--- a/WIP/relazione.docx
+++ b/WIP/relazione.docx
@@ -281,24 +281,14 @@
           <w:sz w:val="32"/>
           <w:szCs w:val="32"/>
         </w:rPr>
-        <w:t xml:space="preserve">Stefano </w:t>
-      </w:r>
-      <w:proofErr w:type="spellStart"/>
+        <w:t>Stefano Cemin</w:t>
+      </w:r>
       <w:r>
         <w:rPr>
           <w:rFonts w:ascii="HelveticaNeueLT Std Thin" w:hAnsi="HelveticaNeueLT Std Thin"/>
           <w:sz w:val="32"/>
           <w:szCs w:val="32"/>
         </w:rPr>
-        <w:t>Cemin</w:t>
-      </w:r>
-      <w:proofErr w:type="spellEnd"/>
-      <w:r>
-        <w:rPr>
-          <w:rFonts w:ascii="HelveticaNeueLT Std Thin" w:hAnsi="HelveticaNeueLT Std Thin"/>
-          <w:sz w:val="32"/>
-          <w:szCs w:val="32"/>
-        </w:rPr>
         <w:br w:type="page"/>
       </w:r>
     </w:p>
@@ -344,56 +334,154 @@
           <w:szCs w:val="24"/>
         </w:rPr>
       </w:pPr>
-      <w:proofErr w:type="spellStart"/>
-      <w:r>
-        <w:rPr>
-          <w:rFonts w:ascii="HelveticaNeueLT Std Thin" w:hAnsi="HelveticaNeueLT Std Thin"/>
-          <w:sz w:val="24"/>
-          <w:szCs w:val="24"/>
-        </w:rPr>
-        <w:t>blablabla</w:t>
-      </w:r>
-      <w:proofErr w:type="spellEnd"/>
-    </w:p>
-    <w:p>
-      <w:pPr>
-        <w:spacing w:after="0"/>
-        <w:rPr>
-          <w:rFonts w:ascii="HelveticaNeueLT Std Thin" w:hAnsi="HelveticaNeueLT Std Thin"/>
-          <w:sz w:val="24"/>
-          <w:szCs w:val="24"/>
-        </w:rPr>
-      </w:pPr>
-      <w:proofErr w:type="spellStart"/>
-      <w:r>
-        <w:rPr>
-          <w:rFonts w:ascii="HelveticaNeueLT Std Thin" w:hAnsi="HelveticaNeueLT Std Thin"/>
-          <w:sz w:val="24"/>
-          <w:szCs w:val="24"/>
-        </w:rPr>
-        <w:t>fsdffdsfsd</w:t>
-      </w:r>
-      <w:proofErr w:type="spellEnd"/>
-    </w:p>
-    <w:p>
-      <w:pPr>
-        <w:spacing w:after="0"/>
-        <w:rPr>
-          <w:rFonts w:ascii="HelveticaNeueLT Std Thin" w:hAnsi="HelveticaNeueLT Std Thin"/>
-          <w:sz w:val="24"/>
-          <w:szCs w:val="24"/>
-        </w:rPr>
-      </w:pPr>
-    </w:p>
-    <w:p>
-      <w:pPr>
-        <w:spacing w:after="0"/>
-        <w:rPr>
-          <w:rFonts w:ascii="HelveticaNeueLT Std Thin" w:hAnsi="HelveticaNeueLT Std Thin"/>
-          <w:sz w:val="24"/>
-          <w:szCs w:val="24"/>
-        </w:rPr>
-      </w:pPr>
+    </w:p>
+    <w:p>
+      <w:pPr>
+        <w:spacing w:after="0"/>
+        <w:rPr>
+          <w:rFonts w:ascii="HelveticaNeueLT Std Thin" w:hAnsi="HelveticaNeueLT Std Thin"/>
+          <w:sz w:val="24"/>
+          <w:szCs w:val="24"/>
+        </w:rPr>
+      </w:pPr>
+      <w:r>
+        <w:rPr>
+          <w:rFonts w:ascii="HelveticaNeueLT Std Thin" w:hAnsi="HelveticaNeueLT Std Thin"/>
+          <w:sz w:val="24"/>
+          <w:szCs w:val="24"/>
+        </w:rPr>
+        <w:t>Si vuole realizzare un'agenda elettronica con la quale tenere organizzati i propri calendari e impegni. Deve essere possibile gestire più calendari (locali o condivisi con i propri amici, identificati tramite email) identificati univocamente da un nome e ai quali è possibile aggiungere o rimuovere eventi. Ogni evento appartiene ad uno e un solo calendario ed è caratterizzato da un nome, una data, una durata (in minuti) e una periodicità, inoltre può avere un luogo e una descrizione. La periodicità di un evento descrive in che modo un evento si ripete nel tempo (mai, ogni tot giorni/settimane/mesi/anni). Durante la creazione di un evento è necessario assegnare un modello all'evento. Un modello di evento è personalizzabile dall'utente e contiene una lista ordinata di voci (nome e tipo) che descrivono campi aggiuntivi dell'evento; ogni modello è identificato univocamente da un nome. Sarà presente un modello di evento di default. Più eventi possono essere descritti da uno stesso modello e un modello non può più essere modificato una volta creato. Un modello può essere eliminato solo se non ci sono eventi descritti da questo. Infine deve essere possibile visualizzare gli eventi filtrandoli con diverse strategie (per calendario/arco temporale/modello di evento/ricerca). L'inserimento, la modifica o la cancellazione di un evento o di un calendario provoca un eventuale aggiornamento automatico del risultato di un filtraggio. Il criterio di filtraggio può includere più di un filtro.</w:t>
+      </w:r>
+    </w:p>
+    <w:p>
+      <w:pPr>
+        <w:spacing w:after="0"/>
+        <w:rPr>
+          <w:rFonts w:ascii="HelveticaNeueLT Std Thin" w:hAnsi="HelveticaNeueLT Std Thin"/>
+          <w:sz w:val="24"/>
+          <w:szCs w:val="24"/>
+        </w:rPr>
+      </w:pPr>
+    </w:p>
+    <w:p>
+      <w:pPr>
+        <w:spacing w:after="0"/>
+        <w:rPr>
+          <w:rFonts w:ascii="HelveticaNeueLT Std Thin" w:hAnsi="HelveticaNeueLT Std Thin"/>
+          <w:sz w:val="24"/>
+          <w:szCs w:val="24"/>
+        </w:rPr>
+      </w:pPr>
+      <w:r>
+        <w:rPr>
+          <w:rFonts w:ascii="HelveticaNeueLT Std Thin" w:hAnsi="HelveticaNeueLT Std Thin"/>
+          <w:sz w:val="24"/>
+          <w:szCs w:val="24"/>
+        </w:rPr>
+        <w:t>Tipologie di filtro:</w:t>
+      </w:r>
+    </w:p>
+    <w:p>
+      <w:pPr>
+        <w:spacing w:after="0"/>
+        <w:rPr>
+          <w:rFonts w:ascii="HelveticaNeueLT Std Thin" w:hAnsi="HelveticaNeueLT Std Thin"/>
+          <w:sz w:val="24"/>
+          <w:szCs w:val="24"/>
+        </w:rPr>
+      </w:pPr>
+    </w:p>
+    <w:p>
+      <w:pPr>
+        <w:pStyle w:val="Paragrafoelenco"/>
+        <w:numPr>
+          <w:ilvl w:val="0"/>
+          <w:numId w:val="1"/>
+        </w:numPr>
+        <w:spacing w:after="0"/>
+        <w:rPr>
+          <w:rFonts w:ascii="HelveticaNeueLT Std Thin" w:hAnsi="HelveticaNeueLT Std Thin"/>
+          <w:sz w:val="24"/>
+          <w:szCs w:val="24"/>
+        </w:rPr>
+      </w:pPr>
+      <w:r>
+        <w:rPr>
+          <w:rFonts w:ascii="HelveticaNeueLT Std Thin" w:hAnsi="HelveticaNeueLT Std Thin"/>
+          <w:sz w:val="24"/>
+          <w:szCs w:val="24"/>
+        </w:rPr>
+        <w:t>Un filtro per calendario filtra gli eventi appartenenti ad un sottoinsieme dei calendari di un'agenda</w:t>
+      </w:r>
+    </w:p>
+    <w:p>
+      <w:pPr>
+        <w:pStyle w:val="Paragrafoelenco"/>
+        <w:numPr>
+          <w:ilvl w:val="0"/>
+          <w:numId w:val="1"/>
+        </w:numPr>
+        <w:spacing w:after="0"/>
+        <w:rPr>
+          <w:rFonts w:ascii="HelveticaNeueLT Std Thin" w:hAnsi="HelveticaNeueLT Std Thin"/>
+          <w:sz w:val="24"/>
+          <w:szCs w:val="24"/>
+        </w:rPr>
+      </w:pPr>
+      <w:r>
+        <w:rPr>
+          <w:rFonts w:ascii="HelveticaNeueLT Std Thin" w:hAnsi="HelveticaNeueLT Std Thin"/>
+          <w:sz w:val="24"/>
+          <w:szCs w:val="24"/>
+        </w:rPr>
+        <w:t>Un filtro per arco temporale filtra gli eventi la cui data di inizio appartiene ad un determinato periodo di tempo (data inizio/fine)</w:t>
+      </w:r>
+    </w:p>
+    <w:p>
+      <w:pPr>
+        <w:pStyle w:val="Paragrafoelenco"/>
+        <w:numPr>
+          <w:ilvl w:val="0"/>
+          <w:numId w:val="1"/>
+        </w:numPr>
+        <w:spacing w:after="0"/>
+        <w:rPr>
+          <w:rFonts w:ascii="HelveticaNeueLT Std Thin" w:hAnsi="HelveticaNeueLT Std Thin"/>
+          <w:sz w:val="24"/>
+          <w:szCs w:val="24"/>
+        </w:rPr>
+      </w:pPr>
+      <w:r>
+        <w:rPr>
+          <w:rFonts w:ascii="HelveticaNeueLT Std Thin" w:hAnsi="HelveticaNeueLT Std Thin"/>
+          <w:sz w:val="24"/>
+          <w:szCs w:val="24"/>
+        </w:rPr>
+        <w:t>Un filtro per modello di evento filtra gli eventi che hanno un determinato modello</w:t>
+      </w:r>
+    </w:p>
+    <w:p>
+      <w:pPr>
+        <w:pStyle w:val="Paragrafoelenco"/>
+        <w:numPr>
+          <w:ilvl w:val="0"/>
+          <w:numId w:val="1"/>
+        </w:numPr>
+        <w:spacing w:after="0"/>
+        <w:rPr>
+          <w:rFonts w:ascii="HelveticaNeueLT Std Thin" w:hAnsi="HelveticaNeueLT Std Thin"/>
+          <w:sz w:val="24"/>
+          <w:szCs w:val="24"/>
+        </w:rPr>
+      </w:pPr>
+      <w:r>
+        <w:rPr>
+          <w:rFonts w:ascii="HelveticaNeueLT Std Thin" w:hAnsi="HelveticaNeueLT Std Thin"/>
+          <w:sz w:val="24"/>
+          <w:szCs w:val="24"/>
+        </w:rPr>
+        <w:t>Un filtro per ricerca filtra gli eventi che contengono nel titolo la parola o le parole da ricercare</w:t>
+      </w:r>
     </w:p>
     <w:p>
       <w:pPr>
@@ -452,6 +540,8 @@
         </w:rPr>
         <w:br w:type="page"/>
       </w:r>
+      <w:bookmarkStart w:id="0" w:name="_GoBack"/>
+      <w:bookmarkEnd w:id="0"/>
     </w:p>
     <w:p>
       <w:pPr>
@@ -546,8 +636,6 @@
         </w:rPr>
         <w:t xml:space="preserve"> e scenari</w:t>
       </w:r>
-      <w:bookmarkStart w:id="0" w:name="_GoBack"/>
-      <w:bookmarkEnd w:id="0"/>
     </w:p>
     <w:p>
       <w:pPr>
@@ -912,6 +1000,127 @@
     </w:sectPr>
   </w:body>
 </w:document>
+</file>
+
+<file path=word/numbering.xml><?xml version="1.0" encoding="utf-8"?>
+<w:numbering xmlns:wpc="http://schemas.microsoft.com/office/word/2010/wordprocessingCanvas" xmlns:mc="http://schemas.openxmlformats.org/markup-compatibility/2006" xmlns:o="urn:schemas-microsoft-com:office:office" xmlns:r="http://schemas.openxmlformats.org/officeDocument/2006/relationships" xmlns:m="http://schemas.openxmlformats.org/officeDocument/2006/math" xmlns:v="urn:schemas-microsoft-com:vml" xmlns:wp14="http://schemas.microsoft.com/office/word/2010/wordprocessingDrawing" xmlns:wp="http://schemas.openxmlformats.org/drawingml/2006/wordprocessingDrawing" xmlns:w10="urn:schemas-microsoft-com:office:word" xmlns:w="http://schemas.openxmlformats.org/wordprocessingml/2006/main" xmlns:w14="http://schemas.microsoft.com/office/word/2010/wordml" xmlns:wpg="http://schemas.microsoft.com/office/word/2010/wordprocessingGroup" xmlns:wpi="http://schemas.microsoft.com/office/word/2010/wordprocessingInk" xmlns:wne="http://schemas.microsoft.com/office/word/2006/wordml" xmlns:wps="http://schemas.microsoft.com/office/word/2010/wordprocessingShape" mc:Ignorable="w14 wp14">
+  <w:abstractNum w:abstractNumId="0">
+    <w:nsid w:val="12561929"/>
+    <w:multiLevelType w:val="hybridMultilevel"/>
+    <w:tmpl w:val="CF9E6FFA"/>
+    <w:lvl w:ilvl="0" w:tplc="04100001">
+      <w:start w:val="1"/>
+      <w:numFmt w:val="bullet"/>
+      <w:lvlText w:val=""/>
+      <w:lvlJc w:val="left"/>
+      <w:pPr>
+        <w:ind w:left="780" w:hanging="360"/>
+      </w:pPr>
+      <w:rPr>
+        <w:rFonts w:ascii="Symbol" w:hAnsi="Symbol" w:hint="default"/>
+      </w:rPr>
+    </w:lvl>
+    <w:lvl w:ilvl="1" w:tplc="04100003" w:tentative="1">
+      <w:start w:val="1"/>
+      <w:numFmt w:val="bullet"/>
+      <w:lvlText w:val="o"/>
+      <w:lvlJc w:val="left"/>
+      <w:pPr>
+        <w:ind w:left="1500" w:hanging="360"/>
+      </w:pPr>
+      <w:rPr>
+        <w:rFonts w:ascii="Courier New" w:hAnsi="Courier New" w:cs="Courier New" w:hint="default"/>
+      </w:rPr>
+    </w:lvl>
+    <w:lvl w:ilvl="2" w:tplc="04100005" w:tentative="1">
+      <w:start w:val="1"/>
+      <w:numFmt w:val="bullet"/>
+      <w:lvlText w:val=""/>
+      <w:lvlJc w:val="left"/>
+      <w:pPr>
+        <w:ind w:left="2220" w:hanging="360"/>
+      </w:pPr>
+      <w:rPr>
+        <w:rFonts w:ascii="Wingdings" w:hAnsi="Wingdings" w:hint="default"/>
+      </w:rPr>
+    </w:lvl>
+    <w:lvl w:ilvl="3" w:tplc="04100001" w:tentative="1">
+      <w:start w:val="1"/>
+      <w:numFmt w:val="bullet"/>
+      <w:lvlText w:val=""/>
+      <w:lvlJc w:val="left"/>
+      <w:pPr>
+        <w:ind w:left="2940" w:hanging="360"/>
+      </w:pPr>
+      <w:rPr>
+        <w:rFonts w:ascii="Symbol" w:hAnsi="Symbol" w:hint="default"/>
+      </w:rPr>
+    </w:lvl>
+    <w:lvl w:ilvl="4" w:tplc="04100003" w:tentative="1">
+      <w:start w:val="1"/>
+      <w:numFmt w:val="bullet"/>
+      <w:lvlText w:val="o"/>
+      <w:lvlJc w:val="left"/>
+      <w:pPr>
+        <w:ind w:left="3660" w:hanging="360"/>
+      </w:pPr>
+      <w:rPr>
+        <w:rFonts w:ascii="Courier New" w:hAnsi="Courier New" w:cs="Courier New" w:hint="default"/>
+      </w:rPr>
+    </w:lvl>
+    <w:lvl w:ilvl="5" w:tplc="04100005" w:tentative="1">
+      <w:start w:val="1"/>
+      <w:numFmt w:val="bullet"/>
+      <w:lvlText w:val=""/>
+      <w:lvlJc w:val="left"/>
+      <w:pPr>
+        <w:ind w:left="4380" w:hanging="360"/>
+      </w:pPr>
+      <w:rPr>
+        <w:rFonts w:ascii="Wingdings" w:hAnsi="Wingdings" w:hint="default"/>
+      </w:rPr>
+    </w:lvl>
+    <w:lvl w:ilvl="6" w:tplc="04100001" w:tentative="1">
+      <w:start w:val="1"/>
+      <w:numFmt w:val="bullet"/>
+      <w:lvlText w:val=""/>
+      <w:lvlJc w:val="left"/>
+      <w:pPr>
+        <w:ind w:left="5100" w:hanging="360"/>
+      </w:pPr>
+      <w:rPr>
+        <w:rFonts w:ascii="Symbol" w:hAnsi="Symbol" w:hint="default"/>
+      </w:rPr>
+    </w:lvl>
+    <w:lvl w:ilvl="7" w:tplc="04100003" w:tentative="1">
+      <w:start w:val="1"/>
+      <w:numFmt w:val="bullet"/>
+      <w:lvlText w:val="o"/>
+      <w:lvlJc w:val="left"/>
+      <w:pPr>
+        <w:ind w:left="5820" w:hanging="360"/>
+      </w:pPr>
+      <w:rPr>
+        <w:rFonts w:ascii="Courier New" w:hAnsi="Courier New" w:cs="Courier New" w:hint="default"/>
+      </w:rPr>
+    </w:lvl>
+    <w:lvl w:ilvl="8" w:tplc="04100005" w:tentative="1">
+      <w:start w:val="1"/>
+      <w:numFmt w:val="bullet"/>
+      <w:lvlText w:val=""/>
+      <w:lvlJc w:val="left"/>
+      <w:pPr>
+        <w:ind w:left="6540" w:hanging="360"/>
+      </w:pPr>
+      <w:rPr>
+        <w:rFonts w:ascii="Wingdings" w:hAnsi="Wingdings" w:hint="default"/>
+      </w:rPr>
+    </w:lvl>
+  </w:abstractNum>
+  <w:num w:numId="1">
+    <w:abstractNumId w:val="0"/>
+  </w:num>
+</w:numbering>
 </file>
 
 <file path=word/styles.xml><?xml version="1.0" encoding="utf-8"?>
@@ -1077,7 +1286,6 @@
   <w:style w:type="character" w:default="1" w:styleId="Carpredefinitoparagrafo">
     <w:name w:val="Default Paragraph Font"/>
     <w:uiPriority w:val="1"/>
-    <w:semiHidden/>
     <w:unhideWhenUsed/>
   </w:style>
   <w:style w:type="table" w:default="1" w:styleId="Tabellanormale">
@@ -1100,6 +1308,17 @@
     <w:uiPriority w:val="99"/>
     <w:semiHidden/>
     <w:unhideWhenUsed/>
+  </w:style>
+  <w:style w:type="paragraph" w:styleId="Paragrafoelenco">
+    <w:name w:val="List Paragraph"/>
+    <w:basedOn w:val="Normale"/>
+    <w:uiPriority w:val="34"/>
+    <w:qFormat/>
+    <w:rsid w:val="00C41826"/>
+    <w:pPr>
+      <w:ind w:left="720"/>
+      <w:contextualSpacing/>
+    </w:pPr>
   </w:style>
 </w:styles>
 </file>
@@ -1267,7 +1486,6 @@
   <w:style w:type="character" w:default="1" w:styleId="Carpredefinitoparagrafo">
     <w:name w:val="Default Paragraph Font"/>
     <w:uiPriority w:val="1"/>
-    <w:semiHidden/>
     <w:unhideWhenUsed/>
   </w:style>
   <w:style w:type="table" w:default="1" w:styleId="Tabellanormale">
@@ -1290,6 +1508,17 @@
     <w:uiPriority w:val="99"/>
     <w:semiHidden/>
     <w:unhideWhenUsed/>
+  </w:style>
+  <w:style w:type="paragraph" w:styleId="Paragrafoelenco">
+    <w:name w:val="List Paragraph"/>
+    <w:basedOn w:val="Normale"/>
+    <w:uiPriority w:val="34"/>
+    <w:qFormat/>
+    <w:rsid w:val="00C41826"/>
+    <w:pPr>
+      <w:ind w:left="720"/>
+      <w:contextualSpacing/>
+    </w:pPr>
   </w:style>
 </w:styles>
 </file>

--- a/WIP/relazione.docx
+++ b/WIP/relazione.docx
@@ -10,11 +10,13 @@
           <w:docPartUnique/>
         </w:docPartObj>
       </w:sdtPr>
+      <w:sdtEndPr/>
       <w:sdtContent>
         <w:p>
           <w:r>
             <w:rPr>
               <w:noProof/>
+              <w:lang w:eastAsia="it-IT"/>
             </w:rPr>
             <mc:AlternateContent>
               <mc:Choice Requires="wpg">
@@ -268,6 +270,7 @@
                                     <w:dataBinding w:prefixMappings="xmlns:ns0='http://purl.org/dc/elements/1.1/' xmlns:ns1='http://schemas.openxmlformats.org/package/2006/metadata/core-properties' " w:xpath="/ns1:coreProperties[1]/ns0:title[1]" w:storeItemID="{6C3C8BC8-F283-45AE-878A-BAB7291924A1}"/>
                                     <w:text/>
                                   </w:sdtPr>
+                                  <w:sdtEndPr/>
                                   <w:sdtContent>
                                     <w:p>
                                       <w:pPr>
@@ -283,6 +286,7 @@
                                           <w:lang w:val="en-US"/>
                                         </w:rPr>
                                       </w:pPr>
+                                      <w:proofErr w:type="spellStart"/>
                                       <w:r>
                                         <w:rPr>
                                           <w:rFonts w:asciiTheme="majorHAnsi" w:eastAsiaTheme="majorEastAsia" w:hAnsiTheme="majorHAnsi" w:cstheme="majorBidi"/>
@@ -293,6 +297,7 @@
                                         </w:rPr>
                                         <w:t>DynamiCal</w:t>
                                       </w:r>
+                                      <w:proofErr w:type="spellEnd"/>
                                     </w:p>
                                   </w:sdtContent>
                                 </w:sdt>
@@ -311,6 +316,7 @@
                                     <w:dataBinding w:prefixMappings="xmlns:ns0='http://purl.org/dc/elements/1.1/' xmlns:ns1='http://schemas.openxmlformats.org/package/2006/metadata/core-properties' " w:xpath="/ns1:coreProperties[1]/ns0:subject[1]" w:storeItemID="{6C3C8BC8-F283-45AE-878A-BAB7291924A1}"/>
                                     <w:text/>
                                   </w:sdtPr>
+                                  <w:sdtEndPr/>
                                   <w:sdtContent>
                                     <w:p>
                                       <w:pPr>
@@ -480,6 +486,7 @@
                               <w:dataBinding w:prefixMappings="xmlns:ns0='http://purl.org/dc/elements/1.1/' xmlns:ns1='http://schemas.openxmlformats.org/package/2006/metadata/core-properties' " w:xpath="/ns1:coreProperties[1]/ns0:title[1]" w:storeItemID="{6C3C8BC8-F283-45AE-878A-BAB7291924A1}"/>
                               <w:text/>
                             </w:sdtPr>
+                            <w:sdtEndPr/>
                             <w:sdtContent>
                               <w:p>
                                 <w:pPr>
@@ -495,6 +502,7 @@
                                     <w:lang w:val="en-US"/>
                                   </w:rPr>
                                 </w:pPr>
+                                <w:proofErr w:type="spellStart"/>
                                 <w:r>
                                   <w:rPr>
                                     <w:rFonts w:asciiTheme="majorHAnsi" w:eastAsiaTheme="majorEastAsia" w:hAnsiTheme="majorHAnsi" w:cstheme="majorBidi"/>
@@ -505,6 +513,7 @@
                                   </w:rPr>
                                   <w:t>DynamiCal</w:t>
                                 </w:r>
+                                <w:proofErr w:type="spellEnd"/>
                               </w:p>
                             </w:sdtContent>
                           </w:sdt>
@@ -523,6 +532,7 @@
                               <w:dataBinding w:prefixMappings="xmlns:ns0='http://purl.org/dc/elements/1.1/' xmlns:ns1='http://schemas.openxmlformats.org/package/2006/metadata/core-properties' " w:xpath="/ns1:coreProperties[1]/ns0:subject[1]" w:storeItemID="{6C3C8BC8-F283-45AE-878A-BAB7291924A1}"/>
                               <w:text/>
                             </w:sdtPr>
+                            <w:sdtEndPr/>
                             <w:sdtContent>
                               <w:p>
                                 <w:pPr>
@@ -580,13 +590,13 @@
               <wp:anchor distT="0" distB="0" distL="114300" distR="114300" simplePos="0" relativeHeight="251656192" behindDoc="0" locked="0" layoutInCell="1" allowOverlap="1" wp14:anchorId="4F9517EC" wp14:editId="25C386E3">
                 <wp:simplePos x="0" y="0"/>
                 <wp:positionH relativeFrom="margin">
-                  <wp:posOffset>4509135</wp:posOffset>
+                  <wp:posOffset>4632960</wp:posOffset>
                 </wp:positionH>
                 <wp:positionV relativeFrom="margin">
-                  <wp:posOffset>7547610</wp:posOffset>
+                  <wp:posOffset>7644130</wp:posOffset>
                 </wp:positionV>
-                <wp:extent cx="1609090" cy="1527175"/>
-                <wp:effectExtent l="0" t="0" r="0" b="0"/>
+                <wp:extent cx="1478280" cy="1403350"/>
+                <wp:effectExtent l="0" t="0" r="7620" b="6350"/>
                 <wp:wrapSquare wrapText="bothSides"/>
                 <wp:docPr id="2" name="Immagine 2" descr="C:\Users\Tommaso\AppData\Local\Microsoft\Windows\INetCache\Content.Word\iconfinal.png"/>
                 <wp:cNvGraphicFramePr>
@@ -617,7 +627,7 @@
                       <pic:spPr bwMode="auto">
                         <a:xfrm>
                           <a:off x="0" y="0"/>
-                          <a:ext cx="1609090" cy="1527175"/>
+                          <a:ext cx="1478280" cy="1403350"/>
                         </a:xfrm>
                         <a:prstGeom prst="rect">
                           <a:avLst/>
@@ -659,10 +669,7 @@
         <w:t>Si vuole realizzare un'agenda elettronica con la quale tenere organizzati i propri calendari e impegni. Deve essere possibile gestire più calendari (locali o condivisi con i propri amici, identificati tramite email) identificati univocamente da un nome e ai quali è possibile aggiungere o rimuovere eventi. Ogni evento appartiene ad uno e un solo calendario ed è caratterizzato da un nome, una data, una durata (in minuti) e una periodicità, inoltre può avere un luogo e una descrizione. La periodicità di un evento descrive in che modo un evento si ripete nel tempo (mai, ogni tot giorni/settimane/mesi/anni). Durante la creazione di un evento è necessario assegnare un modello all'evento. Un modello di evento è personalizzabile dall'utente e contiene una lista ordinata di voci (nome e tipo) che descrivono campi aggiuntivi dell'evento; ogni modello è identificato univocamente da un nome. Sarà presente un modello di evento di default. Più eventi possono essere descritti da uno stesso modello e un modello non può più essere modificato una volta creato. Un modello può essere eliminato solo se non ci sono eventi descritti da questo. Infine deve essere possibile visualizzare gli eventi filtrandoli con diverse strategie (per calendario/arco temporale/modello di evento/ricerca). L'inserimento, la modifica o la cancellazione di un evento o di un calendario provoca un eventuale aggiornamento automatico del risultato di un filtraggio. Il criterio di filtraggio può includere più di un filtro.</w:t>
       </w:r>
     </w:p>
-    <w:p>
-      <w:bookmarkStart w:id="0" w:name="_GoBack"/>
-      <w:bookmarkEnd w:id="0"/>
-    </w:p>
+    <w:p/>
     <w:p>
       <w:r>
         <w:t>Tipologie di filtro:</w:t>
@@ -1014,8 +1021,21 @@
       </w:pPr>
       <w:r>
         <w:lastRenderedPageBreak/>
-        <w:t>Design patterns e design principles</w:t>
-      </w:r>
+        <w:t xml:space="preserve">Design </w:t>
+      </w:r>
+      <w:proofErr w:type="spellStart"/>
+      <w:r>
+        <w:t>patterns</w:t>
+      </w:r>
+      <w:proofErr w:type="spellEnd"/>
+      <w:r>
+        <w:t xml:space="preserve"> e design </w:t>
+      </w:r>
+      <w:proofErr w:type="spellStart"/>
+      <w:r>
+        <w:t>principles</w:t>
+      </w:r>
+      <w:proofErr w:type="spellEnd"/>
     </w:p>
     <w:p>
       <w:pPr>
@@ -1073,7 +1093,15 @@
         <w:t>Agende</w:t>
       </w:r>
       <w:r>
-        <w:t xml:space="preserve"> quindi l’instanza di </w:t>
+        <w:t xml:space="preserve"> quindi l’</w:t>
+      </w:r>
+      <w:proofErr w:type="spellStart"/>
+      <w:r>
+        <w:t>instanza</w:t>
+      </w:r>
+      <w:proofErr w:type="spellEnd"/>
+      <w:r>
+        <w:t xml:space="preserve"> di </w:t>
       </w:r>
       <w:r>
         <w:rPr>
@@ -1088,16 +1116,24 @@
     <w:p>
       <w:pPr>
         <w:jc w:val="both"/>
-      </w:pPr>
-      <w:r>
-        <w:t xml:space="preserve">È stato usato il pattern </w:t>
-      </w:r>
+        <w:rPr>
+          <w:u w:val="single"/>
+        </w:rPr>
+      </w:pPr>
+      <w:r>
+        <w:t>Si è scelto di usare</w:t>
+      </w:r>
+      <w:r>
+        <w:t xml:space="preserve"> il pattern </w:t>
+      </w:r>
+      <w:proofErr w:type="spellStart"/>
       <w:r>
         <w:rPr>
           <w:b/>
         </w:rPr>
         <w:t>Factory</w:t>
       </w:r>
+      <w:proofErr w:type="spellEnd"/>
       <w:r>
         <w:rPr>
           <w:b/>
@@ -1134,12 +1170,159 @@
       <w:r>
         <w:t xml:space="preserve">. </w:t>
       </w:r>
+      <w:r>
+        <w:t xml:space="preserve">Questa scelta è stata possibile grazie all’applicazione del </w:t>
+      </w:r>
+      <w:proofErr w:type="spellStart"/>
+      <w:r>
+        <w:rPr>
+          <w:b/>
+        </w:rPr>
+        <w:t>Dependecy</w:t>
+      </w:r>
+      <w:proofErr w:type="spellEnd"/>
+      <w:r>
+        <w:rPr>
+          <w:b/>
+        </w:rPr>
+        <w:t xml:space="preserve"> </w:t>
+      </w:r>
+      <w:proofErr w:type="spellStart"/>
+      <w:r>
+        <w:rPr>
+          <w:b/>
+        </w:rPr>
+        <w:t>Inversion</w:t>
+      </w:r>
+      <w:proofErr w:type="spellEnd"/>
+      <w:r>
+        <w:rPr>
+          <w:b/>
+        </w:rPr>
+        <w:t xml:space="preserve"> </w:t>
+      </w:r>
+      <w:proofErr w:type="spellStart"/>
+      <w:r>
+        <w:rPr>
+          <w:b/>
+        </w:rPr>
+        <w:t>Principle</w:t>
+      </w:r>
+      <w:proofErr w:type="spellEnd"/>
+      <w:r>
+        <w:t xml:space="preserve"> (DIP)</w:t>
+      </w:r>
+      <w:r>
+        <w:t xml:space="preserve">: ogni calendario estende la superclasse astratta </w:t>
+      </w:r>
+      <w:r>
+        <w:rPr>
+          <w:i/>
+        </w:rPr>
+        <w:t>Calendario</w:t>
+      </w:r>
+      <w:r>
+        <w:t>,</w:t>
+      </w:r>
+      <w:r>
+        <w:t xml:space="preserve"> ogni filtro estende la superclasse astratta </w:t>
+      </w:r>
+      <w:r>
+        <w:rPr>
+          <w:i/>
+        </w:rPr>
+        <w:t>Filtro</w:t>
+      </w:r>
+      <w:r>
+        <w:t xml:space="preserve"> mentre è stata introdotta un’interfaccia </w:t>
+      </w:r>
+      <w:proofErr w:type="spellStart"/>
+      <w:r>
+        <w:rPr>
+          <w:i/>
+        </w:rPr>
+        <w:t>IVoce</w:t>
+      </w:r>
+      <w:proofErr w:type="spellEnd"/>
+      <w:r>
+        <w:t xml:space="preserve"> che viene implementata dalla classe generica </w:t>
+      </w:r>
+      <w:r>
+        <w:rPr>
+          <w:i/>
+        </w:rPr>
+        <w:t>Voce&lt;T&gt;</w:t>
+      </w:r>
+      <w:r>
+        <w:t>.</w:t>
+      </w:r>
     </w:p>
     <w:p>
       <w:pPr>
         <w:jc w:val="both"/>
       </w:pPr>
       <w:r>
+        <w:rPr>
+          <w:noProof/>
+          <w:lang w:eastAsia="it-IT"/>
+        </w:rPr>
+        <w:drawing>
+          <wp:anchor distT="0" distB="0" distL="114300" distR="114300" simplePos="0" relativeHeight="251662336" behindDoc="0" locked="0" layoutInCell="1" allowOverlap="1" wp14:anchorId="276A9BC9" wp14:editId="3FE74623">
+            <wp:simplePos x="0" y="0"/>
+            <wp:positionH relativeFrom="column">
+              <wp:posOffset>718185</wp:posOffset>
+            </wp:positionH>
+            <wp:positionV relativeFrom="paragraph">
+              <wp:posOffset>1308735</wp:posOffset>
+            </wp:positionV>
+            <wp:extent cx="4672800" cy="2383200"/>
+            <wp:effectExtent l="0" t="0" r="0" b="0"/>
+            <wp:wrapTopAndBottom/>
+            <wp:docPr id="1" name="Immagine 1"/>
+            <wp:cNvGraphicFramePr>
+              <a:graphicFrameLocks xmlns:a="http://schemas.openxmlformats.org/drawingml/2006/main" noChangeAspect="1"/>
+            </wp:cNvGraphicFramePr>
+            <a:graphic xmlns:a="http://schemas.openxmlformats.org/drawingml/2006/main">
+              <a:graphicData uri="http://schemas.openxmlformats.org/drawingml/2006/picture">
+                <pic:pic xmlns:pic="http://schemas.openxmlformats.org/drawingml/2006/picture">
+                  <pic:nvPicPr>
+                    <pic:cNvPr id="1" name="patterndecorator.png"/>
+                    <pic:cNvPicPr/>
+                  </pic:nvPicPr>
+                  <pic:blipFill>
+                    <a:blip r:embed="rId10" cstate="print">
+                      <a:extLst>
+                        <a:ext uri="{28A0092B-C50C-407E-A947-70E740481C1C}">
+                          <a14:useLocalDpi xmlns:a14="http://schemas.microsoft.com/office/drawing/2010/main" val="0"/>
+                        </a:ext>
+                      </a:extLst>
+                    </a:blip>
+                    <a:stretch>
+                      <a:fillRect/>
+                    </a:stretch>
+                  </pic:blipFill>
+                  <pic:spPr>
+                    <a:xfrm>
+                      <a:off x="0" y="0"/>
+                      <a:ext cx="4672800" cy="2383200"/>
+                    </a:xfrm>
+                    <a:prstGeom prst="rect">
+                      <a:avLst/>
+                    </a:prstGeom>
+                  </pic:spPr>
+                </pic:pic>
+              </a:graphicData>
+            </a:graphic>
+            <wp14:sizeRelH relativeFrom="margin">
+              <wp14:pctWidth>0</wp14:pctWidth>
+            </wp14:sizeRelH>
+            <wp14:sizeRelV relativeFrom="margin">
+              <wp14:pctHeight>0</wp14:pctHeight>
+            </wp14:sizeRelV>
+          </wp:anchor>
+        </w:drawing>
+      </w:r>
+      <w:r>
         <w:t xml:space="preserve">Per la gestione dei filtri abbiamo usato il pattern </w:t>
       </w:r>
       <w:r>
@@ -1149,22 +1332,188 @@
         <w:t>Decorator</w:t>
       </w:r>
       <w:r>
+        <w:t xml:space="preserve"> grazie al quale è possibile </w:t>
+      </w:r>
+      <w:r>
+        <w:t>aggiungere</w:t>
+      </w:r>
+      <w:r>
+        <w:t xml:space="preserve"> </w:t>
+      </w:r>
+      <w:r>
+        <w:t>facilmente nuovi filtri al sistema ed è possibile eseguire filtraggi di qualsiasi complessità.</w:t>
+      </w:r>
+      <w:r>
+        <w:t xml:space="preserve"> È possibile decorare un </w:t>
+      </w:r>
+      <w:proofErr w:type="spellStart"/>
+      <w:r>
+        <w:rPr>
+          <w:i/>
+        </w:rPr>
+        <w:t>CriterioDiFiltraggio</w:t>
+      </w:r>
+      <w:proofErr w:type="spellEnd"/>
+      <w:r>
+        <w:t xml:space="preserve"> usando un qualsiasi numero di filtri che estendono </w:t>
+      </w:r>
+      <w:r>
+        <w:rPr>
+          <w:i/>
+        </w:rPr>
+        <w:t>Filtro</w:t>
+      </w:r>
+      <w:r>
         <w:t>.</w:t>
       </w:r>
+      <w:r>
+        <w:t xml:space="preserve"> L’utilizzo del pattern Decorator è conforme al DIP: </w:t>
+      </w:r>
+      <w:proofErr w:type="spellStart"/>
+      <w:r>
+        <w:rPr>
+          <w:i/>
+        </w:rPr>
+        <w:t>CriterioDiFiltraggio</w:t>
+      </w:r>
+      <w:proofErr w:type="spellEnd"/>
+      <w:r>
+        <w:t xml:space="preserve"> e </w:t>
+      </w:r>
+      <w:r>
+        <w:rPr>
+          <w:i/>
+        </w:rPr>
+        <w:t>Filtro</w:t>
+      </w:r>
+      <w:r>
+        <w:t xml:space="preserve"> implementano un’interfaccia comune </w:t>
+      </w:r>
+      <w:proofErr w:type="spellStart"/>
+      <w:r>
+        <w:rPr>
+          <w:i/>
+        </w:rPr>
+        <w:t>IFiltro</w:t>
+      </w:r>
+      <w:proofErr w:type="spellEnd"/>
+      <w:r>
+        <w:t>.</w:t>
+      </w:r>
+      <w:r>
+        <w:t xml:space="preserve"> </w:t>
+      </w:r>
+      <w:r>
+        <w:t>Questo pattern segue anche l’</w:t>
+      </w:r>
+      <w:r>
+        <w:rPr>
+          <w:b/>
+        </w:rPr>
+        <w:t xml:space="preserve">Open/Close </w:t>
+      </w:r>
+      <w:proofErr w:type="spellStart"/>
+      <w:r>
+        <w:rPr>
+          <w:b/>
+        </w:rPr>
+        <w:t>Principle</w:t>
+      </w:r>
+      <w:proofErr w:type="spellEnd"/>
+      <w:r>
+        <w:t xml:space="preserve"> (OCP) in quanto è facilmente possibile aggiungere nuovi filtri al sistema creando una sottoclasse di </w:t>
+      </w:r>
+      <w:r>
+        <w:rPr>
+          <w:i/>
+        </w:rPr>
+        <w:t>Filtro</w:t>
+      </w:r>
+      <w:r>
+        <w:t xml:space="preserve"> e senza dover fare altre modifiche. </w:t>
+      </w:r>
     </w:p>
     <w:p>
       <w:pPr>
         <w:jc w:val="both"/>
       </w:pPr>
+    </w:p>
+    <w:p>
+      <w:pPr>
+        <w:jc w:val="both"/>
+      </w:pPr>
+      <w:r>
+        <w:rPr>
+          <w:noProof/>
+          <w:lang w:eastAsia="it-IT"/>
+        </w:rPr>
+        <w:drawing>
+          <wp:anchor distT="0" distB="0" distL="114300" distR="114300" simplePos="0" relativeHeight="251663360" behindDoc="0" locked="0" layoutInCell="1" allowOverlap="1" wp14:anchorId="5BA866C3" wp14:editId="667B222D">
+            <wp:simplePos x="0" y="0"/>
+            <wp:positionH relativeFrom="column">
+              <wp:posOffset>3810</wp:posOffset>
+            </wp:positionH>
+            <wp:positionV relativeFrom="paragraph">
+              <wp:posOffset>960755</wp:posOffset>
+            </wp:positionV>
+            <wp:extent cx="6120000" cy="2196000"/>
+            <wp:effectExtent l="0" t="0" r="0" b="0"/>
+            <wp:wrapTopAndBottom/>
+            <wp:docPr id="5" name="Immagine 5"/>
+            <wp:cNvGraphicFramePr>
+              <a:graphicFrameLocks xmlns:a="http://schemas.openxmlformats.org/drawingml/2006/main" noChangeAspect="1"/>
+            </wp:cNvGraphicFramePr>
+            <a:graphic xmlns:a="http://schemas.openxmlformats.org/drawingml/2006/main">
+              <a:graphicData uri="http://schemas.openxmlformats.org/drawingml/2006/picture">
+                <pic:pic xmlns:pic="http://schemas.openxmlformats.org/drawingml/2006/picture">
+                  <pic:nvPicPr>
+                    <pic:cNvPr id="5" name="Template.png"/>
+                    <pic:cNvPicPr/>
+                  </pic:nvPicPr>
+                  <pic:blipFill>
+                    <a:blip r:embed="rId11" cstate="print">
+                      <a:extLst>
+                        <a:ext uri="{28A0092B-C50C-407E-A947-70E740481C1C}">
+                          <a14:useLocalDpi xmlns:a14="http://schemas.microsoft.com/office/drawing/2010/main" val="0"/>
+                        </a:ext>
+                      </a:extLst>
+                    </a:blip>
+                    <a:stretch>
+                      <a:fillRect/>
+                    </a:stretch>
+                  </pic:blipFill>
+                  <pic:spPr>
+                    <a:xfrm>
+                      <a:off x="0" y="0"/>
+                      <a:ext cx="6120000" cy="2196000"/>
+                    </a:xfrm>
+                    <a:prstGeom prst="rect">
+                      <a:avLst/>
+                    </a:prstGeom>
+                  </pic:spPr>
+                </pic:pic>
+              </a:graphicData>
+            </a:graphic>
+            <wp14:sizeRelH relativeFrom="margin">
+              <wp14:pctWidth>0</wp14:pctWidth>
+            </wp14:sizeRelH>
+            <wp14:sizeRelV relativeFrom="margin">
+              <wp14:pctHeight>0</wp14:pctHeight>
+            </wp14:sizeRelV>
+          </wp:anchor>
+        </w:drawing>
+      </w:r>
       <w:r>
         <w:t xml:space="preserve">Infine abbiamo usato il pattern </w:t>
       </w:r>
+      <w:proofErr w:type="spellStart"/>
       <w:r>
         <w:rPr>
           <w:b/>
         </w:rPr>
         <w:t>Template</w:t>
       </w:r>
+      <w:proofErr w:type="spellEnd"/>
       <w:r>
         <w:rPr>
           <w:b/>
@@ -1181,11 +1530,89 @@
         <w:t>Filtri</w:t>
       </w:r>
       <w:r>
-        <w:t>.</w:t>
-      </w:r>
+        <w:t xml:space="preserve">, il metodo </w:t>
+      </w:r>
+      <w:proofErr w:type="spellStart"/>
+      <w:proofErr w:type="gramStart"/>
+      <w:r>
+        <w:rPr>
+          <w:i/>
+        </w:rPr>
+        <w:t>FiltraEventi</w:t>
+      </w:r>
+      <w:proofErr w:type="spellEnd"/>
+      <w:r>
+        <w:rPr>
+          <w:i/>
+        </w:rPr>
+        <w:t>(</w:t>
+      </w:r>
+      <w:proofErr w:type="gramEnd"/>
+      <w:r>
+        <w:rPr>
+          <w:i/>
+        </w:rPr>
+        <w:t>)</w:t>
+      </w:r>
+      <w:r>
+        <w:t xml:space="preserve"> della classe astratta </w:t>
+      </w:r>
+      <w:r>
+        <w:rPr>
+          <w:i/>
+        </w:rPr>
+        <w:t>Filtro</w:t>
+      </w:r>
+      <w:r>
+        <w:t xml:space="preserve"> fornisce un’implementazione comune a tutti i filtri e viene specializzato nelle sottoclassi di </w:t>
+      </w:r>
+      <w:r>
+        <w:rPr>
+          <w:i/>
+        </w:rPr>
+        <w:t>Filtro</w:t>
+      </w:r>
+      <w:r>
+        <w:t xml:space="preserve"> attraverso l’</w:t>
+      </w:r>
+      <w:proofErr w:type="spellStart"/>
+      <w:r>
+        <w:t>ovveride</w:t>
+      </w:r>
+      <w:proofErr w:type="spellEnd"/>
+      <w:r>
+        <w:t xml:space="preserve"> del metodo protetto e astratto </w:t>
+      </w:r>
+      <w:proofErr w:type="spellStart"/>
+      <w:r>
+        <w:rPr>
+          <w:i/>
+        </w:rPr>
+        <w:t>StrategiaFiltro</w:t>
+      </w:r>
+      <w:proofErr w:type="spellEnd"/>
+      <w:r>
+        <w:rPr>
+          <w:i/>
+        </w:rPr>
+        <w:t>()</w:t>
+      </w:r>
+      <w:r>
+        <w:t xml:space="preserve">. Anche </w:t>
+      </w:r>
+      <w:r>
+        <w:t>questo pattern è conforme al DIP.</w:t>
+      </w:r>
+    </w:p>
+    <w:p>
+      <w:pPr>
+        <w:jc w:val="both"/>
+      </w:pPr>
+      <w:bookmarkStart w:id="0" w:name="_GoBack"/>
+      <w:bookmarkEnd w:id="0"/>
     </w:p>
     <w:sectPr>
-      <w:footerReference w:type="default" r:id="rId10"/>
+      <w:footerReference w:type="default" r:id="rId12"/>
       <w:pgSz w:w="11906" w:h="16838"/>
       <w:pgMar w:top="1417" w:right="1134" w:bottom="1134" w:left="1134" w:header="708" w:footer="708" w:gutter="0"/>
       <w:pgNumType w:start="0"/>
@@ -1232,6 +1659,7 @@
         <w:docPartUnique/>
       </w:docPartObj>
     </w:sdtPr>
+    <w:sdtEndPr/>
     <w:sdtContent>
       <w:p>
         <w:pPr>
@@ -1324,7 +1752,7 @@
                                   <w:noProof/>
                                   <w:color w:val="C0504D" w:themeColor="accent2"/>
                                 </w:rPr>
-                                <w:t>3</w:t>
+                                <w:t>7</w:t>
                               </w:r>
                               <w:r>
                                 <w:rPr>
@@ -1379,7 +1807,7 @@
                             <w:noProof/>
                             <w:color w:val="C0504D" w:themeColor="accent2"/>
                           </w:rPr>
-                          <w:t>3</w:t>
+                          <w:t>7</w:t>
                         </w:r>
                         <w:r>
                           <w:rPr>
@@ -2531,7 +2959,7 @@
 </file>
 
 <file path=customXml/itemProps1.xml><?xml version="1.0" encoding="utf-8"?>
-<ds:datastoreItem xmlns:ds="http://schemas.openxmlformats.org/officeDocument/2006/customXml" ds:itemID="{503614F7-FC17-435B-A9D7-43D44F6DCA51}">
+<ds:datastoreItem xmlns:ds="http://schemas.openxmlformats.org/officeDocument/2006/customXml" ds:itemID="{D4E9A57C-6A6C-4933-A927-5F261A564E75}">
   <ds:schemaRefs>
     <ds:schemaRef ds:uri="http://schemas.openxmlformats.org/officeDocument/2006/bibliography"/>
   </ds:schemaRefs>

--- a/WIP/relazione.docx
+++ b/WIP/relazione.docx
@@ -1,6 +1,6 @@
 
 <file path=word/document.xml><?xml version="1.0" encoding="utf-8"?>
-<w:document xmlns:wpc="http://schemas.microsoft.com/office/word/2010/wordprocessingCanvas" xmlns:mc="http://schemas.openxmlformats.org/markup-compatibility/2006" xmlns:o="urn:schemas-microsoft-com:office:office" xmlns:r="http://schemas.openxmlformats.org/officeDocument/2006/relationships" xmlns:m="http://schemas.openxmlformats.org/officeDocument/2006/math" xmlns:v="urn:schemas-microsoft-com:vml" xmlns:wp14="http://schemas.microsoft.com/office/word/2010/wordprocessingDrawing" xmlns:wp="http://schemas.openxmlformats.org/drawingml/2006/wordprocessingDrawing" xmlns:w10="urn:schemas-microsoft-com:office:word" xmlns:w="http://schemas.openxmlformats.org/wordprocessingml/2006/main" xmlns:w14="http://schemas.microsoft.com/office/word/2010/wordml" xmlns:w15="http://schemas.microsoft.com/office/word/2012/wordml" xmlns:wpg="http://schemas.microsoft.com/office/word/2010/wordprocessingGroup" xmlns:wpi="http://schemas.microsoft.com/office/word/2010/wordprocessingInk" xmlns:wne="http://schemas.microsoft.com/office/word/2006/wordml" xmlns:wps="http://schemas.microsoft.com/office/word/2010/wordprocessingShape" mc:Ignorable="w14 w15 wp14">
+<w:document xmlns:wpc="http://schemas.microsoft.com/office/word/2010/wordprocessingCanvas" xmlns:mc="http://schemas.openxmlformats.org/markup-compatibility/2006" xmlns:o="urn:schemas-microsoft-com:office:office" xmlns:r="http://schemas.openxmlformats.org/officeDocument/2006/relationships" xmlns:m="http://schemas.openxmlformats.org/officeDocument/2006/math" xmlns:v="urn:schemas-microsoft-com:vml" xmlns:wp14="http://schemas.microsoft.com/office/word/2010/wordprocessingDrawing" xmlns:wp="http://schemas.openxmlformats.org/drawingml/2006/wordprocessingDrawing" xmlns:w10="urn:schemas-microsoft-com:office:word" xmlns:w="http://schemas.openxmlformats.org/wordprocessingml/2006/main" xmlns:w14="http://schemas.microsoft.com/office/word/2010/wordml" xmlns:wpg="http://schemas.microsoft.com/office/word/2010/wordprocessingGroup" xmlns:wpi="http://schemas.microsoft.com/office/word/2010/wordprocessingInk" xmlns:wne="http://schemas.microsoft.com/office/word/2006/wordml" xmlns:wps="http://schemas.microsoft.com/office/word/2010/wordprocessingShape" mc:Ignorable="w14 wp14">
   <w:body>
     <w:sdt>
       <w:sdtPr>
@@ -21,7 +21,7 @@
             <mc:AlternateContent>
               <mc:Choice Requires="wpg">
                 <w:drawing>
-                  <wp:anchor distT="0" distB="0" distL="114300" distR="114300" simplePos="0" relativeHeight="251655168" behindDoc="1" locked="0" layoutInCell="1" allowOverlap="1">
+                  <wp:anchor distT="0" distB="0" distL="114300" distR="114300" simplePos="0" relativeHeight="251655168" behindDoc="1" locked="0" layoutInCell="1" allowOverlap="1" wp14:anchorId="784D7EDE" wp14:editId="500902C2">
                     <wp:simplePos x="0" y="0"/>
                     <wp:positionH relativeFrom="page">
                       <wp:align>center</wp:align>
@@ -587,16 +587,16 @@
               <w:lang w:eastAsia="it-IT"/>
             </w:rPr>
             <w:drawing>
-              <wp:anchor distT="0" distB="0" distL="114300" distR="114300" simplePos="0" relativeHeight="251656192" behindDoc="0" locked="0" layoutInCell="1" allowOverlap="1" wp14:anchorId="4F9517EC" wp14:editId="25C386E3">
+              <wp:anchor distT="0" distB="0" distL="114300" distR="114300" simplePos="0" relativeHeight="251656192" behindDoc="0" locked="0" layoutInCell="1" allowOverlap="1" wp14:anchorId="04BBACEA" wp14:editId="2EE537B8">
                 <wp:simplePos x="0" y="0"/>
                 <wp:positionH relativeFrom="margin">
-                  <wp:posOffset>4632960</wp:posOffset>
+                  <wp:posOffset>7796530</wp:posOffset>
                 </wp:positionH>
                 <wp:positionV relativeFrom="margin">
-                  <wp:posOffset>7644130</wp:posOffset>
+                  <wp:posOffset>5165725</wp:posOffset>
                 </wp:positionV>
-                <wp:extent cx="1478280" cy="1403350"/>
-                <wp:effectExtent l="0" t="0" r="7620" b="6350"/>
+                <wp:extent cx="1295400" cy="1229360"/>
+                <wp:effectExtent l="0" t="0" r="0" b="8890"/>
                 <wp:wrapSquare wrapText="bothSides"/>
                 <wp:docPr id="2" name="Immagine 2" descr="C:\Users\Tommaso\AppData\Local\Microsoft\Windows\INetCache\Content.Word\iconfinal.png"/>
                 <wp:cNvGraphicFramePr>
@@ -612,7 +612,7 @@
                         </pic:cNvPicPr>
                       </pic:nvPicPr>
                       <pic:blipFill>
-                        <a:blip r:embed="rId8" cstate="print">
+                        <a:blip r:embed="rId9" cstate="print">
                           <a:extLst>
                             <a:ext uri="{28A0092B-C50C-407E-A947-70E740481C1C}">
                               <a14:useLocalDpi xmlns:a14="http://schemas.microsoft.com/office/drawing/2010/main" val="0"/>
@@ -627,7 +627,7 @@
                       <pic:spPr bwMode="auto">
                         <a:xfrm>
                           <a:off x="0" y="0"/>
-                          <a:ext cx="1478280" cy="1403350"/>
+                          <a:ext cx="1295400" cy="1229360"/>
                         </a:xfrm>
                         <a:prstGeom prst="rect">
                           <a:avLst/>
@@ -666,10 +666,132 @@
     </w:p>
     <w:p>
       <w:r>
-        <w:t>Si vuole realizzare un'agenda elettronica con la quale tenere organizzati i propri calendari e impegni. Deve essere possibile gestire più calendari (locali o condivisi con i propri amici, identificati tramite email) identificati univocamente da un nome e ai quali è possibile aggiungere o rimuovere eventi. Ogni evento appartiene ad uno e un solo calendario ed è caratterizzato da un nome, una data, una durata (in minuti) e una periodicità, inoltre può avere un luogo e una descrizione. La periodicità di un evento descrive in che modo un evento si ripete nel tempo (mai, ogni tot giorni/settimane/mesi/anni). Durante la creazione di un evento è necessario assegnare un modello all'evento. Un modello di evento è personalizzabile dall'utente e contiene una lista ordinata di voci (nome e tipo) che descrivono campi aggiuntivi dell'evento; ogni modello è identificato univocamente da un nome. Sarà presente un modello di evento di default. Più eventi possono essere descritti da uno stesso modello e un modello non può più essere modificato una volta creato. Un modello può essere eliminato solo se non ci sono eventi descritti da questo. Infine deve essere possibile visualizzare gli eventi filtrandoli con diverse strategie (per calendario/arco temporale/modello di evento/ricerca). L'inserimento, la modifica o la cancellazione di un evento o di un calendario provoca un eventuale aggiornamento automatico del risultato di un filtraggio. Il criterio di filtraggio può includere più di un filtro.</w:t>
+        <w:t>Si vuole realizzare un'agenda elettronica</w:t>
+      </w:r>
+      <w:r>
+        <w:t>,</w:t>
+      </w:r>
+      <w:r>
+        <w:t xml:space="preserve"> con la quale tenere organizza</w:t>
+      </w:r>
+      <w:r>
+        <w:t>ti i propri calendari e impegni, che fornisce le seguenti funzionalità:</w:t>
       </w:r>
     </w:p>
-    <w:p/>
+    <w:p>
+      <w:pPr>
+        <w:pStyle w:val="Paragrafoelenco"/>
+        <w:numPr>
+          <w:ilvl w:val="0"/>
+          <w:numId w:val="3"/>
+        </w:numPr>
+      </w:pPr>
+      <w:r>
+        <w:t>Gestire più calendari ed eventualmente condividerli con amici</w:t>
+      </w:r>
+    </w:p>
+    <w:p>
+      <w:pPr>
+        <w:pStyle w:val="Paragrafoelenco"/>
+        <w:numPr>
+          <w:ilvl w:val="0"/>
+          <w:numId w:val="3"/>
+        </w:numPr>
+      </w:pPr>
+      <w:r>
+        <w:t>Aggiungere, modificare e rimuovere eventi da un calendario</w:t>
+      </w:r>
+    </w:p>
+    <w:p>
+      <w:pPr>
+        <w:pStyle w:val="Paragrafoelenco"/>
+        <w:numPr>
+          <w:ilvl w:val="0"/>
+          <w:numId w:val="3"/>
+        </w:numPr>
+      </w:pPr>
+      <w:r>
+        <w:t>Creare modelli personalizzati per diverse tipologie di eventi</w:t>
+      </w:r>
+    </w:p>
+    <w:p>
+      <w:pPr>
+        <w:pStyle w:val="Paragrafoelenco"/>
+        <w:numPr>
+          <w:ilvl w:val="0"/>
+          <w:numId w:val="3"/>
+        </w:numPr>
+      </w:pPr>
+      <w:r>
+        <w:t>Trovare, in modo facile e veloce, gli eventi che soddisfano determinati parametri di ricerca</w:t>
+      </w:r>
+    </w:p>
+    <w:p>
+      <w:r>
+        <w:t>Ogni calendario è identificato univocamente da un nome e può contenere più eventi. D</w:t>
+      </w:r>
+      <w:r>
+        <w:t xml:space="preserve">eve essere possibile </w:t>
+      </w:r>
+      <w:r>
+        <w:t>creare calendari in locale o condividere calendari in remoto con altri amici. Un amico è identificato univocamente dal proprio indirizzo email.</w:t>
+      </w:r>
+    </w:p>
+    <w:p>
+      <w:r>
+        <w:t xml:space="preserve">Un </w:t>
+      </w:r>
+      <w:r>
+        <w:t xml:space="preserve"> evento appartiene ad uno e un solo calendario ed è caratterizzato da un nome, una data, una durata (in minuti) e una periodicità, inoltre può avere un luogo e una descrizione. La periodicità di un evento descrive in che modo un evento si ripete nel tempo (mai, ogni tot giorni/settimane/mesi/anni). Durante la creazione di un evento è necessario a</w:t>
+      </w:r>
+      <w:r>
+        <w:t xml:space="preserve">ssegnare un modello all'evento e scegliere un calendario a cui aggiungere l’evento. </w:t>
+      </w:r>
+    </w:p>
+    <w:p>
+      <w:r>
+        <w:t>Un modello di evento è personalizzabile dall'utente e conti</w:t>
+      </w:r>
+      <w:r>
+        <w:t>ene una lista ordinata di voci</w:t>
+      </w:r>
+      <w:r>
+        <w:t xml:space="preserve"> che descrivono campi aggiuntivi dell'evento; ogni modello è identificato univocamente da un nome</w:t>
+      </w:r>
+      <w:r>
+        <w:t xml:space="preserve"> che non può essere modificato una volta che il modello è stato creato</w:t>
+      </w:r>
+      <w:r>
+        <w:t>. Sarà presente un modello di evento di default</w:t>
+      </w:r>
+      <w:r>
+        <w:t xml:space="preserve"> che non contiene voci. </w:t>
+      </w:r>
+      <w:r>
+        <w:t>Più eventi possono essere descritti da uno stesso modello e un modello non può più essere modificato una volta creato. Un modello può essere eliminato solo se non ci s</w:t>
+      </w:r>
+      <w:r>
+        <w:t>ono eventi descritti da questo.</w:t>
+      </w:r>
+    </w:p>
+    <w:p>
+      <w:r>
+        <w:t>Ogni voce  è descritto da un nome e da un tipo (stringa/numero/</w:t>
+      </w:r>
+      <w:proofErr w:type="spellStart"/>
+      <w:r>
+        <w:t>boolean</w:t>
+      </w:r>
+      <w:proofErr w:type="spellEnd"/>
+      <w:r>
+        <w:t>/data) e può contenere un valore (dello stesso tipo del suo tipo). Una voce può contenere un valore solo se non appartiene ad un modello di evento. Ogni evento contiene una lista di voci che contengono un valore.</w:t>
+      </w:r>
+    </w:p>
+    <w:p>
+      <w:r>
+        <w:t>Infine deve essere possibile visualizzare gli eventi filtrandoli con diverse strategie (per calendario/arco temporale/modello di evento/ricerca). L'inserimento, la modifica o la cancellazione di un evento o di un calendario provoca un eventuale aggiornamento automatico del risultato di un filtraggio. Il criterio di filtraggio può includere più di un filtro.</w:t>
+      </w:r>
+    </w:p>
     <w:p>
       <w:r>
         <w:t>Tipologie di filtro:</w:t>
@@ -718,17 +840,21 @@
           <w:ilvl w:val="0"/>
           <w:numId w:val="2"/>
         </w:numPr>
+        <w:sectPr>
+          <w:footerReference w:type="default" r:id="rId10"/>
+          <w:pgSz w:w="16838" w:h="11906" w:orient="landscape"/>
+          <w:pgMar w:top="1134" w:right="1134" w:bottom="1134" w:left="1417" w:header="708" w:footer="708" w:gutter="0"/>
+          <w:pgNumType w:start="0"/>
+          <w:cols w:space="708"/>
+          <w:titlePg/>
+          <w:docGrid w:linePitch="360"/>
+        </w:sectPr>
       </w:pPr>
       <w:r>
         <w:t>Un filtro per ricerca filtra gli eventi che contengono nel titolo la parola o le parole da ricercare</w:t>
       </w:r>
     </w:p>
     <w:p>
-      <w:r>
-        <w:br w:type="page"/>
-      </w:r>
-    </w:p>
-    <w:p>
       <w:pPr>
         <w:pStyle w:val="Titolo1"/>
       </w:pPr>
@@ -737,6 +863,1567 @@
         <w:t>Glossario</w:t>
       </w:r>
     </w:p>
+    <w:tbl>
+      <w:tblPr>
+        <w:tblStyle w:val="Grigliatabella"/>
+        <w:tblW w:w="0" w:type="auto"/>
+        <w:tblLook w:val="04A0" w:firstRow="1" w:lastRow="0" w:firstColumn="1" w:lastColumn="0" w:noHBand="0" w:noVBand="1"/>
+      </w:tblPr>
+      <w:tblGrid>
+        <w:gridCol w:w="3402"/>
+        <w:gridCol w:w="3402"/>
+      </w:tblGrid>
+      <w:tr>
+        <w:tc>
+          <w:tcPr>
+            <w:tcW w:w="3402" w:type="dxa"/>
+            <w:vAlign w:val="center"/>
+          </w:tcPr>
+          <w:p>
+            <w:pPr>
+              <w:jc w:val="center"/>
+              <w:rPr>
+                <w:b/>
+                <w:sz w:val="24"/>
+                <w:szCs w:val="24"/>
+              </w:rPr>
+            </w:pPr>
+            <w:r>
+              <w:rPr>
+                <w:b/>
+                <w:sz w:val="24"/>
+                <w:szCs w:val="24"/>
+              </w:rPr>
+              <w:t>Agenda elettronica</w:t>
+            </w:r>
+          </w:p>
+        </w:tc>
+        <w:tc>
+          <w:tcPr>
+            <w:tcW w:w="3402" w:type="dxa"/>
+          </w:tcPr>
+          <w:p>
+            <w:pPr>
+              <w:rPr>
+                <w:sz w:val="24"/>
+                <w:szCs w:val="24"/>
+              </w:rPr>
+            </w:pPr>
+            <w:r>
+              <w:rPr>
+                <w:sz w:val="24"/>
+                <w:szCs w:val="24"/>
+              </w:rPr>
+              <w:t>Strumento per la gestione di uno o più calendari di eventi </w:t>
+            </w:r>
+            <w:r>
+              <w:rPr>
+                <w:sz w:val="24"/>
+                <w:szCs w:val="24"/>
+              </w:rPr>
+              <w:br/>
+              <w:t>Caratterizzato da:</w:t>
+            </w:r>
+          </w:p>
+          <w:p>
+            <w:pPr>
+              <w:numPr>
+                <w:ilvl w:val="0"/>
+                <w:numId w:val="4"/>
+              </w:numPr>
+              <w:rPr>
+                <w:sz w:val="24"/>
+                <w:szCs w:val="24"/>
+              </w:rPr>
+            </w:pPr>
+            <w:r>
+              <w:rPr>
+                <w:sz w:val="24"/>
+                <w:szCs w:val="24"/>
+              </w:rPr>
+              <w:t>zero o più Calendari</w:t>
+            </w:r>
+          </w:p>
+          <w:p>
+            <w:pPr>
+              <w:numPr>
+                <w:ilvl w:val="0"/>
+                <w:numId w:val="4"/>
+              </w:numPr>
+              <w:rPr>
+                <w:sz w:val="24"/>
+                <w:szCs w:val="24"/>
+              </w:rPr>
+            </w:pPr>
+            <w:r>
+              <w:rPr>
+                <w:sz w:val="24"/>
+                <w:szCs w:val="24"/>
+              </w:rPr>
+              <w:t>zero o più Modelli di eventi</w:t>
+            </w:r>
+          </w:p>
+        </w:tc>
+      </w:tr>
+      <w:tr>
+        <w:tc>
+          <w:tcPr>
+            <w:tcW w:w="3402" w:type="dxa"/>
+            <w:vAlign w:val="center"/>
+          </w:tcPr>
+          <w:p>
+            <w:pPr>
+              <w:jc w:val="center"/>
+              <w:rPr>
+                <w:b/>
+                <w:sz w:val="24"/>
+                <w:szCs w:val="24"/>
+              </w:rPr>
+            </w:pPr>
+            <w:r>
+              <w:rPr>
+                <w:b/>
+                <w:sz w:val="24"/>
+                <w:szCs w:val="24"/>
+              </w:rPr>
+              <w:t>Amico</w:t>
+            </w:r>
+          </w:p>
+        </w:tc>
+        <w:tc>
+          <w:tcPr>
+            <w:tcW w:w="3402" w:type="dxa"/>
+          </w:tcPr>
+          <w:p>
+            <w:pPr>
+              <w:rPr>
+                <w:sz w:val="24"/>
+                <w:szCs w:val="24"/>
+              </w:rPr>
+            </w:pPr>
+            <w:r>
+              <w:rPr>
+                <w:sz w:val="24"/>
+                <w:szCs w:val="24"/>
+              </w:rPr>
+              <w:t>Contatto con il quale si desidera condividere uno o più calendari</w:t>
+            </w:r>
+            <w:r>
+              <w:rPr>
+                <w:sz w:val="24"/>
+                <w:szCs w:val="24"/>
+              </w:rPr>
+              <w:br/>
+              <w:t>Identificato da:</w:t>
+            </w:r>
+          </w:p>
+          <w:p>
+            <w:pPr>
+              <w:numPr>
+                <w:ilvl w:val="0"/>
+                <w:numId w:val="5"/>
+              </w:numPr>
+              <w:rPr>
+                <w:sz w:val="24"/>
+                <w:szCs w:val="24"/>
+              </w:rPr>
+            </w:pPr>
+            <w:r>
+              <w:rPr>
+                <w:sz w:val="24"/>
+                <w:szCs w:val="24"/>
+              </w:rPr>
+              <w:t>indirizzo Email</w:t>
+            </w:r>
+          </w:p>
+        </w:tc>
+      </w:tr>
+      <w:tr>
+        <w:tc>
+          <w:tcPr>
+            <w:tcW w:w="3402" w:type="dxa"/>
+            <w:vAlign w:val="center"/>
+          </w:tcPr>
+          <w:p>
+            <w:pPr>
+              <w:jc w:val="center"/>
+              <w:rPr>
+                <w:b/>
+                <w:sz w:val="24"/>
+                <w:szCs w:val="24"/>
+              </w:rPr>
+            </w:pPr>
+            <w:r>
+              <w:rPr>
+                <w:b/>
+                <w:sz w:val="24"/>
+                <w:szCs w:val="24"/>
+              </w:rPr>
+              <w:t>Calendario</w:t>
+            </w:r>
+          </w:p>
+        </w:tc>
+        <w:tc>
+          <w:tcPr>
+            <w:tcW w:w="3402" w:type="dxa"/>
+          </w:tcPr>
+          <w:p>
+            <w:pPr>
+              <w:rPr>
+                <w:sz w:val="24"/>
+                <w:szCs w:val="24"/>
+              </w:rPr>
+            </w:pPr>
+            <w:r>
+              <w:rPr>
+                <w:sz w:val="24"/>
+                <w:szCs w:val="24"/>
+              </w:rPr>
+              <w:t>Raccoglie un insieme di eventi che possono essere unici o ripetersi nel tempo con una determinata periodicità</w:t>
+            </w:r>
+            <w:r>
+              <w:rPr>
+                <w:sz w:val="24"/>
+                <w:szCs w:val="24"/>
+              </w:rPr>
+              <w:br/>
+              <w:t>Identificato da:</w:t>
+            </w:r>
+          </w:p>
+          <w:p>
+            <w:pPr>
+              <w:numPr>
+                <w:ilvl w:val="0"/>
+                <w:numId w:val="6"/>
+              </w:numPr>
+              <w:rPr>
+                <w:sz w:val="24"/>
+                <w:szCs w:val="24"/>
+              </w:rPr>
+            </w:pPr>
+            <w:r>
+              <w:rPr>
+                <w:sz w:val="24"/>
+                <w:szCs w:val="24"/>
+              </w:rPr>
+              <w:t>Nome</w:t>
+            </w:r>
+          </w:p>
+          <w:p>
+            <w:pPr>
+              <w:rPr>
+                <w:sz w:val="24"/>
+                <w:szCs w:val="24"/>
+              </w:rPr>
+            </w:pPr>
+            <w:r>
+              <w:rPr>
+                <w:sz w:val="24"/>
+                <w:szCs w:val="24"/>
+              </w:rPr>
+              <w:t>Caratterizzato da:</w:t>
+            </w:r>
+          </w:p>
+          <w:p>
+            <w:pPr>
+              <w:numPr>
+                <w:ilvl w:val="0"/>
+                <w:numId w:val="7"/>
+              </w:numPr>
+              <w:rPr>
+                <w:sz w:val="24"/>
+                <w:szCs w:val="24"/>
+              </w:rPr>
+            </w:pPr>
+            <w:r>
+              <w:rPr>
+                <w:sz w:val="24"/>
+                <w:szCs w:val="24"/>
+              </w:rPr>
+              <w:t>zero o più Eventi</w:t>
+            </w:r>
+          </w:p>
+          <w:p>
+            <w:pPr>
+              <w:rPr>
+                <w:sz w:val="24"/>
+                <w:szCs w:val="24"/>
+              </w:rPr>
+            </w:pPr>
+            <w:r>
+              <w:rPr>
+                <w:sz w:val="24"/>
+                <w:szCs w:val="24"/>
+              </w:rPr>
+              <w:t>Può essere:</w:t>
+            </w:r>
+          </w:p>
+          <w:p>
+            <w:pPr>
+              <w:numPr>
+                <w:ilvl w:val="0"/>
+                <w:numId w:val="8"/>
+              </w:numPr>
+              <w:rPr>
+                <w:sz w:val="24"/>
+                <w:szCs w:val="24"/>
+              </w:rPr>
+            </w:pPr>
+            <w:r>
+              <w:rPr>
+                <w:sz w:val="24"/>
+                <w:szCs w:val="24"/>
+              </w:rPr>
+              <w:t>Locale</w:t>
+            </w:r>
+          </w:p>
+          <w:p>
+            <w:pPr>
+              <w:numPr>
+                <w:ilvl w:val="0"/>
+                <w:numId w:val="8"/>
+              </w:numPr>
+              <w:rPr>
+                <w:sz w:val="24"/>
+                <w:szCs w:val="24"/>
+              </w:rPr>
+            </w:pPr>
+            <w:r>
+              <w:rPr>
+                <w:sz w:val="24"/>
+                <w:szCs w:val="24"/>
+              </w:rPr>
+              <w:t>Condiviso</w:t>
+            </w:r>
+          </w:p>
+        </w:tc>
+      </w:tr>
+      <w:tr>
+        <w:tc>
+          <w:tcPr>
+            <w:tcW w:w="3402" w:type="dxa"/>
+            <w:vAlign w:val="center"/>
+          </w:tcPr>
+          <w:p>
+            <w:pPr>
+              <w:jc w:val="center"/>
+              <w:rPr>
+                <w:b/>
+                <w:sz w:val="24"/>
+                <w:szCs w:val="24"/>
+              </w:rPr>
+            </w:pPr>
+            <w:r>
+              <w:rPr>
+                <w:b/>
+                <w:sz w:val="24"/>
+                <w:szCs w:val="24"/>
+              </w:rPr>
+              <w:t>Condivisione di un calendario</w:t>
+            </w:r>
+          </w:p>
+        </w:tc>
+        <w:tc>
+          <w:tcPr>
+            <w:tcW w:w="3402" w:type="dxa"/>
+          </w:tcPr>
+          <w:p>
+            <w:pPr>
+              <w:rPr>
+                <w:sz w:val="24"/>
+                <w:szCs w:val="24"/>
+              </w:rPr>
+            </w:pPr>
+            <w:r>
+              <w:rPr>
+                <w:sz w:val="24"/>
+                <w:szCs w:val="24"/>
+              </w:rPr>
+              <w:t>Operazione che permette la condivisione di un singolo calendario con uno o più amici</w:t>
+            </w:r>
+          </w:p>
+        </w:tc>
+      </w:tr>
+      <w:tr>
+        <w:tc>
+          <w:tcPr>
+            <w:tcW w:w="3402" w:type="dxa"/>
+            <w:vAlign w:val="center"/>
+          </w:tcPr>
+          <w:p>
+            <w:pPr>
+              <w:jc w:val="center"/>
+              <w:rPr>
+                <w:b/>
+                <w:sz w:val="24"/>
+                <w:szCs w:val="24"/>
+              </w:rPr>
+            </w:pPr>
+            <w:r>
+              <w:rPr>
+                <w:b/>
+                <w:sz w:val="24"/>
+                <w:szCs w:val="24"/>
+              </w:rPr>
+              <w:t>Eliminazione di un modello</w:t>
+            </w:r>
+          </w:p>
+        </w:tc>
+        <w:tc>
+          <w:tcPr>
+            <w:tcW w:w="3402" w:type="dxa"/>
+          </w:tcPr>
+          <w:p>
+            <w:pPr>
+              <w:rPr>
+                <w:sz w:val="24"/>
+                <w:szCs w:val="24"/>
+              </w:rPr>
+            </w:pPr>
+            <w:r>
+              <w:rPr>
+                <w:sz w:val="24"/>
+                <w:szCs w:val="24"/>
+              </w:rPr>
+              <w:t>Operazione che permette l'eliminazione di un modello all'interno del sistema, possibile solo se non esistono eventi descritti da tale modello</w:t>
+            </w:r>
+          </w:p>
+        </w:tc>
+      </w:tr>
+      <w:tr>
+        <w:tc>
+          <w:tcPr>
+            <w:tcW w:w="3402" w:type="dxa"/>
+            <w:vAlign w:val="center"/>
+          </w:tcPr>
+          <w:p>
+            <w:pPr>
+              <w:jc w:val="center"/>
+              <w:rPr>
+                <w:b/>
+                <w:sz w:val="24"/>
+                <w:szCs w:val="24"/>
+              </w:rPr>
+            </w:pPr>
+          </w:p>
+        </w:tc>
+        <w:tc>
+          <w:tcPr>
+            <w:tcW w:w="3402" w:type="dxa"/>
+          </w:tcPr>
+          <w:p>
+            <w:pPr>
+              <w:rPr>
+                <w:sz w:val="24"/>
+                <w:szCs w:val="24"/>
+              </w:rPr>
+            </w:pPr>
+          </w:p>
+          <w:p>
+            <w:pPr>
+              <w:rPr>
+                <w:sz w:val="24"/>
+                <w:szCs w:val="24"/>
+              </w:rPr>
+            </w:pPr>
+          </w:p>
+        </w:tc>
+      </w:tr>
+      <w:tr>
+        <w:tc>
+          <w:tcPr>
+            <w:tcW w:w="3402" w:type="dxa"/>
+            <w:vAlign w:val="center"/>
+          </w:tcPr>
+          <w:p>
+            <w:pPr>
+              <w:jc w:val="center"/>
+              <w:rPr>
+                <w:b/>
+                <w:sz w:val="24"/>
+                <w:szCs w:val="24"/>
+              </w:rPr>
+            </w:pPr>
+            <w:r>
+              <w:rPr>
+                <w:b/>
+                <w:sz w:val="24"/>
+                <w:szCs w:val="24"/>
+              </w:rPr>
+              <w:lastRenderedPageBreak/>
+              <w:t>Evento</w:t>
+            </w:r>
+          </w:p>
+        </w:tc>
+        <w:tc>
+          <w:tcPr>
+            <w:tcW w:w="3402" w:type="dxa"/>
+          </w:tcPr>
+          <w:p>
+            <w:pPr>
+              <w:rPr>
+                <w:sz w:val="24"/>
+                <w:szCs w:val="24"/>
+              </w:rPr>
+            </w:pPr>
+            <w:r>
+              <w:rPr>
+                <w:sz w:val="24"/>
+                <w:szCs w:val="24"/>
+              </w:rPr>
+              <w:t>Strumento per la gestione di uno o più calendari di eventi </w:t>
+            </w:r>
+            <w:r>
+              <w:rPr>
+                <w:sz w:val="24"/>
+                <w:szCs w:val="24"/>
+              </w:rPr>
+              <w:br/>
+            </w:r>
+            <w:r>
+              <w:rPr>
+                <w:sz w:val="24"/>
+                <w:szCs w:val="24"/>
+              </w:rPr>
+              <w:t>Descrive un impegno mediante determinati attributi, sulla base di un modello</w:t>
+            </w:r>
+            <w:r>
+              <w:rPr>
+                <w:sz w:val="24"/>
+                <w:szCs w:val="24"/>
+              </w:rPr>
+              <w:br/>
+              <w:t>Caratterizzato da:</w:t>
+            </w:r>
+          </w:p>
+          <w:p>
+            <w:pPr>
+              <w:numPr>
+                <w:ilvl w:val="0"/>
+                <w:numId w:val="9"/>
+              </w:numPr>
+              <w:rPr>
+                <w:sz w:val="24"/>
+                <w:szCs w:val="24"/>
+              </w:rPr>
+            </w:pPr>
+            <w:r>
+              <w:rPr>
+                <w:sz w:val="24"/>
+                <w:szCs w:val="24"/>
+              </w:rPr>
+              <w:t>Nome</w:t>
+            </w:r>
+          </w:p>
+          <w:p>
+            <w:pPr>
+              <w:numPr>
+                <w:ilvl w:val="0"/>
+                <w:numId w:val="9"/>
+              </w:numPr>
+              <w:rPr>
+                <w:sz w:val="24"/>
+                <w:szCs w:val="24"/>
+              </w:rPr>
+            </w:pPr>
+            <w:r>
+              <w:rPr>
+                <w:sz w:val="24"/>
+                <w:szCs w:val="24"/>
+              </w:rPr>
+              <w:t>Data (data e ora di inizio dell'evento)</w:t>
+            </w:r>
+          </w:p>
+          <w:p>
+            <w:pPr>
+              <w:numPr>
+                <w:ilvl w:val="0"/>
+                <w:numId w:val="9"/>
+              </w:numPr>
+              <w:rPr>
+                <w:sz w:val="24"/>
+                <w:szCs w:val="24"/>
+              </w:rPr>
+            </w:pPr>
+            <w:r>
+              <w:rPr>
+                <w:sz w:val="24"/>
+                <w:szCs w:val="24"/>
+              </w:rPr>
+              <w:t>Durata (durata in minuti dell'evento)</w:t>
+            </w:r>
+          </w:p>
+          <w:p>
+            <w:pPr>
+              <w:numPr>
+                <w:ilvl w:val="0"/>
+                <w:numId w:val="9"/>
+              </w:numPr>
+              <w:rPr>
+                <w:sz w:val="24"/>
+                <w:szCs w:val="24"/>
+              </w:rPr>
+            </w:pPr>
+            <w:r>
+              <w:rPr>
+                <w:sz w:val="24"/>
+                <w:szCs w:val="24"/>
+              </w:rPr>
+              <w:t>Periodicità</w:t>
+            </w:r>
+          </w:p>
+          <w:p>
+            <w:pPr>
+              <w:numPr>
+                <w:ilvl w:val="0"/>
+                <w:numId w:val="9"/>
+              </w:numPr>
+              <w:rPr>
+                <w:sz w:val="24"/>
+                <w:szCs w:val="24"/>
+              </w:rPr>
+            </w:pPr>
+            <w:r>
+              <w:rPr>
+                <w:sz w:val="24"/>
+                <w:szCs w:val="24"/>
+              </w:rPr>
+              <w:t>Modello di evento</w:t>
+            </w:r>
+          </w:p>
+          <w:p>
+            <w:pPr>
+              <w:rPr>
+                <w:sz w:val="24"/>
+                <w:szCs w:val="24"/>
+              </w:rPr>
+            </w:pPr>
+            <w:r>
+              <w:rPr>
+                <w:sz w:val="24"/>
+                <w:szCs w:val="24"/>
+              </w:rPr>
+              <w:t>Può avere</w:t>
+            </w:r>
+          </w:p>
+          <w:p>
+            <w:pPr>
+              <w:numPr>
+                <w:ilvl w:val="0"/>
+                <w:numId w:val="10"/>
+              </w:numPr>
+              <w:rPr>
+                <w:sz w:val="24"/>
+                <w:szCs w:val="24"/>
+              </w:rPr>
+            </w:pPr>
+            <w:r>
+              <w:rPr>
+                <w:sz w:val="24"/>
+                <w:szCs w:val="24"/>
+              </w:rPr>
+              <w:t>Descrizione</w:t>
+            </w:r>
+          </w:p>
+          <w:p>
+            <w:pPr>
+              <w:numPr>
+                <w:ilvl w:val="0"/>
+                <w:numId w:val="10"/>
+              </w:numPr>
+              <w:rPr>
+                <w:sz w:val="24"/>
+                <w:szCs w:val="24"/>
+              </w:rPr>
+            </w:pPr>
+            <w:r>
+              <w:rPr>
+                <w:sz w:val="24"/>
+                <w:szCs w:val="24"/>
+              </w:rPr>
+              <w:t>Luogo (dove si svolge l'evento)</w:t>
+            </w:r>
+          </w:p>
+          <w:p>
+            <w:pPr>
+              <w:rPr>
+                <w:sz w:val="24"/>
+                <w:szCs w:val="24"/>
+              </w:rPr>
+            </w:pPr>
+          </w:p>
+        </w:tc>
+      </w:tr>
+      <w:tr>
+        <w:tc>
+          <w:tcPr>
+            <w:tcW w:w="3402" w:type="dxa"/>
+            <w:vAlign w:val="center"/>
+          </w:tcPr>
+          <w:p>
+            <w:pPr>
+              <w:jc w:val="center"/>
+              <w:rPr>
+                <w:b/>
+                <w:sz w:val="24"/>
+                <w:szCs w:val="24"/>
+              </w:rPr>
+            </w:pPr>
+            <w:r>
+              <w:rPr>
+                <w:b/>
+                <w:sz w:val="24"/>
+                <w:szCs w:val="24"/>
+              </w:rPr>
+              <w:t>Filtro</w:t>
+            </w:r>
+          </w:p>
+        </w:tc>
+        <w:tc>
+          <w:tcPr>
+            <w:tcW w:w="3402" w:type="dxa"/>
+          </w:tcPr>
+          <w:p>
+            <w:pPr>
+              <w:rPr>
+                <w:sz w:val="24"/>
+                <w:szCs w:val="24"/>
+              </w:rPr>
+            </w:pPr>
+            <w:r>
+              <w:rPr>
+                <w:sz w:val="24"/>
+                <w:szCs w:val="24"/>
+              </w:rPr>
+              <w:t>Strumento atto alla selezione/visualizzazione dei soli eventi che soddisfano determinati requisiti</w:t>
+            </w:r>
+          </w:p>
+        </w:tc>
+      </w:tr>
+      <w:tr>
+        <w:tc>
+          <w:tcPr>
+            <w:tcW w:w="3402" w:type="dxa"/>
+            <w:vAlign w:val="center"/>
+          </w:tcPr>
+          <w:p>
+            <w:pPr>
+              <w:jc w:val="center"/>
+              <w:rPr>
+                <w:b/>
+                <w:sz w:val="24"/>
+                <w:szCs w:val="24"/>
+              </w:rPr>
+            </w:pPr>
+            <w:r>
+              <w:rPr>
+                <w:b/>
+                <w:sz w:val="24"/>
+                <w:szCs w:val="24"/>
+              </w:rPr>
+              <w:t>Filtro per arco temporale</w:t>
+            </w:r>
+          </w:p>
+        </w:tc>
+        <w:tc>
+          <w:tcPr>
+            <w:tcW w:w="3402" w:type="dxa"/>
+          </w:tcPr>
+          <w:p>
+            <w:pPr>
+              <w:rPr>
+                <w:sz w:val="24"/>
+                <w:szCs w:val="24"/>
+              </w:rPr>
+            </w:pPr>
+            <w:r>
+              <w:rPr>
+                <w:sz w:val="24"/>
+                <w:szCs w:val="24"/>
+              </w:rPr>
+              <w:t>Permette di visualizzare tutti gli eventi che si terranno in un determinato arco temporale</w:t>
+            </w:r>
+          </w:p>
+        </w:tc>
+      </w:tr>
+      <w:tr>
+        <w:tc>
+          <w:tcPr>
+            <w:tcW w:w="3402" w:type="dxa"/>
+            <w:vAlign w:val="center"/>
+          </w:tcPr>
+          <w:p>
+            <w:pPr>
+              <w:jc w:val="center"/>
+              <w:rPr>
+                <w:b/>
+                <w:sz w:val="24"/>
+                <w:szCs w:val="24"/>
+              </w:rPr>
+            </w:pPr>
+            <w:r>
+              <w:rPr>
+                <w:b/>
+                <w:sz w:val="24"/>
+                <w:szCs w:val="24"/>
+              </w:rPr>
+              <w:t>Filtro per calendario</w:t>
+            </w:r>
+          </w:p>
+        </w:tc>
+        <w:tc>
+          <w:tcPr>
+            <w:tcW w:w="3402" w:type="dxa"/>
+          </w:tcPr>
+          <w:p>
+            <w:pPr>
+              <w:rPr>
+                <w:sz w:val="24"/>
+                <w:szCs w:val="24"/>
+              </w:rPr>
+            </w:pPr>
+            <w:r>
+              <w:rPr>
+                <w:sz w:val="24"/>
+                <w:szCs w:val="24"/>
+              </w:rPr>
+              <w:t>Permette di visualizzare tutti gli eventi appartenenti ad uno specifico calendario</w:t>
+            </w:r>
+          </w:p>
+        </w:tc>
+      </w:tr>
+      <w:tr>
+        <w:tc>
+          <w:tcPr>
+            <w:tcW w:w="3402" w:type="dxa"/>
+            <w:vAlign w:val="center"/>
+          </w:tcPr>
+          <w:p>
+            <w:pPr>
+              <w:jc w:val="center"/>
+              <w:rPr>
+                <w:b/>
+                <w:sz w:val="24"/>
+                <w:szCs w:val="24"/>
+              </w:rPr>
+            </w:pPr>
+            <w:r>
+              <w:rPr>
+                <w:b/>
+                <w:sz w:val="24"/>
+                <w:szCs w:val="24"/>
+              </w:rPr>
+              <w:t>Filtro per modello</w:t>
+            </w:r>
+          </w:p>
+        </w:tc>
+        <w:tc>
+          <w:tcPr>
+            <w:tcW w:w="3402" w:type="dxa"/>
+          </w:tcPr>
+          <w:p>
+            <w:pPr>
+              <w:rPr>
+                <w:sz w:val="24"/>
+                <w:szCs w:val="24"/>
+              </w:rPr>
+            </w:pPr>
+            <w:r>
+              <w:rPr>
+                <w:sz w:val="24"/>
+                <w:szCs w:val="24"/>
+              </w:rPr>
+              <w:t>Permette di visualizzare tutti gli eventi strutturati secondo uno specifico modello</w:t>
+            </w:r>
+          </w:p>
+        </w:tc>
+      </w:tr>
+      <w:tr>
+        <w:tc>
+          <w:tcPr>
+            <w:tcW w:w="3402" w:type="dxa"/>
+            <w:vAlign w:val="center"/>
+          </w:tcPr>
+          <w:p>
+            <w:pPr>
+              <w:jc w:val="center"/>
+              <w:rPr>
+                <w:b/>
+                <w:sz w:val="24"/>
+                <w:szCs w:val="24"/>
+              </w:rPr>
+            </w:pPr>
+          </w:p>
+        </w:tc>
+        <w:tc>
+          <w:tcPr>
+            <w:tcW w:w="3402" w:type="dxa"/>
+          </w:tcPr>
+          <w:p>
+            <w:pPr>
+              <w:rPr>
+                <w:sz w:val="24"/>
+                <w:szCs w:val="24"/>
+              </w:rPr>
+            </w:pPr>
+          </w:p>
+        </w:tc>
+      </w:tr>
+      <w:tr>
+        <w:tc>
+          <w:tcPr>
+            <w:tcW w:w="3402" w:type="dxa"/>
+            <w:vAlign w:val="center"/>
+          </w:tcPr>
+          <w:p>
+            <w:pPr>
+              <w:jc w:val="center"/>
+              <w:rPr>
+                <w:b/>
+                <w:sz w:val="24"/>
+                <w:szCs w:val="24"/>
+              </w:rPr>
+            </w:pPr>
+            <w:r>
+              <w:rPr>
+                <w:b/>
+                <w:sz w:val="24"/>
+                <w:szCs w:val="24"/>
+              </w:rPr>
+              <w:lastRenderedPageBreak/>
+              <w:t>Filtro per ricerca</w:t>
+            </w:r>
+          </w:p>
+        </w:tc>
+        <w:tc>
+          <w:tcPr>
+            <w:tcW w:w="3402" w:type="dxa"/>
+          </w:tcPr>
+          <w:p>
+            <w:pPr>
+              <w:rPr>
+                <w:sz w:val="24"/>
+                <w:szCs w:val="24"/>
+              </w:rPr>
+            </w:pPr>
+            <w:r>
+              <w:rPr>
+                <w:sz w:val="24"/>
+                <w:szCs w:val="24"/>
+              </w:rPr>
+              <w:t>Permette di visualizzare tutti gli eventi contenenti, nella loro descrizione, delle chiavi di ricerca specificate dall'utente</w:t>
+            </w:r>
+          </w:p>
+        </w:tc>
+      </w:tr>
+      <w:tr>
+        <w:tc>
+          <w:tcPr>
+            <w:tcW w:w="3402" w:type="dxa"/>
+            <w:vAlign w:val="center"/>
+          </w:tcPr>
+          <w:p>
+            <w:pPr>
+              <w:jc w:val="center"/>
+              <w:rPr>
+                <w:b/>
+                <w:sz w:val="24"/>
+                <w:szCs w:val="24"/>
+              </w:rPr>
+            </w:pPr>
+            <w:r>
+              <w:rPr>
+                <w:b/>
+                <w:sz w:val="24"/>
+                <w:szCs w:val="24"/>
+              </w:rPr>
+              <w:t>Gestione di un calendario</w:t>
+            </w:r>
+          </w:p>
+        </w:tc>
+        <w:tc>
+          <w:tcPr>
+            <w:tcW w:w="3402" w:type="dxa"/>
+          </w:tcPr>
+          <w:p>
+            <w:pPr>
+              <w:rPr>
+                <w:sz w:val="24"/>
+                <w:szCs w:val="24"/>
+              </w:rPr>
+            </w:pPr>
+            <w:r>
+              <w:rPr>
+                <w:sz w:val="24"/>
+                <w:szCs w:val="24"/>
+              </w:rPr>
+              <w:t>Operazione che permette l'inserimento, la modifica o l'eliminazione di un calendario all'interno del sistema</w:t>
+            </w:r>
+          </w:p>
+        </w:tc>
+      </w:tr>
+      <w:tr>
+        <w:tc>
+          <w:tcPr>
+            <w:tcW w:w="3402" w:type="dxa"/>
+            <w:vAlign w:val="center"/>
+          </w:tcPr>
+          <w:p>
+            <w:pPr>
+              <w:jc w:val="center"/>
+              <w:rPr>
+                <w:b/>
+                <w:sz w:val="24"/>
+                <w:szCs w:val="24"/>
+              </w:rPr>
+            </w:pPr>
+            <w:r>
+              <w:rPr>
+                <w:b/>
+                <w:sz w:val="24"/>
+                <w:szCs w:val="24"/>
+              </w:rPr>
+              <w:t>Gestione di un evento</w:t>
+            </w:r>
+          </w:p>
+        </w:tc>
+        <w:tc>
+          <w:tcPr>
+            <w:tcW w:w="3402" w:type="dxa"/>
+          </w:tcPr>
+          <w:p>
+            <w:pPr>
+              <w:rPr>
+                <w:sz w:val="24"/>
+                <w:szCs w:val="24"/>
+              </w:rPr>
+            </w:pPr>
+            <w:r>
+              <w:rPr>
+                <w:sz w:val="24"/>
+                <w:szCs w:val="24"/>
+              </w:rPr>
+              <w:t>Operazione che permette l'inserimento, la modifica o l'eliminazione di un evento all'interno di un calendario</w:t>
+            </w:r>
+          </w:p>
+        </w:tc>
+      </w:tr>
+      <w:tr>
+        <w:tc>
+          <w:tcPr>
+            <w:tcW w:w="3402" w:type="dxa"/>
+            <w:vAlign w:val="center"/>
+          </w:tcPr>
+          <w:p>
+            <w:pPr>
+              <w:jc w:val="center"/>
+              <w:rPr>
+                <w:b/>
+                <w:sz w:val="24"/>
+                <w:szCs w:val="24"/>
+              </w:rPr>
+            </w:pPr>
+            <w:r>
+              <w:rPr>
+                <w:b/>
+                <w:sz w:val="24"/>
+                <w:szCs w:val="24"/>
+              </w:rPr>
+              <w:t>Impegno</w:t>
+            </w:r>
+          </w:p>
+        </w:tc>
+        <w:tc>
+          <w:tcPr>
+            <w:tcW w:w="3402" w:type="dxa"/>
+          </w:tcPr>
+          <w:p>
+            <w:pPr>
+              <w:rPr>
+                <w:sz w:val="24"/>
+                <w:szCs w:val="24"/>
+              </w:rPr>
+            </w:pPr>
+            <w:r>
+              <w:rPr>
+                <w:sz w:val="24"/>
+                <w:szCs w:val="24"/>
+              </w:rPr>
+              <w:t>Avvenimento che si desidera mantenere memorizzato in un calendario dell'agenda elettronica</w:t>
+            </w:r>
+          </w:p>
+        </w:tc>
+      </w:tr>
+      <w:tr>
+        <w:tc>
+          <w:tcPr>
+            <w:tcW w:w="3402" w:type="dxa"/>
+            <w:vAlign w:val="center"/>
+          </w:tcPr>
+          <w:p>
+            <w:pPr>
+              <w:jc w:val="center"/>
+              <w:rPr>
+                <w:b/>
+                <w:sz w:val="24"/>
+                <w:szCs w:val="24"/>
+              </w:rPr>
+            </w:pPr>
+            <w:r>
+              <w:rPr>
+                <w:b/>
+                <w:sz w:val="24"/>
+                <w:szCs w:val="24"/>
+              </w:rPr>
+              <w:t>Modello di evento</w:t>
+            </w:r>
+          </w:p>
+        </w:tc>
+        <w:tc>
+          <w:tcPr>
+            <w:tcW w:w="3402" w:type="dxa"/>
+          </w:tcPr>
+          <w:p>
+            <w:pPr>
+              <w:rPr>
+                <w:sz w:val="24"/>
+                <w:szCs w:val="24"/>
+              </w:rPr>
+            </w:pPr>
+            <w:r>
+              <w:rPr>
+                <w:sz w:val="24"/>
+                <w:szCs w:val="24"/>
+              </w:rPr>
+              <w:t>Insieme ordinato di voci che descrivono gli attributi che caratterizzano un certo tipo di evento</w:t>
+            </w:r>
+            <w:r>
+              <w:rPr>
+                <w:sz w:val="24"/>
+                <w:szCs w:val="24"/>
+              </w:rPr>
+              <w:br/>
+              <w:t>Identificato da:</w:t>
+            </w:r>
+          </w:p>
+          <w:p>
+            <w:pPr>
+              <w:numPr>
+                <w:ilvl w:val="0"/>
+                <w:numId w:val="11"/>
+              </w:numPr>
+              <w:rPr>
+                <w:sz w:val="24"/>
+                <w:szCs w:val="24"/>
+              </w:rPr>
+            </w:pPr>
+            <w:r>
+              <w:rPr>
+                <w:sz w:val="24"/>
+                <w:szCs w:val="24"/>
+              </w:rPr>
+              <w:t>Nome</w:t>
+            </w:r>
+          </w:p>
+          <w:p>
+            <w:pPr>
+              <w:rPr>
+                <w:sz w:val="24"/>
+                <w:szCs w:val="24"/>
+              </w:rPr>
+            </w:pPr>
+            <w:r>
+              <w:rPr>
+                <w:sz w:val="24"/>
+                <w:szCs w:val="24"/>
+              </w:rPr>
+              <w:t>Contiene:</w:t>
+            </w:r>
+          </w:p>
+          <w:p>
+            <w:pPr>
+              <w:numPr>
+                <w:ilvl w:val="0"/>
+                <w:numId w:val="12"/>
+              </w:numPr>
+              <w:rPr>
+                <w:sz w:val="24"/>
+                <w:szCs w:val="24"/>
+              </w:rPr>
+            </w:pPr>
+            <w:r>
+              <w:rPr>
+                <w:sz w:val="24"/>
+                <w:szCs w:val="24"/>
+              </w:rPr>
+              <w:t>zero o più Voci (la lista è ordinata)</w:t>
+            </w:r>
+          </w:p>
+        </w:tc>
+      </w:tr>
+      <w:tr>
+        <w:tc>
+          <w:tcPr>
+            <w:tcW w:w="3402" w:type="dxa"/>
+            <w:vAlign w:val="center"/>
+          </w:tcPr>
+          <w:p>
+            <w:pPr>
+              <w:jc w:val="center"/>
+              <w:rPr>
+                <w:b/>
+                <w:sz w:val="24"/>
+                <w:szCs w:val="24"/>
+              </w:rPr>
+            </w:pPr>
+            <w:r>
+              <w:rPr>
+                <w:b/>
+                <w:sz w:val="24"/>
+                <w:szCs w:val="24"/>
+              </w:rPr>
+              <w:t>Periodicità</w:t>
+            </w:r>
+          </w:p>
+        </w:tc>
+        <w:tc>
+          <w:tcPr>
+            <w:tcW w:w="3402" w:type="dxa"/>
+          </w:tcPr>
+          <w:p>
+            <w:pPr>
+              <w:rPr>
+                <w:sz w:val="24"/>
+                <w:szCs w:val="24"/>
+              </w:rPr>
+            </w:pPr>
+            <w:r>
+              <w:rPr>
+                <w:sz w:val="24"/>
+                <w:szCs w:val="24"/>
+              </w:rPr>
+              <w:t>Cadenza ripetuta nel tempo di un determinato evento</w:t>
+            </w:r>
+          </w:p>
+        </w:tc>
+      </w:tr>
+      <w:tr>
+        <w:tc>
+          <w:tcPr>
+            <w:tcW w:w="3402" w:type="dxa"/>
+            <w:vAlign w:val="center"/>
+          </w:tcPr>
+          <w:p>
+            <w:pPr>
+              <w:jc w:val="center"/>
+              <w:rPr>
+                <w:b/>
+                <w:sz w:val="24"/>
+                <w:szCs w:val="24"/>
+              </w:rPr>
+            </w:pPr>
+            <w:r>
+              <w:rPr>
+                <w:b/>
+                <w:sz w:val="24"/>
+                <w:szCs w:val="24"/>
+              </w:rPr>
+              <w:t>Risultato di un filtraggio</w:t>
+            </w:r>
+          </w:p>
+        </w:tc>
+        <w:tc>
+          <w:tcPr>
+            <w:tcW w:w="3402" w:type="dxa"/>
+          </w:tcPr>
+          <w:p>
+            <w:pPr>
+              <w:rPr>
+                <w:sz w:val="24"/>
+                <w:szCs w:val="24"/>
+              </w:rPr>
+            </w:pPr>
+            <w:r>
+              <w:rPr>
+                <w:sz w:val="24"/>
+                <w:szCs w:val="24"/>
+              </w:rPr>
+              <w:t>Lista di eventi visualizzati che soddisfano determinati criteri di ricerca</w:t>
+            </w:r>
+          </w:p>
+        </w:tc>
+      </w:tr>
+      <w:tr>
+        <w:tc>
+          <w:tcPr>
+            <w:tcW w:w="3402" w:type="dxa"/>
+            <w:vAlign w:val="center"/>
+          </w:tcPr>
+          <w:p>
+            <w:pPr>
+              <w:jc w:val="center"/>
+              <w:rPr>
+                <w:b/>
+                <w:sz w:val="24"/>
+                <w:szCs w:val="24"/>
+              </w:rPr>
+            </w:pPr>
+          </w:p>
+        </w:tc>
+        <w:tc>
+          <w:tcPr>
+            <w:tcW w:w="3402" w:type="dxa"/>
+          </w:tcPr>
+          <w:p>
+            <w:pPr>
+              <w:rPr>
+                <w:sz w:val="24"/>
+                <w:szCs w:val="24"/>
+              </w:rPr>
+            </w:pPr>
+          </w:p>
+          <w:p>
+            <w:pPr>
+              <w:rPr>
+                <w:sz w:val="24"/>
+                <w:szCs w:val="24"/>
+              </w:rPr>
+            </w:pPr>
+          </w:p>
+        </w:tc>
+      </w:tr>
+      <w:tr>
+        <w:tc>
+          <w:tcPr>
+            <w:tcW w:w="3402" w:type="dxa"/>
+            <w:vAlign w:val="center"/>
+          </w:tcPr>
+          <w:p>
+            <w:pPr>
+              <w:jc w:val="center"/>
+              <w:rPr>
+                <w:b/>
+                <w:sz w:val="24"/>
+                <w:szCs w:val="24"/>
+              </w:rPr>
+            </w:pPr>
+            <w:r>
+              <w:rPr>
+                <w:b/>
+                <w:sz w:val="24"/>
+                <w:szCs w:val="24"/>
+              </w:rPr>
+              <w:lastRenderedPageBreak/>
+              <w:t>Strategia di filtraggio</w:t>
+            </w:r>
+          </w:p>
+        </w:tc>
+        <w:tc>
+          <w:tcPr>
+            <w:tcW w:w="3402" w:type="dxa"/>
+          </w:tcPr>
+          <w:p>
+            <w:pPr>
+              <w:rPr>
+                <w:sz w:val="24"/>
+                <w:szCs w:val="24"/>
+              </w:rPr>
+            </w:pPr>
+            <w:r>
+              <w:rPr>
+                <w:sz w:val="24"/>
+                <w:szCs w:val="24"/>
+              </w:rPr>
+              <w:t>Tipologia di filtro che si decide di utilizzare per la visualizzazione di determinati eventi</w:t>
+            </w:r>
+          </w:p>
+        </w:tc>
+      </w:tr>
+      <w:tr>
+        <w:tc>
+          <w:tcPr>
+            <w:tcW w:w="3402" w:type="dxa"/>
+            <w:vAlign w:val="center"/>
+          </w:tcPr>
+          <w:p>
+            <w:pPr>
+              <w:jc w:val="center"/>
+              <w:rPr>
+                <w:b/>
+                <w:sz w:val="24"/>
+                <w:szCs w:val="24"/>
+              </w:rPr>
+            </w:pPr>
+            <w:r>
+              <w:rPr>
+                <w:b/>
+                <w:sz w:val="24"/>
+                <w:szCs w:val="24"/>
+              </w:rPr>
+              <w:t>Tipologia di filtro</w:t>
+            </w:r>
+          </w:p>
+        </w:tc>
+        <w:tc>
+          <w:tcPr>
+            <w:tcW w:w="3402" w:type="dxa"/>
+          </w:tcPr>
+          <w:p>
+            <w:pPr>
+              <w:rPr>
+                <w:sz w:val="24"/>
+                <w:szCs w:val="24"/>
+              </w:rPr>
+            </w:pPr>
+            <w:r>
+              <w:rPr>
+                <w:sz w:val="24"/>
+                <w:szCs w:val="24"/>
+              </w:rPr>
+              <w:t>Uno a scelta tra i filtri: "per calendario", "per arco temporale", "per modello", "per ricerca"</w:t>
+            </w:r>
+          </w:p>
+        </w:tc>
+      </w:tr>
+      <w:tr>
+        <w:tc>
+          <w:tcPr>
+            <w:tcW w:w="3402" w:type="dxa"/>
+            <w:vAlign w:val="center"/>
+          </w:tcPr>
+          <w:p>
+            <w:pPr>
+              <w:jc w:val="center"/>
+              <w:rPr>
+                <w:b/>
+                <w:sz w:val="24"/>
+                <w:szCs w:val="24"/>
+              </w:rPr>
+            </w:pPr>
+            <w:r>
+              <w:rPr>
+                <w:b/>
+                <w:sz w:val="24"/>
+                <w:szCs w:val="24"/>
+              </w:rPr>
+              <w:t>Utente</w:t>
+            </w:r>
+          </w:p>
+        </w:tc>
+        <w:tc>
+          <w:tcPr>
+            <w:tcW w:w="3402" w:type="dxa"/>
+          </w:tcPr>
+          <w:p>
+            <w:pPr>
+              <w:rPr>
+                <w:sz w:val="24"/>
+                <w:szCs w:val="24"/>
+              </w:rPr>
+            </w:pPr>
+            <w:r>
+              <w:rPr>
+                <w:sz w:val="24"/>
+                <w:szCs w:val="24"/>
+              </w:rPr>
+              <w:t>Utilizzatore del calendario elettronico, può creare/cancellare calendari, eventi, modelli di eventi ed effettuare delle ricerche di eventi o gruppi di eventi, specificando dei criteri di ricerca</w:t>
+            </w:r>
+          </w:p>
+        </w:tc>
+      </w:tr>
+      <w:tr>
+        <w:tc>
+          <w:tcPr>
+            <w:tcW w:w="3402" w:type="dxa"/>
+            <w:vAlign w:val="center"/>
+          </w:tcPr>
+          <w:p>
+            <w:pPr>
+              <w:jc w:val="center"/>
+              <w:rPr>
+                <w:b/>
+                <w:sz w:val="24"/>
+                <w:szCs w:val="24"/>
+              </w:rPr>
+            </w:pPr>
+            <w:r>
+              <w:rPr>
+                <w:b/>
+                <w:sz w:val="24"/>
+                <w:szCs w:val="24"/>
+              </w:rPr>
+              <w:t>Voce</w:t>
+            </w:r>
+          </w:p>
+        </w:tc>
+        <w:tc>
+          <w:tcPr>
+            <w:tcW w:w="3402" w:type="dxa"/>
+          </w:tcPr>
+          <w:p>
+            <w:pPr>
+              <w:rPr>
+                <w:sz w:val="24"/>
+                <w:szCs w:val="24"/>
+              </w:rPr>
+            </w:pPr>
+            <w:r>
+              <w:rPr>
+                <w:sz w:val="24"/>
+                <w:szCs w:val="24"/>
+              </w:rPr>
+              <w:t>Attributo del modello di un evento (di tipo testo, numerico ecc.)</w:t>
+            </w:r>
+            <w:r>
+              <w:rPr>
+                <w:sz w:val="24"/>
+                <w:szCs w:val="24"/>
+              </w:rPr>
+              <w:br/>
+              <w:t>Caratterizzata da:</w:t>
+            </w:r>
+          </w:p>
+          <w:p>
+            <w:pPr>
+              <w:numPr>
+                <w:ilvl w:val="0"/>
+                <w:numId w:val="13"/>
+              </w:numPr>
+              <w:rPr>
+                <w:sz w:val="24"/>
+                <w:szCs w:val="24"/>
+              </w:rPr>
+            </w:pPr>
+            <w:r>
+              <w:rPr>
+                <w:sz w:val="24"/>
+                <w:szCs w:val="24"/>
+              </w:rPr>
+              <w:t>Nome</w:t>
+            </w:r>
+          </w:p>
+          <w:p>
+            <w:pPr>
+              <w:numPr>
+                <w:ilvl w:val="0"/>
+                <w:numId w:val="13"/>
+              </w:numPr>
+              <w:rPr>
+                <w:sz w:val="24"/>
+                <w:szCs w:val="24"/>
+              </w:rPr>
+            </w:pPr>
+            <w:r>
+              <w:rPr>
+                <w:sz w:val="24"/>
+                <w:szCs w:val="24"/>
+              </w:rPr>
+              <w:t>Tipo</w:t>
+            </w:r>
+          </w:p>
+        </w:tc>
+      </w:tr>
+    </w:tbl>
     <w:p>
       <w:pPr>
         <w:spacing w:after="0"/>
@@ -745,7 +2432,17 @@
           <w:sz w:val="24"/>
           <w:szCs w:val="24"/>
         </w:rPr>
-      </w:pPr>
+        <w:sectPr>
+          <w:pgSz w:w="16838" w:h="11906" w:orient="landscape"/>
+          <w:pgMar w:top="1134" w:right="1134" w:bottom="1134" w:left="1417" w:header="708" w:footer="708" w:gutter="0"/>
+          <w:pgNumType w:start="0"/>
+          <w:cols w:num="2" w:space="708"/>
+          <w:titlePg/>
+          <w:docGrid w:linePitch="360"/>
+        </w:sectPr>
+      </w:pPr>
+      <w:bookmarkStart w:id="0" w:name="_GoBack"/>
+      <w:bookmarkEnd w:id="0"/>
     </w:p>
     <w:p>
       <w:pPr>
@@ -759,28 +2456,9 @@
     </w:p>
     <w:p>
       <w:pPr>
-        <w:spacing w:after="0"/>
-        <w:rPr>
-          <w:rFonts w:ascii="HelveticaNeueLT Std Thin" w:hAnsi="HelveticaNeueLT Std Thin"/>
-          <w:sz w:val="24"/>
-          <w:szCs w:val="24"/>
-        </w:rPr>
-      </w:pPr>
-      <w:r>
-        <w:rPr>
-          <w:rFonts w:ascii="HelveticaNeueLT Std Thin" w:hAnsi="HelveticaNeueLT Std Thin"/>
-          <w:sz w:val="24"/>
-          <w:szCs w:val="24"/>
-        </w:rPr>
-        <w:br w:type="page"/>
-      </w:r>
-    </w:p>
-    <w:p>
-      <w:pPr>
         <w:pStyle w:val="Titolo1"/>
       </w:pPr>
       <w:r>
-        <w:lastRenderedPageBreak/>
         <w:t>Casi d’uso</w:t>
       </w:r>
       <w:r>
@@ -904,7 +2582,7 @@
           <w:lang w:eastAsia="it-IT"/>
         </w:rPr>
         <w:drawing>
-          <wp:anchor distT="0" distB="0" distL="114300" distR="114300" simplePos="0" relativeHeight="251661312" behindDoc="0" locked="0" layoutInCell="1" allowOverlap="1" wp14:anchorId="1AF73110" wp14:editId="1821F667">
+          <wp:anchor distT="0" distB="0" distL="114300" distR="114300" simplePos="0" relativeHeight="251661312" behindDoc="0" locked="0" layoutInCell="1" allowOverlap="1" wp14:anchorId="56E15D82" wp14:editId="1ECD282F">
             <wp:simplePos x="0" y="0"/>
             <wp:positionH relativeFrom="margin">
               <wp:posOffset>-708025</wp:posOffset>
@@ -927,7 +2605,7 @@
                     <pic:cNvPicPr/>
                   </pic:nvPicPr>
                   <pic:blipFill>
-                    <a:blip r:embed="rId9" cstate="print">
+                    <a:blip r:embed="rId11" cstate="print">
                       <a:extLst>
                         <a:ext uri="{28A0092B-C50C-407E-A947-70E740481C1C}">
                           <a14:useLocalDpi xmlns:a14="http://schemas.microsoft.com/office/drawing/2010/main" val="0"/>
@@ -1267,16 +2945,16 @@
           <w:lang w:eastAsia="it-IT"/>
         </w:rPr>
         <w:drawing>
-          <wp:anchor distT="0" distB="0" distL="114300" distR="114300" simplePos="0" relativeHeight="251662336" behindDoc="0" locked="0" layoutInCell="1" allowOverlap="1" wp14:anchorId="276A9BC9" wp14:editId="3FE74623">
+          <wp:anchor distT="0" distB="0" distL="114300" distR="114300" simplePos="0" relativeHeight="251662336" behindDoc="0" locked="0" layoutInCell="1" allowOverlap="1" wp14:anchorId="3F8B5264" wp14:editId="5EE48C76">
             <wp:simplePos x="0" y="0"/>
             <wp:positionH relativeFrom="column">
-              <wp:posOffset>718185</wp:posOffset>
+              <wp:posOffset>1348105</wp:posOffset>
             </wp:positionH>
             <wp:positionV relativeFrom="paragraph">
-              <wp:posOffset>1308735</wp:posOffset>
+              <wp:posOffset>1147445</wp:posOffset>
             </wp:positionV>
-            <wp:extent cx="4672800" cy="2383200"/>
-            <wp:effectExtent l="0" t="0" r="0" b="0"/>
+            <wp:extent cx="5924550" cy="3021965"/>
+            <wp:effectExtent l="0" t="0" r="0" b="6985"/>
             <wp:wrapTopAndBottom/>
             <wp:docPr id="1" name="Immagine 1"/>
             <wp:cNvGraphicFramePr>
@@ -1290,7 +2968,7 @@
                     <pic:cNvPicPr/>
                   </pic:nvPicPr>
                   <pic:blipFill>
-                    <a:blip r:embed="rId10" cstate="print">
+                    <a:blip r:embed="rId12" cstate="print">
                       <a:extLst>
                         <a:ext uri="{28A0092B-C50C-407E-A947-70E740481C1C}">
                           <a14:useLocalDpi xmlns:a14="http://schemas.microsoft.com/office/drawing/2010/main" val="0"/>
@@ -1304,7 +2982,7 @@
                   <pic:spPr>
                     <a:xfrm>
                       <a:off x="0" y="0"/>
-                      <a:ext cx="4672800" cy="2383200"/>
+                      <a:ext cx="5924550" cy="3021965"/>
                     </a:xfrm>
                     <a:prstGeom prst="rect">
                       <a:avLst/>
@@ -1448,16 +3126,16 @@
           <w:lang w:eastAsia="it-IT"/>
         </w:rPr>
         <w:drawing>
-          <wp:anchor distT="0" distB="0" distL="114300" distR="114300" simplePos="0" relativeHeight="251663360" behindDoc="0" locked="0" layoutInCell="1" allowOverlap="1" wp14:anchorId="5BA866C3" wp14:editId="667B222D">
+          <wp:anchor distT="0" distB="0" distL="114300" distR="114300" simplePos="0" relativeHeight="251663360" behindDoc="0" locked="0" layoutInCell="1" allowOverlap="1" wp14:anchorId="00ED654F" wp14:editId="2E544464">
             <wp:simplePos x="0" y="0"/>
             <wp:positionH relativeFrom="column">
-              <wp:posOffset>3810</wp:posOffset>
+              <wp:posOffset>4445</wp:posOffset>
             </wp:positionH>
             <wp:positionV relativeFrom="paragraph">
-              <wp:posOffset>960755</wp:posOffset>
+              <wp:posOffset>956945</wp:posOffset>
             </wp:positionV>
-            <wp:extent cx="6120000" cy="2196000"/>
-            <wp:effectExtent l="0" t="0" r="0" b="0"/>
+            <wp:extent cx="9077960" cy="3257550"/>
+            <wp:effectExtent l="0" t="0" r="8890" b="0"/>
             <wp:wrapTopAndBottom/>
             <wp:docPr id="5" name="Immagine 5"/>
             <wp:cNvGraphicFramePr>
@@ -1471,7 +3149,7 @@
                     <pic:cNvPicPr/>
                   </pic:nvPicPr>
                   <pic:blipFill>
-                    <a:blip r:embed="rId11" cstate="print">
+                    <a:blip r:embed="rId13" cstate="print">
                       <a:extLst>
                         <a:ext uri="{28A0092B-C50C-407E-A947-70E740481C1C}">
                           <a14:useLocalDpi xmlns:a14="http://schemas.microsoft.com/office/drawing/2010/main" val="0"/>
@@ -1485,7 +3163,7 @@
                   <pic:spPr>
                     <a:xfrm>
                       <a:off x="0" y="0"/>
-                      <a:ext cx="6120000" cy="2196000"/>
+                      <a:ext cx="9077960" cy="3257550"/>
                     </a:xfrm>
                     <a:prstGeom prst="rect">
                       <a:avLst/>
@@ -1533,7 +3211,6 @@
         <w:t xml:space="preserve">, il metodo </w:t>
       </w:r>
       <w:proofErr w:type="spellStart"/>
-      <w:proofErr w:type="gramStart"/>
       <w:r>
         <w:rPr>
           <w:i/>
@@ -1545,14 +3222,7 @@
         <w:rPr>
           <w:i/>
         </w:rPr>
-        <w:t>(</w:t>
-      </w:r>
-      <w:proofErr w:type="gramEnd"/>
-      <w:r>
-        <w:rPr>
-          <w:i/>
-        </w:rPr>
-        <w:t>)</w:t>
+        <w:t>()</w:t>
       </w:r>
       <w:r>
         <w:t xml:space="preserve"> della classe astratta </w:t>
@@ -1608,13 +3278,10 @@
       <w:pPr>
         <w:jc w:val="both"/>
       </w:pPr>
-      <w:bookmarkStart w:id="0" w:name="_GoBack"/>
-      <w:bookmarkEnd w:id="0"/>
     </w:p>
     <w:sectPr>
-      <w:footerReference w:type="default" r:id="rId12"/>
-      <w:pgSz w:w="11906" w:h="16838"/>
-      <w:pgMar w:top="1417" w:right="1134" w:bottom="1134" w:left="1134" w:header="708" w:footer="708" w:gutter="0"/>
+      <w:pgSz w:w="16838" w:h="11906" w:orient="landscape"/>
+      <w:pgMar w:top="1134" w:right="1134" w:bottom="1134" w:left="1417" w:header="708" w:footer="708" w:gutter="0"/>
       <w:pgNumType w:start="0"/>
       <w:cols w:space="708"/>
       <w:titlePg/>
@@ -1625,7 +3292,7 @@
 </file>
 
 <file path=word/endnotes.xml><?xml version="1.0" encoding="utf-8"?>
-<w:endnotes xmlns:wpc="http://schemas.microsoft.com/office/word/2010/wordprocessingCanvas" xmlns:mc="http://schemas.openxmlformats.org/markup-compatibility/2006" xmlns:o="urn:schemas-microsoft-com:office:office" xmlns:r="http://schemas.openxmlformats.org/officeDocument/2006/relationships" xmlns:m="http://schemas.openxmlformats.org/officeDocument/2006/math" xmlns:v="urn:schemas-microsoft-com:vml" xmlns:wp14="http://schemas.microsoft.com/office/word/2010/wordprocessingDrawing" xmlns:wp="http://schemas.openxmlformats.org/drawingml/2006/wordprocessingDrawing" xmlns:w10="urn:schemas-microsoft-com:office:word" xmlns:w="http://schemas.openxmlformats.org/wordprocessingml/2006/main" xmlns:w14="http://schemas.microsoft.com/office/word/2010/wordml" xmlns:w15="http://schemas.microsoft.com/office/word/2012/wordml" xmlns:wpg="http://schemas.microsoft.com/office/word/2010/wordprocessingGroup" xmlns:wpi="http://schemas.microsoft.com/office/word/2010/wordprocessingInk" xmlns:wne="http://schemas.microsoft.com/office/word/2006/wordml" xmlns:wps="http://schemas.microsoft.com/office/word/2010/wordprocessingShape" mc:Ignorable="w14 w15 wp14">
+<w:endnotes xmlns:wpc="http://schemas.microsoft.com/office/word/2010/wordprocessingCanvas" xmlns:mc="http://schemas.openxmlformats.org/markup-compatibility/2006" xmlns:o="urn:schemas-microsoft-com:office:office" xmlns:r="http://schemas.openxmlformats.org/officeDocument/2006/relationships" xmlns:m="http://schemas.openxmlformats.org/officeDocument/2006/math" xmlns:v="urn:schemas-microsoft-com:vml" xmlns:wp14="http://schemas.microsoft.com/office/word/2010/wordprocessingDrawing" xmlns:wp="http://schemas.openxmlformats.org/drawingml/2006/wordprocessingDrawing" xmlns:w10="urn:schemas-microsoft-com:office:word" xmlns:w="http://schemas.openxmlformats.org/wordprocessingml/2006/main" xmlns:w14="http://schemas.microsoft.com/office/word/2010/wordml" xmlns:wpg="http://schemas.microsoft.com/office/word/2010/wordprocessingGroup" xmlns:wpi="http://schemas.microsoft.com/office/word/2010/wordprocessingInk" xmlns:wne="http://schemas.microsoft.com/office/word/2006/wordml" xmlns:wps="http://schemas.microsoft.com/office/word/2010/wordprocessingShape" mc:Ignorable="w14 wp14">
   <w:endnote w:type="separator" w:id="-1">
     <w:p>
       <w:pPr>
@@ -1650,10 +3317,10 @@
 </file>
 
 <file path=word/footer1.xml><?xml version="1.0" encoding="utf-8"?>
-<w:ftr xmlns:wpc="http://schemas.microsoft.com/office/word/2010/wordprocessingCanvas" xmlns:mc="http://schemas.openxmlformats.org/markup-compatibility/2006" xmlns:o="urn:schemas-microsoft-com:office:office" xmlns:r="http://schemas.openxmlformats.org/officeDocument/2006/relationships" xmlns:m="http://schemas.openxmlformats.org/officeDocument/2006/math" xmlns:v="urn:schemas-microsoft-com:vml" xmlns:wp14="http://schemas.microsoft.com/office/word/2010/wordprocessingDrawing" xmlns:wp="http://schemas.openxmlformats.org/drawingml/2006/wordprocessingDrawing" xmlns:w10="urn:schemas-microsoft-com:office:word" xmlns:w="http://schemas.openxmlformats.org/wordprocessingml/2006/main" xmlns:w14="http://schemas.microsoft.com/office/word/2010/wordml" xmlns:w15="http://schemas.microsoft.com/office/word/2012/wordml" xmlns:wpg="http://schemas.microsoft.com/office/word/2010/wordprocessingGroup" xmlns:wpi="http://schemas.microsoft.com/office/word/2010/wordprocessingInk" xmlns:wne="http://schemas.microsoft.com/office/word/2006/wordml" xmlns:wps="http://schemas.microsoft.com/office/word/2010/wordprocessingShape" mc:Ignorable="w14 w15 wp14">
+<w:ftr xmlns:wpc="http://schemas.microsoft.com/office/word/2010/wordprocessingCanvas" xmlns:mc="http://schemas.openxmlformats.org/markup-compatibility/2006" xmlns:o="urn:schemas-microsoft-com:office:office" xmlns:r="http://schemas.openxmlformats.org/officeDocument/2006/relationships" xmlns:m="http://schemas.openxmlformats.org/officeDocument/2006/math" xmlns:v="urn:schemas-microsoft-com:vml" xmlns:wp14="http://schemas.microsoft.com/office/word/2010/wordprocessingDrawing" xmlns:wp="http://schemas.openxmlformats.org/drawingml/2006/wordprocessingDrawing" xmlns:w10="urn:schemas-microsoft-com:office:word" xmlns:w="http://schemas.openxmlformats.org/wordprocessingml/2006/main" xmlns:w14="http://schemas.microsoft.com/office/word/2010/wordml" xmlns:wpg="http://schemas.microsoft.com/office/word/2010/wordprocessingGroup" xmlns:wpi="http://schemas.microsoft.com/office/word/2010/wordprocessingInk" xmlns:wne="http://schemas.microsoft.com/office/word/2006/wordml" xmlns:wps="http://schemas.microsoft.com/office/word/2010/wordprocessingShape" mc:Ignorable="w14 wp14">
   <w:sdt>
     <w:sdtPr>
-      <w:id w:val="1784230139"/>
+      <w:id w:val="647326992"/>
       <w:docPartObj>
         <w:docPartGallery w:val="Page Numbers (Bottom of Page)"/>
         <w:docPartUnique/>
@@ -1673,7 +3340,7 @@
           <mc:AlternateContent>
             <mc:Choice Requires="wps">
               <w:drawing>
-                <wp:anchor distT="0" distB="0" distL="114300" distR="114300" simplePos="0" relativeHeight="251659264" behindDoc="0" locked="0" layoutInCell="1" allowOverlap="1">
+                <wp:anchor distT="0" distB="0" distL="114300" distR="114300" simplePos="0" relativeHeight="251659264" behindDoc="0" locked="0" layoutInCell="1" allowOverlap="1" wp14:anchorId="282A2ADB" wp14:editId="74BAE1DB">
                   <wp:simplePos x="0" y="0"/>
                   <wp:positionH relativeFrom="rightMargin">
                     <wp:align>center</wp:align>
@@ -1752,7 +3419,7 @@
                                   <w:noProof/>
                                   <w:color w:val="C0504D" w:themeColor="accent2"/>
                                 </w:rPr>
-                                <w:t>7</w:t>
+                                <w:t>1</w:t>
                               </w:r>
                               <w:r>
                                 <w:rPr>
@@ -1807,7 +3474,7 @@
                             <w:noProof/>
                             <w:color w:val="C0504D" w:themeColor="accent2"/>
                           </w:rPr>
-                          <w:t>7</w:t>
+                          <w:t>1</w:t>
                         </w:r>
                         <w:r>
                           <w:rPr>
@@ -1831,7 +3498,7 @@
 </file>
 
 <file path=word/footnotes.xml><?xml version="1.0" encoding="utf-8"?>
-<w:footnotes xmlns:wpc="http://schemas.microsoft.com/office/word/2010/wordprocessingCanvas" xmlns:mc="http://schemas.openxmlformats.org/markup-compatibility/2006" xmlns:o="urn:schemas-microsoft-com:office:office" xmlns:r="http://schemas.openxmlformats.org/officeDocument/2006/relationships" xmlns:m="http://schemas.openxmlformats.org/officeDocument/2006/math" xmlns:v="urn:schemas-microsoft-com:vml" xmlns:wp14="http://schemas.microsoft.com/office/word/2010/wordprocessingDrawing" xmlns:wp="http://schemas.openxmlformats.org/drawingml/2006/wordprocessingDrawing" xmlns:w10="urn:schemas-microsoft-com:office:word" xmlns:w="http://schemas.openxmlformats.org/wordprocessingml/2006/main" xmlns:w14="http://schemas.microsoft.com/office/word/2010/wordml" xmlns:w15="http://schemas.microsoft.com/office/word/2012/wordml" xmlns:wpg="http://schemas.microsoft.com/office/word/2010/wordprocessingGroup" xmlns:wpi="http://schemas.microsoft.com/office/word/2010/wordprocessingInk" xmlns:wne="http://schemas.microsoft.com/office/word/2006/wordml" xmlns:wps="http://schemas.microsoft.com/office/word/2010/wordprocessingShape" mc:Ignorable="w14 w15 wp14">
+<w:footnotes xmlns:wpc="http://schemas.microsoft.com/office/word/2010/wordprocessingCanvas" xmlns:mc="http://schemas.openxmlformats.org/markup-compatibility/2006" xmlns:o="urn:schemas-microsoft-com:office:office" xmlns:r="http://schemas.openxmlformats.org/officeDocument/2006/relationships" xmlns:m="http://schemas.openxmlformats.org/officeDocument/2006/math" xmlns:v="urn:schemas-microsoft-com:vml" xmlns:wp14="http://schemas.microsoft.com/office/word/2010/wordprocessingDrawing" xmlns:wp="http://schemas.openxmlformats.org/drawingml/2006/wordprocessingDrawing" xmlns:w10="urn:schemas-microsoft-com:office:word" xmlns:w="http://schemas.openxmlformats.org/wordprocessingml/2006/main" xmlns:w14="http://schemas.microsoft.com/office/word/2010/wordml" xmlns:wpg="http://schemas.microsoft.com/office/word/2010/wordprocessingGroup" xmlns:wpi="http://schemas.microsoft.com/office/word/2010/wordprocessingInk" xmlns:wne="http://schemas.microsoft.com/office/word/2006/wordml" xmlns:wps="http://schemas.microsoft.com/office/word/2010/wordprocessingShape" mc:Ignorable="w14 wp14">
   <w:footnote w:type="separator" w:id="-1">
     <w:p>
       <w:pPr>
@@ -1856,8 +3523,157 @@
 </file>
 
 <file path=word/numbering.xml><?xml version="1.0" encoding="utf-8"?>
-<w:numbering xmlns:wpc="http://schemas.microsoft.com/office/word/2010/wordprocessingCanvas" xmlns:mc="http://schemas.openxmlformats.org/markup-compatibility/2006" xmlns:o="urn:schemas-microsoft-com:office:office" xmlns:r="http://schemas.openxmlformats.org/officeDocument/2006/relationships" xmlns:m="http://schemas.openxmlformats.org/officeDocument/2006/math" xmlns:v="urn:schemas-microsoft-com:vml" xmlns:wp14="http://schemas.microsoft.com/office/word/2010/wordprocessingDrawing" xmlns:wp="http://schemas.openxmlformats.org/drawingml/2006/wordprocessingDrawing" xmlns:w10="urn:schemas-microsoft-com:office:word" xmlns:w="http://schemas.openxmlformats.org/wordprocessingml/2006/main" xmlns:w14="http://schemas.microsoft.com/office/word/2010/wordml" xmlns:w15="http://schemas.microsoft.com/office/word/2012/wordml" xmlns:wpg="http://schemas.microsoft.com/office/word/2010/wordprocessingGroup" xmlns:wpi="http://schemas.microsoft.com/office/word/2010/wordprocessingInk" xmlns:wne="http://schemas.microsoft.com/office/word/2006/wordml" xmlns:wps="http://schemas.microsoft.com/office/word/2010/wordprocessingShape" mc:Ignorable="w14 w15 wp14">
+<w:numbering xmlns:wpc="http://schemas.microsoft.com/office/word/2010/wordprocessingCanvas" xmlns:mc="http://schemas.openxmlformats.org/markup-compatibility/2006" xmlns:o="urn:schemas-microsoft-com:office:office" xmlns:r="http://schemas.openxmlformats.org/officeDocument/2006/relationships" xmlns:m="http://schemas.openxmlformats.org/officeDocument/2006/math" xmlns:v="urn:schemas-microsoft-com:vml" xmlns:wp14="http://schemas.microsoft.com/office/word/2010/wordprocessingDrawing" xmlns:wp="http://schemas.openxmlformats.org/drawingml/2006/wordprocessingDrawing" xmlns:w10="urn:schemas-microsoft-com:office:word" xmlns:w="http://schemas.openxmlformats.org/wordprocessingml/2006/main" xmlns:w14="http://schemas.microsoft.com/office/word/2010/wordml" xmlns:wpg="http://schemas.microsoft.com/office/word/2010/wordprocessingGroup" xmlns:wpi="http://schemas.microsoft.com/office/word/2010/wordprocessingInk" xmlns:wne="http://schemas.microsoft.com/office/word/2006/wordml" xmlns:wps="http://schemas.microsoft.com/office/word/2010/wordprocessingShape" mc:Ignorable="w14 wp14">
   <w:abstractNum w:abstractNumId="0">
+    <w:nsid w:val="060D609D"/>
+    <w:multiLevelType w:val="multilevel"/>
+    <w:tmpl w:val="4C6E7476"/>
+    <w:lvl w:ilvl="0">
+      <w:start w:val="1"/>
+      <w:numFmt w:val="bullet"/>
+      <w:lvlText w:val=""/>
+      <w:lvlJc w:val="left"/>
+      <w:pPr>
+        <w:tabs>
+          <w:tab w:val="num" w:pos="720"/>
+        </w:tabs>
+        <w:ind w:left="720" w:hanging="360"/>
+      </w:pPr>
+      <w:rPr>
+        <w:rFonts w:ascii="Symbol" w:hAnsi="Symbol" w:hint="default"/>
+        <w:sz w:val="20"/>
+      </w:rPr>
+    </w:lvl>
+    <w:lvl w:ilvl="1" w:tentative="1">
+      <w:start w:val="1"/>
+      <w:numFmt w:val="bullet"/>
+      <w:lvlText w:val="o"/>
+      <w:lvlJc w:val="left"/>
+      <w:pPr>
+        <w:tabs>
+          <w:tab w:val="num" w:pos="1440"/>
+        </w:tabs>
+        <w:ind w:left="1440" w:hanging="360"/>
+      </w:pPr>
+      <w:rPr>
+        <w:rFonts w:ascii="Courier New" w:hAnsi="Courier New" w:hint="default"/>
+        <w:sz w:val="20"/>
+      </w:rPr>
+    </w:lvl>
+    <w:lvl w:ilvl="2" w:tentative="1">
+      <w:start w:val="1"/>
+      <w:numFmt w:val="bullet"/>
+      <w:lvlText w:val=""/>
+      <w:lvlJc w:val="left"/>
+      <w:pPr>
+        <w:tabs>
+          <w:tab w:val="num" w:pos="2160"/>
+        </w:tabs>
+        <w:ind w:left="2160" w:hanging="360"/>
+      </w:pPr>
+      <w:rPr>
+        <w:rFonts w:ascii="Wingdings" w:hAnsi="Wingdings" w:hint="default"/>
+        <w:sz w:val="20"/>
+      </w:rPr>
+    </w:lvl>
+    <w:lvl w:ilvl="3" w:tentative="1">
+      <w:start w:val="1"/>
+      <w:numFmt w:val="bullet"/>
+      <w:lvlText w:val=""/>
+      <w:lvlJc w:val="left"/>
+      <w:pPr>
+        <w:tabs>
+          <w:tab w:val="num" w:pos="2880"/>
+        </w:tabs>
+        <w:ind w:left="2880" w:hanging="360"/>
+      </w:pPr>
+      <w:rPr>
+        <w:rFonts w:ascii="Wingdings" w:hAnsi="Wingdings" w:hint="default"/>
+        <w:sz w:val="20"/>
+      </w:rPr>
+    </w:lvl>
+    <w:lvl w:ilvl="4" w:tentative="1">
+      <w:start w:val="1"/>
+      <w:numFmt w:val="bullet"/>
+      <w:lvlText w:val=""/>
+      <w:lvlJc w:val="left"/>
+      <w:pPr>
+        <w:tabs>
+          <w:tab w:val="num" w:pos="3600"/>
+        </w:tabs>
+        <w:ind w:left="3600" w:hanging="360"/>
+      </w:pPr>
+      <w:rPr>
+        <w:rFonts w:ascii="Wingdings" w:hAnsi="Wingdings" w:hint="default"/>
+        <w:sz w:val="20"/>
+      </w:rPr>
+    </w:lvl>
+    <w:lvl w:ilvl="5" w:tentative="1">
+      <w:start w:val="1"/>
+      <w:numFmt w:val="bullet"/>
+      <w:lvlText w:val=""/>
+      <w:lvlJc w:val="left"/>
+      <w:pPr>
+        <w:tabs>
+          <w:tab w:val="num" w:pos="4320"/>
+        </w:tabs>
+        <w:ind w:left="4320" w:hanging="360"/>
+      </w:pPr>
+      <w:rPr>
+        <w:rFonts w:ascii="Wingdings" w:hAnsi="Wingdings" w:hint="default"/>
+        <w:sz w:val="20"/>
+      </w:rPr>
+    </w:lvl>
+    <w:lvl w:ilvl="6" w:tentative="1">
+      <w:start w:val="1"/>
+      <w:numFmt w:val="bullet"/>
+      <w:lvlText w:val=""/>
+      <w:lvlJc w:val="left"/>
+      <w:pPr>
+        <w:tabs>
+          <w:tab w:val="num" w:pos="5040"/>
+        </w:tabs>
+        <w:ind w:left="5040" w:hanging="360"/>
+      </w:pPr>
+      <w:rPr>
+        <w:rFonts w:ascii="Wingdings" w:hAnsi="Wingdings" w:hint="default"/>
+        <w:sz w:val="20"/>
+      </w:rPr>
+    </w:lvl>
+    <w:lvl w:ilvl="7" w:tentative="1">
+      <w:start w:val="1"/>
+      <w:numFmt w:val="bullet"/>
+      <w:lvlText w:val=""/>
+      <w:lvlJc w:val="left"/>
+      <w:pPr>
+        <w:tabs>
+          <w:tab w:val="num" w:pos="5760"/>
+        </w:tabs>
+        <w:ind w:left="5760" w:hanging="360"/>
+      </w:pPr>
+      <w:rPr>
+        <w:rFonts w:ascii="Wingdings" w:hAnsi="Wingdings" w:hint="default"/>
+        <w:sz w:val="20"/>
+      </w:rPr>
+    </w:lvl>
+    <w:lvl w:ilvl="8" w:tentative="1">
+      <w:start w:val="1"/>
+      <w:numFmt w:val="bullet"/>
+      <w:lvlText w:val=""/>
+      <w:lvlJc w:val="left"/>
+      <w:pPr>
+        <w:tabs>
+          <w:tab w:val="num" w:pos="6480"/>
+        </w:tabs>
+        <w:ind w:left="6480" w:hanging="360"/>
+      </w:pPr>
+      <w:rPr>
+        <w:rFonts w:ascii="Wingdings" w:hAnsi="Wingdings" w:hint="default"/>
+        <w:sz w:val="20"/>
+      </w:rPr>
+    </w:lvl>
+  </w:abstractNum>
+  <w:abstractNum w:abstractNumId="1">
     <w:nsid w:val="12561929"/>
     <w:multiLevelType w:val="hybridMultilevel"/>
     <w:tmpl w:val="CF9E6FFA"/>
@@ -1970,7 +3786,156 @@
       </w:rPr>
     </w:lvl>
   </w:abstractNum>
-  <w:abstractNum w:abstractNumId="1">
+  <w:abstractNum w:abstractNumId="2">
+    <w:nsid w:val="1A4214C6"/>
+    <w:multiLevelType w:val="multilevel"/>
+    <w:tmpl w:val="3998D6FE"/>
+    <w:lvl w:ilvl="0">
+      <w:start w:val="1"/>
+      <w:numFmt w:val="bullet"/>
+      <w:lvlText w:val=""/>
+      <w:lvlJc w:val="left"/>
+      <w:pPr>
+        <w:tabs>
+          <w:tab w:val="num" w:pos="720"/>
+        </w:tabs>
+        <w:ind w:left="720" w:hanging="360"/>
+      </w:pPr>
+      <w:rPr>
+        <w:rFonts w:ascii="Symbol" w:hAnsi="Symbol" w:hint="default"/>
+        <w:sz w:val="20"/>
+      </w:rPr>
+    </w:lvl>
+    <w:lvl w:ilvl="1" w:tentative="1">
+      <w:start w:val="1"/>
+      <w:numFmt w:val="bullet"/>
+      <w:lvlText w:val="o"/>
+      <w:lvlJc w:val="left"/>
+      <w:pPr>
+        <w:tabs>
+          <w:tab w:val="num" w:pos="1440"/>
+        </w:tabs>
+        <w:ind w:left="1440" w:hanging="360"/>
+      </w:pPr>
+      <w:rPr>
+        <w:rFonts w:ascii="Courier New" w:hAnsi="Courier New" w:hint="default"/>
+        <w:sz w:val="20"/>
+      </w:rPr>
+    </w:lvl>
+    <w:lvl w:ilvl="2" w:tentative="1">
+      <w:start w:val="1"/>
+      <w:numFmt w:val="bullet"/>
+      <w:lvlText w:val=""/>
+      <w:lvlJc w:val="left"/>
+      <w:pPr>
+        <w:tabs>
+          <w:tab w:val="num" w:pos="2160"/>
+        </w:tabs>
+        <w:ind w:left="2160" w:hanging="360"/>
+      </w:pPr>
+      <w:rPr>
+        <w:rFonts w:ascii="Wingdings" w:hAnsi="Wingdings" w:hint="default"/>
+        <w:sz w:val="20"/>
+      </w:rPr>
+    </w:lvl>
+    <w:lvl w:ilvl="3" w:tentative="1">
+      <w:start w:val="1"/>
+      <w:numFmt w:val="bullet"/>
+      <w:lvlText w:val=""/>
+      <w:lvlJc w:val="left"/>
+      <w:pPr>
+        <w:tabs>
+          <w:tab w:val="num" w:pos="2880"/>
+        </w:tabs>
+        <w:ind w:left="2880" w:hanging="360"/>
+      </w:pPr>
+      <w:rPr>
+        <w:rFonts w:ascii="Wingdings" w:hAnsi="Wingdings" w:hint="default"/>
+        <w:sz w:val="20"/>
+      </w:rPr>
+    </w:lvl>
+    <w:lvl w:ilvl="4" w:tentative="1">
+      <w:start w:val="1"/>
+      <w:numFmt w:val="bullet"/>
+      <w:lvlText w:val=""/>
+      <w:lvlJc w:val="left"/>
+      <w:pPr>
+        <w:tabs>
+          <w:tab w:val="num" w:pos="3600"/>
+        </w:tabs>
+        <w:ind w:left="3600" w:hanging="360"/>
+      </w:pPr>
+      <w:rPr>
+        <w:rFonts w:ascii="Wingdings" w:hAnsi="Wingdings" w:hint="default"/>
+        <w:sz w:val="20"/>
+      </w:rPr>
+    </w:lvl>
+    <w:lvl w:ilvl="5" w:tentative="1">
+      <w:start w:val="1"/>
+      <w:numFmt w:val="bullet"/>
+      <w:lvlText w:val=""/>
+      <w:lvlJc w:val="left"/>
+      <w:pPr>
+        <w:tabs>
+          <w:tab w:val="num" w:pos="4320"/>
+        </w:tabs>
+        <w:ind w:left="4320" w:hanging="360"/>
+      </w:pPr>
+      <w:rPr>
+        <w:rFonts w:ascii="Wingdings" w:hAnsi="Wingdings" w:hint="default"/>
+        <w:sz w:val="20"/>
+      </w:rPr>
+    </w:lvl>
+    <w:lvl w:ilvl="6" w:tentative="1">
+      <w:start w:val="1"/>
+      <w:numFmt w:val="bullet"/>
+      <w:lvlText w:val=""/>
+      <w:lvlJc w:val="left"/>
+      <w:pPr>
+        <w:tabs>
+          <w:tab w:val="num" w:pos="5040"/>
+        </w:tabs>
+        <w:ind w:left="5040" w:hanging="360"/>
+      </w:pPr>
+      <w:rPr>
+        <w:rFonts w:ascii="Wingdings" w:hAnsi="Wingdings" w:hint="default"/>
+        <w:sz w:val="20"/>
+      </w:rPr>
+    </w:lvl>
+    <w:lvl w:ilvl="7" w:tentative="1">
+      <w:start w:val="1"/>
+      <w:numFmt w:val="bullet"/>
+      <w:lvlText w:val=""/>
+      <w:lvlJc w:val="left"/>
+      <w:pPr>
+        <w:tabs>
+          <w:tab w:val="num" w:pos="5760"/>
+        </w:tabs>
+        <w:ind w:left="5760" w:hanging="360"/>
+      </w:pPr>
+      <w:rPr>
+        <w:rFonts w:ascii="Wingdings" w:hAnsi="Wingdings" w:hint="default"/>
+        <w:sz w:val="20"/>
+      </w:rPr>
+    </w:lvl>
+    <w:lvl w:ilvl="8" w:tentative="1">
+      <w:start w:val="1"/>
+      <w:numFmt w:val="bullet"/>
+      <w:lvlText w:val=""/>
+      <w:lvlJc w:val="left"/>
+      <w:pPr>
+        <w:tabs>
+          <w:tab w:val="num" w:pos="6480"/>
+        </w:tabs>
+        <w:ind w:left="6480" w:hanging="360"/>
+      </w:pPr>
+      <w:rPr>
+        <w:rFonts w:ascii="Wingdings" w:hAnsi="Wingdings" w:hint="default"/>
+        <w:sz w:val="20"/>
+      </w:rPr>
+    </w:lvl>
+  </w:abstractNum>
+  <w:abstractNum w:abstractNumId="3">
     <w:nsid w:val="25B142CB"/>
     <w:multiLevelType w:val="hybridMultilevel"/>
     <w:tmpl w:val="6DA0EECA"/>
@@ -2083,17 +4048,1355 @@
       </w:rPr>
     </w:lvl>
   </w:abstractNum>
+  <w:abstractNum w:abstractNumId="4">
+    <w:nsid w:val="2B576954"/>
+    <w:multiLevelType w:val="multilevel"/>
+    <w:tmpl w:val="36CA3796"/>
+    <w:lvl w:ilvl="0">
+      <w:start w:val="1"/>
+      <w:numFmt w:val="bullet"/>
+      <w:lvlText w:val=""/>
+      <w:lvlJc w:val="left"/>
+      <w:pPr>
+        <w:tabs>
+          <w:tab w:val="num" w:pos="720"/>
+        </w:tabs>
+        <w:ind w:left="720" w:hanging="360"/>
+      </w:pPr>
+      <w:rPr>
+        <w:rFonts w:ascii="Symbol" w:hAnsi="Symbol" w:hint="default"/>
+        <w:sz w:val="20"/>
+      </w:rPr>
+    </w:lvl>
+    <w:lvl w:ilvl="1" w:tentative="1">
+      <w:start w:val="1"/>
+      <w:numFmt w:val="bullet"/>
+      <w:lvlText w:val="o"/>
+      <w:lvlJc w:val="left"/>
+      <w:pPr>
+        <w:tabs>
+          <w:tab w:val="num" w:pos="1440"/>
+        </w:tabs>
+        <w:ind w:left="1440" w:hanging="360"/>
+      </w:pPr>
+      <w:rPr>
+        <w:rFonts w:ascii="Courier New" w:hAnsi="Courier New" w:hint="default"/>
+        <w:sz w:val="20"/>
+      </w:rPr>
+    </w:lvl>
+    <w:lvl w:ilvl="2" w:tentative="1">
+      <w:start w:val="1"/>
+      <w:numFmt w:val="bullet"/>
+      <w:lvlText w:val=""/>
+      <w:lvlJc w:val="left"/>
+      <w:pPr>
+        <w:tabs>
+          <w:tab w:val="num" w:pos="2160"/>
+        </w:tabs>
+        <w:ind w:left="2160" w:hanging="360"/>
+      </w:pPr>
+      <w:rPr>
+        <w:rFonts w:ascii="Wingdings" w:hAnsi="Wingdings" w:hint="default"/>
+        <w:sz w:val="20"/>
+      </w:rPr>
+    </w:lvl>
+    <w:lvl w:ilvl="3" w:tentative="1">
+      <w:start w:val="1"/>
+      <w:numFmt w:val="bullet"/>
+      <w:lvlText w:val=""/>
+      <w:lvlJc w:val="left"/>
+      <w:pPr>
+        <w:tabs>
+          <w:tab w:val="num" w:pos="2880"/>
+        </w:tabs>
+        <w:ind w:left="2880" w:hanging="360"/>
+      </w:pPr>
+      <w:rPr>
+        <w:rFonts w:ascii="Wingdings" w:hAnsi="Wingdings" w:hint="default"/>
+        <w:sz w:val="20"/>
+      </w:rPr>
+    </w:lvl>
+    <w:lvl w:ilvl="4" w:tentative="1">
+      <w:start w:val="1"/>
+      <w:numFmt w:val="bullet"/>
+      <w:lvlText w:val=""/>
+      <w:lvlJc w:val="left"/>
+      <w:pPr>
+        <w:tabs>
+          <w:tab w:val="num" w:pos="3600"/>
+        </w:tabs>
+        <w:ind w:left="3600" w:hanging="360"/>
+      </w:pPr>
+      <w:rPr>
+        <w:rFonts w:ascii="Wingdings" w:hAnsi="Wingdings" w:hint="default"/>
+        <w:sz w:val="20"/>
+      </w:rPr>
+    </w:lvl>
+    <w:lvl w:ilvl="5" w:tentative="1">
+      <w:start w:val="1"/>
+      <w:numFmt w:val="bullet"/>
+      <w:lvlText w:val=""/>
+      <w:lvlJc w:val="left"/>
+      <w:pPr>
+        <w:tabs>
+          <w:tab w:val="num" w:pos="4320"/>
+        </w:tabs>
+        <w:ind w:left="4320" w:hanging="360"/>
+      </w:pPr>
+      <w:rPr>
+        <w:rFonts w:ascii="Wingdings" w:hAnsi="Wingdings" w:hint="default"/>
+        <w:sz w:val="20"/>
+      </w:rPr>
+    </w:lvl>
+    <w:lvl w:ilvl="6" w:tentative="1">
+      <w:start w:val="1"/>
+      <w:numFmt w:val="bullet"/>
+      <w:lvlText w:val=""/>
+      <w:lvlJc w:val="left"/>
+      <w:pPr>
+        <w:tabs>
+          <w:tab w:val="num" w:pos="5040"/>
+        </w:tabs>
+        <w:ind w:left="5040" w:hanging="360"/>
+      </w:pPr>
+      <w:rPr>
+        <w:rFonts w:ascii="Wingdings" w:hAnsi="Wingdings" w:hint="default"/>
+        <w:sz w:val="20"/>
+      </w:rPr>
+    </w:lvl>
+    <w:lvl w:ilvl="7" w:tentative="1">
+      <w:start w:val="1"/>
+      <w:numFmt w:val="bullet"/>
+      <w:lvlText w:val=""/>
+      <w:lvlJc w:val="left"/>
+      <w:pPr>
+        <w:tabs>
+          <w:tab w:val="num" w:pos="5760"/>
+        </w:tabs>
+        <w:ind w:left="5760" w:hanging="360"/>
+      </w:pPr>
+      <w:rPr>
+        <w:rFonts w:ascii="Wingdings" w:hAnsi="Wingdings" w:hint="default"/>
+        <w:sz w:val="20"/>
+      </w:rPr>
+    </w:lvl>
+    <w:lvl w:ilvl="8" w:tentative="1">
+      <w:start w:val="1"/>
+      <w:numFmt w:val="bullet"/>
+      <w:lvlText w:val=""/>
+      <w:lvlJc w:val="left"/>
+      <w:pPr>
+        <w:tabs>
+          <w:tab w:val="num" w:pos="6480"/>
+        </w:tabs>
+        <w:ind w:left="6480" w:hanging="360"/>
+      </w:pPr>
+      <w:rPr>
+        <w:rFonts w:ascii="Wingdings" w:hAnsi="Wingdings" w:hint="default"/>
+        <w:sz w:val="20"/>
+      </w:rPr>
+    </w:lvl>
+  </w:abstractNum>
+  <w:abstractNum w:abstractNumId="5">
+    <w:nsid w:val="3A15734B"/>
+    <w:multiLevelType w:val="multilevel"/>
+    <w:tmpl w:val="CF6010B6"/>
+    <w:lvl w:ilvl="0">
+      <w:start w:val="1"/>
+      <w:numFmt w:val="bullet"/>
+      <w:lvlText w:val=""/>
+      <w:lvlJc w:val="left"/>
+      <w:pPr>
+        <w:tabs>
+          <w:tab w:val="num" w:pos="720"/>
+        </w:tabs>
+        <w:ind w:left="720" w:hanging="360"/>
+      </w:pPr>
+      <w:rPr>
+        <w:rFonts w:ascii="Symbol" w:hAnsi="Symbol" w:hint="default"/>
+        <w:sz w:val="20"/>
+      </w:rPr>
+    </w:lvl>
+    <w:lvl w:ilvl="1" w:tentative="1">
+      <w:start w:val="1"/>
+      <w:numFmt w:val="bullet"/>
+      <w:lvlText w:val="o"/>
+      <w:lvlJc w:val="left"/>
+      <w:pPr>
+        <w:tabs>
+          <w:tab w:val="num" w:pos="1440"/>
+        </w:tabs>
+        <w:ind w:left="1440" w:hanging="360"/>
+      </w:pPr>
+      <w:rPr>
+        <w:rFonts w:ascii="Courier New" w:hAnsi="Courier New" w:hint="default"/>
+        <w:sz w:val="20"/>
+      </w:rPr>
+    </w:lvl>
+    <w:lvl w:ilvl="2" w:tentative="1">
+      <w:start w:val="1"/>
+      <w:numFmt w:val="bullet"/>
+      <w:lvlText w:val=""/>
+      <w:lvlJc w:val="left"/>
+      <w:pPr>
+        <w:tabs>
+          <w:tab w:val="num" w:pos="2160"/>
+        </w:tabs>
+        <w:ind w:left="2160" w:hanging="360"/>
+      </w:pPr>
+      <w:rPr>
+        <w:rFonts w:ascii="Wingdings" w:hAnsi="Wingdings" w:hint="default"/>
+        <w:sz w:val="20"/>
+      </w:rPr>
+    </w:lvl>
+    <w:lvl w:ilvl="3" w:tentative="1">
+      <w:start w:val="1"/>
+      <w:numFmt w:val="bullet"/>
+      <w:lvlText w:val=""/>
+      <w:lvlJc w:val="left"/>
+      <w:pPr>
+        <w:tabs>
+          <w:tab w:val="num" w:pos="2880"/>
+        </w:tabs>
+        <w:ind w:left="2880" w:hanging="360"/>
+      </w:pPr>
+      <w:rPr>
+        <w:rFonts w:ascii="Wingdings" w:hAnsi="Wingdings" w:hint="default"/>
+        <w:sz w:val="20"/>
+      </w:rPr>
+    </w:lvl>
+    <w:lvl w:ilvl="4" w:tentative="1">
+      <w:start w:val="1"/>
+      <w:numFmt w:val="bullet"/>
+      <w:lvlText w:val=""/>
+      <w:lvlJc w:val="left"/>
+      <w:pPr>
+        <w:tabs>
+          <w:tab w:val="num" w:pos="3600"/>
+        </w:tabs>
+        <w:ind w:left="3600" w:hanging="360"/>
+      </w:pPr>
+      <w:rPr>
+        <w:rFonts w:ascii="Wingdings" w:hAnsi="Wingdings" w:hint="default"/>
+        <w:sz w:val="20"/>
+      </w:rPr>
+    </w:lvl>
+    <w:lvl w:ilvl="5" w:tentative="1">
+      <w:start w:val="1"/>
+      <w:numFmt w:val="bullet"/>
+      <w:lvlText w:val=""/>
+      <w:lvlJc w:val="left"/>
+      <w:pPr>
+        <w:tabs>
+          <w:tab w:val="num" w:pos="4320"/>
+        </w:tabs>
+        <w:ind w:left="4320" w:hanging="360"/>
+      </w:pPr>
+      <w:rPr>
+        <w:rFonts w:ascii="Wingdings" w:hAnsi="Wingdings" w:hint="default"/>
+        <w:sz w:val="20"/>
+      </w:rPr>
+    </w:lvl>
+    <w:lvl w:ilvl="6" w:tentative="1">
+      <w:start w:val="1"/>
+      <w:numFmt w:val="bullet"/>
+      <w:lvlText w:val=""/>
+      <w:lvlJc w:val="left"/>
+      <w:pPr>
+        <w:tabs>
+          <w:tab w:val="num" w:pos="5040"/>
+        </w:tabs>
+        <w:ind w:left="5040" w:hanging="360"/>
+      </w:pPr>
+      <w:rPr>
+        <w:rFonts w:ascii="Wingdings" w:hAnsi="Wingdings" w:hint="default"/>
+        <w:sz w:val="20"/>
+      </w:rPr>
+    </w:lvl>
+    <w:lvl w:ilvl="7" w:tentative="1">
+      <w:start w:val="1"/>
+      <w:numFmt w:val="bullet"/>
+      <w:lvlText w:val=""/>
+      <w:lvlJc w:val="left"/>
+      <w:pPr>
+        <w:tabs>
+          <w:tab w:val="num" w:pos="5760"/>
+        </w:tabs>
+        <w:ind w:left="5760" w:hanging="360"/>
+      </w:pPr>
+      <w:rPr>
+        <w:rFonts w:ascii="Wingdings" w:hAnsi="Wingdings" w:hint="default"/>
+        <w:sz w:val="20"/>
+      </w:rPr>
+    </w:lvl>
+    <w:lvl w:ilvl="8" w:tentative="1">
+      <w:start w:val="1"/>
+      <w:numFmt w:val="bullet"/>
+      <w:lvlText w:val=""/>
+      <w:lvlJc w:val="left"/>
+      <w:pPr>
+        <w:tabs>
+          <w:tab w:val="num" w:pos="6480"/>
+        </w:tabs>
+        <w:ind w:left="6480" w:hanging="360"/>
+      </w:pPr>
+      <w:rPr>
+        <w:rFonts w:ascii="Wingdings" w:hAnsi="Wingdings" w:hint="default"/>
+        <w:sz w:val="20"/>
+      </w:rPr>
+    </w:lvl>
+  </w:abstractNum>
+  <w:abstractNum w:abstractNumId="6">
+    <w:nsid w:val="48646B0C"/>
+    <w:multiLevelType w:val="hybridMultilevel"/>
+    <w:tmpl w:val="09FA2376"/>
+    <w:lvl w:ilvl="0" w:tplc="04100001">
+      <w:start w:val="1"/>
+      <w:numFmt w:val="bullet"/>
+      <w:lvlText w:val=""/>
+      <w:lvlJc w:val="left"/>
+      <w:pPr>
+        <w:ind w:left="720" w:hanging="360"/>
+      </w:pPr>
+      <w:rPr>
+        <w:rFonts w:ascii="Symbol" w:hAnsi="Symbol" w:hint="default"/>
+      </w:rPr>
+    </w:lvl>
+    <w:lvl w:ilvl="1" w:tplc="04100003" w:tentative="1">
+      <w:start w:val="1"/>
+      <w:numFmt w:val="bullet"/>
+      <w:lvlText w:val="o"/>
+      <w:lvlJc w:val="left"/>
+      <w:pPr>
+        <w:ind w:left="1440" w:hanging="360"/>
+      </w:pPr>
+      <w:rPr>
+        <w:rFonts w:ascii="Courier New" w:hAnsi="Courier New" w:cs="Courier New" w:hint="default"/>
+      </w:rPr>
+    </w:lvl>
+    <w:lvl w:ilvl="2" w:tplc="04100005" w:tentative="1">
+      <w:start w:val="1"/>
+      <w:numFmt w:val="bullet"/>
+      <w:lvlText w:val=""/>
+      <w:lvlJc w:val="left"/>
+      <w:pPr>
+        <w:ind w:left="2160" w:hanging="360"/>
+      </w:pPr>
+      <w:rPr>
+        <w:rFonts w:ascii="Wingdings" w:hAnsi="Wingdings" w:hint="default"/>
+      </w:rPr>
+    </w:lvl>
+    <w:lvl w:ilvl="3" w:tplc="04100001" w:tentative="1">
+      <w:start w:val="1"/>
+      <w:numFmt w:val="bullet"/>
+      <w:lvlText w:val=""/>
+      <w:lvlJc w:val="left"/>
+      <w:pPr>
+        <w:ind w:left="2880" w:hanging="360"/>
+      </w:pPr>
+      <w:rPr>
+        <w:rFonts w:ascii="Symbol" w:hAnsi="Symbol" w:hint="default"/>
+      </w:rPr>
+    </w:lvl>
+    <w:lvl w:ilvl="4" w:tplc="04100003" w:tentative="1">
+      <w:start w:val="1"/>
+      <w:numFmt w:val="bullet"/>
+      <w:lvlText w:val="o"/>
+      <w:lvlJc w:val="left"/>
+      <w:pPr>
+        <w:ind w:left="3600" w:hanging="360"/>
+      </w:pPr>
+      <w:rPr>
+        <w:rFonts w:ascii="Courier New" w:hAnsi="Courier New" w:cs="Courier New" w:hint="default"/>
+      </w:rPr>
+    </w:lvl>
+    <w:lvl w:ilvl="5" w:tplc="04100005" w:tentative="1">
+      <w:start w:val="1"/>
+      <w:numFmt w:val="bullet"/>
+      <w:lvlText w:val=""/>
+      <w:lvlJc w:val="left"/>
+      <w:pPr>
+        <w:ind w:left="4320" w:hanging="360"/>
+      </w:pPr>
+      <w:rPr>
+        <w:rFonts w:ascii="Wingdings" w:hAnsi="Wingdings" w:hint="default"/>
+      </w:rPr>
+    </w:lvl>
+    <w:lvl w:ilvl="6" w:tplc="04100001" w:tentative="1">
+      <w:start w:val="1"/>
+      <w:numFmt w:val="bullet"/>
+      <w:lvlText w:val=""/>
+      <w:lvlJc w:val="left"/>
+      <w:pPr>
+        <w:ind w:left="5040" w:hanging="360"/>
+      </w:pPr>
+      <w:rPr>
+        <w:rFonts w:ascii="Symbol" w:hAnsi="Symbol" w:hint="default"/>
+      </w:rPr>
+    </w:lvl>
+    <w:lvl w:ilvl="7" w:tplc="04100003" w:tentative="1">
+      <w:start w:val="1"/>
+      <w:numFmt w:val="bullet"/>
+      <w:lvlText w:val="o"/>
+      <w:lvlJc w:val="left"/>
+      <w:pPr>
+        <w:ind w:left="5760" w:hanging="360"/>
+      </w:pPr>
+      <w:rPr>
+        <w:rFonts w:ascii="Courier New" w:hAnsi="Courier New" w:cs="Courier New" w:hint="default"/>
+      </w:rPr>
+    </w:lvl>
+    <w:lvl w:ilvl="8" w:tplc="04100005" w:tentative="1">
+      <w:start w:val="1"/>
+      <w:numFmt w:val="bullet"/>
+      <w:lvlText w:val=""/>
+      <w:lvlJc w:val="left"/>
+      <w:pPr>
+        <w:ind w:left="6480" w:hanging="360"/>
+      </w:pPr>
+      <w:rPr>
+        <w:rFonts w:ascii="Wingdings" w:hAnsi="Wingdings" w:hint="default"/>
+      </w:rPr>
+    </w:lvl>
+  </w:abstractNum>
+  <w:abstractNum w:abstractNumId="7">
+    <w:nsid w:val="4B095C42"/>
+    <w:multiLevelType w:val="multilevel"/>
+    <w:tmpl w:val="1966C752"/>
+    <w:lvl w:ilvl="0">
+      <w:start w:val="1"/>
+      <w:numFmt w:val="bullet"/>
+      <w:lvlText w:val=""/>
+      <w:lvlJc w:val="left"/>
+      <w:pPr>
+        <w:tabs>
+          <w:tab w:val="num" w:pos="720"/>
+        </w:tabs>
+        <w:ind w:left="720" w:hanging="360"/>
+      </w:pPr>
+      <w:rPr>
+        <w:rFonts w:ascii="Symbol" w:hAnsi="Symbol" w:hint="default"/>
+        <w:sz w:val="20"/>
+      </w:rPr>
+    </w:lvl>
+    <w:lvl w:ilvl="1" w:tentative="1">
+      <w:start w:val="1"/>
+      <w:numFmt w:val="bullet"/>
+      <w:lvlText w:val="o"/>
+      <w:lvlJc w:val="left"/>
+      <w:pPr>
+        <w:tabs>
+          <w:tab w:val="num" w:pos="1440"/>
+        </w:tabs>
+        <w:ind w:left="1440" w:hanging="360"/>
+      </w:pPr>
+      <w:rPr>
+        <w:rFonts w:ascii="Courier New" w:hAnsi="Courier New" w:hint="default"/>
+        <w:sz w:val="20"/>
+      </w:rPr>
+    </w:lvl>
+    <w:lvl w:ilvl="2" w:tentative="1">
+      <w:start w:val="1"/>
+      <w:numFmt w:val="bullet"/>
+      <w:lvlText w:val=""/>
+      <w:lvlJc w:val="left"/>
+      <w:pPr>
+        <w:tabs>
+          <w:tab w:val="num" w:pos="2160"/>
+        </w:tabs>
+        <w:ind w:left="2160" w:hanging="360"/>
+      </w:pPr>
+      <w:rPr>
+        <w:rFonts w:ascii="Wingdings" w:hAnsi="Wingdings" w:hint="default"/>
+        <w:sz w:val="20"/>
+      </w:rPr>
+    </w:lvl>
+    <w:lvl w:ilvl="3" w:tentative="1">
+      <w:start w:val="1"/>
+      <w:numFmt w:val="bullet"/>
+      <w:lvlText w:val=""/>
+      <w:lvlJc w:val="left"/>
+      <w:pPr>
+        <w:tabs>
+          <w:tab w:val="num" w:pos="2880"/>
+        </w:tabs>
+        <w:ind w:left="2880" w:hanging="360"/>
+      </w:pPr>
+      <w:rPr>
+        <w:rFonts w:ascii="Wingdings" w:hAnsi="Wingdings" w:hint="default"/>
+        <w:sz w:val="20"/>
+      </w:rPr>
+    </w:lvl>
+    <w:lvl w:ilvl="4" w:tentative="1">
+      <w:start w:val="1"/>
+      <w:numFmt w:val="bullet"/>
+      <w:lvlText w:val=""/>
+      <w:lvlJc w:val="left"/>
+      <w:pPr>
+        <w:tabs>
+          <w:tab w:val="num" w:pos="3600"/>
+        </w:tabs>
+        <w:ind w:left="3600" w:hanging="360"/>
+      </w:pPr>
+      <w:rPr>
+        <w:rFonts w:ascii="Wingdings" w:hAnsi="Wingdings" w:hint="default"/>
+        <w:sz w:val="20"/>
+      </w:rPr>
+    </w:lvl>
+    <w:lvl w:ilvl="5" w:tentative="1">
+      <w:start w:val="1"/>
+      <w:numFmt w:val="bullet"/>
+      <w:lvlText w:val=""/>
+      <w:lvlJc w:val="left"/>
+      <w:pPr>
+        <w:tabs>
+          <w:tab w:val="num" w:pos="4320"/>
+        </w:tabs>
+        <w:ind w:left="4320" w:hanging="360"/>
+      </w:pPr>
+      <w:rPr>
+        <w:rFonts w:ascii="Wingdings" w:hAnsi="Wingdings" w:hint="default"/>
+        <w:sz w:val="20"/>
+      </w:rPr>
+    </w:lvl>
+    <w:lvl w:ilvl="6" w:tentative="1">
+      <w:start w:val="1"/>
+      <w:numFmt w:val="bullet"/>
+      <w:lvlText w:val=""/>
+      <w:lvlJc w:val="left"/>
+      <w:pPr>
+        <w:tabs>
+          <w:tab w:val="num" w:pos="5040"/>
+        </w:tabs>
+        <w:ind w:left="5040" w:hanging="360"/>
+      </w:pPr>
+      <w:rPr>
+        <w:rFonts w:ascii="Wingdings" w:hAnsi="Wingdings" w:hint="default"/>
+        <w:sz w:val="20"/>
+      </w:rPr>
+    </w:lvl>
+    <w:lvl w:ilvl="7" w:tentative="1">
+      <w:start w:val="1"/>
+      <w:numFmt w:val="bullet"/>
+      <w:lvlText w:val=""/>
+      <w:lvlJc w:val="left"/>
+      <w:pPr>
+        <w:tabs>
+          <w:tab w:val="num" w:pos="5760"/>
+        </w:tabs>
+        <w:ind w:left="5760" w:hanging="360"/>
+      </w:pPr>
+      <w:rPr>
+        <w:rFonts w:ascii="Wingdings" w:hAnsi="Wingdings" w:hint="default"/>
+        <w:sz w:val="20"/>
+      </w:rPr>
+    </w:lvl>
+    <w:lvl w:ilvl="8" w:tentative="1">
+      <w:start w:val="1"/>
+      <w:numFmt w:val="bullet"/>
+      <w:lvlText w:val=""/>
+      <w:lvlJc w:val="left"/>
+      <w:pPr>
+        <w:tabs>
+          <w:tab w:val="num" w:pos="6480"/>
+        </w:tabs>
+        <w:ind w:left="6480" w:hanging="360"/>
+      </w:pPr>
+      <w:rPr>
+        <w:rFonts w:ascii="Wingdings" w:hAnsi="Wingdings" w:hint="default"/>
+        <w:sz w:val="20"/>
+      </w:rPr>
+    </w:lvl>
+  </w:abstractNum>
+  <w:abstractNum w:abstractNumId="8">
+    <w:nsid w:val="5493456E"/>
+    <w:multiLevelType w:val="multilevel"/>
+    <w:tmpl w:val="ADFE90FE"/>
+    <w:lvl w:ilvl="0">
+      <w:start w:val="1"/>
+      <w:numFmt w:val="bullet"/>
+      <w:lvlText w:val=""/>
+      <w:lvlJc w:val="left"/>
+      <w:pPr>
+        <w:tabs>
+          <w:tab w:val="num" w:pos="720"/>
+        </w:tabs>
+        <w:ind w:left="720" w:hanging="360"/>
+      </w:pPr>
+      <w:rPr>
+        <w:rFonts w:ascii="Symbol" w:hAnsi="Symbol" w:hint="default"/>
+        <w:sz w:val="20"/>
+      </w:rPr>
+    </w:lvl>
+    <w:lvl w:ilvl="1" w:tentative="1">
+      <w:start w:val="1"/>
+      <w:numFmt w:val="bullet"/>
+      <w:lvlText w:val="o"/>
+      <w:lvlJc w:val="left"/>
+      <w:pPr>
+        <w:tabs>
+          <w:tab w:val="num" w:pos="1440"/>
+        </w:tabs>
+        <w:ind w:left="1440" w:hanging="360"/>
+      </w:pPr>
+      <w:rPr>
+        <w:rFonts w:ascii="Courier New" w:hAnsi="Courier New" w:hint="default"/>
+        <w:sz w:val="20"/>
+      </w:rPr>
+    </w:lvl>
+    <w:lvl w:ilvl="2" w:tentative="1">
+      <w:start w:val="1"/>
+      <w:numFmt w:val="bullet"/>
+      <w:lvlText w:val=""/>
+      <w:lvlJc w:val="left"/>
+      <w:pPr>
+        <w:tabs>
+          <w:tab w:val="num" w:pos="2160"/>
+        </w:tabs>
+        <w:ind w:left="2160" w:hanging="360"/>
+      </w:pPr>
+      <w:rPr>
+        <w:rFonts w:ascii="Wingdings" w:hAnsi="Wingdings" w:hint="default"/>
+        <w:sz w:val="20"/>
+      </w:rPr>
+    </w:lvl>
+    <w:lvl w:ilvl="3" w:tentative="1">
+      <w:start w:val="1"/>
+      <w:numFmt w:val="bullet"/>
+      <w:lvlText w:val=""/>
+      <w:lvlJc w:val="left"/>
+      <w:pPr>
+        <w:tabs>
+          <w:tab w:val="num" w:pos="2880"/>
+        </w:tabs>
+        <w:ind w:left="2880" w:hanging="360"/>
+      </w:pPr>
+      <w:rPr>
+        <w:rFonts w:ascii="Wingdings" w:hAnsi="Wingdings" w:hint="default"/>
+        <w:sz w:val="20"/>
+      </w:rPr>
+    </w:lvl>
+    <w:lvl w:ilvl="4" w:tentative="1">
+      <w:start w:val="1"/>
+      <w:numFmt w:val="bullet"/>
+      <w:lvlText w:val=""/>
+      <w:lvlJc w:val="left"/>
+      <w:pPr>
+        <w:tabs>
+          <w:tab w:val="num" w:pos="3600"/>
+        </w:tabs>
+        <w:ind w:left="3600" w:hanging="360"/>
+      </w:pPr>
+      <w:rPr>
+        <w:rFonts w:ascii="Wingdings" w:hAnsi="Wingdings" w:hint="default"/>
+        <w:sz w:val="20"/>
+      </w:rPr>
+    </w:lvl>
+    <w:lvl w:ilvl="5" w:tentative="1">
+      <w:start w:val="1"/>
+      <w:numFmt w:val="bullet"/>
+      <w:lvlText w:val=""/>
+      <w:lvlJc w:val="left"/>
+      <w:pPr>
+        <w:tabs>
+          <w:tab w:val="num" w:pos="4320"/>
+        </w:tabs>
+        <w:ind w:left="4320" w:hanging="360"/>
+      </w:pPr>
+      <w:rPr>
+        <w:rFonts w:ascii="Wingdings" w:hAnsi="Wingdings" w:hint="default"/>
+        <w:sz w:val="20"/>
+      </w:rPr>
+    </w:lvl>
+    <w:lvl w:ilvl="6" w:tentative="1">
+      <w:start w:val="1"/>
+      <w:numFmt w:val="bullet"/>
+      <w:lvlText w:val=""/>
+      <w:lvlJc w:val="left"/>
+      <w:pPr>
+        <w:tabs>
+          <w:tab w:val="num" w:pos="5040"/>
+        </w:tabs>
+        <w:ind w:left="5040" w:hanging="360"/>
+      </w:pPr>
+      <w:rPr>
+        <w:rFonts w:ascii="Wingdings" w:hAnsi="Wingdings" w:hint="default"/>
+        <w:sz w:val="20"/>
+      </w:rPr>
+    </w:lvl>
+    <w:lvl w:ilvl="7" w:tentative="1">
+      <w:start w:val="1"/>
+      <w:numFmt w:val="bullet"/>
+      <w:lvlText w:val=""/>
+      <w:lvlJc w:val="left"/>
+      <w:pPr>
+        <w:tabs>
+          <w:tab w:val="num" w:pos="5760"/>
+        </w:tabs>
+        <w:ind w:left="5760" w:hanging="360"/>
+      </w:pPr>
+      <w:rPr>
+        <w:rFonts w:ascii="Wingdings" w:hAnsi="Wingdings" w:hint="default"/>
+        <w:sz w:val="20"/>
+      </w:rPr>
+    </w:lvl>
+    <w:lvl w:ilvl="8" w:tentative="1">
+      <w:start w:val="1"/>
+      <w:numFmt w:val="bullet"/>
+      <w:lvlText w:val=""/>
+      <w:lvlJc w:val="left"/>
+      <w:pPr>
+        <w:tabs>
+          <w:tab w:val="num" w:pos="6480"/>
+        </w:tabs>
+        <w:ind w:left="6480" w:hanging="360"/>
+      </w:pPr>
+      <w:rPr>
+        <w:rFonts w:ascii="Wingdings" w:hAnsi="Wingdings" w:hint="default"/>
+        <w:sz w:val="20"/>
+      </w:rPr>
+    </w:lvl>
+  </w:abstractNum>
+  <w:abstractNum w:abstractNumId="9">
+    <w:nsid w:val="65121CEB"/>
+    <w:multiLevelType w:val="multilevel"/>
+    <w:tmpl w:val="3E906DB4"/>
+    <w:lvl w:ilvl="0">
+      <w:start w:val="1"/>
+      <w:numFmt w:val="bullet"/>
+      <w:lvlText w:val=""/>
+      <w:lvlJc w:val="left"/>
+      <w:pPr>
+        <w:tabs>
+          <w:tab w:val="num" w:pos="720"/>
+        </w:tabs>
+        <w:ind w:left="720" w:hanging="360"/>
+      </w:pPr>
+      <w:rPr>
+        <w:rFonts w:ascii="Symbol" w:hAnsi="Symbol" w:hint="default"/>
+        <w:sz w:val="20"/>
+      </w:rPr>
+    </w:lvl>
+    <w:lvl w:ilvl="1" w:tentative="1">
+      <w:start w:val="1"/>
+      <w:numFmt w:val="bullet"/>
+      <w:lvlText w:val="o"/>
+      <w:lvlJc w:val="left"/>
+      <w:pPr>
+        <w:tabs>
+          <w:tab w:val="num" w:pos="1440"/>
+        </w:tabs>
+        <w:ind w:left="1440" w:hanging="360"/>
+      </w:pPr>
+      <w:rPr>
+        <w:rFonts w:ascii="Courier New" w:hAnsi="Courier New" w:hint="default"/>
+        <w:sz w:val="20"/>
+      </w:rPr>
+    </w:lvl>
+    <w:lvl w:ilvl="2" w:tentative="1">
+      <w:start w:val="1"/>
+      <w:numFmt w:val="bullet"/>
+      <w:lvlText w:val=""/>
+      <w:lvlJc w:val="left"/>
+      <w:pPr>
+        <w:tabs>
+          <w:tab w:val="num" w:pos="2160"/>
+        </w:tabs>
+        <w:ind w:left="2160" w:hanging="360"/>
+      </w:pPr>
+      <w:rPr>
+        <w:rFonts w:ascii="Wingdings" w:hAnsi="Wingdings" w:hint="default"/>
+        <w:sz w:val="20"/>
+      </w:rPr>
+    </w:lvl>
+    <w:lvl w:ilvl="3" w:tentative="1">
+      <w:start w:val="1"/>
+      <w:numFmt w:val="bullet"/>
+      <w:lvlText w:val=""/>
+      <w:lvlJc w:val="left"/>
+      <w:pPr>
+        <w:tabs>
+          <w:tab w:val="num" w:pos="2880"/>
+        </w:tabs>
+        <w:ind w:left="2880" w:hanging="360"/>
+      </w:pPr>
+      <w:rPr>
+        <w:rFonts w:ascii="Wingdings" w:hAnsi="Wingdings" w:hint="default"/>
+        <w:sz w:val="20"/>
+      </w:rPr>
+    </w:lvl>
+    <w:lvl w:ilvl="4" w:tentative="1">
+      <w:start w:val="1"/>
+      <w:numFmt w:val="bullet"/>
+      <w:lvlText w:val=""/>
+      <w:lvlJc w:val="left"/>
+      <w:pPr>
+        <w:tabs>
+          <w:tab w:val="num" w:pos="3600"/>
+        </w:tabs>
+        <w:ind w:left="3600" w:hanging="360"/>
+      </w:pPr>
+      <w:rPr>
+        <w:rFonts w:ascii="Wingdings" w:hAnsi="Wingdings" w:hint="default"/>
+        <w:sz w:val="20"/>
+      </w:rPr>
+    </w:lvl>
+    <w:lvl w:ilvl="5" w:tentative="1">
+      <w:start w:val="1"/>
+      <w:numFmt w:val="bullet"/>
+      <w:lvlText w:val=""/>
+      <w:lvlJc w:val="left"/>
+      <w:pPr>
+        <w:tabs>
+          <w:tab w:val="num" w:pos="4320"/>
+        </w:tabs>
+        <w:ind w:left="4320" w:hanging="360"/>
+      </w:pPr>
+      <w:rPr>
+        <w:rFonts w:ascii="Wingdings" w:hAnsi="Wingdings" w:hint="default"/>
+        <w:sz w:val="20"/>
+      </w:rPr>
+    </w:lvl>
+    <w:lvl w:ilvl="6" w:tentative="1">
+      <w:start w:val="1"/>
+      <w:numFmt w:val="bullet"/>
+      <w:lvlText w:val=""/>
+      <w:lvlJc w:val="left"/>
+      <w:pPr>
+        <w:tabs>
+          <w:tab w:val="num" w:pos="5040"/>
+        </w:tabs>
+        <w:ind w:left="5040" w:hanging="360"/>
+      </w:pPr>
+      <w:rPr>
+        <w:rFonts w:ascii="Wingdings" w:hAnsi="Wingdings" w:hint="default"/>
+        <w:sz w:val="20"/>
+      </w:rPr>
+    </w:lvl>
+    <w:lvl w:ilvl="7" w:tentative="1">
+      <w:start w:val="1"/>
+      <w:numFmt w:val="bullet"/>
+      <w:lvlText w:val=""/>
+      <w:lvlJc w:val="left"/>
+      <w:pPr>
+        <w:tabs>
+          <w:tab w:val="num" w:pos="5760"/>
+        </w:tabs>
+        <w:ind w:left="5760" w:hanging="360"/>
+      </w:pPr>
+      <w:rPr>
+        <w:rFonts w:ascii="Wingdings" w:hAnsi="Wingdings" w:hint="default"/>
+        <w:sz w:val="20"/>
+      </w:rPr>
+    </w:lvl>
+    <w:lvl w:ilvl="8" w:tentative="1">
+      <w:start w:val="1"/>
+      <w:numFmt w:val="bullet"/>
+      <w:lvlText w:val=""/>
+      <w:lvlJc w:val="left"/>
+      <w:pPr>
+        <w:tabs>
+          <w:tab w:val="num" w:pos="6480"/>
+        </w:tabs>
+        <w:ind w:left="6480" w:hanging="360"/>
+      </w:pPr>
+      <w:rPr>
+        <w:rFonts w:ascii="Wingdings" w:hAnsi="Wingdings" w:hint="default"/>
+        <w:sz w:val="20"/>
+      </w:rPr>
+    </w:lvl>
+  </w:abstractNum>
+  <w:abstractNum w:abstractNumId="10">
+    <w:nsid w:val="72E511C1"/>
+    <w:multiLevelType w:val="multilevel"/>
+    <w:tmpl w:val="7720A596"/>
+    <w:lvl w:ilvl="0">
+      <w:start w:val="1"/>
+      <w:numFmt w:val="bullet"/>
+      <w:lvlText w:val=""/>
+      <w:lvlJc w:val="left"/>
+      <w:pPr>
+        <w:tabs>
+          <w:tab w:val="num" w:pos="720"/>
+        </w:tabs>
+        <w:ind w:left="720" w:hanging="360"/>
+      </w:pPr>
+      <w:rPr>
+        <w:rFonts w:ascii="Symbol" w:hAnsi="Symbol" w:hint="default"/>
+        <w:sz w:val="20"/>
+      </w:rPr>
+    </w:lvl>
+    <w:lvl w:ilvl="1" w:tentative="1">
+      <w:start w:val="1"/>
+      <w:numFmt w:val="bullet"/>
+      <w:lvlText w:val="o"/>
+      <w:lvlJc w:val="left"/>
+      <w:pPr>
+        <w:tabs>
+          <w:tab w:val="num" w:pos="1440"/>
+        </w:tabs>
+        <w:ind w:left="1440" w:hanging="360"/>
+      </w:pPr>
+      <w:rPr>
+        <w:rFonts w:ascii="Courier New" w:hAnsi="Courier New" w:hint="default"/>
+        <w:sz w:val="20"/>
+      </w:rPr>
+    </w:lvl>
+    <w:lvl w:ilvl="2" w:tentative="1">
+      <w:start w:val="1"/>
+      <w:numFmt w:val="bullet"/>
+      <w:lvlText w:val=""/>
+      <w:lvlJc w:val="left"/>
+      <w:pPr>
+        <w:tabs>
+          <w:tab w:val="num" w:pos="2160"/>
+        </w:tabs>
+        <w:ind w:left="2160" w:hanging="360"/>
+      </w:pPr>
+      <w:rPr>
+        <w:rFonts w:ascii="Wingdings" w:hAnsi="Wingdings" w:hint="default"/>
+        <w:sz w:val="20"/>
+      </w:rPr>
+    </w:lvl>
+    <w:lvl w:ilvl="3" w:tentative="1">
+      <w:start w:val="1"/>
+      <w:numFmt w:val="bullet"/>
+      <w:lvlText w:val=""/>
+      <w:lvlJc w:val="left"/>
+      <w:pPr>
+        <w:tabs>
+          <w:tab w:val="num" w:pos="2880"/>
+        </w:tabs>
+        <w:ind w:left="2880" w:hanging="360"/>
+      </w:pPr>
+      <w:rPr>
+        <w:rFonts w:ascii="Wingdings" w:hAnsi="Wingdings" w:hint="default"/>
+        <w:sz w:val="20"/>
+      </w:rPr>
+    </w:lvl>
+    <w:lvl w:ilvl="4" w:tentative="1">
+      <w:start w:val="1"/>
+      <w:numFmt w:val="bullet"/>
+      <w:lvlText w:val=""/>
+      <w:lvlJc w:val="left"/>
+      <w:pPr>
+        <w:tabs>
+          <w:tab w:val="num" w:pos="3600"/>
+        </w:tabs>
+        <w:ind w:left="3600" w:hanging="360"/>
+      </w:pPr>
+      <w:rPr>
+        <w:rFonts w:ascii="Wingdings" w:hAnsi="Wingdings" w:hint="default"/>
+        <w:sz w:val="20"/>
+      </w:rPr>
+    </w:lvl>
+    <w:lvl w:ilvl="5" w:tentative="1">
+      <w:start w:val="1"/>
+      <w:numFmt w:val="bullet"/>
+      <w:lvlText w:val=""/>
+      <w:lvlJc w:val="left"/>
+      <w:pPr>
+        <w:tabs>
+          <w:tab w:val="num" w:pos="4320"/>
+        </w:tabs>
+        <w:ind w:left="4320" w:hanging="360"/>
+      </w:pPr>
+      <w:rPr>
+        <w:rFonts w:ascii="Wingdings" w:hAnsi="Wingdings" w:hint="default"/>
+        <w:sz w:val="20"/>
+      </w:rPr>
+    </w:lvl>
+    <w:lvl w:ilvl="6" w:tentative="1">
+      <w:start w:val="1"/>
+      <w:numFmt w:val="bullet"/>
+      <w:lvlText w:val=""/>
+      <w:lvlJc w:val="left"/>
+      <w:pPr>
+        <w:tabs>
+          <w:tab w:val="num" w:pos="5040"/>
+        </w:tabs>
+        <w:ind w:left="5040" w:hanging="360"/>
+      </w:pPr>
+      <w:rPr>
+        <w:rFonts w:ascii="Wingdings" w:hAnsi="Wingdings" w:hint="default"/>
+        <w:sz w:val="20"/>
+      </w:rPr>
+    </w:lvl>
+    <w:lvl w:ilvl="7" w:tentative="1">
+      <w:start w:val="1"/>
+      <w:numFmt w:val="bullet"/>
+      <w:lvlText w:val=""/>
+      <w:lvlJc w:val="left"/>
+      <w:pPr>
+        <w:tabs>
+          <w:tab w:val="num" w:pos="5760"/>
+        </w:tabs>
+        <w:ind w:left="5760" w:hanging="360"/>
+      </w:pPr>
+      <w:rPr>
+        <w:rFonts w:ascii="Wingdings" w:hAnsi="Wingdings" w:hint="default"/>
+        <w:sz w:val="20"/>
+      </w:rPr>
+    </w:lvl>
+    <w:lvl w:ilvl="8" w:tentative="1">
+      <w:start w:val="1"/>
+      <w:numFmt w:val="bullet"/>
+      <w:lvlText w:val=""/>
+      <w:lvlJc w:val="left"/>
+      <w:pPr>
+        <w:tabs>
+          <w:tab w:val="num" w:pos="6480"/>
+        </w:tabs>
+        <w:ind w:left="6480" w:hanging="360"/>
+      </w:pPr>
+      <w:rPr>
+        <w:rFonts w:ascii="Wingdings" w:hAnsi="Wingdings" w:hint="default"/>
+        <w:sz w:val="20"/>
+      </w:rPr>
+    </w:lvl>
+  </w:abstractNum>
+  <w:abstractNum w:abstractNumId="11">
+    <w:nsid w:val="76085778"/>
+    <w:multiLevelType w:val="multilevel"/>
+    <w:tmpl w:val="98B62B16"/>
+    <w:lvl w:ilvl="0">
+      <w:start w:val="1"/>
+      <w:numFmt w:val="bullet"/>
+      <w:lvlText w:val=""/>
+      <w:lvlJc w:val="left"/>
+      <w:pPr>
+        <w:tabs>
+          <w:tab w:val="num" w:pos="720"/>
+        </w:tabs>
+        <w:ind w:left="720" w:hanging="360"/>
+      </w:pPr>
+      <w:rPr>
+        <w:rFonts w:ascii="Symbol" w:hAnsi="Symbol" w:hint="default"/>
+        <w:sz w:val="20"/>
+      </w:rPr>
+    </w:lvl>
+    <w:lvl w:ilvl="1" w:tentative="1">
+      <w:start w:val="1"/>
+      <w:numFmt w:val="bullet"/>
+      <w:lvlText w:val="o"/>
+      <w:lvlJc w:val="left"/>
+      <w:pPr>
+        <w:tabs>
+          <w:tab w:val="num" w:pos="1440"/>
+        </w:tabs>
+        <w:ind w:left="1440" w:hanging="360"/>
+      </w:pPr>
+      <w:rPr>
+        <w:rFonts w:ascii="Courier New" w:hAnsi="Courier New" w:hint="default"/>
+        <w:sz w:val="20"/>
+      </w:rPr>
+    </w:lvl>
+    <w:lvl w:ilvl="2" w:tentative="1">
+      <w:start w:val="1"/>
+      <w:numFmt w:val="bullet"/>
+      <w:lvlText w:val=""/>
+      <w:lvlJc w:val="left"/>
+      <w:pPr>
+        <w:tabs>
+          <w:tab w:val="num" w:pos="2160"/>
+        </w:tabs>
+        <w:ind w:left="2160" w:hanging="360"/>
+      </w:pPr>
+      <w:rPr>
+        <w:rFonts w:ascii="Wingdings" w:hAnsi="Wingdings" w:hint="default"/>
+        <w:sz w:val="20"/>
+      </w:rPr>
+    </w:lvl>
+    <w:lvl w:ilvl="3" w:tentative="1">
+      <w:start w:val="1"/>
+      <w:numFmt w:val="bullet"/>
+      <w:lvlText w:val=""/>
+      <w:lvlJc w:val="left"/>
+      <w:pPr>
+        <w:tabs>
+          <w:tab w:val="num" w:pos="2880"/>
+        </w:tabs>
+        <w:ind w:left="2880" w:hanging="360"/>
+      </w:pPr>
+      <w:rPr>
+        <w:rFonts w:ascii="Wingdings" w:hAnsi="Wingdings" w:hint="default"/>
+        <w:sz w:val="20"/>
+      </w:rPr>
+    </w:lvl>
+    <w:lvl w:ilvl="4" w:tentative="1">
+      <w:start w:val="1"/>
+      <w:numFmt w:val="bullet"/>
+      <w:lvlText w:val=""/>
+      <w:lvlJc w:val="left"/>
+      <w:pPr>
+        <w:tabs>
+          <w:tab w:val="num" w:pos="3600"/>
+        </w:tabs>
+        <w:ind w:left="3600" w:hanging="360"/>
+      </w:pPr>
+      <w:rPr>
+        <w:rFonts w:ascii="Wingdings" w:hAnsi="Wingdings" w:hint="default"/>
+        <w:sz w:val="20"/>
+      </w:rPr>
+    </w:lvl>
+    <w:lvl w:ilvl="5" w:tentative="1">
+      <w:start w:val="1"/>
+      <w:numFmt w:val="bullet"/>
+      <w:lvlText w:val=""/>
+      <w:lvlJc w:val="left"/>
+      <w:pPr>
+        <w:tabs>
+          <w:tab w:val="num" w:pos="4320"/>
+        </w:tabs>
+        <w:ind w:left="4320" w:hanging="360"/>
+      </w:pPr>
+      <w:rPr>
+        <w:rFonts w:ascii="Wingdings" w:hAnsi="Wingdings" w:hint="default"/>
+        <w:sz w:val="20"/>
+      </w:rPr>
+    </w:lvl>
+    <w:lvl w:ilvl="6" w:tentative="1">
+      <w:start w:val="1"/>
+      <w:numFmt w:val="bullet"/>
+      <w:lvlText w:val=""/>
+      <w:lvlJc w:val="left"/>
+      <w:pPr>
+        <w:tabs>
+          <w:tab w:val="num" w:pos="5040"/>
+        </w:tabs>
+        <w:ind w:left="5040" w:hanging="360"/>
+      </w:pPr>
+      <w:rPr>
+        <w:rFonts w:ascii="Wingdings" w:hAnsi="Wingdings" w:hint="default"/>
+        <w:sz w:val="20"/>
+      </w:rPr>
+    </w:lvl>
+    <w:lvl w:ilvl="7" w:tentative="1">
+      <w:start w:val="1"/>
+      <w:numFmt w:val="bullet"/>
+      <w:lvlText w:val=""/>
+      <w:lvlJc w:val="left"/>
+      <w:pPr>
+        <w:tabs>
+          <w:tab w:val="num" w:pos="5760"/>
+        </w:tabs>
+        <w:ind w:left="5760" w:hanging="360"/>
+      </w:pPr>
+      <w:rPr>
+        <w:rFonts w:ascii="Wingdings" w:hAnsi="Wingdings" w:hint="default"/>
+        <w:sz w:val="20"/>
+      </w:rPr>
+    </w:lvl>
+    <w:lvl w:ilvl="8" w:tentative="1">
+      <w:start w:val="1"/>
+      <w:numFmt w:val="bullet"/>
+      <w:lvlText w:val=""/>
+      <w:lvlJc w:val="left"/>
+      <w:pPr>
+        <w:tabs>
+          <w:tab w:val="num" w:pos="6480"/>
+        </w:tabs>
+        <w:ind w:left="6480" w:hanging="360"/>
+      </w:pPr>
+      <w:rPr>
+        <w:rFonts w:ascii="Wingdings" w:hAnsi="Wingdings" w:hint="default"/>
+        <w:sz w:val="20"/>
+      </w:rPr>
+    </w:lvl>
+  </w:abstractNum>
+  <w:abstractNum w:abstractNumId="12">
+    <w:nsid w:val="7A3064E4"/>
+    <w:multiLevelType w:val="multilevel"/>
+    <w:tmpl w:val="82AEBADC"/>
+    <w:lvl w:ilvl="0">
+      <w:start w:val="1"/>
+      <w:numFmt w:val="bullet"/>
+      <w:lvlText w:val=""/>
+      <w:lvlJc w:val="left"/>
+      <w:pPr>
+        <w:tabs>
+          <w:tab w:val="num" w:pos="720"/>
+        </w:tabs>
+        <w:ind w:left="720" w:hanging="360"/>
+      </w:pPr>
+      <w:rPr>
+        <w:rFonts w:ascii="Symbol" w:hAnsi="Symbol" w:hint="default"/>
+        <w:sz w:val="20"/>
+      </w:rPr>
+    </w:lvl>
+    <w:lvl w:ilvl="1" w:tentative="1">
+      <w:start w:val="1"/>
+      <w:numFmt w:val="bullet"/>
+      <w:lvlText w:val="o"/>
+      <w:lvlJc w:val="left"/>
+      <w:pPr>
+        <w:tabs>
+          <w:tab w:val="num" w:pos="1440"/>
+        </w:tabs>
+        <w:ind w:left="1440" w:hanging="360"/>
+      </w:pPr>
+      <w:rPr>
+        <w:rFonts w:ascii="Courier New" w:hAnsi="Courier New" w:hint="default"/>
+        <w:sz w:val="20"/>
+      </w:rPr>
+    </w:lvl>
+    <w:lvl w:ilvl="2" w:tentative="1">
+      <w:start w:val="1"/>
+      <w:numFmt w:val="bullet"/>
+      <w:lvlText w:val=""/>
+      <w:lvlJc w:val="left"/>
+      <w:pPr>
+        <w:tabs>
+          <w:tab w:val="num" w:pos="2160"/>
+        </w:tabs>
+        <w:ind w:left="2160" w:hanging="360"/>
+      </w:pPr>
+      <w:rPr>
+        <w:rFonts w:ascii="Wingdings" w:hAnsi="Wingdings" w:hint="default"/>
+        <w:sz w:val="20"/>
+      </w:rPr>
+    </w:lvl>
+    <w:lvl w:ilvl="3" w:tentative="1">
+      <w:start w:val="1"/>
+      <w:numFmt w:val="bullet"/>
+      <w:lvlText w:val=""/>
+      <w:lvlJc w:val="left"/>
+      <w:pPr>
+        <w:tabs>
+          <w:tab w:val="num" w:pos="2880"/>
+        </w:tabs>
+        <w:ind w:left="2880" w:hanging="360"/>
+      </w:pPr>
+      <w:rPr>
+        <w:rFonts w:ascii="Wingdings" w:hAnsi="Wingdings" w:hint="default"/>
+        <w:sz w:val="20"/>
+      </w:rPr>
+    </w:lvl>
+    <w:lvl w:ilvl="4" w:tentative="1">
+      <w:start w:val="1"/>
+      <w:numFmt w:val="bullet"/>
+      <w:lvlText w:val=""/>
+      <w:lvlJc w:val="left"/>
+      <w:pPr>
+        <w:tabs>
+          <w:tab w:val="num" w:pos="3600"/>
+        </w:tabs>
+        <w:ind w:left="3600" w:hanging="360"/>
+      </w:pPr>
+      <w:rPr>
+        <w:rFonts w:ascii="Wingdings" w:hAnsi="Wingdings" w:hint="default"/>
+        <w:sz w:val="20"/>
+      </w:rPr>
+    </w:lvl>
+    <w:lvl w:ilvl="5" w:tentative="1">
+      <w:start w:val="1"/>
+      <w:numFmt w:val="bullet"/>
+      <w:lvlText w:val=""/>
+      <w:lvlJc w:val="left"/>
+      <w:pPr>
+        <w:tabs>
+          <w:tab w:val="num" w:pos="4320"/>
+        </w:tabs>
+        <w:ind w:left="4320" w:hanging="360"/>
+      </w:pPr>
+      <w:rPr>
+        <w:rFonts w:ascii="Wingdings" w:hAnsi="Wingdings" w:hint="default"/>
+        <w:sz w:val="20"/>
+      </w:rPr>
+    </w:lvl>
+    <w:lvl w:ilvl="6" w:tentative="1">
+      <w:start w:val="1"/>
+      <w:numFmt w:val="bullet"/>
+      <w:lvlText w:val=""/>
+      <w:lvlJc w:val="left"/>
+      <w:pPr>
+        <w:tabs>
+          <w:tab w:val="num" w:pos="5040"/>
+        </w:tabs>
+        <w:ind w:left="5040" w:hanging="360"/>
+      </w:pPr>
+      <w:rPr>
+        <w:rFonts w:ascii="Wingdings" w:hAnsi="Wingdings" w:hint="default"/>
+        <w:sz w:val="20"/>
+      </w:rPr>
+    </w:lvl>
+    <w:lvl w:ilvl="7" w:tentative="1">
+      <w:start w:val="1"/>
+      <w:numFmt w:val="bullet"/>
+      <w:lvlText w:val=""/>
+      <w:lvlJc w:val="left"/>
+      <w:pPr>
+        <w:tabs>
+          <w:tab w:val="num" w:pos="5760"/>
+        </w:tabs>
+        <w:ind w:left="5760" w:hanging="360"/>
+      </w:pPr>
+      <w:rPr>
+        <w:rFonts w:ascii="Wingdings" w:hAnsi="Wingdings" w:hint="default"/>
+        <w:sz w:val="20"/>
+      </w:rPr>
+    </w:lvl>
+    <w:lvl w:ilvl="8" w:tentative="1">
+      <w:start w:val="1"/>
+      <w:numFmt w:val="bullet"/>
+      <w:lvlText w:val=""/>
+      <w:lvlJc w:val="left"/>
+      <w:pPr>
+        <w:tabs>
+          <w:tab w:val="num" w:pos="6480"/>
+        </w:tabs>
+        <w:ind w:left="6480" w:hanging="360"/>
+      </w:pPr>
+      <w:rPr>
+        <w:rFonts w:ascii="Wingdings" w:hAnsi="Wingdings" w:hint="default"/>
+        <w:sz w:val="20"/>
+      </w:rPr>
+    </w:lvl>
+  </w:abstractNum>
   <w:num w:numId="1">
+    <w:abstractNumId w:val="1"/>
+  </w:num>
+  <w:num w:numId="2">
+    <w:abstractNumId w:val="3"/>
+  </w:num>
+  <w:num w:numId="3">
+    <w:abstractNumId w:val="6"/>
+  </w:num>
+  <w:num w:numId="4">
+    <w:abstractNumId w:val="12"/>
+  </w:num>
+  <w:num w:numId="5">
+    <w:abstractNumId w:val="2"/>
+  </w:num>
+  <w:num w:numId="6">
+    <w:abstractNumId w:val="4"/>
+  </w:num>
+  <w:num w:numId="7">
+    <w:abstractNumId w:val="9"/>
+  </w:num>
+  <w:num w:numId="8">
     <w:abstractNumId w:val="0"/>
   </w:num>
-  <w:num w:numId="2">
-    <w:abstractNumId w:val="1"/>
+  <w:num w:numId="9">
+    <w:abstractNumId w:val="11"/>
+  </w:num>
+  <w:num w:numId="10">
+    <w:abstractNumId w:val="5"/>
+  </w:num>
+  <w:num w:numId="11">
+    <w:abstractNumId w:val="8"/>
+  </w:num>
+  <w:num w:numId="12">
+    <w:abstractNumId w:val="10"/>
+  </w:num>
+  <w:num w:numId="13">
+    <w:abstractNumId w:val="7"/>
   </w:num>
 </w:numbering>
 </file>
 
 <file path=word/styles.xml><?xml version="1.0" encoding="utf-8"?>
-<w:styles xmlns:mc="http://schemas.openxmlformats.org/markup-compatibility/2006" xmlns:r="http://schemas.openxmlformats.org/officeDocument/2006/relationships" xmlns:w="http://schemas.openxmlformats.org/wordprocessingml/2006/main" xmlns:w14="http://schemas.microsoft.com/office/word/2010/wordml" xmlns:w15="http://schemas.microsoft.com/office/word/2012/wordml" mc:Ignorable="w14 w15">
+<w:styles xmlns:mc="http://schemas.openxmlformats.org/markup-compatibility/2006" xmlns:r="http://schemas.openxmlformats.org/officeDocument/2006/relationships" xmlns:w="http://schemas.openxmlformats.org/wordprocessingml/2006/main" xmlns:w14="http://schemas.microsoft.com/office/word/2010/wordml" mc:Ignorable="w14">
   <w:docDefaults>
     <w:rPrDefault>
       <w:rPr>
@@ -2109,378 +5412,144 @@
       </w:pPr>
     </w:pPrDefault>
   </w:docDefaults>
-  <w:latentStyles w:defLockedState="0" w:defUIPriority="99" w:defSemiHidden="0" w:defUnhideWhenUsed="0" w:defQFormat="0" w:count="371">
-    <w:lsdException w:name="Normal" w:uiPriority="0" w:qFormat="1"/>
-    <w:lsdException w:name="heading 1" w:uiPriority="9" w:qFormat="1"/>
-    <w:lsdException w:name="heading 2" w:semiHidden="1" w:uiPriority="9" w:unhideWhenUsed="1" w:qFormat="1"/>
-    <w:lsdException w:name="heading 3" w:semiHidden="1" w:uiPriority="9" w:unhideWhenUsed="1" w:qFormat="1"/>
-    <w:lsdException w:name="heading 4" w:semiHidden="1" w:uiPriority="9" w:unhideWhenUsed="1" w:qFormat="1"/>
-    <w:lsdException w:name="heading 5" w:semiHidden="1" w:uiPriority="9" w:unhideWhenUsed="1" w:qFormat="1"/>
-    <w:lsdException w:name="heading 6" w:semiHidden="1" w:uiPriority="9" w:unhideWhenUsed="1" w:qFormat="1"/>
-    <w:lsdException w:name="heading 7" w:semiHidden="1" w:uiPriority="9" w:unhideWhenUsed="1" w:qFormat="1"/>
-    <w:lsdException w:name="heading 8" w:semiHidden="1" w:uiPriority="9" w:unhideWhenUsed="1" w:qFormat="1"/>
-    <w:lsdException w:name="heading 9" w:semiHidden="1" w:uiPriority="9" w:unhideWhenUsed="1" w:qFormat="1"/>
-    <w:lsdException w:name="index 1" w:semiHidden="1" w:unhideWhenUsed="1"/>
-    <w:lsdException w:name="index 2" w:semiHidden="1" w:unhideWhenUsed="1"/>
-    <w:lsdException w:name="index 3" w:semiHidden="1" w:unhideWhenUsed="1"/>
-    <w:lsdException w:name="index 4" w:semiHidden="1" w:unhideWhenUsed="1"/>
-    <w:lsdException w:name="index 5" w:semiHidden="1" w:unhideWhenUsed="1"/>
-    <w:lsdException w:name="index 6" w:semiHidden="1" w:unhideWhenUsed="1"/>
-    <w:lsdException w:name="index 7" w:semiHidden="1" w:unhideWhenUsed="1"/>
-    <w:lsdException w:name="index 8" w:semiHidden="1" w:unhideWhenUsed="1"/>
-    <w:lsdException w:name="index 9" w:semiHidden="1" w:unhideWhenUsed="1"/>
-    <w:lsdException w:name="toc 1" w:semiHidden="1" w:uiPriority="39" w:unhideWhenUsed="1"/>
-    <w:lsdException w:name="toc 2" w:semiHidden="1" w:uiPriority="39" w:unhideWhenUsed="1"/>
-    <w:lsdException w:name="toc 3" w:semiHidden="1" w:uiPriority="39" w:unhideWhenUsed="1"/>
-    <w:lsdException w:name="toc 4" w:semiHidden="1" w:uiPriority="39" w:unhideWhenUsed="1"/>
-    <w:lsdException w:name="toc 5" w:semiHidden="1" w:uiPriority="39" w:unhideWhenUsed="1"/>
-    <w:lsdException w:name="toc 6" w:semiHidden="1" w:uiPriority="39" w:unhideWhenUsed="1"/>
-    <w:lsdException w:name="toc 7" w:semiHidden="1" w:uiPriority="39" w:unhideWhenUsed="1"/>
-    <w:lsdException w:name="toc 8" w:semiHidden="1" w:uiPriority="39" w:unhideWhenUsed="1"/>
-    <w:lsdException w:name="toc 9" w:semiHidden="1" w:uiPriority="39" w:unhideWhenUsed="1"/>
-    <w:lsdException w:name="Normal Indent" w:semiHidden="1" w:unhideWhenUsed="1"/>
-    <w:lsdException w:name="footnote text" w:semiHidden="1" w:unhideWhenUsed="1"/>
-    <w:lsdException w:name="annotation text" w:semiHidden="1" w:unhideWhenUsed="1"/>
-    <w:lsdException w:name="header" w:semiHidden="1" w:unhideWhenUsed="1"/>
-    <w:lsdException w:name="footer" w:semiHidden="1" w:unhideWhenUsed="1"/>
-    <w:lsdException w:name="index heading" w:semiHidden="1" w:unhideWhenUsed="1"/>
-    <w:lsdException w:name="caption" w:semiHidden="1" w:uiPriority="35" w:unhideWhenUsed="1" w:qFormat="1"/>
-    <w:lsdException w:name="table of figures" w:semiHidden="1" w:unhideWhenUsed="1"/>
-    <w:lsdException w:name="envelope address" w:semiHidden="1" w:unhideWhenUsed="1"/>
-    <w:lsdException w:name="envelope return" w:semiHidden="1" w:unhideWhenUsed="1"/>
-    <w:lsdException w:name="footnote reference" w:semiHidden="1" w:unhideWhenUsed="1"/>
-    <w:lsdException w:name="annotation reference" w:semiHidden="1" w:unhideWhenUsed="1"/>
-    <w:lsdException w:name="line number" w:semiHidden="1" w:unhideWhenUsed="1"/>
-    <w:lsdException w:name="page number" w:semiHidden="1" w:unhideWhenUsed="1"/>
-    <w:lsdException w:name="endnote reference" w:semiHidden="1" w:unhideWhenUsed="1"/>
-    <w:lsdException w:name="endnote text" w:semiHidden="1" w:unhideWhenUsed="1"/>
-    <w:lsdException w:name="table of authorities" w:semiHidden="1" w:unhideWhenUsed="1"/>
-    <w:lsdException w:name="macro" w:semiHidden="1" w:unhideWhenUsed="1"/>
-    <w:lsdException w:name="toa heading" w:semiHidden="1" w:unhideWhenUsed="1"/>
-    <w:lsdException w:name="List" w:semiHidden="1" w:unhideWhenUsed="1"/>
-    <w:lsdException w:name="List Bullet" w:semiHidden="1" w:unhideWhenUsed="1"/>
-    <w:lsdException w:name="List Number" w:semiHidden="1" w:unhideWhenUsed="1"/>
-    <w:lsdException w:name="List 2" w:semiHidden="1" w:unhideWhenUsed="1"/>
-    <w:lsdException w:name="List 3" w:semiHidden="1" w:unhideWhenUsed="1"/>
-    <w:lsdException w:name="List 4" w:semiHidden="1" w:unhideWhenUsed="1"/>
-    <w:lsdException w:name="List 5" w:semiHidden="1" w:unhideWhenUsed="1"/>
-    <w:lsdException w:name="List Bullet 2" w:semiHidden="1" w:unhideWhenUsed="1"/>
-    <w:lsdException w:name="List Bullet 3" w:semiHidden="1" w:unhideWhenUsed="1"/>
-    <w:lsdException w:name="List Bullet 4" w:semiHidden="1" w:unhideWhenUsed="1"/>
-    <w:lsdException w:name="List Bullet 5" w:semiHidden="1" w:unhideWhenUsed="1"/>
-    <w:lsdException w:name="List Number 2" w:semiHidden="1" w:unhideWhenUsed="1"/>
-    <w:lsdException w:name="List Number 3" w:semiHidden="1" w:unhideWhenUsed="1"/>
-    <w:lsdException w:name="List Number 4" w:semiHidden="1" w:unhideWhenUsed="1"/>
-    <w:lsdException w:name="List Number 5" w:semiHidden="1" w:unhideWhenUsed="1"/>
-    <w:lsdException w:name="Title" w:uiPriority="10" w:qFormat="1"/>
-    <w:lsdException w:name="Closing" w:semiHidden="1" w:unhideWhenUsed="1"/>
-    <w:lsdException w:name="Signature" w:semiHidden="1" w:unhideWhenUsed="1"/>
-    <w:lsdException w:name="Default Paragraph Font" w:semiHidden="1" w:uiPriority="1" w:unhideWhenUsed="1"/>
-    <w:lsdException w:name="Body Text" w:semiHidden="1" w:unhideWhenUsed="1"/>
-    <w:lsdException w:name="Body Text Indent" w:semiHidden="1" w:unhideWhenUsed="1"/>
-    <w:lsdException w:name="List Continue" w:semiHidden="1" w:unhideWhenUsed="1"/>
-    <w:lsdException w:name="List Continue 2" w:semiHidden="1" w:unhideWhenUsed="1"/>
-    <w:lsdException w:name="List Continue 3" w:semiHidden="1" w:unhideWhenUsed="1"/>
-    <w:lsdException w:name="List Continue 4" w:semiHidden="1" w:unhideWhenUsed="1"/>
-    <w:lsdException w:name="List Continue 5" w:semiHidden="1" w:unhideWhenUsed="1"/>
-    <w:lsdException w:name="Message Header" w:semiHidden="1" w:unhideWhenUsed="1"/>
-    <w:lsdException w:name="Subtitle" w:uiPriority="11" w:qFormat="1"/>
-    <w:lsdException w:name="Salutation" w:semiHidden="1" w:unhideWhenUsed="1"/>
-    <w:lsdException w:name="Date" w:semiHidden="1" w:unhideWhenUsed="1"/>
-    <w:lsdException w:name="Body Text First Indent" w:semiHidden="1" w:unhideWhenUsed="1"/>
-    <w:lsdException w:name="Body Text First Indent 2" w:semiHidden="1" w:unhideWhenUsed="1"/>
-    <w:lsdException w:name="Note Heading" w:semiHidden="1" w:unhideWhenUsed="1"/>
-    <w:lsdException w:name="Body Text 2" w:semiHidden="1" w:unhideWhenUsed="1"/>
-    <w:lsdException w:name="Body Text 3" w:semiHidden="1" w:unhideWhenUsed="1"/>
-    <w:lsdException w:name="Body Text Indent 2" w:semiHidden="1" w:unhideWhenUsed="1"/>
-    <w:lsdException w:name="Body Text Indent 3" w:semiHidden="1" w:unhideWhenUsed="1"/>
-    <w:lsdException w:name="Block Text" w:semiHidden="1" w:unhideWhenUsed="1"/>
-    <w:lsdException w:name="Hyperlink" w:semiHidden="1" w:unhideWhenUsed="1"/>
-    <w:lsdException w:name="FollowedHyperlink" w:semiHidden="1" w:unhideWhenUsed="1"/>
-    <w:lsdException w:name="Strong" w:uiPriority="22" w:qFormat="1"/>
-    <w:lsdException w:name="Emphasis" w:uiPriority="20" w:qFormat="1"/>
-    <w:lsdException w:name="Document Map" w:semiHidden="1" w:unhideWhenUsed="1"/>
-    <w:lsdException w:name="Plain Text" w:semiHidden="1" w:unhideWhenUsed="1"/>
-    <w:lsdException w:name="E-mail Signature" w:semiHidden="1" w:unhideWhenUsed="1"/>
-    <w:lsdException w:name="HTML Top of Form" w:semiHidden="1" w:unhideWhenUsed="1"/>
-    <w:lsdException w:name="HTML Bottom of Form" w:semiHidden="1" w:unhideWhenUsed="1"/>
-    <w:lsdException w:name="Normal (Web)" w:semiHidden="1" w:unhideWhenUsed="1"/>
-    <w:lsdException w:name="HTML Acronym" w:semiHidden="1" w:unhideWhenUsed="1"/>
-    <w:lsdException w:name="HTML Address" w:semiHidden="1" w:unhideWhenUsed="1"/>
-    <w:lsdException w:name="HTML Cite" w:semiHidden="1" w:unhideWhenUsed="1"/>
-    <w:lsdException w:name="HTML Code" w:semiHidden="1" w:unhideWhenUsed="1"/>
-    <w:lsdException w:name="HTML Definition" w:semiHidden="1" w:unhideWhenUsed="1"/>
-    <w:lsdException w:name="HTML Keyboard" w:semiHidden="1" w:unhideWhenUsed="1"/>
-    <w:lsdException w:name="HTML Preformatted" w:semiHidden="1" w:unhideWhenUsed="1"/>
-    <w:lsdException w:name="HTML Sample" w:semiHidden="1" w:unhideWhenUsed="1"/>
-    <w:lsdException w:name="HTML Typewriter" w:semiHidden="1" w:unhideWhenUsed="1"/>
-    <w:lsdException w:name="HTML Variable" w:semiHidden="1" w:unhideWhenUsed="1"/>
-    <w:lsdException w:name="Normal Table" w:semiHidden="1" w:unhideWhenUsed="1"/>
-    <w:lsdException w:name="annotation subject" w:semiHidden="1" w:unhideWhenUsed="1"/>
-    <w:lsdException w:name="No List" w:semiHidden="1" w:unhideWhenUsed="1"/>
-    <w:lsdException w:name="Outline List 1" w:semiHidden="1" w:unhideWhenUsed="1"/>
-    <w:lsdException w:name="Outline List 2" w:semiHidden="1" w:unhideWhenUsed="1"/>
-    <w:lsdException w:name="Outline List 3" w:semiHidden="1" w:unhideWhenUsed="1"/>
-    <w:lsdException w:name="Table Simple 1" w:semiHidden="1" w:unhideWhenUsed="1"/>
-    <w:lsdException w:name="Table Simple 2" w:semiHidden="1" w:unhideWhenUsed="1"/>
-    <w:lsdException w:name="Table Simple 3" w:semiHidden="1" w:unhideWhenUsed="1"/>
-    <w:lsdException w:name="Table Classic 1" w:semiHidden="1" w:unhideWhenUsed="1"/>
-    <w:lsdException w:name="Table Classic 2" w:semiHidden="1" w:unhideWhenUsed="1"/>
-    <w:lsdException w:name="Table Classic 3" w:semiHidden="1" w:unhideWhenUsed="1"/>
-    <w:lsdException w:name="Table Classic 4" w:semiHidden="1" w:unhideWhenUsed="1"/>
-    <w:lsdException w:name="Table Colorful 1" w:semiHidden="1" w:unhideWhenUsed="1"/>
-    <w:lsdException w:name="Table Colorful 2" w:semiHidden="1" w:unhideWhenUsed="1"/>
-    <w:lsdException w:name="Table Colorful 3" w:semiHidden="1" w:unhideWhenUsed="1"/>
-    <w:lsdException w:name="Table Columns 1" w:semiHidden="1" w:unhideWhenUsed="1"/>
-    <w:lsdException w:name="Table Columns 2" w:semiHidden="1" w:unhideWhenUsed="1"/>
-    <w:lsdException w:name="Table Columns 3" w:semiHidden="1" w:unhideWhenUsed="1"/>
-    <w:lsdException w:name="Table Columns 4" w:semiHidden="1" w:unhideWhenUsed="1"/>
-    <w:lsdException w:name="Table Columns 5" w:semiHidden="1" w:unhideWhenUsed="1"/>
-    <w:lsdException w:name="Table Grid 1" w:semiHidden="1" w:unhideWhenUsed="1"/>
-    <w:lsdException w:name="Table Grid 2" w:semiHidden="1" w:unhideWhenUsed="1"/>
-    <w:lsdException w:name="Table Grid 3" w:semiHidden="1" w:unhideWhenUsed="1"/>
-    <w:lsdException w:name="Table Grid 4" w:semiHidden="1" w:unhideWhenUsed="1"/>
-    <w:lsdException w:name="Table Grid 5" w:semiHidden="1" w:unhideWhenUsed="1"/>
-    <w:lsdException w:name="Table Grid 6" w:semiHidden="1" w:unhideWhenUsed="1"/>
-    <w:lsdException w:name="Table Grid 7" w:semiHidden="1" w:unhideWhenUsed="1"/>
-    <w:lsdException w:name="Table Grid 8" w:semiHidden="1" w:unhideWhenUsed="1"/>
-    <w:lsdException w:name="Table List 1" w:semiHidden="1" w:unhideWhenUsed="1"/>
-    <w:lsdException w:name="Table List 2" w:semiHidden="1" w:unhideWhenUsed="1"/>
-    <w:lsdException w:name="Table List 3" w:semiHidden="1" w:unhideWhenUsed="1"/>
-    <w:lsdException w:name="Table List 4" w:semiHidden="1" w:unhideWhenUsed="1"/>
-    <w:lsdException w:name="Table List 5" w:semiHidden="1" w:unhideWhenUsed="1"/>
-    <w:lsdException w:name="Table List 6" w:semiHidden="1" w:unhideWhenUsed="1"/>
-    <w:lsdException w:name="Table List 7" w:semiHidden="1" w:unhideWhenUsed="1"/>
-    <w:lsdException w:name="Table List 8" w:semiHidden="1" w:unhideWhenUsed="1"/>
-    <w:lsdException w:name="Table 3D effects 1" w:semiHidden="1" w:unhideWhenUsed="1"/>
-    <w:lsdException w:name="Table 3D effects 2" w:semiHidden="1" w:unhideWhenUsed="1"/>
-    <w:lsdException w:name="Table 3D effects 3" w:semiHidden="1" w:unhideWhenUsed="1"/>
-    <w:lsdException w:name="Table Contemporary" w:semiHidden="1" w:unhideWhenUsed="1"/>
-    <w:lsdException w:name="Table Elegant" w:semiHidden="1" w:unhideWhenUsed="1"/>
-    <w:lsdException w:name="Table Professional" w:semiHidden="1" w:unhideWhenUsed="1"/>
-    <w:lsdException w:name="Table Subtle 1" w:semiHidden="1" w:unhideWhenUsed="1"/>
-    <w:lsdException w:name="Table Subtle 2" w:semiHidden="1" w:unhideWhenUsed="1"/>
-    <w:lsdException w:name="Table Web 1" w:semiHidden="1" w:unhideWhenUsed="1"/>
-    <w:lsdException w:name="Table Web 2" w:semiHidden="1" w:unhideWhenUsed="1"/>
-    <w:lsdException w:name="Table Web 3" w:semiHidden="1" w:unhideWhenUsed="1"/>
-    <w:lsdException w:name="Balloon Text" w:semiHidden="1" w:unhideWhenUsed="1"/>
-    <w:lsdException w:name="Table Grid" w:uiPriority="59"/>
-    <w:lsdException w:name="Table Theme" w:semiHidden="1" w:unhideWhenUsed="1"/>
-    <w:lsdException w:name="Placeholder Text" w:semiHidden="1"/>
-    <w:lsdException w:name="No Spacing" w:uiPriority="1" w:qFormat="1"/>
-    <w:lsdException w:name="Light Shading" w:uiPriority="60"/>
-    <w:lsdException w:name="Light List" w:uiPriority="61"/>
-    <w:lsdException w:name="Light Grid" w:uiPriority="62"/>
-    <w:lsdException w:name="Medium Shading 1" w:uiPriority="63"/>
-    <w:lsdException w:name="Medium Shading 2" w:uiPriority="64"/>
-    <w:lsdException w:name="Medium List 1" w:uiPriority="65"/>
-    <w:lsdException w:name="Medium List 2" w:uiPriority="66"/>
-    <w:lsdException w:name="Medium Grid 1" w:uiPriority="67"/>
-    <w:lsdException w:name="Medium Grid 2" w:uiPriority="68"/>
-    <w:lsdException w:name="Medium Grid 3" w:uiPriority="69"/>
-    <w:lsdException w:name="Dark List" w:uiPriority="70"/>
-    <w:lsdException w:name="Colorful Shading" w:uiPriority="71"/>
-    <w:lsdException w:name="Colorful List" w:uiPriority="72"/>
-    <w:lsdException w:name="Colorful Grid" w:uiPriority="73"/>
-    <w:lsdException w:name="Light Shading Accent 1" w:uiPriority="60"/>
-    <w:lsdException w:name="Light List Accent 1" w:uiPriority="61"/>
-    <w:lsdException w:name="Light Grid Accent 1" w:uiPriority="62"/>
-    <w:lsdException w:name="Medium Shading 1 Accent 1" w:uiPriority="63"/>
-    <w:lsdException w:name="Medium Shading 2 Accent 1" w:uiPriority="64"/>
-    <w:lsdException w:name="Medium List 1 Accent 1" w:uiPriority="65"/>
-    <w:lsdException w:name="Revision" w:semiHidden="1"/>
-    <w:lsdException w:name="List Paragraph" w:uiPriority="34" w:qFormat="1"/>
-    <w:lsdException w:name="Quote" w:uiPriority="29" w:qFormat="1"/>
-    <w:lsdException w:name="Intense Quote" w:uiPriority="30" w:qFormat="1"/>
-    <w:lsdException w:name="Medium List 2 Accent 1" w:uiPriority="66"/>
-    <w:lsdException w:name="Medium Grid 1 Accent 1" w:uiPriority="67"/>
-    <w:lsdException w:name="Medium Grid 2 Accent 1" w:uiPriority="68"/>
-    <w:lsdException w:name="Medium Grid 3 Accent 1" w:uiPriority="69"/>
-    <w:lsdException w:name="Dark List Accent 1" w:uiPriority="70"/>
-    <w:lsdException w:name="Colorful Shading Accent 1" w:uiPriority="71"/>
-    <w:lsdException w:name="Colorful List Accent 1" w:uiPriority="72"/>
-    <w:lsdException w:name="Colorful Grid Accent 1" w:uiPriority="73"/>
-    <w:lsdException w:name="Light Shading Accent 2" w:uiPriority="60"/>
-    <w:lsdException w:name="Light List Accent 2" w:uiPriority="61"/>
-    <w:lsdException w:name="Light Grid Accent 2" w:uiPriority="62"/>
-    <w:lsdException w:name="Medium Shading 1 Accent 2" w:uiPriority="63"/>
-    <w:lsdException w:name="Medium Shading 2 Accent 2" w:uiPriority="64"/>
-    <w:lsdException w:name="Medium List 1 Accent 2" w:uiPriority="65"/>
-    <w:lsdException w:name="Medium List 2 Accent 2" w:uiPriority="66"/>
-    <w:lsdException w:name="Medium Grid 1 Accent 2" w:uiPriority="67"/>
-    <w:lsdException w:name="Medium Grid 2 Accent 2" w:uiPriority="68"/>
-    <w:lsdException w:name="Medium Grid 3 Accent 2" w:uiPriority="69"/>
-    <w:lsdException w:name="Dark List Accent 2" w:uiPriority="70"/>
-    <w:lsdException w:name="Colorful Shading Accent 2" w:uiPriority="71"/>
-    <w:lsdException w:name="Colorful List Accent 2" w:uiPriority="72"/>
-    <w:lsdException w:name="Colorful Grid Accent 2" w:uiPriority="73"/>
-    <w:lsdException w:name="Light Shading Accent 3" w:uiPriority="60"/>
-    <w:lsdException w:name="Light List Accent 3" w:uiPriority="61"/>
-    <w:lsdException w:name="Light Grid Accent 3" w:uiPriority="62"/>
-    <w:lsdException w:name="Medium Shading 1 Accent 3" w:uiPriority="63"/>
-    <w:lsdException w:name="Medium Shading 2 Accent 3" w:uiPriority="64"/>
-    <w:lsdException w:name="Medium List 1 Accent 3" w:uiPriority="65"/>
-    <w:lsdException w:name="Medium List 2 Accent 3" w:uiPriority="66"/>
-    <w:lsdException w:name="Medium Grid 1 Accent 3" w:uiPriority="67"/>
-    <w:lsdException w:name="Medium Grid 2 Accent 3" w:uiPriority="68"/>
-    <w:lsdException w:name="Medium Grid 3 Accent 3" w:uiPriority="69"/>
-    <w:lsdException w:name="Dark List Accent 3" w:uiPriority="70"/>
-    <w:lsdException w:name="Colorful Shading Accent 3" w:uiPriority="71"/>
-    <w:lsdException w:name="Colorful List Accent 3" w:uiPriority="72"/>
-    <w:lsdException w:name="Colorful Grid Accent 3" w:uiPriority="73"/>
-    <w:lsdException w:name="Light Shading Accent 4" w:uiPriority="60"/>
-    <w:lsdException w:name="Light List Accent 4" w:uiPriority="61"/>
-    <w:lsdException w:name="Light Grid Accent 4" w:uiPriority="62"/>
-    <w:lsdException w:name="Medium Shading 1 Accent 4" w:uiPriority="63"/>
-    <w:lsdException w:name="Medium Shading 2 Accent 4" w:uiPriority="64"/>
-    <w:lsdException w:name="Medium List 1 Accent 4" w:uiPriority="65"/>
-    <w:lsdException w:name="Medium List 2 Accent 4" w:uiPriority="66"/>
-    <w:lsdException w:name="Medium Grid 1 Accent 4" w:uiPriority="67"/>
-    <w:lsdException w:name="Medium Grid 2 Accent 4" w:uiPriority="68"/>
-    <w:lsdException w:name="Medium Grid 3 Accent 4" w:uiPriority="69"/>
-    <w:lsdException w:name="Dark List Accent 4" w:uiPriority="70"/>
-    <w:lsdException w:name="Colorful Shading Accent 4" w:uiPriority="71"/>
-    <w:lsdException w:name="Colorful List Accent 4" w:uiPriority="72"/>
-    <w:lsdException w:name="Colorful Grid Accent 4" w:uiPriority="73"/>
-    <w:lsdException w:name="Light Shading Accent 5" w:uiPriority="60"/>
-    <w:lsdException w:name="Light List Accent 5" w:uiPriority="61"/>
-    <w:lsdException w:name="Light Grid Accent 5" w:uiPriority="62"/>
-    <w:lsdException w:name="Medium Shading 1 Accent 5" w:uiPriority="63"/>
-    <w:lsdException w:name="Medium Shading 2 Accent 5" w:uiPriority="64"/>
-    <w:lsdException w:name="Medium List 1 Accent 5" w:uiPriority="65"/>
-    <w:lsdException w:name="Medium List 2 Accent 5" w:uiPriority="66"/>
-    <w:lsdException w:name="Medium Grid 1 Accent 5" w:uiPriority="67"/>
-    <w:lsdException w:name="Medium Grid 2 Accent 5" w:uiPriority="68"/>
-    <w:lsdException w:name="Medium Grid 3 Accent 5" w:uiPriority="69"/>
-    <w:lsdException w:name="Dark List Accent 5" w:uiPriority="70"/>
-    <w:lsdException w:name="Colorful Shading Accent 5" w:uiPriority="71"/>
-    <w:lsdException w:name="Colorful List Accent 5" w:uiPriority="72"/>
-    <w:lsdException w:name="Colorful Grid Accent 5" w:uiPriority="73"/>
-    <w:lsdException w:name="Light Shading Accent 6" w:uiPriority="60"/>
-    <w:lsdException w:name="Light List Accent 6" w:uiPriority="61"/>
-    <w:lsdException w:name="Light Grid Accent 6" w:uiPriority="62"/>
-    <w:lsdException w:name="Medium Shading 1 Accent 6" w:uiPriority="63"/>
-    <w:lsdException w:name="Medium Shading 2 Accent 6" w:uiPriority="64"/>
-    <w:lsdException w:name="Medium List 1 Accent 6" w:uiPriority="65"/>
-    <w:lsdException w:name="Medium List 2 Accent 6" w:uiPriority="66"/>
-    <w:lsdException w:name="Medium Grid 1 Accent 6" w:uiPriority="67"/>
-    <w:lsdException w:name="Medium Grid 2 Accent 6" w:uiPriority="68"/>
-    <w:lsdException w:name="Medium Grid 3 Accent 6" w:uiPriority="69"/>
-    <w:lsdException w:name="Dark List Accent 6" w:uiPriority="70"/>
-    <w:lsdException w:name="Colorful Shading Accent 6" w:uiPriority="71"/>
-    <w:lsdException w:name="Colorful List Accent 6" w:uiPriority="72"/>
-    <w:lsdException w:name="Colorful Grid Accent 6" w:uiPriority="73"/>
-    <w:lsdException w:name="Subtle Emphasis" w:uiPriority="19" w:qFormat="1"/>
-    <w:lsdException w:name="Intense Emphasis" w:uiPriority="21" w:qFormat="1"/>
-    <w:lsdException w:name="Subtle Reference" w:uiPriority="31" w:qFormat="1"/>
-    <w:lsdException w:name="Intense Reference" w:uiPriority="32" w:qFormat="1"/>
-    <w:lsdException w:name="Book Title" w:uiPriority="33" w:qFormat="1"/>
-    <w:lsdException w:name="Bibliography" w:semiHidden="1" w:uiPriority="37" w:unhideWhenUsed="1"/>
-    <w:lsdException w:name="TOC Heading" w:semiHidden="1" w:uiPriority="39" w:unhideWhenUsed="1" w:qFormat="1"/>
-    <w:lsdException w:name="Plain Table 1" w:uiPriority="41"/>
-    <w:lsdException w:name="Plain Table 2" w:uiPriority="42"/>
-    <w:lsdException w:name="Plain Table 3" w:uiPriority="43"/>
-    <w:lsdException w:name="Plain Table 4" w:uiPriority="44"/>
-    <w:lsdException w:name="Plain Table 5" w:uiPriority="45"/>
-    <w:lsdException w:name="Grid Table Light" w:uiPriority="40"/>
-    <w:lsdException w:name="Grid Table 1 Light" w:uiPriority="46"/>
-    <w:lsdException w:name="Grid Table 2" w:uiPriority="47"/>
-    <w:lsdException w:name="Grid Table 3" w:uiPriority="48"/>
-    <w:lsdException w:name="Grid Table 4" w:uiPriority="49"/>
-    <w:lsdException w:name="Grid Table 5 Dark" w:uiPriority="50"/>
-    <w:lsdException w:name="Grid Table 6 Colorful" w:uiPriority="51"/>
-    <w:lsdException w:name="Grid Table 7 Colorful" w:uiPriority="52"/>
-    <w:lsdException w:name="Grid Table 1 Light Accent 1" w:uiPriority="46"/>
-    <w:lsdException w:name="Grid Table 2 Accent 1" w:uiPriority="47"/>
-    <w:lsdException w:name="Grid Table 3 Accent 1" w:uiPriority="48"/>
-    <w:lsdException w:name="Grid Table 4 Accent 1" w:uiPriority="49"/>
-    <w:lsdException w:name="Grid Table 5 Dark Accent 1" w:uiPriority="50"/>
-    <w:lsdException w:name="Grid Table 6 Colorful Accent 1" w:uiPriority="51"/>
-    <w:lsdException w:name="Grid Table 7 Colorful Accent 1" w:uiPriority="52"/>
-    <w:lsdException w:name="Grid Table 1 Light Accent 2" w:uiPriority="46"/>
-    <w:lsdException w:name="Grid Table 2 Accent 2" w:uiPriority="47"/>
-    <w:lsdException w:name="Grid Table 3 Accent 2" w:uiPriority="48"/>
-    <w:lsdException w:name="Grid Table 4 Accent 2" w:uiPriority="49"/>
-    <w:lsdException w:name="Grid Table 5 Dark Accent 2" w:uiPriority="50"/>
-    <w:lsdException w:name="Grid Table 6 Colorful Accent 2" w:uiPriority="51"/>
-    <w:lsdException w:name="Grid Table 7 Colorful Accent 2" w:uiPriority="52"/>
-    <w:lsdException w:name="Grid Table 1 Light Accent 3" w:uiPriority="46"/>
-    <w:lsdException w:name="Grid Table 2 Accent 3" w:uiPriority="47"/>
-    <w:lsdException w:name="Grid Table 3 Accent 3" w:uiPriority="48"/>
-    <w:lsdException w:name="Grid Table 4 Accent 3" w:uiPriority="49"/>
-    <w:lsdException w:name="Grid Table 5 Dark Accent 3" w:uiPriority="50"/>
-    <w:lsdException w:name="Grid Table 6 Colorful Accent 3" w:uiPriority="51"/>
-    <w:lsdException w:name="Grid Table 7 Colorful Accent 3" w:uiPriority="52"/>
-    <w:lsdException w:name="Grid Table 1 Light Accent 4" w:uiPriority="46"/>
-    <w:lsdException w:name="Grid Table 2 Accent 4" w:uiPriority="47"/>
-    <w:lsdException w:name="Grid Table 3 Accent 4" w:uiPriority="48"/>
-    <w:lsdException w:name="Grid Table 4 Accent 4" w:uiPriority="49"/>
-    <w:lsdException w:name="Grid Table 5 Dark Accent 4" w:uiPriority="50"/>
-    <w:lsdException w:name="Grid Table 6 Colorful Accent 4" w:uiPriority="51"/>
-    <w:lsdException w:name="Grid Table 7 Colorful Accent 4" w:uiPriority="52"/>
-    <w:lsdException w:name="Grid Table 1 Light Accent 5" w:uiPriority="46"/>
-    <w:lsdException w:name="Grid Table 2 Accent 5" w:uiPriority="47"/>
-    <w:lsdException w:name="Grid Table 3 Accent 5" w:uiPriority="48"/>
-    <w:lsdException w:name="Grid Table 4 Accent 5" w:uiPriority="49"/>
-    <w:lsdException w:name="Grid Table 5 Dark Accent 5" w:uiPriority="50"/>
-    <w:lsdException w:name="Grid Table 6 Colorful Accent 5" w:uiPriority="51"/>
-    <w:lsdException w:name="Grid Table 7 Colorful Accent 5" w:uiPriority="52"/>
-    <w:lsdException w:name="Grid Table 1 Light Accent 6" w:uiPriority="46"/>
-    <w:lsdException w:name="Grid Table 2 Accent 6" w:uiPriority="47"/>
-    <w:lsdException w:name="Grid Table 3 Accent 6" w:uiPriority="48"/>
-    <w:lsdException w:name="Grid Table 4 Accent 6" w:uiPriority="49"/>
-    <w:lsdException w:name="Grid Table 5 Dark Accent 6" w:uiPriority="50"/>
-    <w:lsdException w:name="Grid Table 6 Colorful Accent 6" w:uiPriority="51"/>
-    <w:lsdException w:name="Grid Table 7 Colorful Accent 6" w:uiPriority="52"/>
-    <w:lsdException w:name="List Table 1 Light" w:uiPriority="46"/>
-    <w:lsdException w:name="List Table 2" w:uiPriority="47"/>
-    <w:lsdException w:name="List Table 3" w:uiPriority="48"/>
-    <w:lsdException w:name="List Table 4" w:uiPriority="49"/>
-    <w:lsdException w:name="List Table 5 Dark" w:uiPriority="50"/>
-    <w:lsdException w:name="List Table 6 Colorful" w:uiPriority="51"/>
-    <w:lsdException w:name="List Table 7 Colorful" w:uiPriority="52"/>
-    <w:lsdException w:name="List Table 1 Light Accent 1" w:uiPriority="46"/>
-    <w:lsdException w:name="List Table 2 Accent 1" w:uiPriority="47"/>
-    <w:lsdException w:name="List Table 3 Accent 1" w:uiPriority="48"/>
-    <w:lsdException w:name="List Table 4 Accent 1" w:uiPriority="49"/>
-    <w:lsdException w:name="List Table 5 Dark Accent 1" w:uiPriority="50"/>
-    <w:lsdException w:name="List Table 6 Colorful Accent 1" w:uiPriority="51"/>
-    <w:lsdException w:name="List Table 7 Colorful Accent 1" w:uiPriority="52"/>
-    <w:lsdException w:name="List Table 1 Light Accent 2" w:uiPriority="46"/>
-    <w:lsdException w:name="List Table 2 Accent 2" w:uiPriority="47"/>
-    <w:lsdException w:name="List Table 3 Accent 2" w:uiPriority="48"/>
-    <w:lsdException w:name="List Table 4 Accent 2" w:uiPriority="49"/>
-    <w:lsdException w:name="List Table 5 Dark Accent 2" w:uiPriority="50"/>
-    <w:lsdException w:name="List Table 6 Colorful Accent 2" w:uiPriority="51"/>
-    <w:lsdException w:name="List Table 7 Colorful Accent 2" w:uiPriority="52"/>
-    <w:lsdException w:name="List Table 1 Light Accent 3" w:uiPriority="46"/>
-    <w:lsdException w:name="List Table 2 Accent 3" w:uiPriority="47"/>
-    <w:lsdException w:name="List Table 3 Accent 3" w:uiPriority="48"/>
-    <w:lsdException w:name="List Table 4 Accent 3" w:uiPriority="49"/>
-    <w:lsdException w:name="List Table 5 Dark Accent 3" w:uiPriority="50"/>
-    <w:lsdException w:name="List Table 6 Colorful Accent 3" w:uiPriority="51"/>
-    <w:lsdException w:name="List Table 7 Colorful Accent 3" w:uiPriority="52"/>
-    <w:lsdException w:name="List Table 1 Light Accent 4" w:uiPriority="46"/>
-    <w:lsdException w:name="List Table 2 Accent 4" w:uiPriority="47"/>
-    <w:lsdException w:name="List Table 3 Accent 4" w:uiPriority="48"/>
-    <w:lsdException w:name="List Table 4 Accent 4" w:uiPriority="49"/>
-    <w:lsdException w:name="List Table 5 Dark Accent 4" w:uiPriority="50"/>
-    <w:lsdException w:name="List Table 6 Colorful Accent 4" w:uiPriority="51"/>
-    <w:lsdException w:name="List Table 7 Colorful Accent 4" w:uiPriority="52"/>
-    <w:lsdException w:name="List Table 1 Light Accent 5" w:uiPriority="46"/>
-    <w:lsdException w:name="List Table 2 Accent 5" w:uiPriority="47"/>
-    <w:lsdException w:name="List Table 3 Accent 5" w:uiPriority="48"/>
-    <w:lsdException w:name="List Table 4 Accent 5" w:uiPriority="49"/>
-    <w:lsdException w:name="List Table 5 Dark Accent 5" w:uiPriority="50"/>
-    <w:lsdException w:name="List Table 6 Colorful Accent 5" w:uiPriority="51"/>
-    <w:lsdException w:name="List Table 7 Colorful Accent 5" w:uiPriority="52"/>
-    <w:lsdException w:name="List Table 1 Light Accent 6" w:uiPriority="46"/>
-    <w:lsdException w:name="List Table 2 Accent 6" w:uiPriority="47"/>
-    <w:lsdException w:name="List Table 3 Accent 6" w:uiPriority="48"/>
-    <w:lsdException w:name="List Table 4 Accent 6" w:uiPriority="49"/>
-    <w:lsdException w:name="List Table 5 Dark Accent 6" w:uiPriority="50"/>
-    <w:lsdException w:name="List Table 6 Colorful Accent 6" w:uiPriority="51"/>
-    <w:lsdException w:name="List Table 7 Colorful Accent 6" w:uiPriority="52"/>
+  <w:latentStyles w:defLockedState="0" w:defUIPriority="99" w:defSemiHidden="1" w:defUnhideWhenUsed="1" w:defQFormat="0" w:count="267">
+    <w:lsdException w:name="Normal" w:semiHidden="0" w:uiPriority="0" w:unhideWhenUsed="0" w:qFormat="1"/>
+    <w:lsdException w:name="heading 1" w:semiHidden="0" w:uiPriority="9" w:unhideWhenUsed="0" w:qFormat="1"/>
+    <w:lsdException w:name="heading 2" w:uiPriority="9" w:qFormat="1"/>
+    <w:lsdException w:name="heading 3" w:uiPriority="9" w:qFormat="1"/>
+    <w:lsdException w:name="heading 4" w:uiPriority="9" w:qFormat="1"/>
+    <w:lsdException w:name="heading 5" w:uiPriority="9" w:qFormat="1"/>
+    <w:lsdException w:name="heading 6" w:uiPriority="9" w:qFormat="1"/>
+    <w:lsdException w:name="heading 7" w:uiPriority="9" w:qFormat="1"/>
+    <w:lsdException w:name="heading 8" w:uiPriority="9" w:qFormat="1"/>
+    <w:lsdException w:name="heading 9" w:uiPriority="9" w:qFormat="1"/>
+    <w:lsdException w:name="toc 1" w:uiPriority="39"/>
+    <w:lsdException w:name="toc 2" w:uiPriority="39"/>
+    <w:lsdException w:name="toc 3" w:uiPriority="39"/>
+    <w:lsdException w:name="toc 4" w:uiPriority="39"/>
+    <w:lsdException w:name="toc 5" w:uiPriority="39"/>
+    <w:lsdException w:name="toc 6" w:uiPriority="39"/>
+    <w:lsdException w:name="toc 7" w:uiPriority="39"/>
+    <w:lsdException w:name="toc 8" w:uiPriority="39"/>
+    <w:lsdException w:name="toc 9" w:uiPriority="39"/>
+    <w:lsdException w:name="caption" w:uiPriority="35" w:qFormat="1"/>
+    <w:lsdException w:name="Title" w:semiHidden="0" w:uiPriority="10" w:unhideWhenUsed="0" w:qFormat="1"/>
+    <w:lsdException w:name="Default Paragraph Font" w:uiPriority="1"/>
+    <w:lsdException w:name="Subtitle" w:semiHidden="0" w:uiPriority="11" w:unhideWhenUsed="0" w:qFormat="1"/>
+    <w:lsdException w:name="Strong" w:semiHidden="0" w:uiPriority="22" w:unhideWhenUsed="0" w:qFormat="1"/>
+    <w:lsdException w:name="Emphasis" w:semiHidden="0" w:uiPriority="20" w:unhideWhenUsed="0" w:qFormat="1"/>
+    <w:lsdException w:name="Table Grid" w:semiHidden="0" w:uiPriority="59" w:unhideWhenUsed="0"/>
+    <w:lsdException w:name="Placeholder Text" w:unhideWhenUsed="0"/>
+    <w:lsdException w:name="No Spacing" w:semiHidden="0" w:uiPriority="1" w:unhideWhenUsed="0" w:qFormat="1"/>
+    <w:lsdException w:name="Light Shading" w:semiHidden="0" w:uiPriority="60" w:unhideWhenUsed="0"/>
+    <w:lsdException w:name="Light List" w:semiHidden="0" w:uiPriority="61" w:unhideWhenUsed="0"/>
+    <w:lsdException w:name="Light Grid" w:semiHidden="0" w:uiPriority="62" w:unhideWhenUsed="0"/>
+    <w:lsdException w:name="Medium Shading 1" w:semiHidden="0" w:uiPriority="63" w:unhideWhenUsed="0"/>
+    <w:lsdException w:name="Medium Shading 2" w:semiHidden="0" w:uiPriority="64" w:unhideWhenUsed="0"/>
+    <w:lsdException w:name="Medium List 1" w:semiHidden="0" w:uiPriority="65" w:unhideWhenUsed="0"/>
+    <w:lsdException w:name="Medium List 2" w:semiHidden="0" w:uiPriority="66" w:unhideWhenUsed="0"/>
+    <w:lsdException w:name="Medium Grid 1" w:semiHidden="0" w:uiPriority="67" w:unhideWhenUsed="0"/>
+    <w:lsdException w:name="Medium Grid 2" w:semiHidden="0" w:uiPriority="68" w:unhideWhenUsed="0"/>
+    <w:lsdException w:name="Medium Grid 3" w:semiHidden="0" w:uiPriority="69" w:unhideWhenUsed="0"/>
+    <w:lsdException w:name="Dark List" w:semiHidden="0" w:uiPriority="70" w:unhideWhenUsed="0"/>
+    <w:lsdException w:name="Colorful Shading" w:semiHidden="0" w:uiPriority="71" w:unhideWhenUsed="0"/>
+    <w:lsdException w:name="Colorful List" w:semiHidden="0" w:uiPriority="72" w:unhideWhenUsed="0"/>
+    <w:lsdException w:name="Colorful Grid" w:semiHidden="0" w:uiPriority="73" w:unhideWhenUsed="0"/>
+    <w:lsdException w:name="Light Shading Accent 1" w:semiHidden="0" w:uiPriority="60" w:unhideWhenUsed="0"/>
+    <w:lsdException w:name="Light List Accent 1" w:semiHidden="0" w:uiPriority="61" w:unhideWhenUsed="0"/>
+    <w:lsdException w:name="Light Grid Accent 1" w:semiHidden="0" w:uiPriority="62" w:unhideWhenUsed="0"/>
+    <w:lsdException w:name="Medium Shading 1 Accent 1" w:semiHidden="0" w:uiPriority="63" w:unhideWhenUsed="0"/>
+    <w:lsdException w:name="Medium Shading 2 Accent 1" w:semiHidden="0" w:uiPriority="64" w:unhideWhenUsed="0"/>
+    <w:lsdException w:name="Medium List 1 Accent 1" w:semiHidden="0" w:uiPriority="65" w:unhideWhenUsed="0"/>
+    <w:lsdException w:name="Revision" w:unhideWhenUsed="0"/>
+    <w:lsdException w:name="List Paragraph" w:semiHidden="0" w:uiPriority="34" w:unhideWhenUsed="0" w:qFormat="1"/>
+    <w:lsdException w:name="Quote" w:semiHidden="0" w:uiPriority="29" w:unhideWhenUsed="0" w:qFormat="1"/>
+    <w:lsdException w:name="Intense Quote" w:semiHidden="0" w:uiPriority="30" w:unhideWhenUsed="0" w:qFormat="1"/>
+    <w:lsdException w:name="Medium List 2 Accent 1" w:semiHidden="0" w:uiPriority="66" w:unhideWhenUsed="0"/>
+    <w:lsdException w:name="Medium Grid 1 Accent 1" w:semiHidden="0" w:uiPriority="67" w:unhideWhenUsed="0"/>
+    <w:lsdException w:name="Medium Grid 2 Accent 1" w:semiHidden="0" w:uiPriority="68" w:unhideWhenUsed="0"/>
+    <w:lsdException w:name="Medium Grid 3 Accent 1" w:semiHidden="0" w:uiPriority="69" w:unhideWhenUsed="0"/>
+    <w:lsdException w:name="Dark List Accent 1" w:semiHidden="0" w:uiPriority="70" w:unhideWhenUsed="0"/>
+    <w:lsdException w:name="Colorful Shading Accent 1" w:semiHidden="0" w:uiPriority="71" w:unhideWhenUsed="0"/>
+    <w:lsdException w:name="Colorful List Accent 1" w:semiHidden="0" w:uiPriority="72" w:unhideWhenUsed="0"/>
+    <w:lsdException w:name="Colorful Grid Accent 1" w:semiHidden="0" w:uiPriority="73" w:unhideWhenUsed="0"/>
+    <w:lsdException w:name="Light Shading Accent 2" w:semiHidden="0" w:uiPriority="60" w:unhideWhenUsed="0"/>
+    <w:lsdException w:name="Light List Accent 2" w:semiHidden="0" w:uiPriority="61" w:unhideWhenUsed="0"/>
+    <w:lsdException w:name="Light Grid Accent 2" w:semiHidden="0" w:uiPriority="62" w:unhideWhenUsed="0"/>
+    <w:lsdException w:name="Medium Shading 1 Accent 2" w:semiHidden="0" w:uiPriority="63" w:unhideWhenUsed="0"/>
+    <w:lsdException w:name="Medium Shading 2 Accent 2" w:semiHidden="0" w:uiPriority="64" w:unhideWhenUsed="0"/>
+    <w:lsdException w:name="Medium List 1 Accent 2" w:semiHidden="0" w:uiPriority="65" w:unhideWhenUsed="0"/>
+    <w:lsdException w:name="Medium List 2 Accent 2" w:semiHidden="0" w:uiPriority="66" w:unhideWhenUsed="0"/>
+    <w:lsdException w:name="Medium Grid 1 Accent 2" w:semiHidden="0" w:uiPriority="67" w:unhideWhenUsed="0"/>
+    <w:lsdException w:name="Medium Grid 2 Accent 2" w:semiHidden="0" w:uiPriority="68" w:unhideWhenUsed="0"/>
+    <w:lsdException w:name="Medium Grid 3 Accent 2" w:semiHidden="0" w:uiPriority="69" w:unhideWhenUsed="0"/>
+    <w:lsdException w:name="Dark List Accent 2" w:semiHidden="0" w:uiPriority="70" w:unhideWhenUsed="0"/>
+    <w:lsdException w:name="Colorful Shading Accent 2" w:semiHidden="0" w:uiPriority="71" w:unhideWhenUsed="0"/>
+    <w:lsdException w:name="Colorful List Accent 2" w:semiHidden="0" w:uiPriority="72" w:unhideWhenUsed="0"/>
+    <w:lsdException w:name="Colorful Grid Accent 2" w:semiHidden="0" w:uiPriority="73" w:unhideWhenUsed="0"/>
+    <w:lsdException w:name="Light Shading Accent 3" w:semiHidden="0" w:uiPriority="60" w:unhideWhenUsed="0"/>
+    <w:lsdException w:name="Light List Accent 3" w:semiHidden="0" w:uiPriority="61" w:unhideWhenUsed="0"/>
+    <w:lsdException w:name="Light Grid Accent 3" w:semiHidden="0" w:uiPriority="62" w:unhideWhenUsed="0"/>
+    <w:lsdException w:name="Medium Shading 1 Accent 3" w:semiHidden="0" w:uiPriority="63" w:unhideWhenUsed="0"/>
+    <w:lsdException w:name="Medium Shading 2 Accent 3" w:semiHidden="0" w:uiPriority="64" w:unhideWhenUsed="0"/>
+    <w:lsdException w:name="Medium List 1 Accent 3" w:semiHidden="0" w:uiPriority="65" w:unhideWhenUsed="0"/>
+    <w:lsdException w:name="Medium List 2 Accent 3" w:semiHidden="0" w:uiPriority="66" w:unhideWhenUsed="0"/>
+    <w:lsdException w:name="Medium Grid 1 Accent 3" w:semiHidden="0" w:uiPriority="67" w:unhideWhenUsed="0"/>
+    <w:lsdException w:name="Medium Grid 2 Accent 3" w:semiHidden="0" w:uiPriority="68" w:unhideWhenUsed="0"/>
+    <w:lsdException w:name="Medium Grid 3 Accent 3" w:semiHidden="0" w:uiPriority="69" w:unhideWhenUsed="0"/>
+    <w:lsdException w:name="Dark List Accent 3" w:semiHidden="0" w:uiPriority="70" w:unhideWhenUsed="0"/>
+    <w:lsdException w:name="Colorful Shading Accent 3" w:semiHidden="0" w:uiPriority="71" w:unhideWhenUsed="0"/>
+    <w:lsdException w:name="Colorful List Accent 3" w:semiHidden="0" w:uiPriority="72" w:unhideWhenUsed="0"/>
+    <w:lsdException w:name="Colorful Grid Accent 3" w:semiHidden="0" w:uiPriority="73" w:unhideWhenUsed="0"/>
+    <w:lsdException w:name="Light Shading Accent 4" w:semiHidden="0" w:uiPriority="60" w:unhideWhenUsed="0"/>
+    <w:lsdException w:name="Light List Accent 4" w:semiHidden="0" w:uiPriority="61" w:unhideWhenUsed="0"/>
+    <w:lsdException w:name="Light Grid Accent 4" w:semiHidden="0" w:uiPriority="62" w:unhideWhenUsed="0"/>
+    <w:lsdException w:name="Medium Shading 1 Accent 4" w:semiHidden="0" w:uiPriority="63" w:unhideWhenUsed="0"/>
+    <w:lsdException w:name="Medium Shading 2 Accent 4" w:semiHidden="0" w:uiPriority="64" w:unhideWhenUsed="0"/>
+    <w:lsdException w:name="Medium List 1 Accent 4" w:semiHidden="0" w:uiPriority="65" w:unhideWhenUsed="0"/>
+    <w:lsdException w:name="Medium List 2 Accent 4" w:semiHidden="0" w:uiPriority="66" w:unhideWhenUsed="0"/>
+    <w:lsdException w:name="Medium Grid 1 Accent 4" w:semiHidden="0" w:uiPriority="67" w:unhideWhenUsed="0"/>
+    <w:lsdException w:name="Medium Grid 2 Accent 4" w:semiHidden="0" w:uiPriority="68" w:unhideWhenUsed="0"/>
+    <w:lsdException w:name="Medium Grid 3 Accent 4" w:semiHidden="0" w:uiPriority="69" w:unhideWhenUsed="0"/>
+    <w:lsdException w:name="Dark List Accent 4" w:semiHidden="0" w:uiPriority="70" w:unhideWhenUsed="0"/>
+    <w:lsdException w:name="Colorful Shading Accent 4" w:semiHidden="0" w:uiPriority="71" w:unhideWhenUsed="0"/>
+    <w:lsdException w:name="Colorful List Accent 4" w:semiHidden="0" w:uiPriority="72" w:unhideWhenUsed="0"/>
+    <w:lsdException w:name="Colorful Grid Accent 4" w:semiHidden="0" w:uiPriority="73" w:unhideWhenUsed="0"/>
+    <w:lsdException w:name="Light Shading Accent 5" w:semiHidden="0" w:uiPriority="60" w:unhideWhenUsed="0"/>
+    <w:lsdException w:name="Light List Accent 5" w:semiHidden="0" w:uiPriority="61" w:unhideWhenUsed="0"/>
+    <w:lsdException w:name="Light Grid Accent 5" w:semiHidden="0" w:uiPriority="62" w:unhideWhenUsed="0"/>
+    <w:lsdException w:name="Medium Shading 1 Accent 5" w:semiHidden="0" w:uiPriority="63" w:unhideWhenUsed="0"/>
+    <w:lsdException w:name="Medium Shading 2 Accent 5" w:semiHidden="0" w:uiPriority="64" w:unhideWhenUsed="0"/>
+    <w:lsdException w:name="Medium List 1 Accent 5" w:semiHidden="0" w:uiPriority="65" w:unhideWhenUsed="0"/>
+    <w:lsdException w:name="Medium List 2 Accent 5" w:semiHidden="0" w:uiPriority="66" w:unhideWhenUsed="0"/>
+    <w:lsdException w:name="Medium Grid 1 Accent 5" w:semiHidden="0" w:uiPriority="67" w:unhideWhenUsed="0"/>
+    <w:lsdException w:name="Medium Grid 2 Accent 5" w:semiHidden="0" w:uiPriority="68" w:unhideWhenUsed="0"/>
+    <w:lsdException w:name="Medium Grid 3 Accent 5" w:semiHidden="0" w:uiPriority="69" w:unhideWhenUsed="0"/>
+    <w:lsdException w:name="Dark List Accent 5" w:semiHidden="0" w:uiPriority="70" w:unhideWhenUsed="0"/>
+    <w:lsdException w:name="Colorful Shading Accent 5" w:semiHidden="0" w:uiPriority="71" w:unhideWhenUsed="0"/>
+    <w:lsdException w:name="Colorful List Accent 5" w:semiHidden="0" w:uiPriority="72" w:unhideWhenUsed="0"/>
+    <w:lsdException w:name="Colorful Grid Accent 5" w:semiHidden="0" w:uiPriority="73" w:unhideWhenUsed="0"/>
+    <w:lsdException w:name="Light Shading Accent 6" w:semiHidden="0" w:uiPriority="60" w:unhideWhenUsed="0"/>
+    <w:lsdException w:name="Light List Accent 6" w:semiHidden="0" w:uiPriority="61" w:unhideWhenUsed="0"/>
+    <w:lsdException w:name="Light Grid Accent 6" w:semiHidden="0" w:uiPriority="62" w:unhideWhenUsed="0"/>
+    <w:lsdException w:name="Medium Shading 1 Accent 6" w:semiHidden="0" w:uiPriority="63" w:unhideWhenUsed="0"/>
+    <w:lsdException w:name="Medium Shading 2 Accent 6" w:semiHidden="0" w:uiPriority="64" w:unhideWhenUsed="0"/>
+    <w:lsdException w:name="Medium List 1 Accent 6" w:semiHidden="0" w:uiPriority="65" w:unhideWhenUsed="0"/>
+    <w:lsdException w:name="Medium List 2 Accent 6" w:semiHidden="0" w:uiPriority="66" w:unhideWhenUsed="0"/>
+    <w:lsdException w:name="Medium Grid 1 Accent 6" w:semiHidden="0" w:uiPriority="67" w:unhideWhenUsed="0"/>
+    <w:lsdException w:name="Medium Grid 2 Accent 6" w:semiHidden="0" w:uiPriority="68" w:unhideWhenUsed="0"/>
+    <w:lsdException w:name="Medium Grid 3 Accent 6" w:semiHidden="0" w:uiPriority="69" w:unhideWhenUsed="0"/>
+    <w:lsdException w:name="Dark List Accent 6" w:semiHidden="0" w:uiPriority="70" w:unhideWhenUsed="0"/>
+    <w:lsdException w:name="Colorful Shading Accent 6" w:semiHidden="0" w:uiPriority="71" w:unhideWhenUsed="0"/>
+    <w:lsdException w:name="Colorful List Accent 6" w:semiHidden="0" w:uiPriority="72" w:unhideWhenUsed="0"/>
+    <w:lsdException w:name="Colorful Grid Accent 6" w:semiHidden="0" w:uiPriority="73" w:unhideWhenUsed="0"/>
+    <w:lsdException w:name="Subtle Emphasis" w:semiHidden="0" w:uiPriority="19" w:unhideWhenUsed="0" w:qFormat="1"/>
+    <w:lsdException w:name="Intense Emphasis" w:semiHidden="0" w:uiPriority="21" w:unhideWhenUsed="0" w:qFormat="1"/>
+    <w:lsdException w:name="Subtle Reference" w:semiHidden="0" w:uiPriority="31" w:unhideWhenUsed="0" w:qFormat="1"/>
+    <w:lsdException w:name="Intense Reference" w:semiHidden="0" w:uiPriority="32" w:unhideWhenUsed="0" w:qFormat="1"/>
+    <w:lsdException w:name="Book Title" w:semiHidden="0" w:uiPriority="33" w:unhideWhenUsed="0" w:qFormat="1"/>
+    <w:lsdException w:name="Bibliography" w:uiPriority="37"/>
+    <w:lsdException w:name="TOC Heading" w:uiPriority="39" w:qFormat="1"/>
   </w:latentStyles>
   <w:style w:type="paragraph" w:default="1" w:styleId="Normale">
     <w:name w:val="Normal"/>
@@ -2510,7 +5579,6 @@
   <w:style w:type="character" w:default="1" w:styleId="Carpredefinitoparagrafo">
     <w:name w:val="Default Paragraph Font"/>
     <w:uiPriority w:val="1"/>
-    <w:semiHidden/>
     <w:unhideWhenUsed/>
   </w:style>
   <w:style w:type="table" w:default="1" w:styleId="Tabellanormale">
@@ -2665,6 +5733,460 @@
     <w:link w:val="Pidipagina"/>
     <w:uiPriority w:val="99"/>
     <w:rsid w:val="00BA17BA"/>
+  </w:style>
+  <w:style w:type="paragraph" w:styleId="Testofumetto">
+    <w:name w:val="Balloon Text"/>
+    <w:basedOn w:val="Normale"/>
+    <w:link w:val="TestofumettoCarattere"/>
+    <w:uiPriority w:val="99"/>
+    <w:semiHidden/>
+    <w:unhideWhenUsed/>
+    <w:rsid w:val="003A6B82"/>
+    <w:pPr>
+      <w:spacing w:after="0" w:line="240" w:lineRule="auto"/>
+    </w:pPr>
+    <w:rPr>
+      <w:rFonts w:ascii="Tahoma" w:hAnsi="Tahoma" w:cs="Tahoma"/>
+      <w:sz w:val="16"/>
+      <w:szCs w:val="16"/>
+    </w:rPr>
+  </w:style>
+  <w:style w:type="character" w:customStyle="1" w:styleId="TestofumettoCarattere">
+    <w:name w:val="Testo fumetto Carattere"/>
+    <w:basedOn w:val="Carpredefinitoparagrafo"/>
+    <w:link w:val="Testofumetto"/>
+    <w:uiPriority w:val="99"/>
+    <w:semiHidden/>
+    <w:rsid w:val="003A6B82"/>
+    <w:rPr>
+      <w:rFonts w:ascii="Tahoma" w:hAnsi="Tahoma" w:cs="Tahoma"/>
+      <w:sz w:val="16"/>
+      <w:szCs w:val="16"/>
+    </w:rPr>
+  </w:style>
+  <w:style w:type="table" w:styleId="Grigliatabella">
+    <w:name w:val="Table Grid"/>
+    <w:basedOn w:val="Tabellanormale"/>
+    <w:uiPriority w:val="59"/>
+    <w:rsid w:val="003A6B82"/>
+    <w:pPr>
+      <w:spacing w:after="0" w:line="240" w:lineRule="auto"/>
+    </w:pPr>
+    <w:tblPr>
+      <w:tblInd w:w="0" w:type="dxa"/>
+      <w:tblBorders>
+        <w:top w:val="single" w:sz="4" w:space="0" w:color="auto"/>
+        <w:left w:val="single" w:sz="4" w:space="0" w:color="auto"/>
+        <w:bottom w:val="single" w:sz="4" w:space="0" w:color="auto"/>
+        <w:right w:val="single" w:sz="4" w:space="0" w:color="auto"/>
+        <w:insideH w:val="single" w:sz="4" w:space="0" w:color="auto"/>
+        <w:insideV w:val="single" w:sz="4" w:space="0" w:color="auto"/>
+      </w:tblBorders>
+      <w:tblCellMar>
+        <w:top w:w="0" w:type="dxa"/>
+        <w:left w:w="108" w:type="dxa"/>
+        <w:bottom w:w="0" w:type="dxa"/>
+        <w:right w:w="108" w:type="dxa"/>
+      </w:tblCellMar>
+    </w:tblPr>
+  </w:style>
+</w:styles>
+</file>
+
+<file path=word/stylesWithEffects.xml><?xml version="1.0" encoding="utf-8"?>
+<w:styles xmlns:wpc="http://schemas.microsoft.com/office/word/2010/wordprocessingCanvas" xmlns:mc="http://schemas.openxmlformats.org/markup-compatibility/2006" xmlns:o="urn:schemas-microsoft-com:office:office" xmlns:r="http://schemas.openxmlformats.org/officeDocument/2006/relationships" xmlns:m="http://schemas.openxmlformats.org/officeDocument/2006/math" xmlns:v="urn:schemas-microsoft-com:vml" xmlns:wp14="http://schemas.microsoft.com/office/word/2010/wordprocessingDrawing" xmlns:wp="http://schemas.openxmlformats.org/drawingml/2006/wordprocessingDrawing" xmlns:w10="urn:schemas-microsoft-com:office:word" xmlns:w="http://schemas.openxmlformats.org/wordprocessingml/2006/main" xmlns:w14="http://schemas.microsoft.com/office/word/2010/wordml" xmlns:wpg="http://schemas.microsoft.com/office/word/2010/wordprocessingGroup" xmlns:wpi="http://schemas.microsoft.com/office/word/2010/wordprocessingInk" xmlns:wne="http://schemas.microsoft.com/office/word/2006/wordml" xmlns:wps="http://schemas.microsoft.com/office/word/2010/wordprocessingShape" mc:Ignorable="w14 wp14">
+  <w:docDefaults>
+    <w:rPrDefault>
+      <w:rPr>
+        <w:rFonts w:asciiTheme="minorHAnsi" w:eastAsiaTheme="minorHAnsi" w:hAnsiTheme="minorHAnsi" w:cstheme="minorBidi"/>
+        <w:sz w:val="22"/>
+        <w:szCs w:val="22"/>
+        <w:lang w:val="it-IT" w:eastAsia="en-US" w:bidi="ar-SA"/>
+      </w:rPr>
+    </w:rPrDefault>
+    <w:pPrDefault>
+      <w:pPr>
+        <w:spacing w:after="200" w:line="276" w:lineRule="auto"/>
+      </w:pPr>
+    </w:pPrDefault>
+  </w:docDefaults>
+  <w:latentStyles w:defLockedState="0" w:defUIPriority="99" w:defSemiHidden="1" w:defUnhideWhenUsed="1" w:defQFormat="0" w:count="267">
+    <w:lsdException w:name="Normal" w:semiHidden="0" w:uiPriority="0" w:unhideWhenUsed="0" w:qFormat="1"/>
+    <w:lsdException w:name="heading 1" w:semiHidden="0" w:uiPriority="9" w:unhideWhenUsed="0" w:qFormat="1"/>
+    <w:lsdException w:name="heading 2" w:uiPriority="9" w:qFormat="1"/>
+    <w:lsdException w:name="heading 3" w:uiPriority="9" w:qFormat="1"/>
+    <w:lsdException w:name="heading 4" w:uiPriority="9" w:qFormat="1"/>
+    <w:lsdException w:name="heading 5" w:uiPriority="9" w:qFormat="1"/>
+    <w:lsdException w:name="heading 6" w:uiPriority="9" w:qFormat="1"/>
+    <w:lsdException w:name="heading 7" w:uiPriority="9" w:qFormat="1"/>
+    <w:lsdException w:name="heading 8" w:uiPriority="9" w:qFormat="1"/>
+    <w:lsdException w:name="heading 9" w:uiPriority="9" w:qFormat="1"/>
+    <w:lsdException w:name="toc 1" w:uiPriority="39"/>
+    <w:lsdException w:name="toc 2" w:uiPriority="39"/>
+    <w:lsdException w:name="toc 3" w:uiPriority="39"/>
+    <w:lsdException w:name="toc 4" w:uiPriority="39"/>
+    <w:lsdException w:name="toc 5" w:uiPriority="39"/>
+    <w:lsdException w:name="toc 6" w:uiPriority="39"/>
+    <w:lsdException w:name="toc 7" w:uiPriority="39"/>
+    <w:lsdException w:name="toc 8" w:uiPriority="39"/>
+    <w:lsdException w:name="toc 9" w:uiPriority="39"/>
+    <w:lsdException w:name="caption" w:uiPriority="35" w:qFormat="1"/>
+    <w:lsdException w:name="Title" w:semiHidden="0" w:uiPriority="10" w:unhideWhenUsed="0" w:qFormat="1"/>
+    <w:lsdException w:name="Default Paragraph Font" w:uiPriority="1"/>
+    <w:lsdException w:name="Subtitle" w:semiHidden="0" w:uiPriority="11" w:unhideWhenUsed="0" w:qFormat="1"/>
+    <w:lsdException w:name="Strong" w:semiHidden="0" w:uiPriority="22" w:unhideWhenUsed="0" w:qFormat="1"/>
+    <w:lsdException w:name="Emphasis" w:semiHidden="0" w:uiPriority="20" w:unhideWhenUsed="0" w:qFormat="1"/>
+    <w:lsdException w:name="Table Grid" w:semiHidden="0" w:uiPriority="59" w:unhideWhenUsed="0"/>
+    <w:lsdException w:name="Placeholder Text" w:unhideWhenUsed="0"/>
+    <w:lsdException w:name="No Spacing" w:semiHidden="0" w:uiPriority="1" w:unhideWhenUsed="0" w:qFormat="1"/>
+    <w:lsdException w:name="Light Shading" w:semiHidden="0" w:uiPriority="60" w:unhideWhenUsed="0"/>
+    <w:lsdException w:name="Light List" w:semiHidden="0" w:uiPriority="61" w:unhideWhenUsed="0"/>
+    <w:lsdException w:name="Light Grid" w:semiHidden="0" w:uiPriority="62" w:unhideWhenUsed="0"/>
+    <w:lsdException w:name="Medium Shading 1" w:semiHidden="0" w:uiPriority="63" w:unhideWhenUsed="0"/>
+    <w:lsdException w:name="Medium Shading 2" w:semiHidden="0" w:uiPriority="64" w:unhideWhenUsed="0"/>
+    <w:lsdException w:name="Medium List 1" w:semiHidden="0" w:uiPriority="65" w:unhideWhenUsed="0"/>
+    <w:lsdException w:name="Medium List 2" w:semiHidden="0" w:uiPriority="66" w:unhideWhenUsed="0"/>
+    <w:lsdException w:name="Medium Grid 1" w:semiHidden="0" w:uiPriority="67" w:unhideWhenUsed="0"/>
+    <w:lsdException w:name="Medium Grid 2" w:semiHidden="0" w:uiPriority="68" w:unhideWhenUsed="0"/>
+    <w:lsdException w:name="Medium Grid 3" w:semiHidden="0" w:uiPriority="69" w:unhideWhenUsed="0"/>
+    <w:lsdException w:name="Dark List" w:semiHidden="0" w:uiPriority="70" w:unhideWhenUsed="0"/>
+    <w:lsdException w:name="Colorful Shading" w:semiHidden="0" w:uiPriority="71" w:unhideWhenUsed="0"/>
+    <w:lsdException w:name="Colorful List" w:semiHidden="0" w:uiPriority="72" w:unhideWhenUsed="0"/>
+    <w:lsdException w:name="Colorful Grid" w:semiHidden="0" w:uiPriority="73" w:unhideWhenUsed="0"/>
+    <w:lsdException w:name="Light Shading Accent 1" w:semiHidden="0" w:uiPriority="60" w:unhideWhenUsed="0"/>
+    <w:lsdException w:name="Light List Accent 1" w:semiHidden="0" w:uiPriority="61" w:unhideWhenUsed="0"/>
+    <w:lsdException w:name="Light Grid Accent 1" w:semiHidden="0" w:uiPriority="62" w:unhideWhenUsed="0"/>
+    <w:lsdException w:name="Medium Shading 1 Accent 1" w:semiHidden="0" w:uiPriority="63" w:unhideWhenUsed="0"/>
+    <w:lsdException w:name="Medium Shading 2 Accent 1" w:semiHidden="0" w:uiPriority="64" w:unhideWhenUsed="0"/>
+    <w:lsdException w:name="Medium List 1 Accent 1" w:semiHidden="0" w:uiPriority="65" w:unhideWhenUsed="0"/>
+    <w:lsdException w:name="Revision" w:unhideWhenUsed="0"/>
+    <w:lsdException w:name="List Paragraph" w:semiHidden="0" w:uiPriority="34" w:unhideWhenUsed="0" w:qFormat="1"/>
+    <w:lsdException w:name="Quote" w:semiHidden="0" w:uiPriority="29" w:unhideWhenUsed="0" w:qFormat="1"/>
+    <w:lsdException w:name="Intense Quote" w:semiHidden="0" w:uiPriority="30" w:unhideWhenUsed="0" w:qFormat="1"/>
+    <w:lsdException w:name="Medium List 2 Accent 1" w:semiHidden="0" w:uiPriority="66" w:unhideWhenUsed="0"/>
+    <w:lsdException w:name="Medium Grid 1 Accent 1" w:semiHidden="0" w:uiPriority="67" w:unhideWhenUsed="0"/>
+    <w:lsdException w:name="Medium Grid 2 Accent 1" w:semiHidden="0" w:uiPriority="68" w:unhideWhenUsed="0"/>
+    <w:lsdException w:name="Medium Grid 3 Accent 1" w:semiHidden="0" w:uiPriority="69" w:unhideWhenUsed="0"/>
+    <w:lsdException w:name="Dark List Accent 1" w:semiHidden="0" w:uiPriority="70" w:unhideWhenUsed="0"/>
+    <w:lsdException w:name="Colorful Shading Accent 1" w:semiHidden="0" w:uiPriority="71" w:unhideWhenUsed="0"/>
+    <w:lsdException w:name="Colorful List Accent 1" w:semiHidden="0" w:uiPriority="72" w:unhideWhenUsed="0"/>
+    <w:lsdException w:name="Colorful Grid Accent 1" w:semiHidden="0" w:uiPriority="73" w:unhideWhenUsed="0"/>
+    <w:lsdException w:name="Light Shading Accent 2" w:semiHidden="0" w:uiPriority="60" w:unhideWhenUsed="0"/>
+    <w:lsdException w:name="Light List Accent 2" w:semiHidden="0" w:uiPriority="61" w:unhideWhenUsed="0"/>
+    <w:lsdException w:name="Light Grid Accent 2" w:semiHidden="0" w:uiPriority="62" w:unhideWhenUsed="0"/>
+    <w:lsdException w:name="Medium Shading 1 Accent 2" w:semiHidden="0" w:uiPriority="63" w:unhideWhenUsed="0"/>
+    <w:lsdException w:name="Medium Shading 2 Accent 2" w:semiHidden="0" w:uiPriority="64" w:unhideWhenUsed="0"/>
+    <w:lsdException w:name="Medium List 1 Accent 2" w:semiHidden="0" w:uiPriority="65" w:unhideWhenUsed="0"/>
+    <w:lsdException w:name="Medium List 2 Accent 2" w:semiHidden="0" w:uiPriority="66" w:unhideWhenUsed="0"/>
+    <w:lsdException w:name="Medium Grid 1 Accent 2" w:semiHidden="0" w:uiPriority="67" w:unhideWhenUsed="0"/>
+    <w:lsdException w:name="Medium Grid 2 Accent 2" w:semiHidden="0" w:uiPriority="68" w:unhideWhenUsed="0"/>
+    <w:lsdException w:name="Medium Grid 3 Accent 2" w:semiHidden="0" w:uiPriority="69" w:unhideWhenUsed="0"/>
+    <w:lsdException w:name="Dark List Accent 2" w:semiHidden="0" w:uiPriority="70" w:unhideWhenUsed="0"/>
+    <w:lsdException w:name="Colorful Shading Accent 2" w:semiHidden="0" w:uiPriority="71" w:unhideWhenUsed="0"/>
+    <w:lsdException w:name="Colorful List Accent 2" w:semiHidden="0" w:uiPriority="72" w:unhideWhenUsed="0"/>
+    <w:lsdException w:name="Colorful Grid Accent 2" w:semiHidden="0" w:uiPriority="73" w:unhideWhenUsed="0"/>
+    <w:lsdException w:name="Light Shading Accent 3" w:semiHidden="0" w:uiPriority="60" w:unhideWhenUsed="0"/>
+    <w:lsdException w:name="Light List Accent 3" w:semiHidden="0" w:uiPriority="61" w:unhideWhenUsed="0"/>
+    <w:lsdException w:name="Light Grid Accent 3" w:semiHidden="0" w:uiPriority="62" w:unhideWhenUsed="0"/>
+    <w:lsdException w:name="Medium Shading 1 Accent 3" w:semiHidden="0" w:uiPriority="63" w:unhideWhenUsed="0"/>
+    <w:lsdException w:name="Medium Shading 2 Accent 3" w:semiHidden="0" w:uiPriority="64" w:unhideWhenUsed="0"/>
+    <w:lsdException w:name="Medium List 1 Accent 3" w:semiHidden="0" w:uiPriority="65" w:unhideWhenUsed="0"/>
+    <w:lsdException w:name="Medium List 2 Accent 3" w:semiHidden="0" w:uiPriority="66" w:unhideWhenUsed="0"/>
+    <w:lsdException w:name="Medium Grid 1 Accent 3" w:semiHidden="0" w:uiPriority="67" w:unhideWhenUsed="0"/>
+    <w:lsdException w:name="Medium Grid 2 Accent 3" w:semiHidden="0" w:uiPriority="68" w:unhideWhenUsed="0"/>
+    <w:lsdException w:name="Medium Grid 3 Accent 3" w:semiHidden="0" w:uiPriority="69" w:unhideWhenUsed="0"/>
+    <w:lsdException w:name="Dark List Accent 3" w:semiHidden="0" w:uiPriority="70" w:unhideWhenUsed="0"/>
+    <w:lsdException w:name="Colorful Shading Accent 3" w:semiHidden="0" w:uiPriority="71" w:unhideWhenUsed="0"/>
+    <w:lsdException w:name="Colorful List Accent 3" w:semiHidden="0" w:uiPriority="72" w:unhideWhenUsed="0"/>
+    <w:lsdException w:name="Colorful Grid Accent 3" w:semiHidden="0" w:uiPriority="73" w:unhideWhenUsed="0"/>
+    <w:lsdException w:name="Light Shading Accent 4" w:semiHidden="0" w:uiPriority="60" w:unhideWhenUsed="0"/>
+    <w:lsdException w:name="Light List Accent 4" w:semiHidden="0" w:uiPriority="61" w:unhideWhenUsed="0"/>
+    <w:lsdException w:name="Light Grid Accent 4" w:semiHidden="0" w:uiPriority="62" w:unhideWhenUsed="0"/>
+    <w:lsdException w:name="Medium Shading 1 Accent 4" w:semiHidden="0" w:uiPriority="63" w:unhideWhenUsed="0"/>
+    <w:lsdException w:name="Medium Shading 2 Accent 4" w:semiHidden="0" w:uiPriority="64" w:unhideWhenUsed="0"/>
+    <w:lsdException w:name="Medium List 1 Accent 4" w:semiHidden="0" w:uiPriority="65" w:unhideWhenUsed="0"/>
+    <w:lsdException w:name="Medium List 2 Accent 4" w:semiHidden="0" w:uiPriority="66" w:unhideWhenUsed="0"/>
+    <w:lsdException w:name="Medium Grid 1 Accent 4" w:semiHidden="0" w:uiPriority="67" w:unhideWhenUsed="0"/>
+    <w:lsdException w:name="Medium Grid 2 Accent 4" w:semiHidden="0" w:uiPriority="68" w:unhideWhenUsed="0"/>
+    <w:lsdException w:name="Medium Grid 3 Accent 4" w:semiHidden="0" w:uiPriority="69" w:unhideWhenUsed="0"/>
+    <w:lsdException w:name="Dark List Accent 4" w:semiHidden="0" w:uiPriority="70" w:unhideWhenUsed="0"/>
+    <w:lsdException w:name="Colorful Shading Accent 4" w:semiHidden="0" w:uiPriority="71" w:unhideWhenUsed="0"/>
+    <w:lsdException w:name="Colorful List Accent 4" w:semiHidden="0" w:uiPriority="72" w:unhideWhenUsed="0"/>
+    <w:lsdException w:name="Colorful Grid Accent 4" w:semiHidden="0" w:uiPriority="73" w:unhideWhenUsed="0"/>
+    <w:lsdException w:name="Light Shading Accent 5" w:semiHidden="0" w:uiPriority="60" w:unhideWhenUsed="0"/>
+    <w:lsdException w:name="Light List Accent 5" w:semiHidden="0" w:uiPriority="61" w:unhideWhenUsed="0"/>
+    <w:lsdException w:name="Light Grid Accent 5" w:semiHidden="0" w:uiPriority="62" w:unhideWhenUsed="0"/>
+    <w:lsdException w:name="Medium Shading 1 Accent 5" w:semiHidden="0" w:uiPriority="63" w:unhideWhenUsed="0"/>
+    <w:lsdException w:name="Medium Shading 2 Accent 5" w:semiHidden="0" w:uiPriority="64" w:unhideWhenUsed="0"/>
+    <w:lsdException w:name="Medium List 1 Accent 5" w:semiHidden="0" w:uiPriority="65" w:unhideWhenUsed="0"/>
+    <w:lsdException w:name="Medium List 2 Accent 5" w:semiHidden="0" w:uiPriority="66" w:unhideWhenUsed="0"/>
+    <w:lsdException w:name="Medium Grid 1 Accent 5" w:semiHidden="0" w:uiPriority="67" w:unhideWhenUsed="0"/>
+    <w:lsdException w:name="Medium Grid 2 Accent 5" w:semiHidden="0" w:uiPriority="68" w:unhideWhenUsed="0"/>
+    <w:lsdException w:name="Medium Grid 3 Accent 5" w:semiHidden="0" w:uiPriority="69" w:unhideWhenUsed="0"/>
+    <w:lsdException w:name="Dark List Accent 5" w:semiHidden="0" w:uiPriority="70" w:unhideWhenUsed="0"/>
+    <w:lsdException w:name="Colorful Shading Accent 5" w:semiHidden="0" w:uiPriority="71" w:unhideWhenUsed="0"/>
+    <w:lsdException w:name="Colorful List Accent 5" w:semiHidden="0" w:uiPriority="72" w:unhideWhenUsed="0"/>
+    <w:lsdException w:name="Colorful Grid Accent 5" w:semiHidden="0" w:uiPriority="73" w:unhideWhenUsed="0"/>
+    <w:lsdException w:name="Light Shading Accent 6" w:semiHidden="0" w:uiPriority="60" w:unhideWhenUsed="0"/>
+    <w:lsdException w:name="Light List Accent 6" w:semiHidden="0" w:uiPriority="61" w:unhideWhenUsed="0"/>
+    <w:lsdException w:name="Light Grid Accent 6" w:semiHidden="0" w:uiPriority="62" w:unhideWhenUsed="0"/>
+    <w:lsdException w:name="Medium Shading 1 Accent 6" w:semiHidden="0" w:uiPriority="63" w:unhideWhenUsed="0"/>
+    <w:lsdException w:name="Medium Shading 2 Accent 6" w:semiHidden="0" w:uiPriority="64" w:unhideWhenUsed="0"/>
+    <w:lsdException w:name="Medium List 1 Accent 6" w:semiHidden="0" w:uiPriority="65" w:unhideWhenUsed="0"/>
+    <w:lsdException w:name="Medium List 2 Accent 6" w:semiHidden="0" w:uiPriority="66" w:unhideWhenUsed="0"/>
+    <w:lsdException w:name="Medium Grid 1 Accent 6" w:semiHidden="0" w:uiPriority="67" w:unhideWhenUsed="0"/>
+    <w:lsdException w:name="Medium Grid 2 Accent 6" w:semiHidden="0" w:uiPriority="68" w:unhideWhenUsed="0"/>
+    <w:lsdException w:name="Medium Grid 3 Accent 6" w:semiHidden="0" w:uiPriority="69" w:unhideWhenUsed="0"/>
+    <w:lsdException w:name="Dark List Accent 6" w:semiHidden="0" w:uiPriority="70" w:unhideWhenUsed="0"/>
+    <w:lsdException w:name="Colorful Shading Accent 6" w:semiHidden="0" w:uiPriority="71" w:unhideWhenUsed="0"/>
+    <w:lsdException w:name="Colorful List Accent 6" w:semiHidden="0" w:uiPriority="72" w:unhideWhenUsed="0"/>
+    <w:lsdException w:name="Colorful Grid Accent 6" w:semiHidden="0" w:uiPriority="73" w:unhideWhenUsed="0"/>
+    <w:lsdException w:name="Subtle Emphasis" w:semiHidden="0" w:uiPriority="19" w:unhideWhenUsed="0" w:qFormat="1"/>
+    <w:lsdException w:name="Intense Emphasis" w:semiHidden="0" w:uiPriority="21" w:unhideWhenUsed="0" w:qFormat="1"/>
+    <w:lsdException w:name="Subtle Reference" w:semiHidden="0" w:uiPriority="31" w:unhideWhenUsed="0" w:qFormat="1"/>
+    <w:lsdException w:name="Intense Reference" w:semiHidden="0" w:uiPriority="32" w:unhideWhenUsed="0" w:qFormat="1"/>
+    <w:lsdException w:name="Book Title" w:semiHidden="0" w:uiPriority="33" w:unhideWhenUsed="0" w:qFormat="1"/>
+    <w:lsdException w:name="Bibliography" w:uiPriority="37"/>
+    <w:lsdException w:name="TOC Heading" w:uiPriority="39" w:qFormat="1"/>
+  </w:latentStyles>
+  <w:style w:type="paragraph" w:default="1" w:styleId="Normale">
+    <w:name w:val="Normal"/>
+    <w:qFormat/>
+  </w:style>
+  <w:style w:type="paragraph" w:styleId="Titolo1">
+    <w:name w:val="heading 1"/>
+    <w:basedOn w:val="Normale"/>
+    <w:next w:val="Normale"/>
+    <w:link w:val="Titolo1Carattere"/>
+    <w:uiPriority w:val="9"/>
+    <w:qFormat/>
+    <w:rsid w:val="00BA17BA"/>
+    <w:pPr>
+      <w:keepNext/>
+      <w:keepLines/>
+      <w:spacing w:before="240" w:after="0"/>
+      <w:outlineLvl w:val="0"/>
+    </w:pPr>
+    <w:rPr>
+      <w:rFonts w:asciiTheme="majorHAnsi" w:eastAsiaTheme="majorEastAsia" w:hAnsiTheme="majorHAnsi" w:cstheme="majorBidi"/>
+      <w:color w:val="365F91" w:themeColor="accent1" w:themeShade="BF"/>
+      <w:sz w:val="32"/>
+      <w:szCs w:val="32"/>
+    </w:rPr>
+  </w:style>
+  <w:style w:type="character" w:default="1" w:styleId="Carpredefinitoparagrafo">
+    <w:name w:val="Default Paragraph Font"/>
+    <w:uiPriority w:val="1"/>
+    <w:unhideWhenUsed/>
+  </w:style>
+  <w:style w:type="table" w:default="1" w:styleId="Tabellanormale">
+    <w:name w:val="Normal Table"/>
+    <w:uiPriority w:val="99"/>
+    <w:semiHidden/>
+    <w:unhideWhenUsed/>
+    <w:tblPr>
+      <w:tblInd w:w="0" w:type="dxa"/>
+      <w:tblCellMar>
+        <w:top w:w="0" w:type="dxa"/>
+        <w:left w:w="108" w:type="dxa"/>
+        <w:bottom w:w="0" w:type="dxa"/>
+        <w:right w:w="108" w:type="dxa"/>
+      </w:tblCellMar>
+    </w:tblPr>
+  </w:style>
+  <w:style w:type="numbering" w:default="1" w:styleId="Nessunelenco">
+    <w:name w:val="No List"/>
+    <w:uiPriority w:val="99"/>
+    <w:semiHidden/>
+    <w:unhideWhenUsed/>
+  </w:style>
+  <w:style w:type="paragraph" w:styleId="Paragrafoelenco">
+    <w:name w:val="List Paragraph"/>
+    <w:basedOn w:val="Normale"/>
+    <w:uiPriority w:val="34"/>
+    <w:qFormat/>
+    <w:rsid w:val="00C41826"/>
+    <w:pPr>
+      <w:ind w:left="720"/>
+      <w:contextualSpacing/>
+    </w:pPr>
+  </w:style>
+  <w:style w:type="character" w:customStyle="1" w:styleId="Titolo1Carattere">
+    <w:name w:val="Titolo 1 Carattere"/>
+    <w:basedOn w:val="Carpredefinitoparagrafo"/>
+    <w:link w:val="Titolo1"/>
+    <w:uiPriority w:val="9"/>
+    <w:rsid w:val="00BA17BA"/>
+    <w:rPr>
+      <w:rFonts w:asciiTheme="majorHAnsi" w:eastAsiaTheme="majorEastAsia" w:hAnsiTheme="majorHAnsi" w:cstheme="majorBidi"/>
+      <w:color w:val="365F91" w:themeColor="accent1" w:themeShade="BF"/>
+      <w:sz w:val="32"/>
+      <w:szCs w:val="32"/>
+    </w:rPr>
+  </w:style>
+  <w:style w:type="paragraph" w:styleId="Testonotaapidipagina">
+    <w:name w:val="footnote text"/>
+    <w:basedOn w:val="Normale"/>
+    <w:link w:val="TestonotaapidipaginaCarattere"/>
+    <w:uiPriority w:val="99"/>
+    <w:semiHidden/>
+    <w:unhideWhenUsed/>
+    <w:rsid w:val="00BA17BA"/>
+    <w:pPr>
+      <w:spacing w:after="0" w:line="240" w:lineRule="auto"/>
+    </w:pPr>
+    <w:rPr>
+      <w:sz w:val="20"/>
+      <w:szCs w:val="20"/>
+    </w:rPr>
+  </w:style>
+  <w:style w:type="character" w:customStyle="1" w:styleId="TestonotaapidipaginaCarattere">
+    <w:name w:val="Testo nota a piè di pagina Carattere"/>
+    <w:basedOn w:val="Carpredefinitoparagrafo"/>
+    <w:link w:val="Testonotaapidipagina"/>
+    <w:uiPriority w:val="99"/>
+    <w:semiHidden/>
+    <w:rsid w:val="00BA17BA"/>
+    <w:rPr>
+      <w:sz w:val="20"/>
+      <w:szCs w:val="20"/>
+    </w:rPr>
+  </w:style>
+  <w:style w:type="character" w:styleId="Rimandonotaapidipagina">
+    <w:name w:val="footnote reference"/>
+    <w:basedOn w:val="Carpredefinitoparagrafo"/>
+    <w:uiPriority w:val="99"/>
+    <w:semiHidden/>
+    <w:unhideWhenUsed/>
+    <w:rsid w:val="00BA17BA"/>
+    <w:rPr>
+      <w:vertAlign w:val="superscript"/>
+    </w:rPr>
+  </w:style>
+  <w:style w:type="paragraph" w:styleId="Nessunaspaziatura">
+    <w:name w:val="No Spacing"/>
+    <w:link w:val="NessunaspaziaturaCarattere"/>
+    <w:uiPriority w:val="1"/>
+    <w:qFormat/>
+    <w:rsid w:val="00BA17BA"/>
+    <w:pPr>
+      <w:spacing w:after="0" w:line="240" w:lineRule="auto"/>
+    </w:pPr>
+    <w:rPr>
+      <w:rFonts w:eastAsiaTheme="minorEastAsia"/>
+      <w:lang w:eastAsia="it-IT"/>
+    </w:rPr>
+  </w:style>
+  <w:style w:type="character" w:customStyle="1" w:styleId="NessunaspaziaturaCarattere">
+    <w:name w:val="Nessuna spaziatura Carattere"/>
+    <w:basedOn w:val="Carpredefinitoparagrafo"/>
+    <w:link w:val="Nessunaspaziatura"/>
+    <w:uiPriority w:val="1"/>
+    <w:rsid w:val="00BA17BA"/>
+    <w:rPr>
+      <w:rFonts w:eastAsiaTheme="minorEastAsia"/>
+      <w:lang w:eastAsia="it-IT"/>
+    </w:rPr>
+  </w:style>
+  <w:style w:type="paragraph" w:styleId="Intestazione">
+    <w:name w:val="header"/>
+    <w:basedOn w:val="Normale"/>
+    <w:link w:val="IntestazioneCarattere"/>
+    <w:uiPriority w:val="99"/>
+    <w:unhideWhenUsed/>
+    <w:rsid w:val="00BA17BA"/>
+    <w:pPr>
+      <w:tabs>
+        <w:tab w:val="center" w:pos="4819"/>
+        <w:tab w:val="right" w:pos="9638"/>
+      </w:tabs>
+      <w:spacing w:after="0" w:line="240" w:lineRule="auto"/>
+    </w:pPr>
+  </w:style>
+  <w:style w:type="character" w:customStyle="1" w:styleId="IntestazioneCarattere">
+    <w:name w:val="Intestazione Carattere"/>
+    <w:basedOn w:val="Carpredefinitoparagrafo"/>
+    <w:link w:val="Intestazione"/>
+    <w:uiPriority w:val="99"/>
+    <w:rsid w:val="00BA17BA"/>
+  </w:style>
+  <w:style w:type="paragraph" w:styleId="Pidipagina">
+    <w:name w:val="footer"/>
+    <w:basedOn w:val="Normale"/>
+    <w:link w:val="PidipaginaCarattere"/>
+    <w:uiPriority w:val="99"/>
+    <w:unhideWhenUsed/>
+    <w:rsid w:val="00BA17BA"/>
+    <w:pPr>
+      <w:tabs>
+        <w:tab w:val="center" w:pos="4819"/>
+        <w:tab w:val="right" w:pos="9638"/>
+      </w:tabs>
+      <w:spacing w:after="0" w:line="240" w:lineRule="auto"/>
+    </w:pPr>
+  </w:style>
+  <w:style w:type="character" w:customStyle="1" w:styleId="PidipaginaCarattere">
+    <w:name w:val="Piè di pagina Carattere"/>
+    <w:basedOn w:val="Carpredefinitoparagrafo"/>
+    <w:link w:val="Pidipagina"/>
+    <w:uiPriority w:val="99"/>
+    <w:rsid w:val="00BA17BA"/>
+  </w:style>
+  <w:style w:type="paragraph" w:styleId="Testofumetto">
+    <w:name w:val="Balloon Text"/>
+    <w:basedOn w:val="Normale"/>
+    <w:link w:val="TestofumettoCarattere"/>
+    <w:uiPriority w:val="99"/>
+    <w:semiHidden/>
+    <w:unhideWhenUsed/>
+    <w:rsid w:val="003A6B82"/>
+    <w:pPr>
+      <w:spacing w:after="0" w:line="240" w:lineRule="auto"/>
+    </w:pPr>
+    <w:rPr>
+      <w:rFonts w:ascii="Tahoma" w:hAnsi="Tahoma" w:cs="Tahoma"/>
+      <w:sz w:val="16"/>
+      <w:szCs w:val="16"/>
+    </w:rPr>
+  </w:style>
+  <w:style w:type="character" w:customStyle="1" w:styleId="TestofumettoCarattere">
+    <w:name w:val="Testo fumetto Carattere"/>
+    <w:basedOn w:val="Carpredefinitoparagrafo"/>
+    <w:link w:val="Testofumetto"/>
+    <w:uiPriority w:val="99"/>
+    <w:semiHidden/>
+    <w:rsid w:val="003A6B82"/>
+    <w:rPr>
+      <w:rFonts w:ascii="Tahoma" w:hAnsi="Tahoma" w:cs="Tahoma"/>
+      <w:sz w:val="16"/>
+      <w:szCs w:val="16"/>
+    </w:rPr>
+  </w:style>
+  <w:style w:type="table" w:styleId="Grigliatabella">
+    <w:name w:val="Table Grid"/>
+    <w:basedOn w:val="Tabellanormale"/>
+    <w:uiPriority w:val="59"/>
+    <w:rsid w:val="003A6B82"/>
+    <w:pPr>
+      <w:spacing w:after="0" w:line="240" w:lineRule="auto"/>
+    </w:pPr>
+    <w:tblPr>
+      <w:tblInd w:w="0" w:type="dxa"/>
+      <w:tblBorders>
+        <w:top w:val="single" w:sz="4" w:space="0" w:color="auto"/>
+        <w:left w:val="single" w:sz="4" w:space="0" w:color="auto"/>
+        <w:bottom w:val="single" w:sz="4" w:space="0" w:color="auto"/>
+        <w:right w:val="single" w:sz="4" w:space="0" w:color="auto"/>
+        <w:insideH w:val="single" w:sz="4" w:space="0" w:color="auto"/>
+        <w:insideV w:val="single" w:sz="4" w:space="0" w:color="auto"/>
+      </w:tblBorders>
+      <w:tblCellMar>
+        <w:top w:w="0" w:type="dxa"/>
+        <w:left w:w="108" w:type="dxa"/>
+        <w:bottom w:w="0" w:type="dxa"/>
+        <w:right w:w="108" w:type="dxa"/>
+      </w:tblCellMar>
+    </w:tblPr>
   </w:style>
 </w:styles>
 </file>
@@ -2959,7 +6481,7 @@
 </file>
 
 <file path=customXml/itemProps1.xml><?xml version="1.0" encoding="utf-8"?>
-<ds:datastoreItem xmlns:ds="http://schemas.openxmlformats.org/officeDocument/2006/customXml" ds:itemID="{D4E9A57C-6A6C-4933-A927-5F261A564E75}">
+<ds:datastoreItem xmlns:ds="http://schemas.openxmlformats.org/officeDocument/2006/customXml" ds:itemID="{B3B87EA5-9EE9-4D42-9D7A-C90CDEB16557}">
   <ds:schemaRefs>
     <ds:schemaRef ds:uri="http://schemas.openxmlformats.org/officeDocument/2006/bibliography"/>
   </ds:schemaRefs>

--- a/WIP/relazione.docx
+++ b/WIP/relazione.docx
@@ -1248,6 +1248,9 @@
         <w:tc>
           <w:tcPr>
             <w:tcW w:w="3402" w:type="dxa"/>
+            <w:tcBorders>
+              <w:bottom w:val="single" w:sz="4" w:space="0" w:color="auto"/>
+            </w:tcBorders>
             <w:vAlign w:val="center"/>
           </w:tcPr>
           <w:p>
@@ -1287,6 +1290,48 @@
               </w:rPr>
               <w:t>Operazione che permette l'eliminazione di un modello all'interno del sistema, possibile solo se non esistono eventi descritti da tale modello</w:t>
             </w:r>
+          </w:p>
+        </w:tc>
+      </w:tr>
+      <w:tr>
+        <w:tc>
+          <w:tcPr>
+            <w:tcW w:w="3402" w:type="dxa"/>
+            <w:tcBorders>
+              <w:top w:val="single" w:sz="4" w:space="0" w:color="auto"/>
+            </w:tcBorders>
+            <w:vAlign w:val="center"/>
+          </w:tcPr>
+          <w:p>
+            <w:pPr>
+              <w:jc w:val="center"/>
+              <w:rPr>
+                <w:b/>
+                <w:sz w:val="24"/>
+                <w:szCs w:val="24"/>
+              </w:rPr>
+            </w:pPr>
+          </w:p>
+        </w:tc>
+        <w:tc>
+          <w:tcPr>
+            <w:tcW w:w="3402" w:type="dxa"/>
+          </w:tcPr>
+          <w:p>
+            <w:pPr>
+              <w:rPr>
+                <w:sz w:val="24"/>
+                <w:szCs w:val="24"/>
+              </w:rPr>
+            </w:pPr>
+          </w:p>
+          <w:p>
+            <w:pPr>
+              <w:rPr>
+                <w:sz w:val="24"/>
+                <w:szCs w:val="24"/>
+              </w:rPr>
+            </w:pPr>
           </w:p>
         </w:tc>
       </w:tr>
@@ -1305,6 +1350,15 @@
                 <w:szCs w:val="24"/>
               </w:rPr>
             </w:pPr>
+            <w:r>
+              <w:rPr>
+                <w:b/>
+                <w:sz w:val="24"/>
+                <w:szCs w:val="24"/>
+              </w:rPr>
+              <w:lastRenderedPageBreak/>
+              <w:t>Evento</w:t>
+            </w:r>
           </w:p>
         </w:tc>
         <w:tc>
@@ -1318,14 +1372,207 @@
                 <w:szCs w:val="24"/>
               </w:rPr>
             </w:pPr>
-          </w:p>
-          <w:p>
-            <w:pPr>
-              <w:rPr>
-                <w:sz w:val="24"/>
-                <w:szCs w:val="24"/>
-              </w:rPr>
-            </w:pPr>
+            <w:r>
+              <w:rPr>
+                <w:sz w:val="24"/>
+                <w:szCs w:val="24"/>
+              </w:rPr>
+              <w:t>Strumento per la gestione di uno o più calendari di eventi </w:t>
+            </w:r>
+            <w:r>
+              <w:rPr>
+                <w:sz w:val="24"/>
+                <w:szCs w:val="24"/>
+              </w:rPr>
+              <w:br/>
+            </w:r>
+            <w:r>
+              <w:rPr>
+                <w:sz w:val="24"/>
+                <w:szCs w:val="24"/>
+              </w:rPr>
+              <w:t>Descrive un impegno mediante determinati attributi, sulla base di un modello</w:t>
+            </w:r>
+            <w:r>
+              <w:rPr>
+                <w:sz w:val="24"/>
+                <w:szCs w:val="24"/>
+              </w:rPr>
+              <w:br/>
+              <w:t>Caratterizzato da:</w:t>
+            </w:r>
+          </w:p>
+          <w:p>
+            <w:pPr>
+              <w:numPr>
+                <w:ilvl w:val="0"/>
+                <w:numId w:val="9"/>
+              </w:numPr>
+              <w:rPr>
+                <w:sz w:val="24"/>
+                <w:szCs w:val="24"/>
+              </w:rPr>
+            </w:pPr>
+            <w:r>
+              <w:rPr>
+                <w:sz w:val="24"/>
+                <w:szCs w:val="24"/>
+              </w:rPr>
+              <w:t>Nome</w:t>
+            </w:r>
+          </w:p>
+          <w:p>
+            <w:pPr>
+              <w:numPr>
+                <w:ilvl w:val="0"/>
+                <w:numId w:val="9"/>
+              </w:numPr>
+              <w:rPr>
+                <w:sz w:val="24"/>
+                <w:szCs w:val="24"/>
+              </w:rPr>
+            </w:pPr>
+            <w:r>
+              <w:rPr>
+                <w:sz w:val="24"/>
+                <w:szCs w:val="24"/>
+              </w:rPr>
+              <w:t>Data (data e ora di inizio dell'evento)</w:t>
+            </w:r>
+          </w:p>
+          <w:p>
+            <w:pPr>
+              <w:numPr>
+                <w:ilvl w:val="0"/>
+                <w:numId w:val="9"/>
+              </w:numPr>
+              <w:rPr>
+                <w:sz w:val="24"/>
+                <w:szCs w:val="24"/>
+              </w:rPr>
+            </w:pPr>
+            <w:r>
+              <w:rPr>
+                <w:sz w:val="24"/>
+                <w:szCs w:val="24"/>
+              </w:rPr>
+              <w:t>Durata (durata in minuti dell'evento)</w:t>
+            </w:r>
+          </w:p>
+          <w:p>
+            <w:pPr>
+              <w:numPr>
+                <w:ilvl w:val="0"/>
+                <w:numId w:val="9"/>
+              </w:numPr>
+              <w:rPr>
+                <w:sz w:val="24"/>
+                <w:szCs w:val="24"/>
+              </w:rPr>
+            </w:pPr>
+            <w:r>
+              <w:rPr>
+                <w:sz w:val="24"/>
+                <w:szCs w:val="24"/>
+              </w:rPr>
+              <w:t>Periodicità</w:t>
+            </w:r>
+          </w:p>
+          <w:p>
+            <w:pPr>
+              <w:numPr>
+                <w:ilvl w:val="0"/>
+                <w:numId w:val="9"/>
+              </w:numPr>
+              <w:rPr>
+                <w:sz w:val="24"/>
+                <w:szCs w:val="24"/>
+              </w:rPr>
+            </w:pPr>
+            <w:r>
+              <w:rPr>
+                <w:sz w:val="24"/>
+                <w:szCs w:val="24"/>
+              </w:rPr>
+              <w:t>Modello di evento</w:t>
+            </w:r>
+          </w:p>
+          <w:p>
+            <w:pPr>
+              <w:numPr>
+                <w:ilvl w:val="0"/>
+                <w:numId w:val="9"/>
+              </w:numPr>
+              <w:rPr>
+                <w:sz w:val="24"/>
+                <w:szCs w:val="24"/>
+              </w:rPr>
+            </w:pPr>
+            <w:r>
+              <w:t>zero o più </w:t>
+            </w:r>
+            <w:r>
+              <w:rPr>
+                <w:bCs/>
+              </w:rPr>
+              <w:t>Voci</w:t>
+            </w:r>
+            <w:r>
+              <w:t>, contengono un valore (corrispondono a quelle del modello)</w:t>
+            </w:r>
+          </w:p>
+          <w:p>
+            <w:pPr>
+              <w:rPr>
+                <w:sz w:val="24"/>
+                <w:szCs w:val="24"/>
+              </w:rPr>
+            </w:pPr>
+            <w:r>
+              <w:rPr>
+                <w:sz w:val="24"/>
+                <w:szCs w:val="24"/>
+              </w:rPr>
+              <w:t>Può avere</w:t>
+            </w:r>
+          </w:p>
+          <w:p>
+            <w:pPr>
+              <w:numPr>
+                <w:ilvl w:val="0"/>
+                <w:numId w:val="10"/>
+              </w:numPr>
+              <w:rPr>
+                <w:sz w:val="24"/>
+                <w:szCs w:val="24"/>
+              </w:rPr>
+            </w:pPr>
+            <w:r>
+              <w:rPr>
+                <w:sz w:val="24"/>
+                <w:szCs w:val="24"/>
+              </w:rPr>
+              <w:t>Descrizione</w:t>
+            </w:r>
+          </w:p>
+          <w:p>
+            <w:pPr>
+              <w:numPr>
+                <w:ilvl w:val="0"/>
+                <w:numId w:val="10"/>
+              </w:numPr>
+              <w:rPr>
+                <w:sz w:val="24"/>
+                <w:szCs w:val="24"/>
+              </w:rPr>
+            </w:pPr>
+            <w:r>
+              <w:rPr>
+                <w:sz w:val="24"/>
+                <w:szCs w:val="24"/>
+              </w:rPr>
+              <w:t>Luogo (dove si svolge l'evento)</w:t>
+            </w:r>
           </w:p>
         </w:tc>
       </w:tr>
@@ -1350,8 +1597,7 @@
                 <w:sz w:val="24"/>
                 <w:szCs w:val="24"/>
               </w:rPr>
-              <w:lastRenderedPageBreak/>
-              <w:t>Evento</w:t>
+              <w:t>Filtro</w:t>
             </w:r>
           </w:p>
         </w:tc>
@@ -1371,186 +1617,8 @@
                 <w:sz w:val="24"/>
                 <w:szCs w:val="24"/>
               </w:rPr>
-              <w:t>Strumento per la gestione di uno o più calendari di eventi </w:t>
-            </w:r>
-            <w:r>
-              <w:rPr>
-                <w:sz w:val="24"/>
-                <w:szCs w:val="24"/>
-              </w:rPr>
-              <w:br/>
-            </w:r>
-            <w:r>
-              <w:rPr>
-                <w:sz w:val="24"/>
-                <w:szCs w:val="24"/>
-              </w:rPr>
-              <w:t>Descrive un impegno mediante determinati attributi, sulla base di un modello</w:t>
-            </w:r>
-            <w:r>
-              <w:rPr>
-                <w:sz w:val="24"/>
-                <w:szCs w:val="24"/>
-              </w:rPr>
-              <w:br/>
-              <w:t>Caratterizzato da:</w:t>
-            </w:r>
-          </w:p>
-          <w:p>
-            <w:pPr>
-              <w:numPr>
-                <w:ilvl w:val="0"/>
-                <w:numId w:val="9"/>
-              </w:numPr>
-              <w:rPr>
-                <w:sz w:val="24"/>
-                <w:szCs w:val="24"/>
-              </w:rPr>
-            </w:pPr>
-            <w:r>
-              <w:rPr>
-                <w:sz w:val="24"/>
-                <w:szCs w:val="24"/>
-              </w:rPr>
-              <w:t>Nome</w:t>
-            </w:r>
-          </w:p>
-          <w:p>
-            <w:pPr>
-              <w:numPr>
-                <w:ilvl w:val="0"/>
-                <w:numId w:val="9"/>
-              </w:numPr>
-              <w:rPr>
-                <w:sz w:val="24"/>
-                <w:szCs w:val="24"/>
-              </w:rPr>
-            </w:pPr>
-            <w:r>
-              <w:rPr>
-                <w:sz w:val="24"/>
-                <w:szCs w:val="24"/>
-              </w:rPr>
-              <w:t>Data (data e ora di inizio dell'evento)</w:t>
-            </w:r>
-          </w:p>
-          <w:p>
-            <w:pPr>
-              <w:numPr>
-                <w:ilvl w:val="0"/>
-                <w:numId w:val="9"/>
-              </w:numPr>
-              <w:rPr>
-                <w:sz w:val="24"/>
-                <w:szCs w:val="24"/>
-              </w:rPr>
-            </w:pPr>
-            <w:r>
-              <w:rPr>
-                <w:sz w:val="24"/>
-                <w:szCs w:val="24"/>
-              </w:rPr>
-              <w:t>Durata (durata in minuti dell'evento)</w:t>
-            </w:r>
-          </w:p>
-          <w:p>
-            <w:pPr>
-              <w:numPr>
-                <w:ilvl w:val="0"/>
-                <w:numId w:val="9"/>
-              </w:numPr>
-              <w:rPr>
-                <w:sz w:val="24"/>
-                <w:szCs w:val="24"/>
-              </w:rPr>
-            </w:pPr>
-            <w:r>
-              <w:rPr>
-                <w:sz w:val="24"/>
-                <w:szCs w:val="24"/>
-              </w:rPr>
-              <w:t>Periodicità</w:t>
-            </w:r>
-          </w:p>
-          <w:p>
-            <w:pPr>
-              <w:numPr>
-                <w:ilvl w:val="0"/>
-                <w:numId w:val="9"/>
-              </w:numPr>
-              <w:rPr>
-                <w:sz w:val="24"/>
-                <w:szCs w:val="24"/>
-              </w:rPr>
-            </w:pPr>
-            <w:r>
-              <w:rPr>
-                <w:sz w:val="24"/>
-                <w:szCs w:val="24"/>
-              </w:rPr>
-              <w:t>Modello di evento</w:t>
-            </w:r>
-          </w:p>
-          <w:p>
-            <w:pPr>
-              <w:rPr>
-                <w:sz w:val="24"/>
-                <w:szCs w:val="24"/>
-              </w:rPr>
-            </w:pPr>
-            <w:r>
-              <w:rPr>
-                <w:sz w:val="24"/>
-                <w:szCs w:val="24"/>
-              </w:rPr>
-              <w:t>Può avere</w:t>
-            </w:r>
-          </w:p>
-          <w:p>
-            <w:pPr>
-              <w:numPr>
-                <w:ilvl w:val="0"/>
-                <w:numId w:val="10"/>
-              </w:numPr>
-              <w:rPr>
-                <w:sz w:val="24"/>
-                <w:szCs w:val="24"/>
-              </w:rPr>
-            </w:pPr>
-            <w:r>
-              <w:rPr>
-                <w:sz w:val="24"/>
-                <w:szCs w:val="24"/>
-              </w:rPr>
-              <w:t>Descrizione</w:t>
-            </w:r>
-          </w:p>
-          <w:p>
-            <w:pPr>
-              <w:numPr>
-                <w:ilvl w:val="0"/>
-                <w:numId w:val="10"/>
-              </w:numPr>
-              <w:rPr>
-                <w:sz w:val="24"/>
-                <w:szCs w:val="24"/>
-              </w:rPr>
-            </w:pPr>
-            <w:r>
-              <w:rPr>
-                <w:sz w:val="24"/>
-                <w:szCs w:val="24"/>
-              </w:rPr>
-              <w:t>Luogo (dove si svolge l'evento)</w:t>
-            </w:r>
-          </w:p>
-          <w:p>
-            <w:pPr>
-              <w:rPr>
-                <w:sz w:val="24"/>
-                <w:szCs w:val="24"/>
-              </w:rPr>
-            </w:pPr>
+              <w:t>Strumento atto alla selezione/visualizzazione dei soli eventi che soddisfano determinati requisiti</w:t>
+            </w:r>
           </w:p>
         </w:tc>
       </w:tr>
@@ -1575,7 +1643,7 @@
                 <w:sz w:val="24"/>
                 <w:szCs w:val="24"/>
               </w:rPr>
-              <w:t>Filtro</w:t>
+              <w:t>Filtro per arco temporale</w:t>
             </w:r>
           </w:p>
         </w:tc>
@@ -1595,7 +1663,7 @@
                 <w:sz w:val="24"/>
                 <w:szCs w:val="24"/>
               </w:rPr>
-              <w:t>Strumento atto alla selezione/visualizzazione dei soli eventi che soddisfano determinati requisiti</w:t>
+              <w:t>Permette di visualizzare tutti gli eventi che si terranno in un determinato arco temporale</w:t>
             </w:r>
           </w:p>
         </w:tc>
@@ -1621,7 +1689,7 @@
                 <w:sz w:val="24"/>
                 <w:szCs w:val="24"/>
               </w:rPr>
-              <w:t>Filtro per arco temporale</w:t>
+              <w:t>Filtro per calendario</w:t>
             </w:r>
           </w:p>
         </w:tc>
@@ -1641,7 +1709,7 @@
                 <w:sz w:val="24"/>
                 <w:szCs w:val="24"/>
               </w:rPr>
-              <w:t>Permette di visualizzare tutti gli eventi che si terranno in un determinato arco temporale</w:t>
+              <w:t>Permette di visualizzare tutti gli eventi appartenenti ad uno specifico calendario</w:t>
             </w:r>
           </w:p>
         </w:tc>
@@ -1661,14 +1729,6 @@
                 <w:szCs w:val="24"/>
               </w:rPr>
             </w:pPr>
-            <w:r>
-              <w:rPr>
-                <w:b/>
-                <w:sz w:val="24"/>
-                <w:szCs w:val="24"/>
-              </w:rPr>
-              <w:t>Filtro per calendario</w:t>
-            </w:r>
           </w:p>
         </w:tc>
         <w:tc>
@@ -1682,13 +1742,6 @@
                 <w:szCs w:val="24"/>
               </w:rPr>
             </w:pPr>
-            <w:r>
-              <w:rPr>
-                <w:sz w:val="24"/>
-                <w:szCs w:val="24"/>
-              </w:rPr>
-              <w:t>Permette di visualizzare tutti gli eventi appartenenti ad uno specifico calendario</w:t>
-            </w:r>
           </w:p>
         </w:tc>
       </w:tr>
@@ -1713,6 +1766,7 @@
                 <w:sz w:val="24"/>
                 <w:szCs w:val="24"/>
               </w:rPr>
+              <w:lastRenderedPageBreak/>
               <w:t>Filtro per modello</w:t>
             </w:r>
           </w:p>
@@ -1753,6 +1807,14 @@
                 <w:szCs w:val="24"/>
               </w:rPr>
             </w:pPr>
+            <w:r>
+              <w:rPr>
+                <w:b/>
+                <w:sz w:val="24"/>
+                <w:szCs w:val="24"/>
+              </w:rPr>
+              <w:t>Filtro per ricerca</w:t>
+            </w:r>
           </w:p>
         </w:tc>
         <w:tc>
@@ -1766,6 +1828,13 @@
                 <w:szCs w:val="24"/>
               </w:rPr>
             </w:pPr>
+            <w:r>
+              <w:rPr>
+                <w:sz w:val="24"/>
+                <w:szCs w:val="24"/>
+              </w:rPr>
+              <w:t>Permette di visualizzare tutti gli eventi contenenti, nella loro descrizione, delle chiavi di ricerca specificate dall'utente</w:t>
+            </w:r>
           </w:p>
         </w:tc>
       </w:tr>
@@ -1790,8 +1859,7 @@
                 <w:sz w:val="24"/>
                 <w:szCs w:val="24"/>
               </w:rPr>
-              <w:lastRenderedPageBreak/>
-              <w:t>Filtro per ricerca</w:t>
+              <w:t>Gestione di un calendario</w:t>
             </w:r>
           </w:p>
         </w:tc>
@@ -1811,7 +1879,7 @@
                 <w:sz w:val="24"/>
                 <w:szCs w:val="24"/>
               </w:rPr>
-              <w:t>Permette di visualizzare tutti gli eventi contenenti, nella loro descrizione, delle chiavi di ricerca specificate dall'utente</w:t>
+              <w:t>Operazione che permette l'inserimento, la modifica o l'eliminazione di un calendario all'interno del sistema</w:t>
             </w:r>
           </w:p>
         </w:tc>
@@ -1837,7 +1905,7 @@
                 <w:sz w:val="24"/>
                 <w:szCs w:val="24"/>
               </w:rPr>
-              <w:t>Gestione di un calendario</w:t>
+              <w:t>Gestione di un evento</w:t>
             </w:r>
           </w:p>
         </w:tc>
@@ -1857,7 +1925,7 @@
                 <w:sz w:val="24"/>
                 <w:szCs w:val="24"/>
               </w:rPr>
-              <w:t>Operazione che permette l'inserimento, la modifica o l'eliminazione di un calendario all'interno del sistema</w:t>
+              <w:t>Operazione che permette l'inserimento, la modifica o l'eliminazione di un evento all'interno di un calendario</w:t>
             </w:r>
           </w:p>
         </w:tc>
@@ -1883,7 +1951,7 @@
                 <w:sz w:val="24"/>
                 <w:szCs w:val="24"/>
               </w:rPr>
-              <w:t>Gestione di un evento</w:t>
+              <w:t>Impegno</w:t>
             </w:r>
           </w:p>
         </w:tc>
@@ -1903,7 +1971,7 @@
                 <w:sz w:val="24"/>
                 <w:szCs w:val="24"/>
               </w:rPr>
-              <w:t>Operazione che permette l'inserimento, la modifica o l'eliminazione di un evento all'interno di un calendario</w:t>
+              <w:t>Avvenimento che si desidera mantenere memorizzato in un calendario dell'agenda elettronica</w:t>
             </w:r>
           </w:p>
         </w:tc>
@@ -1929,7 +1997,7 @@
                 <w:sz w:val="24"/>
                 <w:szCs w:val="24"/>
               </w:rPr>
-              <w:t>Impegno</w:t>
+              <w:t>Modello di evento</w:t>
             </w:r>
           </w:p>
         </w:tc>
@@ -1949,7 +2017,68 @@
                 <w:sz w:val="24"/>
                 <w:szCs w:val="24"/>
               </w:rPr>
-              <w:t>Avvenimento che si desidera mantenere memorizzato in un calendario dell'agenda elettronica</w:t>
+              <w:t>Insieme ordinato di voci che descrivono gli attributi che caratterizzano un certo tipo di evento</w:t>
+            </w:r>
+            <w:r>
+              <w:rPr>
+                <w:sz w:val="24"/>
+                <w:szCs w:val="24"/>
+              </w:rPr>
+              <w:br/>
+              <w:t>Identificato da:</w:t>
+            </w:r>
+          </w:p>
+          <w:p>
+            <w:pPr>
+              <w:numPr>
+                <w:ilvl w:val="0"/>
+                <w:numId w:val="11"/>
+              </w:numPr>
+              <w:rPr>
+                <w:sz w:val="24"/>
+                <w:szCs w:val="24"/>
+              </w:rPr>
+            </w:pPr>
+            <w:r>
+              <w:rPr>
+                <w:sz w:val="24"/>
+                <w:szCs w:val="24"/>
+              </w:rPr>
+              <w:t>Nome</w:t>
+            </w:r>
+          </w:p>
+          <w:p>
+            <w:pPr>
+              <w:rPr>
+                <w:sz w:val="24"/>
+                <w:szCs w:val="24"/>
+              </w:rPr>
+            </w:pPr>
+            <w:r>
+              <w:rPr>
+                <w:sz w:val="24"/>
+                <w:szCs w:val="24"/>
+              </w:rPr>
+              <w:t>Contiene:</w:t>
+            </w:r>
+          </w:p>
+          <w:p>
+            <w:pPr>
+              <w:numPr>
+                <w:ilvl w:val="0"/>
+                <w:numId w:val="12"/>
+              </w:numPr>
+              <w:rPr>
+                <w:sz w:val="24"/>
+                <w:szCs w:val="24"/>
+              </w:rPr>
+            </w:pPr>
+            <w:r>
+              <w:rPr>
+                <w:sz w:val="24"/>
+                <w:szCs w:val="24"/>
+              </w:rPr>
+              <w:t>zero o più Voci (la lista è ordinata)</w:t>
             </w:r>
           </w:p>
         </w:tc>
@@ -1975,7 +2104,7 @@
                 <w:sz w:val="24"/>
                 <w:szCs w:val="24"/>
               </w:rPr>
-              <w:t>Modello di evento</w:t>
+              <w:t>Periodicità</w:t>
             </w:r>
           </w:p>
         </w:tc>
@@ -1995,68 +2124,7 @@
                 <w:sz w:val="24"/>
                 <w:szCs w:val="24"/>
               </w:rPr>
-              <w:t>Insieme ordinato di voci che descrivono gli attributi che caratterizzano un certo tipo di evento</w:t>
-            </w:r>
-            <w:r>
-              <w:rPr>
-                <w:sz w:val="24"/>
-                <w:szCs w:val="24"/>
-              </w:rPr>
-              <w:br/>
-              <w:t>Identificato da:</w:t>
-            </w:r>
-          </w:p>
-          <w:p>
-            <w:pPr>
-              <w:numPr>
-                <w:ilvl w:val="0"/>
-                <w:numId w:val="11"/>
-              </w:numPr>
-              <w:rPr>
-                <w:sz w:val="24"/>
-                <w:szCs w:val="24"/>
-              </w:rPr>
-            </w:pPr>
-            <w:r>
-              <w:rPr>
-                <w:sz w:val="24"/>
-                <w:szCs w:val="24"/>
-              </w:rPr>
-              <w:t>Nome</w:t>
-            </w:r>
-          </w:p>
-          <w:p>
-            <w:pPr>
-              <w:rPr>
-                <w:sz w:val="24"/>
-                <w:szCs w:val="24"/>
-              </w:rPr>
-            </w:pPr>
-            <w:r>
-              <w:rPr>
-                <w:sz w:val="24"/>
-                <w:szCs w:val="24"/>
-              </w:rPr>
-              <w:t>Contiene:</w:t>
-            </w:r>
-          </w:p>
-          <w:p>
-            <w:pPr>
-              <w:numPr>
-                <w:ilvl w:val="0"/>
-                <w:numId w:val="12"/>
-              </w:numPr>
-              <w:rPr>
-                <w:sz w:val="24"/>
-                <w:szCs w:val="24"/>
-              </w:rPr>
-            </w:pPr>
-            <w:r>
-              <w:rPr>
-                <w:sz w:val="24"/>
-                <w:szCs w:val="24"/>
-              </w:rPr>
-              <w:t>zero o più Voci (la lista è ordinata)</w:t>
+              <w:t>Cadenza ripetuta nel tempo di un determinato evento</w:t>
             </w:r>
           </w:p>
         </w:tc>
@@ -2076,14 +2144,16 @@
                 <w:szCs w:val="24"/>
               </w:rPr>
             </w:pPr>
-            <w:r>
+          </w:p>
+          <w:p>
+            <w:pPr>
+              <w:jc w:val="center"/>
               <w:rPr>
                 <w:b/>
                 <w:sz w:val="24"/>
                 <w:szCs w:val="24"/>
               </w:rPr>
-              <w:t>Periodicità</w:t>
-            </w:r>
+            </w:pPr>
           </w:p>
         </w:tc>
         <w:tc>
@@ -2097,13 +2167,6 @@
                 <w:szCs w:val="24"/>
               </w:rPr>
             </w:pPr>
-            <w:r>
-              <w:rPr>
-                <w:sz w:val="24"/>
-                <w:szCs w:val="24"/>
-              </w:rPr>
-              <w:t>Cadenza ripetuta nel tempo di un determinato evento</w:t>
-            </w:r>
           </w:p>
         </w:tc>
       </w:tr>
@@ -2128,6 +2191,7 @@
                 <w:sz w:val="24"/>
                 <w:szCs w:val="24"/>
               </w:rPr>
+              <w:lastRenderedPageBreak/>
               <w:t>Risultato di un filtraggio</w:t>
             </w:r>
           </w:p>
@@ -2168,6 +2232,14 @@
                 <w:szCs w:val="24"/>
               </w:rPr>
             </w:pPr>
+            <w:r>
+              <w:rPr>
+                <w:b/>
+                <w:sz w:val="24"/>
+                <w:szCs w:val="24"/>
+              </w:rPr>
+              <w:t>Strategia di filtraggio</w:t>
+            </w:r>
           </w:p>
         </w:tc>
         <w:tc>
@@ -2181,14 +2253,13 @@
                 <w:szCs w:val="24"/>
               </w:rPr>
             </w:pPr>
-          </w:p>
-          <w:p>
-            <w:pPr>
-              <w:rPr>
-                <w:sz w:val="24"/>
-                <w:szCs w:val="24"/>
-              </w:rPr>
-            </w:pPr>
+            <w:r>
+              <w:rPr>
+                <w:sz w:val="24"/>
+                <w:szCs w:val="24"/>
+              </w:rPr>
+              <w:t>Tipologia di filtro che si decide di utilizzare per la visualizzazione di determinati eventi</w:t>
+            </w:r>
           </w:p>
         </w:tc>
       </w:tr>
@@ -2213,8 +2284,7 @@
                 <w:sz w:val="24"/>
                 <w:szCs w:val="24"/>
               </w:rPr>
-              <w:lastRenderedPageBreak/>
-              <w:t>Strategia di filtraggio</w:t>
+              <w:t>Tipologia di filtro</w:t>
             </w:r>
           </w:p>
         </w:tc>
@@ -2234,7 +2304,7 @@
                 <w:sz w:val="24"/>
                 <w:szCs w:val="24"/>
               </w:rPr>
-              <w:t>Tipologia di filtro che si decide di utilizzare per la visualizzazione di determinati eventi</w:t>
+              <w:t>Uno a scelta tra i filtri: "per calendario", "per arco temporale", "per modello", "per ricerca"</w:t>
             </w:r>
           </w:p>
         </w:tc>
@@ -2260,7 +2330,7 @@
                 <w:sz w:val="24"/>
                 <w:szCs w:val="24"/>
               </w:rPr>
-              <w:t>Tipologia di filtro</w:t>
+              <w:t>Utente</w:t>
             </w:r>
           </w:p>
         </w:tc>
@@ -2280,7 +2350,7 @@
                 <w:sz w:val="24"/>
                 <w:szCs w:val="24"/>
               </w:rPr>
-              <w:t>Uno a scelta tra i filtri: "per calendario", "per arco temporale", "per modello", "per ricerca"</w:t>
+              <w:t>Utilizzatore del calendario elettronico, può creare/cancellare calendari, eventi, modelli di eventi ed effettuare delle ricerche di eventi o gruppi di eventi, specificando dei criteri di ricerca</w:t>
             </w:r>
           </w:p>
         </w:tc>
@@ -2306,7 +2376,7 @@
                 <w:sz w:val="24"/>
                 <w:szCs w:val="24"/>
               </w:rPr>
-              <w:t>Utente</w:t>
+              <w:t>Voce</w:t>
             </w:r>
           </w:p>
         </w:tc>
@@ -2326,52 +2396,6 @@
                 <w:sz w:val="24"/>
                 <w:szCs w:val="24"/>
               </w:rPr>
-              <w:t>Utilizzatore del calendario elettronico, può creare/cancellare calendari, eventi, modelli di eventi ed effettuare delle ricerche di eventi o gruppi di eventi, specificando dei criteri di ricerca</w:t>
-            </w:r>
-          </w:p>
-        </w:tc>
-      </w:tr>
-      <w:tr>
-        <w:tc>
-          <w:tcPr>
-            <w:tcW w:w="3402" w:type="dxa"/>
-            <w:vAlign w:val="center"/>
-          </w:tcPr>
-          <w:p>
-            <w:pPr>
-              <w:jc w:val="center"/>
-              <w:rPr>
-                <w:b/>
-                <w:sz w:val="24"/>
-                <w:szCs w:val="24"/>
-              </w:rPr>
-            </w:pPr>
-            <w:r>
-              <w:rPr>
-                <w:b/>
-                <w:sz w:val="24"/>
-                <w:szCs w:val="24"/>
-              </w:rPr>
-              <w:t>Voce</w:t>
-            </w:r>
-          </w:p>
-        </w:tc>
-        <w:tc>
-          <w:tcPr>
-            <w:tcW w:w="3402" w:type="dxa"/>
-          </w:tcPr>
-          <w:p>
-            <w:pPr>
-              <w:rPr>
-                <w:sz w:val="24"/>
-                <w:szCs w:val="24"/>
-              </w:rPr>
-            </w:pPr>
-            <w:r>
-              <w:rPr>
-                <w:sz w:val="24"/>
-                <w:szCs w:val="24"/>
-              </w:rPr>
               <w:t>Attributo del modello di un evento (di tipo testo, numerico ecc.)</w:t>
             </w:r>
             <w:r>
@@ -2419,6 +2443,41 @@
                 <w:szCs w:val="24"/>
               </w:rPr>
               <w:t>Tipo</w:t>
+            </w:r>
+          </w:p>
+          <w:p>
+            <w:pPr>
+              <w:rPr>
+                <w:sz w:val="24"/>
+                <w:szCs w:val="24"/>
+              </w:rPr>
+            </w:pPr>
+            <w:r>
+              <w:rPr>
+                <w:sz w:val="24"/>
+                <w:szCs w:val="24"/>
+              </w:rPr>
+              <w:t>Può avere:</w:t>
+            </w:r>
+          </w:p>
+          <w:p>
+            <w:pPr>
+              <w:pStyle w:val="Paragrafoelenco"/>
+              <w:numPr>
+                <w:ilvl w:val="0"/>
+                <w:numId w:val="14"/>
+              </w:numPr>
+              <w:rPr>
+                <w:sz w:val="24"/>
+                <w:szCs w:val="24"/>
+              </w:rPr>
+            </w:pPr>
+            <w:r>
+              <w:rPr>
+                <w:sz w:val="24"/>
+                <w:szCs w:val="24"/>
+              </w:rPr>
+              <w:t>Valore, se non è contenuta in un modello</w:t>
             </w:r>
           </w:p>
         </w:tc>
@@ -2441,8 +2500,6 @@
           <w:docGrid w:linePitch="360"/>
         </w:sectPr>
       </w:pPr>
-      <w:bookmarkStart w:id="0" w:name="_GoBack"/>
-      <w:bookmarkEnd w:id="0"/>
     </w:p>
     <w:p>
       <w:pPr>
@@ -2573,6 +2630,18 @@
         <w:lastRenderedPageBreak/>
         <w:t>Diagramma di sequenza</w:t>
       </w:r>
+    </w:p>
+    <w:p>
+      <w:pPr>
+        <w:spacing w:after="0"/>
+        <w:rPr>
+          <w:rFonts w:ascii="HelveticaNeueLT Std Thin" w:hAnsi="HelveticaNeueLT Std Thin"/>
+          <w:sz w:val="24"/>
+          <w:szCs w:val="24"/>
+        </w:rPr>
+      </w:pPr>
+      <w:bookmarkStart w:id="0" w:name="_GoBack"/>
+      <w:bookmarkEnd w:id="0"/>
       <w:r>
         <w:rPr>
           <w:rFonts w:ascii="HelveticaNeueLT Std Thin" w:hAnsi="HelveticaNeueLT Std Thin"/>
@@ -2582,15 +2651,15 @@
           <w:lang w:eastAsia="it-IT"/>
         </w:rPr>
         <w:drawing>
-          <wp:anchor distT="0" distB="0" distL="114300" distR="114300" simplePos="0" relativeHeight="251661312" behindDoc="0" locked="0" layoutInCell="1" allowOverlap="1" wp14:anchorId="56E15D82" wp14:editId="1ECD282F">
+          <wp:anchor distT="0" distB="0" distL="114300" distR="114300" simplePos="0" relativeHeight="251661312" behindDoc="0" locked="0" layoutInCell="1" allowOverlap="1" wp14:anchorId="13ED6591" wp14:editId="155E2B98">
             <wp:simplePos x="0" y="0"/>
             <wp:positionH relativeFrom="margin">
-              <wp:posOffset>-708025</wp:posOffset>
+              <wp:posOffset>558800</wp:posOffset>
             </wp:positionH>
             <wp:positionV relativeFrom="margin">
-              <wp:posOffset>720090</wp:posOffset>
+              <wp:posOffset>521335</wp:posOffset>
             </wp:positionV>
-            <wp:extent cx="7520400" cy="6055200"/>
+            <wp:extent cx="7520305" cy="6054725"/>
             <wp:effectExtent l="0" t="0" r="4445" b="3175"/>
             <wp:wrapSquare wrapText="bothSides"/>
             <wp:docPr id="3" name="Immagine 3"/>
@@ -2619,7 +2688,7 @@
                   <pic:spPr>
                     <a:xfrm>
                       <a:off x="0" y="0"/>
-                      <a:ext cx="7520400" cy="6055200"/>
+                      <a:ext cx="7520305" cy="6054725"/>
                     </a:xfrm>
                     <a:prstGeom prst="rect">
                       <a:avLst/>
@@ -2637,16 +2706,6 @@
           </wp:anchor>
         </w:drawing>
       </w:r>
-    </w:p>
-    <w:p>
-      <w:pPr>
-        <w:spacing w:after="0"/>
-        <w:rPr>
-          <w:rFonts w:ascii="HelveticaNeueLT Std Thin" w:hAnsi="HelveticaNeueLT Std Thin"/>
-          <w:sz w:val="24"/>
-          <w:szCs w:val="24"/>
-        </w:rPr>
-      </w:pPr>
       <w:r>
         <w:rPr>
           <w:rFonts w:ascii="HelveticaNeueLT Std Thin" w:hAnsi="HelveticaNeueLT Std Thin"/>
@@ -3340,7 +3399,7 @@
           <mc:AlternateContent>
             <mc:Choice Requires="wps">
               <w:drawing>
-                <wp:anchor distT="0" distB="0" distL="114300" distR="114300" simplePos="0" relativeHeight="251659264" behindDoc="0" locked="0" layoutInCell="1" allowOverlap="1" wp14:anchorId="282A2ADB" wp14:editId="74BAE1DB">
+                <wp:anchor distT="0" distB="0" distL="114300" distR="114300" simplePos="0" relativeHeight="251659264" behindDoc="0" locked="0" layoutInCell="1" allowOverlap="1" wp14:anchorId="2F6FBCB7" wp14:editId="6CA78E0C">
                   <wp:simplePos x="0" y="0"/>
                   <wp:positionH relativeFrom="rightMargin">
                     <wp:align>center</wp:align>
@@ -3936,6 +3995,119 @@
     </w:lvl>
   </w:abstractNum>
   <w:abstractNum w:abstractNumId="3">
+    <w:nsid w:val="1C6D286E"/>
+    <w:multiLevelType w:val="hybridMultilevel"/>
+    <w:tmpl w:val="60EA71FC"/>
+    <w:lvl w:ilvl="0" w:tplc="04100001">
+      <w:start w:val="1"/>
+      <w:numFmt w:val="bullet"/>
+      <w:lvlText w:val=""/>
+      <w:lvlJc w:val="left"/>
+      <w:pPr>
+        <w:ind w:left="720" w:hanging="360"/>
+      </w:pPr>
+      <w:rPr>
+        <w:rFonts w:ascii="Symbol" w:hAnsi="Symbol" w:hint="default"/>
+      </w:rPr>
+    </w:lvl>
+    <w:lvl w:ilvl="1" w:tplc="04100003" w:tentative="1">
+      <w:start w:val="1"/>
+      <w:numFmt w:val="bullet"/>
+      <w:lvlText w:val="o"/>
+      <w:lvlJc w:val="left"/>
+      <w:pPr>
+        <w:ind w:left="1440" w:hanging="360"/>
+      </w:pPr>
+      <w:rPr>
+        <w:rFonts w:ascii="Courier New" w:hAnsi="Courier New" w:cs="Courier New" w:hint="default"/>
+      </w:rPr>
+    </w:lvl>
+    <w:lvl w:ilvl="2" w:tplc="04100005" w:tentative="1">
+      <w:start w:val="1"/>
+      <w:numFmt w:val="bullet"/>
+      <w:lvlText w:val=""/>
+      <w:lvlJc w:val="left"/>
+      <w:pPr>
+        <w:ind w:left="2160" w:hanging="360"/>
+      </w:pPr>
+      <w:rPr>
+        <w:rFonts w:ascii="Wingdings" w:hAnsi="Wingdings" w:hint="default"/>
+      </w:rPr>
+    </w:lvl>
+    <w:lvl w:ilvl="3" w:tplc="04100001" w:tentative="1">
+      <w:start w:val="1"/>
+      <w:numFmt w:val="bullet"/>
+      <w:lvlText w:val=""/>
+      <w:lvlJc w:val="left"/>
+      <w:pPr>
+        <w:ind w:left="2880" w:hanging="360"/>
+      </w:pPr>
+      <w:rPr>
+        <w:rFonts w:ascii="Symbol" w:hAnsi="Symbol" w:hint="default"/>
+      </w:rPr>
+    </w:lvl>
+    <w:lvl w:ilvl="4" w:tplc="04100003" w:tentative="1">
+      <w:start w:val="1"/>
+      <w:numFmt w:val="bullet"/>
+      <w:lvlText w:val="o"/>
+      <w:lvlJc w:val="left"/>
+      <w:pPr>
+        <w:ind w:left="3600" w:hanging="360"/>
+      </w:pPr>
+      <w:rPr>
+        <w:rFonts w:ascii="Courier New" w:hAnsi="Courier New" w:cs="Courier New" w:hint="default"/>
+      </w:rPr>
+    </w:lvl>
+    <w:lvl w:ilvl="5" w:tplc="04100005" w:tentative="1">
+      <w:start w:val="1"/>
+      <w:numFmt w:val="bullet"/>
+      <w:lvlText w:val=""/>
+      <w:lvlJc w:val="left"/>
+      <w:pPr>
+        <w:ind w:left="4320" w:hanging="360"/>
+      </w:pPr>
+      <w:rPr>
+        <w:rFonts w:ascii="Wingdings" w:hAnsi="Wingdings" w:hint="default"/>
+      </w:rPr>
+    </w:lvl>
+    <w:lvl w:ilvl="6" w:tplc="04100001" w:tentative="1">
+      <w:start w:val="1"/>
+      <w:numFmt w:val="bullet"/>
+      <w:lvlText w:val=""/>
+      <w:lvlJc w:val="left"/>
+      <w:pPr>
+        <w:ind w:left="5040" w:hanging="360"/>
+      </w:pPr>
+      <w:rPr>
+        <w:rFonts w:ascii="Symbol" w:hAnsi="Symbol" w:hint="default"/>
+      </w:rPr>
+    </w:lvl>
+    <w:lvl w:ilvl="7" w:tplc="04100003" w:tentative="1">
+      <w:start w:val="1"/>
+      <w:numFmt w:val="bullet"/>
+      <w:lvlText w:val="o"/>
+      <w:lvlJc w:val="left"/>
+      <w:pPr>
+        <w:ind w:left="5760" w:hanging="360"/>
+      </w:pPr>
+      <w:rPr>
+        <w:rFonts w:ascii="Courier New" w:hAnsi="Courier New" w:cs="Courier New" w:hint="default"/>
+      </w:rPr>
+    </w:lvl>
+    <w:lvl w:ilvl="8" w:tplc="04100005" w:tentative="1">
+      <w:start w:val="1"/>
+      <w:numFmt w:val="bullet"/>
+      <w:lvlText w:val=""/>
+      <w:lvlJc w:val="left"/>
+      <w:pPr>
+        <w:ind w:left="6480" w:hanging="360"/>
+      </w:pPr>
+      <w:rPr>
+        <w:rFonts w:ascii="Wingdings" w:hAnsi="Wingdings" w:hint="default"/>
+      </w:rPr>
+    </w:lvl>
+  </w:abstractNum>
+  <w:abstractNum w:abstractNumId="4">
     <w:nsid w:val="25B142CB"/>
     <w:multiLevelType w:val="hybridMultilevel"/>
     <w:tmpl w:val="6DA0EECA"/>
@@ -4048,7 +4220,7 @@
       </w:rPr>
     </w:lvl>
   </w:abstractNum>
-  <w:abstractNum w:abstractNumId="4">
+  <w:abstractNum w:abstractNumId="5">
     <w:nsid w:val="2B576954"/>
     <w:multiLevelType w:val="multilevel"/>
     <w:tmpl w:val="36CA3796"/>
@@ -4197,7 +4369,7 @@
       </w:rPr>
     </w:lvl>
   </w:abstractNum>
-  <w:abstractNum w:abstractNumId="5">
+  <w:abstractNum w:abstractNumId="6">
     <w:nsid w:val="3A15734B"/>
     <w:multiLevelType w:val="multilevel"/>
     <w:tmpl w:val="CF6010B6"/>
@@ -4346,7 +4518,7 @@
       </w:rPr>
     </w:lvl>
   </w:abstractNum>
-  <w:abstractNum w:abstractNumId="6">
+  <w:abstractNum w:abstractNumId="7">
     <w:nsid w:val="48646B0C"/>
     <w:multiLevelType w:val="hybridMultilevel"/>
     <w:tmpl w:val="09FA2376"/>
@@ -4459,7 +4631,7 @@
       </w:rPr>
     </w:lvl>
   </w:abstractNum>
-  <w:abstractNum w:abstractNumId="7">
+  <w:abstractNum w:abstractNumId="8">
     <w:nsid w:val="4B095C42"/>
     <w:multiLevelType w:val="multilevel"/>
     <w:tmpl w:val="1966C752"/>
@@ -4608,7 +4780,7 @@
       </w:rPr>
     </w:lvl>
   </w:abstractNum>
-  <w:abstractNum w:abstractNumId="8">
+  <w:abstractNum w:abstractNumId="9">
     <w:nsid w:val="5493456E"/>
     <w:multiLevelType w:val="multilevel"/>
     <w:tmpl w:val="ADFE90FE"/>
@@ -4757,7 +4929,7 @@
       </w:rPr>
     </w:lvl>
   </w:abstractNum>
-  <w:abstractNum w:abstractNumId="9">
+  <w:abstractNum w:abstractNumId="10">
     <w:nsid w:val="65121CEB"/>
     <w:multiLevelType w:val="multilevel"/>
     <w:tmpl w:val="3E906DB4"/>
@@ -4906,7 +5078,7 @@
       </w:rPr>
     </w:lvl>
   </w:abstractNum>
-  <w:abstractNum w:abstractNumId="10">
+  <w:abstractNum w:abstractNumId="11">
     <w:nsid w:val="72E511C1"/>
     <w:multiLevelType w:val="multilevel"/>
     <w:tmpl w:val="7720A596"/>
@@ -5055,7 +5227,7 @@
       </w:rPr>
     </w:lvl>
   </w:abstractNum>
-  <w:abstractNum w:abstractNumId="11">
+  <w:abstractNum w:abstractNumId="12">
     <w:nsid w:val="76085778"/>
     <w:multiLevelType w:val="multilevel"/>
     <w:tmpl w:val="98B62B16"/>
@@ -5204,7 +5376,7 @@
       </w:rPr>
     </w:lvl>
   </w:abstractNum>
-  <w:abstractNum w:abstractNumId="12">
+  <w:abstractNum w:abstractNumId="13">
     <w:nsid w:val="7A3064E4"/>
     <w:multiLevelType w:val="multilevel"/>
     <w:tmpl w:val="82AEBADC"/>
@@ -5357,40 +5529,43 @@
     <w:abstractNumId w:val="1"/>
   </w:num>
   <w:num w:numId="2">
-    <w:abstractNumId w:val="3"/>
+    <w:abstractNumId w:val="4"/>
   </w:num>
   <w:num w:numId="3">
-    <w:abstractNumId w:val="6"/>
+    <w:abstractNumId w:val="7"/>
   </w:num>
   <w:num w:numId="4">
-    <w:abstractNumId w:val="12"/>
+    <w:abstractNumId w:val="13"/>
   </w:num>
   <w:num w:numId="5">
     <w:abstractNumId w:val="2"/>
   </w:num>
   <w:num w:numId="6">
-    <w:abstractNumId w:val="4"/>
+    <w:abstractNumId w:val="5"/>
   </w:num>
   <w:num w:numId="7">
-    <w:abstractNumId w:val="9"/>
+    <w:abstractNumId w:val="10"/>
   </w:num>
   <w:num w:numId="8">
     <w:abstractNumId w:val="0"/>
   </w:num>
   <w:num w:numId="9">
+    <w:abstractNumId w:val="12"/>
+  </w:num>
+  <w:num w:numId="10">
+    <w:abstractNumId w:val="6"/>
+  </w:num>
+  <w:num w:numId="11">
+    <w:abstractNumId w:val="9"/>
+  </w:num>
+  <w:num w:numId="12">
     <w:abstractNumId w:val="11"/>
   </w:num>
-  <w:num w:numId="10">
-    <w:abstractNumId w:val="5"/>
-  </w:num>
-  <w:num w:numId="11">
+  <w:num w:numId="13">
     <w:abstractNumId w:val="8"/>
   </w:num>
-  <w:num w:numId="12">
-    <w:abstractNumId w:val="10"/>
-  </w:num>
-  <w:num w:numId="13">
-    <w:abstractNumId w:val="7"/>
+  <w:num w:numId="14">
+    <w:abstractNumId w:val="3"/>
   </w:num>
 </w:numbering>
 </file>
@@ -6481,7 +6656,7 @@
 </file>
 
 <file path=customXml/itemProps1.xml><?xml version="1.0" encoding="utf-8"?>
-<ds:datastoreItem xmlns:ds="http://schemas.openxmlformats.org/officeDocument/2006/customXml" ds:itemID="{B3B87EA5-9EE9-4D42-9D7A-C90CDEB16557}">
+<ds:datastoreItem xmlns:ds="http://schemas.openxmlformats.org/officeDocument/2006/customXml" ds:itemID="{AEB7C9EA-72ED-40C0-8D95-645D907C11B0}">
   <ds:schemaRefs>
     <ds:schemaRef ds:uri="http://schemas.openxmlformats.org/officeDocument/2006/bibliography"/>
   </ds:schemaRefs>

--- a/WIP/relazione.docx
+++ b/WIP/relazione.docx
@@ -1,6 +1,6 @@
 
 <file path=word/document.xml><?xml version="1.0" encoding="utf-8"?>
-<w:document xmlns:wpc="http://schemas.microsoft.com/office/word/2010/wordprocessingCanvas" xmlns:mc="http://schemas.openxmlformats.org/markup-compatibility/2006" xmlns:o="urn:schemas-microsoft-com:office:office" xmlns:r="http://schemas.openxmlformats.org/officeDocument/2006/relationships" xmlns:m="http://schemas.openxmlformats.org/officeDocument/2006/math" xmlns:v="urn:schemas-microsoft-com:vml" xmlns:wp14="http://schemas.microsoft.com/office/word/2010/wordprocessingDrawing" xmlns:wp="http://schemas.openxmlformats.org/drawingml/2006/wordprocessingDrawing" xmlns:w10="urn:schemas-microsoft-com:office:word" xmlns:w="http://schemas.openxmlformats.org/wordprocessingml/2006/main" xmlns:w14="http://schemas.microsoft.com/office/word/2010/wordml" xmlns:wpg="http://schemas.microsoft.com/office/word/2010/wordprocessingGroup" xmlns:wpi="http://schemas.microsoft.com/office/word/2010/wordprocessingInk" xmlns:wne="http://schemas.microsoft.com/office/word/2006/wordml" xmlns:wps="http://schemas.microsoft.com/office/word/2010/wordprocessingShape" mc:Ignorable="w14 wp14">
+<w:document xmlns:wpc="http://schemas.microsoft.com/office/word/2010/wordprocessingCanvas" xmlns:mo="http://schemas.microsoft.com/office/mac/office/2008/main" xmlns:mc="http://schemas.openxmlformats.org/markup-compatibility/2006" xmlns:mv="urn:schemas-microsoft-com:mac:vml" xmlns:o="urn:schemas-microsoft-com:office:office" xmlns:r="http://schemas.openxmlformats.org/officeDocument/2006/relationships" xmlns:m="http://schemas.openxmlformats.org/officeDocument/2006/math" xmlns:v="urn:schemas-microsoft-com:vml" xmlns:wp14="http://schemas.microsoft.com/office/word/2010/wordprocessingDrawing" xmlns:wp="http://schemas.openxmlformats.org/drawingml/2006/wordprocessingDrawing" xmlns:w10="urn:schemas-microsoft-com:office:word" xmlns:w="http://schemas.openxmlformats.org/wordprocessingml/2006/main" xmlns:w14="http://schemas.microsoft.com/office/word/2010/wordml" xmlns:wpg="http://schemas.microsoft.com/office/word/2010/wordprocessingGroup" xmlns:wpi="http://schemas.microsoft.com/office/word/2010/wordprocessingInk" xmlns:wne="http://schemas.microsoft.com/office/word/2006/wordml" xmlns:wps="http://schemas.microsoft.com/office/word/2010/wordprocessingShape" mc:Ignorable="w14 wp14">
   <w:body>
     <w:sdt>
       <w:sdtPr>
@@ -10,18 +10,17 @@
           <w:docPartUnique/>
         </w:docPartObj>
       </w:sdtPr>
-      <w:sdtEndPr/>
       <w:sdtContent>
         <w:p>
           <w:r>
             <w:rPr>
               <w:noProof/>
-              <w:lang w:eastAsia="it-IT"/>
+              <w:lang w:val="en-US"/>
             </w:rPr>
             <mc:AlternateContent>
               <mc:Choice Requires="wpg">
                 <w:drawing>
-                  <wp:anchor distT="0" distB="0" distL="114300" distR="114300" simplePos="0" relativeHeight="251655168" behindDoc="1" locked="0" layoutInCell="1" allowOverlap="1" wp14:anchorId="784D7EDE" wp14:editId="500902C2">
+                  <wp:anchor distT="0" distB="0" distL="114300" distR="114300" simplePos="0" relativeHeight="251655168" behindDoc="1" locked="0" layoutInCell="1" allowOverlap="1" wp14:anchorId="1537632C" wp14:editId="08E43919">
                     <wp:simplePos x="0" y="0"/>
                     <wp:positionH relativeFrom="page">
                       <wp:align>center</wp:align>
@@ -125,7 +124,7 @@
                               <w:txbxContent>
                                 <w:p>
                                   <w:pPr>
-                                    <w:pStyle w:val="Nessunaspaziatura"/>
+                                    <w:pStyle w:val="NoSpacing"/>
                                     <w:rPr>
                                       <w:caps/>
                                       <w:color w:val="FFFFFF" w:themeColor="background1"/>
@@ -155,7 +154,7 @@
                                 </w:p>
                                 <w:p>
                                   <w:pPr>
-                                    <w:pStyle w:val="Nessunaspaziatura"/>
+                                    <w:pStyle w:val="NoSpacing"/>
                                     <w:rPr>
                                       <w:caps/>
                                       <w:color w:val="FFFFFF" w:themeColor="background1"/>
@@ -185,7 +184,7 @@
                                 </w:p>
                                 <w:p>
                                   <w:pPr>
-                                    <w:pStyle w:val="Nessunaspaziatura"/>
+                                    <w:pStyle w:val="NoSpacing"/>
                                     <w:rPr>
                                       <w:caps/>
                                       <w:color w:val="FFFFFF" w:themeColor="background1"/>
@@ -270,11 +269,10 @@
                                     <w:dataBinding w:prefixMappings="xmlns:ns0='http://purl.org/dc/elements/1.1/' xmlns:ns1='http://schemas.openxmlformats.org/package/2006/metadata/core-properties' " w:xpath="/ns1:coreProperties[1]/ns0:title[1]" w:storeItemID="{6C3C8BC8-F283-45AE-878A-BAB7291924A1}"/>
                                     <w:text/>
                                   </w:sdtPr>
-                                  <w:sdtEndPr/>
                                   <w:sdtContent>
                                     <w:p>
                                       <w:pPr>
-                                        <w:pStyle w:val="Nessunaspaziatura"/>
+                                        <w:pStyle w:val="NoSpacing"/>
                                         <w:pBdr>
                                           <w:bottom w:val="single" w:sz="6" w:space="4" w:color="7F7F7F" w:themeColor="text1" w:themeTint="80"/>
                                         </w:pBdr>
@@ -316,11 +314,10 @@
                                     <w:dataBinding w:prefixMappings="xmlns:ns0='http://purl.org/dc/elements/1.1/' xmlns:ns1='http://schemas.openxmlformats.org/package/2006/metadata/core-properties' " w:xpath="/ns1:coreProperties[1]/ns0:subject[1]" w:storeItemID="{6C3C8BC8-F283-45AE-878A-BAB7291924A1}"/>
                                     <w:text/>
                                   </w:sdtPr>
-                                  <w:sdtEndPr/>
                                   <w:sdtContent>
                                     <w:p>
                                       <w:pPr>
-                                        <w:pStyle w:val="Nessunaspaziatura"/>
+                                        <w:pStyle w:val="NoSpacing"/>
                                         <w:spacing w:before="240"/>
                                         <w:rPr>
                                           <w:caps/>
@@ -584,10 +581,10 @@
               <w:noProof/>
               <w:sz w:val="24"/>
               <w:szCs w:val="24"/>
-              <w:lang w:eastAsia="it-IT"/>
+              <w:lang w:val="en-US"/>
             </w:rPr>
             <w:drawing>
-              <wp:anchor distT="0" distB="0" distL="114300" distR="114300" simplePos="0" relativeHeight="251656192" behindDoc="0" locked="0" layoutInCell="1" allowOverlap="1" wp14:anchorId="04BBACEA" wp14:editId="2EE537B8">
+              <wp:anchor distT="0" distB="0" distL="114300" distR="114300" simplePos="0" relativeHeight="251656192" behindDoc="0" locked="0" layoutInCell="1" allowOverlap="1" wp14:anchorId="366F2AB5" wp14:editId="61C62530">
                 <wp:simplePos x="0" y="0"/>
                 <wp:positionH relativeFrom="margin">
                   <wp:posOffset>7796530</wp:posOffset>
@@ -657,7 +654,7 @@
     </w:sdt>
     <w:p>
       <w:pPr>
-        <w:pStyle w:val="Titolo1"/>
+        <w:pStyle w:val="Heading1"/>
       </w:pPr>
       <w:r>
         <w:lastRenderedPageBreak/>
@@ -675,12 +672,20 @@
         <w:t xml:space="preserve"> con la quale tenere organizza</w:t>
       </w:r>
       <w:r>
-        <w:t>ti i propri calendari e impegni, che fornisce le seguenti funzionalità:</w:t>
+        <w:t xml:space="preserve">ti i propri calendari e impegni, che </w:t>
+      </w:r>
+      <w:proofErr w:type="gramStart"/>
+      <w:r>
+        <w:t>fornisce</w:t>
+      </w:r>
+      <w:proofErr w:type="gramEnd"/>
+      <w:r>
+        <w:t xml:space="preserve"> le seguenti funzionalità:</w:t>
       </w:r>
     </w:p>
     <w:p>
       <w:pPr>
-        <w:pStyle w:val="Paragrafoelenco"/>
+        <w:pStyle w:val="ListParagraph"/>
         <w:numPr>
           <w:ilvl w:val="0"/>
           <w:numId w:val="3"/>
@@ -689,10 +694,13 @@
       <w:r>
         <w:t>Gestire più calendari ed eventualmente condividerli con amici</w:t>
       </w:r>
+      <w:r>
+        <w:t>.</w:t>
+      </w:r>
     </w:p>
     <w:p>
       <w:pPr>
-        <w:pStyle w:val="Paragrafoelenco"/>
+        <w:pStyle w:val="ListParagraph"/>
         <w:numPr>
           <w:ilvl w:val="0"/>
           <w:numId w:val="3"/>
@@ -701,10 +709,13 @@
       <w:r>
         <w:t>Aggiungere, modificare e rimuovere eventi da un calendario</w:t>
       </w:r>
+      <w:r>
+        <w:t>.</w:t>
+      </w:r>
     </w:p>
     <w:p>
       <w:pPr>
-        <w:pStyle w:val="Paragrafoelenco"/>
+        <w:pStyle w:val="ListParagraph"/>
         <w:numPr>
           <w:ilvl w:val="0"/>
           <w:numId w:val="3"/>
@@ -713,10 +724,13 @@
       <w:r>
         <w:t>Creare modelli personalizzati per diverse tipologie di eventi</w:t>
       </w:r>
+      <w:r>
+        <w:t>.</w:t>
+      </w:r>
     </w:p>
     <w:p>
       <w:pPr>
-        <w:pStyle w:val="Paragrafoelenco"/>
+        <w:pStyle w:val="ListParagraph"/>
         <w:numPr>
           <w:ilvl w:val="0"/>
           <w:numId w:val="3"/>
@@ -725,6 +739,9 @@
       <w:r>
         <w:t>Trovare, in modo facile e veloce, gli eventi che soddisfano determinati parametri di ricerca</w:t>
       </w:r>
+      <w:r>
+        <w:t>.</w:t>
+      </w:r>
     </w:p>
     <w:p>
       <w:r>
@@ -734,18 +751,48 @@
         <w:t xml:space="preserve">eve essere possibile </w:t>
       </w:r>
       <w:r>
-        <w:t>creare calendari in locale o condividere calendari in remoto con altri amici. Un amico è identificato univocamente dal proprio indirizzo email.</w:t>
+        <w:t xml:space="preserve">creare calendari in locale o condividere </w:t>
+      </w:r>
+      <w:proofErr w:type="gramStart"/>
+      <w:r>
+        <w:t>calendari</w:t>
+      </w:r>
+      <w:proofErr w:type="gramEnd"/>
+      <w:r>
+        <w:t xml:space="preserve"> in remoto con altri amici. Un amico è identificato univocamente dal proprio indirizzo email.</w:t>
       </w:r>
     </w:p>
     <w:p>
       <w:r>
-        <w:t xml:space="preserve">Un </w:t>
-      </w:r>
-      <w:r>
-        <w:t xml:space="preserve"> evento appartiene ad uno e un solo calendario ed è caratterizzato da un nome, una data, una durata (in minuti) e una periodicità, inoltre può avere un luogo e una descrizione. La periodicità di un evento descrive in che modo un evento si ripete nel tempo (mai, ogni tot giorni/settimane/mesi/anni). Durante la creazione di un evento è necessario a</w:t>
-      </w:r>
-      <w:r>
-        <w:t xml:space="preserve">ssegnare un modello all'evento e scegliere un calendario a cui aggiungere l’evento. </w:t>
+        <w:t>Un</w:t>
+      </w:r>
+      <w:proofErr w:type="gramStart"/>
+      <w:r>
+        <w:t xml:space="preserve"> </w:t>
+      </w:r>
+      <w:r>
+        <w:t xml:space="preserve"> </w:t>
+      </w:r>
+      <w:proofErr w:type="gramEnd"/>
+      <w:r>
+        <w:t xml:space="preserve">evento appartiene ad uno e un solo calendario ed è caratterizzato da un nome, una data, una durata (in minuti) e una periodicità, inoltre può avere un luogo e una descrizione. La periodicità di un evento descrive in che modo un </w:t>
+      </w:r>
+      <w:proofErr w:type="gramStart"/>
+      <w:r>
+        <w:t>evento</w:t>
+      </w:r>
+      <w:proofErr w:type="gramEnd"/>
+      <w:r>
+        <w:t xml:space="preserve"> si ripete nel tempo (mai, ogni tot giorni/settimane/mesi/anni). Durante la creazione di un evento è necessario a</w:t>
+      </w:r>
+      <w:r>
+        <w:t xml:space="preserve">ssegnare un modello all'evento e scegliere un calendario </w:t>
+      </w:r>
+      <w:r>
+        <w:t>cui</w:t>
+      </w:r>
+      <w:r>
+        <w:t xml:space="preserve"> aggiungere l’evento. </w:t>
       </w:r>
     </w:p>
     <w:p>
@@ -768,7 +815,13 @@
         <w:t xml:space="preserve"> che non contiene voci. </w:t>
       </w:r>
       <w:r>
-        <w:t>Più eventi possono essere descritti da uno stesso modello e un modello non può più essere modificato una volta creato. Un modello può essere eliminato solo se non ci s</w:t>
+        <w:t>Più eventi possono essere d</w:t>
+      </w:r>
+      <w:r>
+        <w:t xml:space="preserve">escritti da uno stesso modello che </w:t>
+      </w:r>
+      <w:r>
+        <w:t>non può più essere modificato una volta creato. Un modello può essere eliminato solo se non ci s</w:t>
       </w:r>
       <w:r>
         <w:t>ono eventi descritti da questo.</w:t>
@@ -776,7 +829,15 @@
     </w:p>
     <w:p>
       <w:r>
-        <w:t>Ogni voce  è descritto da un nome e da un tipo (stringa/numero/</w:t>
+        <w:t>Ogni voce</w:t>
+      </w:r>
+      <w:proofErr w:type="gramStart"/>
+      <w:r>
+        <w:t xml:space="preserve">  </w:t>
+      </w:r>
+      <w:proofErr w:type="gramEnd"/>
+      <w:r>
+        <w:t>è descritto da un nome e da un tipo (stringa/numero/</w:t>
       </w:r>
       <w:proofErr w:type="spellStart"/>
       <w:r>
@@ -784,7 +845,19 @@
       </w:r>
       <w:proofErr w:type="spellEnd"/>
       <w:r>
-        <w:t>/data) e può contenere un valore (dello stesso tipo del suo tipo). Una voce può contenere un valore solo se non appartiene ad un modello di evento. Ogni evento contiene una lista di voci che contengono un valore.</w:t>
+        <w:t xml:space="preserve">/data) e può contenere un valore (dello stesso tipo del suo tipo). Una voce può contenere un </w:t>
+      </w:r>
+      <w:r>
+        <w:t>valore solo se non appartiene a</w:t>
+      </w:r>
+      <w:r>
+        <w:t xml:space="preserve"> un modello di evento. Ogni evento </w:t>
+      </w:r>
+      <w:r>
+        <w:t>include</w:t>
+      </w:r>
+      <w:r>
+        <w:t xml:space="preserve"> una lista di voci che contengono un valore.</w:t>
       </w:r>
     </w:p>
     <w:p>
@@ -799,43 +872,83 @@
     </w:p>
     <w:p>
       <w:pPr>
-        <w:pStyle w:val="Paragrafoelenco"/>
+        <w:pStyle w:val="ListParagraph"/>
         <w:numPr>
           <w:ilvl w:val="0"/>
           <w:numId w:val="2"/>
         </w:numPr>
       </w:pPr>
       <w:r>
-        <w:t>Un filtro per calendario filtra gli eventi appartenenti ad un sottoinsieme dei calendari di un'agenda</w:t>
+        <w:t xml:space="preserve">Un filtro per calendario filtra gli eventi appartenenti </w:t>
+      </w:r>
+      <w:r>
+        <w:t>a</w:t>
+      </w:r>
+      <w:r>
+        <w:t xml:space="preserve"> un sottoinsieme dei calendari di un'agenda</w:t>
+      </w:r>
+      <w:r>
+        <w:t>.</w:t>
       </w:r>
     </w:p>
     <w:p>
       <w:pPr>
-        <w:pStyle w:val="Paragrafoelenco"/>
+        <w:pStyle w:val="ListParagraph"/>
         <w:numPr>
           <w:ilvl w:val="0"/>
           <w:numId w:val="2"/>
         </w:numPr>
       </w:pPr>
       <w:r>
-        <w:t>Un filtro per arco temporale filtra gli eventi la cui data di inizio appartiene ad un determinato periodo di tempo (data inizio/fine)</w:t>
+        <w:t xml:space="preserve">Un filtro per arco temporale filtra gli eventi la cui data </w:t>
+      </w:r>
+      <w:r>
+        <w:t>d’</w:t>
+      </w:r>
+      <w:r>
+        <w:t>inizio appartiene a</w:t>
+      </w:r>
+      <w:r>
+        <w:t xml:space="preserve"> un determinato </w:t>
+      </w:r>
+      <w:proofErr w:type="gramStart"/>
+      <w:r>
+        <w:t>periodo di tempo</w:t>
+      </w:r>
+      <w:proofErr w:type="gramEnd"/>
+      <w:r>
+        <w:t xml:space="preserve"> (data inizio/fine)</w:t>
+      </w:r>
+      <w:r>
+        <w:t>.</w:t>
       </w:r>
     </w:p>
     <w:p>
       <w:pPr>
-        <w:pStyle w:val="Paragrafoelenco"/>
+        <w:pStyle w:val="ListParagraph"/>
         <w:numPr>
           <w:ilvl w:val="0"/>
           <w:numId w:val="2"/>
         </w:numPr>
       </w:pPr>
       <w:r>
-        <w:t>Un filtro per modello di evento filtra gli eventi che hanno un determinato modello</w:t>
+        <w:t xml:space="preserve">Un filtro per modello di evento filtra gli </w:t>
+      </w:r>
+      <w:proofErr w:type="gramStart"/>
+      <w:r>
+        <w:t>eventi</w:t>
+      </w:r>
+      <w:proofErr w:type="gramEnd"/>
+      <w:r>
+        <w:t xml:space="preserve"> che hanno un determinato modello</w:t>
+      </w:r>
+      <w:r>
+        <w:t>.</w:t>
       </w:r>
     </w:p>
     <w:p>
       <w:pPr>
-        <w:pStyle w:val="Paragrafoelenco"/>
+        <w:pStyle w:val="ListParagraph"/>
         <w:numPr>
           <w:ilvl w:val="0"/>
           <w:numId w:val="2"/>
@@ -851,12 +964,27 @@
         </w:sectPr>
       </w:pPr>
       <w:r>
-        <w:t>Un filtro per ricerca filtra gli eventi che contengono nel titolo la parola o le parole da ricercare</w:t>
+        <w:t>Un filtro per ricerca filtra gli eventi che contengono nel titolo</w:t>
+      </w:r>
+      <w:r>
+        <w:t>, nella descrizione o nel luogo</w:t>
+      </w:r>
+      <w:r>
+        <w:t xml:space="preserve"> la </w:t>
+      </w:r>
+      <w:r>
+        <w:t>frase</w:t>
+      </w:r>
+      <w:r>
+        <w:t xml:space="preserve"> da ricercare</w:t>
+      </w:r>
+      <w:r>
+        <w:t>.</w:t>
       </w:r>
     </w:p>
     <w:p>
       <w:pPr>
-        <w:pStyle w:val="Titolo1"/>
+        <w:pStyle w:val="Heading1"/>
       </w:pPr>
       <w:r>
         <w:lastRenderedPageBreak/>
@@ -865,7 +993,7 @@
     </w:p>
     <w:tbl>
       <w:tblPr>
-        <w:tblStyle w:val="Grigliatabella"/>
+        <w:tblStyle w:val="TableGrid"/>
         <w:tblW w:w="0" w:type="auto"/>
         <w:tblLook w:val="04A0" w:firstRow="1" w:lastRow="0" w:firstColumn="1" w:lastColumn="0" w:noHBand="0" w:noVBand="1"/>
       </w:tblPr>
@@ -914,8 +1042,23 @@
                 <w:sz w:val="24"/>
                 <w:szCs w:val="24"/>
               </w:rPr>
-              <w:t>Strumento per la gestione di uno o più calendari di eventi </w:t>
-            </w:r>
+              <w:t xml:space="preserve">Strumento per la gestione di uno o più calendari di </w:t>
+            </w:r>
+            <w:r>
+              <w:rPr>
+                <w:sz w:val="24"/>
+                <w:szCs w:val="24"/>
+              </w:rPr>
+              <w:t>eventi.</w:t>
+            </w:r>
+          </w:p>
+          <w:p>
+            <w:pPr>
+              <w:rPr>
+                <w:sz w:val="24"/>
+                <w:szCs w:val="24"/>
+              </w:rPr>
+            </w:pPr>
             <w:r>
               <w:rPr>
                 <w:sz w:val="24"/>
@@ -936,12 +1079,21 @@
                 <w:szCs w:val="24"/>
               </w:rPr>
             </w:pPr>
-            <w:r>
-              <w:rPr>
-                <w:sz w:val="24"/>
-                <w:szCs w:val="24"/>
-              </w:rPr>
-              <w:t>zero o più Calendari</w:t>
+            <w:proofErr w:type="gramStart"/>
+            <w:r>
+              <w:rPr>
+                <w:sz w:val="24"/>
+                <w:szCs w:val="24"/>
+              </w:rPr>
+              <w:t>zero</w:t>
+            </w:r>
+            <w:proofErr w:type="gramEnd"/>
+            <w:r>
+              <w:rPr>
+                <w:sz w:val="24"/>
+                <w:szCs w:val="24"/>
+              </w:rPr>
+              <w:t xml:space="preserve"> o più Calendari</w:t>
             </w:r>
           </w:p>
           <w:p>
@@ -955,12 +1107,21 @@
                 <w:szCs w:val="24"/>
               </w:rPr>
             </w:pPr>
-            <w:r>
-              <w:rPr>
-                <w:sz w:val="24"/>
-                <w:szCs w:val="24"/>
-              </w:rPr>
-              <w:t>zero o più Modelli di eventi</w:t>
+            <w:proofErr w:type="gramStart"/>
+            <w:r>
+              <w:rPr>
+                <w:sz w:val="24"/>
+                <w:szCs w:val="24"/>
+              </w:rPr>
+              <w:t>zero</w:t>
+            </w:r>
+            <w:proofErr w:type="gramEnd"/>
+            <w:r>
+              <w:rPr>
+                <w:sz w:val="24"/>
+                <w:szCs w:val="24"/>
+              </w:rPr>
+              <w:t xml:space="preserve"> o più Modelli di eventi</w:t>
             </w:r>
           </w:p>
         </w:tc>
@@ -1013,6 +1174,21 @@
                 <w:sz w:val="24"/>
                 <w:szCs w:val="24"/>
               </w:rPr>
+              <w:t>.</w:t>
+            </w:r>
+          </w:p>
+          <w:p>
+            <w:pPr>
+              <w:rPr>
+                <w:sz w:val="24"/>
+                <w:szCs w:val="24"/>
+              </w:rPr>
+            </w:pPr>
+            <w:r>
+              <w:rPr>
+                <w:sz w:val="24"/>
+                <w:szCs w:val="24"/>
+              </w:rPr>
               <w:br/>
               <w:t>Identificato da:</w:t>
             </w:r>
@@ -1033,7 +1209,14 @@
                 <w:sz w:val="24"/>
                 <w:szCs w:val="24"/>
               </w:rPr>
-              <w:t>indirizzo Email</w:t>
+              <w:t>I</w:t>
+            </w:r>
+            <w:r>
+              <w:rPr>
+                <w:sz w:val="24"/>
+                <w:szCs w:val="24"/>
+              </w:rPr>
+              <w:t>ndirizzo Email</w:t>
             </w:r>
           </w:p>
         </w:tc>
@@ -1086,6 +1269,21 @@
                 <w:sz w:val="24"/>
                 <w:szCs w:val="24"/>
               </w:rPr>
+              <w:t>.</w:t>
+            </w:r>
+          </w:p>
+          <w:p>
+            <w:pPr>
+              <w:rPr>
+                <w:sz w:val="24"/>
+                <w:szCs w:val="24"/>
+              </w:rPr>
+            </w:pPr>
+            <w:r>
+              <w:rPr>
+                <w:sz w:val="24"/>
+                <w:szCs w:val="24"/>
+              </w:rPr>
               <w:br/>
               <w:t>Identificato da:</w:t>
             </w:r>
@@ -1135,12 +1333,21 @@
                 <w:szCs w:val="24"/>
               </w:rPr>
             </w:pPr>
-            <w:r>
-              <w:rPr>
-                <w:sz w:val="24"/>
-                <w:szCs w:val="24"/>
-              </w:rPr>
-              <w:t>zero o più Eventi</w:t>
+            <w:proofErr w:type="gramStart"/>
+            <w:r>
+              <w:rPr>
+                <w:sz w:val="24"/>
+                <w:szCs w:val="24"/>
+              </w:rPr>
+              <w:t>zero</w:t>
+            </w:r>
+            <w:proofErr w:type="gramEnd"/>
+            <w:r>
+              <w:rPr>
+                <w:sz w:val="24"/>
+                <w:szCs w:val="24"/>
+              </w:rPr>
+              <w:t xml:space="preserve"> o più Eventi</w:t>
             </w:r>
           </w:p>
           <w:p>
@@ -1240,6 +1447,13 @@
                 <w:szCs w:val="24"/>
               </w:rPr>
               <w:t>Operazione che permette la condivisione di un singolo calendario con uno o più amici</w:t>
+            </w:r>
+            <w:r>
+              <w:rPr>
+                <w:sz w:val="24"/>
+                <w:szCs w:val="24"/>
+              </w:rPr>
+              <w:t>.</w:t>
             </w:r>
           </w:p>
         </w:tc>
@@ -1288,50 +1502,23 @@
                 <w:sz w:val="24"/>
                 <w:szCs w:val="24"/>
               </w:rPr>
-              <w:t>Operazione che permette l'eliminazione di un modello all'interno del sistema, possibile solo se non esistono eventi descritti da tale modello</w:t>
-            </w:r>
-          </w:p>
-        </w:tc>
-      </w:tr>
-      <w:tr>
-        <w:tc>
-          <w:tcPr>
-            <w:tcW w:w="3402" w:type="dxa"/>
-            <w:tcBorders>
-              <w:top w:val="single" w:sz="4" w:space="0" w:color="auto"/>
-            </w:tcBorders>
-            <w:vAlign w:val="center"/>
-          </w:tcPr>
-          <w:p>
-            <w:pPr>
-              <w:jc w:val="center"/>
-              <w:rPr>
-                <w:b/>
-                <w:sz w:val="24"/>
-                <w:szCs w:val="24"/>
-              </w:rPr>
-            </w:pPr>
-          </w:p>
-        </w:tc>
-        <w:tc>
-          <w:tcPr>
-            <w:tcW w:w="3402" w:type="dxa"/>
-          </w:tcPr>
-          <w:p>
-            <w:pPr>
-              <w:rPr>
-                <w:sz w:val="24"/>
-                <w:szCs w:val="24"/>
-              </w:rPr>
-            </w:pPr>
-          </w:p>
-          <w:p>
-            <w:pPr>
-              <w:rPr>
-                <w:sz w:val="24"/>
-                <w:szCs w:val="24"/>
-              </w:rPr>
-            </w:pPr>
+              <w:t xml:space="preserve">Operazione che permette l'eliminazione di un modello all'interno del sistema, possibile solo se non esistono eventi </w:t>
+            </w:r>
+            <w:r>
+              <w:rPr>
+                <w:sz w:val="24"/>
+                <w:szCs w:val="24"/>
+              </w:rPr>
+              <w:lastRenderedPageBreak/>
+              <w:t>descritti da tale modello</w:t>
+            </w:r>
+            <w:r>
+              <w:rPr>
+                <w:sz w:val="24"/>
+                <w:szCs w:val="24"/>
+              </w:rPr>
+              <w:t>.</w:t>
+            </w:r>
           </w:p>
         </w:tc>
       </w:tr>
@@ -1356,7 +1543,6 @@
                 <w:sz w:val="24"/>
                 <w:szCs w:val="24"/>
               </w:rPr>
-              <w:lastRenderedPageBreak/>
               <w:t>Evento</w:t>
             </w:r>
           </w:p>
@@ -1377,22 +1563,37 @@
                 <w:sz w:val="24"/>
                 <w:szCs w:val="24"/>
               </w:rPr>
-              <w:t>Strumento per la gestione di uno o più calendari di eventi </w:t>
-            </w:r>
-            <w:r>
-              <w:rPr>
-                <w:sz w:val="24"/>
-                <w:szCs w:val="24"/>
-              </w:rPr>
-              <w:br/>
-            </w:r>
-            <w:r>
-              <w:rPr>
-                <w:sz w:val="24"/>
-                <w:szCs w:val="24"/>
-              </w:rPr>
-              <w:t>Descrive un impegno mediante determinati attributi, sulla base di un modello</w:t>
-            </w:r>
+              <w:t>Descrive un impegno mediante determinati attributi</w:t>
+            </w:r>
+            <w:r>
+              <w:rPr>
+                <w:sz w:val="24"/>
+                <w:szCs w:val="24"/>
+              </w:rPr>
+              <w:t xml:space="preserve"> che possono essere estesi usando</w:t>
+            </w:r>
+            <w:r>
+              <w:rPr>
+                <w:sz w:val="24"/>
+                <w:szCs w:val="24"/>
+              </w:rPr>
+              <w:t xml:space="preserve"> un modello</w:t>
+            </w:r>
+            <w:r>
+              <w:rPr>
+                <w:sz w:val="24"/>
+                <w:szCs w:val="24"/>
+              </w:rPr>
+              <w:t>.</w:t>
+            </w:r>
+          </w:p>
+          <w:p>
+            <w:pPr>
+              <w:rPr>
+                <w:sz w:val="24"/>
+                <w:szCs w:val="24"/>
+              </w:rPr>
+            </w:pPr>
             <w:r>
               <w:rPr>
                 <w:sz w:val="24"/>
@@ -1437,8 +1638,45 @@
                 <w:sz w:val="24"/>
                 <w:szCs w:val="24"/>
               </w:rPr>
-              <w:t>Data (data e ora di inizio dell'evento)</w:t>
-            </w:r>
+              <w:t>Data (</w:t>
+            </w:r>
+            <w:r>
+              <w:rPr>
+                <w:sz w:val="24"/>
+                <w:szCs w:val="24"/>
+              </w:rPr>
+              <w:t>include l’</w:t>
+            </w:r>
+            <w:r>
+              <w:rPr>
+                <w:sz w:val="24"/>
+                <w:szCs w:val="24"/>
+              </w:rPr>
+              <w:t xml:space="preserve">ora </w:t>
+            </w:r>
+            <w:r>
+              <w:rPr>
+                <w:sz w:val="24"/>
+                <w:szCs w:val="24"/>
+              </w:rPr>
+              <w:t>d’</w:t>
+            </w:r>
+            <w:r>
+              <w:rPr>
+                <w:sz w:val="24"/>
+                <w:szCs w:val="24"/>
+              </w:rPr>
+              <w:t>inizio dell'evento</w:t>
+            </w:r>
+            <w:proofErr w:type="gramStart"/>
+            <w:r>
+              <w:rPr>
+                <w:sz w:val="24"/>
+                <w:szCs w:val="24"/>
+              </w:rPr>
+              <w:t>)</w:t>
+            </w:r>
+            <w:proofErr w:type="gramEnd"/>
           </w:p>
           <w:p>
             <w:pPr>
@@ -1456,7 +1694,21 @@
                 <w:sz w:val="24"/>
                 <w:szCs w:val="24"/>
               </w:rPr>
-              <w:t>Durata (durata in minuti dell'evento)</w:t>
+              <w:t>Durata (</w:t>
+            </w:r>
+            <w:r>
+              <w:rPr>
+                <w:sz w:val="24"/>
+                <w:szCs w:val="24"/>
+              </w:rPr>
+              <w:t>in minuti</w:t>
+            </w:r>
+            <w:r>
+              <w:rPr>
+                <w:sz w:val="24"/>
+                <w:szCs w:val="24"/>
+              </w:rPr>
+              <w:t>)</w:t>
             </w:r>
           </w:p>
           <w:p>
@@ -1508,8 +1760,13 @@
                 <w:szCs w:val="24"/>
               </w:rPr>
             </w:pPr>
-            <w:r>
-              <w:t>zero o più </w:t>
+            <w:proofErr w:type="gramStart"/>
+            <w:r>
+              <w:t>zero</w:t>
+            </w:r>
+            <w:proofErr w:type="gramEnd"/>
+            <w:r>
+              <w:t xml:space="preserve"> o più </w:t>
             </w:r>
             <w:r>
               <w:rPr>
@@ -1619,6 +1876,13 @@
               </w:rPr>
               <w:t>Strumento atto alla selezione/visualizzazione dei soli eventi che soddisfano determinati requisiti</w:t>
             </w:r>
+            <w:r>
+              <w:rPr>
+                <w:sz w:val="24"/>
+                <w:szCs w:val="24"/>
+              </w:rPr>
+              <w:t>.</w:t>
+            </w:r>
           </w:p>
         </w:tc>
       </w:tr>
@@ -1665,6 +1929,13 @@
               </w:rPr>
               <w:t>Permette di visualizzare tutti gli eventi che si terranno in un determinato arco temporale</w:t>
             </w:r>
+            <w:r>
+              <w:rPr>
+                <w:sz w:val="24"/>
+                <w:szCs w:val="24"/>
+              </w:rPr>
+              <w:t>.</w:t>
+            </w:r>
           </w:p>
         </w:tc>
       </w:tr>
@@ -1709,7 +1980,44 @@
                 <w:sz w:val="24"/>
                 <w:szCs w:val="24"/>
               </w:rPr>
-              <w:t>Permette di visualizzare tutti gli eventi appartenenti ad uno specifico calendario</w:t>
+              <w:t xml:space="preserve">Permette di visualizzare tutti gli eventi appartenenti </w:t>
+            </w:r>
+            <w:r>
+              <w:rPr>
+                <w:sz w:val="24"/>
+                <w:szCs w:val="24"/>
+              </w:rPr>
+              <w:t>a</w:t>
+            </w:r>
+            <w:r>
+              <w:rPr>
+                <w:sz w:val="24"/>
+                <w:szCs w:val="24"/>
+              </w:rPr>
+              <w:t xml:space="preserve"> uno specifico calendario</w:t>
+            </w:r>
+            <w:r>
+              <w:rPr>
+                <w:sz w:val="24"/>
+                <w:szCs w:val="24"/>
+              </w:rPr>
+              <w:t xml:space="preserve"> o una collezione di </w:t>
+            </w:r>
+            <w:proofErr w:type="gramStart"/>
+            <w:r>
+              <w:rPr>
+                <w:sz w:val="24"/>
+                <w:szCs w:val="24"/>
+              </w:rPr>
+              <w:t>calendari</w:t>
+            </w:r>
+            <w:proofErr w:type="gramEnd"/>
+            <w:r>
+              <w:rPr>
+                <w:sz w:val="24"/>
+                <w:szCs w:val="24"/>
+              </w:rPr>
+              <w:t>.</w:t>
             </w:r>
           </w:p>
         </w:tc>
@@ -1729,6 +2037,15 @@
                 <w:szCs w:val="24"/>
               </w:rPr>
             </w:pPr>
+            <w:r>
+              <w:rPr>
+                <w:b/>
+                <w:sz w:val="24"/>
+                <w:szCs w:val="24"/>
+              </w:rPr>
+              <w:lastRenderedPageBreak/>
+              <w:t>Filtro per modello</w:t>
+            </w:r>
           </w:p>
         </w:tc>
         <w:tc>
@@ -1742,6 +2059,34 @@
                 <w:szCs w:val="24"/>
               </w:rPr>
             </w:pPr>
+            <w:r>
+              <w:rPr>
+                <w:sz w:val="24"/>
+                <w:szCs w:val="24"/>
+              </w:rPr>
+              <w:t xml:space="preserve">Permette di visualizzare tutti gli eventi </w:t>
+            </w:r>
+            <w:r>
+              <w:rPr>
+                <w:sz w:val="24"/>
+                <w:szCs w:val="24"/>
+              </w:rPr>
+              <w:t>descritti da</w:t>
+            </w:r>
+            <w:r>
+              <w:rPr>
+                <w:sz w:val="24"/>
+                <w:szCs w:val="24"/>
+              </w:rPr>
+              <w:t xml:space="preserve"> uno specifico modello</w:t>
+            </w:r>
+            <w:r>
+              <w:rPr>
+                <w:sz w:val="24"/>
+                <w:szCs w:val="24"/>
+              </w:rPr>
+              <w:t>.</w:t>
+            </w:r>
           </w:p>
         </w:tc>
       </w:tr>
@@ -1766,8 +2111,7 @@
                 <w:sz w:val="24"/>
                 <w:szCs w:val="24"/>
               </w:rPr>
-              <w:lastRenderedPageBreak/>
-              <w:t>Filtro per modello</w:t>
+              <w:t>Filtro per ricerca</w:t>
             </w:r>
           </w:p>
         </w:tc>
@@ -1787,7 +2131,28 @@
                 <w:sz w:val="24"/>
                 <w:szCs w:val="24"/>
               </w:rPr>
-              <w:t>Permette di visualizzare tutti gli eventi strutturati secondo uno specifico modello</w:t>
+              <w:t xml:space="preserve">Permette di visualizzare tutti gli eventi </w:t>
+            </w:r>
+            <w:r>
+              <w:rPr>
+                <w:sz w:val="24"/>
+                <w:szCs w:val="24"/>
+              </w:rPr>
+              <w:t>che contengono nel titolo, nella descrizione o nel luogo la chiave di ricerca specificata</w:t>
+            </w:r>
+            <w:r>
+              <w:rPr>
+                <w:sz w:val="24"/>
+                <w:szCs w:val="24"/>
+              </w:rPr>
+              <w:t xml:space="preserve"> dall'utente</w:t>
+            </w:r>
+            <w:r>
+              <w:rPr>
+                <w:sz w:val="24"/>
+                <w:szCs w:val="24"/>
+              </w:rPr>
+              <w:t>.</w:t>
             </w:r>
           </w:p>
         </w:tc>
@@ -1813,7 +2178,7 @@
                 <w:sz w:val="24"/>
                 <w:szCs w:val="24"/>
               </w:rPr>
-              <w:t>Filtro per ricerca</w:t>
+              <w:t>Gestione di un calendario</w:t>
             </w:r>
           </w:p>
         </w:tc>
@@ -1833,7 +2198,14 @@
                 <w:sz w:val="24"/>
                 <w:szCs w:val="24"/>
               </w:rPr>
-              <w:t>Permette di visualizzare tutti gli eventi contenenti, nella loro descrizione, delle chiavi di ricerca specificate dall'utente</w:t>
+              <w:t>Operazione che permette l'inserimento, la modifica o l'eliminazione di un calendario all'interno del sistema</w:t>
+            </w:r>
+            <w:r>
+              <w:rPr>
+                <w:sz w:val="24"/>
+                <w:szCs w:val="24"/>
+              </w:rPr>
+              <w:t>.</w:t>
             </w:r>
           </w:p>
         </w:tc>
@@ -1859,7 +2231,7 @@
                 <w:sz w:val="24"/>
                 <w:szCs w:val="24"/>
               </w:rPr>
-              <w:t>Gestione di un calendario</w:t>
+              <w:t>Gestione di un evento</w:t>
             </w:r>
           </w:p>
         </w:tc>
@@ -1879,7 +2251,14 @@
                 <w:sz w:val="24"/>
                 <w:szCs w:val="24"/>
               </w:rPr>
-              <w:t>Operazione che permette l'inserimento, la modifica o l'eliminazione di un calendario all'interno del sistema</w:t>
+              <w:t>Operazione che permette l'inserimento, la modifica o l'eliminazione di un evento all'interno di un calendario</w:t>
+            </w:r>
+            <w:r>
+              <w:rPr>
+                <w:sz w:val="24"/>
+                <w:szCs w:val="24"/>
+              </w:rPr>
+              <w:t>.</w:t>
             </w:r>
           </w:p>
         </w:tc>
@@ -1905,7 +2284,7 @@
                 <w:sz w:val="24"/>
                 <w:szCs w:val="24"/>
               </w:rPr>
-              <w:t>Gestione di un evento</w:t>
+              <w:t>Impegno</w:t>
             </w:r>
           </w:p>
         </w:tc>
@@ -1925,7 +2304,7 @@
                 <w:sz w:val="24"/>
                 <w:szCs w:val="24"/>
               </w:rPr>
-              <w:t>Operazione che permette l'inserimento, la modifica o l'eliminazione di un evento all'interno di un calendario</w:t>
+              <w:t>Sinonimo di “Evento”.</w:t>
             </w:r>
           </w:p>
         </w:tc>
@@ -1951,7 +2330,7 @@
                 <w:sz w:val="24"/>
                 <w:szCs w:val="24"/>
               </w:rPr>
-              <w:t>Impegno</w:t>
+              <w:t>Modello di evento</w:t>
             </w:r>
           </w:p>
         </w:tc>
@@ -1971,7 +2350,92 @@
                 <w:sz w:val="24"/>
                 <w:szCs w:val="24"/>
               </w:rPr>
-              <w:t>Avvenimento che si desidera mantenere memorizzato in un calendario dell'agenda elettronica</w:t>
+              <w:t>Insieme ordinato di voci che descrivono gli attributi che caratterizzano un certo tipo di evento</w:t>
+            </w:r>
+            <w:r>
+              <w:rPr>
+                <w:sz w:val="24"/>
+                <w:szCs w:val="24"/>
+              </w:rPr>
+              <w:t>.</w:t>
+            </w:r>
+          </w:p>
+          <w:p>
+            <w:pPr>
+              <w:rPr>
+                <w:sz w:val="24"/>
+                <w:szCs w:val="24"/>
+              </w:rPr>
+            </w:pPr>
+            <w:r>
+              <w:rPr>
+                <w:sz w:val="24"/>
+                <w:szCs w:val="24"/>
+              </w:rPr>
+              <w:br/>
+              <w:t>Identificato da:</w:t>
+            </w:r>
+          </w:p>
+          <w:p>
+            <w:pPr>
+              <w:numPr>
+                <w:ilvl w:val="0"/>
+                <w:numId w:val="11"/>
+              </w:numPr>
+              <w:rPr>
+                <w:sz w:val="24"/>
+                <w:szCs w:val="24"/>
+              </w:rPr>
+            </w:pPr>
+            <w:r>
+              <w:rPr>
+                <w:sz w:val="24"/>
+                <w:szCs w:val="24"/>
+              </w:rPr>
+              <w:t>Nome</w:t>
+            </w:r>
+          </w:p>
+          <w:p>
+            <w:pPr>
+              <w:rPr>
+                <w:sz w:val="24"/>
+                <w:szCs w:val="24"/>
+              </w:rPr>
+            </w:pPr>
+            <w:r>
+              <w:rPr>
+                <w:sz w:val="24"/>
+                <w:szCs w:val="24"/>
+              </w:rPr>
+              <w:t>Contiene:</w:t>
+            </w:r>
+          </w:p>
+          <w:p>
+            <w:pPr>
+              <w:numPr>
+                <w:ilvl w:val="0"/>
+                <w:numId w:val="12"/>
+              </w:numPr>
+              <w:rPr>
+                <w:sz w:val="24"/>
+                <w:szCs w:val="24"/>
+              </w:rPr>
+            </w:pPr>
+            <w:proofErr w:type="gramStart"/>
+            <w:r>
+              <w:rPr>
+                <w:sz w:val="24"/>
+                <w:szCs w:val="24"/>
+              </w:rPr>
+              <w:t>zero</w:t>
+            </w:r>
+            <w:proofErr w:type="gramEnd"/>
+            <w:r>
+              <w:rPr>
+                <w:sz w:val="24"/>
+                <w:szCs w:val="24"/>
+              </w:rPr>
+              <w:t xml:space="preserve"> o più Voci (la lista è ordinata)</w:t>
             </w:r>
           </w:p>
         </w:tc>
@@ -1997,7 +2461,7 @@
                 <w:sz w:val="24"/>
                 <w:szCs w:val="24"/>
               </w:rPr>
-              <w:t>Modello di evento</w:t>
+              <w:t>Periodicità</w:t>
             </w:r>
           </w:p>
         </w:tc>
@@ -2017,15 +2481,44 @@
                 <w:sz w:val="24"/>
                 <w:szCs w:val="24"/>
               </w:rPr>
-              <w:t>Insieme ordinato di voci che descrivono gli attributi che caratterizzano un certo tipo di evento</w:t>
-            </w:r>
-            <w:r>
-              <w:rPr>
-                <w:sz w:val="24"/>
-                <w:szCs w:val="24"/>
-              </w:rPr>
-              <w:br/>
-              <w:t>Identificato da:</w:t>
+              <w:t>Cadenza ripetuta nel tempo di un determinato evento</w:t>
+            </w:r>
+            <w:r>
+              <w:rPr>
+                <w:sz w:val="24"/>
+                <w:szCs w:val="24"/>
+              </w:rPr>
+              <w:t>.</w:t>
+            </w:r>
+          </w:p>
+          <w:p>
+            <w:pPr>
+              <w:rPr>
+                <w:sz w:val="24"/>
+                <w:szCs w:val="24"/>
+              </w:rPr>
+            </w:pPr>
+          </w:p>
+          <w:p>
+            <w:pPr>
+              <w:rPr>
+                <w:sz w:val="24"/>
+                <w:szCs w:val="24"/>
+              </w:rPr>
+            </w:pPr>
+            <w:r>
+              <w:rPr>
+                <w:sz w:val="24"/>
+                <w:szCs w:val="24"/>
+              </w:rPr>
+              <w:t>Un evento può ripetersi</w:t>
+            </w:r>
+            <w:r>
+              <w:rPr>
+                <w:sz w:val="24"/>
+                <w:szCs w:val="24"/>
+              </w:rPr>
+              <w:t>:</w:t>
             </w:r>
           </w:p>
           <w:p>
@@ -2044,29 +2537,14 @@
                 <w:sz w:val="24"/>
                 <w:szCs w:val="24"/>
               </w:rPr>
-              <w:t>Nome</w:t>
-            </w:r>
-          </w:p>
-          <w:p>
-            <w:pPr>
-              <w:rPr>
-                <w:sz w:val="24"/>
-                <w:szCs w:val="24"/>
-              </w:rPr>
-            </w:pPr>
-            <w:r>
-              <w:rPr>
-                <w:sz w:val="24"/>
-                <w:szCs w:val="24"/>
-              </w:rPr>
-              <w:t>Contiene:</w:t>
+              <w:t>Mai</w:t>
             </w:r>
           </w:p>
           <w:p>
             <w:pPr>
               <w:numPr>
                 <w:ilvl w:val="0"/>
-                <w:numId w:val="12"/>
+                <w:numId w:val="11"/>
               </w:numPr>
               <w:rPr>
                 <w:sz w:val="24"/>
@@ -2078,7 +2556,140 @@
                 <w:sz w:val="24"/>
                 <w:szCs w:val="24"/>
               </w:rPr>
-              <w:t>zero o più Voci (la lista è ordinata)</w:t>
+              <w:lastRenderedPageBreak/>
+              <w:t>Ogni tot giorni</w:t>
+            </w:r>
+          </w:p>
+          <w:p>
+            <w:pPr>
+              <w:numPr>
+                <w:ilvl w:val="0"/>
+                <w:numId w:val="11"/>
+              </w:numPr>
+              <w:rPr>
+                <w:sz w:val="24"/>
+                <w:szCs w:val="24"/>
+              </w:rPr>
+            </w:pPr>
+            <w:r>
+              <w:rPr>
+                <w:sz w:val="24"/>
+                <w:szCs w:val="24"/>
+              </w:rPr>
+              <w:t>Ogni tot settimane</w:t>
+            </w:r>
+          </w:p>
+          <w:p>
+            <w:pPr>
+              <w:numPr>
+                <w:ilvl w:val="0"/>
+                <w:numId w:val="11"/>
+              </w:numPr>
+              <w:rPr>
+                <w:sz w:val="24"/>
+                <w:szCs w:val="24"/>
+              </w:rPr>
+            </w:pPr>
+            <w:r>
+              <w:rPr>
+                <w:sz w:val="24"/>
+                <w:szCs w:val="24"/>
+              </w:rPr>
+              <w:t>Ogni tot mesi</w:t>
+            </w:r>
+          </w:p>
+          <w:p>
+            <w:pPr>
+              <w:numPr>
+                <w:ilvl w:val="0"/>
+                <w:numId w:val="11"/>
+              </w:numPr>
+              <w:rPr>
+                <w:sz w:val="24"/>
+                <w:szCs w:val="24"/>
+              </w:rPr>
+            </w:pPr>
+            <w:r>
+              <w:rPr>
+                <w:sz w:val="24"/>
+                <w:szCs w:val="24"/>
+              </w:rPr>
+              <w:t>Ogni tot anni</w:t>
+            </w:r>
+          </w:p>
+          <w:p>
+            <w:pPr>
+              <w:rPr>
+                <w:sz w:val="24"/>
+                <w:szCs w:val="24"/>
+              </w:rPr>
+            </w:pPr>
+          </w:p>
+          <w:p>
+            <w:pPr>
+              <w:rPr>
+                <w:sz w:val="24"/>
+                <w:szCs w:val="24"/>
+              </w:rPr>
+            </w:pPr>
+            <w:r>
+              <w:rPr>
+                <w:sz w:val="24"/>
+                <w:szCs w:val="24"/>
+              </w:rPr>
+              <w:t>Caratterizzato da:</w:t>
+            </w:r>
+          </w:p>
+          <w:p>
+            <w:pPr>
+              <w:numPr>
+                <w:ilvl w:val="0"/>
+                <w:numId w:val="11"/>
+              </w:numPr>
+              <w:rPr>
+                <w:sz w:val="24"/>
+                <w:szCs w:val="24"/>
+              </w:rPr>
+            </w:pPr>
+            <w:r>
+              <w:rPr>
+                <w:sz w:val="24"/>
+                <w:szCs w:val="24"/>
+              </w:rPr>
+              <w:t>Frequenza</w:t>
+            </w:r>
+          </w:p>
+          <w:p>
+            <w:pPr>
+              <w:numPr>
+                <w:ilvl w:val="0"/>
+                <w:numId w:val="11"/>
+              </w:numPr>
+              <w:rPr>
+                <w:sz w:val="24"/>
+                <w:szCs w:val="24"/>
+              </w:rPr>
+            </w:pPr>
+            <w:r>
+              <w:rPr>
+                <w:sz w:val="24"/>
+                <w:szCs w:val="24"/>
+              </w:rPr>
+              <w:t xml:space="preserve">Valore (cadenza </w:t>
+            </w:r>
+            <w:r>
+              <w:rPr>
+                <w:sz w:val="24"/>
+                <w:szCs w:val="24"/>
+              </w:rPr>
+              <w:t>della frequenza)</w:t>
+            </w:r>
+            <w:r>
+              <w:rPr>
+                <w:sz w:val="24"/>
+                <w:szCs w:val="24"/>
+              </w:rPr>
+              <w:t xml:space="preserve"> </w:t>
             </w:r>
           </w:p>
         </w:tc>
@@ -2104,7 +2715,7 @@
                 <w:sz w:val="24"/>
                 <w:szCs w:val="24"/>
               </w:rPr>
-              <w:t>Periodicità</w:t>
+              <w:t>Risultato di un filtraggio</w:t>
             </w:r>
           </w:p>
         </w:tc>
@@ -2124,7 +2735,14 @@
                 <w:sz w:val="24"/>
                 <w:szCs w:val="24"/>
               </w:rPr>
-              <w:t>Cadenza ripetuta nel tempo di un determinato evento</w:t>
+              <w:t>Lista di eventi visualizzati che soddisfano determinati criteri di ricerca</w:t>
+            </w:r>
+            <w:r>
+              <w:rPr>
+                <w:sz w:val="24"/>
+                <w:szCs w:val="24"/>
+              </w:rPr>
+              <w:t>.</w:t>
             </w:r>
           </w:p>
         </w:tc>
@@ -2144,16 +2762,14 @@
                 <w:szCs w:val="24"/>
               </w:rPr>
             </w:pPr>
-          </w:p>
-          <w:p>
-            <w:pPr>
-              <w:jc w:val="center"/>
+            <w:r>
               <w:rPr>
                 <w:b/>
                 <w:sz w:val="24"/>
                 <w:szCs w:val="24"/>
               </w:rPr>
-            </w:pPr>
+              <w:t>Strategia di filtraggio</w:t>
+            </w:r>
           </w:p>
         </w:tc>
         <w:tc>
@@ -2167,6 +2783,20 @@
                 <w:szCs w:val="24"/>
               </w:rPr>
             </w:pPr>
+            <w:r>
+              <w:rPr>
+                <w:sz w:val="24"/>
+                <w:szCs w:val="24"/>
+              </w:rPr>
+              <w:t>Tipologia di filtro che si decide di utilizzare per la visualizzazione di determinati eventi</w:t>
+            </w:r>
+            <w:r>
+              <w:rPr>
+                <w:sz w:val="24"/>
+                <w:szCs w:val="24"/>
+              </w:rPr>
+              <w:t>.</w:t>
+            </w:r>
           </w:p>
         </w:tc>
       </w:tr>
@@ -2191,8 +2821,7 @@
                 <w:sz w:val="24"/>
                 <w:szCs w:val="24"/>
               </w:rPr>
-              <w:lastRenderedPageBreak/>
-              <w:t>Risultato di un filtraggio</w:t>
+              <w:t>Tipologia di filtro</w:t>
             </w:r>
           </w:p>
         </w:tc>
@@ -2212,7 +2841,30 @@
                 <w:sz w:val="24"/>
                 <w:szCs w:val="24"/>
               </w:rPr>
-              <w:t>Lista di eventi visualizzati che soddisfano determinati criteri di ricerca</w:t>
+              <w:t>Uno a scelta tra i filtri: "</w:t>
+            </w:r>
+            <w:proofErr w:type="gramStart"/>
+            <w:r>
+              <w:rPr>
+                <w:sz w:val="24"/>
+                <w:szCs w:val="24"/>
+              </w:rPr>
+              <w:t>per</w:t>
+            </w:r>
+            <w:proofErr w:type="gramEnd"/>
+            <w:r>
+              <w:rPr>
+                <w:sz w:val="24"/>
+                <w:szCs w:val="24"/>
+              </w:rPr>
+              <w:t xml:space="preserve"> calendario", "per arco temporale", "per modello", "per ricerca"</w:t>
+            </w:r>
+            <w:r>
+              <w:rPr>
+                <w:sz w:val="24"/>
+                <w:szCs w:val="24"/>
+              </w:rPr>
+              <w:t>.</w:t>
             </w:r>
           </w:p>
         </w:tc>
@@ -2238,7 +2890,7 @@
                 <w:sz w:val="24"/>
                 <w:szCs w:val="24"/>
               </w:rPr>
-              <w:t>Strategia di filtraggio</w:t>
+              <w:t>Utente</w:t>
             </w:r>
           </w:p>
         </w:tc>
@@ -2258,7 +2910,72 @@
                 <w:sz w:val="24"/>
                 <w:szCs w:val="24"/>
               </w:rPr>
-              <w:t>Tipologia di filtro che si decide di utilizzare per la visualizzazione di determinati eventi</w:t>
+              <w:t xml:space="preserve">Utilizzatore del calendario elettronico, può </w:t>
+            </w:r>
+            <w:r>
+              <w:rPr>
+                <w:sz w:val="24"/>
+                <w:szCs w:val="24"/>
+              </w:rPr>
+              <w:t>gestire i</w:t>
+            </w:r>
+            <w:r>
+              <w:rPr>
+                <w:sz w:val="24"/>
+                <w:szCs w:val="24"/>
+              </w:rPr>
+              <w:t xml:space="preserve"> calendari,</w:t>
+            </w:r>
+            <w:r>
+              <w:rPr>
+                <w:sz w:val="24"/>
+                <w:szCs w:val="24"/>
+              </w:rPr>
+              <w:t xml:space="preserve"> gli</w:t>
+            </w:r>
+            <w:r>
+              <w:rPr>
+                <w:sz w:val="24"/>
+                <w:szCs w:val="24"/>
+              </w:rPr>
+              <w:t xml:space="preserve"> eventi,</w:t>
+            </w:r>
+            <w:r>
+              <w:rPr>
+                <w:sz w:val="24"/>
+                <w:szCs w:val="24"/>
+              </w:rPr>
+              <w:t xml:space="preserve"> creare e cancellare i</w:t>
+            </w:r>
+            <w:r>
+              <w:rPr>
+                <w:sz w:val="24"/>
+                <w:szCs w:val="24"/>
+              </w:rPr>
+              <w:t xml:space="preserve"> modelli di eventi ed </w:t>
+            </w:r>
+            <w:proofErr w:type="gramStart"/>
+            <w:r>
+              <w:rPr>
+                <w:sz w:val="24"/>
+                <w:szCs w:val="24"/>
+              </w:rPr>
+              <w:t>effettuare</w:t>
+            </w:r>
+            <w:proofErr w:type="gramEnd"/>
+            <w:r>
+              <w:rPr>
+                <w:sz w:val="24"/>
+                <w:szCs w:val="24"/>
+              </w:rPr>
+              <w:t xml:space="preserve"> delle ricerche di eventi specificando dei criteri di ricerca</w:t>
+            </w:r>
+            <w:r>
+              <w:rPr>
+                <w:sz w:val="24"/>
+                <w:szCs w:val="24"/>
+              </w:rPr>
+              <w:t>.</w:t>
             </w:r>
           </w:p>
         </w:tc>
@@ -2284,7 +3001,7 @@
                 <w:sz w:val="24"/>
                 <w:szCs w:val="24"/>
               </w:rPr>
-              <w:t>Tipologia di filtro</w:t>
+              <w:t>Voce</w:t>
             </w:r>
           </w:p>
         </w:tc>
@@ -2304,100 +3021,18 @@
                 <w:sz w:val="24"/>
                 <w:szCs w:val="24"/>
               </w:rPr>
-              <w:t>Uno a scelta tra i filtri: "per calendario", "per arco temporale", "per modello", "per ricerca"</w:t>
-            </w:r>
-          </w:p>
-        </w:tc>
-      </w:tr>
-      <w:tr>
-        <w:tc>
-          <w:tcPr>
-            <w:tcW w:w="3402" w:type="dxa"/>
-            <w:vAlign w:val="center"/>
-          </w:tcPr>
-          <w:p>
-            <w:pPr>
-              <w:jc w:val="center"/>
-              <w:rPr>
-                <w:b/>
-                <w:sz w:val="24"/>
-                <w:szCs w:val="24"/>
-              </w:rPr>
-            </w:pPr>
-            <w:r>
-              <w:rPr>
-                <w:b/>
-                <w:sz w:val="24"/>
-                <w:szCs w:val="24"/>
-              </w:rPr>
-              <w:t>Utente</w:t>
-            </w:r>
-          </w:p>
-        </w:tc>
-        <w:tc>
-          <w:tcPr>
-            <w:tcW w:w="3402" w:type="dxa"/>
-          </w:tcPr>
-          <w:p>
-            <w:pPr>
-              <w:rPr>
-                <w:sz w:val="24"/>
-                <w:szCs w:val="24"/>
-              </w:rPr>
-            </w:pPr>
-            <w:r>
-              <w:rPr>
-                <w:sz w:val="24"/>
-                <w:szCs w:val="24"/>
-              </w:rPr>
-              <w:t>Utilizzatore del calendario elettronico, può creare/cancellare calendari, eventi, modelli di eventi ed effettuare delle ricerche di eventi o gruppi di eventi, specificando dei criteri di ricerca</w:t>
-            </w:r>
-          </w:p>
-        </w:tc>
-      </w:tr>
-      <w:tr>
-        <w:tc>
-          <w:tcPr>
-            <w:tcW w:w="3402" w:type="dxa"/>
-            <w:vAlign w:val="center"/>
-          </w:tcPr>
-          <w:p>
-            <w:pPr>
-              <w:jc w:val="center"/>
-              <w:rPr>
-                <w:b/>
-                <w:sz w:val="24"/>
-                <w:szCs w:val="24"/>
-              </w:rPr>
-            </w:pPr>
-            <w:r>
-              <w:rPr>
-                <w:b/>
-                <w:sz w:val="24"/>
-                <w:szCs w:val="24"/>
-              </w:rPr>
-              <w:t>Voce</w:t>
-            </w:r>
-          </w:p>
-        </w:tc>
-        <w:tc>
-          <w:tcPr>
-            <w:tcW w:w="3402" w:type="dxa"/>
-          </w:tcPr>
-          <w:p>
-            <w:pPr>
-              <w:rPr>
-                <w:sz w:val="24"/>
-                <w:szCs w:val="24"/>
-              </w:rPr>
-            </w:pPr>
-            <w:r>
-              <w:rPr>
-                <w:sz w:val="24"/>
-                <w:szCs w:val="24"/>
-              </w:rPr>
               <w:t>Attributo del modello di un evento (di tipo testo, numerico ecc.)</w:t>
             </w:r>
+          </w:p>
+          <w:p>
+            <w:pPr>
+              <w:rPr>
+                <w:sz w:val="24"/>
+                <w:szCs w:val="24"/>
+              </w:rPr>
+            </w:pPr>
+            <w:bookmarkStart w:id="0" w:name="_GoBack"/>
+            <w:bookmarkEnd w:id="0"/>
             <w:r>
               <w:rPr>
                 <w:sz w:val="24"/>
@@ -2423,6 +3058,7 @@
                 <w:sz w:val="24"/>
                 <w:szCs w:val="24"/>
               </w:rPr>
+              <w:lastRenderedPageBreak/>
               <w:t>Nome</w:t>
             </w:r>
           </w:p>
@@ -2462,7 +3098,7 @@
           </w:p>
           <w:p>
             <w:pPr>
-              <w:pStyle w:val="Paragrafoelenco"/>
+              <w:pStyle w:val="ListParagraph"/>
               <w:numPr>
                 <w:ilvl w:val="0"/>
                 <w:numId w:val="14"/>
@@ -2513,7 +3149,7 @@
     </w:p>
     <w:p>
       <w:pPr>
-        <w:pStyle w:val="Titolo1"/>
+        <w:pStyle w:val="Heading1"/>
       </w:pPr>
       <w:r>
         <w:t>Casi d’uso</w:t>
@@ -2546,7 +3182,7 @@
     </w:p>
     <w:p>
       <w:pPr>
-        <w:pStyle w:val="Titolo1"/>
+        <w:pStyle w:val="Heading1"/>
       </w:pPr>
       <w:r>
         <w:lastRenderedPageBreak/>
@@ -2583,7 +3219,7 @@
     </w:p>
     <w:p>
       <w:pPr>
-        <w:pStyle w:val="Titolo1"/>
+        <w:pStyle w:val="Heading1"/>
       </w:pPr>
       <w:r>
         <w:lastRenderedPageBreak/>
@@ -2617,7 +3253,7 @@
     </w:p>
     <w:p>
       <w:pPr>
-        <w:pStyle w:val="Titolo1"/>
+        <w:pStyle w:val="Heading1"/>
       </w:pPr>
       <w:r>
         <w:rPr>
@@ -2640,18 +3276,16 @@
           <w:szCs w:val="24"/>
         </w:rPr>
       </w:pPr>
-      <w:bookmarkStart w:id="0" w:name="_GoBack"/>
-      <w:bookmarkEnd w:id="0"/>
       <w:r>
         <w:rPr>
           <w:rFonts w:ascii="HelveticaNeueLT Std Thin" w:hAnsi="HelveticaNeueLT Std Thin"/>
           <w:noProof/>
           <w:sz w:val="24"/>
           <w:szCs w:val="24"/>
-          <w:lang w:eastAsia="it-IT"/>
+          <w:lang w:val="en-US"/>
         </w:rPr>
         <w:drawing>
-          <wp:anchor distT="0" distB="0" distL="114300" distR="114300" simplePos="0" relativeHeight="251661312" behindDoc="0" locked="0" layoutInCell="1" allowOverlap="1" wp14:anchorId="13ED6591" wp14:editId="155E2B98">
+          <wp:anchor distT="0" distB="0" distL="114300" distR="114300" simplePos="0" relativeHeight="251661312" behindDoc="0" locked="0" layoutInCell="1" allowOverlap="1" wp14:anchorId="098D8E90" wp14:editId="16A2E1EA">
             <wp:simplePos x="0" y="0"/>
             <wp:positionH relativeFrom="margin">
               <wp:posOffset>558800</wp:posOffset>
@@ -2717,7 +3351,7 @@
     </w:p>
     <w:p>
       <w:pPr>
-        <w:pStyle w:val="Titolo1"/>
+        <w:pStyle w:val="Heading1"/>
       </w:pPr>
       <w:r>
         <w:lastRenderedPageBreak/>
@@ -2754,7 +3388,7 @@
     </w:p>
     <w:p>
       <w:pPr>
-        <w:pStyle w:val="Titolo1"/>
+        <w:pStyle w:val="Heading1"/>
       </w:pPr>
       <w:r>
         <w:lastRenderedPageBreak/>
@@ -2766,7 +3400,15 @@
       </w:r>
       <w:proofErr w:type="spellEnd"/>
       <w:r>
-        <w:t xml:space="preserve"> e design </w:t>
+        <w:t xml:space="preserve"> e </w:t>
+      </w:r>
+      <w:proofErr w:type="gramStart"/>
+      <w:r>
+        <w:t>design</w:t>
+      </w:r>
+      <w:proofErr w:type="gramEnd"/>
+      <w:r>
+        <w:t xml:space="preserve"> </w:t>
       </w:r>
       <w:proofErr w:type="spellStart"/>
       <w:r>
@@ -2974,6 +3616,7 @@
         <w:t xml:space="preserve"> mentre è stata introdotta un’interfaccia </w:t>
       </w:r>
       <w:proofErr w:type="spellStart"/>
+      <w:proofErr w:type="gramStart"/>
       <w:r>
         <w:rPr>
           <w:i/>
@@ -2981,6 +3624,7 @@
         <w:t>IVoce</w:t>
       </w:r>
       <w:proofErr w:type="spellEnd"/>
+      <w:proofErr w:type="gramEnd"/>
       <w:r>
         <w:t xml:space="preserve"> che viene implementata dalla classe generica </w:t>
       </w:r>
@@ -3001,10 +3645,10 @@
       <w:r>
         <w:rPr>
           <w:noProof/>
-          <w:lang w:eastAsia="it-IT"/>
+          <w:lang w:val="en-US"/>
         </w:rPr>
         <w:drawing>
-          <wp:anchor distT="0" distB="0" distL="114300" distR="114300" simplePos="0" relativeHeight="251662336" behindDoc="0" locked="0" layoutInCell="1" allowOverlap="1" wp14:anchorId="3F8B5264" wp14:editId="5EE48C76">
+          <wp:anchor distT="0" distB="0" distL="114300" distR="114300" simplePos="0" relativeHeight="251662336" behindDoc="0" locked="0" layoutInCell="1" allowOverlap="1" wp14:anchorId="01C178F2" wp14:editId="76499275">
             <wp:simplePos x="0" y="0"/>
             <wp:positionH relativeFrom="column">
               <wp:posOffset>1348105</wp:posOffset>
@@ -3127,6 +3771,7 @@
         <w:t xml:space="preserve"> implementano un’interfaccia comune </w:t>
       </w:r>
       <w:proofErr w:type="spellStart"/>
+      <w:proofErr w:type="gramStart"/>
       <w:r>
         <w:rPr>
           <w:i/>
@@ -3134,6 +3779,7 @@
         <w:t>IFiltro</w:t>
       </w:r>
       <w:proofErr w:type="spellEnd"/>
+      <w:proofErr w:type="gramEnd"/>
       <w:r>
         <w:t>.</w:t>
       </w:r>
@@ -3158,7 +3804,15 @@
       </w:r>
       <w:proofErr w:type="spellEnd"/>
       <w:r>
-        <w:t xml:space="preserve"> (OCP) in quanto è facilmente possibile aggiungere nuovi filtri al sistema creando una sottoclasse di </w:t>
+        <w:t xml:space="preserve"> (OCP) </w:t>
+      </w:r>
+      <w:proofErr w:type="gramStart"/>
+      <w:r>
+        <w:t>in quanto</w:t>
+      </w:r>
+      <w:proofErr w:type="gramEnd"/>
+      <w:r>
+        <w:t xml:space="preserve"> è facilmente possibile aggiungere nuovi filtri al sistema creando una sottoclasse di </w:t>
       </w:r>
       <w:r>
         <w:rPr>
@@ -3182,10 +3836,10 @@
       <w:r>
         <w:rPr>
           <w:noProof/>
-          <w:lang w:eastAsia="it-IT"/>
+          <w:lang w:val="en-US"/>
         </w:rPr>
         <w:drawing>
-          <wp:anchor distT="0" distB="0" distL="114300" distR="114300" simplePos="0" relativeHeight="251663360" behindDoc="0" locked="0" layoutInCell="1" allowOverlap="1" wp14:anchorId="00ED654F" wp14:editId="2E544464">
+          <wp:anchor distT="0" distB="0" distL="114300" distR="114300" simplePos="0" relativeHeight="251663360" behindDoc="0" locked="0" layoutInCell="1" allowOverlap="1" wp14:anchorId="7F849BB2" wp14:editId="1D5602E9">
             <wp:simplePos x="0" y="0"/>
             <wp:positionH relativeFrom="column">
               <wp:posOffset>4445</wp:posOffset>
@@ -3277,11 +3931,19 @@
         <w:t>FiltraEventi</w:t>
       </w:r>
       <w:proofErr w:type="spellEnd"/>
+      <w:proofErr w:type="gramStart"/>
       <w:r>
         <w:rPr>
           <w:i/>
         </w:rPr>
-        <w:t>()</w:t>
+        <w:t>(</w:t>
+      </w:r>
+      <w:proofErr w:type="gramEnd"/>
+      <w:r>
+        <w:rPr>
+          <w:i/>
+        </w:rPr>
+        <w:t>)</w:t>
       </w:r>
       <w:r>
         <w:t xml:space="preserve"> della classe astratta </w:t>
@@ -3351,7 +4013,7 @@
 </file>
 
 <file path=word/endnotes.xml><?xml version="1.0" encoding="utf-8"?>
-<w:endnotes xmlns:wpc="http://schemas.microsoft.com/office/word/2010/wordprocessingCanvas" xmlns:mc="http://schemas.openxmlformats.org/markup-compatibility/2006" xmlns:o="urn:schemas-microsoft-com:office:office" xmlns:r="http://schemas.openxmlformats.org/officeDocument/2006/relationships" xmlns:m="http://schemas.openxmlformats.org/officeDocument/2006/math" xmlns:v="urn:schemas-microsoft-com:vml" xmlns:wp14="http://schemas.microsoft.com/office/word/2010/wordprocessingDrawing" xmlns:wp="http://schemas.openxmlformats.org/drawingml/2006/wordprocessingDrawing" xmlns:w10="urn:schemas-microsoft-com:office:word" xmlns:w="http://schemas.openxmlformats.org/wordprocessingml/2006/main" xmlns:w14="http://schemas.microsoft.com/office/word/2010/wordml" xmlns:wpg="http://schemas.microsoft.com/office/word/2010/wordprocessingGroup" xmlns:wpi="http://schemas.microsoft.com/office/word/2010/wordprocessingInk" xmlns:wne="http://schemas.microsoft.com/office/word/2006/wordml" xmlns:wps="http://schemas.microsoft.com/office/word/2010/wordprocessingShape" mc:Ignorable="w14 wp14">
+<w:endnotes xmlns:wpc="http://schemas.microsoft.com/office/word/2010/wordprocessingCanvas" xmlns:mo="http://schemas.microsoft.com/office/mac/office/2008/main" xmlns:mc="http://schemas.openxmlformats.org/markup-compatibility/2006" xmlns:mv="urn:schemas-microsoft-com:mac:vml" xmlns:o="urn:schemas-microsoft-com:office:office" xmlns:r="http://schemas.openxmlformats.org/officeDocument/2006/relationships" xmlns:m="http://schemas.openxmlformats.org/officeDocument/2006/math" xmlns:v="urn:schemas-microsoft-com:vml" xmlns:wp14="http://schemas.microsoft.com/office/word/2010/wordprocessingDrawing" xmlns:wp="http://schemas.openxmlformats.org/drawingml/2006/wordprocessingDrawing" xmlns:w10="urn:schemas-microsoft-com:office:word" xmlns:w="http://schemas.openxmlformats.org/wordprocessingml/2006/main" xmlns:w14="http://schemas.microsoft.com/office/word/2010/wordml" xmlns:wpg="http://schemas.microsoft.com/office/word/2010/wordprocessingGroup" xmlns:wpi="http://schemas.microsoft.com/office/word/2010/wordprocessingInk" xmlns:wne="http://schemas.microsoft.com/office/word/2006/wordml" xmlns:wps="http://schemas.microsoft.com/office/word/2010/wordprocessingShape" mc:Ignorable="w14 wp14">
   <w:endnote w:type="separator" w:id="-1">
     <w:p>
       <w:pPr>
@@ -3376,7 +4038,7 @@
 </file>
 
 <file path=word/footer1.xml><?xml version="1.0" encoding="utf-8"?>
-<w:ftr xmlns:wpc="http://schemas.microsoft.com/office/word/2010/wordprocessingCanvas" xmlns:mc="http://schemas.openxmlformats.org/markup-compatibility/2006" xmlns:o="urn:schemas-microsoft-com:office:office" xmlns:r="http://schemas.openxmlformats.org/officeDocument/2006/relationships" xmlns:m="http://schemas.openxmlformats.org/officeDocument/2006/math" xmlns:v="urn:schemas-microsoft-com:vml" xmlns:wp14="http://schemas.microsoft.com/office/word/2010/wordprocessingDrawing" xmlns:wp="http://schemas.openxmlformats.org/drawingml/2006/wordprocessingDrawing" xmlns:w10="urn:schemas-microsoft-com:office:word" xmlns:w="http://schemas.openxmlformats.org/wordprocessingml/2006/main" xmlns:w14="http://schemas.microsoft.com/office/word/2010/wordml" xmlns:wpg="http://schemas.microsoft.com/office/word/2010/wordprocessingGroup" xmlns:wpi="http://schemas.microsoft.com/office/word/2010/wordprocessingInk" xmlns:wne="http://schemas.microsoft.com/office/word/2006/wordml" xmlns:wps="http://schemas.microsoft.com/office/word/2010/wordprocessingShape" mc:Ignorable="w14 wp14">
+<w:ftr xmlns:wpc="http://schemas.microsoft.com/office/word/2010/wordprocessingCanvas" xmlns:mo="http://schemas.microsoft.com/office/mac/office/2008/main" xmlns:mc="http://schemas.openxmlformats.org/markup-compatibility/2006" xmlns:mv="urn:schemas-microsoft-com:mac:vml" xmlns:o="urn:schemas-microsoft-com:office:office" xmlns:r="http://schemas.openxmlformats.org/officeDocument/2006/relationships" xmlns:m="http://schemas.openxmlformats.org/officeDocument/2006/math" xmlns:v="urn:schemas-microsoft-com:vml" xmlns:wp14="http://schemas.microsoft.com/office/word/2010/wordprocessingDrawing" xmlns:wp="http://schemas.openxmlformats.org/drawingml/2006/wordprocessingDrawing" xmlns:w10="urn:schemas-microsoft-com:office:word" xmlns:w="http://schemas.openxmlformats.org/wordprocessingml/2006/main" xmlns:w14="http://schemas.microsoft.com/office/word/2010/wordml" xmlns:wpg="http://schemas.microsoft.com/office/word/2010/wordprocessingGroup" xmlns:wpi="http://schemas.microsoft.com/office/word/2010/wordprocessingInk" xmlns:wne="http://schemas.microsoft.com/office/word/2006/wordml" xmlns:wps="http://schemas.microsoft.com/office/word/2010/wordprocessingShape" mc:Ignorable="w14 wp14">
   <w:sdt>
     <w:sdtPr>
       <w:id w:val="647326992"/>
@@ -3385,21 +4047,20 @@
         <w:docPartUnique/>
       </w:docPartObj>
     </w:sdtPr>
-    <w:sdtEndPr/>
     <w:sdtContent>
       <w:p>
         <w:pPr>
-          <w:pStyle w:val="Pidipagina"/>
+          <w:pStyle w:val="Footer"/>
         </w:pPr>
         <w:r>
           <w:rPr>
             <w:noProof/>
-            <w:lang w:eastAsia="it-IT"/>
+            <w:lang w:val="en-US"/>
           </w:rPr>
           <mc:AlternateContent>
             <mc:Choice Requires="wps">
               <w:drawing>
-                <wp:anchor distT="0" distB="0" distL="114300" distR="114300" simplePos="0" relativeHeight="251659264" behindDoc="0" locked="0" layoutInCell="1" allowOverlap="1" wp14:anchorId="2F6FBCB7" wp14:editId="6CA78E0C">
+                <wp:anchor distT="0" distB="0" distL="114300" distR="114300" simplePos="0" relativeHeight="251659264" behindDoc="0" locked="0" layoutInCell="1" allowOverlap="1" wp14:anchorId="428CD310" wp14:editId="2F89F317">
                   <wp:simplePos x="0" y="0"/>
                   <wp:positionH relativeFrom="rightMargin">
                     <wp:align>center</wp:align>
@@ -3433,14 +4094,14 @@
                             <a:noFill/>
                           </a:ln>
                           <a:extLst>
-                            <a:ext uri="{909E8E84-426E-40DD-AFC4-6F175D3DCCD1}">
+                            <a:ext uri="{909E8E84-426E-40dd-AFC4-6F175D3DCCD1}">
                               <a14:hiddenFill xmlns:a14="http://schemas.microsoft.com/office/drawing/2010/main">
                                 <a:solidFill>
                                   <a:srgbClr val="C0504D"/>
                                 </a:solidFill>
                               </a14:hiddenFill>
                             </a:ext>
-                            <a:ext uri="{91240B29-F687-4F45-9708-019B960494DF}">
+                            <a:ext uri="{91240B29-F687-4f45-9708-019B960494DF}">
                               <a14:hiddenLine xmlns:a14="http://schemas.microsoft.com/office/drawing/2010/main" w="28575">
                                 <a:solidFill>
                                   <a:srgbClr val="5C83B4"/>
@@ -3478,7 +4139,7 @@
                                   <w:noProof/>
                                   <w:color w:val="C0504D" w:themeColor="accent2"/>
                                 </w:rPr>
-                                <w:t>1</w:t>
+                                <w:t>2</w:t>
                               </w:r>
                               <w:r>
                                 <w:rPr>
@@ -3557,7 +4218,7 @@
 </file>
 
 <file path=word/footnotes.xml><?xml version="1.0" encoding="utf-8"?>
-<w:footnotes xmlns:wpc="http://schemas.microsoft.com/office/word/2010/wordprocessingCanvas" xmlns:mc="http://schemas.openxmlformats.org/markup-compatibility/2006" xmlns:o="urn:schemas-microsoft-com:office:office" xmlns:r="http://schemas.openxmlformats.org/officeDocument/2006/relationships" xmlns:m="http://schemas.openxmlformats.org/officeDocument/2006/math" xmlns:v="urn:schemas-microsoft-com:vml" xmlns:wp14="http://schemas.microsoft.com/office/word/2010/wordprocessingDrawing" xmlns:wp="http://schemas.openxmlformats.org/drawingml/2006/wordprocessingDrawing" xmlns:w10="urn:schemas-microsoft-com:office:word" xmlns:w="http://schemas.openxmlformats.org/wordprocessingml/2006/main" xmlns:w14="http://schemas.microsoft.com/office/word/2010/wordml" xmlns:wpg="http://schemas.microsoft.com/office/word/2010/wordprocessingGroup" xmlns:wpi="http://schemas.microsoft.com/office/word/2010/wordprocessingInk" xmlns:wne="http://schemas.microsoft.com/office/word/2006/wordml" xmlns:wps="http://schemas.microsoft.com/office/word/2010/wordprocessingShape" mc:Ignorable="w14 wp14">
+<w:footnotes xmlns:wpc="http://schemas.microsoft.com/office/word/2010/wordprocessingCanvas" xmlns:mo="http://schemas.microsoft.com/office/mac/office/2008/main" xmlns:mc="http://schemas.openxmlformats.org/markup-compatibility/2006" xmlns:mv="urn:schemas-microsoft-com:mac:vml" xmlns:o="urn:schemas-microsoft-com:office:office" xmlns:r="http://schemas.openxmlformats.org/officeDocument/2006/relationships" xmlns:m="http://schemas.openxmlformats.org/officeDocument/2006/math" xmlns:v="urn:schemas-microsoft-com:vml" xmlns:wp14="http://schemas.microsoft.com/office/word/2010/wordprocessingDrawing" xmlns:wp="http://schemas.openxmlformats.org/drawingml/2006/wordprocessingDrawing" xmlns:w10="urn:schemas-microsoft-com:office:word" xmlns:w="http://schemas.openxmlformats.org/wordprocessingml/2006/main" xmlns:w14="http://schemas.microsoft.com/office/word/2010/wordml" xmlns:wpg="http://schemas.microsoft.com/office/word/2010/wordprocessingGroup" xmlns:wpi="http://schemas.microsoft.com/office/word/2010/wordprocessingInk" xmlns:wne="http://schemas.microsoft.com/office/word/2006/wordml" xmlns:wps="http://schemas.microsoft.com/office/word/2010/wordprocessingShape" mc:Ignorable="w14 wp14">
   <w:footnote w:type="separator" w:id="-1">
     <w:p>
       <w:pPr>
@@ -3582,7 +4243,7 @@
 </file>
 
 <file path=word/numbering.xml><?xml version="1.0" encoding="utf-8"?>
-<w:numbering xmlns:wpc="http://schemas.microsoft.com/office/word/2010/wordprocessingCanvas" xmlns:mc="http://schemas.openxmlformats.org/markup-compatibility/2006" xmlns:o="urn:schemas-microsoft-com:office:office" xmlns:r="http://schemas.openxmlformats.org/officeDocument/2006/relationships" xmlns:m="http://schemas.openxmlformats.org/officeDocument/2006/math" xmlns:v="urn:schemas-microsoft-com:vml" xmlns:wp14="http://schemas.microsoft.com/office/word/2010/wordprocessingDrawing" xmlns:wp="http://schemas.openxmlformats.org/drawingml/2006/wordprocessingDrawing" xmlns:w10="urn:schemas-microsoft-com:office:word" xmlns:w="http://schemas.openxmlformats.org/wordprocessingml/2006/main" xmlns:w14="http://schemas.microsoft.com/office/word/2010/wordml" xmlns:wpg="http://schemas.microsoft.com/office/word/2010/wordprocessingGroup" xmlns:wpi="http://schemas.microsoft.com/office/word/2010/wordprocessingInk" xmlns:wne="http://schemas.microsoft.com/office/word/2006/wordml" xmlns:wps="http://schemas.microsoft.com/office/word/2010/wordprocessingShape" mc:Ignorable="w14 wp14">
+<w:numbering xmlns:wpc="http://schemas.microsoft.com/office/word/2010/wordprocessingCanvas" xmlns:mo="http://schemas.microsoft.com/office/mac/office/2008/main" xmlns:mc="http://schemas.openxmlformats.org/markup-compatibility/2006" xmlns:mv="urn:schemas-microsoft-com:mac:vml" xmlns:o="urn:schemas-microsoft-com:office:office" xmlns:r="http://schemas.openxmlformats.org/officeDocument/2006/relationships" xmlns:m="http://schemas.openxmlformats.org/officeDocument/2006/math" xmlns:v="urn:schemas-microsoft-com:vml" xmlns:wp14="http://schemas.microsoft.com/office/word/2010/wordprocessingDrawing" xmlns:wp="http://schemas.openxmlformats.org/drawingml/2006/wordprocessingDrawing" xmlns:w10="urn:schemas-microsoft-com:office:word" xmlns:w="http://schemas.openxmlformats.org/wordprocessingml/2006/main" xmlns:w14="http://schemas.microsoft.com/office/word/2010/wordml" xmlns:wpg="http://schemas.microsoft.com/office/word/2010/wordprocessingGroup" xmlns:wpi="http://schemas.microsoft.com/office/word/2010/wordprocessingInk" xmlns:wne="http://schemas.microsoft.com/office/word/2006/wordml" xmlns:wps="http://schemas.microsoft.com/office/word/2010/wordprocessingShape" mc:Ignorable="w14 wp14">
   <w:abstractNum w:abstractNumId="0">
     <w:nsid w:val="060D609D"/>
     <w:multiLevelType w:val="multilevel"/>
@@ -5587,7 +6248,7 @@
       </w:pPr>
     </w:pPrDefault>
   </w:docDefaults>
-  <w:latentStyles w:defLockedState="0" w:defUIPriority="99" w:defSemiHidden="1" w:defUnhideWhenUsed="1" w:defQFormat="0" w:count="267">
+  <w:latentStyles w:defLockedState="0" w:defUIPriority="99" w:defSemiHidden="1" w:defUnhideWhenUsed="1" w:defQFormat="0" w:count="276">
     <w:lsdException w:name="Normal" w:semiHidden="0" w:uiPriority="0" w:unhideWhenUsed="0" w:qFormat="1"/>
     <w:lsdException w:name="heading 1" w:semiHidden="0" w:uiPriority="9" w:unhideWhenUsed="0" w:qFormat="1"/>
     <w:lsdException w:name="heading 2" w:uiPriority="9" w:qFormat="1"/>
@@ -5726,15 +6387,15 @@
     <w:lsdException w:name="Bibliography" w:uiPriority="37"/>
     <w:lsdException w:name="TOC Heading" w:uiPriority="39" w:qFormat="1"/>
   </w:latentStyles>
-  <w:style w:type="paragraph" w:default="1" w:styleId="Normale">
+  <w:style w:type="paragraph" w:default="1" w:styleId="Normal">
     <w:name w:val="Normal"/>
     <w:qFormat/>
   </w:style>
-  <w:style w:type="paragraph" w:styleId="Titolo1">
+  <w:style w:type="paragraph" w:styleId="Heading1">
     <w:name w:val="heading 1"/>
-    <w:basedOn w:val="Normale"/>
-    <w:next w:val="Normale"/>
-    <w:link w:val="Titolo1Carattere"/>
+    <w:basedOn w:val="Normal"/>
+    <w:next w:val="Normal"/>
+    <w:link w:val="Heading1Char"/>
     <w:uiPriority w:val="9"/>
     <w:qFormat/>
     <w:rsid w:val="00BA17BA"/>
@@ -5751,12 +6412,13 @@
       <w:szCs w:val="32"/>
     </w:rPr>
   </w:style>
-  <w:style w:type="character" w:default="1" w:styleId="Carpredefinitoparagrafo">
+  <w:style w:type="character" w:default="1" w:styleId="DefaultParagraphFont">
     <w:name w:val="Default Paragraph Font"/>
     <w:uiPriority w:val="1"/>
+    <w:semiHidden/>
     <w:unhideWhenUsed/>
   </w:style>
-  <w:style w:type="table" w:default="1" w:styleId="Tabellanormale">
+  <w:style w:type="table" w:default="1" w:styleId="TableNormal">
     <w:name w:val="Normal Table"/>
     <w:uiPriority w:val="99"/>
     <w:semiHidden/>
@@ -5771,15 +6433,15 @@
       </w:tblCellMar>
     </w:tblPr>
   </w:style>
-  <w:style w:type="numbering" w:default="1" w:styleId="Nessunelenco">
+  <w:style w:type="numbering" w:default="1" w:styleId="NoList">
     <w:name w:val="No List"/>
     <w:uiPriority w:val="99"/>
     <w:semiHidden/>
     <w:unhideWhenUsed/>
   </w:style>
-  <w:style w:type="paragraph" w:styleId="Paragrafoelenco">
+  <w:style w:type="paragraph" w:styleId="ListParagraph">
     <w:name w:val="List Paragraph"/>
-    <w:basedOn w:val="Normale"/>
+    <w:basedOn w:val="Normal"/>
     <w:uiPriority w:val="34"/>
     <w:qFormat/>
     <w:rsid w:val="00C41826"/>
@@ -5788,10 +6450,10 @@
       <w:contextualSpacing/>
     </w:pPr>
   </w:style>
-  <w:style w:type="character" w:customStyle="1" w:styleId="Titolo1Carattere">
-    <w:name w:val="Titolo 1 Carattere"/>
-    <w:basedOn w:val="Carpredefinitoparagrafo"/>
-    <w:link w:val="Titolo1"/>
+  <w:style w:type="character" w:customStyle="1" w:styleId="Heading1Char">
+    <w:name w:val="Heading 1 Char"/>
+    <w:basedOn w:val="DefaultParagraphFont"/>
+    <w:link w:val="Heading1"/>
     <w:uiPriority w:val="9"/>
     <w:rsid w:val="00BA17BA"/>
     <w:rPr>
@@ -5801,10 +6463,10 @@
       <w:szCs w:val="32"/>
     </w:rPr>
   </w:style>
-  <w:style w:type="paragraph" w:styleId="Testonotaapidipagina">
+  <w:style w:type="paragraph" w:styleId="FootnoteText">
     <w:name w:val="footnote text"/>
-    <w:basedOn w:val="Normale"/>
-    <w:link w:val="TestonotaapidipaginaCarattere"/>
+    <w:basedOn w:val="Normal"/>
+    <w:link w:val="FootnoteTextChar"/>
     <w:uiPriority w:val="99"/>
     <w:semiHidden/>
     <w:unhideWhenUsed/>
@@ -5817,10 +6479,10 @@
       <w:szCs w:val="20"/>
     </w:rPr>
   </w:style>
-  <w:style w:type="character" w:customStyle="1" w:styleId="TestonotaapidipaginaCarattere">
-    <w:name w:val="Testo nota a piè di pagina Carattere"/>
-    <w:basedOn w:val="Carpredefinitoparagrafo"/>
-    <w:link w:val="Testonotaapidipagina"/>
+  <w:style w:type="character" w:customStyle="1" w:styleId="FootnoteTextChar">
+    <w:name w:val="Footnote Text Char"/>
+    <w:basedOn w:val="DefaultParagraphFont"/>
+    <w:link w:val="FootnoteText"/>
     <w:uiPriority w:val="99"/>
     <w:semiHidden/>
     <w:rsid w:val="00BA17BA"/>
@@ -5829,9 +6491,9 @@
       <w:szCs w:val="20"/>
     </w:rPr>
   </w:style>
-  <w:style w:type="character" w:styleId="Rimandonotaapidipagina">
+  <w:style w:type="character" w:styleId="FootnoteReference">
     <w:name w:val="footnote reference"/>
-    <w:basedOn w:val="Carpredefinitoparagrafo"/>
+    <w:basedOn w:val="DefaultParagraphFont"/>
     <w:uiPriority w:val="99"/>
     <w:semiHidden/>
     <w:unhideWhenUsed/>
@@ -5840,9 +6502,9 @@
       <w:vertAlign w:val="superscript"/>
     </w:rPr>
   </w:style>
-  <w:style w:type="paragraph" w:styleId="Nessunaspaziatura">
+  <w:style w:type="paragraph" w:styleId="NoSpacing">
     <w:name w:val="No Spacing"/>
-    <w:link w:val="NessunaspaziaturaCarattere"/>
+    <w:link w:val="NoSpacingChar"/>
     <w:uiPriority w:val="1"/>
     <w:qFormat/>
     <w:rsid w:val="00BA17BA"/>
@@ -5854,10 +6516,10 @@
       <w:lang w:eastAsia="it-IT"/>
     </w:rPr>
   </w:style>
-  <w:style w:type="character" w:customStyle="1" w:styleId="NessunaspaziaturaCarattere">
-    <w:name w:val="Nessuna spaziatura Carattere"/>
-    <w:basedOn w:val="Carpredefinitoparagrafo"/>
-    <w:link w:val="Nessunaspaziatura"/>
+  <w:style w:type="character" w:customStyle="1" w:styleId="NoSpacingChar">
+    <w:name w:val="No Spacing Char"/>
+    <w:basedOn w:val="DefaultParagraphFont"/>
+    <w:link w:val="NoSpacing"/>
     <w:uiPriority w:val="1"/>
     <w:rsid w:val="00BA17BA"/>
     <w:rPr>
@@ -5865,10 +6527,10 @@
       <w:lang w:eastAsia="it-IT"/>
     </w:rPr>
   </w:style>
-  <w:style w:type="paragraph" w:styleId="Intestazione">
+  <w:style w:type="paragraph" w:styleId="Header">
     <w:name w:val="header"/>
-    <w:basedOn w:val="Normale"/>
-    <w:link w:val="IntestazioneCarattere"/>
+    <w:basedOn w:val="Normal"/>
+    <w:link w:val="HeaderChar"/>
     <w:uiPriority w:val="99"/>
     <w:unhideWhenUsed/>
     <w:rsid w:val="00BA17BA"/>
@@ -5880,17 +6542,17 @@
       <w:spacing w:after="0" w:line="240" w:lineRule="auto"/>
     </w:pPr>
   </w:style>
-  <w:style w:type="character" w:customStyle="1" w:styleId="IntestazioneCarattere">
-    <w:name w:val="Intestazione Carattere"/>
-    <w:basedOn w:val="Carpredefinitoparagrafo"/>
-    <w:link w:val="Intestazione"/>
+  <w:style w:type="character" w:customStyle="1" w:styleId="HeaderChar">
+    <w:name w:val="Header Char"/>
+    <w:basedOn w:val="DefaultParagraphFont"/>
+    <w:link w:val="Header"/>
     <w:uiPriority w:val="99"/>
     <w:rsid w:val="00BA17BA"/>
   </w:style>
-  <w:style w:type="paragraph" w:styleId="Pidipagina">
+  <w:style w:type="paragraph" w:styleId="Footer">
     <w:name w:val="footer"/>
-    <w:basedOn w:val="Normale"/>
-    <w:link w:val="PidipaginaCarattere"/>
+    <w:basedOn w:val="Normal"/>
+    <w:link w:val="FooterChar"/>
     <w:uiPriority w:val="99"/>
     <w:unhideWhenUsed/>
     <w:rsid w:val="00BA17BA"/>
@@ -5902,17 +6564,17 @@
       <w:spacing w:after="0" w:line="240" w:lineRule="auto"/>
     </w:pPr>
   </w:style>
-  <w:style w:type="character" w:customStyle="1" w:styleId="PidipaginaCarattere">
-    <w:name w:val="Piè di pagina Carattere"/>
-    <w:basedOn w:val="Carpredefinitoparagrafo"/>
-    <w:link w:val="Pidipagina"/>
+  <w:style w:type="character" w:customStyle="1" w:styleId="FooterChar">
+    <w:name w:val="Footer Char"/>
+    <w:basedOn w:val="DefaultParagraphFont"/>
+    <w:link w:val="Footer"/>
     <w:uiPriority w:val="99"/>
     <w:rsid w:val="00BA17BA"/>
   </w:style>
-  <w:style w:type="paragraph" w:styleId="Testofumetto">
+  <w:style w:type="paragraph" w:styleId="BalloonText">
     <w:name w:val="Balloon Text"/>
-    <w:basedOn w:val="Normale"/>
-    <w:link w:val="TestofumettoCarattere"/>
+    <w:basedOn w:val="Normal"/>
+    <w:link w:val="BalloonTextChar"/>
     <w:uiPriority w:val="99"/>
     <w:semiHidden/>
     <w:unhideWhenUsed/>
@@ -5926,10 +6588,10 @@
       <w:szCs w:val="16"/>
     </w:rPr>
   </w:style>
-  <w:style w:type="character" w:customStyle="1" w:styleId="TestofumettoCarattere">
-    <w:name w:val="Testo fumetto Carattere"/>
-    <w:basedOn w:val="Carpredefinitoparagrafo"/>
-    <w:link w:val="Testofumetto"/>
+  <w:style w:type="character" w:customStyle="1" w:styleId="BalloonTextChar">
+    <w:name w:val="Balloon Text Char"/>
+    <w:basedOn w:val="DefaultParagraphFont"/>
+    <w:link w:val="BalloonText"/>
     <w:uiPriority w:val="99"/>
     <w:semiHidden/>
     <w:rsid w:val="003A6B82"/>
@@ -5939,9 +6601,9 @@
       <w:szCs w:val="16"/>
     </w:rPr>
   </w:style>
-  <w:style w:type="table" w:styleId="Grigliatabella">
+  <w:style w:type="table" w:styleId="TableGrid">
     <w:name w:val="Table Grid"/>
-    <w:basedOn w:val="Tabellanormale"/>
+    <w:basedOn w:val="TableNormal"/>
     <w:uiPriority w:val="59"/>
     <w:rsid w:val="003A6B82"/>
     <w:pPr>
@@ -5969,7 +6631,7 @@
 </file>
 
 <file path=word/stylesWithEffects.xml><?xml version="1.0" encoding="utf-8"?>
-<w:styles xmlns:wpc="http://schemas.microsoft.com/office/word/2010/wordprocessingCanvas" xmlns:mc="http://schemas.openxmlformats.org/markup-compatibility/2006" xmlns:o="urn:schemas-microsoft-com:office:office" xmlns:r="http://schemas.openxmlformats.org/officeDocument/2006/relationships" xmlns:m="http://schemas.openxmlformats.org/officeDocument/2006/math" xmlns:v="urn:schemas-microsoft-com:vml" xmlns:wp14="http://schemas.microsoft.com/office/word/2010/wordprocessingDrawing" xmlns:wp="http://schemas.openxmlformats.org/drawingml/2006/wordprocessingDrawing" xmlns:w10="urn:schemas-microsoft-com:office:word" xmlns:w="http://schemas.openxmlformats.org/wordprocessingml/2006/main" xmlns:w14="http://schemas.microsoft.com/office/word/2010/wordml" xmlns:wpg="http://schemas.microsoft.com/office/word/2010/wordprocessingGroup" xmlns:wpi="http://schemas.microsoft.com/office/word/2010/wordprocessingInk" xmlns:wne="http://schemas.microsoft.com/office/word/2006/wordml" xmlns:wps="http://schemas.microsoft.com/office/word/2010/wordprocessingShape" mc:Ignorable="w14 wp14">
+<w:styles xmlns:wpc="http://schemas.microsoft.com/office/word/2010/wordprocessingCanvas" xmlns:mo="http://schemas.microsoft.com/office/mac/office/2008/main" xmlns:mc="http://schemas.openxmlformats.org/markup-compatibility/2006" xmlns:mv="urn:schemas-microsoft-com:mac:vml" xmlns:o="urn:schemas-microsoft-com:office:office" xmlns:r="http://schemas.openxmlformats.org/officeDocument/2006/relationships" xmlns:m="http://schemas.openxmlformats.org/officeDocument/2006/math" xmlns:v="urn:schemas-microsoft-com:vml" xmlns:wp14="http://schemas.microsoft.com/office/word/2010/wordprocessingDrawing" xmlns:wp="http://schemas.openxmlformats.org/drawingml/2006/wordprocessingDrawing" xmlns:w10="urn:schemas-microsoft-com:office:word" xmlns:w="http://schemas.openxmlformats.org/wordprocessingml/2006/main" xmlns:w14="http://schemas.microsoft.com/office/word/2010/wordml" xmlns:wpg="http://schemas.microsoft.com/office/word/2010/wordprocessingGroup" xmlns:wpi="http://schemas.microsoft.com/office/word/2010/wordprocessingInk" xmlns:wne="http://schemas.microsoft.com/office/word/2006/wordml" xmlns:wps="http://schemas.microsoft.com/office/word/2010/wordprocessingShape" mc:Ignorable="w14 wp14">
   <w:docDefaults>
     <w:rPrDefault>
       <w:rPr>
@@ -5985,7 +6647,7 @@
       </w:pPr>
     </w:pPrDefault>
   </w:docDefaults>
-  <w:latentStyles w:defLockedState="0" w:defUIPriority="99" w:defSemiHidden="1" w:defUnhideWhenUsed="1" w:defQFormat="0" w:count="267">
+  <w:latentStyles w:defLockedState="0" w:defUIPriority="99" w:defSemiHidden="1" w:defUnhideWhenUsed="1" w:defQFormat="0" w:count="276">
     <w:lsdException w:name="Normal" w:semiHidden="0" w:uiPriority="0" w:unhideWhenUsed="0" w:qFormat="1"/>
     <w:lsdException w:name="heading 1" w:semiHidden="0" w:uiPriority="9" w:unhideWhenUsed="0" w:qFormat="1"/>
     <w:lsdException w:name="heading 2" w:uiPriority="9" w:qFormat="1"/>
@@ -6124,15 +6786,15 @@
     <w:lsdException w:name="Bibliography" w:uiPriority="37"/>
     <w:lsdException w:name="TOC Heading" w:uiPriority="39" w:qFormat="1"/>
   </w:latentStyles>
-  <w:style w:type="paragraph" w:default="1" w:styleId="Normale">
+  <w:style w:type="paragraph" w:default="1" w:styleId="Normal">
     <w:name w:val="Normal"/>
     <w:qFormat/>
   </w:style>
-  <w:style w:type="paragraph" w:styleId="Titolo1">
+  <w:style w:type="paragraph" w:styleId="Heading1">
     <w:name w:val="heading 1"/>
-    <w:basedOn w:val="Normale"/>
-    <w:next w:val="Normale"/>
-    <w:link w:val="Titolo1Carattere"/>
+    <w:basedOn w:val="Normal"/>
+    <w:next w:val="Normal"/>
+    <w:link w:val="Heading1Char"/>
     <w:uiPriority w:val="9"/>
     <w:qFormat/>
     <w:rsid w:val="00BA17BA"/>
@@ -6149,12 +6811,13 @@
       <w:szCs w:val="32"/>
     </w:rPr>
   </w:style>
-  <w:style w:type="character" w:default="1" w:styleId="Carpredefinitoparagrafo">
+  <w:style w:type="character" w:default="1" w:styleId="DefaultParagraphFont">
     <w:name w:val="Default Paragraph Font"/>
     <w:uiPriority w:val="1"/>
+    <w:semiHidden/>
     <w:unhideWhenUsed/>
   </w:style>
-  <w:style w:type="table" w:default="1" w:styleId="Tabellanormale">
+  <w:style w:type="table" w:default="1" w:styleId="TableNormal">
     <w:name w:val="Normal Table"/>
     <w:uiPriority w:val="99"/>
     <w:semiHidden/>
@@ -6169,15 +6832,15 @@
       </w:tblCellMar>
     </w:tblPr>
   </w:style>
-  <w:style w:type="numbering" w:default="1" w:styleId="Nessunelenco">
+  <w:style w:type="numbering" w:default="1" w:styleId="NoList">
     <w:name w:val="No List"/>
     <w:uiPriority w:val="99"/>
     <w:semiHidden/>
     <w:unhideWhenUsed/>
   </w:style>
-  <w:style w:type="paragraph" w:styleId="Paragrafoelenco">
+  <w:style w:type="paragraph" w:styleId="ListParagraph">
     <w:name w:val="List Paragraph"/>
-    <w:basedOn w:val="Normale"/>
+    <w:basedOn w:val="Normal"/>
     <w:uiPriority w:val="34"/>
     <w:qFormat/>
     <w:rsid w:val="00C41826"/>
@@ -6186,10 +6849,10 @@
       <w:contextualSpacing/>
     </w:pPr>
   </w:style>
-  <w:style w:type="character" w:customStyle="1" w:styleId="Titolo1Carattere">
-    <w:name w:val="Titolo 1 Carattere"/>
-    <w:basedOn w:val="Carpredefinitoparagrafo"/>
-    <w:link w:val="Titolo1"/>
+  <w:style w:type="character" w:customStyle="1" w:styleId="Heading1Char">
+    <w:name w:val="Heading 1 Char"/>
+    <w:basedOn w:val="DefaultParagraphFont"/>
+    <w:link w:val="Heading1"/>
     <w:uiPriority w:val="9"/>
     <w:rsid w:val="00BA17BA"/>
     <w:rPr>
@@ -6199,10 +6862,10 @@
       <w:szCs w:val="32"/>
     </w:rPr>
   </w:style>
-  <w:style w:type="paragraph" w:styleId="Testonotaapidipagina">
+  <w:style w:type="paragraph" w:styleId="FootnoteText">
     <w:name w:val="footnote text"/>
-    <w:basedOn w:val="Normale"/>
-    <w:link w:val="TestonotaapidipaginaCarattere"/>
+    <w:basedOn w:val="Normal"/>
+    <w:link w:val="FootnoteTextChar"/>
     <w:uiPriority w:val="99"/>
     <w:semiHidden/>
     <w:unhideWhenUsed/>
@@ -6215,10 +6878,10 @@
       <w:szCs w:val="20"/>
     </w:rPr>
   </w:style>
-  <w:style w:type="character" w:customStyle="1" w:styleId="TestonotaapidipaginaCarattere">
-    <w:name w:val="Testo nota a piè di pagina Carattere"/>
-    <w:basedOn w:val="Carpredefinitoparagrafo"/>
-    <w:link w:val="Testonotaapidipagina"/>
+  <w:style w:type="character" w:customStyle="1" w:styleId="FootnoteTextChar">
+    <w:name w:val="Footnote Text Char"/>
+    <w:basedOn w:val="DefaultParagraphFont"/>
+    <w:link w:val="FootnoteText"/>
     <w:uiPriority w:val="99"/>
     <w:semiHidden/>
     <w:rsid w:val="00BA17BA"/>
@@ -6227,9 +6890,9 @@
       <w:szCs w:val="20"/>
     </w:rPr>
   </w:style>
-  <w:style w:type="character" w:styleId="Rimandonotaapidipagina">
+  <w:style w:type="character" w:styleId="FootnoteReference">
     <w:name w:val="footnote reference"/>
-    <w:basedOn w:val="Carpredefinitoparagrafo"/>
+    <w:basedOn w:val="DefaultParagraphFont"/>
     <w:uiPriority w:val="99"/>
     <w:semiHidden/>
     <w:unhideWhenUsed/>
@@ -6238,9 +6901,9 @@
       <w:vertAlign w:val="superscript"/>
     </w:rPr>
   </w:style>
-  <w:style w:type="paragraph" w:styleId="Nessunaspaziatura">
+  <w:style w:type="paragraph" w:styleId="NoSpacing">
     <w:name w:val="No Spacing"/>
-    <w:link w:val="NessunaspaziaturaCarattere"/>
+    <w:link w:val="NoSpacingChar"/>
     <w:uiPriority w:val="1"/>
     <w:qFormat/>
     <w:rsid w:val="00BA17BA"/>
@@ -6252,10 +6915,10 @@
       <w:lang w:eastAsia="it-IT"/>
     </w:rPr>
   </w:style>
-  <w:style w:type="character" w:customStyle="1" w:styleId="NessunaspaziaturaCarattere">
-    <w:name w:val="Nessuna spaziatura Carattere"/>
-    <w:basedOn w:val="Carpredefinitoparagrafo"/>
-    <w:link w:val="Nessunaspaziatura"/>
+  <w:style w:type="character" w:customStyle="1" w:styleId="NoSpacingChar">
+    <w:name w:val="No Spacing Char"/>
+    <w:basedOn w:val="DefaultParagraphFont"/>
+    <w:link w:val="NoSpacing"/>
     <w:uiPriority w:val="1"/>
     <w:rsid w:val="00BA17BA"/>
     <w:rPr>
@@ -6263,10 +6926,10 @@
       <w:lang w:eastAsia="it-IT"/>
     </w:rPr>
   </w:style>
-  <w:style w:type="paragraph" w:styleId="Intestazione">
+  <w:style w:type="paragraph" w:styleId="Header">
     <w:name w:val="header"/>
-    <w:basedOn w:val="Normale"/>
-    <w:link w:val="IntestazioneCarattere"/>
+    <w:basedOn w:val="Normal"/>
+    <w:link w:val="HeaderChar"/>
     <w:uiPriority w:val="99"/>
     <w:unhideWhenUsed/>
     <w:rsid w:val="00BA17BA"/>
@@ -6278,17 +6941,17 @@
       <w:spacing w:after="0" w:line="240" w:lineRule="auto"/>
     </w:pPr>
   </w:style>
-  <w:style w:type="character" w:customStyle="1" w:styleId="IntestazioneCarattere">
-    <w:name w:val="Intestazione Carattere"/>
-    <w:basedOn w:val="Carpredefinitoparagrafo"/>
-    <w:link w:val="Intestazione"/>
+  <w:style w:type="character" w:customStyle="1" w:styleId="HeaderChar">
+    <w:name w:val="Header Char"/>
+    <w:basedOn w:val="DefaultParagraphFont"/>
+    <w:link w:val="Header"/>
     <w:uiPriority w:val="99"/>
     <w:rsid w:val="00BA17BA"/>
   </w:style>
-  <w:style w:type="paragraph" w:styleId="Pidipagina">
+  <w:style w:type="paragraph" w:styleId="Footer">
     <w:name w:val="footer"/>
-    <w:basedOn w:val="Normale"/>
-    <w:link w:val="PidipaginaCarattere"/>
+    <w:basedOn w:val="Normal"/>
+    <w:link w:val="FooterChar"/>
     <w:uiPriority w:val="99"/>
     <w:unhideWhenUsed/>
     <w:rsid w:val="00BA17BA"/>
@@ -6300,17 +6963,17 @@
       <w:spacing w:after="0" w:line="240" w:lineRule="auto"/>
     </w:pPr>
   </w:style>
-  <w:style w:type="character" w:customStyle="1" w:styleId="PidipaginaCarattere">
-    <w:name w:val="Piè di pagina Carattere"/>
-    <w:basedOn w:val="Carpredefinitoparagrafo"/>
-    <w:link w:val="Pidipagina"/>
+  <w:style w:type="character" w:customStyle="1" w:styleId="FooterChar">
+    <w:name w:val="Footer Char"/>
+    <w:basedOn w:val="DefaultParagraphFont"/>
+    <w:link w:val="Footer"/>
     <w:uiPriority w:val="99"/>
     <w:rsid w:val="00BA17BA"/>
   </w:style>
-  <w:style w:type="paragraph" w:styleId="Testofumetto">
+  <w:style w:type="paragraph" w:styleId="BalloonText">
     <w:name w:val="Balloon Text"/>
-    <w:basedOn w:val="Normale"/>
-    <w:link w:val="TestofumettoCarattere"/>
+    <w:basedOn w:val="Normal"/>
+    <w:link w:val="BalloonTextChar"/>
     <w:uiPriority w:val="99"/>
     <w:semiHidden/>
     <w:unhideWhenUsed/>
@@ -6324,10 +6987,10 @@
       <w:szCs w:val="16"/>
     </w:rPr>
   </w:style>
-  <w:style w:type="character" w:customStyle="1" w:styleId="TestofumettoCarattere">
-    <w:name w:val="Testo fumetto Carattere"/>
-    <w:basedOn w:val="Carpredefinitoparagrafo"/>
-    <w:link w:val="Testofumetto"/>
+  <w:style w:type="character" w:customStyle="1" w:styleId="BalloonTextChar">
+    <w:name w:val="Balloon Text Char"/>
+    <w:basedOn w:val="DefaultParagraphFont"/>
+    <w:link w:val="BalloonText"/>
     <w:uiPriority w:val="99"/>
     <w:semiHidden/>
     <w:rsid w:val="003A6B82"/>
@@ -6337,9 +7000,9 @@
       <w:szCs w:val="16"/>
     </w:rPr>
   </w:style>
-  <w:style w:type="table" w:styleId="Grigliatabella">
+  <w:style w:type="table" w:styleId="TableGrid">
     <w:name w:val="Table Grid"/>
-    <w:basedOn w:val="Tabellanormale"/>
+    <w:basedOn w:val="TableNormal"/>
     <w:uiPriority w:val="59"/>
     <w:rsid w:val="003A6B82"/>
     <w:pPr>
@@ -6656,7 +7319,7 @@
 </file>
 
 <file path=customXml/itemProps1.xml><?xml version="1.0" encoding="utf-8"?>
-<ds:datastoreItem xmlns:ds="http://schemas.openxmlformats.org/officeDocument/2006/customXml" ds:itemID="{AEB7C9EA-72ED-40C0-8D95-645D907C11B0}">
+<ds:datastoreItem xmlns:ds="http://schemas.openxmlformats.org/officeDocument/2006/customXml" ds:itemID="{F4F0DE39-7C76-2249-AE12-4699C989BAAE}">
   <ds:schemaRefs>
     <ds:schemaRef ds:uri="http://schemas.openxmlformats.org/officeDocument/2006/bibliography"/>
   </ds:schemaRefs>

--- a/WIP/relazione.docx
+++ b/WIP/relazione.docx
@@ -1309,6 +1309,15 @@
           </w:p>
           <w:p>
             <w:pPr>
+              <w:ind w:left="360"/>
+              <w:rPr>
+                <w:sz w:val="24"/>
+                <w:szCs w:val="24"/>
+              </w:rPr>
+            </w:pPr>
+          </w:p>
+          <w:p>
+            <w:pPr>
               <w:rPr>
                 <w:sz w:val="24"/>
                 <w:szCs w:val="24"/>
@@ -1349,6 +1358,15 @@
               </w:rPr>
               <w:t xml:space="preserve"> o più Eventi</w:t>
             </w:r>
+          </w:p>
+          <w:p>
+            <w:pPr>
+              <w:ind w:left="360"/>
+              <w:rPr>
+                <w:sz w:val="24"/>
+                <w:szCs w:val="24"/>
+              </w:rPr>
+            </w:pPr>
           </w:p>
           <w:p>
             <w:pPr>
@@ -1502,7 +1520,7 @@
                 <w:sz w:val="24"/>
                 <w:szCs w:val="24"/>
               </w:rPr>
-              <w:t xml:space="preserve">Operazione che permette l'eliminazione di un modello all'interno del sistema, possibile solo se non esistono eventi </w:t>
+              <w:t xml:space="preserve">Operazione che permette l'eliminazione di un modello </w:t>
             </w:r>
             <w:r>
               <w:rPr>
@@ -1510,7 +1528,7 @@
                 <w:szCs w:val="24"/>
               </w:rPr>
               <w:lastRenderedPageBreak/>
-              <w:t>descritti da tale modello</w:t>
+              <w:t>all'interno del sistema, possibile solo se non esistono eventi descritti da tale modello</w:t>
             </w:r>
             <w:r>
               <w:rPr>
@@ -1780,6 +1798,15 @@
           </w:p>
           <w:p>
             <w:pPr>
+              <w:ind w:left="360"/>
+              <w:rPr>
+                <w:sz w:val="24"/>
+                <w:szCs w:val="24"/>
+              </w:rPr>
+            </w:pPr>
+          </w:p>
+          <w:p>
+            <w:pPr>
               <w:rPr>
                 <w:sz w:val="24"/>
                 <w:szCs w:val="24"/>
@@ -1829,6 +1856,61 @@
                 <w:szCs w:val="24"/>
               </w:rPr>
               <w:t>Luogo (dove si svolge l'evento)</w:t>
+            </w:r>
+          </w:p>
+        </w:tc>
+        <w:bookmarkStart w:id="0" w:name="_GoBack"/>
+        <w:bookmarkEnd w:id="0"/>
+      </w:tr>
+      <w:tr>
+        <w:tc>
+          <w:tcPr>
+            <w:tcW w:w="3402" w:type="dxa"/>
+            <w:vAlign w:val="center"/>
+          </w:tcPr>
+          <w:p>
+            <w:pPr>
+              <w:jc w:val="center"/>
+              <w:rPr>
+                <w:b/>
+                <w:sz w:val="24"/>
+                <w:szCs w:val="24"/>
+              </w:rPr>
+            </w:pPr>
+            <w:r>
+              <w:rPr>
+                <w:b/>
+                <w:sz w:val="24"/>
+                <w:szCs w:val="24"/>
+              </w:rPr>
+              <w:t>Filtro</w:t>
+            </w:r>
+          </w:p>
+        </w:tc>
+        <w:tc>
+          <w:tcPr>
+            <w:tcW w:w="3402" w:type="dxa"/>
+          </w:tcPr>
+          <w:p>
+            <w:pPr>
+              <w:rPr>
+                <w:sz w:val="24"/>
+                <w:szCs w:val="24"/>
+              </w:rPr>
+            </w:pPr>
+            <w:r>
+              <w:rPr>
+                <w:sz w:val="24"/>
+                <w:szCs w:val="24"/>
+              </w:rPr>
+              <w:t>Strumento atto alla selezione/visualizzazione dei soli eventi che soddisfano determinati requisiti</w:t>
+            </w:r>
+            <w:r>
+              <w:rPr>
+                <w:sz w:val="24"/>
+                <w:szCs w:val="24"/>
+              </w:rPr>
+              <w:t>.</w:t>
             </w:r>
           </w:p>
         </w:tc>
@@ -1854,7 +1936,7 @@
                 <w:sz w:val="24"/>
                 <w:szCs w:val="24"/>
               </w:rPr>
-              <w:t>Filtro</w:t>
+              <w:t>Filtro per arco temporale</w:t>
             </w:r>
           </w:p>
         </w:tc>
@@ -1874,7 +1956,7 @@
                 <w:sz w:val="24"/>
                 <w:szCs w:val="24"/>
               </w:rPr>
-              <w:t>Strumento atto alla selezione/visualizzazione dei soli eventi che soddisfano determinati requisiti</w:t>
+              <w:t>Permette di visualizzare tutti gli eventi che si terranno in un determinato arco temporale</w:t>
             </w:r>
             <w:r>
               <w:rPr>
@@ -1907,7 +1989,7 @@
                 <w:sz w:val="24"/>
                 <w:szCs w:val="24"/>
               </w:rPr>
-              <w:t>Filtro per arco temporale</w:t>
+              <w:t>Filtro per calendario</w:t>
             </w:r>
           </w:p>
         </w:tc>
@@ -1927,8 +2009,46 @@
                 <w:sz w:val="24"/>
                 <w:szCs w:val="24"/>
               </w:rPr>
-              <w:t>Permette di visualizzare tutti gli eventi che si terranno in un determinato arco temporale</w:t>
-            </w:r>
+              <w:t xml:space="preserve">Permette di visualizzare tutti gli eventi appartenenti </w:t>
+            </w:r>
+            <w:r>
+              <w:rPr>
+                <w:sz w:val="24"/>
+                <w:szCs w:val="24"/>
+              </w:rPr>
+              <w:t>a</w:t>
+            </w:r>
+            <w:r>
+              <w:rPr>
+                <w:sz w:val="24"/>
+                <w:szCs w:val="24"/>
+              </w:rPr>
+              <w:t xml:space="preserve"> uno </w:t>
+            </w:r>
+            <w:r>
+              <w:rPr>
+                <w:sz w:val="24"/>
+                <w:szCs w:val="24"/>
+              </w:rPr>
+              <w:lastRenderedPageBreak/>
+              <w:t>specifico calendario</w:t>
+            </w:r>
+            <w:r>
+              <w:rPr>
+                <w:sz w:val="24"/>
+                <w:szCs w:val="24"/>
+              </w:rPr>
+              <w:t xml:space="preserve"> o una collezione di </w:t>
+            </w:r>
+            <w:proofErr w:type="gramStart"/>
+            <w:r>
+              <w:rPr>
+                <w:sz w:val="24"/>
+                <w:szCs w:val="24"/>
+              </w:rPr>
+              <w:t>calendari</w:t>
+            </w:r>
+            <w:proofErr w:type="gramEnd"/>
             <w:r>
               <w:rPr>
                 <w:sz w:val="24"/>
@@ -1960,7 +2080,8 @@
                 <w:sz w:val="24"/>
                 <w:szCs w:val="24"/>
               </w:rPr>
-              <w:t>Filtro per calendario</w:t>
+              <w:lastRenderedPageBreak/>
+              <w:t>Filtro per modello</w:t>
             </w:r>
           </w:p>
         </w:tc>
@@ -1980,38 +2101,22 @@
                 <w:sz w:val="24"/>
                 <w:szCs w:val="24"/>
               </w:rPr>
-              <w:t xml:space="preserve">Permette di visualizzare tutti gli eventi appartenenti </w:t>
-            </w:r>
-            <w:r>
-              <w:rPr>
-                <w:sz w:val="24"/>
-                <w:szCs w:val="24"/>
-              </w:rPr>
-              <w:t>a</w:t>
-            </w:r>
-            <w:r>
-              <w:rPr>
-                <w:sz w:val="24"/>
-                <w:szCs w:val="24"/>
-              </w:rPr>
-              <w:t xml:space="preserve"> uno specifico calendario</w:t>
-            </w:r>
-            <w:r>
-              <w:rPr>
-                <w:sz w:val="24"/>
-                <w:szCs w:val="24"/>
-              </w:rPr>
-              <w:t xml:space="preserve"> o una collezione di </w:t>
-            </w:r>
-            <w:proofErr w:type="gramStart"/>
-            <w:r>
-              <w:rPr>
-                <w:sz w:val="24"/>
-                <w:szCs w:val="24"/>
-              </w:rPr>
-              <w:t>calendari</w:t>
-            </w:r>
-            <w:proofErr w:type="gramEnd"/>
+              <w:t xml:space="preserve">Permette di visualizzare tutti gli eventi </w:t>
+            </w:r>
+            <w:r>
+              <w:rPr>
+                <w:sz w:val="24"/>
+                <w:szCs w:val="24"/>
+              </w:rPr>
+              <w:t>descritti da</w:t>
+            </w:r>
+            <w:r>
+              <w:rPr>
+                <w:sz w:val="24"/>
+                <w:szCs w:val="24"/>
+              </w:rPr>
+              <w:t xml:space="preserve"> uno specifico modello</w:t>
+            </w:r>
             <w:r>
               <w:rPr>
                 <w:sz w:val="24"/>
@@ -2043,8 +2148,7 @@
                 <w:sz w:val="24"/>
                 <w:szCs w:val="24"/>
               </w:rPr>
-              <w:lastRenderedPageBreak/>
-              <w:t>Filtro per modello</w:t>
+              <w:t>Filtro per ricerca</w:t>
             </w:r>
           </w:p>
         </w:tc>
@@ -2071,14 +2175,14 @@
                 <w:sz w:val="24"/>
                 <w:szCs w:val="24"/>
               </w:rPr>
-              <w:t>descritti da</w:t>
-            </w:r>
-            <w:r>
-              <w:rPr>
-                <w:sz w:val="24"/>
-                <w:szCs w:val="24"/>
-              </w:rPr>
-              <w:t xml:space="preserve"> uno specifico modello</w:t>
+              <w:t>che contengono nel titolo, nella descrizione o nel luogo la chiave di ricerca specificata</w:t>
+            </w:r>
+            <w:r>
+              <w:rPr>
+                <w:sz w:val="24"/>
+                <w:szCs w:val="24"/>
+              </w:rPr>
+              <w:t xml:space="preserve"> dall'utente</w:t>
             </w:r>
             <w:r>
               <w:rPr>
@@ -2111,7 +2215,7 @@
                 <w:sz w:val="24"/>
                 <w:szCs w:val="24"/>
               </w:rPr>
-              <w:t>Filtro per ricerca</w:t>
+              <w:t>Gestione di un calendario</w:t>
             </w:r>
           </w:p>
         </w:tc>
@@ -2131,21 +2235,7 @@
                 <w:sz w:val="24"/>
                 <w:szCs w:val="24"/>
               </w:rPr>
-              <w:t xml:space="preserve">Permette di visualizzare tutti gli eventi </w:t>
-            </w:r>
-            <w:r>
-              <w:rPr>
-                <w:sz w:val="24"/>
-                <w:szCs w:val="24"/>
-              </w:rPr>
-              <w:t>che contengono nel titolo, nella descrizione o nel luogo la chiave di ricerca specificata</w:t>
-            </w:r>
-            <w:r>
-              <w:rPr>
-                <w:sz w:val="24"/>
-                <w:szCs w:val="24"/>
-              </w:rPr>
-              <w:t xml:space="preserve"> dall'utente</w:t>
+              <w:t>Operazione che permette l'inserimento, la modifica o l'eliminazione di un calendario all'interno del sistema</w:t>
             </w:r>
             <w:r>
               <w:rPr>
@@ -2178,7 +2268,7 @@
                 <w:sz w:val="24"/>
                 <w:szCs w:val="24"/>
               </w:rPr>
-              <w:t>Gestione di un calendario</w:t>
+              <w:t>Gestione di un evento</w:t>
             </w:r>
           </w:p>
         </w:tc>
@@ -2198,7 +2288,7 @@
                 <w:sz w:val="24"/>
                 <w:szCs w:val="24"/>
               </w:rPr>
-              <w:t>Operazione che permette l'inserimento, la modifica o l'eliminazione di un calendario all'interno del sistema</w:t>
+              <w:t>Operazione che permette l'inserimento, la modifica o l'eliminazione di un evento all'interno di un calendario</w:t>
             </w:r>
             <w:r>
               <w:rPr>
@@ -2231,7 +2321,7 @@
                 <w:sz w:val="24"/>
                 <w:szCs w:val="24"/>
               </w:rPr>
-              <w:t>Gestione di un evento</w:t>
+              <w:t>Impegno</w:t>
             </w:r>
           </w:p>
         </w:tc>
@@ -2251,14 +2341,7 @@
                 <w:sz w:val="24"/>
                 <w:szCs w:val="24"/>
               </w:rPr>
-              <w:t>Operazione che permette l'inserimento, la modifica o l'eliminazione di un evento all'interno di un calendario</w:t>
-            </w:r>
-            <w:r>
-              <w:rPr>
-                <w:sz w:val="24"/>
-                <w:szCs w:val="24"/>
-              </w:rPr>
-              <w:t>.</w:t>
+              <w:t>Sinonimo di “Evento”.</w:t>
             </w:r>
           </w:p>
         </w:tc>
@@ -2284,7 +2367,7 @@
                 <w:sz w:val="24"/>
                 <w:szCs w:val="24"/>
               </w:rPr>
-              <w:t>Impegno</w:t>
+              <w:t>Modello di evento</w:t>
             </w:r>
           </w:p>
         </w:tc>
@@ -2304,7 +2387,101 @@
                 <w:sz w:val="24"/>
                 <w:szCs w:val="24"/>
               </w:rPr>
-              <w:t>Sinonimo di “Evento”.</w:t>
+              <w:t>Insieme ordinato di voci che descrivono gli attributi che caratterizzano un certo tipo di evento</w:t>
+            </w:r>
+            <w:r>
+              <w:rPr>
+                <w:sz w:val="24"/>
+                <w:szCs w:val="24"/>
+              </w:rPr>
+              <w:t>.</w:t>
+            </w:r>
+          </w:p>
+          <w:p>
+            <w:pPr>
+              <w:rPr>
+                <w:sz w:val="24"/>
+                <w:szCs w:val="24"/>
+              </w:rPr>
+            </w:pPr>
+            <w:r>
+              <w:rPr>
+                <w:sz w:val="24"/>
+                <w:szCs w:val="24"/>
+              </w:rPr>
+              <w:br/>
+              <w:t>Identificato da:</w:t>
+            </w:r>
+          </w:p>
+          <w:p>
+            <w:pPr>
+              <w:numPr>
+                <w:ilvl w:val="0"/>
+                <w:numId w:val="11"/>
+              </w:numPr>
+              <w:rPr>
+                <w:sz w:val="24"/>
+                <w:szCs w:val="24"/>
+              </w:rPr>
+            </w:pPr>
+            <w:r>
+              <w:rPr>
+                <w:sz w:val="24"/>
+                <w:szCs w:val="24"/>
+              </w:rPr>
+              <w:t>Nome</w:t>
+            </w:r>
+          </w:p>
+          <w:p>
+            <w:pPr>
+              <w:ind w:left="360"/>
+              <w:rPr>
+                <w:sz w:val="24"/>
+                <w:szCs w:val="24"/>
+              </w:rPr>
+            </w:pPr>
+          </w:p>
+          <w:p>
+            <w:pPr>
+              <w:rPr>
+                <w:sz w:val="24"/>
+                <w:szCs w:val="24"/>
+              </w:rPr>
+            </w:pPr>
+            <w:r>
+              <w:rPr>
+                <w:sz w:val="24"/>
+                <w:szCs w:val="24"/>
+              </w:rPr>
+              <w:t>Contiene:</w:t>
+            </w:r>
+          </w:p>
+          <w:p>
+            <w:pPr>
+              <w:numPr>
+                <w:ilvl w:val="0"/>
+                <w:numId w:val="12"/>
+              </w:numPr>
+              <w:rPr>
+                <w:sz w:val="24"/>
+                <w:szCs w:val="24"/>
+              </w:rPr>
+            </w:pPr>
+            <w:proofErr w:type="gramStart"/>
+            <w:r>
+              <w:rPr>
+                <w:sz w:val="24"/>
+                <w:szCs w:val="24"/>
+              </w:rPr>
+              <w:t>zero</w:t>
+            </w:r>
+            <w:proofErr w:type="gramEnd"/>
+            <w:r>
+              <w:rPr>
+                <w:sz w:val="24"/>
+                <w:szCs w:val="24"/>
+              </w:rPr>
+              <w:t xml:space="preserve"> o più Voci (la lista è ordinata)</w:t>
             </w:r>
           </w:p>
         </w:tc>
@@ -2330,7 +2507,7 @@
                 <w:sz w:val="24"/>
                 <w:szCs w:val="24"/>
               </w:rPr>
-              <w:t>Modello di evento</w:t>
+              <w:t>Periodicità</w:t>
             </w:r>
           </w:p>
         </w:tc>
@@ -2350,7 +2527,7 @@
                 <w:sz w:val="24"/>
                 <w:szCs w:val="24"/>
               </w:rPr>
-              <w:t>Insieme ordinato di voci che descrivono gli attributi che caratterizzano un certo tipo di evento</w:t>
+              <w:t>Cadenza ripetuta nel tempo di un determinato evento</w:t>
             </w:r>
             <w:r>
               <w:rPr>
@@ -2367,13 +2544,27 @@
                 <w:szCs w:val="24"/>
               </w:rPr>
             </w:pPr>
-            <w:r>
-              <w:rPr>
-                <w:sz w:val="24"/>
-                <w:szCs w:val="24"/>
-              </w:rPr>
-              <w:br/>
-              <w:t>Identificato da:</w:t>
+          </w:p>
+          <w:p>
+            <w:pPr>
+              <w:rPr>
+                <w:sz w:val="24"/>
+                <w:szCs w:val="24"/>
+              </w:rPr>
+            </w:pPr>
+            <w:r>
+              <w:rPr>
+                <w:sz w:val="24"/>
+                <w:szCs w:val="24"/>
+              </w:rPr>
+              <w:t>Un evento può ripetersi</w:t>
+            </w:r>
+            <w:r>
+              <w:rPr>
+                <w:sz w:val="24"/>
+                <w:szCs w:val="24"/>
+              </w:rPr>
+              <w:t>:</w:t>
             </w:r>
           </w:p>
           <w:p>
@@ -2392,50 +2583,158 @@
                 <w:sz w:val="24"/>
                 <w:szCs w:val="24"/>
               </w:rPr>
-              <w:t>Nome</w:t>
-            </w:r>
-          </w:p>
-          <w:p>
-            <w:pPr>
-              <w:rPr>
-                <w:sz w:val="24"/>
-                <w:szCs w:val="24"/>
-              </w:rPr>
-            </w:pPr>
-            <w:r>
-              <w:rPr>
-                <w:sz w:val="24"/>
-                <w:szCs w:val="24"/>
-              </w:rPr>
-              <w:t>Contiene:</w:t>
+              <w:t>Mai</w:t>
             </w:r>
           </w:p>
           <w:p>
             <w:pPr>
               <w:numPr>
                 <w:ilvl w:val="0"/>
-                <w:numId w:val="12"/>
+                <w:numId w:val="11"/>
               </w:numPr>
               <w:rPr>
                 <w:sz w:val="24"/>
                 <w:szCs w:val="24"/>
               </w:rPr>
             </w:pPr>
-            <w:proofErr w:type="gramStart"/>
-            <w:r>
-              <w:rPr>
-                <w:sz w:val="24"/>
-                <w:szCs w:val="24"/>
-              </w:rPr>
-              <w:t>zero</w:t>
-            </w:r>
-            <w:proofErr w:type="gramEnd"/>
-            <w:r>
-              <w:rPr>
-                <w:sz w:val="24"/>
-                <w:szCs w:val="24"/>
-              </w:rPr>
-              <w:t xml:space="preserve"> o più Voci (la lista è ordinata)</w:t>
+            <w:r>
+              <w:rPr>
+                <w:sz w:val="24"/>
+                <w:szCs w:val="24"/>
+              </w:rPr>
+              <w:t>Ogni tot giorni</w:t>
+            </w:r>
+          </w:p>
+          <w:p>
+            <w:pPr>
+              <w:numPr>
+                <w:ilvl w:val="0"/>
+                <w:numId w:val="11"/>
+              </w:numPr>
+              <w:rPr>
+                <w:sz w:val="24"/>
+                <w:szCs w:val="24"/>
+              </w:rPr>
+            </w:pPr>
+            <w:r>
+              <w:rPr>
+                <w:sz w:val="24"/>
+                <w:szCs w:val="24"/>
+              </w:rPr>
+              <w:t>Ogni tot settimane</w:t>
+            </w:r>
+          </w:p>
+          <w:p>
+            <w:pPr>
+              <w:numPr>
+                <w:ilvl w:val="0"/>
+                <w:numId w:val="11"/>
+              </w:numPr>
+              <w:rPr>
+                <w:sz w:val="24"/>
+                <w:szCs w:val="24"/>
+              </w:rPr>
+            </w:pPr>
+            <w:r>
+              <w:rPr>
+                <w:sz w:val="24"/>
+                <w:szCs w:val="24"/>
+              </w:rPr>
+              <w:t>Ogni tot mesi</w:t>
+            </w:r>
+          </w:p>
+          <w:p>
+            <w:pPr>
+              <w:numPr>
+                <w:ilvl w:val="0"/>
+                <w:numId w:val="11"/>
+              </w:numPr>
+              <w:rPr>
+                <w:sz w:val="24"/>
+                <w:szCs w:val="24"/>
+              </w:rPr>
+            </w:pPr>
+            <w:r>
+              <w:rPr>
+                <w:sz w:val="24"/>
+                <w:szCs w:val="24"/>
+              </w:rPr>
+              <w:t>Ogni tot anni</w:t>
+            </w:r>
+          </w:p>
+          <w:p>
+            <w:pPr>
+              <w:rPr>
+                <w:sz w:val="24"/>
+                <w:szCs w:val="24"/>
+              </w:rPr>
+            </w:pPr>
+          </w:p>
+          <w:p>
+            <w:pPr>
+              <w:rPr>
+                <w:sz w:val="24"/>
+                <w:szCs w:val="24"/>
+              </w:rPr>
+            </w:pPr>
+            <w:r>
+              <w:rPr>
+                <w:sz w:val="24"/>
+                <w:szCs w:val="24"/>
+              </w:rPr>
+              <w:t>Caratterizzato da:</w:t>
+            </w:r>
+          </w:p>
+          <w:p>
+            <w:pPr>
+              <w:numPr>
+                <w:ilvl w:val="0"/>
+                <w:numId w:val="11"/>
+              </w:numPr>
+              <w:rPr>
+                <w:sz w:val="24"/>
+                <w:szCs w:val="24"/>
+              </w:rPr>
+            </w:pPr>
+            <w:r>
+              <w:rPr>
+                <w:sz w:val="24"/>
+                <w:szCs w:val="24"/>
+              </w:rPr>
+              <w:t>Frequenza</w:t>
+            </w:r>
+          </w:p>
+          <w:p>
+            <w:pPr>
+              <w:numPr>
+                <w:ilvl w:val="0"/>
+                <w:numId w:val="11"/>
+              </w:numPr>
+              <w:rPr>
+                <w:sz w:val="24"/>
+                <w:szCs w:val="24"/>
+              </w:rPr>
+            </w:pPr>
+            <w:r>
+              <w:rPr>
+                <w:sz w:val="24"/>
+                <w:szCs w:val="24"/>
+              </w:rPr>
+              <w:t xml:space="preserve">Valore (cadenza </w:t>
+            </w:r>
+            <w:r>
+              <w:rPr>
+                <w:sz w:val="24"/>
+                <w:szCs w:val="24"/>
+              </w:rPr>
+              <w:t>della frequenza)</w:t>
+            </w:r>
+            <w:r>
+              <w:rPr>
+                <w:sz w:val="24"/>
+                <w:szCs w:val="24"/>
+              </w:rPr>
+              <w:t xml:space="preserve"> </w:t>
             </w:r>
           </w:p>
         </w:tc>
@@ -2461,7 +2760,7 @@
                 <w:sz w:val="24"/>
                 <w:szCs w:val="24"/>
               </w:rPr>
-              <w:t>Periodicità</w:t>
+              <w:t>Risultato di un filtraggio</w:t>
             </w:r>
           </w:p>
         </w:tc>
@@ -2481,7 +2780,14 @@
                 <w:sz w:val="24"/>
                 <w:szCs w:val="24"/>
               </w:rPr>
-              <w:t>Cadenza ripetuta nel tempo di un determinato evento</w:t>
+              <w:t>Sottoinsieme</w:t>
+            </w:r>
+            <w:r>
+              <w:rPr>
+                <w:sz w:val="24"/>
+                <w:szCs w:val="24"/>
+              </w:rPr>
+              <w:t xml:space="preserve"> di eventi che soddisfano determinati criteri di ricerca</w:t>
             </w:r>
             <w:r>
               <w:rPr>
@@ -2489,207 +2795,6 @@
                 <w:szCs w:val="24"/>
               </w:rPr>
               <w:t>.</w:t>
-            </w:r>
-          </w:p>
-          <w:p>
-            <w:pPr>
-              <w:rPr>
-                <w:sz w:val="24"/>
-                <w:szCs w:val="24"/>
-              </w:rPr>
-            </w:pPr>
-          </w:p>
-          <w:p>
-            <w:pPr>
-              <w:rPr>
-                <w:sz w:val="24"/>
-                <w:szCs w:val="24"/>
-              </w:rPr>
-            </w:pPr>
-            <w:r>
-              <w:rPr>
-                <w:sz w:val="24"/>
-                <w:szCs w:val="24"/>
-              </w:rPr>
-              <w:t>Un evento può ripetersi</w:t>
-            </w:r>
-            <w:r>
-              <w:rPr>
-                <w:sz w:val="24"/>
-                <w:szCs w:val="24"/>
-              </w:rPr>
-              <w:t>:</w:t>
-            </w:r>
-          </w:p>
-          <w:p>
-            <w:pPr>
-              <w:numPr>
-                <w:ilvl w:val="0"/>
-                <w:numId w:val="11"/>
-              </w:numPr>
-              <w:rPr>
-                <w:sz w:val="24"/>
-                <w:szCs w:val="24"/>
-              </w:rPr>
-            </w:pPr>
-            <w:r>
-              <w:rPr>
-                <w:sz w:val="24"/>
-                <w:szCs w:val="24"/>
-              </w:rPr>
-              <w:t>Mai</w:t>
-            </w:r>
-          </w:p>
-          <w:p>
-            <w:pPr>
-              <w:numPr>
-                <w:ilvl w:val="0"/>
-                <w:numId w:val="11"/>
-              </w:numPr>
-              <w:rPr>
-                <w:sz w:val="24"/>
-                <w:szCs w:val="24"/>
-              </w:rPr>
-            </w:pPr>
-            <w:r>
-              <w:rPr>
-                <w:sz w:val="24"/>
-                <w:szCs w:val="24"/>
-              </w:rPr>
-              <w:lastRenderedPageBreak/>
-              <w:t>Ogni tot giorni</w:t>
-            </w:r>
-          </w:p>
-          <w:p>
-            <w:pPr>
-              <w:numPr>
-                <w:ilvl w:val="0"/>
-                <w:numId w:val="11"/>
-              </w:numPr>
-              <w:rPr>
-                <w:sz w:val="24"/>
-                <w:szCs w:val="24"/>
-              </w:rPr>
-            </w:pPr>
-            <w:r>
-              <w:rPr>
-                <w:sz w:val="24"/>
-                <w:szCs w:val="24"/>
-              </w:rPr>
-              <w:t>Ogni tot settimane</w:t>
-            </w:r>
-          </w:p>
-          <w:p>
-            <w:pPr>
-              <w:numPr>
-                <w:ilvl w:val="0"/>
-                <w:numId w:val="11"/>
-              </w:numPr>
-              <w:rPr>
-                <w:sz w:val="24"/>
-                <w:szCs w:val="24"/>
-              </w:rPr>
-            </w:pPr>
-            <w:r>
-              <w:rPr>
-                <w:sz w:val="24"/>
-                <w:szCs w:val="24"/>
-              </w:rPr>
-              <w:t>Ogni tot mesi</w:t>
-            </w:r>
-          </w:p>
-          <w:p>
-            <w:pPr>
-              <w:numPr>
-                <w:ilvl w:val="0"/>
-                <w:numId w:val="11"/>
-              </w:numPr>
-              <w:rPr>
-                <w:sz w:val="24"/>
-                <w:szCs w:val="24"/>
-              </w:rPr>
-            </w:pPr>
-            <w:r>
-              <w:rPr>
-                <w:sz w:val="24"/>
-                <w:szCs w:val="24"/>
-              </w:rPr>
-              <w:t>Ogni tot anni</w:t>
-            </w:r>
-          </w:p>
-          <w:p>
-            <w:pPr>
-              <w:rPr>
-                <w:sz w:val="24"/>
-                <w:szCs w:val="24"/>
-              </w:rPr>
-            </w:pPr>
-          </w:p>
-          <w:p>
-            <w:pPr>
-              <w:rPr>
-                <w:sz w:val="24"/>
-                <w:szCs w:val="24"/>
-              </w:rPr>
-            </w:pPr>
-            <w:r>
-              <w:rPr>
-                <w:sz w:val="24"/>
-                <w:szCs w:val="24"/>
-              </w:rPr>
-              <w:t>Caratterizzato da:</w:t>
-            </w:r>
-          </w:p>
-          <w:p>
-            <w:pPr>
-              <w:numPr>
-                <w:ilvl w:val="0"/>
-                <w:numId w:val="11"/>
-              </w:numPr>
-              <w:rPr>
-                <w:sz w:val="24"/>
-                <w:szCs w:val="24"/>
-              </w:rPr>
-            </w:pPr>
-            <w:r>
-              <w:rPr>
-                <w:sz w:val="24"/>
-                <w:szCs w:val="24"/>
-              </w:rPr>
-              <w:t>Frequenza</w:t>
-            </w:r>
-          </w:p>
-          <w:p>
-            <w:pPr>
-              <w:numPr>
-                <w:ilvl w:val="0"/>
-                <w:numId w:val="11"/>
-              </w:numPr>
-              <w:rPr>
-                <w:sz w:val="24"/>
-                <w:szCs w:val="24"/>
-              </w:rPr>
-            </w:pPr>
-            <w:r>
-              <w:rPr>
-                <w:sz w:val="24"/>
-                <w:szCs w:val="24"/>
-              </w:rPr>
-              <w:t xml:space="preserve">Valore (cadenza </w:t>
-            </w:r>
-            <w:r>
-              <w:rPr>
-                <w:sz w:val="24"/>
-                <w:szCs w:val="24"/>
-              </w:rPr>
-              <w:t>della frequenza)</w:t>
-            </w:r>
-            <w:r>
-              <w:rPr>
-                <w:sz w:val="24"/>
-                <w:szCs w:val="24"/>
-              </w:rPr>
-              <w:t xml:space="preserve"> </w:t>
             </w:r>
           </w:p>
         </w:tc>
@@ -2715,7 +2820,7 @@
                 <w:sz w:val="24"/>
                 <w:szCs w:val="24"/>
               </w:rPr>
-              <w:t>Risultato di un filtraggio</w:t>
+              <w:t>Strategia di filtraggio</w:t>
             </w:r>
           </w:p>
         </w:tc>
@@ -2735,7 +2840,7 @@
                 <w:sz w:val="24"/>
                 <w:szCs w:val="24"/>
               </w:rPr>
-              <w:t>Lista di eventi visualizzati che soddisfano determinati criteri di ricerca</w:t>
+              <w:t>Tipologia di filtro che si decide di utilizzare per la visualizzazione di determinati eventi</w:t>
             </w:r>
             <w:r>
               <w:rPr>
@@ -2768,7 +2873,7 @@
                 <w:sz w:val="24"/>
                 <w:szCs w:val="24"/>
               </w:rPr>
-              <w:t>Strategia di filtraggio</w:t>
+              <w:t>Tipologia di filtro</w:t>
             </w:r>
           </w:p>
         </w:tc>
@@ -2788,7 +2893,23 @@
                 <w:sz w:val="24"/>
                 <w:szCs w:val="24"/>
               </w:rPr>
-              <w:t>Tipologia di filtro che si decide di utilizzare per la visualizzazione di determinati eventi</w:t>
+              <w:t>Uno a scelta tra i filtri: "</w:t>
+            </w:r>
+            <w:proofErr w:type="gramStart"/>
+            <w:r>
+              <w:rPr>
+                <w:sz w:val="24"/>
+                <w:szCs w:val="24"/>
+              </w:rPr>
+              <w:t>per</w:t>
+            </w:r>
+            <w:proofErr w:type="gramEnd"/>
+            <w:r>
+              <w:rPr>
+                <w:sz w:val="24"/>
+                <w:szCs w:val="24"/>
+              </w:rPr>
+              <w:t xml:space="preserve"> calendario", "per arco temporale", "per modello", "per ricerca"</w:t>
             </w:r>
             <w:r>
               <w:rPr>
@@ -2821,7 +2942,7 @@
                 <w:sz w:val="24"/>
                 <w:szCs w:val="24"/>
               </w:rPr>
-              <w:t>Tipologia di filtro</w:t>
+              <w:t>Utente</w:t>
             </w:r>
           </w:p>
         </w:tc>
@@ -2841,7 +2962,70 @@
                 <w:sz w:val="24"/>
                 <w:szCs w:val="24"/>
               </w:rPr>
-              <w:t>Uno a scelta tra i filtri: "</w:t>
+              <w:t xml:space="preserve">Utilizzatore dell’agenda </w:t>
+            </w:r>
+            <w:r>
+              <w:rPr>
+                <w:sz w:val="24"/>
+                <w:szCs w:val="24"/>
+              </w:rPr>
+              <w:t xml:space="preserve">elettronico, può </w:t>
+            </w:r>
+            <w:r>
+              <w:rPr>
+                <w:sz w:val="24"/>
+                <w:szCs w:val="24"/>
+              </w:rPr>
+              <w:t>gestire i</w:t>
+            </w:r>
+            <w:r>
+              <w:rPr>
+                <w:sz w:val="24"/>
+                <w:szCs w:val="24"/>
+              </w:rPr>
+              <w:t xml:space="preserve"> calendari,</w:t>
+            </w:r>
+            <w:r>
+              <w:rPr>
+                <w:sz w:val="24"/>
+                <w:szCs w:val="24"/>
+              </w:rPr>
+              <w:t xml:space="preserve"> gli</w:t>
+            </w:r>
+            <w:r>
+              <w:rPr>
+                <w:sz w:val="24"/>
+                <w:szCs w:val="24"/>
+              </w:rPr>
+              <w:t xml:space="preserve"> eventi,</w:t>
+            </w:r>
+            <w:r>
+              <w:rPr>
+                <w:sz w:val="24"/>
+                <w:szCs w:val="24"/>
+              </w:rPr>
+              <w:t xml:space="preserve"> creare e cancellare i</w:t>
+            </w:r>
+            <w:r>
+              <w:rPr>
+                <w:sz w:val="24"/>
+                <w:szCs w:val="24"/>
+              </w:rPr>
+              <w:t xml:space="preserve"> modelli di eventi ed </w:t>
+            </w:r>
+            <w:r>
+              <w:rPr>
+                <w:sz w:val="24"/>
+                <w:szCs w:val="24"/>
+              </w:rPr>
+              <w:t>eseguire</w:t>
+            </w:r>
+            <w:r>
+              <w:rPr>
+                <w:sz w:val="24"/>
+                <w:szCs w:val="24"/>
+              </w:rPr>
+              <w:t xml:space="preserve"> delle ricerche di </w:t>
             </w:r>
             <w:proofErr w:type="gramStart"/>
             <w:r>
@@ -2849,7 +3033,7 @@
                 <w:sz w:val="24"/>
                 <w:szCs w:val="24"/>
               </w:rPr>
-              <w:t>per</w:t>
+              <w:t>eventi</w:t>
             </w:r>
             <w:proofErr w:type="gramEnd"/>
             <w:r>
@@ -2857,7 +3041,7 @@
                 <w:sz w:val="24"/>
                 <w:szCs w:val="24"/>
               </w:rPr>
-              <w:t xml:space="preserve"> calendario", "per arco temporale", "per modello", "per ricerca"</w:t>
+              <w:t xml:space="preserve"> specificando dei criteri di ricerca</w:t>
             </w:r>
             <w:r>
               <w:rPr>
@@ -2890,7 +3074,7 @@
                 <w:sz w:val="24"/>
                 <w:szCs w:val="24"/>
               </w:rPr>
-              <w:t>Utente</w:t>
+              <w:t>Voce</w:t>
             </w:r>
           </w:p>
         </w:tc>
@@ -2910,129 +3094,24 @@
                 <w:sz w:val="24"/>
                 <w:szCs w:val="24"/>
               </w:rPr>
-              <w:t xml:space="preserve">Utilizzatore del calendario elettronico, può </w:t>
-            </w:r>
-            <w:r>
-              <w:rPr>
-                <w:sz w:val="24"/>
-                <w:szCs w:val="24"/>
-              </w:rPr>
-              <w:t>gestire i</w:t>
-            </w:r>
-            <w:r>
-              <w:rPr>
-                <w:sz w:val="24"/>
-                <w:szCs w:val="24"/>
-              </w:rPr>
-              <w:t xml:space="preserve"> calendari,</w:t>
-            </w:r>
-            <w:r>
-              <w:rPr>
-                <w:sz w:val="24"/>
-                <w:szCs w:val="24"/>
-              </w:rPr>
-              <w:t xml:space="preserve"> gli</w:t>
-            </w:r>
-            <w:r>
-              <w:rPr>
-                <w:sz w:val="24"/>
-                <w:szCs w:val="24"/>
-              </w:rPr>
-              <w:t xml:space="preserve"> eventi,</w:t>
-            </w:r>
-            <w:r>
-              <w:rPr>
-                <w:sz w:val="24"/>
-                <w:szCs w:val="24"/>
-              </w:rPr>
-              <w:t xml:space="preserve"> creare e cancellare i</w:t>
-            </w:r>
-            <w:r>
-              <w:rPr>
-                <w:sz w:val="24"/>
-                <w:szCs w:val="24"/>
-              </w:rPr>
-              <w:t xml:space="preserve"> modelli di eventi ed </w:t>
-            </w:r>
-            <w:proofErr w:type="gramStart"/>
-            <w:r>
-              <w:rPr>
-                <w:sz w:val="24"/>
-                <w:szCs w:val="24"/>
-              </w:rPr>
-              <w:t>effettuare</w:t>
-            </w:r>
-            <w:proofErr w:type="gramEnd"/>
-            <w:r>
-              <w:rPr>
-                <w:sz w:val="24"/>
-                <w:szCs w:val="24"/>
-              </w:rPr>
-              <w:t xml:space="preserve"> delle ricerche di eventi specificando dei criteri di ricerca</w:t>
-            </w:r>
-            <w:r>
-              <w:rPr>
-                <w:sz w:val="24"/>
-                <w:szCs w:val="24"/>
-              </w:rPr>
-              <w:t>.</w:t>
-            </w:r>
-          </w:p>
-        </w:tc>
-      </w:tr>
-      <w:tr>
-        <w:tc>
-          <w:tcPr>
-            <w:tcW w:w="3402" w:type="dxa"/>
-            <w:vAlign w:val="center"/>
-          </w:tcPr>
-          <w:p>
-            <w:pPr>
-              <w:jc w:val="center"/>
-              <w:rPr>
-                <w:b/>
-                <w:sz w:val="24"/>
-                <w:szCs w:val="24"/>
-              </w:rPr>
-            </w:pPr>
-            <w:r>
-              <w:rPr>
-                <w:b/>
-                <w:sz w:val="24"/>
-                <w:szCs w:val="24"/>
-              </w:rPr>
-              <w:t>Voce</w:t>
-            </w:r>
-          </w:p>
-        </w:tc>
-        <w:tc>
-          <w:tcPr>
-            <w:tcW w:w="3402" w:type="dxa"/>
-          </w:tcPr>
-          <w:p>
-            <w:pPr>
-              <w:rPr>
-                <w:sz w:val="24"/>
-                <w:szCs w:val="24"/>
-              </w:rPr>
-            </w:pPr>
-            <w:r>
-              <w:rPr>
-                <w:sz w:val="24"/>
-                <w:szCs w:val="24"/>
-              </w:rPr>
-              <w:t>Attributo del modello di un evento (di tipo testo, numerico ecc.)</w:t>
-            </w:r>
-          </w:p>
-          <w:p>
-            <w:pPr>
-              <w:rPr>
-                <w:sz w:val="24"/>
-                <w:szCs w:val="24"/>
-              </w:rPr>
-            </w:pPr>
-            <w:bookmarkStart w:id="0" w:name="_GoBack"/>
-            <w:bookmarkEnd w:id="0"/>
+              <w:t xml:space="preserve">Attributo del modello di un evento (di tipo testo, numerico </w:t>
+            </w:r>
+            <w:r>
+              <w:rPr>
+                <w:sz w:val="24"/>
+                <w:szCs w:val="24"/>
+              </w:rPr>
+              <w:lastRenderedPageBreak/>
+              <w:t>ecc.)</w:t>
+            </w:r>
+          </w:p>
+          <w:p>
+            <w:pPr>
+              <w:rPr>
+                <w:sz w:val="24"/>
+                <w:szCs w:val="24"/>
+              </w:rPr>
+            </w:pPr>
             <w:r>
               <w:rPr>
                 <w:sz w:val="24"/>
@@ -3058,7 +3137,6 @@
                 <w:sz w:val="24"/>
                 <w:szCs w:val="24"/>
               </w:rPr>
-              <w:lastRenderedPageBreak/>
               <w:t>Nome</w:t>
             </w:r>
           </w:p>
@@ -3080,6 +3158,14 @@
               </w:rPr>
               <w:t>Tipo</w:t>
             </w:r>
+          </w:p>
+          <w:p>
+            <w:pPr>
+              <w:rPr>
+                <w:sz w:val="24"/>
+                <w:szCs w:val="24"/>
+              </w:rPr>
+            </w:pPr>
           </w:p>
           <w:p>
             <w:pPr>
@@ -4139,7 +4225,7 @@
                                   <w:noProof/>
                                   <w:color w:val="C0504D" w:themeColor="accent2"/>
                                 </w:rPr>
-                                <w:t>2</w:t>
+                                <w:t>1</w:t>
                               </w:r>
                               <w:r>
                                 <w:rPr>
@@ -7319,7 +7405,7 @@
 </file>
 
 <file path=customXml/itemProps1.xml><?xml version="1.0" encoding="utf-8"?>
-<ds:datastoreItem xmlns:ds="http://schemas.openxmlformats.org/officeDocument/2006/customXml" ds:itemID="{F4F0DE39-7C76-2249-AE12-4699C989BAAE}">
+<ds:datastoreItem xmlns:ds="http://schemas.openxmlformats.org/officeDocument/2006/customXml" ds:itemID="{17C7F731-323E-3A42-A8D3-F3DAD6642C1E}">
   <ds:schemaRefs>
     <ds:schemaRef ds:uri="http://schemas.openxmlformats.org/officeDocument/2006/bibliography"/>
   </ds:schemaRefs>

--- a/WIP/relazione.docx
+++ b/WIP/relazione.docx
@@ -1,6 +1,6 @@
 
 <file path=word/document.xml><?xml version="1.0" encoding="utf-8"?>
-<w:document xmlns:wpc="http://schemas.microsoft.com/office/word/2010/wordprocessingCanvas" xmlns:mo="http://schemas.microsoft.com/office/mac/office/2008/main" xmlns:mc="http://schemas.openxmlformats.org/markup-compatibility/2006" xmlns:mv="urn:schemas-microsoft-com:mac:vml" xmlns:o="urn:schemas-microsoft-com:office:office" xmlns:r="http://schemas.openxmlformats.org/officeDocument/2006/relationships" xmlns:m="http://schemas.openxmlformats.org/officeDocument/2006/math" xmlns:v="urn:schemas-microsoft-com:vml" xmlns:wp14="http://schemas.microsoft.com/office/word/2010/wordprocessingDrawing" xmlns:wp="http://schemas.openxmlformats.org/drawingml/2006/wordprocessingDrawing" xmlns:w10="urn:schemas-microsoft-com:office:word" xmlns:w="http://schemas.openxmlformats.org/wordprocessingml/2006/main" xmlns:w14="http://schemas.microsoft.com/office/word/2010/wordml" xmlns:wpg="http://schemas.microsoft.com/office/word/2010/wordprocessingGroup" xmlns:wpi="http://schemas.microsoft.com/office/word/2010/wordprocessingInk" xmlns:wne="http://schemas.microsoft.com/office/word/2006/wordml" xmlns:wps="http://schemas.microsoft.com/office/word/2010/wordprocessingShape" mc:Ignorable="w14 wp14">
+<w:document xmlns:wpc="http://schemas.microsoft.com/office/word/2010/wordprocessingCanvas" xmlns:mc="http://schemas.openxmlformats.org/markup-compatibility/2006" xmlns:o="urn:schemas-microsoft-com:office:office" xmlns:r="http://schemas.openxmlformats.org/officeDocument/2006/relationships" xmlns:m="http://schemas.openxmlformats.org/officeDocument/2006/math" xmlns:v="urn:schemas-microsoft-com:vml" xmlns:wp14="http://schemas.microsoft.com/office/word/2010/wordprocessingDrawing" xmlns:wp="http://schemas.openxmlformats.org/drawingml/2006/wordprocessingDrawing" xmlns:w10="urn:schemas-microsoft-com:office:word" xmlns:w="http://schemas.openxmlformats.org/wordprocessingml/2006/main" xmlns:w14="http://schemas.microsoft.com/office/word/2010/wordml" xmlns:wpg="http://schemas.microsoft.com/office/word/2010/wordprocessingGroup" xmlns:wpi="http://schemas.microsoft.com/office/word/2010/wordprocessingInk" xmlns:wne="http://schemas.microsoft.com/office/word/2006/wordml" xmlns:wps="http://schemas.microsoft.com/office/word/2010/wordprocessingShape" mc:Ignorable="w14 wp14">
   <w:body>
     <w:sdt>
       <w:sdtPr>
@@ -10,12 +10,13 @@
           <w:docPartUnique/>
         </w:docPartObj>
       </w:sdtPr>
+      <w:sdtEndPr/>
       <w:sdtContent>
         <w:p>
           <w:r>
             <w:rPr>
               <w:noProof/>
-              <w:lang w:val="en-US"/>
+              <w:lang w:eastAsia="it-IT"/>
             </w:rPr>
             <mc:AlternateContent>
               <mc:Choice Requires="wpg">
@@ -124,7 +125,7 @@
                               <w:txbxContent>
                                 <w:p>
                                   <w:pPr>
-                                    <w:pStyle w:val="NoSpacing"/>
+                                    <w:pStyle w:val="Nessunaspaziatura"/>
                                     <w:rPr>
                                       <w:caps/>
                                       <w:color w:val="FFFFFF" w:themeColor="background1"/>
@@ -154,7 +155,7 @@
                                 </w:p>
                                 <w:p>
                                   <w:pPr>
-                                    <w:pStyle w:val="NoSpacing"/>
+                                    <w:pStyle w:val="Nessunaspaziatura"/>
                                     <w:rPr>
                                       <w:caps/>
                                       <w:color w:val="FFFFFF" w:themeColor="background1"/>
@@ -184,7 +185,7 @@
                                 </w:p>
                                 <w:p>
                                   <w:pPr>
-                                    <w:pStyle w:val="NoSpacing"/>
+                                    <w:pStyle w:val="Nessunaspaziatura"/>
                                     <w:rPr>
                                       <w:caps/>
                                       <w:color w:val="FFFFFF" w:themeColor="background1"/>
@@ -269,10 +270,11 @@
                                     <w:dataBinding w:prefixMappings="xmlns:ns0='http://purl.org/dc/elements/1.1/' xmlns:ns1='http://schemas.openxmlformats.org/package/2006/metadata/core-properties' " w:xpath="/ns1:coreProperties[1]/ns0:title[1]" w:storeItemID="{6C3C8BC8-F283-45AE-878A-BAB7291924A1}"/>
                                     <w:text/>
                                   </w:sdtPr>
+                                  <w:sdtEndPr/>
                                   <w:sdtContent>
                                     <w:p>
                                       <w:pPr>
-                                        <w:pStyle w:val="NoSpacing"/>
+                                        <w:pStyle w:val="Nessunaspaziatura"/>
                                         <w:pBdr>
                                           <w:bottom w:val="single" w:sz="6" w:space="4" w:color="7F7F7F" w:themeColor="text1" w:themeTint="80"/>
                                         </w:pBdr>
@@ -314,10 +316,11 @@
                                     <w:dataBinding w:prefixMappings="xmlns:ns0='http://purl.org/dc/elements/1.1/' xmlns:ns1='http://schemas.openxmlformats.org/package/2006/metadata/core-properties' " w:xpath="/ns1:coreProperties[1]/ns0:subject[1]" w:storeItemID="{6C3C8BC8-F283-45AE-878A-BAB7291924A1}"/>
                                     <w:text/>
                                   </w:sdtPr>
+                                  <w:sdtEndPr/>
                                   <w:sdtContent>
                                     <w:p>
                                       <w:pPr>
-                                        <w:pStyle w:val="NoSpacing"/>
+                                        <w:pStyle w:val="Nessunaspaziatura"/>
                                         <w:spacing w:before="240"/>
                                         <w:rPr>
                                           <w:caps/>
@@ -361,7 +364,7 @@
                   </wp:anchor>
                 </w:drawing>
               </mc:Choice>
-              <mc:Fallback>
+              <mc:Fallback xmlns:mv="urn:schemas-microsoft-com:mac:vml" xmlns:mo="http://schemas.microsoft.com/office/mac/office/2008/main">
                 <w:pict>
                   <v:group id="Gruppo 119" o:spid="_x0000_s1026" style="position:absolute;margin-left:0;margin-top:0;width:539.6pt;height:719.9pt;z-index:-251661312;mso-width-percent:882;mso-height-percent:909;mso-position-horizontal:center;mso-position-horizontal-relative:page;mso-position-vertical:center;mso-position-vertical-relative:page;mso-width-percent:882;mso-height-percent:909" coordsize="68580,92717" o:gfxdata="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">
                     <v:rect id="Rettangolo 120" o:spid="_x0000_s1027" style="position:absolute;top:73152;width:68580;height:1431;visibility:visible;mso-wrap-style:square;v-text-anchor:middle" o:gfxdata="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" fillcolor="#4f81bd [3204]" stroked="f" strokeweight="2pt"/>
@@ -581,7 +584,7 @@
               <w:noProof/>
               <w:sz w:val="24"/>
               <w:szCs w:val="24"/>
-              <w:lang w:val="en-US"/>
+              <w:lang w:eastAsia="it-IT"/>
             </w:rPr>
             <w:drawing>
               <wp:anchor distT="0" distB="0" distL="114300" distR="114300" simplePos="0" relativeHeight="251656192" behindDoc="0" locked="0" layoutInCell="1" allowOverlap="1" wp14:anchorId="366F2AB5" wp14:editId="61C62530">
@@ -654,7 +657,7 @@
     </w:sdt>
     <w:p>
       <w:pPr>
-        <w:pStyle w:val="Heading1"/>
+        <w:pStyle w:val="Titolo1"/>
       </w:pPr>
       <w:r>
         <w:lastRenderedPageBreak/>
@@ -672,20 +675,12 @@
         <w:t xml:space="preserve"> con la quale tenere organizza</w:t>
       </w:r>
       <w:r>
-        <w:t xml:space="preserve">ti i propri calendari e impegni, che </w:t>
-      </w:r>
-      <w:proofErr w:type="gramStart"/>
-      <w:r>
-        <w:t>fornisce</w:t>
-      </w:r>
-      <w:proofErr w:type="gramEnd"/>
-      <w:r>
-        <w:t xml:space="preserve"> le seguenti funzionalità:</w:t>
+        <w:t>ti i propri calendari e impegni, che fornisce le seguenti funzionalità:</w:t>
       </w:r>
     </w:p>
     <w:p>
       <w:pPr>
-        <w:pStyle w:val="ListParagraph"/>
+        <w:pStyle w:val="Paragrafoelenco"/>
         <w:numPr>
           <w:ilvl w:val="0"/>
           <w:numId w:val="3"/>
@@ -700,7 +695,7 @@
     </w:p>
     <w:p>
       <w:pPr>
-        <w:pStyle w:val="ListParagraph"/>
+        <w:pStyle w:val="Paragrafoelenco"/>
         <w:numPr>
           <w:ilvl w:val="0"/>
           <w:numId w:val="3"/>
@@ -715,7 +710,7 @@
     </w:p>
     <w:p>
       <w:pPr>
-        <w:pStyle w:val="ListParagraph"/>
+        <w:pStyle w:val="Paragrafoelenco"/>
         <w:numPr>
           <w:ilvl w:val="0"/>
           <w:numId w:val="3"/>
@@ -730,7 +725,7 @@
     </w:p>
     <w:p>
       <w:pPr>
-        <w:pStyle w:val="ListParagraph"/>
+        <w:pStyle w:val="Paragrafoelenco"/>
         <w:numPr>
           <w:ilvl w:val="0"/>
           <w:numId w:val="3"/>
@@ -751,39 +746,15 @@
         <w:t xml:space="preserve">eve essere possibile </w:t>
       </w:r>
       <w:r>
-        <w:t xml:space="preserve">creare calendari in locale o condividere </w:t>
-      </w:r>
-      <w:proofErr w:type="gramStart"/>
-      <w:r>
-        <w:t>calendari</w:t>
-      </w:r>
-      <w:proofErr w:type="gramEnd"/>
-      <w:r>
-        <w:t xml:space="preserve"> in remoto con altri amici. Un amico è identificato univocamente dal proprio indirizzo email.</w:t>
+        <w:t>creare calendari in locale o condividere calendari in remoto con altri amici. Un amico è identificato univocamente dal proprio indirizzo email.</w:t>
       </w:r>
     </w:p>
     <w:p>
       <w:r>
-        <w:t>Un</w:t>
-      </w:r>
-      <w:proofErr w:type="gramStart"/>
-      <w:r>
-        <w:t xml:space="preserve"> </w:t>
-      </w:r>
-      <w:r>
-        <w:t xml:space="preserve"> </w:t>
-      </w:r>
-      <w:proofErr w:type="gramEnd"/>
-      <w:r>
-        <w:t xml:space="preserve">evento appartiene ad uno e un solo calendario ed è caratterizzato da un nome, una data, una durata (in minuti) e una periodicità, inoltre può avere un luogo e una descrizione. La periodicità di un evento descrive in che modo un </w:t>
-      </w:r>
-      <w:proofErr w:type="gramStart"/>
-      <w:r>
-        <w:t>evento</w:t>
-      </w:r>
-      <w:proofErr w:type="gramEnd"/>
-      <w:r>
-        <w:t xml:space="preserve"> si ripete nel tempo (mai, ogni tot giorni/settimane/mesi/anni). Durante la creazione di un evento è necessario a</w:t>
+        <w:t xml:space="preserve">Un </w:t>
+      </w:r>
+      <w:r>
+        <w:t xml:space="preserve"> evento appartiene ad uno e un solo calendario ed è caratterizzato da un nome, una data, una durata (in minuti) e una periodicità, inoltre può avere un luogo e una descrizione. La periodicità di un evento descrive in che modo un evento si ripete nel tempo (mai, ogni tot giorni/settimane/mesi/anni). Durante la creazione di un evento è necessario a</w:t>
       </w:r>
       <w:r>
         <w:t xml:space="preserve">ssegnare un modello all'evento e scegliere un calendario </w:t>
@@ -829,15 +800,7 @@
     </w:p>
     <w:p>
       <w:r>
-        <w:t>Ogni voce</w:t>
-      </w:r>
-      <w:proofErr w:type="gramStart"/>
-      <w:r>
-        <w:t xml:space="preserve">  </w:t>
-      </w:r>
-      <w:proofErr w:type="gramEnd"/>
-      <w:r>
-        <w:t>è descritto da un nome e da un tipo (stringa/numero/</w:t>
+        <w:t>Ogni voce  è descritto da un nome e da un tipo (stringa/numero/</w:t>
       </w:r>
       <w:proofErr w:type="spellStart"/>
       <w:r>
@@ -872,7 +835,7 @@
     </w:p>
     <w:p>
       <w:pPr>
-        <w:pStyle w:val="ListParagraph"/>
+        <w:pStyle w:val="Paragrafoelenco"/>
         <w:numPr>
           <w:ilvl w:val="0"/>
           <w:numId w:val="2"/>
@@ -893,7 +856,7 @@
     </w:p>
     <w:p>
       <w:pPr>
-        <w:pStyle w:val="ListParagraph"/>
+        <w:pStyle w:val="Paragrafoelenco"/>
         <w:numPr>
           <w:ilvl w:val="0"/>
           <w:numId w:val="2"/>
@@ -909,15 +872,7 @@
         <w:t>inizio appartiene a</w:t>
       </w:r>
       <w:r>
-        <w:t xml:space="preserve"> un determinato </w:t>
-      </w:r>
-      <w:proofErr w:type="gramStart"/>
-      <w:r>
-        <w:t>periodo di tempo</w:t>
-      </w:r>
-      <w:proofErr w:type="gramEnd"/>
-      <w:r>
-        <w:t xml:space="preserve"> (data inizio/fine)</w:t>
+        <w:t xml:space="preserve"> un determinato periodo di tempo (data inizio/fine)</w:t>
       </w:r>
       <w:r>
         <w:t>.</w:t>
@@ -925,22 +880,14 @@
     </w:p>
     <w:p>
       <w:pPr>
-        <w:pStyle w:val="ListParagraph"/>
+        <w:pStyle w:val="Paragrafoelenco"/>
         <w:numPr>
           <w:ilvl w:val="0"/>
           <w:numId w:val="2"/>
         </w:numPr>
       </w:pPr>
       <w:r>
-        <w:t xml:space="preserve">Un filtro per modello di evento filtra gli </w:t>
-      </w:r>
-      <w:proofErr w:type="gramStart"/>
-      <w:r>
-        <w:t>eventi</w:t>
-      </w:r>
-      <w:proofErr w:type="gramEnd"/>
-      <w:r>
-        <w:t xml:space="preserve"> che hanno un determinato modello</w:t>
+        <w:t>Un filtro per modello di evento filtra gli eventi che hanno un determinato modello</w:t>
       </w:r>
       <w:r>
         <w:t>.</w:t>
@@ -948,7 +895,7 @@
     </w:p>
     <w:p>
       <w:pPr>
-        <w:pStyle w:val="ListParagraph"/>
+        <w:pStyle w:val="Paragrafoelenco"/>
         <w:numPr>
           <w:ilvl w:val="0"/>
           <w:numId w:val="2"/>
@@ -984,7 +931,7 @@
     </w:p>
     <w:p>
       <w:pPr>
-        <w:pStyle w:val="Heading1"/>
+        <w:pStyle w:val="Titolo1"/>
       </w:pPr>
       <w:r>
         <w:lastRenderedPageBreak/>
@@ -993,7 +940,7 @@
     </w:p>
     <w:tbl>
       <w:tblPr>
-        <w:tblStyle w:val="TableGrid"/>
+        <w:tblStyle w:val="Grigliatabella"/>
         <w:tblW w:w="0" w:type="auto"/>
         <w:tblLook w:val="04A0" w:firstRow="1" w:lastRow="0" w:firstColumn="1" w:lastColumn="0" w:noHBand="0" w:noVBand="1"/>
       </w:tblPr>
@@ -1079,21 +1026,12 @@
                 <w:szCs w:val="24"/>
               </w:rPr>
             </w:pPr>
-            <w:proofErr w:type="gramStart"/>
-            <w:r>
-              <w:rPr>
-                <w:sz w:val="24"/>
-                <w:szCs w:val="24"/>
-              </w:rPr>
-              <w:t>zero</w:t>
-            </w:r>
-            <w:proofErr w:type="gramEnd"/>
-            <w:r>
-              <w:rPr>
-                <w:sz w:val="24"/>
-                <w:szCs w:val="24"/>
-              </w:rPr>
-              <w:t xml:space="preserve"> o più Calendari</w:t>
+            <w:r>
+              <w:rPr>
+                <w:sz w:val="24"/>
+                <w:szCs w:val="24"/>
+              </w:rPr>
+              <w:t>zero o più Calendari</w:t>
             </w:r>
           </w:p>
           <w:p>
@@ -1107,21 +1045,12 @@
                 <w:szCs w:val="24"/>
               </w:rPr>
             </w:pPr>
-            <w:proofErr w:type="gramStart"/>
-            <w:r>
-              <w:rPr>
-                <w:sz w:val="24"/>
-                <w:szCs w:val="24"/>
-              </w:rPr>
-              <w:t>zero</w:t>
-            </w:r>
-            <w:proofErr w:type="gramEnd"/>
-            <w:r>
-              <w:rPr>
-                <w:sz w:val="24"/>
-                <w:szCs w:val="24"/>
-              </w:rPr>
-              <w:t xml:space="preserve"> o più Modelli di eventi</w:t>
+            <w:r>
+              <w:rPr>
+                <w:sz w:val="24"/>
+                <w:szCs w:val="24"/>
+              </w:rPr>
+              <w:t>zero o più Modelli di eventi</w:t>
             </w:r>
           </w:p>
         </w:tc>
@@ -1342,21 +1271,12 @@
                 <w:szCs w:val="24"/>
               </w:rPr>
             </w:pPr>
-            <w:proofErr w:type="gramStart"/>
-            <w:r>
-              <w:rPr>
-                <w:sz w:val="24"/>
-                <w:szCs w:val="24"/>
-              </w:rPr>
-              <w:t>zero</w:t>
-            </w:r>
-            <w:proofErr w:type="gramEnd"/>
-            <w:r>
-              <w:rPr>
-                <w:sz w:val="24"/>
-                <w:szCs w:val="24"/>
-              </w:rPr>
-              <w:t xml:space="preserve"> o più Eventi</w:t>
+            <w:r>
+              <w:rPr>
+                <w:sz w:val="24"/>
+                <w:szCs w:val="24"/>
+              </w:rPr>
+              <w:t>zero o più Eventi</w:t>
             </w:r>
           </w:p>
           <w:p>
@@ -1684,17 +1604,8 @@
                 <w:sz w:val="24"/>
                 <w:szCs w:val="24"/>
               </w:rPr>
-              <w:t>inizio dell'evento</w:t>
-            </w:r>
-            <w:proofErr w:type="gramStart"/>
-            <w:r>
-              <w:rPr>
-                <w:sz w:val="24"/>
-                <w:szCs w:val="24"/>
-              </w:rPr>
-              <w:t>)</w:t>
-            </w:r>
-            <w:proofErr w:type="gramEnd"/>
+              <w:t>inizio dell'evento)</w:t>
+            </w:r>
           </w:p>
           <w:p>
             <w:pPr>
@@ -1778,13 +1689,8 @@
                 <w:szCs w:val="24"/>
               </w:rPr>
             </w:pPr>
-            <w:proofErr w:type="gramStart"/>
-            <w:r>
-              <w:t>zero</w:t>
-            </w:r>
-            <w:proofErr w:type="gramEnd"/>
-            <w:r>
-              <w:t xml:space="preserve"> o più </w:t>
+            <w:r>
+              <w:t>zero o più </w:t>
             </w:r>
             <w:r>
               <w:rPr>
@@ -1856,61 +1762,6 @@
                 <w:szCs w:val="24"/>
               </w:rPr>
               <w:t>Luogo (dove si svolge l'evento)</w:t>
-            </w:r>
-          </w:p>
-        </w:tc>
-        <w:bookmarkStart w:id="0" w:name="_GoBack"/>
-        <w:bookmarkEnd w:id="0"/>
-      </w:tr>
-      <w:tr>
-        <w:tc>
-          <w:tcPr>
-            <w:tcW w:w="3402" w:type="dxa"/>
-            <w:vAlign w:val="center"/>
-          </w:tcPr>
-          <w:p>
-            <w:pPr>
-              <w:jc w:val="center"/>
-              <w:rPr>
-                <w:b/>
-                <w:sz w:val="24"/>
-                <w:szCs w:val="24"/>
-              </w:rPr>
-            </w:pPr>
-            <w:r>
-              <w:rPr>
-                <w:b/>
-                <w:sz w:val="24"/>
-                <w:szCs w:val="24"/>
-              </w:rPr>
-              <w:t>Filtro</w:t>
-            </w:r>
-          </w:p>
-        </w:tc>
-        <w:tc>
-          <w:tcPr>
-            <w:tcW w:w="3402" w:type="dxa"/>
-          </w:tcPr>
-          <w:p>
-            <w:pPr>
-              <w:rPr>
-                <w:sz w:val="24"/>
-                <w:szCs w:val="24"/>
-              </w:rPr>
-            </w:pPr>
-            <w:r>
-              <w:rPr>
-                <w:sz w:val="24"/>
-                <w:szCs w:val="24"/>
-              </w:rPr>
-              <w:t>Strumento atto alla selezione/visualizzazione dei soli eventi che soddisfano determinati requisiti</w:t>
-            </w:r>
-            <w:r>
-              <w:rPr>
-                <w:sz w:val="24"/>
-                <w:szCs w:val="24"/>
-              </w:rPr>
-              <w:t>.</w:t>
             </w:r>
           </w:p>
         </w:tc>
@@ -1936,7 +1787,7 @@
                 <w:sz w:val="24"/>
                 <w:szCs w:val="24"/>
               </w:rPr>
-              <w:t>Filtro per arco temporale</w:t>
+              <w:t>Filtro</w:t>
             </w:r>
           </w:p>
         </w:tc>
@@ -1956,7 +1807,7 @@
                 <w:sz w:val="24"/>
                 <w:szCs w:val="24"/>
               </w:rPr>
-              <w:t>Permette di visualizzare tutti gli eventi che si terranno in un determinato arco temporale</w:t>
+              <w:t>Strumento atto alla selezione/visualizzazione dei soli eventi che soddisfano determinati requisiti</w:t>
             </w:r>
             <w:r>
               <w:rPr>
@@ -1989,7 +1840,7 @@
                 <w:sz w:val="24"/>
                 <w:szCs w:val="24"/>
               </w:rPr>
-              <w:t>Filtro per calendario</w:t>
+              <w:t>Filtro per arco temporale</w:t>
             </w:r>
           </w:p>
         </w:tc>
@@ -2009,46 +1860,8 @@
                 <w:sz w:val="24"/>
                 <w:szCs w:val="24"/>
               </w:rPr>
-              <w:t xml:space="preserve">Permette di visualizzare tutti gli eventi appartenenti </w:t>
-            </w:r>
-            <w:r>
-              <w:rPr>
-                <w:sz w:val="24"/>
-                <w:szCs w:val="24"/>
-              </w:rPr>
-              <w:t>a</w:t>
-            </w:r>
-            <w:r>
-              <w:rPr>
-                <w:sz w:val="24"/>
-                <w:szCs w:val="24"/>
-              </w:rPr>
-              <w:t xml:space="preserve"> uno </w:t>
-            </w:r>
-            <w:r>
-              <w:rPr>
-                <w:sz w:val="24"/>
-                <w:szCs w:val="24"/>
-              </w:rPr>
-              <w:lastRenderedPageBreak/>
-              <w:t>specifico calendario</w:t>
-            </w:r>
-            <w:r>
-              <w:rPr>
-                <w:sz w:val="24"/>
-                <w:szCs w:val="24"/>
-              </w:rPr>
-              <w:t xml:space="preserve"> o una collezione di </w:t>
-            </w:r>
-            <w:proofErr w:type="gramStart"/>
-            <w:r>
-              <w:rPr>
-                <w:sz w:val="24"/>
-                <w:szCs w:val="24"/>
-              </w:rPr>
-              <w:t>calendari</w:t>
-            </w:r>
-            <w:proofErr w:type="gramEnd"/>
+              <w:t>Permette di visualizzare tutti gli eventi che si terranno in un determinato arco temporale</w:t>
+            </w:r>
             <w:r>
               <w:rPr>
                 <w:sz w:val="24"/>
@@ -2080,8 +1893,7 @@
                 <w:sz w:val="24"/>
                 <w:szCs w:val="24"/>
               </w:rPr>
-              <w:lastRenderedPageBreak/>
-              <w:t>Filtro per modello</w:t>
+              <w:t>Filtro per calendario</w:t>
             </w:r>
           </w:p>
         </w:tc>
@@ -2101,28 +1913,36 @@
                 <w:sz w:val="24"/>
                 <w:szCs w:val="24"/>
               </w:rPr>
-              <w:t xml:space="preserve">Permette di visualizzare tutti gli eventi </w:t>
-            </w:r>
-            <w:r>
-              <w:rPr>
-                <w:sz w:val="24"/>
-                <w:szCs w:val="24"/>
-              </w:rPr>
-              <w:t>descritti da</w:t>
-            </w:r>
-            <w:r>
-              <w:rPr>
-                <w:sz w:val="24"/>
-                <w:szCs w:val="24"/>
-              </w:rPr>
-              <w:t xml:space="preserve"> uno specifico modello</w:t>
-            </w:r>
-            <w:r>
-              <w:rPr>
-                <w:sz w:val="24"/>
-                <w:szCs w:val="24"/>
-              </w:rPr>
-              <w:t>.</w:t>
+              <w:t xml:space="preserve">Permette di visualizzare tutti gli eventi appartenenti </w:t>
+            </w:r>
+            <w:r>
+              <w:rPr>
+                <w:sz w:val="24"/>
+                <w:szCs w:val="24"/>
+              </w:rPr>
+              <w:t>a</w:t>
+            </w:r>
+            <w:r>
+              <w:rPr>
+                <w:sz w:val="24"/>
+                <w:szCs w:val="24"/>
+              </w:rPr>
+              <w:t xml:space="preserve"> uno </w:t>
+            </w:r>
+            <w:r>
+              <w:rPr>
+                <w:sz w:val="24"/>
+                <w:szCs w:val="24"/>
+              </w:rPr>
+              <w:lastRenderedPageBreak/>
+              <w:t>specifico calendario</w:t>
+            </w:r>
+            <w:r>
+              <w:rPr>
+                <w:sz w:val="24"/>
+                <w:szCs w:val="24"/>
+              </w:rPr>
+              <w:t xml:space="preserve"> o una collezione di calendari.</w:t>
             </w:r>
           </w:p>
         </w:tc>
@@ -2148,7 +1968,8 @@
                 <w:sz w:val="24"/>
                 <w:szCs w:val="24"/>
               </w:rPr>
-              <w:t>Filtro per ricerca</w:t>
+              <w:lastRenderedPageBreak/>
+              <w:t>Filtro per modello</w:t>
             </w:r>
           </w:p>
         </w:tc>
@@ -2175,14 +1996,14 @@
                 <w:sz w:val="24"/>
                 <w:szCs w:val="24"/>
               </w:rPr>
-              <w:t>che contengono nel titolo, nella descrizione o nel luogo la chiave di ricerca specificata</w:t>
-            </w:r>
-            <w:r>
-              <w:rPr>
-                <w:sz w:val="24"/>
-                <w:szCs w:val="24"/>
-              </w:rPr>
-              <w:t xml:space="preserve"> dall'utente</w:t>
+              <w:t>descritti da</w:t>
+            </w:r>
+            <w:r>
+              <w:rPr>
+                <w:sz w:val="24"/>
+                <w:szCs w:val="24"/>
+              </w:rPr>
+              <w:t xml:space="preserve"> uno specifico modello</w:t>
             </w:r>
             <w:r>
               <w:rPr>
@@ -2215,7 +2036,7 @@
                 <w:sz w:val="24"/>
                 <w:szCs w:val="24"/>
               </w:rPr>
-              <w:t>Gestione di un calendario</w:t>
+              <w:t>Filtro per ricerca</w:t>
             </w:r>
           </w:p>
         </w:tc>
@@ -2235,7 +2056,21 @@
                 <w:sz w:val="24"/>
                 <w:szCs w:val="24"/>
               </w:rPr>
-              <w:t>Operazione che permette l'inserimento, la modifica o l'eliminazione di un calendario all'interno del sistema</w:t>
+              <w:t xml:space="preserve">Permette di visualizzare tutti gli eventi </w:t>
+            </w:r>
+            <w:r>
+              <w:rPr>
+                <w:sz w:val="24"/>
+                <w:szCs w:val="24"/>
+              </w:rPr>
+              <w:t>che contengono nel titolo, nella descrizione o nel luogo la chiave di ricerca specificata</w:t>
+            </w:r>
+            <w:r>
+              <w:rPr>
+                <w:sz w:val="24"/>
+                <w:szCs w:val="24"/>
+              </w:rPr>
+              <w:t xml:space="preserve"> dall'utente</w:t>
             </w:r>
             <w:r>
               <w:rPr>
@@ -2268,7 +2103,7 @@
                 <w:sz w:val="24"/>
                 <w:szCs w:val="24"/>
               </w:rPr>
-              <w:t>Gestione di un evento</w:t>
+              <w:t>Gestione di un calendario</w:t>
             </w:r>
           </w:p>
         </w:tc>
@@ -2288,7 +2123,7 @@
                 <w:sz w:val="24"/>
                 <w:szCs w:val="24"/>
               </w:rPr>
-              <w:t>Operazione che permette l'inserimento, la modifica o l'eliminazione di un evento all'interno di un calendario</w:t>
+              <w:t>Operazione che permette l'inserimento, la modifica o l'eliminazione di un calendario all'interno del sistema</w:t>
             </w:r>
             <w:r>
               <w:rPr>
@@ -2321,7 +2156,7 @@
                 <w:sz w:val="24"/>
                 <w:szCs w:val="24"/>
               </w:rPr>
-              <w:t>Impegno</w:t>
+              <w:t>Gestione di un evento</w:t>
             </w:r>
           </w:p>
         </w:tc>
@@ -2341,7 +2176,14 @@
                 <w:sz w:val="24"/>
                 <w:szCs w:val="24"/>
               </w:rPr>
-              <w:t>Sinonimo di “Evento”.</w:t>
+              <w:t>Operazione che permette l'inserimento, la modifica o l'eliminazione di un evento all'interno di un calendario</w:t>
+            </w:r>
+            <w:r>
+              <w:rPr>
+                <w:sz w:val="24"/>
+                <w:szCs w:val="24"/>
+              </w:rPr>
+              <w:t>.</w:t>
             </w:r>
           </w:p>
         </w:tc>
@@ -2367,7 +2209,7 @@
                 <w:sz w:val="24"/>
                 <w:szCs w:val="24"/>
               </w:rPr>
-              <w:t>Modello di evento</w:t>
+              <w:t>Impegno</w:t>
             </w:r>
           </w:p>
         </w:tc>
@@ -2387,101 +2229,7 @@
                 <w:sz w:val="24"/>
                 <w:szCs w:val="24"/>
               </w:rPr>
-              <w:t>Insieme ordinato di voci che descrivono gli attributi che caratterizzano un certo tipo di evento</w:t>
-            </w:r>
-            <w:r>
-              <w:rPr>
-                <w:sz w:val="24"/>
-                <w:szCs w:val="24"/>
-              </w:rPr>
-              <w:t>.</w:t>
-            </w:r>
-          </w:p>
-          <w:p>
-            <w:pPr>
-              <w:rPr>
-                <w:sz w:val="24"/>
-                <w:szCs w:val="24"/>
-              </w:rPr>
-            </w:pPr>
-            <w:r>
-              <w:rPr>
-                <w:sz w:val="24"/>
-                <w:szCs w:val="24"/>
-              </w:rPr>
-              <w:br/>
-              <w:t>Identificato da:</w:t>
-            </w:r>
-          </w:p>
-          <w:p>
-            <w:pPr>
-              <w:numPr>
-                <w:ilvl w:val="0"/>
-                <w:numId w:val="11"/>
-              </w:numPr>
-              <w:rPr>
-                <w:sz w:val="24"/>
-                <w:szCs w:val="24"/>
-              </w:rPr>
-            </w:pPr>
-            <w:r>
-              <w:rPr>
-                <w:sz w:val="24"/>
-                <w:szCs w:val="24"/>
-              </w:rPr>
-              <w:t>Nome</w:t>
-            </w:r>
-          </w:p>
-          <w:p>
-            <w:pPr>
-              <w:ind w:left="360"/>
-              <w:rPr>
-                <w:sz w:val="24"/>
-                <w:szCs w:val="24"/>
-              </w:rPr>
-            </w:pPr>
-          </w:p>
-          <w:p>
-            <w:pPr>
-              <w:rPr>
-                <w:sz w:val="24"/>
-                <w:szCs w:val="24"/>
-              </w:rPr>
-            </w:pPr>
-            <w:r>
-              <w:rPr>
-                <w:sz w:val="24"/>
-                <w:szCs w:val="24"/>
-              </w:rPr>
-              <w:t>Contiene:</w:t>
-            </w:r>
-          </w:p>
-          <w:p>
-            <w:pPr>
-              <w:numPr>
-                <w:ilvl w:val="0"/>
-                <w:numId w:val="12"/>
-              </w:numPr>
-              <w:rPr>
-                <w:sz w:val="24"/>
-                <w:szCs w:val="24"/>
-              </w:rPr>
-            </w:pPr>
-            <w:proofErr w:type="gramStart"/>
-            <w:r>
-              <w:rPr>
-                <w:sz w:val="24"/>
-                <w:szCs w:val="24"/>
-              </w:rPr>
-              <w:t>zero</w:t>
-            </w:r>
-            <w:proofErr w:type="gramEnd"/>
-            <w:r>
-              <w:rPr>
-                <w:sz w:val="24"/>
-                <w:szCs w:val="24"/>
-              </w:rPr>
-              <w:t xml:space="preserve"> o più Voci (la lista è ordinata)</w:t>
+              <w:t>Sinonimo di “Evento”.</w:t>
             </w:r>
           </w:p>
         </w:tc>
@@ -2507,7 +2255,7 @@
                 <w:sz w:val="24"/>
                 <w:szCs w:val="24"/>
               </w:rPr>
-              <w:t>Periodicità</w:t>
+              <w:t>Modello di evento</w:t>
             </w:r>
           </w:p>
         </w:tc>
@@ -2527,7 +2275,7 @@
                 <w:sz w:val="24"/>
                 <w:szCs w:val="24"/>
               </w:rPr>
-              <w:t>Cadenza ripetuta nel tempo di un determinato evento</w:t>
+              <w:t>Insieme ordinato di voci che descrivono gli attributi che caratterizzano un certo tipo di evento</w:t>
             </w:r>
             <w:r>
               <w:rPr>
@@ -2544,27 +2292,13 @@
                 <w:szCs w:val="24"/>
               </w:rPr>
             </w:pPr>
-          </w:p>
-          <w:p>
-            <w:pPr>
-              <w:rPr>
-                <w:sz w:val="24"/>
-                <w:szCs w:val="24"/>
-              </w:rPr>
-            </w:pPr>
-            <w:r>
-              <w:rPr>
-                <w:sz w:val="24"/>
-                <w:szCs w:val="24"/>
-              </w:rPr>
-              <w:t>Un evento può ripetersi</w:t>
-            </w:r>
-            <w:r>
-              <w:rPr>
-                <w:sz w:val="24"/>
-                <w:szCs w:val="24"/>
-              </w:rPr>
-              <w:t>:</w:t>
+            <w:r>
+              <w:rPr>
+                <w:sz w:val="24"/>
+                <w:szCs w:val="24"/>
+              </w:rPr>
+              <w:br/>
+              <w:t>Identificato da:</w:t>
             </w:r>
           </w:p>
           <w:p>
@@ -2583,14 +2317,38 @@
                 <w:sz w:val="24"/>
                 <w:szCs w:val="24"/>
               </w:rPr>
-              <w:t>Mai</w:t>
+              <w:t>Nome</w:t>
+            </w:r>
+          </w:p>
+          <w:p>
+            <w:pPr>
+              <w:ind w:left="360"/>
+              <w:rPr>
+                <w:sz w:val="24"/>
+                <w:szCs w:val="24"/>
+              </w:rPr>
+            </w:pPr>
+          </w:p>
+          <w:p>
+            <w:pPr>
+              <w:rPr>
+                <w:sz w:val="24"/>
+                <w:szCs w:val="24"/>
+              </w:rPr>
+            </w:pPr>
+            <w:r>
+              <w:rPr>
+                <w:sz w:val="24"/>
+                <w:szCs w:val="24"/>
+              </w:rPr>
+              <w:t>Contiene:</w:t>
             </w:r>
           </w:p>
           <w:p>
             <w:pPr>
               <w:numPr>
                 <w:ilvl w:val="0"/>
-                <w:numId w:val="11"/>
+                <w:numId w:val="12"/>
               </w:numPr>
               <w:rPr>
                 <w:sz w:val="24"/>
@@ -2602,139 +2360,7 @@
                 <w:sz w:val="24"/>
                 <w:szCs w:val="24"/>
               </w:rPr>
-              <w:t>Ogni tot giorni</w:t>
-            </w:r>
-          </w:p>
-          <w:p>
-            <w:pPr>
-              <w:numPr>
-                <w:ilvl w:val="0"/>
-                <w:numId w:val="11"/>
-              </w:numPr>
-              <w:rPr>
-                <w:sz w:val="24"/>
-                <w:szCs w:val="24"/>
-              </w:rPr>
-            </w:pPr>
-            <w:r>
-              <w:rPr>
-                <w:sz w:val="24"/>
-                <w:szCs w:val="24"/>
-              </w:rPr>
-              <w:t>Ogni tot settimane</w:t>
-            </w:r>
-          </w:p>
-          <w:p>
-            <w:pPr>
-              <w:numPr>
-                <w:ilvl w:val="0"/>
-                <w:numId w:val="11"/>
-              </w:numPr>
-              <w:rPr>
-                <w:sz w:val="24"/>
-                <w:szCs w:val="24"/>
-              </w:rPr>
-            </w:pPr>
-            <w:r>
-              <w:rPr>
-                <w:sz w:val="24"/>
-                <w:szCs w:val="24"/>
-              </w:rPr>
-              <w:t>Ogni tot mesi</w:t>
-            </w:r>
-          </w:p>
-          <w:p>
-            <w:pPr>
-              <w:numPr>
-                <w:ilvl w:val="0"/>
-                <w:numId w:val="11"/>
-              </w:numPr>
-              <w:rPr>
-                <w:sz w:val="24"/>
-                <w:szCs w:val="24"/>
-              </w:rPr>
-            </w:pPr>
-            <w:r>
-              <w:rPr>
-                <w:sz w:val="24"/>
-                <w:szCs w:val="24"/>
-              </w:rPr>
-              <w:t>Ogni tot anni</w:t>
-            </w:r>
-          </w:p>
-          <w:p>
-            <w:pPr>
-              <w:rPr>
-                <w:sz w:val="24"/>
-                <w:szCs w:val="24"/>
-              </w:rPr>
-            </w:pPr>
-          </w:p>
-          <w:p>
-            <w:pPr>
-              <w:rPr>
-                <w:sz w:val="24"/>
-                <w:szCs w:val="24"/>
-              </w:rPr>
-            </w:pPr>
-            <w:r>
-              <w:rPr>
-                <w:sz w:val="24"/>
-                <w:szCs w:val="24"/>
-              </w:rPr>
-              <w:t>Caratterizzato da:</w:t>
-            </w:r>
-          </w:p>
-          <w:p>
-            <w:pPr>
-              <w:numPr>
-                <w:ilvl w:val="0"/>
-                <w:numId w:val="11"/>
-              </w:numPr>
-              <w:rPr>
-                <w:sz w:val="24"/>
-                <w:szCs w:val="24"/>
-              </w:rPr>
-            </w:pPr>
-            <w:r>
-              <w:rPr>
-                <w:sz w:val="24"/>
-                <w:szCs w:val="24"/>
-              </w:rPr>
-              <w:t>Frequenza</w:t>
-            </w:r>
-          </w:p>
-          <w:p>
-            <w:pPr>
-              <w:numPr>
-                <w:ilvl w:val="0"/>
-                <w:numId w:val="11"/>
-              </w:numPr>
-              <w:rPr>
-                <w:sz w:val="24"/>
-                <w:szCs w:val="24"/>
-              </w:rPr>
-            </w:pPr>
-            <w:r>
-              <w:rPr>
-                <w:sz w:val="24"/>
-                <w:szCs w:val="24"/>
-              </w:rPr>
-              <w:t xml:space="preserve">Valore (cadenza </w:t>
-            </w:r>
-            <w:r>
-              <w:rPr>
-                <w:sz w:val="24"/>
-                <w:szCs w:val="24"/>
-              </w:rPr>
-              <w:t>della frequenza)</w:t>
-            </w:r>
-            <w:r>
-              <w:rPr>
-                <w:sz w:val="24"/>
-                <w:szCs w:val="24"/>
-              </w:rPr>
-              <w:t xml:space="preserve"> </w:t>
+              <w:t>zero o più Voci (la lista è ordinata)</w:t>
             </w:r>
           </w:p>
         </w:tc>
@@ -2760,7 +2386,7 @@
                 <w:sz w:val="24"/>
                 <w:szCs w:val="24"/>
               </w:rPr>
-              <w:t>Risultato di un filtraggio</w:t>
+              <w:t>Periodicità</w:t>
             </w:r>
           </w:p>
         </w:tc>
@@ -2780,14 +2406,7 @@
                 <w:sz w:val="24"/>
                 <w:szCs w:val="24"/>
               </w:rPr>
-              <w:t>Sottoinsieme</w:t>
-            </w:r>
-            <w:r>
-              <w:rPr>
-                <w:sz w:val="24"/>
-                <w:szCs w:val="24"/>
-              </w:rPr>
-              <w:t xml:space="preserve"> di eventi che soddisfano determinati criteri di ricerca</w:t>
+              <w:t>Cadenza ripetuta nel tempo di un determinato evento</w:t>
             </w:r>
             <w:r>
               <w:rPr>
@@ -2795,6 +2414,206 @@
                 <w:szCs w:val="24"/>
               </w:rPr>
               <w:t>.</w:t>
+            </w:r>
+          </w:p>
+          <w:p>
+            <w:pPr>
+              <w:rPr>
+                <w:sz w:val="24"/>
+                <w:szCs w:val="24"/>
+              </w:rPr>
+            </w:pPr>
+          </w:p>
+          <w:p>
+            <w:pPr>
+              <w:rPr>
+                <w:sz w:val="24"/>
+                <w:szCs w:val="24"/>
+              </w:rPr>
+            </w:pPr>
+            <w:r>
+              <w:rPr>
+                <w:sz w:val="24"/>
+                <w:szCs w:val="24"/>
+              </w:rPr>
+              <w:t>Un evento può ripetersi</w:t>
+            </w:r>
+            <w:r>
+              <w:rPr>
+                <w:sz w:val="24"/>
+                <w:szCs w:val="24"/>
+              </w:rPr>
+              <w:t>:</w:t>
+            </w:r>
+          </w:p>
+          <w:p>
+            <w:pPr>
+              <w:numPr>
+                <w:ilvl w:val="0"/>
+                <w:numId w:val="11"/>
+              </w:numPr>
+              <w:rPr>
+                <w:sz w:val="24"/>
+                <w:szCs w:val="24"/>
+              </w:rPr>
+            </w:pPr>
+            <w:r>
+              <w:rPr>
+                <w:sz w:val="24"/>
+                <w:szCs w:val="24"/>
+              </w:rPr>
+              <w:t>Mai</w:t>
+            </w:r>
+          </w:p>
+          <w:p>
+            <w:pPr>
+              <w:numPr>
+                <w:ilvl w:val="0"/>
+                <w:numId w:val="11"/>
+              </w:numPr>
+              <w:rPr>
+                <w:sz w:val="24"/>
+                <w:szCs w:val="24"/>
+              </w:rPr>
+            </w:pPr>
+            <w:r>
+              <w:rPr>
+                <w:sz w:val="24"/>
+                <w:szCs w:val="24"/>
+              </w:rPr>
+              <w:t>Ogni tot giorni</w:t>
+            </w:r>
+          </w:p>
+          <w:p>
+            <w:pPr>
+              <w:numPr>
+                <w:ilvl w:val="0"/>
+                <w:numId w:val="11"/>
+              </w:numPr>
+              <w:rPr>
+                <w:sz w:val="24"/>
+                <w:szCs w:val="24"/>
+              </w:rPr>
+            </w:pPr>
+            <w:r>
+              <w:rPr>
+                <w:sz w:val="24"/>
+                <w:szCs w:val="24"/>
+              </w:rPr>
+              <w:t>Ogni tot settimane</w:t>
+            </w:r>
+          </w:p>
+          <w:p>
+            <w:pPr>
+              <w:numPr>
+                <w:ilvl w:val="0"/>
+                <w:numId w:val="11"/>
+              </w:numPr>
+              <w:rPr>
+                <w:sz w:val="24"/>
+                <w:szCs w:val="24"/>
+              </w:rPr>
+            </w:pPr>
+            <w:r>
+              <w:rPr>
+                <w:sz w:val="24"/>
+                <w:szCs w:val="24"/>
+              </w:rPr>
+              <w:t>Ogni tot mesi</w:t>
+            </w:r>
+          </w:p>
+          <w:p>
+            <w:pPr>
+              <w:numPr>
+                <w:ilvl w:val="0"/>
+                <w:numId w:val="11"/>
+              </w:numPr>
+              <w:rPr>
+                <w:sz w:val="24"/>
+                <w:szCs w:val="24"/>
+              </w:rPr>
+            </w:pPr>
+            <w:r>
+              <w:rPr>
+                <w:sz w:val="24"/>
+                <w:szCs w:val="24"/>
+              </w:rPr>
+              <w:t>Ogni tot anni</w:t>
+            </w:r>
+          </w:p>
+          <w:p>
+            <w:pPr>
+              <w:rPr>
+                <w:sz w:val="24"/>
+                <w:szCs w:val="24"/>
+              </w:rPr>
+            </w:pPr>
+          </w:p>
+          <w:p>
+            <w:pPr>
+              <w:rPr>
+                <w:sz w:val="24"/>
+                <w:szCs w:val="24"/>
+              </w:rPr>
+            </w:pPr>
+            <w:r>
+              <w:rPr>
+                <w:sz w:val="24"/>
+                <w:szCs w:val="24"/>
+              </w:rPr>
+              <w:t>Caratterizzato da:</w:t>
+            </w:r>
+          </w:p>
+          <w:p>
+            <w:pPr>
+              <w:numPr>
+                <w:ilvl w:val="0"/>
+                <w:numId w:val="11"/>
+              </w:numPr>
+              <w:rPr>
+                <w:sz w:val="24"/>
+                <w:szCs w:val="24"/>
+              </w:rPr>
+            </w:pPr>
+            <w:r>
+              <w:rPr>
+                <w:sz w:val="24"/>
+                <w:szCs w:val="24"/>
+              </w:rPr>
+              <w:t>Frequenza</w:t>
+            </w:r>
+          </w:p>
+          <w:p>
+            <w:pPr>
+              <w:numPr>
+                <w:ilvl w:val="0"/>
+                <w:numId w:val="11"/>
+              </w:numPr>
+              <w:rPr>
+                <w:sz w:val="24"/>
+                <w:szCs w:val="24"/>
+              </w:rPr>
+            </w:pPr>
+            <w:r>
+              <w:rPr>
+                <w:sz w:val="24"/>
+                <w:szCs w:val="24"/>
+              </w:rPr>
+              <w:t xml:space="preserve">Valore (cadenza </w:t>
+            </w:r>
+            <w:r>
+              <w:rPr>
+                <w:sz w:val="24"/>
+                <w:szCs w:val="24"/>
+              </w:rPr>
+              <w:t>della frequenza)</w:t>
+            </w:r>
+            <w:r>
+              <w:rPr>
+                <w:sz w:val="24"/>
+                <w:szCs w:val="24"/>
+              </w:rPr>
+              <w:t xml:space="preserve"> </w:t>
             </w:r>
           </w:p>
         </w:tc>
@@ -2820,7 +2639,7 @@
                 <w:sz w:val="24"/>
                 <w:szCs w:val="24"/>
               </w:rPr>
-              <w:t>Strategia di filtraggio</w:t>
+              <w:t>Risultato di un filtraggio</w:t>
             </w:r>
           </w:p>
         </w:tc>
@@ -2840,7 +2659,14 @@
                 <w:sz w:val="24"/>
                 <w:szCs w:val="24"/>
               </w:rPr>
-              <w:t>Tipologia di filtro che si decide di utilizzare per la visualizzazione di determinati eventi</w:t>
+              <w:t>Sottoinsieme</w:t>
+            </w:r>
+            <w:r>
+              <w:rPr>
+                <w:sz w:val="24"/>
+                <w:szCs w:val="24"/>
+              </w:rPr>
+              <w:t xml:space="preserve"> di eventi che soddisfano determinati criteri di ricerca</w:t>
             </w:r>
             <w:r>
               <w:rPr>
@@ -2873,7 +2699,7 @@
                 <w:sz w:val="24"/>
                 <w:szCs w:val="24"/>
               </w:rPr>
-              <w:t>Tipologia di filtro</w:t>
+              <w:t>Strategia di filtraggio</w:t>
             </w:r>
           </w:p>
         </w:tc>
@@ -2893,23 +2719,7 @@
                 <w:sz w:val="24"/>
                 <w:szCs w:val="24"/>
               </w:rPr>
-              <w:t>Uno a scelta tra i filtri: "</w:t>
-            </w:r>
-            <w:proofErr w:type="gramStart"/>
-            <w:r>
-              <w:rPr>
-                <w:sz w:val="24"/>
-                <w:szCs w:val="24"/>
-              </w:rPr>
-              <w:t>per</w:t>
-            </w:r>
-            <w:proofErr w:type="gramEnd"/>
-            <w:r>
-              <w:rPr>
-                <w:sz w:val="24"/>
-                <w:szCs w:val="24"/>
-              </w:rPr>
-              <w:t xml:space="preserve"> calendario", "per arco temporale", "per modello", "per ricerca"</w:t>
+              <w:t>Tipologia di filtro che si decide di utilizzare per la visualizzazione di determinati eventi</w:t>
             </w:r>
             <w:r>
               <w:rPr>
@@ -2942,7 +2752,7 @@
                 <w:sz w:val="24"/>
                 <w:szCs w:val="24"/>
               </w:rPr>
-              <w:t>Utente</w:t>
+              <w:t>Tipologia di filtro</w:t>
             </w:r>
           </w:p>
         </w:tc>
@@ -2962,86 +2772,7 @@
                 <w:sz w:val="24"/>
                 <w:szCs w:val="24"/>
               </w:rPr>
-              <w:t xml:space="preserve">Utilizzatore dell’agenda </w:t>
-            </w:r>
-            <w:r>
-              <w:rPr>
-                <w:sz w:val="24"/>
-                <w:szCs w:val="24"/>
-              </w:rPr>
-              <w:t xml:space="preserve">elettronico, può </w:t>
-            </w:r>
-            <w:r>
-              <w:rPr>
-                <w:sz w:val="24"/>
-                <w:szCs w:val="24"/>
-              </w:rPr>
-              <w:t>gestire i</w:t>
-            </w:r>
-            <w:r>
-              <w:rPr>
-                <w:sz w:val="24"/>
-                <w:szCs w:val="24"/>
-              </w:rPr>
-              <w:t xml:space="preserve"> calendari,</w:t>
-            </w:r>
-            <w:r>
-              <w:rPr>
-                <w:sz w:val="24"/>
-                <w:szCs w:val="24"/>
-              </w:rPr>
-              <w:t xml:space="preserve"> gli</w:t>
-            </w:r>
-            <w:r>
-              <w:rPr>
-                <w:sz w:val="24"/>
-                <w:szCs w:val="24"/>
-              </w:rPr>
-              <w:t xml:space="preserve"> eventi,</w:t>
-            </w:r>
-            <w:r>
-              <w:rPr>
-                <w:sz w:val="24"/>
-                <w:szCs w:val="24"/>
-              </w:rPr>
-              <w:t xml:space="preserve"> creare e cancellare i</w:t>
-            </w:r>
-            <w:r>
-              <w:rPr>
-                <w:sz w:val="24"/>
-                <w:szCs w:val="24"/>
-              </w:rPr>
-              <w:t xml:space="preserve"> modelli di eventi ed </w:t>
-            </w:r>
-            <w:r>
-              <w:rPr>
-                <w:sz w:val="24"/>
-                <w:szCs w:val="24"/>
-              </w:rPr>
-              <w:t>eseguire</w:t>
-            </w:r>
-            <w:r>
-              <w:rPr>
-                <w:sz w:val="24"/>
-                <w:szCs w:val="24"/>
-              </w:rPr>
-              <w:t xml:space="preserve"> delle ricerche di </w:t>
-            </w:r>
-            <w:proofErr w:type="gramStart"/>
-            <w:r>
-              <w:rPr>
-                <w:sz w:val="24"/>
-                <w:szCs w:val="24"/>
-              </w:rPr>
-              <w:t>eventi</w:t>
-            </w:r>
-            <w:proofErr w:type="gramEnd"/>
-            <w:r>
-              <w:rPr>
-                <w:sz w:val="24"/>
-                <w:szCs w:val="24"/>
-              </w:rPr>
-              <w:t xml:space="preserve"> specificando dei criteri di ricerca</w:t>
+              <w:t>Uno a scelta tra i filtri: "per calendario", "per arco temporale", "per modello", "per ricerca"</w:t>
             </w:r>
             <w:r>
               <w:rPr>
@@ -3074,7 +2805,7 @@
                 <w:sz w:val="24"/>
                 <w:szCs w:val="24"/>
               </w:rPr>
-              <w:t>Voce</w:t>
+              <w:t>Utente</w:t>
             </w:r>
           </w:p>
         </w:tc>
@@ -3094,6 +2825,122 @@
                 <w:sz w:val="24"/>
                 <w:szCs w:val="24"/>
               </w:rPr>
+              <w:t xml:space="preserve">Utilizzatore dell’agenda </w:t>
+            </w:r>
+            <w:r>
+              <w:rPr>
+                <w:sz w:val="24"/>
+                <w:szCs w:val="24"/>
+              </w:rPr>
+              <w:t xml:space="preserve">elettronico, può </w:t>
+            </w:r>
+            <w:r>
+              <w:rPr>
+                <w:sz w:val="24"/>
+                <w:szCs w:val="24"/>
+              </w:rPr>
+              <w:t>gestire i</w:t>
+            </w:r>
+            <w:r>
+              <w:rPr>
+                <w:sz w:val="24"/>
+                <w:szCs w:val="24"/>
+              </w:rPr>
+              <w:t xml:space="preserve"> calendari,</w:t>
+            </w:r>
+            <w:r>
+              <w:rPr>
+                <w:sz w:val="24"/>
+                <w:szCs w:val="24"/>
+              </w:rPr>
+              <w:t xml:space="preserve"> gli</w:t>
+            </w:r>
+            <w:r>
+              <w:rPr>
+                <w:sz w:val="24"/>
+                <w:szCs w:val="24"/>
+              </w:rPr>
+              <w:t xml:space="preserve"> eventi,</w:t>
+            </w:r>
+            <w:r>
+              <w:rPr>
+                <w:sz w:val="24"/>
+                <w:szCs w:val="24"/>
+              </w:rPr>
+              <w:t xml:space="preserve"> creare e cancellare i</w:t>
+            </w:r>
+            <w:r>
+              <w:rPr>
+                <w:sz w:val="24"/>
+                <w:szCs w:val="24"/>
+              </w:rPr>
+              <w:t xml:space="preserve"> modelli di eventi ed </w:t>
+            </w:r>
+            <w:r>
+              <w:rPr>
+                <w:sz w:val="24"/>
+                <w:szCs w:val="24"/>
+              </w:rPr>
+              <w:t>eseguire</w:t>
+            </w:r>
+            <w:r>
+              <w:rPr>
+                <w:sz w:val="24"/>
+                <w:szCs w:val="24"/>
+              </w:rPr>
+              <w:t xml:space="preserve"> delle ricerche di eventi specificando dei criteri di ricerca</w:t>
+            </w:r>
+            <w:r>
+              <w:rPr>
+                <w:sz w:val="24"/>
+                <w:szCs w:val="24"/>
+              </w:rPr>
+              <w:t>.</w:t>
+            </w:r>
+          </w:p>
+        </w:tc>
+      </w:tr>
+      <w:tr>
+        <w:tc>
+          <w:tcPr>
+            <w:tcW w:w="3402" w:type="dxa"/>
+            <w:vAlign w:val="center"/>
+          </w:tcPr>
+          <w:p>
+            <w:pPr>
+              <w:jc w:val="center"/>
+              <w:rPr>
+                <w:b/>
+                <w:sz w:val="24"/>
+                <w:szCs w:val="24"/>
+              </w:rPr>
+            </w:pPr>
+            <w:r>
+              <w:rPr>
+                <w:b/>
+                <w:sz w:val="24"/>
+                <w:szCs w:val="24"/>
+              </w:rPr>
+              <w:t>Voce</w:t>
+            </w:r>
+          </w:p>
+        </w:tc>
+        <w:tc>
+          <w:tcPr>
+            <w:tcW w:w="3402" w:type="dxa"/>
+          </w:tcPr>
+          <w:p>
+            <w:pPr>
+              <w:rPr>
+                <w:sz w:val="24"/>
+                <w:szCs w:val="24"/>
+              </w:rPr>
+            </w:pPr>
+            <w:r>
+              <w:rPr>
+                <w:sz w:val="24"/>
+                <w:szCs w:val="24"/>
+              </w:rPr>
               <w:t xml:space="preserve">Attributo del modello di un evento (di tipo testo, numerico </w:t>
             </w:r>
             <w:r>
@@ -3184,7 +3031,7 @@
           </w:p>
           <w:p>
             <w:pPr>
-              <w:pStyle w:val="ListParagraph"/>
+              <w:pStyle w:val="Paragrafoelenco"/>
               <w:numPr>
                 <w:ilvl w:val="0"/>
                 <w:numId w:val="14"/>
@@ -3235,7 +3082,7 @@
     </w:p>
     <w:p>
       <w:pPr>
-        <w:pStyle w:val="Heading1"/>
+        <w:pStyle w:val="Titolo1"/>
       </w:pPr>
       <w:r>
         <w:t>Casi d’uso</w:t>
@@ -3255,6 +3102,8 @@
           <w:u w:val="single"/>
         </w:rPr>
       </w:pPr>
+      <w:bookmarkStart w:id="0" w:name="_GoBack"/>
+      <w:bookmarkEnd w:id="0"/>
       <w:r>
         <w:rPr>
           <w:rFonts w:ascii="HelveticaNeueLT Std Thin" w:hAnsi="HelveticaNeueLT Std Thin"/>
@@ -3268,7 +3117,7 @@
     </w:p>
     <w:p>
       <w:pPr>
-        <w:pStyle w:val="Heading1"/>
+        <w:pStyle w:val="Titolo1"/>
       </w:pPr>
       <w:r>
         <w:lastRenderedPageBreak/>
@@ -3305,10 +3154,73 @@
     </w:p>
     <w:p>
       <w:pPr>
-        <w:pStyle w:val="Heading1"/>
-      </w:pPr>
-      <w:r>
+        <w:pStyle w:val="Titolo1"/>
+      </w:pPr>
+      <w:r>
+        <w:rPr>
+          <w:noProof/>
+          <w:sz w:val="24"/>
+          <w:szCs w:val="24"/>
+          <w:lang w:eastAsia="it-IT"/>
+        </w:rPr>
         <w:lastRenderedPageBreak/>
+        <w:drawing>
+          <wp:anchor distT="0" distB="0" distL="114300" distR="114300" simplePos="0" relativeHeight="251664384" behindDoc="1" locked="0" layoutInCell="1" allowOverlap="1" wp14:anchorId="44FE574A" wp14:editId="48C845CF">
+            <wp:simplePos x="895350" y="1143000"/>
+            <wp:positionH relativeFrom="margin">
+              <wp:align>center</wp:align>
+            </wp:positionH>
+            <wp:positionV relativeFrom="margin">
+              <wp:align>bottom</wp:align>
+            </wp:positionV>
+            <wp:extent cx="8305800" cy="6076950"/>
+            <wp:effectExtent l="0" t="0" r="0" b="0"/>
+            <wp:wrapNone/>
+            <wp:docPr id="6" name="Immagine 6"/>
+            <wp:cNvGraphicFramePr>
+              <a:graphicFrameLocks xmlns:a="http://schemas.openxmlformats.org/drawingml/2006/main" noChangeAspect="1"/>
+            </wp:cNvGraphicFramePr>
+            <a:graphic xmlns:a="http://schemas.openxmlformats.org/drawingml/2006/main">
+              <a:graphicData uri="http://schemas.openxmlformats.org/drawingml/2006/picture">
+                <pic:pic xmlns:pic="http://schemas.openxmlformats.org/drawingml/2006/picture">
+                  <pic:nvPicPr>
+                    <pic:cNvPr id="0" name="Diagramma delle Classi di Analisi.png"/>
+                    <pic:cNvPicPr/>
+                  </pic:nvPicPr>
+                  <pic:blipFill>
+                    <a:blip r:embed="rId11">
+                      <a:extLst>
+                        <a:ext uri="{28A0092B-C50C-407E-A947-70E740481C1C}">
+                          <a14:useLocalDpi xmlns:a14="http://schemas.microsoft.com/office/drawing/2010/main" val="0"/>
+                        </a:ext>
+                      </a:extLst>
+                    </a:blip>
+                    <a:stretch>
+                      <a:fillRect/>
+                    </a:stretch>
+                  </pic:blipFill>
+                  <pic:spPr>
+                    <a:xfrm>
+                      <a:off x="0" y="0"/>
+                      <a:ext cx="8306132" cy="6077107"/>
+                    </a:xfrm>
+                    <a:prstGeom prst="rect">
+                      <a:avLst/>
+                    </a:prstGeom>
+                  </pic:spPr>
+                </pic:pic>
+              </a:graphicData>
+            </a:graphic>
+            <wp14:sizeRelH relativeFrom="margin">
+              <wp14:pctWidth>0</wp14:pctWidth>
+            </wp14:sizeRelH>
+            <wp14:sizeRelV relativeFrom="margin">
+              <wp14:pctHeight>0</wp14:pctHeight>
+            </wp14:sizeRelV>
+          </wp:anchor>
+        </w:drawing>
+      </w:r>
+      <w:r>
         <w:t>Diagramma delle Classi</w:t>
       </w:r>
       <w:r>
@@ -3317,15 +3229,19 @@
     </w:p>
     <w:p>
       <w:pPr>
-        <w:spacing w:after="0"/>
+        <w:pStyle w:val="Titolo1"/>
+      </w:pPr>
+      <w:r>
         <w:rPr>
-          <w:rFonts w:ascii="HelveticaNeueLT Std Thin" w:hAnsi="HelveticaNeueLT Std Thin"/>
-          <w:b/>
-          <w:sz w:val="28"/>
-          <w:szCs w:val="28"/>
-          <w:u w:val="single"/>
+          <w:sz w:val="24"/>
+          <w:szCs w:val="24"/>
         </w:rPr>
-      </w:pPr>
+        <w:br w:type="page"/>
+      </w:r>
+      <w:r>
+        <w:lastRenderedPageBreak/>
+        <w:t>Diagramma di sequenza</w:t>
+      </w:r>
     </w:p>
     <w:p>
       <w:pPr>
@@ -3336,39 +3252,13 @@
           <w:szCs w:val="24"/>
         </w:rPr>
       </w:pPr>
-    </w:p>
-    <w:p>
-      <w:pPr>
-        <w:pStyle w:val="Heading1"/>
-      </w:pPr>
-      <w:r>
-        <w:rPr>
-          <w:sz w:val="24"/>
-          <w:szCs w:val="24"/>
-        </w:rPr>
-        <w:br w:type="page"/>
-      </w:r>
-      <w:r>
-        <w:lastRenderedPageBreak/>
-        <w:t>Diagramma di sequenza</w:t>
-      </w:r>
-    </w:p>
-    <w:p>
-      <w:pPr>
-        <w:spacing w:after="0"/>
-        <w:rPr>
-          <w:rFonts w:ascii="HelveticaNeueLT Std Thin" w:hAnsi="HelveticaNeueLT Std Thin"/>
-          <w:sz w:val="24"/>
-          <w:szCs w:val="24"/>
-        </w:rPr>
-      </w:pPr>
       <w:r>
         <w:rPr>
           <w:rFonts w:ascii="HelveticaNeueLT Std Thin" w:hAnsi="HelveticaNeueLT Std Thin"/>
           <w:noProof/>
           <w:sz w:val="24"/>
           <w:szCs w:val="24"/>
-          <w:lang w:val="en-US"/>
+          <w:lang w:eastAsia="it-IT"/>
         </w:rPr>
         <w:drawing>
           <wp:anchor distT="0" distB="0" distL="114300" distR="114300" simplePos="0" relativeHeight="251661312" behindDoc="0" locked="0" layoutInCell="1" allowOverlap="1" wp14:anchorId="098D8E90" wp14:editId="16A2E1EA">
@@ -3394,7 +3284,7 @@
                     <pic:cNvPicPr/>
                   </pic:nvPicPr>
                   <pic:blipFill>
-                    <a:blip r:embed="rId11" cstate="print">
+                    <a:blip r:embed="rId12" cstate="print">
                       <a:extLst>
                         <a:ext uri="{28A0092B-C50C-407E-A947-70E740481C1C}">
                           <a14:useLocalDpi xmlns:a14="http://schemas.microsoft.com/office/drawing/2010/main" val="0"/>
@@ -3437,7 +3327,7 @@
     </w:p>
     <w:p>
       <w:pPr>
-        <w:pStyle w:val="Heading1"/>
+        <w:pStyle w:val="Titolo1"/>
       </w:pPr>
       <w:r>
         <w:lastRenderedPageBreak/>
@@ -3474,7 +3364,7 @@
     </w:p>
     <w:p>
       <w:pPr>
-        <w:pStyle w:val="Heading1"/>
+        <w:pStyle w:val="Titolo1"/>
       </w:pPr>
       <w:r>
         <w:lastRenderedPageBreak/>
@@ -3486,15 +3376,7 @@
       </w:r>
       <w:proofErr w:type="spellEnd"/>
       <w:r>
-        <w:t xml:space="preserve"> e </w:t>
-      </w:r>
-      <w:proofErr w:type="gramStart"/>
-      <w:r>
-        <w:t>design</w:t>
-      </w:r>
-      <w:proofErr w:type="gramEnd"/>
-      <w:r>
-        <w:t xml:space="preserve"> </w:t>
+        <w:t xml:space="preserve"> e design </w:t>
       </w:r>
       <w:proofErr w:type="spellStart"/>
       <w:r>
@@ -3702,7 +3584,6 @@
         <w:t xml:space="preserve"> mentre è stata introdotta un’interfaccia </w:t>
       </w:r>
       <w:proofErr w:type="spellStart"/>
-      <w:proofErr w:type="gramStart"/>
       <w:r>
         <w:rPr>
           <w:i/>
@@ -3710,7 +3591,6 @@
         <w:t>IVoce</w:t>
       </w:r>
       <w:proofErr w:type="spellEnd"/>
-      <w:proofErr w:type="gramEnd"/>
       <w:r>
         <w:t xml:space="preserve"> che viene implementata dalla classe generica </w:t>
       </w:r>
@@ -3731,7 +3611,7 @@
       <w:r>
         <w:rPr>
           <w:noProof/>
-          <w:lang w:val="en-US"/>
+          <w:lang w:eastAsia="it-IT"/>
         </w:rPr>
         <w:drawing>
           <wp:anchor distT="0" distB="0" distL="114300" distR="114300" simplePos="0" relativeHeight="251662336" behindDoc="0" locked="0" layoutInCell="1" allowOverlap="1" wp14:anchorId="01C178F2" wp14:editId="76499275">
@@ -3757,7 +3637,7 @@
                     <pic:cNvPicPr/>
                   </pic:nvPicPr>
                   <pic:blipFill>
-                    <a:blip r:embed="rId12" cstate="print">
+                    <a:blip r:embed="rId13" cstate="print">
                       <a:extLst>
                         <a:ext uri="{28A0092B-C50C-407E-A947-70E740481C1C}">
                           <a14:useLocalDpi xmlns:a14="http://schemas.microsoft.com/office/drawing/2010/main" val="0"/>
@@ -3857,7 +3737,6 @@
         <w:t xml:space="preserve"> implementano un’interfaccia comune </w:t>
       </w:r>
       <w:proofErr w:type="spellStart"/>
-      <w:proofErr w:type="gramStart"/>
       <w:r>
         <w:rPr>
           <w:i/>
@@ -3865,7 +3744,6 @@
         <w:t>IFiltro</w:t>
       </w:r>
       <w:proofErr w:type="spellEnd"/>
-      <w:proofErr w:type="gramEnd"/>
       <w:r>
         <w:t>.</w:t>
       </w:r>
@@ -3890,15 +3768,7 @@
       </w:r>
       <w:proofErr w:type="spellEnd"/>
       <w:r>
-        <w:t xml:space="preserve"> (OCP) </w:t>
-      </w:r>
-      <w:proofErr w:type="gramStart"/>
-      <w:r>
-        <w:t>in quanto</w:t>
-      </w:r>
-      <w:proofErr w:type="gramEnd"/>
-      <w:r>
-        <w:t xml:space="preserve"> è facilmente possibile aggiungere nuovi filtri al sistema creando una sottoclasse di </w:t>
+        <w:t xml:space="preserve"> (OCP) in quanto è facilmente possibile aggiungere nuovi filtri al sistema creando una sottoclasse di </w:t>
       </w:r>
       <w:r>
         <w:rPr>
@@ -3922,7 +3792,7 @@
       <w:r>
         <w:rPr>
           <w:noProof/>
-          <w:lang w:val="en-US"/>
+          <w:lang w:eastAsia="it-IT"/>
         </w:rPr>
         <w:drawing>
           <wp:anchor distT="0" distB="0" distL="114300" distR="114300" simplePos="0" relativeHeight="251663360" behindDoc="0" locked="0" layoutInCell="1" allowOverlap="1" wp14:anchorId="7F849BB2" wp14:editId="1D5602E9">
@@ -3948,7 +3818,7 @@
                     <pic:cNvPicPr/>
                   </pic:nvPicPr>
                   <pic:blipFill>
-                    <a:blip r:embed="rId13" cstate="print">
+                    <a:blip r:embed="rId14" cstate="print">
                       <a:extLst>
                         <a:ext uri="{28A0092B-C50C-407E-A947-70E740481C1C}">
                           <a14:useLocalDpi xmlns:a14="http://schemas.microsoft.com/office/drawing/2010/main" val="0"/>
@@ -4017,19 +3887,11 @@
         <w:t>FiltraEventi</w:t>
       </w:r>
       <w:proofErr w:type="spellEnd"/>
-      <w:proofErr w:type="gramStart"/>
       <w:r>
         <w:rPr>
           <w:i/>
         </w:rPr>
-        <w:t>(</w:t>
-      </w:r>
-      <w:proofErr w:type="gramEnd"/>
-      <w:r>
-        <w:rPr>
-          <w:i/>
-        </w:rPr>
-        <w:t>)</w:t>
+        <w:t>()</w:t>
       </w:r>
       <w:r>
         <w:t xml:space="preserve"> della classe astratta </w:t>
@@ -4099,7 +3961,7 @@
 </file>
 
 <file path=word/endnotes.xml><?xml version="1.0" encoding="utf-8"?>
-<w:endnotes xmlns:wpc="http://schemas.microsoft.com/office/word/2010/wordprocessingCanvas" xmlns:mo="http://schemas.microsoft.com/office/mac/office/2008/main" xmlns:mc="http://schemas.openxmlformats.org/markup-compatibility/2006" xmlns:mv="urn:schemas-microsoft-com:mac:vml" xmlns:o="urn:schemas-microsoft-com:office:office" xmlns:r="http://schemas.openxmlformats.org/officeDocument/2006/relationships" xmlns:m="http://schemas.openxmlformats.org/officeDocument/2006/math" xmlns:v="urn:schemas-microsoft-com:vml" xmlns:wp14="http://schemas.microsoft.com/office/word/2010/wordprocessingDrawing" xmlns:wp="http://schemas.openxmlformats.org/drawingml/2006/wordprocessingDrawing" xmlns:w10="urn:schemas-microsoft-com:office:word" xmlns:w="http://schemas.openxmlformats.org/wordprocessingml/2006/main" xmlns:w14="http://schemas.microsoft.com/office/word/2010/wordml" xmlns:wpg="http://schemas.microsoft.com/office/word/2010/wordprocessingGroup" xmlns:wpi="http://schemas.microsoft.com/office/word/2010/wordprocessingInk" xmlns:wne="http://schemas.microsoft.com/office/word/2006/wordml" xmlns:wps="http://schemas.microsoft.com/office/word/2010/wordprocessingShape" mc:Ignorable="w14 wp14">
+<w:endnotes xmlns:wpc="http://schemas.microsoft.com/office/word/2010/wordprocessingCanvas" xmlns:mc="http://schemas.openxmlformats.org/markup-compatibility/2006" xmlns:o="urn:schemas-microsoft-com:office:office" xmlns:r="http://schemas.openxmlformats.org/officeDocument/2006/relationships" xmlns:m="http://schemas.openxmlformats.org/officeDocument/2006/math" xmlns:v="urn:schemas-microsoft-com:vml" xmlns:wp14="http://schemas.microsoft.com/office/word/2010/wordprocessingDrawing" xmlns:wp="http://schemas.openxmlformats.org/drawingml/2006/wordprocessingDrawing" xmlns:w10="urn:schemas-microsoft-com:office:word" xmlns:w="http://schemas.openxmlformats.org/wordprocessingml/2006/main" xmlns:w14="http://schemas.microsoft.com/office/word/2010/wordml" xmlns:wpg="http://schemas.microsoft.com/office/word/2010/wordprocessingGroup" xmlns:wpi="http://schemas.microsoft.com/office/word/2010/wordprocessingInk" xmlns:wne="http://schemas.microsoft.com/office/word/2006/wordml" xmlns:wps="http://schemas.microsoft.com/office/word/2010/wordprocessingShape" mc:Ignorable="w14 wp14">
   <w:endnote w:type="separator" w:id="-1">
     <w:p>
       <w:pPr>
@@ -4124,7 +3986,7 @@
 </file>
 
 <file path=word/footer1.xml><?xml version="1.0" encoding="utf-8"?>
-<w:ftr xmlns:wpc="http://schemas.microsoft.com/office/word/2010/wordprocessingCanvas" xmlns:mo="http://schemas.microsoft.com/office/mac/office/2008/main" xmlns:mc="http://schemas.openxmlformats.org/markup-compatibility/2006" xmlns:mv="urn:schemas-microsoft-com:mac:vml" xmlns:o="urn:schemas-microsoft-com:office:office" xmlns:r="http://schemas.openxmlformats.org/officeDocument/2006/relationships" xmlns:m="http://schemas.openxmlformats.org/officeDocument/2006/math" xmlns:v="urn:schemas-microsoft-com:vml" xmlns:wp14="http://schemas.microsoft.com/office/word/2010/wordprocessingDrawing" xmlns:wp="http://schemas.openxmlformats.org/drawingml/2006/wordprocessingDrawing" xmlns:w10="urn:schemas-microsoft-com:office:word" xmlns:w="http://schemas.openxmlformats.org/wordprocessingml/2006/main" xmlns:w14="http://schemas.microsoft.com/office/word/2010/wordml" xmlns:wpg="http://schemas.microsoft.com/office/word/2010/wordprocessingGroup" xmlns:wpi="http://schemas.microsoft.com/office/word/2010/wordprocessingInk" xmlns:wne="http://schemas.microsoft.com/office/word/2006/wordml" xmlns:wps="http://schemas.microsoft.com/office/word/2010/wordprocessingShape" mc:Ignorable="w14 wp14">
+<w:ftr xmlns:wpc="http://schemas.microsoft.com/office/word/2010/wordprocessingCanvas" xmlns:mc="http://schemas.openxmlformats.org/markup-compatibility/2006" xmlns:o="urn:schemas-microsoft-com:office:office" xmlns:r="http://schemas.openxmlformats.org/officeDocument/2006/relationships" xmlns:m="http://schemas.openxmlformats.org/officeDocument/2006/math" xmlns:v="urn:schemas-microsoft-com:vml" xmlns:wp14="http://schemas.microsoft.com/office/word/2010/wordprocessingDrawing" xmlns:wp="http://schemas.openxmlformats.org/drawingml/2006/wordprocessingDrawing" xmlns:w10="urn:schemas-microsoft-com:office:word" xmlns:w="http://schemas.openxmlformats.org/wordprocessingml/2006/main" xmlns:w14="http://schemas.microsoft.com/office/word/2010/wordml" xmlns:wpg="http://schemas.microsoft.com/office/word/2010/wordprocessingGroup" xmlns:wpi="http://schemas.microsoft.com/office/word/2010/wordprocessingInk" xmlns:wne="http://schemas.microsoft.com/office/word/2006/wordml" xmlns:wps="http://schemas.microsoft.com/office/word/2010/wordprocessingShape" mc:Ignorable="w14 wp14">
   <w:sdt>
     <w:sdtPr>
       <w:id w:val="647326992"/>
@@ -4133,15 +3995,16 @@
         <w:docPartUnique/>
       </w:docPartObj>
     </w:sdtPr>
+    <w:sdtEndPr/>
     <w:sdtContent>
       <w:p>
         <w:pPr>
-          <w:pStyle w:val="Footer"/>
+          <w:pStyle w:val="Pidipagina"/>
         </w:pPr>
         <w:r>
           <w:rPr>
             <w:noProof/>
-            <w:lang w:val="en-US"/>
+            <w:lang w:eastAsia="it-IT"/>
           </w:rPr>
           <mc:AlternateContent>
             <mc:Choice Requires="wps">
@@ -4180,14 +4043,14 @@
                             <a:noFill/>
                           </a:ln>
                           <a:extLst>
-                            <a:ext uri="{909E8E84-426E-40dd-AFC4-6F175D3DCCD1}">
+                            <a:ext uri="{909E8E84-426E-40DD-AFC4-6F175D3DCCD1}">
                               <a14:hiddenFill xmlns:a14="http://schemas.microsoft.com/office/drawing/2010/main">
                                 <a:solidFill>
                                   <a:srgbClr val="C0504D"/>
                                 </a:solidFill>
                               </a14:hiddenFill>
                             </a:ext>
-                            <a:ext uri="{91240B29-F687-4f45-9708-019B960494DF}">
+                            <a:ext uri="{91240B29-F687-4F45-9708-019B960494DF}">
                               <a14:hiddenLine xmlns:a14="http://schemas.microsoft.com/office/drawing/2010/main" w="28575">
                                 <a:solidFill>
                                   <a:srgbClr val="5C83B4"/>
@@ -4225,7 +4088,7 @@
                                   <w:noProof/>
                                   <w:color w:val="C0504D" w:themeColor="accent2"/>
                                 </w:rPr>
-                                <w:t>1</w:t>
+                                <w:t>2</w:t>
                               </w:r>
                               <w:r>
                                 <w:rPr>
@@ -4280,7 +4143,7 @@
                             <w:noProof/>
                             <w:color w:val="C0504D" w:themeColor="accent2"/>
                           </w:rPr>
-                          <w:t>1</w:t>
+                          <w:t>2</w:t>
                         </w:r>
                         <w:r>
                           <w:rPr>
@@ -4304,7 +4167,7 @@
 </file>
 
 <file path=word/footnotes.xml><?xml version="1.0" encoding="utf-8"?>
-<w:footnotes xmlns:wpc="http://schemas.microsoft.com/office/word/2010/wordprocessingCanvas" xmlns:mo="http://schemas.microsoft.com/office/mac/office/2008/main" xmlns:mc="http://schemas.openxmlformats.org/markup-compatibility/2006" xmlns:mv="urn:schemas-microsoft-com:mac:vml" xmlns:o="urn:schemas-microsoft-com:office:office" xmlns:r="http://schemas.openxmlformats.org/officeDocument/2006/relationships" xmlns:m="http://schemas.openxmlformats.org/officeDocument/2006/math" xmlns:v="urn:schemas-microsoft-com:vml" xmlns:wp14="http://schemas.microsoft.com/office/word/2010/wordprocessingDrawing" xmlns:wp="http://schemas.openxmlformats.org/drawingml/2006/wordprocessingDrawing" xmlns:w10="urn:schemas-microsoft-com:office:word" xmlns:w="http://schemas.openxmlformats.org/wordprocessingml/2006/main" xmlns:w14="http://schemas.microsoft.com/office/word/2010/wordml" xmlns:wpg="http://schemas.microsoft.com/office/word/2010/wordprocessingGroup" xmlns:wpi="http://schemas.microsoft.com/office/word/2010/wordprocessingInk" xmlns:wne="http://schemas.microsoft.com/office/word/2006/wordml" xmlns:wps="http://schemas.microsoft.com/office/word/2010/wordprocessingShape" mc:Ignorable="w14 wp14">
+<w:footnotes xmlns:wpc="http://schemas.microsoft.com/office/word/2010/wordprocessingCanvas" xmlns:mc="http://schemas.openxmlformats.org/markup-compatibility/2006" xmlns:o="urn:schemas-microsoft-com:office:office" xmlns:r="http://schemas.openxmlformats.org/officeDocument/2006/relationships" xmlns:m="http://schemas.openxmlformats.org/officeDocument/2006/math" xmlns:v="urn:schemas-microsoft-com:vml" xmlns:wp14="http://schemas.microsoft.com/office/word/2010/wordprocessingDrawing" xmlns:wp="http://schemas.openxmlformats.org/drawingml/2006/wordprocessingDrawing" xmlns:w10="urn:schemas-microsoft-com:office:word" xmlns:w="http://schemas.openxmlformats.org/wordprocessingml/2006/main" xmlns:w14="http://schemas.microsoft.com/office/word/2010/wordml" xmlns:wpg="http://schemas.microsoft.com/office/word/2010/wordprocessingGroup" xmlns:wpi="http://schemas.microsoft.com/office/word/2010/wordprocessingInk" xmlns:wne="http://schemas.microsoft.com/office/word/2006/wordml" xmlns:wps="http://schemas.microsoft.com/office/word/2010/wordprocessingShape" mc:Ignorable="w14 wp14">
   <w:footnote w:type="separator" w:id="-1">
     <w:p>
       <w:pPr>
@@ -4329,7 +4192,7 @@
 </file>
 
 <file path=word/numbering.xml><?xml version="1.0" encoding="utf-8"?>
-<w:numbering xmlns:wpc="http://schemas.microsoft.com/office/word/2010/wordprocessingCanvas" xmlns:mo="http://schemas.microsoft.com/office/mac/office/2008/main" xmlns:mc="http://schemas.openxmlformats.org/markup-compatibility/2006" xmlns:mv="urn:schemas-microsoft-com:mac:vml" xmlns:o="urn:schemas-microsoft-com:office:office" xmlns:r="http://schemas.openxmlformats.org/officeDocument/2006/relationships" xmlns:m="http://schemas.openxmlformats.org/officeDocument/2006/math" xmlns:v="urn:schemas-microsoft-com:vml" xmlns:wp14="http://schemas.microsoft.com/office/word/2010/wordprocessingDrawing" xmlns:wp="http://schemas.openxmlformats.org/drawingml/2006/wordprocessingDrawing" xmlns:w10="urn:schemas-microsoft-com:office:word" xmlns:w="http://schemas.openxmlformats.org/wordprocessingml/2006/main" xmlns:w14="http://schemas.microsoft.com/office/word/2010/wordml" xmlns:wpg="http://schemas.microsoft.com/office/word/2010/wordprocessingGroup" xmlns:wpi="http://schemas.microsoft.com/office/word/2010/wordprocessingInk" xmlns:wne="http://schemas.microsoft.com/office/word/2006/wordml" xmlns:wps="http://schemas.microsoft.com/office/word/2010/wordprocessingShape" mc:Ignorable="w14 wp14">
+<w:numbering xmlns:wpc="http://schemas.microsoft.com/office/word/2010/wordprocessingCanvas" xmlns:mc="http://schemas.openxmlformats.org/markup-compatibility/2006" xmlns:o="urn:schemas-microsoft-com:office:office" xmlns:r="http://schemas.openxmlformats.org/officeDocument/2006/relationships" xmlns:m="http://schemas.openxmlformats.org/officeDocument/2006/math" xmlns:v="urn:schemas-microsoft-com:vml" xmlns:wp14="http://schemas.microsoft.com/office/word/2010/wordprocessingDrawing" xmlns:wp="http://schemas.openxmlformats.org/drawingml/2006/wordprocessingDrawing" xmlns:w10="urn:schemas-microsoft-com:office:word" xmlns:w="http://schemas.openxmlformats.org/wordprocessingml/2006/main" xmlns:w14="http://schemas.microsoft.com/office/word/2010/wordml" xmlns:wpg="http://schemas.microsoft.com/office/word/2010/wordprocessingGroup" xmlns:wpi="http://schemas.microsoft.com/office/word/2010/wordprocessingInk" xmlns:wne="http://schemas.microsoft.com/office/word/2006/wordml" xmlns:wps="http://schemas.microsoft.com/office/word/2010/wordprocessingShape" mc:Ignorable="w14 wp14">
   <w:abstractNum w:abstractNumId="0">
     <w:nsid w:val="060D609D"/>
     <w:multiLevelType w:val="multilevel"/>
@@ -6334,7 +6197,7 @@
       </w:pPr>
     </w:pPrDefault>
   </w:docDefaults>
-  <w:latentStyles w:defLockedState="0" w:defUIPriority="99" w:defSemiHidden="1" w:defUnhideWhenUsed="1" w:defQFormat="0" w:count="276">
+  <w:latentStyles w:defLockedState="0" w:defUIPriority="99" w:defSemiHidden="1" w:defUnhideWhenUsed="1" w:defQFormat="0" w:count="267">
     <w:lsdException w:name="Normal" w:semiHidden="0" w:uiPriority="0" w:unhideWhenUsed="0" w:qFormat="1"/>
     <w:lsdException w:name="heading 1" w:semiHidden="0" w:uiPriority="9" w:unhideWhenUsed="0" w:qFormat="1"/>
     <w:lsdException w:name="heading 2" w:uiPriority="9" w:qFormat="1"/>
@@ -6473,15 +6336,15 @@
     <w:lsdException w:name="Bibliography" w:uiPriority="37"/>
     <w:lsdException w:name="TOC Heading" w:uiPriority="39" w:qFormat="1"/>
   </w:latentStyles>
-  <w:style w:type="paragraph" w:default="1" w:styleId="Normal">
+  <w:style w:type="paragraph" w:default="1" w:styleId="Normale">
     <w:name w:val="Normal"/>
     <w:qFormat/>
   </w:style>
-  <w:style w:type="paragraph" w:styleId="Heading1">
+  <w:style w:type="paragraph" w:styleId="Titolo1">
     <w:name w:val="heading 1"/>
-    <w:basedOn w:val="Normal"/>
-    <w:next w:val="Normal"/>
-    <w:link w:val="Heading1Char"/>
+    <w:basedOn w:val="Normale"/>
+    <w:next w:val="Normale"/>
+    <w:link w:val="Titolo1Carattere"/>
     <w:uiPriority w:val="9"/>
     <w:qFormat/>
     <w:rsid w:val="00BA17BA"/>
@@ -6498,13 +6361,13 @@
       <w:szCs w:val="32"/>
     </w:rPr>
   </w:style>
-  <w:style w:type="character" w:default="1" w:styleId="DefaultParagraphFont">
+  <w:style w:type="character" w:default="1" w:styleId="Carpredefinitoparagrafo">
     <w:name w:val="Default Paragraph Font"/>
     <w:uiPriority w:val="1"/>
     <w:semiHidden/>
     <w:unhideWhenUsed/>
   </w:style>
-  <w:style w:type="table" w:default="1" w:styleId="TableNormal">
+  <w:style w:type="table" w:default="1" w:styleId="Tabellanormale">
     <w:name w:val="Normal Table"/>
     <w:uiPriority w:val="99"/>
     <w:semiHidden/>
@@ -6519,15 +6382,15 @@
       </w:tblCellMar>
     </w:tblPr>
   </w:style>
-  <w:style w:type="numbering" w:default="1" w:styleId="NoList">
+  <w:style w:type="numbering" w:default="1" w:styleId="Nessunelenco">
     <w:name w:val="No List"/>
     <w:uiPriority w:val="99"/>
     <w:semiHidden/>
     <w:unhideWhenUsed/>
   </w:style>
-  <w:style w:type="paragraph" w:styleId="ListParagraph">
+  <w:style w:type="paragraph" w:styleId="Paragrafoelenco">
     <w:name w:val="List Paragraph"/>
-    <w:basedOn w:val="Normal"/>
+    <w:basedOn w:val="Normale"/>
     <w:uiPriority w:val="34"/>
     <w:qFormat/>
     <w:rsid w:val="00C41826"/>
@@ -6536,10 +6399,10 @@
       <w:contextualSpacing/>
     </w:pPr>
   </w:style>
-  <w:style w:type="character" w:customStyle="1" w:styleId="Heading1Char">
-    <w:name w:val="Heading 1 Char"/>
-    <w:basedOn w:val="DefaultParagraphFont"/>
-    <w:link w:val="Heading1"/>
+  <w:style w:type="character" w:customStyle="1" w:styleId="Titolo1Carattere">
+    <w:name w:val="Titolo 1 Carattere"/>
+    <w:basedOn w:val="Carpredefinitoparagrafo"/>
+    <w:link w:val="Titolo1"/>
     <w:uiPriority w:val="9"/>
     <w:rsid w:val="00BA17BA"/>
     <w:rPr>
@@ -6549,10 +6412,10 @@
       <w:szCs w:val="32"/>
     </w:rPr>
   </w:style>
-  <w:style w:type="paragraph" w:styleId="FootnoteText">
+  <w:style w:type="paragraph" w:styleId="Testonotaapidipagina">
     <w:name w:val="footnote text"/>
-    <w:basedOn w:val="Normal"/>
-    <w:link w:val="FootnoteTextChar"/>
+    <w:basedOn w:val="Normale"/>
+    <w:link w:val="TestonotaapidipaginaCarattere"/>
     <w:uiPriority w:val="99"/>
     <w:semiHidden/>
     <w:unhideWhenUsed/>
@@ -6565,10 +6428,10 @@
       <w:szCs w:val="20"/>
     </w:rPr>
   </w:style>
-  <w:style w:type="character" w:customStyle="1" w:styleId="FootnoteTextChar">
-    <w:name w:val="Footnote Text Char"/>
-    <w:basedOn w:val="DefaultParagraphFont"/>
-    <w:link w:val="FootnoteText"/>
+  <w:style w:type="character" w:customStyle="1" w:styleId="TestonotaapidipaginaCarattere">
+    <w:name w:val="Testo nota a piè di pagina Carattere"/>
+    <w:basedOn w:val="Carpredefinitoparagrafo"/>
+    <w:link w:val="Testonotaapidipagina"/>
     <w:uiPriority w:val="99"/>
     <w:semiHidden/>
     <w:rsid w:val="00BA17BA"/>
@@ -6577,9 +6440,9 @@
       <w:szCs w:val="20"/>
     </w:rPr>
   </w:style>
-  <w:style w:type="character" w:styleId="FootnoteReference">
+  <w:style w:type="character" w:styleId="Rimandonotaapidipagina">
     <w:name w:val="footnote reference"/>
-    <w:basedOn w:val="DefaultParagraphFont"/>
+    <w:basedOn w:val="Carpredefinitoparagrafo"/>
     <w:uiPriority w:val="99"/>
     <w:semiHidden/>
     <w:unhideWhenUsed/>
@@ -6588,9 +6451,9 @@
       <w:vertAlign w:val="superscript"/>
     </w:rPr>
   </w:style>
-  <w:style w:type="paragraph" w:styleId="NoSpacing">
+  <w:style w:type="paragraph" w:styleId="Nessunaspaziatura">
     <w:name w:val="No Spacing"/>
-    <w:link w:val="NoSpacingChar"/>
+    <w:link w:val="NessunaspaziaturaCarattere"/>
     <w:uiPriority w:val="1"/>
     <w:qFormat/>
     <w:rsid w:val="00BA17BA"/>
@@ -6602,10 +6465,10 @@
       <w:lang w:eastAsia="it-IT"/>
     </w:rPr>
   </w:style>
-  <w:style w:type="character" w:customStyle="1" w:styleId="NoSpacingChar">
-    <w:name w:val="No Spacing Char"/>
-    <w:basedOn w:val="DefaultParagraphFont"/>
-    <w:link w:val="NoSpacing"/>
+  <w:style w:type="character" w:customStyle="1" w:styleId="NessunaspaziaturaCarattere">
+    <w:name w:val="Nessuna spaziatura Carattere"/>
+    <w:basedOn w:val="Carpredefinitoparagrafo"/>
+    <w:link w:val="Nessunaspaziatura"/>
     <w:uiPriority w:val="1"/>
     <w:rsid w:val="00BA17BA"/>
     <w:rPr>
@@ -6613,10 +6476,10 @@
       <w:lang w:eastAsia="it-IT"/>
     </w:rPr>
   </w:style>
-  <w:style w:type="paragraph" w:styleId="Header">
+  <w:style w:type="paragraph" w:styleId="Intestazione">
     <w:name w:val="header"/>
-    <w:basedOn w:val="Normal"/>
-    <w:link w:val="HeaderChar"/>
+    <w:basedOn w:val="Normale"/>
+    <w:link w:val="IntestazioneCarattere"/>
     <w:uiPriority w:val="99"/>
     <w:unhideWhenUsed/>
     <w:rsid w:val="00BA17BA"/>
@@ -6628,17 +6491,17 @@
       <w:spacing w:after="0" w:line="240" w:lineRule="auto"/>
     </w:pPr>
   </w:style>
-  <w:style w:type="character" w:customStyle="1" w:styleId="HeaderChar">
-    <w:name w:val="Header Char"/>
-    <w:basedOn w:val="DefaultParagraphFont"/>
-    <w:link w:val="Header"/>
+  <w:style w:type="character" w:customStyle="1" w:styleId="IntestazioneCarattere">
+    <w:name w:val="Intestazione Carattere"/>
+    <w:basedOn w:val="Carpredefinitoparagrafo"/>
+    <w:link w:val="Intestazione"/>
     <w:uiPriority w:val="99"/>
     <w:rsid w:val="00BA17BA"/>
   </w:style>
-  <w:style w:type="paragraph" w:styleId="Footer">
+  <w:style w:type="paragraph" w:styleId="Pidipagina">
     <w:name w:val="footer"/>
-    <w:basedOn w:val="Normal"/>
-    <w:link w:val="FooterChar"/>
+    <w:basedOn w:val="Normale"/>
+    <w:link w:val="PidipaginaCarattere"/>
     <w:uiPriority w:val="99"/>
     <w:unhideWhenUsed/>
     <w:rsid w:val="00BA17BA"/>
@@ -6650,17 +6513,17 @@
       <w:spacing w:after="0" w:line="240" w:lineRule="auto"/>
     </w:pPr>
   </w:style>
-  <w:style w:type="character" w:customStyle="1" w:styleId="FooterChar">
-    <w:name w:val="Footer Char"/>
-    <w:basedOn w:val="DefaultParagraphFont"/>
-    <w:link w:val="Footer"/>
+  <w:style w:type="character" w:customStyle="1" w:styleId="PidipaginaCarattere">
+    <w:name w:val="Piè di pagina Carattere"/>
+    <w:basedOn w:val="Carpredefinitoparagrafo"/>
+    <w:link w:val="Pidipagina"/>
     <w:uiPriority w:val="99"/>
     <w:rsid w:val="00BA17BA"/>
   </w:style>
-  <w:style w:type="paragraph" w:styleId="BalloonText">
+  <w:style w:type="paragraph" w:styleId="Testofumetto">
     <w:name w:val="Balloon Text"/>
-    <w:basedOn w:val="Normal"/>
-    <w:link w:val="BalloonTextChar"/>
+    <w:basedOn w:val="Normale"/>
+    <w:link w:val="TestofumettoCarattere"/>
     <w:uiPriority w:val="99"/>
     <w:semiHidden/>
     <w:unhideWhenUsed/>
@@ -6674,10 +6537,10 @@
       <w:szCs w:val="16"/>
     </w:rPr>
   </w:style>
-  <w:style w:type="character" w:customStyle="1" w:styleId="BalloonTextChar">
-    <w:name w:val="Balloon Text Char"/>
-    <w:basedOn w:val="DefaultParagraphFont"/>
-    <w:link w:val="BalloonText"/>
+  <w:style w:type="character" w:customStyle="1" w:styleId="TestofumettoCarattere">
+    <w:name w:val="Testo fumetto Carattere"/>
+    <w:basedOn w:val="Carpredefinitoparagrafo"/>
+    <w:link w:val="Testofumetto"/>
     <w:uiPriority w:val="99"/>
     <w:semiHidden/>
     <w:rsid w:val="003A6B82"/>
@@ -6687,9 +6550,9 @@
       <w:szCs w:val="16"/>
     </w:rPr>
   </w:style>
-  <w:style w:type="table" w:styleId="TableGrid">
+  <w:style w:type="table" w:styleId="Grigliatabella">
     <w:name w:val="Table Grid"/>
-    <w:basedOn w:val="TableNormal"/>
+    <w:basedOn w:val="Tabellanormale"/>
     <w:uiPriority w:val="59"/>
     <w:rsid w:val="003A6B82"/>
     <w:pPr>
@@ -6717,7 +6580,7 @@
 </file>
 
 <file path=word/stylesWithEffects.xml><?xml version="1.0" encoding="utf-8"?>
-<w:styles xmlns:wpc="http://schemas.microsoft.com/office/word/2010/wordprocessingCanvas" xmlns:mo="http://schemas.microsoft.com/office/mac/office/2008/main" xmlns:mc="http://schemas.openxmlformats.org/markup-compatibility/2006" xmlns:mv="urn:schemas-microsoft-com:mac:vml" xmlns:o="urn:schemas-microsoft-com:office:office" xmlns:r="http://schemas.openxmlformats.org/officeDocument/2006/relationships" xmlns:m="http://schemas.openxmlformats.org/officeDocument/2006/math" xmlns:v="urn:schemas-microsoft-com:vml" xmlns:wp14="http://schemas.microsoft.com/office/word/2010/wordprocessingDrawing" xmlns:wp="http://schemas.openxmlformats.org/drawingml/2006/wordprocessingDrawing" xmlns:w10="urn:schemas-microsoft-com:office:word" xmlns:w="http://schemas.openxmlformats.org/wordprocessingml/2006/main" xmlns:w14="http://schemas.microsoft.com/office/word/2010/wordml" xmlns:wpg="http://schemas.microsoft.com/office/word/2010/wordprocessingGroup" xmlns:wpi="http://schemas.microsoft.com/office/word/2010/wordprocessingInk" xmlns:wne="http://schemas.microsoft.com/office/word/2006/wordml" xmlns:wps="http://schemas.microsoft.com/office/word/2010/wordprocessingShape" mc:Ignorable="w14 wp14">
+<w:styles xmlns:wpc="http://schemas.microsoft.com/office/word/2010/wordprocessingCanvas" xmlns:mc="http://schemas.openxmlformats.org/markup-compatibility/2006" xmlns:o="urn:schemas-microsoft-com:office:office" xmlns:r="http://schemas.openxmlformats.org/officeDocument/2006/relationships" xmlns:m="http://schemas.openxmlformats.org/officeDocument/2006/math" xmlns:v="urn:schemas-microsoft-com:vml" xmlns:wp14="http://schemas.microsoft.com/office/word/2010/wordprocessingDrawing" xmlns:wp="http://schemas.openxmlformats.org/drawingml/2006/wordprocessingDrawing" xmlns:w10="urn:schemas-microsoft-com:office:word" xmlns:w="http://schemas.openxmlformats.org/wordprocessingml/2006/main" xmlns:w14="http://schemas.microsoft.com/office/word/2010/wordml" xmlns:wpg="http://schemas.microsoft.com/office/word/2010/wordprocessingGroup" xmlns:wpi="http://schemas.microsoft.com/office/word/2010/wordprocessingInk" xmlns:wne="http://schemas.microsoft.com/office/word/2006/wordml" xmlns:wps="http://schemas.microsoft.com/office/word/2010/wordprocessingShape" mc:Ignorable="w14 wp14">
   <w:docDefaults>
     <w:rPrDefault>
       <w:rPr>
@@ -6733,7 +6596,7 @@
       </w:pPr>
     </w:pPrDefault>
   </w:docDefaults>
-  <w:latentStyles w:defLockedState="0" w:defUIPriority="99" w:defSemiHidden="1" w:defUnhideWhenUsed="1" w:defQFormat="0" w:count="276">
+  <w:latentStyles w:defLockedState="0" w:defUIPriority="99" w:defSemiHidden="1" w:defUnhideWhenUsed="1" w:defQFormat="0" w:count="267">
     <w:lsdException w:name="Normal" w:semiHidden="0" w:uiPriority="0" w:unhideWhenUsed="0" w:qFormat="1"/>
     <w:lsdException w:name="heading 1" w:semiHidden="0" w:uiPriority="9" w:unhideWhenUsed="0" w:qFormat="1"/>
     <w:lsdException w:name="heading 2" w:uiPriority="9" w:qFormat="1"/>
@@ -6872,15 +6735,15 @@
     <w:lsdException w:name="Bibliography" w:uiPriority="37"/>
     <w:lsdException w:name="TOC Heading" w:uiPriority="39" w:qFormat="1"/>
   </w:latentStyles>
-  <w:style w:type="paragraph" w:default="1" w:styleId="Normal">
+  <w:style w:type="paragraph" w:default="1" w:styleId="Normale">
     <w:name w:val="Normal"/>
     <w:qFormat/>
   </w:style>
-  <w:style w:type="paragraph" w:styleId="Heading1">
+  <w:style w:type="paragraph" w:styleId="Titolo1">
     <w:name w:val="heading 1"/>
-    <w:basedOn w:val="Normal"/>
-    <w:next w:val="Normal"/>
-    <w:link w:val="Heading1Char"/>
+    <w:basedOn w:val="Normale"/>
+    <w:next w:val="Normale"/>
+    <w:link w:val="Titolo1Carattere"/>
     <w:uiPriority w:val="9"/>
     <w:qFormat/>
     <w:rsid w:val="00BA17BA"/>
@@ -6897,13 +6760,13 @@
       <w:szCs w:val="32"/>
     </w:rPr>
   </w:style>
-  <w:style w:type="character" w:default="1" w:styleId="DefaultParagraphFont">
+  <w:style w:type="character" w:default="1" w:styleId="Carpredefinitoparagrafo">
     <w:name w:val="Default Paragraph Font"/>
     <w:uiPriority w:val="1"/>
     <w:semiHidden/>
     <w:unhideWhenUsed/>
   </w:style>
-  <w:style w:type="table" w:default="1" w:styleId="TableNormal">
+  <w:style w:type="table" w:default="1" w:styleId="Tabellanormale">
     <w:name w:val="Normal Table"/>
     <w:uiPriority w:val="99"/>
     <w:semiHidden/>
@@ -6918,15 +6781,15 @@
       </w:tblCellMar>
     </w:tblPr>
   </w:style>
-  <w:style w:type="numbering" w:default="1" w:styleId="NoList">
+  <w:style w:type="numbering" w:default="1" w:styleId="Nessunelenco">
     <w:name w:val="No List"/>
     <w:uiPriority w:val="99"/>
     <w:semiHidden/>
     <w:unhideWhenUsed/>
   </w:style>
-  <w:style w:type="paragraph" w:styleId="ListParagraph">
+  <w:style w:type="paragraph" w:styleId="Paragrafoelenco">
     <w:name w:val="List Paragraph"/>
-    <w:basedOn w:val="Normal"/>
+    <w:basedOn w:val="Normale"/>
     <w:uiPriority w:val="34"/>
     <w:qFormat/>
     <w:rsid w:val="00C41826"/>
@@ -6935,10 +6798,10 @@
       <w:contextualSpacing/>
     </w:pPr>
   </w:style>
-  <w:style w:type="character" w:customStyle="1" w:styleId="Heading1Char">
-    <w:name w:val="Heading 1 Char"/>
-    <w:basedOn w:val="DefaultParagraphFont"/>
-    <w:link w:val="Heading1"/>
+  <w:style w:type="character" w:customStyle="1" w:styleId="Titolo1Carattere">
+    <w:name w:val="Titolo 1 Carattere"/>
+    <w:basedOn w:val="Carpredefinitoparagrafo"/>
+    <w:link w:val="Titolo1"/>
     <w:uiPriority w:val="9"/>
     <w:rsid w:val="00BA17BA"/>
     <w:rPr>
@@ -6948,10 +6811,10 @@
       <w:szCs w:val="32"/>
     </w:rPr>
   </w:style>
-  <w:style w:type="paragraph" w:styleId="FootnoteText">
+  <w:style w:type="paragraph" w:styleId="Testonotaapidipagina">
     <w:name w:val="footnote text"/>
-    <w:basedOn w:val="Normal"/>
-    <w:link w:val="FootnoteTextChar"/>
+    <w:basedOn w:val="Normale"/>
+    <w:link w:val="TestonotaapidipaginaCarattere"/>
     <w:uiPriority w:val="99"/>
     <w:semiHidden/>
     <w:unhideWhenUsed/>
@@ -6964,10 +6827,10 @@
       <w:szCs w:val="20"/>
     </w:rPr>
   </w:style>
-  <w:style w:type="character" w:customStyle="1" w:styleId="FootnoteTextChar">
-    <w:name w:val="Footnote Text Char"/>
-    <w:basedOn w:val="DefaultParagraphFont"/>
-    <w:link w:val="FootnoteText"/>
+  <w:style w:type="character" w:customStyle="1" w:styleId="TestonotaapidipaginaCarattere">
+    <w:name w:val="Testo nota a piè di pagina Carattere"/>
+    <w:basedOn w:val="Carpredefinitoparagrafo"/>
+    <w:link w:val="Testonotaapidipagina"/>
     <w:uiPriority w:val="99"/>
     <w:semiHidden/>
     <w:rsid w:val="00BA17BA"/>
@@ -6976,9 +6839,9 @@
       <w:szCs w:val="20"/>
     </w:rPr>
   </w:style>
-  <w:style w:type="character" w:styleId="FootnoteReference">
+  <w:style w:type="character" w:styleId="Rimandonotaapidipagina">
     <w:name w:val="footnote reference"/>
-    <w:basedOn w:val="DefaultParagraphFont"/>
+    <w:basedOn w:val="Carpredefinitoparagrafo"/>
     <w:uiPriority w:val="99"/>
     <w:semiHidden/>
     <w:unhideWhenUsed/>
@@ -6987,9 +6850,9 @@
       <w:vertAlign w:val="superscript"/>
     </w:rPr>
   </w:style>
-  <w:style w:type="paragraph" w:styleId="NoSpacing">
+  <w:style w:type="paragraph" w:styleId="Nessunaspaziatura">
     <w:name w:val="No Spacing"/>
-    <w:link w:val="NoSpacingChar"/>
+    <w:link w:val="NessunaspaziaturaCarattere"/>
     <w:uiPriority w:val="1"/>
     <w:qFormat/>
     <w:rsid w:val="00BA17BA"/>
@@ -7001,10 +6864,10 @@
       <w:lang w:eastAsia="it-IT"/>
     </w:rPr>
   </w:style>
-  <w:style w:type="character" w:customStyle="1" w:styleId="NoSpacingChar">
-    <w:name w:val="No Spacing Char"/>
-    <w:basedOn w:val="DefaultParagraphFont"/>
-    <w:link w:val="NoSpacing"/>
+  <w:style w:type="character" w:customStyle="1" w:styleId="NessunaspaziaturaCarattere">
+    <w:name w:val="Nessuna spaziatura Carattere"/>
+    <w:basedOn w:val="Carpredefinitoparagrafo"/>
+    <w:link w:val="Nessunaspaziatura"/>
     <w:uiPriority w:val="1"/>
     <w:rsid w:val="00BA17BA"/>
     <w:rPr>
@@ -7012,10 +6875,10 @@
       <w:lang w:eastAsia="it-IT"/>
     </w:rPr>
   </w:style>
-  <w:style w:type="paragraph" w:styleId="Header">
+  <w:style w:type="paragraph" w:styleId="Intestazione">
     <w:name w:val="header"/>
-    <w:basedOn w:val="Normal"/>
-    <w:link w:val="HeaderChar"/>
+    <w:basedOn w:val="Normale"/>
+    <w:link w:val="IntestazioneCarattere"/>
     <w:uiPriority w:val="99"/>
     <w:unhideWhenUsed/>
     <w:rsid w:val="00BA17BA"/>
@@ -7027,17 +6890,17 @@
       <w:spacing w:after="0" w:line="240" w:lineRule="auto"/>
     </w:pPr>
   </w:style>
-  <w:style w:type="character" w:customStyle="1" w:styleId="HeaderChar">
-    <w:name w:val="Header Char"/>
-    <w:basedOn w:val="DefaultParagraphFont"/>
-    <w:link w:val="Header"/>
+  <w:style w:type="character" w:customStyle="1" w:styleId="IntestazioneCarattere">
+    <w:name w:val="Intestazione Carattere"/>
+    <w:basedOn w:val="Carpredefinitoparagrafo"/>
+    <w:link w:val="Intestazione"/>
     <w:uiPriority w:val="99"/>
     <w:rsid w:val="00BA17BA"/>
   </w:style>
-  <w:style w:type="paragraph" w:styleId="Footer">
+  <w:style w:type="paragraph" w:styleId="Pidipagina">
     <w:name w:val="footer"/>
-    <w:basedOn w:val="Normal"/>
-    <w:link w:val="FooterChar"/>
+    <w:basedOn w:val="Normale"/>
+    <w:link w:val="PidipaginaCarattere"/>
     <w:uiPriority w:val="99"/>
     <w:unhideWhenUsed/>
     <w:rsid w:val="00BA17BA"/>
@@ -7049,17 +6912,17 @@
       <w:spacing w:after="0" w:line="240" w:lineRule="auto"/>
     </w:pPr>
   </w:style>
-  <w:style w:type="character" w:customStyle="1" w:styleId="FooterChar">
-    <w:name w:val="Footer Char"/>
-    <w:basedOn w:val="DefaultParagraphFont"/>
-    <w:link w:val="Footer"/>
+  <w:style w:type="character" w:customStyle="1" w:styleId="PidipaginaCarattere">
+    <w:name w:val="Piè di pagina Carattere"/>
+    <w:basedOn w:val="Carpredefinitoparagrafo"/>
+    <w:link w:val="Pidipagina"/>
     <w:uiPriority w:val="99"/>
     <w:rsid w:val="00BA17BA"/>
   </w:style>
-  <w:style w:type="paragraph" w:styleId="BalloonText">
+  <w:style w:type="paragraph" w:styleId="Testofumetto">
     <w:name w:val="Balloon Text"/>
-    <w:basedOn w:val="Normal"/>
-    <w:link w:val="BalloonTextChar"/>
+    <w:basedOn w:val="Normale"/>
+    <w:link w:val="TestofumettoCarattere"/>
     <w:uiPriority w:val="99"/>
     <w:semiHidden/>
     <w:unhideWhenUsed/>
@@ -7073,10 +6936,10 @@
       <w:szCs w:val="16"/>
     </w:rPr>
   </w:style>
-  <w:style w:type="character" w:customStyle="1" w:styleId="BalloonTextChar">
-    <w:name w:val="Balloon Text Char"/>
-    <w:basedOn w:val="DefaultParagraphFont"/>
-    <w:link w:val="BalloonText"/>
+  <w:style w:type="character" w:customStyle="1" w:styleId="TestofumettoCarattere">
+    <w:name w:val="Testo fumetto Carattere"/>
+    <w:basedOn w:val="Carpredefinitoparagrafo"/>
+    <w:link w:val="Testofumetto"/>
     <w:uiPriority w:val="99"/>
     <w:semiHidden/>
     <w:rsid w:val="003A6B82"/>
@@ -7086,9 +6949,9 @@
       <w:szCs w:val="16"/>
     </w:rPr>
   </w:style>
-  <w:style w:type="table" w:styleId="TableGrid">
+  <w:style w:type="table" w:styleId="Grigliatabella">
     <w:name w:val="Table Grid"/>
-    <w:basedOn w:val="TableNormal"/>
+    <w:basedOn w:val="Tabellanormale"/>
     <w:uiPriority w:val="59"/>
     <w:rsid w:val="003A6B82"/>
     <w:pPr>
@@ -7405,7 +7268,7 @@
 </file>
 
 <file path=customXml/itemProps1.xml><?xml version="1.0" encoding="utf-8"?>
-<ds:datastoreItem xmlns:ds="http://schemas.openxmlformats.org/officeDocument/2006/customXml" ds:itemID="{17C7F731-323E-3A42-A8D3-F3DAD6642C1E}">
+<ds:datastoreItem xmlns:ds="http://schemas.openxmlformats.org/officeDocument/2006/customXml" ds:itemID="{BEC1D49E-A498-4371-AA07-65F90DD7A96D}">
   <ds:schemaRefs>
     <ds:schemaRef ds:uri="http://schemas.openxmlformats.org/officeDocument/2006/bibliography"/>
   </ds:schemaRefs>

--- a/WIP/relazione.docx
+++ b/WIP/relazione.docx
@@ -1,6 +1,6 @@
 
 <file path=word/document.xml><?xml version="1.0" encoding="utf-8"?>
-<w:document xmlns:wpc="http://schemas.microsoft.com/office/word/2010/wordprocessingCanvas" xmlns:mc="http://schemas.openxmlformats.org/markup-compatibility/2006" xmlns:o="urn:schemas-microsoft-com:office:office" xmlns:r="http://schemas.openxmlformats.org/officeDocument/2006/relationships" xmlns:m="http://schemas.openxmlformats.org/officeDocument/2006/math" xmlns:v="urn:schemas-microsoft-com:vml" xmlns:wp14="http://schemas.microsoft.com/office/word/2010/wordprocessingDrawing" xmlns:wp="http://schemas.openxmlformats.org/drawingml/2006/wordprocessingDrawing" xmlns:w10="urn:schemas-microsoft-com:office:word" xmlns:w="http://schemas.openxmlformats.org/wordprocessingml/2006/main" xmlns:w14="http://schemas.microsoft.com/office/word/2010/wordml" xmlns:wpg="http://schemas.microsoft.com/office/word/2010/wordprocessingGroup" xmlns:wpi="http://schemas.microsoft.com/office/word/2010/wordprocessingInk" xmlns:wne="http://schemas.microsoft.com/office/word/2006/wordml" xmlns:wps="http://schemas.microsoft.com/office/word/2010/wordprocessingShape" mc:Ignorable="w14 wp14">
+<w:document xmlns:wpc="http://schemas.microsoft.com/office/word/2010/wordprocessingCanvas" xmlns:mo="http://schemas.microsoft.com/office/mac/office/2008/main" xmlns:mc="http://schemas.openxmlformats.org/markup-compatibility/2006" xmlns:mv="urn:schemas-microsoft-com:mac:vml" xmlns:o="urn:schemas-microsoft-com:office:office" xmlns:r="http://schemas.openxmlformats.org/officeDocument/2006/relationships" xmlns:m="http://schemas.openxmlformats.org/officeDocument/2006/math" xmlns:v="urn:schemas-microsoft-com:vml" xmlns:wp14="http://schemas.microsoft.com/office/word/2010/wordprocessingDrawing" xmlns:wp="http://schemas.openxmlformats.org/drawingml/2006/wordprocessingDrawing" xmlns:w10="urn:schemas-microsoft-com:office:word" xmlns:w="http://schemas.openxmlformats.org/wordprocessingml/2006/main" xmlns:w14="http://schemas.microsoft.com/office/word/2010/wordml" xmlns:wpg="http://schemas.microsoft.com/office/word/2010/wordprocessingGroup" xmlns:wpi="http://schemas.microsoft.com/office/word/2010/wordprocessingInk" xmlns:wne="http://schemas.microsoft.com/office/word/2006/wordml" xmlns:wps="http://schemas.microsoft.com/office/word/2010/wordprocessingShape" mc:Ignorable="w14 wp14">
   <w:body>
     <w:sdt>
       <w:sdtPr>
@@ -10,13 +10,12 @@
           <w:docPartUnique/>
         </w:docPartObj>
       </w:sdtPr>
-      <w:sdtEndPr/>
       <w:sdtContent>
         <w:p>
           <w:r>
             <w:rPr>
               <w:noProof/>
-              <w:lang w:eastAsia="it-IT"/>
+              <w:lang w:val="en-US"/>
             </w:rPr>
             <mc:AlternateContent>
               <mc:Choice Requires="wpg">
@@ -125,7 +124,7 @@
                               <w:txbxContent>
                                 <w:p>
                                   <w:pPr>
-                                    <w:pStyle w:val="Nessunaspaziatura"/>
+                                    <w:pStyle w:val="NoSpacing"/>
                                     <w:rPr>
                                       <w:caps/>
                                       <w:color w:val="FFFFFF" w:themeColor="background1"/>
@@ -155,7 +154,7 @@
                                 </w:p>
                                 <w:p>
                                   <w:pPr>
-                                    <w:pStyle w:val="Nessunaspaziatura"/>
+                                    <w:pStyle w:val="NoSpacing"/>
                                     <w:rPr>
                                       <w:caps/>
                                       <w:color w:val="FFFFFF" w:themeColor="background1"/>
@@ -185,7 +184,7 @@
                                 </w:p>
                                 <w:p>
                                   <w:pPr>
-                                    <w:pStyle w:val="Nessunaspaziatura"/>
+                                    <w:pStyle w:val="NoSpacing"/>
                                     <w:rPr>
                                       <w:caps/>
                                       <w:color w:val="FFFFFF" w:themeColor="background1"/>
@@ -270,11 +269,10 @@
                                     <w:dataBinding w:prefixMappings="xmlns:ns0='http://purl.org/dc/elements/1.1/' xmlns:ns1='http://schemas.openxmlformats.org/package/2006/metadata/core-properties' " w:xpath="/ns1:coreProperties[1]/ns0:title[1]" w:storeItemID="{6C3C8BC8-F283-45AE-878A-BAB7291924A1}"/>
                                     <w:text/>
                                   </w:sdtPr>
-                                  <w:sdtEndPr/>
                                   <w:sdtContent>
                                     <w:p>
                                       <w:pPr>
-                                        <w:pStyle w:val="Nessunaspaziatura"/>
+                                        <w:pStyle w:val="NoSpacing"/>
                                         <w:pBdr>
                                           <w:bottom w:val="single" w:sz="6" w:space="4" w:color="7F7F7F" w:themeColor="text1" w:themeTint="80"/>
                                         </w:pBdr>
@@ -316,11 +314,10 @@
                                     <w:dataBinding w:prefixMappings="xmlns:ns0='http://purl.org/dc/elements/1.1/' xmlns:ns1='http://schemas.openxmlformats.org/package/2006/metadata/core-properties' " w:xpath="/ns1:coreProperties[1]/ns0:subject[1]" w:storeItemID="{6C3C8BC8-F283-45AE-878A-BAB7291924A1}"/>
                                     <w:text/>
                                   </w:sdtPr>
-                                  <w:sdtEndPr/>
                                   <w:sdtContent>
                                     <w:p>
                                       <w:pPr>
-                                        <w:pStyle w:val="Nessunaspaziatura"/>
+                                        <w:pStyle w:val="NoSpacing"/>
                                         <w:spacing w:before="240"/>
                                         <w:rPr>
                                           <w:caps/>
@@ -364,7 +361,7 @@
                   </wp:anchor>
                 </w:drawing>
               </mc:Choice>
-              <mc:Fallback xmlns:mv="urn:schemas-microsoft-com:mac:vml" xmlns:mo="http://schemas.microsoft.com/office/mac/office/2008/main">
+              <mc:Fallback>
                 <w:pict>
                   <v:group id="Gruppo 119" o:spid="_x0000_s1026" style="position:absolute;margin-left:0;margin-top:0;width:539.6pt;height:719.9pt;z-index:-251661312;mso-width-percent:882;mso-height-percent:909;mso-position-horizontal:center;mso-position-horizontal-relative:page;mso-position-vertical:center;mso-position-vertical-relative:page;mso-width-percent:882;mso-height-percent:909" coordsize="68580,92717" o:gfxdata="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">
                     <v:rect id="Rettangolo 120" o:spid="_x0000_s1027" style="position:absolute;top:73152;width:68580;height:1431;visibility:visible;mso-wrap-style:square;v-text-anchor:middle" o:gfxdata="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" fillcolor="#4f81bd [3204]" stroked="f" strokeweight="2pt"/>
@@ -584,7 +581,7 @@
               <w:noProof/>
               <w:sz w:val="24"/>
               <w:szCs w:val="24"/>
-              <w:lang w:eastAsia="it-IT"/>
+              <w:lang w:val="en-US"/>
             </w:rPr>
             <w:drawing>
               <wp:anchor distT="0" distB="0" distL="114300" distR="114300" simplePos="0" relativeHeight="251656192" behindDoc="0" locked="0" layoutInCell="1" allowOverlap="1" wp14:anchorId="366F2AB5" wp14:editId="61C62530">
@@ -657,7 +654,7 @@
     </w:sdt>
     <w:p>
       <w:pPr>
-        <w:pStyle w:val="Titolo1"/>
+        <w:pStyle w:val="Heading1"/>
       </w:pPr>
       <w:r>
         <w:lastRenderedPageBreak/>
@@ -675,12 +672,20 @@
         <w:t xml:space="preserve"> con la quale tenere organizza</w:t>
       </w:r>
       <w:r>
-        <w:t>ti i propri calendari e impegni, che fornisce le seguenti funzionalità:</w:t>
+        <w:t xml:space="preserve">ti i propri calendari e impegni, che </w:t>
+      </w:r>
+      <w:proofErr w:type="gramStart"/>
+      <w:r>
+        <w:t>fornisce</w:t>
+      </w:r>
+      <w:proofErr w:type="gramEnd"/>
+      <w:r>
+        <w:t xml:space="preserve"> le seguenti funzionalità:</w:t>
       </w:r>
     </w:p>
     <w:p>
       <w:pPr>
-        <w:pStyle w:val="Paragrafoelenco"/>
+        <w:pStyle w:val="ListParagraph"/>
         <w:numPr>
           <w:ilvl w:val="0"/>
           <w:numId w:val="3"/>
@@ -695,7 +700,7 @@
     </w:p>
     <w:p>
       <w:pPr>
-        <w:pStyle w:val="Paragrafoelenco"/>
+        <w:pStyle w:val="ListParagraph"/>
         <w:numPr>
           <w:ilvl w:val="0"/>
           <w:numId w:val="3"/>
@@ -710,7 +715,7 @@
     </w:p>
     <w:p>
       <w:pPr>
-        <w:pStyle w:val="Paragrafoelenco"/>
+        <w:pStyle w:val="ListParagraph"/>
         <w:numPr>
           <w:ilvl w:val="0"/>
           <w:numId w:val="3"/>
@@ -725,7 +730,7 @@
     </w:p>
     <w:p>
       <w:pPr>
-        <w:pStyle w:val="Paragrafoelenco"/>
+        <w:pStyle w:val="ListParagraph"/>
         <w:numPr>
           <w:ilvl w:val="0"/>
           <w:numId w:val="3"/>
@@ -746,15 +751,39 @@
         <w:t xml:space="preserve">eve essere possibile </w:t>
       </w:r>
       <w:r>
-        <w:t>creare calendari in locale o condividere calendari in remoto con altri amici. Un amico è identificato univocamente dal proprio indirizzo email.</w:t>
+        <w:t xml:space="preserve">creare calendari in locale o condividere </w:t>
+      </w:r>
+      <w:proofErr w:type="gramStart"/>
+      <w:r>
+        <w:t>calendari</w:t>
+      </w:r>
+      <w:proofErr w:type="gramEnd"/>
+      <w:r>
+        <w:t xml:space="preserve"> in remoto con altri amici. Un amico è identificato univocamente dal proprio indirizzo email.</w:t>
       </w:r>
     </w:p>
     <w:p>
       <w:r>
-        <w:t xml:space="preserve">Un </w:t>
-      </w:r>
-      <w:r>
-        <w:t xml:space="preserve"> evento appartiene ad uno e un solo calendario ed è caratterizzato da un nome, una data, una durata (in minuti) e una periodicità, inoltre può avere un luogo e una descrizione. La periodicità di un evento descrive in che modo un evento si ripete nel tempo (mai, ogni tot giorni/settimane/mesi/anni). Durante la creazione di un evento è necessario a</w:t>
+        <w:t>Un</w:t>
+      </w:r>
+      <w:proofErr w:type="gramStart"/>
+      <w:r>
+        <w:t xml:space="preserve"> </w:t>
+      </w:r>
+      <w:r>
+        <w:t xml:space="preserve"> </w:t>
+      </w:r>
+      <w:proofErr w:type="gramEnd"/>
+      <w:r>
+        <w:t xml:space="preserve">evento appartiene ad uno e un solo calendario ed è caratterizzato da un nome, una data, una durata (in minuti) e una periodicità, inoltre può avere un luogo e una descrizione. La periodicità di un evento descrive in che modo un </w:t>
+      </w:r>
+      <w:proofErr w:type="gramStart"/>
+      <w:r>
+        <w:t>evento</w:t>
+      </w:r>
+      <w:proofErr w:type="gramEnd"/>
+      <w:r>
+        <w:t xml:space="preserve"> si ripete nel tempo (mai, ogni tot giorni/settimane/mesi/anni). Durante la creazione di un evento è necessario a</w:t>
       </w:r>
       <w:r>
         <w:t xml:space="preserve">ssegnare un modello all'evento e scegliere un calendario </w:t>
@@ -800,7 +829,15 @@
     </w:p>
     <w:p>
       <w:r>
-        <w:t>Ogni voce  è descritto da un nome e da un tipo (stringa/numero/</w:t>
+        <w:t>Ogni voce</w:t>
+      </w:r>
+      <w:proofErr w:type="gramStart"/>
+      <w:r>
+        <w:t xml:space="preserve">  </w:t>
+      </w:r>
+      <w:proofErr w:type="gramEnd"/>
+      <w:r>
+        <w:t>è descritto da un nome e da un tipo (stringa/numero/</w:t>
       </w:r>
       <w:proofErr w:type="spellStart"/>
       <w:r>
@@ -835,7 +872,7 @@
     </w:p>
     <w:p>
       <w:pPr>
-        <w:pStyle w:val="Paragrafoelenco"/>
+        <w:pStyle w:val="ListParagraph"/>
         <w:numPr>
           <w:ilvl w:val="0"/>
           <w:numId w:val="2"/>
@@ -856,7 +893,7 @@
     </w:p>
     <w:p>
       <w:pPr>
-        <w:pStyle w:val="Paragrafoelenco"/>
+        <w:pStyle w:val="ListParagraph"/>
         <w:numPr>
           <w:ilvl w:val="0"/>
           <w:numId w:val="2"/>
@@ -872,7 +909,15 @@
         <w:t>inizio appartiene a</w:t>
       </w:r>
       <w:r>
-        <w:t xml:space="preserve"> un determinato periodo di tempo (data inizio/fine)</w:t>
+        <w:t xml:space="preserve"> un determinato </w:t>
+      </w:r>
+      <w:proofErr w:type="gramStart"/>
+      <w:r>
+        <w:t>periodo di tempo</w:t>
+      </w:r>
+      <w:proofErr w:type="gramEnd"/>
+      <w:r>
+        <w:t xml:space="preserve"> (data inizio/fine)</w:t>
       </w:r>
       <w:r>
         <w:t>.</w:t>
@@ -880,14 +925,22 @@
     </w:p>
     <w:p>
       <w:pPr>
-        <w:pStyle w:val="Paragrafoelenco"/>
+        <w:pStyle w:val="ListParagraph"/>
         <w:numPr>
           <w:ilvl w:val="0"/>
           <w:numId w:val="2"/>
         </w:numPr>
       </w:pPr>
       <w:r>
-        <w:t>Un filtro per modello di evento filtra gli eventi che hanno un determinato modello</w:t>
+        <w:t xml:space="preserve">Un filtro per modello di evento filtra gli </w:t>
+      </w:r>
+      <w:proofErr w:type="gramStart"/>
+      <w:r>
+        <w:t>eventi</w:t>
+      </w:r>
+      <w:proofErr w:type="gramEnd"/>
+      <w:r>
+        <w:t xml:space="preserve"> che hanno un determinato modello</w:t>
       </w:r>
       <w:r>
         <w:t>.</w:t>
@@ -895,7 +948,7 @@
     </w:p>
     <w:p>
       <w:pPr>
-        <w:pStyle w:val="Paragrafoelenco"/>
+        <w:pStyle w:val="ListParagraph"/>
         <w:numPr>
           <w:ilvl w:val="0"/>
           <w:numId w:val="2"/>
@@ -931,7 +984,7 @@
     </w:p>
     <w:p>
       <w:pPr>
-        <w:pStyle w:val="Titolo1"/>
+        <w:pStyle w:val="Heading1"/>
       </w:pPr>
       <w:r>
         <w:lastRenderedPageBreak/>
@@ -940,7 +993,7 @@
     </w:p>
     <w:tbl>
       <w:tblPr>
-        <w:tblStyle w:val="Grigliatabella"/>
+        <w:tblStyle w:val="TableGrid"/>
         <w:tblW w:w="0" w:type="auto"/>
         <w:tblLook w:val="04A0" w:firstRow="1" w:lastRow="0" w:firstColumn="1" w:lastColumn="0" w:noHBand="0" w:noVBand="1"/>
       </w:tblPr>
@@ -1026,12 +1079,21 @@
                 <w:szCs w:val="24"/>
               </w:rPr>
             </w:pPr>
-            <w:r>
-              <w:rPr>
-                <w:sz w:val="24"/>
-                <w:szCs w:val="24"/>
-              </w:rPr>
-              <w:t>zero o più Calendari</w:t>
+            <w:proofErr w:type="gramStart"/>
+            <w:r>
+              <w:rPr>
+                <w:sz w:val="24"/>
+                <w:szCs w:val="24"/>
+              </w:rPr>
+              <w:t>zero</w:t>
+            </w:r>
+            <w:proofErr w:type="gramEnd"/>
+            <w:r>
+              <w:rPr>
+                <w:sz w:val="24"/>
+                <w:szCs w:val="24"/>
+              </w:rPr>
+              <w:t xml:space="preserve"> o più Calendari</w:t>
             </w:r>
           </w:p>
           <w:p>
@@ -1045,12 +1107,21 @@
                 <w:szCs w:val="24"/>
               </w:rPr>
             </w:pPr>
-            <w:r>
-              <w:rPr>
-                <w:sz w:val="24"/>
-                <w:szCs w:val="24"/>
-              </w:rPr>
-              <w:t>zero o più Modelli di eventi</w:t>
+            <w:proofErr w:type="gramStart"/>
+            <w:r>
+              <w:rPr>
+                <w:sz w:val="24"/>
+                <w:szCs w:val="24"/>
+              </w:rPr>
+              <w:t>zero</w:t>
+            </w:r>
+            <w:proofErr w:type="gramEnd"/>
+            <w:r>
+              <w:rPr>
+                <w:sz w:val="24"/>
+                <w:szCs w:val="24"/>
+              </w:rPr>
+              <w:t xml:space="preserve"> o più Modelli di eventi</w:t>
             </w:r>
           </w:p>
         </w:tc>
@@ -1271,12 +1342,21 @@
                 <w:szCs w:val="24"/>
               </w:rPr>
             </w:pPr>
-            <w:r>
-              <w:rPr>
-                <w:sz w:val="24"/>
-                <w:szCs w:val="24"/>
-              </w:rPr>
-              <w:t>zero o più Eventi</w:t>
+            <w:proofErr w:type="gramStart"/>
+            <w:r>
+              <w:rPr>
+                <w:sz w:val="24"/>
+                <w:szCs w:val="24"/>
+              </w:rPr>
+              <w:t>zero</w:t>
+            </w:r>
+            <w:proofErr w:type="gramEnd"/>
+            <w:r>
+              <w:rPr>
+                <w:sz w:val="24"/>
+                <w:szCs w:val="24"/>
+              </w:rPr>
+              <w:t xml:space="preserve"> o più Eventi</w:t>
             </w:r>
           </w:p>
           <w:p>
@@ -1604,8 +1684,17 @@
                 <w:sz w:val="24"/>
                 <w:szCs w:val="24"/>
               </w:rPr>
-              <w:t>inizio dell'evento)</w:t>
-            </w:r>
+              <w:t>inizio dell'evento</w:t>
+            </w:r>
+            <w:proofErr w:type="gramStart"/>
+            <w:r>
+              <w:rPr>
+                <w:sz w:val="24"/>
+                <w:szCs w:val="24"/>
+              </w:rPr>
+              <w:t>)</w:t>
+            </w:r>
+            <w:proofErr w:type="gramEnd"/>
           </w:p>
           <w:p>
             <w:pPr>
@@ -1689,8 +1778,13 @@
                 <w:szCs w:val="24"/>
               </w:rPr>
             </w:pPr>
-            <w:r>
-              <w:t>zero o più </w:t>
+            <w:proofErr w:type="gramStart"/>
+            <w:r>
+              <w:t>zero</w:t>
+            </w:r>
+            <w:proofErr w:type="gramEnd"/>
+            <w:r>
+              <w:t xml:space="preserve"> o più </w:t>
             </w:r>
             <w:r>
               <w:rPr>
@@ -1942,7 +2036,23 @@
                 <w:sz w:val="24"/>
                 <w:szCs w:val="24"/>
               </w:rPr>
-              <w:t xml:space="preserve"> o una collezione di calendari.</w:t>
+              <w:t xml:space="preserve"> o una collezione di </w:t>
+            </w:r>
+            <w:proofErr w:type="gramStart"/>
+            <w:r>
+              <w:rPr>
+                <w:sz w:val="24"/>
+                <w:szCs w:val="24"/>
+              </w:rPr>
+              <w:t>calendari</w:t>
+            </w:r>
+            <w:proofErr w:type="gramEnd"/>
+            <w:r>
+              <w:rPr>
+                <w:sz w:val="24"/>
+                <w:szCs w:val="24"/>
+              </w:rPr>
+              <w:t>.</w:t>
             </w:r>
           </w:p>
         </w:tc>
@@ -2355,12 +2465,21 @@
                 <w:szCs w:val="24"/>
               </w:rPr>
             </w:pPr>
-            <w:r>
-              <w:rPr>
-                <w:sz w:val="24"/>
-                <w:szCs w:val="24"/>
-              </w:rPr>
-              <w:t>zero o più Voci (la lista è ordinata)</w:t>
+            <w:proofErr w:type="gramStart"/>
+            <w:r>
+              <w:rPr>
+                <w:sz w:val="24"/>
+                <w:szCs w:val="24"/>
+              </w:rPr>
+              <w:t>zero</w:t>
+            </w:r>
+            <w:proofErr w:type="gramEnd"/>
+            <w:r>
+              <w:rPr>
+                <w:sz w:val="24"/>
+                <w:szCs w:val="24"/>
+              </w:rPr>
+              <w:t xml:space="preserve"> o più Voci (la lista è ordinata)</w:t>
             </w:r>
           </w:p>
         </w:tc>
@@ -2772,7 +2891,23 @@
                 <w:sz w:val="24"/>
                 <w:szCs w:val="24"/>
               </w:rPr>
-              <w:t>Uno a scelta tra i filtri: "per calendario", "per arco temporale", "per modello", "per ricerca"</w:t>
+              <w:t>Uno a scelta tra i filtri: "</w:t>
+            </w:r>
+            <w:proofErr w:type="gramStart"/>
+            <w:r>
+              <w:rPr>
+                <w:sz w:val="24"/>
+                <w:szCs w:val="24"/>
+              </w:rPr>
+              <w:t>per</w:t>
+            </w:r>
+            <w:proofErr w:type="gramEnd"/>
+            <w:r>
+              <w:rPr>
+                <w:sz w:val="24"/>
+                <w:szCs w:val="24"/>
+              </w:rPr>
+              <w:t xml:space="preserve"> calendario", "per arco temporale", "per modello", "per ricerca"</w:t>
             </w:r>
             <w:r>
               <w:rPr>
@@ -2888,7 +3023,23 @@
                 <w:sz w:val="24"/>
                 <w:szCs w:val="24"/>
               </w:rPr>
-              <w:t xml:space="preserve"> delle ricerche di eventi specificando dei criteri di ricerca</w:t>
+              <w:t xml:space="preserve"> delle ricerche di </w:t>
+            </w:r>
+            <w:proofErr w:type="gramStart"/>
+            <w:r>
+              <w:rPr>
+                <w:sz w:val="24"/>
+                <w:szCs w:val="24"/>
+              </w:rPr>
+              <w:t>eventi</w:t>
+            </w:r>
+            <w:proofErr w:type="gramEnd"/>
+            <w:r>
+              <w:rPr>
+                <w:sz w:val="24"/>
+                <w:szCs w:val="24"/>
+              </w:rPr>
+              <w:t xml:space="preserve"> specificando dei criteri di ricerca</w:t>
             </w:r>
             <w:r>
               <w:rPr>
@@ -3031,7 +3182,7 @@
           </w:p>
           <w:p>
             <w:pPr>
-              <w:pStyle w:val="Paragrafoelenco"/>
+              <w:pStyle w:val="ListParagraph"/>
               <w:numPr>
                 <w:ilvl w:val="0"/>
                 <w:numId w:val="14"/>
@@ -3082,7 +3233,7 @@
     </w:p>
     <w:p>
       <w:pPr>
-        <w:pStyle w:val="Titolo1"/>
+        <w:pStyle w:val="Heading1"/>
       </w:pPr>
       <w:r>
         <w:t>Casi d’uso</w:t>
@@ -3102,8 +3253,6 @@
           <w:u w:val="single"/>
         </w:rPr>
       </w:pPr>
-      <w:bookmarkStart w:id="0" w:name="_GoBack"/>
-      <w:bookmarkEnd w:id="0"/>
       <w:r>
         <w:rPr>
           <w:rFonts w:ascii="HelveticaNeueLT Std Thin" w:hAnsi="HelveticaNeueLT Std Thin"/>
@@ -3117,7 +3266,7 @@
     </w:p>
     <w:p>
       <w:pPr>
-        <w:pStyle w:val="Titolo1"/>
+        <w:pStyle w:val="Heading1"/>
       </w:pPr>
       <w:r>
         <w:lastRenderedPageBreak/>
@@ -3154,14 +3303,14 @@
     </w:p>
     <w:p>
       <w:pPr>
-        <w:pStyle w:val="Titolo1"/>
+        <w:pStyle w:val="Heading1"/>
       </w:pPr>
       <w:r>
         <w:rPr>
           <w:noProof/>
           <w:sz w:val="24"/>
           <w:szCs w:val="24"/>
-          <w:lang w:eastAsia="it-IT"/>
+          <w:lang w:val="en-US"/>
         </w:rPr>
         <w:lastRenderedPageBreak/>
         <w:drawing>
@@ -3229,7 +3378,7 @@
     </w:p>
     <w:p>
       <w:pPr>
-        <w:pStyle w:val="Titolo1"/>
+        <w:pStyle w:val="Heading1"/>
       </w:pPr>
       <w:r>
         <w:rPr>
@@ -3258,7 +3407,7 @@
           <w:noProof/>
           <w:sz w:val="24"/>
           <w:szCs w:val="24"/>
-          <w:lang w:eastAsia="it-IT"/>
+          <w:lang w:val="en-US"/>
         </w:rPr>
         <w:drawing>
           <wp:anchor distT="0" distB="0" distL="114300" distR="114300" simplePos="0" relativeHeight="251661312" behindDoc="0" locked="0" layoutInCell="1" allowOverlap="1" wp14:anchorId="098D8E90" wp14:editId="16A2E1EA">
@@ -3327,7 +3476,7 @@
     </w:p>
     <w:p>
       <w:pPr>
-        <w:pStyle w:val="Titolo1"/>
+        <w:pStyle w:val="Heading1"/>
       </w:pPr>
       <w:r>
         <w:lastRenderedPageBreak/>
@@ -3364,7 +3513,7 @@
     </w:p>
     <w:p>
       <w:pPr>
-        <w:pStyle w:val="Titolo1"/>
+        <w:pStyle w:val="Heading1"/>
       </w:pPr>
       <w:r>
         <w:lastRenderedPageBreak/>
@@ -3376,7 +3525,15 @@
       </w:r>
       <w:proofErr w:type="spellEnd"/>
       <w:r>
-        <w:t xml:space="preserve"> e design </w:t>
+        <w:t xml:space="preserve"> e </w:t>
+      </w:r>
+      <w:proofErr w:type="gramStart"/>
+      <w:r>
+        <w:t>design</w:t>
+      </w:r>
+      <w:proofErr w:type="gramEnd"/>
+      <w:r>
+        <w:t xml:space="preserve"> </w:t>
       </w:r>
       <w:proofErr w:type="spellStart"/>
       <w:r>
@@ -3584,6 +3741,7 @@
         <w:t xml:space="preserve"> mentre è stata introdotta un’interfaccia </w:t>
       </w:r>
       <w:proofErr w:type="spellStart"/>
+      <w:proofErr w:type="gramStart"/>
       <w:r>
         <w:rPr>
           <w:i/>
@@ -3591,6 +3749,7 @@
         <w:t>IVoce</w:t>
       </w:r>
       <w:proofErr w:type="spellEnd"/>
+      <w:proofErr w:type="gramEnd"/>
       <w:r>
         <w:t xml:space="preserve"> che viene implementata dalla classe generica </w:t>
       </w:r>
@@ -3611,7 +3770,7 @@
       <w:r>
         <w:rPr>
           <w:noProof/>
-          <w:lang w:eastAsia="it-IT"/>
+          <w:lang w:val="en-US"/>
         </w:rPr>
         <w:drawing>
           <wp:anchor distT="0" distB="0" distL="114300" distR="114300" simplePos="0" relativeHeight="251662336" behindDoc="0" locked="0" layoutInCell="1" allowOverlap="1" wp14:anchorId="01C178F2" wp14:editId="76499275">
@@ -3737,6 +3896,7 @@
         <w:t xml:space="preserve"> implementano un’interfaccia comune </w:t>
       </w:r>
       <w:proofErr w:type="spellStart"/>
+      <w:proofErr w:type="gramStart"/>
       <w:r>
         <w:rPr>
           <w:i/>
@@ -3744,6 +3904,7 @@
         <w:t>IFiltro</w:t>
       </w:r>
       <w:proofErr w:type="spellEnd"/>
+      <w:proofErr w:type="gramEnd"/>
       <w:r>
         <w:t>.</w:t>
       </w:r>
@@ -3768,7 +3929,13 @@
       </w:r>
       <w:proofErr w:type="spellEnd"/>
       <w:r>
-        <w:t xml:space="preserve"> (OCP) in quanto è facilmente possibile aggiungere nuovi filtri al sistema creando una sottoclasse di </w:t>
+        <w:t xml:space="preserve"> (OCP) </w:t>
+      </w:r>
+      <w:r>
+        <w:t>poiché</w:t>
+      </w:r>
+      <w:r>
+        <w:t xml:space="preserve"> è facilmente possibile aggiungere nuovi filtri al sistema creando una sottoclasse di </w:t>
       </w:r>
       <w:r>
         <w:rPr>
@@ -3792,19 +3959,19 @@
       <w:r>
         <w:rPr>
           <w:noProof/>
-          <w:lang w:eastAsia="it-IT"/>
+          <w:lang w:val="en-US"/>
         </w:rPr>
         <w:drawing>
-          <wp:anchor distT="0" distB="0" distL="114300" distR="114300" simplePos="0" relativeHeight="251663360" behindDoc="0" locked="0" layoutInCell="1" allowOverlap="1" wp14:anchorId="7F849BB2" wp14:editId="1D5602E9">
+          <wp:anchor distT="0" distB="0" distL="114300" distR="114300" simplePos="0" relativeHeight="251663360" behindDoc="0" locked="0" layoutInCell="1" allowOverlap="1" wp14:anchorId="7F849BB2" wp14:editId="4D45F66D">
             <wp:simplePos x="0" y="0"/>
             <wp:positionH relativeFrom="column">
               <wp:posOffset>4445</wp:posOffset>
             </wp:positionH>
             <wp:positionV relativeFrom="paragraph">
-              <wp:posOffset>956945</wp:posOffset>
+              <wp:posOffset>762635</wp:posOffset>
             </wp:positionV>
             <wp:extent cx="9077960" cy="3257550"/>
-            <wp:effectExtent l="0" t="0" r="8890" b="0"/>
+            <wp:effectExtent l="0" t="0" r="0" b="0"/>
             <wp:wrapTopAndBottom/>
             <wp:docPr id="5" name="Immagine 5"/>
             <wp:cNvGraphicFramePr>
@@ -3887,6 +4054,66 @@
         <w:t>FiltraEventi</w:t>
       </w:r>
       <w:proofErr w:type="spellEnd"/>
+      <w:proofErr w:type="gramStart"/>
+      <w:r>
+        <w:rPr>
+          <w:i/>
+        </w:rPr>
+        <w:t>(</w:t>
+      </w:r>
+      <w:proofErr w:type="gramEnd"/>
+      <w:r>
+        <w:rPr>
+          <w:i/>
+        </w:rPr>
+        <w:t>)</w:t>
+      </w:r>
+      <w:r>
+        <w:t xml:space="preserve"> della classe astratta </w:t>
+      </w:r>
+      <w:r>
+        <w:rPr>
+          <w:i/>
+        </w:rPr>
+        <w:t>Filtro</w:t>
+      </w:r>
+      <w:r>
+        <w:t xml:space="preserve"> fornisce un’implementazione comune a tutti i filtri e viene specializzato nelle sottoclassi di </w:t>
+      </w:r>
+      <w:r>
+        <w:rPr>
+          <w:i/>
+        </w:rPr>
+        <w:t>Filtro</w:t>
+      </w:r>
+      <w:r>
+        <w:t xml:space="preserve"> attraverso l’</w:t>
+      </w:r>
+      <w:proofErr w:type="spellStart"/>
+      <w:r>
+        <w:t>ov</w:t>
+      </w:r>
+      <w:r>
+        <w:t>er</w:t>
+      </w:r>
+      <w:r>
+        <w:t>r</w:t>
+      </w:r>
+      <w:r>
+        <w:t>ide</w:t>
+      </w:r>
+      <w:proofErr w:type="spellEnd"/>
+      <w:r>
+        <w:t xml:space="preserve"> del metodo protetto e astratto </w:t>
+      </w:r>
+      <w:proofErr w:type="spellStart"/>
+      <w:r>
+        <w:rPr>
+          <w:i/>
+        </w:rPr>
+        <w:t>StrategiaFiltro</w:t>
+      </w:r>
+      <w:proofErr w:type="spellEnd"/>
       <w:r>
         <w:rPr>
           <w:i/>
@@ -3894,49 +4121,6 @@
         <w:t>()</w:t>
       </w:r>
       <w:r>
-        <w:t xml:space="preserve"> della classe astratta </w:t>
-      </w:r>
-      <w:r>
-        <w:rPr>
-          <w:i/>
-        </w:rPr>
-        <w:t>Filtro</w:t>
-      </w:r>
-      <w:r>
-        <w:t xml:space="preserve"> fornisce un’implementazione comune a tutti i filtri e viene specializzato nelle sottoclassi di </w:t>
-      </w:r>
-      <w:r>
-        <w:rPr>
-          <w:i/>
-        </w:rPr>
-        <w:t>Filtro</w:t>
-      </w:r>
-      <w:r>
-        <w:t xml:space="preserve"> attraverso l’</w:t>
-      </w:r>
-      <w:proofErr w:type="spellStart"/>
-      <w:r>
-        <w:t>ovveride</w:t>
-      </w:r>
-      <w:proofErr w:type="spellEnd"/>
-      <w:r>
-        <w:t xml:space="preserve"> del metodo protetto e astratto </w:t>
-      </w:r>
-      <w:proofErr w:type="spellStart"/>
-      <w:r>
-        <w:rPr>
-          <w:i/>
-        </w:rPr>
-        <w:t>StrategiaFiltro</w:t>
-      </w:r>
-      <w:proofErr w:type="spellEnd"/>
-      <w:r>
-        <w:rPr>
-          <w:i/>
-        </w:rPr>
-        <w:t>()</w:t>
-      </w:r>
-      <w:r>
         <w:t xml:space="preserve">. Anche </w:t>
       </w:r>
       <w:r>
@@ -3947,6 +4131,138 @@
       <w:pPr>
         <w:jc w:val="both"/>
       </w:pPr>
+    </w:p>
+    <w:p>
+      <w:pPr>
+        <w:jc w:val="both"/>
+      </w:pPr>
+      <w:r>
+        <w:t xml:space="preserve">Per la gestione dell’interfaccia grafica si è scelto di usare il pattern </w:t>
+      </w:r>
+      <w:proofErr w:type="gramStart"/>
+      <w:r>
+        <w:rPr>
+          <w:b/>
+        </w:rPr>
+        <w:t>Model-</w:t>
+      </w:r>
+      <w:proofErr w:type="spellStart"/>
+      <w:r>
+        <w:rPr>
+          <w:b/>
+        </w:rPr>
+        <w:t>View</w:t>
+      </w:r>
+      <w:proofErr w:type="spellEnd"/>
+      <w:r>
+        <w:rPr>
+          <w:b/>
+        </w:rPr>
+        <w:t>-</w:t>
+      </w:r>
+      <w:proofErr w:type="spellStart"/>
+      <w:r>
+        <w:rPr>
+          <w:b/>
+        </w:rPr>
+        <w:t>Presenter</w:t>
+      </w:r>
+      <w:proofErr w:type="spellEnd"/>
+      <w:proofErr w:type="gramEnd"/>
+      <w:r>
+        <w:rPr>
+          <w:b/>
+        </w:rPr>
+        <w:t xml:space="preserve"> con </w:t>
+      </w:r>
+      <w:proofErr w:type="spellStart"/>
+      <w:r>
+        <w:rPr>
+          <w:b/>
+        </w:rPr>
+        <w:t>View</w:t>
+      </w:r>
+      <w:proofErr w:type="spellEnd"/>
+      <w:r>
+        <w:rPr>
+          <w:b/>
+        </w:rPr>
+        <w:t xml:space="preserve"> Passiva</w:t>
+      </w:r>
+      <w:r>
+        <w:rPr>
+          <w:b/>
+        </w:rPr>
+        <w:t xml:space="preserve"> </w:t>
+      </w:r>
+      <w:r>
+        <w:t>(MVP)</w:t>
+      </w:r>
+      <w:r>
+        <w:t>.</w:t>
+      </w:r>
+      <w:r>
+        <w:t xml:space="preserve"> Le </w:t>
+      </w:r>
+      <w:proofErr w:type="spellStart"/>
+      <w:r>
+        <w:t>view</w:t>
+      </w:r>
+      <w:proofErr w:type="spellEnd"/>
+      <w:r>
+        <w:t xml:space="preserve"> si occupano di gestire l’interazione con l’utente e mantenerne lo stato mentre</w:t>
+      </w:r>
+      <w:r>
+        <w:t xml:space="preserve"> </w:t>
+      </w:r>
+      <w:r>
+        <w:t xml:space="preserve">i </w:t>
+      </w:r>
+      <w:proofErr w:type="spellStart"/>
+      <w:r>
+        <w:t>presenter</w:t>
+      </w:r>
+      <w:proofErr w:type="spellEnd"/>
+      <w:r>
+        <w:t xml:space="preserve"> si occupano di aggiornare la </w:t>
+      </w:r>
+      <w:proofErr w:type="spellStart"/>
+      <w:r>
+        <w:t>view</w:t>
+      </w:r>
+      <w:proofErr w:type="spellEnd"/>
+      <w:r>
+        <w:t xml:space="preserve"> quando cambia lo stato del model. Si è cercato di esporre il minor numero di metodi ai </w:t>
+      </w:r>
+      <w:proofErr w:type="spellStart"/>
+      <w:r>
+        <w:t>form</w:t>
+      </w:r>
+      <w:proofErr w:type="spellEnd"/>
+      <w:r>
+        <w:t xml:space="preserve"> che mantengon</w:t>
+      </w:r>
+      <w:r>
+        <w:t xml:space="preserve">o un riferimento ai </w:t>
+      </w:r>
+      <w:proofErr w:type="spellStart"/>
+      <w:r>
+        <w:t>presenter</w:t>
+      </w:r>
+      <w:proofErr w:type="spellEnd"/>
+      <w:r>
+        <w:t xml:space="preserve">. È stato scelto di applicare il pattern MVP solo per i </w:t>
+      </w:r>
+      <w:proofErr w:type="spellStart"/>
+      <w:r>
+        <w:t>form</w:t>
+      </w:r>
+      <w:proofErr w:type="spellEnd"/>
+      <w:r>
+        <w:t xml:space="preserve"> più complessi.</w:t>
+      </w:r>
+      <w:bookmarkStart w:id="0" w:name="_GoBack"/>
+      <w:bookmarkEnd w:id="0"/>
     </w:p>
     <w:sectPr>
       <w:pgSz w:w="16838" w:h="11906" w:orient="landscape"/>
@@ -3961,7 +4277,7 @@
 </file>
 
 <file path=word/endnotes.xml><?xml version="1.0" encoding="utf-8"?>
-<w:endnotes xmlns:wpc="http://schemas.microsoft.com/office/word/2010/wordprocessingCanvas" xmlns:mc="http://schemas.openxmlformats.org/markup-compatibility/2006" xmlns:o="urn:schemas-microsoft-com:office:office" xmlns:r="http://schemas.openxmlformats.org/officeDocument/2006/relationships" xmlns:m="http://schemas.openxmlformats.org/officeDocument/2006/math" xmlns:v="urn:schemas-microsoft-com:vml" xmlns:wp14="http://schemas.microsoft.com/office/word/2010/wordprocessingDrawing" xmlns:wp="http://schemas.openxmlformats.org/drawingml/2006/wordprocessingDrawing" xmlns:w10="urn:schemas-microsoft-com:office:word" xmlns:w="http://schemas.openxmlformats.org/wordprocessingml/2006/main" xmlns:w14="http://schemas.microsoft.com/office/word/2010/wordml" xmlns:wpg="http://schemas.microsoft.com/office/word/2010/wordprocessingGroup" xmlns:wpi="http://schemas.microsoft.com/office/word/2010/wordprocessingInk" xmlns:wne="http://schemas.microsoft.com/office/word/2006/wordml" xmlns:wps="http://schemas.microsoft.com/office/word/2010/wordprocessingShape" mc:Ignorable="w14 wp14">
+<w:endnotes xmlns:wpc="http://schemas.microsoft.com/office/word/2010/wordprocessingCanvas" xmlns:mo="http://schemas.microsoft.com/office/mac/office/2008/main" xmlns:mc="http://schemas.openxmlformats.org/markup-compatibility/2006" xmlns:mv="urn:schemas-microsoft-com:mac:vml" xmlns:o="urn:schemas-microsoft-com:office:office" xmlns:r="http://schemas.openxmlformats.org/officeDocument/2006/relationships" xmlns:m="http://schemas.openxmlformats.org/officeDocument/2006/math" xmlns:v="urn:schemas-microsoft-com:vml" xmlns:wp14="http://schemas.microsoft.com/office/word/2010/wordprocessingDrawing" xmlns:wp="http://schemas.openxmlformats.org/drawingml/2006/wordprocessingDrawing" xmlns:w10="urn:schemas-microsoft-com:office:word" xmlns:w="http://schemas.openxmlformats.org/wordprocessingml/2006/main" xmlns:w14="http://schemas.microsoft.com/office/word/2010/wordml" xmlns:wpg="http://schemas.microsoft.com/office/word/2010/wordprocessingGroup" xmlns:wpi="http://schemas.microsoft.com/office/word/2010/wordprocessingInk" xmlns:wne="http://schemas.microsoft.com/office/word/2006/wordml" xmlns:wps="http://schemas.microsoft.com/office/word/2010/wordprocessingShape" mc:Ignorable="w14 wp14">
   <w:endnote w:type="separator" w:id="-1">
     <w:p>
       <w:pPr>
@@ -3986,7 +4302,7 @@
 </file>
 
 <file path=word/footer1.xml><?xml version="1.0" encoding="utf-8"?>
-<w:ftr xmlns:wpc="http://schemas.microsoft.com/office/word/2010/wordprocessingCanvas" xmlns:mc="http://schemas.openxmlformats.org/markup-compatibility/2006" xmlns:o="urn:schemas-microsoft-com:office:office" xmlns:r="http://schemas.openxmlformats.org/officeDocument/2006/relationships" xmlns:m="http://schemas.openxmlformats.org/officeDocument/2006/math" xmlns:v="urn:schemas-microsoft-com:vml" xmlns:wp14="http://schemas.microsoft.com/office/word/2010/wordprocessingDrawing" xmlns:wp="http://schemas.openxmlformats.org/drawingml/2006/wordprocessingDrawing" xmlns:w10="urn:schemas-microsoft-com:office:word" xmlns:w="http://schemas.openxmlformats.org/wordprocessingml/2006/main" xmlns:w14="http://schemas.microsoft.com/office/word/2010/wordml" xmlns:wpg="http://schemas.microsoft.com/office/word/2010/wordprocessingGroup" xmlns:wpi="http://schemas.microsoft.com/office/word/2010/wordprocessingInk" xmlns:wne="http://schemas.microsoft.com/office/word/2006/wordml" xmlns:wps="http://schemas.microsoft.com/office/word/2010/wordprocessingShape" mc:Ignorable="w14 wp14">
+<w:ftr xmlns:wpc="http://schemas.microsoft.com/office/word/2010/wordprocessingCanvas" xmlns:mo="http://schemas.microsoft.com/office/mac/office/2008/main" xmlns:mc="http://schemas.openxmlformats.org/markup-compatibility/2006" xmlns:mv="urn:schemas-microsoft-com:mac:vml" xmlns:o="urn:schemas-microsoft-com:office:office" xmlns:r="http://schemas.openxmlformats.org/officeDocument/2006/relationships" xmlns:m="http://schemas.openxmlformats.org/officeDocument/2006/math" xmlns:v="urn:schemas-microsoft-com:vml" xmlns:wp14="http://schemas.microsoft.com/office/word/2010/wordprocessingDrawing" xmlns:wp="http://schemas.openxmlformats.org/drawingml/2006/wordprocessingDrawing" xmlns:w10="urn:schemas-microsoft-com:office:word" xmlns:w="http://schemas.openxmlformats.org/wordprocessingml/2006/main" xmlns:w14="http://schemas.microsoft.com/office/word/2010/wordml" xmlns:wpg="http://schemas.microsoft.com/office/word/2010/wordprocessingGroup" xmlns:wpi="http://schemas.microsoft.com/office/word/2010/wordprocessingInk" xmlns:wne="http://schemas.microsoft.com/office/word/2006/wordml" xmlns:wps="http://schemas.microsoft.com/office/word/2010/wordprocessingShape" mc:Ignorable="w14 wp14">
   <w:sdt>
     <w:sdtPr>
       <w:id w:val="647326992"/>
@@ -3995,16 +4311,15 @@
         <w:docPartUnique/>
       </w:docPartObj>
     </w:sdtPr>
-    <w:sdtEndPr/>
     <w:sdtContent>
       <w:p>
         <w:pPr>
-          <w:pStyle w:val="Pidipagina"/>
+          <w:pStyle w:val="Footer"/>
         </w:pPr>
         <w:r>
           <w:rPr>
             <w:noProof/>
-            <w:lang w:eastAsia="it-IT"/>
+            <w:lang w:val="en-US"/>
           </w:rPr>
           <mc:AlternateContent>
             <mc:Choice Requires="wps">
@@ -4043,14 +4358,14 @@
                             <a:noFill/>
                           </a:ln>
                           <a:extLst>
-                            <a:ext uri="{909E8E84-426E-40DD-AFC4-6F175D3DCCD1}">
+                            <a:ext uri="{909E8E84-426E-40dd-AFC4-6F175D3DCCD1}">
                               <a14:hiddenFill xmlns:a14="http://schemas.microsoft.com/office/drawing/2010/main">
                                 <a:solidFill>
                                   <a:srgbClr val="C0504D"/>
                                 </a:solidFill>
                               </a14:hiddenFill>
                             </a:ext>
-                            <a:ext uri="{91240B29-F687-4F45-9708-019B960494DF}">
+                            <a:ext uri="{91240B29-F687-4f45-9708-019B960494DF}">
                               <a14:hiddenLine xmlns:a14="http://schemas.microsoft.com/office/drawing/2010/main" w="28575">
                                 <a:solidFill>
                                   <a:srgbClr val="5C83B4"/>
@@ -4088,7 +4403,7 @@
                                   <w:noProof/>
                                   <w:color w:val="C0504D" w:themeColor="accent2"/>
                                 </w:rPr>
-                                <w:t>2</w:t>
+                                <w:t>6</w:t>
                               </w:r>
                               <w:r>
                                 <w:rPr>
@@ -4167,7 +4482,7 @@
 </file>
 
 <file path=word/footnotes.xml><?xml version="1.0" encoding="utf-8"?>
-<w:footnotes xmlns:wpc="http://schemas.microsoft.com/office/word/2010/wordprocessingCanvas" xmlns:mc="http://schemas.openxmlformats.org/markup-compatibility/2006" xmlns:o="urn:schemas-microsoft-com:office:office" xmlns:r="http://schemas.openxmlformats.org/officeDocument/2006/relationships" xmlns:m="http://schemas.openxmlformats.org/officeDocument/2006/math" xmlns:v="urn:schemas-microsoft-com:vml" xmlns:wp14="http://schemas.microsoft.com/office/word/2010/wordprocessingDrawing" xmlns:wp="http://schemas.openxmlformats.org/drawingml/2006/wordprocessingDrawing" xmlns:w10="urn:schemas-microsoft-com:office:word" xmlns:w="http://schemas.openxmlformats.org/wordprocessingml/2006/main" xmlns:w14="http://schemas.microsoft.com/office/word/2010/wordml" xmlns:wpg="http://schemas.microsoft.com/office/word/2010/wordprocessingGroup" xmlns:wpi="http://schemas.microsoft.com/office/word/2010/wordprocessingInk" xmlns:wne="http://schemas.microsoft.com/office/word/2006/wordml" xmlns:wps="http://schemas.microsoft.com/office/word/2010/wordprocessingShape" mc:Ignorable="w14 wp14">
+<w:footnotes xmlns:wpc="http://schemas.microsoft.com/office/word/2010/wordprocessingCanvas" xmlns:mo="http://schemas.microsoft.com/office/mac/office/2008/main" xmlns:mc="http://schemas.openxmlformats.org/markup-compatibility/2006" xmlns:mv="urn:schemas-microsoft-com:mac:vml" xmlns:o="urn:schemas-microsoft-com:office:office" xmlns:r="http://schemas.openxmlformats.org/officeDocument/2006/relationships" xmlns:m="http://schemas.openxmlformats.org/officeDocument/2006/math" xmlns:v="urn:schemas-microsoft-com:vml" xmlns:wp14="http://schemas.microsoft.com/office/word/2010/wordprocessingDrawing" xmlns:wp="http://schemas.openxmlformats.org/drawingml/2006/wordprocessingDrawing" xmlns:w10="urn:schemas-microsoft-com:office:word" xmlns:w="http://schemas.openxmlformats.org/wordprocessingml/2006/main" xmlns:w14="http://schemas.microsoft.com/office/word/2010/wordml" xmlns:wpg="http://schemas.microsoft.com/office/word/2010/wordprocessingGroup" xmlns:wpi="http://schemas.microsoft.com/office/word/2010/wordprocessingInk" xmlns:wne="http://schemas.microsoft.com/office/word/2006/wordml" xmlns:wps="http://schemas.microsoft.com/office/word/2010/wordprocessingShape" mc:Ignorable="w14 wp14">
   <w:footnote w:type="separator" w:id="-1">
     <w:p>
       <w:pPr>
@@ -4192,7 +4507,7 @@
 </file>
 
 <file path=word/numbering.xml><?xml version="1.0" encoding="utf-8"?>
-<w:numbering xmlns:wpc="http://schemas.microsoft.com/office/word/2010/wordprocessingCanvas" xmlns:mc="http://schemas.openxmlformats.org/markup-compatibility/2006" xmlns:o="urn:schemas-microsoft-com:office:office" xmlns:r="http://schemas.openxmlformats.org/officeDocument/2006/relationships" xmlns:m="http://schemas.openxmlformats.org/officeDocument/2006/math" xmlns:v="urn:schemas-microsoft-com:vml" xmlns:wp14="http://schemas.microsoft.com/office/word/2010/wordprocessingDrawing" xmlns:wp="http://schemas.openxmlformats.org/drawingml/2006/wordprocessingDrawing" xmlns:w10="urn:schemas-microsoft-com:office:word" xmlns:w="http://schemas.openxmlformats.org/wordprocessingml/2006/main" xmlns:w14="http://schemas.microsoft.com/office/word/2010/wordml" xmlns:wpg="http://schemas.microsoft.com/office/word/2010/wordprocessingGroup" xmlns:wpi="http://schemas.microsoft.com/office/word/2010/wordprocessingInk" xmlns:wne="http://schemas.microsoft.com/office/word/2006/wordml" xmlns:wps="http://schemas.microsoft.com/office/word/2010/wordprocessingShape" mc:Ignorable="w14 wp14">
+<w:numbering xmlns:wpc="http://schemas.microsoft.com/office/word/2010/wordprocessingCanvas" xmlns:mo="http://schemas.microsoft.com/office/mac/office/2008/main" xmlns:mc="http://schemas.openxmlformats.org/markup-compatibility/2006" xmlns:mv="urn:schemas-microsoft-com:mac:vml" xmlns:o="urn:schemas-microsoft-com:office:office" xmlns:r="http://schemas.openxmlformats.org/officeDocument/2006/relationships" xmlns:m="http://schemas.openxmlformats.org/officeDocument/2006/math" xmlns:v="urn:schemas-microsoft-com:vml" xmlns:wp14="http://schemas.microsoft.com/office/word/2010/wordprocessingDrawing" xmlns:wp="http://schemas.openxmlformats.org/drawingml/2006/wordprocessingDrawing" xmlns:w10="urn:schemas-microsoft-com:office:word" xmlns:w="http://schemas.openxmlformats.org/wordprocessingml/2006/main" xmlns:w14="http://schemas.microsoft.com/office/word/2010/wordml" xmlns:wpg="http://schemas.microsoft.com/office/word/2010/wordprocessingGroup" xmlns:wpi="http://schemas.microsoft.com/office/word/2010/wordprocessingInk" xmlns:wne="http://schemas.microsoft.com/office/word/2006/wordml" xmlns:wps="http://schemas.microsoft.com/office/word/2010/wordprocessingShape" mc:Ignorable="w14 wp14">
   <w:abstractNum w:abstractNumId="0">
     <w:nsid w:val="060D609D"/>
     <w:multiLevelType w:val="multilevel"/>
@@ -6197,7 +6512,7 @@
       </w:pPr>
     </w:pPrDefault>
   </w:docDefaults>
-  <w:latentStyles w:defLockedState="0" w:defUIPriority="99" w:defSemiHidden="1" w:defUnhideWhenUsed="1" w:defQFormat="0" w:count="267">
+  <w:latentStyles w:defLockedState="0" w:defUIPriority="99" w:defSemiHidden="1" w:defUnhideWhenUsed="1" w:defQFormat="0" w:count="276">
     <w:lsdException w:name="Normal" w:semiHidden="0" w:uiPriority="0" w:unhideWhenUsed="0" w:qFormat="1"/>
     <w:lsdException w:name="heading 1" w:semiHidden="0" w:uiPriority="9" w:unhideWhenUsed="0" w:qFormat="1"/>
     <w:lsdException w:name="heading 2" w:uiPriority="9" w:qFormat="1"/>
@@ -6336,15 +6651,15 @@
     <w:lsdException w:name="Bibliography" w:uiPriority="37"/>
     <w:lsdException w:name="TOC Heading" w:uiPriority="39" w:qFormat="1"/>
   </w:latentStyles>
-  <w:style w:type="paragraph" w:default="1" w:styleId="Normale">
+  <w:style w:type="paragraph" w:default="1" w:styleId="Normal">
     <w:name w:val="Normal"/>
     <w:qFormat/>
   </w:style>
-  <w:style w:type="paragraph" w:styleId="Titolo1">
+  <w:style w:type="paragraph" w:styleId="Heading1">
     <w:name w:val="heading 1"/>
-    <w:basedOn w:val="Normale"/>
-    <w:next w:val="Normale"/>
-    <w:link w:val="Titolo1Carattere"/>
+    <w:basedOn w:val="Normal"/>
+    <w:next w:val="Normal"/>
+    <w:link w:val="Heading1Char"/>
     <w:uiPriority w:val="9"/>
     <w:qFormat/>
     <w:rsid w:val="00BA17BA"/>
@@ -6361,13 +6676,13 @@
       <w:szCs w:val="32"/>
     </w:rPr>
   </w:style>
-  <w:style w:type="character" w:default="1" w:styleId="Carpredefinitoparagrafo">
+  <w:style w:type="character" w:default="1" w:styleId="DefaultParagraphFont">
     <w:name w:val="Default Paragraph Font"/>
     <w:uiPriority w:val="1"/>
     <w:semiHidden/>
     <w:unhideWhenUsed/>
   </w:style>
-  <w:style w:type="table" w:default="1" w:styleId="Tabellanormale">
+  <w:style w:type="table" w:default="1" w:styleId="TableNormal">
     <w:name w:val="Normal Table"/>
     <w:uiPriority w:val="99"/>
     <w:semiHidden/>
@@ -6382,15 +6697,15 @@
       </w:tblCellMar>
     </w:tblPr>
   </w:style>
-  <w:style w:type="numbering" w:default="1" w:styleId="Nessunelenco">
+  <w:style w:type="numbering" w:default="1" w:styleId="NoList">
     <w:name w:val="No List"/>
     <w:uiPriority w:val="99"/>
     <w:semiHidden/>
     <w:unhideWhenUsed/>
   </w:style>
-  <w:style w:type="paragraph" w:styleId="Paragrafoelenco">
+  <w:style w:type="paragraph" w:styleId="ListParagraph">
     <w:name w:val="List Paragraph"/>
-    <w:basedOn w:val="Normale"/>
+    <w:basedOn w:val="Normal"/>
     <w:uiPriority w:val="34"/>
     <w:qFormat/>
     <w:rsid w:val="00C41826"/>
@@ -6399,10 +6714,10 @@
       <w:contextualSpacing/>
     </w:pPr>
   </w:style>
-  <w:style w:type="character" w:customStyle="1" w:styleId="Titolo1Carattere">
-    <w:name w:val="Titolo 1 Carattere"/>
-    <w:basedOn w:val="Carpredefinitoparagrafo"/>
-    <w:link w:val="Titolo1"/>
+  <w:style w:type="character" w:customStyle="1" w:styleId="Heading1Char">
+    <w:name w:val="Heading 1 Char"/>
+    <w:basedOn w:val="DefaultParagraphFont"/>
+    <w:link w:val="Heading1"/>
     <w:uiPriority w:val="9"/>
     <w:rsid w:val="00BA17BA"/>
     <w:rPr>
@@ -6412,10 +6727,10 @@
       <w:szCs w:val="32"/>
     </w:rPr>
   </w:style>
-  <w:style w:type="paragraph" w:styleId="Testonotaapidipagina">
+  <w:style w:type="paragraph" w:styleId="FootnoteText">
     <w:name w:val="footnote text"/>
-    <w:basedOn w:val="Normale"/>
-    <w:link w:val="TestonotaapidipaginaCarattere"/>
+    <w:basedOn w:val="Normal"/>
+    <w:link w:val="FootnoteTextChar"/>
     <w:uiPriority w:val="99"/>
     <w:semiHidden/>
     <w:unhideWhenUsed/>
@@ -6428,10 +6743,10 @@
       <w:szCs w:val="20"/>
     </w:rPr>
   </w:style>
-  <w:style w:type="character" w:customStyle="1" w:styleId="TestonotaapidipaginaCarattere">
-    <w:name w:val="Testo nota a piè di pagina Carattere"/>
-    <w:basedOn w:val="Carpredefinitoparagrafo"/>
-    <w:link w:val="Testonotaapidipagina"/>
+  <w:style w:type="character" w:customStyle="1" w:styleId="FootnoteTextChar">
+    <w:name w:val="Footnote Text Char"/>
+    <w:basedOn w:val="DefaultParagraphFont"/>
+    <w:link w:val="FootnoteText"/>
     <w:uiPriority w:val="99"/>
     <w:semiHidden/>
     <w:rsid w:val="00BA17BA"/>
@@ -6440,9 +6755,9 @@
       <w:szCs w:val="20"/>
     </w:rPr>
   </w:style>
-  <w:style w:type="character" w:styleId="Rimandonotaapidipagina">
+  <w:style w:type="character" w:styleId="FootnoteReference">
     <w:name w:val="footnote reference"/>
-    <w:basedOn w:val="Carpredefinitoparagrafo"/>
+    <w:basedOn w:val="DefaultParagraphFont"/>
     <w:uiPriority w:val="99"/>
     <w:semiHidden/>
     <w:unhideWhenUsed/>
@@ -6451,9 +6766,9 @@
       <w:vertAlign w:val="superscript"/>
     </w:rPr>
   </w:style>
-  <w:style w:type="paragraph" w:styleId="Nessunaspaziatura">
+  <w:style w:type="paragraph" w:styleId="NoSpacing">
     <w:name w:val="No Spacing"/>
-    <w:link w:val="NessunaspaziaturaCarattere"/>
+    <w:link w:val="NoSpacingChar"/>
     <w:uiPriority w:val="1"/>
     <w:qFormat/>
     <w:rsid w:val="00BA17BA"/>
@@ -6465,10 +6780,10 @@
       <w:lang w:eastAsia="it-IT"/>
     </w:rPr>
   </w:style>
-  <w:style w:type="character" w:customStyle="1" w:styleId="NessunaspaziaturaCarattere">
-    <w:name w:val="Nessuna spaziatura Carattere"/>
-    <w:basedOn w:val="Carpredefinitoparagrafo"/>
-    <w:link w:val="Nessunaspaziatura"/>
+  <w:style w:type="character" w:customStyle="1" w:styleId="NoSpacingChar">
+    <w:name w:val="No Spacing Char"/>
+    <w:basedOn w:val="DefaultParagraphFont"/>
+    <w:link w:val="NoSpacing"/>
     <w:uiPriority w:val="1"/>
     <w:rsid w:val="00BA17BA"/>
     <w:rPr>
@@ -6476,10 +6791,10 @@
       <w:lang w:eastAsia="it-IT"/>
     </w:rPr>
   </w:style>
-  <w:style w:type="paragraph" w:styleId="Intestazione">
+  <w:style w:type="paragraph" w:styleId="Header">
     <w:name w:val="header"/>
-    <w:basedOn w:val="Normale"/>
-    <w:link w:val="IntestazioneCarattere"/>
+    <w:basedOn w:val="Normal"/>
+    <w:link w:val="HeaderChar"/>
     <w:uiPriority w:val="99"/>
     <w:unhideWhenUsed/>
     <w:rsid w:val="00BA17BA"/>
@@ -6491,17 +6806,17 @@
       <w:spacing w:after="0" w:line="240" w:lineRule="auto"/>
     </w:pPr>
   </w:style>
-  <w:style w:type="character" w:customStyle="1" w:styleId="IntestazioneCarattere">
-    <w:name w:val="Intestazione Carattere"/>
-    <w:basedOn w:val="Carpredefinitoparagrafo"/>
-    <w:link w:val="Intestazione"/>
+  <w:style w:type="character" w:customStyle="1" w:styleId="HeaderChar">
+    <w:name w:val="Header Char"/>
+    <w:basedOn w:val="DefaultParagraphFont"/>
+    <w:link w:val="Header"/>
     <w:uiPriority w:val="99"/>
     <w:rsid w:val="00BA17BA"/>
   </w:style>
-  <w:style w:type="paragraph" w:styleId="Pidipagina">
+  <w:style w:type="paragraph" w:styleId="Footer">
     <w:name w:val="footer"/>
-    <w:basedOn w:val="Normale"/>
-    <w:link w:val="PidipaginaCarattere"/>
+    <w:basedOn w:val="Normal"/>
+    <w:link w:val="FooterChar"/>
     <w:uiPriority w:val="99"/>
     <w:unhideWhenUsed/>
     <w:rsid w:val="00BA17BA"/>
@@ -6513,17 +6828,17 @@
       <w:spacing w:after="0" w:line="240" w:lineRule="auto"/>
     </w:pPr>
   </w:style>
-  <w:style w:type="character" w:customStyle="1" w:styleId="PidipaginaCarattere">
-    <w:name w:val="Piè di pagina Carattere"/>
-    <w:basedOn w:val="Carpredefinitoparagrafo"/>
-    <w:link w:val="Pidipagina"/>
+  <w:style w:type="character" w:customStyle="1" w:styleId="FooterChar">
+    <w:name w:val="Footer Char"/>
+    <w:basedOn w:val="DefaultParagraphFont"/>
+    <w:link w:val="Footer"/>
     <w:uiPriority w:val="99"/>
     <w:rsid w:val="00BA17BA"/>
   </w:style>
-  <w:style w:type="paragraph" w:styleId="Testofumetto">
+  <w:style w:type="paragraph" w:styleId="BalloonText">
     <w:name w:val="Balloon Text"/>
-    <w:basedOn w:val="Normale"/>
-    <w:link w:val="TestofumettoCarattere"/>
+    <w:basedOn w:val="Normal"/>
+    <w:link w:val="BalloonTextChar"/>
     <w:uiPriority w:val="99"/>
     <w:semiHidden/>
     <w:unhideWhenUsed/>
@@ -6537,10 +6852,10 @@
       <w:szCs w:val="16"/>
     </w:rPr>
   </w:style>
-  <w:style w:type="character" w:customStyle="1" w:styleId="TestofumettoCarattere">
-    <w:name w:val="Testo fumetto Carattere"/>
-    <w:basedOn w:val="Carpredefinitoparagrafo"/>
-    <w:link w:val="Testofumetto"/>
+  <w:style w:type="character" w:customStyle="1" w:styleId="BalloonTextChar">
+    <w:name w:val="Balloon Text Char"/>
+    <w:basedOn w:val="DefaultParagraphFont"/>
+    <w:link w:val="BalloonText"/>
     <w:uiPriority w:val="99"/>
     <w:semiHidden/>
     <w:rsid w:val="003A6B82"/>
@@ -6550,9 +6865,9 @@
       <w:szCs w:val="16"/>
     </w:rPr>
   </w:style>
-  <w:style w:type="table" w:styleId="Grigliatabella">
+  <w:style w:type="table" w:styleId="TableGrid">
     <w:name w:val="Table Grid"/>
-    <w:basedOn w:val="Tabellanormale"/>
+    <w:basedOn w:val="TableNormal"/>
     <w:uiPriority w:val="59"/>
     <w:rsid w:val="003A6B82"/>
     <w:pPr>
@@ -6580,7 +6895,7 @@
 </file>
 
 <file path=word/stylesWithEffects.xml><?xml version="1.0" encoding="utf-8"?>
-<w:styles xmlns:wpc="http://schemas.microsoft.com/office/word/2010/wordprocessingCanvas" xmlns:mc="http://schemas.openxmlformats.org/markup-compatibility/2006" xmlns:o="urn:schemas-microsoft-com:office:office" xmlns:r="http://schemas.openxmlformats.org/officeDocument/2006/relationships" xmlns:m="http://schemas.openxmlformats.org/officeDocument/2006/math" xmlns:v="urn:schemas-microsoft-com:vml" xmlns:wp14="http://schemas.microsoft.com/office/word/2010/wordprocessingDrawing" xmlns:wp="http://schemas.openxmlformats.org/drawingml/2006/wordprocessingDrawing" xmlns:w10="urn:schemas-microsoft-com:office:word" xmlns:w="http://schemas.openxmlformats.org/wordprocessingml/2006/main" xmlns:w14="http://schemas.microsoft.com/office/word/2010/wordml" xmlns:wpg="http://schemas.microsoft.com/office/word/2010/wordprocessingGroup" xmlns:wpi="http://schemas.microsoft.com/office/word/2010/wordprocessingInk" xmlns:wne="http://schemas.microsoft.com/office/word/2006/wordml" xmlns:wps="http://schemas.microsoft.com/office/word/2010/wordprocessingShape" mc:Ignorable="w14 wp14">
+<w:styles xmlns:wpc="http://schemas.microsoft.com/office/word/2010/wordprocessingCanvas" xmlns:mo="http://schemas.microsoft.com/office/mac/office/2008/main" xmlns:mc="http://schemas.openxmlformats.org/markup-compatibility/2006" xmlns:mv="urn:schemas-microsoft-com:mac:vml" xmlns:o="urn:schemas-microsoft-com:office:office" xmlns:r="http://schemas.openxmlformats.org/officeDocument/2006/relationships" xmlns:m="http://schemas.openxmlformats.org/officeDocument/2006/math" xmlns:v="urn:schemas-microsoft-com:vml" xmlns:wp14="http://schemas.microsoft.com/office/word/2010/wordprocessingDrawing" xmlns:wp="http://schemas.openxmlformats.org/drawingml/2006/wordprocessingDrawing" xmlns:w10="urn:schemas-microsoft-com:office:word" xmlns:w="http://schemas.openxmlformats.org/wordprocessingml/2006/main" xmlns:w14="http://schemas.microsoft.com/office/word/2010/wordml" xmlns:wpg="http://schemas.microsoft.com/office/word/2010/wordprocessingGroup" xmlns:wpi="http://schemas.microsoft.com/office/word/2010/wordprocessingInk" xmlns:wne="http://schemas.microsoft.com/office/word/2006/wordml" xmlns:wps="http://schemas.microsoft.com/office/word/2010/wordprocessingShape" mc:Ignorable="w14 wp14">
   <w:docDefaults>
     <w:rPrDefault>
       <w:rPr>
@@ -6596,7 +6911,7 @@
       </w:pPr>
     </w:pPrDefault>
   </w:docDefaults>
-  <w:latentStyles w:defLockedState="0" w:defUIPriority="99" w:defSemiHidden="1" w:defUnhideWhenUsed="1" w:defQFormat="0" w:count="267">
+  <w:latentStyles w:defLockedState="0" w:defUIPriority="99" w:defSemiHidden="1" w:defUnhideWhenUsed="1" w:defQFormat="0" w:count="276">
     <w:lsdException w:name="Normal" w:semiHidden="0" w:uiPriority="0" w:unhideWhenUsed="0" w:qFormat="1"/>
     <w:lsdException w:name="heading 1" w:semiHidden="0" w:uiPriority="9" w:unhideWhenUsed="0" w:qFormat="1"/>
     <w:lsdException w:name="heading 2" w:uiPriority="9" w:qFormat="1"/>
@@ -6735,15 +7050,15 @@
     <w:lsdException w:name="Bibliography" w:uiPriority="37"/>
     <w:lsdException w:name="TOC Heading" w:uiPriority="39" w:qFormat="1"/>
   </w:latentStyles>
-  <w:style w:type="paragraph" w:default="1" w:styleId="Normale">
+  <w:style w:type="paragraph" w:default="1" w:styleId="Normal">
     <w:name w:val="Normal"/>
     <w:qFormat/>
   </w:style>
-  <w:style w:type="paragraph" w:styleId="Titolo1">
+  <w:style w:type="paragraph" w:styleId="Heading1">
     <w:name w:val="heading 1"/>
-    <w:basedOn w:val="Normale"/>
-    <w:next w:val="Normale"/>
-    <w:link w:val="Titolo1Carattere"/>
+    <w:basedOn w:val="Normal"/>
+    <w:next w:val="Normal"/>
+    <w:link w:val="Heading1Char"/>
     <w:uiPriority w:val="9"/>
     <w:qFormat/>
     <w:rsid w:val="00BA17BA"/>
@@ -6760,13 +7075,13 @@
       <w:szCs w:val="32"/>
     </w:rPr>
   </w:style>
-  <w:style w:type="character" w:default="1" w:styleId="Carpredefinitoparagrafo">
+  <w:style w:type="character" w:default="1" w:styleId="DefaultParagraphFont">
     <w:name w:val="Default Paragraph Font"/>
     <w:uiPriority w:val="1"/>
     <w:semiHidden/>
     <w:unhideWhenUsed/>
   </w:style>
-  <w:style w:type="table" w:default="1" w:styleId="Tabellanormale">
+  <w:style w:type="table" w:default="1" w:styleId="TableNormal">
     <w:name w:val="Normal Table"/>
     <w:uiPriority w:val="99"/>
     <w:semiHidden/>
@@ -6781,15 +7096,15 @@
       </w:tblCellMar>
     </w:tblPr>
   </w:style>
-  <w:style w:type="numbering" w:default="1" w:styleId="Nessunelenco">
+  <w:style w:type="numbering" w:default="1" w:styleId="NoList">
     <w:name w:val="No List"/>
     <w:uiPriority w:val="99"/>
     <w:semiHidden/>
     <w:unhideWhenUsed/>
   </w:style>
-  <w:style w:type="paragraph" w:styleId="Paragrafoelenco">
+  <w:style w:type="paragraph" w:styleId="ListParagraph">
     <w:name w:val="List Paragraph"/>
-    <w:basedOn w:val="Normale"/>
+    <w:basedOn w:val="Normal"/>
     <w:uiPriority w:val="34"/>
     <w:qFormat/>
     <w:rsid w:val="00C41826"/>
@@ -6798,10 +7113,10 @@
       <w:contextualSpacing/>
     </w:pPr>
   </w:style>
-  <w:style w:type="character" w:customStyle="1" w:styleId="Titolo1Carattere">
-    <w:name w:val="Titolo 1 Carattere"/>
-    <w:basedOn w:val="Carpredefinitoparagrafo"/>
-    <w:link w:val="Titolo1"/>
+  <w:style w:type="character" w:customStyle="1" w:styleId="Heading1Char">
+    <w:name w:val="Heading 1 Char"/>
+    <w:basedOn w:val="DefaultParagraphFont"/>
+    <w:link w:val="Heading1"/>
     <w:uiPriority w:val="9"/>
     <w:rsid w:val="00BA17BA"/>
     <w:rPr>
@@ -6811,10 +7126,10 @@
       <w:szCs w:val="32"/>
     </w:rPr>
   </w:style>
-  <w:style w:type="paragraph" w:styleId="Testonotaapidipagina">
+  <w:style w:type="paragraph" w:styleId="FootnoteText">
     <w:name w:val="footnote text"/>
-    <w:basedOn w:val="Normale"/>
-    <w:link w:val="TestonotaapidipaginaCarattere"/>
+    <w:basedOn w:val="Normal"/>
+    <w:link w:val="FootnoteTextChar"/>
     <w:uiPriority w:val="99"/>
     <w:semiHidden/>
     <w:unhideWhenUsed/>
@@ -6827,10 +7142,10 @@
       <w:szCs w:val="20"/>
     </w:rPr>
   </w:style>
-  <w:style w:type="character" w:customStyle="1" w:styleId="TestonotaapidipaginaCarattere">
-    <w:name w:val="Testo nota a piè di pagina Carattere"/>
-    <w:basedOn w:val="Carpredefinitoparagrafo"/>
-    <w:link w:val="Testonotaapidipagina"/>
+  <w:style w:type="character" w:customStyle="1" w:styleId="FootnoteTextChar">
+    <w:name w:val="Footnote Text Char"/>
+    <w:basedOn w:val="DefaultParagraphFont"/>
+    <w:link w:val="FootnoteText"/>
     <w:uiPriority w:val="99"/>
     <w:semiHidden/>
     <w:rsid w:val="00BA17BA"/>
@@ -6839,9 +7154,9 @@
       <w:szCs w:val="20"/>
     </w:rPr>
   </w:style>
-  <w:style w:type="character" w:styleId="Rimandonotaapidipagina">
+  <w:style w:type="character" w:styleId="FootnoteReference">
     <w:name w:val="footnote reference"/>
-    <w:basedOn w:val="Carpredefinitoparagrafo"/>
+    <w:basedOn w:val="DefaultParagraphFont"/>
     <w:uiPriority w:val="99"/>
     <w:semiHidden/>
     <w:unhideWhenUsed/>
@@ -6850,9 +7165,9 @@
       <w:vertAlign w:val="superscript"/>
     </w:rPr>
   </w:style>
-  <w:style w:type="paragraph" w:styleId="Nessunaspaziatura">
+  <w:style w:type="paragraph" w:styleId="NoSpacing">
     <w:name w:val="No Spacing"/>
-    <w:link w:val="NessunaspaziaturaCarattere"/>
+    <w:link w:val="NoSpacingChar"/>
     <w:uiPriority w:val="1"/>
     <w:qFormat/>
     <w:rsid w:val="00BA17BA"/>
@@ -6864,10 +7179,10 @@
       <w:lang w:eastAsia="it-IT"/>
     </w:rPr>
   </w:style>
-  <w:style w:type="character" w:customStyle="1" w:styleId="NessunaspaziaturaCarattere">
-    <w:name w:val="Nessuna spaziatura Carattere"/>
-    <w:basedOn w:val="Carpredefinitoparagrafo"/>
-    <w:link w:val="Nessunaspaziatura"/>
+  <w:style w:type="character" w:customStyle="1" w:styleId="NoSpacingChar">
+    <w:name w:val="No Spacing Char"/>
+    <w:basedOn w:val="DefaultParagraphFont"/>
+    <w:link w:val="NoSpacing"/>
     <w:uiPriority w:val="1"/>
     <w:rsid w:val="00BA17BA"/>
     <w:rPr>
@@ -6875,10 +7190,10 @@
       <w:lang w:eastAsia="it-IT"/>
     </w:rPr>
   </w:style>
-  <w:style w:type="paragraph" w:styleId="Intestazione">
+  <w:style w:type="paragraph" w:styleId="Header">
     <w:name w:val="header"/>
-    <w:basedOn w:val="Normale"/>
-    <w:link w:val="IntestazioneCarattere"/>
+    <w:basedOn w:val="Normal"/>
+    <w:link w:val="HeaderChar"/>
     <w:uiPriority w:val="99"/>
     <w:unhideWhenUsed/>
     <w:rsid w:val="00BA17BA"/>
@@ -6890,17 +7205,17 @@
       <w:spacing w:after="0" w:line="240" w:lineRule="auto"/>
     </w:pPr>
   </w:style>
-  <w:style w:type="character" w:customStyle="1" w:styleId="IntestazioneCarattere">
-    <w:name w:val="Intestazione Carattere"/>
-    <w:basedOn w:val="Carpredefinitoparagrafo"/>
-    <w:link w:val="Intestazione"/>
+  <w:style w:type="character" w:customStyle="1" w:styleId="HeaderChar">
+    <w:name w:val="Header Char"/>
+    <w:basedOn w:val="DefaultParagraphFont"/>
+    <w:link w:val="Header"/>
     <w:uiPriority w:val="99"/>
     <w:rsid w:val="00BA17BA"/>
   </w:style>
-  <w:style w:type="paragraph" w:styleId="Pidipagina">
+  <w:style w:type="paragraph" w:styleId="Footer">
     <w:name w:val="footer"/>
-    <w:basedOn w:val="Normale"/>
-    <w:link w:val="PidipaginaCarattere"/>
+    <w:basedOn w:val="Normal"/>
+    <w:link w:val="FooterChar"/>
     <w:uiPriority w:val="99"/>
     <w:unhideWhenUsed/>
     <w:rsid w:val="00BA17BA"/>
@@ -6912,17 +7227,17 @@
       <w:spacing w:after="0" w:line="240" w:lineRule="auto"/>
     </w:pPr>
   </w:style>
-  <w:style w:type="character" w:customStyle="1" w:styleId="PidipaginaCarattere">
-    <w:name w:val="Piè di pagina Carattere"/>
-    <w:basedOn w:val="Carpredefinitoparagrafo"/>
-    <w:link w:val="Pidipagina"/>
+  <w:style w:type="character" w:customStyle="1" w:styleId="FooterChar">
+    <w:name w:val="Footer Char"/>
+    <w:basedOn w:val="DefaultParagraphFont"/>
+    <w:link w:val="Footer"/>
     <w:uiPriority w:val="99"/>
     <w:rsid w:val="00BA17BA"/>
   </w:style>
-  <w:style w:type="paragraph" w:styleId="Testofumetto">
+  <w:style w:type="paragraph" w:styleId="BalloonText">
     <w:name w:val="Balloon Text"/>
-    <w:basedOn w:val="Normale"/>
-    <w:link w:val="TestofumettoCarattere"/>
+    <w:basedOn w:val="Normal"/>
+    <w:link w:val="BalloonTextChar"/>
     <w:uiPriority w:val="99"/>
     <w:semiHidden/>
     <w:unhideWhenUsed/>
@@ -6936,10 +7251,10 @@
       <w:szCs w:val="16"/>
     </w:rPr>
   </w:style>
-  <w:style w:type="character" w:customStyle="1" w:styleId="TestofumettoCarattere">
-    <w:name w:val="Testo fumetto Carattere"/>
-    <w:basedOn w:val="Carpredefinitoparagrafo"/>
-    <w:link w:val="Testofumetto"/>
+  <w:style w:type="character" w:customStyle="1" w:styleId="BalloonTextChar">
+    <w:name w:val="Balloon Text Char"/>
+    <w:basedOn w:val="DefaultParagraphFont"/>
+    <w:link w:val="BalloonText"/>
     <w:uiPriority w:val="99"/>
     <w:semiHidden/>
     <w:rsid w:val="003A6B82"/>
@@ -6949,9 +7264,9 @@
       <w:szCs w:val="16"/>
     </w:rPr>
   </w:style>
-  <w:style w:type="table" w:styleId="Grigliatabella">
+  <w:style w:type="table" w:styleId="TableGrid">
     <w:name w:val="Table Grid"/>
-    <w:basedOn w:val="Tabellanormale"/>
+    <w:basedOn w:val="TableNormal"/>
     <w:uiPriority w:val="59"/>
     <w:rsid w:val="003A6B82"/>
     <w:pPr>
@@ -7268,7 +7583,7 @@
 </file>
 
 <file path=customXml/itemProps1.xml><?xml version="1.0" encoding="utf-8"?>
-<ds:datastoreItem xmlns:ds="http://schemas.openxmlformats.org/officeDocument/2006/customXml" ds:itemID="{BEC1D49E-A498-4371-AA07-65F90DD7A96D}">
+<ds:datastoreItem xmlns:ds="http://schemas.openxmlformats.org/officeDocument/2006/customXml" ds:itemID="{7D1672DF-255B-0C4F-BD4E-CEC2BE16A62C}">
   <ds:schemaRefs>
     <ds:schemaRef ds:uri="http://schemas.openxmlformats.org/officeDocument/2006/bibliography"/>
   </ds:schemaRefs>

--- a/WIP/relazione.docx
+++ b/WIP/relazione.docx
@@ -10,6 +10,7 @@
           <w:docPartUnique/>
         </w:docPartObj>
       </w:sdtPr>
+      <w:sdtEndPr/>
       <w:sdtContent>
         <w:p>
           <w:r>
@@ -269,6 +270,7 @@
                                     <w:dataBinding w:prefixMappings="xmlns:ns0='http://purl.org/dc/elements/1.1/' xmlns:ns1='http://schemas.openxmlformats.org/package/2006/metadata/core-properties' " w:xpath="/ns1:coreProperties[1]/ns0:title[1]" w:storeItemID="{6C3C8BC8-F283-45AE-878A-BAB7291924A1}"/>
                                     <w:text/>
                                   </w:sdtPr>
+                                  <w:sdtEndPr/>
                                   <w:sdtContent>
                                     <w:p>
                                       <w:pPr>
@@ -284,7 +286,6 @@
                                           <w:lang w:val="en-US"/>
                                         </w:rPr>
                                       </w:pPr>
-                                      <w:proofErr w:type="spellStart"/>
                                       <w:r>
                                         <w:rPr>
                                           <w:rFonts w:asciiTheme="majorHAnsi" w:eastAsiaTheme="majorEastAsia" w:hAnsiTheme="majorHAnsi" w:cstheme="majorBidi"/>
@@ -295,7 +296,6 @@
                                         </w:rPr>
                                         <w:t>DynamiCal</w:t>
                                       </w:r>
-                                      <w:proofErr w:type="spellEnd"/>
                                     </w:p>
                                   </w:sdtContent>
                                 </w:sdt>
@@ -314,6 +314,7 @@
                                     <w:dataBinding w:prefixMappings="xmlns:ns0='http://purl.org/dc/elements/1.1/' xmlns:ns1='http://schemas.openxmlformats.org/package/2006/metadata/core-properties' " w:xpath="/ns1:coreProperties[1]/ns0:subject[1]" w:storeItemID="{6C3C8BC8-F283-45AE-878A-BAB7291924A1}"/>
                                     <w:text/>
                                   </w:sdtPr>
+                                  <w:sdtEndPr/>
                                   <w:sdtContent>
                                     <w:p>
                                       <w:pPr>
@@ -672,15 +673,7 @@
         <w:t xml:space="preserve"> con la quale tenere organizza</w:t>
       </w:r>
       <w:r>
-        <w:t xml:space="preserve">ti i propri calendari e impegni, che </w:t>
-      </w:r>
-      <w:proofErr w:type="gramStart"/>
-      <w:r>
-        <w:t>fornisce</w:t>
-      </w:r>
-      <w:proofErr w:type="gramEnd"/>
-      <w:r>
-        <w:t xml:space="preserve"> le seguenti funzionalità:</w:t>
+        <w:t>ti i propri calendari e impegni, che fornisce le seguenti funzionalità:</w:t>
       </w:r>
     </w:p>
     <w:p>
@@ -751,39 +744,15 @@
         <w:t xml:space="preserve">eve essere possibile </w:t>
       </w:r>
       <w:r>
-        <w:t xml:space="preserve">creare calendari in locale o condividere </w:t>
-      </w:r>
-      <w:proofErr w:type="gramStart"/>
-      <w:r>
-        <w:t>calendari</w:t>
-      </w:r>
-      <w:proofErr w:type="gramEnd"/>
-      <w:r>
-        <w:t xml:space="preserve"> in remoto con altri amici. Un amico è identificato univocamente dal proprio indirizzo email.</w:t>
+        <w:t>creare calendari in locale o condividere calendari in remoto con altri amici. Un amico è identificato univocamente dal proprio indirizzo email.</w:t>
       </w:r>
     </w:p>
     <w:p>
       <w:r>
-        <w:t>Un</w:t>
-      </w:r>
-      <w:proofErr w:type="gramStart"/>
-      <w:r>
-        <w:t xml:space="preserve"> </w:t>
-      </w:r>
-      <w:r>
-        <w:t xml:space="preserve"> </w:t>
-      </w:r>
-      <w:proofErr w:type="gramEnd"/>
-      <w:r>
-        <w:t xml:space="preserve">evento appartiene ad uno e un solo calendario ed è caratterizzato da un nome, una data, una durata (in minuti) e una periodicità, inoltre può avere un luogo e una descrizione. La periodicità di un evento descrive in che modo un </w:t>
-      </w:r>
-      <w:proofErr w:type="gramStart"/>
-      <w:r>
-        <w:t>evento</w:t>
-      </w:r>
-      <w:proofErr w:type="gramEnd"/>
-      <w:r>
-        <w:t xml:space="preserve"> si ripete nel tempo (mai, ogni tot giorni/settimane/mesi/anni). Durante la creazione di un evento è necessario a</w:t>
+        <w:t xml:space="preserve">Un </w:t>
+      </w:r>
+      <w:r>
+        <w:t xml:space="preserve"> evento appartiene ad uno e un solo calendario ed è caratterizzato da un nome, una data, una durata (in minuti) e una periodicità, inoltre può avere un luogo e una descrizione. La periodicità di un evento descrive in che modo un evento si ripete nel tempo (mai, ogni tot giorni/settimane/mesi/anni). Durante la creazione di un evento è necessario a</w:t>
       </w:r>
       <w:r>
         <w:t xml:space="preserve">ssegnare un modello all'evento e scegliere un calendario </w:t>
@@ -829,23 +798,7 @@
     </w:p>
     <w:p>
       <w:r>
-        <w:t>Ogni voce</w:t>
-      </w:r>
-      <w:proofErr w:type="gramStart"/>
-      <w:r>
-        <w:t xml:space="preserve">  </w:t>
-      </w:r>
-      <w:proofErr w:type="gramEnd"/>
-      <w:r>
-        <w:t>è descritto da un nome e da un tipo (stringa/numero/</w:t>
-      </w:r>
-      <w:proofErr w:type="spellStart"/>
-      <w:r>
-        <w:t>boolean</w:t>
-      </w:r>
-      <w:proofErr w:type="spellEnd"/>
-      <w:r>
-        <w:t xml:space="preserve">/data) e può contenere un valore (dello stesso tipo del suo tipo). Una voce può contenere un </w:t>
+        <w:t xml:space="preserve">Ogni voce  è descritto da un nome e da un tipo (stringa/numero/boolean/data) e può contenere un valore (dello stesso tipo del suo tipo). Una voce può contenere un </w:t>
       </w:r>
       <w:r>
         <w:t>valore solo se non appartiene a</w:t>
@@ -909,15 +862,7 @@
         <w:t>inizio appartiene a</w:t>
       </w:r>
       <w:r>
-        <w:t xml:space="preserve"> un determinato </w:t>
-      </w:r>
-      <w:proofErr w:type="gramStart"/>
-      <w:r>
-        <w:t>periodo di tempo</w:t>
-      </w:r>
-      <w:proofErr w:type="gramEnd"/>
-      <w:r>
-        <w:t xml:space="preserve"> (data inizio/fine)</w:t>
+        <w:t xml:space="preserve"> un determinato periodo di tempo (data inizio/fine)</w:t>
       </w:r>
       <w:r>
         <w:t>.</w:t>
@@ -932,15 +877,7 @@
         </w:numPr>
       </w:pPr>
       <w:r>
-        <w:t xml:space="preserve">Un filtro per modello di evento filtra gli </w:t>
-      </w:r>
-      <w:proofErr w:type="gramStart"/>
-      <w:r>
-        <w:t>eventi</w:t>
-      </w:r>
-      <w:proofErr w:type="gramEnd"/>
-      <w:r>
-        <w:t xml:space="preserve"> che hanno un determinato modello</w:t>
+        <w:t>Un filtro per modello di evento filtra gli eventi che hanno un determinato modello</w:t>
       </w:r>
       <w:r>
         <w:t>.</w:t>
@@ -1079,21 +1016,12 @@
                 <w:szCs w:val="24"/>
               </w:rPr>
             </w:pPr>
-            <w:proofErr w:type="gramStart"/>
-            <w:r>
-              <w:rPr>
-                <w:sz w:val="24"/>
-                <w:szCs w:val="24"/>
-              </w:rPr>
-              <w:t>zero</w:t>
-            </w:r>
-            <w:proofErr w:type="gramEnd"/>
-            <w:r>
-              <w:rPr>
-                <w:sz w:val="24"/>
-                <w:szCs w:val="24"/>
-              </w:rPr>
-              <w:t xml:space="preserve"> o più Calendari</w:t>
+            <w:r>
+              <w:rPr>
+                <w:sz w:val="24"/>
+                <w:szCs w:val="24"/>
+              </w:rPr>
+              <w:t>zero o più Calendari</w:t>
             </w:r>
           </w:p>
           <w:p>
@@ -1107,21 +1035,12 @@
                 <w:szCs w:val="24"/>
               </w:rPr>
             </w:pPr>
-            <w:proofErr w:type="gramStart"/>
-            <w:r>
-              <w:rPr>
-                <w:sz w:val="24"/>
-                <w:szCs w:val="24"/>
-              </w:rPr>
-              <w:t>zero</w:t>
-            </w:r>
-            <w:proofErr w:type="gramEnd"/>
-            <w:r>
-              <w:rPr>
-                <w:sz w:val="24"/>
-                <w:szCs w:val="24"/>
-              </w:rPr>
-              <w:t xml:space="preserve"> o più Modelli di eventi</w:t>
+            <w:r>
+              <w:rPr>
+                <w:sz w:val="24"/>
+                <w:szCs w:val="24"/>
+              </w:rPr>
+              <w:t>zero o più Modelli di eventi</w:t>
             </w:r>
           </w:p>
         </w:tc>
@@ -1342,21 +1261,12 @@
                 <w:szCs w:val="24"/>
               </w:rPr>
             </w:pPr>
-            <w:proofErr w:type="gramStart"/>
-            <w:r>
-              <w:rPr>
-                <w:sz w:val="24"/>
-                <w:szCs w:val="24"/>
-              </w:rPr>
-              <w:t>zero</w:t>
-            </w:r>
-            <w:proofErr w:type="gramEnd"/>
-            <w:r>
-              <w:rPr>
-                <w:sz w:val="24"/>
-                <w:szCs w:val="24"/>
-              </w:rPr>
-              <w:t xml:space="preserve"> o più Eventi</w:t>
+            <w:r>
+              <w:rPr>
+                <w:sz w:val="24"/>
+                <w:szCs w:val="24"/>
+              </w:rPr>
+              <w:t>zero o più Eventi</w:t>
             </w:r>
           </w:p>
           <w:p>
@@ -1684,17 +1594,8 @@
                 <w:sz w:val="24"/>
                 <w:szCs w:val="24"/>
               </w:rPr>
-              <w:t>inizio dell'evento</w:t>
-            </w:r>
-            <w:proofErr w:type="gramStart"/>
-            <w:r>
-              <w:rPr>
-                <w:sz w:val="24"/>
-                <w:szCs w:val="24"/>
-              </w:rPr>
-              <w:t>)</w:t>
-            </w:r>
-            <w:proofErr w:type="gramEnd"/>
+              <w:t>inizio dell'evento)</w:t>
+            </w:r>
           </w:p>
           <w:p>
             <w:pPr>
@@ -1778,13 +1679,8 @@
                 <w:szCs w:val="24"/>
               </w:rPr>
             </w:pPr>
-            <w:proofErr w:type="gramStart"/>
-            <w:r>
-              <w:t>zero</w:t>
-            </w:r>
-            <w:proofErr w:type="gramEnd"/>
-            <w:r>
-              <w:t xml:space="preserve"> o più </w:t>
+            <w:r>
+              <w:t>zero o più </w:t>
             </w:r>
             <w:r>
               <w:rPr>
@@ -2036,23 +1932,7 @@
                 <w:sz w:val="24"/>
                 <w:szCs w:val="24"/>
               </w:rPr>
-              <w:t xml:space="preserve"> o una collezione di </w:t>
-            </w:r>
-            <w:proofErr w:type="gramStart"/>
-            <w:r>
-              <w:rPr>
-                <w:sz w:val="24"/>
-                <w:szCs w:val="24"/>
-              </w:rPr>
-              <w:t>calendari</w:t>
-            </w:r>
-            <w:proofErr w:type="gramEnd"/>
-            <w:r>
-              <w:rPr>
-                <w:sz w:val="24"/>
-                <w:szCs w:val="24"/>
-              </w:rPr>
-              <w:t>.</w:t>
+              <w:t xml:space="preserve"> o una collezione di calendari.</w:t>
             </w:r>
           </w:p>
         </w:tc>
@@ -2465,21 +2345,12 @@
                 <w:szCs w:val="24"/>
               </w:rPr>
             </w:pPr>
-            <w:proofErr w:type="gramStart"/>
-            <w:r>
-              <w:rPr>
-                <w:sz w:val="24"/>
-                <w:szCs w:val="24"/>
-              </w:rPr>
-              <w:t>zero</w:t>
-            </w:r>
-            <w:proofErr w:type="gramEnd"/>
-            <w:r>
-              <w:rPr>
-                <w:sz w:val="24"/>
-                <w:szCs w:val="24"/>
-              </w:rPr>
-              <w:t xml:space="preserve"> o più Voci (la lista è ordinata)</w:t>
+            <w:r>
+              <w:rPr>
+                <w:sz w:val="24"/>
+                <w:szCs w:val="24"/>
+              </w:rPr>
+              <w:t>zero o più Voci (la lista è ordinata)</w:t>
             </w:r>
           </w:p>
         </w:tc>
@@ -2891,23 +2762,7 @@
                 <w:sz w:val="24"/>
                 <w:szCs w:val="24"/>
               </w:rPr>
-              <w:t>Uno a scelta tra i filtri: "</w:t>
-            </w:r>
-            <w:proofErr w:type="gramStart"/>
-            <w:r>
-              <w:rPr>
-                <w:sz w:val="24"/>
-                <w:szCs w:val="24"/>
-              </w:rPr>
-              <w:t>per</w:t>
-            </w:r>
-            <w:proofErr w:type="gramEnd"/>
-            <w:r>
-              <w:rPr>
-                <w:sz w:val="24"/>
-                <w:szCs w:val="24"/>
-              </w:rPr>
-              <w:t xml:space="preserve"> calendario", "per arco temporale", "per modello", "per ricerca"</w:t>
+              <w:t>Uno a scelta tra i filtri: "per calendario", "per arco temporale", "per modello", "per ricerca"</w:t>
             </w:r>
             <w:r>
               <w:rPr>
@@ -3023,23 +2878,7 @@
                 <w:sz w:val="24"/>
                 <w:szCs w:val="24"/>
               </w:rPr>
-              <w:t xml:space="preserve"> delle ricerche di </w:t>
-            </w:r>
-            <w:proofErr w:type="gramStart"/>
-            <w:r>
-              <w:rPr>
-                <w:sz w:val="24"/>
-                <w:szCs w:val="24"/>
-              </w:rPr>
-              <w:t>eventi</w:t>
-            </w:r>
-            <w:proofErr w:type="gramEnd"/>
-            <w:r>
-              <w:rPr>
-                <w:sz w:val="24"/>
-                <w:szCs w:val="24"/>
-              </w:rPr>
-              <w:t xml:space="preserve"> specificando dei criteri di ricerca</w:t>
+              <w:t xml:space="preserve"> delle ricerche di eventi specificando dei criteri di ricerca</w:t>
             </w:r>
             <w:r>
               <w:rPr>
@@ -3517,29 +3356,8 @@
       </w:pPr>
       <w:r>
         <w:lastRenderedPageBreak/>
-        <w:t xml:space="preserve">Design </w:t>
-      </w:r>
-      <w:proofErr w:type="spellStart"/>
-      <w:r>
-        <w:t>patterns</w:t>
-      </w:r>
-      <w:proofErr w:type="spellEnd"/>
-      <w:r>
-        <w:t xml:space="preserve"> e </w:t>
-      </w:r>
-      <w:proofErr w:type="gramStart"/>
-      <w:r>
-        <w:t>design</w:t>
-      </w:r>
-      <w:proofErr w:type="gramEnd"/>
-      <w:r>
-        <w:t xml:space="preserve"> </w:t>
-      </w:r>
-      <w:proofErr w:type="spellStart"/>
-      <w:r>
-        <w:t>principles</w:t>
-      </w:r>
-      <w:proofErr w:type="spellEnd"/>
+        <w:t>Design patterns e design principles</w:t>
+      </w:r>
     </w:p>
     <w:p>
       <w:pPr>
@@ -3597,15 +3415,7 @@
         <w:t>Agende</w:t>
       </w:r>
       <w:r>
-        <w:t xml:space="preserve"> quindi l’</w:t>
-      </w:r>
-      <w:proofErr w:type="spellStart"/>
-      <w:r>
-        <w:t>instanza</w:t>
-      </w:r>
-      <w:proofErr w:type="spellEnd"/>
-      <w:r>
-        <w:t xml:space="preserve"> di </w:t>
+        <w:t xml:space="preserve"> quindi l’instanza di </w:t>
       </w:r>
       <w:r>
         <w:rPr>
@@ -3630,14 +3440,12 @@
       <w:r>
         <w:t xml:space="preserve"> il pattern </w:t>
       </w:r>
-      <w:proofErr w:type="spellStart"/>
       <w:r>
         <w:rPr>
           <w:b/>
         </w:rPr>
         <w:t>Factory</w:t>
       </w:r>
-      <w:proofErr w:type="spellEnd"/>
       <w:r>
         <w:rPr>
           <w:b/>
@@ -3677,42 +3485,12 @@
       <w:r>
         <w:t xml:space="preserve">Questa scelta è stata possibile grazie all’applicazione del </w:t>
       </w:r>
-      <w:proofErr w:type="spellStart"/>
       <w:r>
         <w:rPr>
           <w:b/>
         </w:rPr>
-        <w:t>Dependecy</w:t>
-      </w:r>
-      <w:proofErr w:type="spellEnd"/>
-      <w:r>
-        <w:rPr>
-          <w:b/>
-        </w:rPr>
-        <w:t xml:space="preserve"> </w:t>
-      </w:r>
-      <w:proofErr w:type="spellStart"/>
-      <w:r>
-        <w:rPr>
-          <w:b/>
-        </w:rPr>
-        <w:t>Inversion</w:t>
-      </w:r>
-      <w:proofErr w:type="spellEnd"/>
-      <w:r>
-        <w:rPr>
-          <w:b/>
-        </w:rPr>
-        <w:t xml:space="preserve"> </w:t>
-      </w:r>
-      <w:proofErr w:type="spellStart"/>
-      <w:r>
-        <w:rPr>
-          <w:b/>
-        </w:rPr>
-        <w:t>Principle</w:t>
-      </w:r>
-      <w:proofErr w:type="spellEnd"/>
+        <w:t>Dependecy Inversion Principle</w:t>
+      </w:r>
       <w:r>
         <w:t xml:space="preserve"> (DIP)</w:t>
       </w:r>
@@ -3740,16 +3518,12 @@
       <w:r>
         <w:t xml:space="preserve"> mentre è stata introdotta un’interfaccia </w:t>
       </w:r>
-      <w:proofErr w:type="spellStart"/>
-      <w:proofErr w:type="gramStart"/>
       <w:r>
         <w:rPr>
           <w:i/>
         </w:rPr>
         <w:t>IVoce</w:t>
       </w:r>
-      <w:proofErr w:type="spellEnd"/>
-      <w:proofErr w:type="gramEnd"/>
       <w:r>
         <w:t xml:space="preserve"> che viene implementata dalla classe generica </w:t>
       </w:r>
@@ -3852,14 +3626,12 @@
       <w:r>
         <w:t xml:space="preserve"> È possibile decorare un </w:t>
       </w:r>
-      <w:proofErr w:type="spellStart"/>
       <w:r>
         <w:rPr>
           <w:i/>
         </w:rPr>
         <w:t>CriterioDiFiltraggio</w:t>
       </w:r>
-      <w:proofErr w:type="spellEnd"/>
       <w:r>
         <w:t xml:space="preserve"> usando un qualsiasi numero di filtri che estendono </w:t>
       </w:r>
@@ -3875,14 +3647,12 @@
       <w:r>
         <w:t xml:space="preserve"> L’utilizzo del pattern Decorator è conforme al DIP: </w:t>
       </w:r>
-      <w:proofErr w:type="spellStart"/>
       <w:r>
         <w:rPr>
           <w:i/>
         </w:rPr>
         <w:t>CriterioDiFiltraggio</w:t>
       </w:r>
-      <w:proofErr w:type="spellEnd"/>
       <w:r>
         <w:t xml:space="preserve"> e </w:t>
       </w:r>
@@ -3895,16 +3665,12 @@
       <w:r>
         <w:t xml:space="preserve"> implementano un’interfaccia comune </w:t>
       </w:r>
-      <w:proofErr w:type="spellStart"/>
-      <w:proofErr w:type="gramStart"/>
       <w:r>
         <w:rPr>
           <w:i/>
         </w:rPr>
         <w:t>IFiltro</w:t>
       </w:r>
-      <w:proofErr w:type="spellEnd"/>
-      <w:proofErr w:type="gramEnd"/>
       <w:r>
         <w:t>.</w:t>
       </w:r>
@@ -3918,16 +3684,8 @@
         <w:rPr>
           <w:b/>
         </w:rPr>
-        <w:t xml:space="preserve">Open/Close </w:t>
-      </w:r>
-      <w:proofErr w:type="spellStart"/>
-      <w:r>
-        <w:rPr>
-          <w:b/>
-        </w:rPr>
-        <w:t>Principle</w:t>
-      </w:r>
-      <w:proofErr w:type="spellEnd"/>
+        <w:t>Open/Close Principle</w:t>
+      </w:r>
       <w:r>
         <w:t xml:space="preserve"> (OCP) </w:t>
       </w:r>
@@ -4020,14 +3778,12 @@
       <w:r>
         <w:t xml:space="preserve">Infine abbiamo usato il pattern </w:t>
       </w:r>
-      <w:proofErr w:type="spellStart"/>
       <w:r>
         <w:rPr>
           <w:b/>
         </w:rPr>
         <w:t>Template</w:t>
       </w:r>
-      <w:proofErr w:type="spellEnd"/>
       <w:r>
         <w:rPr>
           <w:b/>
@@ -4046,27 +3802,11 @@
       <w:r>
         <w:t xml:space="preserve">, il metodo </w:t>
       </w:r>
-      <w:proofErr w:type="spellStart"/>
       <w:r>
         <w:rPr>
           <w:i/>
         </w:rPr>
-        <w:t>FiltraEventi</w:t>
-      </w:r>
-      <w:proofErr w:type="spellEnd"/>
-      <w:proofErr w:type="gramStart"/>
-      <w:r>
-        <w:rPr>
-          <w:i/>
-        </w:rPr>
-        <w:t>(</w:t>
-      </w:r>
-      <w:proofErr w:type="gramEnd"/>
-      <w:r>
-        <w:rPr>
-          <w:i/>
-        </w:rPr>
-        <w:t>)</w:t>
+        <w:t>FiltraEventi()</w:t>
       </w:r>
       <w:r>
         <w:t xml:space="preserve"> della classe astratta </w:t>
@@ -4087,11 +3827,7 @@
         <w:t>Filtro</w:t>
       </w:r>
       <w:r>
-        <w:t xml:space="preserve"> attraverso l’</w:t>
-      </w:r>
-      <w:proofErr w:type="spellStart"/>
-      <w:r>
-        <w:t>ov</w:t>
+        <w:t xml:space="preserve"> attraverso l’ov</w:t>
       </w:r>
       <w:r>
         <w:t>er</w:t>
@@ -4100,25 +3836,13 @@
         <w:t>r</w:t>
       </w:r>
       <w:r>
-        <w:t>ide</w:t>
-      </w:r>
-      <w:proofErr w:type="spellEnd"/>
-      <w:r>
-        <w:t xml:space="preserve"> del metodo protetto e astratto </w:t>
-      </w:r>
-      <w:proofErr w:type="spellStart"/>
+        <w:t xml:space="preserve">ide del metodo protetto e astratto </w:t>
+      </w:r>
       <w:r>
         <w:rPr>
           <w:i/>
         </w:rPr>
-        <w:t>StrategiaFiltro</w:t>
-      </w:r>
-      <w:proofErr w:type="spellEnd"/>
-      <w:r>
-        <w:rPr>
-          <w:i/>
-        </w:rPr>
-        <w:t>()</w:t>
+        <w:t>StrategiaFiltro()</w:t>
       </w:r>
       <w:r>
         <w:t xml:space="preserve">. Anche </w:t>
@@ -4139,55 +3863,11 @@
       <w:r>
         <w:t xml:space="preserve">Per la gestione dell’interfaccia grafica si è scelto di usare il pattern </w:t>
       </w:r>
-      <w:proofErr w:type="gramStart"/>
       <w:r>
         <w:rPr>
           <w:b/>
         </w:rPr>
-        <w:t>Model-</w:t>
-      </w:r>
-      <w:proofErr w:type="spellStart"/>
-      <w:r>
-        <w:rPr>
-          <w:b/>
-        </w:rPr>
-        <w:t>View</w:t>
-      </w:r>
-      <w:proofErr w:type="spellEnd"/>
-      <w:r>
-        <w:rPr>
-          <w:b/>
-        </w:rPr>
-        <w:t>-</w:t>
-      </w:r>
-      <w:proofErr w:type="spellStart"/>
-      <w:r>
-        <w:rPr>
-          <w:b/>
-        </w:rPr>
-        <w:t>Presenter</w:t>
-      </w:r>
-      <w:proofErr w:type="spellEnd"/>
-      <w:proofErr w:type="gramEnd"/>
-      <w:r>
-        <w:rPr>
-          <w:b/>
-        </w:rPr>
-        <w:t xml:space="preserve"> con </w:t>
-      </w:r>
-      <w:proofErr w:type="spellStart"/>
-      <w:r>
-        <w:rPr>
-          <w:b/>
-        </w:rPr>
-        <w:t>View</w:t>
-      </w:r>
-      <w:proofErr w:type="spellEnd"/>
-      <w:r>
-        <w:rPr>
-          <w:b/>
-        </w:rPr>
-        <w:t xml:space="preserve"> Passiva</w:t>
+        <w:t>Model-View-Presenter con View Passiva</w:t>
       </w:r>
       <w:r>
         <w:rPr>
@@ -4202,64 +3882,69 @@
         <w:t>.</w:t>
       </w:r>
       <w:r>
-        <w:t xml:space="preserve"> Le </w:t>
-      </w:r>
-      <w:proofErr w:type="spellStart"/>
-      <w:r>
-        <w:t>view</w:t>
-      </w:r>
-      <w:proofErr w:type="spellEnd"/>
-      <w:r>
-        <w:t xml:space="preserve"> si occupano di gestire l’interazione con l’utente e mantenerne lo stato mentre</w:t>
+        <w:t xml:space="preserve"> Le view si occupano di gestire l’interazione con l’utente e mantenerne lo stato mentre</w:t>
       </w:r>
       <w:r>
         <w:t xml:space="preserve"> </w:t>
       </w:r>
       <w:r>
-        <w:t xml:space="preserve">i </w:t>
-      </w:r>
-      <w:proofErr w:type="spellStart"/>
-      <w:r>
-        <w:t>presenter</w:t>
-      </w:r>
-      <w:proofErr w:type="spellEnd"/>
-      <w:r>
-        <w:t xml:space="preserve"> si occupano di aggiornare la </w:t>
-      </w:r>
-      <w:proofErr w:type="spellStart"/>
-      <w:r>
-        <w:t>view</w:t>
-      </w:r>
-      <w:proofErr w:type="spellEnd"/>
-      <w:r>
-        <w:t xml:space="preserve"> quando cambia lo stato del model. Si è cercato di esporre il minor numero di metodi ai </w:t>
-      </w:r>
-      <w:proofErr w:type="spellStart"/>
-      <w:r>
-        <w:t>form</w:t>
-      </w:r>
-      <w:proofErr w:type="spellEnd"/>
-      <w:r>
-        <w:t xml:space="preserve"> che mantengon</w:t>
-      </w:r>
-      <w:r>
-        <w:t xml:space="preserve">o un riferimento ai </w:t>
-      </w:r>
-      <w:proofErr w:type="spellStart"/>
-      <w:r>
-        <w:t>presenter</w:t>
-      </w:r>
-      <w:proofErr w:type="spellEnd"/>
-      <w:r>
-        <w:t xml:space="preserve">. È stato scelto di applicare il pattern MVP solo per i </w:t>
-      </w:r>
-      <w:proofErr w:type="spellStart"/>
-      <w:r>
-        <w:t>form</w:t>
-      </w:r>
-      <w:proofErr w:type="spellEnd"/>
-      <w:r>
-        <w:t xml:space="preserve"> più complessi.</w:t>
+        <w:t>i presenter si occupano di aggiornare la view quando cambia lo stato del model. Si è cercato di esporre il minor numero di metodi ai form che mantengon</w:t>
+      </w:r>
+      <w:r>
+        <w:t>o un riferimento ai presenter. È stato scelto di applicare il pattern MVP solo per i form più complessi.</w:t>
+      </w:r>
+    </w:p>
+    <w:p>
+      <w:pPr>
+        <w:jc w:val="both"/>
+      </w:pPr>
+      <w:r>
+        <w:t xml:space="preserve">Infine è stato usato il pattern </w:t>
+      </w:r>
+      <w:r>
+        <w:rPr>
+          <w:b/>
+        </w:rPr>
+        <w:t>Observer</w:t>
+      </w:r>
+      <w:r>
+        <w:t xml:space="preserve"> tramite l’implementazione di eventi per la gestione dei cambiamenti di stato del modello. In particolare sono stati implementati eventi per la notifica dell’aggiunta e rimozione di un </w:t>
+      </w:r>
+      <w:r>
+        <w:rPr>
+          <w:i/>
+        </w:rPr>
+        <w:t>Calendario</w:t>
+      </w:r>
+      <w:r>
+        <w:t xml:space="preserve"> o di un </w:t>
+      </w:r>
+      <w:r>
+        <w:rPr>
+          <w:i/>
+        </w:rPr>
+        <w:t>Modello di Evento</w:t>
+      </w:r>
+      <w:r>
+        <w:t xml:space="preserve"> dall’</w:t>
+      </w:r>
+      <w:r>
+        <w:rPr>
+          <w:i/>
+        </w:rPr>
+        <w:t>Agenda</w:t>
+      </w:r>
+      <w:r>
+        <w:t xml:space="preserve"> e per notificare il cambiamento del filtro usato per il </w:t>
+      </w:r>
+      <w:r>
+        <w:rPr>
+          <w:i/>
+        </w:rPr>
+        <w:t>Filtraggio</w:t>
+      </w:r>
+      <w:r>
+        <w:t>.</w:t>
       </w:r>
       <w:bookmarkStart w:id="0" w:name="_GoBack"/>
       <w:bookmarkEnd w:id="0"/>
@@ -4311,6 +3996,7 @@
         <w:docPartUnique/>
       </w:docPartObj>
     </w:sdtPr>
+    <w:sdtEndPr/>
     <w:sdtContent>
       <w:p>
         <w:pPr>
@@ -7583,7 +7269,7 @@
 </file>
 
 <file path=customXml/itemProps1.xml><?xml version="1.0" encoding="utf-8"?>
-<ds:datastoreItem xmlns:ds="http://schemas.openxmlformats.org/officeDocument/2006/customXml" ds:itemID="{7D1672DF-255B-0C4F-BD4E-CEC2BE16A62C}">
+<ds:datastoreItem xmlns:ds="http://schemas.openxmlformats.org/officeDocument/2006/customXml" ds:itemID="{81552CC6-8E36-F546-ADB0-66D19830E8D3}">
   <ds:schemaRefs>
     <ds:schemaRef ds:uri="http://schemas.openxmlformats.org/officeDocument/2006/bibliography"/>
   </ds:schemaRefs>

--- a/WIP/relazione.docx
+++ b/WIP/relazione.docx
@@ -10,7 +10,6 @@
           <w:docPartUnique/>
         </w:docPartObj>
       </w:sdtPr>
-      <w:sdtEndPr/>
       <w:sdtContent>
         <w:p>
           <w:r>
@@ -270,7 +269,6 @@
                                     <w:dataBinding w:prefixMappings="xmlns:ns0='http://purl.org/dc/elements/1.1/' xmlns:ns1='http://schemas.openxmlformats.org/package/2006/metadata/core-properties' " w:xpath="/ns1:coreProperties[1]/ns0:title[1]" w:storeItemID="{6C3C8BC8-F283-45AE-878A-BAB7291924A1}"/>
                                     <w:text/>
                                   </w:sdtPr>
-                                  <w:sdtEndPr/>
                                   <w:sdtContent>
                                     <w:p>
                                       <w:pPr>
@@ -314,7 +312,6 @@
                                     <w:dataBinding w:prefixMappings="xmlns:ns0='http://purl.org/dc/elements/1.1/' xmlns:ns1='http://schemas.openxmlformats.org/package/2006/metadata/core-properties' " w:xpath="/ns1:coreProperties[1]/ns0:subject[1]" w:storeItemID="{6C3C8BC8-F283-45AE-878A-BAB7291924A1}"/>
                                     <w:text/>
                                   </w:sdtPr>
-                                  <w:sdtEndPr/>
                                   <w:sdtContent>
                                     <w:p>
                                       <w:pPr>
@@ -364,14 +361,14 @@
               </mc:Choice>
               <mc:Fallback>
                 <w:pict>
-                  <v:group id="Gruppo 119" o:spid="_x0000_s1026" style="position:absolute;margin-left:0;margin-top:0;width:539.6pt;height:719.9pt;z-index:-251661312;mso-width-percent:882;mso-height-percent:909;mso-position-horizontal:center;mso-position-horizontal-relative:page;mso-position-vertical:center;mso-position-vertical-relative:page;mso-width-percent:882;mso-height-percent:909" coordsize="68580,92717" o:gfxdata="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">
-                    <v:rect id="Rettangolo 120" o:spid="_x0000_s1027" style="position:absolute;top:73152;width:68580;height:1431;visibility:visible;mso-wrap-style:square;v-text-anchor:middle" o:gfxdata="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" fillcolor="#4f81bd [3204]" stroked="f" strokeweight="2pt"/>
-                    <v:rect id="Rettangolo 121" o:spid="_x0000_s1028" style="position:absolute;top:74390;width:68580;height:18327;visibility:visible;mso-wrap-style:square;v-text-anchor:bottom" o:gfxdata="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" fillcolor="#c0504d [3205]" stroked="f" strokeweight="2pt">
+                  <v:group id="Gruppo 119" o:spid="_x0000_s1026" style="position:absolute;margin-left:0;margin-top:0;width:539.6pt;height:719.9pt;z-index:-251661312;mso-width-percent:882;mso-height-percent:909;mso-position-horizontal:center;mso-position-horizontal-relative:page;mso-position-vertical:center;mso-position-vertical-relative:page;mso-width-percent:882;mso-height-percent:909" coordsize="6858000,9271750" o:gfxdata="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">
+                    <v:rect id="Rettangolo 120" o:spid="_x0000_s1027" style="position:absolute;top:7315200;width:6858000;height:143182;visibility:visible;mso-wrap-style:square;v-text-anchor:middle" o:gfxdata="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" fillcolor="#4f81bd [3204]" stroked="f" strokeweight="2pt"/>
+                    <v:rect id="Rettangolo 121" o:spid="_x0000_s1028" style="position:absolute;top:7439025;width:6858000;height:1832725;visibility:visible;mso-wrap-style:square;v-text-anchor:bottom" o:gfxdata="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" fillcolor="#c0504d [3205]" stroked="f" strokeweight="2pt">
                       <v:textbox inset="36pt,14.4pt,36pt,36pt">
                         <w:txbxContent>
                           <w:p>
                             <w:pPr>
-                              <w:pStyle w:val="Nessunaspaziatura"/>
+                              <w:pStyle w:val="NoSpacing"/>
                               <w:rPr>
                                 <w:caps/>
                                 <w:color w:val="FFFFFF" w:themeColor="background1"/>
@@ -401,7 +398,7 @@
                           </w:p>
                           <w:p>
                             <w:pPr>
-                              <w:pStyle w:val="Nessunaspaziatura"/>
+                              <w:pStyle w:val="NoSpacing"/>
                               <w:rPr>
                                 <w:caps/>
                                 <w:color w:val="FFFFFF" w:themeColor="background1"/>
@@ -431,7 +428,7 @@
                           </w:p>
                           <w:p>
                             <w:pPr>
-                              <w:pStyle w:val="Nessunaspaziatura"/>
+                              <w:pStyle w:val="NoSpacing"/>
                               <w:rPr>
                                 <w:caps/>
                                 <w:color w:val="FFFFFF" w:themeColor="background1"/>
@@ -462,11 +459,11 @@
                         </w:txbxContent>
                       </v:textbox>
                     </v:rect>
-                    <v:shapetype id="_x0000_t202" coordsize="21600,21600" o:spt="202" path="m,l,21600r21600,l21600,xe">
+                    <v:shapetype id="_x0000_t202" coordsize="21600,21600" o:spt="202" path="m0,0l0,21600,21600,21600,21600,0xe">
                       <v:stroke joinstyle="miter"/>
                       <v:path gradientshapeok="t" o:connecttype="rect"/>
                     </v:shapetype>
-                    <v:shape id="Casella di testo 122" o:spid="_x0000_s1029" type="#_x0000_t202" style="position:absolute;width:68580;height:73152;visibility:visible;mso-wrap-style:square;v-text-anchor:middle" o:gfxdata="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" filled="f" stroked="f" strokeweight=".5pt">
+                    <v:shape id="Casella di testo 122" o:spid="_x0000_s1029" type="#_x0000_t202" style="position:absolute;width:6858000;height:7315200;visibility:visible;mso-wrap-style:square;v-text-anchor:middle" o:gfxdata="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" filled="f" stroked="f" strokeweight=".5pt">
                       <v:textbox inset="36pt,36pt,36pt,36pt">
                         <w:txbxContent>
                           <w:sdt>
@@ -484,11 +481,10 @@
                               <w:dataBinding w:prefixMappings="xmlns:ns0='http://purl.org/dc/elements/1.1/' xmlns:ns1='http://schemas.openxmlformats.org/package/2006/metadata/core-properties' " w:xpath="/ns1:coreProperties[1]/ns0:title[1]" w:storeItemID="{6C3C8BC8-F283-45AE-878A-BAB7291924A1}"/>
                               <w:text/>
                             </w:sdtPr>
-                            <w:sdtEndPr/>
                             <w:sdtContent>
                               <w:p>
                                 <w:pPr>
-                                  <w:pStyle w:val="Nessunaspaziatura"/>
+                                  <w:pStyle w:val="NoSpacing"/>
                                   <w:pBdr>
                                     <w:bottom w:val="single" w:sz="6" w:space="4" w:color="7F7F7F" w:themeColor="text1" w:themeTint="80"/>
                                   </w:pBdr>
@@ -500,7 +496,6 @@
                                     <w:lang w:val="en-US"/>
                                   </w:rPr>
                                 </w:pPr>
-                                <w:proofErr w:type="spellStart"/>
                                 <w:r>
                                   <w:rPr>
                                     <w:rFonts w:asciiTheme="majorHAnsi" w:eastAsiaTheme="majorEastAsia" w:hAnsiTheme="majorHAnsi" w:cstheme="majorBidi"/>
@@ -511,7 +506,6 @@
                                   </w:rPr>
                                   <w:t>DynamiCal</w:t>
                                 </w:r>
-                                <w:proofErr w:type="spellEnd"/>
                               </w:p>
                             </w:sdtContent>
                           </w:sdt>
@@ -530,11 +524,10 @@
                               <w:dataBinding w:prefixMappings="xmlns:ns0='http://purl.org/dc/elements/1.1/' xmlns:ns1='http://schemas.openxmlformats.org/package/2006/metadata/core-properties' " w:xpath="/ns1:coreProperties[1]/ns0:subject[1]" w:storeItemID="{6C3C8BC8-F283-45AE-878A-BAB7291924A1}"/>
                               <w:text/>
                             </w:sdtPr>
-                            <w:sdtEndPr/>
                             <w:sdtContent>
                               <w:p>
                                 <w:pPr>
-                                  <w:pStyle w:val="Nessunaspaziatura"/>
+                                  <w:pStyle w:val="NoSpacing"/>
                                   <w:spacing w:before="240"/>
                                   <w:rPr>
                                     <w:caps/>
@@ -663,6 +656,9 @@
       </w:r>
     </w:p>
     <w:p>
+      <w:pPr>
+        <w:spacing w:after="0"/>
+      </w:pPr>
       <w:r>
         <w:t>Si vuole realizzare un'agenda elettronica</w:t>
       </w:r>
@@ -798,7 +794,10 @@
     </w:p>
     <w:p>
       <w:r>
-        <w:t xml:space="preserve">Ogni voce  è descritto da un nome e da un tipo (stringa/numero/boolean/data) e può contenere un valore (dello stesso tipo del suo tipo). Una voce può contenere un </w:t>
+        <w:t>Ogni voce  è descritta</w:t>
+      </w:r>
+      <w:r>
+        <w:t xml:space="preserve"> da un nome e da un tipo (stringa/numero/boolean/data) e può contenere un valore (dello stesso tipo del suo tipo). Una voce può contenere un </w:t>
       </w:r>
       <w:r>
         <w:t>valore solo se non appartiene a</w:t>
@@ -819,6 +818,9 @@
       </w:r>
     </w:p>
     <w:p>
+      <w:pPr>
+        <w:spacing w:after="0"/>
+      </w:pPr>
       <w:r>
         <w:t>Tipologie di filtro:</w:t>
       </w:r>
@@ -865,7 +867,7 @@
         <w:t xml:space="preserve"> un determinato periodo di tempo (data inizio/fine)</w:t>
       </w:r>
       <w:r>
-        <w:t>.</w:t>
+        <w:t>; bisogna tener conto della frequenza di ripetizione di un evento.</w:t>
       </w:r>
     </w:p>
     <w:p>
@@ -893,7 +895,7 @@
         <w:sectPr>
           <w:footerReference w:type="default" r:id="rId10"/>
           <w:pgSz w:w="16838" w:h="11906" w:orient="landscape"/>
-          <w:pgMar w:top="1134" w:right="1134" w:bottom="1134" w:left="1417" w:header="708" w:footer="708" w:gutter="0"/>
+          <w:pgMar w:top="1134" w:right="1134" w:bottom="1077" w:left="1417" w:header="708" w:footer="708" w:gutter="0"/>
           <w:pgNumType w:start="0"/>
           <w:cols w:space="708"/>
           <w:titlePg/>
@@ -1334,6 +1336,9 @@
         </w:tc>
       </w:tr>
       <w:tr>
+        <w:trPr>
+          <w:trHeight w:val="1475"/>
+        </w:trPr>
         <w:tc>
           <w:tcPr>
             <w:tcW w:w="3402" w:type="dxa"/>
@@ -1361,6 +1366,7 @@
         <w:tc>
           <w:tcPr>
             <w:tcW w:w="3402" w:type="dxa"/>
+            <w:vAlign w:val="center"/>
           </w:tcPr>
           <w:p>
             <w:pPr>
@@ -1385,14 +1391,71 @@
             </w:r>
           </w:p>
         </w:tc>
+      </w:tr>
+      <w:tr>
+        <w:trPr>
+          <w:trHeight w:val="2061"/>
+        </w:trPr>
+        <w:tc>
+          <w:tcPr>
+            <w:tcW w:w="3402" w:type="dxa"/>
+            <w:vAlign w:val="center"/>
+          </w:tcPr>
+          <w:p>
+            <w:pPr>
+              <w:jc w:val="center"/>
+              <w:rPr>
+                <w:b/>
+                <w:sz w:val="24"/>
+                <w:szCs w:val="24"/>
+              </w:rPr>
+            </w:pPr>
+            <w:r>
+              <w:rPr>
+                <w:b/>
+                <w:sz w:val="24"/>
+                <w:szCs w:val="24"/>
+              </w:rPr>
+              <w:lastRenderedPageBreak/>
+              <w:t>Eliminazione di un modello</w:t>
+            </w:r>
+          </w:p>
+        </w:tc>
+        <w:tc>
+          <w:tcPr>
+            <w:tcW w:w="3402" w:type="dxa"/>
+            <w:vAlign w:val="center"/>
+          </w:tcPr>
+          <w:p>
+            <w:pPr>
+              <w:rPr>
+                <w:sz w:val="24"/>
+                <w:szCs w:val="24"/>
+              </w:rPr>
+            </w:pPr>
+            <w:r>
+              <w:rPr>
+                <w:sz w:val="24"/>
+                <w:szCs w:val="24"/>
+              </w:rPr>
+              <w:t>Operazione che permette l'eliminazione di un modello all'interno del sistema, possibile solo se non esistono eventi descritti da tale modello</w:t>
+            </w:r>
+            <w:r>
+              <w:rPr>
+                <w:sz w:val="24"/>
+                <w:szCs w:val="24"/>
+              </w:rPr>
+              <w:t>.</w:t>
+            </w:r>
+          </w:p>
+        </w:tc>
+        <w:bookmarkStart w:id="0" w:name="_GoBack"/>
+        <w:bookmarkEnd w:id="0"/>
       </w:tr>
       <w:tr>
         <w:tc>
           <w:tcPr>
             <w:tcW w:w="3402" w:type="dxa"/>
-            <w:tcBorders>
-              <w:bottom w:val="single" w:sz="4" w:space="0" w:color="auto"/>
-            </w:tcBorders>
             <w:vAlign w:val="center"/>
           </w:tcPr>
           <w:p>
@@ -1410,7 +1473,7 @@
                 <w:sz w:val="24"/>
                 <w:szCs w:val="24"/>
               </w:rPr>
-              <w:t>Eliminazione di un modello</w:t>
+              <w:t>Evento</w:t>
             </w:r>
           </w:p>
         </w:tc>
@@ -1430,15 +1493,317 @@
                 <w:sz w:val="24"/>
                 <w:szCs w:val="24"/>
               </w:rPr>
-              <w:t xml:space="preserve">Operazione che permette l'eliminazione di un modello </w:t>
-            </w:r>
-            <w:r>
-              <w:rPr>
-                <w:sz w:val="24"/>
-                <w:szCs w:val="24"/>
-              </w:rPr>
-              <w:lastRenderedPageBreak/>
-              <w:t>all'interno del sistema, possibile solo se non esistono eventi descritti da tale modello</w:t>
+              <w:t>Descrive un impegno mediante determinati attributi</w:t>
+            </w:r>
+            <w:r>
+              <w:rPr>
+                <w:sz w:val="24"/>
+                <w:szCs w:val="24"/>
+              </w:rPr>
+              <w:t xml:space="preserve"> che possono essere estesi usando</w:t>
+            </w:r>
+            <w:r>
+              <w:rPr>
+                <w:sz w:val="24"/>
+                <w:szCs w:val="24"/>
+              </w:rPr>
+              <w:t xml:space="preserve"> un modello</w:t>
+            </w:r>
+            <w:r>
+              <w:rPr>
+                <w:sz w:val="24"/>
+                <w:szCs w:val="24"/>
+              </w:rPr>
+              <w:t>.</w:t>
+            </w:r>
+          </w:p>
+          <w:p>
+            <w:pPr>
+              <w:rPr>
+                <w:sz w:val="24"/>
+                <w:szCs w:val="24"/>
+              </w:rPr>
+            </w:pPr>
+            <w:r>
+              <w:rPr>
+                <w:sz w:val="24"/>
+                <w:szCs w:val="24"/>
+              </w:rPr>
+              <w:br/>
+              <w:t>Caratterizzato da:</w:t>
+            </w:r>
+          </w:p>
+          <w:p>
+            <w:pPr>
+              <w:numPr>
+                <w:ilvl w:val="0"/>
+                <w:numId w:val="9"/>
+              </w:numPr>
+              <w:rPr>
+                <w:sz w:val="24"/>
+                <w:szCs w:val="24"/>
+              </w:rPr>
+            </w:pPr>
+            <w:r>
+              <w:rPr>
+                <w:sz w:val="24"/>
+                <w:szCs w:val="24"/>
+              </w:rPr>
+              <w:t>Nome</w:t>
+            </w:r>
+          </w:p>
+          <w:p>
+            <w:pPr>
+              <w:numPr>
+                <w:ilvl w:val="0"/>
+                <w:numId w:val="9"/>
+              </w:numPr>
+              <w:rPr>
+                <w:sz w:val="24"/>
+                <w:szCs w:val="24"/>
+              </w:rPr>
+            </w:pPr>
+            <w:r>
+              <w:rPr>
+                <w:sz w:val="24"/>
+                <w:szCs w:val="24"/>
+              </w:rPr>
+              <w:t>Data (</w:t>
+            </w:r>
+            <w:r>
+              <w:rPr>
+                <w:sz w:val="24"/>
+                <w:szCs w:val="24"/>
+              </w:rPr>
+              <w:t>include l’</w:t>
+            </w:r>
+            <w:r>
+              <w:rPr>
+                <w:sz w:val="24"/>
+                <w:szCs w:val="24"/>
+              </w:rPr>
+              <w:t xml:space="preserve">ora </w:t>
+            </w:r>
+            <w:r>
+              <w:rPr>
+                <w:sz w:val="24"/>
+                <w:szCs w:val="24"/>
+              </w:rPr>
+              <w:t>d’</w:t>
+            </w:r>
+            <w:r>
+              <w:rPr>
+                <w:sz w:val="24"/>
+                <w:szCs w:val="24"/>
+              </w:rPr>
+              <w:t>inizio dell'evento)</w:t>
+            </w:r>
+          </w:p>
+          <w:p>
+            <w:pPr>
+              <w:numPr>
+                <w:ilvl w:val="0"/>
+                <w:numId w:val="9"/>
+              </w:numPr>
+              <w:rPr>
+                <w:sz w:val="24"/>
+                <w:szCs w:val="24"/>
+              </w:rPr>
+            </w:pPr>
+            <w:r>
+              <w:rPr>
+                <w:sz w:val="24"/>
+                <w:szCs w:val="24"/>
+              </w:rPr>
+              <w:t>Durata (</w:t>
+            </w:r>
+            <w:r>
+              <w:rPr>
+                <w:sz w:val="24"/>
+                <w:szCs w:val="24"/>
+              </w:rPr>
+              <w:t>in minuti</w:t>
+            </w:r>
+            <w:r>
+              <w:rPr>
+                <w:sz w:val="24"/>
+                <w:szCs w:val="24"/>
+              </w:rPr>
+              <w:t>)</w:t>
+            </w:r>
+          </w:p>
+          <w:p>
+            <w:pPr>
+              <w:numPr>
+                <w:ilvl w:val="0"/>
+                <w:numId w:val="9"/>
+              </w:numPr>
+              <w:rPr>
+                <w:sz w:val="24"/>
+                <w:szCs w:val="24"/>
+              </w:rPr>
+            </w:pPr>
+            <w:r>
+              <w:rPr>
+                <w:sz w:val="24"/>
+                <w:szCs w:val="24"/>
+              </w:rPr>
+              <w:t>Periodicità</w:t>
+            </w:r>
+          </w:p>
+          <w:p>
+            <w:pPr>
+              <w:numPr>
+                <w:ilvl w:val="0"/>
+                <w:numId w:val="9"/>
+              </w:numPr>
+              <w:rPr>
+                <w:sz w:val="24"/>
+                <w:szCs w:val="24"/>
+              </w:rPr>
+            </w:pPr>
+            <w:r>
+              <w:rPr>
+                <w:sz w:val="24"/>
+                <w:szCs w:val="24"/>
+              </w:rPr>
+              <w:t>Modello di evento</w:t>
+            </w:r>
+          </w:p>
+          <w:p>
+            <w:pPr>
+              <w:numPr>
+                <w:ilvl w:val="0"/>
+                <w:numId w:val="9"/>
+              </w:numPr>
+              <w:rPr>
+                <w:sz w:val="24"/>
+                <w:szCs w:val="24"/>
+              </w:rPr>
+            </w:pPr>
+            <w:r>
+              <w:t>zero o più </w:t>
+            </w:r>
+            <w:r>
+              <w:rPr>
+                <w:bCs/>
+              </w:rPr>
+              <w:t>Voci</w:t>
+            </w:r>
+            <w:r>
+              <w:t>, contengono un valore (corrispondono a quelle del modello)</w:t>
+            </w:r>
+          </w:p>
+          <w:p>
+            <w:pPr>
+              <w:ind w:left="360"/>
+              <w:rPr>
+                <w:sz w:val="24"/>
+                <w:szCs w:val="24"/>
+              </w:rPr>
+            </w:pPr>
+          </w:p>
+          <w:p>
+            <w:pPr>
+              <w:rPr>
+                <w:sz w:val="24"/>
+                <w:szCs w:val="24"/>
+              </w:rPr>
+            </w:pPr>
+            <w:r>
+              <w:rPr>
+                <w:sz w:val="24"/>
+                <w:szCs w:val="24"/>
+              </w:rPr>
+              <w:t>Può avere</w:t>
+            </w:r>
+          </w:p>
+          <w:p>
+            <w:pPr>
+              <w:numPr>
+                <w:ilvl w:val="0"/>
+                <w:numId w:val="10"/>
+              </w:numPr>
+              <w:rPr>
+                <w:sz w:val="24"/>
+                <w:szCs w:val="24"/>
+              </w:rPr>
+            </w:pPr>
+            <w:r>
+              <w:rPr>
+                <w:sz w:val="24"/>
+                <w:szCs w:val="24"/>
+              </w:rPr>
+              <w:t>Descrizione</w:t>
+            </w:r>
+          </w:p>
+          <w:p>
+            <w:pPr>
+              <w:numPr>
+                <w:ilvl w:val="0"/>
+                <w:numId w:val="10"/>
+              </w:numPr>
+              <w:rPr>
+                <w:sz w:val="24"/>
+                <w:szCs w:val="24"/>
+              </w:rPr>
+            </w:pPr>
+            <w:r>
+              <w:rPr>
+                <w:sz w:val="24"/>
+                <w:szCs w:val="24"/>
+              </w:rPr>
+              <w:t>Luogo (dove si svolge l'evento)</w:t>
+            </w:r>
+          </w:p>
+        </w:tc>
+      </w:tr>
+      <w:tr>
+        <w:trPr>
+          <w:trHeight w:val="1475"/>
+        </w:trPr>
+        <w:tc>
+          <w:tcPr>
+            <w:tcW w:w="3402" w:type="dxa"/>
+            <w:vAlign w:val="center"/>
+          </w:tcPr>
+          <w:p>
+            <w:pPr>
+              <w:jc w:val="center"/>
+              <w:rPr>
+                <w:b/>
+                <w:sz w:val="24"/>
+                <w:szCs w:val="24"/>
+              </w:rPr>
+            </w:pPr>
+            <w:r>
+              <w:rPr>
+                <w:b/>
+                <w:sz w:val="24"/>
+                <w:szCs w:val="24"/>
+              </w:rPr>
+              <w:t>Filtro</w:t>
+            </w:r>
+          </w:p>
+        </w:tc>
+        <w:tc>
+          <w:tcPr>
+            <w:tcW w:w="3402" w:type="dxa"/>
+            <w:vAlign w:val="center"/>
+          </w:tcPr>
+          <w:p>
+            <w:pPr>
+              <w:rPr>
+                <w:sz w:val="24"/>
+                <w:szCs w:val="24"/>
+              </w:rPr>
+            </w:pPr>
+            <w:r>
+              <w:rPr>
+                <w:sz w:val="24"/>
+                <w:szCs w:val="24"/>
+              </w:rPr>
+              <w:t>Strumento atto alla selezione/visualizzazione dei soli eventi che soddisfano determinati requisiti</w:t>
             </w:r>
             <w:r>
               <w:rPr>
@@ -1471,7 +1836,8 @@
                 <w:sz w:val="24"/>
                 <w:szCs w:val="24"/>
               </w:rPr>
-              <w:t>Evento</w:t>
+              <w:lastRenderedPageBreak/>
+              <w:t>Filtro per arco temporale</w:t>
             </w:r>
           </w:p>
         </w:tc>
@@ -1491,21 +1857,7 @@
                 <w:sz w:val="24"/>
                 <w:szCs w:val="24"/>
               </w:rPr>
-              <w:t>Descrive un impegno mediante determinati attributi</w:t>
-            </w:r>
-            <w:r>
-              <w:rPr>
-                <w:sz w:val="24"/>
-                <w:szCs w:val="24"/>
-              </w:rPr>
-              <w:t xml:space="preserve"> che possono essere estesi usando</w:t>
-            </w:r>
-            <w:r>
-              <w:rPr>
-                <w:sz w:val="24"/>
-                <w:szCs w:val="24"/>
-              </w:rPr>
-              <w:t xml:space="preserve"> un modello</w:t>
+              <w:t>Permette di visualizzare tutti gli eventi che si terranno in un determinato arco temporale</w:t>
             </w:r>
             <w:r>
               <w:rPr>
@@ -1513,245 +1865,6 @@
                 <w:szCs w:val="24"/>
               </w:rPr>
               <w:t>.</w:t>
-            </w:r>
-          </w:p>
-          <w:p>
-            <w:pPr>
-              <w:rPr>
-                <w:sz w:val="24"/>
-                <w:szCs w:val="24"/>
-              </w:rPr>
-            </w:pPr>
-            <w:r>
-              <w:rPr>
-                <w:sz w:val="24"/>
-                <w:szCs w:val="24"/>
-              </w:rPr>
-              <w:br/>
-              <w:t>Caratterizzato da:</w:t>
-            </w:r>
-          </w:p>
-          <w:p>
-            <w:pPr>
-              <w:numPr>
-                <w:ilvl w:val="0"/>
-                <w:numId w:val="9"/>
-              </w:numPr>
-              <w:rPr>
-                <w:sz w:val="24"/>
-                <w:szCs w:val="24"/>
-              </w:rPr>
-            </w:pPr>
-            <w:r>
-              <w:rPr>
-                <w:sz w:val="24"/>
-                <w:szCs w:val="24"/>
-              </w:rPr>
-              <w:t>Nome</w:t>
-            </w:r>
-          </w:p>
-          <w:p>
-            <w:pPr>
-              <w:numPr>
-                <w:ilvl w:val="0"/>
-                <w:numId w:val="9"/>
-              </w:numPr>
-              <w:rPr>
-                <w:sz w:val="24"/>
-                <w:szCs w:val="24"/>
-              </w:rPr>
-            </w:pPr>
-            <w:r>
-              <w:rPr>
-                <w:sz w:val="24"/>
-                <w:szCs w:val="24"/>
-              </w:rPr>
-              <w:t>Data (</w:t>
-            </w:r>
-            <w:r>
-              <w:rPr>
-                <w:sz w:val="24"/>
-                <w:szCs w:val="24"/>
-              </w:rPr>
-              <w:t>include l’</w:t>
-            </w:r>
-            <w:r>
-              <w:rPr>
-                <w:sz w:val="24"/>
-                <w:szCs w:val="24"/>
-              </w:rPr>
-              <w:t xml:space="preserve">ora </w:t>
-            </w:r>
-            <w:r>
-              <w:rPr>
-                <w:sz w:val="24"/>
-                <w:szCs w:val="24"/>
-              </w:rPr>
-              <w:t>d’</w:t>
-            </w:r>
-            <w:r>
-              <w:rPr>
-                <w:sz w:val="24"/>
-                <w:szCs w:val="24"/>
-              </w:rPr>
-              <w:t>inizio dell'evento)</w:t>
-            </w:r>
-          </w:p>
-          <w:p>
-            <w:pPr>
-              <w:numPr>
-                <w:ilvl w:val="0"/>
-                <w:numId w:val="9"/>
-              </w:numPr>
-              <w:rPr>
-                <w:sz w:val="24"/>
-                <w:szCs w:val="24"/>
-              </w:rPr>
-            </w:pPr>
-            <w:r>
-              <w:rPr>
-                <w:sz w:val="24"/>
-                <w:szCs w:val="24"/>
-              </w:rPr>
-              <w:t>Durata (</w:t>
-            </w:r>
-            <w:r>
-              <w:rPr>
-                <w:sz w:val="24"/>
-                <w:szCs w:val="24"/>
-              </w:rPr>
-              <w:t>in minuti</w:t>
-            </w:r>
-            <w:r>
-              <w:rPr>
-                <w:sz w:val="24"/>
-                <w:szCs w:val="24"/>
-              </w:rPr>
-              <w:t>)</w:t>
-            </w:r>
-          </w:p>
-          <w:p>
-            <w:pPr>
-              <w:numPr>
-                <w:ilvl w:val="0"/>
-                <w:numId w:val="9"/>
-              </w:numPr>
-              <w:rPr>
-                <w:sz w:val="24"/>
-                <w:szCs w:val="24"/>
-              </w:rPr>
-            </w:pPr>
-            <w:r>
-              <w:rPr>
-                <w:sz w:val="24"/>
-                <w:szCs w:val="24"/>
-              </w:rPr>
-              <w:t>Periodicità</w:t>
-            </w:r>
-          </w:p>
-          <w:p>
-            <w:pPr>
-              <w:numPr>
-                <w:ilvl w:val="0"/>
-                <w:numId w:val="9"/>
-              </w:numPr>
-              <w:rPr>
-                <w:sz w:val="24"/>
-                <w:szCs w:val="24"/>
-              </w:rPr>
-            </w:pPr>
-            <w:r>
-              <w:rPr>
-                <w:sz w:val="24"/>
-                <w:szCs w:val="24"/>
-              </w:rPr>
-              <w:t>Modello di evento</w:t>
-            </w:r>
-          </w:p>
-          <w:p>
-            <w:pPr>
-              <w:numPr>
-                <w:ilvl w:val="0"/>
-                <w:numId w:val="9"/>
-              </w:numPr>
-              <w:rPr>
-                <w:sz w:val="24"/>
-                <w:szCs w:val="24"/>
-              </w:rPr>
-            </w:pPr>
-            <w:r>
-              <w:t>zero o più </w:t>
-            </w:r>
-            <w:r>
-              <w:rPr>
-                <w:bCs/>
-              </w:rPr>
-              <w:t>Voci</w:t>
-            </w:r>
-            <w:r>
-              <w:t>, contengono un valore (corrispondono a quelle del modello)</w:t>
-            </w:r>
-          </w:p>
-          <w:p>
-            <w:pPr>
-              <w:ind w:left="360"/>
-              <w:rPr>
-                <w:sz w:val="24"/>
-                <w:szCs w:val="24"/>
-              </w:rPr>
-            </w:pPr>
-          </w:p>
-          <w:p>
-            <w:pPr>
-              <w:rPr>
-                <w:sz w:val="24"/>
-                <w:szCs w:val="24"/>
-              </w:rPr>
-            </w:pPr>
-            <w:r>
-              <w:rPr>
-                <w:sz w:val="24"/>
-                <w:szCs w:val="24"/>
-              </w:rPr>
-              <w:t>Può avere</w:t>
-            </w:r>
-          </w:p>
-          <w:p>
-            <w:pPr>
-              <w:numPr>
-                <w:ilvl w:val="0"/>
-                <w:numId w:val="10"/>
-              </w:numPr>
-              <w:rPr>
-                <w:sz w:val="24"/>
-                <w:szCs w:val="24"/>
-              </w:rPr>
-            </w:pPr>
-            <w:r>
-              <w:rPr>
-                <w:sz w:val="24"/>
-                <w:szCs w:val="24"/>
-              </w:rPr>
-              <w:t>Descrizione</w:t>
-            </w:r>
-          </w:p>
-          <w:p>
-            <w:pPr>
-              <w:numPr>
-                <w:ilvl w:val="0"/>
-                <w:numId w:val="10"/>
-              </w:numPr>
-              <w:rPr>
-                <w:sz w:val="24"/>
-                <w:szCs w:val="24"/>
-              </w:rPr>
-            </w:pPr>
-            <w:r>
-              <w:rPr>
-                <w:sz w:val="24"/>
-                <w:szCs w:val="24"/>
-              </w:rPr>
-              <w:t>Luogo (dove si svolge l'evento)</w:t>
             </w:r>
           </w:p>
         </w:tc>
@@ -1777,7 +1890,7 @@
                 <w:sz w:val="24"/>
                 <w:szCs w:val="24"/>
               </w:rPr>
-              <w:t>Filtro</w:t>
+              <w:t>Filtro per calendario</w:t>
             </w:r>
           </w:p>
         </w:tc>
@@ -1797,14 +1910,28 @@
                 <w:sz w:val="24"/>
                 <w:szCs w:val="24"/>
               </w:rPr>
-              <w:t>Strumento atto alla selezione/visualizzazione dei soli eventi che soddisfano determinati requisiti</w:t>
-            </w:r>
-            <w:r>
-              <w:rPr>
-                <w:sz w:val="24"/>
-                <w:szCs w:val="24"/>
-              </w:rPr>
-              <w:t>.</w:t>
+              <w:t xml:space="preserve">Permette di visualizzare tutti gli eventi appartenenti </w:t>
+            </w:r>
+            <w:r>
+              <w:rPr>
+                <w:sz w:val="24"/>
+                <w:szCs w:val="24"/>
+              </w:rPr>
+              <w:t>a</w:t>
+            </w:r>
+            <w:r>
+              <w:rPr>
+                <w:sz w:val="24"/>
+                <w:szCs w:val="24"/>
+              </w:rPr>
+              <w:t xml:space="preserve"> uno specifico calendario</w:t>
+            </w:r>
+            <w:r>
+              <w:rPr>
+                <w:sz w:val="24"/>
+                <w:szCs w:val="24"/>
+              </w:rPr>
+              <w:t xml:space="preserve"> o una collezione di calendari.</w:t>
             </w:r>
           </w:p>
         </w:tc>
@@ -1830,7 +1957,7 @@
                 <w:sz w:val="24"/>
                 <w:szCs w:val="24"/>
               </w:rPr>
-              <w:t>Filtro per arco temporale</w:t>
+              <w:t>Filtro per modello</w:t>
             </w:r>
           </w:p>
         </w:tc>
@@ -1850,7 +1977,21 @@
                 <w:sz w:val="24"/>
                 <w:szCs w:val="24"/>
               </w:rPr>
-              <w:t>Permette di visualizzare tutti gli eventi che si terranno in un determinato arco temporale</w:t>
+              <w:t xml:space="preserve">Permette di visualizzare tutti gli eventi </w:t>
+            </w:r>
+            <w:r>
+              <w:rPr>
+                <w:sz w:val="24"/>
+                <w:szCs w:val="24"/>
+              </w:rPr>
+              <w:t>descritti da</w:t>
+            </w:r>
+            <w:r>
+              <w:rPr>
+                <w:sz w:val="24"/>
+                <w:szCs w:val="24"/>
+              </w:rPr>
+              <w:t xml:space="preserve"> uno specifico modello</w:t>
             </w:r>
             <w:r>
               <w:rPr>
@@ -1883,7 +2024,7 @@
                 <w:sz w:val="24"/>
                 <w:szCs w:val="24"/>
               </w:rPr>
-              <w:t>Filtro per calendario</w:t>
+              <w:t>Filtro per ricerca</w:t>
             </w:r>
           </w:p>
         </w:tc>
@@ -1903,36 +2044,28 @@
                 <w:sz w:val="24"/>
                 <w:szCs w:val="24"/>
               </w:rPr>
-              <w:t xml:space="preserve">Permette di visualizzare tutti gli eventi appartenenti </w:t>
-            </w:r>
-            <w:r>
-              <w:rPr>
-                <w:sz w:val="24"/>
-                <w:szCs w:val="24"/>
-              </w:rPr>
-              <w:t>a</w:t>
-            </w:r>
-            <w:r>
-              <w:rPr>
-                <w:sz w:val="24"/>
-                <w:szCs w:val="24"/>
-              </w:rPr>
-              <w:t xml:space="preserve"> uno </w:t>
-            </w:r>
-            <w:r>
-              <w:rPr>
-                <w:sz w:val="24"/>
-                <w:szCs w:val="24"/>
-              </w:rPr>
-              <w:lastRenderedPageBreak/>
-              <w:t>specifico calendario</w:t>
-            </w:r>
-            <w:r>
-              <w:rPr>
-                <w:sz w:val="24"/>
-                <w:szCs w:val="24"/>
-              </w:rPr>
-              <w:t xml:space="preserve"> o una collezione di calendari.</w:t>
+              <w:t xml:space="preserve">Permette di visualizzare tutti gli eventi </w:t>
+            </w:r>
+            <w:r>
+              <w:rPr>
+                <w:sz w:val="24"/>
+                <w:szCs w:val="24"/>
+              </w:rPr>
+              <w:t>che contengono nel titolo, nella descrizione o nel luogo la chiave di ricerca specificata</w:t>
+            </w:r>
+            <w:r>
+              <w:rPr>
+                <w:sz w:val="24"/>
+                <w:szCs w:val="24"/>
+              </w:rPr>
+              <w:t xml:space="preserve"> dall'utente</w:t>
+            </w:r>
+            <w:r>
+              <w:rPr>
+                <w:sz w:val="24"/>
+                <w:szCs w:val="24"/>
+              </w:rPr>
+              <w:t>.</w:t>
             </w:r>
           </w:p>
         </w:tc>
@@ -1958,8 +2091,7 @@
                 <w:sz w:val="24"/>
                 <w:szCs w:val="24"/>
               </w:rPr>
-              <w:lastRenderedPageBreak/>
-              <w:t>Filtro per modello</w:t>
+              <w:t>Frequenza</w:t>
             </w:r>
           </w:p>
         </w:tc>
@@ -1979,28 +2111,7 @@
                 <w:sz w:val="24"/>
                 <w:szCs w:val="24"/>
               </w:rPr>
-              <w:t xml:space="preserve">Permette di visualizzare tutti gli eventi </w:t>
-            </w:r>
-            <w:r>
-              <w:rPr>
-                <w:sz w:val="24"/>
-                <w:szCs w:val="24"/>
-              </w:rPr>
-              <w:t>descritti da</w:t>
-            </w:r>
-            <w:r>
-              <w:rPr>
-                <w:sz w:val="24"/>
-                <w:szCs w:val="24"/>
-              </w:rPr>
-              <w:t xml:space="preserve"> uno specifico modello</w:t>
-            </w:r>
-            <w:r>
-              <w:rPr>
-                <w:sz w:val="24"/>
-                <w:szCs w:val="24"/>
-              </w:rPr>
-              <w:t>.</w:t>
+              <w:t>Descrive come una periodicità si ripete nel tempo. Può essere: mai, giornaliera, settimanale, mensile o annuale.</w:t>
             </w:r>
           </w:p>
         </w:tc>
@@ -2026,7 +2137,7 @@
                 <w:sz w:val="24"/>
                 <w:szCs w:val="24"/>
               </w:rPr>
-              <w:t>Filtro per ricerca</w:t>
+              <w:t>Gestione di un calendario</w:t>
             </w:r>
           </w:p>
         </w:tc>
@@ -2046,21 +2157,7 @@
                 <w:sz w:val="24"/>
                 <w:szCs w:val="24"/>
               </w:rPr>
-              <w:t xml:space="preserve">Permette di visualizzare tutti gli eventi </w:t>
-            </w:r>
-            <w:r>
-              <w:rPr>
-                <w:sz w:val="24"/>
-                <w:szCs w:val="24"/>
-              </w:rPr>
-              <w:t>che contengono nel titolo, nella descrizione o nel luogo la chiave di ricerca specificata</w:t>
-            </w:r>
-            <w:r>
-              <w:rPr>
-                <w:sz w:val="24"/>
-                <w:szCs w:val="24"/>
-              </w:rPr>
-              <w:t xml:space="preserve"> dall'utente</w:t>
+              <w:t>Operazione che permette l'inserimento, la modifica o l'eliminazione di un calendario all'interno del sistema</w:t>
             </w:r>
             <w:r>
               <w:rPr>
@@ -2093,7 +2190,7 @@
                 <w:sz w:val="24"/>
                 <w:szCs w:val="24"/>
               </w:rPr>
-              <w:t>Gestione di un calendario</w:t>
+              <w:t>Gestione di un evento</w:t>
             </w:r>
           </w:p>
         </w:tc>
@@ -2113,7 +2210,7 @@
                 <w:sz w:val="24"/>
                 <w:szCs w:val="24"/>
               </w:rPr>
-              <w:t>Operazione che permette l'inserimento, la modifica o l'eliminazione di un calendario all'interno del sistema</w:t>
+              <w:t>Operazione che permette l'inserimento, la modifica o l'eliminazione di un evento all'interno di un calendario</w:t>
             </w:r>
             <w:r>
               <w:rPr>
@@ -2121,6 +2218,56 @@
                 <w:szCs w:val="24"/>
               </w:rPr>
               <w:t>.</w:t>
+            </w:r>
+          </w:p>
+        </w:tc>
+      </w:tr>
+      <w:tr>
+        <w:trPr>
+          <w:trHeight w:val="1475"/>
+        </w:trPr>
+        <w:tc>
+          <w:tcPr>
+            <w:tcW w:w="3402" w:type="dxa"/>
+            <w:vAlign w:val="center"/>
+          </w:tcPr>
+          <w:p>
+            <w:pPr>
+              <w:jc w:val="center"/>
+              <w:rPr>
+                <w:b/>
+                <w:sz w:val="24"/>
+                <w:szCs w:val="24"/>
+              </w:rPr>
+            </w:pPr>
+            <w:r>
+              <w:rPr>
+                <w:b/>
+                <w:sz w:val="24"/>
+                <w:szCs w:val="24"/>
+              </w:rPr>
+              <w:t>Impegno</w:t>
+            </w:r>
+          </w:p>
+        </w:tc>
+        <w:tc>
+          <w:tcPr>
+            <w:tcW w:w="3402" w:type="dxa"/>
+            <w:vAlign w:val="center"/>
+          </w:tcPr>
+          <w:p>
+            <w:pPr>
+              <w:rPr>
+                <w:sz w:val="24"/>
+                <w:szCs w:val="24"/>
+              </w:rPr>
+            </w:pPr>
+            <w:r>
+              <w:rPr>
+                <w:sz w:val="24"/>
+                <w:szCs w:val="24"/>
+              </w:rPr>
+              <w:t>Sinonimo di “Evento”.</w:t>
             </w:r>
           </w:p>
         </w:tc>
@@ -2146,7 +2293,8 @@
                 <w:sz w:val="24"/>
                 <w:szCs w:val="24"/>
               </w:rPr>
-              <w:t>Gestione di un evento</w:t>
+              <w:lastRenderedPageBreak/>
+              <w:t>Modello di evento</w:t>
             </w:r>
           </w:p>
         </w:tc>
@@ -2166,7 +2314,7 @@
                 <w:sz w:val="24"/>
                 <w:szCs w:val="24"/>
               </w:rPr>
-              <w:t>Operazione che permette l'inserimento, la modifica o l'eliminazione di un evento all'interno di un calendario</w:t>
+              <w:t>Insieme ordinato di voci che descrivono gli attributi che caratterizzano un certo tipo di evento</w:t>
             </w:r>
             <w:r>
               <w:rPr>
@@ -2174,6 +2322,84 @@
                 <w:szCs w:val="24"/>
               </w:rPr>
               <w:t>.</w:t>
+            </w:r>
+          </w:p>
+          <w:p>
+            <w:pPr>
+              <w:rPr>
+                <w:sz w:val="24"/>
+                <w:szCs w:val="24"/>
+              </w:rPr>
+            </w:pPr>
+            <w:r>
+              <w:rPr>
+                <w:sz w:val="24"/>
+                <w:szCs w:val="24"/>
+              </w:rPr>
+              <w:br/>
+              <w:t>Identificato da:</w:t>
+            </w:r>
+          </w:p>
+          <w:p>
+            <w:pPr>
+              <w:numPr>
+                <w:ilvl w:val="0"/>
+                <w:numId w:val="11"/>
+              </w:numPr>
+              <w:rPr>
+                <w:sz w:val="24"/>
+                <w:szCs w:val="24"/>
+              </w:rPr>
+            </w:pPr>
+            <w:r>
+              <w:rPr>
+                <w:sz w:val="24"/>
+                <w:szCs w:val="24"/>
+              </w:rPr>
+              <w:t>Nome</w:t>
+            </w:r>
+          </w:p>
+          <w:p>
+            <w:pPr>
+              <w:ind w:left="360"/>
+              <w:rPr>
+                <w:sz w:val="24"/>
+                <w:szCs w:val="24"/>
+              </w:rPr>
+            </w:pPr>
+          </w:p>
+          <w:p>
+            <w:pPr>
+              <w:rPr>
+                <w:sz w:val="24"/>
+                <w:szCs w:val="24"/>
+              </w:rPr>
+            </w:pPr>
+            <w:r>
+              <w:rPr>
+                <w:sz w:val="24"/>
+                <w:szCs w:val="24"/>
+              </w:rPr>
+              <w:t>Contiene:</w:t>
+            </w:r>
+          </w:p>
+          <w:p>
+            <w:pPr>
+              <w:numPr>
+                <w:ilvl w:val="0"/>
+                <w:numId w:val="12"/>
+              </w:numPr>
+              <w:rPr>
+                <w:sz w:val="24"/>
+                <w:szCs w:val="24"/>
+              </w:rPr>
+            </w:pPr>
+            <w:r>
+              <w:rPr>
+                <w:sz w:val="24"/>
+                <w:szCs w:val="24"/>
+              </w:rPr>
+              <w:t>zero o più Voci (la lista è ordinata)</w:t>
             </w:r>
           </w:p>
         </w:tc>
@@ -2199,7 +2425,7 @@
                 <w:sz w:val="24"/>
                 <w:szCs w:val="24"/>
               </w:rPr>
-              <w:t>Impegno</w:t>
+              <w:t>Periodicità</w:t>
             </w:r>
           </w:p>
         </w:tc>
@@ -2219,7 +2445,214 @@
                 <w:sz w:val="24"/>
                 <w:szCs w:val="24"/>
               </w:rPr>
-              <w:t>Sinonimo di “Evento”.</w:t>
+              <w:t>Cadenza ripetuta nel tempo di un determinato evento</w:t>
+            </w:r>
+            <w:r>
+              <w:rPr>
+                <w:sz w:val="24"/>
+                <w:szCs w:val="24"/>
+              </w:rPr>
+              <w:t>.</w:t>
+            </w:r>
+          </w:p>
+          <w:p>
+            <w:pPr>
+              <w:rPr>
+                <w:sz w:val="24"/>
+                <w:szCs w:val="24"/>
+              </w:rPr>
+            </w:pPr>
+          </w:p>
+          <w:p>
+            <w:pPr>
+              <w:rPr>
+                <w:sz w:val="24"/>
+                <w:szCs w:val="24"/>
+              </w:rPr>
+            </w:pPr>
+            <w:r>
+              <w:rPr>
+                <w:sz w:val="24"/>
+                <w:szCs w:val="24"/>
+              </w:rPr>
+              <w:t>Un evento può ripetersi</w:t>
+            </w:r>
+            <w:r>
+              <w:rPr>
+                <w:sz w:val="24"/>
+                <w:szCs w:val="24"/>
+              </w:rPr>
+              <w:t>:</w:t>
+            </w:r>
+          </w:p>
+          <w:p>
+            <w:pPr>
+              <w:numPr>
+                <w:ilvl w:val="0"/>
+                <w:numId w:val="11"/>
+              </w:numPr>
+              <w:rPr>
+                <w:sz w:val="24"/>
+                <w:szCs w:val="24"/>
+              </w:rPr>
+            </w:pPr>
+            <w:r>
+              <w:rPr>
+                <w:sz w:val="24"/>
+                <w:szCs w:val="24"/>
+              </w:rPr>
+              <w:t>Mai</w:t>
+            </w:r>
+          </w:p>
+          <w:p>
+            <w:pPr>
+              <w:numPr>
+                <w:ilvl w:val="0"/>
+                <w:numId w:val="11"/>
+              </w:numPr>
+              <w:rPr>
+                <w:sz w:val="24"/>
+                <w:szCs w:val="24"/>
+              </w:rPr>
+            </w:pPr>
+            <w:r>
+              <w:rPr>
+                <w:sz w:val="24"/>
+                <w:szCs w:val="24"/>
+              </w:rPr>
+              <w:t>Ogni tot giorni</w:t>
+            </w:r>
+          </w:p>
+          <w:p>
+            <w:pPr>
+              <w:numPr>
+                <w:ilvl w:val="0"/>
+                <w:numId w:val="11"/>
+              </w:numPr>
+              <w:rPr>
+                <w:sz w:val="24"/>
+                <w:szCs w:val="24"/>
+              </w:rPr>
+            </w:pPr>
+            <w:r>
+              <w:rPr>
+                <w:sz w:val="24"/>
+                <w:szCs w:val="24"/>
+              </w:rPr>
+              <w:t>Ogni tot settimane</w:t>
+            </w:r>
+          </w:p>
+          <w:p>
+            <w:pPr>
+              <w:numPr>
+                <w:ilvl w:val="0"/>
+                <w:numId w:val="11"/>
+              </w:numPr>
+              <w:rPr>
+                <w:sz w:val="24"/>
+                <w:szCs w:val="24"/>
+              </w:rPr>
+            </w:pPr>
+            <w:r>
+              <w:rPr>
+                <w:sz w:val="24"/>
+                <w:szCs w:val="24"/>
+              </w:rPr>
+              <w:t>Ogni tot mesi</w:t>
+            </w:r>
+          </w:p>
+          <w:p>
+            <w:pPr>
+              <w:numPr>
+                <w:ilvl w:val="0"/>
+                <w:numId w:val="11"/>
+              </w:numPr>
+              <w:rPr>
+                <w:sz w:val="24"/>
+                <w:szCs w:val="24"/>
+              </w:rPr>
+            </w:pPr>
+            <w:r>
+              <w:rPr>
+                <w:sz w:val="24"/>
+                <w:szCs w:val="24"/>
+              </w:rPr>
+              <w:t>Ogni tot anni</w:t>
+            </w:r>
+          </w:p>
+          <w:p>
+            <w:pPr>
+              <w:rPr>
+                <w:sz w:val="24"/>
+                <w:szCs w:val="24"/>
+              </w:rPr>
+            </w:pPr>
+          </w:p>
+          <w:p>
+            <w:pPr>
+              <w:rPr>
+                <w:sz w:val="24"/>
+                <w:szCs w:val="24"/>
+              </w:rPr>
+            </w:pPr>
+            <w:r>
+              <w:rPr>
+                <w:sz w:val="24"/>
+                <w:szCs w:val="24"/>
+              </w:rPr>
+              <w:t>Caratterizzato da:</w:t>
+            </w:r>
+          </w:p>
+          <w:p>
+            <w:pPr>
+              <w:numPr>
+                <w:ilvl w:val="0"/>
+                <w:numId w:val="11"/>
+              </w:numPr>
+              <w:rPr>
+                <w:sz w:val="24"/>
+                <w:szCs w:val="24"/>
+              </w:rPr>
+            </w:pPr>
+            <w:r>
+              <w:rPr>
+                <w:sz w:val="24"/>
+                <w:szCs w:val="24"/>
+              </w:rPr>
+              <w:t>Frequenza</w:t>
+            </w:r>
+          </w:p>
+          <w:p>
+            <w:pPr>
+              <w:numPr>
+                <w:ilvl w:val="0"/>
+                <w:numId w:val="11"/>
+              </w:numPr>
+              <w:rPr>
+                <w:sz w:val="24"/>
+                <w:szCs w:val="24"/>
+              </w:rPr>
+            </w:pPr>
+            <w:r>
+              <w:rPr>
+                <w:sz w:val="24"/>
+                <w:szCs w:val="24"/>
+              </w:rPr>
+              <w:t xml:space="preserve">Valore (cadenza </w:t>
+            </w:r>
+            <w:r>
+              <w:rPr>
+                <w:sz w:val="24"/>
+                <w:szCs w:val="24"/>
+              </w:rPr>
+              <w:t>della frequenza)</w:t>
+            </w:r>
+            <w:r>
+              <w:rPr>
+                <w:sz w:val="24"/>
+                <w:szCs w:val="24"/>
+              </w:rPr>
+              <w:t xml:space="preserve"> </w:t>
             </w:r>
           </w:p>
         </w:tc>
@@ -2245,7 +2678,7 @@
                 <w:sz w:val="24"/>
                 <w:szCs w:val="24"/>
               </w:rPr>
-              <w:t>Modello di evento</w:t>
+              <w:t>Ripetizione</w:t>
             </w:r>
           </w:p>
         </w:tc>
@@ -2265,7 +2698,64 @@
                 <w:sz w:val="24"/>
                 <w:szCs w:val="24"/>
               </w:rPr>
-              <w:t>Insieme ordinato di voci che descrivono gli attributi che caratterizzano un certo tipo di evento</w:t>
+              <w:t>Sinonimo di “Frequenza”.</w:t>
+            </w:r>
+          </w:p>
+        </w:tc>
+      </w:tr>
+      <w:tr>
+        <w:trPr>
+          <w:trHeight w:val="1768"/>
+        </w:trPr>
+        <w:tc>
+          <w:tcPr>
+            <w:tcW w:w="3402" w:type="dxa"/>
+            <w:vAlign w:val="center"/>
+          </w:tcPr>
+          <w:p>
+            <w:pPr>
+              <w:jc w:val="center"/>
+              <w:rPr>
+                <w:b/>
+                <w:sz w:val="24"/>
+                <w:szCs w:val="24"/>
+              </w:rPr>
+            </w:pPr>
+            <w:r>
+              <w:rPr>
+                <w:b/>
+                <w:sz w:val="24"/>
+                <w:szCs w:val="24"/>
+              </w:rPr>
+              <w:t>Risultato di un filtraggio</w:t>
+            </w:r>
+          </w:p>
+        </w:tc>
+        <w:tc>
+          <w:tcPr>
+            <w:tcW w:w="3402" w:type="dxa"/>
+            <w:vAlign w:val="center"/>
+          </w:tcPr>
+          <w:p>
+            <w:pPr>
+              <w:rPr>
+                <w:sz w:val="24"/>
+                <w:szCs w:val="24"/>
+              </w:rPr>
+            </w:pPr>
+            <w:r>
+              <w:rPr>
+                <w:sz w:val="24"/>
+                <w:szCs w:val="24"/>
+              </w:rPr>
+              <w:t>Sottoinsieme</w:t>
+            </w:r>
+            <w:r>
+              <w:rPr>
+                <w:sz w:val="24"/>
+                <w:szCs w:val="24"/>
+              </w:rPr>
+              <w:t xml:space="preserve"> di eventi che soddisfano determinati criteri di ricerca</w:t>
             </w:r>
             <w:r>
               <w:rPr>
@@ -2273,84 +2763,6 @@
                 <w:szCs w:val="24"/>
               </w:rPr>
               <w:t>.</w:t>
-            </w:r>
-          </w:p>
-          <w:p>
-            <w:pPr>
-              <w:rPr>
-                <w:sz w:val="24"/>
-                <w:szCs w:val="24"/>
-              </w:rPr>
-            </w:pPr>
-            <w:r>
-              <w:rPr>
-                <w:sz w:val="24"/>
-                <w:szCs w:val="24"/>
-              </w:rPr>
-              <w:br/>
-              <w:t>Identificato da:</w:t>
-            </w:r>
-          </w:p>
-          <w:p>
-            <w:pPr>
-              <w:numPr>
-                <w:ilvl w:val="0"/>
-                <w:numId w:val="11"/>
-              </w:numPr>
-              <w:rPr>
-                <w:sz w:val="24"/>
-                <w:szCs w:val="24"/>
-              </w:rPr>
-            </w:pPr>
-            <w:r>
-              <w:rPr>
-                <w:sz w:val="24"/>
-                <w:szCs w:val="24"/>
-              </w:rPr>
-              <w:t>Nome</w:t>
-            </w:r>
-          </w:p>
-          <w:p>
-            <w:pPr>
-              <w:ind w:left="360"/>
-              <w:rPr>
-                <w:sz w:val="24"/>
-                <w:szCs w:val="24"/>
-              </w:rPr>
-            </w:pPr>
-          </w:p>
-          <w:p>
-            <w:pPr>
-              <w:rPr>
-                <w:sz w:val="24"/>
-                <w:szCs w:val="24"/>
-              </w:rPr>
-            </w:pPr>
-            <w:r>
-              <w:rPr>
-                <w:sz w:val="24"/>
-                <w:szCs w:val="24"/>
-              </w:rPr>
-              <w:t>Contiene:</w:t>
-            </w:r>
-          </w:p>
-          <w:p>
-            <w:pPr>
-              <w:numPr>
-                <w:ilvl w:val="0"/>
-                <w:numId w:val="12"/>
-              </w:numPr>
-              <w:rPr>
-                <w:sz w:val="24"/>
-                <w:szCs w:val="24"/>
-              </w:rPr>
-            </w:pPr>
-            <w:r>
-              <w:rPr>
-                <w:sz w:val="24"/>
-                <w:szCs w:val="24"/>
-              </w:rPr>
-              <w:t>zero o più Voci (la lista è ordinata)</w:t>
             </w:r>
           </w:p>
         </w:tc>
@@ -2376,7 +2788,8 @@
                 <w:sz w:val="24"/>
                 <w:szCs w:val="24"/>
               </w:rPr>
-              <w:t>Periodicità</w:t>
+              <w:lastRenderedPageBreak/>
+              <w:t>Strategia di filtraggio</w:t>
             </w:r>
           </w:p>
         </w:tc>
@@ -2396,7 +2809,7 @@
                 <w:sz w:val="24"/>
                 <w:szCs w:val="24"/>
               </w:rPr>
-              <w:t>Cadenza ripetuta nel tempo di un determinato evento</w:t>
+              <w:t>Tipologia di filtro che si decide di utilizzare per la visualizzazione di determinati eventi</w:t>
             </w:r>
             <w:r>
               <w:rPr>
@@ -2404,206 +2817,6 @@
                 <w:szCs w:val="24"/>
               </w:rPr>
               <w:t>.</w:t>
-            </w:r>
-          </w:p>
-          <w:p>
-            <w:pPr>
-              <w:rPr>
-                <w:sz w:val="24"/>
-                <w:szCs w:val="24"/>
-              </w:rPr>
-            </w:pPr>
-          </w:p>
-          <w:p>
-            <w:pPr>
-              <w:rPr>
-                <w:sz w:val="24"/>
-                <w:szCs w:val="24"/>
-              </w:rPr>
-            </w:pPr>
-            <w:r>
-              <w:rPr>
-                <w:sz w:val="24"/>
-                <w:szCs w:val="24"/>
-              </w:rPr>
-              <w:t>Un evento può ripetersi</w:t>
-            </w:r>
-            <w:r>
-              <w:rPr>
-                <w:sz w:val="24"/>
-                <w:szCs w:val="24"/>
-              </w:rPr>
-              <w:t>:</w:t>
-            </w:r>
-          </w:p>
-          <w:p>
-            <w:pPr>
-              <w:numPr>
-                <w:ilvl w:val="0"/>
-                <w:numId w:val="11"/>
-              </w:numPr>
-              <w:rPr>
-                <w:sz w:val="24"/>
-                <w:szCs w:val="24"/>
-              </w:rPr>
-            </w:pPr>
-            <w:r>
-              <w:rPr>
-                <w:sz w:val="24"/>
-                <w:szCs w:val="24"/>
-              </w:rPr>
-              <w:t>Mai</w:t>
-            </w:r>
-          </w:p>
-          <w:p>
-            <w:pPr>
-              <w:numPr>
-                <w:ilvl w:val="0"/>
-                <w:numId w:val="11"/>
-              </w:numPr>
-              <w:rPr>
-                <w:sz w:val="24"/>
-                <w:szCs w:val="24"/>
-              </w:rPr>
-            </w:pPr>
-            <w:r>
-              <w:rPr>
-                <w:sz w:val="24"/>
-                <w:szCs w:val="24"/>
-              </w:rPr>
-              <w:t>Ogni tot giorni</w:t>
-            </w:r>
-          </w:p>
-          <w:p>
-            <w:pPr>
-              <w:numPr>
-                <w:ilvl w:val="0"/>
-                <w:numId w:val="11"/>
-              </w:numPr>
-              <w:rPr>
-                <w:sz w:val="24"/>
-                <w:szCs w:val="24"/>
-              </w:rPr>
-            </w:pPr>
-            <w:r>
-              <w:rPr>
-                <w:sz w:val="24"/>
-                <w:szCs w:val="24"/>
-              </w:rPr>
-              <w:t>Ogni tot settimane</w:t>
-            </w:r>
-          </w:p>
-          <w:p>
-            <w:pPr>
-              <w:numPr>
-                <w:ilvl w:val="0"/>
-                <w:numId w:val="11"/>
-              </w:numPr>
-              <w:rPr>
-                <w:sz w:val="24"/>
-                <w:szCs w:val="24"/>
-              </w:rPr>
-            </w:pPr>
-            <w:r>
-              <w:rPr>
-                <w:sz w:val="24"/>
-                <w:szCs w:val="24"/>
-              </w:rPr>
-              <w:t>Ogni tot mesi</w:t>
-            </w:r>
-          </w:p>
-          <w:p>
-            <w:pPr>
-              <w:numPr>
-                <w:ilvl w:val="0"/>
-                <w:numId w:val="11"/>
-              </w:numPr>
-              <w:rPr>
-                <w:sz w:val="24"/>
-                <w:szCs w:val="24"/>
-              </w:rPr>
-            </w:pPr>
-            <w:r>
-              <w:rPr>
-                <w:sz w:val="24"/>
-                <w:szCs w:val="24"/>
-              </w:rPr>
-              <w:t>Ogni tot anni</w:t>
-            </w:r>
-          </w:p>
-          <w:p>
-            <w:pPr>
-              <w:rPr>
-                <w:sz w:val="24"/>
-                <w:szCs w:val="24"/>
-              </w:rPr>
-            </w:pPr>
-          </w:p>
-          <w:p>
-            <w:pPr>
-              <w:rPr>
-                <w:sz w:val="24"/>
-                <w:szCs w:val="24"/>
-              </w:rPr>
-            </w:pPr>
-            <w:r>
-              <w:rPr>
-                <w:sz w:val="24"/>
-                <w:szCs w:val="24"/>
-              </w:rPr>
-              <w:t>Caratterizzato da:</w:t>
-            </w:r>
-          </w:p>
-          <w:p>
-            <w:pPr>
-              <w:numPr>
-                <w:ilvl w:val="0"/>
-                <w:numId w:val="11"/>
-              </w:numPr>
-              <w:rPr>
-                <w:sz w:val="24"/>
-                <w:szCs w:val="24"/>
-              </w:rPr>
-            </w:pPr>
-            <w:r>
-              <w:rPr>
-                <w:sz w:val="24"/>
-                <w:szCs w:val="24"/>
-              </w:rPr>
-              <w:t>Frequenza</w:t>
-            </w:r>
-          </w:p>
-          <w:p>
-            <w:pPr>
-              <w:numPr>
-                <w:ilvl w:val="0"/>
-                <w:numId w:val="11"/>
-              </w:numPr>
-              <w:rPr>
-                <w:sz w:val="24"/>
-                <w:szCs w:val="24"/>
-              </w:rPr>
-            </w:pPr>
-            <w:r>
-              <w:rPr>
-                <w:sz w:val="24"/>
-                <w:szCs w:val="24"/>
-              </w:rPr>
-              <w:t xml:space="preserve">Valore (cadenza </w:t>
-            </w:r>
-            <w:r>
-              <w:rPr>
-                <w:sz w:val="24"/>
-                <w:szCs w:val="24"/>
-              </w:rPr>
-              <w:t>della frequenza)</w:t>
-            </w:r>
-            <w:r>
-              <w:rPr>
-                <w:sz w:val="24"/>
-                <w:szCs w:val="24"/>
-              </w:rPr>
-              <w:t xml:space="preserve"> </w:t>
             </w:r>
           </w:p>
         </w:tc>
@@ -2629,7 +2842,7 @@
                 <w:sz w:val="24"/>
                 <w:szCs w:val="24"/>
               </w:rPr>
-              <w:t>Risultato di un filtraggio</w:t>
+              <w:t>Tipo di Voce</w:t>
             </w:r>
           </w:p>
         </w:tc>
@@ -2649,21 +2862,7 @@
                 <w:sz w:val="24"/>
                 <w:szCs w:val="24"/>
               </w:rPr>
-              <w:t>Sottoinsieme</w:t>
-            </w:r>
-            <w:r>
-              <w:rPr>
-                <w:sz w:val="24"/>
-                <w:szCs w:val="24"/>
-              </w:rPr>
-              <w:t xml:space="preserve"> di eventi che soddisfano determinati criteri di ricerca</w:t>
-            </w:r>
-            <w:r>
-              <w:rPr>
-                <w:sz w:val="24"/>
-                <w:szCs w:val="24"/>
-              </w:rPr>
-              <w:t>.</w:t>
+              <w:t>Rappresenta il tipo di dato modellato da una Voce. Può essere testuale, numerico, boolean o una data.</w:t>
             </w:r>
           </w:p>
         </w:tc>
@@ -2689,7 +2888,7 @@
                 <w:sz w:val="24"/>
                 <w:szCs w:val="24"/>
               </w:rPr>
-              <w:t>Strategia di filtraggio</w:t>
+              <w:t>Tipologia di filtro</w:t>
             </w:r>
           </w:p>
         </w:tc>
@@ -2709,7 +2908,7 @@
                 <w:sz w:val="24"/>
                 <w:szCs w:val="24"/>
               </w:rPr>
-              <w:t>Tipologia di filtro che si decide di utilizzare per la visualizzazione di determinati eventi</w:t>
+              <w:t>Uno a scelta tra i filtri: "per calendario", "per arco temporale", "per modello", "per ricerca"</w:t>
             </w:r>
             <w:r>
               <w:rPr>
@@ -2742,7 +2941,7 @@
                 <w:sz w:val="24"/>
                 <w:szCs w:val="24"/>
               </w:rPr>
-              <w:t>Tipologia di filtro</w:t>
+              <w:t>Utente</w:t>
             </w:r>
           </w:p>
         </w:tc>
@@ -2762,7 +2961,70 @@
                 <w:sz w:val="24"/>
                 <w:szCs w:val="24"/>
               </w:rPr>
-              <w:t>Uno a scelta tra i filtri: "per calendario", "per arco temporale", "per modello", "per ricerca"</w:t>
+              <w:t xml:space="preserve">Utilizzatore dell’agenda </w:t>
+            </w:r>
+            <w:r>
+              <w:rPr>
+                <w:sz w:val="24"/>
+                <w:szCs w:val="24"/>
+              </w:rPr>
+              <w:t xml:space="preserve">elettronico, può </w:t>
+            </w:r>
+            <w:r>
+              <w:rPr>
+                <w:sz w:val="24"/>
+                <w:szCs w:val="24"/>
+              </w:rPr>
+              <w:t>gestire i</w:t>
+            </w:r>
+            <w:r>
+              <w:rPr>
+                <w:sz w:val="24"/>
+                <w:szCs w:val="24"/>
+              </w:rPr>
+              <w:t xml:space="preserve"> calendari,</w:t>
+            </w:r>
+            <w:r>
+              <w:rPr>
+                <w:sz w:val="24"/>
+                <w:szCs w:val="24"/>
+              </w:rPr>
+              <w:t xml:space="preserve"> gli</w:t>
+            </w:r>
+            <w:r>
+              <w:rPr>
+                <w:sz w:val="24"/>
+                <w:szCs w:val="24"/>
+              </w:rPr>
+              <w:t xml:space="preserve"> eventi,</w:t>
+            </w:r>
+            <w:r>
+              <w:rPr>
+                <w:sz w:val="24"/>
+                <w:szCs w:val="24"/>
+              </w:rPr>
+              <w:t xml:space="preserve"> creare e cancellare i</w:t>
+            </w:r>
+            <w:r>
+              <w:rPr>
+                <w:sz w:val="24"/>
+                <w:szCs w:val="24"/>
+              </w:rPr>
+              <w:t xml:space="preserve"> modelli di eventi ed </w:t>
+            </w:r>
+            <w:r>
+              <w:rPr>
+                <w:sz w:val="24"/>
+                <w:szCs w:val="24"/>
+              </w:rPr>
+              <w:t>eseguire</w:t>
+            </w:r>
+            <w:r>
+              <w:rPr>
+                <w:sz w:val="24"/>
+                <w:szCs w:val="24"/>
+              </w:rPr>
+              <w:t xml:space="preserve"> delle ricerche di eventi specificando dei criteri di ricerca</w:t>
             </w:r>
             <w:r>
               <w:rPr>
@@ -2795,7 +3057,7 @@
                 <w:sz w:val="24"/>
                 <w:szCs w:val="24"/>
               </w:rPr>
-              <w:t>Utente</w:t>
+              <w:t>Voce</w:t>
             </w:r>
           </w:p>
         </w:tc>
@@ -2815,131 +3077,7 @@
                 <w:sz w:val="24"/>
                 <w:szCs w:val="24"/>
               </w:rPr>
-              <w:t xml:space="preserve">Utilizzatore dell’agenda </w:t>
-            </w:r>
-            <w:r>
-              <w:rPr>
-                <w:sz w:val="24"/>
-                <w:szCs w:val="24"/>
-              </w:rPr>
-              <w:t xml:space="preserve">elettronico, può </w:t>
-            </w:r>
-            <w:r>
-              <w:rPr>
-                <w:sz w:val="24"/>
-                <w:szCs w:val="24"/>
-              </w:rPr>
-              <w:t>gestire i</w:t>
-            </w:r>
-            <w:r>
-              <w:rPr>
-                <w:sz w:val="24"/>
-                <w:szCs w:val="24"/>
-              </w:rPr>
-              <w:t xml:space="preserve"> calendari,</w:t>
-            </w:r>
-            <w:r>
-              <w:rPr>
-                <w:sz w:val="24"/>
-                <w:szCs w:val="24"/>
-              </w:rPr>
-              <w:t xml:space="preserve"> gli</w:t>
-            </w:r>
-            <w:r>
-              <w:rPr>
-                <w:sz w:val="24"/>
-                <w:szCs w:val="24"/>
-              </w:rPr>
-              <w:t xml:space="preserve"> eventi,</w:t>
-            </w:r>
-            <w:r>
-              <w:rPr>
-                <w:sz w:val="24"/>
-                <w:szCs w:val="24"/>
-              </w:rPr>
-              <w:t xml:space="preserve"> creare e cancellare i</w:t>
-            </w:r>
-            <w:r>
-              <w:rPr>
-                <w:sz w:val="24"/>
-                <w:szCs w:val="24"/>
-              </w:rPr>
-              <w:t xml:space="preserve"> modelli di eventi ed </w:t>
-            </w:r>
-            <w:r>
-              <w:rPr>
-                <w:sz w:val="24"/>
-                <w:szCs w:val="24"/>
-              </w:rPr>
-              <w:t>eseguire</w:t>
-            </w:r>
-            <w:r>
-              <w:rPr>
-                <w:sz w:val="24"/>
-                <w:szCs w:val="24"/>
-              </w:rPr>
-              <w:t xml:space="preserve"> delle ricerche di eventi specificando dei criteri di ricerca</w:t>
-            </w:r>
-            <w:r>
-              <w:rPr>
-                <w:sz w:val="24"/>
-                <w:szCs w:val="24"/>
-              </w:rPr>
-              <w:t>.</w:t>
-            </w:r>
-          </w:p>
-        </w:tc>
-      </w:tr>
-      <w:tr>
-        <w:tc>
-          <w:tcPr>
-            <w:tcW w:w="3402" w:type="dxa"/>
-            <w:vAlign w:val="center"/>
-          </w:tcPr>
-          <w:p>
-            <w:pPr>
-              <w:jc w:val="center"/>
-              <w:rPr>
-                <w:b/>
-                <w:sz w:val="24"/>
-                <w:szCs w:val="24"/>
-              </w:rPr>
-            </w:pPr>
-            <w:r>
-              <w:rPr>
-                <w:b/>
-                <w:sz w:val="24"/>
-                <w:szCs w:val="24"/>
-              </w:rPr>
-              <w:t>Voce</w:t>
-            </w:r>
-          </w:p>
-        </w:tc>
-        <w:tc>
-          <w:tcPr>
-            <w:tcW w:w="3402" w:type="dxa"/>
-          </w:tcPr>
-          <w:p>
-            <w:pPr>
-              <w:rPr>
-                <w:sz w:val="24"/>
-                <w:szCs w:val="24"/>
-              </w:rPr>
-            </w:pPr>
-            <w:r>
-              <w:rPr>
-                <w:sz w:val="24"/>
-                <w:szCs w:val="24"/>
-              </w:rPr>
-              <w:t xml:space="preserve">Attributo del modello di un evento (di tipo testo, numerico </w:t>
-            </w:r>
-            <w:r>
-              <w:rPr>
-                <w:sz w:val="24"/>
-                <w:szCs w:val="24"/>
-              </w:rPr>
-              <w:lastRenderedPageBreak/>
-              <w:t>ecc.)</w:t>
+              <w:t>Attributo del modello di un evento (di tipo testo, numerico ecc.)</w:t>
             </w:r>
           </w:p>
           <w:p>
@@ -3946,8 +4084,6 @@
       <w:r>
         <w:t>.</w:t>
       </w:r>
-      <w:bookmarkStart w:id="0" w:name="_GoBack"/>
-      <w:bookmarkEnd w:id="0"/>
     </w:p>
     <w:sectPr>
       <w:pgSz w:w="16838" w:h="11906" w:orient="landscape"/>
@@ -3990,13 +4126,12 @@
 <w:ftr xmlns:wpc="http://schemas.microsoft.com/office/word/2010/wordprocessingCanvas" xmlns:mo="http://schemas.microsoft.com/office/mac/office/2008/main" xmlns:mc="http://schemas.openxmlformats.org/markup-compatibility/2006" xmlns:mv="urn:schemas-microsoft-com:mac:vml" xmlns:o="urn:schemas-microsoft-com:office:office" xmlns:r="http://schemas.openxmlformats.org/officeDocument/2006/relationships" xmlns:m="http://schemas.openxmlformats.org/officeDocument/2006/math" xmlns:v="urn:schemas-microsoft-com:vml" xmlns:wp14="http://schemas.microsoft.com/office/word/2010/wordprocessingDrawing" xmlns:wp="http://schemas.openxmlformats.org/drawingml/2006/wordprocessingDrawing" xmlns:w10="urn:schemas-microsoft-com:office:word" xmlns:w="http://schemas.openxmlformats.org/wordprocessingml/2006/main" xmlns:w14="http://schemas.microsoft.com/office/word/2010/wordml" xmlns:wpg="http://schemas.microsoft.com/office/word/2010/wordprocessingGroup" xmlns:wpi="http://schemas.microsoft.com/office/word/2010/wordprocessingInk" xmlns:wne="http://schemas.microsoft.com/office/word/2006/wordml" xmlns:wps="http://schemas.microsoft.com/office/word/2010/wordprocessingShape" mc:Ignorable="w14 wp14">
   <w:sdt>
     <w:sdtPr>
-      <w:id w:val="647326992"/>
+      <w:id w:val="-657078064"/>
       <w:docPartObj>
         <w:docPartGallery w:val="Page Numbers (Bottom of Page)"/>
         <w:docPartUnique/>
       </w:docPartObj>
     </w:sdtPr>
-    <w:sdtEndPr/>
     <w:sdtContent>
       <w:p>
         <w:pPr>
@@ -4089,7 +4224,7 @@
                                   <w:noProof/>
                                   <w:color w:val="C0504D" w:themeColor="accent2"/>
                                 </w:rPr>
-                                <w:t>6</w:t>
+                                <w:t>3</w:t>
                               </w:r>
                               <w:r>
                                 <w:rPr>
@@ -4117,7 +4252,7 @@
             </mc:Choice>
             <mc:Fallback>
               <w:pict>
-                <v:rect id="Rettangolo 4" o:spid="_x0000_s1030" style="position:absolute;margin-left:0;margin-top:0;width:44.55pt;height:15.1pt;rotation:180;flip:x;z-index:251659264;visibility:visible;mso-wrap-style:square;mso-width-percent:0;mso-height-percent:0;mso-wrap-distance-left:9pt;mso-wrap-distance-top:0;mso-wrap-distance-right:9pt;mso-wrap-distance-bottom:0;mso-position-horizontal:center;mso-position-horizontal-relative:right-margin-area;mso-position-vertical:center;mso-position-vertical-relative:bottom-margin-area;mso-width-percent:0;mso-height-percent:0;mso-width-relative:page;mso-height-relative:bottom-margin-area;v-text-anchor:top" o:gfxdata="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" filled="f" fillcolor="#c0504d" stroked="f" strokecolor="#5c83b4" strokeweight="2.25pt">
+                <v:rect id="Rettangolo 4" o:spid="_x0000_s1030" style="position:absolute;margin-left:0;margin-top:0;width:44.55pt;height:15.1pt;rotation:180;flip:x;z-index:251659264;visibility:visible;mso-wrap-style:square;mso-width-percent:0;mso-height-percent:0;mso-wrap-distance-left:9pt;mso-wrap-distance-top:0;mso-wrap-distance-right:9pt;mso-wrap-distance-bottom:0;mso-position-horizontal:center;mso-position-horizontal-relative:right-margin-area;mso-position-vertical:center;mso-position-vertical-relative:bottom-margin-area;mso-width-percent:0;mso-height-percent:0;mso-width-relative:page;mso-height-relative:bottom-margin-area;v-text-anchor:top" o:gfxdata="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" filled="f" fillcolor="#c0504d" stroked="f" strokecolor="#5c83b4" strokeweight="2.25pt">
                   <v:textbox inset=",0,,0">
                     <w:txbxContent>
                       <w:p>
@@ -4144,7 +4279,7 @@
                             <w:noProof/>
                             <w:color w:val="C0504D" w:themeColor="accent2"/>
                           </w:rPr>
-                          <w:t>2</w:t>
+                          <w:t>3</w:t>
                         </w:r>
                         <w:r>
                           <w:rPr>
@@ -7269,7 +7404,7 @@
 </file>
 
 <file path=customXml/itemProps1.xml><?xml version="1.0" encoding="utf-8"?>
-<ds:datastoreItem xmlns:ds="http://schemas.openxmlformats.org/officeDocument/2006/customXml" ds:itemID="{81552CC6-8E36-F546-ADB0-66D19830E8D3}">
+<ds:datastoreItem xmlns:ds="http://schemas.openxmlformats.org/officeDocument/2006/customXml" ds:itemID="{251938AE-38EB-5B49-81B5-A8A1DFFC540A}">
   <ds:schemaRefs>
     <ds:schemaRef ds:uri="http://schemas.openxmlformats.org/officeDocument/2006/bibliography"/>
   </ds:schemaRefs>

--- a/WIP/relazione.docx
+++ b/WIP/relazione.docx
@@ -10,6 +10,7 @@
           <w:docPartUnique/>
         </w:docPartObj>
       </w:sdtPr>
+      <w:sdtEndPr/>
       <w:sdtContent>
         <w:p>
           <w:r>
@@ -269,6 +270,7 @@
                                     <w:dataBinding w:prefixMappings="xmlns:ns0='http://purl.org/dc/elements/1.1/' xmlns:ns1='http://schemas.openxmlformats.org/package/2006/metadata/core-properties' " w:xpath="/ns1:coreProperties[1]/ns0:title[1]" w:storeItemID="{6C3C8BC8-F283-45AE-878A-BAB7291924A1}"/>
                                     <w:text/>
                                   </w:sdtPr>
+                                  <w:sdtEndPr/>
                                   <w:sdtContent>
                                     <w:p>
                                       <w:pPr>
@@ -312,6 +314,7 @@
                                     <w:dataBinding w:prefixMappings="xmlns:ns0='http://purl.org/dc/elements/1.1/' xmlns:ns1='http://schemas.openxmlformats.org/package/2006/metadata/core-properties' " w:xpath="/ns1:coreProperties[1]/ns0:subject[1]" w:storeItemID="{6C3C8BC8-F283-45AE-878A-BAB7291924A1}"/>
                                     <w:text/>
                                   </w:sdtPr>
+                                  <w:sdtEndPr/>
                                   <w:sdtContent>
                                     <w:p>
                                       <w:pPr>
@@ -669,7 +672,15 @@
         <w:t xml:space="preserve"> con la quale tenere organizza</w:t>
       </w:r>
       <w:r>
-        <w:t>ti i propri calendari e impegni, che fornisce le seguenti funzionalità:</w:t>
+        <w:t xml:space="preserve">ti i propri calendari e impegni, che </w:t>
+      </w:r>
+      <w:proofErr w:type="gramStart"/>
+      <w:r>
+        <w:t>fornisce</w:t>
+      </w:r>
+      <w:proofErr w:type="gramEnd"/>
+      <w:r>
+        <w:t xml:space="preserve"> le seguenti funzionalità:</w:t>
       </w:r>
     </w:p>
     <w:p>
@@ -740,15 +751,39 @@
         <w:t xml:space="preserve">eve essere possibile </w:t>
       </w:r>
       <w:r>
-        <w:t>creare calendari in locale o condividere calendari in remoto con altri amici. Un amico è identificato univocamente dal proprio indirizzo email.</w:t>
+        <w:t xml:space="preserve">creare calendari in locale o condividere </w:t>
+      </w:r>
+      <w:proofErr w:type="gramStart"/>
+      <w:r>
+        <w:t>calendari</w:t>
+      </w:r>
+      <w:proofErr w:type="gramEnd"/>
+      <w:r>
+        <w:t xml:space="preserve"> in remoto con altri amici. Un amico è identificato univocamente dal proprio indirizzo email.</w:t>
       </w:r>
     </w:p>
     <w:p>
       <w:r>
-        <w:t xml:space="preserve">Un </w:t>
-      </w:r>
-      <w:r>
-        <w:t xml:space="preserve"> evento appartiene ad uno e un solo calendario ed è caratterizzato da un nome, una data, una durata (in minuti) e una periodicità, inoltre può avere un luogo e una descrizione. La periodicità di un evento descrive in che modo un evento si ripete nel tempo (mai, ogni tot giorni/settimane/mesi/anni). Durante la creazione di un evento è necessario a</w:t>
+        <w:t>Un</w:t>
+      </w:r>
+      <w:proofErr w:type="gramStart"/>
+      <w:r>
+        <w:t xml:space="preserve"> </w:t>
+      </w:r>
+      <w:r>
+        <w:t xml:space="preserve"> </w:t>
+      </w:r>
+      <w:proofErr w:type="gramEnd"/>
+      <w:r>
+        <w:t xml:space="preserve">evento appartiene ad uno e un solo calendario ed è caratterizzato da un nome, una data, una durata (in minuti) e una periodicità, inoltre può avere un luogo e una descrizione. La periodicità di un evento descrive in che modo un </w:t>
+      </w:r>
+      <w:proofErr w:type="gramStart"/>
+      <w:r>
+        <w:t>evento</w:t>
+      </w:r>
+      <w:proofErr w:type="gramEnd"/>
+      <w:r>
+        <w:t xml:space="preserve"> si ripete nel tempo (mai, ogni tot giorni/settimane/mesi/anni). Durante la creazione di un evento è necessario a</w:t>
       </w:r>
       <w:r>
         <w:t xml:space="preserve">ssegnare un modello all'evento e scegliere un calendario </w:t>
@@ -794,7 +829,15 @@
     </w:p>
     <w:p>
       <w:r>
-        <w:t>Ogni voce  è descritta</w:t>
+        <w:t>Ogni voce</w:t>
+      </w:r>
+      <w:proofErr w:type="gramStart"/>
+      <w:r>
+        <w:t xml:space="preserve">  </w:t>
+      </w:r>
+      <w:proofErr w:type="gramEnd"/>
+      <w:r>
+        <w:t>è descritta</w:t>
       </w:r>
       <w:r>
         <w:t xml:space="preserve"> da un nome e da un tipo (stringa/numero/boolean/data) e può contenere un valore (dello stesso tipo del suo tipo). Una voce può contenere un </w:t>
@@ -864,7 +907,15 @@
         <w:t>inizio appartiene a</w:t>
       </w:r>
       <w:r>
-        <w:t xml:space="preserve"> un determinato periodo di tempo (data inizio/fine)</w:t>
+        <w:t xml:space="preserve"> un determinato </w:t>
+      </w:r>
+      <w:proofErr w:type="gramStart"/>
+      <w:r>
+        <w:t>periodo di tempo</w:t>
+      </w:r>
+      <w:proofErr w:type="gramEnd"/>
+      <w:r>
+        <w:t xml:space="preserve"> (data inizio/fine)</w:t>
       </w:r>
       <w:r>
         <w:t>; bisogna tener conto della frequenza di ripetizione di un evento.</w:t>
@@ -879,7 +930,15 @@
         </w:numPr>
       </w:pPr>
       <w:r>
-        <w:t>Un filtro per modello di evento filtra gli eventi che hanno un determinato modello</w:t>
+        <w:t xml:space="preserve">Un filtro per modello di evento filtra gli </w:t>
+      </w:r>
+      <w:proofErr w:type="gramStart"/>
+      <w:r>
+        <w:t>eventi</w:t>
+      </w:r>
+      <w:proofErr w:type="gramEnd"/>
+      <w:r>
+        <w:t xml:space="preserve"> che hanno un determinato modello</w:t>
       </w:r>
       <w:r>
         <w:t>.</w:t>
@@ -1018,12 +1077,21 @@
                 <w:szCs w:val="24"/>
               </w:rPr>
             </w:pPr>
-            <w:r>
-              <w:rPr>
-                <w:sz w:val="24"/>
-                <w:szCs w:val="24"/>
-              </w:rPr>
-              <w:t>zero o più Calendari</w:t>
+            <w:proofErr w:type="gramStart"/>
+            <w:r>
+              <w:rPr>
+                <w:sz w:val="24"/>
+                <w:szCs w:val="24"/>
+              </w:rPr>
+              <w:t>zero</w:t>
+            </w:r>
+            <w:proofErr w:type="gramEnd"/>
+            <w:r>
+              <w:rPr>
+                <w:sz w:val="24"/>
+                <w:szCs w:val="24"/>
+              </w:rPr>
+              <w:t xml:space="preserve"> o più Calendari</w:t>
             </w:r>
           </w:p>
           <w:p>
@@ -1037,12 +1105,21 @@
                 <w:szCs w:val="24"/>
               </w:rPr>
             </w:pPr>
-            <w:r>
-              <w:rPr>
-                <w:sz w:val="24"/>
-                <w:szCs w:val="24"/>
-              </w:rPr>
-              <w:t>zero o più Modelli di eventi</w:t>
+            <w:proofErr w:type="gramStart"/>
+            <w:r>
+              <w:rPr>
+                <w:sz w:val="24"/>
+                <w:szCs w:val="24"/>
+              </w:rPr>
+              <w:t>zero</w:t>
+            </w:r>
+            <w:proofErr w:type="gramEnd"/>
+            <w:r>
+              <w:rPr>
+                <w:sz w:val="24"/>
+                <w:szCs w:val="24"/>
+              </w:rPr>
+              <w:t xml:space="preserve"> o più Modelli di eventi</w:t>
             </w:r>
           </w:p>
         </w:tc>
@@ -1263,12 +1340,21 @@
                 <w:szCs w:val="24"/>
               </w:rPr>
             </w:pPr>
-            <w:r>
-              <w:rPr>
-                <w:sz w:val="24"/>
-                <w:szCs w:val="24"/>
-              </w:rPr>
-              <w:t>zero o più Eventi</w:t>
+            <w:proofErr w:type="gramStart"/>
+            <w:r>
+              <w:rPr>
+                <w:sz w:val="24"/>
+                <w:szCs w:val="24"/>
+              </w:rPr>
+              <w:t>zero</w:t>
+            </w:r>
+            <w:proofErr w:type="gramEnd"/>
+            <w:r>
+              <w:rPr>
+                <w:sz w:val="24"/>
+                <w:szCs w:val="24"/>
+              </w:rPr>
+              <w:t xml:space="preserve"> o più Eventi</w:t>
             </w:r>
           </w:p>
           <w:p>
@@ -1449,8 +1535,6 @@
             </w:r>
           </w:p>
         </w:tc>
-        <w:bookmarkStart w:id="0" w:name="_GoBack"/>
-        <w:bookmarkEnd w:id="0"/>
       </w:tr>
       <w:tr>
         <w:tc>
@@ -1596,8 +1680,17 @@
                 <w:sz w:val="24"/>
                 <w:szCs w:val="24"/>
               </w:rPr>
-              <w:t>inizio dell'evento)</w:t>
-            </w:r>
+              <w:t>inizio dell'evento</w:t>
+            </w:r>
+            <w:proofErr w:type="gramStart"/>
+            <w:r>
+              <w:rPr>
+                <w:sz w:val="24"/>
+                <w:szCs w:val="24"/>
+              </w:rPr>
+              <w:t>)</w:t>
+            </w:r>
+            <w:proofErr w:type="gramEnd"/>
           </w:p>
           <w:p>
             <w:pPr>
@@ -1681,8 +1774,13 @@
                 <w:szCs w:val="24"/>
               </w:rPr>
             </w:pPr>
-            <w:r>
-              <w:t>zero o più </w:t>
+            <w:proofErr w:type="gramStart"/>
+            <w:r>
+              <w:t>zero</w:t>
+            </w:r>
+            <w:proofErr w:type="gramEnd"/>
+            <w:r>
+              <w:t xml:space="preserve"> o più </w:t>
             </w:r>
             <w:r>
               <w:rPr>
@@ -1931,7 +2029,23 @@
                 <w:sz w:val="24"/>
                 <w:szCs w:val="24"/>
               </w:rPr>
-              <w:t xml:space="preserve"> o una collezione di calendari.</w:t>
+              <w:t xml:space="preserve"> o una collezione di </w:t>
+            </w:r>
+            <w:proofErr w:type="gramStart"/>
+            <w:r>
+              <w:rPr>
+                <w:sz w:val="24"/>
+                <w:szCs w:val="24"/>
+              </w:rPr>
+              <w:t>calendari</w:t>
+            </w:r>
+            <w:proofErr w:type="gramEnd"/>
+            <w:r>
+              <w:rPr>
+                <w:sz w:val="24"/>
+                <w:szCs w:val="24"/>
+              </w:rPr>
+              <w:t>.</w:t>
             </w:r>
           </w:p>
         </w:tc>
@@ -2394,12 +2508,21 @@
                 <w:szCs w:val="24"/>
               </w:rPr>
             </w:pPr>
-            <w:r>
-              <w:rPr>
-                <w:sz w:val="24"/>
-                <w:szCs w:val="24"/>
-              </w:rPr>
-              <w:t>zero o più Voci (la lista è ordinata)</w:t>
+            <w:proofErr w:type="gramStart"/>
+            <w:r>
+              <w:rPr>
+                <w:sz w:val="24"/>
+                <w:szCs w:val="24"/>
+              </w:rPr>
+              <w:t>zero</w:t>
+            </w:r>
+            <w:proofErr w:type="gramEnd"/>
+            <w:r>
+              <w:rPr>
+                <w:sz w:val="24"/>
+                <w:szCs w:val="24"/>
+              </w:rPr>
+              <w:t xml:space="preserve"> o più Voci (la lista è ordinata)</w:t>
             </w:r>
           </w:p>
         </w:tc>
@@ -2908,7 +3031,23 @@
                 <w:sz w:val="24"/>
                 <w:szCs w:val="24"/>
               </w:rPr>
-              <w:t>Uno a scelta tra i filtri: "per calendario", "per arco temporale", "per modello", "per ricerca"</w:t>
+              <w:t>Uno a scelta tra i filtri: "</w:t>
+            </w:r>
+            <w:proofErr w:type="gramStart"/>
+            <w:r>
+              <w:rPr>
+                <w:sz w:val="24"/>
+                <w:szCs w:val="24"/>
+              </w:rPr>
+              <w:t>per</w:t>
+            </w:r>
+            <w:proofErr w:type="gramEnd"/>
+            <w:r>
+              <w:rPr>
+                <w:sz w:val="24"/>
+                <w:szCs w:val="24"/>
+              </w:rPr>
+              <w:t xml:space="preserve"> calendario", "per arco temporale", "per modello", "per ricerca"</w:t>
             </w:r>
             <w:r>
               <w:rPr>
@@ -3024,7 +3163,23 @@
                 <w:sz w:val="24"/>
                 <w:szCs w:val="24"/>
               </w:rPr>
-              <w:t xml:space="preserve"> delle ricerche di eventi specificando dei criteri di ricerca</w:t>
+              <w:t xml:space="preserve"> delle ricerche di </w:t>
+            </w:r>
+            <w:proofErr w:type="gramStart"/>
+            <w:r>
+              <w:rPr>
+                <w:sz w:val="24"/>
+                <w:szCs w:val="24"/>
+              </w:rPr>
+              <w:t>eventi</w:t>
+            </w:r>
+            <w:proofErr w:type="gramEnd"/>
+            <w:r>
+              <w:rPr>
+                <w:sz w:val="24"/>
+                <w:szCs w:val="24"/>
+              </w:rPr>
+              <w:t xml:space="preserve"> specificando dei criteri di ricerca</w:t>
             </w:r>
             <w:r>
               <w:rPr>
@@ -3494,7 +3649,15 @@
       </w:pPr>
       <w:r>
         <w:lastRenderedPageBreak/>
-        <w:t>Design patterns e design principles</w:t>
+        <w:t xml:space="preserve">Design patterns e </w:t>
+      </w:r>
+      <w:proofErr w:type="gramStart"/>
+      <w:r>
+        <w:t>design</w:t>
+      </w:r>
+      <w:proofErr w:type="gramEnd"/>
+      <w:r>
+        <w:t xml:space="preserve"> principles</w:t>
       </w:r>
     </w:p>
     <w:p>
@@ -3656,12 +3819,14 @@
       <w:r>
         <w:t xml:space="preserve"> mentre è stata introdotta un’interfaccia </w:t>
       </w:r>
+      <w:proofErr w:type="gramStart"/>
       <w:r>
         <w:rPr>
           <w:i/>
         </w:rPr>
         <w:t>IVoce</w:t>
       </w:r>
+      <w:proofErr w:type="gramEnd"/>
       <w:r>
         <w:t xml:space="preserve"> che viene implementata dalla classe generica </w:t>
       </w:r>
@@ -3803,12 +3968,14 @@
       <w:r>
         <w:t xml:space="preserve"> implementano un’interfaccia comune </w:t>
       </w:r>
+      <w:proofErr w:type="gramStart"/>
       <w:r>
         <w:rPr>
           <w:i/>
         </w:rPr>
         <w:t>IFiltro</w:t>
       </w:r>
+      <w:proofErr w:type="gramEnd"/>
       <w:r>
         <w:t>.</w:t>
       </w:r>
@@ -3944,7 +4111,21 @@
         <w:rPr>
           <w:i/>
         </w:rPr>
-        <w:t>FiltraEventi()</w:t>
+        <w:t>FiltraEventi</w:t>
+      </w:r>
+      <w:proofErr w:type="gramStart"/>
+      <w:r>
+        <w:rPr>
+          <w:i/>
+        </w:rPr>
+        <w:t>(</w:t>
+      </w:r>
+      <w:proofErr w:type="gramEnd"/>
+      <w:r>
+        <w:rPr>
+          <w:i/>
+        </w:rPr>
+        <w:t>)</w:t>
       </w:r>
       <w:r>
         <w:t xml:space="preserve"> della classe astratta </w:t>
@@ -4001,11 +4182,19 @@
       <w:r>
         <w:t xml:space="preserve">Per la gestione dell’interfaccia grafica si è scelto di usare il pattern </w:t>
       </w:r>
+      <w:proofErr w:type="gramStart"/>
       <w:r>
         <w:rPr>
           <w:b/>
         </w:rPr>
-        <w:t>Model-View-Presenter con View Passiva</w:t>
+        <w:t>Model-View-Presenter</w:t>
+      </w:r>
+      <w:proofErr w:type="gramEnd"/>
+      <w:r>
+        <w:rPr>
+          <w:b/>
+        </w:rPr>
+        <w:t xml:space="preserve"> con View Passiva</w:t>
       </w:r>
       <w:r>
         <w:rPr>
@@ -4046,7 +4235,15 @@
         <w:t>Observer</w:t>
       </w:r>
       <w:r>
-        <w:t xml:space="preserve"> tramite l’implementazione di eventi per la gestione dei cambiamenti di stato del modello. In particolare sono stati implementati eventi per la notifica dell’aggiunta e rimozione di un </w:t>
+        <w:t xml:space="preserve"> tramite l’implementazione di eventi per la gestione dei cambiamenti </w:t>
+      </w:r>
+      <w:proofErr w:type="gramStart"/>
+      <w:r>
+        <w:t>di</w:t>
+      </w:r>
+      <w:proofErr w:type="gramEnd"/>
+      <w:r>
+        <w:t xml:space="preserve"> stato del modello. In particolare sono stati implementati eventi per la notifica dell’aggiunta e rimozione di un </w:t>
       </w:r>
       <w:r>
         <w:rPr>
@@ -4084,6 +4281,119 @@
       <w:r>
         <w:t>.</w:t>
       </w:r>
+    </w:p>
+    <w:p>
+      <w:r>
+        <w:lastRenderedPageBreak/>
+        <w:t>Nel passaggio dalla fase di analisi a quella di progettazione si è deciso di apportare alcune modifiche alla struttura del progetto.</w:t>
+      </w:r>
+    </w:p>
+    <w:p>
+      <w:r>
+        <w:t xml:space="preserve">Si è deciso di introdurre una struttura </w:t>
+      </w:r>
+      <w:r>
+        <w:rPr>
+          <w:i/>
+        </w:rPr>
+        <w:t>PeriodoTempo</w:t>
+      </w:r>
+      <w:r>
+        <w:t xml:space="preserve"> che modella il </w:t>
+      </w:r>
+      <w:proofErr w:type="gramStart"/>
+      <w:r>
+        <w:t>periodo di tempo</w:t>
+      </w:r>
+      <w:proofErr w:type="gramEnd"/>
+      <w:r>
+        <w:t xml:space="preserve"> di un evento (data di inizio, durata e data di fine) e quindi sono stati rimossi gli attributi Data e Durata di </w:t>
+      </w:r>
+      <w:r>
+        <w:rPr>
+          <w:i/>
+        </w:rPr>
+        <w:t>Evento</w:t>
+      </w:r>
+      <w:r>
+        <w:t xml:space="preserve"> in favore di un unico attributo </w:t>
+      </w:r>
+      <w:r>
+        <w:rPr>
+          <w:i/>
+        </w:rPr>
+        <w:t>Periodo</w:t>
+      </w:r>
+      <w:r>
+        <w:t xml:space="preserve">. L’introduzione di </w:t>
+      </w:r>
+      <w:r>
+        <w:rPr>
+          <w:i/>
+        </w:rPr>
+        <w:t>PeriodoTempo</w:t>
+      </w:r>
+      <w:r>
+        <w:t xml:space="preserve"> si può considerare conforme al </w:t>
+      </w:r>
+      <w:r>
+        <w:rPr>
+          <w:b/>
+        </w:rPr>
+        <w:t>Single Responsibility Principle</w:t>
+      </w:r>
+      <w:r>
+        <w:t xml:space="preserve"> (SRP) poiché si è tolta a </w:t>
+      </w:r>
+      <w:r>
+        <w:rPr>
+          <w:i/>
+        </w:rPr>
+        <w:t>Evento</w:t>
+      </w:r>
+      <w:r>
+        <w:t xml:space="preserve"> la responsabilità di occuparsi del calcolo e del confronto dei </w:t>
+      </w:r>
+      <w:proofErr w:type="gramStart"/>
+      <w:r>
+        <w:t>periodi di tempo</w:t>
+      </w:r>
+      <w:proofErr w:type="gramEnd"/>
+      <w:r>
+        <w:t>.</w:t>
+      </w:r>
+    </w:p>
+    <w:p>
+      <w:r>
+        <w:t xml:space="preserve">È stata aggiunta una classe </w:t>
+      </w:r>
+      <w:r>
+        <w:rPr>
+          <w:i/>
+        </w:rPr>
+        <w:t>Filtraggio</w:t>
+      </w:r>
+      <w:r>
+        <w:t xml:space="preserve"> che si occupa di mantere un riferimento al filtro applicato e fare caching del risultato del filtraggio. In questo caso è stato applicato il DIP introducendo un’interfaccia </w:t>
+      </w:r>
+      <w:proofErr w:type="gramStart"/>
+      <w:r>
+        <w:rPr>
+          <w:i/>
+        </w:rPr>
+        <w:t>IFiltraggio</w:t>
+      </w:r>
+      <w:proofErr w:type="gramEnd"/>
+      <w:r>
+        <w:t xml:space="preserve"> che espone al cliente i metodi rilevanti e nascondendo i dettagli implementativi.</w:t>
+      </w:r>
+    </w:p>
+    <w:p>
+      <w:pPr>
+        <w:jc w:val="both"/>
+      </w:pPr>
+      <w:bookmarkStart w:id="0" w:name="_GoBack"/>
+      <w:bookmarkEnd w:id="0"/>
     </w:p>
     <w:sectPr>
       <w:pgSz w:w="16838" w:h="11906" w:orient="landscape"/>
@@ -4132,6 +4442,7 @@
         <w:docPartUnique/>
       </w:docPartObj>
     </w:sdtPr>
+    <w:sdtEndPr/>
     <w:sdtContent>
       <w:p>
         <w:pPr>
@@ -4224,7 +4535,7 @@
                                   <w:noProof/>
                                   <w:color w:val="C0504D" w:themeColor="accent2"/>
                                 </w:rPr>
-                                <w:t>3</w:t>
+                                <w:t>7</w:t>
                               </w:r>
                               <w:r>
                                 <w:rPr>
@@ -7404,7 +7715,7 @@
 </file>
 
 <file path=customXml/itemProps1.xml><?xml version="1.0" encoding="utf-8"?>
-<ds:datastoreItem xmlns:ds="http://schemas.openxmlformats.org/officeDocument/2006/customXml" ds:itemID="{251938AE-38EB-5B49-81B5-A8A1DFFC540A}">
+<ds:datastoreItem xmlns:ds="http://schemas.openxmlformats.org/officeDocument/2006/customXml" ds:itemID="{44575539-7141-1046-AF33-9FC46CF5AC05}">
   <ds:schemaRefs>
     <ds:schemaRef ds:uri="http://schemas.openxmlformats.org/officeDocument/2006/bibliography"/>
   </ds:schemaRefs>

--- a/WIP/relazione.docx
+++ b/WIP/relazione.docx
@@ -672,15 +672,7 @@
         <w:t xml:space="preserve"> con la quale tenere organizza</w:t>
       </w:r>
       <w:r>
-        <w:t xml:space="preserve">ti i propri calendari e impegni, che </w:t>
-      </w:r>
-      <w:proofErr w:type="gramStart"/>
-      <w:r>
-        <w:t>fornisce</w:t>
-      </w:r>
-      <w:proofErr w:type="gramEnd"/>
-      <w:r>
-        <w:t xml:space="preserve"> le seguenti funzionalità:</w:t>
+        <w:t>ti i propri calendari e impegni, che fornisce le seguenti funzionalità:</w:t>
       </w:r>
     </w:p>
     <w:p>
@@ -751,39 +743,15 @@
         <w:t xml:space="preserve">eve essere possibile </w:t>
       </w:r>
       <w:r>
-        <w:t xml:space="preserve">creare calendari in locale o condividere </w:t>
-      </w:r>
-      <w:proofErr w:type="gramStart"/>
-      <w:r>
-        <w:t>calendari</w:t>
-      </w:r>
-      <w:proofErr w:type="gramEnd"/>
-      <w:r>
-        <w:t xml:space="preserve"> in remoto con altri amici. Un amico è identificato univocamente dal proprio indirizzo email.</w:t>
+        <w:t>creare calendari in locale o condividere calendari in remoto con altri amici. Un amico è identificato univocamente dal proprio indirizzo email.</w:t>
       </w:r>
     </w:p>
     <w:p>
       <w:r>
-        <w:t>Un</w:t>
-      </w:r>
-      <w:proofErr w:type="gramStart"/>
-      <w:r>
-        <w:t xml:space="preserve"> </w:t>
-      </w:r>
-      <w:r>
-        <w:t xml:space="preserve"> </w:t>
-      </w:r>
-      <w:proofErr w:type="gramEnd"/>
-      <w:r>
-        <w:t xml:space="preserve">evento appartiene ad uno e un solo calendario ed è caratterizzato da un nome, una data, una durata (in minuti) e una periodicità, inoltre può avere un luogo e una descrizione. La periodicità di un evento descrive in che modo un </w:t>
-      </w:r>
-      <w:proofErr w:type="gramStart"/>
-      <w:r>
-        <w:t>evento</w:t>
-      </w:r>
-      <w:proofErr w:type="gramEnd"/>
-      <w:r>
-        <w:t xml:space="preserve"> si ripete nel tempo (mai, ogni tot giorni/settimane/mesi/anni). Durante la creazione di un evento è necessario a</w:t>
+        <w:t xml:space="preserve">Un </w:t>
+      </w:r>
+      <w:r>
+        <w:t xml:space="preserve"> evento appartiene ad uno e un solo calendario ed è caratterizzato da un nome, una data, una durata (in minuti) e una periodicità, inoltre può avere un luogo e una descrizione. La periodicità di un evento descrive in che modo un evento si ripete nel tempo (mai, ogni tot giorni/settimane/mesi/anni). Durante la creazione di un evento è necessario a</w:t>
       </w:r>
       <w:r>
         <w:t xml:space="preserve">ssegnare un modello all'evento e scegliere un calendario </w:t>
@@ -829,15 +797,7 @@
     </w:p>
     <w:p>
       <w:r>
-        <w:t>Ogni voce</w:t>
-      </w:r>
-      <w:proofErr w:type="gramStart"/>
-      <w:r>
-        <w:t xml:space="preserve">  </w:t>
-      </w:r>
-      <w:proofErr w:type="gramEnd"/>
-      <w:r>
-        <w:t>è descritta</w:t>
+        <w:t>Ogni voce  è descritta</w:t>
       </w:r>
       <w:r>
         <w:t xml:space="preserve"> da un nome e da un tipo (stringa/numero/boolean/data) e può contenere un valore (dello stesso tipo del suo tipo). Una voce può contenere un </w:t>
@@ -907,15 +867,7 @@
         <w:t>inizio appartiene a</w:t>
       </w:r>
       <w:r>
-        <w:t xml:space="preserve"> un determinato </w:t>
-      </w:r>
-      <w:proofErr w:type="gramStart"/>
-      <w:r>
-        <w:t>periodo di tempo</w:t>
-      </w:r>
-      <w:proofErr w:type="gramEnd"/>
-      <w:r>
-        <w:t xml:space="preserve"> (data inizio/fine)</w:t>
+        <w:t xml:space="preserve"> un determinato periodo di tempo (data inizio/fine)</w:t>
       </w:r>
       <w:r>
         <w:t>; bisogna tener conto della frequenza di ripetizione di un evento.</w:t>
@@ -930,15 +882,7 @@
         </w:numPr>
       </w:pPr>
       <w:r>
-        <w:t xml:space="preserve">Un filtro per modello di evento filtra gli </w:t>
-      </w:r>
-      <w:proofErr w:type="gramStart"/>
-      <w:r>
-        <w:t>eventi</w:t>
-      </w:r>
-      <w:proofErr w:type="gramEnd"/>
-      <w:r>
-        <w:t xml:space="preserve"> che hanno un determinato modello</w:t>
+        <w:t>Un filtro per modello di evento filtra gli eventi che hanno un determinato modello</w:t>
       </w:r>
       <w:r>
         <w:t>.</w:t>
@@ -1077,21 +1021,12 @@
                 <w:szCs w:val="24"/>
               </w:rPr>
             </w:pPr>
-            <w:proofErr w:type="gramStart"/>
-            <w:r>
-              <w:rPr>
-                <w:sz w:val="24"/>
-                <w:szCs w:val="24"/>
-              </w:rPr>
-              <w:t>zero</w:t>
-            </w:r>
-            <w:proofErr w:type="gramEnd"/>
-            <w:r>
-              <w:rPr>
-                <w:sz w:val="24"/>
-                <w:szCs w:val="24"/>
-              </w:rPr>
-              <w:t xml:space="preserve"> o più Calendari</w:t>
+            <w:r>
+              <w:rPr>
+                <w:sz w:val="24"/>
+                <w:szCs w:val="24"/>
+              </w:rPr>
+              <w:t>zero o più Calendari</w:t>
             </w:r>
           </w:p>
           <w:p>
@@ -1105,21 +1040,12 @@
                 <w:szCs w:val="24"/>
               </w:rPr>
             </w:pPr>
-            <w:proofErr w:type="gramStart"/>
-            <w:r>
-              <w:rPr>
-                <w:sz w:val="24"/>
-                <w:szCs w:val="24"/>
-              </w:rPr>
-              <w:t>zero</w:t>
-            </w:r>
-            <w:proofErr w:type="gramEnd"/>
-            <w:r>
-              <w:rPr>
-                <w:sz w:val="24"/>
-                <w:szCs w:val="24"/>
-              </w:rPr>
-              <w:t xml:space="preserve"> o più Modelli di eventi</w:t>
+            <w:r>
+              <w:rPr>
+                <w:sz w:val="24"/>
+                <w:szCs w:val="24"/>
+              </w:rPr>
+              <w:t>zero o più Modelli di eventi</w:t>
             </w:r>
           </w:p>
         </w:tc>
@@ -1340,21 +1266,12 @@
                 <w:szCs w:val="24"/>
               </w:rPr>
             </w:pPr>
-            <w:proofErr w:type="gramStart"/>
-            <w:r>
-              <w:rPr>
-                <w:sz w:val="24"/>
-                <w:szCs w:val="24"/>
-              </w:rPr>
-              <w:t>zero</w:t>
-            </w:r>
-            <w:proofErr w:type="gramEnd"/>
-            <w:r>
-              <w:rPr>
-                <w:sz w:val="24"/>
-                <w:szCs w:val="24"/>
-              </w:rPr>
-              <w:t xml:space="preserve"> o più Eventi</w:t>
+            <w:r>
+              <w:rPr>
+                <w:sz w:val="24"/>
+                <w:szCs w:val="24"/>
+              </w:rPr>
+              <w:t>zero o più Eventi</w:t>
             </w:r>
           </w:p>
           <w:p>
@@ -1680,17 +1597,8 @@
                 <w:sz w:val="24"/>
                 <w:szCs w:val="24"/>
               </w:rPr>
-              <w:t>inizio dell'evento</w:t>
-            </w:r>
-            <w:proofErr w:type="gramStart"/>
-            <w:r>
-              <w:rPr>
-                <w:sz w:val="24"/>
-                <w:szCs w:val="24"/>
-              </w:rPr>
-              <w:t>)</w:t>
-            </w:r>
-            <w:proofErr w:type="gramEnd"/>
+              <w:t>inizio dell'evento)</w:t>
+            </w:r>
           </w:p>
           <w:p>
             <w:pPr>
@@ -1774,13 +1682,8 @@
                 <w:szCs w:val="24"/>
               </w:rPr>
             </w:pPr>
-            <w:proofErr w:type="gramStart"/>
-            <w:r>
-              <w:t>zero</w:t>
-            </w:r>
-            <w:proofErr w:type="gramEnd"/>
-            <w:r>
-              <w:t xml:space="preserve"> o più </w:t>
+            <w:r>
+              <w:t>zero o più </w:t>
             </w:r>
             <w:r>
               <w:rPr>
@@ -2029,23 +1932,7 @@
                 <w:sz w:val="24"/>
                 <w:szCs w:val="24"/>
               </w:rPr>
-              <w:t xml:space="preserve"> o una collezione di </w:t>
-            </w:r>
-            <w:proofErr w:type="gramStart"/>
-            <w:r>
-              <w:rPr>
-                <w:sz w:val="24"/>
-                <w:szCs w:val="24"/>
-              </w:rPr>
-              <w:t>calendari</w:t>
-            </w:r>
-            <w:proofErr w:type="gramEnd"/>
-            <w:r>
-              <w:rPr>
-                <w:sz w:val="24"/>
-                <w:szCs w:val="24"/>
-              </w:rPr>
-              <w:t>.</w:t>
+              <w:t xml:space="preserve"> o una collezione di calendari.</w:t>
             </w:r>
           </w:p>
         </w:tc>
@@ -2508,21 +2395,12 @@
                 <w:szCs w:val="24"/>
               </w:rPr>
             </w:pPr>
-            <w:proofErr w:type="gramStart"/>
-            <w:r>
-              <w:rPr>
-                <w:sz w:val="24"/>
-                <w:szCs w:val="24"/>
-              </w:rPr>
-              <w:t>zero</w:t>
-            </w:r>
-            <w:proofErr w:type="gramEnd"/>
-            <w:r>
-              <w:rPr>
-                <w:sz w:val="24"/>
-                <w:szCs w:val="24"/>
-              </w:rPr>
-              <w:t xml:space="preserve"> o più Voci (la lista è ordinata)</w:t>
+            <w:r>
+              <w:rPr>
+                <w:sz w:val="24"/>
+                <w:szCs w:val="24"/>
+              </w:rPr>
+              <w:t>zero o più Voci (la lista è ordinata)</w:t>
             </w:r>
           </w:p>
         </w:tc>
@@ -3031,23 +2909,7 @@
                 <w:sz w:val="24"/>
                 <w:szCs w:val="24"/>
               </w:rPr>
-              <w:t>Uno a scelta tra i filtri: "</w:t>
-            </w:r>
-            <w:proofErr w:type="gramStart"/>
-            <w:r>
-              <w:rPr>
-                <w:sz w:val="24"/>
-                <w:szCs w:val="24"/>
-              </w:rPr>
-              <w:t>per</w:t>
-            </w:r>
-            <w:proofErr w:type="gramEnd"/>
-            <w:r>
-              <w:rPr>
-                <w:sz w:val="24"/>
-                <w:szCs w:val="24"/>
-              </w:rPr>
-              <w:t xml:space="preserve"> calendario", "per arco temporale", "per modello", "per ricerca"</w:t>
+              <w:t>Uno a scelta tra i filtri: "per calendario", "per arco temporale", "per modello", "per ricerca"</w:t>
             </w:r>
             <w:r>
               <w:rPr>
@@ -3163,23 +3025,7 @@
                 <w:sz w:val="24"/>
                 <w:szCs w:val="24"/>
               </w:rPr>
-              <w:t xml:space="preserve"> delle ricerche di </w:t>
-            </w:r>
-            <w:proofErr w:type="gramStart"/>
-            <w:r>
-              <w:rPr>
-                <w:sz w:val="24"/>
-                <w:szCs w:val="24"/>
-              </w:rPr>
-              <w:t>eventi</w:t>
-            </w:r>
-            <w:proofErr w:type="gramEnd"/>
-            <w:r>
-              <w:rPr>
-                <w:sz w:val="24"/>
-                <w:szCs w:val="24"/>
-              </w:rPr>
-              <w:t xml:space="preserve"> specificando dei criteri di ricerca</w:t>
+              <w:t xml:space="preserve"> delle ricerche di eventi specificando dei criteri di ricerca</w:t>
             </w:r>
             <w:r>
               <w:rPr>
@@ -3649,15 +3495,7 @@
       </w:pPr>
       <w:r>
         <w:lastRenderedPageBreak/>
-        <w:t xml:space="preserve">Design patterns e </w:t>
-      </w:r>
-      <w:proofErr w:type="gramStart"/>
-      <w:r>
-        <w:t>design</w:t>
-      </w:r>
-      <w:proofErr w:type="gramEnd"/>
-      <w:r>
-        <w:t xml:space="preserve"> principles</w:t>
+        <w:t>Design patterns e design principles</w:t>
       </w:r>
     </w:p>
     <w:p>
@@ -3819,14 +3657,12 @@
       <w:r>
         <w:t xml:space="preserve"> mentre è stata introdotta un’interfaccia </w:t>
       </w:r>
-      <w:proofErr w:type="gramStart"/>
       <w:r>
         <w:rPr>
           <w:i/>
         </w:rPr>
         <w:t>IVoce</w:t>
       </w:r>
-      <w:proofErr w:type="gramEnd"/>
       <w:r>
         <w:t xml:space="preserve"> che viene implementata dalla classe generica </w:t>
       </w:r>
@@ -3968,14 +3804,12 @@
       <w:r>
         <w:t xml:space="preserve"> implementano un’interfaccia comune </w:t>
       </w:r>
-      <w:proofErr w:type="gramStart"/>
       <w:r>
         <w:rPr>
           <w:i/>
         </w:rPr>
         <w:t>IFiltro</w:t>
       </w:r>
-      <w:proofErr w:type="gramEnd"/>
       <w:r>
         <w:t>.</w:t>
       </w:r>
@@ -4111,21 +3945,7 @@
         <w:rPr>
           <w:i/>
         </w:rPr>
-        <w:t>FiltraEventi</w:t>
-      </w:r>
-      <w:proofErr w:type="gramStart"/>
-      <w:r>
-        <w:rPr>
-          <w:i/>
-        </w:rPr>
-        <w:t>(</w:t>
-      </w:r>
-      <w:proofErr w:type="gramEnd"/>
-      <w:r>
-        <w:rPr>
-          <w:i/>
-        </w:rPr>
-        <w:t>)</w:t>
+        <w:t>FiltraEventi()</w:t>
       </w:r>
       <w:r>
         <w:t xml:space="preserve"> della classe astratta </w:t>
@@ -4182,19 +4002,11 @@
       <w:r>
         <w:t xml:space="preserve">Per la gestione dell’interfaccia grafica si è scelto di usare il pattern </w:t>
       </w:r>
-      <w:proofErr w:type="gramStart"/>
       <w:r>
         <w:rPr>
           <w:b/>
         </w:rPr>
-        <w:t>Model-View-Presenter</w:t>
-      </w:r>
-      <w:proofErr w:type="gramEnd"/>
-      <w:r>
-        <w:rPr>
-          <w:b/>
-        </w:rPr>
-        <w:t xml:space="preserve"> con View Passiva</w:t>
+        <w:t>Model-View-Presenter con View Passiva</w:t>
       </w:r>
       <w:r>
         <w:rPr>
@@ -4235,15 +4047,7 @@
         <w:t>Observer</w:t>
       </w:r>
       <w:r>
-        <w:t xml:space="preserve"> tramite l’implementazione di eventi per la gestione dei cambiamenti </w:t>
-      </w:r>
-      <w:proofErr w:type="gramStart"/>
-      <w:r>
-        <w:t>di</w:t>
-      </w:r>
-      <w:proofErr w:type="gramEnd"/>
-      <w:r>
-        <w:t xml:space="preserve"> stato del modello. In particolare sono stati implementati eventi per la notifica dell’aggiunta e rimozione di un </w:t>
+        <w:t xml:space="preserve"> tramite l’implementazione di eventi per la gestione dei cambiamenti di stato del modello. In particolare sono stati implementati eventi per la notifica dell’aggiunta e rimozione di un </w:t>
       </w:r>
       <w:r>
         <w:rPr>
@@ -4299,15 +4103,7 @@
         <w:t>PeriodoTempo</w:t>
       </w:r>
       <w:r>
-        <w:t xml:space="preserve"> che modella il </w:t>
-      </w:r>
-      <w:proofErr w:type="gramStart"/>
-      <w:r>
-        <w:t>periodo di tempo</w:t>
-      </w:r>
-      <w:proofErr w:type="gramEnd"/>
-      <w:r>
-        <w:t xml:space="preserve"> di un evento (data di inizio, durata e data di fine) e quindi sono stati rimossi gli attributi Data e Durata di </w:t>
+        <w:t xml:space="preserve"> che modella il periodo di tempo di un evento (data di inizio, durata e data di fine) e quindi sono stati rimossi gli attributi Data e Durata di </w:t>
       </w:r>
       <w:r>
         <w:rPr>
@@ -4352,15 +4148,7 @@
         <w:t>Evento</w:t>
       </w:r>
       <w:r>
-        <w:t xml:space="preserve"> la responsabilità di occuparsi del calcolo e del confronto dei </w:t>
-      </w:r>
-      <w:proofErr w:type="gramStart"/>
-      <w:r>
-        <w:t>periodi di tempo</w:t>
-      </w:r>
-      <w:proofErr w:type="gramEnd"/>
-      <w:r>
-        <w:t>.</w:t>
+        <w:t xml:space="preserve"> la responsabilità di occuparsi del calcolo e del confronto dei periodi di tempo.</w:t>
       </w:r>
     </w:p>
     <w:p>
@@ -4376,14 +4164,12 @@
       <w:r>
         <w:t xml:space="preserve"> che si occupa di mantere un riferimento al filtro applicato e fare caching del risultato del filtraggio. In questo caso è stato applicato il DIP introducendo un’interfaccia </w:t>
       </w:r>
-      <w:proofErr w:type="gramStart"/>
       <w:r>
         <w:rPr>
           <w:i/>
         </w:rPr>
         <w:t>IFiltraggio</w:t>
       </w:r>
-      <w:proofErr w:type="gramEnd"/>
       <w:r>
         <w:t xml:space="preserve"> che espone al cliente i metodi rilevanti e nascondendo i dettagli implementativi.</w:t>
       </w:r>
@@ -4392,6 +4178,63 @@
       <w:pPr>
         <w:jc w:val="both"/>
       </w:pPr>
+      <w:r>
+        <w:t xml:space="preserve">Infine è stata introdotta una classe generica </w:t>
+      </w:r>
+      <w:r>
+        <w:rPr>
+          <w:i/>
+        </w:rPr>
+        <w:t>Voce&lt;T&gt;</w:t>
+      </w:r>
+      <w:r>
+        <w:t xml:space="preserve"> che modella una </w:t>
+      </w:r>
+      <w:r>
+        <w:rPr>
+          <w:i/>
+        </w:rPr>
+        <w:t>Voce</w:t>
+      </w:r>
+      <w:r>
+        <w:t xml:space="preserve"> contenente un valore. Anche in questo caso è stato applicato il SRP separando le responsabilità di una voce appartenente ad un </w:t>
+      </w:r>
+      <w:r>
+        <w:rPr>
+          <w:i/>
+        </w:rPr>
+        <w:t>Modello</w:t>
+      </w:r>
+      <w:r>
+        <w:t xml:space="preserve"> (</w:t>
+      </w:r>
+      <w:r>
+        <w:rPr>
+          <w:i/>
+        </w:rPr>
+        <w:t>Voce</w:t>
+      </w:r>
+      <w:r>
+        <w:t xml:space="preserve">) che non deve contenere un valore da quella appartenente ad un </w:t>
+      </w:r>
+      <w:r>
+        <w:rPr>
+          <w:i/>
+        </w:rPr>
+        <w:t>Evento</w:t>
+      </w:r>
+      <w:r>
+        <w:t xml:space="preserve"> (</w:t>
+      </w:r>
+      <w:r>
+        <w:rPr>
+          <w:i/>
+        </w:rPr>
+        <w:t>Voce&lt;T&gt;</w:t>
+      </w:r>
+      <w:r>
+        <w:t>) che deve contenere il valore inserito dall’utente.</w:t>
+      </w:r>
       <w:bookmarkStart w:id="0" w:name="_GoBack"/>
       <w:bookmarkEnd w:id="0"/>
     </w:p>
@@ -7715,7 +7558,7 @@
 </file>
 
 <file path=customXml/itemProps1.xml><?xml version="1.0" encoding="utf-8"?>
-<ds:datastoreItem xmlns:ds="http://schemas.openxmlformats.org/officeDocument/2006/customXml" ds:itemID="{44575539-7141-1046-AF33-9FC46CF5AC05}">
+<ds:datastoreItem xmlns:ds="http://schemas.openxmlformats.org/officeDocument/2006/customXml" ds:itemID="{1B43B349-203C-3049-8037-D475FF5B0845}">
   <ds:schemaRefs>
     <ds:schemaRef ds:uri="http://schemas.openxmlformats.org/officeDocument/2006/bibliography"/>
   </ds:schemaRefs>

--- a/WIP/relazione.docx
+++ b/WIP/relazione.docx
@@ -1,6 +1,6 @@
 
 <file path=word/document.xml><?xml version="1.0" encoding="utf-8"?>
-<w:document xmlns:wpc="http://schemas.microsoft.com/office/word/2010/wordprocessingCanvas" xmlns:mo="http://schemas.microsoft.com/office/mac/office/2008/main" xmlns:mc="http://schemas.openxmlformats.org/markup-compatibility/2006" xmlns:mv="urn:schemas-microsoft-com:mac:vml" xmlns:o="urn:schemas-microsoft-com:office:office" xmlns:r="http://schemas.openxmlformats.org/officeDocument/2006/relationships" xmlns:m="http://schemas.openxmlformats.org/officeDocument/2006/math" xmlns:v="urn:schemas-microsoft-com:vml" xmlns:wp14="http://schemas.microsoft.com/office/word/2010/wordprocessingDrawing" xmlns:wp="http://schemas.openxmlformats.org/drawingml/2006/wordprocessingDrawing" xmlns:w10="urn:schemas-microsoft-com:office:word" xmlns:w="http://schemas.openxmlformats.org/wordprocessingml/2006/main" xmlns:w14="http://schemas.microsoft.com/office/word/2010/wordml" xmlns:wpg="http://schemas.microsoft.com/office/word/2010/wordprocessingGroup" xmlns:wpi="http://schemas.microsoft.com/office/word/2010/wordprocessingInk" xmlns:wne="http://schemas.microsoft.com/office/word/2006/wordml" xmlns:wps="http://schemas.microsoft.com/office/word/2010/wordprocessingShape" mc:Ignorable="w14 wp14">
+<w:document xmlns:wpc="http://schemas.microsoft.com/office/word/2010/wordprocessingCanvas" xmlns:mc="http://schemas.openxmlformats.org/markup-compatibility/2006" xmlns:o="urn:schemas-microsoft-com:office:office" xmlns:r="http://schemas.openxmlformats.org/officeDocument/2006/relationships" xmlns:m="http://schemas.openxmlformats.org/officeDocument/2006/math" xmlns:v="urn:schemas-microsoft-com:vml" xmlns:wp14="http://schemas.microsoft.com/office/word/2010/wordprocessingDrawing" xmlns:wp="http://schemas.openxmlformats.org/drawingml/2006/wordprocessingDrawing" xmlns:w10="urn:schemas-microsoft-com:office:word" xmlns:w="http://schemas.openxmlformats.org/wordprocessingml/2006/main" xmlns:w14="http://schemas.microsoft.com/office/word/2010/wordml" xmlns:wpg="http://schemas.microsoft.com/office/word/2010/wordprocessingGroup" xmlns:wpi="http://schemas.microsoft.com/office/word/2010/wordprocessingInk" xmlns:wne="http://schemas.microsoft.com/office/word/2006/wordml" xmlns:wps="http://schemas.microsoft.com/office/word/2010/wordprocessingShape" mc:Ignorable="w14 wp14">
   <w:body>
     <w:sdt>
       <w:sdtPr>
@@ -16,7 +16,7 @@
           <w:r>
             <w:rPr>
               <w:noProof/>
-              <w:lang w:val="en-US"/>
+              <w:lang w:eastAsia="it-IT"/>
             </w:rPr>
             <mc:AlternateContent>
               <mc:Choice Requires="wpg">
@@ -125,7 +125,7 @@
                               <w:txbxContent>
                                 <w:p>
                                   <w:pPr>
-                                    <w:pStyle w:val="NoSpacing"/>
+                                    <w:pStyle w:val="Nessunaspaziatura"/>
                                     <w:rPr>
                                       <w:caps/>
                                       <w:color w:val="FFFFFF" w:themeColor="background1"/>
@@ -155,7 +155,7 @@
                                 </w:p>
                                 <w:p>
                                   <w:pPr>
-                                    <w:pStyle w:val="NoSpacing"/>
+                                    <w:pStyle w:val="Nessunaspaziatura"/>
                                     <w:rPr>
                                       <w:caps/>
                                       <w:color w:val="FFFFFF" w:themeColor="background1"/>
@@ -185,7 +185,7 @@
                                 </w:p>
                                 <w:p>
                                   <w:pPr>
-                                    <w:pStyle w:val="NoSpacing"/>
+                                    <w:pStyle w:val="Nessunaspaziatura"/>
                                     <w:rPr>
                                       <w:caps/>
                                       <w:color w:val="FFFFFF" w:themeColor="background1"/>
@@ -274,7 +274,7 @@
                                   <w:sdtContent>
                                     <w:p>
                                       <w:pPr>
-                                        <w:pStyle w:val="NoSpacing"/>
+                                        <w:pStyle w:val="Nessunaspaziatura"/>
                                         <w:pBdr>
                                           <w:bottom w:val="single" w:sz="6" w:space="4" w:color="7F7F7F" w:themeColor="text1" w:themeTint="80"/>
                                         </w:pBdr>
@@ -286,6 +286,7 @@
                                           <w:lang w:val="en-US"/>
                                         </w:rPr>
                                       </w:pPr>
+                                      <w:proofErr w:type="spellStart"/>
                                       <w:r>
                                         <w:rPr>
                                           <w:rFonts w:asciiTheme="majorHAnsi" w:eastAsiaTheme="majorEastAsia" w:hAnsiTheme="majorHAnsi" w:cstheme="majorBidi"/>
@@ -296,6 +297,7 @@
                                         </w:rPr>
                                         <w:t>DynamiCal</w:t>
                                       </w:r>
+                                      <w:proofErr w:type="spellEnd"/>
                                     </w:p>
                                   </w:sdtContent>
                                 </w:sdt>
@@ -318,7 +320,7 @@
                                   <w:sdtContent>
                                     <w:p>
                                       <w:pPr>
-                                        <w:pStyle w:val="NoSpacing"/>
+                                        <w:pStyle w:val="Nessunaspaziatura"/>
                                         <w:spacing w:before="240"/>
                                         <w:rPr>
                                           <w:caps/>
@@ -362,7 +364,7 @@
                   </wp:anchor>
                 </w:drawing>
               </mc:Choice>
-              <mc:Fallback>
+              <mc:Fallback xmlns:mv="urn:schemas-microsoft-com:mac:vml" xmlns:mo="http://schemas.microsoft.com/office/mac/office/2008/main">
                 <w:pict>
                   <v:group id="Gruppo 119" o:spid="_x0000_s1026" style="position:absolute;margin-left:0;margin-top:0;width:539.6pt;height:719.9pt;z-index:-251661312;mso-width-percent:882;mso-height-percent:909;mso-position-horizontal:center;mso-position-horizontal-relative:page;mso-position-vertical:center;mso-position-vertical-relative:page;mso-width-percent:882;mso-height-percent:909" coordsize="6858000,9271750" o:gfxdata="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">
                     <v:rect id="Rettangolo 120" o:spid="_x0000_s1027" style="position:absolute;top:7315200;width:6858000;height:143182;visibility:visible;mso-wrap-style:square;v-text-anchor:middle" o:gfxdata="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" fillcolor="#4f81bd [3204]" stroked="f" strokeweight="2pt"/>
@@ -578,7 +580,7 @@
               <w:noProof/>
               <w:sz w:val="24"/>
               <w:szCs w:val="24"/>
-              <w:lang w:val="en-US"/>
+              <w:lang w:eastAsia="it-IT"/>
             </w:rPr>
             <w:drawing>
               <wp:anchor distT="0" distB="0" distL="114300" distR="114300" simplePos="0" relativeHeight="251656192" behindDoc="0" locked="0" layoutInCell="1" allowOverlap="1" wp14:anchorId="366F2AB5" wp14:editId="61C62530">
@@ -651,7 +653,7 @@
     </w:sdt>
     <w:p>
       <w:pPr>
-        <w:pStyle w:val="Heading1"/>
+        <w:pStyle w:val="Titolo1"/>
       </w:pPr>
       <w:r>
         <w:lastRenderedPageBreak/>
@@ -677,7 +679,7 @@
     </w:p>
     <w:p>
       <w:pPr>
-        <w:pStyle w:val="ListParagraph"/>
+        <w:pStyle w:val="Paragrafoelenco"/>
         <w:numPr>
           <w:ilvl w:val="0"/>
           <w:numId w:val="3"/>
@@ -692,7 +694,7 @@
     </w:p>
     <w:p>
       <w:pPr>
-        <w:pStyle w:val="ListParagraph"/>
+        <w:pStyle w:val="Paragrafoelenco"/>
         <w:numPr>
           <w:ilvl w:val="0"/>
           <w:numId w:val="3"/>
@@ -707,7 +709,7 @@
     </w:p>
     <w:p>
       <w:pPr>
-        <w:pStyle w:val="ListParagraph"/>
+        <w:pStyle w:val="Paragrafoelenco"/>
         <w:numPr>
           <w:ilvl w:val="0"/>
           <w:numId w:val="3"/>
@@ -722,7 +724,7 @@
     </w:p>
     <w:p>
       <w:pPr>
-        <w:pStyle w:val="ListParagraph"/>
+        <w:pStyle w:val="Paragrafoelenco"/>
         <w:numPr>
           <w:ilvl w:val="0"/>
           <w:numId w:val="3"/>
@@ -800,7 +802,15 @@
         <w:t>Ogni voce  è descritta</w:t>
       </w:r>
       <w:r>
-        <w:t xml:space="preserve"> da un nome e da un tipo (stringa/numero/boolean/data) e può contenere un valore (dello stesso tipo del suo tipo). Una voce può contenere un </w:t>
+        <w:t xml:space="preserve"> da un nome e da un tipo (stringa/numero/</w:t>
+      </w:r>
+      <w:proofErr w:type="spellStart"/>
+      <w:r>
+        <w:t>boolean</w:t>
+      </w:r>
+      <w:proofErr w:type="spellEnd"/>
+      <w:r>
+        <w:t xml:space="preserve">/data) e può contenere un valore (dello stesso tipo del suo tipo). Una voce può contenere un </w:t>
       </w:r>
       <w:r>
         <w:t>valore solo se non appartiene a</w:t>
@@ -830,7 +840,7 @@
     </w:p>
     <w:p>
       <w:pPr>
-        <w:pStyle w:val="ListParagraph"/>
+        <w:pStyle w:val="Paragrafoelenco"/>
         <w:numPr>
           <w:ilvl w:val="0"/>
           <w:numId w:val="2"/>
@@ -851,7 +861,7 @@
     </w:p>
     <w:p>
       <w:pPr>
-        <w:pStyle w:val="ListParagraph"/>
+        <w:pStyle w:val="Paragrafoelenco"/>
         <w:numPr>
           <w:ilvl w:val="0"/>
           <w:numId w:val="2"/>
@@ -875,7 +885,7 @@
     </w:p>
     <w:p>
       <w:pPr>
-        <w:pStyle w:val="ListParagraph"/>
+        <w:pStyle w:val="Paragrafoelenco"/>
         <w:numPr>
           <w:ilvl w:val="0"/>
           <w:numId w:val="2"/>
@@ -890,7 +900,7 @@
     </w:p>
     <w:p>
       <w:pPr>
-        <w:pStyle w:val="ListParagraph"/>
+        <w:pStyle w:val="Paragrafoelenco"/>
         <w:numPr>
           <w:ilvl w:val="0"/>
           <w:numId w:val="2"/>
@@ -926,7 +936,7 @@
     </w:p>
     <w:p>
       <w:pPr>
-        <w:pStyle w:val="Heading1"/>
+        <w:pStyle w:val="Titolo1"/>
       </w:pPr>
       <w:r>
         <w:lastRenderedPageBreak/>
@@ -935,7 +945,7 @@
     </w:p>
     <w:tbl>
       <w:tblPr>
-        <w:tblStyle w:val="TableGrid"/>
+        <w:tblStyle w:val="Grigliatabella"/>
         <w:tblW w:w="0" w:type="auto"/>
         <w:tblLook w:val="04A0" w:firstRow="1" w:lastRow="0" w:firstColumn="1" w:lastColumn="0" w:noHBand="0" w:noVBand="1"/>
       </w:tblPr>
@@ -2863,7 +2873,23 @@
                 <w:sz w:val="24"/>
                 <w:szCs w:val="24"/>
               </w:rPr>
-              <w:t>Rappresenta il tipo di dato modellato da una Voce. Può essere testuale, numerico, boolean o una data.</w:t>
+              <w:t xml:space="preserve">Rappresenta il tipo di dato modellato da una Voce. Può essere testuale, numerico, </w:t>
+            </w:r>
+            <w:proofErr w:type="spellStart"/>
+            <w:r>
+              <w:rPr>
+                <w:sz w:val="24"/>
+                <w:szCs w:val="24"/>
+              </w:rPr>
+              <w:t>boolean</w:t>
+            </w:r>
+            <w:proofErr w:type="spellEnd"/>
+            <w:r>
+              <w:rPr>
+                <w:sz w:val="24"/>
+                <w:szCs w:val="24"/>
+              </w:rPr>
+              <w:t xml:space="preserve"> o una data.</w:t>
             </w:r>
           </w:p>
         </w:tc>
@@ -3160,7 +3186,7 @@
           </w:p>
           <w:p>
             <w:pPr>
-              <w:pStyle w:val="ListParagraph"/>
+              <w:pStyle w:val="Paragrafoelenco"/>
               <w:numPr>
                 <w:ilvl w:val="0"/>
                 <w:numId w:val="14"/>
@@ -3211,8 +3237,78 @@
     </w:p>
     <w:p>
       <w:pPr>
-        <w:pStyle w:val="Heading1"/>
-      </w:pPr>
+        <w:pStyle w:val="Titolo1"/>
+      </w:pPr>
+      <w:r>
+        <w:rPr>
+          <w:noProof/>
+          <w:sz w:val="22"/>
+          <w:szCs w:val="22"/>
+          <w:lang w:eastAsia="it-IT"/>
+        </w:rPr>
+        <w:drawing>
+          <wp:anchor distT="0" distB="0" distL="114300" distR="114300" simplePos="0" relativeHeight="251665408" behindDoc="0" locked="0" layoutInCell="1" allowOverlap="1" wp14:anchorId="163ADCF5" wp14:editId="7976B159">
+            <wp:simplePos x="895350" y="1352550"/>
+            <wp:positionH relativeFrom="margin">
+              <wp:align>center</wp:align>
+            </wp:positionH>
+            <wp:positionV relativeFrom="margin">
+              <wp:align>center</wp:align>
+            </wp:positionV>
+            <wp:extent cx="6361430" cy="4667250"/>
+            <wp:effectExtent l="0" t="0" r="1270" b="0"/>
+            <wp:wrapTopAndBottom/>
+            <wp:docPr id="9" name="Immagine 9" descr="E:\GITHUB\DynamiCal\WIP\Casi Uso\GestioneEvento.png"/>
+            <wp:cNvGraphicFramePr>
+              <a:graphicFrameLocks xmlns:a="http://schemas.openxmlformats.org/drawingml/2006/main" noChangeAspect="1"/>
+            </wp:cNvGraphicFramePr>
+            <a:graphic xmlns:a="http://schemas.openxmlformats.org/drawingml/2006/main">
+              <a:graphicData uri="http://schemas.openxmlformats.org/drawingml/2006/picture">
+                <pic:pic xmlns:pic="http://schemas.openxmlformats.org/drawingml/2006/picture">
+                  <pic:nvPicPr>
+                    <pic:cNvPr id="0" name="Picture 2" descr="E:\GITHUB\DynamiCal\WIP\Casi Uso\GestioneEvento.png"/>
+                    <pic:cNvPicPr>
+                      <a:picLocks noChangeAspect="1" noChangeArrowheads="1"/>
+                    </pic:cNvPicPr>
+                  </pic:nvPicPr>
+                  <pic:blipFill>
+                    <a:blip r:embed="rId11">
+                      <a:extLst>
+                        <a:ext uri="{28A0092B-C50C-407E-A947-70E740481C1C}">
+                          <a14:useLocalDpi xmlns:a14="http://schemas.microsoft.com/office/drawing/2010/main" val="0"/>
+                        </a:ext>
+                      </a:extLst>
+                    </a:blip>
+                    <a:srcRect/>
+                    <a:stretch>
+                      <a:fillRect/>
+                    </a:stretch>
+                  </pic:blipFill>
+                  <pic:spPr bwMode="auto">
+                    <a:xfrm>
+                      <a:off x="0" y="0"/>
+                      <a:ext cx="6361935" cy="4667250"/>
+                    </a:xfrm>
+                    <a:prstGeom prst="rect">
+                      <a:avLst/>
+                    </a:prstGeom>
+                    <a:noFill/>
+                    <a:ln>
+                      <a:noFill/>
+                    </a:ln>
+                  </pic:spPr>
+                </pic:pic>
+              </a:graphicData>
+            </a:graphic>
+            <wp14:sizeRelH relativeFrom="margin">
+              <wp14:pctWidth>0</wp14:pctWidth>
+            </wp14:sizeRelH>
+            <wp14:sizeRelV relativeFrom="margin">
+              <wp14:pctHeight>0</wp14:pctHeight>
+            </wp14:sizeRelV>
+          </wp:anchor>
+        </w:drawing>
+      </w:r>
       <w:r>
         <w:t>Casi d’uso</w:t>
       </w:r>
@@ -3223,34 +3319,307 @@
     <w:p>
       <w:pPr>
         <w:spacing w:after="0"/>
+        <w:jc w:val="center"/>
+      </w:pPr>
+      <w:r>
+        <w:t>Caso d’uso relativo alla gestione di un evento (creazione, modifica, eliminazione).</w:t>
+      </w:r>
+    </w:p>
+    <w:p>
+      <w:r>
+        <w:br w:type="page"/>
+      </w:r>
+    </w:p>
+    <w:p>
+      <w:pPr>
+        <w:spacing w:after="0"/>
+        <w:jc w:val="center"/>
         <w:rPr>
           <w:rFonts w:ascii="HelveticaNeueLT Std Thin" w:hAnsi="HelveticaNeueLT Std Thin"/>
           <w:b/>
-          <w:sz w:val="28"/>
-          <w:szCs w:val="28"/>
           <w:u w:val="single"/>
         </w:rPr>
       </w:pPr>
-      <w:r>
+    </w:p>
+    <w:p>
+      <w:pPr>
+        <w:spacing w:after="0"/>
+        <w:jc w:val="center"/>
         <w:rPr>
           <w:rFonts w:ascii="HelveticaNeueLT Std Thin" w:hAnsi="HelveticaNeueLT Std Thin"/>
           <w:b/>
-          <w:sz w:val="28"/>
-          <w:szCs w:val="28"/>
           <w:u w:val="single"/>
         </w:rPr>
-        <w:br w:type="page"/>
-      </w:r>
+      </w:pPr>
     </w:p>
     <w:p>
       <w:pPr>
-        <w:pStyle w:val="Heading1"/>
+        <w:spacing w:after="0"/>
+      </w:pPr>
+    </w:p>
+    <w:p>
+      <w:pPr>
+        <w:spacing w:after="0"/>
+      </w:pPr>
+    </w:p>
+    <w:p>
+      <w:pPr>
+        <w:spacing w:after="0"/>
+      </w:pPr>
+    </w:p>
+    <w:p>
+      <w:pPr>
+        <w:spacing w:after="0"/>
+      </w:pPr>
+    </w:p>
+    <w:p>
+      <w:pPr>
+        <w:spacing w:after="0"/>
+      </w:pPr>
+    </w:p>
+    <w:p>
+      <w:pPr>
+        <w:spacing w:after="0"/>
+      </w:pPr>
+      <w:r>
+        <w:t>Caso d’uso relativo alla gestione di un modello d’evento (creazione, eliminazione).</w:t>
+      </w:r>
+    </w:p>
+    <w:p>
+      <w:pPr>
+        <w:spacing w:after="0"/>
+      </w:pPr>
+    </w:p>
+    <w:p>
+      <w:pPr>
+        <w:spacing w:after="0"/>
+      </w:pPr>
+    </w:p>
+    <w:p>
+      <w:pPr>
+        <w:spacing w:after="0"/>
+      </w:pPr>
+    </w:p>
+    <w:p>
+      <w:pPr>
+        <w:spacing w:after="0"/>
+      </w:pPr>
+    </w:p>
+    <w:p>
+      <w:pPr>
+        <w:spacing w:after="0"/>
+      </w:pPr>
+    </w:p>
+    <w:p>
+      <w:pPr>
+        <w:spacing w:after="0"/>
+      </w:pPr>
+    </w:p>
+    <w:p>
+      <w:pPr>
+        <w:spacing w:after="0"/>
+      </w:pPr>
+    </w:p>
+    <w:p>
+      <w:pPr>
+        <w:spacing w:after="0"/>
+      </w:pPr>
+    </w:p>
+    <w:p>
+      <w:pPr>
+        <w:spacing w:after="0"/>
+      </w:pPr>
+    </w:p>
+    <w:p>
+      <w:pPr>
+        <w:spacing w:after="0"/>
+      </w:pPr>
+    </w:p>
+    <w:p>
+      <w:pPr>
+        <w:spacing w:after="0"/>
+      </w:pPr>
+    </w:p>
+    <w:p>
+      <w:pPr>
+        <w:spacing w:after="0"/>
+      </w:pPr>
+    </w:p>
+    <w:p>
+      <w:pPr>
+        <w:spacing w:after="0"/>
+      </w:pPr>
+    </w:p>
+    <w:p>
+      <w:pPr>
+        <w:spacing w:after="0"/>
+      </w:pPr>
+    </w:p>
+    <w:p>
+      <w:pPr>
+        <w:spacing w:after="0"/>
+        <w:jc w:val="right"/>
+      </w:pPr>
+      <w:r>
+        <w:t>Caso d’uso relativo</w:t>
+      </w:r>
+      <w:r>
+        <w:rPr>
+          <w:noProof/>
+          <w:sz w:val="24"/>
+          <w:szCs w:val="24"/>
+          <w:lang w:eastAsia="it-IT"/>
+        </w:rPr>
+        <w:drawing>
+          <wp:anchor distT="0" distB="0" distL="114300" distR="114300" simplePos="0" relativeHeight="251667456" behindDoc="0" locked="0" layoutInCell="1" allowOverlap="1" wp14:anchorId="0CA41ED1" wp14:editId="07CF6B20">
+            <wp:simplePos x="6400800" y="723900"/>
+            <wp:positionH relativeFrom="margin">
+              <wp:align>right</wp:align>
+            </wp:positionH>
+            <wp:positionV relativeFrom="margin">
+              <wp:align>bottom</wp:align>
+            </wp:positionV>
+            <wp:extent cx="6038850" cy="2939415"/>
+            <wp:effectExtent l="0" t="0" r="0" b="0"/>
+            <wp:wrapSquare wrapText="bothSides"/>
+            <wp:docPr id="13" name="Immagine 13" descr="E:\GITHUB\DynamiCal\WIP\Casi Uso\GestioneCalendario.png"/>
+            <wp:cNvGraphicFramePr>
+              <a:graphicFrameLocks xmlns:a="http://schemas.openxmlformats.org/drawingml/2006/main" noChangeAspect="1"/>
+            </wp:cNvGraphicFramePr>
+            <a:graphic xmlns:a="http://schemas.openxmlformats.org/drawingml/2006/main">
+              <a:graphicData uri="http://schemas.openxmlformats.org/drawingml/2006/picture">
+                <pic:pic xmlns:pic="http://schemas.openxmlformats.org/drawingml/2006/picture">
+                  <pic:nvPicPr>
+                    <pic:cNvPr id="0" name="Picture 6" descr="E:\GITHUB\DynamiCal\WIP\Casi Uso\GestioneCalendario.png"/>
+                    <pic:cNvPicPr>
+                      <a:picLocks noChangeAspect="1" noChangeArrowheads="1"/>
+                    </pic:cNvPicPr>
+                  </pic:nvPicPr>
+                  <pic:blipFill>
+                    <a:blip r:embed="rId12">
+                      <a:extLst>
+                        <a:ext uri="{28A0092B-C50C-407E-A947-70E740481C1C}">
+                          <a14:useLocalDpi xmlns:a14="http://schemas.microsoft.com/office/drawing/2010/main" val="0"/>
+                        </a:ext>
+                      </a:extLst>
+                    </a:blip>
+                    <a:srcRect/>
+                    <a:stretch>
+                      <a:fillRect/>
+                    </a:stretch>
+                  </pic:blipFill>
+                  <pic:spPr bwMode="auto">
+                    <a:xfrm>
+                      <a:off x="0" y="0"/>
+                      <a:ext cx="6044518" cy="2942115"/>
+                    </a:xfrm>
+                    <a:prstGeom prst="rect">
+                      <a:avLst/>
+                    </a:prstGeom>
+                    <a:noFill/>
+                    <a:ln>
+                      <a:noFill/>
+                    </a:ln>
+                  </pic:spPr>
+                </pic:pic>
+              </a:graphicData>
+            </a:graphic>
+            <wp14:sizeRelH relativeFrom="margin">
+              <wp14:pctWidth>0</wp14:pctWidth>
+            </wp14:sizeRelH>
+            <wp14:sizeRelV relativeFrom="margin">
+              <wp14:pctHeight>0</wp14:pctHeight>
+            </wp14:sizeRelV>
+          </wp:anchor>
+        </w:drawing>
+      </w:r>
+      <w:r>
+        <w:rPr>
+          <w:noProof/>
+          <w:sz w:val="24"/>
+          <w:szCs w:val="24"/>
+          <w:lang w:eastAsia="it-IT"/>
+        </w:rPr>
+        <w:drawing>
+          <wp:anchor distT="0" distB="0" distL="114300" distR="114300" simplePos="0" relativeHeight="251666432" behindDoc="0" locked="0" layoutInCell="1" allowOverlap="1" wp14:anchorId="13E3A8B6" wp14:editId="364B9379">
+            <wp:simplePos x="2743200" y="723900"/>
+            <wp:positionH relativeFrom="margin">
+              <wp:align>left</wp:align>
+            </wp:positionH>
+            <wp:positionV relativeFrom="margin">
+              <wp:align>top</wp:align>
+            </wp:positionV>
+            <wp:extent cx="5819140" cy="3171825"/>
+            <wp:effectExtent l="0" t="0" r="0" b="0"/>
+            <wp:wrapSquare wrapText="bothSides"/>
+            <wp:docPr id="15" name="Immagine 15" descr="E:\GITHUB\DynamiCal\WIP\Casi Uso\GestioneModelloEvento.png"/>
+            <wp:cNvGraphicFramePr>
+              <a:graphicFrameLocks xmlns:a="http://schemas.openxmlformats.org/drawingml/2006/main" noChangeAspect="1"/>
+            </wp:cNvGraphicFramePr>
+            <a:graphic xmlns:a="http://schemas.openxmlformats.org/drawingml/2006/main">
+              <a:graphicData uri="http://schemas.openxmlformats.org/drawingml/2006/picture">
+                <pic:pic xmlns:pic="http://schemas.openxmlformats.org/drawingml/2006/picture">
+                  <pic:nvPicPr>
+                    <pic:cNvPr id="0" name="Picture 8" descr="E:\GITHUB\DynamiCal\WIP\Casi Uso\GestioneModelloEvento.png"/>
+                    <pic:cNvPicPr>
+                      <a:picLocks noChangeAspect="1" noChangeArrowheads="1"/>
+                    </pic:cNvPicPr>
+                  </pic:nvPicPr>
+                  <pic:blipFill>
+                    <a:blip r:embed="rId13">
+                      <a:extLst>
+                        <a:ext uri="{28A0092B-C50C-407E-A947-70E740481C1C}">
+                          <a14:useLocalDpi xmlns:a14="http://schemas.microsoft.com/office/drawing/2010/main" val="0"/>
+                        </a:ext>
+                      </a:extLst>
+                    </a:blip>
+                    <a:srcRect/>
+                    <a:stretch>
+                      <a:fillRect/>
+                    </a:stretch>
+                  </pic:blipFill>
+                  <pic:spPr bwMode="auto">
+                    <a:xfrm>
+                      <a:off x="0" y="0"/>
+                      <a:ext cx="5819705" cy="3171825"/>
+                    </a:xfrm>
+                    <a:prstGeom prst="rect">
+                      <a:avLst/>
+                    </a:prstGeom>
+                    <a:noFill/>
+                    <a:ln>
+                      <a:noFill/>
+                    </a:ln>
+                  </pic:spPr>
+                </pic:pic>
+              </a:graphicData>
+            </a:graphic>
+            <wp14:sizeRelH relativeFrom="margin">
+              <wp14:pctWidth>0</wp14:pctWidth>
+            </wp14:sizeRelH>
+            <wp14:sizeRelV relativeFrom="margin">
+              <wp14:pctHeight>0</wp14:pctHeight>
+            </wp14:sizeRelV>
+          </wp:anchor>
+        </w:drawing>
+      </w:r>
+      <w:r>
+        <w:t xml:space="preserve"> alla gestione di un calendario (creazione, modifica, eliminazione).</w:t>
+      </w:r>
+      <w:r>
+        <w:br w:type="page"/>
+      </w:r>
+    </w:p>
+    <w:p>
+      <w:pPr>
+        <w:pStyle w:val="Titolo1"/>
       </w:pPr>
       <w:r>
         <w:lastRenderedPageBreak/>
         <w:t>Descrizione dei casi d’uso</w:t>
       </w:r>
     </w:p>
+    <w:p/>
     <w:p>
       <w:pPr>
         <w:spacing w:after="0"/>
@@ -3260,35 +3629,25 @@
           <w:szCs w:val="24"/>
         </w:rPr>
       </w:pPr>
-    </w:p>
-    <w:p>
-      <w:pPr>
-        <w:spacing w:after="0"/>
+      <w:r>
         <w:rPr>
           <w:rFonts w:ascii="HelveticaNeueLT Std Thin" w:hAnsi="HelveticaNeueLT Std Thin"/>
           <w:sz w:val="24"/>
           <w:szCs w:val="24"/>
         </w:rPr>
-      </w:pPr>
-      <w:r>
-        <w:rPr>
-          <w:rFonts w:ascii="HelveticaNeueLT Std Thin" w:hAnsi="HelveticaNeueLT Std Thin"/>
-          <w:sz w:val="24"/>
-          <w:szCs w:val="24"/>
-        </w:rPr>
         <w:br w:type="page"/>
       </w:r>
     </w:p>
     <w:p>
       <w:pPr>
-        <w:pStyle w:val="Heading1"/>
+        <w:pStyle w:val="Titolo1"/>
       </w:pPr>
       <w:r>
         <w:rPr>
           <w:noProof/>
           <w:sz w:val="24"/>
           <w:szCs w:val="24"/>
-          <w:lang w:val="en-US"/>
+          <w:lang w:eastAsia="it-IT"/>
         </w:rPr>
         <w:lastRenderedPageBreak/>
         <w:drawing>
@@ -3315,7 +3674,7 @@
                     <pic:cNvPicPr/>
                   </pic:nvPicPr>
                   <pic:blipFill>
-                    <a:blip r:embed="rId11">
+                    <a:blip r:embed="rId14">
                       <a:extLst>
                         <a:ext uri="{28A0092B-C50C-407E-A947-70E740481C1C}">
                           <a14:useLocalDpi xmlns:a14="http://schemas.microsoft.com/office/drawing/2010/main" val="0"/>
@@ -3356,7 +3715,7 @@
     </w:p>
     <w:p>
       <w:pPr>
-        <w:pStyle w:val="Heading1"/>
+        <w:pStyle w:val="Titolo1"/>
       </w:pPr>
       <w:r>
         <w:rPr>
@@ -3385,7 +3744,7 @@
           <w:noProof/>
           <w:sz w:val="24"/>
           <w:szCs w:val="24"/>
-          <w:lang w:val="en-US"/>
+          <w:lang w:eastAsia="it-IT"/>
         </w:rPr>
         <w:drawing>
           <wp:anchor distT="0" distB="0" distL="114300" distR="114300" simplePos="0" relativeHeight="251661312" behindDoc="0" locked="0" layoutInCell="1" allowOverlap="1" wp14:anchorId="098D8E90" wp14:editId="16A2E1EA">
@@ -3411,7 +3770,7 @@
                     <pic:cNvPicPr/>
                   </pic:nvPicPr>
                   <pic:blipFill>
-                    <a:blip r:embed="rId12" cstate="print">
+                    <a:blip r:embed="rId15" cstate="print">
                       <a:extLst>
                         <a:ext uri="{28A0092B-C50C-407E-A947-70E740481C1C}">
                           <a14:useLocalDpi xmlns:a14="http://schemas.microsoft.com/office/drawing/2010/main" val="0"/>
@@ -3454,10 +3813,81 @@
     </w:p>
     <w:p>
       <w:pPr>
-        <w:pStyle w:val="Heading1"/>
-      </w:pPr>
-      <w:r>
+        <w:pStyle w:val="Titolo1"/>
+      </w:pPr>
+      <w:r>
+        <w:rPr>
+          <w:rFonts w:ascii="HelveticaNeueLT Std Thin" w:hAnsi="HelveticaNeueLT Std Thin"/>
+          <w:noProof/>
+          <w:sz w:val="24"/>
+          <w:szCs w:val="24"/>
+          <w:lang w:eastAsia="it-IT"/>
+        </w:rPr>
         <w:lastRenderedPageBreak/>
+        <w:drawing>
+          <wp:anchor distT="0" distB="0" distL="114300" distR="114300" simplePos="0" relativeHeight="251668480" behindDoc="1" locked="0" layoutInCell="1" allowOverlap="1" wp14:anchorId="57387251" wp14:editId="0DC578E1">
+            <wp:simplePos x="895350" y="1200150"/>
+            <wp:positionH relativeFrom="margin">
+              <wp:align>center</wp:align>
+            </wp:positionH>
+            <wp:positionV relativeFrom="margin">
+              <wp:align>bottom</wp:align>
+            </wp:positionV>
+            <wp:extent cx="9839325" cy="6000847"/>
+            <wp:effectExtent l="0" t="0" r="0" b="0"/>
+            <wp:wrapNone/>
+            <wp:docPr id="16" name="Immagine 16" descr="E:\GITHUB\DynamiCal\WIP\Diagrammi Classi\Diagramma delle Classi di Progettazione.png"/>
+            <wp:cNvGraphicFramePr>
+              <a:graphicFrameLocks xmlns:a="http://schemas.openxmlformats.org/drawingml/2006/main" noChangeAspect="1"/>
+            </wp:cNvGraphicFramePr>
+            <a:graphic xmlns:a="http://schemas.openxmlformats.org/drawingml/2006/main">
+              <a:graphicData uri="http://schemas.openxmlformats.org/drawingml/2006/picture">
+                <pic:pic xmlns:pic="http://schemas.openxmlformats.org/drawingml/2006/picture">
+                  <pic:nvPicPr>
+                    <pic:cNvPr id="0" name="Picture 9" descr="E:\GITHUB\DynamiCal\WIP\Diagrammi Classi\Diagramma delle Classi di Progettazione.png"/>
+                    <pic:cNvPicPr>
+                      <a:picLocks noChangeAspect="1" noChangeArrowheads="1"/>
+                    </pic:cNvPicPr>
+                  </pic:nvPicPr>
+                  <pic:blipFill>
+                    <a:blip r:embed="rId16">
+                      <a:extLst>
+                        <a:ext uri="{28A0092B-C50C-407E-A947-70E740481C1C}">
+                          <a14:useLocalDpi xmlns:a14="http://schemas.microsoft.com/office/drawing/2010/main" val="0"/>
+                        </a:ext>
+                      </a:extLst>
+                    </a:blip>
+                    <a:srcRect/>
+                    <a:stretch>
+                      <a:fillRect/>
+                    </a:stretch>
+                  </pic:blipFill>
+                  <pic:spPr bwMode="auto">
+                    <a:xfrm>
+                      <a:off x="0" y="0"/>
+                      <a:ext cx="9839346" cy="6000860"/>
+                    </a:xfrm>
+                    <a:prstGeom prst="rect">
+                      <a:avLst/>
+                    </a:prstGeom>
+                    <a:noFill/>
+                    <a:ln>
+                      <a:noFill/>
+                    </a:ln>
+                  </pic:spPr>
+                </pic:pic>
+              </a:graphicData>
+            </a:graphic>
+            <wp14:sizeRelH relativeFrom="margin">
+              <wp14:pctWidth>0</wp14:pctWidth>
+            </wp14:sizeRelH>
+            <wp14:sizeRelV relativeFrom="margin">
+              <wp14:pctHeight>0</wp14:pctHeight>
+            </wp14:sizeRelV>
+          </wp:anchor>
+        </w:drawing>
+      </w:r>
+      <w:r>
         <w:t>Diagramma delle classi di progettazione</w:t>
       </w:r>
     </w:p>
@@ -3491,99 +3921,54 @@
     </w:p>
     <w:p>
       <w:pPr>
-        <w:pStyle w:val="Heading1"/>
-      </w:pPr>
+        <w:rPr>
+          <w:rFonts w:asciiTheme="majorHAnsi" w:eastAsiaTheme="majorEastAsia" w:hAnsiTheme="majorHAnsi" w:cstheme="majorBidi"/>
+          <w:color w:val="365F91" w:themeColor="accent1" w:themeShade="BF"/>
+          <w:sz w:val="32"/>
+          <w:szCs w:val="32"/>
+        </w:rPr>
+      </w:pPr>
+      <w:bookmarkStart w:id="0" w:name="_GoBack"/>
+      <w:bookmarkEnd w:id="0"/>
       <w:r>
         <w:lastRenderedPageBreak/>
-        <w:t>Design patterns e design principles</w:t>
+        <w:br w:type="page"/>
       </w:r>
     </w:p>
     <w:p>
       <w:pPr>
-        <w:jc w:val="both"/>
-      </w:pPr>
-      <w:r>
-        <w:t xml:space="preserve">Si è deciso di usare il pattern </w:t>
-      </w:r>
-      <w:r>
-        <w:rPr>
-          <w:b/>
-        </w:rPr>
-        <w:t>Singleton</w:t>
-      </w:r>
-      <w:r>
-        <w:rPr>
-          <w:b/>
-        </w:rPr>
-        <w:t xml:space="preserve"> </w:t>
-      </w:r>
-      <w:r>
-        <w:t xml:space="preserve">per l’implementazione di </w:t>
-      </w:r>
-      <w:r>
-        <w:rPr>
-          <w:i/>
-        </w:rPr>
-        <w:t>Agenda</w:t>
-      </w:r>
-      <w:r>
-        <w:t xml:space="preserve"> in modo che i </w:t>
-      </w:r>
-      <w:r>
-        <w:rPr>
-          <w:i/>
-        </w:rPr>
-        <w:t>Calendari</w:t>
-      </w:r>
-      <w:r>
-        <w:t xml:space="preserve"> e i </w:t>
-      </w:r>
-      <w:r>
-        <w:rPr>
-          <w:i/>
-        </w:rPr>
-        <w:t>Modelli</w:t>
-      </w:r>
-      <w:r>
-        <w:t xml:space="preserve"> di evento siano facilmente accessibili globalmente; inoltre il progetto non prevende la possibilità di gestire più </w:t>
-      </w:r>
-      <w:r>
-        <w:rPr>
-          <w:i/>
-        </w:rPr>
-        <w:t>Agende</w:t>
-      </w:r>
-      <w:r>
-        <w:t xml:space="preserve"> quindi l’instanza di </w:t>
-      </w:r>
-      <w:r>
-        <w:rPr>
-          <w:i/>
-        </w:rPr>
-        <w:t>Agenda</w:t>
-      </w:r>
-      <w:r>
-        <w:t xml:space="preserve"> dev’essere unica. Sono stati implementati eventi per notificare l’aggiunta o rimozione di un calendario e di un modello di evento.</w:t>
-      </w:r>
+        <w:pStyle w:val="Titolo1"/>
+      </w:pPr>
+      <w:r>
+        <w:lastRenderedPageBreak/>
+        <w:t xml:space="preserve">Design </w:t>
+      </w:r>
+      <w:proofErr w:type="spellStart"/>
+      <w:r>
+        <w:t>patterns</w:t>
+      </w:r>
+      <w:proofErr w:type="spellEnd"/>
+      <w:r>
+        <w:t xml:space="preserve"> e design </w:t>
+      </w:r>
+      <w:proofErr w:type="spellStart"/>
+      <w:r>
+        <w:t>principles</w:t>
+      </w:r>
+      <w:proofErr w:type="spellEnd"/>
     </w:p>
     <w:p>
       <w:pPr>
         <w:jc w:val="both"/>
-        <w:rPr>
-          <w:u w:val="single"/>
-        </w:rPr>
-      </w:pPr>
-      <w:r>
-        <w:t>Si è scelto di usare</w:t>
-      </w:r>
-      <w:r>
-        <w:t xml:space="preserve"> il pattern </w:t>
+      </w:pPr>
+      <w:r>
+        <w:t xml:space="preserve">Si è deciso di usare il pattern </w:t>
       </w:r>
       <w:r>
         <w:rPr>
           <w:b/>
         </w:rPr>
-        <w:t>Factory</w:t>
+        <w:t>Singleton</w:t>
       </w:r>
       <w:r>
         <w:rPr>
@@ -3592,98 +3977,214 @@
         <w:t xml:space="preserve"> </w:t>
       </w:r>
       <w:r>
-        <w:t xml:space="preserve">per gestire la creazione dei </w:t>
+        <w:t xml:space="preserve">per l’implementazione di </w:t>
       </w:r>
       <w:r>
         <w:rPr>
           <w:i/>
         </w:rPr>
+        <w:t>Agenda</w:t>
+      </w:r>
+      <w:r>
+        <w:t xml:space="preserve"> in modo che i </w:t>
+      </w:r>
+      <w:r>
+        <w:rPr>
+          <w:i/>
+        </w:rPr>
         <w:t>Calendari</w:t>
       </w:r>
       <w:r>
-        <w:t xml:space="preserve">, dei </w:t>
+        <w:t xml:space="preserve"> e i </w:t>
       </w:r>
       <w:r>
         <w:rPr>
           <w:i/>
         </w:rPr>
-        <w:t>Filtri</w:t>
-      </w:r>
-      <w:r>
-        <w:t xml:space="preserve"> e delle </w:t>
+        <w:t>Modelli</w:t>
+      </w:r>
+      <w:r>
+        <w:t xml:space="preserve"> di evento siano facilmente accessibili globalmente; inoltre il progetto non prevende la possibilità di gestire più </w:t>
       </w:r>
       <w:r>
         <w:rPr>
           <w:i/>
         </w:rPr>
-        <w:t>Voci&lt;T&gt;</w:t>
-      </w:r>
-      <w:r>
-        <w:t xml:space="preserve">. </w:t>
-      </w:r>
-      <w:r>
-        <w:t xml:space="preserve">Questa scelta è stata possibile grazie all’applicazione del </w:t>
-      </w:r>
-      <w:r>
-        <w:rPr>
-          <w:b/>
-        </w:rPr>
-        <w:t>Dependecy Inversion Principle</w:t>
-      </w:r>
-      <w:r>
-        <w:t xml:space="preserve"> (DIP)</w:t>
-      </w:r>
-      <w:r>
-        <w:t xml:space="preserve">: ogni calendario estende la superclasse astratta </w:t>
+        <w:t>Agende</w:t>
+      </w:r>
+      <w:r>
+        <w:t xml:space="preserve"> quindi l’</w:t>
+      </w:r>
+      <w:proofErr w:type="spellStart"/>
+      <w:r>
+        <w:t>instanza</w:t>
+      </w:r>
+      <w:proofErr w:type="spellEnd"/>
+      <w:r>
+        <w:t xml:space="preserve"> di </w:t>
       </w:r>
       <w:r>
         <w:rPr>
           <w:i/>
         </w:rPr>
-        <w:t>Calendario</w:t>
-      </w:r>
-      <w:r>
-        <w:t>,</w:t>
-      </w:r>
-      <w:r>
-        <w:t xml:space="preserve"> ogni filtro estende la superclasse astratta </w:t>
-      </w:r>
-      <w:r>
-        <w:rPr>
-          <w:i/>
-        </w:rPr>
-        <w:t>Filtro</w:t>
-      </w:r>
-      <w:r>
-        <w:t xml:space="preserve"> mentre è stata introdotta un’interfaccia </w:t>
-      </w:r>
-      <w:r>
-        <w:rPr>
-          <w:i/>
-        </w:rPr>
-        <w:t>IVoce</w:t>
-      </w:r>
-      <w:r>
-        <w:t xml:space="preserve"> che viene implementata dalla classe generica </w:t>
-      </w:r>
-      <w:r>
-        <w:rPr>
-          <w:i/>
-        </w:rPr>
-        <w:t>Voce&lt;T&gt;</w:t>
-      </w:r>
-      <w:r>
-        <w:t>.</w:t>
+        <w:t>Agenda</w:t>
+      </w:r>
+      <w:r>
+        <w:t xml:space="preserve"> dev’essere unica. Sono stati implementati eventi per notificare l’aggiunta o rimozione di un calendario e di un modello di evento.</w:t>
       </w:r>
     </w:p>
     <w:p>
       <w:pPr>
         <w:jc w:val="both"/>
+        <w:rPr>
+          <w:u w:val="single"/>
+        </w:rPr>
+      </w:pPr>
+      <w:r>
+        <w:t>Si è scelto di usare</w:t>
+      </w:r>
+      <w:r>
+        <w:t xml:space="preserve"> il pattern </w:t>
+      </w:r>
+      <w:proofErr w:type="spellStart"/>
+      <w:r>
+        <w:rPr>
+          <w:b/>
+        </w:rPr>
+        <w:t>Factory</w:t>
+      </w:r>
+      <w:proofErr w:type="spellEnd"/>
+      <w:r>
+        <w:rPr>
+          <w:b/>
+        </w:rPr>
+        <w:t xml:space="preserve"> </w:t>
+      </w:r>
+      <w:r>
+        <w:t xml:space="preserve">per gestire la creazione dei </w:t>
+      </w:r>
+      <w:r>
+        <w:rPr>
+          <w:i/>
+        </w:rPr>
+        <w:t>Calendari</w:t>
+      </w:r>
+      <w:r>
+        <w:t xml:space="preserve">, dei </w:t>
+      </w:r>
+      <w:r>
+        <w:rPr>
+          <w:i/>
+        </w:rPr>
+        <w:t>Filtri</w:t>
+      </w:r>
+      <w:r>
+        <w:t xml:space="preserve"> e delle </w:t>
+      </w:r>
+      <w:r>
+        <w:rPr>
+          <w:i/>
+        </w:rPr>
+        <w:t>Voci&lt;T&gt;</w:t>
+      </w:r>
+      <w:r>
+        <w:t xml:space="preserve">. </w:t>
+      </w:r>
+      <w:r>
+        <w:t xml:space="preserve">Questa scelta è stata possibile grazie all’applicazione del </w:t>
+      </w:r>
+      <w:proofErr w:type="spellStart"/>
+      <w:r>
+        <w:rPr>
+          <w:b/>
+        </w:rPr>
+        <w:t>Dependecy</w:t>
+      </w:r>
+      <w:proofErr w:type="spellEnd"/>
+      <w:r>
+        <w:rPr>
+          <w:b/>
+        </w:rPr>
+        <w:t xml:space="preserve"> </w:t>
+      </w:r>
+      <w:proofErr w:type="spellStart"/>
+      <w:r>
+        <w:rPr>
+          <w:b/>
+        </w:rPr>
+        <w:t>Inversion</w:t>
+      </w:r>
+      <w:proofErr w:type="spellEnd"/>
+      <w:r>
+        <w:rPr>
+          <w:b/>
+        </w:rPr>
+        <w:t xml:space="preserve"> </w:t>
+      </w:r>
+      <w:proofErr w:type="spellStart"/>
+      <w:r>
+        <w:rPr>
+          <w:b/>
+        </w:rPr>
+        <w:t>Principle</w:t>
+      </w:r>
+      <w:proofErr w:type="spellEnd"/>
+      <w:r>
+        <w:t xml:space="preserve"> (DIP)</w:t>
+      </w:r>
+      <w:r>
+        <w:t xml:space="preserve">: ogni calendario estende la superclasse astratta </w:t>
+      </w:r>
+      <w:r>
+        <w:rPr>
+          <w:i/>
+        </w:rPr>
+        <w:t>Calendario</w:t>
+      </w:r>
+      <w:r>
+        <w:t>,</w:t>
+      </w:r>
+      <w:r>
+        <w:t xml:space="preserve"> ogni filtro estende la superclasse astratta </w:t>
+      </w:r>
+      <w:r>
+        <w:rPr>
+          <w:i/>
+        </w:rPr>
+        <w:t>Filtro</w:t>
+      </w:r>
+      <w:r>
+        <w:t xml:space="preserve"> mentre è stata introdotta un’interfaccia </w:t>
+      </w:r>
+      <w:proofErr w:type="spellStart"/>
+      <w:r>
+        <w:rPr>
+          <w:i/>
+        </w:rPr>
+        <w:t>IVoce</w:t>
+      </w:r>
+      <w:proofErr w:type="spellEnd"/>
+      <w:r>
+        <w:t xml:space="preserve"> che viene implementata dalla classe generica </w:t>
+      </w:r>
+      <w:r>
+        <w:rPr>
+          <w:i/>
+        </w:rPr>
+        <w:t>Voce&lt;T&gt;</w:t>
+      </w:r>
+      <w:r>
+        <w:t>.</w:t>
+      </w:r>
+    </w:p>
+    <w:p>
+      <w:pPr>
+        <w:jc w:val="both"/>
       </w:pPr>
       <w:r>
         <w:rPr>
           <w:noProof/>
-          <w:lang w:val="en-US"/>
+          <w:lang w:eastAsia="it-IT"/>
         </w:rPr>
         <w:drawing>
           <wp:anchor distT="0" distB="0" distL="114300" distR="114300" simplePos="0" relativeHeight="251662336" behindDoc="0" locked="0" layoutInCell="1" allowOverlap="1" wp14:anchorId="01C178F2" wp14:editId="76499275">
@@ -3709,7 +4210,7 @@
                     <pic:cNvPicPr/>
                   </pic:nvPicPr>
                   <pic:blipFill>
-                    <a:blip r:embed="rId13" cstate="print">
+                    <a:blip r:embed="rId17" cstate="print">
                       <a:extLst>
                         <a:ext uri="{28A0092B-C50C-407E-A947-70E740481C1C}">
                           <a14:useLocalDpi xmlns:a14="http://schemas.microsoft.com/office/drawing/2010/main" val="0"/>
@@ -3765,12 +4266,14 @@
       <w:r>
         <w:t xml:space="preserve"> È possibile decorare un </w:t>
       </w:r>
+      <w:proofErr w:type="spellStart"/>
       <w:r>
         <w:rPr>
           <w:i/>
         </w:rPr>
         <w:t>CriterioDiFiltraggio</w:t>
       </w:r>
+      <w:proofErr w:type="spellEnd"/>
       <w:r>
         <w:t xml:space="preserve"> usando un qualsiasi numero di filtri che estendono </w:t>
       </w:r>
@@ -3786,12 +4289,14 @@
       <w:r>
         <w:t xml:space="preserve"> L’utilizzo del pattern Decorator è conforme al DIP: </w:t>
       </w:r>
+      <w:proofErr w:type="spellStart"/>
       <w:r>
         <w:rPr>
           <w:i/>
         </w:rPr>
         <w:t>CriterioDiFiltraggio</w:t>
       </w:r>
+      <w:proofErr w:type="spellEnd"/>
       <w:r>
         <w:t xml:space="preserve"> e </w:t>
       </w:r>
@@ -3804,12 +4309,14 @@
       <w:r>
         <w:t xml:space="preserve"> implementano un’interfaccia comune </w:t>
       </w:r>
+      <w:proofErr w:type="spellStart"/>
       <w:r>
         <w:rPr>
           <w:i/>
         </w:rPr>
         <w:t>IFiltro</w:t>
       </w:r>
+      <w:proofErr w:type="spellEnd"/>
       <w:r>
         <w:t>.</w:t>
       </w:r>
@@ -3823,8 +4330,16 @@
         <w:rPr>
           <w:b/>
         </w:rPr>
-        <w:t>Open/Close Principle</w:t>
-      </w:r>
+        <w:t xml:space="preserve">Open/Close </w:t>
+      </w:r>
+      <w:proofErr w:type="spellStart"/>
+      <w:r>
+        <w:rPr>
+          <w:b/>
+        </w:rPr>
+        <w:t>Principle</w:t>
+      </w:r>
+      <w:proofErr w:type="spellEnd"/>
       <w:r>
         <w:t xml:space="preserve"> (OCP) </w:t>
       </w:r>
@@ -3856,7 +4371,7 @@
       <w:r>
         <w:rPr>
           <w:noProof/>
-          <w:lang w:val="en-US"/>
+          <w:lang w:eastAsia="it-IT"/>
         </w:rPr>
         <w:drawing>
           <wp:anchor distT="0" distB="0" distL="114300" distR="114300" simplePos="0" relativeHeight="251663360" behindDoc="0" locked="0" layoutInCell="1" allowOverlap="1" wp14:anchorId="7F849BB2" wp14:editId="4D45F66D">
@@ -3882,7 +4397,7 @@
                     <pic:cNvPicPr/>
                   </pic:nvPicPr>
                   <pic:blipFill>
-                    <a:blip r:embed="rId14" cstate="print">
+                    <a:blip r:embed="rId18" cstate="print">
                       <a:extLst>
                         <a:ext uri="{28A0092B-C50C-407E-A947-70E740481C1C}">
                           <a14:useLocalDpi xmlns:a14="http://schemas.microsoft.com/office/drawing/2010/main" val="0"/>
@@ -3917,12 +4432,14 @@
       <w:r>
         <w:t xml:space="preserve">Infine abbiamo usato il pattern </w:t>
       </w:r>
+      <w:proofErr w:type="spellStart"/>
       <w:r>
         <w:rPr>
           <w:b/>
         </w:rPr>
         <w:t>Template</w:t>
       </w:r>
+      <w:proofErr w:type="spellEnd"/>
       <w:r>
         <w:rPr>
           <w:b/>
@@ -3941,11 +4458,19 @@
       <w:r>
         <w:t xml:space="preserve">, il metodo </w:t>
       </w:r>
+      <w:proofErr w:type="spellStart"/>
       <w:r>
         <w:rPr>
           <w:i/>
         </w:rPr>
-        <w:t>FiltraEventi()</w:t>
+        <w:t>FiltraEventi</w:t>
+      </w:r>
+      <w:proofErr w:type="spellEnd"/>
+      <w:r>
+        <w:rPr>
+          <w:i/>
+        </w:rPr>
+        <w:t>()</w:t>
       </w:r>
       <w:r>
         <w:t xml:space="preserve"> della classe astratta </w:t>
@@ -3966,7 +4491,11 @@
         <w:t>Filtro</w:t>
       </w:r>
       <w:r>
-        <w:t xml:space="preserve"> attraverso l’ov</w:t>
+        <w:t xml:space="preserve"> attraverso l’</w:t>
+      </w:r>
+      <w:proofErr w:type="spellStart"/>
+      <w:r>
+        <w:t>ov</w:t>
       </w:r>
       <w:r>
         <w:t>er</w:t>
@@ -3975,13 +4504,25 @@
         <w:t>r</w:t>
       </w:r>
       <w:r>
-        <w:t xml:space="preserve">ide del metodo protetto e astratto </w:t>
-      </w:r>
+        <w:t>ide</w:t>
+      </w:r>
+      <w:proofErr w:type="spellEnd"/>
+      <w:r>
+        <w:t xml:space="preserve"> del metodo protetto e astratto </w:t>
+      </w:r>
+      <w:proofErr w:type="spellStart"/>
       <w:r>
         <w:rPr>
           <w:i/>
         </w:rPr>
-        <w:t>StrategiaFiltro()</w:t>
+        <w:t>StrategiaFiltro</w:t>
+      </w:r>
+      <w:proofErr w:type="spellEnd"/>
+      <w:r>
+        <w:rPr>
+          <w:i/>
+        </w:rPr>
+        <w:t>()</w:t>
       </w:r>
       <w:r>
         <w:t xml:space="preserve">. Anche </w:t>
@@ -4006,12 +4547,54 @@
         <w:rPr>
           <w:b/>
         </w:rPr>
-        <w:t>Model-View-Presenter con View Passiva</w:t>
-      </w:r>
+        <w:t>Model-</w:t>
+      </w:r>
+      <w:proofErr w:type="spellStart"/>
       <w:r>
         <w:rPr>
           <w:b/>
         </w:rPr>
+        <w:t>View</w:t>
+      </w:r>
+      <w:proofErr w:type="spellEnd"/>
+      <w:r>
+        <w:rPr>
+          <w:b/>
+        </w:rPr>
+        <w:t>-</w:t>
+      </w:r>
+      <w:proofErr w:type="spellStart"/>
+      <w:r>
+        <w:rPr>
+          <w:b/>
+        </w:rPr>
+        <w:t>Presenter</w:t>
+      </w:r>
+      <w:proofErr w:type="spellEnd"/>
+      <w:r>
+        <w:rPr>
+          <w:b/>
+        </w:rPr>
+        <w:t xml:space="preserve"> con </w:t>
+      </w:r>
+      <w:proofErr w:type="spellStart"/>
+      <w:r>
+        <w:rPr>
+          <w:b/>
+        </w:rPr>
+        <w:t>View</w:t>
+      </w:r>
+      <w:proofErr w:type="spellEnd"/>
+      <w:r>
+        <w:rPr>
+          <w:b/>
+        </w:rPr>
+        <w:t xml:space="preserve"> Passiva</w:t>
+      </w:r>
+      <w:r>
+        <w:rPr>
+          <w:b/>
+        </w:rPr>
         <w:t xml:space="preserve"> </w:t>
       </w:r>
       <w:r>
@@ -4021,16 +4604,64 @@
         <w:t>.</w:t>
       </w:r>
       <w:r>
-        <w:t xml:space="preserve"> Le view si occupano di gestire l’interazione con l’utente e mantenerne lo stato mentre</w:t>
+        <w:t xml:space="preserve"> Le </w:t>
+      </w:r>
+      <w:proofErr w:type="spellStart"/>
+      <w:r>
+        <w:t>view</w:t>
+      </w:r>
+      <w:proofErr w:type="spellEnd"/>
+      <w:r>
+        <w:t xml:space="preserve"> si occupano di gestire l’interazione con l’utente e mantenerne lo stato mentre</w:t>
       </w:r>
       <w:r>
         <w:t xml:space="preserve"> </w:t>
       </w:r>
       <w:r>
-        <w:t>i presenter si occupano di aggiornare la view quando cambia lo stato del model. Si è cercato di esporre il minor numero di metodi ai form che mantengon</w:t>
-      </w:r>
-      <w:r>
-        <w:t>o un riferimento ai presenter. È stato scelto di applicare il pattern MVP solo per i form più complessi.</w:t>
+        <w:t xml:space="preserve">i </w:t>
+      </w:r>
+      <w:proofErr w:type="spellStart"/>
+      <w:r>
+        <w:t>presenter</w:t>
+      </w:r>
+      <w:proofErr w:type="spellEnd"/>
+      <w:r>
+        <w:t xml:space="preserve"> si occupano di aggiornare la </w:t>
+      </w:r>
+      <w:proofErr w:type="spellStart"/>
+      <w:r>
+        <w:t>view</w:t>
+      </w:r>
+      <w:proofErr w:type="spellEnd"/>
+      <w:r>
+        <w:t xml:space="preserve"> quando cambia lo stato del model. Si è cercato di esporre il minor numero di metodi ai </w:t>
+      </w:r>
+      <w:proofErr w:type="spellStart"/>
+      <w:r>
+        <w:t>form</w:t>
+      </w:r>
+      <w:proofErr w:type="spellEnd"/>
+      <w:r>
+        <w:t xml:space="preserve"> che mantengon</w:t>
+      </w:r>
+      <w:r>
+        <w:t xml:space="preserve">o un riferimento ai </w:t>
+      </w:r>
+      <w:proofErr w:type="spellStart"/>
+      <w:r>
+        <w:t>presenter</w:t>
+      </w:r>
+      <w:proofErr w:type="spellEnd"/>
+      <w:r>
+        <w:t xml:space="preserve">. È stato scelto di applicare il pattern MVP solo per i </w:t>
+      </w:r>
+      <w:proofErr w:type="spellStart"/>
+      <w:r>
+        <w:t>form</w:t>
+      </w:r>
+      <w:proofErr w:type="spellEnd"/>
+      <w:r>
+        <w:t xml:space="preserve"> più complessi.</w:t>
       </w:r>
     </w:p>
     <w:p>
@@ -4040,12 +4671,14 @@
       <w:r>
         <w:t xml:space="preserve">Infine è stato usato il pattern </w:t>
       </w:r>
+      <w:proofErr w:type="spellStart"/>
       <w:r>
         <w:rPr>
           <w:b/>
         </w:rPr>
         <w:t>Observer</w:t>
       </w:r>
+      <w:proofErr w:type="spellEnd"/>
       <w:r>
         <w:t xml:space="preserve"> tramite l’implementazione di eventi per la gestione dei cambiamenti di stato del modello. In particolare sono stati implementati eventi per la notifica dell’aggiunta e rimozione di un </w:t>
       </w:r>
@@ -4096,12 +4729,14 @@
       <w:r>
         <w:t xml:space="preserve">Si è deciso di introdurre una struttura </w:t>
       </w:r>
+      <w:proofErr w:type="spellStart"/>
       <w:r>
         <w:rPr>
           <w:i/>
         </w:rPr>
         <w:t>PeriodoTempo</w:t>
       </w:r>
+      <w:proofErr w:type="spellEnd"/>
       <w:r>
         <w:t xml:space="preserve"> che modella il periodo di tempo di un evento (data di inizio, durata e data di fine) e quindi sono stati rimossi gli attributi Data e Durata di </w:t>
       </w:r>
@@ -4123,12 +4758,14 @@
       <w:r>
         <w:t xml:space="preserve">. L’introduzione di </w:t>
       </w:r>
+      <w:proofErr w:type="spellStart"/>
       <w:r>
         <w:rPr>
           <w:i/>
         </w:rPr>
         <w:t>PeriodoTempo</w:t>
       </w:r>
+      <w:proofErr w:type="spellEnd"/>
       <w:r>
         <w:t xml:space="preserve"> si può considerare conforme al </w:t>
       </w:r>
@@ -4136,8 +4773,30 @@
         <w:rPr>
           <w:b/>
         </w:rPr>
-        <w:t>Single Responsibility Principle</w:t>
-      </w:r>
+        <w:t xml:space="preserve">Single </w:t>
+      </w:r>
+      <w:proofErr w:type="spellStart"/>
+      <w:r>
+        <w:rPr>
+          <w:b/>
+        </w:rPr>
+        <w:t>Responsibility</w:t>
+      </w:r>
+      <w:proofErr w:type="spellEnd"/>
+      <w:r>
+        <w:rPr>
+          <w:b/>
+        </w:rPr>
+        <w:t xml:space="preserve"> </w:t>
+      </w:r>
+      <w:proofErr w:type="spellStart"/>
+      <w:r>
+        <w:rPr>
+          <w:b/>
+        </w:rPr>
+        <w:t>Principle</w:t>
+      </w:r>
+      <w:proofErr w:type="spellEnd"/>
       <w:r>
         <w:t xml:space="preserve"> (SRP) poiché si è tolta a </w:t>
       </w:r>
@@ -4162,14 +4821,32 @@
         <w:t>Filtraggio</w:t>
       </w:r>
       <w:r>
-        <w:t xml:space="preserve"> che si occupa di mantere un riferimento al filtro applicato e fare caching del risultato del filtraggio. In questo caso è stato applicato il DIP introducendo un’interfaccia </w:t>
-      </w:r>
+        <w:t xml:space="preserve"> che si occupa di </w:t>
+      </w:r>
+      <w:proofErr w:type="spellStart"/>
+      <w:r>
+        <w:t>mantere</w:t>
+      </w:r>
+      <w:proofErr w:type="spellEnd"/>
+      <w:r>
+        <w:t xml:space="preserve"> un riferimento al filtro applicato e fare </w:t>
+      </w:r>
+      <w:proofErr w:type="spellStart"/>
+      <w:r>
+        <w:t>caching</w:t>
+      </w:r>
+      <w:proofErr w:type="spellEnd"/>
+      <w:r>
+        <w:t xml:space="preserve"> del risultato del filtraggio. In questo caso è stato applicato il DIP introducendo un’interfaccia </w:t>
+      </w:r>
+      <w:proofErr w:type="spellStart"/>
       <w:r>
         <w:rPr>
           <w:i/>
         </w:rPr>
         <w:t>IFiltraggio</w:t>
       </w:r>
+      <w:proofErr w:type="spellEnd"/>
       <w:r>
         <w:t xml:space="preserve"> che espone al cliente i metodi rilevanti e nascondendo i dettagli implementativi.</w:t>
       </w:r>
@@ -4235,8 +4912,6 @@
       <w:r>
         <w:t>) che deve contenere il valore inserito dall’utente.</w:t>
       </w:r>
-      <w:bookmarkStart w:id="0" w:name="_GoBack"/>
-      <w:bookmarkEnd w:id="0"/>
     </w:p>
     <w:sectPr>
       <w:pgSz w:w="16838" w:h="11906" w:orient="landscape"/>
@@ -4251,7 +4926,7 @@
 </file>
 
 <file path=word/endnotes.xml><?xml version="1.0" encoding="utf-8"?>
-<w:endnotes xmlns:wpc="http://schemas.microsoft.com/office/word/2010/wordprocessingCanvas" xmlns:mo="http://schemas.microsoft.com/office/mac/office/2008/main" xmlns:mc="http://schemas.openxmlformats.org/markup-compatibility/2006" xmlns:mv="urn:schemas-microsoft-com:mac:vml" xmlns:o="urn:schemas-microsoft-com:office:office" xmlns:r="http://schemas.openxmlformats.org/officeDocument/2006/relationships" xmlns:m="http://schemas.openxmlformats.org/officeDocument/2006/math" xmlns:v="urn:schemas-microsoft-com:vml" xmlns:wp14="http://schemas.microsoft.com/office/word/2010/wordprocessingDrawing" xmlns:wp="http://schemas.openxmlformats.org/drawingml/2006/wordprocessingDrawing" xmlns:w10="urn:schemas-microsoft-com:office:word" xmlns:w="http://schemas.openxmlformats.org/wordprocessingml/2006/main" xmlns:w14="http://schemas.microsoft.com/office/word/2010/wordml" xmlns:wpg="http://schemas.microsoft.com/office/word/2010/wordprocessingGroup" xmlns:wpi="http://schemas.microsoft.com/office/word/2010/wordprocessingInk" xmlns:wne="http://schemas.microsoft.com/office/word/2006/wordml" xmlns:wps="http://schemas.microsoft.com/office/word/2010/wordprocessingShape" mc:Ignorable="w14 wp14">
+<w:endnotes xmlns:wpc="http://schemas.microsoft.com/office/word/2010/wordprocessingCanvas" xmlns:mc="http://schemas.openxmlformats.org/markup-compatibility/2006" xmlns:o="urn:schemas-microsoft-com:office:office" xmlns:r="http://schemas.openxmlformats.org/officeDocument/2006/relationships" xmlns:m="http://schemas.openxmlformats.org/officeDocument/2006/math" xmlns:v="urn:schemas-microsoft-com:vml" xmlns:wp14="http://schemas.microsoft.com/office/word/2010/wordprocessingDrawing" xmlns:wp="http://schemas.openxmlformats.org/drawingml/2006/wordprocessingDrawing" xmlns:w10="urn:schemas-microsoft-com:office:word" xmlns:w="http://schemas.openxmlformats.org/wordprocessingml/2006/main" xmlns:w14="http://schemas.microsoft.com/office/word/2010/wordml" xmlns:wpg="http://schemas.microsoft.com/office/word/2010/wordprocessingGroup" xmlns:wpi="http://schemas.microsoft.com/office/word/2010/wordprocessingInk" xmlns:wne="http://schemas.microsoft.com/office/word/2006/wordml" xmlns:wps="http://schemas.microsoft.com/office/word/2010/wordprocessingShape" mc:Ignorable="w14 wp14">
   <w:endnote w:type="separator" w:id="-1">
     <w:p>
       <w:pPr>
@@ -4276,7 +4951,7 @@
 </file>
 
 <file path=word/footer1.xml><?xml version="1.0" encoding="utf-8"?>
-<w:ftr xmlns:wpc="http://schemas.microsoft.com/office/word/2010/wordprocessingCanvas" xmlns:mo="http://schemas.microsoft.com/office/mac/office/2008/main" xmlns:mc="http://schemas.openxmlformats.org/markup-compatibility/2006" xmlns:mv="urn:schemas-microsoft-com:mac:vml" xmlns:o="urn:schemas-microsoft-com:office:office" xmlns:r="http://schemas.openxmlformats.org/officeDocument/2006/relationships" xmlns:m="http://schemas.openxmlformats.org/officeDocument/2006/math" xmlns:v="urn:schemas-microsoft-com:vml" xmlns:wp14="http://schemas.microsoft.com/office/word/2010/wordprocessingDrawing" xmlns:wp="http://schemas.openxmlformats.org/drawingml/2006/wordprocessingDrawing" xmlns:w10="urn:schemas-microsoft-com:office:word" xmlns:w="http://schemas.openxmlformats.org/wordprocessingml/2006/main" xmlns:w14="http://schemas.microsoft.com/office/word/2010/wordml" xmlns:wpg="http://schemas.microsoft.com/office/word/2010/wordprocessingGroup" xmlns:wpi="http://schemas.microsoft.com/office/word/2010/wordprocessingInk" xmlns:wne="http://schemas.microsoft.com/office/word/2006/wordml" xmlns:wps="http://schemas.microsoft.com/office/word/2010/wordprocessingShape" mc:Ignorable="w14 wp14">
+<w:ftr xmlns:wpc="http://schemas.microsoft.com/office/word/2010/wordprocessingCanvas" xmlns:mc="http://schemas.openxmlformats.org/markup-compatibility/2006" xmlns:o="urn:schemas-microsoft-com:office:office" xmlns:r="http://schemas.openxmlformats.org/officeDocument/2006/relationships" xmlns:m="http://schemas.openxmlformats.org/officeDocument/2006/math" xmlns:v="urn:schemas-microsoft-com:vml" xmlns:wp14="http://schemas.microsoft.com/office/word/2010/wordprocessingDrawing" xmlns:wp="http://schemas.openxmlformats.org/drawingml/2006/wordprocessingDrawing" xmlns:w10="urn:schemas-microsoft-com:office:word" xmlns:w="http://schemas.openxmlformats.org/wordprocessingml/2006/main" xmlns:w14="http://schemas.microsoft.com/office/word/2010/wordml" xmlns:wpg="http://schemas.microsoft.com/office/word/2010/wordprocessingGroup" xmlns:wpi="http://schemas.microsoft.com/office/word/2010/wordprocessingInk" xmlns:wne="http://schemas.microsoft.com/office/word/2006/wordml" xmlns:wps="http://schemas.microsoft.com/office/word/2010/wordprocessingShape" mc:Ignorable="w14 wp14">
   <w:sdt>
     <w:sdtPr>
       <w:id w:val="-657078064"/>
@@ -4289,12 +4964,12 @@
     <w:sdtContent>
       <w:p>
         <w:pPr>
-          <w:pStyle w:val="Footer"/>
+          <w:pStyle w:val="Pidipagina"/>
         </w:pPr>
         <w:r>
           <w:rPr>
             <w:noProof/>
-            <w:lang w:val="en-US"/>
+            <w:lang w:eastAsia="it-IT"/>
           </w:rPr>
           <mc:AlternateContent>
             <mc:Choice Requires="wps">
@@ -4333,14 +5008,14 @@
                             <a:noFill/>
                           </a:ln>
                           <a:extLst>
-                            <a:ext uri="{909E8E84-426E-40dd-AFC4-6F175D3DCCD1}">
+                            <a:ext uri="{909E8E84-426E-40DD-AFC4-6F175D3DCCD1}">
                               <a14:hiddenFill xmlns:a14="http://schemas.microsoft.com/office/drawing/2010/main">
                                 <a:solidFill>
                                   <a:srgbClr val="C0504D"/>
                                 </a:solidFill>
                               </a14:hiddenFill>
                             </a:ext>
-                            <a:ext uri="{91240B29-F687-4f45-9708-019B960494DF}">
+                            <a:ext uri="{91240B29-F687-4F45-9708-019B960494DF}">
                               <a14:hiddenLine xmlns:a14="http://schemas.microsoft.com/office/drawing/2010/main" w="28575">
                                 <a:solidFill>
                                   <a:srgbClr val="5C83B4"/>
@@ -4378,7 +5053,7 @@
                                   <w:noProof/>
                                   <w:color w:val="C0504D" w:themeColor="accent2"/>
                                 </w:rPr>
-                                <w:t>7</w:t>
+                                <w:t>5</w:t>
                               </w:r>
                               <w:r>
                                 <w:rPr>
@@ -4406,7 +5081,7 @@
             </mc:Choice>
             <mc:Fallback>
               <w:pict>
-                <v:rect id="Rettangolo 4" o:spid="_x0000_s1030" style="position:absolute;margin-left:0;margin-top:0;width:44.55pt;height:15.1pt;rotation:180;flip:x;z-index:251659264;visibility:visible;mso-wrap-style:square;mso-width-percent:0;mso-height-percent:0;mso-wrap-distance-left:9pt;mso-wrap-distance-top:0;mso-wrap-distance-right:9pt;mso-wrap-distance-bottom:0;mso-position-horizontal:center;mso-position-horizontal-relative:right-margin-area;mso-position-vertical:center;mso-position-vertical-relative:bottom-margin-area;mso-width-percent:0;mso-height-percent:0;mso-width-relative:page;mso-height-relative:bottom-margin-area;v-text-anchor:top" o:gfxdata="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" filled="f" fillcolor="#c0504d" stroked="f" strokecolor="#5c83b4" strokeweight="2.25pt">
+                <v:rect id="Rettangolo 4" o:spid="_x0000_s1030" style="position:absolute;margin-left:0;margin-top:0;width:44.55pt;height:15.1pt;rotation:180;flip:x;z-index:251659264;visibility:visible;mso-wrap-style:square;mso-width-percent:0;mso-height-percent:0;mso-wrap-distance-left:9pt;mso-wrap-distance-top:0;mso-wrap-distance-right:9pt;mso-wrap-distance-bottom:0;mso-position-horizontal:center;mso-position-horizontal-relative:right-margin-area;mso-position-vertical:center;mso-position-vertical-relative:bottom-margin-area;mso-width-percent:0;mso-height-percent:0;mso-width-relative:page;mso-height-relative:bottom-margin-area;v-text-anchor:top" o:gfxdata="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" filled="f" fillcolor="#c0504d" stroked="f" strokecolor="#5c83b4" strokeweight="2.25pt">
                   <v:textbox inset=",0,,0">
                     <w:txbxContent>
                       <w:p>
@@ -4433,7 +5108,7 @@
                             <w:noProof/>
                             <w:color w:val="C0504D" w:themeColor="accent2"/>
                           </w:rPr>
-                          <w:t>3</w:t>
+                          <w:t>5</w:t>
                         </w:r>
                         <w:r>
                           <w:rPr>
@@ -4457,7 +5132,7 @@
 </file>
 
 <file path=word/footnotes.xml><?xml version="1.0" encoding="utf-8"?>
-<w:footnotes xmlns:wpc="http://schemas.microsoft.com/office/word/2010/wordprocessingCanvas" xmlns:mo="http://schemas.microsoft.com/office/mac/office/2008/main" xmlns:mc="http://schemas.openxmlformats.org/markup-compatibility/2006" xmlns:mv="urn:schemas-microsoft-com:mac:vml" xmlns:o="urn:schemas-microsoft-com:office:office" xmlns:r="http://schemas.openxmlformats.org/officeDocument/2006/relationships" xmlns:m="http://schemas.openxmlformats.org/officeDocument/2006/math" xmlns:v="urn:schemas-microsoft-com:vml" xmlns:wp14="http://schemas.microsoft.com/office/word/2010/wordprocessingDrawing" xmlns:wp="http://schemas.openxmlformats.org/drawingml/2006/wordprocessingDrawing" xmlns:w10="urn:schemas-microsoft-com:office:word" xmlns:w="http://schemas.openxmlformats.org/wordprocessingml/2006/main" xmlns:w14="http://schemas.microsoft.com/office/word/2010/wordml" xmlns:wpg="http://schemas.microsoft.com/office/word/2010/wordprocessingGroup" xmlns:wpi="http://schemas.microsoft.com/office/word/2010/wordprocessingInk" xmlns:wne="http://schemas.microsoft.com/office/word/2006/wordml" xmlns:wps="http://schemas.microsoft.com/office/word/2010/wordprocessingShape" mc:Ignorable="w14 wp14">
+<w:footnotes xmlns:wpc="http://schemas.microsoft.com/office/word/2010/wordprocessingCanvas" xmlns:mc="http://schemas.openxmlformats.org/markup-compatibility/2006" xmlns:o="urn:schemas-microsoft-com:office:office" xmlns:r="http://schemas.openxmlformats.org/officeDocument/2006/relationships" xmlns:m="http://schemas.openxmlformats.org/officeDocument/2006/math" xmlns:v="urn:schemas-microsoft-com:vml" xmlns:wp14="http://schemas.microsoft.com/office/word/2010/wordprocessingDrawing" xmlns:wp="http://schemas.openxmlformats.org/drawingml/2006/wordprocessingDrawing" xmlns:w10="urn:schemas-microsoft-com:office:word" xmlns:w="http://schemas.openxmlformats.org/wordprocessingml/2006/main" xmlns:w14="http://schemas.microsoft.com/office/word/2010/wordml" xmlns:wpg="http://schemas.microsoft.com/office/word/2010/wordprocessingGroup" xmlns:wpi="http://schemas.microsoft.com/office/word/2010/wordprocessingInk" xmlns:wne="http://schemas.microsoft.com/office/word/2006/wordml" xmlns:wps="http://schemas.microsoft.com/office/word/2010/wordprocessingShape" mc:Ignorable="w14 wp14">
   <w:footnote w:type="separator" w:id="-1">
     <w:p>
       <w:pPr>
@@ -4482,7 +5157,7 @@
 </file>
 
 <file path=word/numbering.xml><?xml version="1.0" encoding="utf-8"?>
-<w:numbering xmlns:wpc="http://schemas.microsoft.com/office/word/2010/wordprocessingCanvas" xmlns:mo="http://schemas.microsoft.com/office/mac/office/2008/main" xmlns:mc="http://schemas.openxmlformats.org/markup-compatibility/2006" xmlns:mv="urn:schemas-microsoft-com:mac:vml" xmlns:o="urn:schemas-microsoft-com:office:office" xmlns:r="http://schemas.openxmlformats.org/officeDocument/2006/relationships" xmlns:m="http://schemas.openxmlformats.org/officeDocument/2006/math" xmlns:v="urn:schemas-microsoft-com:vml" xmlns:wp14="http://schemas.microsoft.com/office/word/2010/wordprocessingDrawing" xmlns:wp="http://schemas.openxmlformats.org/drawingml/2006/wordprocessingDrawing" xmlns:w10="urn:schemas-microsoft-com:office:word" xmlns:w="http://schemas.openxmlformats.org/wordprocessingml/2006/main" xmlns:w14="http://schemas.microsoft.com/office/word/2010/wordml" xmlns:wpg="http://schemas.microsoft.com/office/word/2010/wordprocessingGroup" xmlns:wpi="http://schemas.microsoft.com/office/word/2010/wordprocessingInk" xmlns:wne="http://schemas.microsoft.com/office/word/2006/wordml" xmlns:wps="http://schemas.microsoft.com/office/word/2010/wordprocessingShape" mc:Ignorable="w14 wp14">
+<w:numbering xmlns:wpc="http://schemas.microsoft.com/office/word/2010/wordprocessingCanvas" xmlns:mc="http://schemas.openxmlformats.org/markup-compatibility/2006" xmlns:o="urn:schemas-microsoft-com:office:office" xmlns:r="http://schemas.openxmlformats.org/officeDocument/2006/relationships" xmlns:m="http://schemas.openxmlformats.org/officeDocument/2006/math" xmlns:v="urn:schemas-microsoft-com:vml" xmlns:wp14="http://schemas.microsoft.com/office/word/2010/wordprocessingDrawing" xmlns:wp="http://schemas.openxmlformats.org/drawingml/2006/wordprocessingDrawing" xmlns:w10="urn:schemas-microsoft-com:office:word" xmlns:w="http://schemas.openxmlformats.org/wordprocessingml/2006/main" xmlns:w14="http://schemas.microsoft.com/office/word/2010/wordml" xmlns:wpg="http://schemas.microsoft.com/office/word/2010/wordprocessingGroup" xmlns:wpi="http://schemas.microsoft.com/office/word/2010/wordprocessingInk" xmlns:wne="http://schemas.microsoft.com/office/word/2006/wordml" xmlns:wps="http://schemas.microsoft.com/office/word/2010/wordprocessingShape" mc:Ignorable="w14 wp14">
   <w:abstractNum w:abstractNumId="0">
     <w:nsid w:val="060D609D"/>
     <w:multiLevelType w:val="multilevel"/>
@@ -6487,7 +7162,7 @@
       </w:pPr>
     </w:pPrDefault>
   </w:docDefaults>
-  <w:latentStyles w:defLockedState="0" w:defUIPriority="99" w:defSemiHidden="1" w:defUnhideWhenUsed="1" w:defQFormat="0" w:count="276">
+  <w:latentStyles w:defLockedState="0" w:defUIPriority="99" w:defSemiHidden="1" w:defUnhideWhenUsed="1" w:defQFormat="0" w:count="267">
     <w:lsdException w:name="Normal" w:semiHidden="0" w:uiPriority="0" w:unhideWhenUsed="0" w:qFormat="1"/>
     <w:lsdException w:name="heading 1" w:semiHidden="0" w:uiPriority="9" w:unhideWhenUsed="0" w:qFormat="1"/>
     <w:lsdException w:name="heading 2" w:uiPriority="9" w:qFormat="1"/>
@@ -6626,15 +7301,15 @@
     <w:lsdException w:name="Bibliography" w:uiPriority="37"/>
     <w:lsdException w:name="TOC Heading" w:uiPriority="39" w:qFormat="1"/>
   </w:latentStyles>
-  <w:style w:type="paragraph" w:default="1" w:styleId="Normal">
+  <w:style w:type="paragraph" w:default="1" w:styleId="Normale">
     <w:name w:val="Normal"/>
     <w:qFormat/>
   </w:style>
-  <w:style w:type="paragraph" w:styleId="Heading1">
+  <w:style w:type="paragraph" w:styleId="Titolo1">
     <w:name w:val="heading 1"/>
-    <w:basedOn w:val="Normal"/>
-    <w:next w:val="Normal"/>
-    <w:link w:val="Heading1Char"/>
+    <w:basedOn w:val="Normale"/>
+    <w:next w:val="Normale"/>
+    <w:link w:val="Titolo1Carattere"/>
     <w:uiPriority w:val="9"/>
     <w:qFormat/>
     <w:rsid w:val="00BA17BA"/>
@@ -6651,13 +7326,13 @@
       <w:szCs w:val="32"/>
     </w:rPr>
   </w:style>
-  <w:style w:type="character" w:default="1" w:styleId="DefaultParagraphFont">
+  <w:style w:type="character" w:default="1" w:styleId="Carpredefinitoparagrafo">
     <w:name w:val="Default Paragraph Font"/>
     <w:uiPriority w:val="1"/>
     <w:semiHidden/>
     <w:unhideWhenUsed/>
   </w:style>
-  <w:style w:type="table" w:default="1" w:styleId="TableNormal">
+  <w:style w:type="table" w:default="1" w:styleId="Tabellanormale">
     <w:name w:val="Normal Table"/>
     <w:uiPriority w:val="99"/>
     <w:semiHidden/>
@@ -6672,15 +7347,15 @@
       </w:tblCellMar>
     </w:tblPr>
   </w:style>
-  <w:style w:type="numbering" w:default="1" w:styleId="NoList">
+  <w:style w:type="numbering" w:default="1" w:styleId="Nessunelenco">
     <w:name w:val="No List"/>
     <w:uiPriority w:val="99"/>
     <w:semiHidden/>
     <w:unhideWhenUsed/>
   </w:style>
-  <w:style w:type="paragraph" w:styleId="ListParagraph">
+  <w:style w:type="paragraph" w:styleId="Paragrafoelenco">
     <w:name w:val="List Paragraph"/>
-    <w:basedOn w:val="Normal"/>
+    <w:basedOn w:val="Normale"/>
     <w:uiPriority w:val="34"/>
     <w:qFormat/>
     <w:rsid w:val="00C41826"/>
@@ -6689,10 +7364,10 @@
       <w:contextualSpacing/>
     </w:pPr>
   </w:style>
-  <w:style w:type="character" w:customStyle="1" w:styleId="Heading1Char">
-    <w:name w:val="Heading 1 Char"/>
-    <w:basedOn w:val="DefaultParagraphFont"/>
-    <w:link w:val="Heading1"/>
+  <w:style w:type="character" w:customStyle="1" w:styleId="Titolo1Carattere">
+    <w:name w:val="Titolo 1 Carattere"/>
+    <w:basedOn w:val="Carpredefinitoparagrafo"/>
+    <w:link w:val="Titolo1"/>
     <w:uiPriority w:val="9"/>
     <w:rsid w:val="00BA17BA"/>
     <w:rPr>
@@ -6702,10 +7377,10 @@
       <w:szCs w:val="32"/>
     </w:rPr>
   </w:style>
-  <w:style w:type="paragraph" w:styleId="FootnoteText">
+  <w:style w:type="paragraph" w:styleId="Testonotaapidipagina">
     <w:name w:val="footnote text"/>
-    <w:basedOn w:val="Normal"/>
-    <w:link w:val="FootnoteTextChar"/>
+    <w:basedOn w:val="Normale"/>
+    <w:link w:val="TestonotaapidipaginaCarattere"/>
     <w:uiPriority w:val="99"/>
     <w:semiHidden/>
     <w:unhideWhenUsed/>
@@ -6718,10 +7393,10 @@
       <w:szCs w:val="20"/>
     </w:rPr>
   </w:style>
-  <w:style w:type="character" w:customStyle="1" w:styleId="FootnoteTextChar">
-    <w:name w:val="Footnote Text Char"/>
-    <w:basedOn w:val="DefaultParagraphFont"/>
-    <w:link w:val="FootnoteText"/>
+  <w:style w:type="character" w:customStyle="1" w:styleId="TestonotaapidipaginaCarattere">
+    <w:name w:val="Testo nota a piè di pagina Carattere"/>
+    <w:basedOn w:val="Carpredefinitoparagrafo"/>
+    <w:link w:val="Testonotaapidipagina"/>
     <w:uiPriority w:val="99"/>
     <w:semiHidden/>
     <w:rsid w:val="00BA17BA"/>
@@ -6730,9 +7405,9 @@
       <w:szCs w:val="20"/>
     </w:rPr>
   </w:style>
-  <w:style w:type="character" w:styleId="FootnoteReference">
+  <w:style w:type="character" w:styleId="Rimandonotaapidipagina">
     <w:name w:val="footnote reference"/>
-    <w:basedOn w:val="DefaultParagraphFont"/>
+    <w:basedOn w:val="Carpredefinitoparagrafo"/>
     <w:uiPriority w:val="99"/>
     <w:semiHidden/>
     <w:unhideWhenUsed/>
@@ -6741,9 +7416,9 @@
       <w:vertAlign w:val="superscript"/>
     </w:rPr>
   </w:style>
-  <w:style w:type="paragraph" w:styleId="NoSpacing">
+  <w:style w:type="paragraph" w:styleId="Nessunaspaziatura">
     <w:name w:val="No Spacing"/>
-    <w:link w:val="NoSpacingChar"/>
+    <w:link w:val="NessunaspaziaturaCarattere"/>
     <w:uiPriority w:val="1"/>
     <w:qFormat/>
     <w:rsid w:val="00BA17BA"/>
@@ -6755,10 +7430,10 @@
       <w:lang w:eastAsia="it-IT"/>
     </w:rPr>
   </w:style>
-  <w:style w:type="character" w:customStyle="1" w:styleId="NoSpacingChar">
-    <w:name w:val="No Spacing Char"/>
-    <w:basedOn w:val="DefaultParagraphFont"/>
-    <w:link w:val="NoSpacing"/>
+  <w:style w:type="character" w:customStyle="1" w:styleId="NessunaspaziaturaCarattere">
+    <w:name w:val="Nessuna spaziatura Carattere"/>
+    <w:basedOn w:val="Carpredefinitoparagrafo"/>
+    <w:link w:val="Nessunaspaziatura"/>
     <w:uiPriority w:val="1"/>
     <w:rsid w:val="00BA17BA"/>
     <w:rPr>
@@ -6766,10 +7441,10 @@
       <w:lang w:eastAsia="it-IT"/>
     </w:rPr>
   </w:style>
-  <w:style w:type="paragraph" w:styleId="Header">
+  <w:style w:type="paragraph" w:styleId="Intestazione">
     <w:name w:val="header"/>
-    <w:basedOn w:val="Normal"/>
-    <w:link w:val="HeaderChar"/>
+    <w:basedOn w:val="Normale"/>
+    <w:link w:val="IntestazioneCarattere"/>
     <w:uiPriority w:val="99"/>
     <w:unhideWhenUsed/>
     <w:rsid w:val="00BA17BA"/>
@@ -6781,17 +7456,17 @@
       <w:spacing w:after="0" w:line="240" w:lineRule="auto"/>
     </w:pPr>
   </w:style>
-  <w:style w:type="character" w:customStyle="1" w:styleId="HeaderChar">
-    <w:name w:val="Header Char"/>
-    <w:basedOn w:val="DefaultParagraphFont"/>
-    <w:link w:val="Header"/>
+  <w:style w:type="character" w:customStyle="1" w:styleId="IntestazioneCarattere">
+    <w:name w:val="Intestazione Carattere"/>
+    <w:basedOn w:val="Carpredefinitoparagrafo"/>
+    <w:link w:val="Intestazione"/>
     <w:uiPriority w:val="99"/>
     <w:rsid w:val="00BA17BA"/>
   </w:style>
-  <w:style w:type="paragraph" w:styleId="Footer">
+  <w:style w:type="paragraph" w:styleId="Pidipagina">
     <w:name w:val="footer"/>
-    <w:basedOn w:val="Normal"/>
-    <w:link w:val="FooterChar"/>
+    <w:basedOn w:val="Normale"/>
+    <w:link w:val="PidipaginaCarattere"/>
     <w:uiPriority w:val="99"/>
     <w:unhideWhenUsed/>
     <w:rsid w:val="00BA17BA"/>
@@ -6803,17 +7478,17 @@
       <w:spacing w:after="0" w:line="240" w:lineRule="auto"/>
     </w:pPr>
   </w:style>
-  <w:style w:type="character" w:customStyle="1" w:styleId="FooterChar">
-    <w:name w:val="Footer Char"/>
-    <w:basedOn w:val="DefaultParagraphFont"/>
-    <w:link w:val="Footer"/>
+  <w:style w:type="character" w:customStyle="1" w:styleId="PidipaginaCarattere">
+    <w:name w:val="Piè di pagina Carattere"/>
+    <w:basedOn w:val="Carpredefinitoparagrafo"/>
+    <w:link w:val="Pidipagina"/>
     <w:uiPriority w:val="99"/>
     <w:rsid w:val="00BA17BA"/>
   </w:style>
-  <w:style w:type="paragraph" w:styleId="BalloonText">
+  <w:style w:type="paragraph" w:styleId="Testofumetto">
     <w:name w:val="Balloon Text"/>
-    <w:basedOn w:val="Normal"/>
-    <w:link w:val="BalloonTextChar"/>
+    <w:basedOn w:val="Normale"/>
+    <w:link w:val="TestofumettoCarattere"/>
     <w:uiPriority w:val="99"/>
     <w:semiHidden/>
     <w:unhideWhenUsed/>
@@ -6827,10 +7502,10 @@
       <w:szCs w:val="16"/>
     </w:rPr>
   </w:style>
-  <w:style w:type="character" w:customStyle="1" w:styleId="BalloonTextChar">
-    <w:name w:val="Balloon Text Char"/>
-    <w:basedOn w:val="DefaultParagraphFont"/>
-    <w:link w:val="BalloonText"/>
+  <w:style w:type="character" w:customStyle="1" w:styleId="TestofumettoCarattere">
+    <w:name w:val="Testo fumetto Carattere"/>
+    <w:basedOn w:val="Carpredefinitoparagrafo"/>
+    <w:link w:val="Testofumetto"/>
     <w:uiPriority w:val="99"/>
     <w:semiHidden/>
     <w:rsid w:val="003A6B82"/>
@@ -6840,9 +7515,9 @@
       <w:szCs w:val="16"/>
     </w:rPr>
   </w:style>
-  <w:style w:type="table" w:styleId="TableGrid">
+  <w:style w:type="table" w:styleId="Grigliatabella">
     <w:name w:val="Table Grid"/>
-    <w:basedOn w:val="TableNormal"/>
+    <w:basedOn w:val="Tabellanormale"/>
     <w:uiPriority w:val="59"/>
     <w:rsid w:val="003A6B82"/>
     <w:pPr>
@@ -6870,7 +7545,7 @@
 </file>
 
 <file path=word/stylesWithEffects.xml><?xml version="1.0" encoding="utf-8"?>
-<w:styles xmlns:wpc="http://schemas.microsoft.com/office/word/2010/wordprocessingCanvas" xmlns:mo="http://schemas.microsoft.com/office/mac/office/2008/main" xmlns:mc="http://schemas.openxmlformats.org/markup-compatibility/2006" xmlns:mv="urn:schemas-microsoft-com:mac:vml" xmlns:o="urn:schemas-microsoft-com:office:office" xmlns:r="http://schemas.openxmlformats.org/officeDocument/2006/relationships" xmlns:m="http://schemas.openxmlformats.org/officeDocument/2006/math" xmlns:v="urn:schemas-microsoft-com:vml" xmlns:wp14="http://schemas.microsoft.com/office/word/2010/wordprocessingDrawing" xmlns:wp="http://schemas.openxmlformats.org/drawingml/2006/wordprocessingDrawing" xmlns:w10="urn:schemas-microsoft-com:office:word" xmlns:w="http://schemas.openxmlformats.org/wordprocessingml/2006/main" xmlns:w14="http://schemas.microsoft.com/office/word/2010/wordml" xmlns:wpg="http://schemas.microsoft.com/office/word/2010/wordprocessingGroup" xmlns:wpi="http://schemas.microsoft.com/office/word/2010/wordprocessingInk" xmlns:wne="http://schemas.microsoft.com/office/word/2006/wordml" xmlns:wps="http://schemas.microsoft.com/office/word/2010/wordprocessingShape" mc:Ignorable="w14 wp14">
+<w:styles xmlns:wpc="http://schemas.microsoft.com/office/word/2010/wordprocessingCanvas" xmlns:mc="http://schemas.openxmlformats.org/markup-compatibility/2006" xmlns:o="urn:schemas-microsoft-com:office:office" xmlns:r="http://schemas.openxmlformats.org/officeDocument/2006/relationships" xmlns:m="http://schemas.openxmlformats.org/officeDocument/2006/math" xmlns:v="urn:schemas-microsoft-com:vml" xmlns:wp14="http://schemas.microsoft.com/office/word/2010/wordprocessingDrawing" xmlns:wp="http://schemas.openxmlformats.org/drawingml/2006/wordprocessingDrawing" xmlns:w10="urn:schemas-microsoft-com:office:word" xmlns:w="http://schemas.openxmlformats.org/wordprocessingml/2006/main" xmlns:w14="http://schemas.microsoft.com/office/word/2010/wordml" xmlns:wpg="http://schemas.microsoft.com/office/word/2010/wordprocessingGroup" xmlns:wpi="http://schemas.microsoft.com/office/word/2010/wordprocessingInk" xmlns:wne="http://schemas.microsoft.com/office/word/2006/wordml" xmlns:wps="http://schemas.microsoft.com/office/word/2010/wordprocessingShape" mc:Ignorable="w14 wp14">
   <w:docDefaults>
     <w:rPrDefault>
       <w:rPr>
@@ -6886,7 +7561,7 @@
       </w:pPr>
     </w:pPrDefault>
   </w:docDefaults>
-  <w:latentStyles w:defLockedState="0" w:defUIPriority="99" w:defSemiHidden="1" w:defUnhideWhenUsed="1" w:defQFormat="0" w:count="276">
+  <w:latentStyles w:defLockedState="0" w:defUIPriority="99" w:defSemiHidden="1" w:defUnhideWhenUsed="1" w:defQFormat="0" w:count="267">
     <w:lsdException w:name="Normal" w:semiHidden="0" w:uiPriority="0" w:unhideWhenUsed="0" w:qFormat="1"/>
     <w:lsdException w:name="heading 1" w:semiHidden="0" w:uiPriority="9" w:unhideWhenUsed="0" w:qFormat="1"/>
     <w:lsdException w:name="heading 2" w:uiPriority="9" w:qFormat="1"/>
@@ -7025,15 +7700,15 @@
     <w:lsdException w:name="Bibliography" w:uiPriority="37"/>
     <w:lsdException w:name="TOC Heading" w:uiPriority="39" w:qFormat="1"/>
   </w:latentStyles>
-  <w:style w:type="paragraph" w:default="1" w:styleId="Normal">
+  <w:style w:type="paragraph" w:default="1" w:styleId="Normale">
     <w:name w:val="Normal"/>
     <w:qFormat/>
   </w:style>
-  <w:style w:type="paragraph" w:styleId="Heading1">
+  <w:style w:type="paragraph" w:styleId="Titolo1">
     <w:name w:val="heading 1"/>
-    <w:basedOn w:val="Normal"/>
-    <w:next w:val="Normal"/>
-    <w:link w:val="Heading1Char"/>
+    <w:basedOn w:val="Normale"/>
+    <w:next w:val="Normale"/>
+    <w:link w:val="Titolo1Carattere"/>
     <w:uiPriority w:val="9"/>
     <w:qFormat/>
     <w:rsid w:val="00BA17BA"/>
@@ -7050,13 +7725,13 @@
       <w:szCs w:val="32"/>
     </w:rPr>
   </w:style>
-  <w:style w:type="character" w:default="1" w:styleId="DefaultParagraphFont">
+  <w:style w:type="character" w:default="1" w:styleId="Carpredefinitoparagrafo">
     <w:name w:val="Default Paragraph Font"/>
     <w:uiPriority w:val="1"/>
     <w:semiHidden/>
     <w:unhideWhenUsed/>
   </w:style>
-  <w:style w:type="table" w:default="1" w:styleId="TableNormal">
+  <w:style w:type="table" w:default="1" w:styleId="Tabellanormale">
     <w:name w:val="Normal Table"/>
     <w:uiPriority w:val="99"/>
     <w:semiHidden/>
@@ -7071,15 +7746,15 @@
       </w:tblCellMar>
     </w:tblPr>
   </w:style>
-  <w:style w:type="numbering" w:default="1" w:styleId="NoList">
+  <w:style w:type="numbering" w:default="1" w:styleId="Nessunelenco">
     <w:name w:val="No List"/>
     <w:uiPriority w:val="99"/>
     <w:semiHidden/>
     <w:unhideWhenUsed/>
   </w:style>
-  <w:style w:type="paragraph" w:styleId="ListParagraph">
+  <w:style w:type="paragraph" w:styleId="Paragrafoelenco">
     <w:name w:val="List Paragraph"/>
-    <w:basedOn w:val="Normal"/>
+    <w:basedOn w:val="Normale"/>
     <w:uiPriority w:val="34"/>
     <w:qFormat/>
     <w:rsid w:val="00C41826"/>
@@ -7088,10 +7763,10 @@
       <w:contextualSpacing/>
     </w:pPr>
   </w:style>
-  <w:style w:type="character" w:customStyle="1" w:styleId="Heading1Char">
-    <w:name w:val="Heading 1 Char"/>
-    <w:basedOn w:val="DefaultParagraphFont"/>
-    <w:link w:val="Heading1"/>
+  <w:style w:type="character" w:customStyle="1" w:styleId="Titolo1Carattere">
+    <w:name w:val="Titolo 1 Carattere"/>
+    <w:basedOn w:val="Carpredefinitoparagrafo"/>
+    <w:link w:val="Titolo1"/>
     <w:uiPriority w:val="9"/>
     <w:rsid w:val="00BA17BA"/>
     <w:rPr>
@@ -7101,10 +7776,10 @@
       <w:szCs w:val="32"/>
     </w:rPr>
   </w:style>
-  <w:style w:type="paragraph" w:styleId="FootnoteText">
+  <w:style w:type="paragraph" w:styleId="Testonotaapidipagina">
     <w:name w:val="footnote text"/>
-    <w:basedOn w:val="Normal"/>
-    <w:link w:val="FootnoteTextChar"/>
+    <w:basedOn w:val="Normale"/>
+    <w:link w:val="TestonotaapidipaginaCarattere"/>
     <w:uiPriority w:val="99"/>
     <w:semiHidden/>
     <w:unhideWhenUsed/>
@@ -7117,10 +7792,10 @@
       <w:szCs w:val="20"/>
     </w:rPr>
   </w:style>
-  <w:style w:type="character" w:customStyle="1" w:styleId="FootnoteTextChar">
-    <w:name w:val="Footnote Text Char"/>
-    <w:basedOn w:val="DefaultParagraphFont"/>
-    <w:link w:val="FootnoteText"/>
+  <w:style w:type="character" w:customStyle="1" w:styleId="TestonotaapidipaginaCarattere">
+    <w:name w:val="Testo nota a piè di pagina Carattere"/>
+    <w:basedOn w:val="Carpredefinitoparagrafo"/>
+    <w:link w:val="Testonotaapidipagina"/>
     <w:uiPriority w:val="99"/>
     <w:semiHidden/>
     <w:rsid w:val="00BA17BA"/>
@@ -7129,9 +7804,9 @@
       <w:szCs w:val="20"/>
     </w:rPr>
   </w:style>
-  <w:style w:type="character" w:styleId="FootnoteReference">
+  <w:style w:type="character" w:styleId="Rimandonotaapidipagina">
     <w:name w:val="footnote reference"/>
-    <w:basedOn w:val="DefaultParagraphFont"/>
+    <w:basedOn w:val="Carpredefinitoparagrafo"/>
     <w:uiPriority w:val="99"/>
     <w:semiHidden/>
     <w:unhideWhenUsed/>
@@ -7140,9 +7815,9 @@
       <w:vertAlign w:val="superscript"/>
     </w:rPr>
   </w:style>
-  <w:style w:type="paragraph" w:styleId="NoSpacing">
+  <w:style w:type="paragraph" w:styleId="Nessunaspaziatura">
     <w:name w:val="No Spacing"/>
-    <w:link w:val="NoSpacingChar"/>
+    <w:link w:val="NessunaspaziaturaCarattere"/>
     <w:uiPriority w:val="1"/>
     <w:qFormat/>
     <w:rsid w:val="00BA17BA"/>
@@ -7154,10 +7829,10 @@
       <w:lang w:eastAsia="it-IT"/>
     </w:rPr>
   </w:style>
-  <w:style w:type="character" w:customStyle="1" w:styleId="NoSpacingChar">
-    <w:name w:val="No Spacing Char"/>
-    <w:basedOn w:val="DefaultParagraphFont"/>
-    <w:link w:val="NoSpacing"/>
+  <w:style w:type="character" w:customStyle="1" w:styleId="NessunaspaziaturaCarattere">
+    <w:name w:val="Nessuna spaziatura Carattere"/>
+    <w:basedOn w:val="Carpredefinitoparagrafo"/>
+    <w:link w:val="Nessunaspaziatura"/>
     <w:uiPriority w:val="1"/>
     <w:rsid w:val="00BA17BA"/>
     <w:rPr>
@@ -7165,10 +7840,10 @@
       <w:lang w:eastAsia="it-IT"/>
     </w:rPr>
   </w:style>
-  <w:style w:type="paragraph" w:styleId="Header">
+  <w:style w:type="paragraph" w:styleId="Intestazione">
     <w:name w:val="header"/>
-    <w:basedOn w:val="Normal"/>
-    <w:link w:val="HeaderChar"/>
+    <w:basedOn w:val="Normale"/>
+    <w:link w:val="IntestazioneCarattere"/>
     <w:uiPriority w:val="99"/>
     <w:unhideWhenUsed/>
     <w:rsid w:val="00BA17BA"/>
@@ -7180,17 +7855,17 @@
       <w:spacing w:after="0" w:line="240" w:lineRule="auto"/>
     </w:pPr>
   </w:style>
-  <w:style w:type="character" w:customStyle="1" w:styleId="HeaderChar">
-    <w:name w:val="Header Char"/>
-    <w:basedOn w:val="DefaultParagraphFont"/>
-    <w:link w:val="Header"/>
+  <w:style w:type="character" w:customStyle="1" w:styleId="IntestazioneCarattere">
+    <w:name w:val="Intestazione Carattere"/>
+    <w:basedOn w:val="Carpredefinitoparagrafo"/>
+    <w:link w:val="Intestazione"/>
     <w:uiPriority w:val="99"/>
     <w:rsid w:val="00BA17BA"/>
   </w:style>
-  <w:style w:type="paragraph" w:styleId="Footer">
+  <w:style w:type="paragraph" w:styleId="Pidipagina">
     <w:name w:val="footer"/>
-    <w:basedOn w:val="Normal"/>
-    <w:link w:val="FooterChar"/>
+    <w:basedOn w:val="Normale"/>
+    <w:link w:val="PidipaginaCarattere"/>
     <w:uiPriority w:val="99"/>
     <w:unhideWhenUsed/>
     <w:rsid w:val="00BA17BA"/>
@@ -7202,17 +7877,17 @@
       <w:spacing w:after="0" w:line="240" w:lineRule="auto"/>
     </w:pPr>
   </w:style>
-  <w:style w:type="character" w:customStyle="1" w:styleId="FooterChar">
-    <w:name w:val="Footer Char"/>
-    <w:basedOn w:val="DefaultParagraphFont"/>
-    <w:link w:val="Footer"/>
+  <w:style w:type="character" w:customStyle="1" w:styleId="PidipaginaCarattere">
+    <w:name w:val="Piè di pagina Carattere"/>
+    <w:basedOn w:val="Carpredefinitoparagrafo"/>
+    <w:link w:val="Pidipagina"/>
     <w:uiPriority w:val="99"/>
     <w:rsid w:val="00BA17BA"/>
   </w:style>
-  <w:style w:type="paragraph" w:styleId="BalloonText">
+  <w:style w:type="paragraph" w:styleId="Testofumetto">
     <w:name w:val="Balloon Text"/>
-    <w:basedOn w:val="Normal"/>
-    <w:link w:val="BalloonTextChar"/>
+    <w:basedOn w:val="Normale"/>
+    <w:link w:val="TestofumettoCarattere"/>
     <w:uiPriority w:val="99"/>
     <w:semiHidden/>
     <w:unhideWhenUsed/>
@@ -7226,10 +7901,10 @@
       <w:szCs w:val="16"/>
     </w:rPr>
   </w:style>
-  <w:style w:type="character" w:customStyle="1" w:styleId="BalloonTextChar">
-    <w:name w:val="Balloon Text Char"/>
-    <w:basedOn w:val="DefaultParagraphFont"/>
-    <w:link w:val="BalloonText"/>
+  <w:style w:type="character" w:customStyle="1" w:styleId="TestofumettoCarattere">
+    <w:name w:val="Testo fumetto Carattere"/>
+    <w:basedOn w:val="Carpredefinitoparagrafo"/>
+    <w:link w:val="Testofumetto"/>
     <w:uiPriority w:val="99"/>
     <w:semiHidden/>
     <w:rsid w:val="003A6B82"/>
@@ -7239,9 +7914,9 @@
       <w:szCs w:val="16"/>
     </w:rPr>
   </w:style>
-  <w:style w:type="table" w:styleId="TableGrid">
+  <w:style w:type="table" w:styleId="Grigliatabella">
     <w:name w:val="Table Grid"/>
-    <w:basedOn w:val="TableNormal"/>
+    <w:basedOn w:val="Tabellanormale"/>
     <w:uiPriority w:val="59"/>
     <w:rsid w:val="003A6B82"/>
     <w:pPr>
@@ -7558,7 +8233,7 @@
 </file>
 
 <file path=customXml/itemProps1.xml><?xml version="1.0" encoding="utf-8"?>
-<ds:datastoreItem xmlns:ds="http://schemas.openxmlformats.org/officeDocument/2006/customXml" ds:itemID="{1B43B349-203C-3049-8037-D475FF5B0845}">
+<ds:datastoreItem xmlns:ds="http://schemas.openxmlformats.org/officeDocument/2006/customXml" ds:itemID="{CC64A599-EC68-45A4-AB63-0FFB454C26A5}">
   <ds:schemaRefs>
     <ds:schemaRef ds:uri="http://schemas.openxmlformats.org/officeDocument/2006/bibliography"/>
   </ds:schemaRefs>

--- a/WIP/relazione.docx
+++ b/WIP/relazione.docx
@@ -3921,17 +3921,82 @@
     </w:p>
     <w:p>
       <w:pPr>
-        <w:rPr>
-          <w:rFonts w:asciiTheme="majorHAnsi" w:eastAsiaTheme="majorEastAsia" w:hAnsiTheme="majorHAnsi" w:cstheme="majorBidi"/>
-          <w:color w:val="365F91" w:themeColor="accent1" w:themeShade="BF"/>
-          <w:sz w:val="32"/>
-          <w:szCs w:val="32"/>
-        </w:rPr>
+        <w:jc w:val="center"/>
+      </w:pPr>
+      <w:r>
+        <w:rPr>
+          <w:noProof/>
+          <w:lang w:eastAsia="it-IT"/>
+        </w:rPr>
+        <w:lastRenderedPageBreak/>
+        <w:drawing>
+          <wp:anchor distT="0" distB="0" distL="114300" distR="114300" simplePos="0" relativeHeight="251669504" behindDoc="0" locked="0" layoutInCell="1" allowOverlap="1" wp14:anchorId="5FA0E3D0" wp14:editId="3CF801A3">
+            <wp:simplePos x="895350" y="723900"/>
+            <wp:positionH relativeFrom="margin">
+              <wp:align>center</wp:align>
+            </wp:positionH>
+            <wp:positionV relativeFrom="margin">
+              <wp:align>top</wp:align>
+            </wp:positionV>
+            <wp:extent cx="9669145" cy="4286250"/>
+            <wp:effectExtent l="0" t="0" r="8255" b="0"/>
+            <wp:wrapSquare wrapText="bothSides"/>
+            <wp:docPr id="18" name="Immagine 18" descr="E:\GITHUB\DynamiCal\WIP\Diagrammi Classi\DCP Filtri.png"/>
+            <wp:cNvGraphicFramePr>
+              <a:graphicFrameLocks xmlns:a="http://schemas.openxmlformats.org/drawingml/2006/main" noChangeAspect="1"/>
+            </wp:cNvGraphicFramePr>
+            <a:graphic xmlns:a="http://schemas.openxmlformats.org/drawingml/2006/main">
+              <a:graphicData uri="http://schemas.openxmlformats.org/drawingml/2006/picture">
+                <pic:pic xmlns:pic="http://schemas.openxmlformats.org/drawingml/2006/picture">
+                  <pic:nvPicPr>
+                    <pic:cNvPr id="0" name="Picture 11" descr="E:\GITHUB\DynamiCal\WIP\Diagrammi Classi\DCP Filtri.png"/>
+                    <pic:cNvPicPr>
+                      <a:picLocks noChangeAspect="1" noChangeArrowheads="1"/>
+                    </pic:cNvPicPr>
+                  </pic:nvPicPr>
+                  <pic:blipFill>
+                    <a:blip r:embed="rId17">
+                      <a:extLst>
+                        <a:ext uri="{28A0092B-C50C-407E-A947-70E740481C1C}">
+                          <a14:useLocalDpi xmlns:a14="http://schemas.microsoft.com/office/drawing/2010/main" val="0"/>
+                        </a:ext>
+                      </a:extLst>
+                    </a:blip>
+                    <a:srcRect/>
+                    <a:stretch>
+                      <a:fillRect/>
+                    </a:stretch>
+                  </pic:blipFill>
+                  <pic:spPr bwMode="auto">
+                    <a:xfrm>
+                      <a:off x="0" y="0"/>
+                      <a:ext cx="9669145" cy="4286250"/>
+                    </a:xfrm>
+                    <a:prstGeom prst="rect">
+                      <a:avLst/>
+                    </a:prstGeom>
+                    <a:noFill/>
+                    <a:ln>
+                      <a:noFill/>
+                    </a:ln>
+                  </pic:spPr>
+                </pic:pic>
+              </a:graphicData>
+            </a:graphic>
+          </wp:anchor>
+        </w:drawing>
+      </w:r>
+    </w:p>
+    <w:p>
+      <w:pPr>
+        <w:jc w:val="center"/>
       </w:pPr>
       <w:bookmarkStart w:id="0" w:name="_GoBack"/>
       <w:bookmarkEnd w:id="0"/>
       <w:r>
-        <w:lastRenderedPageBreak/>
+        <w:t>Parte relativa ai Filtri</w:t>
+      </w:r>
+      <w:r>
         <w:br w:type="page"/>
       </w:r>
     </w:p>
@@ -4210,7 +4275,7 @@
                     <pic:cNvPicPr/>
                   </pic:nvPicPr>
                   <pic:blipFill>
-                    <a:blip r:embed="rId17" cstate="print">
+                    <a:blip r:embed="rId18" cstate="print">
                       <a:extLst>
                         <a:ext uri="{28A0092B-C50C-407E-A947-70E740481C1C}">
                           <a14:useLocalDpi xmlns:a14="http://schemas.microsoft.com/office/drawing/2010/main" val="0"/>
@@ -4397,7 +4462,7 @@
                     <pic:cNvPicPr/>
                   </pic:nvPicPr>
                   <pic:blipFill>
-                    <a:blip r:embed="rId18" cstate="print">
+                    <a:blip r:embed="rId19" cstate="print">
                       <a:extLst>
                         <a:ext uri="{28A0092B-C50C-407E-A947-70E740481C1C}">
                           <a14:useLocalDpi xmlns:a14="http://schemas.microsoft.com/office/drawing/2010/main" val="0"/>
@@ -5053,7 +5118,7 @@
                                   <w:noProof/>
                                   <w:color w:val="C0504D" w:themeColor="accent2"/>
                                 </w:rPr>
-                                <w:t>5</w:t>
+                                <w:t>9</w:t>
                               </w:r>
                               <w:r>
                                 <w:rPr>
@@ -5108,7 +5173,7 @@
                             <w:noProof/>
                             <w:color w:val="C0504D" w:themeColor="accent2"/>
                           </w:rPr>
-                          <w:t>5</w:t>
+                          <w:t>9</w:t>
                         </w:r>
                         <w:r>
                           <w:rPr>
@@ -8233,7 +8298,7 @@
 </file>
 
 <file path=customXml/itemProps1.xml><?xml version="1.0" encoding="utf-8"?>
-<ds:datastoreItem xmlns:ds="http://schemas.openxmlformats.org/officeDocument/2006/customXml" ds:itemID="{CC64A599-EC68-45A4-AB63-0FFB454C26A5}">
+<ds:datastoreItem xmlns:ds="http://schemas.openxmlformats.org/officeDocument/2006/customXml" ds:itemID="{6C0F64CE-5F09-4E22-ACDF-C972814A3ACE}">
   <ds:schemaRefs>
     <ds:schemaRef ds:uri="http://schemas.openxmlformats.org/officeDocument/2006/bibliography"/>
   </ds:schemaRefs>

--- a/WIP/relazione.docx
+++ b/WIP/relazione.docx
@@ -364,7 +364,7 @@
                   </wp:anchor>
                 </w:drawing>
               </mc:Choice>
-              <mc:Fallback xmlns:mv="urn:schemas-microsoft-com:mac:vml" xmlns:mo="http://schemas.microsoft.com/office/mac/office/2008/main">
+              <mc:Fallback xmlns:mo="http://schemas.microsoft.com/office/mac/office/2008/main" xmlns:mv="urn:schemas-microsoft-com:mac:vml">
                 <w:pict>
                   <v:group id="Gruppo 119" o:spid="_x0000_s1026" style="position:absolute;margin-left:0;margin-top:0;width:539.6pt;height:719.9pt;z-index:-251661312;mso-width-percent:882;mso-height-percent:909;mso-position-horizontal:center;mso-position-horizontal-relative:page;mso-position-vertical:center;mso-position-vertical-relative:page;mso-width-percent:882;mso-height-percent:909" coordsize="6858000,9271750" o:gfxdata="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">
                     <v:rect id="Rettangolo 120" o:spid="_x0000_s1027" style="position:absolute;top:7315200;width:6858000;height:143182;visibility:visible;mso-wrap-style:square;v-text-anchor:middle" o:gfxdata="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" fillcolor="#4f81bd [3204]" stroked="f" strokeweight="2pt"/>
@@ -3991,10 +3991,236 @@
       <w:pPr>
         <w:jc w:val="center"/>
       </w:pPr>
+      <w:r>
+        <w:t>Parte relativa ai Filtri</w:t>
+      </w:r>
+    </w:p>
+    <w:p>
+      <w:pPr>
+        <w:jc w:val="center"/>
+        <w:rPr>
+          <w:noProof/>
+          <w:lang w:eastAsia="it-IT"/>
+        </w:rPr>
+      </w:pPr>
+      <w:r>
+        <w:rPr>
+          <w:noProof/>
+          <w:lang w:eastAsia="it-IT"/>
+        </w:rPr>
+        <w:lastRenderedPageBreak/>
+        <w:drawing>
+          <wp:anchor distT="0" distB="0" distL="114300" distR="114300" simplePos="0" relativeHeight="251670528" behindDoc="0" locked="0" layoutInCell="1" allowOverlap="1" wp14:anchorId="793D9EB9" wp14:editId="7F814B7A">
+            <wp:simplePos x="904875" y="723900"/>
+            <wp:positionH relativeFrom="margin">
+              <wp:align>center</wp:align>
+            </wp:positionH>
+            <wp:positionV relativeFrom="margin">
+              <wp:align>top</wp:align>
+            </wp:positionV>
+            <wp:extent cx="9067800" cy="5438775"/>
+            <wp:effectExtent l="0" t="0" r="0" b="9525"/>
+            <wp:wrapTopAndBottom/>
+            <wp:docPr id="7" name="Immagine 7" descr="E:\GITHUB\DynamiCal\WIP\Diagrammi Classi\DCP Calendario.png"/>
+            <wp:cNvGraphicFramePr>
+              <a:graphicFrameLocks xmlns:a="http://schemas.openxmlformats.org/drawingml/2006/main" noChangeAspect="1"/>
+            </wp:cNvGraphicFramePr>
+            <a:graphic xmlns:a="http://schemas.openxmlformats.org/drawingml/2006/main">
+              <a:graphicData uri="http://schemas.openxmlformats.org/drawingml/2006/picture">
+                <pic:pic xmlns:pic="http://schemas.openxmlformats.org/drawingml/2006/picture">
+                  <pic:nvPicPr>
+                    <pic:cNvPr id="0" name="Picture 1" descr="E:\GITHUB\DynamiCal\WIP\Diagrammi Classi\DCP Calendario.png"/>
+                    <pic:cNvPicPr>
+                      <a:picLocks noChangeAspect="1" noChangeArrowheads="1"/>
+                    </pic:cNvPicPr>
+                  </pic:nvPicPr>
+                  <pic:blipFill>
+                    <a:blip r:embed="rId18">
+                      <a:extLst>
+                        <a:ext uri="{28A0092B-C50C-407E-A947-70E740481C1C}">
+                          <a14:useLocalDpi xmlns:a14="http://schemas.microsoft.com/office/drawing/2010/main" val="0"/>
+                        </a:ext>
+                      </a:extLst>
+                    </a:blip>
+                    <a:srcRect/>
+                    <a:stretch>
+                      <a:fillRect/>
+                    </a:stretch>
+                  </pic:blipFill>
+                  <pic:spPr bwMode="auto">
+                    <a:xfrm>
+                      <a:off x="0" y="0"/>
+                      <a:ext cx="9067800" cy="5438775"/>
+                    </a:xfrm>
+                    <a:prstGeom prst="rect">
+                      <a:avLst/>
+                    </a:prstGeom>
+                    <a:noFill/>
+                    <a:ln>
+                      <a:noFill/>
+                    </a:ln>
+                  </pic:spPr>
+                </pic:pic>
+              </a:graphicData>
+            </a:graphic>
+          </wp:anchor>
+        </w:drawing>
+      </w:r>
+      <w:r>
+        <w:rPr>
+          <w:noProof/>
+          <w:lang w:eastAsia="it-IT"/>
+        </w:rPr>
+        <w:t>Parte relativa al Calendario</w:t>
+      </w:r>
+    </w:p>
+    <w:p>
+      <w:pPr>
+        <w:jc w:val="center"/>
+        <w:rPr>
+          <w:noProof/>
+          <w:lang w:eastAsia="it-IT"/>
+        </w:rPr>
+      </w:pPr>
+      <w:r>
+        <w:rPr>
+          <w:noProof/>
+          <w:lang w:eastAsia="it-IT"/>
+        </w:rPr>
+        <w:lastRenderedPageBreak/>
+        <w:drawing>
+          <wp:anchor distT="0" distB="0" distL="114300" distR="114300" simplePos="0" relativeHeight="251671552" behindDoc="0" locked="0" layoutInCell="1" allowOverlap="1" wp14:anchorId="3548C5D2" wp14:editId="5FE02455">
+            <wp:simplePos x="1876425" y="723900"/>
+            <wp:positionH relativeFrom="margin">
+              <wp:align>center</wp:align>
+            </wp:positionH>
+            <wp:positionV relativeFrom="margin">
+              <wp:align>top</wp:align>
+            </wp:positionV>
+            <wp:extent cx="7124700" cy="6115050"/>
+            <wp:effectExtent l="0" t="0" r="0" b="0"/>
+            <wp:wrapTopAndBottom/>
+            <wp:docPr id="8" name="Immagine 8" descr="E:\GITHUB\DynamiCal\WIP\Diagrammi Classi\DCP Modello Evento.png"/>
+            <wp:cNvGraphicFramePr>
+              <a:graphicFrameLocks xmlns:a="http://schemas.openxmlformats.org/drawingml/2006/main" noChangeAspect="1"/>
+            </wp:cNvGraphicFramePr>
+            <a:graphic xmlns:a="http://schemas.openxmlformats.org/drawingml/2006/main">
+              <a:graphicData uri="http://schemas.openxmlformats.org/drawingml/2006/picture">
+                <pic:pic xmlns:pic="http://schemas.openxmlformats.org/drawingml/2006/picture">
+                  <pic:nvPicPr>
+                    <pic:cNvPr id="0" name="Picture 2" descr="E:\GITHUB\DynamiCal\WIP\Diagrammi Classi\DCP Modello Evento.png"/>
+                    <pic:cNvPicPr>
+                      <a:picLocks noChangeAspect="1" noChangeArrowheads="1"/>
+                    </pic:cNvPicPr>
+                  </pic:nvPicPr>
+                  <pic:blipFill>
+                    <a:blip r:embed="rId19">
+                      <a:extLst>
+                        <a:ext uri="{28A0092B-C50C-407E-A947-70E740481C1C}">
+                          <a14:useLocalDpi xmlns:a14="http://schemas.microsoft.com/office/drawing/2010/main" val="0"/>
+                        </a:ext>
+                      </a:extLst>
+                    </a:blip>
+                    <a:srcRect/>
+                    <a:stretch>
+                      <a:fillRect/>
+                    </a:stretch>
+                  </pic:blipFill>
+                  <pic:spPr bwMode="auto">
+                    <a:xfrm>
+                      <a:off x="0" y="0"/>
+                      <a:ext cx="7124700" cy="6115050"/>
+                    </a:xfrm>
+                    <a:prstGeom prst="rect">
+                      <a:avLst/>
+                    </a:prstGeom>
+                    <a:noFill/>
+                    <a:ln>
+                      <a:noFill/>
+                    </a:ln>
+                  </pic:spPr>
+                </pic:pic>
+              </a:graphicData>
+            </a:graphic>
+          </wp:anchor>
+        </w:drawing>
+      </w:r>
+      <w:r>
+        <w:rPr>
+          <w:noProof/>
+          <w:lang w:eastAsia="it-IT"/>
+        </w:rPr>
+        <w:t>Parte relativa al Modello d’Evento</w:t>
+      </w:r>
+    </w:p>
+    <w:p>
+      <w:pPr>
+        <w:jc w:val="center"/>
+      </w:pPr>
+      <w:r>
+        <w:rPr>
+          <w:noProof/>
+          <w:lang w:eastAsia="it-IT"/>
+        </w:rPr>
+        <w:lastRenderedPageBreak/>
+        <w:drawing>
+          <wp:inline distT="0" distB="0" distL="0" distR="0" wp14:anchorId="09D1F3B3" wp14:editId="56D2B782">
+            <wp:extent cx="9067800" cy="5562600"/>
+            <wp:effectExtent l="0" t="0" r="0" b="0"/>
+            <wp:docPr id="11" name="Immagine 11" descr="E:\GITHUB\DynamiCal\WIP\Diagrammi Classi\DCP Periodicita.png"/>
+            <wp:cNvGraphicFramePr>
+              <a:graphicFrameLocks xmlns:a="http://schemas.openxmlformats.org/drawingml/2006/main" noChangeAspect="1"/>
+            </wp:cNvGraphicFramePr>
+            <a:graphic xmlns:a="http://schemas.openxmlformats.org/drawingml/2006/main">
+              <a:graphicData uri="http://schemas.openxmlformats.org/drawingml/2006/picture">
+                <pic:pic xmlns:pic="http://schemas.openxmlformats.org/drawingml/2006/picture">
+                  <pic:nvPicPr>
+                    <pic:cNvPr id="0" name="Picture 4" descr="E:\GITHUB\DynamiCal\WIP\Diagrammi Classi\DCP Periodicita.png"/>
+                    <pic:cNvPicPr>
+                      <a:picLocks noChangeAspect="1" noChangeArrowheads="1"/>
+                    </pic:cNvPicPr>
+                  </pic:nvPicPr>
+                  <pic:blipFill>
+                    <a:blip r:embed="rId20">
+                      <a:extLst>
+                        <a:ext uri="{28A0092B-C50C-407E-A947-70E740481C1C}">
+                          <a14:useLocalDpi xmlns:a14="http://schemas.microsoft.com/office/drawing/2010/main" val="0"/>
+                        </a:ext>
+                      </a:extLst>
+                    </a:blip>
+                    <a:srcRect/>
+                    <a:stretch>
+                      <a:fillRect/>
+                    </a:stretch>
+                  </pic:blipFill>
+                  <pic:spPr bwMode="auto">
+                    <a:xfrm>
+                      <a:off x="0" y="0"/>
+                      <a:ext cx="9067800" cy="5562600"/>
+                    </a:xfrm>
+                    <a:prstGeom prst="rect">
+                      <a:avLst/>
+                    </a:prstGeom>
+                    <a:noFill/>
+                    <a:ln>
+                      <a:noFill/>
+                    </a:ln>
+                  </pic:spPr>
+                </pic:pic>
+              </a:graphicData>
+            </a:graphic>
+          </wp:inline>
+        </w:drawing>
+      </w:r>
       <w:bookmarkStart w:id="0" w:name="_GoBack"/>
       <w:bookmarkEnd w:id="0"/>
-      <w:r>
-        <w:t>Parte relativa ai Filtri</w:t>
+    </w:p>
+    <w:p>
+      <w:pPr>
+        <w:jc w:val="center"/>
+      </w:pPr>
+      <w:r>
+        <w:t>Parte relativa alla Periodicità</w:t>
       </w:r>
       <w:r>
         <w:br w:type="page"/>
@@ -4275,7 +4501,7 @@
                     <pic:cNvPicPr/>
                   </pic:nvPicPr>
                   <pic:blipFill>
-                    <a:blip r:embed="rId18" cstate="print">
+                    <a:blip r:embed="rId21" cstate="print">
                       <a:extLst>
                         <a:ext uri="{28A0092B-C50C-407E-A947-70E740481C1C}">
                           <a14:useLocalDpi xmlns:a14="http://schemas.microsoft.com/office/drawing/2010/main" val="0"/>
@@ -4462,7 +4688,7 @@
                     <pic:cNvPicPr/>
                   </pic:nvPicPr>
                   <pic:blipFill>
-                    <a:blip r:embed="rId19" cstate="print">
+                    <a:blip r:embed="rId22" cstate="print">
                       <a:extLst>
                         <a:ext uri="{28A0092B-C50C-407E-A947-70E740481C1C}">
                           <a14:useLocalDpi xmlns:a14="http://schemas.microsoft.com/office/drawing/2010/main" val="0"/>
@@ -5118,7 +5344,7 @@
                                   <w:noProof/>
                                   <w:color w:val="C0504D" w:themeColor="accent2"/>
                                 </w:rPr>
-                                <w:t>9</w:t>
+                                <w:t>7</w:t>
                               </w:r>
                               <w:r>
                                 <w:rPr>
@@ -5173,7 +5399,7 @@
                             <w:noProof/>
                             <w:color w:val="C0504D" w:themeColor="accent2"/>
                           </w:rPr>
-                          <w:t>9</w:t>
+                          <w:t>7</w:t>
                         </w:r>
                         <w:r>
                           <w:rPr>
@@ -8298,7 +8524,7 @@
 </file>
 
 <file path=customXml/itemProps1.xml><?xml version="1.0" encoding="utf-8"?>
-<ds:datastoreItem xmlns:ds="http://schemas.openxmlformats.org/officeDocument/2006/customXml" ds:itemID="{6C0F64CE-5F09-4E22-ACDF-C972814A3ACE}">
+<ds:datastoreItem xmlns:ds="http://schemas.openxmlformats.org/officeDocument/2006/customXml" ds:itemID="{5C085A79-F451-474B-AC14-A245689C57A7}">
   <ds:schemaRefs>
     <ds:schemaRef ds:uri="http://schemas.openxmlformats.org/officeDocument/2006/bibliography"/>
   </ds:schemaRefs>

--- a/WIP/relazione.docx
+++ b/WIP/relazione.docx
@@ -1,6 +1,6 @@
 
 <file path=word/document.xml><?xml version="1.0" encoding="utf-8"?>
-<w:document xmlns:wpc="http://schemas.microsoft.com/office/word/2010/wordprocessingCanvas" xmlns:mc="http://schemas.openxmlformats.org/markup-compatibility/2006" xmlns:o="urn:schemas-microsoft-com:office:office" xmlns:r="http://schemas.openxmlformats.org/officeDocument/2006/relationships" xmlns:m="http://schemas.openxmlformats.org/officeDocument/2006/math" xmlns:v="urn:schemas-microsoft-com:vml" xmlns:wp14="http://schemas.microsoft.com/office/word/2010/wordprocessingDrawing" xmlns:wp="http://schemas.openxmlformats.org/drawingml/2006/wordprocessingDrawing" xmlns:w10="urn:schemas-microsoft-com:office:word" xmlns:w="http://schemas.openxmlformats.org/wordprocessingml/2006/main" xmlns:w14="http://schemas.microsoft.com/office/word/2010/wordml" xmlns:wpg="http://schemas.microsoft.com/office/word/2010/wordprocessingGroup" xmlns:wpi="http://schemas.microsoft.com/office/word/2010/wordprocessingInk" xmlns:wne="http://schemas.microsoft.com/office/word/2006/wordml" xmlns:wps="http://schemas.microsoft.com/office/word/2010/wordprocessingShape" mc:Ignorable="w14 wp14">
+<w:document xmlns:wpc="http://schemas.microsoft.com/office/word/2010/wordprocessingCanvas" xmlns:mc="http://schemas.openxmlformats.org/markup-compatibility/2006" xmlns:o="urn:schemas-microsoft-com:office:office" xmlns:r="http://schemas.openxmlformats.org/officeDocument/2006/relationships" xmlns:m="http://schemas.openxmlformats.org/officeDocument/2006/math" xmlns:v="urn:schemas-microsoft-com:vml" xmlns:wp14="http://schemas.microsoft.com/office/word/2010/wordprocessingDrawing" xmlns:wp="http://schemas.openxmlformats.org/drawingml/2006/wordprocessingDrawing" xmlns:w10="urn:schemas-microsoft-com:office:word" xmlns:w="http://schemas.openxmlformats.org/wordprocessingml/2006/main" xmlns:w14="http://schemas.microsoft.com/office/word/2010/wordml" xmlns:w15="http://schemas.microsoft.com/office/word/2012/wordml" xmlns:wpg="http://schemas.microsoft.com/office/word/2010/wordprocessingGroup" xmlns:wpi="http://schemas.microsoft.com/office/word/2010/wordprocessingInk" xmlns:wne="http://schemas.microsoft.com/office/word/2006/wordml" xmlns:wps="http://schemas.microsoft.com/office/word/2010/wordprocessingShape" mc:Ignorable="w14 w15 wp14">
   <w:body>
     <w:sdt>
       <w:sdtPr>
@@ -286,7 +286,6 @@
                                           <w:lang w:val="en-US"/>
                                         </w:rPr>
                                       </w:pPr>
-                                      <w:proofErr w:type="spellStart"/>
                                       <w:r>
                                         <w:rPr>
                                           <w:rFonts w:asciiTheme="majorHAnsi" w:eastAsiaTheme="majorEastAsia" w:hAnsiTheme="majorHAnsi" w:cstheme="majorBidi"/>
@@ -297,7 +296,6 @@
                                         </w:rPr>
                                         <w:t>DynamiCal</w:t>
                                       </w:r>
-                                      <w:proofErr w:type="spellEnd"/>
                                     </w:p>
                                   </w:sdtContent>
                                 </w:sdt>
@@ -364,16 +362,16 @@
                   </wp:anchor>
                 </w:drawing>
               </mc:Choice>
-              <mc:Fallback xmlns:mo="http://schemas.microsoft.com/office/mac/office/2008/main" xmlns:mv="urn:schemas-microsoft-com:mac:vml">
+              <mc:Fallback>
                 <w:pict>
-                  <v:group id="Gruppo 119" o:spid="_x0000_s1026" style="position:absolute;margin-left:0;margin-top:0;width:539.6pt;height:719.9pt;z-index:-251661312;mso-width-percent:882;mso-height-percent:909;mso-position-horizontal:center;mso-position-horizontal-relative:page;mso-position-vertical:center;mso-position-vertical-relative:page;mso-width-percent:882;mso-height-percent:909" coordsize="6858000,9271750" o:gfxdata="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">
-                    <v:rect id="Rettangolo 120" o:spid="_x0000_s1027" style="position:absolute;top:7315200;width:6858000;height:143182;visibility:visible;mso-wrap-style:square;v-text-anchor:middle" o:gfxdata="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" fillcolor="#4f81bd [3204]" stroked="f" strokeweight="2pt"/>
-                    <v:rect id="Rettangolo 121" o:spid="_x0000_s1028" style="position:absolute;top:7439025;width:6858000;height:1832725;visibility:visible;mso-wrap-style:square;v-text-anchor:bottom" o:gfxdata="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" fillcolor="#c0504d [3205]" stroked="f" strokeweight="2pt">
+                  <v:group w14:anchorId="1537632C" id="Gruppo 119" o:spid="_x0000_s1026" style="position:absolute;margin-left:0;margin-top:0;width:539.6pt;height:719.9pt;z-index:-251661312;mso-width-percent:882;mso-height-percent:909;mso-position-horizontal:center;mso-position-horizontal-relative:page;mso-position-vertical:center;mso-position-vertical-relative:page;mso-width-percent:882;mso-height-percent:909" coordsize="68580,92717" o:gfxdata="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">
+                    <v:rect id="Rettangolo 120" o:spid="_x0000_s1027" style="position:absolute;top:73152;width:68580;height:1431;visibility:visible;mso-wrap-style:square;v-text-anchor:middle" o:gfxdata="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" fillcolor="#4f81bd [3204]" stroked="f" strokeweight="2pt"/>
+                    <v:rect id="Rettangolo 121" o:spid="_x0000_s1028" style="position:absolute;top:74390;width:68580;height:18327;visibility:visible;mso-wrap-style:square;v-text-anchor:bottom" o:gfxdata="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" fillcolor="#c0504d [3205]" stroked="f" strokeweight="2pt">
                       <v:textbox inset="36pt,14.4pt,36pt,36pt">
                         <w:txbxContent>
                           <w:p>
                             <w:pPr>
-                              <w:pStyle w:val="NoSpacing"/>
+                              <w:pStyle w:val="Nessunaspaziatura"/>
                               <w:rPr>
                                 <w:caps/>
                                 <w:color w:val="FFFFFF" w:themeColor="background1"/>
@@ -403,7 +401,7 @@
                           </w:p>
                           <w:p>
                             <w:pPr>
-                              <w:pStyle w:val="NoSpacing"/>
+                              <w:pStyle w:val="Nessunaspaziatura"/>
                               <w:rPr>
                                 <w:caps/>
                                 <w:color w:val="FFFFFF" w:themeColor="background1"/>
@@ -433,7 +431,7 @@
                           </w:p>
                           <w:p>
                             <w:pPr>
-                              <w:pStyle w:val="NoSpacing"/>
+                              <w:pStyle w:val="Nessunaspaziatura"/>
                               <w:rPr>
                                 <w:caps/>
                                 <w:color w:val="FFFFFF" w:themeColor="background1"/>
@@ -464,11 +462,11 @@
                         </w:txbxContent>
                       </v:textbox>
                     </v:rect>
-                    <v:shapetype id="_x0000_t202" coordsize="21600,21600" o:spt="202" path="m0,0l0,21600,21600,21600,21600,0xe">
+                    <v:shapetype id="_x0000_t202" coordsize="21600,21600" o:spt="202" path="m,l,21600r21600,l21600,xe">
                       <v:stroke joinstyle="miter"/>
                       <v:path gradientshapeok="t" o:connecttype="rect"/>
                     </v:shapetype>
-                    <v:shape id="Casella di testo 122" o:spid="_x0000_s1029" type="#_x0000_t202" style="position:absolute;width:6858000;height:7315200;visibility:visible;mso-wrap-style:square;v-text-anchor:middle" o:gfxdata="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" filled="f" stroked="f" strokeweight=".5pt">
+                    <v:shape id="Casella di testo 122" o:spid="_x0000_s1029" type="#_x0000_t202" style="position:absolute;width:68580;height:73152;visibility:visible;mso-wrap-style:square;v-text-anchor:middle" o:gfxdata="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" filled="f" stroked="f" strokeweight=".5pt">
                       <v:textbox inset="36pt,36pt,36pt,36pt">
                         <w:txbxContent>
                           <w:sdt>
@@ -486,10 +484,11 @@
                               <w:dataBinding w:prefixMappings="xmlns:ns0='http://purl.org/dc/elements/1.1/' xmlns:ns1='http://schemas.openxmlformats.org/package/2006/metadata/core-properties' " w:xpath="/ns1:coreProperties[1]/ns0:title[1]" w:storeItemID="{6C3C8BC8-F283-45AE-878A-BAB7291924A1}"/>
                               <w:text/>
                             </w:sdtPr>
+                            <w:sdtEndPr/>
                             <w:sdtContent>
                               <w:p>
                                 <w:pPr>
-                                  <w:pStyle w:val="NoSpacing"/>
+                                  <w:pStyle w:val="Nessunaspaziatura"/>
                                   <w:pBdr>
                                     <w:bottom w:val="single" w:sz="6" w:space="4" w:color="7F7F7F" w:themeColor="text1" w:themeTint="80"/>
                                   </w:pBdr>
@@ -529,10 +528,11 @@
                               <w:dataBinding w:prefixMappings="xmlns:ns0='http://purl.org/dc/elements/1.1/' xmlns:ns1='http://schemas.openxmlformats.org/package/2006/metadata/core-properties' " w:xpath="/ns1:coreProperties[1]/ns0:subject[1]" w:storeItemID="{6C3C8BC8-F283-45AE-878A-BAB7291924A1}"/>
                               <w:text/>
                             </w:sdtPr>
+                            <w:sdtEndPr/>
                             <w:sdtContent>
                               <w:p>
                                 <w:pPr>
-                                  <w:pStyle w:val="NoSpacing"/>
+                                  <w:pStyle w:val="Nessunaspaziatura"/>
                                   <w:spacing w:before="240"/>
                                   <w:rPr>
                                     <w:caps/>
@@ -608,7 +608,7 @@
                         </pic:cNvPicPr>
                       </pic:nvPicPr>
                       <pic:blipFill>
-                        <a:blip r:embed="rId9" cstate="print">
+                        <a:blip r:embed="rId8" cstate="print">
                           <a:extLst>
                             <a:ext uri="{28A0092B-C50C-407E-A947-70E740481C1C}">
                               <a14:useLocalDpi xmlns:a14="http://schemas.microsoft.com/office/drawing/2010/main" val="0"/>
@@ -802,15 +802,7 @@
         <w:t>Ogni voce  è descritta</w:t>
       </w:r>
       <w:r>
-        <w:t xml:space="preserve"> da un nome e da un tipo (stringa/numero/</w:t>
-      </w:r>
-      <w:proofErr w:type="spellStart"/>
-      <w:r>
-        <w:t>boolean</w:t>
-      </w:r>
-      <w:proofErr w:type="spellEnd"/>
-      <w:r>
-        <w:t xml:space="preserve">/data) e può contenere un valore (dello stesso tipo del suo tipo). Una voce può contenere un </w:t>
+        <w:t xml:space="preserve"> da un nome e da un tipo (stringa/numero/boolean/data) e può contenere un valore (dello stesso tipo del suo tipo). Una voce può contenere un </w:t>
       </w:r>
       <w:r>
         <w:t>valore solo se non appartiene a</w:t>
@@ -906,7 +898,7 @@
           <w:numId w:val="2"/>
         </w:numPr>
         <w:sectPr>
-          <w:footerReference w:type="default" r:id="rId10"/>
+          <w:footerReference w:type="default" r:id="rId9"/>
           <w:pgSz w:w="16838" w:h="11906" w:orient="landscape"/>
           <w:pgMar w:top="1134" w:right="1134" w:bottom="1077" w:left="1417" w:header="708" w:footer="708" w:gutter="0"/>
           <w:pgNumType w:start="0"/>
@@ -2873,23 +2865,7 @@
                 <w:sz w:val="24"/>
                 <w:szCs w:val="24"/>
               </w:rPr>
-              <w:t xml:space="preserve">Rappresenta il tipo di dato modellato da una Voce. Può essere testuale, numerico, </w:t>
-            </w:r>
-            <w:proofErr w:type="spellStart"/>
-            <w:r>
-              <w:rPr>
-                <w:sz w:val="24"/>
-                <w:szCs w:val="24"/>
-              </w:rPr>
-              <w:t>boolean</w:t>
-            </w:r>
-            <w:proofErr w:type="spellEnd"/>
-            <w:r>
-              <w:rPr>
-                <w:sz w:val="24"/>
-                <w:szCs w:val="24"/>
-              </w:rPr>
-              <w:t xml:space="preserve"> o una data.</w:t>
+              <w:t>Rappresenta il tipo di dato modellato da una Voce. Può essere testuale, numerico, boolean o una data.</w:t>
             </w:r>
           </w:p>
         </w:tc>
@@ -3272,7 +3248,7 @@
                     </pic:cNvPicPr>
                   </pic:nvPicPr>
                   <pic:blipFill>
-                    <a:blip r:embed="rId11">
+                    <a:blip r:embed="rId10">
                       <a:extLst>
                         <a:ext uri="{28A0092B-C50C-407E-A947-70E740481C1C}">
                           <a14:useLocalDpi xmlns:a14="http://schemas.microsoft.com/office/drawing/2010/main" val="0"/>
@@ -3496,7 +3472,7 @@
                     </pic:cNvPicPr>
                   </pic:nvPicPr>
                   <pic:blipFill>
-                    <a:blip r:embed="rId12">
+                    <a:blip r:embed="rId11">
                       <a:extLst>
                         <a:ext uri="{28A0092B-C50C-407E-A947-70E740481C1C}">
                           <a14:useLocalDpi xmlns:a14="http://schemas.microsoft.com/office/drawing/2010/main" val="0"/>
@@ -3566,7 +3542,7 @@
                     </pic:cNvPicPr>
                   </pic:nvPicPr>
                   <pic:blipFill>
-                    <a:blip r:embed="rId13">
+                    <a:blip r:embed="rId12">
                       <a:extLst>
                         <a:ext uri="{28A0092B-C50C-407E-A947-70E740481C1C}">
                           <a14:useLocalDpi xmlns:a14="http://schemas.microsoft.com/office/drawing/2010/main" val="0"/>
@@ -3674,7 +3650,7 @@
                     <pic:cNvPicPr/>
                   </pic:nvPicPr>
                   <pic:blipFill>
-                    <a:blip r:embed="rId14">
+                    <a:blip r:embed="rId13">
                       <a:extLst>
                         <a:ext uri="{28A0092B-C50C-407E-A947-70E740481C1C}">
                           <a14:useLocalDpi xmlns:a14="http://schemas.microsoft.com/office/drawing/2010/main" val="0"/>
@@ -3770,7 +3746,7 @@
                     <pic:cNvPicPr/>
                   </pic:nvPicPr>
                   <pic:blipFill>
-                    <a:blip r:embed="rId15" cstate="print">
+                    <a:blip r:embed="rId14" cstate="print">
                       <a:extLst>
                         <a:ext uri="{28A0092B-C50C-407E-A947-70E740481C1C}">
                           <a14:useLocalDpi xmlns:a14="http://schemas.microsoft.com/office/drawing/2010/main" val="0"/>
@@ -3850,7 +3826,7 @@
                     </pic:cNvPicPr>
                   </pic:nvPicPr>
                   <pic:blipFill>
-                    <a:blip r:embed="rId16">
+                    <a:blip r:embed="rId15">
                       <a:extLst>
                         <a:ext uri="{28A0092B-C50C-407E-A947-70E740481C1C}">
                           <a14:useLocalDpi xmlns:a14="http://schemas.microsoft.com/office/drawing/2010/main" val="0"/>
@@ -3955,7 +3931,7 @@
                     </pic:cNvPicPr>
                   </pic:nvPicPr>
                   <pic:blipFill>
-                    <a:blip r:embed="rId17">
+                    <a:blip r:embed="rId16">
                       <a:extLst>
                         <a:ext uri="{28A0092B-C50C-407E-A947-70E740481C1C}">
                           <a14:useLocalDpi xmlns:a14="http://schemas.microsoft.com/office/drawing/2010/main" val="0"/>
@@ -4035,7 +4011,7 @@
                     </pic:cNvPicPr>
                   </pic:nvPicPr>
                   <pic:blipFill>
-                    <a:blip r:embed="rId18">
+                    <a:blip r:embed="rId17">
                       <a:extLst>
                         <a:ext uri="{28A0092B-C50C-407E-A947-70E740481C1C}">
                           <a14:useLocalDpi xmlns:a14="http://schemas.microsoft.com/office/drawing/2010/main" val="0"/>
@@ -4114,7 +4090,7 @@
                     </pic:cNvPicPr>
                   </pic:nvPicPr>
                   <pic:blipFill>
-                    <a:blip r:embed="rId19">
+                    <a:blip r:embed="rId18">
                       <a:extLst>
                         <a:ext uri="{28A0092B-C50C-407E-A947-70E740481C1C}">
                           <a14:useLocalDpi xmlns:a14="http://schemas.microsoft.com/office/drawing/2010/main" val="0"/>
@@ -4181,7 +4157,7 @@
                     </pic:cNvPicPr>
                   </pic:nvPicPr>
                   <pic:blipFill>
-                    <a:blip r:embed="rId20">
+                    <a:blip r:embed="rId19">
                       <a:extLst>
                         <a:ext uri="{28A0092B-C50C-407E-A947-70E740481C1C}">
                           <a14:useLocalDpi xmlns:a14="http://schemas.microsoft.com/office/drawing/2010/main" val="0"/>
@@ -4212,8 +4188,6 @@
           </wp:inline>
         </w:drawing>
       </w:r>
-      <w:bookmarkStart w:id="0" w:name="_GoBack"/>
-      <w:bookmarkEnd w:id="0"/>
     </w:p>
     <w:p>
       <w:pPr>
@@ -4232,21 +4206,8 @@
       </w:pPr>
       <w:r>
         <w:lastRenderedPageBreak/>
-        <w:t xml:space="preserve">Design </w:t>
-      </w:r>
-      <w:proofErr w:type="spellStart"/>
-      <w:r>
-        <w:t>patterns</w:t>
-      </w:r>
-      <w:proofErr w:type="spellEnd"/>
-      <w:r>
-        <w:t xml:space="preserve"> e design </w:t>
-      </w:r>
-      <w:proofErr w:type="spellStart"/>
-      <w:r>
-        <w:t>principles</w:t>
-      </w:r>
-      <w:proofErr w:type="spellEnd"/>
+        <w:t>Design patterns e design principles</w:t>
+      </w:r>
     </w:p>
     <w:p>
       <w:pPr>
@@ -4304,15 +4265,7 @@
         <w:t>Agende</w:t>
       </w:r>
       <w:r>
-        <w:t xml:space="preserve"> quindi l’</w:t>
-      </w:r>
-      <w:proofErr w:type="spellStart"/>
-      <w:r>
-        <w:t>instanza</w:t>
-      </w:r>
-      <w:proofErr w:type="spellEnd"/>
-      <w:r>
-        <w:t xml:space="preserve"> di </w:t>
+        <w:t xml:space="preserve"> quindi l’instanza di </w:t>
       </w:r>
       <w:r>
         <w:rPr>
@@ -4337,14 +4290,12 @@
       <w:r>
         <w:t xml:space="preserve"> il pattern </w:t>
       </w:r>
-      <w:proofErr w:type="spellStart"/>
       <w:r>
         <w:rPr>
           <w:b/>
         </w:rPr>
         <w:t>Factory</w:t>
       </w:r>
-      <w:proofErr w:type="spellEnd"/>
       <w:r>
         <w:rPr>
           <w:b/>
@@ -4384,42 +4335,12 @@
       <w:r>
         <w:t xml:space="preserve">Questa scelta è stata possibile grazie all’applicazione del </w:t>
       </w:r>
-      <w:proofErr w:type="spellStart"/>
       <w:r>
         <w:rPr>
           <w:b/>
         </w:rPr>
-        <w:t>Dependecy</w:t>
-      </w:r>
-      <w:proofErr w:type="spellEnd"/>
-      <w:r>
-        <w:rPr>
-          <w:b/>
-        </w:rPr>
-        <w:t xml:space="preserve"> </w:t>
-      </w:r>
-      <w:proofErr w:type="spellStart"/>
-      <w:r>
-        <w:rPr>
-          <w:b/>
-        </w:rPr>
-        <w:t>Inversion</w:t>
-      </w:r>
-      <w:proofErr w:type="spellEnd"/>
-      <w:r>
-        <w:rPr>
-          <w:b/>
-        </w:rPr>
-        <w:t xml:space="preserve"> </w:t>
-      </w:r>
-      <w:proofErr w:type="spellStart"/>
-      <w:r>
-        <w:rPr>
-          <w:b/>
-        </w:rPr>
-        <w:t>Principle</w:t>
-      </w:r>
-      <w:proofErr w:type="spellEnd"/>
+        <w:t>Dependecy Inversion Principle</w:t>
+      </w:r>
       <w:r>
         <w:t xml:space="preserve"> (DIP)</w:t>
       </w:r>
@@ -4447,14 +4368,12 @@
       <w:r>
         <w:t xml:space="preserve"> mentre è stata introdotta un’interfaccia </w:t>
       </w:r>
-      <w:proofErr w:type="spellStart"/>
       <w:r>
         <w:rPr>
           <w:i/>
         </w:rPr>
         <w:t>IVoce</w:t>
       </w:r>
-      <w:proofErr w:type="spellEnd"/>
       <w:r>
         <w:t xml:space="preserve"> che viene implementata dalla classe generica </w:t>
       </w:r>
@@ -4501,7 +4420,7 @@
                     <pic:cNvPicPr/>
                   </pic:nvPicPr>
                   <pic:blipFill>
-                    <a:blip r:embed="rId21" cstate="print">
+                    <a:blip r:embed="rId20" cstate="print">
                       <a:extLst>
                         <a:ext uri="{28A0092B-C50C-407E-A947-70E740481C1C}">
                           <a14:useLocalDpi xmlns:a14="http://schemas.microsoft.com/office/drawing/2010/main" val="0"/>
@@ -4557,14 +4476,12 @@
       <w:r>
         <w:t xml:space="preserve"> È possibile decorare un </w:t>
       </w:r>
-      <w:proofErr w:type="spellStart"/>
       <w:r>
         <w:rPr>
           <w:i/>
         </w:rPr>
         <w:t>CriterioDiFiltraggio</w:t>
       </w:r>
-      <w:proofErr w:type="spellEnd"/>
       <w:r>
         <w:t xml:space="preserve"> usando un qualsiasi numero di filtri che estendono </w:t>
       </w:r>
@@ -4580,14 +4497,12 @@
       <w:r>
         <w:t xml:space="preserve"> L’utilizzo del pattern Decorator è conforme al DIP: </w:t>
       </w:r>
-      <w:proofErr w:type="spellStart"/>
       <w:r>
         <w:rPr>
           <w:i/>
         </w:rPr>
         <w:t>CriterioDiFiltraggio</w:t>
       </w:r>
-      <w:proofErr w:type="spellEnd"/>
       <w:r>
         <w:t xml:space="preserve"> e </w:t>
       </w:r>
@@ -4600,14 +4515,12 @@
       <w:r>
         <w:t xml:space="preserve"> implementano un’interfaccia comune </w:t>
       </w:r>
-      <w:proofErr w:type="spellStart"/>
       <w:r>
         <w:rPr>
           <w:i/>
         </w:rPr>
         <w:t>IFiltro</w:t>
       </w:r>
-      <w:proofErr w:type="spellEnd"/>
       <w:r>
         <w:t>.</w:t>
       </w:r>
@@ -4621,16 +4534,8 @@
         <w:rPr>
           <w:b/>
         </w:rPr>
-        <w:t xml:space="preserve">Open/Close </w:t>
-      </w:r>
-      <w:proofErr w:type="spellStart"/>
-      <w:r>
-        <w:rPr>
-          <w:b/>
-        </w:rPr>
-        <w:t>Principle</w:t>
-      </w:r>
-      <w:proofErr w:type="spellEnd"/>
+        <w:t>Open/Close Principle</w:t>
+      </w:r>
       <w:r>
         <w:t xml:space="preserve"> (OCP) </w:t>
       </w:r>
@@ -4688,7 +4593,7 @@
                     <pic:cNvPicPr/>
                   </pic:nvPicPr>
                   <pic:blipFill>
-                    <a:blip r:embed="rId22" cstate="print">
+                    <a:blip r:embed="rId21" cstate="print">
                       <a:extLst>
                         <a:ext uri="{28A0092B-C50C-407E-A947-70E740481C1C}">
                           <a14:useLocalDpi xmlns:a14="http://schemas.microsoft.com/office/drawing/2010/main" val="0"/>
@@ -4721,16 +4626,17 @@
         </w:drawing>
       </w:r>
       <w:r>
-        <w:t xml:space="preserve">Infine abbiamo usato il pattern </w:t>
-      </w:r>
-      <w:proofErr w:type="spellStart"/>
+        <w:t>Inoltre</w:t>
+      </w:r>
+      <w:r>
+        <w:t xml:space="preserve"> abbiamo usato il pattern </w:t>
+      </w:r>
       <w:r>
         <w:rPr>
           <w:b/>
         </w:rPr>
         <w:t>Template</w:t>
       </w:r>
-      <w:proofErr w:type="spellEnd"/>
       <w:r>
         <w:rPr>
           <w:b/>
@@ -4747,21 +4653,16 @@
         <w:t>Filtri</w:t>
       </w:r>
       <w:r>
-        <w:t xml:space="preserve">, il metodo </w:t>
-      </w:r>
-      <w:proofErr w:type="spellStart"/>
+        <w:t>:</w:t>
+      </w:r>
+      <w:r>
+        <w:t xml:space="preserve"> il metodo </w:t>
+      </w:r>
       <w:r>
         <w:rPr>
           <w:i/>
         </w:rPr>
-        <w:t>FiltraEventi</w:t>
-      </w:r>
-      <w:proofErr w:type="spellEnd"/>
-      <w:r>
-        <w:rPr>
-          <w:i/>
-        </w:rPr>
-        <w:t>()</w:t>
+        <w:t>FiltraEventi()</w:t>
       </w:r>
       <w:r>
         <w:t xml:space="preserve"> della classe astratta </w:t>
@@ -4782,11 +4683,7 @@
         <w:t>Filtro</w:t>
       </w:r>
       <w:r>
-        <w:t xml:space="preserve"> attraverso l’</w:t>
-      </w:r>
-      <w:proofErr w:type="spellStart"/>
-      <w:r>
-        <w:t>ov</w:t>
+        <w:t xml:space="preserve"> attraverso l’ov</w:t>
       </w:r>
       <w:r>
         <w:t>er</w:t>
@@ -4795,37 +4692,83 @@
         <w:t>r</w:t>
       </w:r>
       <w:r>
-        <w:t>ide</w:t>
-      </w:r>
-      <w:proofErr w:type="spellEnd"/>
-      <w:r>
-        <w:t xml:space="preserve"> del metodo protetto e astratto </w:t>
-      </w:r>
-      <w:proofErr w:type="spellStart"/>
+        <w:t xml:space="preserve">ide del metodo protetto e astratto </w:t>
+      </w:r>
       <w:r>
         <w:rPr>
           <w:i/>
         </w:rPr>
-        <w:t>StrategiaFiltro</w:t>
-      </w:r>
-      <w:proofErr w:type="spellEnd"/>
+        <w:t>StrategiaFiltro()</w:t>
+      </w:r>
+      <w:r>
+        <w:t xml:space="preserve">. Anche </w:t>
+      </w:r>
+      <w:r>
+        <w:t>questo pattern è conforme al DIP.</w:t>
+      </w:r>
+    </w:p>
+    <w:p>
+      <w:pPr>
+        <w:jc w:val="both"/>
+      </w:pPr>
+    </w:p>
+    <w:p>
+      <w:pPr>
+        <w:jc w:val="both"/>
+      </w:pPr>
+      <w:r>
+        <w:t>È stato scelto di usare</w:t>
+      </w:r>
+      <w:bookmarkStart w:id="0" w:name="_GoBack"/>
+      <w:bookmarkEnd w:id="0"/>
+      <w:r>
+        <w:t xml:space="preserve"> il pattern </w:t>
+      </w:r>
+      <w:r>
+        <w:rPr>
+          <w:b/>
+        </w:rPr>
+        <w:t>Observer</w:t>
+      </w:r>
+      <w:r>
+        <w:t xml:space="preserve"> tramite l’implementazione di eventi per la gestione dei cambiamenti di stato del modello. In particolare sono stati implementati eventi per la notifica dell’aggiunta e rimozione di un </w:t>
+      </w:r>
       <w:r>
         <w:rPr>
           <w:i/>
         </w:rPr>
-        <w:t>()</w:t>
-      </w:r>
-      <w:r>
-        <w:t xml:space="preserve">. Anche </w:t>
-      </w:r>
-      <w:r>
-        <w:t>questo pattern è conforme al DIP.</w:t>
-      </w:r>
-    </w:p>
-    <w:p>
-      <w:pPr>
-        <w:jc w:val="both"/>
-      </w:pPr>
+        <w:t>Calendario</w:t>
+      </w:r>
+      <w:r>
+        <w:t xml:space="preserve"> o di un </w:t>
+      </w:r>
+      <w:r>
+        <w:rPr>
+          <w:i/>
+        </w:rPr>
+        <w:t>Modello di Evento</w:t>
+      </w:r>
+      <w:r>
+        <w:t xml:space="preserve"> dall’</w:t>
+      </w:r>
+      <w:r>
+        <w:rPr>
+          <w:i/>
+        </w:rPr>
+        <w:t>Agenda</w:t>
+      </w:r>
+      <w:r>
+        <w:t xml:space="preserve"> e per notificare il cambiamento del filtro usato per il </w:t>
+      </w:r>
+      <w:r>
+        <w:rPr>
+          <w:i/>
+        </w:rPr>
+        <w:t>Filtraggio</w:t>
+      </w:r>
+      <w:r>
+        <w:t>.</w:t>
+      </w:r>
     </w:p>
     <w:p>
       <w:pPr>
@@ -4838,49 +4781,7 @@
         <w:rPr>
           <w:b/>
         </w:rPr>
-        <w:t>Model-</w:t>
-      </w:r>
-      <w:proofErr w:type="spellStart"/>
-      <w:r>
-        <w:rPr>
-          <w:b/>
-        </w:rPr>
-        <w:t>View</w:t>
-      </w:r>
-      <w:proofErr w:type="spellEnd"/>
-      <w:r>
-        <w:rPr>
-          <w:b/>
-        </w:rPr>
-        <w:t>-</w:t>
-      </w:r>
-      <w:proofErr w:type="spellStart"/>
-      <w:r>
-        <w:rPr>
-          <w:b/>
-        </w:rPr>
-        <w:t>Presenter</w:t>
-      </w:r>
-      <w:proofErr w:type="spellEnd"/>
-      <w:r>
-        <w:rPr>
-          <w:b/>
-        </w:rPr>
-        <w:t xml:space="preserve"> con </w:t>
-      </w:r>
-      <w:proofErr w:type="spellStart"/>
-      <w:r>
-        <w:rPr>
-          <w:b/>
-        </w:rPr>
-        <w:t>View</w:t>
-      </w:r>
-      <w:proofErr w:type="spellEnd"/>
-      <w:r>
-        <w:rPr>
-          <w:b/>
-        </w:rPr>
-        <w:t xml:space="preserve"> Passiva</w:t>
+        <w:t>Model-View-Presenter con View Passiva</w:t>
       </w:r>
       <w:r>
         <w:rPr>
@@ -4895,110 +4796,86 @@
         <w:t>.</w:t>
       </w:r>
       <w:r>
-        <w:t xml:space="preserve"> Le </w:t>
-      </w:r>
-      <w:proofErr w:type="spellStart"/>
-      <w:r>
-        <w:t>view</w:t>
-      </w:r>
-      <w:proofErr w:type="spellEnd"/>
-      <w:r>
-        <w:t xml:space="preserve"> si occupano di gestire l’interazione con l’utente e mantenerne lo stato mentre</w:t>
+        <w:t xml:space="preserve"> Le view si occupano di gestire l’interazione con l’utente e mantenerne lo stato mentre</w:t>
       </w:r>
       <w:r>
         <w:t xml:space="preserve"> </w:t>
       </w:r>
       <w:r>
-        <w:t xml:space="preserve">i </w:t>
-      </w:r>
-      <w:proofErr w:type="spellStart"/>
-      <w:r>
-        <w:t>presenter</w:t>
-      </w:r>
-      <w:proofErr w:type="spellEnd"/>
-      <w:r>
-        <w:t xml:space="preserve"> si occupano di aggiornare la </w:t>
-      </w:r>
-      <w:proofErr w:type="spellStart"/>
-      <w:r>
-        <w:t>view</w:t>
-      </w:r>
-      <w:proofErr w:type="spellEnd"/>
-      <w:r>
-        <w:t xml:space="preserve"> quando cambia lo stato del model. Si è cercato di esporre il minor numero di metodi ai </w:t>
-      </w:r>
-      <w:proofErr w:type="spellStart"/>
-      <w:r>
-        <w:t>form</w:t>
-      </w:r>
-      <w:proofErr w:type="spellEnd"/>
-      <w:r>
-        <w:t xml:space="preserve"> che mantengon</w:t>
-      </w:r>
-      <w:r>
-        <w:t xml:space="preserve">o un riferimento ai </w:t>
-      </w:r>
-      <w:proofErr w:type="spellStart"/>
-      <w:r>
-        <w:t>presenter</w:t>
-      </w:r>
-      <w:proofErr w:type="spellEnd"/>
-      <w:r>
-        <w:t xml:space="preserve">. È stato scelto di applicare il pattern MVP solo per i </w:t>
-      </w:r>
-      <w:proofErr w:type="spellStart"/>
-      <w:r>
-        <w:t>form</w:t>
-      </w:r>
-      <w:proofErr w:type="spellEnd"/>
-      <w:r>
-        <w:t xml:space="preserve"> più complessi.</w:t>
+        <w:t>i presenter si occupano di aggiornare la view quando cambia lo stato del model. Si è cercato di esporre il minor numero di metodi ai form che mantengon</w:t>
+      </w:r>
+      <w:r>
+        <w:t>o un riferimento ai presenter. È stato scelto di applicare il pattern MVP solo per i form più complessi.</w:t>
       </w:r>
     </w:p>
     <w:p>
-      <w:pPr>
-        <w:jc w:val="both"/>
-      </w:pPr>
-      <w:r>
-        <w:t xml:space="preserve">Infine è stato usato il pattern </w:t>
-      </w:r>
-      <w:proofErr w:type="spellStart"/>
+      <w:r>
+        <w:lastRenderedPageBreak/>
+        <w:t>Nel passaggio dalla fase di analisi a quella di progettazione si è deciso di apportare alcune modifiche alla struttura del progetto.</w:t>
+      </w:r>
+    </w:p>
+    <w:p>
+      <w:r>
+        <w:t xml:space="preserve">Si è deciso di introdurre una struttura </w:t>
+      </w:r>
+      <w:r>
+        <w:rPr>
+          <w:i/>
+        </w:rPr>
+        <w:t>PeriodoTempo</w:t>
+      </w:r>
+      <w:r>
+        <w:t xml:space="preserve"> che modella il periodo di tempo di un evento (data di inizio, durata e data di fine) e quindi sono stati rimossi gli attributi Data e Durata di </w:t>
+      </w:r>
+      <w:r>
+        <w:rPr>
+          <w:i/>
+        </w:rPr>
+        <w:t>Evento</w:t>
+      </w:r>
+      <w:r>
+        <w:t xml:space="preserve"> in favore di un unico attributo </w:t>
+      </w:r>
+      <w:r>
+        <w:rPr>
+          <w:i/>
+        </w:rPr>
+        <w:t>Periodo</w:t>
+      </w:r>
+      <w:r>
+        <w:t xml:space="preserve">. L’introduzione di </w:t>
+      </w:r>
+      <w:r>
+        <w:rPr>
+          <w:i/>
+        </w:rPr>
+        <w:t>PeriodoTempo</w:t>
+      </w:r>
+      <w:r>
+        <w:t xml:space="preserve"> si può considerare conforme al </w:t>
+      </w:r>
       <w:r>
         <w:rPr>
           <w:b/>
         </w:rPr>
-        <w:t>Observer</w:t>
-      </w:r>
-      <w:proofErr w:type="spellEnd"/>
-      <w:r>
-        <w:t xml:space="preserve"> tramite l’implementazione di eventi per la gestione dei cambiamenti di stato del modello. In particolare sono stati implementati eventi per la notifica dell’aggiunta e rimozione di un </w:t>
+        <w:t>Single Responsibility Principle</w:t>
+      </w:r>
+      <w:r>
+        <w:t xml:space="preserve"> (SRP) poiché si è tolta a </w:t>
       </w:r>
       <w:r>
         <w:rPr>
           <w:i/>
         </w:rPr>
-        <w:t>Calendario</w:t>
-      </w:r>
-      <w:r>
-        <w:t xml:space="preserve"> o di un </w:t>
-      </w:r>
-      <w:r>
-        <w:rPr>
-          <w:i/>
-        </w:rPr>
-        <w:t>Modello di Evento</w:t>
-      </w:r>
-      <w:r>
-        <w:t xml:space="preserve"> dall’</w:t>
-      </w:r>
-      <w:r>
-        <w:rPr>
-          <w:i/>
-        </w:rPr>
-        <w:t>Agenda</w:t>
-      </w:r>
-      <w:r>
-        <w:t xml:space="preserve"> e per notificare il cambiamento del filtro usato per il </w:t>
+        <w:t>Evento</w:t>
+      </w:r>
+      <w:r>
+        <w:t xml:space="preserve"> la responsabilità di occuparsi del calcolo e del confronto dei periodi di tempo.</w:t>
+      </w:r>
+    </w:p>
+    <w:p>
+      <w:r>
+        <w:t xml:space="preserve">È stata aggiunta una classe </w:t>
       </w:r>
       <w:r>
         <w:rPr>
@@ -5007,137 +4884,14 @@
         <w:t>Filtraggio</w:t>
       </w:r>
       <w:r>
-        <w:t>.</w:t>
-      </w:r>
-    </w:p>
-    <w:p>
-      <w:r>
-        <w:lastRenderedPageBreak/>
-        <w:t>Nel passaggio dalla fase di analisi a quella di progettazione si è deciso di apportare alcune modifiche alla struttura del progetto.</w:t>
-      </w:r>
-    </w:p>
-    <w:p>
-      <w:r>
-        <w:t xml:space="preserve">Si è deciso di introdurre una struttura </w:t>
-      </w:r>
-      <w:proofErr w:type="spellStart"/>
-      <w:r>
-        <w:rPr>
-          <w:i/>
-        </w:rPr>
-        <w:t>PeriodoTempo</w:t>
-      </w:r>
-      <w:proofErr w:type="spellEnd"/>
-      <w:r>
-        <w:t xml:space="preserve"> che modella il periodo di tempo di un evento (data di inizio, durata e data di fine) e quindi sono stati rimossi gli attributi Data e Durata di </w:t>
-      </w:r>
-      <w:r>
-        <w:rPr>
-          <w:i/>
-        </w:rPr>
-        <w:t>Evento</w:t>
-      </w:r>
-      <w:r>
-        <w:t xml:space="preserve"> in favore di un unico attributo </w:t>
-      </w:r>
-      <w:r>
-        <w:rPr>
-          <w:i/>
-        </w:rPr>
-        <w:t>Periodo</w:t>
-      </w:r>
-      <w:r>
-        <w:t xml:space="preserve">. L’introduzione di </w:t>
-      </w:r>
-      <w:proofErr w:type="spellStart"/>
-      <w:r>
-        <w:rPr>
-          <w:i/>
-        </w:rPr>
-        <w:t>PeriodoTempo</w:t>
-      </w:r>
-      <w:proofErr w:type="spellEnd"/>
-      <w:r>
-        <w:t xml:space="preserve"> si può considerare conforme al </w:t>
-      </w:r>
-      <w:r>
-        <w:rPr>
-          <w:b/>
-        </w:rPr>
-        <w:t xml:space="preserve">Single </w:t>
-      </w:r>
-      <w:proofErr w:type="spellStart"/>
-      <w:r>
-        <w:rPr>
-          <w:b/>
-        </w:rPr>
-        <w:t>Responsibility</w:t>
-      </w:r>
-      <w:proofErr w:type="spellEnd"/>
-      <w:r>
-        <w:rPr>
-          <w:b/>
-        </w:rPr>
-        <w:t xml:space="preserve"> </w:t>
-      </w:r>
-      <w:proofErr w:type="spellStart"/>
-      <w:r>
-        <w:rPr>
-          <w:b/>
-        </w:rPr>
-        <w:t>Principle</w:t>
-      </w:r>
-      <w:proofErr w:type="spellEnd"/>
-      <w:r>
-        <w:t xml:space="preserve"> (SRP) poiché si è tolta a </w:t>
-      </w:r>
-      <w:r>
-        <w:rPr>
-          <w:i/>
-        </w:rPr>
-        <w:t>Evento</w:t>
-      </w:r>
-      <w:r>
-        <w:t xml:space="preserve"> la responsabilità di occuparsi del calcolo e del confronto dei periodi di tempo.</w:t>
-      </w:r>
-    </w:p>
-    <w:p>
-      <w:r>
-        <w:t xml:space="preserve">È stata aggiunta una classe </w:t>
-      </w:r>
-      <w:r>
-        <w:rPr>
-          <w:i/>
-        </w:rPr>
-        <w:t>Filtraggio</w:t>
-      </w:r>
-      <w:r>
-        <w:t xml:space="preserve"> che si occupa di </w:t>
-      </w:r>
-      <w:proofErr w:type="spellStart"/>
-      <w:r>
-        <w:t>mantere</w:t>
-      </w:r>
-      <w:proofErr w:type="spellEnd"/>
-      <w:r>
-        <w:t xml:space="preserve"> un riferimento al filtro applicato e fare </w:t>
-      </w:r>
-      <w:proofErr w:type="spellStart"/>
-      <w:r>
-        <w:t>caching</w:t>
-      </w:r>
-      <w:proofErr w:type="spellEnd"/>
-      <w:r>
-        <w:t xml:space="preserve"> del risultato del filtraggio. In questo caso è stato applicato il DIP introducendo un’interfaccia </w:t>
-      </w:r>
-      <w:proofErr w:type="spellStart"/>
+        <w:t xml:space="preserve"> che si occupa di mantere un riferimento al filtro applicato e fare caching del risultato del filtraggio. In questo caso è stato applicato il DIP introducendo un’interfaccia </w:t>
+      </w:r>
       <w:r>
         <w:rPr>
           <w:i/>
         </w:rPr>
         <w:t>IFiltraggio</w:t>
       </w:r>
-      <w:proofErr w:type="spellEnd"/>
       <w:r>
         <w:t xml:space="preserve"> che espone al cliente i metodi rilevanti e nascondendo i dettagli implementativi.</w:t>
       </w:r>
@@ -5217,7 +4971,7 @@
 </file>
 
 <file path=word/endnotes.xml><?xml version="1.0" encoding="utf-8"?>
-<w:endnotes xmlns:wpc="http://schemas.microsoft.com/office/word/2010/wordprocessingCanvas" xmlns:mc="http://schemas.openxmlformats.org/markup-compatibility/2006" xmlns:o="urn:schemas-microsoft-com:office:office" xmlns:r="http://schemas.openxmlformats.org/officeDocument/2006/relationships" xmlns:m="http://schemas.openxmlformats.org/officeDocument/2006/math" xmlns:v="urn:schemas-microsoft-com:vml" xmlns:wp14="http://schemas.microsoft.com/office/word/2010/wordprocessingDrawing" xmlns:wp="http://schemas.openxmlformats.org/drawingml/2006/wordprocessingDrawing" xmlns:w10="urn:schemas-microsoft-com:office:word" xmlns:w="http://schemas.openxmlformats.org/wordprocessingml/2006/main" xmlns:w14="http://schemas.microsoft.com/office/word/2010/wordml" xmlns:wpg="http://schemas.microsoft.com/office/word/2010/wordprocessingGroup" xmlns:wpi="http://schemas.microsoft.com/office/word/2010/wordprocessingInk" xmlns:wne="http://schemas.microsoft.com/office/word/2006/wordml" xmlns:wps="http://schemas.microsoft.com/office/word/2010/wordprocessingShape" mc:Ignorable="w14 wp14">
+<w:endnotes xmlns:wpc="http://schemas.microsoft.com/office/word/2010/wordprocessingCanvas" xmlns:mc="http://schemas.openxmlformats.org/markup-compatibility/2006" xmlns:o="urn:schemas-microsoft-com:office:office" xmlns:r="http://schemas.openxmlformats.org/officeDocument/2006/relationships" xmlns:m="http://schemas.openxmlformats.org/officeDocument/2006/math" xmlns:v="urn:schemas-microsoft-com:vml" xmlns:wp14="http://schemas.microsoft.com/office/word/2010/wordprocessingDrawing" xmlns:wp="http://schemas.openxmlformats.org/drawingml/2006/wordprocessingDrawing" xmlns:w10="urn:schemas-microsoft-com:office:word" xmlns:w="http://schemas.openxmlformats.org/wordprocessingml/2006/main" xmlns:w14="http://schemas.microsoft.com/office/word/2010/wordml" xmlns:w15="http://schemas.microsoft.com/office/word/2012/wordml" xmlns:wpg="http://schemas.microsoft.com/office/word/2010/wordprocessingGroup" xmlns:wpi="http://schemas.microsoft.com/office/word/2010/wordprocessingInk" xmlns:wne="http://schemas.microsoft.com/office/word/2006/wordml" xmlns:wps="http://schemas.microsoft.com/office/word/2010/wordprocessingShape" mc:Ignorable="w14 w15 wp14">
   <w:endnote w:type="separator" w:id="-1">
     <w:p>
       <w:pPr>
@@ -5242,7 +4996,7 @@
 </file>
 
 <file path=word/footer1.xml><?xml version="1.0" encoding="utf-8"?>
-<w:ftr xmlns:wpc="http://schemas.microsoft.com/office/word/2010/wordprocessingCanvas" xmlns:mc="http://schemas.openxmlformats.org/markup-compatibility/2006" xmlns:o="urn:schemas-microsoft-com:office:office" xmlns:r="http://schemas.openxmlformats.org/officeDocument/2006/relationships" xmlns:m="http://schemas.openxmlformats.org/officeDocument/2006/math" xmlns:v="urn:schemas-microsoft-com:vml" xmlns:wp14="http://schemas.microsoft.com/office/word/2010/wordprocessingDrawing" xmlns:wp="http://schemas.openxmlformats.org/drawingml/2006/wordprocessingDrawing" xmlns:w10="urn:schemas-microsoft-com:office:word" xmlns:w="http://schemas.openxmlformats.org/wordprocessingml/2006/main" xmlns:w14="http://schemas.microsoft.com/office/word/2010/wordml" xmlns:wpg="http://schemas.microsoft.com/office/word/2010/wordprocessingGroup" xmlns:wpi="http://schemas.microsoft.com/office/word/2010/wordprocessingInk" xmlns:wne="http://schemas.microsoft.com/office/word/2006/wordml" xmlns:wps="http://schemas.microsoft.com/office/word/2010/wordprocessingShape" mc:Ignorable="w14 wp14">
+<w:ftr xmlns:wpc="http://schemas.microsoft.com/office/word/2010/wordprocessingCanvas" xmlns:mc="http://schemas.openxmlformats.org/markup-compatibility/2006" xmlns:o="urn:schemas-microsoft-com:office:office" xmlns:r="http://schemas.openxmlformats.org/officeDocument/2006/relationships" xmlns:m="http://schemas.openxmlformats.org/officeDocument/2006/math" xmlns:v="urn:schemas-microsoft-com:vml" xmlns:wp14="http://schemas.microsoft.com/office/word/2010/wordprocessingDrawing" xmlns:wp="http://schemas.openxmlformats.org/drawingml/2006/wordprocessingDrawing" xmlns:w10="urn:schemas-microsoft-com:office:word" xmlns:w="http://schemas.openxmlformats.org/wordprocessingml/2006/main" xmlns:w14="http://schemas.microsoft.com/office/word/2010/wordml" xmlns:w15="http://schemas.microsoft.com/office/word/2012/wordml" xmlns:wpg="http://schemas.microsoft.com/office/word/2010/wordprocessingGroup" xmlns:wpi="http://schemas.microsoft.com/office/word/2010/wordprocessingInk" xmlns:wne="http://schemas.microsoft.com/office/word/2006/wordml" xmlns:wps="http://schemas.microsoft.com/office/word/2010/wordprocessingShape" mc:Ignorable="w14 w15 wp14">
   <w:sdt>
     <w:sdtPr>
       <w:id w:val="-657078064"/>
@@ -5344,7 +5098,7 @@
                                   <w:noProof/>
                                   <w:color w:val="C0504D" w:themeColor="accent2"/>
                                 </w:rPr>
-                                <w:t>7</w:t>
+                                <w:t>11</w:t>
                               </w:r>
                               <w:r>
                                 <w:rPr>
@@ -5372,7 +5126,7 @@
             </mc:Choice>
             <mc:Fallback>
               <w:pict>
-                <v:rect id="Rettangolo 4" o:spid="_x0000_s1030" style="position:absolute;margin-left:0;margin-top:0;width:44.55pt;height:15.1pt;rotation:180;flip:x;z-index:251659264;visibility:visible;mso-wrap-style:square;mso-width-percent:0;mso-height-percent:0;mso-wrap-distance-left:9pt;mso-wrap-distance-top:0;mso-wrap-distance-right:9pt;mso-wrap-distance-bottom:0;mso-position-horizontal:center;mso-position-horizontal-relative:right-margin-area;mso-position-vertical:center;mso-position-vertical-relative:bottom-margin-area;mso-width-percent:0;mso-height-percent:0;mso-width-relative:page;mso-height-relative:bottom-margin-area;v-text-anchor:top" o:gfxdata="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" filled="f" fillcolor="#c0504d" stroked="f" strokecolor="#5c83b4" strokeweight="2.25pt">
+                <v:rect w14:anchorId="428CD310" id="Rettangolo 4" o:spid="_x0000_s1030" style="position:absolute;margin-left:0;margin-top:0;width:44.55pt;height:15.1pt;rotation:180;flip:x;z-index:251659264;visibility:visible;mso-wrap-style:square;mso-width-percent:0;mso-height-percent:0;mso-wrap-distance-left:9pt;mso-wrap-distance-top:0;mso-wrap-distance-right:9pt;mso-wrap-distance-bottom:0;mso-position-horizontal:center;mso-position-horizontal-relative:right-margin-area;mso-position-vertical:center;mso-position-vertical-relative:bottom-margin-area;mso-width-percent:0;mso-height-percent:0;mso-width-relative:page;mso-height-relative:bottom-margin-area;v-text-anchor:top" o:gfxdata="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" filled="f" fillcolor="#c0504d" stroked="f" strokecolor="#5c83b4" strokeweight="2.25pt">
                   <v:textbox inset=",0,,0">
                     <w:txbxContent>
                       <w:p>
@@ -5399,7 +5153,7 @@
                             <w:noProof/>
                             <w:color w:val="C0504D" w:themeColor="accent2"/>
                           </w:rPr>
-                          <w:t>7</w:t>
+                          <w:t>11</w:t>
                         </w:r>
                         <w:r>
                           <w:rPr>
@@ -5423,7 +5177,7 @@
 </file>
 
 <file path=word/footnotes.xml><?xml version="1.0" encoding="utf-8"?>
-<w:footnotes xmlns:wpc="http://schemas.microsoft.com/office/word/2010/wordprocessingCanvas" xmlns:mc="http://schemas.openxmlformats.org/markup-compatibility/2006" xmlns:o="urn:schemas-microsoft-com:office:office" xmlns:r="http://schemas.openxmlformats.org/officeDocument/2006/relationships" xmlns:m="http://schemas.openxmlformats.org/officeDocument/2006/math" xmlns:v="urn:schemas-microsoft-com:vml" xmlns:wp14="http://schemas.microsoft.com/office/word/2010/wordprocessingDrawing" xmlns:wp="http://schemas.openxmlformats.org/drawingml/2006/wordprocessingDrawing" xmlns:w10="urn:schemas-microsoft-com:office:word" xmlns:w="http://schemas.openxmlformats.org/wordprocessingml/2006/main" xmlns:w14="http://schemas.microsoft.com/office/word/2010/wordml" xmlns:wpg="http://schemas.microsoft.com/office/word/2010/wordprocessingGroup" xmlns:wpi="http://schemas.microsoft.com/office/word/2010/wordprocessingInk" xmlns:wne="http://schemas.microsoft.com/office/word/2006/wordml" xmlns:wps="http://schemas.microsoft.com/office/word/2010/wordprocessingShape" mc:Ignorable="w14 wp14">
+<w:footnotes xmlns:wpc="http://schemas.microsoft.com/office/word/2010/wordprocessingCanvas" xmlns:mc="http://schemas.openxmlformats.org/markup-compatibility/2006" xmlns:o="urn:schemas-microsoft-com:office:office" xmlns:r="http://schemas.openxmlformats.org/officeDocument/2006/relationships" xmlns:m="http://schemas.openxmlformats.org/officeDocument/2006/math" xmlns:v="urn:schemas-microsoft-com:vml" xmlns:wp14="http://schemas.microsoft.com/office/word/2010/wordprocessingDrawing" xmlns:wp="http://schemas.openxmlformats.org/drawingml/2006/wordprocessingDrawing" xmlns:w10="urn:schemas-microsoft-com:office:word" xmlns:w="http://schemas.openxmlformats.org/wordprocessingml/2006/main" xmlns:w14="http://schemas.microsoft.com/office/word/2010/wordml" xmlns:w15="http://schemas.microsoft.com/office/word/2012/wordml" xmlns:wpg="http://schemas.microsoft.com/office/word/2010/wordprocessingGroup" xmlns:wpi="http://schemas.microsoft.com/office/word/2010/wordprocessingInk" xmlns:wne="http://schemas.microsoft.com/office/word/2006/wordml" xmlns:wps="http://schemas.microsoft.com/office/word/2010/wordprocessingShape" mc:Ignorable="w14 w15 wp14">
   <w:footnote w:type="separator" w:id="-1">
     <w:p>
       <w:pPr>
@@ -5448,7 +5202,7 @@
 </file>
 
 <file path=word/numbering.xml><?xml version="1.0" encoding="utf-8"?>
-<w:numbering xmlns:wpc="http://schemas.microsoft.com/office/word/2010/wordprocessingCanvas" xmlns:mc="http://schemas.openxmlformats.org/markup-compatibility/2006" xmlns:o="urn:schemas-microsoft-com:office:office" xmlns:r="http://schemas.openxmlformats.org/officeDocument/2006/relationships" xmlns:m="http://schemas.openxmlformats.org/officeDocument/2006/math" xmlns:v="urn:schemas-microsoft-com:vml" xmlns:wp14="http://schemas.microsoft.com/office/word/2010/wordprocessingDrawing" xmlns:wp="http://schemas.openxmlformats.org/drawingml/2006/wordprocessingDrawing" xmlns:w10="urn:schemas-microsoft-com:office:word" xmlns:w="http://schemas.openxmlformats.org/wordprocessingml/2006/main" xmlns:w14="http://schemas.microsoft.com/office/word/2010/wordml" xmlns:wpg="http://schemas.microsoft.com/office/word/2010/wordprocessingGroup" xmlns:wpi="http://schemas.microsoft.com/office/word/2010/wordprocessingInk" xmlns:wne="http://schemas.microsoft.com/office/word/2006/wordml" xmlns:wps="http://schemas.microsoft.com/office/word/2010/wordprocessingShape" mc:Ignorable="w14 wp14">
+<w:numbering xmlns:wpc="http://schemas.microsoft.com/office/word/2010/wordprocessingCanvas" xmlns:mc="http://schemas.openxmlformats.org/markup-compatibility/2006" xmlns:o="urn:schemas-microsoft-com:office:office" xmlns:r="http://schemas.openxmlformats.org/officeDocument/2006/relationships" xmlns:m="http://schemas.openxmlformats.org/officeDocument/2006/math" xmlns:v="urn:schemas-microsoft-com:vml" xmlns:wp14="http://schemas.microsoft.com/office/word/2010/wordprocessingDrawing" xmlns:wp="http://schemas.openxmlformats.org/drawingml/2006/wordprocessingDrawing" xmlns:w10="urn:schemas-microsoft-com:office:word" xmlns:w="http://schemas.openxmlformats.org/wordprocessingml/2006/main" xmlns:w14="http://schemas.microsoft.com/office/word/2010/wordml" xmlns:w15="http://schemas.microsoft.com/office/word/2012/wordml" xmlns:wpg="http://schemas.microsoft.com/office/word/2010/wordprocessingGroup" xmlns:wpi="http://schemas.microsoft.com/office/word/2010/wordprocessingInk" xmlns:wne="http://schemas.microsoft.com/office/word/2006/wordml" xmlns:wps="http://schemas.microsoft.com/office/word/2010/wordprocessingShape" mc:Ignorable="w14 w15 wp14">
   <w:abstractNum w:abstractNumId="0">
     <w:nsid w:val="060D609D"/>
     <w:multiLevelType w:val="multilevel"/>
@@ -7437,7 +7191,7 @@
 </file>
 
 <file path=word/styles.xml><?xml version="1.0" encoding="utf-8"?>
-<w:styles xmlns:mc="http://schemas.openxmlformats.org/markup-compatibility/2006" xmlns:r="http://schemas.openxmlformats.org/officeDocument/2006/relationships" xmlns:w="http://schemas.openxmlformats.org/wordprocessingml/2006/main" xmlns:w14="http://schemas.microsoft.com/office/word/2010/wordml" mc:Ignorable="w14">
+<w:styles xmlns:mc="http://schemas.openxmlformats.org/markup-compatibility/2006" xmlns:r="http://schemas.openxmlformats.org/officeDocument/2006/relationships" xmlns:w="http://schemas.openxmlformats.org/wordprocessingml/2006/main" xmlns:w14="http://schemas.microsoft.com/office/word/2010/wordml" xmlns:w15="http://schemas.microsoft.com/office/word/2012/wordml" mc:Ignorable="w14 w15">
   <w:docDefaults>
     <w:rPrDefault>
       <w:rPr>
@@ -7453,144 +7207,378 @@
       </w:pPr>
     </w:pPrDefault>
   </w:docDefaults>
-  <w:latentStyles w:defLockedState="0" w:defUIPriority="99" w:defSemiHidden="1" w:defUnhideWhenUsed="1" w:defQFormat="0" w:count="267">
-    <w:lsdException w:name="Normal" w:semiHidden="0" w:uiPriority="0" w:unhideWhenUsed="0" w:qFormat="1"/>
-    <w:lsdException w:name="heading 1" w:semiHidden="0" w:uiPriority="9" w:unhideWhenUsed="0" w:qFormat="1"/>
-    <w:lsdException w:name="heading 2" w:uiPriority="9" w:qFormat="1"/>
-    <w:lsdException w:name="heading 3" w:uiPriority="9" w:qFormat="1"/>
-    <w:lsdException w:name="heading 4" w:uiPriority="9" w:qFormat="1"/>
-    <w:lsdException w:name="heading 5" w:uiPriority="9" w:qFormat="1"/>
-    <w:lsdException w:name="heading 6" w:uiPriority="9" w:qFormat="1"/>
-    <w:lsdException w:name="heading 7" w:uiPriority="9" w:qFormat="1"/>
-    <w:lsdException w:name="heading 8" w:uiPriority="9" w:qFormat="1"/>
-    <w:lsdException w:name="heading 9" w:uiPriority="9" w:qFormat="1"/>
-    <w:lsdException w:name="toc 1" w:uiPriority="39"/>
-    <w:lsdException w:name="toc 2" w:uiPriority="39"/>
-    <w:lsdException w:name="toc 3" w:uiPriority="39"/>
-    <w:lsdException w:name="toc 4" w:uiPriority="39"/>
-    <w:lsdException w:name="toc 5" w:uiPriority="39"/>
-    <w:lsdException w:name="toc 6" w:uiPriority="39"/>
-    <w:lsdException w:name="toc 7" w:uiPriority="39"/>
-    <w:lsdException w:name="toc 8" w:uiPriority="39"/>
-    <w:lsdException w:name="toc 9" w:uiPriority="39"/>
-    <w:lsdException w:name="caption" w:uiPriority="35" w:qFormat="1"/>
-    <w:lsdException w:name="Title" w:semiHidden="0" w:uiPriority="10" w:unhideWhenUsed="0" w:qFormat="1"/>
-    <w:lsdException w:name="Default Paragraph Font" w:uiPriority="1"/>
-    <w:lsdException w:name="Subtitle" w:semiHidden="0" w:uiPriority="11" w:unhideWhenUsed="0" w:qFormat="1"/>
-    <w:lsdException w:name="Strong" w:semiHidden="0" w:uiPriority="22" w:unhideWhenUsed="0" w:qFormat="1"/>
-    <w:lsdException w:name="Emphasis" w:semiHidden="0" w:uiPriority="20" w:unhideWhenUsed="0" w:qFormat="1"/>
-    <w:lsdException w:name="Table Grid" w:semiHidden="0" w:uiPriority="59" w:unhideWhenUsed="0"/>
-    <w:lsdException w:name="Placeholder Text" w:unhideWhenUsed="0"/>
-    <w:lsdException w:name="No Spacing" w:semiHidden="0" w:uiPriority="1" w:unhideWhenUsed="0" w:qFormat="1"/>
-    <w:lsdException w:name="Light Shading" w:semiHidden="0" w:uiPriority="60" w:unhideWhenUsed="0"/>
-    <w:lsdException w:name="Light List" w:semiHidden="0" w:uiPriority="61" w:unhideWhenUsed="0"/>
-    <w:lsdException w:name="Light Grid" w:semiHidden="0" w:uiPriority="62" w:unhideWhenUsed="0"/>
-    <w:lsdException w:name="Medium Shading 1" w:semiHidden="0" w:uiPriority="63" w:unhideWhenUsed="0"/>
-    <w:lsdException w:name="Medium Shading 2" w:semiHidden="0" w:uiPriority="64" w:unhideWhenUsed="0"/>
-    <w:lsdException w:name="Medium List 1" w:semiHidden="0" w:uiPriority="65" w:unhideWhenUsed="0"/>
-    <w:lsdException w:name="Medium List 2" w:semiHidden="0" w:uiPriority="66" w:unhideWhenUsed="0"/>
-    <w:lsdException w:name="Medium Grid 1" w:semiHidden="0" w:uiPriority="67" w:unhideWhenUsed="0"/>
-    <w:lsdException w:name="Medium Grid 2" w:semiHidden="0" w:uiPriority="68" w:unhideWhenUsed="0"/>
-    <w:lsdException w:name="Medium Grid 3" w:semiHidden="0" w:uiPriority="69" w:unhideWhenUsed="0"/>
-    <w:lsdException w:name="Dark List" w:semiHidden="0" w:uiPriority="70" w:unhideWhenUsed="0"/>
-    <w:lsdException w:name="Colorful Shading" w:semiHidden="0" w:uiPriority="71" w:unhideWhenUsed="0"/>
-    <w:lsdException w:name="Colorful List" w:semiHidden="0" w:uiPriority="72" w:unhideWhenUsed="0"/>
-    <w:lsdException w:name="Colorful Grid" w:semiHidden="0" w:uiPriority="73" w:unhideWhenUsed="0"/>
-    <w:lsdException w:name="Light Shading Accent 1" w:semiHidden="0" w:uiPriority="60" w:unhideWhenUsed="0"/>
-    <w:lsdException w:name="Light List Accent 1" w:semiHidden="0" w:uiPriority="61" w:unhideWhenUsed="0"/>
-    <w:lsdException w:name="Light Grid Accent 1" w:semiHidden="0" w:uiPriority="62" w:unhideWhenUsed="0"/>
-    <w:lsdException w:name="Medium Shading 1 Accent 1" w:semiHidden="0" w:uiPriority="63" w:unhideWhenUsed="0"/>
-    <w:lsdException w:name="Medium Shading 2 Accent 1" w:semiHidden="0" w:uiPriority="64" w:unhideWhenUsed="0"/>
-    <w:lsdException w:name="Medium List 1 Accent 1" w:semiHidden="0" w:uiPriority="65" w:unhideWhenUsed="0"/>
-    <w:lsdException w:name="Revision" w:unhideWhenUsed="0"/>
-    <w:lsdException w:name="List Paragraph" w:semiHidden="0" w:uiPriority="34" w:unhideWhenUsed="0" w:qFormat="1"/>
-    <w:lsdException w:name="Quote" w:semiHidden="0" w:uiPriority="29" w:unhideWhenUsed="0" w:qFormat="1"/>
-    <w:lsdException w:name="Intense Quote" w:semiHidden="0" w:uiPriority="30" w:unhideWhenUsed="0" w:qFormat="1"/>
-    <w:lsdException w:name="Medium List 2 Accent 1" w:semiHidden="0" w:uiPriority="66" w:unhideWhenUsed="0"/>
-    <w:lsdException w:name="Medium Grid 1 Accent 1" w:semiHidden="0" w:uiPriority="67" w:unhideWhenUsed="0"/>
-    <w:lsdException w:name="Medium Grid 2 Accent 1" w:semiHidden="0" w:uiPriority="68" w:unhideWhenUsed="0"/>
-    <w:lsdException w:name="Medium Grid 3 Accent 1" w:semiHidden="0" w:uiPriority="69" w:unhideWhenUsed="0"/>
-    <w:lsdException w:name="Dark List Accent 1" w:semiHidden="0" w:uiPriority="70" w:unhideWhenUsed="0"/>
-    <w:lsdException w:name="Colorful Shading Accent 1" w:semiHidden="0" w:uiPriority="71" w:unhideWhenUsed="0"/>
-    <w:lsdException w:name="Colorful List Accent 1" w:semiHidden="0" w:uiPriority="72" w:unhideWhenUsed="0"/>
-    <w:lsdException w:name="Colorful Grid Accent 1" w:semiHidden="0" w:uiPriority="73" w:unhideWhenUsed="0"/>
-    <w:lsdException w:name="Light Shading Accent 2" w:semiHidden="0" w:uiPriority="60" w:unhideWhenUsed="0"/>
-    <w:lsdException w:name="Light List Accent 2" w:semiHidden="0" w:uiPriority="61" w:unhideWhenUsed="0"/>
-    <w:lsdException w:name="Light Grid Accent 2" w:semiHidden="0" w:uiPriority="62" w:unhideWhenUsed="0"/>
-    <w:lsdException w:name="Medium Shading 1 Accent 2" w:semiHidden="0" w:uiPriority="63" w:unhideWhenUsed="0"/>
-    <w:lsdException w:name="Medium Shading 2 Accent 2" w:semiHidden="0" w:uiPriority="64" w:unhideWhenUsed="0"/>
-    <w:lsdException w:name="Medium List 1 Accent 2" w:semiHidden="0" w:uiPriority="65" w:unhideWhenUsed="0"/>
-    <w:lsdException w:name="Medium List 2 Accent 2" w:semiHidden="0" w:uiPriority="66" w:unhideWhenUsed="0"/>
-    <w:lsdException w:name="Medium Grid 1 Accent 2" w:semiHidden="0" w:uiPriority="67" w:unhideWhenUsed="0"/>
-    <w:lsdException w:name="Medium Grid 2 Accent 2" w:semiHidden="0" w:uiPriority="68" w:unhideWhenUsed="0"/>
-    <w:lsdException w:name="Medium Grid 3 Accent 2" w:semiHidden="0" w:uiPriority="69" w:unhideWhenUsed="0"/>
-    <w:lsdException w:name="Dark List Accent 2" w:semiHidden="0" w:uiPriority="70" w:unhideWhenUsed="0"/>
-    <w:lsdException w:name="Colorful Shading Accent 2" w:semiHidden="0" w:uiPriority="71" w:unhideWhenUsed="0"/>
-    <w:lsdException w:name="Colorful List Accent 2" w:semiHidden="0" w:uiPriority="72" w:unhideWhenUsed="0"/>
-    <w:lsdException w:name="Colorful Grid Accent 2" w:semiHidden="0" w:uiPriority="73" w:unhideWhenUsed="0"/>
-    <w:lsdException w:name="Light Shading Accent 3" w:semiHidden="0" w:uiPriority="60" w:unhideWhenUsed="0"/>
-    <w:lsdException w:name="Light List Accent 3" w:semiHidden="0" w:uiPriority="61" w:unhideWhenUsed="0"/>
-    <w:lsdException w:name="Light Grid Accent 3" w:semiHidden="0" w:uiPriority="62" w:unhideWhenUsed="0"/>
-    <w:lsdException w:name="Medium Shading 1 Accent 3" w:semiHidden="0" w:uiPriority="63" w:unhideWhenUsed="0"/>
-    <w:lsdException w:name="Medium Shading 2 Accent 3" w:semiHidden="0" w:uiPriority="64" w:unhideWhenUsed="0"/>
-    <w:lsdException w:name="Medium List 1 Accent 3" w:semiHidden="0" w:uiPriority="65" w:unhideWhenUsed="0"/>
-    <w:lsdException w:name="Medium List 2 Accent 3" w:semiHidden="0" w:uiPriority="66" w:unhideWhenUsed="0"/>
-    <w:lsdException w:name="Medium Grid 1 Accent 3" w:semiHidden="0" w:uiPriority="67" w:unhideWhenUsed="0"/>
-    <w:lsdException w:name="Medium Grid 2 Accent 3" w:semiHidden="0" w:uiPriority="68" w:unhideWhenUsed="0"/>
-    <w:lsdException w:name="Medium Grid 3 Accent 3" w:semiHidden="0" w:uiPriority="69" w:unhideWhenUsed="0"/>
-    <w:lsdException w:name="Dark List Accent 3" w:semiHidden="0" w:uiPriority="70" w:unhideWhenUsed="0"/>
-    <w:lsdException w:name="Colorful Shading Accent 3" w:semiHidden="0" w:uiPriority="71" w:unhideWhenUsed="0"/>
-    <w:lsdException w:name="Colorful List Accent 3" w:semiHidden="0" w:uiPriority="72" w:unhideWhenUsed="0"/>
-    <w:lsdException w:name="Colorful Grid Accent 3" w:semiHidden="0" w:uiPriority="73" w:unhideWhenUsed="0"/>
-    <w:lsdException w:name="Light Shading Accent 4" w:semiHidden="0" w:uiPriority="60" w:unhideWhenUsed="0"/>
-    <w:lsdException w:name="Light List Accent 4" w:semiHidden="0" w:uiPriority="61" w:unhideWhenUsed="0"/>
-    <w:lsdException w:name="Light Grid Accent 4" w:semiHidden="0" w:uiPriority="62" w:unhideWhenUsed="0"/>
-    <w:lsdException w:name="Medium Shading 1 Accent 4" w:semiHidden="0" w:uiPriority="63" w:unhideWhenUsed="0"/>
-    <w:lsdException w:name="Medium Shading 2 Accent 4" w:semiHidden="0" w:uiPriority="64" w:unhideWhenUsed="0"/>
-    <w:lsdException w:name="Medium List 1 Accent 4" w:semiHidden="0" w:uiPriority="65" w:unhideWhenUsed="0"/>
-    <w:lsdException w:name="Medium List 2 Accent 4" w:semiHidden="0" w:uiPriority="66" w:unhideWhenUsed="0"/>
-    <w:lsdException w:name="Medium Grid 1 Accent 4" w:semiHidden="0" w:uiPriority="67" w:unhideWhenUsed="0"/>
-    <w:lsdException w:name="Medium Grid 2 Accent 4" w:semiHidden="0" w:uiPriority="68" w:unhideWhenUsed="0"/>
-    <w:lsdException w:name="Medium Grid 3 Accent 4" w:semiHidden="0" w:uiPriority="69" w:unhideWhenUsed="0"/>
-    <w:lsdException w:name="Dark List Accent 4" w:semiHidden="0" w:uiPriority="70" w:unhideWhenUsed="0"/>
-    <w:lsdException w:name="Colorful Shading Accent 4" w:semiHidden="0" w:uiPriority="71" w:unhideWhenUsed="0"/>
-    <w:lsdException w:name="Colorful List Accent 4" w:semiHidden="0" w:uiPriority="72" w:unhideWhenUsed="0"/>
-    <w:lsdException w:name="Colorful Grid Accent 4" w:semiHidden="0" w:uiPriority="73" w:unhideWhenUsed="0"/>
-    <w:lsdException w:name="Light Shading Accent 5" w:semiHidden="0" w:uiPriority="60" w:unhideWhenUsed="0"/>
-    <w:lsdException w:name="Light List Accent 5" w:semiHidden="0" w:uiPriority="61" w:unhideWhenUsed="0"/>
-    <w:lsdException w:name="Light Grid Accent 5" w:semiHidden="0" w:uiPriority="62" w:unhideWhenUsed="0"/>
-    <w:lsdException w:name="Medium Shading 1 Accent 5" w:semiHidden="0" w:uiPriority="63" w:unhideWhenUsed="0"/>
-    <w:lsdException w:name="Medium Shading 2 Accent 5" w:semiHidden="0" w:uiPriority="64" w:unhideWhenUsed="0"/>
-    <w:lsdException w:name="Medium List 1 Accent 5" w:semiHidden="0" w:uiPriority="65" w:unhideWhenUsed="0"/>
-    <w:lsdException w:name="Medium List 2 Accent 5" w:semiHidden="0" w:uiPriority="66" w:unhideWhenUsed="0"/>
-    <w:lsdException w:name="Medium Grid 1 Accent 5" w:semiHidden="0" w:uiPriority="67" w:unhideWhenUsed="0"/>
-    <w:lsdException w:name="Medium Grid 2 Accent 5" w:semiHidden="0" w:uiPriority="68" w:unhideWhenUsed="0"/>
-    <w:lsdException w:name="Medium Grid 3 Accent 5" w:semiHidden="0" w:uiPriority="69" w:unhideWhenUsed="0"/>
-    <w:lsdException w:name="Dark List Accent 5" w:semiHidden="0" w:uiPriority="70" w:unhideWhenUsed="0"/>
-    <w:lsdException w:name="Colorful Shading Accent 5" w:semiHidden="0" w:uiPriority="71" w:unhideWhenUsed="0"/>
-    <w:lsdException w:name="Colorful List Accent 5" w:semiHidden="0" w:uiPriority="72" w:unhideWhenUsed="0"/>
-    <w:lsdException w:name="Colorful Grid Accent 5" w:semiHidden="0" w:uiPriority="73" w:unhideWhenUsed="0"/>
-    <w:lsdException w:name="Light Shading Accent 6" w:semiHidden="0" w:uiPriority="60" w:unhideWhenUsed="0"/>
-    <w:lsdException w:name="Light List Accent 6" w:semiHidden="0" w:uiPriority="61" w:unhideWhenUsed="0"/>
-    <w:lsdException w:name="Light Grid Accent 6" w:semiHidden="0" w:uiPriority="62" w:unhideWhenUsed="0"/>
-    <w:lsdException w:name="Medium Shading 1 Accent 6" w:semiHidden="0" w:uiPriority="63" w:unhideWhenUsed="0"/>
-    <w:lsdException w:name="Medium Shading 2 Accent 6" w:semiHidden="0" w:uiPriority="64" w:unhideWhenUsed="0"/>
-    <w:lsdException w:name="Medium List 1 Accent 6" w:semiHidden="0" w:uiPriority="65" w:unhideWhenUsed="0"/>
-    <w:lsdException w:name="Medium List 2 Accent 6" w:semiHidden="0" w:uiPriority="66" w:unhideWhenUsed="0"/>
-    <w:lsdException w:name="Medium Grid 1 Accent 6" w:semiHidden="0" w:uiPriority="67" w:unhideWhenUsed="0"/>
-    <w:lsdException w:name="Medium Grid 2 Accent 6" w:semiHidden="0" w:uiPriority="68" w:unhideWhenUsed="0"/>
-    <w:lsdException w:name="Medium Grid 3 Accent 6" w:semiHidden="0" w:uiPriority="69" w:unhideWhenUsed="0"/>
-    <w:lsdException w:name="Dark List Accent 6" w:semiHidden="0" w:uiPriority="70" w:unhideWhenUsed="0"/>
-    <w:lsdException w:name="Colorful Shading Accent 6" w:semiHidden="0" w:uiPriority="71" w:unhideWhenUsed="0"/>
-    <w:lsdException w:name="Colorful List Accent 6" w:semiHidden="0" w:uiPriority="72" w:unhideWhenUsed="0"/>
-    <w:lsdException w:name="Colorful Grid Accent 6" w:semiHidden="0" w:uiPriority="73" w:unhideWhenUsed="0"/>
-    <w:lsdException w:name="Subtle Emphasis" w:semiHidden="0" w:uiPriority="19" w:unhideWhenUsed="0" w:qFormat="1"/>
-    <w:lsdException w:name="Intense Emphasis" w:semiHidden="0" w:uiPriority="21" w:unhideWhenUsed="0" w:qFormat="1"/>
-    <w:lsdException w:name="Subtle Reference" w:semiHidden="0" w:uiPriority="31" w:unhideWhenUsed="0" w:qFormat="1"/>
-    <w:lsdException w:name="Intense Reference" w:semiHidden="0" w:uiPriority="32" w:unhideWhenUsed="0" w:qFormat="1"/>
-    <w:lsdException w:name="Book Title" w:semiHidden="0" w:uiPriority="33" w:unhideWhenUsed="0" w:qFormat="1"/>
-    <w:lsdException w:name="Bibliography" w:uiPriority="37"/>
-    <w:lsdException w:name="TOC Heading" w:uiPriority="39" w:qFormat="1"/>
+  <w:latentStyles w:defLockedState="0" w:defUIPriority="99" w:defSemiHidden="0" w:defUnhideWhenUsed="0" w:defQFormat="0" w:count="371">
+    <w:lsdException w:name="Normal" w:uiPriority="0" w:qFormat="1"/>
+    <w:lsdException w:name="heading 1" w:uiPriority="9" w:qFormat="1"/>
+    <w:lsdException w:name="heading 2" w:semiHidden="1" w:uiPriority="9" w:unhideWhenUsed="1" w:qFormat="1"/>
+    <w:lsdException w:name="heading 3" w:semiHidden="1" w:uiPriority="9" w:unhideWhenUsed="1" w:qFormat="1"/>
+    <w:lsdException w:name="heading 4" w:semiHidden="1" w:uiPriority="9" w:unhideWhenUsed="1" w:qFormat="1"/>
+    <w:lsdException w:name="heading 5" w:semiHidden="1" w:uiPriority="9" w:unhideWhenUsed="1" w:qFormat="1"/>
+    <w:lsdException w:name="heading 6" w:semiHidden="1" w:uiPriority="9" w:unhideWhenUsed="1" w:qFormat="1"/>
+    <w:lsdException w:name="heading 7" w:semiHidden="1" w:uiPriority="9" w:unhideWhenUsed="1" w:qFormat="1"/>
+    <w:lsdException w:name="heading 8" w:semiHidden="1" w:uiPriority="9" w:unhideWhenUsed="1" w:qFormat="1"/>
+    <w:lsdException w:name="heading 9" w:semiHidden="1" w:uiPriority="9" w:unhideWhenUsed="1" w:qFormat="1"/>
+    <w:lsdException w:name="index 1" w:semiHidden="1" w:unhideWhenUsed="1"/>
+    <w:lsdException w:name="index 2" w:semiHidden="1" w:unhideWhenUsed="1"/>
+    <w:lsdException w:name="index 3" w:semiHidden="1" w:unhideWhenUsed="1"/>
+    <w:lsdException w:name="index 4" w:semiHidden="1" w:unhideWhenUsed="1"/>
+    <w:lsdException w:name="index 5" w:semiHidden="1" w:unhideWhenUsed="1"/>
+    <w:lsdException w:name="index 6" w:semiHidden="1" w:unhideWhenUsed="1"/>
+    <w:lsdException w:name="index 7" w:semiHidden="1" w:unhideWhenUsed="1"/>
+    <w:lsdException w:name="index 8" w:semiHidden="1" w:unhideWhenUsed="1"/>
+    <w:lsdException w:name="index 9" w:semiHidden="1" w:unhideWhenUsed="1"/>
+    <w:lsdException w:name="toc 1" w:semiHidden="1" w:uiPriority="39" w:unhideWhenUsed="1"/>
+    <w:lsdException w:name="toc 2" w:semiHidden="1" w:uiPriority="39" w:unhideWhenUsed="1"/>
+    <w:lsdException w:name="toc 3" w:semiHidden="1" w:uiPriority="39" w:unhideWhenUsed="1"/>
+    <w:lsdException w:name="toc 4" w:semiHidden="1" w:uiPriority="39" w:unhideWhenUsed="1"/>
+    <w:lsdException w:name="toc 5" w:semiHidden="1" w:uiPriority="39" w:unhideWhenUsed="1"/>
+    <w:lsdException w:name="toc 6" w:semiHidden="1" w:uiPriority="39" w:unhideWhenUsed="1"/>
+    <w:lsdException w:name="toc 7" w:semiHidden="1" w:uiPriority="39" w:unhideWhenUsed="1"/>
+    <w:lsdException w:name="toc 8" w:semiHidden="1" w:uiPriority="39" w:unhideWhenUsed="1"/>
+    <w:lsdException w:name="toc 9" w:semiHidden="1" w:uiPriority="39" w:unhideWhenUsed="1"/>
+    <w:lsdException w:name="Normal Indent" w:semiHidden="1" w:unhideWhenUsed="1"/>
+    <w:lsdException w:name="footnote text" w:semiHidden="1" w:unhideWhenUsed="1"/>
+    <w:lsdException w:name="annotation text" w:semiHidden="1" w:unhideWhenUsed="1"/>
+    <w:lsdException w:name="header" w:semiHidden="1" w:unhideWhenUsed="1"/>
+    <w:lsdException w:name="footer" w:semiHidden="1" w:unhideWhenUsed="1"/>
+    <w:lsdException w:name="index heading" w:semiHidden="1" w:unhideWhenUsed="1"/>
+    <w:lsdException w:name="caption" w:semiHidden="1" w:uiPriority="35" w:unhideWhenUsed="1" w:qFormat="1"/>
+    <w:lsdException w:name="table of figures" w:semiHidden="1" w:unhideWhenUsed="1"/>
+    <w:lsdException w:name="envelope address" w:semiHidden="1" w:unhideWhenUsed="1"/>
+    <w:lsdException w:name="envelope return" w:semiHidden="1" w:unhideWhenUsed="1"/>
+    <w:lsdException w:name="footnote reference" w:semiHidden="1" w:unhideWhenUsed="1"/>
+    <w:lsdException w:name="annotation reference" w:semiHidden="1" w:unhideWhenUsed="1"/>
+    <w:lsdException w:name="line number" w:semiHidden="1" w:unhideWhenUsed="1"/>
+    <w:lsdException w:name="page number" w:semiHidden="1" w:unhideWhenUsed="1"/>
+    <w:lsdException w:name="endnote reference" w:semiHidden="1" w:unhideWhenUsed="1"/>
+    <w:lsdException w:name="endnote text" w:semiHidden="1" w:unhideWhenUsed="1"/>
+    <w:lsdException w:name="table of authorities" w:semiHidden="1" w:unhideWhenUsed="1"/>
+    <w:lsdException w:name="macro" w:semiHidden="1" w:unhideWhenUsed="1"/>
+    <w:lsdException w:name="toa heading" w:semiHidden="1" w:unhideWhenUsed="1"/>
+    <w:lsdException w:name="List" w:semiHidden="1" w:unhideWhenUsed="1"/>
+    <w:lsdException w:name="List Bullet" w:semiHidden="1" w:unhideWhenUsed="1"/>
+    <w:lsdException w:name="List Number" w:semiHidden="1" w:unhideWhenUsed="1"/>
+    <w:lsdException w:name="List 2" w:semiHidden="1" w:unhideWhenUsed="1"/>
+    <w:lsdException w:name="List 3" w:semiHidden="1" w:unhideWhenUsed="1"/>
+    <w:lsdException w:name="List 4" w:semiHidden="1" w:unhideWhenUsed="1"/>
+    <w:lsdException w:name="List 5" w:semiHidden="1" w:unhideWhenUsed="1"/>
+    <w:lsdException w:name="List Bullet 2" w:semiHidden="1" w:unhideWhenUsed="1"/>
+    <w:lsdException w:name="List Bullet 3" w:semiHidden="1" w:unhideWhenUsed="1"/>
+    <w:lsdException w:name="List Bullet 4" w:semiHidden="1" w:unhideWhenUsed="1"/>
+    <w:lsdException w:name="List Bullet 5" w:semiHidden="1" w:unhideWhenUsed="1"/>
+    <w:lsdException w:name="List Number 2" w:semiHidden="1" w:unhideWhenUsed="1"/>
+    <w:lsdException w:name="List Number 3" w:semiHidden="1" w:unhideWhenUsed="1"/>
+    <w:lsdException w:name="List Number 4" w:semiHidden="1" w:unhideWhenUsed="1"/>
+    <w:lsdException w:name="List Number 5" w:semiHidden="1" w:unhideWhenUsed="1"/>
+    <w:lsdException w:name="Title" w:uiPriority="10" w:qFormat="1"/>
+    <w:lsdException w:name="Closing" w:semiHidden="1" w:unhideWhenUsed="1"/>
+    <w:lsdException w:name="Signature" w:semiHidden="1" w:unhideWhenUsed="1"/>
+    <w:lsdException w:name="Default Paragraph Font" w:semiHidden="1" w:uiPriority="1" w:unhideWhenUsed="1"/>
+    <w:lsdException w:name="Body Text" w:semiHidden="1" w:unhideWhenUsed="1"/>
+    <w:lsdException w:name="Body Text Indent" w:semiHidden="1" w:unhideWhenUsed="1"/>
+    <w:lsdException w:name="List Continue" w:semiHidden="1" w:unhideWhenUsed="1"/>
+    <w:lsdException w:name="List Continue 2" w:semiHidden="1" w:unhideWhenUsed="1"/>
+    <w:lsdException w:name="List Continue 3" w:semiHidden="1" w:unhideWhenUsed="1"/>
+    <w:lsdException w:name="List Continue 4" w:semiHidden="1" w:unhideWhenUsed="1"/>
+    <w:lsdException w:name="List Continue 5" w:semiHidden="1" w:unhideWhenUsed="1"/>
+    <w:lsdException w:name="Message Header" w:semiHidden="1" w:unhideWhenUsed="1"/>
+    <w:lsdException w:name="Subtitle" w:uiPriority="11" w:qFormat="1"/>
+    <w:lsdException w:name="Salutation" w:semiHidden="1" w:unhideWhenUsed="1"/>
+    <w:lsdException w:name="Date" w:semiHidden="1" w:unhideWhenUsed="1"/>
+    <w:lsdException w:name="Body Text First Indent" w:semiHidden="1" w:unhideWhenUsed="1"/>
+    <w:lsdException w:name="Body Text First Indent 2" w:semiHidden="1" w:unhideWhenUsed="1"/>
+    <w:lsdException w:name="Note Heading" w:semiHidden="1" w:unhideWhenUsed="1"/>
+    <w:lsdException w:name="Body Text 2" w:semiHidden="1" w:unhideWhenUsed="1"/>
+    <w:lsdException w:name="Body Text 3" w:semiHidden="1" w:unhideWhenUsed="1"/>
+    <w:lsdException w:name="Body Text Indent 2" w:semiHidden="1" w:unhideWhenUsed="1"/>
+    <w:lsdException w:name="Body Text Indent 3" w:semiHidden="1" w:unhideWhenUsed="1"/>
+    <w:lsdException w:name="Block Text" w:semiHidden="1" w:unhideWhenUsed="1"/>
+    <w:lsdException w:name="Hyperlink" w:semiHidden="1" w:unhideWhenUsed="1"/>
+    <w:lsdException w:name="FollowedHyperlink" w:semiHidden="1" w:unhideWhenUsed="1"/>
+    <w:lsdException w:name="Strong" w:uiPriority="22" w:qFormat="1"/>
+    <w:lsdException w:name="Emphasis" w:uiPriority="20" w:qFormat="1"/>
+    <w:lsdException w:name="Document Map" w:semiHidden="1" w:unhideWhenUsed="1"/>
+    <w:lsdException w:name="Plain Text" w:semiHidden="1" w:unhideWhenUsed="1"/>
+    <w:lsdException w:name="E-mail Signature" w:semiHidden="1" w:unhideWhenUsed="1"/>
+    <w:lsdException w:name="HTML Top of Form" w:semiHidden="1" w:unhideWhenUsed="1"/>
+    <w:lsdException w:name="HTML Bottom of Form" w:semiHidden="1" w:unhideWhenUsed="1"/>
+    <w:lsdException w:name="Normal (Web)" w:semiHidden="1" w:unhideWhenUsed="1"/>
+    <w:lsdException w:name="HTML Acronym" w:semiHidden="1" w:unhideWhenUsed="1"/>
+    <w:lsdException w:name="HTML Address" w:semiHidden="1" w:unhideWhenUsed="1"/>
+    <w:lsdException w:name="HTML Cite" w:semiHidden="1" w:unhideWhenUsed="1"/>
+    <w:lsdException w:name="HTML Code" w:semiHidden="1" w:unhideWhenUsed="1"/>
+    <w:lsdException w:name="HTML Definition" w:semiHidden="1" w:unhideWhenUsed="1"/>
+    <w:lsdException w:name="HTML Keyboard" w:semiHidden="1" w:unhideWhenUsed="1"/>
+    <w:lsdException w:name="HTML Preformatted" w:semiHidden="1" w:unhideWhenUsed="1"/>
+    <w:lsdException w:name="HTML Sample" w:semiHidden="1" w:unhideWhenUsed="1"/>
+    <w:lsdException w:name="HTML Typewriter" w:semiHidden="1" w:unhideWhenUsed="1"/>
+    <w:lsdException w:name="HTML Variable" w:semiHidden="1" w:unhideWhenUsed="1"/>
+    <w:lsdException w:name="Normal Table" w:semiHidden="1" w:unhideWhenUsed="1"/>
+    <w:lsdException w:name="annotation subject" w:semiHidden="1" w:unhideWhenUsed="1"/>
+    <w:lsdException w:name="No List" w:semiHidden="1" w:unhideWhenUsed="1"/>
+    <w:lsdException w:name="Outline List 1" w:semiHidden="1" w:unhideWhenUsed="1"/>
+    <w:lsdException w:name="Outline List 2" w:semiHidden="1" w:unhideWhenUsed="1"/>
+    <w:lsdException w:name="Outline List 3" w:semiHidden="1" w:unhideWhenUsed="1"/>
+    <w:lsdException w:name="Table Simple 1" w:semiHidden="1" w:unhideWhenUsed="1"/>
+    <w:lsdException w:name="Table Simple 2" w:semiHidden="1" w:unhideWhenUsed="1"/>
+    <w:lsdException w:name="Table Simple 3" w:semiHidden="1" w:unhideWhenUsed="1"/>
+    <w:lsdException w:name="Table Classic 1" w:semiHidden="1" w:unhideWhenUsed="1"/>
+    <w:lsdException w:name="Table Classic 2" w:semiHidden="1" w:unhideWhenUsed="1"/>
+    <w:lsdException w:name="Table Classic 3" w:semiHidden="1" w:unhideWhenUsed="1"/>
+    <w:lsdException w:name="Table Classic 4" w:semiHidden="1" w:unhideWhenUsed="1"/>
+    <w:lsdException w:name="Table Colorful 1" w:semiHidden="1" w:unhideWhenUsed="1"/>
+    <w:lsdException w:name="Table Colorful 2" w:semiHidden="1" w:unhideWhenUsed="1"/>
+    <w:lsdException w:name="Table Colorful 3" w:semiHidden="1" w:unhideWhenUsed="1"/>
+    <w:lsdException w:name="Table Columns 1" w:semiHidden="1" w:unhideWhenUsed="1"/>
+    <w:lsdException w:name="Table Columns 2" w:semiHidden="1" w:unhideWhenUsed="1"/>
+    <w:lsdException w:name="Table Columns 3" w:semiHidden="1" w:unhideWhenUsed="1"/>
+    <w:lsdException w:name="Table Columns 4" w:semiHidden="1" w:unhideWhenUsed="1"/>
+    <w:lsdException w:name="Table Columns 5" w:semiHidden="1" w:unhideWhenUsed="1"/>
+    <w:lsdException w:name="Table Grid 1" w:semiHidden="1" w:unhideWhenUsed="1"/>
+    <w:lsdException w:name="Table Grid 2" w:semiHidden="1" w:unhideWhenUsed="1"/>
+    <w:lsdException w:name="Table Grid 3" w:semiHidden="1" w:unhideWhenUsed="1"/>
+    <w:lsdException w:name="Table Grid 4" w:semiHidden="1" w:unhideWhenUsed="1"/>
+    <w:lsdException w:name="Table Grid 5" w:semiHidden="1" w:unhideWhenUsed="1"/>
+    <w:lsdException w:name="Table Grid 6" w:semiHidden="1" w:unhideWhenUsed="1"/>
+    <w:lsdException w:name="Table Grid 7" w:semiHidden="1" w:unhideWhenUsed="1"/>
+    <w:lsdException w:name="Table Grid 8" w:semiHidden="1" w:unhideWhenUsed="1"/>
+    <w:lsdException w:name="Table List 1" w:semiHidden="1" w:unhideWhenUsed="1"/>
+    <w:lsdException w:name="Table List 2" w:semiHidden="1" w:unhideWhenUsed="1"/>
+    <w:lsdException w:name="Table List 3" w:semiHidden="1" w:unhideWhenUsed="1"/>
+    <w:lsdException w:name="Table List 4" w:semiHidden="1" w:unhideWhenUsed="1"/>
+    <w:lsdException w:name="Table List 5" w:semiHidden="1" w:unhideWhenUsed="1"/>
+    <w:lsdException w:name="Table List 6" w:semiHidden="1" w:unhideWhenUsed="1"/>
+    <w:lsdException w:name="Table List 7" w:semiHidden="1" w:unhideWhenUsed="1"/>
+    <w:lsdException w:name="Table List 8" w:semiHidden="1" w:unhideWhenUsed="1"/>
+    <w:lsdException w:name="Table 3D effects 1" w:semiHidden="1" w:unhideWhenUsed="1"/>
+    <w:lsdException w:name="Table 3D effects 2" w:semiHidden="1" w:unhideWhenUsed="1"/>
+    <w:lsdException w:name="Table 3D effects 3" w:semiHidden="1" w:unhideWhenUsed="1"/>
+    <w:lsdException w:name="Table Contemporary" w:semiHidden="1" w:unhideWhenUsed="1"/>
+    <w:lsdException w:name="Table Elegant" w:semiHidden="1" w:unhideWhenUsed="1"/>
+    <w:lsdException w:name="Table Professional" w:semiHidden="1" w:unhideWhenUsed="1"/>
+    <w:lsdException w:name="Table Subtle 1" w:semiHidden="1" w:unhideWhenUsed="1"/>
+    <w:lsdException w:name="Table Subtle 2" w:semiHidden="1" w:unhideWhenUsed="1"/>
+    <w:lsdException w:name="Table Web 1" w:semiHidden="1" w:unhideWhenUsed="1"/>
+    <w:lsdException w:name="Table Web 2" w:semiHidden="1" w:unhideWhenUsed="1"/>
+    <w:lsdException w:name="Table Web 3" w:semiHidden="1" w:unhideWhenUsed="1"/>
+    <w:lsdException w:name="Balloon Text" w:semiHidden="1" w:unhideWhenUsed="1"/>
+    <w:lsdException w:name="Table Grid" w:uiPriority="59"/>
+    <w:lsdException w:name="Table Theme" w:semiHidden="1" w:unhideWhenUsed="1"/>
+    <w:lsdException w:name="Placeholder Text" w:semiHidden="1"/>
+    <w:lsdException w:name="No Spacing" w:uiPriority="1" w:qFormat="1"/>
+    <w:lsdException w:name="Light Shading" w:uiPriority="60"/>
+    <w:lsdException w:name="Light List" w:uiPriority="61"/>
+    <w:lsdException w:name="Light Grid" w:uiPriority="62"/>
+    <w:lsdException w:name="Medium Shading 1" w:uiPriority="63"/>
+    <w:lsdException w:name="Medium Shading 2" w:uiPriority="64"/>
+    <w:lsdException w:name="Medium List 1" w:uiPriority="65"/>
+    <w:lsdException w:name="Medium List 2" w:uiPriority="66"/>
+    <w:lsdException w:name="Medium Grid 1" w:uiPriority="67"/>
+    <w:lsdException w:name="Medium Grid 2" w:uiPriority="68"/>
+    <w:lsdException w:name="Medium Grid 3" w:uiPriority="69"/>
+    <w:lsdException w:name="Dark List" w:uiPriority="70"/>
+    <w:lsdException w:name="Colorful Shading" w:uiPriority="71"/>
+    <w:lsdException w:name="Colorful List" w:uiPriority="72"/>
+    <w:lsdException w:name="Colorful Grid" w:uiPriority="73"/>
+    <w:lsdException w:name="Light Shading Accent 1" w:uiPriority="60"/>
+    <w:lsdException w:name="Light List Accent 1" w:uiPriority="61"/>
+    <w:lsdException w:name="Light Grid Accent 1" w:uiPriority="62"/>
+    <w:lsdException w:name="Medium Shading 1 Accent 1" w:uiPriority="63"/>
+    <w:lsdException w:name="Medium Shading 2 Accent 1" w:uiPriority="64"/>
+    <w:lsdException w:name="Medium List 1 Accent 1" w:uiPriority="65"/>
+    <w:lsdException w:name="Revision" w:semiHidden="1"/>
+    <w:lsdException w:name="List Paragraph" w:uiPriority="34" w:qFormat="1"/>
+    <w:lsdException w:name="Quote" w:uiPriority="29" w:qFormat="1"/>
+    <w:lsdException w:name="Intense Quote" w:uiPriority="30" w:qFormat="1"/>
+    <w:lsdException w:name="Medium List 2 Accent 1" w:uiPriority="66"/>
+    <w:lsdException w:name="Medium Grid 1 Accent 1" w:uiPriority="67"/>
+    <w:lsdException w:name="Medium Grid 2 Accent 1" w:uiPriority="68"/>
+    <w:lsdException w:name="Medium Grid 3 Accent 1" w:uiPriority="69"/>
+    <w:lsdException w:name="Dark List Accent 1" w:uiPriority="70"/>
+    <w:lsdException w:name="Colorful Shading Accent 1" w:uiPriority="71"/>
+    <w:lsdException w:name="Colorful List Accent 1" w:uiPriority="72"/>
+    <w:lsdException w:name="Colorful Grid Accent 1" w:uiPriority="73"/>
+    <w:lsdException w:name="Light Shading Accent 2" w:uiPriority="60"/>
+    <w:lsdException w:name="Light List Accent 2" w:uiPriority="61"/>
+    <w:lsdException w:name="Light Grid Accent 2" w:uiPriority="62"/>
+    <w:lsdException w:name="Medium Shading 1 Accent 2" w:uiPriority="63"/>
+    <w:lsdException w:name="Medium Shading 2 Accent 2" w:uiPriority="64"/>
+    <w:lsdException w:name="Medium List 1 Accent 2" w:uiPriority="65"/>
+    <w:lsdException w:name="Medium List 2 Accent 2" w:uiPriority="66"/>
+    <w:lsdException w:name="Medium Grid 1 Accent 2" w:uiPriority="67"/>
+    <w:lsdException w:name="Medium Grid 2 Accent 2" w:uiPriority="68"/>
+    <w:lsdException w:name="Medium Grid 3 Accent 2" w:uiPriority="69"/>
+    <w:lsdException w:name="Dark List Accent 2" w:uiPriority="70"/>
+    <w:lsdException w:name="Colorful Shading Accent 2" w:uiPriority="71"/>
+    <w:lsdException w:name="Colorful List Accent 2" w:uiPriority="72"/>
+    <w:lsdException w:name="Colorful Grid Accent 2" w:uiPriority="73"/>
+    <w:lsdException w:name="Light Shading Accent 3" w:uiPriority="60"/>
+    <w:lsdException w:name="Light List Accent 3" w:uiPriority="61"/>
+    <w:lsdException w:name="Light Grid Accent 3" w:uiPriority="62"/>
+    <w:lsdException w:name="Medium Shading 1 Accent 3" w:uiPriority="63"/>
+    <w:lsdException w:name="Medium Shading 2 Accent 3" w:uiPriority="64"/>
+    <w:lsdException w:name="Medium List 1 Accent 3" w:uiPriority="65"/>
+    <w:lsdException w:name="Medium List 2 Accent 3" w:uiPriority="66"/>
+    <w:lsdException w:name="Medium Grid 1 Accent 3" w:uiPriority="67"/>
+    <w:lsdException w:name="Medium Grid 2 Accent 3" w:uiPriority="68"/>
+    <w:lsdException w:name="Medium Grid 3 Accent 3" w:uiPriority="69"/>
+    <w:lsdException w:name="Dark List Accent 3" w:uiPriority="70"/>
+    <w:lsdException w:name="Colorful Shading Accent 3" w:uiPriority="71"/>
+    <w:lsdException w:name="Colorful List Accent 3" w:uiPriority="72"/>
+    <w:lsdException w:name="Colorful Grid Accent 3" w:uiPriority="73"/>
+    <w:lsdException w:name="Light Shading Accent 4" w:uiPriority="60"/>
+    <w:lsdException w:name="Light List Accent 4" w:uiPriority="61"/>
+    <w:lsdException w:name="Light Grid Accent 4" w:uiPriority="62"/>
+    <w:lsdException w:name="Medium Shading 1 Accent 4" w:uiPriority="63"/>
+    <w:lsdException w:name="Medium Shading 2 Accent 4" w:uiPriority="64"/>
+    <w:lsdException w:name="Medium List 1 Accent 4" w:uiPriority="65"/>
+    <w:lsdException w:name="Medium List 2 Accent 4" w:uiPriority="66"/>
+    <w:lsdException w:name="Medium Grid 1 Accent 4" w:uiPriority="67"/>
+    <w:lsdException w:name="Medium Grid 2 Accent 4" w:uiPriority="68"/>
+    <w:lsdException w:name="Medium Grid 3 Accent 4" w:uiPriority="69"/>
+    <w:lsdException w:name="Dark List Accent 4" w:uiPriority="70"/>
+    <w:lsdException w:name="Colorful Shading Accent 4" w:uiPriority="71"/>
+    <w:lsdException w:name="Colorful List Accent 4" w:uiPriority="72"/>
+    <w:lsdException w:name="Colorful Grid Accent 4" w:uiPriority="73"/>
+    <w:lsdException w:name="Light Shading Accent 5" w:uiPriority="60"/>
+    <w:lsdException w:name="Light List Accent 5" w:uiPriority="61"/>
+    <w:lsdException w:name="Light Grid Accent 5" w:uiPriority="62"/>
+    <w:lsdException w:name="Medium Shading 1 Accent 5" w:uiPriority="63"/>
+    <w:lsdException w:name="Medium Shading 2 Accent 5" w:uiPriority="64"/>
+    <w:lsdException w:name="Medium List 1 Accent 5" w:uiPriority="65"/>
+    <w:lsdException w:name="Medium List 2 Accent 5" w:uiPriority="66"/>
+    <w:lsdException w:name="Medium Grid 1 Accent 5" w:uiPriority="67"/>
+    <w:lsdException w:name="Medium Grid 2 Accent 5" w:uiPriority="68"/>
+    <w:lsdException w:name="Medium Grid 3 Accent 5" w:uiPriority="69"/>
+    <w:lsdException w:name="Dark List Accent 5" w:uiPriority="70"/>
+    <w:lsdException w:name="Colorful Shading Accent 5" w:uiPriority="71"/>
+    <w:lsdException w:name="Colorful List Accent 5" w:uiPriority="72"/>
+    <w:lsdException w:name="Colorful Grid Accent 5" w:uiPriority="73"/>
+    <w:lsdException w:name="Light Shading Accent 6" w:uiPriority="60"/>
+    <w:lsdException w:name="Light List Accent 6" w:uiPriority="61"/>
+    <w:lsdException w:name="Light Grid Accent 6" w:uiPriority="62"/>
+    <w:lsdException w:name="Medium Shading 1 Accent 6" w:uiPriority="63"/>
+    <w:lsdException w:name="Medium Shading 2 Accent 6" w:uiPriority="64"/>
+    <w:lsdException w:name="Medium List 1 Accent 6" w:uiPriority="65"/>
+    <w:lsdException w:name="Medium List 2 Accent 6" w:uiPriority="66"/>
+    <w:lsdException w:name="Medium Grid 1 Accent 6" w:uiPriority="67"/>
+    <w:lsdException w:name="Medium Grid 2 Accent 6" w:uiPriority="68"/>
+    <w:lsdException w:name="Medium Grid 3 Accent 6" w:uiPriority="69"/>
+    <w:lsdException w:name="Dark List Accent 6" w:uiPriority="70"/>
+    <w:lsdException w:name="Colorful Shading Accent 6" w:uiPriority="71"/>
+    <w:lsdException w:name="Colorful List Accent 6" w:uiPriority="72"/>
+    <w:lsdException w:name="Colorful Grid Accent 6" w:uiPriority="73"/>
+    <w:lsdException w:name="Subtle Emphasis" w:uiPriority="19" w:qFormat="1"/>
+    <w:lsdException w:name="Intense Emphasis" w:uiPriority="21" w:qFormat="1"/>
+    <w:lsdException w:name="Subtle Reference" w:uiPriority="31" w:qFormat="1"/>
+    <w:lsdException w:name="Intense Reference" w:uiPriority="32" w:qFormat="1"/>
+    <w:lsdException w:name="Book Title" w:uiPriority="33" w:qFormat="1"/>
+    <w:lsdException w:name="Bibliography" w:semiHidden="1" w:uiPriority="37" w:unhideWhenUsed="1"/>
+    <w:lsdException w:name="TOC Heading" w:semiHidden="1" w:uiPriority="39" w:unhideWhenUsed="1" w:qFormat="1"/>
+    <w:lsdException w:name="Plain Table 1" w:uiPriority="41"/>
+    <w:lsdException w:name="Plain Table 2" w:uiPriority="42"/>
+    <w:lsdException w:name="Plain Table 3" w:uiPriority="43"/>
+    <w:lsdException w:name="Plain Table 4" w:uiPriority="44"/>
+    <w:lsdException w:name="Plain Table 5" w:uiPriority="45"/>
+    <w:lsdException w:name="Grid Table Light" w:uiPriority="40"/>
+    <w:lsdException w:name="Grid Table 1 Light" w:uiPriority="46"/>
+    <w:lsdException w:name="Grid Table 2" w:uiPriority="47"/>
+    <w:lsdException w:name="Grid Table 3" w:uiPriority="48"/>
+    <w:lsdException w:name="Grid Table 4" w:uiPriority="49"/>
+    <w:lsdException w:name="Grid Table 5 Dark" w:uiPriority="50"/>
+    <w:lsdException w:name="Grid Table 6 Colorful" w:uiPriority="51"/>
+    <w:lsdException w:name="Grid Table 7 Colorful" w:uiPriority="52"/>
+    <w:lsdException w:name="Grid Table 1 Light Accent 1" w:uiPriority="46"/>
+    <w:lsdException w:name="Grid Table 2 Accent 1" w:uiPriority="47"/>
+    <w:lsdException w:name="Grid Table 3 Accent 1" w:uiPriority="48"/>
+    <w:lsdException w:name="Grid Table 4 Accent 1" w:uiPriority="49"/>
+    <w:lsdException w:name="Grid Table 5 Dark Accent 1" w:uiPriority="50"/>
+    <w:lsdException w:name="Grid Table 6 Colorful Accent 1" w:uiPriority="51"/>
+    <w:lsdException w:name="Grid Table 7 Colorful Accent 1" w:uiPriority="52"/>
+    <w:lsdException w:name="Grid Table 1 Light Accent 2" w:uiPriority="46"/>
+    <w:lsdException w:name="Grid Table 2 Accent 2" w:uiPriority="47"/>
+    <w:lsdException w:name="Grid Table 3 Accent 2" w:uiPriority="48"/>
+    <w:lsdException w:name="Grid Table 4 Accent 2" w:uiPriority="49"/>
+    <w:lsdException w:name="Grid Table 5 Dark Accent 2" w:uiPriority="50"/>
+    <w:lsdException w:name="Grid Table 6 Colorful Accent 2" w:uiPriority="51"/>
+    <w:lsdException w:name="Grid Table 7 Colorful Accent 2" w:uiPriority="52"/>
+    <w:lsdException w:name="Grid Table 1 Light Accent 3" w:uiPriority="46"/>
+    <w:lsdException w:name="Grid Table 2 Accent 3" w:uiPriority="47"/>
+    <w:lsdException w:name="Grid Table 3 Accent 3" w:uiPriority="48"/>
+    <w:lsdException w:name="Grid Table 4 Accent 3" w:uiPriority="49"/>
+    <w:lsdException w:name="Grid Table 5 Dark Accent 3" w:uiPriority="50"/>
+    <w:lsdException w:name="Grid Table 6 Colorful Accent 3" w:uiPriority="51"/>
+    <w:lsdException w:name="Grid Table 7 Colorful Accent 3" w:uiPriority="52"/>
+    <w:lsdException w:name="Grid Table 1 Light Accent 4" w:uiPriority="46"/>
+    <w:lsdException w:name="Grid Table 2 Accent 4" w:uiPriority="47"/>
+    <w:lsdException w:name="Grid Table 3 Accent 4" w:uiPriority="48"/>
+    <w:lsdException w:name="Grid Table 4 Accent 4" w:uiPriority="49"/>
+    <w:lsdException w:name="Grid Table 5 Dark Accent 4" w:uiPriority="50"/>
+    <w:lsdException w:name="Grid Table 6 Colorful Accent 4" w:uiPriority="51"/>
+    <w:lsdException w:name="Grid Table 7 Colorful Accent 4" w:uiPriority="52"/>
+    <w:lsdException w:name="Grid Table 1 Light Accent 5" w:uiPriority="46"/>
+    <w:lsdException w:name="Grid Table 2 Accent 5" w:uiPriority="47"/>
+    <w:lsdException w:name="Grid Table 3 Accent 5" w:uiPriority="48"/>
+    <w:lsdException w:name="Grid Table 4 Accent 5" w:uiPriority="49"/>
+    <w:lsdException w:name="Grid Table 5 Dark Accent 5" w:uiPriority="50"/>
+    <w:lsdException w:name="Grid Table 6 Colorful Accent 5" w:uiPriority="51"/>
+    <w:lsdException w:name="Grid Table 7 Colorful Accent 5" w:uiPriority="52"/>
+    <w:lsdException w:name="Grid Table 1 Light Accent 6" w:uiPriority="46"/>
+    <w:lsdException w:name="Grid Table 2 Accent 6" w:uiPriority="47"/>
+    <w:lsdException w:name="Grid Table 3 Accent 6" w:uiPriority="48"/>
+    <w:lsdException w:name="Grid Table 4 Accent 6" w:uiPriority="49"/>
+    <w:lsdException w:name="Grid Table 5 Dark Accent 6" w:uiPriority="50"/>
+    <w:lsdException w:name="Grid Table 6 Colorful Accent 6" w:uiPriority="51"/>
+    <w:lsdException w:name="Grid Table 7 Colorful Accent 6" w:uiPriority="52"/>
+    <w:lsdException w:name="List Table 1 Light" w:uiPriority="46"/>
+    <w:lsdException w:name="List Table 2" w:uiPriority="47"/>
+    <w:lsdException w:name="List Table 3" w:uiPriority="48"/>
+    <w:lsdException w:name="List Table 4" w:uiPriority="49"/>
+    <w:lsdException w:name="List Table 5 Dark" w:uiPriority="50"/>
+    <w:lsdException w:name="List Table 6 Colorful" w:uiPriority="51"/>
+    <w:lsdException w:name="List Table 7 Colorful" w:uiPriority="52"/>
+    <w:lsdException w:name="List Table 1 Light Accent 1" w:uiPriority="46"/>
+    <w:lsdException w:name="List Table 2 Accent 1" w:uiPriority="47"/>
+    <w:lsdException w:name="List Table 3 Accent 1" w:uiPriority="48"/>
+    <w:lsdException w:name="List Table 4 Accent 1" w:uiPriority="49"/>
+    <w:lsdException w:name="List Table 5 Dark Accent 1" w:uiPriority="50"/>
+    <w:lsdException w:name="List Table 6 Colorful Accent 1" w:uiPriority="51"/>
+    <w:lsdException w:name="List Table 7 Colorful Accent 1" w:uiPriority="52"/>
+    <w:lsdException w:name="List Table 1 Light Accent 2" w:uiPriority="46"/>
+    <w:lsdException w:name="List Table 2 Accent 2" w:uiPriority="47"/>
+    <w:lsdException w:name="List Table 3 Accent 2" w:uiPriority="48"/>
+    <w:lsdException w:name="List Table 4 Accent 2" w:uiPriority="49"/>
+    <w:lsdException w:name="List Table 5 Dark Accent 2" w:uiPriority="50"/>
+    <w:lsdException w:name="List Table 6 Colorful Accent 2" w:uiPriority="51"/>
+    <w:lsdException w:name="List Table 7 Colorful Accent 2" w:uiPriority="52"/>
+    <w:lsdException w:name="List Table 1 Light Accent 3" w:uiPriority="46"/>
+    <w:lsdException w:name="List Table 2 Accent 3" w:uiPriority="47"/>
+    <w:lsdException w:name="List Table 3 Accent 3" w:uiPriority="48"/>
+    <w:lsdException w:name="List Table 4 Accent 3" w:uiPriority="49"/>
+    <w:lsdException w:name="List Table 5 Dark Accent 3" w:uiPriority="50"/>
+    <w:lsdException w:name="List Table 6 Colorful Accent 3" w:uiPriority="51"/>
+    <w:lsdException w:name="List Table 7 Colorful Accent 3" w:uiPriority="52"/>
+    <w:lsdException w:name="List Table 1 Light Accent 4" w:uiPriority="46"/>
+    <w:lsdException w:name="List Table 2 Accent 4" w:uiPriority="47"/>
+    <w:lsdException w:name="List Table 3 Accent 4" w:uiPriority="48"/>
+    <w:lsdException w:name="List Table 4 Accent 4" w:uiPriority="49"/>
+    <w:lsdException w:name="List Table 5 Dark Accent 4" w:uiPriority="50"/>
+    <w:lsdException w:name="List Table 6 Colorful Accent 4" w:uiPriority="51"/>
+    <w:lsdException w:name="List Table 7 Colorful Accent 4" w:uiPriority="52"/>
+    <w:lsdException w:name="List Table 1 Light Accent 5" w:uiPriority="46"/>
+    <w:lsdException w:name="List Table 2 Accent 5" w:uiPriority="47"/>
+    <w:lsdException w:name="List Table 3 Accent 5" w:uiPriority="48"/>
+    <w:lsdException w:name="List Table 4 Accent 5" w:uiPriority="49"/>
+    <w:lsdException w:name="List Table 5 Dark Accent 5" w:uiPriority="50"/>
+    <w:lsdException w:name="List Table 6 Colorful Accent 5" w:uiPriority="51"/>
+    <w:lsdException w:name="List Table 7 Colorful Accent 5" w:uiPriority="52"/>
+    <w:lsdException w:name="List Table 1 Light Accent 6" w:uiPriority="46"/>
+    <w:lsdException w:name="List Table 2 Accent 6" w:uiPriority="47"/>
+    <w:lsdException w:name="List Table 3 Accent 6" w:uiPriority="48"/>
+    <w:lsdException w:name="List Table 4 Accent 6" w:uiPriority="49"/>
+    <w:lsdException w:name="List Table 5 Dark Accent 6" w:uiPriority="50"/>
+    <w:lsdException w:name="List Table 6 Colorful Accent 6" w:uiPriority="51"/>
+    <w:lsdException w:name="List Table 7 Colorful Accent 6" w:uiPriority="52"/>
   </w:latentStyles>
   <w:style w:type="paragraph" w:default="1" w:styleId="Normale">
     <w:name w:val="Normal"/>
@@ -7815,7 +7803,6 @@
       <w:spacing w:after="0" w:line="240" w:lineRule="auto"/>
     </w:pPr>
     <w:tblPr>
-      <w:tblInd w:w="0" w:type="dxa"/>
       <w:tblBorders>
         <w:top w:val="single" w:sz="4" w:space="0" w:color="auto"/>
         <w:left w:val="single" w:sz="4" w:space="0" w:color="auto"/>
@@ -7824,411 +7811,6 @@
         <w:insideH w:val="single" w:sz="4" w:space="0" w:color="auto"/>
         <w:insideV w:val="single" w:sz="4" w:space="0" w:color="auto"/>
       </w:tblBorders>
-      <w:tblCellMar>
-        <w:top w:w="0" w:type="dxa"/>
-        <w:left w:w="108" w:type="dxa"/>
-        <w:bottom w:w="0" w:type="dxa"/>
-        <w:right w:w="108" w:type="dxa"/>
-      </w:tblCellMar>
-    </w:tblPr>
-  </w:style>
-</w:styles>
-</file>
-
-<file path=word/stylesWithEffects.xml><?xml version="1.0" encoding="utf-8"?>
-<w:styles xmlns:wpc="http://schemas.microsoft.com/office/word/2010/wordprocessingCanvas" xmlns:mc="http://schemas.openxmlformats.org/markup-compatibility/2006" xmlns:o="urn:schemas-microsoft-com:office:office" xmlns:r="http://schemas.openxmlformats.org/officeDocument/2006/relationships" xmlns:m="http://schemas.openxmlformats.org/officeDocument/2006/math" xmlns:v="urn:schemas-microsoft-com:vml" xmlns:wp14="http://schemas.microsoft.com/office/word/2010/wordprocessingDrawing" xmlns:wp="http://schemas.openxmlformats.org/drawingml/2006/wordprocessingDrawing" xmlns:w10="urn:schemas-microsoft-com:office:word" xmlns:w="http://schemas.openxmlformats.org/wordprocessingml/2006/main" xmlns:w14="http://schemas.microsoft.com/office/word/2010/wordml" xmlns:wpg="http://schemas.microsoft.com/office/word/2010/wordprocessingGroup" xmlns:wpi="http://schemas.microsoft.com/office/word/2010/wordprocessingInk" xmlns:wne="http://schemas.microsoft.com/office/word/2006/wordml" xmlns:wps="http://schemas.microsoft.com/office/word/2010/wordprocessingShape" mc:Ignorable="w14 wp14">
-  <w:docDefaults>
-    <w:rPrDefault>
-      <w:rPr>
-        <w:rFonts w:asciiTheme="minorHAnsi" w:eastAsiaTheme="minorHAnsi" w:hAnsiTheme="minorHAnsi" w:cstheme="minorBidi"/>
-        <w:sz w:val="22"/>
-        <w:szCs w:val="22"/>
-        <w:lang w:val="it-IT" w:eastAsia="en-US" w:bidi="ar-SA"/>
-      </w:rPr>
-    </w:rPrDefault>
-    <w:pPrDefault>
-      <w:pPr>
-        <w:spacing w:after="200" w:line="276" w:lineRule="auto"/>
-      </w:pPr>
-    </w:pPrDefault>
-  </w:docDefaults>
-  <w:latentStyles w:defLockedState="0" w:defUIPriority="99" w:defSemiHidden="1" w:defUnhideWhenUsed="1" w:defQFormat="0" w:count="267">
-    <w:lsdException w:name="Normal" w:semiHidden="0" w:uiPriority="0" w:unhideWhenUsed="0" w:qFormat="1"/>
-    <w:lsdException w:name="heading 1" w:semiHidden="0" w:uiPriority="9" w:unhideWhenUsed="0" w:qFormat="1"/>
-    <w:lsdException w:name="heading 2" w:uiPriority="9" w:qFormat="1"/>
-    <w:lsdException w:name="heading 3" w:uiPriority="9" w:qFormat="1"/>
-    <w:lsdException w:name="heading 4" w:uiPriority="9" w:qFormat="1"/>
-    <w:lsdException w:name="heading 5" w:uiPriority="9" w:qFormat="1"/>
-    <w:lsdException w:name="heading 6" w:uiPriority="9" w:qFormat="1"/>
-    <w:lsdException w:name="heading 7" w:uiPriority="9" w:qFormat="1"/>
-    <w:lsdException w:name="heading 8" w:uiPriority="9" w:qFormat="1"/>
-    <w:lsdException w:name="heading 9" w:uiPriority="9" w:qFormat="1"/>
-    <w:lsdException w:name="toc 1" w:uiPriority="39"/>
-    <w:lsdException w:name="toc 2" w:uiPriority="39"/>
-    <w:lsdException w:name="toc 3" w:uiPriority="39"/>
-    <w:lsdException w:name="toc 4" w:uiPriority="39"/>
-    <w:lsdException w:name="toc 5" w:uiPriority="39"/>
-    <w:lsdException w:name="toc 6" w:uiPriority="39"/>
-    <w:lsdException w:name="toc 7" w:uiPriority="39"/>
-    <w:lsdException w:name="toc 8" w:uiPriority="39"/>
-    <w:lsdException w:name="toc 9" w:uiPriority="39"/>
-    <w:lsdException w:name="caption" w:uiPriority="35" w:qFormat="1"/>
-    <w:lsdException w:name="Title" w:semiHidden="0" w:uiPriority="10" w:unhideWhenUsed="0" w:qFormat="1"/>
-    <w:lsdException w:name="Default Paragraph Font" w:uiPriority="1"/>
-    <w:lsdException w:name="Subtitle" w:semiHidden="0" w:uiPriority="11" w:unhideWhenUsed="0" w:qFormat="1"/>
-    <w:lsdException w:name="Strong" w:semiHidden="0" w:uiPriority="22" w:unhideWhenUsed="0" w:qFormat="1"/>
-    <w:lsdException w:name="Emphasis" w:semiHidden="0" w:uiPriority="20" w:unhideWhenUsed="0" w:qFormat="1"/>
-    <w:lsdException w:name="Table Grid" w:semiHidden="0" w:uiPriority="59" w:unhideWhenUsed="0"/>
-    <w:lsdException w:name="Placeholder Text" w:unhideWhenUsed="0"/>
-    <w:lsdException w:name="No Spacing" w:semiHidden="0" w:uiPriority="1" w:unhideWhenUsed="0" w:qFormat="1"/>
-    <w:lsdException w:name="Light Shading" w:semiHidden="0" w:uiPriority="60" w:unhideWhenUsed="0"/>
-    <w:lsdException w:name="Light List" w:semiHidden="0" w:uiPriority="61" w:unhideWhenUsed="0"/>
-    <w:lsdException w:name="Light Grid" w:semiHidden="0" w:uiPriority="62" w:unhideWhenUsed="0"/>
-    <w:lsdException w:name="Medium Shading 1" w:semiHidden="0" w:uiPriority="63" w:unhideWhenUsed="0"/>
-    <w:lsdException w:name="Medium Shading 2" w:semiHidden="0" w:uiPriority="64" w:unhideWhenUsed="0"/>
-    <w:lsdException w:name="Medium List 1" w:semiHidden="0" w:uiPriority="65" w:unhideWhenUsed="0"/>
-    <w:lsdException w:name="Medium List 2" w:semiHidden="0" w:uiPriority="66" w:unhideWhenUsed="0"/>
-    <w:lsdException w:name="Medium Grid 1" w:semiHidden="0" w:uiPriority="67" w:unhideWhenUsed="0"/>
-    <w:lsdException w:name="Medium Grid 2" w:semiHidden="0" w:uiPriority="68" w:unhideWhenUsed="0"/>
-    <w:lsdException w:name="Medium Grid 3" w:semiHidden="0" w:uiPriority="69" w:unhideWhenUsed="0"/>
-    <w:lsdException w:name="Dark List" w:semiHidden="0" w:uiPriority="70" w:unhideWhenUsed="0"/>
-    <w:lsdException w:name="Colorful Shading" w:semiHidden="0" w:uiPriority="71" w:unhideWhenUsed="0"/>
-    <w:lsdException w:name="Colorful List" w:semiHidden="0" w:uiPriority="72" w:unhideWhenUsed="0"/>
-    <w:lsdException w:name="Colorful Grid" w:semiHidden="0" w:uiPriority="73" w:unhideWhenUsed="0"/>
-    <w:lsdException w:name="Light Shading Accent 1" w:semiHidden="0" w:uiPriority="60" w:unhideWhenUsed="0"/>
-    <w:lsdException w:name="Light List Accent 1" w:semiHidden="0" w:uiPriority="61" w:unhideWhenUsed="0"/>
-    <w:lsdException w:name="Light Grid Accent 1" w:semiHidden="0" w:uiPriority="62" w:unhideWhenUsed="0"/>
-    <w:lsdException w:name="Medium Shading 1 Accent 1" w:semiHidden="0" w:uiPriority="63" w:unhideWhenUsed="0"/>
-    <w:lsdException w:name="Medium Shading 2 Accent 1" w:semiHidden="0" w:uiPriority="64" w:unhideWhenUsed="0"/>
-    <w:lsdException w:name="Medium List 1 Accent 1" w:semiHidden="0" w:uiPriority="65" w:unhideWhenUsed="0"/>
-    <w:lsdException w:name="Revision" w:unhideWhenUsed="0"/>
-    <w:lsdException w:name="List Paragraph" w:semiHidden="0" w:uiPriority="34" w:unhideWhenUsed="0" w:qFormat="1"/>
-    <w:lsdException w:name="Quote" w:semiHidden="0" w:uiPriority="29" w:unhideWhenUsed="0" w:qFormat="1"/>
-    <w:lsdException w:name="Intense Quote" w:semiHidden="0" w:uiPriority="30" w:unhideWhenUsed="0" w:qFormat="1"/>
-    <w:lsdException w:name="Medium List 2 Accent 1" w:semiHidden="0" w:uiPriority="66" w:unhideWhenUsed="0"/>
-    <w:lsdException w:name="Medium Grid 1 Accent 1" w:semiHidden="0" w:uiPriority="67" w:unhideWhenUsed="0"/>
-    <w:lsdException w:name="Medium Grid 2 Accent 1" w:semiHidden="0" w:uiPriority="68" w:unhideWhenUsed="0"/>
-    <w:lsdException w:name="Medium Grid 3 Accent 1" w:semiHidden="0" w:uiPriority="69" w:unhideWhenUsed="0"/>
-    <w:lsdException w:name="Dark List Accent 1" w:semiHidden="0" w:uiPriority="70" w:unhideWhenUsed="0"/>
-    <w:lsdException w:name="Colorful Shading Accent 1" w:semiHidden="0" w:uiPriority="71" w:unhideWhenUsed="0"/>
-    <w:lsdException w:name="Colorful List Accent 1" w:semiHidden="0" w:uiPriority="72" w:unhideWhenUsed="0"/>
-    <w:lsdException w:name="Colorful Grid Accent 1" w:semiHidden="0" w:uiPriority="73" w:unhideWhenUsed="0"/>
-    <w:lsdException w:name="Light Shading Accent 2" w:semiHidden="0" w:uiPriority="60" w:unhideWhenUsed="0"/>
-    <w:lsdException w:name="Light List Accent 2" w:semiHidden="0" w:uiPriority="61" w:unhideWhenUsed="0"/>
-    <w:lsdException w:name="Light Grid Accent 2" w:semiHidden="0" w:uiPriority="62" w:unhideWhenUsed="0"/>
-    <w:lsdException w:name="Medium Shading 1 Accent 2" w:semiHidden="0" w:uiPriority="63" w:unhideWhenUsed="0"/>
-    <w:lsdException w:name="Medium Shading 2 Accent 2" w:semiHidden="0" w:uiPriority="64" w:unhideWhenUsed="0"/>
-    <w:lsdException w:name="Medium List 1 Accent 2" w:semiHidden="0" w:uiPriority="65" w:unhideWhenUsed="0"/>
-    <w:lsdException w:name="Medium List 2 Accent 2" w:semiHidden="0" w:uiPriority="66" w:unhideWhenUsed="0"/>
-    <w:lsdException w:name="Medium Grid 1 Accent 2" w:semiHidden="0" w:uiPriority="67" w:unhideWhenUsed="0"/>
-    <w:lsdException w:name="Medium Grid 2 Accent 2" w:semiHidden="0" w:uiPriority="68" w:unhideWhenUsed="0"/>
-    <w:lsdException w:name="Medium Grid 3 Accent 2" w:semiHidden="0" w:uiPriority="69" w:unhideWhenUsed="0"/>
-    <w:lsdException w:name="Dark List Accent 2" w:semiHidden="0" w:uiPriority="70" w:unhideWhenUsed="0"/>
-    <w:lsdException w:name="Colorful Shading Accent 2" w:semiHidden="0" w:uiPriority="71" w:unhideWhenUsed="0"/>
-    <w:lsdException w:name="Colorful List Accent 2" w:semiHidden="0" w:uiPriority="72" w:unhideWhenUsed="0"/>
-    <w:lsdException w:name="Colorful Grid Accent 2" w:semiHidden="0" w:uiPriority="73" w:unhideWhenUsed="0"/>
-    <w:lsdException w:name="Light Shading Accent 3" w:semiHidden="0" w:uiPriority="60" w:unhideWhenUsed="0"/>
-    <w:lsdException w:name="Light List Accent 3" w:semiHidden="0" w:uiPriority="61" w:unhideWhenUsed="0"/>
-    <w:lsdException w:name="Light Grid Accent 3" w:semiHidden="0" w:uiPriority="62" w:unhideWhenUsed="0"/>
-    <w:lsdException w:name="Medium Shading 1 Accent 3" w:semiHidden="0" w:uiPriority="63" w:unhideWhenUsed="0"/>
-    <w:lsdException w:name="Medium Shading 2 Accent 3" w:semiHidden="0" w:uiPriority="64" w:unhideWhenUsed="0"/>
-    <w:lsdException w:name="Medium List 1 Accent 3" w:semiHidden="0" w:uiPriority="65" w:unhideWhenUsed="0"/>
-    <w:lsdException w:name="Medium List 2 Accent 3" w:semiHidden="0" w:uiPriority="66" w:unhideWhenUsed="0"/>
-    <w:lsdException w:name="Medium Grid 1 Accent 3" w:semiHidden="0" w:uiPriority="67" w:unhideWhenUsed="0"/>
-    <w:lsdException w:name="Medium Grid 2 Accent 3" w:semiHidden="0" w:uiPriority="68" w:unhideWhenUsed="0"/>
-    <w:lsdException w:name="Medium Grid 3 Accent 3" w:semiHidden="0" w:uiPriority="69" w:unhideWhenUsed="0"/>
-    <w:lsdException w:name="Dark List Accent 3" w:semiHidden="0" w:uiPriority="70" w:unhideWhenUsed="0"/>
-    <w:lsdException w:name="Colorful Shading Accent 3" w:semiHidden="0" w:uiPriority="71" w:unhideWhenUsed="0"/>
-    <w:lsdException w:name="Colorful List Accent 3" w:semiHidden="0" w:uiPriority="72" w:unhideWhenUsed="0"/>
-    <w:lsdException w:name="Colorful Grid Accent 3" w:semiHidden="0" w:uiPriority="73" w:unhideWhenUsed="0"/>
-    <w:lsdException w:name="Light Shading Accent 4" w:semiHidden="0" w:uiPriority="60" w:unhideWhenUsed="0"/>
-    <w:lsdException w:name="Light List Accent 4" w:semiHidden="0" w:uiPriority="61" w:unhideWhenUsed="0"/>
-    <w:lsdException w:name="Light Grid Accent 4" w:semiHidden="0" w:uiPriority="62" w:unhideWhenUsed="0"/>
-    <w:lsdException w:name="Medium Shading 1 Accent 4" w:semiHidden="0" w:uiPriority="63" w:unhideWhenUsed="0"/>
-    <w:lsdException w:name="Medium Shading 2 Accent 4" w:semiHidden="0" w:uiPriority="64" w:unhideWhenUsed="0"/>
-    <w:lsdException w:name="Medium List 1 Accent 4" w:semiHidden="0" w:uiPriority="65" w:unhideWhenUsed="0"/>
-    <w:lsdException w:name="Medium List 2 Accent 4" w:semiHidden="0" w:uiPriority="66" w:unhideWhenUsed="0"/>
-    <w:lsdException w:name="Medium Grid 1 Accent 4" w:semiHidden="0" w:uiPriority="67" w:unhideWhenUsed="0"/>
-    <w:lsdException w:name="Medium Grid 2 Accent 4" w:semiHidden="0" w:uiPriority="68" w:unhideWhenUsed="0"/>
-    <w:lsdException w:name="Medium Grid 3 Accent 4" w:semiHidden="0" w:uiPriority="69" w:unhideWhenUsed="0"/>
-    <w:lsdException w:name="Dark List Accent 4" w:semiHidden="0" w:uiPriority="70" w:unhideWhenUsed="0"/>
-    <w:lsdException w:name="Colorful Shading Accent 4" w:semiHidden="0" w:uiPriority="71" w:unhideWhenUsed="0"/>
-    <w:lsdException w:name="Colorful List Accent 4" w:semiHidden="0" w:uiPriority="72" w:unhideWhenUsed="0"/>
-    <w:lsdException w:name="Colorful Grid Accent 4" w:semiHidden="0" w:uiPriority="73" w:unhideWhenUsed="0"/>
-    <w:lsdException w:name="Light Shading Accent 5" w:semiHidden="0" w:uiPriority="60" w:unhideWhenUsed="0"/>
-    <w:lsdException w:name="Light List Accent 5" w:semiHidden="0" w:uiPriority="61" w:unhideWhenUsed="0"/>
-    <w:lsdException w:name="Light Grid Accent 5" w:semiHidden="0" w:uiPriority="62" w:unhideWhenUsed="0"/>
-    <w:lsdException w:name="Medium Shading 1 Accent 5" w:semiHidden="0" w:uiPriority="63" w:unhideWhenUsed="0"/>
-    <w:lsdException w:name="Medium Shading 2 Accent 5" w:semiHidden="0" w:uiPriority="64" w:unhideWhenUsed="0"/>
-    <w:lsdException w:name="Medium List 1 Accent 5" w:semiHidden="0" w:uiPriority="65" w:unhideWhenUsed="0"/>
-    <w:lsdException w:name="Medium List 2 Accent 5" w:semiHidden="0" w:uiPriority="66" w:unhideWhenUsed="0"/>
-    <w:lsdException w:name="Medium Grid 1 Accent 5" w:semiHidden="0" w:uiPriority="67" w:unhideWhenUsed="0"/>
-    <w:lsdException w:name="Medium Grid 2 Accent 5" w:semiHidden="0" w:uiPriority="68" w:unhideWhenUsed="0"/>
-    <w:lsdException w:name="Medium Grid 3 Accent 5" w:semiHidden="0" w:uiPriority="69" w:unhideWhenUsed="0"/>
-    <w:lsdException w:name="Dark List Accent 5" w:semiHidden="0" w:uiPriority="70" w:unhideWhenUsed="0"/>
-    <w:lsdException w:name="Colorful Shading Accent 5" w:semiHidden="0" w:uiPriority="71" w:unhideWhenUsed="0"/>
-    <w:lsdException w:name="Colorful List Accent 5" w:semiHidden="0" w:uiPriority="72" w:unhideWhenUsed="0"/>
-    <w:lsdException w:name="Colorful Grid Accent 5" w:semiHidden="0" w:uiPriority="73" w:unhideWhenUsed="0"/>
-    <w:lsdException w:name="Light Shading Accent 6" w:semiHidden="0" w:uiPriority="60" w:unhideWhenUsed="0"/>
-    <w:lsdException w:name="Light List Accent 6" w:semiHidden="0" w:uiPriority="61" w:unhideWhenUsed="0"/>
-    <w:lsdException w:name="Light Grid Accent 6" w:semiHidden="0" w:uiPriority="62" w:unhideWhenUsed="0"/>
-    <w:lsdException w:name="Medium Shading 1 Accent 6" w:semiHidden="0" w:uiPriority="63" w:unhideWhenUsed="0"/>
-    <w:lsdException w:name="Medium Shading 2 Accent 6" w:semiHidden="0" w:uiPriority="64" w:unhideWhenUsed="0"/>
-    <w:lsdException w:name="Medium List 1 Accent 6" w:semiHidden="0" w:uiPriority="65" w:unhideWhenUsed="0"/>
-    <w:lsdException w:name="Medium List 2 Accent 6" w:semiHidden="0" w:uiPriority="66" w:unhideWhenUsed="0"/>
-    <w:lsdException w:name="Medium Grid 1 Accent 6" w:semiHidden="0" w:uiPriority="67" w:unhideWhenUsed="0"/>
-    <w:lsdException w:name="Medium Grid 2 Accent 6" w:semiHidden="0" w:uiPriority="68" w:unhideWhenUsed="0"/>
-    <w:lsdException w:name="Medium Grid 3 Accent 6" w:semiHidden="0" w:uiPriority="69" w:unhideWhenUsed="0"/>
-    <w:lsdException w:name="Dark List Accent 6" w:semiHidden="0" w:uiPriority="70" w:unhideWhenUsed="0"/>
-    <w:lsdException w:name="Colorful Shading Accent 6" w:semiHidden="0" w:uiPriority="71" w:unhideWhenUsed="0"/>
-    <w:lsdException w:name="Colorful List Accent 6" w:semiHidden="0" w:uiPriority="72" w:unhideWhenUsed="0"/>
-    <w:lsdException w:name="Colorful Grid Accent 6" w:semiHidden="0" w:uiPriority="73" w:unhideWhenUsed="0"/>
-    <w:lsdException w:name="Subtle Emphasis" w:semiHidden="0" w:uiPriority="19" w:unhideWhenUsed="0" w:qFormat="1"/>
-    <w:lsdException w:name="Intense Emphasis" w:semiHidden="0" w:uiPriority="21" w:unhideWhenUsed="0" w:qFormat="1"/>
-    <w:lsdException w:name="Subtle Reference" w:semiHidden="0" w:uiPriority="31" w:unhideWhenUsed="0" w:qFormat="1"/>
-    <w:lsdException w:name="Intense Reference" w:semiHidden="0" w:uiPriority="32" w:unhideWhenUsed="0" w:qFormat="1"/>
-    <w:lsdException w:name="Book Title" w:semiHidden="0" w:uiPriority="33" w:unhideWhenUsed="0" w:qFormat="1"/>
-    <w:lsdException w:name="Bibliography" w:uiPriority="37"/>
-    <w:lsdException w:name="TOC Heading" w:uiPriority="39" w:qFormat="1"/>
-  </w:latentStyles>
-  <w:style w:type="paragraph" w:default="1" w:styleId="Normale">
-    <w:name w:val="Normal"/>
-    <w:qFormat/>
-  </w:style>
-  <w:style w:type="paragraph" w:styleId="Titolo1">
-    <w:name w:val="heading 1"/>
-    <w:basedOn w:val="Normale"/>
-    <w:next w:val="Normale"/>
-    <w:link w:val="Titolo1Carattere"/>
-    <w:uiPriority w:val="9"/>
-    <w:qFormat/>
-    <w:rsid w:val="00BA17BA"/>
-    <w:pPr>
-      <w:keepNext/>
-      <w:keepLines/>
-      <w:spacing w:before="240" w:after="0"/>
-      <w:outlineLvl w:val="0"/>
-    </w:pPr>
-    <w:rPr>
-      <w:rFonts w:asciiTheme="majorHAnsi" w:eastAsiaTheme="majorEastAsia" w:hAnsiTheme="majorHAnsi" w:cstheme="majorBidi"/>
-      <w:color w:val="365F91" w:themeColor="accent1" w:themeShade="BF"/>
-      <w:sz w:val="32"/>
-      <w:szCs w:val="32"/>
-    </w:rPr>
-  </w:style>
-  <w:style w:type="character" w:default="1" w:styleId="Carpredefinitoparagrafo">
-    <w:name w:val="Default Paragraph Font"/>
-    <w:uiPriority w:val="1"/>
-    <w:semiHidden/>
-    <w:unhideWhenUsed/>
-  </w:style>
-  <w:style w:type="table" w:default="1" w:styleId="Tabellanormale">
-    <w:name w:val="Normal Table"/>
-    <w:uiPriority w:val="99"/>
-    <w:semiHidden/>
-    <w:unhideWhenUsed/>
-    <w:tblPr>
-      <w:tblInd w:w="0" w:type="dxa"/>
-      <w:tblCellMar>
-        <w:top w:w="0" w:type="dxa"/>
-        <w:left w:w="108" w:type="dxa"/>
-        <w:bottom w:w="0" w:type="dxa"/>
-        <w:right w:w="108" w:type="dxa"/>
-      </w:tblCellMar>
-    </w:tblPr>
-  </w:style>
-  <w:style w:type="numbering" w:default="1" w:styleId="Nessunelenco">
-    <w:name w:val="No List"/>
-    <w:uiPriority w:val="99"/>
-    <w:semiHidden/>
-    <w:unhideWhenUsed/>
-  </w:style>
-  <w:style w:type="paragraph" w:styleId="Paragrafoelenco">
-    <w:name w:val="List Paragraph"/>
-    <w:basedOn w:val="Normale"/>
-    <w:uiPriority w:val="34"/>
-    <w:qFormat/>
-    <w:rsid w:val="00C41826"/>
-    <w:pPr>
-      <w:ind w:left="720"/>
-      <w:contextualSpacing/>
-    </w:pPr>
-  </w:style>
-  <w:style w:type="character" w:customStyle="1" w:styleId="Titolo1Carattere">
-    <w:name w:val="Titolo 1 Carattere"/>
-    <w:basedOn w:val="Carpredefinitoparagrafo"/>
-    <w:link w:val="Titolo1"/>
-    <w:uiPriority w:val="9"/>
-    <w:rsid w:val="00BA17BA"/>
-    <w:rPr>
-      <w:rFonts w:asciiTheme="majorHAnsi" w:eastAsiaTheme="majorEastAsia" w:hAnsiTheme="majorHAnsi" w:cstheme="majorBidi"/>
-      <w:color w:val="365F91" w:themeColor="accent1" w:themeShade="BF"/>
-      <w:sz w:val="32"/>
-      <w:szCs w:val="32"/>
-    </w:rPr>
-  </w:style>
-  <w:style w:type="paragraph" w:styleId="Testonotaapidipagina">
-    <w:name w:val="footnote text"/>
-    <w:basedOn w:val="Normale"/>
-    <w:link w:val="TestonotaapidipaginaCarattere"/>
-    <w:uiPriority w:val="99"/>
-    <w:semiHidden/>
-    <w:unhideWhenUsed/>
-    <w:rsid w:val="00BA17BA"/>
-    <w:pPr>
-      <w:spacing w:after="0" w:line="240" w:lineRule="auto"/>
-    </w:pPr>
-    <w:rPr>
-      <w:sz w:val="20"/>
-      <w:szCs w:val="20"/>
-    </w:rPr>
-  </w:style>
-  <w:style w:type="character" w:customStyle="1" w:styleId="TestonotaapidipaginaCarattere">
-    <w:name w:val="Testo nota a piè di pagina Carattere"/>
-    <w:basedOn w:val="Carpredefinitoparagrafo"/>
-    <w:link w:val="Testonotaapidipagina"/>
-    <w:uiPriority w:val="99"/>
-    <w:semiHidden/>
-    <w:rsid w:val="00BA17BA"/>
-    <w:rPr>
-      <w:sz w:val="20"/>
-      <w:szCs w:val="20"/>
-    </w:rPr>
-  </w:style>
-  <w:style w:type="character" w:styleId="Rimandonotaapidipagina">
-    <w:name w:val="footnote reference"/>
-    <w:basedOn w:val="Carpredefinitoparagrafo"/>
-    <w:uiPriority w:val="99"/>
-    <w:semiHidden/>
-    <w:unhideWhenUsed/>
-    <w:rsid w:val="00BA17BA"/>
-    <w:rPr>
-      <w:vertAlign w:val="superscript"/>
-    </w:rPr>
-  </w:style>
-  <w:style w:type="paragraph" w:styleId="Nessunaspaziatura">
-    <w:name w:val="No Spacing"/>
-    <w:link w:val="NessunaspaziaturaCarattere"/>
-    <w:uiPriority w:val="1"/>
-    <w:qFormat/>
-    <w:rsid w:val="00BA17BA"/>
-    <w:pPr>
-      <w:spacing w:after="0" w:line="240" w:lineRule="auto"/>
-    </w:pPr>
-    <w:rPr>
-      <w:rFonts w:eastAsiaTheme="minorEastAsia"/>
-      <w:lang w:eastAsia="it-IT"/>
-    </w:rPr>
-  </w:style>
-  <w:style w:type="character" w:customStyle="1" w:styleId="NessunaspaziaturaCarattere">
-    <w:name w:val="Nessuna spaziatura Carattere"/>
-    <w:basedOn w:val="Carpredefinitoparagrafo"/>
-    <w:link w:val="Nessunaspaziatura"/>
-    <w:uiPriority w:val="1"/>
-    <w:rsid w:val="00BA17BA"/>
-    <w:rPr>
-      <w:rFonts w:eastAsiaTheme="minorEastAsia"/>
-      <w:lang w:eastAsia="it-IT"/>
-    </w:rPr>
-  </w:style>
-  <w:style w:type="paragraph" w:styleId="Intestazione">
-    <w:name w:val="header"/>
-    <w:basedOn w:val="Normale"/>
-    <w:link w:val="IntestazioneCarattere"/>
-    <w:uiPriority w:val="99"/>
-    <w:unhideWhenUsed/>
-    <w:rsid w:val="00BA17BA"/>
-    <w:pPr>
-      <w:tabs>
-        <w:tab w:val="center" w:pos="4819"/>
-        <w:tab w:val="right" w:pos="9638"/>
-      </w:tabs>
-      <w:spacing w:after="0" w:line="240" w:lineRule="auto"/>
-    </w:pPr>
-  </w:style>
-  <w:style w:type="character" w:customStyle="1" w:styleId="IntestazioneCarattere">
-    <w:name w:val="Intestazione Carattere"/>
-    <w:basedOn w:val="Carpredefinitoparagrafo"/>
-    <w:link w:val="Intestazione"/>
-    <w:uiPriority w:val="99"/>
-    <w:rsid w:val="00BA17BA"/>
-  </w:style>
-  <w:style w:type="paragraph" w:styleId="Pidipagina">
-    <w:name w:val="footer"/>
-    <w:basedOn w:val="Normale"/>
-    <w:link w:val="PidipaginaCarattere"/>
-    <w:uiPriority w:val="99"/>
-    <w:unhideWhenUsed/>
-    <w:rsid w:val="00BA17BA"/>
-    <w:pPr>
-      <w:tabs>
-        <w:tab w:val="center" w:pos="4819"/>
-        <w:tab w:val="right" w:pos="9638"/>
-      </w:tabs>
-      <w:spacing w:after="0" w:line="240" w:lineRule="auto"/>
-    </w:pPr>
-  </w:style>
-  <w:style w:type="character" w:customStyle="1" w:styleId="PidipaginaCarattere">
-    <w:name w:val="Piè di pagina Carattere"/>
-    <w:basedOn w:val="Carpredefinitoparagrafo"/>
-    <w:link w:val="Pidipagina"/>
-    <w:uiPriority w:val="99"/>
-    <w:rsid w:val="00BA17BA"/>
-  </w:style>
-  <w:style w:type="paragraph" w:styleId="Testofumetto">
-    <w:name w:val="Balloon Text"/>
-    <w:basedOn w:val="Normale"/>
-    <w:link w:val="TestofumettoCarattere"/>
-    <w:uiPriority w:val="99"/>
-    <w:semiHidden/>
-    <w:unhideWhenUsed/>
-    <w:rsid w:val="003A6B82"/>
-    <w:pPr>
-      <w:spacing w:after="0" w:line="240" w:lineRule="auto"/>
-    </w:pPr>
-    <w:rPr>
-      <w:rFonts w:ascii="Tahoma" w:hAnsi="Tahoma" w:cs="Tahoma"/>
-      <w:sz w:val="16"/>
-      <w:szCs w:val="16"/>
-    </w:rPr>
-  </w:style>
-  <w:style w:type="character" w:customStyle="1" w:styleId="TestofumettoCarattere">
-    <w:name w:val="Testo fumetto Carattere"/>
-    <w:basedOn w:val="Carpredefinitoparagrafo"/>
-    <w:link w:val="Testofumetto"/>
-    <w:uiPriority w:val="99"/>
-    <w:semiHidden/>
-    <w:rsid w:val="003A6B82"/>
-    <w:rPr>
-      <w:rFonts w:ascii="Tahoma" w:hAnsi="Tahoma" w:cs="Tahoma"/>
-      <w:sz w:val="16"/>
-      <w:szCs w:val="16"/>
-    </w:rPr>
-  </w:style>
-  <w:style w:type="table" w:styleId="Grigliatabella">
-    <w:name w:val="Table Grid"/>
-    <w:basedOn w:val="Tabellanormale"/>
-    <w:uiPriority w:val="59"/>
-    <w:rsid w:val="003A6B82"/>
-    <w:pPr>
-      <w:spacing w:after="0" w:line="240" w:lineRule="auto"/>
-    </w:pPr>
-    <w:tblPr>
-      <w:tblInd w:w="0" w:type="dxa"/>
-      <w:tblBorders>
-        <w:top w:val="single" w:sz="4" w:space="0" w:color="auto"/>
-        <w:left w:val="single" w:sz="4" w:space="0" w:color="auto"/>
-        <w:bottom w:val="single" w:sz="4" w:space="0" w:color="auto"/>
-        <w:right w:val="single" w:sz="4" w:space="0" w:color="auto"/>
-        <w:insideH w:val="single" w:sz="4" w:space="0" w:color="auto"/>
-        <w:insideV w:val="single" w:sz="4" w:space="0" w:color="auto"/>
-      </w:tblBorders>
-      <w:tblCellMar>
-        <w:top w:w="0" w:type="dxa"/>
-        <w:left w:w="108" w:type="dxa"/>
-        <w:bottom w:w="0" w:type="dxa"/>
-        <w:right w:w="108" w:type="dxa"/>
-      </w:tblCellMar>
     </w:tblPr>
   </w:style>
 </w:styles>
@@ -8524,7 +8106,7 @@
 </file>
 
 <file path=customXml/itemProps1.xml><?xml version="1.0" encoding="utf-8"?>
-<ds:datastoreItem xmlns:ds="http://schemas.openxmlformats.org/officeDocument/2006/customXml" ds:itemID="{5C085A79-F451-474B-AC14-A245689C57A7}">
+<ds:datastoreItem xmlns:ds="http://schemas.openxmlformats.org/officeDocument/2006/customXml" ds:itemID="{7B7401E6-D114-418E-802F-0BF95D33CBE9}">
   <ds:schemaRefs>
     <ds:schemaRef ds:uri="http://schemas.openxmlformats.org/officeDocument/2006/bibliography"/>
   </ds:schemaRefs>

--- a/WIP/relazione.docx
+++ b/WIP/relazione.docx
@@ -21,7 +21,7 @@
             <mc:AlternateContent>
               <mc:Choice Requires="wpg">
                 <w:drawing>
-                  <wp:anchor distT="0" distB="0" distL="114300" distR="114300" simplePos="0" relativeHeight="251655168" behindDoc="1" locked="0" layoutInCell="1" allowOverlap="1" wp14:anchorId="1537632C" wp14:editId="08E43919">
+                  <wp:anchor distT="0" distB="0" distL="114300" distR="114300" simplePos="0" relativeHeight="251655680" behindDoc="1" locked="0" layoutInCell="1" allowOverlap="1" wp14:anchorId="1537632C" wp14:editId="08E43919">
                     <wp:simplePos x="0" y="0"/>
                     <wp:positionH relativeFrom="page">
                       <wp:align>center</wp:align>
@@ -266,7 +266,7 @@
                                     </w:rPr>
                                     <w:alias w:val="Titolo"/>
                                     <w:tag w:val=""/>
-                                    <w:id w:val="-1476986296"/>
+                                    <w:id w:val="-1911450889"/>
                                     <w:dataBinding w:prefixMappings="xmlns:ns0='http://purl.org/dc/elements/1.1/' xmlns:ns1='http://schemas.openxmlformats.org/package/2006/metadata/core-properties' " w:xpath="/ns1:coreProperties[1]/ns0:title[1]" w:storeItemID="{6C3C8BC8-F283-45AE-878A-BAB7291924A1}"/>
                                     <w:text/>
                                   </w:sdtPr>
@@ -310,7 +310,7 @@
                                     </w:rPr>
                                     <w:alias w:val="Sottotitolo"/>
                                     <w:tag w:val=""/>
-                                    <w:id w:val="157346227"/>
+                                    <w:id w:val="1730961580"/>
                                     <w:dataBinding w:prefixMappings="xmlns:ns0='http://purl.org/dc/elements/1.1/' xmlns:ns1='http://schemas.openxmlformats.org/package/2006/metadata/core-properties' " w:xpath="/ns1:coreProperties[1]/ns0:subject[1]" w:storeItemID="{6C3C8BC8-F283-45AE-878A-BAB7291924A1}"/>
                                     <w:text/>
                                   </w:sdtPr>
@@ -364,7 +364,7 @@
               </mc:Choice>
               <mc:Fallback>
                 <w:pict>
-                  <v:group w14:anchorId="1537632C" id="Gruppo 119" o:spid="_x0000_s1026" style="position:absolute;margin-left:0;margin-top:0;width:539.6pt;height:719.9pt;z-index:-251661312;mso-width-percent:882;mso-height-percent:909;mso-position-horizontal:center;mso-position-horizontal-relative:page;mso-position-vertical:center;mso-position-vertical-relative:page;mso-width-percent:882;mso-height-percent:909" coordsize="68580,92717" o:gfxdata="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">
+                  <v:group w14:anchorId="1537632C" id="Gruppo 119" o:spid="_x0000_s1026" style="position:absolute;margin-left:0;margin-top:0;width:539.6pt;height:719.9pt;z-index:-251660800;mso-width-percent:882;mso-height-percent:909;mso-position-horizontal:center;mso-position-horizontal-relative:page;mso-position-vertical:center;mso-position-vertical-relative:page;mso-width-percent:882;mso-height-percent:909" coordsize="68580,92717" o:gfxdata="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">
                     <v:rect id="Rettangolo 120" o:spid="_x0000_s1027" style="position:absolute;top:73152;width:68580;height:1431;visibility:visible;mso-wrap-style:square;v-text-anchor:middle" o:gfxdata="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" fillcolor="#4f81bd [3204]" stroked="f" strokeweight="2pt"/>
                     <v:rect id="Rettangolo 121" o:spid="_x0000_s1028" style="position:absolute;top:74390;width:68580;height:18327;visibility:visible;mso-wrap-style:square;v-text-anchor:bottom" o:gfxdata="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" fillcolor="#c0504d [3205]" stroked="f" strokeweight="2pt">
                       <v:textbox inset="36pt,14.4pt,36pt,36pt">
@@ -480,7 +480,7 @@
                               </w:rPr>
                               <w:alias w:val="Titolo"/>
                               <w:tag w:val=""/>
-                              <w:id w:val="-1476986296"/>
+                              <w:id w:val="-1911450889"/>
                               <w:dataBinding w:prefixMappings="xmlns:ns0='http://purl.org/dc/elements/1.1/' xmlns:ns1='http://schemas.openxmlformats.org/package/2006/metadata/core-properties' " w:xpath="/ns1:coreProperties[1]/ns0:title[1]" w:storeItemID="{6C3C8BC8-F283-45AE-878A-BAB7291924A1}"/>
                               <w:text/>
                             </w:sdtPr>
@@ -524,7 +524,7 @@
                               </w:rPr>
                               <w:alias w:val="Sottotitolo"/>
                               <w:tag w:val=""/>
-                              <w:id w:val="157346227"/>
+                              <w:id w:val="1730961580"/>
                               <w:dataBinding w:prefixMappings="xmlns:ns0='http://purl.org/dc/elements/1.1/' xmlns:ns1='http://schemas.openxmlformats.org/package/2006/metadata/core-properties' " w:xpath="/ns1:coreProperties[1]/ns0:subject[1]" w:storeItemID="{6C3C8BC8-F283-45AE-878A-BAB7291924A1}"/>
                               <w:text/>
                             </w:sdtPr>
@@ -564,16 +564,6 @@
               </mc:Fallback>
             </mc:AlternateContent>
           </w:r>
-        </w:p>
-        <w:p>
-          <w:pPr>
-            <w:rPr>
-              <w:rFonts w:asciiTheme="majorHAnsi" w:eastAsiaTheme="majorEastAsia" w:hAnsiTheme="majorHAnsi" w:cstheme="majorBidi"/>
-              <w:color w:val="365F91" w:themeColor="accent1" w:themeShade="BF"/>
-              <w:sz w:val="32"/>
-              <w:szCs w:val="32"/>
-            </w:rPr>
-          </w:pPr>
           <w:r>
             <w:rPr>
               <w:rFonts w:ascii="HelveticaNeueLT Std Thin" w:hAnsi="HelveticaNeueLT Std Thin"/>
@@ -583,7 +573,7 @@
               <w:lang w:eastAsia="it-IT"/>
             </w:rPr>
             <w:drawing>
-              <wp:anchor distT="0" distB="0" distL="114300" distR="114300" simplePos="0" relativeHeight="251656192" behindDoc="0" locked="0" layoutInCell="1" allowOverlap="1" wp14:anchorId="366F2AB5" wp14:editId="61C62530">
+              <wp:anchor distT="0" distB="0" distL="114300" distR="114300" simplePos="0" relativeHeight="251667968" behindDoc="0" locked="0" layoutInCell="1" allowOverlap="1" wp14:anchorId="366F2AB5" wp14:editId="61C62530">
                 <wp:simplePos x="0" y="0"/>
                 <wp:positionH relativeFrom="margin">
                   <wp:posOffset>7796530</wp:posOffset>
@@ -645,12 +635,14 @@
               </wp:anchor>
             </w:drawing>
           </w:r>
-          <w:r>
-            <w:br w:type="page"/>
-          </w:r>
         </w:p>
       </w:sdtContent>
     </w:sdt>
+    <w:p>
+      <w:r>
+        <w:br w:type="page"/>
+      </w:r>
+    </w:p>
     <w:p>
       <w:pPr>
         <w:pStyle w:val="Titolo1"/>
@@ -753,7 +745,10 @@
         <w:t xml:space="preserve">Un </w:t>
       </w:r>
       <w:r>
-        <w:t xml:space="preserve"> evento appartiene ad uno e un solo calendario ed è caratterizzato da un nome, una data, una durata (in minuti) e una periodicità, inoltre può avere un luogo e una descrizione. La periodicità di un evento descrive in che modo un evento si ripete nel tempo (mai, ogni tot giorni/settimane/mesi/anni). Durante la creazione di un evento è necessario a</w:t>
+        <w:t>evento</w:t>
+      </w:r>
+      <w:r>
+        <w:t xml:space="preserve"> appartiene ad uno e un solo calendario ed è caratterizzato da un nome, una data, una durata (in minuti) e una periodicità, inoltre può avere un luogo e una descrizione. La periodicità di un evento descrive in che modo un evento si ripete nel tempo (mai, ogni tot giorni/settimane/mesi/anni). Durante la creazione di un evento è necessario a</w:t>
       </w:r>
       <w:r>
         <w:t xml:space="preserve">ssegnare un modello all'evento e scegliere un calendario </w:t>
@@ -799,7 +794,13 @@
     </w:p>
     <w:p>
       <w:r>
-        <w:t>Ogni voce  è descritta</w:t>
+        <w:t xml:space="preserve">Ogni </w:t>
+      </w:r>
+      <w:r>
+        <w:t>voce è</w:t>
+      </w:r>
+      <w:r>
+        <w:t xml:space="preserve"> descritta</w:t>
       </w:r>
       <w:r>
         <w:t xml:space="preserve"> da un nome e da un tipo (stringa/numero/boolean/data) e può contenere un valore (dello stesso tipo del suo tipo). Una voce può contenere un </w:t>
@@ -1817,6 +1818,8 @@
             </w:r>
           </w:p>
         </w:tc>
+        <w:bookmarkStart w:id="0" w:name="_GoBack"/>
+        <w:bookmarkEnd w:id="0"/>
       </w:tr>
       <w:tr>
         <w:tc>
@@ -3192,9 +3195,9 @@
           <w:szCs w:val="24"/>
         </w:rPr>
         <w:sectPr>
+          <w:footerReference w:type="first" r:id="rId10"/>
           <w:pgSz w:w="16838" w:h="11906" w:orient="landscape"/>
           <w:pgMar w:top="1134" w:right="1134" w:bottom="1134" w:left="1417" w:header="708" w:footer="708" w:gutter="0"/>
-          <w:pgNumType w:start="0"/>
           <w:cols w:num="2" w:space="708"/>
           <w:titlePg/>
           <w:docGrid w:linePitch="360"/>
@@ -3248,7 +3251,7 @@
                     </pic:cNvPicPr>
                   </pic:nvPicPr>
                   <pic:blipFill>
-                    <a:blip r:embed="rId10">
+                    <a:blip r:embed="rId11">
                       <a:extLst>
                         <a:ext uri="{28A0092B-C50C-407E-A947-70E740481C1C}">
                           <a14:useLocalDpi xmlns:a14="http://schemas.microsoft.com/office/drawing/2010/main" val="0"/>
@@ -3472,7 +3475,7 @@
                     </pic:cNvPicPr>
                   </pic:nvPicPr>
                   <pic:blipFill>
-                    <a:blip r:embed="rId11">
+                    <a:blip r:embed="rId12">
                       <a:extLst>
                         <a:ext uri="{28A0092B-C50C-407E-A947-70E740481C1C}">
                           <a14:useLocalDpi xmlns:a14="http://schemas.microsoft.com/office/drawing/2010/main" val="0"/>
@@ -3542,7 +3545,7 @@
                     </pic:cNvPicPr>
                   </pic:nvPicPr>
                   <pic:blipFill>
-                    <a:blip r:embed="rId12">
+                    <a:blip r:embed="rId13">
                       <a:extLst>
                         <a:ext uri="{28A0092B-C50C-407E-A947-70E740481C1C}">
                           <a14:useLocalDpi xmlns:a14="http://schemas.microsoft.com/office/drawing/2010/main" val="0"/>
@@ -3650,7 +3653,7 @@
                     <pic:cNvPicPr/>
                   </pic:nvPicPr>
                   <pic:blipFill>
-                    <a:blip r:embed="rId13">
+                    <a:blip r:embed="rId14">
                       <a:extLst>
                         <a:ext uri="{28A0092B-C50C-407E-A947-70E740481C1C}">
                           <a14:useLocalDpi xmlns:a14="http://schemas.microsoft.com/office/drawing/2010/main" val="0"/>
@@ -3746,7 +3749,7 @@
                     <pic:cNvPicPr/>
                   </pic:nvPicPr>
                   <pic:blipFill>
-                    <a:blip r:embed="rId14" cstate="print">
+                    <a:blip r:embed="rId15" cstate="print">
                       <a:extLst>
                         <a:ext uri="{28A0092B-C50C-407E-A947-70E740481C1C}">
                           <a14:useLocalDpi xmlns:a14="http://schemas.microsoft.com/office/drawing/2010/main" val="0"/>
@@ -3826,7 +3829,7 @@
                     </pic:cNvPicPr>
                   </pic:nvPicPr>
                   <pic:blipFill>
-                    <a:blip r:embed="rId15">
+                    <a:blip r:embed="rId16">
                       <a:extLst>
                         <a:ext uri="{28A0092B-C50C-407E-A947-70E740481C1C}">
                           <a14:useLocalDpi xmlns:a14="http://schemas.microsoft.com/office/drawing/2010/main" val="0"/>
@@ -3931,7 +3934,7 @@
                     </pic:cNvPicPr>
                   </pic:nvPicPr>
                   <pic:blipFill>
-                    <a:blip r:embed="rId16">
+                    <a:blip r:embed="rId17">
                       <a:extLst>
                         <a:ext uri="{28A0092B-C50C-407E-A947-70E740481C1C}">
                           <a14:useLocalDpi xmlns:a14="http://schemas.microsoft.com/office/drawing/2010/main" val="0"/>
@@ -4011,7 +4014,7 @@
                     </pic:cNvPicPr>
                   </pic:nvPicPr>
                   <pic:blipFill>
-                    <a:blip r:embed="rId17">
+                    <a:blip r:embed="rId18">
                       <a:extLst>
                         <a:ext uri="{28A0092B-C50C-407E-A947-70E740481C1C}">
                           <a14:useLocalDpi xmlns:a14="http://schemas.microsoft.com/office/drawing/2010/main" val="0"/>
@@ -4090,7 +4093,7 @@
                     </pic:cNvPicPr>
                   </pic:nvPicPr>
                   <pic:blipFill>
-                    <a:blip r:embed="rId18">
+                    <a:blip r:embed="rId19">
                       <a:extLst>
                         <a:ext uri="{28A0092B-C50C-407E-A947-70E740481C1C}">
                           <a14:useLocalDpi xmlns:a14="http://schemas.microsoft.com/office/drawing/2010/main" val="0"/>
@@ -4157,7 +4160,7 @@
                     </pic:cNvPicPr>
                   </pic:nvPicPr>
                   <pic:blipFill>
-                    <a:blip r:embed="rId19">
+                    <a:blip r:embed="rId20">
                       <a:extLst>
                         <a:ext uri="{28A0092B-C50C-407E-A947-70E740481C1C}">
                           <a14:useLocalDpi xmlns:a14="http://schemas.microsoft.com/office/drawing/2010/main" val="0"/>
@@ -4420,7 +4423,7 @@
                     <pic:cNvPicPr/>
                   </pic:nvPicPr>
                   <pic:blipFill>
-                    <a:blip r:embed="rId20" cstate="print">
+                    <a:blip r:embed="rId21" cstate="print">
                       <a:extLst>
                         <a:ext uri="{28A0092B-C50C-407E-A947-70E740481C1C}">
                           <a14:useLocalDpi xmlns:a14="http://schemas.microsoft.com/office/drawing/2010/main" val="0"/>
@@ -4593,7 +4596,7 @@
                     <pic:cNvPicPr/>
                   </pic:nvPicPr>
                   <pic:blipFill>
-                    <a:blip r:embed="rId21" cstate="print">
+                    <a:blip r:embed="rId22" cstate="print">
                       <a:extLst>
                         <a:ext uri="{28A0092B-C50C-407E-A947-70E740481C1C}">
                           <a14:useLocalDpi xmlns:a14="http://schemas.microsoft.com/office/drawing/2010/main" val="0"/>
@@ -4717,12 +4720,7 @@
         <w:jc w:val="both"/>
       </w:pPr>
       <w:r>
-        <w:t>È stato scelto di usare</w:t>
-      </w:r>
-      <w:bookmarkStart w:id="0" w:name="_GoBack"/>
-      <w:bookmarkEnd w:id="0"/>
-      <w:r>
-        <w:t xml:space="preserve"> il pattern </w:t>
+        <w:t xml:space="preserve">È stato scelto di usare il pattern </w:t>
       </w:r>
       <w:r>
         <w:rPr>
@@ -4961,7 +4959,6 @@
     <w:sectPr>
       <w:pgSz w:w="16838" w:h="11906" w:orient="landscape"/>
       <w:pgMar w:top="1134" w:right="1134" w:bottom="1134" w:left="1417" w:header="708" w:footer="708" w:gutter="0"/>
-      <w:pgNumType w:start="0"/>
       <w:cols w:space="708"/>
       <w:titlePg/>
       <w:docGrid w:linePitch="360"/>
@@ -4999,13 +4996,12 @@
 <w:ftr xmlns:wpc="http://schemas.microsoft.com/office/word/2010/wordprocessingCanvas" xmlns:mc="http://schemas.openxmlformats.org/markup-compatibility/2006" xmlns:o="urn:schemas-microsoft-com:office:office" xmlns:r="http://schemas.openxmlformats.org/officeDocument/2006/relationships" xmlns:m="http://schemas.openxmlformats.org/officeDocument/2006/math" xmlns:v="urn:schemas-microsoft-com:vml" xmlns:wp14="http://schemas.microsoft.com/office/word/2010/wordprocessingDrawing" xmlns:wp="http://schemas.openxmlformats.org/drawingml/2006/wordprocessingDrawing" xmlns:w10="urn:schemas-microsoft-com:office:word" xmlns:w="http://schemas.openxmlformats.org/wordprocessingml/2006/main" xmlns:w14="http://schemas.microsoft.com/office/word/2010/wordml" xmlns:w15="http://schemas.microsoft.com/office/word/2012/wordml" xmlns:wpg="http://schemas.microsoft.com/office/word/2010/wordprocessingGroup" xmlns:wpi="http://schemas.microsoft.com/office/word/2010/wordprocessingInk" xmlns:wne="http://schemas.microsoft.com/office/word/2006/wordml" xmlns:wps="http://schemas.microsoft.com/office/word/2010/wordprocessingShape" mc:Ignorable="w14 w15 wp14">
   <w:sdt>
     <w:sdtPr>
-      <w:id w:val="-657078064"/>
+      <w:id w:val="-1540051534"/>
       <w:docPartObj>
         <w:docPartGallery w:val="Page Numbers (Bottom of Page)"/>
         <w:docPartUnique/>
       </w:docPartObj>
     </w:sdtPr>
-    <w:sdtEndPr/>
     <w:sdtContent>
       <w:p>
         <w:pPr>
@@ -5019,7 +5015,7 @@
           <mc:AlternateContent>
             <mc:Choice Requires="wps">
               <w:drawing>
-                <wp:anchor distT="0" distB="0" distL="114300" distR="114300" simplePos="0" relativeHeight="251659264" behindDoc="0" locked="0" layoutInCell="1" allowOverlap="1" wp14:anchorId="428CD310" wp14:editId="2F89F317">
+                <wp:anchor distT="0" distB="0" distL="114300" distR="114300" simplePos="0" relativeHeight="251660800" behindDoc="0" locked="0" layoutInCell="1" allowOverlap="1" wp14:anchorId="4648CB98" wp14:editId="24DF418B">
                   <wp:simplePos x="0" y="0"/>
                   <wp:positionH relativeFrom="rightMargin">
                     <wp:align>center</wp:align>
@@ -5030,7 +5026,7 @@
                   <wp:extent cx="565785" cy="191770"/>
                   <wp:effectExtent l="0" t="0" r="0" b="0"/>
                   <wp:wrapNone/>
-                  <wp:docPr id="4" name="Rettangolo 4"/>
+                  <wp:docPr id="14" name="Rettangolo 14"/>
                   <wp:cNvGraphicFramePr>
                     <a:graphicFrameLocks xmlns:a="http://schemas.openxmlformats.org/drawingml/2006/main"/>
                   </wp:cNvGraphicFramePr>
@@ -5098,7 +5094,7 @@
                                   <w:noProof/>
                                   <w:color w:val="C0504D" w:themeColor="accent2"/>
                                 </w:rPr>
-                                <w:t>11</w:t>
+                                <w:t>1</w:t>
                               </w:r>
                               <w:r>
                                 <w:rPr>
@@ -5126,7 +5122,7 @@
             </mc:Choice>
             <mc:Fallback>
               <w:pict>
-                <v:rect w14:anchorId="428CD310" id="Rettangolo 4" o:spid="_x0000_s1030" style="position:absolute;margin-left:0;margin-top:0;width:44.55pt;height:15.1pt;rotation:180;flip:x;z-index:251659264;visibility:visible;mso-wrap-style:square;mso-width-percent:0;mso-height-percent:0;mso-wrap-distance-left:9pt;mso-wrap-distance-top:0;mso-wrap-distance-right:9pt;mso-wrap-distance-bottom:0;mso-position-horizontal:center;mso-position-horizontal-relative:right-margin-area;mso-position-vertical:center;mso-position-vertical-relative:bottom-margin-area;mso-width-percent:0;mso-height-percent:0;mso-width-relative:page;mso-height-relative:bottom-margin-area;v-text-anchor:top" o:gfxdata="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" filled="f" fillcolor="#c0504d" stroked="f" strokecolor="#5c83b4" strokeweight="2.25pt">
+                <v:rect w14:anchorId="4648CB98" id="Rettangolo 14" o:spid="_x0000_s1030" style="position:absolute;margin-left:0;margin-top:0;width:44.55pt;height:15.1pt;rotation:180;flip:x;z-index:251660800;visibility:visible;mso-wrap-style:square;mso-width-percent:0;mso-height-percent:0;mso-wrap-distance-left:9pt;mso-wrap-distance-top:0;mso-wrap-distance-right:9pt;mso-wrap-distance-bottom:0;mso-position-horizontal:center;mso-position-horizontal-relative:right-margin-area;mso-position-vertical:center;mso-position-vertical-relative:bottom-margin-area;mso-width-percent:0;mso-height-percent:0;mso-width-relative:page;mso-height-relative:bottom-margin-area;v-text-anchor:top" o:gfxdata="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" filled="f" fillcolor="#c0504d" stroked="f" strokecolor="#5c83b4" strokeweight="2.25pt">
                   <v:textbox inset=",0,,0">
                     <w:txbxContent>
                       <w:p>
@@ -5153,7 +5149,187 @@
                             <w:noProof/>
                             <w:color w:val="C0504D" w:themeColor="accent2"/>
                           </w:rPr>
-                          <w:t>11</w:t>
+                          <w:t>1</w:t>
+                        </w:r>
+                        <w:r>
+                          <w:rPr>
+                            <w:color w:val="C0504D" w:themeColor="accent2"/>
+                          </w:rPr>
+                          <w:fldChar w:fldCharType="end"/>
+                        </w:r>
+                      </w:p>
+                    </w:txbxContent>
+                  </v:textbox>
+                  <w10:wrap anchorx="margin" anchory="margin"/>
+                </v:rect>
+              </w:pict>
+            </mc:Fallback>
+          </mc:AlternateContent>
+        </w:r>
+      </w:p>
+    </w:sdtContent>
+  </w:sdt>
+</w:ftr>
+</file>
+
+<file path=word/footer2.xml><?xml version="1.0" encoding="utf-8"?>
+<w:ftr xmlns:wpc="http://schemas.microsoft.com/office/word/2010/wordprocessingCanvas" xmlns:mc="http://schemas.openxmlformats.org/markup-compatibility/2006" xmlns:o="urn:schemas-microsoft-com:office:office" xmlns:r="http://schemas.openxmlformats.org/officeDocument/2006/relationships" xmlns:m="http://schemas.openxmlformats.org/officeDocument/2006/math" xmlns:v="urn:schemas-microsoft-com:vml" xmlns:wp14="http://schemas.microsoft.com/office/word/2010/wordprocessingDrawing" xmlns:wp="http://schemas.openxmlformats.org/drawingml/2006/wordprocessingDrawing" xmlns:w10="urn:schemas-microsoft-com:office:word" xmlns:w="http://schemas.openxmlformats.org/wordprocessingml/2006/main" xmlns:w14="http://schemas.microsoft.com/office/word/2010/wordml" xmlns:w15="http://schemas.microsoft.com/office/word/2012/wordml" xmlns:wpg="http://schemas.microsoft.com/office/word/2010/wordprocessingGroup" xmlns:wpi="http://schemas.microsoft.com/office/word/2010/wordprocessingInk" xmlns:wne="http://schemas.microsoft.com/office/word/2006/wordml" xmlns:wps="http://schemas.microsoft.com/office/word/2010/wordprocessingShape" mc:Ignorable="w14 w15 wp14">
+  <w:sdt>
+    <w:sdtPr>
+      <w:id w:val="502853472"/>
+      <w:docPartObj>
+        <w:docPartGallery w:val="Page Numbers (Bottom of Page)"/>
+        <w:docPartUnique/>
+      </w:docPartObj>
+    </w:sdtPr>
+    <w:sdtContent>
+      <w:p>
+        <w:pPr>
+          <w:pStyle w:val="Pidipagina"/>
+        </w:pPr>
+        <w:r>
+          <w:rPr>
+            <w:noProof/>
+            <w:lang w:eastAsia="it-IT"/>
+          </w:rPr>
+          <mc:AlternateContent>
+            <mc:Choice Requires="wps">
+              <w:drawing>
+                <wp:anchor distT="0" distB="0" distL="114300" distR="114300" simplePos="0" relativeHeight="251665408" behindDoc="0" locked="0" layoutInCell="1" allowOverlap="1" wp14:anchorId="420430EE" wp14:editId="1E1B78A2">
+                  <wp:simplePos x="0" y="0"/>
+                  <wp:positionH relativeFrom="rightMargin">
+                    <wp:align>center</wp:align>
+                  </wp:positionH>
+                  <wp:positionV relativeFrom="bottomMargin">
+                    <wp:align>center</wp:align>
+                  </wp:positionV>
+                  <wp:extent cx="565785" cy="191770"/>
+                  <wp:effectExtent l="0" t="0" r="0" b="0"/>
+                  <wp:wrapNone/>
+                  <wp:docPr id="17" name="Rettangolo 17"/>
+                  <wp:cNvGraphicFramePr>
+                    <a:graphicFrameLocks xmlns:a="http://schemas.openxmlformats.org/drawingml/2006/main"/>
+                  </wp:cNvGraphicFramePr>
+                  <a:graphic xmlns:a="http://schemas.openxmlformats.org/drawingml/2006/main">
+                    <a:graphicData uri="http://schemas.microsoft.com/office/word/2010/wordprocessingShape">
+                      <wps:wsp>
+                        <wps:cNvSpPr>
+                          <a:spLocks noChangeArrowheads="1"/>
+                        </wps:cNvSpPr>
+                        <wps:spPr bwMode="auto">
+                          <a:xfrm rot="10800000" flipH="1">
+                            <a:off x="0" y="0"/>
+                            <a:ext cx="565785" cy="191770"/>
+                          </a:xfrm>
+                          <a:prstGeom prst="rect">
+                            <a:avLst/>
+                          </a:prstGeom>
+                          <a:noFill/>
+                          <a:ln>
+                            <a:noFill/>
+                          </a:ln>
+                          <a:extLst>
+                            <a:ext uri="{909E8E84-426E-40DD-AFC4-6F175D3DCCD1}">
+                              <a14:hiddenFill xmlns:a14="http://schemas.microsoft.com/office/drawing/2010/main">
+                                <a:solidFill>
+                                  <a:srgbClr val="C0504D"/>
+                                </a:solidFill>
+                              </a14:hiddenFill>
+                            </a:ext>
+                            <a:ext uri="{91240B29-F687-4F45-9708-019B960494DF}">
+                              <a14:hiddenLine xmlns:a14="http://schemas.microsoft.com/office/drawing/2010/main" w="28575">
+                                <a:solidFill>
+                                  <a:srgbClr val="5C83B4"/>
+                                </a:solidFill>
+                                <a:miter lim="800000"/>
+                                <a:headEnd/>
+                                <a:tailEnd/>
+                              </a14:hiddenLine>
+                            </a:ext>
+                          </a:extLst>
+                        </wps:spPr>
+                        <wps:txbx>
+                          <w:txbxContent>
+                            <w:p>
+                              <w:pPr>
+                                <w:pBdr>
+                                  <w:top w:val="single" w:sz="4" w:space="1" w:color="7F7F7F" w:themeColor="background1" w:themeShade="7F"/>
+                                </w:pBdr>
+                                <w:jc w:val="center"/>
+                                <w:rPr>
+                                  <w:color w:val="C0504D" w:themeColor="accent2"/>
+                                </w:rPr>
+                              </w:pPr>
+                              <w:r>
+                                <w:fldChar w:fldCharType="begin"/>
+                              </w:r>
+                              <w:r>
+                                <w:instrText>PAGE   \* MERGEFORMAT</w:instrText>
+                              </w:r>
+                              <w:r>
+                                <w:fldChar w:fldCharType="separate"/>
+                              </w:r>
+                              <w:r>
+                                <w:rPr>
+                                  <w:noProof/>
+                                  <w:color w:val="C0504D" w:themeColor="accent2"/>
+                                </w:rPr>
+                                <w:t>5</w:t>
+                              </w:r>
+                              <w:r>
+                                <w:rPr>
+                                  <w:color w:val="C0504D" w:themeColor="accent2"/>
+                                </w:rPr>
+                                <w:fldChar w:fldCharType="end"/>
+                              </w:r>
+                            </w:p>
+                          </w:txbxContent>
+                        </wps:txbx>
+                        <wps:bodyPr rot="0" vert="horz" wrap="square" lIns="91440" tIns="0" rIns="91440" bIns="0" anchor="t" anchorCtr="0" upright="1">
+                          <a:noAutofit/>
+                        </wps:bodyPr>
+                      </wps:wsp>
+                    </a:graphicData>
+                  </a:graphic>
+                  <wp14:sizeRelH relativeFrom="page">
+                    <wp14:pctWidth>0</wp14:pctWidth>
+                  </wp14:sizeRelH>
+                  <wp14:sizeRelV relativeFrom="bottomMargin">
+                    <wp14:pctHeight>0</wp14:pctHeight>
+                  </wp14:sizeRelV>
+                </wp:anchor>
+              </w:drawing>
+            </mc:Choice>
+            <mc:Fallback>
+              <w:pict>
+                <v:rect w14:anchorId="420430EE" id="Rettangolo 17" o:spid="_x0000_s1031" style="position:absolute;margin-left:0;margin-top:0;width:44.55pt;height:15.1pt;rotation:180;flip:x;z-index:251665408;visibility:visible;mso-wrap-style:square;mso-width-percent:0;mso-height-percent:0;mso-wrap-distance-left:9pt;mso-wrap-distance-top:0;mso-wrap-distance-right:9pt;mso-wrap-distance-bottom:0;mso-position-horizontal:center;mso-position-horizontal-relative:right-margin-area;mso-position-vertical:center;mso-position-vertical-relative:bottom-margin-area;mso-width-percent:0;mso-height-percent:0;mso-width-relative:page;mso-height-relative:bottom-margin-area;v-text-anchor:top" o:gfxdata="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" filled="f" fillcolor="#c0504d" stroked="f" strokecolor="#5c83b4" strokeweight="2.25pt">
+                  <v:textbox inset=",0,,0">
+                    <w:txbxContent>
+                      <w:p>
+                        <w:pPr>
+                          <w:pBdr>
+                            <w:top w:val="single" w:sz="4" w:space="1" w:color="7F7F7F" w:themeColor="background1" w:themeShade="7F"/>
+                          </w:pBdr>
+                          <w:jc w:val="center"/>
+                          <w:rPr>
+                            <w:color w:val="C0504D" w:themeColor="accent2"/>
+                          </w:rPr>
+                        </w:pPr>
+                        <w:r>
+                          <w:fldChar w:fldCharType="begin"/>
+                        </w:r>
+                        <w:r>
+                          <w:instrText>PAGE   \* MERGEFORMAT</w:instrText>
+                        </w:r>
+                        <w:r>
+                          <w:fldChar w:fldCharType="separate"/>
+                        </w:r>
+                        <w:r>
+                          <w:rPr>
+                            <w:noProof/>
+                            <w:color w:val="C0504D" w:themeColor="accent2"/>
+                          </w:rPr>
+                          <w:t>5</w:t>
                         </w:r>
                         <w:r>
                           <w:rPr>
@@ -8106,7 +8282,7 @@
 </file>
 
 <file path=customXml/itemProps1.xml><?xml version="1.0" encoding="utf-8"?>
-<ds:datastoreItem xmlns:ds="http://schemas.openxmlformats.org/officeDocument/2006/customXml" ds:itemID="{7B7401E6-D114-418E-802F-0BF95D33CBE9}">
+<ds:datastoreItem xmlns:ds="http://schemas.openxmlformats.org/officeDocument/2006/customXml" ds:itemID="{396A791B-2640-47A0-9BEA-AFFEAEF16574}">
   <ds:schemaRefs>
     <ds:schemaRef ds:uri="http://schemas.openxmlformats.org/officeDocument/2006/bibliography"/>
   </ds:schemaRefs>

--- a/WIP/relazione.docx
+++ b/WIP/relazione.docx
@@ -1818,8 +1818,6 @@
             </w:r>
           </w:p>
         </w:tc>
-        <w:bookmarkStart w:id="0" w:name="_GoBack"/>
-        <w:bookmarkEnd w:id="0"/>
       </w:tr>
       <w:tr>
         <w:tc>
@@ -3882,7 +3880,7 @@
     </w:p>
     <w:p>
       <w:pPr>
-        <w:spacing w:after="0"/>
+        <w:pStyle w:val="Titolo2"/>
         <w:rPr>
           <w:rFonts w:ascii="HelveticaNeueLT Std Thin" w:hAnsi="HelveticaNeueLT Std Thin"/>
           <w:sz w:val="24"/>
@@ -3897,11 +3895,6 @@
         </w:rPr>
         <w:br w:type="page"/>
       </w:r>
-    </w:p>
-    <w:p>
-      <w:pPr>
-        <w:jc w:val="center"/>
-      </w:pPr>
       <w:r>
         <w:rPr>
           <w:noProof/>
@@ -3909,18 +3902,18 @@
         </w:rPr>
         <w:lastRenderedPageBreak/>
         <w:drawing>
-          <wp:anchor distT="0" distB="0" distL="114300" distR="114300" simplePos="0" relativeHeight="251669504" behindDoc="0" locked="0" layoutInCell="1" allowOverlap="1" wp14:anchorId="5FA0E3D0" wp14:editId="3CF801A3">
-            <wp:simplePos x="895350" y="723900"/>
+          <wp:anchor distT="0" distB="0" distL="114300" distR="114300" simplePos="0" relativeHeight="251654144" behindDoc="1" locked="0" layoutInCell="1" allowOverlap="1" wp14:anchorId="328E9C30" wp14:editId="799A7C2C">
+            <wp:simplePos x="2857500" y="495300"/>
             <wp:positionH relativeFrom="margin">
               <wp:align>center</wp:align>
             </wp:positionH>
             <wp:positionV relativeFrom="margin">
-              <wp:align>top</wp:align>
+              <wp:align>center</wp:align>
             </wp:positionV>
-            <wp:extent cx="9669145" cy="4286250"/>
-            <wp:effectExtent l="0" t="0" r="8255" b="0"/>
+            <wp:extent cx="6248400" cy="6348265"/>
+            <wp:effectExtent l="0" t="0" r="0" b="0"/>
             <wp:wrapSquare wrapText="bothSides"/>
-            <wp:docPr id="18" name="Immagine 18" descr="E:\GITHUB\DynamiCal\WIP\Diagrammi Classi\DCP Filtri.png"/>
+            <wp:docPr id="4" name="Immagine 4"/>
             <wp:cNvGraphicFramePr>
               <a:graphicFrameLocks xmlns:a="http://schemas.openxmlformats.org/drawingml/2006/main" noChangeAspect="1"/>
             </wp:cNvGraphicFramePr>
@@ -3928,10 +3921,8 @@
               <a:graphicData uri="http://schemas.openxmlformats.org/drawingml/2006/picture">
                 <pic:pic xmlns:pic="http://schemas.openxmlformats.org/drawingml/2006/picture">
                   <pic:nvPicPr>
-                    <pic:cNvPr id="0" name="Picture 11" descr="E:\GITHUB\DynamiCal\WIP\Diagrammi Classi\DCP Filtri.png"/>
-                    <pic:cNvPicPr>
-                      <a:picLocks noChangeAspect="1" noChangeArrowheads="1"/>
-                    </pic:cNvPicPr>
+                    <pic:cNvPr id="4" name="DiagrammaAgenda.png"/>
+                    <pic:cNvPicPr/>
                   </pic:nvPicPr>
                   <pic:blipFill>
                     <a:blip r:embed="rId17">
@@ -3941,66 +3932,125 @@
                         </a:ext>
                       </a:extLst>
                     </a:blip>
-                    <a:srcRect/>
                     <a:stretch>
                       <a:fillRect/>
                     </a:stretch>
                   </pic:blipFill>
-                  <pic:spPr bwMode="auto">
+                  <pic:spPr>
                     <a:xfrm>
                       <a:off x="0" y="0"/>
-                      <a:ext cx="9669145" cy="4286250"/>
+                      <a:ext cx="6248400" cy="6348265"/>
                     </a:xfrm>
                     <a:prstGeom prst="rect">
                       <a:avLst/>
                     </a:prstGeom>
-                    <a:noFill/>
-                    <a:ln>
-                      <a:noFill/>
-                    </a:ln>
                   </pic:spPr>
                 </pic:pic>
               </a:graphicData>
             </a:graphic>
+            <wp14:sizeRelH relativeFrom="margin">
+              <wp14:pctWidth>0</wp14:pctWidth>
+            </wp14:sizeRelH>
+            <wp14:sizeRelV relativeFrom="margin">
+              <wp14:pctHeight>0</wp14:pctHeight>
+            </wp14:sizeRelV>
           </wp:anchor>
         </w:drawing>
       </w:r>
-    </w:p>
-    <w:p>
-      <w:pPr>
-        <w:jc w:val="center"/>
-      </w:pPr>
-      <w:r>
-        <w:t>Parte relativa ai Filtri</w:t>
-      </w:r>
-    </w:p>
-    <w:p>
-      <w:pPr>
-        <w:jc w:val="center"/>
+      <w:r>
+        <w:rPr>
+          <w:rFonts w:ascii="HelveticaNeueLT Std Thin" w:hAnsi="HelveticaNeueLT Std Thin"/>
+          <w:sz w:val="24"/>
+          <w:szCs w:val="24"/>
+        </w:rPr>
+        <w:t>Agenda:</w:t>
+      </w:r>
+    </w:p>
+    <w:p>
+      <w:pPr>
+        <w:rPr>
+          <w:rFonts w:asciiTheme="majorHAnsi" w:eastAsiaTheme="majorEastAsia" w:hAnsiTheme="majorHAnsi" w:cstheme="majorBidi"/>
+          <w:color w:val="365F91" w:themeColor="accent1" w:themeShade="BF"/>
+          <w:sz w:val="26"/>
+          <w:szCs w:val="26"/>
+        </w:rPr>
+      </w:pPr>
+      <w:r>
+        <w:br w:type="page"/>
+      </w:r>
+    </w:p>
+    <w:p>
+      <w:pPr>
+        <w:pStyle w:val="Titolo2"/>
+      </w:pPr>
+    </w:p>
+    <w:p>
+      <w:pPr>
+        <w:pStyle w:val="Titolo2"/>
+      </w:pPr>
+    </w:p>
+    <w:p>
+      <w:pPr>
+        <w:pStyle w:val="Titolo2"/>
+      </w:pPr>
+    </w:p>
+    <w:p>
+      <w:pPr>
+        <w:pStyle w:val="Titolo2"/>
+      </w:pPr>
+    </w:p>
+    <w:p>
+      <w:pPr>
+        <w:pStyle w:val="Titolo2"/>
+      </w:pPr>
+    </w:p>
+    <w:p>
+      <w:pPr>
+        <w:pStyle w:val="Titolo2"/>
+      </w:pPr>
+    </w:p>
+    <w:p>
+      <w:pPr>
+        <w:pStyle w:val="Titolo2"/>
+      </w:pPr>
+    </w:p>
+    <w:p>
+      <w:pPr>
+        <w:pStyle w:val="Titolo2"/>
+      </w:pPr>
+    </w:p>
+    <w:p>
+      <w:pPr>
+        <w:pStyle w:val="Titolo2"/>
+      </w:pPr>
+    </w:p>
+    <w:p>
+      <w:pPr>
+        <w:pStyle w:val="Titolo2"/>
+      </w:pPr>
+    </w:p>
+    <w:p>
+      <w:pPr>
+        <w:pStyle w:val="Titolo2"/>
+      </w:pPr>
+      <w:r>
         <w:rPr>
           <w:noProof/>
           <w:lang w:eastAsia="it-IT"/>
         </w:rPr>
-      </w:pPr>
-      <w:r>
-        <w:rPr>
-          <w:noProof/>
-          <w:lang w:eastAsia="it-IT"/>
-        </w:rPr>
-        <w:lastRenderedPageBreak/>
         <w:drawing>
-          <wp:anchor distT="0" distB="0" distL="114300" distR="114300" simplePos="0" relativeHeight="251670528" behindDoc="0" locked="0" layoutInCell="1" allowOverlap="1" wp14:anchorId="793D9EB9" wp14:editId="7F814B7A">
-            <wp:simplePos x="904875" y="723900"/>
+          <wp:anchor distT="0" distB="0" distL="114300" distR="114300" simplePos="0" relativeHeight="251658240" behindDoc="0" locked="0" layoutInCell="1" allowOverlap="1" wp14:anchorId="5B3BA1A4" wp14:editId="6CCCDBE9">
+            <wp:simplePos x="0" y="0"/>
             <wp:positionH relativeFrom="margin">
-              <wp:align>center</wp:align>
+              <wp:posOffset>881380</wp:posOffset>
             </wp:positionH>
             <wp:positionV relativeFrom="margin">
-              <wp:align>top</wp:align>
+              <wp:posOffset>3810</wp:posOffset>
             </wp:positionV>
-            <wp:extent cx="9067800" cy="5438775"/>
-            <wp:effectExtent l="0" t="0" r="0" b="9525"/>
-            <wp:wrapTopAndBottom/>
-            <wp:docPr id="7" name="Immagine 7" descr="E:\GITHUB\DynamiCal\WIP\Diagrammi Classi\DCP Calendario.png"/>
+            <wp:extent cx="7908290" cy="5695950"/>
+            <wp:effectExtent l="0" t="0" r="0" b="0"/>
+            <wp:wrapNone/>
+            <wp:docPr id="10" name="Immagine 10"/>
             <wp:cNvGraphicFramePr>
               <a:graphicFrameLocks xmlns:a="http://schemas.openxmlformats.org/drawingml/2006/main" noChangeAspect="1"/>
             </wp:cNvGraphicFramePr>
@@ -4008,10 +4058,8 @@
               <a:graphicData uri="http://schemas.openxmlformats.org/drawingml/2006/picture">
                 <pic:pic xmlns:pic="http://schemas.openxmlformats.org/drawingml/2006/picture">
                   <pic:nvPicPr>
-                    <pic:cNvPr id="0" name="Picture 1" descr="E:\GITHUB\DynamiCal\WIP\Diagrammi Classi\DCP Calendario.png"/>
-                    <pic:cNvPicPr>
-                      <a:picLocks noChangeAspect="1" noChangeArrowheads="1"/>
-                    </pic:cNvPicPr>
+                    <pic:cNvPr id="10" name="DiagrammaCalendario.png"/>
+                    <pic:cNvPicPr/>
                   </pic:nvPicPr>
                   <pic:blipFill>
                     <a:blip r:embed="rId18">
@@ -4021,65 +4069,71 @@
                         </a:ext>
                       </a:extLst>
                     </a:blip>
-                    <a:srcRect/>
                     <a:stretch>
                       <a:fillRect/>
                     </a:stretch>
                   </pic:blipFill>
-                  <pic:spPr bwMode="auto">
+                  <pic:spPr>
                     <a:xfrm>
                       <a:off x="0" y="0"/>
-                      <a:ext cx="9067800" cy="5438775"/>
+                      <a:ext cx="7908290" cy="5695950"/>
                     </a:xfrm>
                     <a:prstGeom prst="rect">
                       <a:avLst/>
                     </a:prstGeom>
-                    <a:noFill/>
-                    <a:ln>
-                      <a:noFill/>
-                    </a:ln>
                   </pic:spPr>
                 </pic:pic>
               </a:graphicData>
             </a:graphic>
+            <wp14:sizeRelH relativeFrom="page">
+              <wp14:pctWidth>0</wp14:pctWidth>
+            </wp14:sizeRelH>
+            <wp14:sizeRelV relativeFrom="page">
+              <wp14:pctHeight>0</wp14:pctHeight>
+            </wp14:sizeRelV>
           </wp:anchor>
         </w:drawing>
       </w:r>
+      <w:r>
+        <w:t>Calendario:</w:t>
+      </w:r>
+    </w:p>
+    <w:p>
+      <w:r>
+        <w:br w:type="page"/>
+      </w:r>
+    </w:p>
+    <w:p>
+      <w:pPr>
+        <w:pStyle w:val="Titolo2"/>
+      </w:pPr>
+      <w:r>
+        <w:lastRenderedPageBreak/>
+        <w:t>Modello Evento:</w:t>
+      </w:r>
+    </w:p>
+    <w:p>
+      <w:pPr>
+        <w:pStyle w:val="Titolo2"/>
+      </w:pPr>
       <w:r>
         <w:rPr>
           <w:noProof/>
           <w:lang w:eastAsia="it-IT"/>
         </w:rPr>
-        <w:t>Parte relativa al Calendario</w:t>
-      </w:r>
-    </w:p>
-    <w:p>
-      <w:pPr>
-        <w:jc w:val="center"/>
-        <w:rPr>
-          <w:noProof/>
-          <w:lang w:eastAsia="it-IT"/>
-        </w:rPr>
-      </w:pPr>
-      <w:r>
-        <w:rPr>
-          <w:noProof/>
-          <w:lang w:eastAsia="it-IT"/>
-        </w:rPr>
-        <w:lastRenderedPageBreak/>
         <w:drawing>
-          <wp:anchor distT="0" distB="0" distL="114300" distR="114300" simplePos="0" relativeHeight="251671552" behindDoc="0" locked="0" layoutInCell="1" allowOverlap="1" wp14:anchorId="3548C5D2" wp14:editId="5FE02455">
-            <wp:simplePos x="1876425" y="723900"/>
+          <wp:anchor distT="0" distB="0" distL="114300" distR="114300" simplePos="0" relativeHeight="251672576" behindDoc="0" locked="0" layoutInCell="1" allowOverlap="1" wp14:anchorId="40A68E11" wp14:editId="613A5B98">
+            <wp:simplePos x="895350" y="971550"/>
             <wp:positionH relativeFrom="margin">
               <wp:align>center</wp:align>
             </wp:positionH>
             <wp:positionV relativeFrom="margin">
-              <wp:align>top</wp:align>
+              <wp:align>center</wp:align>
             </wp:positionV>
-            <wp:extent cx="7124700" cy="6115050"/>
-            <wp:effectExtent l="0" t="0" r="0" b="0"/>
-            <wp:wrapTopAndBottom/>
-            <wp:docPr id="8" name="Immagine 8" descr="E:\GITHUB\DynamiCal\WIP\Diagrammi Classi\DCP Modello Evento.png"/>
+            <wp:extent cx="7764690" cy="2752725"/>
+            <wp:effectExtent l="0" t="0" r="8255" b="0"/>
+            <wp:wrapSquare wrapText="bothSides"/>
+            <wp:docPr id="19" name="Immagine 19"/>
             <wp:cNvGraphicFramePr>
               <a:graphicFrameLocks xmlns:a="http://schemas.openxmlformats.org/drawingml/2006/main" noChangeAspect="1"/>
             </wp:cNvGraphicFramePr>
@@ -4087,10 +4141,8 @@
               <a:graphicData uri="http://schemas.openxmlformats.org/drawingml/2006/picture">
                 <pic:pic xmlns:pic="http://schemas.openxmlformats.org/drawingml/2006/picture">
                   <pic:nvPicPr>
-                    <pic:cNvPr id="0" name="Picture 2" descr="E:\GITHUB\DynamiCal\WIP\Diagrammi Classi\DCP Modello Evento.png"/>
-                    <pic:cNvPicPr>
-                      <a:picLocks noChangeAspect="1" noChangeArrowheads="1"/>
-                    </pic:cNvPicPr>
+                    <pic:cNvPr id="19" name="DiagrammaModelloEvento.png"/>
+                    <pic:cNvPicPr/>
                   </pic:nvPicPr>
                   <pic:blipFill>
                     <a:blip r:embed="rId19">
@@ -4100,23 +4152,18 @@
                         </a:ext>
                       </a:extLst>
                     </a:blip>
-                    <a:srcRect/>
                     <a:stretch>
                       <a:fillRect/>
                     </a:stretch>
                   </pic:blipFill>
-                  <pic:spPr bwMode="auto">
+                  <pic:spPr>
                     <a:xfrm>
                       <a:off x="0" y="0"/>
-                      <a:ext cx="7124700" cy="6115050"/>
+                      <a:ext cx="7764690" cy="2752725"/>
                     </a:xfrm>
                     <a:prstGeom prst="rect">
                       <a:avLst/>
                     </a:prstGeom>
-                    <a:noFill/>
-                    <a:ln>
-                      <a:noFill/>
-                    </a:ln>
                   </pic:spPr>
                 </pic:pic>
               </a:graphicData>
@@ -4125,16 +4172,12 @@
         </w:drawing>
       </w:r>
       <w:r>
-        <w:rPr>
-          <w:noProof/>
-          <w:lang w:eastAsia="it-IT"/>
-        </w:rPr>
-        <w:t>Parte relativa al Modello d’Evento</w:t>
-      </w:r>
-    </w:p>
-    <w:p>
-      <w:pPr>
-        <w:jc w:val="center"/>
+        <w:br w:type="page"/>
+      </w:r>
+    </w:p>
+    <w:p>
+      <w:pPr>
+        <w:pStyle w:val="Titolo2"/>
       </w:pPr>
       <w:r>
         <w:rPr>
@@ -4143,10 +4186,18 @@
         </w:rPr>
         <w:lastRenderedPageBreak/>
         <w:drawing>
-          <wp:inline distT="0" distB="0" distL="0" distR="0" wp14:anchorId="09D1F3B3" wp14:editId="56D2B782">
-            <wp:extent cx="9067800" cy="5562600"/>
-            <wp:effectExtent l="0" t="0" r="0" b="0"/>
-            <wp:docPr id="11" name="Immagine 11" descr="E:\GITHUB\DynamiCal\WIP\Diagrammi Classi\DCP Periodicita.png"/>
+          <wp:anchor distT="0" distB="0" distL="114300" distR="114300" simplePos="0" relativeHeight="251660288" behindDoc="1" locked="0" layoutInCell="1" allowOverlap="1" wp14:anchorId="2D3FFCF2" wp14:editId="57F9996B">
+            <wp:simplePos x="0" y="0"/>
+            <wp:positionH relativeFrom="margin">
+              <wp:posOffset>-566420</wp:posOffset>
+            </wp:positionH>
+            <wp:positionV relativeFrom="margin">
+              <wp:posOffset>-112395</wp:posOffset>
+            </wp:positionV>
+            <wp:extent cx="10005128" cy="6126286"/>
+            <wp:effectExtent l="0" t="0" r="0" b="8255"/>
+            <wp:wrapNone/>
+            <wp:docPr id="12" name="Immagine 12"/>
             <wp:cNvGraphicFramePr>
               <a:graphicFrameLocks xmlns:a="http://schemas.openxmlformats.org/drawingml/2006/main" noChangeAspect="1"/>
             </wp:cNvGraphicFramePr>
@@ -4154,10 +4205,8 @@
               <a:graphicData uri="http://schemas.openxmlformats.org/drawingml/2006/picture">
                 <pic:pic xmlns:pic="http://schemas.openxmlformats.org/drawingml/2006/picture">
                   <pic:nvPicPr>
-                    <pic:cNvPr id="0" name="Picture 4" descr="E:\GITHUB\DynamiCal\WIP\Diagrammi Classi\DCP Periodicita.png"/>
-                    <pic:cNvPicPr>
-                      <a:picLocks noChangeAspect="1" noChangeArrowheads="1"/>
-                    </pic:cNvPicPr>
+                    <pic:cNvPr id="12" name="DiagrammaPeriodicita.png"/>
+                    <pic:cNvPicPr/>
                   </pic:nvPicPr>
                   <pic:blipFill>
                     <a:blip r:embed="rId20">
@@ -4167,41 +4216,127 @@
                         </a:ext>
                       </a:extLst>
                     </a:blip>
-                    <a:srcRect/>
                     <a:stretch>
                       <a:fillRect/>
                     </a:stretch>
                   </pic:blipFill>
-                  <pic:spPr bwMode="auto">
+                  <pic:spPr>
                     <a:xfrm>
                       <a:off x="0" y="0"/>
-                      <a:ext cx="9067800" cy="5562600"/>
+                      <a:ext cx="10005128" cy="6126286"/>
                     </a:xfrm>
                     <a:prstGeom prst="rect">
                       <a:avLst/>
                     </a:prstGeom>
-                    <a:noFill/>
-                    <a:ln>
-                      <a:noFill/>
-                    </a:ln>
                   </pic:spPr>
                 </pic:pic>
               </a:graphicData>
             </a:graphic>
-          </wp:inline>
+            <wp14:sizeRelH relativeFrom="margin">
+              <wp14:pctWidth>0</wp14:pctWidth>
+            </wp14:sizeRelH>
+            <wp14:sizeRelV relativeFrom="margin">
+              <wp14:pctHeight>0</wp14:pctHeight>
+            </wp14:sizeRelV>
+          </wp:anchor>
         </w:drawing>
       </w:r>
-    </w:p>
-    <w:p>
-      <w:pPr>
-        <w:jc w:val="center"/>
-      </w:pPr>
-      <w:r>
-        <w:t>Parte relativa alla Periodicità</w:t>
-      </w:r>
+      <w:r>
+        <w:t>Evento:</w:t>
+      </w:r>
+    </w:p>
+    <w:p>
+      <w:pPr>
+        <w:rPr>
+          <w:rFonts w:asciiTheme="majorHAnsi" w:eastAsiaTheme="majorEastAsia" w:hAnsiTheme="majorHAnsi" w:cstheme="majorBidi"/>
+          <w:color w:val="365F91" w:themeColor="accent1" w:themeShade="BF"/>
+          <w:sz w:val="26"/>
+          <w:szCs w:val="26"/>
+        </w:rPr>
+      </w:pPr>
       <w:r>
         <w:br w:type="page"/>
       </w:r>
+    </w:p>
+    <w:p>
+      <w:pPr>
+        <w:pStyle w:val="Titolo2"/>
+      </w:pPr>
+      <w:r>
+        <w:lastRenderedPageBreak/>
+        <w:t>Filtri:</w:t>
+      </w:r>
+    </w:p>
+    <w:p>
+      <w:pPr>
+        <w:pStyle w:val="Titolo2"/>
+      </w:pPr>
+      <w:r>
+        <w:rPr>
+          <w:noProof/>
+          <w:lang w:eastAsia="it-IT"/>
+        </w:rPr>
+        <w:drawing>
+          <wp:anchor distT="0" distB="0" distL="114300" distR="114300" simplePos="0" relativeHeight="251664384" behindDoc="0" locked="0" layoutInCell="1" allowOverlap="1" wp14:anchorId="0E7A1EBB" wp14:editId="11A352D9">
+            <wp:simplePos x="0" y="0"/>
+            <wp:positionH relativeFrom="margin">
+              <wp:posOffset>-766445</wp:posOffset>
+            </wp:positionH>
+            <wp:positionV relativeFrom="margin">
+              <wp:posOffset>889635</wp:posOffset>
+            </wp:positionV>
+            <wp:extent cx="10453370" cy="4267200"/>
+            <wp:effectExtent l="0" t="0" r="5080" b="0"/>
+            <wp:wrapSquare wrapText="bothSides"/>
+            <wp:docPr id="20" name="Immagine 20"/>
+            <wp:cNvGraphicFramePr>
+              <a:graphicFrameLocks xmlns:a="http://schemas.openxmlformats.org/drawingml/2006/main" noChangeAspect="1"/>
+            </wp:cNvGraphicFramePr>
+            <a:graphic xmlns:a="http://schemas.openxmlformats.org/drawingml/2006/main">
+              <a:graphicData uri="http://schemas.openxmlformats.org/drawingml/2006/picture">
+                <pic:pic xmlns:pic="http://schemas.openxmlformats.org/drawingml/2006/picture">
+                  <pic:nvPicPr>
+                    <pic:cNvPr id="20" name="DiagrammaFiltri.png"/>
+                    <pic:cNvPicPr/>
+                  </pic:nvPicPr>
+                  <pic:blipFill>
+                    <a:blip r:embed="rId21">
+                      <a:extLst>
+                        <a:ext uri="{28A0092B-C50C-407E-A947-70E740481C1C}">
+                          <a14:useLocalDpi xmlns:a14="http://schemas.microsoft.com/office/drawing/2010/main" val="0"/>
+                        </a:ext>
+                      </a:extLst>
+                    </a:blip>
+                    <a:stretch>
+                      <a:fillRect/>
+                    </a:stretch>
+                  </pic:blipFill>
+                  <pic:spPr>
+                    <a:xfrm>
+                      <a:off x="0" y="0"/>
+                      <a:ext cx="10453370" cy="4267200"/>
+                    </a:xfrm>
+                    <a:prstGeom prst="rect">
+                      <a:avLst/>
+                    </a:prstGeom>
+                  </pic:spPr>
+                </pic:pic>
+              </a:graphicData>
+            </a:graphic>
+            <wp14:sizeRelH relativeFrom="margin">
+              <wp14:pctWidth>0</wp14:pctWidth>
+            </wp14:sizeRelH>
+            <wp14:sizeRelV relativeFrom="margin">
+              <wp14:pctHeight>0</wp14:pctHeight>
+            </wp14:sizeRelV>
+          </wp:anchor>
+        </w:drawing>
+      </w:r>
+      <w:r>
+        <w:br w:type="page"/>
+      </w:r>
+      <w:bookmarkStart w:id="0" w:name="_GoBack"/>
+      <w:bookmarkEnd w:id="0"/>
     </w:p>
     <w:p>
       <w:pPr>
@@ -4423,7 +4558,7 @@
                     <pic:cNvPicPr/>
                   </pic:nvPicPr>
                   <pic:blipFill>
-                    <a:blip r:embed="rId21" cstate="print">
+                    <a:blip r:embed="rId22" cstate="print">
                       <a:extLst>
                         <a:ext uri="{28A0092B-C50C-407E-A947-70E740481C1C}">
                           <a14:useLocalDpi xmlns:a14="http://schemas.microsoft.com/office/drawing/2010/main" val="0"/>
@@ -4596,7 +4731,7 @@
                     <pic:cNvPicPr/>
                   </pic:nvPicPr>
                   <pic:blipFill>
-                    <a:blip r:embed="rId22" cstate="print">
+                    <a:blip r:embed="rId23" cstate="print">
                       <a:extLst>
                         <a:ext uri="{28A0092B-C50C-407E-A947-70E740481C1C}">
                           <a14:useLocalDpi xmlns:a14="http://schemas.microsoft.com/office/drawing/2010/main" val="0"/>
@@ -5002,6 +5137,7 @@
         <w:docPartUnique/>
       </w:docPartObj>
     </w:sdtPr>
+    <w:sdtEndPr/>
     <w:sdtContent>
       <w:p>
         <w:pPr>
@@ -5094,7 +5230,7 @@
                                   <w:noProof/>
                                   <w:color w:val="C0504D" w:themeColor="accent2"/>
                                 </w:rPr>
-                                <w:t>1</w:t>
+                                <w:t>10</w:t>
                               </w:r>
                               <w:r>
                                 <w:rPr>
@@ -5149,7 +5285,7 @@
                             <w:noProof/>
                             <w:color w:val="C0504D" w:themeColor="accent2"/>
                           </w:rPr>
-                          <w:t>1</w:t>
+                          <w:t>10</w:t>
                         </w:r>
                         <w:r>
                           <w:rPr>
@@ -5182,6 +5318,7 @@
         <w:docPartUnique/>
       </w:docPartObj>
     </w:sdtPr>
+    <w:sdtEndPr/>
     <w:sdtContent>
       <w:p>
         <w:pPr>
@@ -7781,6 +7918,28 @@
       <w:szCs w:val="32"/>
     </w:rPr>
   </w:style>
+  <w:style w:type="paragraph" w:styleId="Titolo2">
+    <w:name w:val="heading 2"/>
+    <w:basedOn w:val="Normale"/>
+    <w:next w:val="Normale"/>
+    <w:link w:val="Titolo2Carattere"/>
+    <w:uiPriority w:val="9"/>
+    <w:unhideWhenUsed/>
+    <w:qFormat/>
+    <w:rsid w:val="00CA71E6"/>
+    <w:pPr>
+      <w:keepNext/>
+      <w:keepLines/>
+      <w:spacing w:before="40" w:after="0"/>
+      <w:outlineLvl w:val="1"/>
+    </w:pPr>
+    <w:rPr>
+      <w:rFonts w:asciiTheme="majorHAnsi" w:eastAsiaTheme="majorEastAsia" w:hAnsiTheme="majorHAnsi" w:cstheme="majorBidi"/>
+      <w:color w:val="365F91" w:themeColor="accent1" w:themeShade="BF"/>
+      <w:sz w:val="26"/>
+      <w:szCs w:val="26"/>
+    </w:rPr>
+  </w:style>
   <w:style w:type="character" w:default="1" w:styleId="Carpredefinitoparagrafo">
     <w:name w:val="Default Paragraph Font"/>
     <w:uiPriority w:val="1"/>
@@ -7988,6 +8147,19 @@
         <w:insideV w:val="single" w:sz="4" w:space="0" w:color="auto"/>
       </w:tblBorders>
     </w:tblPr>
+  </w:style>
+  <w:style w:type="character" w:customStyle="1" w:styleId="Titolo2Carattere">
+    <w:name w:val="Titolo 2 Carattere"/>
+    <w:basedOn w:val="Carpredefinitoparagrafo"/>
+    <w:link w:val="Titolo2"/>
+    <w:uiPriority w:val="9"/>
+    <w:rsid w:val="00CA71E6"/>
+    <w:rPr>
+      <w:rFonts w:asciiTheme="majorHAnsi" w:eastAsiaTheme="majorEastAsia" w:hAnsiTheme="majorHAnsi" w:cstheme="majorBidi"/>
+      <w:color w:val="365F91" w:themeColor="accent1" w:themeShade="BF"/>
+      <w:sz w:val="26"/>
+      <w:szCs w:val="26"/>
+    </w:rPr>
   </w:style>
 </w:styles>
 </file>
@@ -8282,7 +8454,7 @@
 </file>
 
 <file path=customXml/itemProps1.xml><?xml version="1.0" encoding="utf-8"?>
-<ds:datastoreItem xmlns:ds="http://schemas.openxmlformats.org/officeDocument/2006/customXml" ds:itemID="{396A791B-2640-47A0-9BEA-AFFEAEF16574}">
+<ds:datastoreItem xmlns:ds="http://schemas.openxmlformats.org/officeDocument/2006/customXml" ds:itemID="{C267DEBA-6B1B-4D8B-81E7-403FE2A441EB}">
   <ds:schemaRefs>
     <ds:schemaRef ds:uri="http://schemas.openxmlformats.org/officeDocument/2006/bibliography"/>
   </ds:schemaRefs>

--- a/WIP/relazione.docx
+++ b/WIP/relazione.docx
@@ -21,7 +21,7 @@
             <mc:AlternateContent>
               <mc:Choice Requires="wpg">
                 <w:drawing>
-                  <wp:anchor distT="0" distB="0" distL="114300" distR="114300" simplePos="0" relativeHeight="251655680" behindDoc="1" locked="0" layoutInCell="1" allowOverlap="1" wp14:anchorId="1537632C" wp14:editId="08E43919">
+                  <wp:anchor distT="0" distB="0" distL="114300" distR="114300" simplePos="0" relativeHeight="251651584" behindDoc="1" locked="0" layoutInCell="1" allowOverlap="1" wp14:anchorId="1537632C" wp14:editId="7EDD7BA8">
                     <wp:simplePos x="0" y="0"/>
                     <wp:positionH relativeFrom="page">
                       <wp:align>center</wp:align>
@@ -364,7 +364,7 @@
               </mc:Choice>
               <mc:Fallback>
                 <w:pict>
-                  <v:group w14:anchorId="1537632C" id="Gruppo 119" o:spid="_x0000_s1026" style="position:absolute;margin-left:0;margin-top:0;width:539.6pt;height:719.9pt;z-index:-251660800;mso-width-percent:882;mso-height-percent:909;mso-position-horizontal:center;mso-position-horizontal-relative:page;mso-position-vertical:center;mso-position-vertical-relative:page;mso-width-percent:882;mso-height-percent:909" coordsize="68580,92717" o:gfxdata="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">
+                  <v:group w14:anchorId="1537632C" id="Gruppo 119" o:spid="_x0000_s1026" style="position:absolute;margin-left:0;margin-top:0;width:539.6pt;height:719.9pt;z-index:-251664896;mso-width-percent:882;mso-height-percent:909;mso-position-horizontal:center;mso-position-horizontal-relative:page;mso-position-vertical:center;mso-position-vertical-relative:page;mso-width-percent:882;mso-height-percent:909" coordsize="68580,92717" o:gfxdata="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">
                     <v:rect id="Rettangolo 120" o:spid="_x0000_s1027" style="position:absolute;top:73152;width:68580;height:1431;visibility:visible;mso-wrap-style:square;v-text-anchor:middle" o:gfxdata="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" fillcolor="#4f81bd [3204]" stroked="f" strokeweight="2pt"/>
                     <v:rect id="Rettangolo 121" o:spid="_x0000_s1028" style="position:absolute;top:74390;width:68580;height:18327;visibility:visible;mso-wrap-style:square;v-text-anchor:bottom" o:gfxdata="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" fillcolor="#c0504d [3205]" stroked="f" strokeweight="2pt">
                       <v:textbox inset="36pt,14.4pt,36pt,36pt">
@@ -573,7 +573,7 @@
               <w:lang w:eastAsia="it-IT"/>
             </w:rPr>
             <w:drawing>
-              <wp:anchor distT="0" distB="0" distL="114300" distR="114300" simplePos="0" relativeHeight="251667968" behindDoc="0" locked="0" layoutInCell="1" allowOverlap="1" wp14:anchorId="366F2AB5" wp14:editId="61C62530">
+              <wp:anchor distT="0" distB="0" distL="114300" distR="114300" simplePos="0" relativeHeight="251661824" behindDoc="0" locked="0" layoutInCell="1" allowOverlap="1" wp14:anchorId="366F2AB5" wp14:editId="11DDC622">
                 <wp:simplePos x="0" y="0"/>
                 <wp:positionH relativeFrom="margin">
                   <wp:posOffset>7796530</wp:posOffset>
@@ -3224,7 +3224,7 @@
           <w:lang w:eastAsia="it-IT"/>
         </w:rPr>
         <w:drawing>
-          <wp:anchor distT="0" distB="0" distL="114300" distR="114300" simplePos="0" relativeHeight="251665408" behindDoc="0" locked="0" layoutInCell="1" allowOverlap="1" wp14:anchorId="163ADCF5" wp14:editId="7976B159">
+          <wp:anchor distT="0" distB="0" distL="114300" distR="114300" simplePos="0" relativeHeight="251658752" behindDoc="0" locked="0" layoutInCell="1" allowOverlap="1" wp14:anchorId="163ADCF5" wp14:editId="0406C1A0">
             <wp:simplePos x="895350" y="1352550"/>
             <wp:positionH relativeFrom="margin">
               <wp:align>center</wp:align>
@@ -3448,7 +3448,7 @@
           <w:lang w:eastAsia="it-IT"/>
         </w:rPr>
         <w:drawing>
-          <wp:anchor distT="0" distB="0" distL="114300" distR="114300" simplePos="0" relativeHeight="251667456" behindDoc="0" locked="0" layoutInCell="1" allowOverlap="1" wp14:anchorId="0CA41ED1" wp14:editId="07CF6B20">
+          <wp:anchor distT="0" distB="0" distL="114300" distR="114300" simplePos="0" relativeHeight="251660800" behindDoc="0" locked="0" layoutInCell="1" allowOverlap="1" wp14:anchorId="0CA41ED1" wp14:editId="123EBE3E">
             <wp:simplePos x="6400800" y="723900"/>
             <wp:positionH relativeFrom="margin">
               <wp:align>right</wp:align>
@@ -3518,7 +3518,7 @@
           <w:lang w:eastAsia="it-IT"/>
         </w:rPr>
         <w:drawing>
-          <wp:anchor distT="0" distB="0" distL="114300" distR="114300" simplePos="0" relativeHeight="251666432" behindDoc="0" locked="0" layoutInCell="1" allowOverlap="1" wp14:anchorId="13E3A8B6" wp14:editId="364B9379">
+          <wp:anchor distT="0" distB="0" distL="114300" distR="114300" simplePos="0" relativeHeight="251659776" behindDoc="0" locked="0" layoutInCell="1" allowOverlap="1" wp14:anchorId="13E3A8B6" wp14:editId="0C14FCF6">
             <wp:simplePos x="2743200" y="723900"/>
             <wp:positionH relativeFrom="margin">
               <wp:align>left</wp:align>
@@ -3628,7 +3628,7 @@
         </w:rPr>
         <w:lastRenderedPageBreak/>
         <w:drawing>
-          <wp:anchor distT="0" distB="0" distL="114300" distR="114300" simplePos="0" relativeHeight="251664384" behindDoc="1" locked="0" layoutInCell="1" allowOverlap="1" wp14:anchorId="44FE574A" wp14:editId="48C845CF">
+          <wp:anchor distT="0" distB="0" distL="114300" distR="114300" simplePos="0" relativeHeight="251656704" behindDoc="1" locked="0" layoutInCell="1" allowOverlap="1" wp14:anchorId="44FE574A" wp14:editId="1C3911D5">
             <wp:simplePos x="895350" y="1143000"/>
             <wp:positionH relativeFrom="margin">
               <wp:align>center</wp:align>
@@ -3693,22 +3693,6 @@
     <w:p>
       <w:pPr>
         <w:pStyle w:val="Titolo1"/>
-      </w:pPr>
-      <w:r>
-        <w:rPr>
-          <w:sz w:val="24"/>
-          <w:szCs w:val="24"/>
-        </w:rPr>
-        <w:br w:type="page"/>
-      </w:r>
-      <w:r>
-        <w:lastRenderedPageBreak/>
-        <w:t>Diagramma di sequenza</w:t>
-      </w:r>
-    </w:p>
-    <w:p>
-      <w:pPr>
-        <w:spacing w:after="0"/>
         <w:rPr>
           <w:rFonts w:ascii="HelveticaNeueLT Std Thin" w:hAnsi="HelveticaNeueLT Std Thin"/>
           <w:sz w:val="24"/>
@@ -3717,71 +3701,6 @@
       </w:pPr>
       <w:r>
         <w:rPr>
-          <w:rFonts w:ascii="HelveticaNeueLT Std Thin" w:hAnsi="HelveticaNeueLT Std Thin"/>
-          <w:noProof/>
-          <w:sz w:val="24"/>
-          <w:szCs w:val="24"/>
-          <w:lang w:eastAsia="it-IT"/>
-        </w:rPr>
-        <w:drawing>
-          <wp:anchor distT="0" distB="0" distL="114300" distR="114300" simplePos="0" relativeHeight="251661312" behindDoc="0" locked="0" layoutInCell="1" allowOverlap="1" wp14:anchorId="098D8E90" wp14:editId="16A2E1EA">
-            <wp:simplePos x="0" y="0"/>
-            <wp:positionH relativeFrom="margin">
-              <wp:posOffset>558800</wp:posOffset>
-            </wp:positionH>
-            <wp:positionV relativeFrom="margin">
-              <wp:posOffset>521335</wp:posOffset>
-            </wp:positionV>
-            <wp:extent cx="7520305" cy="6054725"/>
-            <wp:effectExtent l="0" t="0" r="4445" b="3175"/>
-            <wp:wrapSquare wrapText="bothSides"/>
-            <wp:docPr id="3" name="Immagine 3"/>
-            <wp:cNvGraphicFramePr>
-              <a:graphicFrameLocks xmlns:a="http://schemas.openxmlformats.org/drawingml/2006/main" noChangeAspect="1"/>
-            </wp:cNvGraphicFramePr>
-            <a:graphic xmlns:a="http://schemas.openxmlformats.org/drawingml/2006/main">
-              <a:graphicData uri="http://schemas.openxmlformats.org/drawingml/2006/picture">
-                <pic:pic xmlns:pic="http://schemas.openxmlformats.org/drawingml/2006/picture">
-                  <pic:nvPicPr>
-                    <pic:cNvPr id="3" name="diagramma sequenza.png"/>
-                    <pic:cNvPicPr/>
-                  </pic:nvPicPr>
-                  <pic:blipFill>
-                    <a:blip r:embed="rId15" cstate="print">
-                      <a:extLst>
-                        <a:ext uri="{28A0092B-C50C-407E-A947-70E740481C1C}">
-                          <a14:useLocalDpi xmlns:a14="http://schemas.microsoft.com/office/drawing/2010/main" val="0"/>
-                        </a:ext>
-                      </a:extLst>
-                    </a:blip>
-                    <a:stretch>
-                      <a:fillRect/>
-                    </a:stretch>
-                  </pic:blipFill>
-                  <pic:spPr>
-                    <a:xfrm>
-                      <a:off x="0" y="0"/>
-                      <a:ext cx="7520305" cy="6054725"/>
-                    </a:xfrm>
-                    <a:prstGeom prst="rect">
-                      <a:avLst/>
-                    </a:prstGeom>
-                  </pic:spPr>
-                </pic:pic>
-              </a:graphicData>
-            </a:graphic>
-            <wp14:sizeRelH relativeFrom="margin">
-              <wp14:pctWidth>0</wp14:pctWidth>
-            </wp14:sizeRelH>
-            <wp14:sizeRelV relativeFrom="margin">
-              <wp14:pctHeight>0</wp14:pctHeight>
-            </wp14:sizeRelV>
-          </wp:anchor>
-        </w:drawing>
-      </w:r>
-      <w:r>
-        <w:rPr>
-          <w:rFonts w:ascii="HelveticaNeueLT Std Thin" w:hAnsi="HelveticaNeueLT Std Thin"/>
           <w:sz w:val="24"/>
           <w:szCs w:val="24"/>
         </w:rPr>
@@ -3802,7 +3721,7 @@
         </w:rPr>
         <w:lastRenderedPageBreak/>
         <w:drawing>
-          <wp:anchor distT="0" distB="0" distL="114300" distR="114300" simplePos="0" relativeHeight="251668480" behindDoc="1" locked="0" layoutInCell="1" allowOverlap="1" wp14:anchorId="57387251" wp14:editId="0DC578E1">
+          <wp:anchor distT="0" distB="0" distL="114300" distR="114300" simplePos="0" relativeHeight="251662848" behindDoc="1" locked="0" layoutInCell="1" allowOverlap="1" wp14:anchorId="57387251" wp14:editId="546DCF27">
             <wp:simplePos x="895350" y="1200150"/>
             <wp:positionH relativeFrom="margin">
               <wp:align>center</wp:align>
@@ -3827,7 +3746,7 @@
                     </pic:cNvPicPr>
                   </pic:nvPicPr>
                   <pic:blipFill>
-                    <a:blip r:embed="rId16">
+                    <a:blip r:embed="rId15">
                       <a:extLst>
                         <a:ext uri="{28A0092B-C50C-407E-A947-70E740481C1C}">
                           <a14:useLocalDpi xmlns:a14="http://schemas.microsoft.com/office/drawing/2010/main" val="0"/>
@@ -3902,7 +3821,7 @@
         </w:rPr>
         <w:lastRenderedPageBreak/>
         <w:drawing>
-          <wp:anchor distT="0" distB="0" distL="114300" distR="114300" simplePos="0" relativeHeight="251654144" behindDoc="1" locked="0" layoutInCell="1" allowOverlap="1" wp14:anchorId="328E9C30" wp14:editId="799A7C2C">
+          <wp:anchor distT="0" distB="0" distL="114300" distR="114300" simplePos="0" relativeHeight="251652608" behindDoc="1" locked="0" layoutInCell="1" allowOverlap="1" wp14:anchorId="328E9C30" wp14:editId="13B0DC8B">
             <wp:simplePos x="2857500" y="495300"/>
             <wp:positionH relativeFrom="margin">
               <wp:align>center</wp:align>
@@ -3925,7 +3844,7 @@
                     <pic:cNvPicPr/>
                   </pic:nvPicPr>
                   <pic:blipFill>
-                    <a:blip r:embed="rId17">
+                    <a:blip r:embed="rId16">
                       <a:extLst>
                         <a:ext uri="{28A0092B-C50C-407E-A947-70E740481C1C}">
                           <a14:useLocalDpi xmlns:a14="http://schemas.microsoft.com/office/drawing/2010/main" val="0"/>
@@ -4039,7 +3958,7 @@
           <w:lang w:eastAsia="it-IT"/>
         </w:rPr>
         <w:drawing>
-          <wp:anchor distT="0" distB="0" distL="114300" distR="114300" simplePos="0" relativeHeight="251658240" behindDoc="0" locked="0" layoutInCell="1" allowOverlap="1" wp14:anchorId="5B3BA1A4" wp14:editId="6CCCDBE9">
+          <wp:anchor distT="0" distB="0" distL="114300" distR="114300" simplePos="0" relativeHeight="251656704" behindDoc="0" locked="0" layoutInCell="1" allowOverlap="1" wp14:anchorId="5B3BA1A4" wp14:editId="03097E04">
             <wp:simplePos x="0" y="0"/>
             <wp:positionH relativeFrom="margin">
               <wp:posOffset>881380</wp:posOffset>
@@ -4062,7 +3981,7 @@
                     <pic:cNvPicPr/>
                   </pic:nvPicPr>
                   <pic:blipFill>
-                    <a:blip r:embed="rId18">
+                    <a:blip r:embed="rId17">
                       <a:extLst>
                         <a:ext uri="{28A0092B-C50C-407E-A947-70E740481C1C}">
                           <a14:useLocalDpi xmlns:a14="http://schemas.microsoft.com/office/drawing/2010/main" val="0"/>
@@ -4122,7 +4041,7 @@
           <w:lang w:eastAsia="it-IT"/>
         </w:rPr>
         <w:drawing>
-          <wp:anchor distT="0" distB="0" distL="114300" distR="114300" simplePos="0" relativeHeight="251672576" behindDoc="0" locked="0" layoutInCell="1" allowOverlap="1" wp14:anchorId="40A68E11" wp14:editId="613A5B98">
+          <wp:anchor distT="0" distB="0" distL="114300" distR="114300" simplePos="0" relativeHeight="251663872" behindDoc="0" locked="0" layoutInCell="1" allowOverlap="1" wp14:anchorId="40A68E11" wp14:editId="1E3417CD">
             <wp:simplePos x="895350" y="971550"/>
             <wp:positionH relativeFrom="margin">
               <wp:align>center</wp:align>
@@ -4145,7 +4064,7 @@
                     <pic:cNvPicPr/>
                   </pic:nvPicPr>
                   <pic:blipFill>
-                    <a:blip r:embed="rId19">
+                    <a:blip r:embed="rId18">
                       <a:extLst>
                         <a:ext uri="{28A0092B-C50C-407E-A947-70E740481C1C}">
                           <a14:useLocalDpi xmlns:a14="http://schemas.microsoft.com/office/drawing/2010/main" val="0"/>
@@ -4186,7 +4105,7 @@
         </w:rPr>
         <w:lastRenderedPageBreak/>
         <w:drawing>
-          <wp:anchor distT="0" distB="0" distL="114300" distR="114300" simplePos="0" relativeHeight="251660288" behindDoc="1" locked="0" layoutInCell="1" allowOverlap="1" wp14:anchorId="2D3FFCF2" wp14:editId="57F9996B">
+          <wp:anchor distT="0" distB="0" distL="114300" distR="114300" simplePos="0" relativeHeight="251657728" behindDoc="1" locked="0" layoutInCell="1" allowOverlap="1" wp14:anchorId="2D3FFCF2" wp14:editId="4F81DDBA">
             <wp:simplePos x="0" y="0"/>
             <wp:positionH relativeFrom="margin">
               <wp:posOffset>-566420</wp:posOffset>
@@ -4209,7 +4128,7 @@
                     <pic:cNvPicPr/>
                   </pic:nvPicPr>
                   <pic:blipFill>
-                    <a:blip r:embed="rId20">
+                    <a:blip r:embed="rId19">
                       <a:extLst>
                         <a:ext uri="{28A0092B-C50C-407E-A947-70E740481C1C}">
                           <a14:useLocalDpi xmlns:a14="http://schemas.microsoft.com/office/drawing/2010/main" val="0"/>
@@ -4277,7 +4196,7 @@
           <w:lang w:eastAsia="it-IT"/>
         </w:rPr>
         <w:drawing>
-          <wp:anchor distT="0" distB="0" distL="114300" distR="114300" simplePos="0" relativeHeight="251664384" behindDoc="0" locked="0" layoutInCell="1" allowOverlap="1" wp14:anchorId="0E7A1EBB" wp14:editId="11A352D9">
+          <wp:anchor distT="0" distB="0" distL="114300" distR="114300" simplePos="0" relativeHeight="251662848" behindDoc="0" locked="0" layoutInCell="1" allowOverlap="1" wp14:anchorId="0E7A1EBB" wp14:editId="442419A3">
             <wp:simplePos x="0" y="0"/>
             <wp:positionH relativeFrom="margin">
               <wp:posOffset>-766445</wp:posOffset>
@@ -4300,7 +4219,7 @@
                     <pic:cNvPicPr/>
                   </pic:nvPicPr>
                   <pic:blipFill>
-                    <a:blip r:embed="rId21">
+                    <a:blip r:embed="rId20">
                       <a:extLst>
                         <a:ext uri="{28A0092B-C50C-407E-A947-70E740481C1C}">
                           <a14:useLocalDpi xmlns:a14="http://schemas.microsoft.com/office/drawing/2010/main" val="0"/>
@@ -4335,6 +4254,97 @@
       <w:r>
         <w:br w:type="page"/>
       </w:r>
+    </w:p>
+    <w:p>
+      <w:pPr>
+        <w:pStyle w:val="Titolo1"/>
+      </w:pPr>
+      <w:r>
+        <w:lastRenderedPageBreak/>
+        <w:t>Diagramma di sequenza</w:t>
+      </w:r>
+    </w:p>
+    <w:p>
+      <w:pPr>
+        <w:spacing w:after="0"/>
+        <w:rPr>
+          <w:rFonts w:ascii="HelveticaNeueLT Std Thin" w:hAnsi="HelveticaNeueLT Std Thin"/>
+          <w:sz w:val="24"/>
+          <w:szCs w:val="24"/>
+        </w:rPr>
+      </w:pPr>
+      <w:r>
+        <w:rPr>
+          <w:rFonts w:ascii="HelveticaNeueLT Std Thin" w:hAnsi="HelveticaNeueLT Std Thin"/>
+          <w:noProof/>
+          <w:sz w:val="24"/>
+          <w:szCs w:val="24"/>
+          <w:lang w:eastAsia="it-IT"/>
+        </w:rPr>
+        <w:drawing>
+          <wp:anchor distT="0" distB="0" distL="114300" distR="114300" simplePos="0" relativeHeight="251664896" behindDoc="0" locked="0" layoutInCell="1" allowOverlap="1" wp14:anchorId="3B8E3402" wp14:editId="37F85FBA">
+            <wp:simplePos x="0" y="0"/>
+            <wp:positionH relativeFrom="margin">
+              <wp:posOffset>558800</wp:posOffset>
+            </wp:positionH>
+            <wp:positionV relativeFrom="margin">
+              <wp:posOffset>521335</wp:posOffset>
+            </wp:positionV>
+            <wp:extent cx="7520305" cy="6054725"/>
+            <wp:effectExtent l="0" t="0" r="4445" b="3175"/>
+            <wp:wrapSquare wrapText="bothSides"/>
+            <wp:docPr id="3" name="Immagine 3"/>
+            <wp:cNvGraphicFramePr>
+              <a:graphicFrameLocks xmlns:a="http://schemas.openxmlformats.org/drawingml/2006/main" noChangeAspect="1"/>
+            </wp:cNvGraphicFramePr>
+            <a:graphic xmlns:a="http://schemas.openxmlformats.org/drawingml/2006/main">
+              <a:graphicData uri="http://schemas.openxmlformats.org/drawingml/2006/picture">
+                <pic:pic xmlns:pic="http://schemas.openxmlformats.org/drawingml/2006/picture">
+                  <pic:nvPicPr>
+                    <pic:cNvPr id="3" name="diagramma sequenza.png"/>
+                    <pic:cNvPicPr/>
+                  </pic:nvPicPr>
+                  <pic:blipFill>
+                    <a:blip r:embed="rId21" cstate="print">
+                      <a:extLst>
+                        <a:ext uri="{28A0092B-C50C-407E-A947-70E740481C1C}">
+                          <a14:useLocalDpi xmlns:a14="http://schemas.microsoft.com/office/drawing/2010/main" val="0"/>
+                        </a:ext>
+                      </a:extLst>
+                    </a:blip>
+                    <a:stretch>
+                      <a:fillRect/>
+                    </a:stretch>
+                  </pic:blipFill>
+                  <pic:spPr>
+                    <a:xfrm>
+                      <a:off x="0" y="0"/>
+                      <a:ext cx="7520305" cy="6054725"/>
+                    </a:xfrm>
+                    <a:prstGeom prst="rect">
+                      <a:avLst/>
+                    </a:prstGeom>
+                  </pic:spPr>
+                </pic:pic>
+              </a:graphicData>
+            </a:graphic>
+            <wp14:sizeRelH relativeFrom="margin">
+              <wp14:pctWidth>0</wp14:pctWidth>
+            </wp14:sizeRelH>
+            <wp14:sizeRelV relativeFrom="margin">
+              <wp14:pctHeight>0</wp14:pctHeight>
+            </wp14:sizeRelV>
+          </wp:anchor>
+        </w:drawing>
+      </w:r>
+      <w:r>
+        <w:rPr>
+          <w:rFonts w:ascii="HelveticaNeueLT Std Thin" w:hAnsi="HelveticaNeueLT Std Thin"/>
+          <w:sz w:val="24"/>
+          <w:szCs w:val="24"/>
+        </w:rPr>
+        <w:br w:type="page"/>
+      </w:r>
       <w:bookmarkStart w:id="0" w:name="_GoBack"/>
       <w:bookmarkEnd w:id="0"/>
     </w:p>
@@ -4535,7 +4545,7 @@
           <w:lang w:eastAsia="it-IT"/>
         </w:rPr>
         <w:drawing>
-          <wp:anchor distT="0" distB="0" distL="114300" distR="114300" simplePos="0" relativeHeight="251662336" behindDoc="0" locked="0" layoutInCell="1" allowOverlap="1" wp14:anchorId="01C178F2" wp14:editId="76499275">
+          <wp:anchor distT="0" distB="0" distL="114300" distR="114300" simplePos="0" relativeHeight="251654656" behindDoc="0" locked="0" layoutInCell="1" allowOverlap="1" wp14:anchorId="01C178F2" wp14:editId="4E7D306C">
             <wp:simplePos x="0" y="0"/>
             <wp:positionH relativeFrom="column">
               <wp:posOffset>1348105</wp:posOffset>
@@ -4708,7 +4718,7 @@
           <w:lang w:eastAsia="it-IT"/>
         </w:rPr>
         <w:drawing>
-          <wp:anchor distT="0" distB="0" distL="114300" distR="114300" simplePos="0" relativeHeight="251663360" behindDoc="0" locked="0" layoutInCell="1" allowOverlap="1" wp14:anchorId="7F849BB2" wp14:editId="4D45F66D">
+          <wp:anchor distT="0" distB="0" distL="114300" distR="114300" simplePos="0" relativeHeight="251655680" behindDoc="0" locked="0" layoutInCell="1" allowOverlap="1" wp14:anchorId="7F849BB2" wp14:editId="33B76E82">
             <wp:simplePos x="0" y="0"/>
             <wp:positionH relativeFrom="column">
               <wp:posOffset>4445</wp:posOffset>
@@ -5230,7 +5240,7 @@
                                   <w:noProof/>
                                   <w:color w:val="C0504D" w:themeColor="accent2"/>
                                 </w:rPr>
-                                <w:t>10</w:t>
+                                <w:t>15</w:t>
                               </w:r>
                               <w:r>
                                 <w:rPr>
@@ -5285,7 +5295,7 @@
                             <w:noProof/>
                             <w:color w:val="C0504D" w:themeColor="accent2"/>
                           </w:rPr>
-                          <w:t>10</w:t>
+                          <w:t>15</w:t>
                         </w:r>
                         <w:r>
                           <w:rPr>
@@ -8454,7 +8464,7 @@
 </file>
 
 <file path=customXml/itemProps1.xml><?xml version="1.0" encoding="utf-8"?>
-<ds:datastoreItem xmlns:ds="http://schemas.openxmlformats.org/officeDocument/2006/customXml" ds:itemID="{C267DEBA-6B1B-4D8B-81E7-403FE2A441EB}">
+<ds:datastoreItem xmlns:ds="http://schemas.openxmlformats.org/officeDocument/2006/customXml" ds:itemID="{A12F8D12-FBC4-42BD-AD9E-79DC5F0BFAAA}">
   <ds:schemaRefs>
     <ds:schemaRef ds:uri="http://schemas.openxmlformats.org/officeDocument/2006/bibliography"/>
   </ds:schemaRefs>

--- a/WIP/relazione.docx
+++ b/WIP/relazione.docx
@@ -21,7 +21,7 @@
             <mc:AlternateContent>
               <mc:Choice Requires="wpg">
                 <w:drawing>
-                  <wp:anchor distT="0" distB="0" distL="114300" distR="114300" simplePos="0" relativeHeight="251651584" behindDoc="1" locked="0" layoutInCell="1" allowOverlap="1" wp14:anchorId="1537632C" wp14:editId="7EDD7BA8">
+                  <wp:anchor distT="0" distB="0" distL="114300" distR="114300" simplePos="0" relativeHeight="251650560" behindDoc="1" locked="0" layoutInCell="1" allowOverlap="1" wp14:anchorId="1537632C" wp14:editId="3C9FBA11">
                     <wp:simplePos x="0" y="0"/>
                     <wp:positionH relativeFrom="page">
                       <wp:align>center</wp:align>
@@ -286,6 +286,7 @@
                                           <w:lang w:val="en-US"/>
                                         </w:rPr>
                                       </w:pPr>
+                                      <w:proofErr w:type="spellStart"/>
                                       <w:r>
                                         <w:rPr>
                                           <w:rFonts w:asciiTheme="majorHAnsi" w:eastAsiaTheme="majorEastAsia" w:hAnsiTheme="majorHAnsi" w:cstheme="majorBidi"/>
@@ -296,6 +297,7 @@
                                         </w:rPr>
                                         <w:t>DynamiCal</w:t>
                                       </w:r>
+                                      <w:proofErr w:type="spellEnd"/>
                                     </w:p>
                                   </w:sdtContent>
                                 </w:sdt>
@@ -364,7 +366,7 @@
               </mc:Choice>
               <mc:Fallback>
                 <w:pict>
-                  <v:group w14:anchorId="1537632C" id="Gruppo 119" o:spid="_x0000_s1026" style="position:absolute;margin-left:0;margin-top:0;width:539.6pt;height:719.9pt;z-index:-251664896;mso-width-percent:882;mso-height-percent:909;mso-position-horizontal:center;mso-position-horizontal-relative:page;mso-position-vertical:center;mso-position-vertical-relative:page;mso-width-percent:882;mso-height-percent:909" coordsize="68580,92717" o:gfxdata="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">
+                  <v:group w14:anchorId="1537632C" id="Gruppo 119" o:spid="_x0000_s1026" style="position:absolute;margin-left:0;margin-top:0;width:539.6pt;height:719.9pt;z-index:-251665920;mso-width-percent:882;mso-height-percent:909;mso-position-horizontal:center;mso-position-horizontal-relative:page;mso-position-vertical:center;mso-position-vertical-relative:page;mso-width-percent:882;mso-height-percent:909" coordsize="68580,92717" o:gfxdata="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">
                     <v:rect id="Rettangolo 120" o:spid="_x0000_s1027" style="position:absolute;top:73152;width:68580;height:1431;visibility:visible;mso-wrap-style:square;v-text-anchor:middle" o:gfxdata="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" fillcolor="#4f81bd [3204]" stroked="f" strokeweight="2pt"/>
                     <v:rect id="Rettangolo 121" o:spid="_x0000_s1028" style="position:absolute;top:74390;width:68580;height:18327;visibility:visible;mso-wrap-style:square;v-text-anchor:bottom" o:gfxdata="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" fillcolor="#c0504d [3205]" stroked="f" strokeweight="2pt">
                       <v:textbox inset="36pt,14.4pt,36pt,36pt">
@@ -500,6 +502,7 @@
                                     <w:lang w:val="en-US"/>
                                   </w:rPr>
                                 </w:pPr>
+                                <w:proofErr w:type="spellStart"/>
                                 <w:r>
                                   <w:rPr>
                                     <w:rFonts w:asciiTheme="majorHAnsi" w:eastAsiaTheme="majorEastAsia" w:hAnsiTheme="majorHAnsi" w:cstheme="majorBidi"/>
@@ -510,6 +513,7 @@
                                   </w:rPr>
                                   <w:t>DynamiCal</w:t>
                                 </w:r>
+                                <w:proofErr w:type="spellEnd"/>
                               </w:p>
                             </w:sdtContent>
                           </w:sdt>
@@ -573,7 +577,7 @@
               <w:lang w:eastAsia="it-IT"/>
             </w:rPr>
             <w:drawing>
-              <wp:anchor distT="0" distB="0" distL="114300" distR="114300" simplePos="0" relativeHeight="251661824" behindDoc="0" locked="0" layoutInCell="1" allowOverlap="1" wp14:anchorId="366F2AB5" wp14:editId="11DDC622">
+              <wp:anchor distT="0" distB="0" distL="114300" distR="114300" simplePos="0" relativeHeight="251660800" behindDoc="0" locked="0" layoutInCell="1" allowOverlap="1" wp14:anchorId="366F2AB5" wp14:editId="56B1E342">
                 <wp:simplePos x="0" y="0"/>
                 <wp:positionH relativeFrom="margin">
                   <wp:posOffset>7796530</wp:posOffset>
@@ -803,7 +807,15 @@
         <w:t xml:space="preserve"> descritta</w:t>
       </w:r>
       <w:r>
-        <w:t xml:space="preserve"> da un nome e da un tipo (stringa/numero/boolean/data) e può contenere un valore (dello stesso tipo del suo tipo). Una voce può contenere un </w:t>
+        <w:t xml:space="preserve"> da un nome e da un tipo (stringa/numero/</w:t>
+      </w:r>
+      <w:proofErr w:type="spellStart"/>
+      <w:r>
+        <w:t>boolean</w:t>
+      </w:r>
+      <w:proofErr w:type="spellEnd"/>
+      <w:r>
+        <w:t xml:space="preserve">/data) e può contenere un valore (dello stesso tipo del suo tipo). Una voce può contenere un </w:t>
       </w:r>
       <w:r>
         <w:t>valore solo se non appartiene a</w:t>
@@ -1024,12 +1036,21 @@
                 <w:szCs w:val="24"/>
               </w:rPr>
             </w:pPr>
-            <w:r>
-              <w:rPr>
-                <w:sz w:val="24"/>
-                <w:szCs w:val="24"/>
-              </w:rPr>
-              <w:t>zero o più Calendari</w:t>
+            <w:proofErr w:type="gramStart"/>
+            <w:r>
+              <w:rPr>
+                <w:sz w:val="24"/>
+                <w:szCs w:val="24"/>
+              </w:rPr>
+              <w:t>zero</w:t>
+            </w:r>
+            <w:proofErr w:type="gramEnd"/>
+            <w:r>
+              <w:rPr>
+                <w:sz w:val="24"/>
+                <w:szCs w:val="24"/>
+              </w:rPr>
+              <w:t xml:space="preserve"> o più Calendari</w:t>
             </w:r>
           </w:p>
           <w:p>
@@ -1043,12 +1064,21 @@
                 <w:szCs w:val="24"/>
               </w:rPr>
             </w:pPr>
-            <w:r>
-              <w:rPr>
-                <w:sz w:val="24"/>
-                <w:szCs w:val="24"/>
-              </w:rPr>
-              <w:t>zero o più Modelli di eventi</w:t>
+            <w:proofErr w:type="gramStart"/>
+            <w:r>
+              <w:rPr>
+                <w:sz w:val="24"/>
+                <w:szCs w:val="24"/>
+              </w:rPr>
+              <w:t>zero</w:t>
+            </w:r>
+            <w:proofErr w:type="gramEnd"/>
+            <w:r>
+              <w:rPr>
+                <w:sz w:val="24"/>
+                <w:szCs w:val="24"/>
+              </w:rPr>
+              <w:t xml:space="preserve"> o più Modelli di eventi</w:t>
             </w:r>
           </w:p>
         </w:tc>
@@ -1269,12 +1299,21 @@
                 <w:szCs w:val="24"/>
               </w:rPr>
             </w:pPr>
-            <w:r>
-              <w:rPr>
-                <w:sz w:val="24"/>
-                <w:szCs w:val="24"/>
-              </w:rPr>
-              <w:t>zero o più Eventi</w:t>
+            <w:proofErr w:type="gramStart"/>
+            <w:r>
+              <w:rPr>
+                <w:sz w:val="24"/>
+                <w:szCs w:val="24"/>
+              </w:rPr>
+              <w:t>zero</w:t>
+            </w:r>
+            <w:proofErr w:type="gramEnd"/>
+            <w:r>
+              <w:rPr>
+                <w:sz w:val="24"/>
+                <w:szCs w:val="24"/>
+              </w:rPr>
+              <w:t xml:space="preserve"> o più Eventi</w:t>
             </w:r>
           </w:p>
           <w:p>
@@ -1685,8 +1724,13 @@
                 <w:szCs w:val="24"/>
               </w:rPr>
             </w:pPr>
-            <w:r>
-              <w:t>zero o più </w:t>
+            <w:proofErr w:type="gramStart"/>
+            <w:r>
+              <w:t>zero</w:t>
+            </w:r>
+            <w:proofErr w:type="gramEnd"/>
+            <w:r>
+              <w:t xml:space="preserve"> o più </w:t>
             </w:r>
             <w:r>
               <w:rPr>
@@ -2398,12 +2442,21 @@
                 <w:szCs w:val="24"/>
               </w:rPr>
             </w:pPr>
-            <w:r>
-              <w:rPr>
-                <w:sz w:val="24"/>
-                <w:szCs w:val="24"/>
-              </w:rPr>
-              <w:t>zero o più Voci (la lista è ordinata)</w:t>
+            <w:proofErr w:type="gramStart"/>
+            <w:r>
+              <w:rPr>
+                <w:sz w:val="24"/>
+                <w:szCs w:val="24"/>
+              </w:rPr>
+              <w:t>zero</w:t>
+            </w:r>
+            <w:proofErr w:type="gramEnd"/>
+            <w:r>
+              <w:rPr>
+                <w:sz w:val="24"/>
+                <w:szCs w:val="24"/>
+              </w:rPr>
+              <w:t xml:space="preserve"> o più Voci (la lista è ordinata)</w:t>
             </w:r>
           </w:p>
         </w:tc>
@@ -2866,7 +2919,23 @@
                 <w:sz w:val="24"/>
                 <w:szCs w:val="24"/>
               </w:rPr>
-              <w:t>Rappresenta il tipo di dato modellato da una Voce. Può essere testuale, numerico, boolean o una data.</w:t>
+              <w:t xml:space="preserve">Rappresenta il tipo di dato modellato da una Voce. Può essere testuale, numerico, </w:t>
+            </w:r>
+            <w:proofErr w:type="spellStart"/>
+            <w:r>
+              <w:rPr>
+                <w:sz w:val="24"/>
+                <w:szCs w:val="24"/>
+              </w:rPr>
+              <w:t>boolean</w:t>
+            </w:r>
+            <w:proofErr w:type="spellEnd"/>
+            <w:r>
+              <w:rPr>
+                <w:sz w:val="24"/>
+                <w:szCs w:val="24"/>
+              </w:rPr>
+              <w:t xml:space="preserve"> o una data.</w:t>
             </w:r>
           </w:p>
         </w:tc>
@@ -3224,7 +3293,7 @@
           <w:lang w:eastAsia="it-IT"/>
         </w:rPr>
         <w:drawing>
-          <wp:anchor distT="0" distB="0" distL="114300" distR="114300" simplePos="0" relativeHeight="251658752" behindDoc="0" locked="0" layoutInCell="1" allowOverlap="1" wp14:anchorId="163ADCF5" wp14:editId="0406C1A0">
+          <wp:anchor distT="0" distB="0" distL="114300" distR="114300" simplePos="0" relativeHeight="251656704" behindDoc="0" locked="0" layoutInCell="1" allowOverlap="1" wp14:anchorId="163ADCF5" wp14:editId="4D7A8CF2">
             <wp:simplePos x="895350" y="1352550"/>
             <wp:positionH relativeFrom="margin">
               <wp:align>center</wp:align>
@@ -3448,7 +3517,7 @@
           <w:lang w:eastAsia="it-IT"/>
         </w:rPr>
         <w:drawing>
-          <wp:anchor distT="0" distB="0" distL="114300" distR="114300" simplePos="0" relativeHeight="251660800" behindDoc="0" locked="0" layoutInCell="1" allowOverlap="1" wp14:anchorId="0CA41ED1" wp14:editId="123EBE3E">
+          <wp:anchor distT="0" distB="0" distL="114300" distR="114300" simplePos="0" relativeHeight="251659776" behindDoc="0" locked="0" layoutInCell="1" allowOverlap="1" wp14:anchorId="0CA41ED1" wp14:editId="717DF4E1">
             <wp:simplePos x="6400800" y="723900"/>
             <wp:positionH relativeFrom="margin">
               <wp:align>right</wp:align>
@@ -3518,7 +3587,7 @@
           <w:lang w:eastAsia="it-IT"/>
         </w:rPr>
         <w:drawing>
-          <wp:anchor distT="0" distB="0" distL="114300" distR="114300" simplePos="0" relativeHeight="251659776" behindDoc="0" locked="0" layoutInCell="1" allowOverlap="1" wp14:anchorId="13E3A8B6" wp14:editId="0C14FCF6">
+          <wp:anchor distT="0" distB="0" distL="114300" distR="114300" simplePos="0" relativeHeight="251658752" behindDoc="0" locked="0" layoutInCell="1" allowOverlap="1" wp14:anchorId="13E3A8B6" wp14:editId="08285B32">
             <wp:simplePos x="2743200" y="723900"/>
             <wp:positionH relativeFrom="margin">
               <wp:align>left</wp:align>
@@ -3597,6 +3666,1508 @@
       </w:r>
     </w:p>
     <w:p/>
+    <w:tbl>
+      <w:tblPr>
+        <w:tblStyle w:val="Grigliatabella"/>
+        <w:tblW w:w="0" w:type="auto"/>
+        <w:tblLook w:val="04A0" w:firstRow="1" w:lastRow="0" w:firstColumn="1" w:lastColumn="0" w:noHBand="0" w:noVBand="1"/>
+      </w:tblPr>
+      <w:tblGrid>
+        <w:gridCol w:w="3510"/>
+        <w:gridCol w:w="10917"/>
+      </w:tblGrid>
+      <w:tr>
+        <w:tc>
+          <w:tcPr>
+            <w:tcW w:w="3510" w:type="dxa"/>
+            <w:vAlign w:val="center"/>
+          </w:tcPr>
+          <w:p>
+            <w:pPr>
+              <w:jc w:val="center"/>
+              <w:rPr>
+                <w:b/>
+              </w:rPr>
+            </w:pPr>
+            <w:r>
+              <w:rPr>
+                <w:b/>
+              </w:rPr>
+              <w:t>Titolo</w:t>
+            </w:r>
+          </w:p>
+        </w:tc>
+        <w:tc>
+          <w:tcPr>
+            <w:tcW w:w="10917" w:type="dxa"/>
+          </w:tcPr>
+          <w:p>
+            <w:pPr>
+              <w:jc w:val="center"/>
+              <w:rPr>
+                <w:b/>
+              </w:rPr>
+            </w:pPr>
+            <w:r>
+              <w:rPr>
+                <w:b/>
+              </w:rPr>
+              <w:t>Creazione Evento</w:t>
+            </w:r>
+          </w:p>
+        </w:tc>
+      </w:tr>
+      <w:tr>
+        <w:tc>
+          <w:tcPr>
+            <w:tcW w:w="3510" w:type="dxa"/>
+            <w:vAlign w:val="center"/>
+          </w:tcPr>
+          <w:p>
+            <w:pPr>
+              <w:jc w:val="center"/>
+              <w:rPr>
+                <w:b/>
+              </w:rPr>
+            </w:pPr>
+            <w:r>
+              <w:rPr>
+                <w:b/>
+              </w:rPr>
+              <w:t>Descrizione</w:t>
+            </w:r>
+          </w:p>
+        </w:tc>
+        <w:tc>
+          <w:tcPr>
+            <w:tcW w:w="10917" w:type="dxa"/>
+          </w:tcPr>
+          <w:p>
+            <w:r>
+              <w:t>Aggiunta di un nuovo evento ad un calendario esistente</w:t>
+            </w:r>
+          </w:p>
+        </w:tc>
+      </w:tr>
+      <w:tr>
+        <w:tc>
+          <w:tcPr>
+            <w:tcW w:w="3510" w:type="dxa"/>
+            <w:vAlign w:val="center"/>
+          </w:tcPr>
+          <w:p>
+            <w:pPr>
+              <w:jc w:val="center"/>
+              <w:rPr>
+                <w:b/>
+              </w:rPr>
+            </w:pPr>
+            <w:r>
+              <w:rPr>
+                <w:b/>
+              </w:rPr>
+              <w:t>Relazioni</w:t>
+            </w:r>
+          </w:p>
+        </w:tc>
+        <w:tc>
+          <w:tcPr>
+            <w:tcW w:w="10917" w:type="dxa"/>
+          </w:tcPr>
+          <w:p>
+            <w:pPr>
+              <w:jc w:val="center"/>
+            </w:pPr>
+            <w:r>
+              <w:rPr>
+                <w:noProof/>
+                <w:lang w:eastAsia="it-IT"/>
+              </w:rPr>
+              <w:drawing>
+                <wp:inline distT="0" distB="0" distL="0" distR="0" wp14:anchorId="526E560F" wp14:editId="0F3F3F98">
+                  <wp:extent cx="3648075" cy="2693561"/>
+                  <wp:effectExtent l="0" t="0" r="0" b="0"/>
+                  <wp:docPr id="21" name="Immagine 21" descr="C:\Users\Tommaso\AppData\Local\Microsoft\Windows\INetCache\Content.Word\GestioneEvento.png"/>
+                  <wp:cNvGraphicFramePr>
+                    <a:graphicFrameLocks xmlns:a="http://schemas.openxmlformats.org/drawingml/2006/main" noChangeAspect="1"/>
+                  </wp:cNvGraphicFramePr>
+                  <a:graphic xmlns:a="http://schemas.openxmlformats.org/drawingml/2006/main">
+                    <a:graphicData uri="http://schemas.openxmlformats.org/drawingml/2006/picture">
+                      <pic:pic xmlns:pic="http://schemas.openxmlformats.org/drawingml/2006/picture">
+                        <pic:nvPicPr>
+                          <pic:cNvPr id="0" name="Picture 6" descr="C:\Users\Tommaso\AppData\Local\Microsoft\Windows\INetCache\Content.Word\GestioneEvento.png"/>
+                          <pic:cNvPicPr>
+                            <a:picLocks noChangeAspect="1" noChangeArrowheads="1"/>
+                          </pic:cNvPicPr>
+                        </pic:nvPicPr>
+                        <pic:blipFill>
+                          <a:blip r:embed="rId14">
+                            <a:extLst>
+                              <a:ext uri="{28A0092B-C50C-407E-A947-70E740481C1C}">
+                                <a14:useLocalDpi xmlns:a14="http://schemas.microsoft.com/office/drawing/2010/main" val="0"/>
+                              </a:ext>
+                            </a:extLst>
+                          </a:blip>
+                          <a:srcRect/>
+                          <a:stretch>
+                            <a:fillRect/>
+                          </a:stretch>
+                        </pic:blipFill>
+                        <pic:spPr bwMode="auto">
+                          <a:xfrm>
+                            <a:off x="0" y="0"/>
+                            <a:ext cx="3832680" cy="2829865"/>
+                          </a:xfrm>
+                          <a:prstGeom prst="rect">
+                            <a:avLst/>
+                          </a:prstGeom>
+                          <a:noFill/>
+                          <a:ln>
+                            <a:noFill/>
+                          </a:ln>
+                        </pic:spPr>
+                      </pic:pic>
+                    </a:graphicData>
+                  </a:graphic>
+                </wp:inline>
+              </w:drawing>
+            </w:r>
+          </w:p>
+        </w:tc>
+      </w:tr>
+      <w:tr>
+        <w:tc>
+          <w:tcPr>
+            <w:tcW w:w="3510" w:type="dxa"/>
+            <w:vAlign w:val="center"/>
+          </w:tcPr>
+          <w:p>
+            <w:pPr>
+              <w:jc w:val="center"/>
+              <w:rPr>
+                <w:b/>
+              </w:rPr>
+            </w:pPr>
+            <w:r>
+              <w:rPr>
+                <w:b/>
+              </w:rPr>
+              <w:t>Attori</w:t>
+            </w:r>
+          </w:p>
+        </w:tc>
+        <w:tc>
+          <w:tcPr>
+            <w:tcW w:w="10917" w:type="dxa"/>
+          </w:tcPr>
+          <w:p>
+            <w:r>
+              <w:t>Utente</w:t>
+            </w:r>
+          </w:p>
+        </w:tc>
+      </w:tr>
+      <w:tr>
+        <w:tc>
+          <w:tcPr>
+            <w:tcW w:w="3510" w:type="dxa"/>
+            <w:vAlign w:val="center"/>
+          </w:tcPr>
+          <w:p>
+            <w:pPr>
+              <w:jc w:val="center"/>
+              <w:rPr>
+                <w:b/>
+              </w:rPr>
+            </w:pPr>
+            <w:r>
+              <w:rPr>
+                <w:b/>
+              </w:rPr>
+              <w:t>Precondizioni</w:t>
+            </w:r>
+          </w:p>
+        </w:tc>
+        <w:tc>
+          <w:tcPr>
+            <w:tcW w:w="10917" w:type="dxa"/>
+          </w:tcPr>
+          <w:p>
+            <w:r>
+              <w:t>Nessuna</w:t>
+            </w:r>
+          </w:p>
+        </w:tc>
+      </w:tr>
+      <w:tr>
+        <w:tc>
+          <w:tcPr>
+            <w:tcW w:w="3510" w:type="dxa"/>
+            <w:vAlign w:val="center"/>
+          </w:tcPr>
+          <w:p>
+            <w:pPr>
+              <w:jc w:val="center"/>
+              <w:rPr>
+                <w:b/>
+              </w:rPr>
+            </w:pPr>
+            <w:proofErr w:type="spellStart"/>
+            <w:r>
+              <w:rPr>
+                <w:b/>
+              </w:rPr>
+              <w:t>Postcondizioni</w:t>
+            </w:r>
+            <w:proofErr w:type="spellEnd"/>
+          </w:p>
+        </w:tc>
+        <w:tc>
+          <w:tcPr>
+            <w:tcW w:w="10917" w:type="dxa"/>
+          </w:tcPr>
+          <w:p>
+            <w:pPr>
+              <w:numPr>
+                <w:ilvl w:val="0"/>
+                <w:numId w:val="15"/>
+              </w:numPr>
+            </w:pPr>
+            <w:r>
+              <w:t>Un nuovo evento è stato inserito nel calendario</w:t>
+            </w:r>
+          </w:p>
+        </w:tc>
+      </w:tr>
+      <w:tr>
+        <w:tc>
+          <w:tcPr>
+            <w:tcW w:w="3510" w:type="dxa"/>
+            <w:vAlign w:val="center"/>
+          </w:tcPr>
+          <w:p>
+            <w:pPr>
+              <w:jc w:val="center"/>
+              <w:rPr>
+                <w:b/>
+              </w:rPr>
+            </w:pPr>
+            <w:r>
+              <w:rPr>
+                <w:b/>
+              </w:rPr>
+              <w:t>Scenario Principale</w:t>
+            </w:r>
+          </w:p>
+        </w:tc>
+        <w:tc>
+          <w:tcPr>
+            <w:tcW w:w="10917" w:type="dxa"/>
+          </w:tcPr>
+          <w:p>
+            <w:pPr>
+              <w:numPr>
+                <w:ilvl w:val="0"/>
+                <w:numId w:val="16"/>
+              </w:numPr>
+            </w:pPr>
+            <w:r>
+              <w:t>L'utente seleziona il calendario (CU </w:t>
+            </w:r>
+            <w:r>
+              <w:rPr>
+                <w:i/>
+                <w:iCs/>
+              </w:rPr>
+              <w:t>Selezione calendario</w:t>
+            </w:r>
+            <w:r>
+              <w:t>)</w:t>
+            </w:r>
+          </w:p>
+          <w:p>
+            <w:pPr>
+              <w:numPr>
+                <w:ilvl w:val="0"/>
+                <w:numId w:val="16"/>
+              </w:numPr>
+            </w:pPr>
+            <w:r>
+              <w:t>L'utente inserisce un nome </w:t>
+            </w:r>
+            <w:r>
+              <w:rPr>
+                <w:i/>
+                <w:iCs/>
+              </w:rPr>
+              <w:t>(default: vuoto, valori ammessi: stringa non vuota)</w:t>
+            </w:r>
+          </w:p>
+          <w:p>
+            <w:pPr>
+              <w:numPr>
+                <w:ilvl w:val="0"/>
+                <w:numId w:val="16"/>
+              </w:numPr>
+            </w:pPr>
+            <w:r>
+              <w:t>L'utente inserisce una data </w:t>
+            </w:r>
+            <w:r>
+              <w:rPr>
+                <w:i/>
+                <w:iCs/>
+              </w:rPr>
+              <w:t>(default: data odierna/ora corrente)</w:t>
+            </w:r>
+          </w:p>
+          <w:p>
+            <w:pPr>
+              <w:numPr>
+                <w:ilvl w:val="0"/>
+                <w:numId w:val="16"/>
+              </w:numPr>
+            </w:pPr>
+            <w:r>
+              <w:t>L'utente inserisce una durata </w:t>
+            </w:r>
+            <w:r>
+              <w:rPr>
+                <w:i/>
+                <w:iCs/>
+              </w:rPr>
+              <w:t>(default: 60 minuti, valori ammessi: &gt; 0)</w:t>
+            </w:r>
+          </w:p>
+          <w:p>
+            <w:pPr>
+              <w:numPr>
+                <w:ilvl w:val="0"/>
+                <w:numId w:val="16"/>
+              </w:numPr>
+            </w:pPr>
+            <w:r>
+              <w:t>L'utente può inserire un luogo </w:t>
+            </w:r>
+            <w:r>
+              <w:rPr>
+                <w:i/>
+                <w:iCs/>
+              </w:rPr>
+              <w:t>(default: vuoto)</w:t>
+            </w:r>
+          </w:p>
+          <w:p>
+            <w:pPr>
+              <w:numPr>
+                <w:ilvl w:val="0"/>
+                <w:numId w:val="16"/>
+              </w:numPr>
+            </w:pPr>
+            <w:r>
+              <w:t>L'utente può inserire una descrizione </w:t>
+            </w:r>
+            <w:r>
+              <w:rPr>
+                <w:i/>
+                <w:iCs/>
+              </w:rPr>
+              <w:t>(default: vuoto)</w:t>
+            </w:r>
+          </w:p>
+          <w:p>
+            <w:pPr>
+              <w:numPr>
+                <w:ilvl w:val="0"/>
+                <w:numId w:val="16"/>
+              </w:numPr>
+            </w:pPr>
+            <w:r>
+              <w:t>L'utente può modificare la periodicità (</w:t>
+            </w:r>
+            <w:r>
+              <w:rPr>
+                <w:i/>
+                <w:iCs/>
+              </w:rPr>
+              <w:t>default: Mai</w:t>
+            </w:r>
+            <w:r>
+              <w:t>, CU </w:t>
+            </w:r>
+            <w:r>
+              <w:rPr>
+                <w:i/>
+                <w:iCs/>
+              </w:rPr>
+              <w:t>Modifica periodicità</w:t>
+            </w:r>
+            <w:r>
+              <w:t>)</w:t>
+            </w:r>
+          </w:p>
+          <w:p>
+            <w:pPr>
+              <w:numPr>
+                <w:ilvl w:val="0"/>
+                <w:numId w:val="16"/>
+              </w:numPr>
+            </w:pPr>
+            <w:r>
+              <w:t>L'utente può selezionare un modello</w:t>
+            </w:r>
+          </w:p>
+          <w:p>
+            <w:pPr>
+              <w:numPr>
+                <w:ilvl w:val="1"/>
+                <w:numId w:val="16"/>
+              </w:numPr>
+            </w:pPr>
+            <w:r>
+              <w:t>L'utente completa i campi aggiuntivi del modello</w:t>
+            </w:r>
+          </w:p>
+          <w:p>
+            <w:pPr>
+              <w:numPr>
+                <w:ilvl w:val="0"/>
+                <w:numId w:val="16"/>
+              </w:numPr>
+            </w:pPr>
+            <w:r>
+              <w:t>L'utente chiede di salvare l'evento</w:t>
+            </w:r>
+          </w:p>
+          <w:p>
+            <w:pPr>
+              <w:numPr>
+                <w:ilvl w:val="0"/>
+                <w:numId w:val="16"/>
+              </w:numPr>
+            </w:pPr>
+            <w:r>
+              <w:t>Il sistema salva il nuovo evento</w:t>
+            </w:r>
+          </w:p>
+        </w:tc>
+      </w:tr>
+      <w:tr>
+        <w:tc>
+          <w:tcPr>
+            <w:tcW w:w="3510" w:type="dxa"/>
+            <w:vAlign w:val="center"/>
+          </w:tcPr>
+          <w:p>
+            <w:pPr>
+              <w:jc w:val="center"/>
+              <w:rPr>
+                <w:b/>
+              </w:rPr>
+            </w:pPr>
+            <w:r>
+              <w:rPr>
+                <w:b/>
+              </w:rPr>
+              <w:lastRenderedPageBreak/>
+              <w:t>Scenari Alternativi</w:t>
+            </w:r>
+          </w:p>
+        </w:tc>
+        <w:tc>
+          <w:tcPr>
+            <w:tcW w:w="10917" w:type="dxa"/>
+          </w:tcPr>
+          <w:p>
+            <w:pPr>
+              <w:numPr>
+                <w:ilvl w:val="0"/>
+                <w:numId w:val="17"/>
+              </w:numPr>
+            </w:pPr>
+            <w:r>
+              <w:t>Il sistema non contiene calendari o l'utente sceglie di creare un nuovo calendario</w:t>
+            </w:r>
+          </w:p>
+          <w:p>
+            <w:pPr>
+              <w:numPr>
+                <w:ilvl w:val="1"/>
+                <w:numId w:val="17"/>
+              </w:numPr>
+            </w:pPr>
+            <w:r>
+              <w:t>L'utente crea un nuovo calendario (CU </w:t>
+            </w:r>
+            <w:r>
+              <w:rPr>
+                <w:i/>
+                <w:iCs/>
+              </w:rPr>
+              <w:t>Creazione calendario</w:t>
+            </w:r>
+            <w:r>
+              <w:t>)</w:t>
+            </w:r>
+          </w:p>
+          <w:p>
+            <w:pPr>
+              <w:numPr>
+                <w:ilvl w:val="1"/>
+                <w:numId w:val="17"/>
+              </w:numPr>
+            </w:pPr>
+            <w:r>
+              <w:rPr>
+                <w:i/>
+                <w:iCs/>
+              </w:rPr>
+              <w:t>Si ritorna al passo 1</w:t>
+            </w:r>
+            <w:r>
+              <w:t> dello scenario principale</w:t>
+            </w:r>
+          </w:p>
+          <w:p>
+            <w:pPr>
+              <w:numPr>
+                <w:ilvl w:val="0"/>
+                <w:numId w:val="18"/>
+              </w:numPr>
+            </w:pPr>
+            <w:r>
+              <w:t>Il sistema non contiene modelli o l'utente sceglie di creare un nuovo modello</w:t>
+            </w:r>
+          </w:p>
+          <w:p>
+            <w:pPr>
+              <w:numPr>
+                <w:ilvl w:val="1"/>
+                <w:numId w:val="18"/>
+              </w:numPr>
+            </w:pPr>
+            <w:r>
+              <w:t>L'utente crea un nuovo modello (CU </w:t>
+            </w:r>
+            <w:r>
+              <w:rPr>
+                <w:i/>
+                <w:iCs/>
+              </w:rPr>
+              <w:t>Creazione modello</w:t>
+            </w:r>
+            <w:r>
+              <w:t>)</w:t>
+            </w:r>
+          </w:p>
+          <w:p>
+            <w:pPr>
+              <w:numPr>
+                <w:ilvl w:val="1"/>
+                <w:numId w:val="18"/>
+              </w:numPr>
+            </w:pPr>
+            <w:r>
+              <w:rPr>
+                <w:i/>
+                <w:iCs/>
+              </w:rPr>
+              <w:t>Si ritorna al passo 8a</w:t>
+            </w:r>
+            <w:r>
+              <w:t> dello scenario principale</w:t>
+            </w:r>
+          </w:p>
+          <w:p>
+            <w:pPr>
+              <w:pStyle w:val="Paragrafoelenco"/>
+              <w:numPr>
+                <w:ilvl w:val="1"/>
+                <w:numId w:val="19"/>
+              </w:numPr>
+            </w:pPr>
+            <w:r>
+              <w:t>Se non è stato inserito un nome per l’evento o non è stato selezionato un calendario o non è stato selezionato un modello di evento</w:t>
+            </w:r>
+          </w:p>
+          <w:p>
+            <w:pPr>
+              <w:numPr>
+                <w:ilvl w:val="1"/>
+                <w:numId w:val="20"/>
+              </w:numPr>
+            </w:pPr>
+            <w:r>
+              <w:t>Il sistema impedisce di creare l'evento</w:t>
+            </w:r>
+            <w:r>
+              <w:rPr>
+                <w:i/>
+              </w:rPr>
+              <w:t xml:space="preserve"> (passo 9 dello scenario principale)</w:t>
+            </w:r>
+          </w:p>
+        </w:tc>
+      </w:tr>
+      <w:tr>
+        <w:tc>
+          <w:tcPr>
+            <w:tcW w:w="3510" w:type="dxa"/>
+            <w:vAlign w:val="center"/>
+          </w:tcPr>
+          <w:p>
+            <w:pPr>
+              <w:jc w:val="center"/>
+              <w:rPr>
+                <w:b/>
+              </w:rPr>
+            </w:pPr>
+            <w:r>
+              <w:rPr>
+                <w:b/>
+              </w:rPr>
+              <w:t>Punti Aperti</w:t>
+            </w:r>
+          </w:p>
+        </w:tc>
+        <w:tc>
+          <w:tcPr>
+            <w:tcW w:w="10917" w:type="dxa"/>
+          </w:tcPr>
+          <w:p>
+            <w:r>
+              <w:t>Nessuno</w:t>
+            </w:r>
+          </w:p>
+        </w:tc>
+      </w:tr>
+      <w:tr>
+        <w:tc>
+          <w:tcPr>
+            <w:tcW w:w="3510" w:type="dxa"/>
+            <w:vAlign w:val="center"/>
+          </w:tcPr>
+          <w:p>
+            <w:pPr>
+              <w:jc w:val="center"/>
+              <w:rPr>
+                <w:b/>
+              </w:rPr>
+            </w:pPr>
+            <w:r>
+              <w:rPr>
+                <w:b/>
+              </w:rPr>
+              <w:t>Note</w:t>
+            </w:r>
+          </w:p>
+        </w:tc>
+        <w:tc>
+          <w:tcPr>
+            <w:tcW w:w="10917" w:type="dxa"/>
+          </w:tcPr>
+          <w:p>
+            <w:r>
+              <w:t>I passi 1-8 posso essere eseguiti in qualsiasi ordine</w:t>
+            </w:r>
+          </w:p>
+        </w:tc>
+      </w:tr>
+    </w:tbl>
+    <w:p>
+      <w:pPr>
+        <w:rPr>
+          <w:rFonts w:ascii="HelveticaNeueLT Std Thin" w:hAnsi="HelveticaNeueLT Std Thin"/>
+          <w:sz w:val="24"/>
+          <w:szCs w:val="24"/>
+        </w:rPr>
+      </w:pPr>
+    </w:p>
+    <w:tbl>
+      <w:tblPr>
+        <w:tblStyle w:val="Grigliatabella"/>
+        <w:tblW w:w="0" w:type="auto"/>
+        <w:tblLook w:val="04A0" w:firstRow="1" w:lastRow="0" w:firstColumn="1" w:lastColumn="0" w:noHBand="0" w:noVBand="1"/>
+      </w:tblPr>
+      <w:tblGrid>
+        <w:gridCol w:w="3510"/>
+        <w:gridCol w:w="10917"/>
+      </w:tblGrid>
+      <w:tr>
+        <w:tc>
+          <w:tcPr>
+            <w:tcW w:w="3510" w:type="dxa"/>
+            <w:vAlign w:val="center"/>
+          </w:tcPr>
+          <w:p>
+            <w:pPr>
+              <w:jc w:val="center"/>
+              <w:rPr>
+                <w:b/>
+              </w:rPr>
+            </w:pPr>
+            <w:r>
+              <w:rPr>
+                <w:b/>
+              </w:rPr>
+              <w:t>Titolo</w:t>
+            </w:r>
+          </w:p>
+        </w:tc>
+        <w:tc>
+          <w:tcPr>
+            <w:tcW w:w="10917" w:type="dxa"/>
+          </w:tcPr>
+          <w:p>
+            <w:pPr>
+              <w:jc w:val="center"/>
+              <w:rPr>
+                <w:b/>
+              </w:rPr>
+            </w:pPr>
+            <w:r>
+              <w:rPr>
+                <w:b/>
+              </w:rPr>
+              <w:t>Creazione Calendario</w:t>
+            </w:r>
+          </w:p>
+        </w:tc>
+      </w:tr>
+      <w:tr>
+        <w:tc>
+          <w:tcPr>
+            <w:tcW w:w="3510" w:type="dxa"/>
+            <w:vAlign w:val="center"/>
+          </w:tcPr>
+          <w:p>
+            <w:pPr>
+              <w:jc w:val="center"/>
+              <w:rPr>
+                <w:b/>
+              </w:rPr>
+            </w:pPr>
+            <w:r>
+              <w:rPr>
+                <w:b/>
+              </w:rPr>
+              <w:t>Descrizione</w:t>
+            </w:r>
+          </w:p>
+        </w:tc>
+        <w:tc>
+          <w:tcPr>
+            <w:tcW w:w="10917" w:type="dxa"/>
+          </w:tcPr>
+          <w:p>
+            <w:r>
+              <w:t>Aggiunta di un nuovo evento ad un calendario esistente</w:t>
+            </w:r>
+          </w:p>
+        </w:tc>
+      </w:tr>
+      <w:tr>
+        <w:tc>
+          <w:tcPr>
+            <w:tcW w:w="3510" w:type="dxa"/>
+            <w:vAlign w:val="center"/>
+          </w:tcPr>
+          <w:p>
+            <w:pPr>
+              <w:jc w:val="center"/>
+              <w:rPr>
+                <w:b/>
+              </w:rPr>
+            </w:pPr>
+            <w:r>
+              <w:rPr>
+                <w:b/>
+              </w:rPr>
+              <w:t>Relazioni</w:t>
+            </w:r>
+          </w:p>
+        </w:tc>
+        <w:tc>
+          <w:tcPr>
+            <w:tcW w:w="10917" w:type="dxa"/>
+          </w:tcPr>
+          <w:p>
+            <w:pPr>
+              <w:jc w:val="center"/>
+            </w:pPr>
+            <w:r>
+              <w:rPr>
+                <w:noProof/>
+                <w:lang w:eastAsia="it-IT"/>
+              </w:rPr>
+              <w:pict w14:anchorId="31D53235">
+                <v:shapetype id="_x0000_t75" coordsize="21600,21600" o:spt="75" o:preferrelative="t" path="m@4@5l@4@11@9@11@9@5xe" filled="f" stroked="f">
+                  <v:stroke joinstyle="miter"/>
+                  <v:formulas>
+                    <v:f eqn="if lineDrawn pixelLineWidth 0"/>
+                    <v:f eqn="sum @0 1 0"/>
+                    <v:f eqn="sum 0 0 @1"/>
+                    <v:f eqn="prod @2 1 2"/>
+                    <v:f eqn="prod @3 21600 pixelWidth"/>
+                    <v:f eqn="prod @3 21600 pixelHeight"/>
+                    <v:f eqn="sum @0 0 1"/>
+                    <v:f eqn="prod @6 1 2"/>
+                    <v:f eqn="prod @7 21600 pixelWidth"/>
+                    <v:f eqn="sum @8 21600 0"/>
+                    <v:f eqn="prod @7 21600 pixelHeight"/>
+                    <v:f eqn="sum @10 21600 0"/>
+                  </v:formulas>
+                  <v:path o:extrusionok="f" gradientshapeok="t" o:connecttype="rect"/>
+                  <o:lock v:ext="edit" aspectratio="t"/>
+                </v:shapetype>
+                <v:shape id="_x0000_i1025" type="#_x0000_t75" style="width:311.25pt;height:151.5pt">
+                  <v:imagedata r:id="rId15" o:title="GestioneCalendario"/>
+                </v:shape>
+              </w:pict>
+            </w:r>
+          </w:p>
+        </w:tc>
+      </w:tr>
+      <w:tr>
+        <w:tc>
+          <w:tcPr>
+            <w:tcW w:w="3510" w:type="dxa"/>
+            <w:vAlign w:val="center"/>
+          </w:tcPr>
+          <w:p>
+            <w:pPr>
+              <w:jc w:val="center"/>
+              <w:rPr>
+                <w:b/>
+              </w:rPr>
+            </w:pPr>
+            <w:r>
+              <w:rPr>
+                <w:b/>
+              </w:rPr>
+              <w:t>Attori</w:t>
+            </w:r>
+          </w:p>
+        </w:tc>
+        <w:tc>
+          <w:tcPr>
+            <w:tcW w:w="10917" w:type="dxa"/>
+          </w:tcPr>
+          <w:p>
+            <w:r>
+              <w:t>Utente</w:t>
+            </w:r>
+          </w:p>
+        </w:tc>
+      </w:tr>
+      <w:tr>
+        <w:tc>
+          <w:tcPr>
+            <w:tcW w:w="3510" w:type="dxa"/>
+            <w:vAlign w:val="center"/>
+          </w:tcPr>
+          <w:p>
+            <w:pPr>
+              <w:jc w:val="center"/>
+              <w:rPr>
+                <w:b/>
+              </w:rPr>
+            </w:pPr>
+            <w:r>
+              <w:rPr>
+                <w:b/>
+              </w:rPr>
+              <w:t>Precondizioni</w:t>
+            </w:r>
+          </w:p>
+        </w:tc>
+        <w:tc>
+          <w:tcPr>
+            <w:tcW w:w="10917" w:type="dxa"/>
+          </w:tcPr>
+          <w:p>
+            <w:r>
+              <w:t>Nessuna</w:t>
+            </w:r>
+          </w:p>
+        </w:tc>
+      </w:tr>
+      <w:tr>
+        <w:tc>
+          <w:tcPr>
+            <w:tcW w:w="3510" w:type="dxa"/>
+            <w:vAlign w:val="center"/>
+          </w:tcPr>
+          <w:p>
+            <w:pPr>
+              <w:jc w:val="center"/>
+              <w:rPr>
+                <w:b/>
+              </w:rPr>
+            </w:pPr>
+            <w:proofErr w:type="spellStart"/>
+            <w:r>
+              <w:rPr>
+                <w:b/>
+              </w:rPr>
+              <w:t>Postcondizioni</w:t>
+            </w:r>
+            <w:proofErr w:type="spellEnd"/>
+          </w:p>
+        </w:tc>
+        <w:tc>
+          <w:tcPr>
+            <w:tcW w:w="10917" w:type="dxa"/>
+          </w:tcPr>
+          <w:p>
+            <w:pPr>
+              <w:pStyle w:val="Paragrafoelenco"/>
+              <w:numPr>
+                <w:ilvl w:val="0"/>
+                <w:numId w:val="15"/>
+              </w:numPr>
+            </w:pPr>
+            <w:r>
+              <w:t>Il sistema contiene un nuovo calendario</w:t>
+            </w:r>
+          </w:p>
+        </w:tc>
+      </w:tr>
+      <w:tr>
+        <w:tc>
+          <w:tcPr>
+            <w:tcW w:w="3510" w:type="dxa"/>
+            <w:vAlign w:val="center"/>
+          </w:tcPr>
+          <w:p>
+            <w:pPr>
+              <w:jc w:val="center"/>
+              <w:rPr>
+                <w:b/>
+              </w:rPr>
+            </w:pPr>
+            <w:r>
+              <w:rPr>
+                <w:b/>
+              </w:rPr>
+              <w:t>Scenario Principale</w:t>
+            </w:r>
+          </w:p>
+        </w:tc>
+        <w:tc>
+          <w:tcPr>
+            <w:tcW w:w="10917" w:type="dxa"/>
+          </w:tcPr>
+          <w:p>
+            <w:pPr>
+              <w:numPr>
+                <w:ilvl w:val="0"/>
+                <w:numId w:val="21"/>
+              </w:numPr>
+            </w:pPr>
+            <w:r>
+              <w:t>L'utente inserisce il nome del calendario e può inserire uno o più amici con cui condividere il calendario</w:t>
+            </w:r>
+          </w:p>
+          <w:p>
+            <w:pPr>
+              <w:numPr>
+                <w:ilvl w:val="0"/>
+                <w:numId w:val="21"/>
+              </w:numPr>
+            </w:pPr>
+            <w:r>
+              <w:t>L'utente chiede di salvare il calendario</w:t>
+            </w:r>
+          </w:p>
+          <w:p>
+            <w:pPr>
+              <w:numPr>
+                <w:ilvl w:val="0"/>
+                <w:numId w:val="21"/>
+              </w:numPr>
+            </w:pPr>
+            <w:r>
+              <w:t>Il sistema crea il nuovo calendario</w:t>
+            </w:r>
+          </w:p>
+        </w:tc>
+      </w:tr>
+      <w:tr>
+        <w:tc>
+          <w:tcPr>
+            <w:tcW w:w="3510" w:type="dxa"/>
+            <w:vAlign w:val="center"/>
+          </w:tcPr>
+          <w:p>
+            <w:pPr>
+              <w:jc w:val="center"/>
+              <w:rPr>
+                <w:b/>
+              </w:rPr>
+            </w:pPr>
+            <w:r>
+              <w:rPr>
+                <w:b/>
+              </w:rPr>
+              <w:t>Scenari Alternativi</w:t>
+            </w:r>
+          </w:p>
+        </w:tc>
+        <w:tc>
+          <w:tcPr>
+            <w:tcW w:w="10917" w:type="dxa"/>
+          </w:tcPr>
+          <w:p>
+            <w:pPr>
+              <w:numPr>
+                <w:ilvl w:val="0"/>
+                <w:numId w:val="22"/>
+              </w:numPr>
+            </w:pPr>
+            <w:r>
+              <w:t>Se il nome del calendario inserito dall'utente identif</w:t>
+            </w:r>
+            <w:r>
+              <w:t>ica già un altro calendario pre</w:t>
+            </w:r>
+            <w:r>
+              <w:t>esistente</w:t>
+            </w:r>
+          </w:p>
+          <w:p>
+            <w:pPr>
+              <w:numPr>
+                <w:ilvl w:val="1"/>
+                <w:numId w:val="22"/>
+              </w:numPr>
+            </w:pPr>
+            <w:r>
+              <w:t xml:space="preserve">Il sistema impedisce all'utente di creare il calendario </w:t>
+            </w:r>
+            <w:r>
+              <w:rPr>
+                <w:i/>
+              </w:rPr>
+              <w:t>(passo 2 dello scenario principale)</w:t>
+            </w:r>
+          </w:p>
+        </w:tc>
+      </w:tr>
+      <w:tr>
+        <w:tc>
+          <w:tcPr>
+            <w:tcW w:w="3510" w:type="dxa"/>
+            <w:vAlign w:val="center"/>
+          </w:tcPr>
+          <w:p>
+            <w:pPr>
+              <w:jc w:val="center"/>
+              <w:rPr>
+                <w:b/>
+              </w:rPr>
+            </w:pPr>
+            <w:r>
+              <w:rPr>
+                <w:b/>
+              </w:rPr>
+              <w:t>Punti Aperti</w:t>
+            </w:r>
+          </w:p>
+        </w:tc>
+        <w:tc>
+          <w:tcPr>
+            <w:tcW w:w="10917" w:type="dxa"/>
+          </w:tcPr>
+          <w:p>
+            <w:r>
+              <w:t>Nessuno</w:t>
+            </w:r>
+          </w:p>
+        </w:tc>
+      </w:tr>
+      <w:tr>
+        <w:tc>
+          <w:tcPr>
+            <w:tcW w:w="3510" w:type="dxa"/>
+          </w:tcPr>
+          <w:p>
+            <w:pPr>
+              <w:jc w:val="center"/>
+              <w:rPr>
+                <w:b/>
+              </w:rPr>
+            </w:pPr>
+            <w:r>
+              <w:rPr>
+                <w:b/>
+              </w:rPr>
+              <w:lastRenderedPageBreak/>
+              <w:t>Titolo</w:t>
+            </w:r>
+          </w:p>
+        </w:tc>
+        <w:tc>
+          <w:tcPr>
+            <w:tcW w:w="10917" w:type="dxa"/>
+          </w:tcPr>
+          <w:p>
+            <w:pPr>
+              <w:jc w:val="center"/>
+              <w:rPr>
+                <w:b/>
+              </w:rPr>
+            </w:pPr>
+            <w:r>
+              <w:rPr>
+                <w:b/>
+              </w:rPr>
+              <w:t>Creazione modello evento</w:t>
+            </w:r>
+          </w:p>
+        </w:tc>
+      </w:tr>
+      <w:tr>
+        <w:tc>
+          <w:tcPr>
+            <w:tcW w:w="3510" w:type="dxa"/>
+          </w:tcPr>
+          <w:p>
+            <w:pPr>
+              <w:jc w:val="center"/>
+              <w:rPr>
+                <w:b/>
+              </w:rPr>
+            </w:pPr>
+            <w:r>
+              <w:rPr>
+                <w:b/>
+              </w:rPr>
+              <w:t>Descrizione</w:t>
+            </w:r>
+          </w:p>
+        </w:tc>
+        <w:tc>
+          <w:tcPr>
+            <w:tcW w:w="10917" w:type="dxa"/>
+          </w:tcPr>
+          <w:p>
+            <w:r>
+              <w:t>Creazione di un nuovo modello di evento</w:t>
+            </w:r>
+          </w:p>
+        </w:tc>
+      </w:tr>
+      <w:tr>
+        <w:tc>
+          <w:tcPr>
+            <w:tcW w:w="3510" w:type="dxa"/>
+          </w:tcPr>
+          <w:p>
+            <w:pPr>
+              <w:jc w:val="center"/>
+              <w:rPr>
+                <w:b/>
+              </w:rPr>
+            </w:pPr>
+            <w:r>
+              <w:rPr>
+                <w:b/>
+              </w:rPr>
+              <w:t>Relazioni</w:t>
+            </w:r>
+          </w:p>
+        </w:tc>
+        <w:tc>
+          <w:tcPr>
+            <w:tcW w:w="10917" w:type="dxa"/>
+          </w:tcPr>
+          <w:p>
+            <w:pPr>
+              <w:jc w:val="center"/>
+            </w:pPr>
+            <w:r>
+              <w:rPr>
+                <w:noProof/>
+                <w:lang w:eastAsia="it-IT"/>
+              </w:rPr>
+              <w:pict w14:anchorId="314C441D">
+                <v:shape id="_x0000_i1026" type="#_x0000_t75" style="width:321.75pt;height:174.75pt">
+                  <v:imagedata r:id="rId16" o:title="GestioneModelloEvento"/>
+                </v:shape>
+              </w:pict>
+            </w:r>
+          </w:p>
+        </w:tc>
+      </w:tr>
+      <w:tr>
+        <w:tc>
+          <w:tcPr>
+            <w:tcW w:w="3510" w:type="dxa"/>
+          </w:tcPr>
+          <w:p>
+            <w:pPr>
+              <w:jc w:val="center"/>
+              <w:rPr>
+                <w:b/>
+              </w:rPr>
+            </w:pPr>
+            <w:r>
+              <w:rPr>
+                <w:b/>
+              </w:rPr>
+              <w:t>Attori</w:t>
+            </w:r>
+          </w:p>
+        </w:tc>
+        <w:tc>
+          <w:tcPr>
+            <w:tcW w:w="10917" w:type="dxa"/>
+          </w:tcPr>
+          <w:p>
+            <w:r>
+              <w:t>Utente</w:t>
+            </w:r>
+          </w:p>
+        </w:tc>
+      </w:tr>
+      <w:tr>
+        <w:tc>
+          <w:tcPr>
+            <w:tcW w:w="3510" w:type="dxa"/>
+          </w:tcPr>
+          <w:p>
+            <w:pPr>
+              <w:jc w:val="center"/>
+              <w:rPr>
+                <w:b/>
+              </w:rPr>
+            </w:pPr>
+            <w:r>
+              <w:rPr>
+                <w:b/>
+              </w:rPr>
+              <w:t>Precondizioni</w:t>
+            </w:r>
+          </w:p>
+        </w:tc>
+        <w:tc>
+          <w:tcPr>
+            <w:tcW w:w="10917" w:type="dxa"/>
+          </w:tcPr>
+          <w:p>
+            <w:r>
+              <w:t>Nessuna</w:t>
+            </w:r>
+          </w:p>
+        </w:tc>
+      </w:tr>
+      <w:tr>
+        <w:tc>
+          <w:tcPr>
+            <w:tcW w:w="3510" w:type="dxa"/>
+          </w:tcPr>
+          <w:p>
+            <w:pPr>
+              <w:jc w:val="center"/>
+              <w:rPr>
+                <w:b/>
+              </w:rPr>
+            </w:pPr>
+            <w:proofErr w:type="spellStart"/>
+            <w:r>
+              <w:rPr>
+                <w:b/>
+              </w:rPr>
+              <w:t>Postcondizioni</w:t>
+            </w:r>
+            <w:proofErr w:type="spellEnd"/>
+          </w:p>
+        </w:tc>
+        <w:tc>
+          <w:tcPr>
+            <w:tcW w:w="10917" w:type="dxa"/>
+          </w:tcPr>
+          <w:p>
+            <w:pPr>
+              <w:numPr>
+                <w:ilvl w:val="0"/>
+                <w:numId w:val="24"/>
+              </w:numPr>
+            </w:pPr>
+            <w:r>
+              <w:t>Un nuovo modello di evento è stato creato</w:t>
+            </w:r>
+          </w:p>
+        </w:tc>
+      </w:tr>
+      <w:tr>
+        <w:tc>
+          <w:tcPr>
+            <w:tcW w:w="3510" w:type="dxa"/>
+          </w:tcPr>
+          <w:p>
+            <w:pPr>
+              <w:jc w:val="center"/>
+              <w:rPr>
+                <w:b/>
+              </w:rPr>
+            </w:pPr>
+            <w:r>
+              <w:rPr>
+                <w:b/>
+              </w:rPr>
+              <w:t>Scenario Principale</w:t>
+            </w:r>
+          </w:p>
+        </w:tc>
+        <w:tc>
+          <w:tcPr>
+            <w:tcW w:w="10917" w:type="dxa"/>
+          </w:tcPr>
+          <w:p>
+            <w:pPr>
+              <w:numPr>
+                <w:ilvl w:val="0"/>
+                <w:numId w:val="23"/>
+              </w:numPr>
+            </w:pPr>
+            <w:r>
+              <w:t>L'utente inserisce il nome del modello e può creare una o più voci (</w:t>
+            </w:r>
+            <w:r>
+              <w:rPr>
+                <w:i/>
+                <w:iCs/>
+              </w:rPr>
+              <w:t>CU Creazione Voce</w:t>
+            </w:r>
+            <w:r>
+              <w:t>)</w:t>
+            </w:r>
+          </w:p>
+          <w:p>
+            <w:pPr>
+              <w:numPr>
+                <w:ilvl w:val="1"/>
+                <w:numId w:val="23"/>
+              </w:numPr>
+            </w:pPr>
+            <w:r>
+              <w:t xml:space="preserve">L'utente può eventualmente cancellare una voce inserita </w:t>
+            </w:r>
+            <w:r>
+              <w:t>precedentem</w:t>
+            </w:r>
+            <w:r>
+              <w:t>ente</w:t>
+            </w:r>
+          </w:p>
+          <w:p>
+            <w:pPr>
+              <w:numPr>
+                <w:ilvl w:val="0"/>
+                <w:numId w:val="23"/>
+              </w:numPr>
+            </w:pPr>
+            <w:r>
+              <w:t>L'utente chiede di salvare il modello</w:t>
+            </w:r>
+          </w:p>
+          <w:p>
+            <w:pPr>
+              <w:numPr>
+                <w:ilvl w:val="0"/>
+                <w:numId w:val="23"/>
+              </w:numPr>
+            </w:pPr>
+            <w:r>
+              <w:t>Il sistema salva il nuovo modello</w:t>
+            </w:r>
+          </w:p>
+          <w:p/>
+        </w:tc>
+      </w:tr>
+      <w:tr>
+        <w:tc>
+          <w:tcPr>
+            <w:tcW w:w="3510" w:type="dxa"/>
+          </w:tcPr>
+          <w:p>
+            <w:pPr>
+              <w:jc w:val="center"/>
+              <w:rPr>
+                <w:b/>
+              </w:rPr>
+            </w:pPr>
+            <w:r>
+              <w:rPr>
+                <w:b/>
+              </w:rPr>
+              <w:t>Scenari Alternativi</w:t>
+            </w:r>
+          </w:p>
+        </w:tc>
+        <w:tc>
+          <w:tcPr>
+            <w:tcW w:w="10917" w:type="dxa"/>
+          </w:tcPr>
+          <w:p>
+            <w:pPr>
+              <w:numPr>
+                <w:ilvl w:val="0"/>
+                <w:numId w:val="25"/>
+              </w:numPr>
+            </w:pPr>
+            <w:r>
+              <w:t>Se il nome del modello inserito dall'utente identifica già un altro modello preesistente</w:t>
+            </w:r>
+          </w:p>
+          <w:p>
+            <w:pPr>
+              <w:numPr>
+                <w:ilvl w:val="1"/>
+                <w:numId w:val="25"/>
+              </w:numPr>
+            </w:pPr>
+            <w:r>
+              <w:t>Il sistema impedisce all'utente di creare il modello (passo 2 dello scenario principale)</w:t>
+            </w:r>
+          </w:p>
+        </w:tc>
+      </w:tr>
+      <w:tr>
+        <w:tc>
+          <w:tcPr>
+            <w:tcW w:w="3510" w:type="dxa"/>
+          </w:tcPr>
+          <w:p>
+            <w:pPr>
+              <w:jc w:val="center"/>
+              <w:rPr>
+                <w:b/>
+              </w:rPr>
+            </w:pPr>
+            <w:r>
+              <w:rPr>
+                <w:b/>
+              </w:rPr>
+              <w:t>Punti Aperti</w:t>
+            </w:r>
+          </w:p>
+        </w:tc>
+        <w:tc>
+          <w:tcPr>
+            <w:tcW w:w="10917" w:type="dxa"/>
+          </w:tcPr>
+          <w:p>
+            <w:r>
+              <w:t>Nessuno</w:t>
+            </w:r>
+          </w:p>
+        </w:tc>
+      </w:tr>
+    </w:tbl>
     <w:p>
       <w:pPr>
         <w:spacing w:after="0"/>
@@ -3606,12 +5177,39 @@
           <w:szCs w:val="24"/>
         </w:rPr>
       </w:pPr>
-      <w:r>
-        <w:rPr>
-          <w:rFonts w:ascii="HelveticaNeueLT Std Thin" w:hAnsi="HelveticaNeueLT Std Thin"/>
-          <w:sz w:val="24"/>
-          <w:szCs w:val="24"/>
-        </w:rPr>
+    </w:p>
+    <w:p>
+      <w:pPr>
+        <w:pStyle w:val="Titolo2"/>
+      </w:pPr>
+      <w:r>
+        <w:t>Note comuni:</w:t>
+      </w:r>
+    </w:p>
+    <w:p>
+      <w:pPr>
+        <w:pStyle w:val="Paragrafoelenco"/>
+        <w:numPr>
+          <w:ilvl w:val="0"/>
+          <w:numId w:val="14"/>
+        </w:numPr>
+      </w:pPr>
+      <w:r>
+        <w:t>L’utente è in grado di annullare l’operazione corrente in ogni momento</w:t>
+      </w:r>
+    </w:p>
+    <w:p>
+      <w:pPr>
+        <w:pStyle w:val="Paragrafoelenco"/>
+        <w:numPr>
+          <w:ilvl w:val="0"/>
+          <w:numId w:val="14"/>
+        </w:numPr>
+      </w:pPr>
+      <w:r>
+        <w:t>In caso di errore durante il salvataggio dei dati il sistema notifica l’errore e termina con fallimento</w:t>
+      </w:r>
+      <w:r>
         <w:br w:type="page"/>
       </w:r>
     </w:p>
@@ -3628,7 +5226,7 @@
         </w:rPr>
         <w:lastRenderedPageBreak/>
         <w:drawing>
-          <wp:anchor distT="0" distB="0" distL="114300" distR="114300" simplePos="0" relativeHeight="251656704" behindDoc="1" locked="0" layoutInCell="1" allowOverlap="1" wp14:anchorId="44FE574A" wp14:editId="1C3911D5">
+          <wp:anchor distT="0" distB="0" distL="114300" distR="114300" simplePos="0" relativeHeight="251654656" behindDoc="1" locked="0" layoutInCell="1" allowOverlap="1" wp14:anchorId="44FE574A" wp14:editId="08776710">
             <wp:simplePos x="895350" y="1143000"/>
             <wp:positionH relativeFrom="margin">
               <wp:align>center</wp:align>
@@ -3651,7 +5249,7 @@
                     <pic:cNvPicPr/>
                   </pic:nvPicPr>
                   <pic:blipFill>
-                    <a:blip r:embed="rId14">
+                    <a:blip r:embed="rId17">
                       <a:extLst>
                         <a:ext uri="{28A0092B-C50C-407E-A947-70E740481C1C}">
                           <a14:useLocalDpi xmlns:a14="http://schemas.microsoft.com/office/drawing/2010/main" val="0"/>
@@ -3721,7 +5319,7 @@
         </w:rPr>
         <w:lastRenderedPageBreak/>
         <w:drawing>
-          <wp:anchor distT="0" distB="0" distL="114300" distR="114300" simplePos="0" relativeHeight="251662848" behindDoc="1" locked="0" layoutInCell="1" allowOverlap="1" wp14:anchorId="57387251" wp14:editId="546DCF27">
+          <wp:anchor distT="0" distB="0" distL="114300" distR="114300" simplePos="0" relativeHeight="251661824" behindDoc="1" locked="0" layoutInCell="1" allowOverlap="1" wp14:anchorId="57387251" wp14:editId="67B9972B">
             <wp:simplePos x="895350" y="1200150"/>
             <wp:positionH relativeFrom="margin">
               <wp:align>center</wp:align>
@@ -3746,7 +5344,7 @@
                     </pic:cNvPicPr>
                   </pic:nvPicPr>
                   <pic:blipFill>
-                    <a:blip r:embed="rId15">
+                    <a:blip r:embed="rId18">
                       <a:extLst>
                         <a:ext uri="{28A0092B-C50C-407E-A947-70E740481C1C}">
                           <a14:useLocalDpi xmlns:a14="http://schemas.microsoft.com/office/drawing/2010/main" val="0"/>
@@ -3821,7 +5419,7 @@
         </w:rPr>
         <w:lastRenderedPageBreak/>
         <w:drawing>
-          <wp:anchor distT="0" distB="0" distL="114300" distR="114300" simplePos="0" relativeHeight="251652608" behindDoc="1" locked="0" layoutInCell="1" allowOverlap="1" wp14:anchorId="328E9C30" wp14:editId="13B0DC8B">
+          <wp:anchor distT="0" distB="0" distL="114300" distR="114300" simplePos="0" relativeHeight="251652608" behindDoc="1" locked="0" layoutInCell="1" allowOverlap="1" wp14:anchorId="328E9C30" wp14:editId="55E93BF7">
             <wp:simplePos x="2857500" y="495300"/>
             <wp:positionH relativeFrom="margin">
               <wp:align>center</wp:align>
@@ -3844,7 +5442,7 @@
                     <pic:cNvPicPr/>
                   </pic:nvPicPr>
                   <pic:blipFill>
-                    <a:blip r:embed="rId16">
+                    <a:blip r:embed="rId19">
                       <a:extLst>
                         <a:ext uri="{28A0092B-C50C-407E-A947-70E740481C1C}">
                           <a14:useLocalDpi xmlns:a14="http://schemas.microsoft.com/office/drawing/2010/main" val="0"/>
@@ -3958,7 +5556,7 @@
           <w:lang w:eastAsia="it-IT"/>
         </w:rPr>
         <w:drawing>
-          <wp:anchor distT="0" distB="0" distL="114300" distR="114300" simplePos="0" relativeHeight="251656704" behindDoc="0" locked="0" layoutInCell="1" allowOverlap="1" wp14:anchorId="5B3BA1A4" wp14:editId="03097E04">
+          <wp:anchor distT="0" distB="0" distL="114300" distR="114300" simplePos="0" relativeHeight="251656704" behindDoc="0" locked="0" layoutInCell="1" allowOverlap="1" wp14:anchorId="5B3BA1A4" wp14:editId="6FAE496B">
             <wp:simplePos x="0" y="0"/>
             <wp:positionH relativeFrom="margin">
               <wp:posOffset>881380</wp:posOffset>
@@ -3981,7 +5579,7 @@
                     <pic:cNvPicPr/>
                   </pic:nvPicPr>
                   <pic:blipFill>
-                    <a:blip r:embed="rId17">
+                    <a:blip r:embed="rId20">
                       <a:extLst>
                         <a:ext uri="{28A0092B-C50C-407E-A947-70E740481C1C}">
                           <a14:useLocalDpi xmlns:a14="http://schemas.microsoft.com/office/drawing/2010/main" val="0"/>
@@ -4041,7 +5639,7 @@
           <w:lang w:eastAsia="it-IT"/>
         </w:rPr>
         <w:drawing>
-          <wp:anchor distT="0" distB="0" distL="114300" distR="114300" simplePos="0" relativeHeight="251663872" behindDoc="0" locked="0" layoutInCell="1" allowOverlap="1" wp14:anchorId="40A68E11" wp14:editId="1E3417CD">
+          <wp:anchor distT="0" distB="0" distL="114300" distR="114300" simplePos="0" relativeHeight="251663872" behindDoc="0" locked="0" layoutInCell="1" allowOverlap="1" wp14:anchorId="40A68E11" wp14:editId="0C439425">
             <wp:simplePos x="895350" y="971550"/>
             <wp:positionH relativeFrom="margin">
               <wp:align>center</wp:align>
@@ -4064,7 +5662,7 @@
                     <pic:cNvPicPr/>
                   </pic:nvPicPr>
                   <pic:blipFill>
-                    <a:blip r:embed="rId18">
+                    <a:blip r:embed="rId21">
                       <a:extLst>
                         <a:ext uri="{28A0092B-C50C-407E-A947-70E740481C1C}">
                           <a14:useLocalDpi xmlns:a14="http://schemas.microsoft.com/office/drawing/2010/main" val="0"/>
@@ -4105,7 +5703,7 @@
         </w:rPr>
         <w:lastRenderedPageBreak/>
         <w:drawing>
-          <wp:anchor distT="0" distB="0" distL="114300" distR="114300" simplePos="0" relativeHeight="251657728" behindDoc="1" locked="0" layoutInCell="1" allowOverlap="1" wp14:anchorId="2D3FFCF2" wp14:editId="4F81DDBA">
+          <wp:anchor distT="0" distB="0" distL="114300" distR="114300" simplePos="0" relativeHeight="251657728" behindDoc="1" locked="0" layoutInCell="1" allowOverlap="1" wp14:anchorId="2D3FFCF2" wp14:editId="1797161A">
             <wp:simplePos x="0" y="0"/>
             <wp:positionH relativeFrom="margin">
               <wp:posOffset>-566420</wp:posOffset>
@@ -4128,7 +5726,7 @@
                     <pic:cNvPicPr/>
                   </pic:nvPicPr>
                   <pic:blipFill>
-                    <a:blip r:embed="rId19">
+                    <a:blip r:embed="rId22">
                       <a:extLst>
                         <a:ext uri="{28A0092B-C50C-407E-A947-70E740481C1C}">
                           <a14:useLocalDpi xmlns:a14="http://schemas.microsoft.com/office/drawing/2010/main" val="0"/>
@@ -4196,7 +5794,7 @@
           <w:lang w:eastAsia="it-IT"/>
         </w:rPr>
         <w:drawing>
-          <wp:anchor distT="0" distB="0" distL="114300" distR="114300" simplePos="0" relativeHeight="251662848" behindDoc="0" locked="0" layoutInCell="1" allowOverlap="1" wp14:anchorId="0E7A1EBB" wp14:editId="442419A3">
+          <wp:anchor distT="0" distB="0" distL="114300" distR="114300" simplePos="0" relativeHeight="251661824" behindDoc="0" locked="0" layoutInCell="1" allowOverlap="1" wp14:anchorId="0E7A1EBB" wp14:editId="1A37A1F0">
             <wp:simplePos x="0" y="0"/>
             <wp:positionH relativeFrom="margin">
               <wp:posOffset>-766445</wp:posOffset>
@@ -4219,7 +5817,7 @@
                     <pic:cNvPicPr/>
                   </pic:nvPicPr>
                   <pic:blipFill>
-                    <a:blip r:embed="rId20">
+                    <a:blip r:embed="rId23">
                       <a:extLst>
                         <a:ext uri="{28A0092B-C50C-407E-A947-70E740481C1C}">
                           <a14:useLocalDpi xmlns:a14="http://schemas.microsoft.com/office/drawing/2010/main" val="0"/>
@@ -4282,16 +5880,16 @@
           <w:lang w:eastAsia="it-IT"/>
         </w:rPr>
         <w:drawing>
-          <wp:anchor distT="0" distB="0" distL="114300" distR="114300" simplePos="0" relativeHeight="251664896" behindDoc="0" locked="0" layoutInCell="1" allowOverlap="1" wp14:anchorId="3B8E3402" wp14:editId="37F85FBA">
+          <wp:anchor distT="0" distB="0" distL="114300" distR="114300" simplePos="0" relativeHeight="251664896" behindDoc="0" locked="0" layoutInCell="1" allowOverlap="1" wp14:anchorId="3B8E3402" wp14:editId="123ECC33">
             <wp:simplePos x="0" y="0"/>
             <wp:positionH relativeFrom="margin">
-              <wp:posOffset>558800</wp:posOffset>
+              <wp:posOffset>261620</wp:posOffset>
             </wp:positionH>
             <wp:positionV relativeFrom="margin">
-              <wp:posOffset>521335</wp:posOffset>
+              <wp:posOffset>280035</wp:posOffset>
             </wp:positionV>
-            <wp:extent cx="7520305" cy="6054725"/>
-            <wp:effectExtent l="0" t="0" r="4445" b="3175"/>
+            <wp:extent cx="7815580" cy="6292850"/>
+            <wp:effectExtent l="0" t="0" r="0" b="0"/>
             <wp:wrapSquare wrapText="bothSides"/>
             <wp:docPr id="3" name="Immagine 3"/>
             <wp:cNvGraphicFramePr>
@@ -4305,7 +5903,7 @@
                     <pic:cNvPicPr/>
                   </pic:nvPicPr>
                   <pic:blipFill>
-                    <a:blip r:embed="rId21" cstate="print">
+                    <a:blip r:embed="rId24" cstate="print">
                       <a:extLst>
                         <a:ext uri="{28A0092B-C50C-407E-A947-70E740481C1C}">
                           <a14:useLocalDpi xmlns:a14="http://schemas.microsoft.com/office/drawing/2010/main" val="0"/>
@@ -4319,7 +5917,7 @@
                   <pic:spPr>
                     <a:xfrm>
                       <a:off x="0" y="0"/>
-                      <a:ext cx="7520305" cy="6054725"/>
+                      <a:ext cx="7815580" cy="6292850"/>
                     </a:xfrm>
                     <a:prstGeom prst="rect">
                       <a:avLst/>
@@ -4345,8 +5943,6 @@
         </w:rPr>
         <w:br w:type="page"/>
       </w:r>
-      <w:bookmarkStart w:id="0" w:name="_GoBack"/>
-      <w:bookmarkEnd w:id="0"/>
     </w:p>
     <w:p>
       <w:pPr>
@@ -4354,8 +5950,21 @@
       </w:pPr>
       <w:r>
         <w:lastRenderedPageBreak/>
-        <w:t>Design patterns e design principles</w:t>
-      </w:r>
+        <w:t xml:space="preserve">Design </w:t>
+      </w:r>
+      <w:proofErr w:type="spellStart"/>
+      <w:r>
+        <w:t>patterns</w:t>
+      </w:r>
+      <w:proofErr w:type="spellEnd"/>
+      <w:r>
+        <w:t xml:space="preserve"> e design </w:t>
+      </w:r>
+      <w:proofErr w:type="spellStart"/>
+      <w:r>
+        <w:t>principles</w:t>
+      </w:r>
+      <w:proofErr w:type="spellEnd"/>
     </w:p>
     <w:p>
       <w:pPr>
@@ -4413,7 +6022,15 @@
         <w:t>Agende</w:t>
       </w:r>
       <w:r>
-        <w:t xml:space="preserve"> quindi l’instanza di </w:t>
+        <w:t xml:space="preserve"> quindi l’</w:t>
+      </w:r>
+      <w:proofErr w:type="spellStart"/>
+      <w:r>
+        <w:t>instanza</w:t>
+      </w:r>
+      <w:proofErr w:type="spellEnd"/>
+      <w:r>
+        <w:t xml:space="preserve"> di </w:t>
       </w:r>
       <w:r>
         <w:rPr>
@@ -4438,12 +6055,14 @@
       <w:r>
         <w:t xml:space="preserve"> il pattern </w:t>
       </w:r>
+      <w:proofErr w:type="spellStart"/>
       <w:r>
         <w:rPr>
           <w:b/>
         </w:rPr>
         <w:t>Factory</w:t>
       </w:r>
+      <w:proofErr w:type="spellEnd"/>
       <w:r>
         <w:rPr>
           <w:b/>
@@ -4483,12 +6102,42 @@
       <w:r>
         <w:t xml:space="preserve">Questa scelta è stata possibile grazie all’applicazione del </w:t>
       </w:r>
+      <w:proofErr w:type="spellStart"/>
       <w:r>
         <w:rPr>
           <w:b/>
         </w:rPr>
-        <w:t>Dependecy Inversion Principle</w:t>
-      </w:r>
+        <w:t>Dependecy</w:t>
+      </w:r>
+      <w:proofErr w:type="spellEnd"/>
+      <w:r>
+        <w:rPr>
+          <w:b/>
+        </w:rPr>
+        <w:t xml:space="preserve"> </w:t>
+      </w:r>
+      <w:proofErr w:type="spellStart"/>
+      <w:r>
+        <w:rPr>
+          <w:b/>
+        </w:rPr>
+        <w:t>Inversion</w:t>
+      </w:r>
+      <w:proofErr w:type="spellEnd"/>
+      <w:r>
+        <w:rPr>
+          <w:b/>
+        </w:rPr>
+        <w:t xml:space="preserve"> </w:t>
+      </w:r>
+      <w:proofErr w:type="spellStart"/>
+      <w:r>
+        <w:rPr>
+          <w:b/>
+        </w:rPr>
+        <w:t>Principle</w:t>
+      </w:r>
+      <w:proofErr w:type="spellEnd"/>
       <w:r>
         <w:t xml:space="preserve"> (DIP)</w:t>
       </w:r>
@@ -4516,12 +6165,14 @@
       <w:r>
         <w:t xml:space="preserve"> mentre è stata introdotta un’interfaccia </w:t>
       </w:r>
+      <w:proofErr w:type="spellStart"/>
       <w:r>
         <w:rPr>
           <w:i/>
         </w:rPr>
         <w:t>IVoce</w:t>
       </w:r>
+      <w:proofErr w:type="spellEnd"/>
       <w:r>
         <w:t xml:space="preserve"> che viene implementata dalla classe generica </w:t>
       </w:r>
@@ -4545,7 +6196,7 @@
           <w:lang w:eastAsia="it-IT"/>
         </w:rPr>
         <w:drawing>
-          <wp:anchor distT="0" distB="0" distL="114300" distR="114300" simplePos="0" relativeHeight="251654656" behindDoc="0" locked="0" layoutInCell="1" allowOverlap="1" wp14:anchorId="01C178F2" wp14:editId="4E7D306C">
+          <wp:anchor distT="0" distB="0" distL="114300" distR="114300" simplePos="0" relativeHeight="251652608" behindDoc="0" locked="0" layoutInCell="1" allowOverlap="1" wp14:anchorId="01C178F2" wp14:editId="0E2C7162">
             <wp:simplePos x="0" y="0"/>
             <wp:positionH relativeFrom="column">
               <wp:posOffset>1348105</wp:posOffset>
@@ -4568,7 +6219,7 @@
                     <pic:cNvPicPr/>
                   </pic:nvPicPr>
                   <pic:blipFill>
-                    <a:blip r:embed="rId22" cstate="print">
+                    <a:blip r:embed="rId25" cstate="print">
                       <a:extLst>
                         <a:ext uri="{28A0092B-C50C-407E-A947-70E740481C1C}">
                           <a14:useLocalDpi xmlns:a14="http://schemas.microsoft.com/office/drawing/2010/main" val="0"/>
@@ -4624,12 +6275,14 @@
       <w:r>
         <w:t xml:space="preserve"> È possibile decorare un </w:t>
       </w:r>
+      <w:proofErr w:type="spellStart"/>
       <w:r>
         <w:rPr>
           <w:i/>
         </w:rPr>
         <w:t>CriterioDiFiltraggio</w:t>
       </w:r>
+      <w:proofErr w:type="spellEnd"/>
       <w:r>
         <w:t xml:space="preserve"> usando un qualsiasi numero di filtri che estendono </w:t>
       </w:r>
@@ -4645,12 +6298,14 @@
       <w:r>
         <w:t xml:space="preserve"> L’utilizzo del pattern Decorator è conforme al DIP: </w:t>
       </w:r>
+      <w:proofErr w:type="spellStart"/>
       <w:r>
         <w:rPr>
           <w:i/>
         </w:rPr>
         <w:t>CriterioDiFiltraggio</w:t>
       </w:r>
+      <w:proofErr w:type="spellEnd"/>
       <w:r>
         <w:t xml:space="preserve"> e </w:t>
       </w:r>
@@ -4663,12 +6318,14 @@
       <w:r>
         <w:t xml:space="preserve"> implementano un’interfaccia comune </w:t>
       </w:r>
+      <w:proofErr w:type="spellStart"/>
       <w:r>
         <w:rPr>
           <w:i/>
         </w:rPr>
         <w:t>IFiltro</w:t>
       </w:r>
+      <w:proofErr w:type="spellEnd"/>
       <w:r>
         <w:t>.</w:t>
       </w:r>
@@ -4682,8 +6339,16 @@
         <w:rPr>
           <w:b/>
         </w:rPr>
-        <w:t>Open/Close Principle</w:t>
-      </w:r>
+        <w:t xml:space="preserve">Open/Close </w:t>
+      </w:r>
+      <w:proofErr w:type="spellStart"/>
+      <w:r>
+        <w:rPr>
+          <w:b/>
+        </w:rPr>
+        <w:t>Principle</w:t>
+      </w:r>
+      <w:proofErr w:type="spellEnd"/>
       <w:r>
         <w:t xml:space="preserve"> (OCP) </w:t>
       </w:r>
@@ -4718,7 +6383,7 @@
           <w:lang w:eastAsia="it-IT"/>
         </w:rPr>
         <w:drawing>
-          <wp:anchor distT="0" distB="0" distL="114300" distR="114300" simplePos="0" relativeHeight="251655680" behindDoc="0" locked="0" layoutInCell="1" allowOverlap="1" wp14:anchorId="7F849BB2" wp14:editId="33B76E82">
+          <wp:anchor distT="0" distB="0" distL="114300" distR="114300" simplePos="0" relativeHeight="251653632" behindDoc="0" locked="0" layoutInCell="1" allowOverlap="1" wp14:anchorId="7F849BB2" wp14:editId="5A06808F">
             <wp:simplePos x="0" y="0"/>
             <wp:positionH relativeFrom="column">
               <wp:posOffset>4445</wp:posOffset>
@@ -4741,7 +6406,7 @@
                     <pic:cNvPicPr/>
                   </pic:nvPicPr>
                   <pic:blipFill>
-                    <a:blip r:embed="rId23" cstate="print">
+                    <a:blip r:embed="rId26" cstate="print">
                       <a:extLst>
                         <a:ext uri="{28A0092B-C50C-407E-A947-70E740481C1C}">
                           <a14:useLocalDpi xmlns:a14="http://schemas.microsoft.com/office/drawing/2010/main" val="0"/>
@@ -4779,12 +6444,14 @@
       <w:r>
         <w:t xml:space="preserve"> abbiamo usato il pattern </w:t>
       </w:r>
+      <w:proofErr w:type="spellStart"/>
       <w:r>
         <w:rPr>
           <w:b/>
         </w:rPr>
         <w:t>Template</w:t>
       </w:r>
+      <w:proofErr w:type="spellEnd"/>
       <w:r>
         <w:rPr>
           <w:b/>
@@ -4806,11 +6473,27 @@
       <w:r>
         <w:t xml:space="preserve"> il metodo </w:t>
       </w:r>
+      <w:proofErr w:type="spellStart"/>
+      <w:proofErr w:type="gramStart"/>
       <w:r>
         <w:rPr>
           <w:i/>
         </w:rPr>
-        <w:t>FiltraEventi()</w:t>
+        <w:t>FiltraEventi</w:t>
+      </w:r>
+      <w:proofErr w:type="spellEnd"/>
+      <w:r>
+        <w:rPr>
+          <w:i/>
+        </w:rPr>
+        <w:t>(</w:t>
+      </w:r>
+      <w:proofErr w:type="gramEnd"/>
+      <w:r>
+        <w:rPr>
+          <w:i/>
+        </w:rPr>
+        <w:t>)</w:t>
       </w:r>
       <w:r>
         <w:t xml:space="preserve"> della classe astratta </w:t>
@@ -4831,7 +6514,11 @@
         <w:t>Filtro</w:t>
       </w:r>
       <w:r>
-        <w:t xml:space="preserve"> attraverso l’ov</w:t>
+        <w:t xml:space="preserve"> attraverso l’</w:t>
+      </w:r>
+      <w:proofErr w:type="spellStart"/>
+      <w:r>
+        <w:t>ov</w:t>
       </w:r>
       <w:r>
         <w:t>er</w:t>
@@ -4840,13 +6527,25 @@
         <w:t>r</w:t>
       </w:r>
       <w:r>
-        <w:t xml:space="preserve">ide del metodo protetto e astratto </w:t>
-      </w:r>
+        <w:t>ide</w:t>
+      </w:r>
+      <w:proofErr w:type="spellEnd"/>
+      <w:r>
+        <w:t xml:space="preserve"> del metodo protetto e astratto </w:t>
+      </w:r>
+      <w:proofErr w:type="spellStart"/>
       <w:r>
         <w:rPr>
           <w:i/>
         </w:rPr>
-        <w:t>StrategiaFiltro()</w:t>
+        <w:t>StrategiaFiltro</w:t>
+      </w:r>
+      <w:proofErr w:type="spellEnd"/>
+      <w:r>
+        <w:rPr>
+          <w:i/>
+        </w:rPr>
+        <w:t>()</w:t>
       </w:r>
       <w:r>
         <w:t xml:space="preserve">. Anche </w:t>
@@ -4867,12 +6566,14 @@
       <w:r>
         <w:t xml:space="preserve">È stato scelto di usare il pattern </w:t>
       </w:r>
+      <w:proofErr w:type="spellStart"/>
       <w:r>
         <w:rPr>
           <w:b/>
         </w:rPr>
         <w:t>Observer</w:t>
       </w:r>
+      <w:proofErr w:type="spellEnd"/>
       <w:r>
         <w:t xml:space="preserve"> tramite l’implementazione di eventi per la gestione dei cambiamenti di stato del modello. In particolare sono stati implementati eventi per la notifica dell’aggiunta e rimozione di un </w:t>
       </w:r>
@@ -4924,7 +6625,49 @@
         <w:rPr>
           <w:b/>
         </w:rPr>
-        <w:t>Model-View-Presenter con View Passiva</w:t>
+        <w:t>Model-</w:t>
+      </w:r>
+      <w:proofErr w:type="spellStart"/>
+      <w:r>
+        <w:rPr>
+          <w:b/>
+        </w:rPr>
+        <w:t>View</w:t>
+      </w:r>
+      <w:proofErr w:type="spellEnd"/>
+      <w:r>
+        <w:rPr>
+          <w:b/>
+        </w:rPr>
+        <w:t>-</w:t>
+      </w:r>
+      <w:proofErr w:type="spellStart"/>
+      <w:r>
+        <w:rPr>
+          <w:b/>
+        </w:rPr>
+        <w:t>Presenter</w:t>
+      </w:r>
+      <w:proofErr w:type="spellEnd"/>
+      <w:r>
+        <w:rPr>
+          <w:b/>
+        </w:rPr>
+        <w:t xml:space="preserve"> con </w:t>
+      </w:r>
+      <w:proofErr w:type="spellStart"/>
+      <w:r>
+        <w:rPr>
+          <w:b/>
+        </w:rPr>
+        <w:t>View</w:t>
+      </w:r>
+      <w:proofErr w:type="spellEnd"/>
+      <w:r>
+        <w:rPr>
+          <w:b/>
+        </w:rPr>
+        <w:t xml:space="preserve"> Passiva</w:t>
       </w:r>
       <w:r>
         <w:rPr>
@@ -4939,16 +6682,64 @@
         <w:t>.</w:t>
       </w:r>
       <w:r>
-        <w:t xml:space="preserve"> Le view si occupano di gestire l’interazione con l’utente e mantenerne lo stato mentre</w:t>
+        <w:t xml:space="preserve"> Le </w:t>
+      </w:r>
+      <w:proofErr w:type="spellStart"/>
+      <w:r>
+        <w:t>view</w:t>
+      </w:r>
+      <w:proofErr w:type="spellEnd"/>
+      <w:r>
+        <w:t xml:space="preserve"> si occupano di gestire l’interazione con l’utente e mantenerne lo stato mentre</w:t>
       </w:r>
       <w:r>
         <w:t xml:space="preserve"> </w:t>
       </w:r>
       <w:r>
-        <w:t>i presenter si occupano di aggiornare la view quando cambia lo stato del model. Si è cercato di esporre il minor numero di metodi ai form che mantengon</w:t>
-      </w:r>
-      <w:r>
-        <w:t>o un riferimento ai presenter. È stato scelto di applicare il pattern MVP solo per i form più complessi.</w:t>
+        <w:t xml:space="preserve">i </w:t>
+      </w:r>
+      <w:proofErr w:type="spellStart"/>
+      <w:r>
+        <w:t>presenter</w:t>
+      </w:r>
+      <w:proofErr w:type="spellEnd"/>
+      <w:r>
+        <w:t xml:space="preserve"> si occupano di aggiornare la </w:t>
+      </w:r>
+      <w:proofErr w:type="spellStart"/>
+      <w:r>
+        <w:t>view</w:t>
+      </w:r>
+      <w:proofErr w:type="spellEnd"/>
+      <w:r>
+        <w:t xml:space="preserve"> quando cambia lo stato del model. Si è cercato di esporre il minor numero di metodi ai </w:t>
+      </w:r>
+      <w:proofErr w:type="spellStart"/>
+      <w:r>
+        <w:t>form</w:t>
+      </w:r>
+      <w:proofErr w:type="spellEnd"/>
+      <w:r>
+        <w:t xml:space="preserve"> che mantengon</w:t>
+      </w:r>
+      <w:r>
+        <w:t xml:space="preserve">o un riferimento ai </w:t>
+      </w:r>
+      <w:proofErr w:type="spellStart"/>
+      <w:r>
+        <w:t>presenter</w:t>
+      </w:r>
+      <w:proofErr w:type="spellEnd"/>
+      <w:r>
+        <w:t xml:space="preserve">. È stato scelto di applicare il pattern MVP solo per i </w:t>
+      </w:r>
+      <w:proofErr w:type="spellStart"/>
+      <w:r>
+        <w:t>form</w:t>
+      </w:r>
+      <w:proofErr w:type="spellEnd"/>
+      <w:r>
+        <w:t xml:space="preserve"> più complessi.</w:t>
       </w:r>
     </w:p>
     <w:p>
@@ -4961,12 +6752,14 @@
       <w:r>
         <w:t xml:space="preserve">Si è deciso di introdurre una struttura </w:t>
       </w:r>
+      <w:proofErr w:type="spellStart"/>
       <w:r>
         <w:rPr>
           <w:i/>
         </w:rPr>
         <w:t>PeriodoTempo</w:t>
       </w:r>
+      <w:proofErr w:type="spellEnd"/>
       <w:r>
         <w:t xml:space="preserve"> che modella il periodo di tempo di un evento (data di inizio, durata e data di fine) e quindi sono stati rimossi gli attributi Data e Durata di </w:t>
       </w:r>
@@ -4988,12 +6781,14 @@
       <w:r>
         <w:t xml:space="preserve">. L’introduzione di </w:t>
       </w:r>
+      <w:proofErr w:type="spellStart"/>
       <w:r>
         <w:rPr>
           <w:i/>
         </w:rPr>
         <w:t>PeriodoTempo</w:t>
       </w:r>
+      <w:proofErr w:type="spellEnd"/>
       <w:r>
         <w:t xml:space="preserve"> si può considerare conforme al </w:t>
       </w:r>
@@ -5001,8 +6796,30 @@
         <w:rPr>
           <w:b/>
         </w:rPr>
-        <w:t>Single Responsibility Principle</w:t>
-      </w:r>
+        <w:t xml:space="preserve">Single </w:t>
+      </w:r>
+      <w:proofErr w:type="spellStart"/>
+      <w:r>
+        <w:rPr>
+          <w:b/>
+        </w:rPr>
+        <w:t>Responsibility</w:t>
+      </w:r>
+      <w:proofErr w:type="spellEnd"/>
+      <w:r>
+        <w:rPr>
+          <w:b/>
+        </w:rPr>
+        <w:t xml:space="preserve"> </w:t>
+      </w:r>
+      <w:proofErr w:type="spellStart"/>
+      <w:r>
+        <w:rPr>
+          <w:b/>
+        </w:rPr>
+        <w:t>Principle</w:t>
+      </w:r>
+      <w:proofErr w:type="spellEnd"/>
       <w:r>
         <w:t xml:space="preserve"> (SRP) poiché si è tolta a </w:t>
       </w:r>
@@ -5027,14 +6844,32 @@
         <w:t>Filtraggio</w:t>
       </w:r>
       <w:r>
-        <w:t xml:space="preserve"> che si occupa di mantere un riferimento al filtro applicato e fare caching del risultato del filtraggio. In questo caso è stato applicato il DIP introducendo un’interfaccia </w:t>
-      </w:r>
+        <w:t xml:space="preserve"> che si occupa di </w:t>
+      </w:r>
+      <w:proofErr w:type="spellStart"/>
+      <w:r>
+        <w:t>mantere</w:t>
+      </w:r>
+      <w:proofErr w:type="spellEnd"/>
+      <w:r>
+        <w:t xml:space="preserve"> un riferimento al filtro applicato e fare </w:t>
+      </w:r>
+      <w:proofErr w:type="spellStart"/>
+      <w:r>
+        <w:t>caching</w:t>
+      </w:r>
+      <w:proofErr w:type="spellEnd"/>
+      <w:r>
+        <w:t xml:space="preserve"> del risultato del filtraggio. In questo caso è stato applicato il DIP introducendo un’interfaccia </w:t>
+      </w:r>
+      <w:proofErr w:type="spellStart"/>
       <w:r>
         <w:rPr>
           <w:i/>
         </w:rPr>
         <w:t>IFiltraggio</w:t>
       </w:r>
+      <w:proofErr w:type="spellEnd"/>
       <w:r>
         <w:t xml:space="preserve"> che espone al cliente i metodi rilevanti e nascondendo i dettagli implementativi.</w:t>
       </w:r>
@@ -5100,6 +6935,44 @@
       <w:r>
         <w:t>) che deve contenere il valore inserito dall’utente.</w:t>
       </w:r>
+    </w:p>
+    <w:p>
+      <w:pPr>
+        <w:pStyle w:val="Titolo2"/>
+      </w:pPr>
+    </w:p>
+    <w:p>
+      <w:pPr>
+        <w:pStyle w:val="Titolo2"/>
+      </w:pPr>
+    </w:p>
+    <w:p/>
+    <w:p/>
+    <w:p/>
+    <w:p/>
+    <w:p/>
+    <w:p/>
+    <w:p/>
+    <w:p/>
+    <w:p>
+      <w:pPr>
+        <w:pStyle w:val="Titolo2"/>
+      </w:pPr>
+      <w:r>
+        <w:t>Note finali sul progetto:</w:t>
+      </w:r>
+    </w:p>
+    <w:p>
+      <w:pPr>
+        <w:rPr>
+          <w:u w:val="single"/>
+        </w:rPr>
+      </w:pPr>
+      <w:r>
+        <w:t>Il progetto prevede la condivisione di calendari con altri utenti su altre macchine, tuttavia si è deciso di non implementare questa funzionalità nel prototipo. L’interfaccia grafica è predisposta per supportare questa funzionalità e il sistema permette di creare calendari condivisi senza però effettuare fisicamente la condivisione.</w:t>
+      </w:r>
+      <w:bookmarkStart w:id="0" w:name="_GoBack"/>
+      <w:bookmarkEnd w:id="0"/>
     </w:p>
     <w:sectPr>
       <w:pgSz w:w="16838" w:h="11906" w:orient="landscape"/>
@@ -5240,7 +7113,7 @@
                                   <w:noProof/>
                                   <w:color w:val="C0504D" w:themeColor="accent2"/>
                                 </w:rPr>
-                                <w:t>15</w:t>
+                                <w:t>20</w:t>
                               </w:r>
                               <w:r>
                                 <w:rPr>
@@ -5295,7 +7168,7 @@
                             <w:noProof/>
                             <w:color w:val="C0504D" w:themeColor="accent2"/>
                           </w:rPr>
-                          <w:t>15</w:t>
+                          <w:t>20</w:t>
                         </w:r>
                         <w:r>
                           <w:rPr>
@@ -5789,6 +7662,155 @@
     </w:lvl>
   </w:abstractNum>
   <w:abstractNum w:abstractNumId="2">
+    <w:nsid w:val="19463BC9"/>
+    <w:multiLevelType w:val="multilevel"/>
+    <w:tmpl w:val="A5B247DC"/>
+    <w:lvl w:ilvl="0">
+      <w:start w:val="1"/>
+      <w:numFmt w:val="bullet"/>
+      <w:lvlText w:val=""/>
+      <w:lvlJc w:val="left"/>
+      <w:pPr>
+        <w:tabs>
+          <w:tab w:val="num" w:pos="720"/>
+        </w:tabs>
+        <w:ind w:left="720" w:hanging="360"/>
+      </w:pPr>
+      <w:rPr>
+        <w:rFonts w:ascii="Symbol" w:hAnsi="Symbol" w:hint="default"/>
+        <w:sz w:val="20"/>
+      </w:rPr>
+    </w:lvl>
+    <w:lvl w:ilvl="1" w:tentative="1">
+      <w:start w:val="1"/>
+      <w:numFmt w:val="bullet"/>
+      <w:lvlText w:val="o"/>
+      <w:lvlJc w:val="left"/>
+      <w:pPr>
+        <w:tabs>
+          <w:tab w:val="num" w:pos="1440"/>
+        </w:tabs>
+        <w:ind w:left="1440" w:hanging="360"/>
+      </w:pPr>
+      <w:rPr>
+        <w:rFonts w:ascii="Courier New" w:hAnsi="Courier New" w:hint="default"/>
+        <w:sz w:val="20"/>
+      </w:rPr>
+    </w:lvl>
+    <w:lvl w:ilvl="2" w:tentative="1">
+      <w:start w:val="1"/>
+      <w:numFmt w:val="bullet"/>
+      <w:lvlText w:val=""/>
+      <w:lvlJc w:val="left"/>
+      <w:pPr>
+        <w:tabs>
+          <w:tab w:val="num" w:pos="2160"/>
+        </w:tabs>
+        <w:ind w:left="2160" w:hanging="360"/>
+      </w:pPr>
+      <w:rPr>
+        <w:rFonts w:ascii="Wingdings" w:hAnsi="Wingdings" w:hint="default"/>
+        <w:sz w:val="20"/>
+      </w:rPr>
+    </w:lvl>
+    <w:lvl w:ilvl="3" w:tentative="1">
+      <w:start w:val="1"/>
+      <w:numFmt w:val="bullet"/>
+      <w:lvlText w:val=""/>
+      <w:lvlJc w:val="left"/>
+      <w:pPr>
+        <w:tabs>
+          <w:tab w:val="num" w:pos="2880"/>
+        </w:tabs>
+        <w:ind w:left="2880" w:hanging="360"/>
+      </w:pPr>
+      <w:rPr>
+        <w:rFonts w:ascii="Wingdings" w:hAnsi="Wingdings" w:hint="default"/>
+        <w:sz w:val="20"/>
+      </w:rPr>
+    </w:lvl>
+    <w:lvl w:ilvl="4" w:tentative="1">
+      <w:start w:val="1"/>
+      <w:numFmt w:val="bullet"/>
+      <w:lvlText w:val=""/>
+      <w:lvlJc w:val="left"/>
+      <w:pPr>
+        <w:tabs>
+          <w:tab w:val="num" w:pos="3600"/>
+        </w:tabs>
+        <w:ind w:left="3600" w:hanging="360"/>
+      </w:pPr>
+      <w:rPr>
+        <w:rFonts w:ascii="Wingdings" w:hAnsi="Wingdings" w:hint="default"/>
+        <w:sz w:val="20"/>
+      </w:rPr>
+    </w:lvl>
+    <w:lvl w:ilvl="5" w:tentative="1">
+      <w:start w:val="1"/>
+      <w:numFmt w:val="bullet"/>
+      <w:lvlText w:val=""/>
+      <w:lvlJc w:val="left"/>
+      <w:pPr>
+        <w:tabs>
+          <w:tab w:val="num" w:pos="4320"/>
+        </w:tabs>
+        <w:ind w:left="4320" w:hanging="360"/>
+      </w:pPr>
+      <w:rPr>
+        <w:rFonts w:ascii="Wingdings" w:hAnsi="Wingdings" w:hint="default"/>
+        <w:sz w:val="20"/>
+      </w:rPr>
+    </w:lvl>
+    <w:lvl w:ilvl="6" w:tentative="1">
+      <w:start w:val="1"/>
+      <w:numFmt w:val="bullet"/>
+      <w:lvlText w:val=""/>
+      <w:lvlJc w:val="left"/>
+      <w:pPr>
+        <w:tabs>
+          <w:tab w:val="num" w:pos="5040"/>
+        </w:tabs>
+        <w:ind w:left="5040" w:hanging="360"/>
+      </w:pPr>
+      <w:rPr>
+        <w:rFonts w:ascii="Wingdings" w:hAnsi="Wingdings" w:hint="default"/>
+        <w:sz w:val="20"/>
+      </w:rPr>
+    </w:lvl>
+    <w:lvl w:ilvl="7" w:tentative="1">
+      <w:start w:val="1"/>
+      <w:numFmt w:val="bullet"/>
+      <w:lvlText w:val=""/>
+      <w:lvlJc w:val="left"/>
+      <w:pPr>
+        <w:tabs>
+          <w:tab w:val="num" w:pos="5760"/>
+        </w:tabs>
+        <w:ind w:left="5760" w:hanging="360"/>
+      </w:pPr>
+      <w:rPr>
+        <w:rFonts w:ascii="Wingdings" w:hAnsi="Wingdings" w:hint="default"/>
+        <w:sz w:val="20"/>
+      </w:rPr>
+    </w:lvl>
+    <w:lvl w:ilvl="8" w:tentative="1">
+      <w:start w:val="1"/>
+      <w:numFmt w:val="bullet"/>
+      <w:lvlText w:val=""/>
+      <w:lvlJc w:val="left"/>
+      <w:pPr>
+        <w:tabs>
+          <w:tab w:val="num" w:pos="6480"/>
+        </w:tabs>
+        <w:ind w:left="6480" w:hanging="360"/>
+      </w:pPr>
+      <w:rPr>
+        <w:rFonts w:ascii="Wingdings" w:hAnsi="Wingdings" w:hint="default"/>
+        <w:sz w:val="20"/>
+      </w:rPr>
+    </w:lvl>
+  </w:abstractNum>
+  <w:abstractNum w:abstractNumId="3">
     <w:nsid w:val="1A4214C6"/>
     <w:multiLevelType w:val="multilevel"/>
     <w:tmpl w:val="3998D6FE"/>
@@ -5937,10 +7959,10 @@
       </w:rPr>
     </w:lvl>
   </w:abstractNum>
-  <w:abstractNum w:abstractNumId="3">
+  <w:abstractNum w:abstractNumId="4">
     <w:nsid w:val="1C6D286E"/>
     <w:multiLevelType w:val="hybridMultilevel"/>
-    <w:tmpl w:val="60EA71FC"/>
+    <w:tmpl w:val="98FC9F20"/>
     <w:lvl w:ilvl="0" w:tplc="04100001">
       <w:start w:val="1"/>
       <w:numFmt w:val="bullet"/>
@@ -6050,7 +8072,233 @@
       </w:rPr>
     </w:lvl>
   </w:abstractNum>
-  <w:abstractNum w:abstractNumId="4">
+  <w:abstractNum w:abstractNumId="5">
+    <w:nsid w:val="1CB20454"/>
+    <w:multiLevelType w:val="multilevel"/>
+    <w:tmpl w:val="5F8C0054"/>
+    <w:lvl w:ilvl="0">
+      <w:start w:val="1"/>
+      <w:numFmt w:val="decimal"/>
+      <w:lvlText w:val="%1."/>
+      <w:lvlJc w:val="left"/>
+      <w:pPr>
+        <w:tabs>
+          <w:tab w:val="num" w:pos="720"/>
+        </w:tabs>
+        <w:ind w:left="720" w:hanging="360"/>
+      </w:pPr>
+    </w:lvl>
+    <w:lvl w:ilvl="1">
+      <w:start w:val="1"/>
+      <w:numFmt w:val="lowerRoman"/>
+      <w:lvlText w:val="%2."/>
+      <w:lvlJc w:val="right"/>
+      <w:pPr>
+        <w:tabs>
+          <w:tab w:val="num" w:pos="1440"/>
+        </w:tabs>
+        <w:ind w:left="1440" w:hanging="360"/>
+      </w:pPr>
+    </w:lvl>
+    <w:lvl w:ilvl="2" w:tentative="1">
+      <w:start w:val="1"/>
+      <w:numFmt w:val="decimal"/>
+      <w:lvlText w:val="%3."/>
+      <w:lvlJc w:val="left"/>
+      <w:pPr>
+        <w:tabs>
+          <w:tab w:val="num" w:pos="2160"/>
+        </w:tabs>
+        <w:ind w:left="2160" w:hanging="360"/>
+      </w:pPr>
+    </w:lvl>
+    <w:lvl w:ilvl="3" w:tentative="1">
+      <w:start w:val="1"/>
+      <w:numFmt w:val="decimal"/>
+      <w:lvlText w:val="%4."/>
+      <w:lvlJc w:val="left"/>
+      <w:pPr>
+        <w:tabs>
+          <w:tab w:val="num" w:pos="2880"/>
+        </w:tabs>
+        <w:ind w:left="2880" w:hanging="360"/>
+      </w:pPr>
+    </w:lvl>
+    <w:lvl w:ilvl="4" w:tentative="1">
+      <w:start w:val="1"/>
+      <w:numFmt w:val="decimal"/>
+      <w:lvlText w:val="%5."/>
+      <w:lvlJc w:val="left"/>
+      <w:pPr>
+        <w:tabs>
+          <w:tab w:val="num" w:pos="3600"/>
+        </w:tabs>
+        <w:ind w:left="3600" w:hanging="360"/>
+      </w:pPr>
+    </w:lvl>
+    <w:lvl w:ilvl="5" w:tentative="1">
+      <w:start w:val="1"/>
+      <w:numFmt w:val="decimal"/>
+      <w:lvlText w:val="%6."/>
+      <w:lvlJc w:val="left"/>
+      <w:pPr>
+        <w:tabs>
+          <w:tab w:val="num" w:pos="4320"/>
+        </w:tabs>
+        <w:ind w:left="4320" w:hanging="360"/>
+      </w:pPr>
+    </w:lvl>
+    <w:lvl w:ilvl="6" w:tentative="1">
+      <w:start w:val="1"/>
+      <w:numFmt w:val="decimal"/>
+      <w:lvlText w:val="%7."/>
+      <w:lvlJc w:val="left"/>
+      <w:pPr>
+        <w:tabs>
+          <w:tab w:val="num" w:pos="5040"/>
+        </w:tabs>
+        <w:ind w:left="5040" w:hanging="360"/>
+      </w:pPr>
+    </w:lvl>
+    <w:lvl w:ilvl="7" w:tentative="1">
+      <w:start w:val="1"/>
+      <w:numFmt w:val="decimal"/>
+      <w:lvlText w:val="%8."/>
+      <w:lvlJc w:val="left"/>
+      <w:pPr>
+        <w:tabs>
+          <w:tab w:val="num" w:pos="5760"/>
+        </w:tabs>
+        <w:ind w:left="5760" w:hanging="360"/>
+      </w:pPr>
+    </w:lvl>
+    <w:lvl w:ilvl="8" w:tentative="1">
+      <w:start w:val="1"/>
+      <w:numFmt w:val="decimal"/>
+      <w:lvlText w:val="%9."/>
+      <w:lvlJc w:val="left"/>
+      <w:pPr>
+        <w:tabs>
+          <w:tab w:val="num" w:pos="6480"/>
+        </w:tabs>
+        <w:ind w:left="6480" w:hanging="360"/>
+      </w:pPr>
+    </w:lvl>
+  </w:abstractNum>
+  <w:abstractNum w:abstractNumId="6">
+    <w:nsid w:val="1F9C5667"/>
+    <w:multiLevelType w:val="multilevel"/>
+    <w:tmpl w:val="FA202B06"/>
+    <w:lvl w:ilvl="0">
+      <w:start w:val="8"/>
+      <w:numFmt w:val="decimal"/>
+      <w:lvlText w:val="%1."/>
+      <w:lvlJc w:val="left"/>
+      <w:pPr>
+        <w:tabs>
+          <w:tab w:val="num" w:pos="720"/>
+        </w:tabs>
+        <w:ind w:left="720" w:hanging="360"/>
+      </w:pPr>
+    </w:lvl>
+    <w:lvl w:ilvl="1">
+      <w:start w:val="1"/>
+      <w:numFmt w:val="lowerRoman"/>
+      <w:lvlText w:val="%2."/>
+      <w:lvlJc w:val="right"/>
+      <w:pPr>
+        <w:tabs>
+          <w:tab w:val="num" w:pos="1440"/>
+        </w:tabs>
+        <w:ind w:left="1440" w:hanging="360"/>
+      </w:pPr>
+    </w:lvl>
+    <w:lvl w:ilvl="2" w:tentative="1">
+      <w:start w:val="1"/>
+      <w:numFmt w:val="decimal"/>
+      <w:lvlText w:val="%3."/>
+      <w:lvlJc w:val="left"/>
+      <w:pPr>
+        <w:tabs>
+          <w:tab w:val="num" w:pos="2160"/>
+        </w:tabs>
+        <w:ind w:left="2160" w:hanging="360"/>
+      </w:pPr>
+    </w:lvl>
+    <w:lvl w:ilvl="3" w:tentative="1">
+      <w:start w:val="1"/>
+      <w:numFmt w:val="decimal"/>
+      <w:lvlText w:val="%4."/>
+      <w:lvlJc w:val="left"/>
+      <w:pPr>
+        <w:tabs>
+          <w:tab w:val="num" w:pos="2880"/>
+        </w:tabs>
+        <w:ind w:left="2880" w:hanging="360"/>
+      </w:pPr>
+    </w:lvl>
+    <w:lvl w:ilvl="4" w:tentative="1">
+      <w:start w:val="1"/>
+      <w:numFmt w:val="decimal"/>
+      <w:lvlText w:val="%5."/>
+      <w:lvlJc w:val="left"/>
+      <w:pPr>
+        <w:tabs>
+          <w:tab w:val="num" w:pos="3600"/>
+        </w:tabs>
+        <w:ind w:left="3600" w:hanging="360"/>
+      </w:pPr>
+    </w:lvl>
+    <w:lvl w:ilvl="5" w:tentative="1">
+      <w:start w:val="1"/>
+      <w:numFmt w:val="decimal"/>
+      <w:lvlText w:val="%6."/>
+      <w:lvlJc w:val="left"/>
+      <w:pPr>
+        <w:tabs>
+          <w:tab w:val="num" w:pos="4320"/>
+        </w:tabs>
+        <w:ind w:left="4320" w:hanging="360"/>
+      </w:pPr>
+    </w:lvl>
+    <w:lvl w:ilvl="6" w:tentative="1">
+      <w:start w:val="1"/>
+      <w:numFmt w:val="decimal"/>
+      <w:lvlText w:val="%7."/>
+      <w:lvlJc w:val="left"/>
+      <w:pPr>
+        <w:tabs>
+          <w:tab w:val="num" w:pos="5040"/>
+        </w:tabs>
+        <w:ind w:left="5040" w:hanging="360"/>
+      </w:pPr>
+    </w:lvl>
+    <w:lvl w:ilvl="7" w:tentative="1">
+      <w:start w:val="1"/>
+      <w:numFmt w:val="decimal"/>
+      <w:lvlText w:val="%8."/>
+      <w:lvlJc w:val="left"/>
+      <w:pPr>
+        <w:tabs>
+          <w:tab w:val="num" w:pos="5760"/>
+        </w:tabs>
+        <w:ind w:left="5760" w:hanging="360"/>
+      </w:pPr>
+    </w:lvl>
+    <w:lvl w:ilvl="8" w:tentative="1">
+      <w:start w:val="1"/>
+      <w:numFmt w:val="decimal"/>
+      <w:lvlText w:val="%9."/>
+      <w:lvlJc w:val="left"/>
+      <w:pPr>
+        <w:tabs>
+          <w:tab w:val="num" w:pos="6480"/>
+        </w:tabs>
+        <w:ind w:left="6480" w:hanging="360"/>
+      </w:pPr>
+    </w:lvl>
+  </w:abstractNum>
+  <w:abstractNum w:abstractNumId="7">
     <w:nsid w:val="25B142CB"/>
     <w:multiLevelType w:val="hybridMultilevel"/>
     <w:tmpl w:val="6DA0EECA"/>
@@ -6163,7 +8411,7 @@
       </w:rPr>
     </w:lvl>
   </w:abstractNum>
-  <w:abstractNum w:abstractNumId="5">
+  <w:abstractNum w:abstractNumId="8">
     <w:nsid w:val="2B576954"/>
     <w:multiLevelType w:val="multilevel"/>
     <w:tmpl w:val="36CA3796"/>
@@ -6312,7 +8560,233 @@
       </w:rPr>
     </w:lvl>
   </w:abstractNum>
-  <w:abstractNum w:abstractNumId="6">
+  <w:abstractNum w:abstractNumId="9">
+    <w:nsid w:val="2DED080A"/>
+    <w:multiLevelType w:val="multilevel"/>
+    <w:tmpl w:val="48682446"/>
+    <w:lvl w:ilvl="0">
+      <w:start w:val="1"/>
+      <w:numFmt w:val="decimal"/>
+      <w:lvlText w:val="%1."/>
+      <w:lvlJc w:val="left"/>
+      <w:pPr>
+        <w:tabs>
+          <w:tab w:val="num" w:pos="720"/>
+        </w:tabs>
+        <w:ind w:left="720" w:hanging="360"/>
+      </w:pPr>
+    </w:lvl>
+    <w:lvl w:ilvl="1" w:tentative="1">
+      <w:start w:val="1"/>
+      <w:numFmt w:val="decimal"/>
+      <w:lvlText w:val="%2."/>
+      <w:lvlJc w:val="left"/>
+      <w:pPr>
+        <w:tabs>
+          <w:tab w:val="num" w:pos="1440"/>
+        </w:tabs>
+        <w:ind w:left="1440" w:hanging="360"/>
+      </w:pPr>
+    </w:lvl>
+    <w:lvl w:ilvl="2" w:tentative="1">
+      <w:start w:val="1"/>
+      <w:numFmt w:val="decimal"/>
+      <w:lvlText w:val="%3."/>
+      <w:lvlJc w:val="left"/>
+      <w:pPr>
+        <w:tabs>
+          <w:tab w:val="num" w:pos="2160"/>
+        </w:tabs>
+        <w:ind w:left="2160" w:hanging="360"/>
+      </w:pPr>
+    </w:lvl>
+    <w:lvl w:ilvl="3" w:tentative="1">
+      <w:start w:val="1"/>
+      <w:numFmt w:val="decimal"/>
+      <w:lvlText w:val="%4."/>
+      <w:lvlJc w:val="left"/>
+      <w:pPr>
+        <w:tabs>
+          <w:tab w:val="num" w:pos="2880"/>
+        </w:tabs>
+        <w:ind w:left="2880" w:hanging="360"/>
+      </w:pPr>
+    </w:lvl>
+    <w:lvl w:ilvl="4" w:tentative="1">
+      <w:start w:val="1"/>
+      <w:numFmt w:val="decimal"/>
+      <w:lvlText w:val="%5."/>
+      <w:lvlJc w:val="left"/>
+      <w:pPr>
+        <w:tabs>
+          <w:tab w:val="num" w:pos="3600"/>
+        </w:tabs>
+        <w:ind w:left="3600" w:hanging="360"/>
+      </w:pPr>
+    </w:lvl>
+    <w:lvl w:ilvl="5" w:tentative="1">
+      <w:start w:val="1"/>
+      <w:numFmt w:val="decimal"/>
+      <w:lvlText w:val="%6."/>
+      <w:lvlJc w:val="left"/>
+      <w:pPr>
+        <w:tabs>
+          <w:tab w:val="num" w:pos="4320"/>
+        </w:tabs>
+        <w:ind w:left="4320" w:hanging="360"/>
+      </w:pPr>
+    </w:lvl>
+    <w:lvl w:ilvl="6" w:tentative="1">
+      <w:start w:val="1"/>
+      <w:numFmt w:val="decimal"/>
+      <w:lvlText w:val="%7."/>
+      <w:lvlJc w:val="left"/>
+      <w:pPr>
+        <w:tabs>
+          <w:tab w:val="num" w:pos="5040"/>
+        </w:tabs>
+        <w:ind w:left="5040" w:hanging="360"/>
+      </w:pPr>
+    </w:lvl>
+    <w:lvl w:ilvl="7" w:tentative="1">
+      <w:start w:val="1"/>
+      <w:numFmt w:val="decimal"/>
+      <w:lvlText w:val="%8."/>
+      <w:lvlJc w:val="left"/>
+      <w:pPr>
+        <w:tabs>
+          <w:tab w:val="num" w:pos="5760"/>
+        </w:tabs>
+        <w:ind w:left="5760" w:hanging="360"/>
+      </w:pPr>
+    </w:lvl>
+    <w:lvl w:ilvl="8" w:tentative="1">
+      <w:start w:val="1"/>
+      <w:numFmt w:val="decimal"/>
+      <w:lvlText w:val="%9."/>
+      <w:lvlJc w:val="left"/>
+      <w:pPr>
+        <w:tabs>
+          <w:tab w:val="num" w:pos="6480"/>
+        </w:tabs>
+        <w:ind w:left="6480" w:hanging="360"/>
+      </w:pPr>
+    </w:lvl>
+  </w:abstractNum>
+  <w:abstractNum w:abstractNumId="10">
+    <w:nsid w:val="314A1A80"/>
+    <w:multiLevelType w:val="multilevel"/>
+    <w:tmpl w:val="D0F62924"/>
+    <w:lvl w:ilvl="0">
+      <w:start w:val="1"/>
+      <w:numFmt w:val="decimal"/>
+      <w:lvlText w:val="%1."/>
+      <w:lvlJc w:val="left"/>
+      <w:pPr>
+        <w:tabs>
+          <w:tab w:val="num" w:pos="720"/>
+        </w:tabs>
+        <w:ind w:left="720" w:hanging="360"/>
+      </w:pPr>
+    </w:lvl>
+    <w:lvl w:ilvl="1">
+      <w:start w:val="1"/>
+      <w:numFmt w:val="lowerRoman"/>
+      <w:lvlText w:val="%2."/>
+      <w:lvlJc w:val="right"/>
+      <w:pPr>
+        <w:tabs>
+          <w:tab w:val="num" w:pos="1440"/>
+        </w:tabs>
+        <w:ind w:left="1440" w:hanging="360"/>
+      </w:pPr>
+    </w:lvl>
+    <w:lvl w:ilvl="2" w:tentative="1">
+      <w:start w:val="1"/>
+      <w:numFmt w:val="decimal"/>
+      <w:lvlText w:val="%3."/>
+      <w:lvlJc w:val="left"/>
+      <w:pPr>
+        <w:tabs>
+          <w:tab w:val="num" w:pos="2160"/>
+        </w:tabs>
+        <w:ind w:left="2160" w:hanging="360"/>
+      </w:pPr>
+    </w:lvl>
+    <w:lvl w:ilvl="3" w:tentative="1">
+      <w:start w:val="1"/>
+      <w:numFmt w:val="decimal"/>
+      <w:lvlText w:val="%4."/>
+      <w:lvlJc w:val="left"/>
+      <w:pPr>
+        <w:tabs>
+          <w:tab w:val="num" w:pos="2880"/>
+        </w:tabs>
+        <w:ind w:left="2880" w:hanging="360"/>
+      </w:pPr>
+    </w:lvl>
+    <w:lvl w:ilvl="4" w:tentative="1">
+      <w:start w:val="1"/>
+      <w:numFmt w:val="decimal"/>
+      <w:lvlText w:val="%5."/>
+      <w:lvlJc w:val="left"/>
+      <w:pPr>
+        <w:tabs>
+          <w:tab w:val="num" w:pos="3600"/>
+        </w:tabs>
+        <w:ind w:left="3600" w:hanging="360"/>
+      </w:pPr>
+    </w:lvl>
+    <w:lvl w:ilvl="5" w:tentative="1">
+      <w:start w:val="1"/>
+      <w:numFmt w:val="decimal"/>
+      <w:lvlText w:val="%6."/>
+      <w:lvlJc w:val="left"/>
+      <w:pPr>
+        <w:tabs>
+          <w:tab w:val="num" w:pos="4320"/>
+        </w:tabs>
+        <w:ind w:left="4320" w:hanging="360"/>
+      </w:pPr>
+    </w:lvl>
+    <w:lvl w:ilvl="6" w:tentative="1">
+      <w:start w:val="1"/>
+      <w:numFmt w:val="decimal"/>
+      <w:lvlText w:val="%7."/>
+      <w:lvlJc w:val="left"/>
+      <w:pPr>
+        <w:tabs>
+          <w:tab w:val="num" w:pos="5040"/>
+        </w:tabs>
+        <w:ind w:left="5040" w:hanging="360"/>
+      </w:pPr>
+    </w:lvl>
+    <w:lvl w:ilvl="7" w:tentative="1">
+      <w:start w:val="1"/>
+      <w:numFmt w:val="decimal"/>
+      <w:lvlText w:val="%8."/>
+      <w:lvlJc w:val="left"/>
+      <w:pPr>
+        <w:tabs>
+          <w:tab w:val="num" w:pos="5760"/>
+        </w:tabs>
+        <w:ind w:left="5760" w:hanging="360"/>
+      </w:pPr>
+    </w:lvl>
+    <w:lvl w:ilvl="8" w:tentative="1">
+      <w:start w:val="1"/>
+      <w:numFmt w:val="decimal"/>
+      <w:lvlText w:val="%9."/>
+      <w:lvlJc w:val="left"/>
+      <w:pPr>
+        <w:tabs>
+          <w:tab w:val="num" w:pos="6480"/>
+        </w:tabs>
+        <w:ind w:left="6480" w:hanging="360"/>
+      </w:pPr>
+    </w:lvl>
+  </w:abstractNum>
+  <w:abstractNum w:abstractNumId="11">
     <w:nsid w:val="3A15734B"/>
     <w:multiLevelType w:val="multilevel"/>
     <w:tmpl w:val="CF6010B6"/>
@@ -6461,7 +8935,120 @@
       </w:rPr>
     </w:lvl>
   </w:abstractNum>
-  <w:abstractNum w:abstractNumId="7">
+  <w:abstractNum w:abstractNumId="12">
+    <w:nsid w:val="448A183F"/>
+    <w:multiLevelType w:val="multilevel"/>
+    <w:tmpl w:val="97B0B8E2"/>
+    <w:lvl w:ilvl="0">
+      <w:start w:val="1"/>
+      <w:numFmt w:val="decimal"/>
+      <w:lvlText w:val="%1."/>
+      <w:lvlJc w:val="left"/>
+      <w:pPr>
+        <w:tabs>
+          <w:tab w:val="num" w:pos="720"/>
+        </w:tabs>
+        <w:ind w:left="720" w:hanging="360"/>
+      </w:pPr>
+    </w:lvl>
+    <w:lvl w:ilvl="1">
+      <w:start w:val="1"/>
+      <w:numFmt w:val="lowerRoman"/>
+      <w:lvlText w:val="%2."/>
+      <w:lvlJc w:val="right"/>
+      <w:pPr>
+        <w:tabs>
+          <w:tab w:val="num" w:pos="1440"/>
+        </w:tabs>
+        <w:ind w:left="1440" w:hanging="360"/>
+      </w:pPr>
+    </w:lvl>
+    <w:lvl w:ilvl="2" w:tentative="1">
+      <w:start w:val="1"/>
+      <w:numFmt w:val="decimal"/>
+      <w:lvlText w:val="%3."/>
+      <w:lvlJc w:val="left"/>
+      <w:pPr>
+        <w:tabs>
+          <w:tab w:val="num" w:pos="2160"/>
+        </w:tabs>
+        <w:ind w:left="2160" w:hanging="360"/>
+      </w:pPr>
+    </w:lvl>
+    <w:lvl w:ilvl="3" w:tentative="1">
+      <w:start w:val="1"/>
+      <w:numFmt w:val="decimal"/>
+      <w:lvlText w:val="%4."/>
+      <w:lvlJc w:val="left"/>
+      <w:pPr>
+        <w:tabs>
+          <w:tab w:val="num" w:pos="2880"/>
+        </w:tabs>
+        <w:ind w:left="2880" w:hanging="360"/>
+      </w:pPr>
+    </w:lvl>
+    <w:lvl w:ilvl="4" w:tentative="1">
+      <w:start w:val="1"/>
+      <w:numFmt w:val="decimal"/>
+      <w:lvlText w:val="%5."/>
+      <w:lvlJc w:val="left"/>
+      <w:pPr>
+        <w:tabs>
+          <w:tab w:val="num" w:pos="3600"/>
+        </w:tabs>
+        <w:ind w:left="3600" w:hanging="360"/>
+      </w:pPr>
+    </w:lvl>
+    <w:lvl w:ilvl="5" w:tentative="1">
+      <w:start w:val="1"/>
+      <w:numFmt w:val="decimal"/>
+      <w:lvlText w:val="%6."/>
+      <w:lvlJc w:val="left"/>
+      <w:pPr>
+        <w:tabs>
+          <w:tab w:val="num" w:pos="4320"/>
+        </w:tabs>
+        <w:ind w:left="4320" w:hanging="360"/>
+      </w:pPr>
+    </w:lvl>
+    <w:lvl w:ilvl="6" w:tentative="1">
+      <w:start w:val="1"/>
+      <w:numFmt w:val="decimal"/>
+      <w:lvlText w:val="%7."/>
+      <w:lvlJc w:val="left"/>
+      <w:pPr>
+        <w:tabs>
+          <w:tab w:val="num" w:pos="5040"/>
+        </w:tabs>
+        <w:ind w:left="5040" w:hanging="360"/>
+      </w:pPr>
+    </w:lvl>
+    <w:lvl w:ilvl="7" w:tentative="1">
+      <w:start w:val="1"/>
+      <w:numFmt w:val="decimal"/>
+      <w:lvlText w:val="%8."/>
+      <w:lvlJc w:val="left"/>
+      <w:pPr>
+        <w:tabs>
+          <w:tab w:val="num" w:pos="5760"/>
+        </w:tabs>
+        <w:ind w:left="5760" w:hanging="360"/>
+      </w:pPr>
+    </w:lvl>
+    <w:lvl w:ilvl="8" w:tentative="1">
+      <w:start w:val="1"/>
+      <w:numFmt w:val="decimal"/>
+      <w:lvlText w:val="%9."/>
+      <w:lvlJc w:val="left"/>
+      <w:pPr>
+        <w:tabs>
+          <w:tab w:val="num" w:pos="6480"/>
+        </w:tabs>
+        <w:ind w:left="6480" w:hanging="360"/>
+      </w:pPr>
+    </w:lvl>
+  </w:abstractNum>
+  <w:abstractNum w:abstractNumId="13">
     <w:nsid w:val="48646B0C"/>
     <w:multiLevelType w:val="hybridMultilevel"/>
     <w:tmpl w:val="09FA2376"/>
@@ -6574,7 +9161,7 @@
       </w:rPr>
     </w:lvl>
   </w:abstractNum>
-  <w:abstractNum w:abstractNumId="8">
+  <w:abstractNum w:abstractNumId="14">
     <w:nsid w:val="4B095C42"/>
     <w:multiLevelType w:val="multilevel"/>
     <w:tmpl w:val="1966C752"/>
@@ -6723,7 +9310,120 @@
       </w:rPr>
     </w:lvl>
   </w:abstractNum>
-  <w:abstractNum w:abstractNumId="9">
+  <w:abstractNum w:abstractNumId="15">
+    <w:nsid w:val="532D34BB"/>
+    <w:multiLevelType w:val="multilevel"/>
+    <w:tmpl w:val="46FA3DEA"/>
+    <w:lvl w:ilvl="0">
+      <w:start w:val="1"/>
+      <w:numFmt w:val="decimal"/>
+      <w:lvlText w:val="%1."/>
+      <w:lvlJc w:val="left"/>
+      <w:pPr>
+        <w:tabs>
+          <w:tab w:val="num" w:pos="720"/>
+        </w:tabs>
+        <w:ind w:left="720" w:hanging="360"/>
+      </w:pPr>
+    </w:lvl>
+    <w:lvl w:ilvl="1">
+      <w:start w:val="1"/>
+      <w:numFmt w:val="lowerRoman"/>
+      <w:lvlText w:val="%2."/>
+      <w:lvlJc w:val="right"/>
+      <w:pPr>
+        <w:tabs>
+          <w:tab w:val="num" w:pos="1440"/>
+        </w:tabs>
+        <w:ind w:left="1440" w:hanging="360"/>
+      </w:pPr>
+    </w:lvl>
+    <w:lvl w:ilvl="2" w:tentative="1">
+      <w:start w:val="1"/>
+      <w:numFmt w:val="decimal"/>
+      <w:lvlText w:val="%3."/>
+      <w:lvlJc w:val="left"/>
+      <w:pPr>
+        <w:tabs>
+          <w:tab w:val="num" w:pos="2160"/>
+        </w:tabs>
+        <w:ind w:left="2160" w:hanging="360"/>
+      </w:pPr>
+    </w:lvl>
+    <w:lvl w:ilvl="3" w:tentative="1">
+      <w:start w:val="1"/>
+      <w:numFmt w:val="decimal"/>
+      <w:lvlText w:val="%4."/>
+      <w:lvlJc w:val="left"/>
+      <w:pPr>
+        <w:tabs>
+          <w:tab w:val="num" w:pos="2880"/>
+        </w:tabs>
+        <w:ind w:left="2880" w:hanging="360"/>
+      </w:pPr>
+    </w:lvl>
+    <w:lvl w:ilvl="4" w:tentative="1">
+      <w:start w:val="1"/>
+      <w:numFmt w:val="decimal"/>
+      <w:lvlText w:val="%5."/>
+      <w:lvlJc w:val="left"/>
+      <w:pPr>
+        <w:tabs>
+          <w:tab w:val="num" w:pos="3600"/>
+        </w:tabs>
+        <w:ind w:left="3600" w:hanging="360"/>
+      </w:pPr>
+    </w:lvl>
+    <w:lvl w:ilvl="5" w:tentative="1">
+      <w:start w:val="1"/>
+      <w:numFmt w:val="decimal"/>
+      <w:lvlText w:val="%6."/>
+      <w:lvlJc w:val="left"/>
+      <w:pPr>
+        <w:tabs>
+          <w:tab w:val="num" w:pos="4320"/>
+        </w:tabs>
+        <w:ind w:left="4320" w:hanging="360"/>
+      </w:pPr>
+    </w:lvl>
+    <w:lvl w:ilvl="6" w:tentative="1">
+      <w:start w:val="1"/>
+      <w:numFmt w:val="decimal"/>
+      <w:lvlText w:val="%7."/>
+      <w:lvlJc w:val="left"/>
+      <w:pPr>
+        <w:tabs>
+          <w:tab w:val="num" w:pos="5040"/>
+        </w:tabs>
+        <w:ind w:left="5040" w:hanging="360"/>
+      </w:pPr>
+    </w:lvl>
+    <w:lvl w:ilvl="7" w:tentative="1">
+      <w:start w:val="1"/>
+      <w:numFmt w:val="decimal"/>
+      <w:lvlText w:val="%8."/>
+      <w:lvlJc w:val="left"/>
+      <w:pPr>
+        <w:tabs>
+          <w:tab w:val="num" w:pos="5760"/>
+        </w:tabs>
+        <w:ind w:left="5760" w:hanging="360"/>
+      </w:pPr>
+    </w:lvl>
+    <w:lvl w:ilvl="8" w:tentative="1">
+      <w:start w:val="1"/>
+      <w:numFmt w:val="decimal"/>
+      <w:lvlText w:val="%9."/>
+      <w:lvlJc w:val="left"/>
+      <w:pPr>
+        <w:tabs>
+          <w:tab w:val="num" w:pos="6480"/>
+        </w:tabs>
+        <w:ind w:left="6480" w:hanging="360"/>
+      </w:pPr>
+    </w:lvl>
+  </w:abstractNum>
+  <w:abstractNum w:abstractNumId="16">
     <w:nsid w:val="5493456E"/>
     <w:multiLevelType w:val="multilevel"/>
     <w:tmpl w:val="ADFE90FE"/>
@@ -6872,7 +9572,382 @@
       </w:rPr>
     </w:lvl>
   </w:abstractNum>
-  <w:abstractNum w:abstractNumId="10">
+  <w:abstractNum w:abstractNumId="17">
+    <w:nsid w:val="55E86525"/>
+    <w:multiLevelType w:val="multilevel"/>
+    <w:tmpl w:val="096A87B4"/>
+    <w:lvl w:ilvl="0">
+      <w:start w:val="1"/>
+      <w:numFmt w:val="bullet"/>
+      <w:lvlText w:val=""/>
+      <w:lvlJc w:val="left"/>
+      <w:pPr>
+        <w:tabs>
+          <w:tab w:val="num" w:pos="720"/>
+        </w:tabs>
+        <w:ind w:left="720" w:hanging="360"/>
+      </w:pPr>
+      <w:rPr>
+        <w:rFonts w:ascii="Symbol" w:hAnsi="Symbol" w:hint="default"/>
+        <w:sz w:val="20"/>
+      </w:rPr>
+    </w:lvl>
+    <w:lvl w:ilvl="1" w:tentative="1">
+      <w:start w:val="1"/>
+      <w:numFmt w:val="bullet"/>
+      <w:lvlText w:val="o"/>
+      <w:lvlJc w:val="left"/>
+      <w:pPr>
+        <w:tabs>
+          <w:tab w:val="num" w:pos="1440"/>
+        </w:tabs>
+        <w:ind w:left="1440" w:hanging="360"/>
+      </w:pPr>
+      <w:rPr>
+        <w:rFonts w:ascii="Courier New" w:hAnsi="Courier New" w:hint="default"/>
+        <w:sz w:val="20"/>
+      </w:rPr>
+    </w:lvl>
+    <w:lvl w:ilvl="2" w:tentative="1">
+      <w:start w:val="1"/>
+      <w:numFmt w:val="bullet"/>
+      <w:lvlText w:val=""/>
+      <w:lvlJc w:val="left"/>
+      <w:pPr>
+        <w:tabs>
+          <w:tab w:val="num" w:pos="2160"/>
+        </w:tabs>
+        <w:ind w:left="2160" w:hanging="360"/>
+      </w:pPr>
+      <w:rPr>
+        <w:rFonts w:ascii="Wingdings" w:hAnsi="Wingdings" w:hint="default"/>
+        <w:sz w:val="20"/>
+      </w:rPr>
+    </w:lvl>
+    <w:lvl w:ilvl="3" w:tentative="1">
+      <w:start w:val="1"/>
+      <w:numFmt w:val="bullet"/>
+      <w:lvlText w:val=""/>
+      <w:lvlJc w:val="left"/>
+      <w:pPr>
+        <w:tabs>
+          <w:tab w:val="num" w:pos="2880"/>
+        </w:tabs>
+        <w:ind w:left="2880" w:hanging="360"/>
+      </w:pPr>
+      <w:rPr>
+        <w:rFonts w:ascii="Wingdings" w:hAnsi="Wingdings" w:hint="default"/>
+        <w:sz w:val="20"/>
+      </w:rPr>
+    </w:lvl>
+    <w:lvl w:ilvl="4" w:tentative="1">
+      <w:start w:val="1"/>
+      <w:numFmt w:val="bullet"/>
+      <w:lvlText w:val=""/>
+      <w:lvlJc w:val="left"/>
+      <w:pPr>
+        <w:tabs>
+          <w:tab w:val="num" w:pos="3600"/>
+        </w:tabs>
+        <w:ind w:left="3600" w:hanging="360"/>
+      </w:pPr>
+      <w:rPr>
+        <w:rFonts w:ascii="Wingdings" w:hAnsi="Wingdings" w:hint="default"/>
+        <w:sz w:val="20"/>
+      </w:rPr>
+    </w:lvl>
+    <w:lvl w:ilvl="5" w:tentative="1">
+      <w:start w:val="1"/>
+      <w:numFmt w:val="bullet"/>
+      <w:lvlText w:val=""/>
+      <w:lvlJc w:val="left"/>
+      <w:pPr>
+        <w:tabs>
+          <w:tab w:val="num" w:pos="4320"/>
+        </w:tabs>
+        <w:ind w:left="4320" w:hanging="360"/>
+      </w:pPr>
+      <w:rPr>
+        <w:rFonts w:ascii="Wingdings" w:hAnsi="Wingdings" w:hint="default"/>
+        <w:sz w:val="20"/>
+      </w:rPr>
+    </w:lvl>
+    <w:lvl w:ilvl="6" w:tentative="1">
+      <w:start w:val="1"/>
+      <w:numFmt w:val="bullet"/>
+      <w:lvlText w:val=""/>
+      <w:lvlJc w:val="left"/>
+      <w:pPr>
+        <w:tabs>
+          <w:tab w:val="num" w:pos="5040"/>
+        </w:tabs>
+        <w:ind w:left="5040" w:hanging="360"/>
+      </w:pPr>
+      <w:rPr>
+        <w:rFonts w:ascii="Wingdings" w:hAnsi="Wingdings" w:hint="default"/>
+        <w:sz w:val="20"/>
+      </w:rPr>
+    </w:lvl>
+    <w:lvl w:ilvl="7" w:tentative="1">
+      <w:start w:val="1"/>
+      <w:numFmt w:val="bullet"/>
+      <w:lvlText w:val=""/>
+      <w:lvlJc w:val="left"/>
+      <w:pPr>
+        <w:tabs>
+          <w:tab w:val="num" w:pos="5760"/>
+        </w:tabs>
+        <w:ind w:left="5760" w:hanging="360"/>
+      </w:pPr>
+      <w:rPr>
+        <w:rFonts w:ascii="Wingdings" w:hAnsi="Wingdings" w:hint="default"/>
+        <w:sz w:val="20"/>
+      </w:rPr>
+    </w:lvl>
+    <w:lvl w:ilvl="8" w:tentative="1">
+      <w:start w:val="1"/>
+      <w:numFmt w:val="bullet"/>
+      <w:lvlText w:val=""/>
+      <w:lvlJc w:val="left"/>
+      <w:pPr>
+        <w:tabs>
+          <w:tab w:val="num" w:pos="6480"/>
+        </w:tabs>
+        <w:ind w:left="6480" w:hanging="360"/>
+      </w:pPr>
+      <w:rPr>
+        <w:rFonts w:ascii="Wingdings" w:hAnsi="Wingdings" w:hint="default"/>
+        <w:sz w:val="20"/>
+      </w:rPr>
+    </w:lvl>
+  </w:abstractNum>
+  <w:abstractNum w:abstractNumId="18">
+    <w:nsid w:val="57C609F0"/>
+    <w:multiLevelType w:val="multilevel"/>
+    <w:tmpl w:val="97B0B8E2"/>
+    <w:lvl w:ilvl="0">
+      <w:start w:val="1"/>
+      <w:numFmt w:val="decimal"/>
+      <w:lvlText w:val="%1."/>
+      <w:lvlJc w:val="left"/>
+      <w:pPr>
+        <w:tabs>
+          <w:tab w:val="num" w:pos="720"/>
+        </w:tabs>
+        <w:ind w:left="720" w:hanging="360"/>
+      </w:pPr>
+    </w:lvl>
+    <w:lvl w:ilvl="1">
+      <w:start w:val="1"/>
+      <w:numFmt w:val="lowerRoman"/>
+      <w:lvlText w:val="%2."/>
+      <w:lvlJc w:val="right"/>
+      <w:pPr>
+        <w:tabs>
+          <w:tab w:val="num" w:pos="1440"/>
+        </w:tabs>
+        <w:ind w:left="1440" w:hanging="360"/>
+      </w:pPr>
+    </w:lvl>
+    <w:lvl w:ilvl="2" w:tentative="1">
+      <w:start w:val="1"/>
+      <w:numFmt w:val="decimal"/>
+      <w:lvlText w:val="%3."/>
+      <w:lvlJc w:val="left"/>
+      <w:pPr>
+        <w:tabs>
+          <w:tab w:val="num" w:pos="2160"/>
+        </w:tabs>
+        <w:ind w:left="2160" w:hanging="360"/>
+      </w:pPr>
+    </w:lvl>
+    <w:lvl w:ilvl="3" w:tentative="1">
+      <w:start w:val="1"/>
+      <w:numFmt w:val="decimal"/>
+      <w:lvlText w:val="%4."/>
+      <w:lvlJc w:val="left"/>
+      <w:pPr>
+        <w:tabs>
+          <w:tab w:val="num" w:pos="2880"/>
+        </w:tabs>
+        <w:ind w:left="2880" w:hanging="360"/>
+      </w:pPr>
+    </w:lvl>
+    <w:lvl w:ilvl="4" w:tentative="1">
+      <w:start w:val="1"/>
+      <w:numFmt w:val="decimal"/>
+      <w:lvlText w:val="%5."/>
+      <w:lvlJc w:val="left"/>
+      <w:pPr>
+        <w:tabs>
+          <w:tab w:val="num" w:pos="3600"/>
+        </w:tabs>
+        <w:ind w:left="3600" w:hanging="360"/>
+      </w:pPr>
+    </w:lvl>
+    <w:lvl w:ilvl="5" w:tentative="1">
+      <w:start w:val="1"/>
+      <w:numFmt w:val="decimal"/>
+      <w:lvlText w:val="%6."/>
+      <w:lvlJc w:val="left"/>
+      <w:pPr>
+        <w:tabs>
+          <w:tab w:val="num" w:pos="4320"/>
+        </w:tabs>
+        <w:ind w:left="4320" w:hanging="360"/>
+      </w:pPr>
+    </w:lvl>
+    <w:lvl w:ilvl="6" w:tentative="1">
+      <w:start w:val="1"/>
+      <w:numFmt w:val="decimal"/>
+      <w:lvlText w:val="%7."/>
+      <w:lvlJc w:val="left"/>
+      <w:pPr>
+        <w:tabs>
+          <w:tab w:val="num" w:pos="5040"/>
+        </w:tabs>
+        <w:ind w:left="5040" w:hanging="360"/>
+      </w:pPr>
+    </w:lvl>
+    <w:lvl w:ilvl="7" w:tentative="1">
+      <w:start w:val="1"/>
+      <w:numFmt w:val="decimal"/>
+      <w:lvlText w:val="%8."/>
+      <w:lvlJc w:val="left"/>
+      <w:pPr>
+        <w:tabs>
+          <w:tab w:val="num" w:pos="5760"/>
+        </w:tabs>
+        <w:ind w:left="5760" w:hanging="360"/>
+      </w:pPr>
+    </w:lvl>
+    <w:lvl w:ilvl="8" w:tentative="1">
+      <w:start w:val="1"/>
+      <w:numFmt w:val="decimal"/>
+      <w:lvlText w:val="%9."/>
+      <w:lvlJc w:val="left"/>
+      <w:pPr>
+        <w:tabs>
+          <w:tab w:val="num" w:pos="6480"/>
+        </w:tabs>
+        <w:ind w:left="6480" w:hanging="360"/>
+      </w:pPr>
+    </w:lvl>
+  </w:abstractNum>
+  <w:abstractNum w:abstractNumId="19">
+    <w:nsid w:val="62E93D6D"/>
+    <w:multiLevelType w:val="multilevel"/>
+    <w:tmpl w:val="97A2C5AE"/>
+    <w:lvl w:ilvl="0">
+      <w:start w:val="1"/>
+      <w:numFmt w:val="decimal"/>
+      <w:lvlText w:val="%1-"/>
+      <w:lvlJc w:val="left"/>
+      <w:pPr>
+        <w:ind w:left="360" w:hanging="360"/>
+      </w:pPr>
+      <w:rPr>
+        <w:rFonts w:hint="default"/>
+      </w:rPr>
+    </w:lvl>
+    <w:lvl w:ilvl="1">
+      <w:start w:val="8"/>
+      <w:numFmt w:val="decimal"/>
+      <w:lvlText w:val="%1-%2."/>
+      <w:lvlJc w:val="left"/>
+      <w:pPr>
+        <w:ind w:left="720" w:hanging="360"/>
+      </w:pPr>
+      <w:rPr>
+        <w:rFonts w:hint="default"/>
+      </w:rPr>
+    </w:lvl>
+    <w:lvl w:ilvl="2">
+      <w:start w:val="1"/>
+      <w:numFmt w:val="decimal"/>
+      <w:lvlText w:val="%1-%2.%3."/>
+      <w:lvlJc w:val="left"/>
+      <w:pPr>
+        <w:ind w:left="1440" w:hanging="720"/>
+      </w:pPr>
+      <w:rPr>
+        <w:rFonts w:hint="default"/>
+      </w:rPr>
+    </w:lvl>
+    <w:lvl w:ilvl="3">
+      <w:start w:val="1"/>
+      <w:numFmt w:val="decimal"/>
+      <w:lvlText w:val="%1-%2.%3.%4."/>
+      <w:lvlJc w:val="left"/>
+      <w:pPr>
+        <w:ind w:left="1800" w:hanging="720"/>
+      </w:pPr>
+      <w:rPr>
+        <w:rFonts w:hint="default"/>
+      </w:rPr>
+    </w:lvl>
+    <w:lvl w:ilvl="4">
+      <w:start w:val="1"/>
+      <w:numFmt w:val="decimal"/>
+      <w:lvlText w:val="%1-%2.%3.%4.%5."/>
+      <w:lvlJc w:val="left"/>
+      <w:pPr>
+        <w:ind w:left="2520" w:hanging="1080"/>
+      </w:pPr>
+      <w:rPr>
+        <w:rFonts w:hint="default"/>
+      </w:rPr>
+    </w:lvl>
+    <w:lvl w:ilvl="5">
+      <w:start w:val="1"/>
+      <w:numFmt w:val="decimal"/>
+      <w:lvlText w:val="%1-%2.%3.%4.%5.%6."/>
+      <w:lvlJc w:val="left"/>
+      <w:pPr>
+        <w:ind w:left="2880" w:hanging="1080"/>
+      </w:pPr>
+      <w:rPr>
+        <w:rFonts w:hint="default"/>
+      </w:rPr>
+    </w:lvl>
+    <w:lvl w:ilvl="6">
+      <w:start w:val="1"/>
+      <w:numFmt w:val="decimal"/>
+      <w:lvlText w:val="%1-%2.%3.%4.%5.%6.%7."/>
+      <w:lvlJc w:val="left"/>
+      <w:pPr>
+        <w:ind w:left="3600" w:hanging="1440"/>
+      </w:pPr>
+      <w:rPr>
+        <w:rFonts w:hint="default"/>
+      </w:rPr>
+    </w:lvl>
+    <w:lvl w:ilvl="7">
+      <w:start w:val="1"/>
+      <w:numFmt w:val="decimal"/>
+      <w:lvlText w:val="%1-%2.%3.%4.%5.%6.%7.%8."/>
+      <w:lvlJc w:val="left"/>
+      <w:pPr>
+        <w:ind w:left="3960" w:hanging="1440"/>
+      </w:pPr>
+      <w:rPr>
+        <w:rFonts w:hint="default"/>
+      </w:rPr>
+    </w:lvl>
+    <w:lvl w:ilvl="8">
+      <w:start w:val="1"/>
+      <w:numFmt w:val="decimal"/>
+      <w:lvlText w:val="%1-%2.%3.%4.%5.%6.%7.%8.%9."/>
+      <w:lvlJc w:val="left"/>
+      <w:pPr>
+        <w:ind w:left="4680" w:hanging="1800"/>
+      </w:pPr>
+      <w:rPr>
+        <w:rFonts w:hint="default"/>
+      </w:rPr>
+    </w:lvl>
+  </w:abstractNum>
+  <w:abstractNum w:abstractNumId="20">
     <w:nsid w:val="65121CEB"/>
     <w:multiLevelType w:val="multilevel"/>
     <w:tmpl w:val="3E906DB4"/>
@@ -7021,7 +10096,120 @@
       </w:rPr>
     </w:lvl>
   </w:abstractNum>
-  <w:abstractNum w:abstractNumId="11">
+  <w:abstractNum w:abstractNumId="21">
+    <w:nsid w:val="711F0FAF"/>
+    <w:multiLevelType w:val="multilevel"/>
+    <w:tmpl w:val="BF3CF884"/>
+    <w:lvl w:ilvl="0">
+      <w:start w:val="1"/>
+      <w:numFmt w:val="decimal"/>
+      <w:lvlText w:val="%1."/>
+      <w:lvlJc w:val="left"/>
+      <w:pPr>
+        <w:tabs>
+          <w:tab w:val="num" w:pos="720"/>
+        </w:tabs>
+        <w:ind w:left="720" w:hanging="360"/>
+      </w:pPr>
+    </w:lvl>
+    <w:lvl w:ilvl="1">
+      <w:start w:val="1"/>
+      <w:numFmt w:val="lowerRoman"/>
+      <w:lvlText w:val="%2."/>
+      <w:lvlJc w:val="right"/>
+      <w:pPr>
+        <w:tabs>
+          <w:tab w:val="num" w:pos="1440"/>
+        </w:tabs>
+        <w:ind w:left="1440" w:hanging="360"/>
+      </w:pPr>
+    </w:lvl>
+    <w:lvl w:ilvl="2" w:tentative="1">
+      <w:start w:val="1"/>
+      <w:numFmt w:val="decimal"/>
+      <w:lvlText w:val="%3."/>
+      <w:lvlJc w:val="left"/>
+      <w:pPr>
+        <w:tabs>
+          <w:tab w:val="num" w:pos="2160"/>
+        </w:tabs>
+        <w:ind w:left="2160" w:hanging="360"/>
+      </w:pPr>
+    </w:lvl>
+    <w:lvl w:ilvl="3" w:tentative="1">
+      <w:start w:val="1"/>
+      <w:numFmt w:val="decimal"/>
+      <w:lvlText w:val="%4."/>
+      <w:lvlJc w:val="left"/>
+      <w:pPr>
+        <w:tabs>
+          <w:tab w:val="num" w:pos="2880"/>
+        </w:tabs>
+        <w:ind w:left="2880" w:hanging="360"/>
+      </w:pPr>
+    </w:lvl>
+    <w:lvl w:ilvl="4" w:tentative="1">
+      <w:start w:val="1"/>
+      <w:numFmt w:val="decimal"/>
+      <w:lvlText w:val="%5."/>
+      <w:lvlJc w:val="left"/>
+      <w:pPr>
+        <w:tabs>
+          <w:tab w:val="num" w:pos="3600"/>
+        </w:tabs>
+        <w:ind w:left="3600" w:hanging="360"/>
+      </w:pPr>
+    </w:lvl>
+    <w:lvl w:ilvl="5" w:tentative="1">
+      <w:start w:val="1"/>
+      <w:numFmt w:val="decimal"/>
+      <w:lvlText w:val="%6."/>
+      <w:lvlJc w:val="left"/>
+      <w:pPr>
+        <w:tabs>
+          <w:tab w:val="num" w:pos="4320"/>
+        </w:tabs>
+        <w:ind w:left="4320" w:hanging="360"/>
+      </w:pPr>
+    </w:lvl>
+    <w:lvl w:ilvl="6" w:tentative="1">
+      <w:start w:val="1"/>
+      <w:numFmt w:val="decimal"/>
+      <w:lvlText w:val="%7."/>
+      <w:lvlJc w:val="left"/>
+      <w:pPr>
+        <w:tabs>
+          <w:tab w:val="num" w:pos="5040"/>
+        </w:tabs>
+        <w:ind w:left="5040" w:hanging="360"/>
+      </w:pPr>
+    </w:lvl>
+    <w:lvl w:ilvl="7" w:tentative="1">
+      <w:start w:val="1"/>
+      <w:numFmt w:val="decimal"/>
+      <w:lvlText w:val="%8."/>
+      <w:lvlJc w:val="left"/>
+      <w:pPr>
+        <w:tabs>
+          <w:tab w:val="num" w:pos="5760"/>
+        </w:tabs>
+        <w:ind w:left="5760" w:hanging="360"/>
+      </w:pPr>
+    </w:lvl>
+    <w:lvl w:ilvl="8" w:tentative="1">
+      <w:start w:val="1"/>
+      <w:numFmt w:val="decimal"/>
+      <w:lvlText w:val="%9."/>
+      <w:lvlJc w:val="left"/>
+      <w:pPr>
+        <w:tabs>
+          <w:tab w:val="num" w:pos="6480"/>
+        </w:tabs>
+        <w:ind w:left="6480" w:hanging="360"/>
+      </w:pPr>
+    </w:lvl>
+  </w:abstractNum>
+  <w:abstractNum w:abstractNumId="22">
     <w:nsid w:val="72E511C1"/>
     <w:multiLevelType w:val="multilevel"/>
     <w:tmpl w:val="7720A596"/>
@@ -7170,7 +10358,7 @@
       </w:rPr>
     </w:lvl>
   </w:abstractNum>
-  <w:abstractNum w:abstractNumId="12">
+  <w:abstractNum w:abstractNumId="23">
     <w:nsid w:val="76085778"/>
     <w:multiLevelType w:val="multilevel"/>
     <w:tmpl w:val="98B62B16"/>
@@ -7319,7 +10507,7 @@
       </w:rPr>
     </w:lvl>
   </w:abstractNum>
-  <w:abstractNum w:abstractNumId="13">
+  <w:abstractNum w:abstractNumId="24">
     <w:nsid w:val="7A3064E4"/>
     <w:multiLevelType w:val="multilevel"/>
     <w:tmpl w:val="82AEBADC"/>
@@ -7472,43 +10660,76 @@
     <w:abstractNumId w:val="1"/>
   </w:num>
   <w:num w:numId="2">
-    <w:abstractNumId w:val="4"/>
+    <w:abstractNumId w:val="7"/>
   </w:num>
   <w:num w:numId="3">
-    <w:abstractNumId w:val="7"/>
+    <w:abstractNumId w:val="13"/>
   </w:num>
   <w:num w:numId="4">
-    <w:abstractNumId w:val="13"/>
+    <w:abstractNumId w:val="24"/>
   </w:num>
   <w:num w:numId="5">
-    <w:abstractNumId w:val="2"/>
+    <w:abstractNumId w:val="3"/>
   </w:num>
   <w:num w:numId="6">
-    <w:abstractNumId w:val="5"/>
+    <w:abstractNumId w:val="8"/>
   </w:num>
   <w:num w:numId="7">
-    <w:abstractNumId w:val="10"/>
+    <w:abstractNumId w:val="20"/>
   </w:num>
   <w:num w:numId="8">
     <w:abstractNumId w:val="0"/>
   </w:num>
   <w:num w:numId="9">
+    <w:abstractNumId w:val="23"/>
+  </w:num>
+  <w:num w:numId="10">
+    <w:abstractNumId w:val="11"/>
+  </w:num>
+  <w:num w:numId="11">
+    <w:abstractNumId w:val="16"/>
+  </w:num>
+  <w:num w:numId="12">
+    <w:abstractNumId w:val="22"/>
+  </w:num>
+  <w:num w:numId="13">
+    <w:abstractNumId w:val="14"/>
+  </w:num>
+  <w:num w:numId="14">
+    <w:abstractNumId w:val="4"/>
+  </w:num>
+  <w:num w:numId="15">
+    <w:abstractNumId w:val="17"/>
+  </w:num>
+  <w:num w:numId="16">
+    <w:abstractNumId w:val="10"/>
+  </w:num>
+  <w:num w:numId="17">
     <w:abstractNumId w:val="12"/>
   </w:num>
-  <w:num w:numId="10">
+  <w:num w:numId="18">
     <w:abstractNumId w:val="6"/>
   </w:num>
-  <w:num w:numId="11">
+  <w:num w:numId="19">
+    <w:abstractNumId w:val="19"/>
+  </w:num>
+  <w:num w:numId="20">
+    <w:abstractNumId w:val="18"/>
+  </w:num>
+  <w:num w:numId="21">
     <w:abstractNumId w:val="9"/>
   </w:num>
-  <w:num w:numId="12">
-    <w:abstractNumId w:val="11"/>
+  <w:num w:numId="22">
+    <w:abstractNumId w:val="21"/>
   </w:num>
-  <w:num w:numId="13">
-    <w:abstractNumId w:val="8"/>
+  <w:num w:numId="23">
+    <w:abstractNumId w:val="5"/>
   </w:num>
-  <w:num w:numId="14">
-    <w:abstractNumId w:val="3"/>
+  <w:num w:numId="24">
+    <w:abstractNumId w:val="2"/>
+  </w:num>
+  <w:num w:numId="25">
+    <w:abstractNumId w:val="15"/>
   </w:num>
 </w:numbering>
 </file>
@@ -7953,7 +11174,6 @@
   <w:style w:type="character" w:default="1" w:styleId="Carpredefinitoparagrafo">
     <w:name w:val="Default Paragraph Font"/>
     <w:uiPriority w:val="1"/>
-    <w:semiHidden/>
     <w:unhideWhenUsed/>
   </w:style>
   <w:style w:type="table" w:default="1" w:styleId="Tabellanormale">
@@ -8464,7 +11684,7 @@
 </file>
 
 <file path=customXml/itemProps1.xml><?xml version="1.0" encoding="utf-8"?>
-<ds:datastoreItem xmlns:ds="http://schemas.openxmlformats.org/officeDocument/2006/customXml" ds:itemID="{A12F8D12-FBC4-42BD-AD9E-79DC5F0BFAAA}">
+<ds:datastoreItem xmlns:ds="http://schemas.openxmlformats.org/officeDocument/2006/customXml" ds:itemID="{56A8CA02-ADE9-4856-A224-7B15F2F38ED2}">
   <ds:schemaRefs>
     <ds:schemaRef ds:uri="http://schemas.openxmlformats.org/officeDocument/2006/bibliography"/>
   </ds:schemaRefs>

--- a/WIP/relazione.docx
+++ b/WIP/relazione.docx
@@ -1078,7 +1078,7 @@
                 <w:sz w:val="24"/>
                 <w:szCs w:val="24"/>
               </w:rPr>
-              <w:t xml:space="preserve"> o più Modelli di eventi</w:t>
+              <w:t xml:space="preserve"> o più Modelli di evento</w:t>
             </w:r>
           </w:p>
         </w:tc>
@@ -1483,7 +1483,16 @@
                 <w:sz w:val="24"/>
                 <w:szCs w:val="24"/>
               </w:rPr>
-              <w:t>Operazione che permette l'eliminazione di un modello all'interno del sistema, possibile solo se non esistono eventi descritti da tale modello</w:t>
+              <w:t>Operazione che permette l'eliminazione di un modello all'interno del sistema, possibile solo se non esistono eventi descritti da t</w:t>
+            </w:r>
+            <w:bookmarkStart w:id="0" w:name="_GoBack"/>
+            <w:bookmarkEnd w:id="0"/>
+            <w:r>
+              <w:rPr>
+                <w:sz w:val="24"/>
+                <w:szCs w:val="24"/>
+              </w:rPr>
+              <w:t>ale modello</w:t>
             </w:r>
             <w:r>
               <w:rPr>
@@ -3293,7 +3302,7 @@
           <w:lang w:eastAsia="it-IT"/>
         </w:rPr>
         <w:drawing>
-          <wp:anchor distT="0" distB="0" distL="114300" distR="114300" simplePos="0" relativeHeight="251656704" behindDoc="0" locked="0" layoutInCell="1" allowOverlap="1" wp14:anchorId="163ADCF5" wp14:editId="4D7A8CF2">
+          <wp:anchor distT="0" distB="0" distL="114300" distR="114300" simplePos="0" relativeHeight="251655680" behindDoc="0" locked="0" layoutInCell="1" allowOverlap="1" wp14:anchorId="163ADCF5" wp14:editId="053AA2A1">
             <wp:simplePos x="895350" y="1352550"/>
             <wp:positionH relativeFrom="margin">
               <wp:align>center</wp:align>
@@ -3517,7 +3526,7 @@
           <w:lang w:eastAsia="it-IT"/>
         </w:rPr>
         <w:drawing>
-          <wp:anchor distT="0" distB="0" distL="114300" distR="114300" simplePos="0" relativeHeight="251659776" behindDoc="0" locked="0" layoutInCell="1" allowOverlap="1" wp14:anchorId="0CA41ED1" wp14:editId="717DF4E1">
+          <wp:anchor distT="0" distB="0" distL="114300" distR="114300" simplePos="0" relativeHeight="251659776" behindDoc="0" locked="0" layoutInCell="1" allowOverlap="1" wp14:anchorId="0CA41ED1" wp14:editId="357D9D1B">
             <wp:simplePos x="6400800" y="723900"/>
             <wp:positionH relativeFrom="margin">
               <wp:align>right</wp:align>
@@ -3587,7 +3596,7 @@
           <w:lang w:eastAsia="it-IT"/>
         </w:rPr>
         <w:drawing>
-          <wp:anchor distT="0" distB="0" distL="114300" distR="114300" simplePos="0" relativeHeight="251658752" behindDoc="0" locked="0" layoutInCell="1" allowOverlap="1" wp14:anchorId="13E3A8B6" wp14:editId="08285B32">
+          <wp:anchor distT="0" distB="0" distL="114300" distR="114300" simplePos="0" relativeHeight="251658752" behindDoc="0" locked="0" layoutInCell="1" allowOverlap="1" wp14:anchorId="13E3A8B6" wp14:editId="2F00EB81">
             <wp:simplePos x="2743200" y="723900"/>
             <wp:positionH relativeFrom="margin">
               <wp:align>left</wp:align>
@@ -3784,7 +3793,7 @@
                 <w:lang w:eastAsia="it-IT"/>
               </w:rPr>
               <w:drawing>
-                <wp:inline distT="0" distB="0" distL="0" distR="0" wp14:anchorId="526E560F" wp14:editId="0F3F3F98">
+                <wp:inline distT="0" distB="0" distL="0" distR="0" wp14:anchorId="526E560F" wp14:editId="51576D68">
                   <wp:extent cx="3648075" cy="2693561"/>
                   <wp:effectExtent l="0" t="0" r="0" b="0"/>
                   <wp:docPr id="21" name="Immagine 21" descr="C:\Users\Tommaso\AppData\Local\Microsoft\Windows\INetCache\Content.Word\GestioneEvento.png"/>
@@ -5226,7 +5235,7 @@
         </w:rPr>
         <w:lastRenderedPageBreak/>
         <w:drawing>
-          <wp:anchor distT="0" distB="0" distL="114300" distR="114300" simplePos="0" relativeHeight="251654656" behindDoc="1" locked="0" layoutInCell="1" allowOverlap="1" wp14:anchorId="44FE574A" wp14:editId="08776710">
+          <wp:anchor distT="0" distB="0" distL="114300" distR="114300" simplePos="0" relativeHeight="251654656" behindDoc="1" locked="0" layoutInCell="1" allowOverlap="1" wp14:anchorId="44FE574A" wp14:editId="220D1BCE">
             <wp:simplePos x="895350" y="1143000"/>
             <wp:positionH relativeFrom="margin">
               <wp:align>center</wp:align>
@@ -5319,7 +5328,7 @@
         </w:rPr>
         <w:lastRenderedPageBreak/>
         <w:drawing>
-          <wp:anchor distT="0" distB="0" distL="114300" distR="114300" simplePos="0" relativeHeight="251661824" behindDoc="1" locked="0" layoutInCell="1" allowOverlap="1" wp14:anchorId="57387251" wp14:editId="67B9972B">
+          <wp:anchor distT="0" distB="0" distL="114300" distR="114300" simplePos="0" relativeHeight="251661824" behindDoc="1" locked="0" layoutInCell="1" allowOverlap="1" wp14:anchorId="57387251" wp14:editId="6BF06C53">
             <wp:simplePos x="895350" y="1200150"/>
             <wp:positionH relativeFrom="margin">
               <wp:align>center</wp:align>
@@ -5419,7 +5428,7 @@
         </w:rPr>
         <w:lastRenderedPageBreak/>
         <w:drawing>
-          <wp:anchor distT="0" distB="0" distL="114300" distR="114300" simplePos="0" relativeHeight="251652608" behindDoc="1" locked="0" layoutInCell="1" allowOverlap="1" wp14:anchorId="328E9C30" wp14:editId="55E93BF7">
+          <wp:anchor distT="0" distB="0" distL="114300" distR="114300" simplePos="0" relativeHeight="251652608" behindDoc="1" locked="0" layoutInCell="1" allowOverlap="1" wp14:anchorId="328E9C30" wp14:editId="017898BA">
             <wp:simplePos x="2857500" y="495300"/>
             <wp:positionH relativeFrom="margin">
               <wp:align>center</wp:align>
@@ -5556,7 +5565,7 @@
           <w:lang w:eastAsia="it-IT"/>
         </w:rPr>
         <w:drawing>
-          <wp:anchor distT="0" distB="0" distL="114300" distR="114300" simplePos="0" relativeHeight="251656704" behindDoc="0" locked="0" layoutInCell="1" allowOverlap="1" wp14:anchorId="5B3BA1A4" wp14:editId="6FAE496B">
+          <wp:anchor distT="0" distB="0" distL="114300" distR="114300" simplePos="0" relativeHeight="251655680" behindDoc="0" locked="0" layoutInCell="1" allowOverlap="1" wp14:anchorId="5B3BA1A4" wp14:editId="0A87D2B1">
             <wp:simplePos x="0" y="0"/>
             <wp:positionH relativeFrom="margin">
               <wp:posOffset>881380</wp:posOffset>
@@ -5639,7 +5648,7 @@
           <w:lang w:eastAsia="it-IT"/>
         </w:rPr>
         <w:drawing>
-          <wp:anchor distT="0" distB="0" distL="114300" distR="114300" simplePos="0" relativeHeight="251663872" behindDoc="0" locked="0" layoutInCell="1" allowOverlap="1" wp14:anchorId="40A68E11" wp14:editId="0C439425">
+          <wp:anchor distT="0" distB="0" distL="114300" distR="114300" simplePos="0" relativeHeight="251663872" behindDoc="0" locked="0" layoutInCell="1" allowOverlap="1" wp14:anchorId="40A68E11" wp14:editId="17AA8FD8">
             <wp:simplePos x="895350" y="971550"/>
             <wp:positionH relativeFrom="margin">
               <wp:align>center</wp:align>
@@ -5703,7 +5712,7 @@
         </w:rPr>
         <w:lastRenderedPageBreak/>
         <w:drawing>
-          <wp:anchor distT="0" distB="0" distL="114300" distR="114300" simplePos="0" relativeHeight="251657728" behindDoc="1" locked="0" layoutInCell="1" allowOverlap="1" wp14:anchorId="2D3FFCF2" wp14:editId="1797161A">
+          <wp:anchor distT="0" distB="0" distL="114300" distR="114300" simplePos="0" relativeHeight="251657728" behindDoc="1" locked="0" layoutInCell="1" allowOverlap="1" wp14:anchorId="2D3FFCF2" wp14:editId="055D11A6">
             <wp:simplePos x="0" y="0"/>
             <wp:positionH relativeFrom="margin">
               <wp:posOffset>-566420</wp:posOffset>
@@ -5794,7 +5803,7 @@
           <w:lang w:eastAsia="it-IT"/>
         </w:rPr>
         <w:drawing>
-          <wp:anchor distT="0" distB="0" distL="114300" distR="114300" simplePos="0" relativeHeight="251661824" behindDoc="0" locked="0" layoutInCell="1" allowOverlap="1" wp14:anchorId="0E7A1EBB" wp14:editId="1A37A1F0">
+          <wp:anchor distT="0" distB="0" distL="114300" distR="114300" simplePos="0" relativeHeight="251661824" behindDoc="0" locked="0" layoutInCell="1" allowOverlap="1" wp14:anchorId="0E7A1EBB" wp14:editId="5E7AC3AA">
             <wp:simplePos x="0" y="0"/>
             <wp:positionH relativeFrom="margin">
               <wp:posOffset>-766445</wp:posOffset>
@@ -6844,15 +6853,13 @@
         <w:t>Filtraggio</w:t>
       </w:r>
       <w:r>
-        <w:t xml:space="preserve"> che si occupa di </w:t>
-      </w:r>
-      <w:proofErr w:type="spellStart"/>
-      <w:r>
-        <w:t>mantere</w:t>
-      </w:r>
-      <w:proofErr w:type="spellEnd"/>
-      <w:r>
-        <w:t xml:space="preserve"> un riferimento al filtro applicato e fare </w:t>
+        <w:t xml:space="preserve"> che si occupa di mante</w:t>
+      </w:r>
+      <w:r>
+        <w:t>ne</w:t>
+      </w:r>
+      <w:r>
+        <w:t xml:space="preserve">re un riferimento al filtro applicato e fare </w:t>
       </w:r>
       <w:proofErr w:type="spellStart"/>
       <w:r>
@@ -6971,8 +6978,6 @@
       <w:r>
         <w:t>Il progetto prevede la condivisione di calendari con altri utenti su altre macchine, tuttavia si è deciso di non implementare questa funzionalità nel prototipo. L’interfaccia grafica è predisposta per supportare questa funzionalità e il sistema permette di creare calendari condivisi senza però effettuare fisicamente la condivisione.</w:t>
       </w:r>
-      <w:bookmarkStart w:id="0" w:name="_GoBack"/>
-      <w:bookmarkEnd w:id="0"/>
     </w:p>
     <w:sectPr>
       <w:pgSz w:w="16838" w:h="11906" w:orient="landscape"/>
@@ -7113,7 +7118,7 @@
                                   <w:noProof/>
                                   <w:color w:val="C0504D" w:themeColor="accent2"/>
                                 </w:rPr>
-                                <w:t>20</w:t>
+                                <w:t>1</w:t>
                               </w:r>
                               <w:r>
                                 <w:rPr>
@@ -7168,7 +7173,7 @@
                             <w:noProof/>
                             <w:color w:val="C0504D" w:themeColor="accent2"/>
                           </w:rPr>
-                          <w:t>20</w:t>
+                          <w:t>1</w:t>
                         </w:r>
                         <w:r>
                           <w:rPr>
@@ -7294,7 +7299,7 @@
                                   <w:noProof/>
                                   <w:color w:val="C0504D" w:themeColor="accent2"/>
                                 </w:rPr>
-                                <w:t>5</w:t>
+                                <w:t>2</w:t>
                               </w:r>
                               <w:r>
                                 <w:rPr>
@@ -7349,7 +7354,7 @@
                             <w:noProof/>
                             <w:color w:val="C0504D" w:themeColor="accent2"/>
                           </w:rPr>
-                          <w:t>5</w:t>
+                          <w:t>2</w:t>
                         </w:r>
                         <w:r>
                           <w:rPr>
@@ -11684,7 +11689,7 @@
 </file>
 
 <file path=customXml/itemProps1.xml><?xml version="1.0" encoding="utf-8"?>
-<ds:datastoreItem xmlns:ds="http://schemas.openxmlformats.org/officeDocument/2006/customXml" ds:itemID="{56A8CA02-ADE9-4856-A224-7B15F2F38ED2}">
+<ds:datastoreItem xmlns:ds="http://schemas.openxmlformats.org/officeDocument/2006/customXml" ds:itemID="{5938F50C-BB15-445F-A42E-5B00173920CE}">
   <ds:schemaRefs>
     <ds:schemaRef ds:uri="http://schemas.openxmlformats.org/officeDocument/2006/bibliography"/>
   </ds:schemaRefs>

--- a/WIP/relazione.docx
+++ b/WIP/relazione.docx
@@ -286,7 +286,6 @@
                                           <w:lang w:val="en-US"/>
                                         </w:rPr>
                                       </w:pPr>
-                                      <w:proofErr w:type="spellStart"/>
                                       <w:r>
                                         <w:rPr>
                                           <w:rFonts w:asciiTheme="majorHAnsi" w:eastAsiaTheme="majorEastAsia" w:hAnsiTheme="majorHAnsi" w:cstheme="majorBidi"/>
@@ -297,7 +296,6 @@
                                         </w:rPr>
                                         <w:t>DynamiCal</w:t>
                                       </w:r>
-                                      <w:proofErr w:type="spellEnd"/>
                                     </w:p>
                                   </w:sdtContent>
                                 </w:sdt>
@@ -502,7 +500,6 @@
                                     <w:lang w:val="en-US"/>
                                   </w:rPr>
                                 </w:pPr>
-                                <w:proofErr w:type="spellStart"/>
                                 <w:r>
                                   <w:rPr>
                                     <w:rFonts w:asciiTheme="majorHAnsi" w:eastAsiaTheme="majorEastAsia" w:hAnsiTheme="majorHAnsi" w:cstheme="majorBidi"/>
@@ -513,7 +510,6 @@
                                   </w:rPr>
                                   <w:t>DynamiCal</w:t>
                                 </w:r>
-                                <w:proofErr w:type="spellEnd"/>
                               </w:p>
                             </w:sdtContent>
                           </w:sdt>
@@ -807,15 +803,7 @@
         <w:t xml:space="preserve"> descritta</w:t>
       </w:r>
       <w:r>
-        <w:t xml:space="preserve"> da un nome e da un tipo (stringa/numero/</w:t>
-      </w:r>
-      <w:proofErr w:type="spellStart"/>
-      <w:r>
-        <w:t>boolean</w:t>
-      </w:r>
-      <w:proofErr w:type="spellEnd"/>
-      <w:r>
-        <w:t xml:space="preserve">/data) e può contenere un valore (dello stesso tipo del suo tipo). Una voce può contenere un </w:t>
+        <w:t xml:space="preserve"> da un nome e da un tipo (stringa/numero/boolean/data) e può contenere un valore (dello stesso tipo del suo tipo). Una voce può contenere un </w:t>
       </w:r>
       <w:r>
         <w:t>valore solo se non appartiene a</w:t>
@@ -1036,21 +1024,12 @@
                 <w:szCs w:val="24"/>
               </w:rPr>
             </w:pPr>
-            <w:proofErr w:type="gramStart"/>
-            <w:r>
-              <w:rPr>
-                <w:sz w:val="24"/>
-                <w:szCs w:val="24"/>
-              </w:rPr>
-              <w:t>zero</w:t>
-            </w:r>
-            <w:proofErr w:type="gramEnd"/>
-            <w:r>
-              <w:rPr>
-                <w:sz w:val="24"/>
-                <w:szCs w:val="24"/>
-              </w:rPr>
-              <w:t xml:space="preserve"> o più Calendari</w:t>
+            <w:r>
+              <w:rPr>
+                <w:sz w:val="24"/>
+                <w:szCs w:val="24"/>
+              </w:rPr>
+              <w:t>zero o più Calendari</w:t>
             </w:r>
           </w:p>
           <w:p>
@@ -1064,21 +1043,12 @@
                 <w:szCs w:val="24"/>
               </w:rPr>
             </w:pPr>
-            <w:proofErr w:type="gramStart"/>
-            <w:r>
-              <w:rPr>
-                <w:sz w:val="24"/>
-                <w:szCs w:val="24"/>
-              </w:rPr>
-              <w:t>zero</w:t>
-            </w:r>
-            <w:proofErr w:type="gramEnd"/>
-            <w:r>
-              <w:rPr>
-                <w:sz w:val="24"/>
-                <w:szCs w:val="24"/>
-              </w:rPr>
-              <w:t xml:space="preserve"> o più Modelli di evento</w:t>
+            <w:r>
+              <w:rPr>
+                <w:sz w:val="24"/>
+                <w:szCs w:val="24"/>
+              </w:rPr>
+              <w:t>zero o più Modelli di evento</w:t>
             </w:r>
           </w:p>
         </w:tc>
@@ -1299,21 +1269,12 @@
                 <w:szCs w:val="24"/>
               </w:rPr>
             </w:pPr>
-            <w:proofErr w:type="gramStart"/>
-            <w:r>
-              <w:rPr>
-                <w:sz w:val="24"/>
-                <w:szCs w:val="24"/>
-              </w:rPr>
-              <w:t>zero</w:t>
-            </w:r>
-            <w:proofErr w:type="gramEnd"/>
-            <w:r>
-              <w:rPr>
-                <w:sz w:val="24"/>
-                <w:szCs w:val="24"/>
-              </w:rPr>
-              <w:t xml:space="preserve"> o più Eventi</w:t>
+            <w:r>
+              <w:rPr>
+                <w:sz w:val="24"/>
+                <w:szCs w:val="24"/>
+              </w:rPr>
+              <w:t>zero o più Eventi</w:t>
             </w:r>
           </w:p>
           <w:p>
@@ -1483,16 +1444,7 @@
                 <w:sz w:val="24"/>
                 <w:szCs w:val="24"/>
               </w:rPr>
-              <w:t>Operazione che permette l'eliminazione di un modello all'interno del sistema, possibile solo se non esistono eventi descritti da t</w:t>
-            </w:r>
-            <w:bookmarkStart w:id="0" w:name="_GoBack"/>
-            <w:bookmarkEnd w:id="0"/>
-            <w:r>
-              <w:rPr>
-                <w:sz w:val="24"/>
-                <w:szCs w:val="24"/>
-              </w:rPr>
-              <w:t>ale modello</w:t>
+              <w:t>Operazione che permette l'eliminazione di un modello all'interno del sistema, possibile solo se non esistono eventi descritti da tale modello</w:t>
             </w:r>
             <w:r>
               <w:rPr>
@@ -1733,13 +1685,8 @@
                 <w:szCs w:val="24"/>
               </w:rPr>
             </w:pPr>
-            <w:proofErr w:type="gramStart"/>
-            <w:r>
-              <w:t>zero</w:t>
-            </w:r>
-            <w:proofErr w:type="gramEnd"/>
-            <w:r>
-              <w:t xml:space="preserve"> o più </w:t>
+            <w:r>
+              <w:t>zero o più </w:t>
             </w:r>
             <w:r>
               <w:rPr>
@@ -2451,21 +2398,12 @@
                 <w:szCs w:val="24"/>
               </w:rPr>
             </w:pPr>
-            <w:proofErr w:type="gramStart"/>
-            <w:r>
-              <w:rPr>
-                <w:sz w:val="24"/>
-                <w:szCs w:val="24"/>
-              </w:rPr>
-              <w:t>zero</w:t>
-            </w:r>
-            <w:proofErr w:type="gramEnd"/>
-            <w:r>
-              <w:rPr>
-                <w:sz w:val="24"/>
-                <w:szCs w:val="24"/>
-              </w:rPr>
-              <w:t xml:space="preserve"> o più Voci (la lista è ordinata)</w:t>
+            <w:r>
+              <w:rPr>
+                <w:sz w:val="24"/>
+                <w:szCs w:val="24"/>
+              </w:rPr>
+              <w:t>zero o più Voci (la lista è ordinata)</w:t>
             </w:r>
           </w:p>
         </w:tc>
@@ -2928,23 +2866,7 @@
                 <w:sz w:val="24"/>
                 <w:szCs w:val="24"/>
               </w:rPr>
-              <w:t xml:space="preserve">Rappresenta il tipo di dato modellato da una Voce. Può essere testuale, numerico, </w:t>
-            </w:r>
-            <w:proofErr w:type="spellStart"/>
-            <w:r>
-              <w:rPr>
-                <w:sz w:val="24"/>
-                <w:szCs w:val="24"/>
-              </w:rPr>
-              <w:t>boolean</w:t>
-            </w:r>
-            <w:proofErr w:type="spellEnd"/>
-            <w:r>
-              <w:rPr>
-                <w:sz w:val="24"/>
-                <w:szCs w:val="24"/>
-              </w:rPr>
-              <w:t xml:space="preserve"> o una data.</w:t>
+              <w:t>Rappresenta il tipo di dato modellato da una Voce. Può essere testuale, numerico, boolean o una data.</w:t>
             </w:r>
           </w:p>
         </w:tc>
@@ -3921,14 +3843,12 @@
                 <w:b/>
               </w:rPr>
             </w:pPr>
-            <w:proofErr w:type="spellStart"/>
             <w:r>
               <w:rPr>
                 <w:b/>
               </w:rPr>
               <w:t>Postcondizioni</w:t>
             </w:r>
-            <w:proofErr w:type="spellEnd"/>
           </w:p>
         </w:tc>
         <w:tc>
@@ -4614,14 +4534,12 @@
                 <w:b/>
               </w:rPr>
             </w:pPr>
-            <w:proofErr w:type="spellStart"/>
             <w:r>
               <w:rPr>
                 <w:b/>
               </w:rPr>
               <w:t>Postcondizioni</w:t>
             </w:r>
-            <w:proofErr w:type="spellEnd"/>
           </w:p>
         </w:tc>
         <w:tc>
@@ -4983,14 +4901,12 @@
                 <w:b/>
               </w:rPr>
             </w:pPr>
-            <w:proofErr w:type="spellStart"/>
             <w:r>
               <w:rPr>
                 <w:b/>
               </w:rPr>
               <w:t>Postcondizioni</w:t>
             </w:r>
-            <w:proofErr w:type="spellEnd"/>
           </w:p>
         </w:tc>
         <w:tc>
@@ -5428,7 +5344,7 @@
         </w:rPr>
         <w:lastRenderedPageBreak/>
         <w:drawing>
-          <wp:anchor distT="0" distB="0" distL="114300" distR="114300" simplePos="0" relativeHeight="251652608" behindDoc="1" locked="0" layoutInCell="1" allowOverlap="1" wp14:anchorId="328E9C30" wp14:editId="017898BA">
+          <wp:anchor distT="0" distB="0" distL="114300" distR="114300" simplePos="0" relativeHeight="251651584" behindDoc="1" locked="0" layoutInCell="1" allowOverlap="1" wp14:anchorId="328E9C30" wp14:editId="017898BA">
             <wp:simplePos x="2857500" y="495300"/>
             <wp:positionH relativeFrom="margin">
               <wp:align>center</wp:align>
@@ -5509,73 +5425,24 @@
       <w:pPr>
         <w:pStyle w:val="Titolo2"/>
       </w:pPr>
-    </w:p>
-    <w:p>
-      <w:pPr>
-        <w:pStyle w:val="Titolo2"/>
-      </w:pPr>
-    </w:p>
-    <w:p>
-      <w:pPr>
-        <w:pStyle w:val="Titolo2"/>
-      </w:pPr>
-    </w:p>
-    <w:p>
-      <w:pPr>
-        <w:pStyle w:val="Titolo2"/>
-      </w:pPr>
-    </w:p>
-    <w:p>
-      <w:pPr>
-        <w:pStyle w:val="Titolo2"/>
-      </w:pPr>
-    </w:p>
-    <w:p>
-      <w:pPr>
-        <w:pStyle w:val="Titolo2"/>
-      </w:pPr>
-    </w:p>
-    <w:p>
-      <w:pPr>
-        <w:pStyle w:val="Titolo2"/>
-      </w:pPr>
-    </w:p>
-    <w:p>
-      <w:pPr>
-        <w:pStyle w:val="Titolo2"/>
-      </w:pPr>
-    </w:p>
-    <w:p>
-      <w:pPr>
-        <w:pStyle w:val="Titolo2"/>
-      </w:pPr>
-    </w:p>
-    <w:p>
-      <w:pPr>
-        <w:pStyle w:val="Titolo2"/>
-      </w:pPr>
-    </w:p>
-    <w:p>
-      <w:pPr>
-        <w:pStyle w:val="Titolo2"/>
-      </w:pPr>
       <w:r>
         <w:rPr>
           <w:noProof/>
           <w:lang w:eastAsia="it-IT"/>
         </w:rPr>
+        <w:lastRenderedPageBreak/>
         <w:drawing>
-          <wp:anchor distT="0" distB="0" distL="114300" distR="114300" simplePos="0" relativeHeight="251655680" behindDoc="0" locked="0" layoutInCell="1" allowOverlap="1" wp14:anchorId="5B3BA1A4" wp14:editId="0A87D2B1">
+          <wp:anchor distT="0" distB="0" distL="114300" distR="114300" simplePos="0" relativeHeight="251656704" behindDoc="0" locked="0" layoutInCell="1" allowOverlap="1" wp14:anchorId="5B3BA1A4" wp14:editId="46C33572">
             <wp:simplePos x="0" y="0"/>
             <wp:positionH relativeFrom="margin">
-              <wp:posOffset>881380</wp:posOffset>
+              <wp:posOffset>1665605</wp:posOffset>
             </wp:positionH>
             <wp:positionV relativeFrom="margin">
-              <wp:posOffset>3810</wp:posOffset>
+              <wp:posOffset>-5715</wp:posOffset>
             </wp:positionV>
-            <wp:extent cx="7908290" cy="5695950"/>
-            <wp:effectExtent l="0" t="0" r="0" b="0"/>
-            <wp:wrapNone/>
+            <wp:extent cx="5768340" cy="6170930"/>
+            <wp:effectExtent l="0" t="0" r="3810" b="1270"/>
+            <wp:wrapSquare wrapText="bothSides"/>
             <wp:docPr id="10" name="Immagine 10"/>
             <wp:cNvGraphicFramePr>
               <a:graphicFrameLocks xmlns:a="http://schemas.openxmlformats.org/drawingml/2006/main" noChangeAspect="1"/>
@@ -5602,7 +5469,7 @@
                   <pic:spPr>
                     <a:xfrm>
                       <a:off x="0" y="0"/>
-                      <a:ext cx="7908290" cy="5695950"/>
+                      <a:ext cx="5768340" cy="6170930"/>
                     </a:xfrm>
                     <a:prstGeom prst="rect">
                       <a:avLst/>
@@ -5803,16 +5670,16 @@
           <w:lang w:eastAsia="it-IT"/>
         </w:rPr>
         <w:drawing>
-          <wp:anchor distT="0" distB="0" distL="114300" distR="114300" simplePos="0" relativeHeight="251661824" behindDoc="0" locked="0" layoutInCell="1" allowOverlap="1" wp14:anchorId="0E7A1EBB" wp14:editId="5E7AC3AA">
+          <wp:anchor distT="0" distB="0" distL="114300" distR="114300" simplePos="0" relativeHeight="251662848" behindDoc="0" locked="0" layoutInCell="1" allowOverlap="1" wp14:anchorId="0E7A1EBB" wp14:editId="0502F20D">
             <wp:simplePos x="0" y="0"/>
             <wp:positionH relativeFrom="margin">
-              <wp:posOffset>-766445</wp:posOffset>
+              <wp:posOffset>-566420</wp:posOffset>
             </wp:positionH>
             <wp:positionV relativeFrom="margin">
-              <wp:posOffset>889635</wp:posOffset>
+              <wp:posOffset>765175</wp:posOffset>
             </wp:positionV>
-            <wp:extent cx="10453370" cy="4267200"/>
-            <wp:effectExtent l="0" t="0" r="5080" b="0"/>
+            <wp:extent cx="10020300" cy="4587240"/>
+            <wp:effectExtent l="0" t="0" r="0" b="3810"/>
             <wp:wrapSquare wrapText="bothSides"/>
             <wp:docPr id="20" name="Immagine 20"/>
             <wp:cNvGraphicFramePr>
@@ -5840,7 +5707,7 @@
                   <pic:spPr>
                     <a:xfrm>
                       <a:off x="0" y="0"/>
-                      <a:ext cx="10453370" cy="4267200"/>
+                      <a:ext cx="10020300" cy="4587240"/>
                     </a:xfrm>
                     <a:prstGeom prst="rect">
                       <a:avLst/>
@@ -5861,6 +5728,8 @@
       <w:r>
         <w:br w:type="page"/>
       </w:r>
+      <w:bookmarkStart w:id="0" w:name="_GoBack"/>
+      <w:bookmarkEnd w:id="0"/>
     </w:p>
     <w:p>
       <w:pPr>
@@ -5959,21 +5828,8 @@
       </w:pPr>
       <w:r>
         <w:lastRenderedPageBreak/>
-        <w:t xml:space="preserve">Design </w:t>
-      </w:r>
-      <w:proofErr w:type="spellStart"/>
-      <w:r>
-        <w:t>patterns</w:t>
-      </w:r>
-      <w:proofErr w:type="spellEnd"/>
-      <w:r>
-        <w:t xml:space="preserve"> e design </w:t>
-      </w:r>
-      <w:proofErr w:type="spellStart"/>
-      <w:r>
-        <w:t>principles</w:t>
-      </w:r>
-      <w:proofErr w:type="spellEnd"/>
+        <w:t>Design patterns e design principles</w:t>
+      </w:r>
     </w:p>
     <w:p>
       <w:pPr>
@@ -6031,15 +5887,7 @@
         <w:t>Agende</w:t>
       </w:r>
       <w:r>
-        <w:t xml:space="preserve"> quindi l’</w:t>
-      </w:r>
-      <w:proofErr w:type="spellStart"/>
-      <w:r>
-        <w:t>instanza</w:t>
-      </w:r>
-      <w:proofErr w:type="spellEnd"/>
-      <w:r>
-        <w:t xml:space="preserve"> di </w:t>
+        <w:t xml:space="preserve"> quindi l’instanza di </w:t>
       </w:r>
       <w:r>
         <w:rPr>
@@ -6064,14 +5912,12 @@
       <w:r>
         <w:t xml:space="preserve"> il pattern </w:t>
       </w:r>
-      <w:proofErr w:type="spellStart"/>
       <w:r>
         <w:rPr>
           <w:b/>
         </w:rPr>
         <w:t>Factory</w:t>
       </w:r>
-      <w:proofErr w:type="spellEnd"/>
       <w:r>
         <w:rPr>
           <w:b/>
@@ -6111,42 +5957,12 @@
       <w:r>
         <w:t xml:space="preserve">Questa scelta è stata possibile grazie all’applicazione del </w:t>
       </w:r>
-      <w:proofErr w:type="spellStart"/>
       <w:r>
         <w:rPr>
           <w:b/>
         </w:rPr>
-        <w:t>Dependecy</w:t>
-      </w:r>
-      <w:proofErr w:type="spellEnd"/>
-      <w:r>
-        <w:rPr>
-          <w:b/>
-        </w:rPr>
-        <w:t xml:space="preserve"> </w:t>
-      </w:r>
-      <w:proofErr w:type="spellStart"/>
-      <w:r>
-        <w:rPr>
-          <w:b/>
-        </w:rPr>
-        <w:t>Inversion</w:t>
-      </w:r>
-      <w:proofErr w:type="spellEnd"/>
-      <w:r>
-        <w:rPr>
-          <w:b/>
-        </w:rPr>
-        <w:t xml:space="preserve"> </w:t>
-      </w:r>
-      <w:proofErr w:type="spellStart"/>
-      <w:r>
-        <w:rPr>
-          <w:b/>
-        </w:rPr>
-        <w:t>Principle</w:t>
-      </w:r>
-      <w:proofErr w:type="spellEnd"/>
+        <w:t>Dependecy Inversion Principle</w:t>
+      </w:r>
       <w:r>
         <w:t xml:space="preserve"> (DIP)</w:t>
       </w:r>
@@ -6174,14 +5990,12 @@
       <w:r>
         <w:t xml:space="preserve"> mentre è stata introdotta un’interfaccia </w:t>
       </w:r>
-      <w:proofErr w:type="spellStart"/>
       <w:r>
         <w:rPr>
           <w:i/>
         </w:rPr>
         <w:t>IVoce</w:t>
       </w:r>
-      <w:proofErr w:type="spellEnd"/>
       <w:r>
         <w:t xml:space="preserve"> che viene implementata dalla classe generica </w:t>
       </w:r>
@@ -6284,14 +6098,12 @@
       <w:r>
         <w:t xml:space="preserve"> È possibile decorare un </w:t>
       </w:r>
-      <w:proofErr w:type="spellStart"/>
       <w:r>
         <w:rPr>
           <w:i/>
         </w:rPr>
         <w:t>CriterioDiFiltraggio</w:t>
       </w:r>
-      <w:proofErr w:type="spellEnd"/>
       <w:r>
         <w:t xml:space="preserve"> usando un qualsiasi numero di filtri che estendono </w:t>
       </w:r>
@@ -6307,14 +6119,12 @@
       <w:r>
         <w:t xml:space="preserve"> L’utilizzo del pattern Decorator è conforme al DIP: </w:t>
       </w:r>
-      <w:proofErr w:type="spellStart"/>
       <w:r>
         <w:rPr>
           <w:i/>
         </w:rPr>
         <w:t>CriterioDiFiltraggio</w:t>
       </w:r>
-      <w:proofErr w:type="spellEnd"/>
       <w:r>
         <w:t xml:space="preserve"> e </w:t>
       </w:r>
@@ -6327,14 +6137,12 @@
       <w:r>
         <w:t xml:space="preserve"> implementano un’interfaccia comune </w:t>
       </w:r>
-      <w:proofErr w:type="spellStart"/>
       <w:r>
         <w:rPr>
           <w:i/>
         </w:rPr>
         <w:t>IFiltro</w:t>
       </w:r>
-      <w:proofErr w:type="spellEnd"/>
       <w:r>
         <w:t>.</w:t>
       </w:r>
@@ -6348,16 +6156,8 @@
         <w:rPr>
           <w:b/>
         </w:rPr>
-        <w:t xml:space="preserve">Open/Close </w:t>
-      </w:r>
-      <w:proofErr w:type="spellStart"/>
-      <w:r>
-        <w:rPr>
-          <w:b/>
-        </w:rPr>
-        <w:t>Principle</w:t>
-      </w:r>
-      <w:proofErr w:type="spellEnd"/>
+        <w:t>Open/Close Principle</w:t>
+      </w:r>
       <w:r>
         <w:t xml:space="preserve"> (OCP) </w:t>
       </w:r>
@@ -6453,14 +6253,12 @@
       <w:r>
         <w:t xml:space="preserve"> abbiamo usato il pattern </w:t>
       </w:r>
-      <w:proofErr w:type="spellStart"/>
       <w:r>
         <w:rPr>
           <w:b/>
         </w:rPr>
         <w:t>Template</w:t>
       </w:r>
-      <w:proofErr w:type="spellEnd"/>
       <w:r>
         <w:rPr>
           <w:b/>
@@ -6482,27 +6280,11 @@
       <w:r>
         <w:t xml:space="preserve"> il metodo </w:t>
       </w:r>
-      <w:proofErr w:type="spellStart"/>
-      <w:proofErr w:type="gramStart"/>
       <w:r>
         <w:rPr>
           <w:i/>
         </w:rPr>
-        <w:t>FiltraEventi</w:t>
-      </w:r>
-      <w:proofErr w:type="spellEnd"/>
-      <w:r>
-        <w:rPr>
-          <w:i/>
-        </w:rPr>
-        <w:t>(</w:t>
-      </w:r>
-      <w:proofErr w:type="gramEnd"/>
-      <w:r>
-        <w:rPr>
-          <w:i/>
-        </w:rPr>
-        <w:t>)</w:t>
+        <w:t>FiltraEventi()</w:t>
       </w:r>
       <w:r>
         <w:t xml:space="preserve"> della classe astratta </w:t>
@@ -6523,11 +6305,7 @@
         <w:t>Filtro</w:t>
       </w:r>
       <w:r>
-        <w:t xml:space="preserve"> attraverso l’</w:t>
-      </w:r>
-      <w:proofErr w:type="spellStart"/>
-      <w:r>
-        <w:t>ov</w:t>
+        <w:t xml:space="preserve"> attraverso l’ov</w:t>
       </w:r>
       <w:r>
         <w:t>er</w:t>
@@ -6536,25 +6314,13 @@
         <w:t>r</w:t>
       </w:r>
       <w:r>
-        <w:t>ide</w:t>
-      </w:r>
-      <w:proofErr w:type="spellEnd"/>
-      <w:r>
-        <w:t xml:space="preserve"> del metodo protetto e astratto </w:t>
-      </w:r>
-      <w:proofErr w:type="spellStart"/>
+        <w:t xml:space="preserve">ide del metodo protetto e astratto </w:t>
+      </w:r>
       <w:r>
         <w:rPr>
           <w:i/>
         </w:rPr>
-        <w:t>StrategiaFiltro</w:t>
-      </w:r>
-      <w:proofErr w:type="spellEnd"/>
-      <w:r>
-        <w:rPr>
-          <w:i/>
-        </w:rPr>
-        <w:t>()</w:t>
+        <w:t>StrategiaFiltro()</w:t>
       </w:r>
       <w:r>
         <w:t xml:space="preserve">. Anche </w:t>
@@ -6575,14 +6341,12 @@
       <w:r>
         <w:t xml:space="preserve">È stato scelto di usare il pattern </w:t>
       </w:r>
-      <w:proofErr w:type="spellStart"/>
       <w:r>
         <w:rPr>
           <w:b/>
         </w:rPr>
         <w:t>Observer</w:t>
       </w:r>
-      <w:proofErr w:type="spellEnd"/>
       <w:r>
         <w:t xml:space="preserve"> tramite l’implementazione di eventi per la gestione dei cambiamenti di stato del modello. In particolare sono stati implementati eventi per la notifica dell’aggiunta e rimozione di un </w:t>
       </w:r>
@@ -6634,49 +6398,7 @@
         <w:rPr>
           <w:b/>
         </w:rPr>
-        <w:t>Model-</w:t>
-      </w:r>
-      <w:proofErr w:type="spellStart"/>
-      <w:r>
-        <w:rPr>
-          <w:b/>
-        </w:rPr>
-        <w:t>View</w:t>
-      </w:r>
-      <w:proofErr w:type="spellEnd"/>
-      <w:r>
-        <w:rPr>
-          <w:b/>
-        </w:rPr>
-        <w:t>-</w:t>
-      </w:r>
-      <w:proofErr w:type="spellStart"/>
-      <w:r>
-        <w:rPr>
-          <w:b/>
-        </w:rPr>
-        <w:t>Presenter</w:t>
-      </w:r>
-      <w:proofErr w:type="spellEnd"/>
-      <w:r>
-        <w:rPr>
-          <w:b/>
-        </w:rPr>
-        <w:t xml:space="preserve"> con </w:t>
-      </w:r>
-      <w:proofErr w:type="spellStart"/>
-      <w:r>
-        <w:rPr>
-          <w:b/>
-        </w:rPr>
-        <w:t>View</w:t>
-      </w:r>
-      <w:proofErr w:type="spellEnd"/>
-      <w:r>
-        <w:rPr>
-          <w:b/>
-        </w:rPr>
-        <w:t xml:space="preserve"> Passiva</w:t>
+        <w:t>Model-View-Presenter con View Passiva</w:t>
       </w:r>
       <w:r>
         <w:rPr>
@@ -6691,64 +6413,16 @@
         <w:t>.</w:t>
       </w:r>
       <w:r>
-        <w:t xml:space="preserve"> Le </w:t>
-      </w:r>
-      <w:proofErr w:type="spellStart"/>
-      <w:r>
-        <w:t>view</w:t>
-      </w:r>
-      <w:proofErr w:type="spellEnd"/>
-      <w:r>
-        <w:t xml:space="preserve"> si occupano di gestire l’interazione con l’utente e mantenerne lo stato mentre</w:t>
+        <w:t xml:space="preserve"> Le view si occupano di gestire l’interazione con l’utente e mantenerne lo stato mentre</w:t>
       </w:r>
       <w:r>
         <w:t xml:space="preserve"> </w:t>
       </w:r>
       <w:r>
-        <w:t xml:space="preserve">i </w:t>
-      </w:r>
-      <w:proofErr w:type="spellStart"/>
-      <w:r>
-        <w:t>presenter</w:t>
-      </w:r>
-      <w:proofErr w:type="spellEnd"/>
-      <w:r>
-        <w:t xml:space="preserve"> si occupano di aggiornare la </w:t>
-      </w:r>
-      <w:proofErr w:type="spellStart"/>
-      <w:r>
-        <w:t>view</w:t>
-      </w:r>
-      <w:proofErr w:type="spellEnd"/>
-      <w:r>
-        <w:t xml:space="preserve"> quando cambia lo stato del model. Si è cercato di esporre il minor numero di metodi ai </w:t>
-      </w:r>
-      <w:proofErr w:type="spellStart"/>
-      <w:r>
-        <w:t>form</w:t>
-      </w:r>
-      <w:proofErr w:type="spellEnd"/>
-      <w:r>
-        <w:t xml:space="preserve"> che mantengon</w:t>
-      </w:r>
-      <w:r>
-        <w:t xml:space="preserve">o un riferimento ai </w:t>
-      </w:r>
-      <w:proofErr w:type="spellStart"/>
-      <w:r>
-        <w:t>presenter</w:t>
-      </w:r>
-      <w:proofErr w:type="spellEnd"/>
-      <w:r>
-        <w:t xml:space="preserve">. È stato scelto di applicare il pattern MVP solo per i </w:t>
-      </w:r>
-      <w:proofErr w:type="spellStart"/>
-      <w:r>
-        <w:t>form</w:t>
-      </w:r>
-      <w:proofErr w:type="spellEnd"/>
-      <w:r>
-        <w:t xml:space="preserve"> più complessi.</w:t>
+        <w:t>i presenter si occupano di aggiornare la view quando cambia lo stato del model. Si è cercato di esporre il minor numero di metodi ai form che mantengon</w:t>
+      </w:r>
+      <w:r>
+        <w:t>o un riferimento ai presenter. È stato scelto di applicare il pattern MVP solo per i form più complessi.</w:t>
       </w:r>
     </w:p>
     <w:p>
@@ -6761,14 +6435,12 @@
       <w:r>
         <w:t xml:space="preserve">Si è deciso di introdurre una struttura </w:t>
       </w:r>
-      <w:proofErr w:type="spellStart"/>
       <w:r>
         <w:rPr>
           <w:i/>
         </w:rPr>
         <w:t>PeriodoTempo</w:t>
       </w:r>
-      <w:proofErr w:type="spellEnd"/>
       <w:r>
         <w:t xml:space="preserve"> che modella il periodo di tempo di un evento (data di inizio, durata e data di fine) e quindi sono stati rimossi gli attributi Data e Durata di </w:t>
       </w:r>
@@ -6790,14 +6462,12 @@
       <w:r>
         <w:t xml:space="preserve">. L’introduzione di </w:t>
       </w:r>
-      <w:proofErr w:type="spellStart"/>
       <w:r>
         <w:rPr>
           <w:i/>
         </w:rPr>
         <w:t>PeriodoTempo</w:t>
       </w:r>
-      <w:proofErr w:type="spellEnd"/>
       <w:r>
         <w:t xml:space="preserve"> si può considerare conforme al </w:t>
       </w:r>
@@ -6805,30 +6475,8 @@
         <w:rPr>
           <w:b/>
         </w:rPr>
-        <w:t xml:space="preserve">Single </w:t>
-      </w:r>
-      <w:proofErr w:type="spellStart"/>
-      <w:r>
-        <w:rPr>
-          <w:b/>
-        </w:rPr>
-        <w:t>Responsibility</w:t>
-      </w:r>
-      <w:proofErr w:type="spellEnd"/>
-      <w:r>
-        <w:rPr>
-          <w:b/>
-        </w:rPr>
-        <w:t xml:space="preserve"> </w:t>
-      </w:r>
-      <w:proofErr w:type="spellStart"/>
-      <w:r>
-        <w:rPr>
-          <w:b/>
-        </w:rPr>
-        <w:t>Principle</w:t>
-      </w:r>
-      <w:proofErr w:type="spellEnd"/>
+        <w:t>Single Responsibility Principle</w:t>
+      </w:r>
       <w:r>
         <w:t xml:space="preserve"> (SRP) poiché si è tolta a </w:t>
       </w:r>
@@ -6859,24 +6507,14 @@
         <w:t>ne</w:t>
       </w:r>
       <w:r>
-        <w:t xml:space="preserve">re un riferimento al filtro applicato e fare </w:t>
-      </w:r>
-      <w:proofErr w:type="spellStart"/>
-      <w:r>
-        <w:t>caching</w:t>
-      </w:r>
-      <w:proofErr w:type="spellEnd"/>
-      <w:r>
-        <w:t xml:space="preserve"> del risultato del filtraggio. In questo caso è stato applicato il DIP introducendo un’interfaccia </w:t>
-      </w:r>
-      <w:proofErr w:type="spellStart"/>
+        <w:t xml:space="preserve">re un riferimento al filtro applicato e fare caching del risultato del filtraggio. In questo caso è stato applicato il DIP introducendo un’interfaccia </w:t>
+      </w:r>
       <w:r>
         <w:rPr>
           <w:i/>
         </w:rPr>
         <w:t>IFiltraggio</w:t>
       </w:r>
-      <w:proofErr w:type="spellEnd"/>
       <w:r>
         <w:t xml:space="preserve"> che espone al cliente i metodi rilevanti e nascondendo i dettagli implementativi.</w:t>
       </w:r>
@@ -7118,7 +6756,7 @@
                                   <w:noProof/>
                                   <w:color w:val="C0504D" w:themeColor="accent2"/>
                                 </w:rPr>
-                                <w:t>1</w:t>
+                                <w:t>20</w:t>
                               </w:r>
                               <w:r>
                                 <w:rPr>
@@ -7173,7 +6811,7 @@
                             <w:noProof/>
                             <w:color w:val="C0504D" w:themeColor="accent2"/>
                           </w:rPr>
-                          <w:t>1</w:t>
+                          <w:t>20</w:t>
                         </w:r>
                         <w:r>
                           <w:rPr>
@@ -7299,7 +6937,7 @@
                                   <w:noProof/>
                                   <w:color w:val="C0504D" w:themeColor="accent2"/>
                                 </w:rPr>
-                                <w:t>2</w:t>
+                                <w:t>5</w:t>
                               </w:r>
                               <w:r>
                                 <w:rPr>
@@ -7354,7 +6992,7 @@
                             <w:noProof/>
                             <w:color w:val="C0504D" w:themeColor="accent2"/>
                           </w:rPr>
-                          <w:t>2</w:t>
+                          <w:t>5</w:t>
                         </w:r>
                         <w:r>
                           <w:rPr>
@@ -11179,6 +10817,7 @@
   <w:style w:type="character" w:default="1" w:styleId="Carpredefinitoparagrafo">
     <w:name w:val="Default Paragraph Font"/>
     <w:uiPriority w:val="1"/>
+    <w:semiHidden/>
     <w:unhideWhenUsed/>
   </w:style>
   <w:style w:type="table" w:default="1" w:styleId="Tabellanormale">
@@ -11689,7 +11328,7 @@
 </file>
 
 <file path=customXml/itemProps1.xml><?xml version="1.0" encoding="utf-8"?>
-<ds:datastoreItem xmlns:ds="http://schemas.openxmlformats.org/officeDocument/2006/customXml" ds:itemID="{5938F50C-BB15-445F-A42E-5B00173920CE}">
+<ds:datastoreItem xmlns:ds="http://schemas.openxmlformats.org/officeDocument/2006/customXml" ds:itemID="{FFE2E7AC-5ABA-44DC-BC1E-33C5DB431C14}">
   <ds:schemaRefs>
     <ds:schemaRef ds:uri="http://schemas.openxmlformats.org/officeDocument/2006/bibliography"/>
   </ds:schemaRefs>

--- a/WIP/relazione.docx
+++ b/WIP/relazione.docx
@@ -3224,18 +3224,18 @@
           <w:lang w:eastAsia="it-IT"/>
         </w:rPr>
         <w:drawing>
-          <wp:anchor distT="0" distB="0" distL="114300" distR="114300" simplePos="0" relativeHeight="251655680" behindDoc="0" locked="0" layoutInCell="1" allowOverlap="1" wp14:anchorId="163ADCF5" wp14:editId="053AA2A1">
-            <wp:simplePos x="895350" y="1352550"/>
+          <wp:anchor distT="0" distB="0" distL="114300" distR="114300" simplePos="0" relativeHeight="251655680" behindDoc="0" locked="0" layoutInCell="1" allowOverlap="1" wp14:anchorId="163ADCF5" wp14:editId="1FF65159">
+            <wp:simplePos x="0" y="0"/>
             <wp:positionH relativeFrom="margin">
-              <wp:align>center</wp:align>
+              <wp:posOffset>1357630</wp:posOffset>
             </wp:positionH>
             <wp:positionV relativeFrom="margin">
-              <wp:align>center</wp:align>
+              <wp:posOffset>776605</wp:posOffset>
             </wp:positionV>
-            <wp:extent cx="6361430" cy="4667250"/>
-            <wp:effectExtent l="0" t="0" r="1270" b="0"/>
+            <wp:extent cx="6361430" cy="4568190"/>
+            <wp:effectExtent l="0" t="0" r="1270" b="3810"/>
             <wp:wrapTopAndBottom/>
-            <wp:docPr id="9" name="Immagine 9" descr="E:\GITHUB\DynamiCal\WIP\Casi Uso\GestioneEvento.png"/>
+            <wp:docPr id="9" name="Immagine 9"/>
             <wp:cNvGraphicFramePr>
               <a:graphicFrameLocks xmlns:a="http://schemas.openxmlformats.org/drawingml/2006/main" noChangeAspect="1"/>
             </wp:cNvGraphicFramePr>
@@ -3256,7 +3256,6 @@
                         </a:ext>
                       </a:extLst>
                     </a:blip>
-                    <a:srcRect/>
                     <a:stretch>
                       <a:fillRect/>
                     </a:stretch>
@@ -3264,7 +3263,7 @@
                   <pic:spPr bwMode="auto">
                     <a:xfrm>
                       <a:off x="0" y="0"/>
-                      <a:ext cx="6361935" cy="4667250"/>
+                      <a:ext cx="6361430" cy="4568190"/>
                     </a:xfrm>
                     <a:prstGeom prst="rect">
                       <a:avLst/>
@@ -3317,129 +3316,6 @@
           <w:u w:val="single"/>
         </w:rPr>
       </w:pPr>
-    </w:p>
-    <w:p>
-      <w:pPr>
-        <w:spacing w:after="0"/>
-        <w:jc w:val="center"/>
-        <w:rPr>
-          <w:rFonts w:ascii="HelveticaNeueLT Std Thin" w:hAnsi="HelveticaNeueLT Std Thin"/>
-          <w:b/>
-          <w:u w:val="single"/>
-        </w:rPr>
-      </w:pPr>
-    </w:p>
-    <w:p>
-      <w:pPr>
-        <w:spacing w:after="0"/>
-      </w:pPr>
-    </w:p>
-    <w:p>
-      <w:pPr>
-        <w:spacing w:after="0"/>
-      </w:pPr>
-    </w:p>
-    <w:p>
-      <w:pPr>
-        <w:spacing w:after="0"/>
-      </w:pPr>
-    </w:p>
-    <w:p>
-      <w:pPr>
-        <w:spacing w:after="0"/>
-      </w:pPr>
-    </w:p>
-    <w:p>
-      <w:pPr>
-        <w:spacing w:after="0"/>
-      </w:pPr>
-    </w:p>
-    <w:p>
-      <w:pPr>
-        <w:spacing w:after="0"/>
-      </w:pPr>
-      <w:r>
-        <w:t>Caso d’uso relativo alla gestione di un modello d’evento (creazione, eliminazione).</w:t>
-      </w:r>
-    </w:p>
-    <w:p>
-      <w:pPr>
-        <w:spacing w:after="0"/>
-      </w:pPr>
-    </w:p>
-    <w:p>
-      <w:pPr>
-        <w:spacing w:after="0"/>
-      </w:pPr>
-    </w:p>
-    <w:p>
-      <w:pPr>
-        <w:spacing w:after="0"/>
-      </w:pPr>
-    </w:p>
-    <w:p>
-      <w:pPr>
-        <w:spacing w:after="0"/>
-      </w:pPr>
-    </w:p>
-    <w:p>
-      <w:pPr>
-        <w:spacing w:after="0"/>
-      </w:pPr>
-    </w:p>
-    <w:p>
-      <w:pPr>
-        <w:spacing w:after="0"/>
-      </w:pPr>
-    </w:p>
-    <w:p>
-      <w:pPr>
-        <w:spacing w:after="0"/>
-      </w:pPr>
-    </w:p>
-    <w:p>
-      <w:pPr>
-        <w:spacing w:after="0"/>
-      </w:pPr>
-    </w:p>
-    <w:p>
-      <w:pPr>
-        <w:spacing w:after="0"/>
-      </w:pPr>
-    </w:p>
-    <w:p>
-      <w:pPr>
-        <w:spacing w:after="0"/>
-      </w:pPr>
-    </w:p>
-    <w:p>
-      <w:pPr>
-        <w:spacing w:after="0"/>
-      </w:pPr>
-    </w:p>
-    <w:p>
-      <w:pPr>
-        <w:spacing w:after="0"/>
-      </w:pPr>
-    </w:p>
-    <w:p>
-      <w:pPr>
-        <w:spacing w:after="0"/>
-      </w:pPr>
-    </w:p>
-    <w:p>
-      <w:pPr>
-        <w:spacing w:after="0"/>
-      </w:pPr>
-    </w:p>
-    <w:p>
-      <w:pPr>
-        <w:spacing w:after="0"/>
-        <w:jc w:val="right"/>
-      </w:pPr>
-      <w:r>
-        <w:t>Caso d’uso relativo</w:t>
-      </w:r>
       <w:r>
         <w:rPr>
           <w:noProof/>
@@ -3447,19 +3323,20 @@
           <w:szCs w:val="24"/>
           <w:lang w:eastAsia="it-IT"/>
         </w:rPr>
+        <w:lastRenderedPageBreak/>
         <w:drawing>
-          <wp:anchor distT="0" distB="0" distL="114300" distR="114300" simplePos="0" relativeHeight="251659776" behindDoc="0" locked="0" layoutInCell="1" allowOverlap="1" wp14:anchorId="0CA41ED1" wp14:editId="357D9D1B">
-            <wp:simplePos x="6400800" y="723900"/>
+          <wp:anchor distT="0" distB="0" distL="114300" distR="114300" simplePos="0" relativeHeight="251656704" behindDoc="0" locked="0" layoutInCell="1" allowOverlap="1" wp14:anchorId="13E3A8B6" wp14:editId="6FE6BFDE">
+            <wp:simplePos x="0" y="0"/>
             <wp:positionH relativeFrom="margin">
-              <wp:align>right</wp:align>
+              <wp:posOffset>-4445</wp:posOffset>
             </wp:positionH>
             <wp:positionV relativeFrom="margin">
-              <wp:align>bottom</wp:align>
+              <wp:posOffset>59055</wp:posOffset>
             </wp:positionV>
-            <wp:extent cx="6038850" cy="2939415"/>
-            <wp:effectExtent l="0" t="0" r="0" b="0"/>
+            <wp:extent cx="5819140" cy="3060065"/>
+            <wp:effectExtent l="0" t="0" r="0" b="6985"/>
             <wp:wrapSquare wrapText="bothSides"/>
-            <wp:docPr id="13" name="Immagine 13" descr="E:\GITHUB\DynamiCal\WIP\Casi Uso\GestioneCalendario.png"/>
+            <wp:docPr id="15" name="Immagine 15"/>
             <wp:cNvGraphicFramePr>
               <a:graphicFrameLocks xmlns:a="http://schemas.openxmlformats.org/drawingml/2006/main" noChangeAspect="1"/>
             </wp:cNvGraphicFramePr>
@@ -3467,7 +3344,7 @@
               <a:graphicData uri="http://schemas.openxmlformats.org/drawingml/2006/picture">
                 <pic:pic xmlns:pic="http://schemas.openxmlformats.org/drawingml/2006/picture">
                   <pic:nvPicPr>
-                    <pic:cNvPr id="0" name="Picture 6" descr="E:\GITHUB\DynamiCal\WIP\Casi Uso\GestioneCalendario.png"/>
+                    <pic:cNvPr id="0" name="Picture 8" descr="E:\GITHUB\DynamiCal\WIP\Casi Uso\GestioneModelloEvento.png"/>
                     <pic:cNvPicPr>
                       <a:picLocks noChangeAspect="1" noChangeArrowheads="1"/>
                     </pic:cNvPicPr>
@@ -3480,7 +3357,6 @@
                         </a:ext>
                       </a:extLst>
                     </a:blip>
-                    <a:srcRect/>
                     <a:stretch>
                       <a:fillRect/>
                     </a:stretch>
@@ -3488,7 +3364,7 @@
                   <pic:spPr bwMode="auto">
                     <a:xfrm>
                       <a:off x="0" y="0"/>
-                      <a:ext cx="6044518" cy="2942115"/>
+                      <a:ext cx="5819140" cy="3060065"/>
                     </a:xfrm>
                     <a:prstGeom prst="rect">
                       <a:avLst/>
@@ -3510,6 +3386,90 @@
           </wp:anchor>
         </w:drawing>
       </w:r>
+    </w:p>
+    <w:p>
+      <w:pPr>
+        <w:spacing w:after="0"/>
+        <w:jc w:val="center"/>
+        <w:rPr>
+          <w:rFonts w:ascii="HelveticaNeueLT Std Thin" w:hAnsi="HelveticaNeueLT Std Thin"/>
+          <w:b/>
+          <w:u w:val="single"/>
+        </w:rPr>
+      </w:pPr>
+    </w:p>
+    <w:p>
+      <w:pPr>
+        <w:spacing w:after="0"/>
+      </w:pPr>
+    </w:p>
+    <w:p>
+      <w:pPr>
+        <w:spacing w:after="0"/>
+      </w:pPr>
+    </w:p>
+    <w:p>
+      <w:pPr>
+        <w:spacing w:after="0"/>
+      </w:pPr>
+    </w:p>
+    <w:p>
+      <w:pPr>
+        <w:spacing w:after="0"/>
+      </w:pPr>
+    </w:p>
+    <w:p>
+      <w:pPr>
+        <w:spacing w:after="0"/>
+      </w:pPr>
+    </w:p>
+    <w:p>
+      <w:pPr>
+        <w:spacing w:after="0"/>
+      </w:pPr>
+      <w:r>
+        <w:t>Caso d’uso relativo alla gestione di un modello d’evento (creazione, eliminazione).</w:t>
+      </w:r>
+    </w:p>
+    <w:p>
+      <w:pPr>
+        <w:spacing w:after="0"/>
+      </w:pPr>
+    </w:p>
+    <w:p>
+      <w:pPr>
+        <w:spacing w:after="0"/>
+      </w:pPr>
+    </w:p>
+    <w:p>
+      <w:pPr>
+        <w:spacing w:after="0"/>
+      </w:pPr>
+    </w:p>
+    <w:p>
+      <w:pPr>
+        <w:spacing w:after="0"/>
+      </w:pPr>
+    </w:p>
+    <w:p>
+      <w:pPr>
+        <w:spacing w:after="0"/>
+      </w:pPr>
+    </w:p>
+    <w:p>
+      <w:pPr>
+        <w:spacing w:after="0"/>
+      </w:pPr>
+    </w:p>
+    <w:p>
+      <w:pPr>
+        <w:spacing w:after="0"/>
+      </w:pPr>
+    </w:p>
+    <w:p>
+      <w:pPr>
+        <w:spacing w:after="0"/>
+      </w:pPr>
       <w:r>
         <w:rPr>
           <w:noProof/>
@@ -3518,18 +3478,18 @@
           <w:lang w:eastAsia="it-IT"/>
         </w:rPr>
         <w:drawing>
-          <wp:anchor distT="0" distB="0" distL="114300" distR="114300" simplePos="0" relativeHeight="251658752" behindDoc="0" locked="0" layoutInCell="1" allowOverlap="1" wp14:anchorId="13E3A8B6" wp14:editId="2F00EB81">
-            <wp:simplePos x="2743200" y="723900"/>
+          <wp:anchor distT="0" distB="0" distL="114300" distR="114300" simplePos="0" relativeHeight="251658752" behindDoc="0" locked="0" layoutInCell="1" allowOverlap="1" wp14:anchorId="0CA41ED1" wp14:editId="32098119">
+            <wp:simplePos x="0" y="0"/>
             <wp:positionH relativeFrom="margin">
-              <wp:align>left</wp:align>
+              <wp:posOffset>3034030</wp:posOffset>
             </wp:positionH>
             <wp:positionV relativeFrom="margin">
-              <wp:align>top</wp:align>
+              <wp:posOffset>3213100</wp:posOffset>
             </wp:positionV>
-            <wp:extent cx="5819140" cy="3171825"/>
+            <wp:extent cx="6043930" cy="2884805"/>
             <wp:effectExtent l="0" t="0" r="0" b="0"/>
             <wp:wrapSquare wrapText="bothSides"/>
-            <wp:docPr id="15" name="Immagine 15" descr="E:\GITHUB\DynamiCal\WIP\Casi Uso\GestioneModelloEvento.png"/>
+            <wp:docPr id="13" name="Immagine 13"/>
             <wp:cNvGraphicFramePr>
               <a:graphicFrameLocks xmlns:a="http://schemas.openxmlformats.org/drawingml/2006/main" noChangeAspect="1"/>
             </wp:cNvGraphicFramePr>
@@ -3537,7 +3497,7 @@
               <a:graphicData uri="http://schemas.openxmlformats.org/drawingml/2006/picture">
                 <pic:pic xmlns:pic="http://schemas.openxmlformats.org/drawingml/2006/picture">
                   <pic:nvPicPr>
-                    <pic:cNvPr id="0" name="Picture 8" descr="E:\GITHUB\DynamiCal\WIP\Casi Uso\GestioneModelloEvento.png"/>
+                    <pic:cNvPr id="0" name="Picture 6" descr="E:\GITHUB\DynamiCal\WIP\Casi Uso\GestioneCalendario.png"/>
                     <pic:cNvPicPr>
                       <a:picLocks noChangeAspect="1" noChangeArrowheads="1"/>
                     </pic:cNvPicPr>
@@ -3550,7 +3510,6 @@
                         </a:ext>
                       </a:extLst>
                     </a:blip>
-                    <a:srcRect/>
                     <a:stretch>
                       <a:fillRect/>
                     </a:stretch>
@@ -3558,7 +3517,7 @@
                   <pic:spPr bwMode="auto">
                     <a:xfrm>
                       <a:off x="0" y="0"/>
-                      <a:ext cx="5819705" cy="3171825"/>
+                      <a:ext cx="6043930" cy="2884805"/>
                     </a:xfrm>
                     <a:prstGeom prst="rect">
                       <a:avLst/>
@@ -3580,8 +3539,44 @@
           </wp:anchor>
         </w:drawing>
       </w:r>
-      <w:r>
-        <w:t xml:space="preserve"> alla gestione di un calendario (creazione, modifica, eliminazione).</w:t>
+    </w:p>
+    <w:p>
+      <w:pPr>
+        <w:spacing w:after="0"/>
+      </w:pPr>
+    </w:p>
+    <w:p>
+      <w:pPr>
+        <w:spacing w:after="0"/>
+      </w:pPr>
+    </w:p>
+    <w:p>
+      <w:pPr>
+        <w:spacing w:after="0"/>
+      </w:pPr>
+    </w:p>
+    <w:p>
+      <w:pPr>
+        <w:spacing w:after="0"/>
+      </w:pPr>
+    </w:p>
+    <w:p>
+      <w:pPr>
+        <w:spacing w:after="0"/>
+      </w:pPr>
+    </w:p>
+    <w:p>
+      <w:pPr>
+        <w:spacing w:after="0"/>
+      </w:pPr>
+    </w:p>
+    <w:p>
+      <w:pPr>
+        <w:spacing w:after="0"/>
+        <w:jc w:val="right"/>
+      </w:pPr>
+      <w:r>
+        <w:t>Caso d’uso relativo alla gestione di un calendario (creazione, modifica, eliminazione).</w:t>
       </w:r>
       <w:r>
         <w:br w:type="page"/>
@@ -3715,10 +3710,10 @@
                 <w:lang w:eastAsia="it-IT"/>
               </w:rPr>
               <w:drawing>
-                <wp:inline distT="0" distB="0" distL="0" distR="0" wp14:anchorId="526E560F" wp14:editId="51576D68">
-                  <wp:extent cx="3648075" cy="2693561"/>
-                  <wp:effectExtent l="0" t="0" r="0" b="0"/>
-                  <wp:docPr id="21" name="Immagine 21" descr="C:\Users\Tommaso\AppData\Local\Microsoft\Windows\INetCache\Content.Word\GestioneEvento.png"/>
+                <wp:inline distT="0" distB="0" distL="0" distR="0" wp14:anchorId="526E560F" wp14:editId="7AE64086">
+                  <wp:extent cx="3790950" cy="2740445"/>
+                  <wp:effectExtent l="0" t="0" r="0" b="3175"/>
+                  <wp:docPr id="21" name="Immagine 21"/>
                   <wp:cNvGraphicFramePr>
                     <a:graphicFrameLocks xmlns:a="http://schemas.openxmlformats.org/drawingml/2006/main" noChangeAspect="1"/>
                   </wp:cNvGraphicFramePr>
@@ -3739,7 +3734,6 @@
                               </a:ext>
                             </a:extLst>
                           </a:blip>
-                          <a:srcRect/>
                           <a:stretch>
                             <a:fillRect/>
                           </a:stretch>
@@ -3747,7 +3741,7 @@
                         <pic:spPr bwMode="auto">
                           <a:xfrm>
                             <a:off x="0" y="0"/>
-                            <a:ext cx="3832680" cy="2829865"/>
+                            <a:ext cx="3803389" cy="2749437"/>
                           </a:xfrm>
                           <a:prstGeom prst="rect">
                             <a:avLst/>
@@ -4311,6 +4305,8 @@
           <w:szCs w:val="24"/>
         </w:rPr>
       </w:pPr>
+      <w:bookmarkStart w:id="0" w:name="_GoBack"/>
+      <w:bookmarkEnd w:id="0"/>
     </w:p>
     <w:tbl>
       <w:tblPr>
@@ -4429,30 +4425,47 @@
                 <w:noProof/>
                 <w:lang w:eastAsia="it-IT"/>
               </w:rPr>
-              <w:pict w14:anchorId="31D53235">
-                <v:shapetype id="_x0000_t75" coordsize="21600,21600" o:spt="75" o:preferrelative="t" path="m@4@5l@4@11@9@11@9@5xe" filled="f" stroked="f">
-                  <v:stroke joinstyle="miter"/>
-                  <v:formulas>
-                    <v:f eqn="if lineDrawn pixelLineWidth 0"/>
-                    <v:f eqn="sum @0 1 0"/>
-                    <v:f eqn="sum 0 0 @1"/>
-                    <v:f eqn="prod @2 1 2"/>
-                    <v:f eqn="prod @3 21600 pixelWidth"/>
-                    <v:f eqn="prod @3 21600 pixelHeight"/>
-                    <v:f eqn="sum @0 0 1"/>
-                    <v:f eqn="prod @6 1 2"/>
-                    <v:f eqn="prod @7 21600 pixelWidth"/>
-                    <v:f eqn="sum @8 21600 0"/>
-                    <v:f eqn="prod @7 21600 pixelHeight"/>
-                    <v:f eqn="sum @10 21600 0"/>
-                  </v:formulas>
-                  <v:path o:extrusionok="f" gradientshapeok="t" o:connecttype="rect"/>
-                  <o:lock v:ext="edit" aspectratio="t"/>
-                </v:shapetype>
-                <v:shape id="_x0000_i1025" type="#_x0000_t75" style="width:311.25pt;height:151.5pt">
-                  <v:imagedata r:id="rId15" o:title="GestioneCalendario"/>
-                </v:shape>
-              </w:pict>
+              <w:drawing>
+                <wp:inline distT="0" distB="0" distL="0" distR="0" wp14:anchorId="425C866E" wp14:editId="0A8B49CC">
+                  <wp:extent cx="4191000" cy="1940539"/>
+                  <wp:effectExtent l="0" t="0" r="0" b="3175"/>
+                  <wp:docPr id="7" name="Immagine 7"/>
+                  <wp:cNvGraphicFramePr>
+                    <a:graphicFrameLocks xmlns:a="http://schemas.openxmlformats.org/drawingml/2006/main" noChangeAspect="1"/>
+                  </wp:cNvGraphicFramePr>
+                  <a:graphic xmlns:a="http://schemas.openxmlformats.org/drawingml/2006/main">
+                    <a:graphicData uri="http://schemas.openxmlformats.org/drawingml/2006/picture">
+                      <pic:pic xmlns:pic="http://schemas.openxmlformats.org/drawingml/2006/picture">
+                        <pic:nvPicPr>
+                          <pic:cNvPr id="7" name="GestioneCalendario_2.png"/>
+                          <pic:cNvPicPr/>
+                        </pic:nvPicPr>
+                        <pic:blipFill>
+                          <a:blip r:embed="rId15">
+                            <a:extLst>
+                              <a:ext uri="{28A0092B-C50C-407E-A947-70E740481C1C}">
+                                <a14:useLocalDpi xmlns:a14="http://schemas.microsoft.com/office/drawing/2010/main" val="0"/>
+                              </a:ext>
+                            </a:extLst>
+                          </a:blip>
+                          <a:stretch>
+                            <a:fillRect/>
+                          </a:stretch>
+                        </pic:blipFill>
+                        <pic:spPr>
+                          <a:xfrm>
+                            <a:off x="0" y="0"/>
+                            <a:ext cx="4231203" cy="1959154"/>
+                          </a:xfrm>
+                          <a:prstGeom prst="rect">
+                            <a:avLst/>
+                          </a:prstGeom>
+                        </pic:spPr>
+                      </pic:pic>
+                    </a:graphicData>
+                  </a:graphic>
+                </wp:inline>
+              </w:drawing>
             </w:r>
           </w:p>
         </w:tc>
@@ -4818,11 +4831,47 @@
                 <w:noProof/>
                 <w:lang w:eastAsia="it-IT"/>
               </w:rPr>
-              <w:pict w14:anchorId="314C441D">
-                <v:shape id="_x0000_i1026" type="#_x0000_t75" style="width:321.75pt;height:174.75pt">
-                  <v:imagedata r:id="rId16" o:title="GestioneModelloEvento"/>
-                </v:shape>
-              </w:pict>
+              <w:drawing>
+                <wp:inline distT="0" distB="0" distL="0" distR="0" wp14:anchorId="5C7E7181" wp14:editId="109C0894">
+                  <wp:extent cx="4033104" cy="2076450"/>
+                  <wp:effectExtent l="0" t="0" r="5715" b="0"/>
+                  <wp:docPr id="8" name="Immagine 8"/>
+                  <wp:cNvGraphicFramePr>
+                    <a:graphicFrameLocks xmlns:a="http://schemas.openxmlformats.org/drawingml/2006/main" noChangeAspect="1"/>
+                  </wp:cNvGraphicFramePr>
+                  <a:graphic xmlns:a="http://schemas.openxmlformats.org/drawingml/2006/main">
+                    <a:graphicData uri="http://schemas.openxmlformats.org/drawingml/2006/picture">
+                      <pic:pic xmlns:pic="http://schemas.openxmlformats.org/drawingml/2006/picture">
+                        <pic:nvPicPr>
+                          <pic:cNvPr id="8" name="GestioneModelloEvento_2.png"/>
+                          <pic:cNvPicPr/>
+                        </pic:nvPicPr>
+                        <pic:blipFill>
+                          <a:blip r:embed="rId16">
+                            <a:extLst>
+                              <a:ext uri="{28A0092B-C50C-407E-A947-70E740481C1C}">
+                                <a14:useLocalDpi xmlns:a14="http://schemas.microsoft.com/office/drawing/2010/main" val="0"/>
+                              </a:ext>
+                            </a:extLst>
+                          </a:blip>
+                          <a:stretch>
+                            <a:fillRect/>
+                          </a:stretch>
+                        </pic:blipFill>
+                        <pic:spPr>
+                          <a:xfrm>
+                            <a:off x="0" y="0"/>
+                            <a:ext cx="4051525" cy="2085934"/>
+                          </a:xfrm>
+                          <a:prstGeom prst="rect">
+                            <a:avLst/>
+                          </a:prstGeom>
+                        </pic:spPr>
+                      </pic:pic>
+                    </a:graphicData>
+                  </a:graphic>
+                </wp:inline>
+              </w:drawing>
             </w:r>
           </w:p>
         </w:tc>
@@ -5728,8 +5777,6 @@
       <w:r>
         <w:br w:type="page"/>
       </w:r>
-      <w:bookmarkStart w:id="0" w:name="_GoBack"/>
-      <w:bookmarkEnd w:id="0"/>
     </w:p>
     <w:p>
       <w:pPr>
@@ -6756,7 +6803,7 @@
                                   <w:noProof/>
                                   <w:color w:val="C0504D" w:themeColor="accent2"/>
                                 </w:rPr>
-                                <w:t>20</w:t>
+                                <w:t>8</w:t>
                               </w:r>
                               <w:r>
                                 <w:rPr>
@@ -6811,7 +6858,7 @@
                             <w:noProof/>
                             <w:color w:val="C0504D" w:themeColor="accent2"/>
                           </w:rPr>
-                          <w:t>20</w:t>
+                          <w:t>8</w:t>
                         </w:r>
                         <w:r>
                           <w:rPr>
@@ -11328,7 +11375,7 @@
 </file>
 
 <file path=customXml/itemProps1.xml><?xml version="1.0" encoding="utf-8"?>
-<ds:datastoreItem xmlns:ds="http://schemas.openxmlformats.org/officeDocument/2006/customXml" ds:itemID="{FFE2E7AC-5ABA-44DC-BC1E-33C5DB431C14}">
+<ds:datastoreItem xmlns:ds="http://schemas.openxmlformats.org/officeDocument/2006/customXml" ds:itemID="{8AEDDED6-D76A-486C-BA14-6FDE3D637FF1}">
   <ds:schemaRefs>
     <ds:schemaRef ds:uri="http://schemas.openxmlformats.org/officeDocument/2006/bibliography"/>
   </ds:schemaRefs>

--- a/WIP/relazione.docx
+++ b/WIP/relazione.docx
@@ -1,6 +1,6 @@
 
 <file path=word/document.xml><?xml version="1.0" encoding="utf-8"?>
-<w:document xmlns:wpc="http://schemas.microsoft.com/office/word/2010/wordprocessingCanvas" xmlns:mc="http://schemas.openxmlformats.org/markup-compatibility/2006" xmlns:o="urn:schemas-microsoft-com:office:office" xmlns:r="http://schemas.openxmlformats.org/officeDocument/2006/relationships" xmlns:m="http://schemas.openxmlformats.org/officeDocument/2006/math" xmlns:v="urn:schemas-microsoft-com:vml" xmlns:wp14="http://schemas.microsoft.com/office/word/2010/wordprocessingDrawing" xmlns:wp="http://schemas.openxmlformats.org/drawingml/2006/wordprocessingDrawing" xmlns:w10="urn:schemas-microsoft-com:office:word" xmlns:w="http://schemas.openxmlformats.org/wordprocessingml/2006/main" xmlns:w14="http://schemas.microsoft.com/office/word/2010/wordml" xmlns:w15="http://schemas.microsoft.com/office/word/2012/wordml" xmlns:wpg="http://schemas.microsoft.com/office/word/2010/wordprocessingGroup" xmlns:wpi="http://schemas.microsoft.com/office/word/2010/wordprocessingInk" xmlns:wne="http://schemas.microsoft.com/office/word/2006/wordml" xmlns:wps="http://schemas.microsoft.com/office/word/2010/wordprocessingShape" mc:Ignorable="w14 w15 wp14">
+<w:document xmlns:wpc="http://schemas.microsoft.com/office/word/2010/wordprocessingCanvas" xmlns:mc="http://schemas.openxmlformats.org/markup-compatibility/2006" xmlns:o="urn:schemas-microsoft-com:office:office" xmlns:r="http://schemas.openxmlformats.org/officeDocument/2006/relationships" xmlns:m="http://schemas.openxmlformats.org/officeDocument/2006/math" xmlns:v="urn:schemas-microsoft-com:vml" xmlns:wp14="http://schemas.microsoft.com/office/word/2010/wordprocessingDrawing" xmlns:wp="http://schemas.openxmlformats.org/drawingml/2006/wordprocessingDrawing" xmlns:w10="urn:schemas-microsoft-com:office:word" xmlns:w="http://schemas.openxmlformats.org/wordprocessingml/2006/main" xmlns:w14="http://schemas.microsoft.com/office/word/2010/wordml" xmlns:wpg="http://schemas.microsoft.com/office/word/2010/wordprocessingGroup" xmlns:wpi="http://schemas.microsoft.com/office/word/2010/wordprocessingInk" xmlns:wne="http://schemas.microsoft.com/office/word/2006/wordml" xmlns:wps="http://schemas.microsoft.com/office/word/2010/wordprocessingShape" mc:Ignorable="w14 wp14">
   <w:body>
     <w:sdt>
       <w:sdtPr>
@@ -286,6 +286,7 @@
                                           <w:lang w:val="en-US"/>
                                         </w:rPr>
                                       </w:pPr>
+                                      <w:proofErr w:type="spellStart"/>
                                       <w:r>
                                         <w:rPr>
                                           <w:rFonts w:asciiTheme="majorHAnsi" w:eastAsiaTheme="majorEastAsia" w:hAnsiTheme="majorHAnsi" w:cstheme="majorBidi"/>
@@ -296,6 +297,7 @@
                                         </w:rPr>
                                         <w:t>DynamiCal</w:t>
                                       </w:r>
+                                      <w:proofErr w:type="spellEnd"/>
                                     </w:p>
                                   </w:sdtContent>
                                 </w:sdt>
@@ -362,7 +364,7 @@
                   </wp:anchor>
                 </w:drawing>
               </mc:Choice>
-              <mc:Fallback>
+              <mc:Fallback xmlns:w15="http://schemas.microsoft.com/office/word/2012/wordml">
                 <w:pict>
                   <v:group w14:anchorId="1537632C" id="Gruppo 119" o:spid="_x0000_s1026" style="position:absolute;margin-left:0;margin-top:0;width:539.6pt;height:719.9pt;z-index:-251665920;mso-width-percent:882;mso-height-percent:909;mso-position-horizontal:center;mso-position-horizontal-relative:page;mso-position-vertical:center;mso-position-vertical-relative:page;mso-width-percent:882;mso-height-percent:909" coordsize="68580,92717" o:gfxdata="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">
                     <v:rect id="Rettangolo 120" o:spid="_x0000_s1027" style="position:absolute;top:73152;width:68580;height:1431;visibility:visible;mso-wrap-style:square;v-text-anchor:middle" o:gfxdata="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" fillcolor="#4f81bd [3204]" stroked="f" strokeweight="2pt"/>
@@ -598,7 +600,7 @@
                         </pic:cNvPicPr>
                       </pic:nvPicPr>
                       <pic:blipFill>
-                        <a:blip r:embed="rId8" cstate="print">
+                        <a:blip r:embed="rId9" cstate="print">
                           <a:extLst>
                             <a:ext uri="{28A0092B-C50C-407E-A947-70E740481C1C}">
                               <a14:useLocalDpi xmlns:a14="http://schemas.microsoft.com/office/drawing/2010/main" val="0"/>
@@ -803,7 +805,15 @@
         <w:t xml:space="preserve"> descritta</w:t>
       </w:r>
       <w:r>
-        <w:t xml:space="preserve"> da un nome e da un tipo (stringa/numero/boolean/data) e può contenere un valore (dello stesso tipo del suo tipo). Una voce può contenere un </w:t>
+        <w:t xml:space="preserve"> da un nome e da un tipo (stringa/numero/</w:t>
+      </w:r>
+      <w:proofErr w:type="spellStart"/>
+      <w:r>
+        <w:t>boolean</w:t>
+      </w:r>
+      <w:proofErr w:type="spellEnd"/>
+      <w:r>
+        <w:t xml:space="preserve">/data) e può contenere un valore (dello stesso tipo del suo tipo). Una voce può contenere un </w:t>
       </w:r>
       <w:r>
         <w:t>valore solo se non appartiene a</w:t>
@@ -899,7 +909,7 @@
           <w:numId w:val="2"/>
         </w:numPr>
         <w:sectPr>
-          <w:footerReference w:type="default" r:id="rId9"/>
+          <w:footerReference w:type="default" r:id="rId10"/>
           <w:pgSz w:w="16838" w:h="11906" w:orient="landscape"/>
           <w:pgMar w:top="1134" w:right="1134" w:bottom="1077" w:left="1417" w:header="708" w:footer="708" w:gutter="0"/>
           <w:pgNumType w:start="0"/>
@@ -2866,7 +2876,23 @@
                 <w:sz w:val="24"/>
                 <w:szCs w:val="24"/>
               </w:rPr>
-              <w:t>Rappresenta il tipo di dato modellato da una Voce. Può essere testuale, numerico, boolean o una data.</w:t>
+              <w:t xml:space="preserve">Rappresenta il tipo di dato modellato da una Voce. Può essere testuale, numerico, </w:t>
+            </w:r>
+            <w:proofErr w:type="spellStart"/>
+            <w:r>
+              <w:rPr>
+                <w:sz w:val="24"/>
+                <w:szCs w:val="24"/>
+              </w:rPr>
+              <w:t>boolean</w:t>
+            </w:r>
+            <w:proofErr w:type="spellEnd"/>
+            <w:r>
+              <w:rPr>
+                <w:sz w:val="24"/>
+                <w:szCs w:val="24"/>
+              </w:rPr>
+              <w:t xml:space="preserve"> o una data.</w:t>
             </w:r>
           </w:p>
         </w:tc>
@@ -3193,7 +3219,7 @@
           <w:szCs w:val="24"/>
         </w:rPr>
         <w:sectPr>
-          <w:footerReference w:type="first" r:id="rId10"/>
+          <w:footerReference w:type="first" r:id="rId11"/>
           <w:pgSz w:w="16838" w:h="11906" w:orient="landscape"/>
           <w:pgMar w:top="1134" w:right="1134" w:bottom="1134" w:left="1417" w:header="708" w:footer="708" w:gutter="0"/>
           <w:cols w:num="2" w:space="708"/>
@@ -3249,7 +3275,7 @@
                     </pic:cNvPicPr>
                   </pic:nvPicPr>
                   <pic:blipFill>
-                    <a:blip r:embed="rId11">
+                    <a:blip r:embed="rId12">
                       <a:extLst>
                         <a:ext uri="{28A0092B-C50C-407E-A947-70E740481C1C}">
                           <a14:useLocalDpi xmlns:a14="http://schemas.microsoft.com/office/drawing/2010/main" val="0"/>
@@ -3350,7 +3376,7 @@
                     </pic:cNvPicPr>
                   </pic:nvPicPr>
                   <pic:blipFill>
-                    <a:blip r:embed="rId12">
+                    <a:blip r:embed="rId13">
                       <a:extLst>
                         <a:ext uri="{28A0092B-C50C-407E-A947-70E740481C1C}">
                           <a14:useLocalDpi xmlns:a14="http://schemas.microsoft.com/office/drawing/2010/main" val="0"/>
@@ -3478,18 +3504,18 @@
           <w:lang w:eastAsia="it-IT"/>
         </w:rPr>
         <w:drawing>
-          <wp:anchor distT="0" distB="0" distL="114300" distR="114300" simplePos="0" relativeHeight="251658752" behindDoc="0" locked="0" layoutInCell="1" allowOverlap="1" wp14:anchorId="0CA41ED1" wp14:editId="32098119">
-            <wp:simplePos x="0" y="0"/>
+          <wp:anchor distT="0" distB="0" distL="114300" distR="114300" simplePos="0" relativeHeight="251665920" behindDoc="0" locked="0" layoutInCell="1" allowOverlap="1" wp14:anchorId="04517D18" wp14:editId="65760EFA">
+            <wp:simplePos x="6829425" y="3829050"/>
             <wp:positionH relativeFrom="margin">
-              <wp:posOffset>3034030</wp:posOffset>
+              <wp:align>right</wp:align>
             </wp:positionH>
             <wp:positionV relativeFrom="margin">
-              <wp:posOffset>3213100</wp:posOffset>
+              <wp:align>bottom</wp:align>
             </wp:positionV>
-            <wp:extent cx="6043930" cy="2884805"/>
-            <wp:effectExtent l="0" t="0" r="0" b="0"/>
+            <wp:extent cx="5972175" cy="2906395"/>
+            <wp:effectExtent l="0" t="0" r="0" b="8255"/>
             <wp:wrapSquare wrapText="bothSides"/>
-            <wp:docPr id="13" name="Immagine 13"/>
+            <wp:docPr id="18" name="Immagine 18" descr="E:\GITHUB\DynamiCal\WIP\Casi Uso\GestioneCalendario.png"/>
             <wp:cNvGraphicFramePr>
               <a:graphicFrameLocks xmlns:a="http://schemas.openxmlformats.org/drawingml/2006/main" noChangeAspect="1"/>
             </wp:cNvGraphicFramePr>
@@ -3497,19 +3523,20 @@
               <a:graphicData uri="http://schemas.openxmlformats.org/drawingml/2006/picture">
                 <pic:pic xmlns:pic="http://schemas.openxmlformats.org/drawingml/2006/picture">
                   <pic:nvPicPr>
-                    <pic:cNvPr id="0" name="Picture 6" descr="E:\GITHUB\DynamiCal\WIP\Casi Uso\GestioneCalendario.png"/>
+                    <pic:cNvPr id="0" name="Picture 2" descr="E:\GITHUB\DynamiCal\WIP\Casi Uso\GestioneCalendario.png"/>
                     <pic:cNvPicPr>
                       <a:picLocks noChangeAspect="1" noChangeArrowheads="1"/>
                     </pic:cNvPicPr>
                   </pic:nvPicPr>
                   <pic:blipFill>
-                    <a:blip r:embed="rId13">
+                    <a:blip r:embed="rId14">
                       <a:extLst>
                         <a:ext uri="{28A0092B-C50C-407E-A947-70E740481C1C}">
                           <a14:useLocalDpi xmlns:a14="http://schemas.microsoft.com/office/drawing/2010/main" val="0"/>
                         </a:ext>
                       </a:extLst>
                     </a:blip>
+                    <a:srcRect/>
                     <a:stretch>
                       <a:fillRect/>
                     </a:stretch>
@@ -3517,7 +3544,7 @@
                   <pic:spPr bwMode="auto">
                     <a:xfrm>
                       <a:off x="0" y="0"/>
-                      <a:ext cx="6043930" cy="2884805"/>
+                      <a:ext cx="5980914" cy="2911258"/>
                     </a:xfrm>
                     <a:prstGeom prst="rect">
                       <a:avLst/>
@@ -3727,7 +3754,7 @@
                           </pic:cNvPicPr>
                         </pic:nvPicPr>
                         <pic:blipFill>
-                          <a:blip r:embed="rId14">
+                          <a:blip r:embed="rId15">
                             <a:extLst>
                               <a:ext uri="{28A0092B-C50C-407E-A947-70E740481C1C}">
                                 <a14:useLocalDpi xmlns:a14="http://schemas.microsoft.com/office/drawing/2010/main" val="0"/>
@@ -3837,12 +3864,14 @@
                 <w:b/>
               </w:rPr>
             </w:pPr>
+            <w:proofErr w:type="spellStart"/>
             <w:r>
               <w:rPr>
                 <w:b/>
               </w:rPr>
               <w:t>Postcondizioni</w:t>
             </w:r>
+            <w:proofErr w:type="spellEnd"/>
           </w:p>
         </w:tc>
         <w:tc>
@@ -4305,8 +4334,6 @@
           <w:szCs w:val="24"/>
         </w:rPr>
       </w:pPr>
-      <w:bookmarkStart w:id="0" w:name="_GoBack"/>
-      <w:bookmarkEnd w:id="0"/>
     </w:p>
     <w:tbl>
       <w:tblPr>
@@ -4408,7 +4435,15 @@
               <w:rPr>
                 <w:b/>
               </w:rPr>
-              <w:t>Relazioni</w:t>
+              <w:t>Relazi</w:t>
+            </w:r>
+            <w:bookmarkStart w:id="0" w:name="_GoBack"/>
+            <w:bookmarkEnd w:id="0"/>
+            <w:r>
+              <w:rPr>
+                <w:b/>
+              </w:rPr>
+              <w:t>oni</w:t>
             </w:r>
           </w:p>
         </w:tc>
@@ -4426,10 +4461,10 @@
                 <w:lang w:eastAsia="it-IT"/>
               </w:rPr>
               <w:drawing>
-                <wp:inline distT="0" distB="0" distL="0" distR="0" wp14:anchorId="425C866E" wp14:editId="0A8B49CC">
-                  <wp:extent cx="4191000" cy="1940539"/>
-                  <wp:effectExtent l="0" t="0" r="0" b="3175"/>
-                  <wp:docPr id="7" name="Immagine 7"/>
+                <wp:inline distT="0" distB="0" distL="0" distR="0" wp14:anchorId="569BD1BC" wp14:editId="31886908">
+                  <wp:extent cx="4238625" cy="1938505"/>
+                  <wp:effectExtent l="0" t="0" r="0" b="5080"/>
+                  <wp:docPr id="23" name="Immagine 23" descr="E:\GITHUB\DynamiCal\WIP\Casi Uso\Immagini\GestioneCalendario.png"/>
                   <wp:cNvGraphicFramePr>
                     <a:graphicFrameLocks xmlns:a="http://schemas.openxmlformats.org/drawingml/2006/main" noChangeAspect="1"/>
                   </wp:cNvGraphicFramePr>
@@ -4437,29 +4472,36 @@
                     <a:graphicData uri="http://schemas.openxmlformats.org/drawingml/2006/picture">
                       <pic:pic xmlns:pic="http://schemas.openxmlformats.org/drawingml/2006/picture">
                         <pic:nvPicPr>
-                          <pic:cNvPr id="7" name="GestioneCalendario_2.png"/>
-                          <pic:cNvPicPr/>
+                          <pic:cNvPr id="0" name="Picture 4" descr="E:\GITHUB\DynamiCal\WIP\Casi Uso\Immagini\GestioneCalendario.png"/>
+                          <pic:cNvPicPr>
+                            <a:picLocks noChangeAspect="1" noChangeArrowheads="1"/>
+                          </pic:cNvPicPr>
                         </pic:nvPicPr>
                         <pic:blipFill>
-                          <a:blip r:embed="rId15">
+                          <a:blip r:embed="rId16">
                             <a:extLst>
                               <a:ext uri="{28A0092B-C50C-407E-A947-70E740481C1C}">
                                 <a14:useLocalDpi xmlns:a14="http://schemas.microsoft.com/office/drawing/2010/main" val="0"/>
                               </a:ext>
                             </a:extLst>
                           </a:blip>
+                          <a:srcRect/>
                           <a:stretch>
                             <a:fillRect/>
                           </a:stretch>
                         </pic:blipFill>
-                        <pic:spPr>
+                        <pic:spPr bwMode="auto">
                           <a:xfrm>
                             <a:off x="0" y="0"/>
-                            <a:ext cx="4231203" cy="1959154"/>
+                            <a:ext cx="4257638" cy="1947201"/>
                           </a:xfrm>
                           <a:prstGeom prst="rect">
                             <a:avLst/>
                           </a:prstGeom>
+                          <a:noFill/>
+                          <a:ln>
+                            <a:noFill/>
+                          </a:ln>
                         </pic:spPr>
                       </pic:pic>
                     </a:graphicData>
@@ -4547,12 +4589,14 @@
                 <w:b/>
               </w:rPr>
             </w:pPr>
+            <w:proofErr w:type="spellStart"/>
             <w:r>
               <w:rPr>
                 <w:b/>
               </w:rPr>
               <w:t>Postcondizioni</w:t>
             </w:r>
+            <w:proofErr w:type="spellEnd"/>
           </w:p>
         </w:tc>
         <w:tc>
@@ -4832,7 +4876,7 @@
                 <w:lang w:eastAsia="it-IT"/>
               </w:rPr>
               <w:drawing>
-                <wp:inline distT="0" distB="0" distL="0" distR="0" wp14:anchorId="5C7E7181" wp14:editId="109C0894">
+                <wp:inline distT="0" distB="0" distL="0" distR="0" wp14:anchorId="5C7E7181" wp14:editId="2CCE25F0">
                   <wp:extent cx="4033104" cy="2076450"/>
                   <wp:effectExtent l="0" t="0" r="5715" b="0"/>
                   <wp:docPr id="8" name="Immagine 8"/>
@@ -4847,7 +4891,7 @@
                           <pic:cNvPicPr/>
                         </pic:nvPicPr>
                         <pic:blipFill>
-                          <a:blip r:embed="rId16">
+                          <a:blip r:embed="rId17">
                             <a:extLst>
                               <a:ext uri="{28A0092B-C50C-407E-A947-70E740481C1C}">
                                 <a14:useLocalDpi xmlns:a14="http://schemas.microsoft.com/office/drawing/2010/main" val="0"/>
@@ -4861,7 +4905,7 @@
                         <pic:spPr>
                           <a:xfrm>
                             <a:off x="0" y="0"/>
-                            <a:ext cx="4051525" cy="2085934"/>
+                            <a:ext cx="4033104" cy="2076450"/>
                           </a:xfrm>
                           <a:prstGeom prst="rect">
                             <a:avLst/>
@@ -4950,12 +4994,14 @@
                 <w:b/>
               </w:rPr>
             </w:pPr>
+            <w:proofErr w:type="spellStart"/>
             <w:r>
               <w:rPr>
                 <w:b/>
               </w:rPr>
               <w:t>Postcondizioni</w:t>
             </w:r>
+            <w:proofErr w:type="spellEnd"/>
           </w:p>
         </w:tc>
         <w:tc>
@@ -5223,7 +5269,7 @@
                     <pic:cNvPicPr/>
                   </pic:nvPicPr>
                   <pic:blipFill>
-                    <a:blip r:embed="rId17">
+                    <a:blip r:embed="rId18">
                       <a:extLst>
                         <a:ext uri="{28A0092B-C50C-407E-A947-70E740481C1C}">
                           <a14:useLocalDpi xmlns:a14="http://schemas.microsoft.com/office/drawing/2010/main" val="0"/>
@@ -5318,7 +5364,7 @@
                     </pic:cNvPicPr>
                   </pic:nvPicPr>
                   <pic:blipFill>
-                    <a:blip r:embed="rId18">
+                    <a:blip r:embed="rId19">
                       <a:extLst>
                         <a:ext uri="{28A0092B-C50C-407E-A947-70E740481C1C}">
                           <a14:useLocalDpi xmlns:a14="http://schemas.microsoft.com/office/drawing/2010/main" val="0"/>
@@ -5416,7 +5462,7 @@
                     <pic:cNvPicPr/>
                   </pic:nvPicPr>
                   <pic:blipFill>
-                    <a:blip r:embed="rId19">
+                    <a:blip r:embed="rId20">
                       <a:extLst>
                         <a:ext uri="{28A0092B-C50C-407E-A947-70E740481C1C}">
                           <a14:useLocalDpi xmlns:a14="http://schemas.microsoft.com/office/drawing/2010/main" val="0"/>
@@ -5481,7 +5527,7 @@
         </w:rPr>
         <w:lastRenderedPageBreak/>
         <w:drawing>
-          <wp:anchor distT="0" distB="0" distL="114300" distR="114300" simplePos="0" relativeHeight="251656704" behindDoc="0" locked="0" layoutInCell="1" allowOverlap="1" wp14:anchorId="5B3BA1A4" wp14:editId="46C33572">
+          <wp:anchor distT="0" distB="0" distL="114300" distR="114300" simplePos="0" relativeHeight="251657728" behindDoc="0" locked="0" layoutInCell="1" allowOverlap="1" wp14:anchorId="5B3BA1A4" wp14:editId="46C33572">
             <wp:simplePos x="0" y="0"/>
             <wp:positionH relativeFrom="margin">
               <wp:posOffset>1665605</wp:posOffset>
@@ -5504,7 +5550,7 @@
                     <pic:cNvPicPr/>
                   </pic:nvPicPr>
                   <pic:blipFill>
-                    <a:blip r:embed="rId20">
+                    <a:blip r:embed="rId21">
                       <a:extLst>
                         <a:ext uri="{28A0092B-C50C-407E-A947-70E740481C1C}">
                           <a14:useLocalDpi xmlns:a14="http://schemas.microsoft.com/office/drawing/2010/main" val="0"/>
@@ -5587,7 +5633,7 @@
                     <pic:cNvPicPr/>
                   </pic:nvPicPr>
                   <pic:blipFill>
-                    <a:blip r:embed="rId21">
+                    <a:blip r:embed="rId22">
                       <a:extLst>
                         <a:ext uri="{28A0092B-C50C-407E-A947-70E740481C1C}">
                           <a14:useLocalDpi xmlns:a14="http://schemas.microsoft.com/office/drawing/2010/main" val="0"/>
@@ -5628,7 +5674,7 @@
         </w:rPr>
         <w:lastRenderedPageBreak/>
         <w:drawing>
-          <wp:anchor distT="0" distB="0" distL="114300" distR="114300" simplePos="0" relativeHeight="251657728" behindDoc="1" locked="0" layoutInCell="1" allowOverlap="1" wp14:anchorId="2D3FFCF2" wp14:editId="055D11A6">
+          <wp:anchor distT="0" distB="0" distL="114300" distR="114300" simplePos="0" relativeHeight="251658752" behindDoc="1" locked="0" layoutInCell="1" allowOverlap="1" wp14:anchorId="2D3FFCF2" wp14:editId="055D11A6">
             <wp:simplePos x="0" y="0"/>
             <wp:positionH relativeFrom="margin">
               <wp:posOffset>-566420</wp:posOffset>
@@ -5651,7 +5697,7 @@
                     <pic:cNvPicPr/>
                   </pic:nvPicPr>
                   <pic:blipFill>
-                    <a:blip r:embed="rId22">
+                    <a:blip r:embed="rId23">
                       <a:extLst>
                         <a:ext uri="{28A0092B-C50C-407E-A947-70E740481C1C}">
                           <a14:useLocalDpi xmlns:a14="http://schemas.microsoft.com/office/drawing/2010/main" val="0"/>
@@ -5742,7 +5788,7 @@
                     <pic:cNvPicPr/>
                   </pic:nvPicPr>
                   <pic:blipFill>
-                    <a:blip r:embed="rId23">
+                    <a:blip r:embed="rId24">
                       <a:extLst>
                         <a:ext uri="{28A0092B-C50C-407E-A947-70E740481C1C}">
                           <a14:useLocalDpi xmlns:a14="http://schemas.microsoft.com/office/drawing/2010/main" val="0"/>
@@ -5828,7 +5874,7 @@
                     <pic:cNvPicPr/>
                   </pic:nvPicPr>
                   <pic:blipFill>
-                    <a:blip r:embed="rId24" cstate="print">
+                    <a:blip r:embed="rId25" cstate="print">
                       <a:extLst>
                         <a:ext uri="{28A0092B-C50C-407E-A947-70E740481C1C}">
                           <a14:useLocalDpi xmlns:a14="http://schemas.microsoft.com/office/drawing/2010/main" val="0"/>
@@ -5875,8 +5921,21 @@
       </w:pPr>
       <w:r>
         <w:lastRenderedPageBreak/>
-        <w:t>Design patterns e design principles</w:t>
-      </w:r>
+        <w:t xml:space="preserve">Design </w:t>
+      </w:r>
+      <w:proofErr w:type="spellStart"/>
+      <w:r>
+        <w:t>patterns</w:t>
+      </w:r>
+      <w:proofErr w:type="spellEnd"/>
+      <w:r>
+        <w:t xml:space="preserve"> e design </w:t>
+      </w:r>
+      <w:proofErr w:type="spellStart"/>
+      <w:r>
+        <w:t>principles</w:t>
+      </w:r>
+      <w:proofErr w:type="spellEnd"/>
     </w:p>
     <w:p>
       <w:pPr>
@@ -5934,7 +5993,15 @@
         <w:t>Agende</w:t>
       </w:r>
       <w:r>
-        <w:t xml:space="preserve"> quindi l’instanza di </w:t>
+        <w:t xml:space="preserve"> quindi l’</w:t>
+      </w:r>
+      <w:proofErr w:type="spellStart"/>
+      <w:r>
+        <w:t>instanza</w:t>
+      </w:r>
+      <w:proofErr w:type="spellEnd"/>
+      <w:r>
+        <w:t xml:space="preserve"> di </w:t>
       </w:r>
       <w:r>
         <w:rPr>
@@ -5959,12 +6026,14 @@
       <w:r>
         <w:t xml:space="preserve"> il pattern </w:t>
       </w:r>
+      <w:proofErr w:type="spellStart"/>
       <w:r>
         <w:rPr>
           <w:b/>
         </w:rPr>
         <w:t>Factory</w:t>
       </w:r>
+      <w:proofErr w:type="spellEnd"/>
       <w:r>
         <w:rPr>
           <w:b/>
@@ -6004,12 +6073,42 @@
       <w:r>
         <w:t xml:space="preserve">Questa scelta è stata possibile grazie all’applicazione del </w:t>
       </w:r>
+      <w:proofErr w:type="spellStart"/>
       <w:r>
         <w:rPr>
           <w:b/>
         </w:rPr>
-        <w:t>Dependecy Inversion Principle</w:t>
-      </w:r>
+        <w:t>Dependecy</w:t>
+      </w:r>
+      <w:proofErr w:type="spellEnd"/>
+      <w:r>
+        <w:rPr>
+          <w:b/>
+        </w:rPr>
+        <w:t xml:space="preserve"> </w:t>
+      </w:r>
+      <w:proofErr w:type="spellStart"/>
+      <w:r>
+        <w:rPr>
+          <w:b/>
+        </w:rPr>
+        <w:t>Inversion</w:t>
+      </w:r>
+      <w:proofErr w:type="spellEnd"/>
+      <w:r>
+        <w:rPr>
+          <w:b/>
+        </w:rPr>
+        <w:t xml:space="preserve"> </w:t>
+      </w:r>
+      <w:proofErr w:type="spellStart"/>
+      <w:r>
+        <w:rPr>
+          <w:b/>
+        </w:rPr>
+        <w:t>Principle</w:t>
+      </w:r>
+      <w:proofErr w:type="spellEnd"/>
       <w:r>
         <w:t xml:space="preserve"> (DIP)</w:t>
       </w:r>
@@ -6037,12 +6136,14 @@
       <w:r>
         <w:t xml:space="preserve"> mentre è stata introdotta un’interfaccia </w:t>
       </w:r>
+      <w:proofErr w:type="spellStart"/>
       <w:r>
         <w:rPr>
           <w:i/>
         </w:rPr>
         <w:t>IVoce</w:t>
       </w:r>
+      <w:proofErr w:type="spellEnd"/>
       <w:r>
         <w:t xml:space="preserve"> che viene implementata dalla classe generica </w:t>
       </w:r>
@@ -6089,7 +6190,7 @@
                     <pic:cNvPicPr/>
                   </pic:nvPicPr>
                   <pic:blipFill>
-                    <a:blip r:embed="rId25" cstate="print">
+                    <a:blip r:embed="rId26" cstate="print">
                       <a:extLst>
                         <a:ext uri="{28A0092B-C50C-407E-A947-70E740481C1C}">
                           <a14:useLocalDpi xmlns:a14="http://schemas.microsoft.com/office/drawing/2010/main" val="0"/>
@@ -6145,12 +6246,14 @@
       <w:r>
         <w:t xml:space="preserve"> È possibile decorare un </w:t>
       </w:r>
+      <w:proofErr w:type="spellStart"/>
       <w:r>
         <w:rPr>
           <w:i/>
         </w:rPr>
         <w:t>CriterioDiFiltraggio</w:t>
       </w:r>
+      <w:proofErr w:type="spellEnd"/>
       <w:r>
         <w:t xml:space="preserve"> usando un qualsiasi numero di filtri che estendono </w:t>
       </w:r>
@@ -6166,12 +6269,14 @@
       <w:r>
         <w:t xml:space="preserve"> L’utilizzo del pattern Decorator è conforme al DIP: </w:t>
       </w:r>
+      <w:proofErr w:type="spellStart"/>
       <w:r>
         <w:rPr>
           <w:i/>
         </w:rPr>
         <w:t>CriterioDiFiltraggio</w:t>
       </w:r>
+      <w:proofErr w:type="spellEnd"/>
       <w:r>
         <w:t xml:space="preserve"> e </w:t>
       </w:r>
@@ -6184,12 +6289,14 @@
       <w:r>
         <w:t xml:space="preserve"> implementano un’interfaccia comune </w:t>
       </w:r>
+      <w:proofErr w:type="spellStart"/>
       <w:r>
         <w:rPr>
           <w:i/>
         </w:rPr>
         <w:t>IFiltro</w:t>
       </w:r>
+      <w:proofErr w:type="spellEnd"/>
       <w:r>
         <w:t>.</w:t>
       </w:r>
@@ -6203,8 +6310,16 @@
         <w:rPr>
           <w:b/>
         </w:rPr>
-        <w:t>Open/Close Principle</w:t>
-      </w:r>
+        <w:t xml:space="preserve">Open/Close </w:t>
+      </w:r>
+      <w:proofErr w:type="spellStart"/>
+      <w:r>
+        <w:rPr>
+          <w:b/>
+        </w:rPr>
+        <w:t>Principle</w:t>
+      </w:r>
+      <w:proofErr w:type="spellEnd"/>
       <w:r>
         <w:t xml:space="preserve"> (OCP) </w:t>
       </w:r>
@@ -6262,7 +6377,7 @@
                     <pic:cNvPicPr/>
                   </pic:nvPicPr>
                   <pic:blipFill>
-                    <a:blip r:embed="rId26" cstate="print">
+                    <a:blip r:embed="rId27" cstate="print">
                       <a:extLst>
                         <a:ext uri="{28A0092B-C50C-407E-A947-70E740481C1C}">
                           <a14:useLocalDpi xmlns:a14="http://schemas.microsoft.com/office/drawing/2010/main" val="0"/>
@@ -6300,12 +6415,14 @@
       <w:r>
         <w:t xml:space="preserve"> abbiamo usato il pattern </w:t>
       </w:r>
+      <w:proofErr w:type="spellStart"/>
       <w:r>
         <w:rPr>
           <w:b/>
         </w:rPr>
         <w:t>Template</w:t>
       </w:r>
+      <w:proofErr w:type="spellEnd"/>
       <w:r>
         <w:rPr>
           <w:b/>
@@ -6327,11 +6444,19 @@
       <w:r>
         <w:t xml:space="preserve"> il metodo </w:t>
       </w:r>
+      <w:proofErr w:type="spellStart"/>
       <w:r>
         <w:rPr>
           <w:i/>
         </w:rPr>
-        <w:t>FiltraEventi()</w:t>
+        <w:t>FiltraEventi</w:t>
+      </w:r>
+      <w:proofErr w:type="spellEnd"/>
+      <w:r>
+        <w:rPr>
+          <w:i/>
+        </w:rPr>
+        <w:t>()</w:t>
       </w:r>
       <w:r>
         <w:t xml:space="preserve"> della classe astratta </w:t>
@@ -6352,7 +6477,11 @@
         <w:t>Filtro</w:t>
       </w:r>
       <w:r>
-        <w:t xml:space="preserve"> attraverso l’ov</w:t>
+        <w:t xml:space="preserve"> attraverso l’</w:t>
+      </w:r>
+      <w:proofErr w:type="spellStart"/>
+      <w:r>
+        <w:t>ov</w:t>
       </w:r>
       <w:r>
         <w:t>er</w:t>
@@ -6361,13 +6490,25 @@
         <w:t>r</w:t>
       </w:r>
       <w:r>
-        <w:t xml:space="preserve">ide del metodo protetto e astratto </w:t>
-      </w:r>
+        <w:t>ide</w:t>
+      </w:r>
+      <w:proofErr w:type="spellEnd"/>
+      <w:r>
+        <w:t xml:space="preserve"> del metodo protetto e astratto </w:t>
+      </w:r>
+      <w:proofErr w:type="spellStart"/>
       <w:r>
         <w:rPr>
           <w:i/>
         </w:rPr>
-        <w:t>StrategiaFiltro()</w:t>
+        <w:t>StrategiaFiltro</w:t>
+      </w:r>
+      <w:proofErr w:type="spellEnd"/>
+      <w:r>
+        <w:rPr>
+          <w:i/>
+        </w:rPr>
+        <w:t>()</w:t>
       </w:r>
       <w:r>
         <w:t xml:space="preserve">. Anche </w:t>
@@ -6388,12 +6529,14 @@
       <w:r>
         <w:t xml:space="preserve">È stato scelto di usare il pattern </w:t>
       </w:r>
+      <w:proofErr w:type="spellStart"/>
       <w:r>
         <w:rPr>
           <w:b/>
         </w:rPr>
         <w:t>Observer</w:t>
       </w:r>
+      <w:proofErr w:type="spellEnd"/>
       <w:r>
         <w:t xml:space="preserve"> tramite l’implementazione di eventi per la gestione dei cambiamenti di stato del modello. In particolare sono stati implementati eventi per la notifica dell’aggiunta e rimozione di un </w:t>
       </w:r>
@@ -6445,7 +6588,49 @@
         <w:rPr>
           <w:b/>
         </w:rPr>
-        <w:t>Model-View-Presenter con View Passiva</w:t>
+        <w:t>Model-</w:t>
+      </w:r>
+      <w:proofErr w:type="spellStart"/>
+      <w:r>
+        <w:rPr>
+          <w:b/>
+        </w:rPr>
+        <w:t>View</w:t>
+      </w:r>
+      <w:proofErr w:type="spellEnd"/>
+      <w:r>
+        <w:rPr>
+          <w:b/>
+        </w:rPr>
+        <w:t>-</w:t>
+      </w:r>
+      <w:proofErr w:type="spellStart"/>
+      <w:r>
+        <w:rPr>
+          <w:b/>
+        </w:rPr>
+        <w:t>Presenter</w:t>
+      </w:r>
+      <w:proofErr w:type="spellEnd"/>
+      <w:r>
+        <w:rPr>
+          <w:b/>
+        </w:rPr>
+        <w:t xml:space="preserve"> con </w:t>
+      </w:r>
+      <w:proofErr w:type="spellStart"/>
+      <w:r>
+        <w:rPr>
+          <w:b/>
+        </w:rPr>
+        <w:t>View</w:t>
+      </w:r>
+      <w:proofErr w:type="spellEnd"/>
+      <w:r>
+        <w:rPr>
+          <w:b/>
+        </w:rPr>
+        <w:t xml:space="preserve"> Passiva</w:t>
       </w:r>
       <w:r>
         <w:rPr>
@@ -6460,16 +6645,64 @@
         <w:t>.</w:t>
       </w:r>
       <w:r>
-        <w:t xml:space="preserve"> Le view si occupano di gestire l’interazione con l’utente e mantenerne lo stato mentre</w:t>
+        <w:t xml:space="preserve"> Le </w:t>
+      </w:r>
+      <w:proofErr w:type="spellStart"/>
+      <w:r>
+        <w:t>view</w:t>
+      </w:r>
+      <w:proofErr w:type="spellEnd"/>
+      <w:r>
+        <w:t xml:space="preserve"> si occupano di gestire l’interazione con l’utente e mantenerne lo stato mentre</w:t>
       </w:r>
       <w:r>
         <w:t xml:space="preserve"> </w:t>
       </w:r>
       <w:r>
-        <w:t>i presenter si occupano di aggiornare la view quando cambia lo stato del model. Si è cercato di esporre il minor numero di metodi ai form che mantengon</w:t>
-      </w:r>
-      <w:r>
-        <w:t>o un riferimento ai presenter. È stato scelto di applicare il pattern MVP solo per i form più complessi.</w:t>
+        <w:t xml:space="preserve">i </w:t>
+      </w:r>
+      <w:proofErr w:type="spellStart"/>
+      <w:r>
+        <w:t>presenter</w:t>
+      </w:r>
+      <w:proofErr w:type="spellEnd"/>
+      <w:r>
+        <w:t xml:space="preserve"> si occupano di aggiornare la </w:t>
+      </w:r>
+      <w:proofErr w:type="spellStart"/>
+      <w:r>
+        <w:t>view</w:t>
+      </w:r>
+      <w:proofErr w:type="spellEnd"/>
+      <w:r>
+        <w:t xml:space="preserve"> quando cambia lo stato del model. Si è cercato di esporre il minor numero di metodi ai </w:t>
+      </w:r>
+      <w:proofErr w:type="spellStart"/>
+      <w:r>
+        <w:t>form</w:t>
+      </w:r>
+      <w:proofErr w:type="spellEnd"/>
+      <w:r>
+        <w:t xml:space="preserve"> che mantengon</w:t>
+      </w:r>
+      <w:r>
+        <w:t xml:space="preserve">o un riferimento ai </w:t>
+      </w:r>
+      <w:proofErr w:type="spellStart"/>
+      <w:r>
+        <w:t>presenter</w:t>
+      </w:r>
+      <w:proofErr w:type="spellEnd"/>
+      <w:r>
+        <w:t xml:space="preserve">. È stato scelto di applicare il pattern MVP solo per i </w:t>
+      </w:r>
+      <w:proofErr w:type="spellStart"/>
+      <w:r>
+        <w:t>form</w:t>
+      </w:r>
+      <w:proofErr w:type="spellEnd"/>
+      <w:r>
+        <w:t xml:space="preserve"> più complessi.</w:t>
       </w:r>
     </w:p>
     <w:p>
@@ -6482,12 +6715,14 @@
       <w:r>
         <w:t xml:space="preserve">Si è deciso di introdurre una struttura </w:t>
       </w:r>
+      <w:proofErr w:type="spellStart"/>
       <w:r>
         <w:rPr>
           <w:i/>
         </w:rPr>
         <w:t>PeriodoTempo</w:t>
       </w:r>
+      <w:proofErr w:type="spellEnd"/>
       <w:r>
         <w:t xml:space="preserve"> che modella il periodo di tempo di un evento (data di inizio, durata e data di fine) e quindi sono stati rimossi gli attributi Data e Durata di </w:t>
       </w:r>
@@ -6509,12 +6744,14 @@
       <w:r>
         <w:t xml:space="preserve">. L’introduzione di </w:t>
       </w:r>
+      <w:proofErr w:type="spellStart"/>
       <w:r>
         <w:rPr>
           <w:i/>
         </w:rPr>
         <w:t>PeriodoTempo</w:t>
       </w:r>
+      <w:proofErr w:type="spellEnd"/>
       <w:r>
         <w:t xml:space="preserve"> si può considerare conforme al </w:t>
       </w:r>
@@ -6522,8 +6759,30 @@
         <w:rPr>
           <w:b/>
         </w:rPr>
-        <w:t>Single Responsibility Principle</w:t>
-      </w:r>
+        <w:t xml:space="preserve">Single </w:t>
+      </w:r>
+      <w:proofErr w:type="spellStart"/>
+      <w:r>
+        <w:rPr>
+          <w:b/>
+        </w:rPr>
+        <w:t>Responsibility</w:t>
+      </w:r>
+      <w:proofErr w:type="spellEnd"/>
+      <w:r>
+        <w:rPr>
+          <w:b/>
+        </w:rPr>
+        <w:t xml:space="preserve"> </w:t>
+      </w:r>
+      <w:proofErr w:type="spellStart"/>
+      <w:r>
+        <w:rPr>
+          <w:b/>
+        </w:rPr>
+        <w:t>Principle</w:t>
+      </w:r>
+      <w:proofErr w:type="spellEnd"/>
       <w:r>
         <w:t xml:space="preserve"> (SRP) poiché si è tolta a </w:t>
       </w:r>
@@ -6554,14 +6813,24 @@
         <w:t>ne</w:t>
       </w:r>
       <w:r>
-        <w:t xml:space="preserve">re un riferimento al filtro applicato e fare caching del risultato del filtraggio. In questo caso è stato applicato il DIP introducendo un’interfaccia </w:t>
-      </w:r>
+        <w:t xml:space="preserve">re un riferimento al filtro applicato e fare </w:t>
+      </w:r>
+      <w:proofErr w:type="spellStart"/>
+      <w:r>
+        <w:t>caching</w:t>
+      </w:r>
+      <w:proofErr w:type="spellEnd"/>
+      <w:r>
+        <w:t xml:space="preserve"> del risultato del filtraggio. In questo caso è stato applicato il DIP introducendo un’interfaccia </w:t>
+      </w:r>
+      <w:proofErr w:type="spellStart"/>
       <w:r>
         <w:rPr>
           <w:i/>
         </w:rPr>
         <w:t>IFiltraggio</w:t>
       </w:r>
+      <w:proofErr w:type="spellEnd"/>
       <w:r>
         <w:t xml:space="preserve"> che espone al cliente i metodi rilevanti e nascondendo i dettagli implementativi.</w:t>
       </w:r>
@@ -6676,7 +6945,7 @@
 </file>
 
 <file path=word/endnotes.xml><?xml version="1.0" encoding="utf-8"?>
-<w:endnotes xmlns:wpc="http://schemas.microsoft.com/office/word/2010/wordprocessingCanvas" xmlns:mc="http://schemas.openxmlformats.org/markup-compatibility/2006" xmlns:o="urn:schemas-microsoft-com:office:office" xmlns:r="http://schemas.openxmlformats.org/officeDocument/2006/relationships" xmlns:m="http://schemas.openxmlformats.org/officeDocument/2006/math" xmlns:v="urn:schemas-microsoft-com:vml" xmlns:wp14="http://schemas.microsoft.com/office/word/2010/wordprocessingDrawing" xmlns:wp="http://schemas.openxmlformats.org/drawingml/2006/wordprocessingDrawing" xmlns:w10="urn:schemas-microsoft-com:office:word" xmlns:w="http://schemas.openxmlformats.org/wordprocessingml/2006/main" xmlns:w14="http://schemas.microsoft.com/office/word/2010/wordml" xmlns:w15="http://schemas.microsoft.com/office/word/2012/wordml" xmlns:wpg="http://schemas.microsoft.com/office/word/2010/wordprocessingGroup" xmlns:wpi="http://schemas.microsoft.com/office/word/2010/wordprocessingInk" xmlns:wne="http://schemas.microsoft.com/office/word/2006/wordml" xmlns:wps="http://schemas.microsoft.com/office/word/2010/wordprocessingShape" mc:Ignorable="w14 w15 wp14">
+<w:endnotes xmlns:wpc="http://schemas.microsoft.com/office/word/2010/wordprocessingCanvas" xmlns:mc="http://schemas.openxmlformats.org/markup-compatibility/2006" xmlns:o="urn:schemas-microsoft-com:office:office" xmlns:r="http://schemas.openxmlformats.org/officeDocument/2006/relationships" xmlns:m="http://schemas.openxmlformats.org/officeDocument/2006/math" xmlns:v="urn:schemas-microsoft-com:vml" xmlns:wp14="http://schemas.microsoft.com/office/word/2010/wordprocessingDrawing" xmlns:wp="http://schemas.openxmlformats.org/drawingml/2006/wordprocessingDrawing" xmlns:w10="urn:schemas-microsoft-com:office:word" xmlns:w="http://schemas.openxmlformats.org/wordprocessingml/2006/main" xmlns:w14="http://schemas.microsoft.com/office/word/2010/wordml" xmlns:wpg="http://schemas.microsoft.com/office/word/2010/wordprocessingGroup" xmlns:wpi="http://schemas.microsoft.com/office/word/2010/wordprocessingInk" xmlns:wne="http://schemas.microsoft.com/office/word/2006/wordml" xmlns:wps="http://schemas.microsoft.com/office/word/2010/wordprocessingShape" mc:Ignorable="w14 wp14">
   <w:endnote w:type="separator" w:id="-1">
     <w:p>
       <w:pPr>
@@ -6701,7 +6970,7 @@
 </file>
 
 <file path=word/footer1.xml><?xml version="1.0" encoding="utf-8"?>
-<w:ftr xmlns:wpc="http://schemas.microsoft.com/office/word/2010/wordprocessingCanvas" xmlns:mc="http://schemas.openxmlformats.org/markup-compatibility/2006" xmlns:o="urn:schemas-microsoft-com:office:office" xmlns:r="http://schemas.openxmlformats.org/officeDocument/2006/relationships" xmlns:m="http://schemas.openxmlformats.org/officeDocument/2006/math" xmlns:v="urn:schemas-microsoft-com:vml" xmlns:wp14="http://schemas.microsoft.com/office/word/2010/wordprocessingDrawing" xmlns:wp="http://schemas.openxmlformats.org/drawingml/2006/wordprocessingDrawing" xmlns:w10="urn:schemas-microsoft-com:office:word" xmlns:w="http://schemas.openxmlformats.org/wordprocessingml/2006/main" xmlns:w14="http://schemas.microsoft.com/office/word/2010/wordml" xmlns:w15="http://schemas.microsoft.com/office/word/2012/wordml" xmlns:wpg="http://schemas.microsoft.com/office/word/2010/wordprocessingGroup" xmlns:wpi="http://schemas.microsoft.com/office/word/2010/wordprocessingInk" xmlns:wne="http://schemas.microsoft.com/office/word/2006/wordml" xmlns:wps="http://schemas.microsoft.com/office/word/2010/wordprocessingShape" mc:Ignorable="w14 w15 wp14">
+<w:ftr xmlns:wpc="http://schemas.microsoft.com/office/word/2010/wordprocessingCanvas" xmlns:mc="http://schemas.openxmlformats.org/markup-compatibility/2006" xmlns:o="urn:schemas-microsoft-com:office:office" xmlns:r="http://schemas.openxmlformats.org/officeDocument/2006/relationships" xmlns:m="http://schemas.openxmlformats.org/officeDocument/2006/math" xmlns:v="urn:schemas-microsoft-com:vml" xmlns:wp14="http://schemas.microsoft.com/office/word/2010/wordprocessingDrawing" xmlns:wp="http://schemas.openxmlformats.org/drawingml/2006/wordprocessingDrawing" xmlns:w10="urn:schemas-microsoft-com:office:word" xmlns:w="http://schemas.openxmlformats.org/wordprocessingml/2006/main" xmlns:w14="http://schemas.microsoft.com/office/word/2010/wordml" xmlns:wpg="http://schemas.microsoft.com/office/word/2010/wordprocessingGroup" xmlns:wpi="http://schemas.microsoft.com/office/word/2010/wordprocessingInk" xmlns:wne="http://schemas.microsoft.com/office/word/2006/wordml" xmlns:wps="http://schemas.microsoft.com/office/word/2010/wordprocessingShape" mc:Ignorable="w14 wp14">
   <w:sdt>
     <w:sdtPr>
       <w:id w:val="-1540051534"/>
@@ -6803,7 +7072,7 @@
                                   <w:noProof/>
                                   <w:color w:val="C0504D" w:themeColor="accent2"/>
                                 </w:rPr>
-                                <w:t>8</w:t>
+                                <w:t>11</w:t>
                               </w:r>
                               <w:r>
                                 <w:rPr>
@@ -6831,7 +7100,7 @@
             </mc:Choice>
             <mc:Fallback>
               <w:pict>
-                <v:rect w14:anchorId="4648CB98" id="Rettangolo 14" o:spid="_x0000_s1030" style="position:absolute;margin-left:0;margin-top:0;width:44.55pt;height:15.1pt;rotation:180;flip:x;z-index:251660800;visibility:visible;mso-wrap-style:square;mso-width-percent:0;mso-height-percent:0;mso-wrap-distance-left:9pt;mso-wrap-distance-top:0;mso-wrap-distance-right:9pt;mso-wrap-distance-bottom:0;mso-position-horizontal:center;mso-position-horizontal-relative:right-margin-area;mso-position-vertical:center;mso-position-vertical-relative:bottom-margin-area;mso-width-percent:0;mso-height-percent:0;mso-width-relative:page;mso-height-relative:bottom-margin-area;v-text-anchor:top" o:gfxdata="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" filled="f" fillcolor="#c0504d" stroked="f" strokecolor="#5c83b4" strokeweight="2.25pt">
+                <v:rect id="Rettangolo 14" o:spid="_x0000_s1030" style="position:absolute;margin-left:0;margin-top:0;width:44.55pt;height:15.1pt;rotation:180;flip:x;z-index:251660800;visibility:visible;mso-wrap-style:square;mso-width-percent:0;mso-height-percent:0;mso-wrap-distance-left:9pt;mso-wrap-distance-top:0;mso-wrap-distance-right:9pt;mso-wrap-distance-bottom:0;mso-position-horizontal:center;mso-position-horizontal-relative:right-margin-area;mso-position-vertical:center;mso-position-vertical-relative:bottom-margin-area;mso-width-percent:0;mso-height-percent:0;mso-width-relative:page;mso-height-relative:bottom-margin-area;v-text-anchor:top" o:gfxdata="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" filled="f" fillcolor="#c0504d" stroked="f" strokecolor="#5c83b4" strokeweight="2.25pt">
                   <v:textbox inset=",0,,0">
                     <w:txbxContent>
                       <w:p>
@@ -6858,7 +7127,7 @@
                             <w:noProof/>
                             <w:color w:val="C0504D" w:themeColor="accent2"/>
                           </w:rPr>
-                          <w:t>8</w:t>
+                          <w:t>11</w:t>
                         </w:r>
                         <w:r>
                           <w:rPr>
@@ -6882,7 +7151,7 @@
 </file>
 
 <file path=word/footer2.xml><?xml version="1.0" encoding="utf-8"?>
-<w:ftr xmlns:wpc="http://schemas.microsoft.com/office/word/2010/wordprocessingCanvas" xmlns:mc="http://schemas.openxmlformats.org/markup-compatibility/2006" xmlns:o="urn:schemas-microsoft-com:office:office" xmlns:r="http://schemas.openxmlformats.org/officeDocument/2006/relationships" xmlns:m="http://schemas.openxmlformats.org/officeDocument/2006/math" xmlns:v="urn:schemas-microsoft-com:vml" xmlns:wp14="http://schemas.microsoft.com/office/word/2010/wordprocessingDrawing" xmlns:wp="http://schemas.openxmlformats.org/drawingml/2006/wordprocessingDrawing" xmlns:w10="urn:schemas-microsoft-com:office:word" xmlns:w="http://schemas.openxmlformats.org/wordprocessingml/2006/main" xmlns:w14="http://schemas.microsoft.com/office/word/2010/wordml" xmlns:w15="http://schemas.microsoft.com/office/word/2012/wordml" xmlns:wpg="http://schemas.microsoft.com/office/word/2010/wordprocessingGroup" xmlns:wpi="http://schemas.microsoft.com/office/word/2010/wordprocessingInk" xmlns:wne="http://schemas.microsoft.com/office/word/2006/wordml" xmlns:wps="http://schemas.microsoft.com/office/word/2010/wordprocessingShape" mc:Ignorable="w14 w15 wp14">
+<w:ftr xmlns:wpc="http://schemas.microsoft.com/office/word/2010/wordprocessingCanvas" xmlns:mc="http://schemas.openxmlformats.org/markup-compatibility/2006" xmlns:o="urn:schemas-microsoft-com:office:office" xmlns:r="http://schemas.openxmlformats.org/officeDocument/2006/relationships" xmlns:m="http://schemas.openxmlformats.org/officeDocument/2006/math" xmlns:v="urn:schemas-microsoft-com:vml" xmlns:wp14="http://schemas.microsoft.com/office/word/2010/wordprocessingDrawing" xmlns:wp="http://schemas.openxmlformats.org/drawingml/2006/wordprocessingDrawing" xmlns:w10="urn:schemas-microsoft-com:office:word" xmlns:w="http://schemas.openxmlformats.org/wordprocessingml/2006/main" xmlns:w14="http://schemas.microsoft.com/office/word/2010/wordml" xmlns:wpg="http://schemas.microsoft.com/office/word/2010/wordprocessingGroup" xmlns:wpi="http://schemas.microsoft.com/office/word/2010/wordprocessingInk" xmlns:wne="http://schemas.microsoft.com/office/word/2006/wordml" xmlns:wps="http://schemas.microsoft.com/office/word/2010/wordprocessingShape" mc:Ignorable="w14 wp14">
   <w:sdt>
     <w:sdtPr>
       <w:id w:val="502853472"/>
@@ -7012,7 +7281,7 @@
             </mc:Choice>
             <mc:Fallback>
               <w:pict>
-                <v:rect w14:anchorId="420430EE" id="Rettangolo 17" o:spid="_x0000_s1031" style="position:absolute;margin-left:0;margin-top:0;width:44.55pt;height:15.1pt;rotation:180;flip:x;z-index:251665408;visibility:visible;mso-wrap-style:square;mso-width-percent:0;mso-height-percent:0;mso-wrap-distance-left:9pt;mso-wrap-distance-top:0;mso-wrap-distance-right:9pt;mso-wrap-distance-bottom:0;mso-position-horizontal:center;mso-position-horizontal-relative:right-margin-area;mso-position-vertical:center;mso-position-vertical-relative:bottom-margin-area;mso-width-percent:0;mso-height-percent:0;mso-width-relative:page;mso-height-relative:bottom-margin-area;v-text-anchor:top" o:gfxdata="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" filled="f" fillcolor="#c0504d" stroked="f" strokecolor="#5c83b4" strokeweight="2.25pt">
+                <v:rect id="Rettangolo 17" o:spid="_x0000_s1031" style="position:absolute;margin-left:0;margin-top:0;width:44.55pt;height:15.1pt;rotation:180;flip:x;z-index:251665408;visibility:visible;mso-wrap-style:square;mso-width-percent:0;mso-height-percent:0;mso-wrap-distance-left:9pt;mso-wrap-distance-top:0;mso-wrap-distance-right:9pt;mso-wrap-distance-bottom:0;mso-position-horizontal:center;mso-position-horizontal-relative:right-margin-area;mso-position-vertical:center;mso-position-vertical-relative:bottom-margin-area;mso-width-percent:0;mso-height-percent:0;mso-width-relative:page;mso-height-relative:bottom-margin-area;v-text-anchor:top" o:gfxdata="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" filled="f" fillcolor="#c0504d" stroked="f" strokecolor="#5c83b4" strokeweight="2.25pt">
                   <v:textbox inset=",0,,0">
                     <w:txbxContent>
                       <w:p>
@@ -7063,7 +7332,7 @@
 </file>
 
 <file path=word/footnotes.xml><?xml version="1.0" encoding="utf-8"?>
-<w:footnotes xmlns:wpc="http://schemas.microsoft.com/office/word/2010/wordprocessingCanvas" xmlns:mc="http://schemas.openxmlformats.org/markup-compatibility/2006" xmlns:o="urn:schemas-microsoft-com:office:office" xmlns:r="http://schemas.openxmlformats.org/officeDocument/2006/relationships" xmlns:m="http://schemas.openxmlformats.org/officeDocument/2006/math" xmlns:v="urn:schemas-microsoft-com:vml" xmlns:wp14="http://schemas.microsoft.com/office/word/2010/wordprocessingDrawing" xmlns:wp="http://schemas.openxmlformats.org/drawingml/2006/wordprocessingDrawing" xmlns:w10="urn:schemas-microsoft-com:office:word" xmlns:w="http://schemas.openxmlformats.org/wordprocessingml/2006/main" xmlns:w14="http://schemas.microsoft.com/office/word/2010/wordml" xmlns:w15="http://schemas.microsoft.com/office/word/2012/wordml" xmlns:wpg="http://schemas.microsoft.com/office/word/2010/wordprocessingGroup" xmlns:wpi="http://schemas.microsoft.com/office/word/2010/wordprocessingInk" xmlns:wne="http://schemas.microsoft.com/office/word/2006/wordml" xmlns:wps="http://schemas.microsoft.com/office/word/2010/wordprocessingShape" mc:Ignorable="w14 w15 wp14">
+<w:footnotes xmlns:wpc="http://schemas.microsoft.com/office/word/2010/wordprocessingCanvas" xmlns:mc="http://schemas.openxmlformats.org/markup-compatibility/2006" xmlns:o="urn:schemas-microsoft-com:office:office" xmlns:r="http://schemas.openxmlformats.org/officeDocument/2006/relationships" xmlns:m="http://schemas.openxmlformats.org/officeDocument/2006/math" xmlns:v="urn:schemas-microsoft-com:vml" xmlns:wp14="http://schemas.microsoft.com/office/word/2010/wordprocessingDrawing" xmlns:wp="http://schemas.openxmlformats.org/drawingml/2006/wordprocessingDrawing" xmlns:w10="urn:schemas-microsoft-com:office:word" xmlns:w="http://schemas.openxmlformats.org/wordprocessingml/2006/main" xmlns:w14="http://schemas.microsoft.com/office/word/2010/wordml" xmlns:wpg="http://schemas.microsoft.com/office/word/2010/wordprocessingGroup" xmlns:wpi="http://schemas.microsoft.com/office/word/2010/wordprocessingInk" xmlns:wne="http://schemas.microsoft.com/office/word/2006/wordml" xmlns:wps="http://schemas.microsoft.com/office/word/2010/wordprocessingShape" mc:Ignorable="w14 wp14">
   <w:footnote w:type="separator" w:id="-1">
     <w:p>
       <w:pPr>
@@ -7088,7 +7357,7 @@
 </file>
 
 <file path=word/numbering.xml><?xml version="1.0" encoding="utf-8"?>
-<w:numbering xmlns:wpc="http://schemas.microsoft.com/office/word/2010/wordprocessingCanvas" xmlns:mc="http://schemas.openxmlformats.org/markup-compatibility/2006" xmlns:o="urn:schemas-microsoft-com:office:office" xmlns:r="http://schemas.openxmlformats.org/officeDocument/2006/relationships" xmlns:m="http://schemas.openxmlformats.org/officeDocument/2006/math" xmlns:v="urn:schemas-microsoft-com:vml" xmlns:wp14="http://schemas.microsoft.com/office/word/2010/wordprocessingDrawing" xmlns:wp="http://schemas.openxmlformats.org/drawingml/2006/wordprocessingDrawing" xmlns:w10="urn:schemas-microsoft-com:office:word" xmlns:w="http://schemas.openxmlformats.org/wordprocessingml/2006/main" xmlns:w14="http://schemas.microsoft.com/office/word/2010/wordml" xmlns:w15="http://schemas.microsoft.com/office/word/2012/wordml" xmlns:wpg="http://schemas.microsoft.com/office/word/2010/wordprocessingGroup" xmlns:wpi="http://schemas.microsoft.com/office/word/2010/wordprocessingInk" xmlns:wne="http://schemas.microsoft.com/office/word/2006/wordml" xmlns:wps="http://schemas.microsoft.com/office/word/2010/wordprocessingShape" mc:Ignorable="w14 w15 wp14">
+<w:numbering xmlns:wpc="http://schemas.microsoft.com/office/word/2010/wordprocessingCanvas" xmlns:mc="http://schemas.openxmlformats.org/markup-compatibility/2006" xmlns:o="urn:schemas-microsoft-com:office:office" xmlns:r="http://schemas.openxmlformats.org/officeDocument/2006/relationships" xmlns:m="http://schemas.openxmlformats.org/officeDocument/2006/math" xmlns:v="urn:schemas-microsoft-com:vml" xmlns:wp14="http://schemas.microsoft.com/office/word/2010/wordprocessingDrawing" xmlns:wp="http://schemas.openxmlformats.org/drawingml/2006/wordprocessingDrawing" xmlns:w10="urn:schemas-microsoft-com:office:word" xmlns:w="http://schemas.openxmlformats.org/wordprocessingml/2006/main" xmlns:w14="http://schemas.microsoft.com/office/word/2010/wordml" xmlns:wpg="http://schemas.microsoft.com/office/word/2010/wordprocessingGroup" xmlns:wpi="http://schemas.microsoft.com/office/word/2010/wordprocessingInk" xmlns:wne="http://schemas.microsoft.com/office/word/2006/wordml" xmlns:wps="http://schemas.microsoft.com/office/word/2010/wordprocessingShape" mc:Ignorable="w14 wp14">
   <w:abstractNum w:abstractNumId="0">
     <w:nsid w:val="060D609D"/>
     <w:multiLevelType w:val="multilevel"/>
@@ -10425,7 +10694,7 @@
 </file>
 
 <file path=word/styles.xml><?xml version="1.0" encoding="utf-8"?>
-<w:styles xmlns:mc="http://schemas.openxmlformats.org/markup-compatibility/2006" xmlns:r="http://schemas.openxmlformats.org/officeDocument/2006/relationships" xmlns:w="http://schemas.openxmlformats.org/wordprocessingml/2006/main" xmlns:w14="http://schemas.microsoft.com/office/word/2010/wordml" xmlns:w15="http://schemas.microsoft.com/office/word/2012/wordml" mc:Ignorable="w14 w15">
+<w:styles xmlns:mc="http://schemas.openxmlformats.org/markup-compatibility/2006" xmlns:r="http://schemas.openxmlformats.org/officeDocument/2006/relationships" xmlns:w="http://schemas.openxmlformats.org/wordprocessingml/2006/main" xmlns:w14="http://schemas.microsoft.com/office/word/2010/wordml" mc:Ignorable="w14">
   <w:docDefaults>
     <w:rPrDefault>
       <w:rPr>
@@ -10441,378 +10710,144 @@
       </w:pPr>
     </w:pPrDefault>
   </w:docDefaults>
-  <w:latentStyles w:defLockedState="0" w:defUIPriority="99" w:defSemiHidden="0" w:defUnhideWhenUsed="0" w:defQFormat="0" w:count="371">
-    <w:lsdException w:name="Normal" w:uiPriority="0" w:qFormat="1"/>
-    <w:lsdException w:name="heading 1" w:uiPriority="9" w:qFormat="1"/>
-    <w:lsdException w:name="heading 2" w:semiHidden="1" w:uiPriority="9" w:unhideWhenUsed="1" w:qFormat="1"/>
-    <w:lsdException w:name="heading 3" w:semiHidden="1" w:uiPriority="9" w:unhideWhenUsed="1" w:qFormat="1"/>
-    <w:lsdException w:name="heading 4" w:semiHidden="1" w:uiPriority="9" w:unhideWhenUsed="1" w:qFormat="1"/>
-    <w:lsdException w:name="heading 5" w:semiHidden="1" w:uiPriority="9" w:unhideWhenUsed="1" w:qFormat="1"/>
-    <w:lsdException w:name="heading 6" w:semiHidden="1" w:uiPriority="9" w:unhideWhenUsed="1" w:qFormat="1"/>
-    <w:lsdException w:name="heading 7" w:semiHidden="1" w:uiPriority="9" w:unhideWhenUsed="1" w:qFormat="1"/>
-    <w:lsdException w:name="heading 8" w:semiHidden="1" w:uiPriority="9" w:unhideWhenUsed="1" w:qFormat="1"/>
-    <w:lsdException w:name="heading 9" w:semiHidden="1" w:uiPriority="9" w:unhideWhenUsed="1" w:qFormat="1"/>
-    <w:lsdException w:name="index 1" w:semiHidden="1" w:unhideWhenUsed="1"/>
-    <w:lsdException w:name="index 2" w:semiHidden="1" w:unhideWhenUsed="1"/>
-    <w:lsdException w:name="index 3" w:semiHidden="1" w:unhideWhenUsed="1"/>
-    <w:lsdException w:name="index 4" w:semiHidden="1" w:unhideWhenUsed="1"/>
-    <w:lsdException w:name="index 5" w:semiHidden="1" w:unhideWhenUsed="1"/>
-    <w:lsdException w:name="index 6" w:semiHidden="1" w:unhideWhenUsed="1"/>
-    <w:lsdException w:name="index 7" w:semiHidden="1" w:unhideWhenUsed="1"/>
-    <w:lsdException w:name="index 8" w:semiHidden="1" w:unhideWhenUsed="1"/>
-    <w:lsdException w:name="index 9" w:semiHidden="1" w:unhideWhenUsed="1"/>
-    <w:lsdException w:name="toc 1" w:semiHidden="1" w:uiPriority="39" w:unhideWhenUsed="1"/>
-    <w:lsdException w:name="toc 2" w:semiHidden="1" w:uiPriority="39" w:unhideWhenUsed="1"/>
-    <w:lsdException w:name="toc 3" w:semiHidden="1" w:uiPriority="39" w:unhideWhenUsed="1"/>
-    <w:lsdException w:name="toc 4" w:semiHidden="1" w:uiPriority="39" w:unhideWhenUsed="1"/>
-    <w:lsdException w:name="toc 5" w:semiHidden="1" w:uiPriority="39" w:unhideWhenUsed="1"/>
-    <w:lsdException w:name="toc 6" w:semiHidden="1" w:uiPriority="39" w:unhideWhenUsed="1"/>
-    <w:lsdException w:name="toc 7" w:semiHidden="1" w:uiPriority="39" w:unhideWhenUsed="1"/>
-    <w:lsdException w:name="toc 8" w:semiHidden="1" w:uiPriority="39" w:unhideWhenUsed="1"/>
-    <w:lsdException w:name="toc 9" w:semiHidden="1" w:uiPriority="39" w:unhideWhenUsed="1"/>
-    <w:lsdException w:name="Normal Indent" w:semiHidden="1" w:unhideWhenUsed="1"/>
-    <w:lsdException w:name="footnote text" w:semiHidden="1" w:unhideWhenUsed="1"/>
-    <w:lsdException w:name="annotation text" w:semiHidden="1" w:unhideWhenUsed="1"/>
-    <w:lsdException w:name="header" w:semiHidden="1" w:unhideWhenUsed="1"/>
-    <w:lsdException w:name="footer" w:semiHidden="1" w:unhideWhenUsed="1"/>
-    <w:lsdException w:name="index heading" w:semiHidden="1" w:unhideWhenUsed="1"/>
-    <w:lsdException w:name="caption" w:semiHidden="1" w:uiPriority="35" w:unhideWhenUsed="1" w:qFormat="1"/>
-    <w:lsdException w:name="table of figures" w:semiHidden="1" w:unhideWhenUsed="1"/>
-    <w:lsdException w:name="envelope address" w:semiHidden="1" w:unhideWhenUsed="1"/>
-    <w:lsdException w:name="envelope return" w:semiHidden="1" w:unhideWhenUsed="1"/>
-    <w:lsdException w:name="footnote reference" w:semiHidden="1" w:unhideWhenUsed="1"/>
-    <w:lsdException w:name="annotation reference" w:semiHidden="1" w:unhideWhenUsed="1"/>
-    <w:lsdException w:name="line number" w:semiHidden="1" w:unhideWhenUsed="1"/>
-    <w:lsdException w:name="page number" w:semiHidden="1" w:unhideWhenUsed="1"/>
-    <w:lsdException w:name="endnote reference" w:semiHidden="1" w:unhideWhenUsed="1"/>
-    <w:lsdException w:name="endnote text" w:semiHidden="1" w:unhideWhenUsed="1"/>
-    <w:lsdException w:name="table of authorities" w:semiHidden="1" w:unhideWhenUsed="1"/>
-    <w:lsdException w:name="macro" w:semiHidden="1" w:unhideWhenUsed="1"/>
-    <w:lsdException w:name="toa heading" w:semiHidden="1" w:unhideWhenUsed="1"/>
-    <w:lsdException w:name="List" w:semiHidden="1" w:unhideWhenUsed="1"/>
-    <w:lsdException w:name="List Bullet" w:semiHidden="1" w:unhideWhenUsed="1"/>
-    <w:lsdException w:name="List Number" w:semiHidden="1" w:unhideWhenUsed="1"/>
-    <w:lsdException w:name="List 2" w:semiHidden="1" w:unhideWhenUsed="1"/>
-    <w:lsdException w:name="List 3" w:semiHidden="1" w:unhideWhenUsed="1"/>
-    <w:lsdException w:name="List 4" w:semiHidden="1" w:unhideWhenUsed="1"/>
-    <w:lsdException w:name="List 5" w:semiHidden="1" w:unhideWhenUsed="1"/>
-    <w:lsdException w:name="List Bullet 2" w:semiHidden="1" w:unhideWhenUsed="1"/>
-    <w:lsdException w:name="List Bullet 3" w:semiHidden="1" w:unhideWhenUsed="1"/>
-    <w:lsdException w:name="List Bullet 4" w:semiHidden="1" w:unhideWhenUsed="1"/>
-    <w:lsdException w:name="List Bullet 5" w:semiHidden="1" w:unhideWhenUsed="1"/>
-    <w:lsdException w:name="List Number 2" w:semiHidden="1" w:unhideWhenUsed="1"/>
-    <w:lsdException w:name="List Number 3" w:semiHidden="1" w:unhideWhenUsed="1"/>
-    <w:lsdException w:name="List Number 4" w:semiHidden="1" w:unhideWhenUsed="1"/>
-    <w:lsdException w:name="List Number 5" w:semiHidden="1" w:unhideWhenUsed="1"/>
-    <w:lsdException w:name="Title" w:uiPriority="10" w:qFormat="1"/>
-    <w:lsdException w:name="Closing" w:semiHidden="1" w:unhideWhenUsed="1"/>
-    <w:lsdException w:name="Signature" w:semiHidden="1" w:unhideWhenUsed="1"/>
-    <w:lsdException w:name="Default Paragraph Font" w:semiHidden="1" w:uiPriority="1" w:unhideWhenUsed="1"/>
-    <w:lsdException w:name="Body Text" w:semiHidden="1" w:unhideWhenUsed="1"/>
-    <w:lsdException w:name="Body Text Indent" w:semiHidden="1" w:unhideWhenUsed="1"/>
-    <w:lsdException w:name="List Continue" w:semiHidden="1" w:unhideWhenUsed="1"/>
-    <w:lsdException w:name="List Continue 2" w:semiHidden="1" w:unhideWhenUsed="1"/>
-    <w:lsdException w:name="List Continue 3" w:semiHidden="1" w:unhideWhenUsed="1"/>
-    <w:lsdException w:name="List Continue 4" w:semiHidden="1" w:unhideWhenUsed="1"/>
-    <w:lsdException w:name="List Continue 5" w:semiHidden="1" w:unhideWhenUsed="1"/>
-    <w:lsdException w:name="Message Header" w:semiHidden="1" w:unhideWhenUsed="1"/>
-    <w:lsdException w:name="Subtitle" w:uiPriority="11" w:qFormat="1"/>
-    <w:lsdException w:name="Salutation" w:semiHidden="1" w:unhideWhenUsed="1"/>
-    <w:lsdException w:name="Date" w:semiHidden="1" w:unhideWhenUsed="1"/>
-    <w:lsdException w:name="Body Text First Indent" w:semiHidden="1" w:unhideWhenUsed="1"/>
-    <w:lsdException w:name="Body Text First Indent 2" w:semiHidden="1" w:unhideWhenUsed="1"/>
-    <w:lsdException w:name="Note Heading" w:semiHidden="1" w:unhideWhenUsed="1"/>
-    <w:lsdException w:name="Body Text 2" w:semiHidden="1" w:unhideWhenUsed="1"/>
-    <w:lsdException w:name="Body Text 3" w:semiHidden="1" w:unhideWhenUsed="1"/>
-    <w:lsdException w:name="Body Text Indent 2" w:semiHidden="1" w:unhideWhenUsed="1"/>
-    <w:lsdException w:name="Body Text Indent 3" w:semiHidden="1" w:unhideWhenUsed="1"/>
-    <w:lsdException w:name="Block Text" w:semiHidden="1" w:unhideWhenUsed="1"/>
-    <w:lsdException w:name="Hyperlink" w:semiHidden="1" w:unhideWhenUsed="1"/>
-    <w:lsdException w:name="FollowedHyperlink" w:semiHidden="1" w:unhideWhenUsed="1"/>
-    <w:lsdException w:name="Strong" w:uiPriority="22" w:qFormat="1"/>
-    <w:lsdException w:name="Emphasis" w:uiPriority="20" w:qFormat="1"/>
-    <w:lsdException w:name="Document Map" w:semiHidden="1" w:unhideWhenUsed="1"/>
-    <w:lsdException w:name="Plain Text" w:semiHidden="1" w:unhideWhenUsed="1"/>
-    <w:lsdException w:name="E-mail Signature" w:semiHidden="1" w:unhideWhenUsed="1"/>
-    <w:lsdException w:name="HTML Top of Form" w:semiHidden="1" w:unhideWhenUsed="1"/>
-    <w:lsdException w:name="HTML Bottom of Form" w:semiHidden="1" w:unhideWhenUsed="1"/>
-    <w:lsdException w:name="Normal (Web)" w:semiHidden="1" w:unhideWhenUsed="1"/>
-    <w:lsdException w:name="HTML Acronym" w:semiHidden="1" w:unhideWhenUsed="1"/>
-    <w:lsdException w:name="HTML Address" w:semiHidden="1" w:unhideWhenUsed="1"/>
-    <w:lsdException w:name="HTML Cite" w:semiHidden="1" w:unhideWhenUsed="1"/>
-    <w:lsdException w:name="HTML Code" w:semiHidden="1" w:unhideWhenUsed="1"/>
-    <w:lsdException w:name="HTML Definition" w:semiHidden="1" w:unhideWhenUsed="1"/>
-    <w:lsdException w:name="HTML Keyboard" w:semiHidden="1" w:unhideWhenUsed="1"/>
-    <w:lsdException w:name="HTML Preformatted" w:semiHidden="1" w:unhideWhenUsed="1"/>
-    <w:lsdException w:name="HTML Sample" w:semiHidden="1" w:unhideWhenUsed="1"/>
-    <w:lsdException w:name="HTML Typewriter" w:semiHidden="1" w:unhideWhenUsed="1"/>
-    <w:lsdException w:name="HTML Variable" w:semiHidden="1" w:unhideWhenUsed="1"/>
-    <w:lsdException w:name="Normal Table" w:semiHidden="1" w:unhideWhenUsed="1"/>
-    <w:lsdException w:name="annotation subject" w:semiHidden="1" w:unhideWhenUsed="1"/>
-    <w:lsdException w:name="No List" w:semiHidden="1" w:unhideWhenUsed="1"/>
-    <w:lsdException w:name="Outline List 1" w:semiHidden="1" w:unhideWhenUsed="1"/>
-    <w:lsdException w:name="Outline List 2" w:semiHidden="1" w:unhideWhenUsed="1"/>
-    <w:lsdException w:name="Outline List 3" w:semiHidden="1" w:unhideWhenUsed="1"/>
-    <w:lsdException w:name="Table Simple 1" w:semiHidden="1" w:unhideWhenUsed="1"/>
-    <w:lsdException w:name="Table Simple 2" w:semiHidden="1" w:unhideWhenUsed="1"/>
-    <w:lsdException w:name="Table Simple 3" w:semiHidden="1" w:unhideWhenUsed="1"/>
-    <w:lsdException w:name="Table Classic 1" w:semiHidden="1" w:unhideWhenUsed="1"/>
-    <w:lsdException w:name="Table Classic 2" w:semiHidden="1" w:unhideWhenUsed="1"/>
-    <w:lsdException w:name="Table Classic 3" w:semiHidden="1" w:unhideWhenUsed="1"/>
-    <w:lsdException w:name="Table Classic 4" w:semiHidden="1" w:unhideWhenUsed="1"/>
-    <w:lsdException w:name="Table Colorful 1" w:semiHidden="1" w:unhideWhenUsed="1"/>
-    <w:lsdException w:name="Table Colorful 2" w:semiHidden="1" w:unhideWhenUsed="1"/>
-    <w:lsdException w:name="Table Colorful 3" w:semiHidden="1" w:unhideWhenUsed="1"/>
-    <w:lsdException w:name="Table Columns 1" w:semiHidden="1" w:unhideWhenUsed="1"/>
-    <w:lsdException w:name="Table Columns 2" w:semiHidden="1" w:unhideWhenUsed="1"/>
-    <w:lsdException w:name="Table Columns 3" w:semiHidden="1" w:unhideWhenUsed="1"/>
-    <w:lsdException w:name="Table Columns 4" w:semiHidden="1" w:unhideWhenUsed="1"/>
-    <w:lsdException w:name="Table Columns 5" w:semiHidden="1" w:unhideWhenUsed="1"/>
-    <w:lsdException w:name="Table Grid 1" w:semiHidden="1" w:unhideWhenUsed="1"/>
-    <w:lsdException w:name="Table Grid 2" w:semiHidden="1" w:unhideWhenUsed="1"/>
-    <w:lsdException w:name="Table Grid 3" w:semiHidden="1" w:unhideWhenUsed="1"/>
-    <w:lsdException w:name="Table Grid 4" w:semiHidden="1" w:unhideWhenUsed="1"/>
-    <w:lsdException w:name="Table Grid 5" w:semiHidden="1" w:unhideWhenUsed="1"/>
-    <w:lsdException w:name="Table Grid 6" w:semiHidden="1" w:unhideWhenUsed="1"/>
-    <w:lsdException w:name="Table Grid 7" w:semiHidden="1" w:unhideWhenUsed="1"/>
-    <w:lsdException w:name="Table Grid 8" w:semiHidden="1" w:unhideWhenUsed="1"/>
-    <w:lsdException w:name="Table List 1" w:semiHidden="1" w:unhideWhenUsed="1"/>
-    <w:lsdException w:name="Table List 2" w:semiHidden="1" w:unhideWhenUsed="1"/>
-    <w:lsdException w:name="Table List 3" w:semiHidden="1" w:unhideWhenUsed="1"/>
-    <w:lsdException w:name="Table List 4" w:semiHidden="1" w:unhideWhenUsed="1"/>
-    <w:lsdException w:name="Table List 5" w:semiHidden="1" w:unhideWhenUsed="1"/>
-    <w:lsdException w:name="Table List 6" w:semiHidden="1" w:unhideWhenUsed="1"/>
-    <w:lsdException w:name="Table List 7" w:semiHidden="1" w:unhideWhenUsed="1"/>
-    <w:lsdException w:name="Table List 8" w:semiHidden="1" w:unhideWhenUsed="1"/>
-    <w:lsdException w:name="Table 3D effects 1" w:semiHidden="1" w:unhideWhenUsed="1"/>
-    <w:lsdException w:name="Table 3D effects 2" w:semiHidden="1" w:unhideWhenUsed="1"/>
-    <w:lsdException w:name="Table 3D effects 3" w:semiHidden="1" w:unhideWhenUsed="1"/>
-    <w:lsdException w:name="Table Contemporary" w:semiHidden="1" w:unhideWhenUsed="1"/>
-    <w:lsdException w:name="Table Elegant" w:semiHidden="1" w:unhideWhenUsed="1"/>
-    <w:lsdException w:name="Table Professional" w:semiHidden="1" w:unhideWhenUsed="1"/>
-    <w:lsdException w:name="Table Subtle 1" w:semiHidden="1" w:unhideWhenUsed="1"/>
-    <w:lsdException w:name="Table Subtle 2" w:semiHidden="1" w:unhideWhenUsed="1"/>
-    <w:lsdException w:name="Table Web 1" w:semiHidden="1" w:unhideWhenUsed="1"/>
-    <w:lsdException w:name="Table Web 2" w:semiHidden="1" w:unhideWhenUsed="1"/>
-    <w:lsdException w:name="Table Web 3" w:semiHidden="1" w:unhideWhenUsed="1"/>
-    <w:lsdException w:name="Balloon Text" w:semiHidden="1" w:unhideWhenUsed="1"/>
-    <w:lsdException w:name="Table Grid" w:uiPriority="59"/>
-    <w:lsdException w:name="Table Theme" w:semiHidden="1" w:unhideWhenUsed="1"/>
-    <w:lsdException w:name="Placeholder Text" w:semiHidden="1"/>
-    <w:lsdException w:name="No Spacing" w:uiPriority="1" w:qFormat="1"/>
-    <w:lsdException w:name="Light Shading" w:uiPriority="60"/>
-    <w:lsdException w:name="Light List" w:uiPriority="61"/>
-    <w:lsdException w:name="Light Grid" w:uiPriority="62"/>
-    <w:lsdException w:name="Medium Shading 1" w:uiPriority="63"/>
-    <w:lsdException w:name="Medium Shading 2" w:uiPriority="64"/>
-    <w:lsdException w:name="Medium List 1" w:uiPriority="65"/>
-    <w:lsdException w:name="Medium List 2" w:uiPriority="66"/>
-    <w:lsdException w:name="Medium Grid 1" w:uiPriority="67"/>
-    <w:lsdException w:name="Medium Grid 2" w:uiPriority="68"/>
-    <w:lsdException w:name="Medium Grid 3" w:uiPriority="69"/>
-    <w:lsdException w:name="Dark List" w:uiPriority="70"/>
-    <w:lsdException w:name="Colorful Shading" w:uiPriority="71"/>
-    <w:lsdException w:name="Colorful List" w:uiPriority="72"/>
-    <w:lsdException w:name="Colorful Grid" w:uiPriority="73"/>
-    <w:lsdException w:name="Light Shading Accent 1" w:uiPriority="60"/>
-    <w:lsdException w:name="Light List Accent 1" w:uiPriority="61"/>
-    <w:lsdException w:name="Light Grid Accent 1" w:uiPriority="62"/>
-    <w:lsdException w:name="Medium Shading 1 Accent 1" w:uiPriority="63"/>
-    <w:lsdException w:name="Medium Shading 2 Accent 1" w:uiPriority="64"/>
-    <w:lsdException w:name="Medium List 1 Accent 1" w:uiPriority="65"/>
-    <w:lsdException w:name="Revision" w:semiHidden="1"/>
-    <w:lsdException w:name="List Paragraph" w:uiPriority="34" w:qFormat="1"/>
-    <w:lsdException w:name="Quote" w:uiPriority="29" w:qFormat="1"/>
-    <w:lsdException w:name="Intense Quote" w:uiPriority="30" w:qFormat="1"/>
-    <w:lsdException w:name="Medium List 2 Accent 1" w:uiPriority="66"/>
-    <w:lsdException w:name="Medium Grid 1 Accent 1" w:uiPriority="67"/>
-    <w:lsdException w:name="Medium Grid 2 Accent 1" w:uiPriority="68"/>
-    <w:lsdException w:name="Medium Grid 3 Accent 1" w:uiPriority="69"/>
-    <w:lsdException w:name="Dark List Accent 1" w:uiPriority="70"/>
-    <w:lsdException w:name="Colorful Shading Accent 1" w:uiPriority="71"/>
-    <w:lsdException w:name="Colorful List Accent 1" w:uiPriority="72"/>
-    <w:lsdException w:name="Colorful Grid Accent 1" w:uiPriority="73"/>
-    <w:lsdException w:name="Light Shading Accent 2" w:uiPriority="60"/>
-    <w:lsdException w:name="Light List Accent 2" w:uiPriority="61"/>
-    <w:lsdException w:name="Light Grid Accent 2" w:uiPriority="62"/>
-    <w:lsdException w:name="Medium Shading 1 Accent 2" w:uiPriority="63"/>
-    <w:lsdException w:name="Medium Shading 2 Accent 2" w:uiPriority="64"/>
-    <w:lsdException w:name="Medium List 1 Accent 2" w:uiPriority="65"/>
-    <w:lsdException w:name="Medium List 2 Accent 2" w:uiPriority="66"/>
-    <w:lsdException w:name="Medium Grid 1 Accent 2" w:uiPriority="67"/>
-    <w:lsdException w:name="Medium Grid 2 Accent 2" w:uiPriority="68"/>
-    <w:lsdException w:name="Medium Grid 3 Accent 2" w:uiPriority="69"/>
-    <w:lsdException w:name="Dark List Accent 2" w:uiPriority="70"/>
-    <w:lsdException w:name="Colorful Shading Accent 2" w:uiPriority="71"/>
-    <w:lsdException w:name="Colorful List Accent 2" w:uiPriority="72"/>
-    <w:lsdException w:name="Colorful Grid Accent 2" w:uiPriority="73"/>
-    <w:lsdException w:name="Light Shading Accent 3" w:uiPriority="60"/>
-    <w:lsdException w:name="Light List Accent 3" w:uiPriority="61"/>
-    <w:lsdException w:name="Light Grid Accent 3" w:uiPriority="62"/>
-    <w:lsdException w:name="Medium Shading 1 Accent 3" w:uiPriority="63"/>
-    <w:lsdException w:name="Medium Shading 2 Accent 3" w:uiPriority="64"/>
-    <w:lsdException w:name="Medium List 1 Accent 3" w:uiPriority="65"/>
-    <w:lsdException w:name="Medium List 2 Accent 3" w:uiPriority="66"/>
-    <w:lsdException w:name="Medium Grid 1 Accent 3" w:uiPriority="67"/>
-    <w:lsdException w:name="Medium Grid 2 Accent 3" w:uiPriority="68"/>
-    <w:lsdException w:name="Medium Grid 3 Accent 3" w:uiPriority="69"/>
-    <w:lsdException w:name="Dark List Accent 3" w:uiPriority="70"/>
-    <w:lsdException w:name="Colorful Shading Accent 3" w:uiPriority="71"/>
-    <w:lsdException w:name="Colorful List Accent 3" w:uiPriority="72"/>
-    <w:lsdException w:name="Colorful Grid Accent 3" w:uiPriority="73"/>
-    <w:lsdException w:name="Light Shading Accent 4" w:uiPriority="60"/>
-    <w:lsdException w:name="Light List Accent 4" w:uiPriority="61"/>
-    <w:lsdException w:name="Light Grid Accent 4" w:uiPriority="62"/>
-    <w:lsdException w:name="Medium Shading 1 Accent 4" w:uiPriority="63"/>
-    <w:lsdException w:name="Medium Shading 2 Accent 4" w:uiPriority="64"/>
-    <w:lsdException w:name="Medium List 1 Accent 4" w:uiPriority="65"/>
-    <w:lsdException w:name="Medium List 2 Accent 4" w:uiPriority="66"/>
-    <w:lsdException w:name="Medium Grid 1 Accent 4" w:uiPriority="67"/>
-    <w:lsdException w:name="Medium Grid 2 Accent 4" w:uiPriority="68"/>
-    <w:lsdException w:name="Medium Grid 3 Accent 4" w:uiPriority="69"/>
-    <w:lsdException w:name="Dark List Accent 4" w:uiPriority="70"/>
-    <w:lsdException w:name="Colorful Shading Accent 4" w:uiPriority="71"/>
-    <w:lsdException w:name="Colorful List Accent 4" w:uiPriority="72"/>
-    <w:lsdException w:name="Colorful Grid Accent 4" w:uiPriority="73"/>
-    <w:lsdException w:name="Light Shading Accent 5" w:uiPriority="60"/>
-    <w:lsdException w:name="Light List Accent 5" w:uiPriority="61"/>
-    <w:lsdException w:name="Light Grid Accent 5" w:uiPriority="62"/>
-    <w:lsdException w:name="Medium Shading 1 Accent 5" w:uiPriority="63"/>
-    <w:lsdException w:name="Medium Shading 2 Accent 5" w:uiPriority="64"/>
-    <w:lsdException w:name="Medium List 1 Accent 5" w:uiPriority="65"/>
-    <w:lsdException w:name="Medium List 2 Accent 5" w:uiPriority="66"/>
-    <w:lsdException w:name="Medium Grid 1 Accent 5" w:uiPriority="67"/>
-    <w:lsdException w:name="Medium Grid 2 Accent 5" w:uiPriority="68"/>
-    <w:lsdException w:name="Medium Grid 3 Accent 5" w:uiPriority="69"/>
-    <w:lsdException w:name="Dark List Accent 5" w:uiPriority="70"/>
-    <w:lsdException w:name="Colorful Shading Accent 5" w:uiPriority="71"/>
-    <w:lsdException w:name="Colorful List Accent 5" w:uiPriority="72"/>
-    <w:lsdException w:name="Colorful Grid Accent 5" w:uiPriority="73"/>
-    <w:lsdException w:name="Light Shading Accent 6" w:uiPriority="60"/>
-    <w:lsdException w:name="Light List Accent 6" w:uiPriority="61"/>
-    <w:lsdException w:name="Light Grid Accent 6" w:uiPriority="62"/>
-    <w:lsdException w:name="Medium Shading 1 Accent 6" w:uiPriority="63"/>
-    <w:lsdException w:name="Medium Shading 2 Accent 6" w:uiPriority="64"/>
-    <w:lsdException w:name="Medium List 1 Accent 6" w:uiPriority="65"/>
-    <w:lsdException w:name="Medium List 2 Accent 6" w:uiPriority="66"/>
-    <w:lsdException w:name="Medium Grid 1 Accent 6" w:uiPriority="67"/>
-    <w:lsdException w:name="Medium Grid 2 Accent 6" w:uiPriority="68"/>
-    <w:lsdException w:name="Medium Grid 3 Accent 6" w:uiPriority="69"/>
-    <w:lsdException w:name="Dark List Accent 6" w:uiPriority="70"/>
-    <w:lsdException w:name="Colorful Shading Accent 6" w:uiPriority="71"/>
-    <w:lsdException w:name="Colorful List Accent 6" w:uiPriority="72"/>
-    <w:lsdException w:name="Colorful Grid Accent 6" w:uiPriority="73"/>
-    <w:lsdException w:name="Subtle Emphasis" w:uiPriority="19" w:qFormat="1"/>
-    <w:lsdException w:name="Intense Emphasis" w:uiPriority="21" w:qFormat="1"/>
-    <w:lsdException w:name="Subtle Reference" w:uiPriority="31" w:qFormat="1"/>
-    <w:lsdException w:name="Intense Reference" w:uiPriority="32" w:qFormat="1"/>
-    <w:lsdException w:name="Book Title" w:uiPriority="33" w:qFormat="1"/>
-    <w:lsdException w:name="Bibliography" w:semiHidden="1" w:uiPriority="37" w:unhideWhenUsed="1"/>
-    <w:lsdException w:name="TOC Heading" w:semiHidden="1" w:uiPriority="39" w:unhideWhenUsed="1" w:qFormat="1"/>
-    <w:lsdException w:name="Plain Table 1" w:uiPriority="41"/>
-    <w:lsdException w:name="Plain Table 2" w:uiPriority="42"/>
-    <w:lsdException w:name="Plain Table 3" w:uiPriority="43"/>
-    <w:lsdException w:name="Plain Table 4" w:uiPriority="44"/>
-    <w:lsdException w:name="Plain Table 5" w:uiPriority="45"/>
-    <w:lsdException w:name="Grid Table Light" w:uiPriority="40"/>
-    <w:lsdException w:name="Grid Table 1 Light" w:uiPriority="46"/>
-    <w:lsdException w:name="Grid Table 2" w:uiPriority="47"/>
-    <w:lsdException w:name="Grid Table 3" w:uiPriority="48"/>
-    <w:lsdException w:name="Grid Table 4" w:uiPriority="49"/>
-    <w:lsdException w:name="Grid Table 5 Dark" w:uiPriority="50"/>
-    <w:lsdException w:name="Grid Table 6 Colorful" w:uiPriority="51"/>
-    <w:lsdException w:name="Grid Table 7 Colorful" w:uiPriority="52"/>
-    <w:lsdException w:name="Grid Table 1 Light Accent 1" w:uiPriority="46"/>
-    <w:lsdException w:name="Grid Table 2 Accent 1" w:uiPriority="47"/>
-    <w:lsdException w:name="Grid Table 3 Accent 1" w:uiPriority="48"/>
-    <w:lsdException w:name="Grid Table 4 Accent 1" w:uiPriority="49"/>
-    <w:lsdException w:name="Grid Table 5 Dark Accent 1" w:uiPriority="50"/>
-    <w:lsdException w:name="Grid Table 6 Colorful Accent 1" w:uiPriority="51"/>
-    <w:lsdException w:name="Grid Table 7 Colorful Accent 1" w:uiPriority="52"/>
-    <w:lsdException w:name="Grid Table 1 Light Accent 2" w:uiPriority="46"/>
-    <w:lsdException w:name="Grid Table 2 Accent 2" w:uiPriority="47"/>
-    <w:lsdException w:name="Grid Table 3 Accent 2" w:uiPriority="48"/>
-    <w:lsdException w:name="Grid Table 4 Accent 2" w:uiPriority="49"/>
-    <w:lsdException w:name="Grid Table 5 Dark Accent 2" w:uiPriority="50"/>
-    <w:lsdException w:name="Grid Table 6 Colorful Accent 2" w:uiPriority="51"/>
-    <w:lsdException w:name="Grid Table 7 Colorful Accent 2" w:uiPriority="52"/>
-    <w:lsdException w:name="Grid Table 1 Light Accent 3" w:uiPriority="46"/>
-    <w:lsdException w:name="Grid Table 2 Accent 3" w:uiPriority="47"/>
-    <w:lsdException w:name="Grid Table 3 Accent 3" w:uiPriority="48"/>
-    <w:lsdException w:name="Grid Table 4 Accent 3" w:uiPriority="49"/>
-    <w:lsdException w:name="Grid Table 5 Dark Accent 3" w:uiPriority="50"/>
-    <w:lsdException w:name="Grid Table 6 Colorful Accent 3" w:uiPriority="51"/>
-    <w:lsdException w:name="Grid Table 7 Colorful Accent 3" w:uiPriority="52"/>
-    <w:lsdException w:name="Grid Table 1 Light Accent 4" w:uiPriority="46"/>
-    <w:lsdException w:name="Grid Table 2 Accent 4" w:uiPriority="47"/>
-    <w:lsdException w:name="Grid Table 3 Accent 4" w:uiPriority="48"/>
-    <w:lsdException w:name="Grid Table 4 Accent 4" w:uiPriority="49"/>
-    <w:lsdException w:name="Grid Table 5 Dark Accent 4" w:uiPriority="50"/>
-    <w:lsdException w:name="Grid Table 6 Colorful Accent 4" w:uiPriority="51"/>
-    <w:lsdException w:name="Grid Table 7 Colorful Accent 4" w:uiPriority="52"/>
-    <w:lsdException w:name="Grid Table 1 Light Accent 5" w:uiPriority="46"/>
-    <w:lsdException w:name="Grid Table 2 Accent 5" w:uiPriority="47"/>
-    <w:lsdException w:name="Grid Table 3 Accent 5" w:uiPriority="48"/>
-    <w:lsdException w:name="Grid Table 4 Accent 5" w:uiPriority="49"/>
-    <w:lsdException w:name="Grid Table 5 Dark Accent 5" w:uiPriority="50"/>
-    <w:lsdException w:name="Grid Table 6 Colorful Accent 5" w:uiPriority="51"/>
-    <w:lsdException w:name="Grid Table 7 Colorful Accent 5" w:uiPriority="52"/>
-    <w:lsdException w:name="Grid Table 1 Light Accent 6" w:uiPriority="46"/>
-    <w:lsdException w:name="Grid Table 2 Accent 6" w:uiPriority="47"/>
-    <w:lsdException w:name="Grid Table 3 Accent 6" w:uiPriority="48"/>
-    <w:lsdException w:name="Grid Table 4 Accent 6" w:uiPriority="49"/>
-    <w:lsdException w:name="Grid Table 5 Dark Accent 6" w:uiPriority="50"/>
-    <w:lsdException w:name="Grid Table 6 Colorful Accent 6" w:uiPriority="51"/>
-    <w:lsdException w:name="Grid Table 7 Colorful Accent 6" w:uiPriority="52"/>
-    <w:lsdException w:name="List Table 1 Light" w:uiPriority="46"/>
-    <w:lsdException w:name="List Table 2" w:uiPriority="47"/>
-    <w:lsdException w:name="List Table 3" w:uiPriority="48"/>
-    <w:lsdException w:name="List Table 4" w:uiPriority="49"/>
-    <w:lsdException w:name="List Table 5 Dark" w:uiPriority="50"/>
-    <w:lsdException w:name="List Table 6 Colorful" w:uiPriority="51"/>
-    <w:lsdException w:name="List Table 7 Colorful" w:uiPriority="52"/>
-    <w:lsdException w:name="List Table 1 Light Accent 1" w:uiPriority="46"/>
-    <w:lsdException w:name="List Table 2 Accent 1" w:uiPriority="47"/>
-    <w:lsdException w:name="List Table 3 Accent 1" w:uiPriority="48"/>
-    <w:lsdException w:name="List Table 4 Accent 1" w:uiPriority="49"/>
-    <w:lsdException w:name="List Table 5 Dark Accent 1" w:uiPriority="50"/>
-    <w:lsdException w:name="List Table 6 Colorful Accent 1" w:uiPriority="51"/>
-    <w:lsdException w:name="List Table 7 Colorful Accent 1" w:uiPriority="52"/>
-    <w:lsdException w:name="List Table 1 Light Accent 2" w:uiPriority="46"/>
-    <w:lsdException w:name="List Table 2 Accent 2" w:uiPriority="47"/>
-    <w:lsdException w:name="List Table 3 Accent 2" w:uiPriority="48"/>
-    <w:lsdException w:name="List Table 4 Accent 2" w:uiPriority="49"/>
-    <w:lsdException w:name="List Table 5 Dark Accent 2" w:uiPriority="50"/>
-    <w:lsdException w:name="List Table 6 Colorful Accent 2" w:uiPriority="51"/>
-    <w:lsdException w:name="List Table 7 Colorful Accent 2" w:uiPriority="52"/>
-    <w:lsdException w:name="List Table 1 Light Accent 3" w:uiPriority="46"/>
-    <w:lsdException w:name="List Table 2 Accent 3" w:uiPriority="47"/>
-    <w:lsdException w:name="List Table 3 Accent 3" w:uiPriority="48"/>
-    <w:lsdException w:name="List Table 4 Accent 3" w:uiPriority="49"/>
-    <w:lsdException w:name="List Table 5 Dark Accent 3" w:uiPriority="50"/>
-    <w:lsdException w:name="List Table 6 Colorful Accent 3" w:uiPriority="51"/>
-    <w:lsdException w:name="List Table 7 Colorful Accent 3" w:uiPriority="52"/>
-    <w:lsdException w:name="List Table 1 Light Accent 4" w:uiPriority="46"/>
-    <w:lsdException w:name="List Table 2 Accent 4" w:uiPriority="47"/>
-    <w:lsdException w:name="List Table 3 Accent 4" w:uiPriority="48"/>
-    <w:lsdException w:name="List Table 4 Accent 4" w:uiPriority="49"/>
-    <w:lsdException w:name="List Table 5 Dark Accent 4" w:uiPriority="50"/>
-    <w:lsdException w:name="List Table 6 Colorful Accent 4" w:uiPriority="51"/>
-    <w:lsdException w:name="List Table 7 Colorful Accent 4" w:uiPriority="52"/>
-    <w:lsdException w:name="List Table 1 Light Accent 5" w:uiPriority="46"/>
-    <w:lsdException w:name="List Table 2 Accent 5" w:uiPriority="47"/>
-    <w:lsdException w:name="List Table 3 Accent 5" w:uiPriority="48"/>
-    <w:lsdException w:name="List Table 4 Accent 5" w:uiPriority="49"/>
-    <w:lsdException w:name="List Table 5 Dark Accent 5" w:uiPriority="50"/>
-    <w:lsdException w:name="List Table 6 Colorful Accent 5" w:uiPriority="51"/>
-    <w:lsdException w:name="List Table 7 Colorful Accent 5" w:uiPriority="52"/>
-    <w:lsdException w:name="List Table 1 Light Accent 6" w:uiPriority="46"/>
-    <w:lsdException w:name="List Table 2 Accent 6" w:uiPriority="47"/>
-    <w:lsdException w:name="List Table 3 Accent 6" w:uiPriority="48"/>
-    <w:lsdException w:name="List Table 4 Accent 6" w:uiPriority="49"/>
-    <w:lsdException w:name="List Table 5 Dark Accent 6" w:uiPriority="50"/>
-    <w:lsdException w:name="List Table 6 Colorful Accent 6" w:uiPriority="51"/>
-    <w:lsdException w:name="List Table 7 Colorful Accent 6" w:uiPriority="52"/>
+  <w:latentStyles w:defLockedState="0" w:defUIPriority="99" w:defSemiHidden="1" w:defUnhideWhenUsed="1" w:defQFormat="0" w:count="267">
+    <w:lsdException w:name="Normal" w:semiHidden="0" w:uiPriority="0" w:unhideWhenUsed="0" w:qFormat="1"/>
+    <w:lsdException w:name="heading 1" w:semiHidden="0" w:uiPriority="9" w:unhideWhenUsed="0" w:qFormat="1"/>
+    <w:lsdException w:name="heading 2" w:uiPriority="9" w:qFormat="1"/>
+    <w:lsdException w:name="heading 3" w:uiPriority="9" w:qFormat="1"/>
+    <w:lsdException w:name="heading 4" w:uiPriority="9" w:qFormat="1"/>
+    <w:lsdException w:name="heading 5" w:uiPriority="9" w:qFormat="1"/>
+    <w:lsdException w:name="heading 6" w:uiPriority="9" w:qFormat="1"/>
+    <w:lsdException w:name="heading 7" w:uiPriority="9" w:qFormat="1"/>
+    <w:lsdException w:name="heading 8" w:uiPriority="9" w:qFormat="1"/>
+    <w:lsdException w:name="heading 9" w:uiPriority="9" w:qFormat="1"/>
+    <w:lsdException w:name="toc 1" w:uiPriority="39"/>
+    <w:lsdException w:name="toc 2" w:uiPriority="39"/>
+    <w:lsdException w:name="toc 3" w:uiPriority="39"/>
+    <w:lsdException w:name="toc 4" w:uiPriority="39"/>
+    <w:lsdException w:name="toc 5" w:uiPriority="39"/>
+    <w:lsdException w:name="toc 6" w:uiPriority="39"/>
+    <w:lsdException w:name="toc 7" w:uiPriority="39"/>
+    <w:lsdException w:name="toc 8" w:uiPriority="39"/>
+    <w:lsdException w:name="toc 9" w:uiPriority="39"/>
+    <w:lsdException w:name="caption" w:uiPriority="35" w:qFormat="1"/>
+    <w:lsdException w:name="Title" w:semiHidden="0" w:uiPriority="10" w:unhideWhenUsed="0" w:qFormat="1"/>
+    <w:lsdException w:name="Default Paragraph Font" w:uiPriority="1"/>
+    <w:lsdException w:name="Subtitle" w:semiHidden="0" w:uiPriority="11" w:unhideWhenUsed="0" w:qFormat="1"/>
+    <w:lsdException w:name="Strong" w:semiHidden="0" w:uiPriority="22" w:unhideWhenUsed="0" w:qFormat="1"/>
+    <w:lsdException w:name="Emphasis" w:semiHidden="0" w:uiPriority="20" w:unhideWhenUsed="0" w:qFormat="1"/>
+    <w:lsdException w:name="Table Grid" w:semiHidden="0" w:uiPriority="59" w:unhideWhenUsed="0"/>
+    <w:lsdException w:name="Placeholder Text" w:unhideWhenUsed="0"/>
+    <w:lsdException w:name="No Spacing" w:semiHidden="0" w:uiPriority="1" w:unhideWhenUsed="0" w:qFormat="1"/>
+    <w:lsdException w:name="Light Shading" w:semiHidden="0" w:uiPriority="60" w:unhideWhenUsed="0"/>
+    <w:lsdException w:name="Light List" w:semiHidden="0" w:uiPriority="61" w:unhideWhenUsed="0"/>
+    <w:lsdException w:name="Light Grid" w:semiHidden="0" w:uiPriority="62" w:unhideWhenUsed="0"/>
+    <w:lsdException w:name="Medium Shading 1" w:semiHidden="0" w:uiPriority="63" w:unhideWhenUsed="0"/>
+    <w:lsdException w:name="Medium Shading 2" w:semiHidden="0" w:uiPriority="64" w:unhideWhenUsed="0"/>
+    <w:lsdException w:name="Medium List 1" w:semiHidden="0" w:uiPriority="65" w:unhideWhenUsed="0"/>
+    <w:lsdException w:name="Medium List 2" w:semiHidden="0" w:uiPriority="66" w:unhideWhenUsed="0"/>
+    <w:lsdException w:name="Medium Grid 1" w:semiHidden="0" w:uiPriority="67" w:unhideWhenUsed="0"/>
+    <w:lsdException w:name="Medium Grid 2" w:semiHidden="0" w:uiPriority="68" w:unhideWhenUsed="0"/>
+    <w:lsdException w:name="Medium Grid 3" w:semiHidden="0" w:uiPriority="69" w:unhideWhenUsed="0"/>
+    <w:lsdException w:name="Dark List" w:semiHidden="0" w:uiPriority="70" w:unhideWhenUsed="0"/>
+    <w:lsdException w:name="Colorful Shading" w:semiHidden="0" w:uiPriority="71" w:unhideWhenUsed="0"/>
+    <w:lsdException w:name="Colorful List" w:semiHidden="0" w:uiPriority="72" w:unhideWhenUsed="0"/>
+    <w:lsdException w:name="Colorful Grid" w:semiHidden="0" w:uiPriority="73" w:unhideWhenUsed="0"/>
+    <w:lsdException w:name="Light Shading Accent 1" w:semiHidden="0" w:uiPriority="60" w:unhideWhenUsed="0"/>
+    <w:lsdException w:name="Light List Accent 1" w:semiHidden="0" w:uiPriority="61" w:unhideWhenUsed="0"/>
+    <w:lsdException w:name="Light Grid Accent 1" w:semiHidden="0" w:uiPriority="62" w:unhideWhenUsed="0"/>
+    <w:lsdException w:name="Medium Shading 1 Accent 1" w:semiHidden="0" w:uiPriority="63" w:unhideWhenUsed="0"/>
+    <w:lsdException w:name="Medium Shading 2 Accent 1" w:semiHidden="0" w:uiPriority="64" w:unhideWhenUsed="0"/>
+    <w:lsdException w:name="Medium List 1 Accent 1" w:semiHidden="0" w:uiPriority="65" w:unhideWhenUsed="0"/>
+    <w:lsdException w:name="Revision" w:unhideWhenUsed="0"/>
+    <w:lsdException w:name="List Paragraph" w:semiHidden="0" w:uiPriority="34" w:unhideWhenUsed="0" w:qFormat="1"/>
+    <w:lsdException w:name="Quote" w:semiHidden="0" w:uiPriority="29" w:unhideWhenUsed="0" w:qFormat="1"/>
+    <w:lsdException w:name="Intense Quote" w:semiHidden="0" w:uiPriority="30" w:unhideWhenUsed="0" w:qFormat="1"/>
+    <w:lsdException w:name="Medium List 2 Accent 1" w:semiHidden="0" w:uiPriority="66" w:unhideWhenUsed="0"/>
+    <w:lsdException w:name="Medium Grid 1 Accent 1" w:semiHidden="0" w:uiPriority="67" w:unhideWhenUsed="0"/>
+    <w:lsdException w:name="Medium Grid 2 Accent 1" w:semiHidden="0" w:uiPriority="68" w:unhideWhenUsed="0"/>
+    <w:lsdException w:name="Medium Grid 3 Accent 1" w:semiHidden="0" w:uiPriority="69" w:unhideWhenUsed="0"/>
+    <w:lsdException w:name="Dark List Accent 1" w:semiHidden="0" w:uiPriority="70" w:unhideWhenUsed="0"/>
+    <w:lsdException w:name="Colorful Shading Accent 1" w:semiHidden="0" w:uiPriority="71" w:unhideWhenUsed="0"/>
+    <w:lsdException w:name="Colorful List Accent 1" w:semiHidden="0" w:uiPriority="72" w:unhideWhenUsed="0"/>
+    <w:lsdException w:name="Colorful Grid Accent 1" w:semiHidden="0" w:uiPriority="73" w:unhideWhenUsed="0"/>
+    <w:lsdException w:name="Light Shading Accent 2" w:semiHidden="0" w:uiPriority="60" w:unhideWhenUsed="0"/>
+    <w:lsdException w:name="Light List Accent 2" w:semiHidden="0" w:uiPriority="61" w:unhideWhenUsed="0"/>
+    <w:lsdException w:name="Light Grid Accent 2" w:semiHidden="0" w:uiPriority="62" w:unhideWhenUsed="0"/>
+    <w:lsdException w:name="Medium Shading 1 Accent 2" w:semiHidden="0" w:uiPriority="63" w:unhideWhenUsed="0"/>
+    <w:lsdException w:name="Medium Shading 2 Accent 2" w:semiHidden="0" w:uiPriority="64" w:unhideWhenUsed="0"/>
+    <w:lsdException w:name="Medium List 1 Accent 2" w:semiHidden="0" w:uiPriority="65" w:unhideWhenUsed="0"/>
+    <w:lsdException w:name="Medium List 2 Accent 2" w:semiHidden="0" w:uiPriority="66" w:unhideWhenUsed="0"/>
+    <w:lsdException w:name="Medium Grid 1 Accent 2" w:semiHidden="0" w:uiPriority="67" w:unhideWhenUsed="0"/>
+    <w:lsdException w:name="Medium Grid 2 Accent 2" w:semiHidden="0" w:uiPriority="68" w:unhideWhenUsed="0"/>
+    <w:lsdException w:name="Medium Grid 3 Accent 2" w:semiHidden="0" w:uiPriority="69" w:unhideWhenUsed="0"/>
+    <w:lsdException w:name="Dark List Accent 2" w:semiHidden="0" w:uiPriority="70" w:unhideWhenUsed="0"/>
+    <w:lsdException w:name="Colorful Shading Accent 2" w:semiHidden="0" w:uiPriority="71" w:unhideWhenUsed="0"/>
+    <w:lsdException w:name="Colorful List Accent 2" w:semiHidden="0" w:uiPriority="72" w:unhideWhenUsed="0"/>
+    <w:lsdException w:name="Colorful Grid Accent 2" w:semiHidden="0" w:uiPriority="73" w:unhideWhenUsed="0"/>
+    <w:lsdException w:name="Light Shading Accent 3" w:semiHidden="0" w:uiPriority="60" w:unhideWhenUsed="0"/>
+    <w:lsdException w:name="Light List Accent 3" w:semiHidden="0" w:uiPriority="61" w:unhideWhenUsed="0"/>
+    <w:lsdException w:name="Light Grid Accent 3" w:semiHidden="0" w:uiPriority="62" w:unhideWhenUsed="0"/>
+    <w:lsdException w:name="Medium Shading 1 Accent 3" w:semiHidden="0" w:uiPriority="63" w:unhideWhenUsed="0"/>
+    <w:lsdException w:name="Medium Shading 2 Accent 3" w:semiHidden="0" w:uiPriority="64" w:unhideWhenUsed="0"/>
+    <w:lsdException w:name="Medium List 1 Accent 3" w:semiHidden="0" w:uiPriority="65" w:unhideWhenUsed="0"/>
+    <w:lsdException w:name="Medium List 2 Accent 3" w:semiHidden="0" w:uiPriority="66" w:unhideWhenUsed="0"/>
+    <w:lsdException w:name="Medium Grid 1 Accent 3" w:semiHidden="0" w:uiPriority="67" w:unhideWhenUsed="0"/>
+    <w:lsdException w:name="Medium Grid 2 Accent 3" w:semiHidden="0" w:uiPriority="68" w:unhideWhenUsed="0"/>
+    <w:lsdException w:name="Medium Grid 3 Accent 3" w:semiHidden="0" w:uiPriority="69" w:unhideWhenUsed="0"/>
+    <w:lsdException w:name="Dark List Accent 3" w:semiHidden="0" w:uiPriority="70" w:unhideWhenUsed="0"/>
+    <w:lsdException w:name="Colorful Shading Accent 3" w:semiHidden="0" w:uiPriority="71" w:unhideWhenUsed="0"/>
+    <w:lsdException w:name="Colorful List Accent 3" w:semiHidden="0" w:uiPriority="72" w:unhideWhenUsed="0"/>
+    <w:lsdException w:name="Colorful Grid Accent 3" w:semiHidden="0" w:uiPriority="73" w:unhideWhenUsed="0"/>
+    <w:lsdException w:name="Light Shading Accent 4" w:semiHidden="0" w:uiPriority="60" w:unhideWhenUsed="0"/>
+    <w:lsdException w:name="Light List Accent 4" w:semiHidden="0" w:uiPriority="61" w:unhideWhenUsed="0"/>
+    <w:lsdException w:name="Light Grid Accent 4" w:semiHidden="0" w:uiPriority="62" w:unhideWhenUsed="0"/>
+    <w:lsdException w:name="Medium Shading 1 Accent 4" w:semiHidden="0" w:uiPriority="63" w:unhideWhenUsed="0"/>
+    <w:lsdException w:name="Medium Shading 2 Accent 4" w:semiHidden="0" w:uiPriority="64" w:unhideWhenUsed="0"/>
+    <w:lsdException w:name="Medium List 1 Accent 4" w:semiHidden="0" w:uiPriority="65" w:unhideWhenUsed="0"/>
+    <w:lsdException w:name="Medium List 2 Accent 4" w:semiHidden="0" w:uiPriority="66" w:unhideWhenUsed="0"/>
+    <w:lsdException w:name="Medium Grid 1 Accent 4" w:semiHidden="0" w:uiPriority="67" w:unhideWhenUsed="0"/>
+    <w:lsdException w:name="Medium Grid 2 Accent 4" w:semiHidden="0" w:uiPriority="68" w:unhideWhenUsed="0"/>
+    <w:lsdException w:name="Medium Grid 3 Accent 4" w:semiHidden="0" w:uiPriority="69" w:unhideWhenUsed="0"/>
+    <w:lsdException w:name="Dark List Accent 4" w:semiHidden="0" w:uiPriority="70" w:unhideWhenUsed="0"/>
+    <w:lsdException w:name="Colorful Shading Accent 4" w:semiHidden="0" w:uiPriority="71" w:unhideWhenUsed="0"/>
+    <w:lsdException w:name="Colorful List Accent 4" w:semiHidden="0" w:uiPriority="72" w:unhideWhenUsed="0"/>
+    <w:lsdException w:name="Colorful Grid Accent 4" w:semiHidden="0" w:uiPriority="73" w:unhideWhenUsed="0"/>
+    <w:lsdException w:name="Light Shading Accent 5" w:semiHidden="0" w:uiPriority="60" w:unhideWhenUsed="0"/>
+    <w:lsdException w:name="Light List Accent 5" w:semiHidden="0" w:uiPriority="61" w:unhideWhenUsed="0"/>
+    <w:lsdException w:name="Light Grid Accent 5" w:semiHidden="0" w:uiPriority="62" w:unhideWhenUsed="0"/>
+    <w:lsdException w:name="Medium Shading 1 Accent 5" w:semiHidden="0" w:uiPriority="63" w:unhideWhenUsed="0"/>
+    <w:lsdException w:name="Medium Shading 2 Accent 5" w:semiHidden="0" w:uiPriority="64" w:unhideWhenUsed="0"/>
+    <w:lsdException w:name="Medium List 1 Accent 5" w:semiHidden="0" w:uiPriority="65" w:unhideWhenUsed="0"/>
+    <w:lsdException w:name="Medium List 2 Accent 5" w:semiHidden="0" w:uiPriority="66" w:unhideWhenUsed="0"/>
+    <w:lsdException w:name="Medium Grid 1 Accent 5" w:semiHidden="0" w:uiPriority="67" w:unhideWhenUsed="0"/>
+    <w:lsdException w:name="Medium Grid 2 Accent 5" w:semiHidden="0" w:uiPriority="68" w:unhideWhenUsed="0"/>
+    <w:lsdException w:name="Medium Grid 3 Accent 5" w:semiHidden="0" w:uiPriority="69" w:unhideWhenUsed="0"/>
+    <w:lsdException w:name="Dark List Accent 5" w:semiHidden="0" w:uiPriority="70" w:unhideWhenUsed="0"/>
+    <w:lsdException w:name="Colorful Shading Accent 5" w:semiHidden="0" w:uiPriority="71" w:unhideWhenUsed="0"/>
+    <w:lsdException w:name="Colorful List Accent 5" w:semiHidden="0" w:uiPriority="72" w:unhideWhenUsed="0"/>
+    <w:lsdException w:name="Colorful Grid Accent 5" w:semiHidden="0" w:uiPriority="73" w:unhideWhenUsed="0"/>
+    <w:lsdException w:name="Light Shading Accent 6" w:semiHidden="0" w:uiPriority="60" w:unhideWhenUsed="0"/>
+    <w:lsdException w:name="Light List Accent 6" w:semiHidden="0" w:uiPriority="61" w:unhideWhenUsed="0"/>
+    <w:lsdException w:name="Light Grid Accent 6" w:semiHidden="0" w:uiPriority="62" w:unhideWhenUsed="0"/>
+    <w:lsdException w:name="Medium Shading 1 Accent 6" w:semiHidden="0" w:uiPriority="63" w:unhideWhenUsed="0"/>
+    <w:lsdException w:name="Medium Shading 2 Accent 6" w:semiHidden="0" w:uiPriority="64" w:unhideWhenUsed="0"/>
+    <w:lsdException w:name="Medium List 1 Accent 6" w:semiHidden="0" w:uiPriority="65" w:unhideWhenUsed="0"/>
+    <w:lsdException w:name="Medium List 2 Accent 6" w:semiHidden="0" w:uiPriority="66" w:unhideWhenUsed="0"/>
+    <w:lsdException w:name="Medium Grid 1 Accent 6" w:semiHidden="0" w:uiPriority="67" w:unhideWhenUsed="0"/>
+    <w:lsdException w:name="Medium Grid 2 Accent 6" w:semiHidden="0" w:uiPriority="68" w:unhideWhenUsed="0"/>
+    <w:lsdException w:name="Medium Grid 3 Accent 6" w:semiHidden="0" w:uiPriority="69" w:unhideWhenUsed="0"/>
+    <w:lsdException w:name="Dark List Accent 6" w:semiHidden="0" w:uiPriority="70" w:unhideWhenUsed="0"/>
+    <w:lsdException w:name="Colorful Shading Accent 6" w:semiHidden="0" w:uiPriority="71" w:unhideWhenUsed="0"/>
+    <w:lsdException w:name="Colorful List Accent 6" w:semiHidden="0" w:uiPriority="72" w:unhideWhenUsed="0"/>
+    <w:lsdException w:name="Colorful Grid Accent 6" w:semiHidden="0" w:uiPriority="73" w:unhideWhenUsed="0"/>
+    <w:lsdException w:name="Subtle Emphasis" w:semiHidden="0" w:uiPriority="19" w:unhideWhenUsed="0" w:qFormat="1"/>
+    <w:lsdException w:name="Intense Emphasis" w:semiHidden="0" w:uiPriority="21" w:unhideWhenUsed="0" w:qFormat="1"/>
+    <w:lsdException w:name="Subtle Reference" w:semiHidden="0" w:uiPriority="31" w:unhideWhenUsed="0" w:qFormat="1"/>
+    <w:lsdException w:name="Intense Reference" w:semiHidden="0" w:uiPriority="32" w:unhideWhenUsed="0" w:qFormat="1"/>
+    <w:lsdException w:name="Book Title" w:semiHidden="0" w:uiPriority="33" w:unhideWhenUsed="0" w:qFormat="1"/>
+    <w:lsdException w:name="Bibliography" w:uiPriority="37"/>
+    <w:lsdException w:name="TOC Heading" w:uiPriority="39" w:qFormat="1"/>
   </w:latentStyles>
   <w:style w:type="paragraph" w:default="1" w:styleId="Normale">
     <w:name w:val="Normal"/>
@@ -11059,6 +11094,7 @@
       <w:spacing w:after="0" w:line="240" w:lineRule="auto"/>
     </w:pPr>
     <w:tblPr>
+      <w:tblInd w:w="0" w:type="dxa"/>
       <w:tblBorders>
         <w:top w:val="single" w:sz="4" w:space="0" w:color="auto"/>
         <w:left w:val="single" w:sz="4" w:space="0" w:color="auto"/>
@@ -11067,6 +11103,446 @@
         <w:insideH w:val="single" w:sz="4" w:space="0" w:color="auto"/>
         <w:insideV w:val="single" w:sz="4" w:space="0" w:color="auto"/>
       </w:tblBorders>
+      <w:tblCellMar>
+        <w:top w:w="0" w:type="dxa"/>
+        <w:left w:w="108" w:type="dxa"/>
+        <w:bottom w:w="0" w:type="dxa"/>
+        <w:right w:w="108" w:type="dxa"/>
+      </w:tblCellMar>
+    </w:tblPr>
+  </w:style>
+  <w:style w:type="character" w:customStyle="1" w:styleId="Titolo2Carattere">
+    <w:name w:val="Titolo 2 Carattere"/>
+    <w:basedOn w:val="Carpredefinitoparagrafo"/>
+    <w:link w:val="Titolo2"/>
+    <w:uiPriority w:val="9"/>
+    <w:rsid w:val="00CA71E6"/>
+    <w:rPr>
+      <w:rFonts w:asciiTheme="majorHAnsi" w:eastAsiaTheme="majorEastAsia" w:hAnsiTheme="majorHAnsi" w:cstheme="majorBidi"/>
+      <w:color w:val="365F91" w:themeColor="accent1" w:themeShade="BF"/>
+      <w:sz w:val="26"/>
+      <w:szCs w:val="26"/>
+    </w:rPr>
+  </w:style>
+</w:styles>
+</file>
+
+<file path=word/stylesWithEffects.xml><?xml version="1.0" encoding="utf-8"?>
+<w:styles xmlns:wpc="http://schemas.microsoft.com/office/word/2010/wordprocessingCanvas" xmlns:mc="http://schemas.openxmlformats.org/markup-compatibility/2006" xmlns:o="urn:schemas-microsoft-com:office:office" xmlns:r="http://schemas.openxmlformats.org/officeDocument/2006/relationships" xmlns:m="http://schemas.openxmlformats.org/officeDocument/2006/math" xmlns:v="urn:schemas-microsoft-com:vml" xmlns:wp14="http://schemas.microsoft.com/office/word/2010/wordprocessingDrawing" xmlns:wp="http://schemas.openxmlformats.org/drawingml/2006/wordprocessingDrawing" xmlns:w10="urn:schemas-microsoft-com:office:word" xmlns:w="http://schemas.openxmlformats.org/wordprocessingml/2006/main" xmlns:w14="http://schemas.microsoft.com/office/word/2010/wordml" xmlns:wpg="http://schemas.microsoft.com/office/word/2010/wordprocessingGroup" xmlns:wpi="http://schemas.microsoft.com/office/word/2010/wordprocessingInk" xmlns:wne="http://schemas.microsoft.com/office/word/2006/wordml" xmlns:wps="http://schemas.microsoft.com/office/word/2010/wordprocessingShape" mc:Ignorable="w14 wp14">
+  <w:docDefaults>
+    <w:rPrDefault>
+      <w:rPr>
+        <w:rFonts w:asciiTheme="minorHAnsi" w:eastAsiaTheme="minorHAnsi" w:hAnsiTheme="minorHAnsi" w:cstheme="minorBidi"/>
+        <w:sz w:val="22"/>
+        <w:szCs w:val="22"/>
+        <w:lang w:val="it-IT" w:eastAsia="en-US" w:bidi="ar-SA"/>
+      </w:rPr>
+    </w:rPrDefault>
+    <w:pPrDefault>
+      <w:pPr>
+        <w:spacing w:after="200" w:line="276" w:lineRule="auto"/>
+      </w:pPr>
+    </w:pPrDefault>
+  </w:docDefaults>
+  <w:latentStyles w:defLockedState="0" w:defUIPriority="99" w:defSemiHidden="1" w:defUnhideWhenUsed="1" w:defQFormat="0" w:count="267">
+    <w:lsdException w:name="Normal" w:semiHidden="0" w:uiPriority="0" w:unhideWhenUsed="0" w:qFormat="1"/>
+    <w:lsdException w:name="heading 1" w:semiHidden="0" w:uiPriority="9" w:unhideWhenUsed="0" w:qFormat="1"/>
+    <w:lsdException w:name="heading 2" w:uiPriority="9" w:qFormat="1"/>
+    <w:lsdException w:name="heading 3" w:uiPriority="9" w:qFormat="1"/>
+    <w:lsdException w:name="heading 4" w:uiPriority="9" w:qFormat="1"/>
+    <w:lsdException w:name="heading 5" w:uiPriority="9" w:qFormat="1"/>
+    <w:lsdException w:name="heading 6" w:uiPriority="9" w:qFormat="1"/>
+    <w:lsdException w:name="heading 7" w:uiPriority="9" w:qFormat="1"/>
+    <w:lsdException w:name="heading 8" w:uiPriority="9" w:qFormat="1"/>
+    <w:lsdException w:name="heading 9" w:uiPriority="9" w:qFormat="1"/>
+    <w:lsdException w:name="toc 1" w:uiPriority="39"/>
+    <w:lsdException w:name="toc 2" w:uiPriority="39"/>
+    <w:lsdException w:name="toc 3" w:uiPriority="39"/>
+    <w:lsdException w:name="toc 4" w:uiPriority="39"/>
+    <w:lsdException w:name="toc 5" w:uiPriority="39"/>
+    <w:lsdException w:name="toc 6" w:uiPriority="39"/>
+    <w:lsdException w:name="toc 7" w:uiPriority="39"/>
+    <w:lsdException w:name="toc 8" w:uiPriority="39"/>
+    <w:lsdException w:name="toc 9" w:uiPriority="39"/>
+    <w:lsdException w:name="caption" w:uiPriority="35" w:qFormat="1"/>
+    <w:lsdException w:name="Title" w:semiHidden="0" w:uiPriority="10" w:unhideWhenUsed="0" w:qFormat="1"/>
+    <w:lsdException w:name="Default Paragraph Font" w:uiPriority="1"/>
+    <w:lsdException w:name="Subtitle" w:semiHidden="0" w:uiPriority="11" w:unhideWhenUsed="0" w:qFormat="1"/>
+    <w:lsdException w:name="Strong" w:semiHidden="0" w:uiPriority="22" w:unhideWhenUsed="0" w:qFormat="1"/>
+    <w:lsdException w:name="Emphasis" w:semiHidden="0" w:uiPriority="20" w:unhideWhenUsed="0" w:qFormat="1"/>
+    <w:lsdException w:name="Table Grid" w:semiHidden="0" w:uiPriority="59" w:unhideWhenUsed="0"/>
+    <w:lsdException w:name="Placeholder Text" w:unhideWhenUsed="0"/>
+    <w:lsdException w:name="No Spacing" w:semiHidden="0" w:uiPriority="1" w:unhideWhenUsed="0" w:qFormat="1"/>
+    <w:lsdException w:name="Light Shading" w:semiHidden="0" w:uiPriority="60" w:unhideWhenUsed="0"/>
+    <w:lsdException w:name="Light List" w:semiHidden="0" w:uiPriority="61" w:unhideWhenUsed="0"/>
+    <w:lsdException w:name="Light Grid" w:semiHidden="0" w:uiPriority="62" w:unhideWhenUsed="0"/>
+    <w:lsdException w:name="Medium Shading 1" w:semiHidden="0" w:uiPriority="63" w:unhideWhenUsed="0"/>
+    <w:lsdException w:name="Medium Shading 2" w:semiHidden="0" w:uiPriority="64" w:unhideWhenUsed="0"/>
+    <w:lsdException w:name="Medium List 1" w:semiHidden="0" w:uiPriority="65" w:unhideWhenUsed="0"/>
+    <w:lsdException w:name="Medium List 2" w:semiHidden="0" w:uiPriority="66" w:unhideWhenUsed="0"/>
+    <w:lsdException w:name="Medium Grid 1" w:semiHidden="0" w:uiPriority="67" w:unhideWhenUsed="0"/>
+    <w:lsdException w:name="Medium Grid 2" w:semiHidden="0" w:uiPriority="68" w:unhideWhenUsed="0"/>
+    <w:lsdException w:name="Medium Grid 3" w:semiHidden="0" w:uiPriority="69" w:unhideWhenUsed="0"/>
+    <w:lsdException w:name="Dark List" w:semiHidden="0" w:uiPriority="70" w:unhideWhenUsed="0"/>
+    <w:lsdException w:name="Colorful Shading" w:semiHidden="0" w:uiPriority="71" w:unhideWhenUsed="0"/>
+    <w:lsdException w:name="Colorful List" w:semiHidden="0" w:uiPriority="72" w:unhideWhenUsed="0"/>
+    <w:lsdException w:name="Colorful Grid" w:semiHidden="0" w:uiPriority="73" w:unhideWhenUsed="0"/>
+    <w:lsdException w:name="Light Shading Accent 1" w:semiHidden="0" w:uiPriority="60" w:unhideWhenUsed="0"/>
+    <w:lsdException w:name="Light List Accent 1" w:semiHidden="0" w:uiPriority="61" w:unhideWhenUsed="0"/>
+    <w:lsdException w:name="Light Grid Accent 1" w:semiHidden="0" w:uiPriority="62" w:unhideWhenUsed="0"/>
+    <w:lsdException w:name="Medium Shading 1 Accent 1" w:semiHidden="0" w:uiPriority="63" w:unhideWhenUsed="0"/>
+    <w:lsdException w:name="Medium Shading 2 Accent 1" w:semiHidden="0" w:uiPriority="64" w:unhideWhenUsed="0"/>
+    <w:lsdException w:name="Medium List 1 Accent 1" w:semiHidden="0" w:uiPriority="65" w:unhideWhenUsed="0"/>
+    <w:lsdException w:name="Revision" w:unhideWhenUsed="0"/>
+    <w:lsdException w:name="List Paragraph" w:semiHidden="0" w:uiPriority="34" w:unhideWhenUsed="0" w:qFormat="1"/>
+    <w:lsdException w:name="Quote" w:semiHidden="0" w:uiPriority="29" w:unhideWhenUsed="0" w:qFormat="1"/>
+    <w:lsdException w:name="Intense Quote" w:semiHidden="0" w:uiPriority="30" w:unhideWhenUsed="0" w:qFormat="1"/>
+    <w:lsdException w:name="Medium List 2 Accent 1" w:semiHidden="0" w:uiPriority="66" w:unhideWhenUsed="0"/>
+    <w:lsdException w:name="Medium Grid 1 Accent 1" w:semiHidden="0" w:uiPriority="67" w:unhideWhenUsed="0"/>
+    <w:lsdException w:name="Medium Grid 2 Accent 1" w:semiHidden="0" w:uiPriority="68" w:unhideWhenUsed="0"/>
+    <w:lsdException w:name="Medium Grid 3 Accent 1" w:semiHidden="0" w:uiPriority="69" w:unhideWhenUsed="0"/>
+    <w:lsdException w:name="Dark List Accent 1" w:semiHidden="0" w:uiPriority="70" w:unhideWhenUsed="0"/>
+    <w:lsdException w:name="Colorful Shading Accent 1" w:semiHidden="0" w:uiPriority="71" w:unhideWhenUsed="0"/>
+    <w:lsdException w:name="Colorful List Accent 1" w:semiHidden="0" w:uiPriority="72" w:unhideWhenUsed="0"/>
+    <w:lsdException w:name="Colorful Grid Accent 1" w:semiHidden="0" w:uiPriority="73" w:unhideWhenUsed="0"/>
+    <w:lsdException w:name="Light Shading Accent 2" w:semiHidden="0" w:uiPriority="60" w:unhideWhenUsed="0"/>
+    <w:lsdException w:name="Light List Accent 2" w:semiHidden="0" w:uiPriority="61" w:unhideWhenUsed="0"/>
+    <w:lsdException w:name="Light Grid Accent 2" w:semiHidden="0" w:uiPriority="62" w:unhideWhenUsed="0"/>
+    <w:lsdException w:name="Medium Shading 1 Accent 2" w:semiHidden="0" w:uiPriority="63" w:unhideWhenUsed="0"/>
+    <w:lsdException w:name="Medium Shading 2 Accent 2" w:semiHidden="0" w:uiPriority="64" w:unhideWhenUsed="0"/>
+    <w:lsdException w:name="Medium List 1 Accent 2" w:semiHidden="0" w:uiPriority="65" w:unhideWhenUsed="0"/>
+    <w:lsdException w:name="Medium List 2 Accent 2" w:semiHidden="0" w:uiPriority="66" w:unhideWhenUsed="0"/>
+    <w:lsdException w:name="Medium Grid 1 Accent 2" w:semiHidden="0" w:uiPriority="67" w:unhideWhenUsed="0"/>
+    <w:lsdException w:name="Medium Grid 2 Accent 2" w:semiHidden="0" w:uiPriority="68" w:unhideWhenUsed="0"/>
+    <w:lsdException w:name="Medium Grid 3 Accent 2" w:semiHidden="0" w:uiPriority="69" w:unhideWhenUsed="0"/>
+    <w:lsdException w:name="Dark List Accent 2" w:semiHidden="0" w:uiPriority="70" w:unhideWhenUsed="0"/>
+    <w:lsdException w:name="Colorful Shading Accent 2" w:semiHidden="0" w:uiPriority="71" w:unhideWhenUsed="0"/>
+    <w:lsdException w:name="Colorful List Accent 2" w:semiHidden="0" w:uiPriority="72" w:unhideWhenUsed="0"/>
+    <w:lsdException w:name="Colorful Grid Accent 2" w:semiHidden="0" w:uiPriority="73" w:unhideWhenUsed="0"/>
+    <w:lsdException w:name="Light Shading Accent 3" w:semiHidden="0" w:uiPriority="60" w:unhideWhenUsed="0"/>
+    <w:lsdException w:name="Light List Accent 3" w:semiHidden="0" w:uiPriority="61" w:unhideWhenUsed="0"/>
+    <w:lsdException w:name="Light Grid Accent 3" w:semiHidden="0" w:uiPriority="62" w:unhideWhenUsed="0"/>
+    <w:lsdException w:name="Medium Shading 1 Accent 3" w:semiHidden="0" w:uiPriority="63" w:unhideWhenUsed="0"/>
+    <w:lsdException w:name="Medium Shading 2 Accent 3" w:semiHidden="0" w:uiPriority="64" w:unhideWhenUsed="0"/>
+    <w:lsdException w:name="Medium List 1 Accent 3" w:semiHidden="0" w:uiPriority="65" w:unhideWhenUsed="0"/>
+    <w:lsdException w:name="Medium List 2 Accent 3" w:semiHidden="0" w:uiPriority="66" w:unhideWhenUsed="0"/>
+    <w:lsdException w:name="Medium Grid 1 Accent 3" w:semiHidden="0" w:uiPriority="67" w:unhideWhenUsed="0"/>
+    <w:lsdException w:name="Medium Grid 2 Accent 3" w:semiHidden="0" w:uiPriority="68" w:unhideWhenUsed="0"/>
+    <w:lsdException w:name="Medium Grid 3 Accent 3" w:semiHidden="0" w:uiPriority="69" w:unhideWhenUsed="0"/>
+    <w:lsdException w:name="Dark List Accent 3" w:semiHidden="0" w:uiPriority="70" w:unhideWhenUsed="0"/>
+    <w:lsdException w:name="Colorful Shading Accent 3" w:semiHidden="0" w:uiPriority="71" w:unhideWhenUsed="0"/>
+    <w:lsdException w:name="Colorful List Accent 3" w:semiHidden="0" w:uiPriority="72" w:unhideWhenUsed="0"/>
+    <w:lsdException w:name="Colorful Grid Accent 3" w:semiHidden="0" w:uiPriority="73" w:unhideWhenUsed="0"/>
+    <w:lsdException w:name="Light Shading Accent 4" w:semiHidden="0" w:uiPriority="60" w:unhideWhenUsed="0"/>
+    <w:lsdException w:name="Light List Accent 4" w:semiHidden="0" w:uiPriority="61" w:unhideWhenUsed="0"/>
+    <w:lsdException w:name="Light Grid Accent 4" w:semiHidden="0" w:uiPriority="62" w:unhideWhenUsed="0"/>
+    <w:lsdException w:name="Medium Shading 1 Accent 4" w:semiHidden="0" w:uiPriority="63" w:unhideWhenUsed="0"/>
+    <w:lsdException w:name="Medium Shading 2 Accent 4" w:semiHidden="0" w:uiPriority="64" w:unhideWhenUsed="0"/>
+    <w:lsdException w:name="Medium List 1 Accent 4" w:semiHidden="0" w:uiPriority="65" w:unhideWhenUsed="0"/>
+    <w:lsdException w:name="Medium List 2 Accent 4" w:semiHidden="0" w:uiPriority="66" w:unhideWhenUsed="0"/>
+    <w:lsdException w:name="Medium Grid 1 Accent 4" w:semiHidden="0" w:uiPriority="67" w:unhideWhenUsed="0"/>
+    <w:lsdException w:name="Medium Grid 2 Accent 4" w:semiHidden="0" w:uiPriority="68" w:unhideWhenUsed="0"/>
+    <w:lsdException w:name="Medium Grid 3 Accent 4" w:semiHidden="0" w:uiPriority="69" w:unhideWhenUsed="0"/>
+    <w:lsdException w:name="Dark List Accent 4" w:semiHidden="0" w:uiPriority="70" w:unhideWhenUsed="0"/>
+    <w:lsdException w:name="Colorful Shading Accent 4" w:semiHidden="0" w:uiPriority="71" w:unhideWhenUsed="0"/>
+    <w:lsdException w:name="Colorful List Accent 4" w:semiHidden="0" w:uiPriority="72" w:unhideWhenUsed="0"/>
+    <w:lsdException w:name="Colorful Grid Accent 4" w:semiHidden="0" w:uiPriority="73" w:unhideWhenUsed="0"/>
+    <w:lsdException w:name="Light Shading Accent 5" w:semiHidden="0" w:uiPriority="60" w:unhideWhenUsed="0"/>
+    <w:lsdException w:name="Light List Accent 5" w:semiHidden="0" w:uiPriority="61" w:unhideWhenUsed="0"/>
+    <w:lsdException w:name="Light Grid Accent 5" w:semiHidden="0" w:uiPriority="62" w:unhideWhenUsed="0"/>
+    <w:lsdException w:name="Medium Shading 1 Accent 5" w:semiHidden="0" w:uiPriority="63" w:unhideWhenUsed="0"/>
+    <w:lsdException w:name="Medium Shading 2 Accent 5" w:semiHidden="0" w:uiPriority="64" w:unhideWhenUsed="0"/>
+    <w:lsdException w:name="Medium List 1 Accent 5" w:semiHidden="0" w:uiPriority="65" w:unhideWhenUsed="0"/>
+    <w:lsdException w:name="Medium List 2 Accent 5" w:semiHidden="0" w:uiPriority="66" w:unhideWhenUsed="0"/>
+    <w:lsdException w:name="Medium Grid 1 Accent 5" w:semiHidden="0" w:uiPriority="67" w:unhideWhenUsed="0"/>
+    <w:lsdException w:name="Medium Grid 2 Accent 5" w:semiHidden="0" w:uiPriority="68" w:unhideWhenUsed="0"/>
+    <w:lsdException w:name="Medium Grid 3 Accent 5" w:semiHidden="0" w:uiPriority="69" w:unhideWhenUsed="0"/>
+    <w:lsdException w:name="Dark List Accent 5" w:semiHidden="0" w:uiPriority="70" w:unhideWhenUsed="0"/>
+    <w:lsdException w:name="Colorful Shading Accent 5" w:semiHidden="0" w:uiPriority="71" w:unhideWhenUsed="0"/>
+    <w:lsdException w:name="Colorful List Accent 5" w:semiHidden="0" w:uiPriority="72" w:unhideWhenUsed="0"/>
+    <w:lsdException w:name="Colorful Grid Accent 5" w:semiHidden="0" w:uiPriority="73" w:unhideWhenUsed="0"/>
+    <w:lsdException w:name="Light Shading Accent 6" w:semiHidden="0" w:uiPriority="60" w:unhideWhenUsed="0"/>
+    <w:lsdException w:name="Light List Accent 6" w:semiHidden="0" w:uiPriority="61" w:unhideWhenUsed="0"/>
+    <w:lsdException w:name="Light Grid Accent 6" w:semiHidden="0" w:uiPriority="62" w:unhideWhenUsed="0"/>
+    <w:lsdException w:name="Medium Shading 1 Accent 6" w:semiHidden="0" w:uiPriority="63" w:unhideWhenUsed="0"/>
+    <w:lsdException w:name="Medium Shading 2 Accent 6" w:semiHidden="0" w:uiPriority="64" w:unhideWhenUsed="0"/>
+    <w:lsdException w:name="Medium List 1 Accent 6" w:semiHidden="0" w:uiPriority="65" w:unhideWhenUsed="0"/>
+    <w:lsdException w:name="Medium List 2 Accent 6" w:semiHidden="0" w:uiPriority="66" w:unhideWhenUsed="0"/>
+    <w:lsdException w:name="Medium Grid 1 Accent 6" w:semiHidden="0" w:uiPriority="67" w:unhideWhenUsed="0"/>
+    <w:lsdException w:name="Medium Grid 2 Accent 6" w:semiHidden="0" w:uiPriority="68" w:unhideWhenUsed="0"/>
+    <w:lsdException w:name="Medium Grid 3 Accent 6" w:semiHidden="0" w:uiPriority="69" w:unhideWhenUsed="0"/>
+    <w:lsdException w:name="Dark List Accent 6" w:semiHidden="0" w:uiPriority="70" w:unhideWhenUsed="0"/>
+    <w:lsdException w:name="Colorful Shading Accent 6" w:semiHidden="0" w:uiPriority="71" w:unhideWhenUsed="0"/>
+    <w:lsdException w:name="Colorful List Accent 6" w:semiHidden="0" w:uiPriority="72" w:unhideWhenUsed="0"/>
+    <w:lsdException w:name="Colorful Grid Accent 6" w:semiHidden="0" w:uiPriority="73" w:unhideWhenUsed="0"/>
+    <w:lsdException w:name="Subtle Emphasis" w:semiHidden="0" w:uiPriority="19" w:unhideWhenUsed="0" w:qFormat="1"/>
+    <w:lsdException w:name="Intense Emphasis" w:semiHidden="0" w:uiPriority="21" w:unhideWhenUsed="0" w:qFormat="1"/>
+    <w:lsdException w:name="Subtle Reference" w:semiHidden="0" w:uiPriority="31" w:unhideWhenUsed="0" w:qFormat="1"/>
+    <w:lsdException w:name="Intense Reference" w:semiHidden="0" w:uiPriority="32" w:unhideWhenUsed="0" w:qFormat="1"/>
+    <w:lsdException w:name="Book Title" w:semiHidden="0" w:uiPriority="33" w:unhideWhenUsed="0" w:qFormat="1"/>
+    <w:lsdException w:name="Bibliography" w:uiPriority="37"/>
+    <w:lsdException w:name="TOC Heading" w:uiPriority="39" w:qFormat="1"/>
+  </w:latentStyles>
+  <w:style w:type="paragraph" w:default="1" w:styleId="Normale">
+    <w:name w:val="Normal"/>
+    <w:qFormat/>
+  </w:style>
+  <w:style w:type="paragraph" w:styleId="Titolo1">
+    <w:name w:val="heading 1"/>
+    <w:basedOn w:val="Normale"/>
+    <w:next w:val="Normale"/>
+    <w:link w:val="Titolo1Carattere"/>
+    <w:uiPriority w:val="9"/>
+    <w:qFormat/>
+    <w:rsid w:val="00BA17BA"/>
+    <w:pPr>
+      <w:keepNext/>
+      <w:keepLines/>
+      <w:spacing w:before="240" w:after="0"/>
+      <w:outlineLvl w:val="0"/>
+    </w:pPr>
+    <w:rPr>
+      <w:rFonts w:asciiTheme="majorHAnsi" w:eastAsiaTheme="majorEastAsia" w:hAnsiTheme="majorHAnsi" w:cstheme="majorBidi"/>
+      <w:color w:val="365F91" w:themeColor="accent1" w:themeShade="BF"/>
+      <w:sz w:val="32"/>
+      <w:szCs w:val="32"/>
+    </w:rPr>
+  </w:style>
+  <w:style w:type="paragraph" w:styleId="Titolo2">
+    <w:name w:val="heading 2"/>
+    <w:basedOn w:val="Normale"/>
+    <w:next w:val="Normale"/>
+    <w:link w:val="Titolo2Carattere"/>
+    <w:uiPriority w:val="9"/>
+    <w:unhideWhenUsed/>
+    <w:qFormat/>
+    <w:rsid w:val="00CA71E6"/>
+    <w:pPr>
+      <w:keepNext/>
+      <w:keepLines/>
+      <w:spacing w:before="40" w:after="0"/>
+      <w:outlineLvl w:val="1"/>
+    </w:pPr>
+    <w:rPr>
+      <w:rFonts w:asciiTheme="majorHAnsi" w:eastAsiaTheme="majorEastAsia" w:hAnsiTheme="majorHAnsi" w:cstheme="majorBidi"/>
+      <w:color w:val="365F91" w:themeColor="accent1" w:themeShade="BF"/>
+      <w:sz w:val="26"/>
+      <w:szCs w:val="26"/>
+    </w:rPr>
+  </w:style>
+  <w:style w:type="character" w:default="1" w:styleId="Carpredefinitoparagrafo">
+    <w:name w:val="Default Paragraph Font"/>
+    <w:uiPriority w:val="1"/>
+    <w:semiHidden/>
+    <w:unhideWhenUsed/>
+  </w:style>
+  <w:style w:type="table" w:default="1" w:styleId="Tabellanormale">
+    <w:name w:val="Normal Table"/>
+    <w:uiPriority w:val="99"/>
+    <w:semiHidden/>
+    <w:unhideWhenUsed/>
+    <w:tblPr>
+      <w:tblInd w:w="0" w:type="dxa"/>
+      <w:tblCellMar>
+        <w:top w:w="0" w:type="dxa"/>
+        <w:left w:w="108" w:type="dxa"/>
+        <w:bottom w:w="0" w:type="dxa"/>
+        <w:right w:w="108" w:type="dxa"/>
+      </w:tblCellMar>
+    </w:tblPr>
+  </w:style>
+  <w:style w:type="numbering" w:default="1" w:styleId="Nessunelenco">
+    <w:name w:val="No List"/>
+    <w:uiPriority w:val="99"/>
+    <w:semiHidden/>
+    <w:unhideWhenUsed/>
+  </w:style>
+  <w:style w:type="paragraph" w:styleId="Paragrafoelenco">
+    <w:name w:val="List Paragraph"/>
+    <w:basedOn w:val="Normale"/>
+    <w:uiPriority w:val="34"/>
+    <w:qFormat/>
+    <w:rsid w:val="00C41826"/>
+    <w:pPr>
+      <w:ind w:left="720"/>
+      <w:contextualSpacing/>
+    </w:pPr>
+  </w:style>
+  <w:style w:type="character" w:customStyle="1" w:styleId="Titolo1Carattere">
+    <w:name w:val="Titolo 1 Carattere"/>
+    <w:basedOn w:val="Carpredefinitoparagrafo"/>
+    <w:link w:val="Titolo1"/>
+    <w:uiPriority w:val="9"/>
+    <w:rsid w:val="00BA17BA"/>
+    <w:rPr>
+      <w:rFonts w:asciiTheme="majorHAnsi" w:eastAsiaTheme="majorEastAsia" w:hAnsiTheme="majorHAnsi" w:cstheme="majorBidi"/>
+      <w:color w:val="365F91" w:themeColor="accent1" w:themeShade="BF"/>
+      <w:sz w:val="32"/>
+      <w:szCs w:val="32"/>
+    </w:rPr>
+  </w:style>
+  <w:style w:type="paragraph" w:styleId="Testonotaapidipagina">
+    <w:name w:val="footnote text"/>
+    <w:basedOn w:val="Normale"/>
+    <w:link w:val="TestonotaapidipaginaCarattere"/>
+    <w:uiPriority w:val="99"/>
+    <w:semiHidden/>
+    <w:unhideWhenUsed/>
+    <w:rsid w:val="00BA17BA"/>
+    <w:pPr>
+      <w:spacing w:after="0" w:line="240" w:lineRule="auto"/>
+    </w:pPr>
+    <w:rPr>
+      <w:sz w:val="20"/>
+      <w:szCs w:val="20"/>
+    </w:rPr>
+  </w:style>
+  <w:style w:type="character" w:customStyle="1" w:styleId="TestonotaapidipaginaCarattere">
+    <w:name w:val="Testo nota a piè di pagina Carattere"/>
+    <w:basedOn w:val="Carpredefinitoparagrafo"/>
+    <w:link w:val="Testonotaapidipagina"/>
+    <w:uiPriority w:val="99"/>
+    <w:semiHidden/>
+    <w:rsid w:val="00BA17BA"/>
+    <w:rPr>
+      <w:sz w:val="20"/>
+      <w:szCs w:val="20"/>
+    </w:rPr>
+  </w:style>
+  <w:style w:type="character" w:styleId="Rimandonotaapidipagina">
+    <w:name w:val="footnote reference"/>
+    <w:basedOn w:val="Carpredefinitoparagrafo"/>
+    <w:uiPriority w:val="99"/>
+    <w:semiHidden/>
+    <w:unhideWhenUsed/>
+    <w:rsid w:val="00BA17BA"/>
+    <w:rPr>
+      <w:vertAlign w:val="superscript"/>
+    </w:rPr>
+  </w:style>
+  <w:style w:type="paragraph" w:styleId="Nessunaspaziatura">
+    <w:name w:val="No Spacing"/>
+    <w:link w:val="NessunaspaziaturaCarattere"/>
+    <w:uiPriority w:val="1"/>
+    <w:qFormat/>
+    <w:rsid w:val="00BA17BA"/>
+    <w:pPr>
+      <w:spacing w:after="0" w:line="240" w:lineRule="auto"/>
+    </w:pPr>
+    <w:rPr>
+      <w:rFonts w:eastAsiaTheme="minorEastAsia"/>
+      <w:lang w:eastAsia="it-IT"/>
+    </w:rPr>
+  </w:style>
+  <w:style w:type="character" w:customStyle="1" w:styleId="NessunaspaziaturaCarattere">
+    <w:name w:val="Nessuna spaziatura Carattere"/>
+    <w:basedOn w:val="Carpredefinitoparagrafo"/>
+    <w:link w:val="Nessunaspaziatura"/>
+    <w:uiPriority w:val="1"/>
+    <w:rsid w:val="00BA17BA"/>
+    <w:rPr>
+      <w:rFonts w:eastAsiaTheme="minorEastAsia"/>
+      <w:lang w:eastAsia="it-IT"/>
+    </w:rPr>
+  </w:style>
+  <w:style w:type="paragraph" w:styleId="Intestazione">
+    <w:name w:val="header"/>
+    <w:basedOn w:val="Normale"/>
+    <w:link w:val="IntestazioneCarattere"/>
+    <w:uiPriority w:val="99"/>
+    <w:unhideWhenUsed/>
+    <w:rsid w:val="00BA17BA"/>
+    <w:pPr>
+      <w:tabs>
+        <w:tab w:val="center" w:pos="4819"/>
+        <w:tab w:val="right" w:pos="9638"/>
+      </w:tabs>
+      <w:spacing w:after="0" w:line="240" w:lineRule="auto"/>
+    </w:pPr>
+  </w:style>
+  <w:style w:type="character" w:customStyle="1" w:styleId="IntestazioneCarattere">
+    <w:name w:val="Intestazione Carattere"/>
+    <w:basedOn w:val="Carpredefinitoparagrafo"/>
+    <w:link w:val="Intestazione"/>
+    <w:uiPriority w:val="99"/>
+    <w:rsid w:val="00BA17BA"/>
+  </w:style>
+  <w:style w:type="paragraph" w:styleId="Pidipagina">
+    <w:name w:val="footer"/>
+    <w:basedOn w:val="Normale"/>
+    <w:link w:val="PidipaginaCarattere"/>
+    <w:uiPriority w:val="99"/>
+    <w:unhideWhenUsed/>
+    <w:rsid w:val="00BA17BA"/>
+    <w:pPr>
+      <w:tabs>
+        <w:tab w:val="center" w:pos="4819"/>
+        <w:tab w:val="right" w:pos="9638"/>
+      </w:tabs>
+      <w:spacing w:after="0" w:line="240" w:lineRule="auto"/>
+    </w:pPr>
+  </w:style>
+  <w:style w:type="character" w:customStyle="1" w:styleId="PidipaginaCarattere">
+    <w:name w:val="Piè di pagina Carattere"/>
+    <w:basedOn w:val="Carpredefinitoparagrafo"/>
+    <w:link w:val="Pidipagina"/>
+    <w:uiPriority w:val="99"/>
+    <w:rsid w:val="00BA17BA"/>
+  </w:style>
+  <w:style w:type="paragraph" w:styleId="Testofumetto">
+    <w:name w:val="Balloon Text"/>
+    <w:basedOn w:val="Normale"/>
+    <w:link w:val="TestofumettoCarattere"/>
+    <w:uiPriority w:val="99"/>
+    <w:semiHidden/>
+    <w:unhideWhenUsed/>
+    <w:rsid w:val="003A6B82"/>
+    <w:pPr>
+      <w:spacing w:after="0" w:line="240" w:lineRule="auto"/>
+    </w:pPr>
+    <w:rPr>
+      <w:rFonts w:ascii="Tahoma" w:hAnsi="Tahoma" w:cs="Tahoma"/>
+      <w:sz w:val="16"/>
+      <w:szCs w:val="16"/>
+    </w:rPr>
+  </w:style>
+  <w:style w:type="character" w:customStyle="1" w:styleId="TestofumettoCarattere">
+    <w:name w:val="Testo fumetto Carattere"/>
+    <w:basedOn w:val="Carpredefinitoparagrafo"/>
+    <w:link w:val="Testofumetto"/>
+    <w:uiPriority w:val="99"/>
+    <w:semiHidden/>
+    <w:rsid w:val="003A6B82"/>
+    <w:rPr>
+      <w:rFonts w:ascii="Tahoma" w:hAnsi="Tahoma" w:cs="Tahoma"/>
+      <w:sz w:val="16"/>
+      <w:szCs w:val="16"/>
+    </w:rPr>
+  </w:style>
+  <w:style w:type="table" w:styleId="Grigliatabella">
+    <w:name w:val="Table Grid"/>
+    <w:basedOn w:val="Tabellanormale"/>
+    <w:uiPriority w:val="59"/>
+    <w:rsid w:val="003A6B82"/>
+    <w:pPr>
+      <w:spacing w:after="0" w:line="240" w:lineRule="auto"/>
+    </w:pPr>
+    <w:tblPr>
+      <w:tblInd w:w="0" w:type="dxa"/>
+      <w:tblBorders>
+        <w:top w:val="single" w:sz="4" w:space="0" w:color="auto"/>
+        <w:left w:val="single" w:sz="4" w:space="0" w:color="auto"/>
+        <w:bottom w:val="single" w:sz="4" w:space="0" w:color="auto"/>
+        <w:right w:val="single" w:sz="4" w:space="0" w:color="auto"/>
+        <w:insideH w:val="single" w:sz="4" w:space="0" w:color="auto"/>
+        <w:insideV w:val="single" w:sz="4" w:space="0" w:color="auto"/>
+      </w:tblBorders>
+      <w:tblCellMar>
+        <w:top w:w="0" w:type="dxa"/>
+        <w:left w:w="108" w:type="dxa"/>
+        <w:bottom w:w="0" w:type="dxa"/>
+        <w:right w:w="108" w:type="dxa"/>
+      </w:tblCellMar>
     </w:tblPr>
   </w:style>
   <w:style w:type="character" w:customStyle="1" w:styleId="Titolo2Carattere">
@@ -11375,7 +11851,7 @@
 </file>
 
 <file path=customXml/itemProps1.xml><?xml version="1.0" encoding="utf-8"?>
-<ds:datastoreItem xmlns:ds="http://schemas.openxmlformats.org/officeDocument/2006/customXml" ds:itemID="{8AEDDED6-D76A-486C-BA14-6FDE3D637FF1}">
+<ds:datastoreItem xmlns:ds="http://schemas.openxmlformats.org/officeDocument/2006/customXml" ds:itemID="{EAA001AB-C7D3-4B44-8A69-7AF98633EC15}">
   <ds:schemaRefs>
     <ds:schemaRef ds:uri="http://schemas.openxmlformats.org/officeDocument/2006/bibliography"/>
   </ds:schemaRefs>

--- a/WIP/relazione.docx
+++ b/WIP/relazione.docx
@@ -3243,25 +3243,27 @@
         <w:pStyle w:val="Titolo1"/>
       </w:pPr>
       <w:r>
+        <w:t>Casi d’uso</w:t>
+      </w:r>
+      <w:r>
+        <w:t xml:space="preserve"> e scenari</w:t>
+      </w:r>
+    </w:p>
+    <w:p>
+      <w:pPr>
+        <w:spacing w:after="0"/>
+        <w:jc w:val="center"/>
+      </w:pPr>
+      <w:r>
         <w:rPr>
           <w:noProof/>
-          <w:sz w:val="22"/>
-          <w:szCs w:val="22"/>
           <w:lang w:eastAsia="it-IT"/>
         </w:rPr>
         <w:drawing>
-          <wp:anchor distT="0" distB="0" distL="114300" distR="114300" simplePos="0" relativeHeight="251655680" behindDoc="0" locked="0" layoutInCell="1" allowOverlap="1" wp14:anchorId="163ADCF5" wp14:editId="1FF65159">
-            <wp:simplePos x="0" y="0"/>
-            <wp:positionH relativeFrom="margin">
-              <wp:posOffset>1357630</wp:posOffset>
-            </wp:positionH>
-            <wp:positionV relativeFrom="margin">
-              <wp:posOffset>776605</wp:posOffset>
-            </wp:positionV>
-            <wp:extent cx="6361430" cy="4568190"/>
-            <wp:effectExtent l="0" t="0" r="1270" b="3810"/>
-            <wp:wrapTopAndBottom/>
-            <wp:docPr id="9" name="Immagine 9"/>
+          <wp:inline distT="0" distB="0" distL="0" distR="0" wp14:anchorId="7874699F" wp14:editId="4585F40A">
+            <wp:extent cx="6391275" cy="4655948"/>
+            <wp:effectExtent l="0" t="0" r="0" b="0"/>
+            <wp:docPr id="11" name="Immagine 11" descr="E:\GITHUB\DynamiCal\WIP\Casi Uso\Nuove\GestioneEventoNew.png"/>
             <wp:cNvGraphicFramePr>
               <a:graphicFrameLocks xmlns:a="http://schemas.openxmlformats.org/drawingml/2006/main" noChangeAspect="1"/>
             </wp:cNvGraphicFramePr>
@@ -3269,7 +3271,7 @@
               <a:graphicData uri="http://schemas.openxmlformats.org/drawingml/2006/picture">
                 <pic:pic xmlns:pic="http://schemas.openxmlformats.org/drawingml/2006/picture">
                   <pic:nvPicPr>
-                    <pic:cNvPr id="0" name="Picture 2" descr="E:\GITHUB\DynamiCal\WIP\Casi Uso\GestioneEvento.png"/>
+                    <pic:cNvPr id="0" name="Picture 2" descr="E:\GITHUB\DynamiCal\WIP\Casi Uso\Nuove\GestioneEventoNew.png"/>
                     <pic:cNvPicPr>
                       <a:picLocks noChangeAspect="1" noChangeArrowheads="1"/>
                     </pic:cNvPicPr>
@@ -3282,6 +3284,7 @@
                         </a:ext>
                       </a:extLst>
                     </a:blip>
+                    <a:srcRect/>
                     <a:stretch>
                       <a:fillRect/>
                     </a:stretch>
@@ -3289,7 +3292,251 @@
                   <pic:spPr bwMode="auto">
                     <a:xfrm>
                       <a:off x="0" y="0"/>
-                      <a:ext cx="6361430" cy="4568190"/>
+                      <a:ext cx="6402497" cy="4664123"/>
+                    </a:xfrm>
+                    <a:prstGeom prst="rect">
+                      <a:avLst/>
+                    </a:prstGeom>
+                    <a:noFill/>
+                    <a:ln>
+                      <a:noFill/>
+                    </a:ln>
+                  </pic:spPr>
+                </pic:pic>
+              </a:graphicData>
+            </a:graphic>
+          </wp:inline>
+        </w:drawing>
+      </w:r>
+    </w:p>
+    <w:p>
+      <w:pPr>
+        <w:spacing w:after="0"/>
+        <w:jc w:val="center"/>
+      </w:pPr>
+      <w:r>
+        <w:t>Caso d’uso relativo alla gestione di un evento (creazione, modifica, eliminazione).</w:t>
+      </w:r>
+    </w:p>
+    <w:p>
+      <w:r>
+        <w:br w:type="page"/>
+      </w:r>
+    </w:p>
+    <w:p>
+      <w:pPr>
+        <w:spacing w:after="0"/>
+        <w:jc w:val="center"/>
+        <w:rPr>
+          <w:rFonts w:ascii="HelveticaNeueLT Std Thin" w:hAnsi="HelveticaNeueLT Std Thin"/>
+          <w:b/>
+          <w:u w:val="single"/>
+        </w:rPr>
+      </w:pPr>
+      <w:r>
+        <w:rPr>
+          <w:noProof/>
+          <w:sz w:val="24"/>
+          <w:szCs w:val="24"/>
+          <w:lang w:eastAsia="it-IT"/>
+        </w:rPr>
+        <w:lastRenderedPageBreak/>
+        <w:drawing>
+          <wp:anchor distT="0" distB="0" distL="114300" distR="114300" simplePos="0" relativeHeight="251666944" behindDoc="0" locked="0" layoutInCell="1" allowOverlap="1" wp14:anchorId="0CB0202C" wp14:editId="430207F9">
+            <wp:simplePos x="3105150" y="723900"/>
+            <wp:positionH relativeFrom="margin">
+              <wp:align>left</wp:align>
+            </wp:positionH>
+            <wp:positionV relativeFrom="margin">
+              <wp:align>top</wp:align>
+            </wp:positionV>
+            <wp:extent cx="5870575" cy="3200400"/>
+            <wp:effectExtent l="0" t="0" r="0" b="0"/>
+            <wp:wrapSquare wrapText="bothSides"/>
+            <wp:docPr id="13" name="Immagine 13" descr="E:\GITHUB\DynamiCal\WIP\Casi Uso\Nuove\GestioneModelloEventoNew.png"/>
+            <wp:cNvGraphicFramePr>
+              <a:graphicFrameLocks xmlns:a="http://schemas.openxmlformats.org/drawingml/2006/main" noChangeAspect="1"/>
+            </wp:cNvGraphicFramePr>
+            <a:graphic xmlns:a="http://schemas.openxmlformats.org/drawingml/2006/main">
+              <a:graphicData uri="http://schemas.openxmlformats.org/drawingml/2006/picture">
+                <pic:pic xmlns:pic="http://schemas.openxmlformats.org/drawingml/2006/picture">
+                  <pic:nvPicPr>
+                    <pic:cNvPr id="0" name="Picture 3" descr="E:\GITHUB\DynamiCal\WIP\Casi Uso\Nuove\GestioneModelloEventoNew.png"/>
+                    <pic:cNvPicPr>
+                      <a:picLocks noChangeAspect="1" noChangeArrowheads="1"/>
+                    </pic:cNvPicPr>
+                  </pic:nvPicPr>
+                  <pic:blipFill>
+                    <a:blip r:embed="rId13">
+                      <a:extLst>
+                        <a:ext uri="{28A0092B-C50C-407E-A947-70E740481C1C}">
+                          <a14:useLocalDpi xmlns:a14="http://schemas.microsoft.com/office/drawing/2010/main" val="0"/>
+                        </a:ext>
+                      </a:extLst>
+                    </a:blip>
+                    <a:srcRect/>
+                    <a:stretch>
+                      <a:fillRect/>
+                    </a:stretch>
+                  </pic:blipFill>
+                  <pic:spPr bwMode="auto">
+                    <a:xfrm>
+                      <a:off x="0" y="0"/>
+                      <a:ext cx="5870996" cy="3200400"/>
+                    </a:xfrm>
+                    <a:prstGeom prst="rect">
+                      <a:avLst/>
+                    </a:prstGeom>
+                    <a:noFill/>
+                    <a:ln>
+                      <a:noFill/>
+                    </a:ln>
+                  </pic:spPr>
+                </pic:pic>
+              </a:graphicData>
+            </a:graphic>
+            <wp14:sizeRelH relativeFrom="page">
+              <wp14:pctWidth>0</wp14:pctWidth>
+            </wp14:sizeRelH>
+            <wp14:sizeRelV relativeFrom="page">
+              <wp14:pctHeight>0</wp14:pctHeight>
+            </wp14:sizeRelV>
+          </wp:anchor>
+        </w:drawing>
+      </w:r>
+    </w:p>
+    <w:p>
+      <w:pPr>
+        <w:spacing w:after="0"/>
+        <w:jc w:val="center"/>
+        <w:rPr>
+          <w:rFonts w:ascii="HelveticaNeueLT Std Thin" w:hAnsi="HelveticaNeueLT Std Thin"/>
+          <w:b/>
+          <w:u w:val="single"/>
+        </w:rPr>
+      </w:pPr>
+    </w:p>
+    <w:p>
+      <w:pPr>
+        <w:spacing w:after="0"/>
+      </w:pPr>
+    </w:p>
+    <w:p>
+      <w:pPr>
+        <w:spacing w:after="0"/>
+      </w:pPr>
+    </w:p>
+    <w:p>
+      <w:pPr>
+        <w:spacing w:after="0"/>
+      </w:pPr>
+    </w:p>
+    <w:p>
+      <w:pPr>
+        <w:spacing w:after="0"/>
+      </w:pPr>
+    </w:p>
+    <w:p>
+      <w:pPr>
+        <w:spacing w:after="0"/>
+      </w:pPr>
+    </w:p>
+    <w:p>
+      <w:pPr>
+        <w:spacing w:after="0"/>
+      </w:pPr>
+      <w:r>
+        <w:t>Caso d’uso relativo alla gestione di un modello d’evento (creazione, eliminazione).</w:t>
+      </w:r>
+    </w:p>
+    <w:p>
+      <w:pPr>
+        <w:spacing w:after="0"/>
+      </w:pPr>
+    </w:p>
+    <w:p>
+      <w:pPr>
+        <w:spacing w:after="0"/>
+      </w:pPr>
+    </w:p>
+    <w:p>
+      <w:pPr>
+        <w:spacing w:after="0"/>
+      </w:pPr>
+    </w:p>
+    <w:p>
+      <w:pPr>
+        <w:spacing w:after="0"/>
+      </w:pPr>
+    </w:p>
+    <w:p>
+      <w:pPr>
+        <w:spacing w:after="0"/>
+      </w:pPr>
+    </w:p>
+    <w:p>
+      <w:pPr>
+        <w:spacing w:after="0"/>
+      </w:pPr>
+    </w:p>
+    <w:p>
+      <w:pPr>
+        <w:spacing w:after="0"/>
+      </w:pPr>
+    </w:p>
+    <w:p>
+      <w:pPr>
+        <w:spacing w:after="0"/>
+      </w:pPr>
+      <w:r>
+        <w:rPr>
+          <w:noProof/>
+          <w:sz w:val="24"/>
+          <w:szCs w:val="24"/>
+          <w:lang w:eastAsia="it-IT"/>
+        </w:rPr>
+        <w:drawing>
+          <wp:anchor distT="0" distB="0" distL="114300" distR="114300" simplePos="0" relativeHeight="251667968" behindDoc="0" locked="0" layoutInCell="1" allowOverlap="1" wp14:anchorId="5759232F" wp14:editId="3D0B2B05">
+            <wp:simplePos x="6886575" y="3829050"/>
+            <wp:positionH relativeFrom="margin">
+              <wp:align>right</wp:align>
+            </wp:positionH>
+            <wp:positionV relativeFrom="margin">
+              <wp:align>bottom</wp:align>
+            </wp:positionV>
+            <wp:extent cx="5143500" cy="2962910"/>
+            <wp:effectExtent l="0" t="0" r="0" b="8890"/>
+            <wp:wrapSquare wrapText="bothSides"/>
+            <wp:docPr id="22" name="Immagine 22" descr="E:\GITHUB\DynamiCal\WIP\Casi Uso\Nuove\GestioneCalendarioNew.png"/>
+            <wp:cNvGraphicFramePr>
+              <a:graphicFrameLocks xmlns:a="http://schemas.openxmlformats.org/drawingml/2006/main" noChangeAspect="1"/>
+            </wp:cNvGraphicFramePr>
+            <a:graphic xmlns:a="http://schemas.openxmlformats.org/drawingml/2006/main">
+              <a:graphicData uri="http://schemas.openxmlformats.org/drawingml/2006/picture">
+                <pic:pic xmlns:pic="http://schemas.openxmlformats.org/drawingml/2006/picture">
+                  <pic:nvPicPr>
+                    <pic:cNvPr id="0" name="Picture 4" descr="E:\GITHUB\DynamiCal\WIP\Casi Uso\Nuove\GestioneCalendarioNew.png"/>
+                    <pic:cNvPicPr>
+                      <a:picLocks noChangeAspect="1" noChangeArrowheads="1"/>
+                    </pic:cNvPicPr>
+                  </pic:nvPicPr>
+                  <pic:blipFill>
+                    <a:blip r:embed="rId14">
+                      <a:extLst>
+                        <a:ext uri="{28A0092B-C50C-407E-A947-70E740481C1C}">
+                          <a14:useLocalDpi xmlns:a14="http://schemas.microsoft.com/office/drawing/2010/main" val="0"/>
+                        </a:ext>
+                      </a:extLst>
+                    </a:blip>
+                    <a:srcRect/>
+                    <a:stretch>
+                      <a:fillRect/>
+                    </a:stretch>
+                  </pic:blipFill>
+                  <pic:spPr bwMode="auto">
+                    <a:xfrm>
+                      <a:off x="0" y="0"/>
+                      <a:ext cx="5144754" cy="2964255"/>
                     </a:xfrm>
                     <a:prstGeom prst="rect">
                       <a:avLst/>
@@ -3311,261 +3558,6 @@
           </wp:anchor>
         </w:drawing>
       </w:r>
-      <w:r>
-        <w:t>Casi d’uso</w:t>
-      </w:r>
-      <w:r>
-        <w:t xml:space="preserve"> e scenari</w:t>
-      </w:r>
-    </w:p>
-    <w:p>
-      <w:pPr>
-        <w:spacing w:after="0"/>
-        <w:jc w:val="center"/>
-      </w:pPr>
-      <w:r>
-        <w:t>Caso d’uso relativo alla gestione di un evento (creazione, modifica, eliminazione).</w:t>
-      </w:r>
-    </w:p>
-    <w:p>
-      <w:r>
-        <w:br w:type="page"/>
-      </w:r>
-    </w:p>
-    <w:p>
-      <w:pPr>
-        <w:spacing w:after="0"/>
-        <w:jc w:val="center"/>
-        <w:rPr>
-          <w:rFonts w:ascii="HelveticaNeueLT Std Thin" w:hAnsi="HelveticaNeueLT Std Thin"/>
-          <w:b/>
-          <w:u w:val="single"/>
-        </w:rPr>
-      </w:pPr>
-      <w:r>
-        <w:rPr>
-          <w:noProof/>
-          <w:sz w:val="24"/>
-          <w:szCs w:val="24"/>
-          <w:lang w:eastAsia="it-IT"/>
-        </w:rPr>
-        <w:lastRenderedPageBreak/>
-        <w:drawing>
-          <wp:anchor distT="0" distB="0" distL="114300" distR="114300" simplePos="0" relativeHeight="251656704" behindDoc="0" locked="0" layoutInCell="1" allowOverlap="1" wp14:anchorId="13E3A8B6" wp14:editId="6FE6BFDE">
-            <wp:simplePos x="0" y="0"/>
-            <wp:positionH relativeFrom="margin">
-              <wp:posOffset>-4445</wp:posOffset>
-            </wp:positionH>
-            <wp:positionV relativeFrom="margin">
-              <wp:posOffset>59055</wp:posOffset>
-            </wp:positionV>
-            <wp:extent cx="5819140" cy="3060065"/>
-            <wp:effectExtent l="0" t="0" r="0" b="6985"/>
-            <wp:wrapSquare wrapText="bothSides"/>
-            <wp:docPr id="15" name="Immagine 15"/>
-            <wp:cNvGraphicFramePr>
-              <a:graphicFrameLocks xmlns:a="http://schemas.openxmlformats.org/drawingml/2006/main" noChangeAspect="1"/>
-            </wp:cNvGraphicFramePr>
-            <a:graphic xmlns:a="http://schemas.openxmlformats.org/drawingml/2006/main">
-              <a:graphicData uri="http://schemas.openxmlformats.org/drawingml/2006/picture">
-                <pic:pic xmlns:pic="http://schemas.openxmlformats.org/drawingml/2006/picture">
-                  <pic:nvPicPr>
-                    <pic:cNvPr id="0" name="Picture 8" descr="E:\GITHUB\DynamiCal\WIP\Casi Uso\GestioneModelloEvento.png"/>
-                    <pic:cNvPicPr>
-                      <a:picLocks noChangeAspect="1" noChangeArrowheads="1"/>
-                    </pic:cNvPicPr>
-                  </pic:nvPicPr>
-                  <pic:blipFill>
-                    <a:blip r:embed="rId13">
-                      <a:extLst>
-                        <a:ext uri="{28A0092B-C50C-407E-A947-70E740481C1C}">
-                          <a14:useLocalDpi xmlns:a14="http://schemas.microsoft.com/office/drawing/2010/main" val="0"/>
-                        </a:ext>
-                      </a:extLst>
-                    </a:blip>
-                    <a:stretch>
-                      <a:fillRect/>
-                    </a:stretch>
-                  </pic:blipFill>
-                  <pic:spPr bwMode="auto">
-                    <a:xfrm>
-                      <a:off x="0" y="0"/>
-                      <a:ext cx="5819140" cy="3060065"/>
-                    </a:xfrm>
-                    <a:prstGeom prst="rect">
-                      <a:avLst/>
-                    </a:prstGeom>
-                    <a:noFill/>
-                    <a:ln>
-                      <a:noFill/>
-                    </a:ln>
-                  </pic:spPr>
-                </pic:pic>
-              </a:graphicData>
-            </a:graphic>
-            <wp14:sizeRelH relativeFrom="margin">
-              <wp14:pctWidth>0</wp14:pctWidth>
-            </wp14:sizeRelH>
-            <wp14:sizeRelV relativeFrom="margin">
-              <wp14:pctHeight>0</wp14:pctHeight>
-            </wp14:sizeRelV>
-          </wp:anchor>
-        </w:drawing>
-      </w:r>
-    </w:p>
-    <w:p>
-      <w:pPr>
-        <w:spacing w:after="0"/>
-        <w:jc w:val="center"/>
-        <w:rPr>
-          <w:rFonts w:ascii="HelveticaNeueLT Std Thin" w:hAnsi="HelveticaNeueLT Std Thin"/>
-          <w:b/>
-          <w:u w:val="single"/>
-        </w:rPr>
-      </w:pPr>
-    </w:p>
-    <w:p>
-      <w:pPr>
-        <w:spacing w:after="0"/>
-      </w:pPr>
-    </w:p>
-    <w:p>
-      <w:pPr>
-        <w:spacing w:after="0"/>
-      </w:pPr>
-    </w:p>
-    <w:p>
-      <w:pPr>
-        <w:spacing w:after="0"/>
-      </w:pPr>
-    </w:p>
-    <w:p>
-      <w:pPr>
-        <w:spacing w:after="0"/>
-      </w:pPr>
-    </w:p>
-    <w:p>
-      <w:pPr>
-        <w:spacing w:after="0"/>
-      </w:pPr>
-    </w:p>
-    <w:p>
-      <w:pPr>
-        <w:spacing w:after="0"/>
-      </w:pPr>
-      <w:r>
-        <w:t>Caso d’uso relativo alla gestione di un modello d’evento (creazione, eliminazione).</w:t>
-      </w:r>
-    </w:p>
-    <w:p>
-      <w:pPr>
-        <w:spacing w:after="0"/>
-      </w:pPr>
-    </w:p>
-    <w:p>
-      <w:pPr>
-        <w:spacing w:after="0"/>
-      </w:pPr>
-    </w:p>
-    <w:p>
-      <w:pPr>
-        <w:spacing w:after="0"/>
-      </w:pPr>
-    </w:p>
-    <w:p>
-      <w:pPr>
-        <w:spacing w:after="0"/>
-      </w:pPr>
-    </w:p>
-    <w:p>
-      <w:pPr>
-        <w:spacing w:after="0"/>
-      </w:pPr>
-    </w:p>
-    <w:p>
-      <w:pPr>
-        <w:spacing w:after="0"/>
-      </w:pPr>
-    </w:p>
-    <w:p>
-      <w:pPr>
-        <w:spacing w:after="0"/>
-      </w:pPr>
-    </w:p>
-    <w:p>
-      <w:pPr>
-        <w:spacing w:after="0"/>
-      </w:pPr>
-      <w:r>
-        <w:rPr>
-          <w:noProof/>
-          <w:sz w:val="24"/>
-          <w:szCs w:val="24"/>
-          <w:lang w:eastAsia="it-IT"/>
-        </w:rPr>
-        <w:drawing>
-          <wp:anchor distT="0" distB="0" distL="114300" distR="114300" simplePos="0" relativeHeight="251665920" behindDoc="0" locked="0" layoutInCell="1" allowOverlap="1" wp14:anchorId="04517D18" wp14:editId="65760EFA">
-            <wp:simplePos x="6829425" y="3829050"/>
-            <wp:positionH relativeFrom="margin">
-              <wp:align>right</wp:align>
-            </wp:positionH>
-            <wp:positionV relativeFrom="margin">
-              <wp:align>bottom</wp:align>
-            </wp:positionV>
-            <wp:extent cx="5972175" cy="2906395"/>
-            <wp:effectExtent l="0" t="0" r="0" b="8255"/>
-            <wp:wrapSquare wrapText="bothSides"/>
-            <wp:docPr id="18" name="Immagine 18" descr="E:\GITHUB\DynamiCal\WIP\Casi Uso\GestioneCalendario.png"/>
-            <wp:cNvGraphicFramePr>
-              <a:graphicFrameLocks xmlns:a="http://schemas.openxmlformats.org/drawingml/2006/main" noChangeAspect="1"/>
-            </wp:cNvGraphicFramePr>
-            <a:graphic xmlns:a="http://schemas.openxmlformats.org/drawingml/2006/main">
-              <a:graphicData uri="http://schemas.openxmlformats.org/drawingml/2006/picture">
-                <pic:pic xmlns:pic="http://schemas.openxmlformats.org/drawingml/2006/picture">
-                  <pic:nvPicPr>
-                    <pic:cNvPr id="0" name="Picture 2" descr="E:\GITHUB\DynamiCal\WIP\Casi Uso\GestioneCalendario.png"/>
-                    <pic:cNvPicPr>
-                      <a:picLocks noChangeAspect="1" noChangeArrowheads="1"/>
-                    </pic:cNvPicPr>
-                  </pic:nvPicPr>
-                  <pic:blipFill>
-                    <a:blip r:embed="rId14">
-                      <a:extLst>
-                        <a:ext uri="{28A0092B-C50C-407E-A947-70E740481C1C}">
-                          <a14:useLocalDpi xmlns:a14="http://schemas.microsoft.com/office/drawing/2010/main" val="0"/>
-                        </a:ext>
-                      </a:extLst>
-                    </a:blip>
-                    <a:srcRect/>
-                    <a:stretch>
-                      <a:fillRect/>
-                    </a:stretch>
-                  </pic:blipFill>
-                  <pic:spPr bwMode="auto">
-                    <a:xfrm>
-                      <a:off x="0" y="0"/>
-                      <a:ext cx="5980914" cy="2911258"/>
-                    </a:xfrm>
-                    <a:prstGeom prst="rect">
-                      <a:avLst/>
-                    </a:prstGeom>
-                    <a:noFill/>
-                    <a:ln>
-                      <a:noFill/>
-                    </a:ln>
-                  </pic:spPr>
-                </pic:pic>
-              </a:graphicData>
-            </a:graphic>
-            <wp14:sizeRelH relativeFrom="margin">
-              <wp14:pctWidth>0</wp14:pctWidth>
-            </wp14:sizeRelH>
-            <wp14:sizeRelV relativeFrom="margin">
-              <wp14:pctHeight>0</wp14:pctHeight>
-            </wp14:sizeRelV>
-          </wp:anchor>
-        </w:drawing>
-      </w:r>
     </w:p>
     <w:p>
       <w:pPr>
@@ -3737,10 +3729,10 @@
                 <w:lang w:eastAsia="it-IT"/>
               </w:rPr>
               <w:drawing>
-                <wp:inline distT="0" distB="0" distL="0" distR="0" wp14:anchorId="526E560F" wp14:editId="7AE64086">
-                  <wp:extent cx="3790950" cy="2740445"/>
-                  <wp:effectExtent l="0" t="0" r="0" b="3175"/>
-                  <wp:docPr id="21" name="Immagine 21"/>
+                <wp:inline distT="0" distB="0" distL="0" distR="0" wp14:anchorId="3B131AA7" wp14:editId="4C0F0EE0">
+                  <wp:extent cx="3838575" cy="2734634"/>
+                  <wp:effectExtent l="0" t="0" r="0" b="8890"/>
+                  <wp:docPr id="24" name="Immagine 24" descr="E:\GITHUB\DynamiCal\WIP\Casi Uso\Nuove\GestioneEventoRitagliato.png"/>
                   <wp:cNvGraphicFramePr>
                     <a:graphicFrameLocks xmlns:a="http://schemas.openxmlformats.org/drawingml/2006/main" noChangeAspect="1"/>
                   </wp:cNvGraphicFramePr>
@@ -3748,7 +3740,7 @@
                     <a:graphicData uri="http://schemas.openxmlformats.org/drawingml/2006/picture">
                       <pic:pic xmlns:pic="http://schemas.openxmlformats.org/drawingml/2006/picture">
                         <pic:nvPicPr>
-                          <pic:cNvPr id="0" name="Picture 6" descr="C:\Users\Tommaso\AppData\Local\Microsoft\Windows\INetCache\Content.Word\GestioneEvento.png"/>
+                          <pic:cNvPr id="0" name="Picture 5" descr="E:\GITHUB\DynamiCal\WIP\Casi Uso\Nuove\GestioneEventoRitagliato.png"/>
                           <pic:cNvPicPr>
                             <a:picLocks noChangeAspect="1" noChangeArrowheads="1"/>
                           </pic:cNvPicPr>
@@ -3761,6 +3753,7 @@
                               </a:ext>
                             </a:extLst>
                           </a:blip>
+                          <a:srcRect/>
                           <a:stretch>
                             <a:fillRect/>
                           </a:stretch>
@@ -3768,7 +3761,7 @@
                         <pic:spPr bwMode="auto">
                           <a:xfrm>
                             <a:off x="0" y="0"/>
-                            <a:ext cx="3803389" cy="2749437"/>
+                            <a:ext cx="3846899" cy="2740564"/>
                           </a:xfrm>
                           <a:prstGeom prst="rect">
                             <a:avLst/>
@@ -4435,15 +4428,7 @@
               <w:rPr>
                 <w:b/>
               </w:rPr>
-              <w:t>Relazi</w:t>
-            </w:r>
-            <w:bookmarkStart w:id="0" w:name="_GoBack"/>
-            <w:bookmarkEnd w:id="0"/>
-            <w:r>
-              <w:rPr>
-                <w:b/>
-              </w:rPr>
-              <w:t>oni</w:t>
+              <w:t>Relazioni</w:t>
             </w:r>
           </w:p>
         </w:tc>
@@ -4461,10 +4446,10 @@
                 <w:lang w:eastAsia="it-IT"/>
               </w:rPr>
               <w:drawing>
-                <wp:inline distT="0" distB="0" distL="0" distR="0" wp14:anchorId="569BD1BC" wp14:editId="31886908">
-                  <wp:extent cx="4238625" cy="1938505"/>
-                  <wp:effectExtent l="0" t="0" r="0" b="5080"/>
-                  <wp:docPr id="23" name="Immagine 23" descr="E:\GITHUB\DynamiCal\WIP\Casi Uso\Immagini\GestioneCalendario.png"/>
+                <wp:inline distT="0" distB="0" distL="0" distR="0" wp14:anchorId="47DB14BE" wp14:editId="2157DA98">
+                  <wp:extent cx="3724275" cy="1926551"/>
+                  <wp:effectExtent l="0" t="0" r="0" b="0"/>
+                  <wp:docPr id="26" name="Immagine 26" descr="E:\GITHUB\DynamiCal\WIP\Casi Uso\Nuove\GestioneCalendarioRitagliato.png"/>
                   <wp:cNvGraphicFramePr>
                     <a:graphicFrameLocks xmlns:a="http://schemas.openxmlformats.org/drawingml/2006/main" noChangeAspect="1"/>
                   </wp:cNvGraphicFramePr>
@@ -4472,7 +4457,7 @@
                     <a:graphicData uri="http://schemas.openxmlformats.org/drawingml/2006/picture">
                       <pic:pic xmlns:pic="http://schemas.openxmlformats.org/drawingml/2006/picture">
                         <pic:nvPicPr>
-                          <pic:cNvPr id="0" name="Picture 4" descr="E:\GITHUB\DynamiCal\WIP\Casi Uso\Immagini\GestioneCalendario.png"/>
+                          <pic:cNvPr id="0" name="Picture 7" descr="E:\GITHUB\DynamiCal\WIP\Casi Uso\Nuove\GestioneCalendarioRitagliato.png"/>
                           <pic:cNvPicPr>
                             <a:picLocks noChangeAspect="1" noChangeArrowheads="1"/>
                           </pic:cNvPicPr>
@@ -4493,7 +4478,7 @@
                         <pic:spPr bwMode="auto">
                           <a:xfrm>
                             <a:off x="0" y="0"/>
-                            <a:ext cx="4257638" cy="1947201"/>
+                            <a:ext cx="3728234" cy="1928599"/>
                           </a:xfrm>
                           <a:prstGeom prst="rect">
                             <a:avLst/>
@@ -4870,16 +4855,17 @@
             <w:pPr>
               <w:jc w:val="center"/>
             </w:pPr>
+            <w:bookmarkStart w:id="0" w:name="_GoBack"/>
             <w:r>
               <w:rPr>
                 <w:noProof/>
                 <w:lang w:eastAsia="it-IT"/>
               </w:rPr>
               <w:drawing>
-                <wp:inline distT="0" distB="0" distL="0" distR="0" wp14:anchorId="5C7E7181" wp14:editId="2CCE25F0">
-                  <wp:extent cx="4033104" cy="2076450"/>
-                  <wp:effectExtent l="0" t="0" r="5715" b="0"/>
-                  <wp:docPr id="8" name="Immagine 8"/>
+                <wp:inline distT="0" distB="0" distL="0" distR="0" wp14:anchorId="729D765D" wp14:editId="4B9D23FF">
+                  <wp:extent cx="4152900" cy="2144835"/>
+                  <wp:effectExtent l="0" t="0" r="0" b="8255"/>
+                  <wp:docPr id="27" name="Immagine 27" descr="E:\GITHUB\DynamiCal\WIP\Casi Uso\Nuove\GestioneModelloEventoRitagliato.png"/>
                   <wp:cNvGraphicFramePr>
                     <a:graphicFrameLocks xmlns:a="http://schemas.openxmlformats.org/drawingml/2006/main" noChangeAspect="1"/>
                   </wp:cNvGraphicFramePr>
@@ -4887,8 +4873,10 @@
                     <a:graphicData uri="http://schemas.openxmlformats.org/drawingml/2006/picture">
                       <pic:pic xmlns:pic="http://schemas.openxmlformats.org/drawingml/2006/picture">
                         <pic:nvPicPr>
-                          <pic:cNvPr id="8" name="GestioneModelloEvento_2.png"/>
-                          <pic:cNvPicPr/>
+                          <pic:cNvPr id="0" name="Picture 8" descr="E:\GITHUB\DynamiCal\WIP\Casi Uso\Nuove\GestioneModelloEventoRitagliato.png"/>
+                          <pic:cNvPicPr>
+                            <a:picLocks noChangeAspect="1" noChangeArrowheads="1"/>
+                          </pic:cNvPicPr>
                         </pic:nvPicPr>
                         <pic:blipFill>
                           <a:blip r:embed="rId17">
@@ -4898,18 +4886,23 @@
                               </a:ext>
                             </a:extLst>
                           </a:blip>
+                          <a:srcRect/>
                           <a:stretch>
                             <a:fillRect/>
                           </a:stretch>
                         </pic:blipFill>
-                        <pic:spPr>
+                        <pic:spPr bwMode="auto">
                           <a:xfrm>
                             <a:off x="0" y="0"/>
-                            <a:ext cx="4033104" cy="2076450"/>
+                            <a:ext cx="4174402" cy="2155940"/>
                           </a:xfrm>
                           <a:prstGeom prst="rect">
                             <a:avLst/>
                           </a:prstGeom>
+                          <a:noFill/>
+                          <a:ln>
+                            <a:noFill/>
+                          </a:ln>
                         </pic:spPr>
                       </pic:pic>
                     </a:graphicData>
@@ -4917,6 +4910,7 @@
                 </wp:inline>
               </w:drawing>
             </w:r>
+            <w:bookmarkEnd w:id="0"/>
           </w:p>
         </w:tc>
       </w:tr>
@@ -7072,7 +7066,7 @@
                                   <w:noProof/>
                                   <w:color w:val="C0504D" w:themeColor="accent2"/>
                                 </w:rPr>
-                                <w:t>11</w:t>
+                                <w:t>9</w:t>
                               </w:r>
                               <w:r>
                                 <w:rPr>
@@ -7127,7 +7121,7 @@
                             <w:noProof/>
                             <w:color w:val="C0504D" w:themeColor="accent2"/>
                           </w:rPr>
-                          <w:t>11</w:t>
+                          <w:t>9</w:t>
                         </w:r>
                         <w:r>
                           <w:rPr>
@@ -11851,7 +11845,7 @@
 </file>
 
 <file path=customXml/itemProps1.xml><?xml version="1.0" encoding="utf-8"?>
-<ds:datastoreItem xmlns:ds="http://schemas.openxmlformats.org/officeDocument/2006/customXml" ds:itemID="{EAA001AB-C7D3-4B44-8A69-7AF98633EC15}">
+<ds:datastoreItem xmlns:ds="http://schemas.openxmlformats.org/officeDocument/2006/customXml" ds:itemID="{574040B2-AE81-4B0E-96B3-F91BBE811108}">
   <ds:schemaRefs>
     <ds:schemaRef ds:uri="http://schemas.openxmlformats.org/officeDocument/2006/bibliography"/>
   </ds:schemaRefs>

--- a/WIP/relazione.docx
+++ b/WIP/relazione.docx
@@ -1,6 +1,6 @@
 
 <file path=word/document.xml><?xml version="1.0" encoding="utf-8"?>
-<w:document xmlns:wpc="http://schemas.microsoft.com/office/word/2010/wordprocessingCanvas" xmlns:mc="http://schemas.openxmlformats.org/markup-compatibility/2006" xmlns:o="urn:schemas-microsoft-com:office:office" xmlns:r="http://schemas.openxmlformats.org/officeDocument/2006/relationships" xmlns:m="http://schemas.openxmlformats.org/officeDocument/2006/math" xmlns:v="urn:schemas-microsoft-com:vml" xmlns:wp14="http://schemas.microsoft.com/office/word/2010/wordprocessingDrawing" xmlns:wp="http://schemas.openxmlformats.org/drawingml/2006/wordprocessingDrawing" xmlns:w10="urn:schemas-microsoft-com:office:word" xmlns:w="http://schemas.openxmlformats.org/wordprocessingml/2006/main" xmlns:w14="http://schemas.microsoft.com/office/word/2010/wordml" xmlns:wpg="http://schemas.microsoft.com/office/word/2010/wordprocessingGroup" xmlns:wpi="http://schemas.microsoft.com/office/word/2010/wordprocessingInk" xmlns:wne="http://schemas.microsoft.com/office/word/2006/wordml" xmlns:wps="http://schemas.microsoft.com/office/word/2010/wordprocessingShape" mc:Ignorable="w14 wp14">
+<w:document xmlns:wpc="http://schemas.microsoft.com/office/word/2010/wordprocessingCanvas" xmlns:mc="http://schemas.openxmlformats.org/markup-compatibility/2006" xmlns:o="urn:schemas-microsoft-com:office:office" xmlns:r="http://schemas.openxmlformats.org/officeDocument/2006/relationships" xmlns:m="http://schemas.openxmlformats.org/officeDocument/2006/math" xmlns:v="urn:schemas-microsoft-com:vml" xmlns:wp14="http://schemas.microsoft.com/office/word/2010/wordprocessingDrawing" xmlns:wp="http://schemas.openxmlformats.org/drawingml/2006/wordprocessingDrawing" xmlns:w10="urn:schemas-microsoft-com:office:word" xmlns:w="http://schemas.openxmlformats.org/wordprocessingml/2006/main" xmlns:w14="http://schemas.microsoft.com/office/word/2010/wordml" xmlns:w15="http://schemas.microsoft.com/office/word/2012/wordml" xmlns:wpg="http://schemas.microsoft.com/office/word/2010/wordprocessingGroup" xmlns:wpi="http://schemas.microsoft.com/office/word/2010/wordprocessingInk" xmlns:wne="http://schemas.microsoft.com/office/word/2006/wordml" xmlns:wps="http://schemas.microsoft.com/office/word/2010/wordprocessingShape" mc:Ignorable="w14 w15 wp14">
   <w:body>
     <w:sdt>
       <w:sdtPr>
@@ -21,7 +21,7 @@
             <mc:AlternateContent>
               <mc:Choice Requires="wpg">
                 <w:drawing>
-                  <wp:anchor distT="0" distB="0" distL="114300" distR="114300" simplePos="0" relativeHeight="251650560" behindDoc="1" locked="0" layoutInCell="1" allowOverlap="1" wp14:anchorId="1537632C" wp14:editId="3C9FBA11">
+                  <wp:anchor distT="0" distB="0" distL="114300" distR="114300" simplePos="0" relativeHeight="251650560" behindDoc="1" locked="0" layoutInCell="1" allowOverlap="1" wp14:anchorId="1537632C" wp14:editId="099965C0">
                     <wp:simplePos x="0" y="0"/>
                     <wp:positionH relativeFrom="page">
                       <wp:align>center</wp:align>
@@ -286,7 +286,6 @@
                                           <w:lang w:val="en-US"/>
                                         </w:rPr>
                                       </w:pPr>
-                                      <w:proofErr w:type="spellStart"/>
                                       <w:r>
                                         <w:rPr>
                                           <w:rFonts w:asciiTheme="majorHAnsi" w:eastAsiaTheme="majorEastAsia" w:hAnsiTheme="majorHAnsi" w:cstheme="majorBidi"/>
@@ -297,7 +296,6 @@
                                         </w:rPr>
                                         <w:t>DynamiCal</w:t>
                                       </w:r>
-                                      <w:proofErr w:type="spellEnd"/>
                                     </w:p>
                                   </w:sdtContent>
                                 </w:sdt>
@@ -338,7 +336,27 @@
                                           <w:szCs w:val="36"/>
                                           <w:lang w:val="en-US"/>
                                         </w:rPr>
-                                        <w:t>The smartest way to be organized</w:t>
+                                        <w:t xml:space="preserve">The smartest way to </w:t>
+                                      </w:r>
+                                      <w:r>
+                                        <w:rPr>
+                                          <w:caps/>
+                                          <w:color w:val="1F497D" w:themeColor="text2"/>
+                                          <w:sz w:val="36"/>
+                                          <w:szCs w:val="36"/>
+                                          <w:lang w:val="en-US"/>
+                                        </w:rPr>
+                                        <w:t xml:space="preserve">keep your life </w:t>
+                                      </w:r>
+                                      <w:r>
+                                        <w:rPr>
+                                          <w:caps/>
+                                          <w:color w:val="1F497D" w:themeColor="text2"/>
+                                          <w:sz w:val="36"/>
+                                          <w:szCs w:val="36"/>
+                                          <w:lang w:val="en-US"/>
+                                        </w:rPr>
+                                        <w:t>organized</w:t>
                                       </w:r>
                                     </w:p>
                                   </w:sdtContent>
@@ -364,7 +382,7 @@
                   </wp:anchor>
                 </w:drawing>
               </mc:Choice>
-              <mc:Fallback xmlns:w15="http://schemas.microsoft.com/office/word/2012/wordml">
+              <mc:Fallback>
                 <w:pict>
                   <v:group w14:anchorId="1537632C" id="Gruppo 119" o:spid="_x0000_s1026" style="position:absolute;margin-left:0;margin-top:0;width:539.6pt;height:719.9pt;z-index:-251665920;mso-width-percent:882;mso-height-percent:909;mso-position-horizontal:center;mso-position-horizontal-relative:page;mso-position-vertical:center;mso-position-vertical-relative:page;mso-width-percent:882;mso-height-percent:909" coordsize="68580,92717" o:gfxdata="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">
                     <v:rect id="Rettangolo 120" o:spid="_x0000_s1027" style="position:absolute;top:73152;width:68580;height:1431;visibility:visible;mso-wrap-style:square;v-text-anchor:middle" o:gfxdata="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" fillcolor="#4f81bd [3204]" stroked="f" strokeweight="2pt"/>
@@ -552,7 +570,27 @@
                                     <w:szCs w:val="36"/>
                                     <w:lang w:val="en-US"/>
                                   </w:rPr>
-                                  <w:t>The smartest way to be organized</w:t>
+                                  <w:t xml:space="preserve">The smartest way to </w:t>
+                                </w:r>
+                                <w:r>
+                                  <w:rPr>
+                                    <w:caps/>
+                                    <w:color w:val="1F497D" w:themeColor="text2"/>
+                                    <w:sz w:val="36"/>
+                                    <w:szCs w:val="36"/>
+                                    <w:lang w:val="en-US"/>
+                                  </w:rPr>
+                                  <w:t xml:space="preserve">keep your life </w:t>
+                                </w:r>
+                                <w:r>
+                                  <w:rPr>
+                                    <w:caps/>
+                                    <w:color w:val="1F497D" w:themeColor="text2"/>
+                                    <w:sz w:val="36"/>
+                                    <w:szCs w:val="36"/>
+                                    <w:lang w:val="en-US"/>
+                                  </w:rPr>
+                                  <w:t>organized</w:t>
                                 </w:r>
                               </w:p>
                             </w:sdtContent>
@@ -600,7 +638,7 @@
                         </pic:cNvPicPr>
                       </pic:nvPicPr>
                       <pic:blipFill>
-                        <a:blip r:embed="rId9" cstate="print">
+                        <a:blip r:embed="rId8" cstate="print">
                           <a:extLst>
                             <a:ext uri="{28A0092B-C50C-407E-A947-70E740481C1C}">
                               <a14:useLocalDpi xmlns:a14="http://schemas.microsoft.com/office/drawing/2010/main" val="0"/>
@@ -909,7 +947,7 @@
           <w:numId w:val="2"/>
         </w:numPr>
         <w:sectPr>
-          <w:footerReference w:type="default" r:id="rId10"/>
+          <w:footerReference w:type="default" r:id="rId9"/>
           <w:pgSz w:w="16838" w:h="11906" w:orient="landscape"/>
           <w:pgMar w:top="1134" w:right="1134" w:bottom="1077" w:left="1417" w:header="708" w:footer="708" w:gutter="0"/>
           <w:pgNumType w:start="0"/>
@@ -1034,12 +1072,21 @@
                 <w:szCs w:val="24"/>
               </w:rPr>
             </w:pPr>
-            <w:r>
-              <w:rPr>
-                <w:sz w:val="24"/>
-                <w:szCs w:val="24"/>
-              </w:rPr>
-              <w:t>zero o più Calendari</w:t>
+            <w:proofErr w:type="gramStart"/>
+            <w:r>
+              <w:rPr>
+                <w:sz w:val="24"/>
+                <w:szCs w:val="24"/>
+              </w:rPr>
+              <w:t>zero</w:t>
+            </w:r>
+            <w:proofErr w:type="gramEnd"/>
+            <w:r>
+              <w:rPr>
+                <w:sz w:val="24"/>
+                <w:szCs w:val="24"/>
+              </w:rPr>
+              <w:t xml:space="preserve"> o più Calendari</w:t>
             </w:r>
           </w:p>
           <w:p>
@@ -1053,12 +1100,21 @@
                 <w:szCs w:val="24"/>
               </w:rPr>
             </w:pPr>
-            <w:r>
-              <w:rPr>
-                <w:sz w:val="24"/>
-                <w:szCs w:val="24"/>
-              </w:rPr>
-              <w:t>zero o più Modelli di evento</w:t>
+            <w:proofErr w:type="gramStart"/>
+            <w:r>
+              <w:rPr>
+                <w:sz w:val="24"/>
+                <w:szCs w:val="24"/>
+              </w:rPr>
+              <w:t>zero</w:t>
+            </w:r>
+            <w:proofErr w:type="gramEnd"/>
+            <w:r>
+              <w:rPr>
+                <w:sz w:val="24"/>
+                <w:szCs w:val="24"/>
+              </w:rPr>
+              <w:t xml:space="preserve"> o più Modelli di evento</w:t>
             </w:r>
           </w:p>
         </w:tc>
@@ -1279,12 +1335,21 @@
                 <w:szCs w:val="24"/>
               </w:rPr>
             </w:pPr>
-            <w:r>
-              <w:rPr>
-                <w:sz w:val="24"/>
-                <w:szCs w:val="24"/>
-              </w:rPr>
-              <w:t>zero o più Eventi</w:t>
+            <w:proofErr w:type="gramStart"/>
+            <w:r>
+              <w:rPr>
+                <w:sz w:val="24"/>
+                <w:szCs w:val="24"/>
+              </w:rPr>
+              <w:t>zero</w:t>
+            </w:r>
+            <w:proofErr w:type="gramEnd"/>
+            <w:r>
+              <w:rPr>
+                <w:sz w:val="24"/>
+                <w:szCs w:val="24"/>
+              </w:rPr>
+              <w:t xml:space="preserve"> o più Eventi</w:t>
             </w:r>
           </w:p>
           <w:p>
@@ -1695,8 +1760,13 @@
                 <w:szCs w:val="24"/>
               </w:rPr>
             </w:pPr>
-            <w:r>
-              <w:t>zero o più </w:t>
+            <w:proofErr w:type="gramStart"/>
+            <w:r>
+              <w:t>zero</w:t>
+            </w:r>
+            <w:proofErr w:type="gramEnd"/>
+            <w:r>
+              <w:t xml:space="preserve"> o più </w:t>
             </w:r>
             <w:r>
               <w:rPr>
@@ -2408,12 +2478,21 @@
                 <w:szCs w:val="24"/>
               </w:rPr>
             </w:pPr>
-            <w:r>
-              <w:rPr>
-                <w:sz w:val="24"/>
-                <w:szCs w:val="24"/>
-              </w:rPr>
-              <w:t>zero o più Voci (la lista è ordinata)</w:t>
+            <w:proofErr w:type="gramStart"/>
+            <w:r>
+              <w:rPr>
+                <w:sz w:val="24"/>
+                <w:szCs w:val="24"/>
+              </w:rPr>
+              <w:t>zero</w:t>
+            </w:r>
+            <w:proofErr w:type="gramEnd"/>
+            <w:r>
+              <w:rPr>
+                <w:sz w:val="24"/>
+                <w:szCs w:val="24"/>
+              </w:rPr>
+              <w:t xml:space="preserve"> o più Voci (la lista è ordinata)</w:t>
             </w:r>
           </w:p>
         </w:tc>
@@ -3219,7 +3298,7 @@
           <w:szCs w:val="24"/>
         </w:rPr>
         <w:sectPr>
-          <w:footerReference w:type="first" r:id="rId11"/>
+          <w:footerReference w:type="first" r:id="rId10"/>
           <w:pgSz w:w="16838" w:h="11906" w:orient="landscape"/>
           <w:pgMar w:top="1134" w:right="1134" w:bottom="1134" w:left="1417" w:header="708" w:footer="708" w:gutter="0"/>
           <w:cols w:num="2" w:space="708"/>
@@ -3260,10 +3339,10 @@
           <w:lang w:eastAsia="it-IT"/>
         </w:rPr>
         <w:drawing>
-          <wp:inline distT="0" distB="0" distL="0" distR="0" wp14:anchorId="7874699F" wp14:editId="4585F40A">
-            <wp:extent cx="6391275" cy="4655948"/>
+          <wp:inline distT="0" distB="0" distL="0" distR="0" wp14:anchorId="7874699F" wp14:editId="19C32A56">
+            <wp:extent cx="6402497" cy="4654178"/>
             <wp:effectExtent l="0" t="0" r="0" b="0"/>
-            <wp:docPr id="11" name="Immagine 11" descr="E:\GITHUB\DynamiCal\WIP\Casi Uso\Nuove\GestioneEventoNew.png"/>
+            <wp:docPr id="11" name="Immagine 11"/>
             <wp:cNvGraphicFramePr>
               <a:graphicFrameLocks xmlns:a="http://schemas.openxmlformats.org/drawingml/2006/main" noChangeAspect="1"/>
             </wp:cNvGraphicFramePr>
@@ -3277,14 +3356,13 @@
                     </pic:cNvPicPr>
                   </pic:nvPicPr>
                   <pic:blipFill>
-                    <a:blip r:embed="rId12">
+                    <a:blip r:embed="rId11">
                       <a:extLst>
                         <a:ext uri="{28A0092B-C50C-407E-A947-70E740481C1C}">
                           <a14:useLocalDpi xmlns:a14="http://schemas.microsoft.com/office/drawing/2010/main" val="0"/>
                         </a:ext>
                       </a:extLst>
                     </a:blip>
-                    <a:srcRect/>
                     <a:stretch>
                       <a:fillRect/>
                     </a:stretch>
@@ -3292,7 +3370,7 @@
                   <pic:spPr bwMode="auto">
                     <a:xfrm>
                       <a:off x="0" y="0"/>
-                      <a:ext cx="6402497" cy="4664123"/>
+                      <a:ext cx="6402497" cy="4654178"/>
                     </a:xfrm>
                     <a:prstGeom prst="rect">
                       <a:avLst/>
@@ -3333,6 +3411,17 @@
           <w:u w:val="single"/>
         </w:rPr>
       </w:pPr>
+    </w:p>
+    <w:p>
+      <w:pPr>
+        <w:spacing w:after="0"/>
+        <w:jc w:val="center"/>
+        <w:rPr>
+          <w:rFonts w:ascii="HelveticaNeueLT Std Thin" w:hAnsi="HelveticaNeueLT Std Thin"/>
+          <w:b/>
+          <w:u w:val="single"/>
+        </w:rPr>
+      </w:pPr>
       <w:r>
         <w:rPr>
           <w:noProof/>
@@ -3340,20 +3429,19 @@
           <w:szCs w:val="24"/>
           <w:lang w:eastAsia="it-IT"/>
         </w:rPr>
-        <w:lastRenderedPageBreak/>
         <w:drawing>
-          <wp:anchor distT="0" distB="0" distL="114300" distR="114300" simplePos="0" relativeHeight="251666944" behindDoc="0" locked="0" layoutInCell="1" allowOverlap="1" wp14:anchorId="0CB0202C" wp14:editId="430207F9">
-            <wp:simplePos x="3105150" y="723900"/>
+          <wp:anchor distT="0" distB="0" distL="114300" distR="114300" simplePos="0" relativeHeight="251666944" behindDoc="0" locked="0" layoutInCell="1" allowOverlap="1" wp14:anchorId="0CB0202C" wp14:editId="57C90061">
+            <wp:simplePos x="0" y="0"/>
             <wp:positionH relativeFrom="margin">
-              <wp:align>left</wp:align>
+              <wp:posOffset>-4445</wp:posOffset>
             </wp:positionH>
             <wp:positionV relativeFrom="margin">
-              <wp:align>top</wp:align>
+              <wp:posOffset>250825</wp:posOffset>
             </wp:positionV>
-            <wp:extent cx="5870575" cy="3200400"/>
+            <wp:extent cx="5870575" cy="2705735"/>
             <wp:effectExtent l="0" t="0" r="0" b="0"/>
             <wp:wrapSquare wrapText="bothSides"/>
-            <wp:docPr id="13" name="Immagine 13" descr="E:\GITHUB\DynamiCal\WIP\Casi Uso\Nuove\GestioneModelloEventoNew.png"/>
+            <wp:docPr id="13" name="Immagine 13"/>
             <wp:cNvGraphicFramePr>
               <a:graphicFrameLocks xmlns:a="http://schemas.openxmlformats.org/drawingml/2006/main" noChangeAspect="1"/>
             </wp:cNvGraphicFramePr>
@@ -3367,14 +3455,13 @@
                     </pic:cNvPicPr>
                   </pic:nvPicPr>
                   <pic:blipFill>
-                    <a:blip r:embed="rId13">
+                    <a:blip r:embed="rId12">
                       <a:extLst>
                         <a:ext uri="{28A0092B-C50C-407E-A947-70E740481C1C}">
                           <a14:useLocalDpi xmlns:a14="http://schemas.microsoft.com/office/drawing/2010/main" val="0"/>
                         </a:ext>
                       </a:extLst>
                     </a:blip>
-                    <a:srcRect/>
                     <a:stretch>
                       <a:fillRect/>
                     </a:stretch>
@@ -3382,7 +3469,7 @@
                   <pic:spPr bwMode="auto">
                     <a:xfrm>
                       <a:off x="0" y="0"/>
-                      <a:ext cx="5870996" cy="3200400"/>
+                      <a:ext cx="5870575" cy="2705735"/>
                     </a:xfrm>
                     <a:prstGeom prst="rect">
                       <a:avLst/>
@@ -3408,12 +3495,6 @@
     <w:p>
       <w:pPr>
         <w:spacing w:after="0"/>
-        <w:jc w:val="center"/>
-        <w:rPr>
-          <w:rFonts w:ascii="HelveticaNeueLT Std Thin" w:hAnsi="HelveticaNeueLT Std Thin"/>
-          <w:b/>
-          <w:u w:val="single"/>
-        </w:rPr>
       </w:pPr>
     </w:p>
     <w:p>
@@ -3440,19 +3521,9 @@
       <w:pPr>
         <w:spacing w:after="0"/>
       </w:pPr>
-    </w:p>
-    <w:p>
-      <w:pPr>
-        <w:spacing w:after="0"/>
-      </w:pPr>
       <w:r>
         <w:t>Caso d’uso relativo alla gestione di un modello d’evento (creazione, eliminazione).</w:t>
       </w:r>
-    </w:p>
-    <w:p>
-      <w:pPr>
-        <w:spacing w:after="0"/>
-      </w:pPr>
     </w:p>
     <w:p>
       <w:pPr>
@@ -3496,18 +3567,18 @@
           <w:lang w:eastAsia="it-IT"/>
         </w:rPr>
         <w:drawing>
-          <wp:anchor distT="0" distB="0" distL="114300" distR="114300" simplePos="0" relativeHeight="251667968" behindDoc="0" locked="0" layoutInCell="1" allowOverlap="1" wp14:anchorId="5759232F" wp14:editId="3D0B2B05">
-            <wp:simplePos x="6886575" y="3829050"/>
+          <wp:anchor distT="0" distB="0" distL="114300" distR="114300" simplePos="0" relativeHeight="251667968" behindDoc="0" locked="0" layoutInCell="1" allowOverlap="1" wp14:anchorId="5759232F" wp14:editId="357808C4">
+            <wp:simplePos x="0" y="0"/>
             <wp:positionH relativeFrom="margin">
-              <wp:align>right</wp:align>
+              <wp:posOffset>3929380</wp:posOffset>
             </wp:positionH>
             <wp:positionV relativeFrom="margin">
-              <wp:align>bottom</wp:align>
+              <wp:posOffset>3166110</wp:posOffset>
             </wp:positionV>
-            <wp:extent cx="5143500" cy="2962910"/>
-            <wp:effectExtent l="0" t="0" r="0" b="8890"/>
+            <wp:extent cx="5144135" cy="2925445"/>
+            <wp:effectExtent l="0" t="0" r="0" b="8255"/>
             <wp:wrapSquare wrapText="bothSides"/>
-            <wp:docPr id="22" name="Immagine 22" descr="E:\GITHUB\DynamiCal\WIP\Casi Uso\Nuove\GestioneCalendarioNew.png"/>
+            <wp:docPr id="22" name="Immagine 22"/>
             <wp:cNvGraphicFramePr>
               <a:graphicFrameLocks xmlns:a="http://schemas.openxmlformats.org/drawingml/2006/main" noChangeAspect="1"/>
             </wp:cNvGraphicFramePr>
@@ -3521,14 +3592,13 @@
                     </pic:cNvPicPr>
                   </pic:nvPicPr>
                   <pic:blipFill>
-                    <a:blip r:embed="rId14">
+                    <a:blip r:embed="rId13">
                       <a:extLst>
                         <a:ext uri="{28A0092B-C50C-407E-A947-70E740481C1C}">
                           <a14:useLocalDpi xmlns:a14="http://schemas.microsoft.com/office/drawing/2010/main" val="0"/>
                         </a:ext>
                       </a:extLst>
                     </a:blip>
-                    <a:srcRect/>
                     <a:stretch>
                       <a:fillRect/>
                     </a:stretch>
@@ -3536,7 +3606,7 @@
                   <pic:spPr bwMode="auto">
                     <a:xfrm>
                       <a:off x="0" y="0"/>
-                      <a:ext cx="5144754" cy="2964255"/>
+                      <a:ext cx="5144135" cy="2925445"/>
                     </a:xfrm>
                     <a:prstGeom prst="rect">
                       <a:avLst/>
@@ -3592,10 +3662,41 @@
     <w:p>
       <w:pPr>
         <w:spacing w:after="0"/>
+      </w:pPr>
+    </w:p>
+    <w:p>
+      <w:pPr>
+        <w:spacing w:after="0"/>
         <w:jc w:val="right"/>
       </w:pPr>
-      <w:r>
-        <w:t>Caso d’uso relativo alla gestione di un calendario (creazione, modifica, eliminazione).</w:t>
+    </w:p>
+    <w:p>
+      <w:pPr>
+        <w:spacing w:after="0"/>
+        <w:jc w:val="right"/>
+      </w:pPr>
+      <w:r>
+        <w:t>Caso d’uso relativo</w:t>
+      </w:r>
+      <w:r>
+        <w:t xml:space="preserve"> alla gestione di un calendario</w:t>
+      </w:r>
+    </w:p>
+    <w:p>
+      <w:pPr>
+        <w:spacing w:after="0"/>
+        <w:jc w:val="right"/>
+      </w:pPr>
+      <w:r>
+        <w:t>(</w:t>
+      </w:r>
+      <w:proofErr w:type="gramStart"/>
+      <w:r>
+        <w:t>creazione</w:t>
+      </w:r>
+      <w:proofErr w:type="gramEnd"/>
+      <w:r>
+        <w:t>, modifica, eliminazione).</w:t>
       </w:r>
       <w:r>
         <w:br w:type="page"/>
@@ -3729,10 +3830,10 @@
                 <w:lang w:eastAsia="it-IT"/>
               </w:rPr>
               <w:drawing>
-                <wp:inline distT="0" distB="0" distL="0" distR="0" wp14:anchorId="3B131AA7" wp14:editId="4C0F0EE0">
-                  <wp:extent cx="3838575" cy="2734634"/>
-                  <wp:effectExtent l="0" t="0" r="0" b="8890"/>
-                  <wp:docPr id="24" name="Immagine 24" descr="E:\GITHUB\DynamiCal\WIP\Casi Uso\Nuove\GestioneEventoRitagliato.png"/>
+                <wp:inline distT="0" distB="0" distL="0" distR="0" wp14:anchorId="3B131AA7" wp14:editId="2DF9590F">
+                  <wp:extent cx="3846899" cy="2709184"/>
+                  <wp:effectExtent l="0" t="0" r="1270" b="0"/>
+                  <wp:docPr id="24" name="Immagine 24"/>
                   <wp:cNvGraphicFramePr>
                     <a:graphicFrameLocks xmlns:a="http://schemas.openxmlformats.org/drawingml/2006/main" noChangeAspect="1"/>
                   </wp:cNvGraphicFramePr>
@@ -3746,14 +3847,13 @@
                           </pic:cNvPicPr>
                         </pic:nvPicPr>
                         <pic:blipFill>
-                          <a:blip r:embed="rId15">
+                          <a:blip r:embed="rId14">
                             <a:extLst>
                               <a:ext uri="{28A0092B-C50C-407E-A947-70E740481C1C}">
                                 <a14:useLocalDpi xmlns:a14="http://schemas.microsoft.com/office/drawing/2010/main" val="0"/>
                               </a:ext>
                             </a:extLst>
                           </a:blip>
-                          <a:srcRect/>
                           <a:stretch>
                             <a:fillRect/>
                           </a:stretch>
@@ -3761,7 +3861,7 @@
                         <pic:spPr bwMode="auto">
                           <a:xfrm>
                             <a:off x="0" y="0"/>
-                            <a:ext cx="3846899" cy="2740564"/>
+                            <a:ext cx="3846899" cy="2709184"/>
                           </a:xfrm>
                           <a:prstGeom prst="rect">
                             <a:avLst/>
@@ -4446,10 +4546,10 @@
                 <w:lang w:eastAsia="it-IT"/>
               </w:rPr>
               <w:drawing>
-                <wp:inline distT="0" distB="0" distL="0" distR="0" wp14:anchorId="47DB14BE" wp14:editId="2157DA98">
-                  <wp:extent cx="3724275" cy="1926551"/>
-                  <wp:effectExtent l="0" t="0" r="0" b="0"/>
-                  <wp:docPr id="26" name="Immagine 26" descr="E:\GITHUB\DynamiCal\WIP\Casi Uso\Nuove\GestioneCalendarioRitagliato.png"/>
+                <wp:inline distT="0" distB="0" distL="0" distR="0" wp14:anchorId="47DB14BE" wp14:editId="15491BF5">
+                  <wp:extent cx="3728234" cy="1918995"/>
+                  <wp:effectExtent l="0" t="0" r="5715" b="5080"/>
+                  <wp:docPr id="26" name="Immagine 26"/>
                   <wp:cNvGraphicFramePr>
                     <a:graphicFrameLocks xmlns:a="http://schemas.openxmlformats.org/drawingml/2006/main" noChangeAspect="1"/>
                   </wp:cNvGraphicFramePr>
@@ -4463,14 +4563,13 @@
                           </pic:cNvPicPr>
                         </pic:nvPicPr>
                         <pic:blipFill>
-                          <a:blip r:embed="rId16">
+                          <a:blip r:embed="rId15">
                             <a:extLst>
                               <a:ext uri="{28A0092B-C50C-407E-A947-70E740481C1C}">
                                 <a14:useLocalDpi xmlns:a14="http://schemas.microsoft.com/office/drawing/2010/main" val="0"/>
                               </a:ext>
                             </a:extLst>
                           </a:blip>
-                          <a:srcRect/>
                           <a:stretch>
                             <a:fillRect/>
                           </a:stretch>
@@ -4478,7 +4577,7 @@
                         <pic:spPr bwMode="auto">
                           <a:xfrm>
                             <a:off x="0" y="0"/>
-                            <a:ext cx="3728234" cy="1928599"/>
+                            <a:ext cx="3728234" cy="1918995"/>
                           </a:xfrm>
                           <a:prstGeom prst="rect">
                             <a:avLst/>
@@ -4855,17 +4954,16 @@
             <w:pPr>
               <w:jc w:val="center"/>
             </w:pPr>
-            <w:bookmarkStart w:id="0" w:name="_GoBack"/>
             <w:r>
               <w:rPr>
                 <w:noProof/>
                 <w:lang w:eastAsia="it-IT"/>
               </w:rPr>
               <w:drawing>
-                <wp:inline distT="0" distB="0" distL="0" distR="0" wp14:anchorId="729D765D" wp14:editId="4B9D23FF">
-                  <wp:extent cx="4152900" cy="2144835"/>
-                  <wp:effectExtent l="0" t="0" r="0" b="8255"/>
-                  <wp:docPr id="27" name="Immagine 27" descr="E:\GITHUB\DynamiCal\WIP\Casi Uso\Nuove\GestioneModelloEventoRitagliato.png"/>
+                <wp:inline distT="0" distB="0" distL="0" distR="0" wp14:anchorId="729D765D" wp14:editId="6B95B851">
+                  <wp:extent cx="4548898" cy="2000250"/>
+                  <wp:effectExtent l="0" t="0" r="4445" b="0"/>
+                  <wp:docPr id="27" name="Immagine 27"/>
                   <wp:cNvGraphicFramePr>
                     <a:graphicFrameLocks xmlns:a="http://schemas.openxmlformats.org/drawingml/2006/main" noChangeAspect="1"/>
                   </wp:cNvGraphicFramePr>
@@ -4879,14 +4977,13 @@
                           </pic:cNvPicPr>
                         </pic:nvPicPr>
                         <pic:blipFill>
-                          <a:blip r:embed="rId17">
+                          <a:blip r:embed="rId16">
                             <a:extLst>
                               <a:ext uri="{28A0092B-C50C-407E-A947-70E740481C1C}">
                                 <a14:useLocalDpi xmlns:a14="http://schemas.microsoft.com/office/drawing/2010/main" val="0"/>
                               </a:ext>
                             </a:extLst>
                           </a:blip>
-                          <a:srcRect/>
                           <a:stretch>
                             <a:fillRect/>
                           </a:stretch>
@@ -4894,7 +4991,7 @@
                         <pic:spPr bwMode="auto">
                           <a:xfrm>
                             <a:off x="0" y="0"/>
-                            <a:ext cx="4174402" cy="2155940"/>
+                            <a:ext cx="4556435" cy="2003564"/>
                           </a:xfrm>
                           <a:prstGeom prst="rect">
                             <a:avLst/>
@@ -4910,7 +5007,6 @@
                 </wp:inline>
               </w:drawing>
             </w:r>
-            <w:bookmarkEnd w:id="0"/>
           </w:p>
         </w:tc>
       </w:tr>
@@ -5263,7 +5359,7 @@
                     <pic:cNvPicPr/>
                   </pic:nvPicPr>
                   <pic:blipFill>
-                    <a:blip r:embed="rId18">
+                    <a:blip r:embed="rId17">
                       <a:extLst>
                         <a:ext uri="{28A0092B-C50C-407E-A947-70E740481C1C}">
                           <a14:useLocalDpi xmlns:a14="http://schemas.microsoft.com/office/drawing/2010/main" val="0"/>
@@ -5358,7 +5454,7 @@
                     </pic:cNvPicPr>
                   </pic:nvPicPr>
                   <pic:blipFill>
-                    <a:blip r:embed="rId19">
+                    <a:blip r:embed="rId18">
                       <a:extLst>
                         <a:ext uri="{28A0092B-C50C-407E-A947-70E740481C1C}">
                           <a14:useLocalDpi xmlns:a14="http://schemas.microsoft.com/office/drawing/2010/main" val="0"/>
@@ -5456,7 +5552,7 @@
                     <pic:cNvPicPr/>
                   </pic:nvPicPr>
                   <pic:blipFill>
-                    <a:blip r:embed="rId20">
+                    <a:blip r:embed="rId19">
                       <a:extLst>
                         <a:ext uri="{28A0092B-C50C-407E-A947-70E740481C1C}">
                           <a14:useLocalDpi xmlns:a14="http://schemas.microsoft.com/office/drawing/2010/main" val="0"/>
@@ -5544,7 +5640,7 @@
                     <pic:cNvPicPr/>
                   </pic:nvPicPr>
                   <pic:blipFill>
-                    <a:blip r:embed="rId21">
+                    <a:blip r:embed="rId20">
                       <a:extLst>
                         <a:ext uri="{28A0092B-C50C-407E-A947-70E740481C1C}">
                           <a14:useLocalDpi xmlns:a14="http://schemas.microsoft.com/office/drawing/2010/main" val="0"/>
@@ -5627,7 +5723,7 @@
                     <pic:cNvPicPr/>
                   </pic:nvPicPr>
                   <pic:blipFill>
-                    <a:blip r:embed="rId22">
+                    <a:blip r:embed="rId21">
                       <a:extLst>
                         <a:ext uri="{28A0092B-C50C-407E-A947-70E740481C1C}">
                           <a14:useLocalDpi xmlns:a14="http://schemas.microsoft.com/office/drawing/2010/main" val="0"/>
@@ -5668,16 +5764,16 @@
         </w:rPr>
         <w:lastRenderedPageBreak/>
         <w:drawing>
-          <wp:anchor distT="0" distB="0" distL="114300" distR="114300" simplePos="0" relativeHeight="251658752" behindDoc="1" locked="0" layoutInCell="1" allowOverlap="1" wp14:anchorId="2D3FFCF2" wp14:editId="055D11A6">
+          <wp:anchor distT="0" distB="0" distL="114300" distR="114300" simplePos="0" relativeHeight="251658752" behindDoc="1" locked="0" layoutInCell="1" allowOverlap="1" wp14:anchorId="2D3FFCF2" wp14:editId="7CD49D81">
             <wp:simplePos x="0" y="0"/>
             <wp:positionH relativeFrom="margin">
-              <wp:posOffset>-566420</wp:posOffset>
+              <wp:posOffset>-90170</wp:posOffset>
             </wp:positionH>
             <wp:positionV relativeFrom="margin">
-              <wp:posOffset>-112395</wp:posOffset>
+              <wp:posOffset>-462915</wp:posOffset>
             </wp:positionV>
-            <wp:extent cx="10005128" cy="6126286"/>
-            <wp:effectExtent l="0" t="0" r="0" b="8255"/>
+            <wp:extent cx="9029700" cy="6820137"/>
+            <wp:effectExtent l="0" t="0" r="0" b="0"/>
             <wp:wrapNone/>
             <wp:docPr id="12" name="Immagine 12"/>
             <wp:cNvGraphicFramePr>
@@ -5691,7 +5787,7 @@
                     <pic:cNvPicPr/>
                   </pic:nvPicPr>
                   <pic:blipFill>
-                    <a:blip r:embed="rId23">
+                    <a:blip r:embed="rId22">
                       <a:extLst>
                         <a:ext uri="{28A0092B-C50C-407E-A947-70E740481C1C}">
                           <a14:useLocalDpi xmlns:a14="http://schemas.microsoft.com/office/drawing/2010/main" val="0"/>
@@ -5705,7 +5801,7 @@
                   <pic:spPr>
                     <a:xfrm>
                       <a:off x="0" y="0"/>
-                      <a:ext cx="10005128" cy="6126286"/>
+                      <a:ext cx="9039868" cy="6827817"/>
                     </a:xfrm>
                     <a:prstGeom prst="rect">
                       <a:avLst/>
@@ -5782,7 +5878,7 @@
                     <pic:cNvPicPr/>
                   </pic:nvPicPr>
                   <pic:blipFill>
-                    <a:blip r:embed="rId24">
+                    <a:blip r:embed="rId23">
                       <a:extLst>
                         <a:ext uri="{28A0092B-C50C-407E-A947-70E740481C1C}">
                           <a14:useLocalDpi xmlns:a14="http://schemas.microsoft.com/office/drawing/2010/main" val="0"/>
@@ -5868,7 +5964,7 @@
                     <pic:cNvPicPr/>
                   </pic:nvPicPr>
                   <pic:blipFill>
-                    <a:blip r:embed="rId25" cstate="print">
+                    <a:blip r:embed="rId24" cstate="print">
                       <a:extLst>
                         <a:ext uri="{28A0092B-C50C-407E-A947-70E740481C1C}">
                           <a14:useLocalDpi xmlns:a14="http://schemas.microsoft.com/office/drawing/2010/main" val="0"/>
@@ -6184,7 +6280,7 @@
                     <pic:cNvPicPr/>
                   </pic:nvPicPr>
                   <pic:blipFill>
-                    <a:blip r:embed="rId26" cstate="print">
+                    <a:blip r:embed="rId25" cstate="print">
                       <a:extLst>
                         <a:ext uri="{28A0092B-C50C-407E-A947-70E740481C1C}">
                           <a14:useLocalDpi xmlns:a14="http://schemas.microsoft.com/office/drawing/2010/main" val="0"/>
@@ -6371,7 +6467,7 @@
                     <pic:cNvPicPr/>
                   </pic:nvPicPr>
                   <pic:blipFill>
-                    <a:blip r:embed="rId27" cstate="print">
+                    <a:blip r:embed="rId26" cstate="print">
                       <a:extLst>
                         <a:ext uri="{28A0092B-C50C-407E-A947-70E740481C1C}">
                           <a14:useLocalDpi xmlns:a14="http://schemas.microsoft.com/office/drawing/2010/main" val="0"/>
@@ -6439,6 +6535,7 @@
         <w:t xml:space="preserve"> il metodo </w:t>
       </w:r>
       <w:proofErr w:type="spellStart"/>
+      <w:proofErr w:type="gramStart"/>
       <w:r>
         <w:rPr>
           <w:i/>
@@ -6450,7 +6547,14 @@
         <w:rPr>
           <w:i/>
         </w:rPr>
-        <w:t>()</w:t>
+        <w:t>(</w:t>
+      </w:r>
+      <w:proofErr w:type="gramEnd"/>
+      <w:r>
+        <w:rPr>
+          <w:i/>
+        </w:rPr>
+        <w:t>)</w:t>
       </w:r>
       <w:r>
         <w:t xml:space="preserve"> della classe astratta </w:t>
@@ -6918,14 +7022,11 @@
       </w:r>
     </w:p>
     <w:p>
-      <w:pPr>
-        <w:rPr>
-          <w:u w:val="single"/>
-        </w:rPr>
-      </w:pPr>
       <w:r>
         <w:t>Il progetto prevede la condivisione di calendari con altri utenti su altre macchine, tuttavia si è deciso di non implementare questa funzionalità nel prototipo. L’interfaccia grafica è predisposta per supportare questa funzionalità e il sistema permette di creare calendari condivisi senza però effettuare fisicamente la condivisione.</w:t>
       </w:r>
+      <w:bookmarkStart w:id="0" w:name="_GoBack"/>
+      <w:bookmarkEnd w:id="0"/>
     </w:p>
     <w:sectPr>
       <w:pgSz w:w="16838" w:h="11906" w:orient="landscape"/>
@@ -6939,7 +7040,7 @@
 </file>
 
 <file path=word/endnotes.xml><?xml version="1.0" encoding="utf-8"?>
-<w:endnotes xmlns:wpc="http://schemas.microsoft.com/office/word/2010/wordprocessingCanvas" xmlns:mc="http://schemas.openxmlformats.org/markup-compatibility/2006" xmlns:o="urn:schemas-microsoft-com:office:office" xmlns:r="http://schemas.openxmlformats.org/officeDocument/2006/relationships" xmlns:m="http://schemas.openxmlformats.org/officeDocument/2006/math" xmlns:v="urn:schemas-microsoft-com:vml" xmlns:wp14="http://schemas.microsoft.com/office/word/2010/wordprocessingDrawing" xmlns:wp="http://schemas.openxmlformats.org/drawingml/2006/wordprocessingDrawing" xmlns:w10="urn:schemas-microsoft-com:office:word" xmlns:w="http://schemas.openxmlformats.org/wordprocessingml/2006/main" xmlns:w14="http://schemas.microsoft.com/office/word/2010/wordml" xmlns:wpg="http://schemas.microsoft.com/office/word/2010/wordprocessingGroup" xmlns:wpi="http://schemas.microsoft.com/office/word/2010/wordprocessingInk" xmlns:wne="http://schemas.microsoft.com/office/word/2006/wordml" xmlns:wps="http://schemas.microsoft.com/office/word/2010/wordprocessingShape" mc:Ignorable="w14 wp14">
+<w:endnotes xmlns:wpc="http://schemas.microsoft.com/office/word/2010/wordprocessingCanvas" xmlns:mc="http://schemas.openxmlformats.org/markup-compatibility/2006" xmlns:o="urn:schemas-microsoft-com:office:office" xmlns:r="http://schemas.openxmlformats.org/officeDocument/2006/relationships" xmlns:m="http://schemas.openxmlformats.org/officeDocument/2006/math" xmlns:v="urn:schemas-microsoft-com:vml" xmlns:wp14="http://schemas.microsoft.com/office/word/2010/wordprocessingDrawing" xmlns:wp="http://schemas.openxmlformats.org/drawingml/2006/wordprocessingDrawing" xmlns:w10="urn:schemas-microsoft-com:office:word" xmlns:w="http://schemas.openxmlformats.org/wordprocessingml/2006/main" xmlns:w14="http://schemas.microsoft.com/office/word/2010/wordml" xmlns:w15="http://schemas.microsoft.com/office/word/2012/wordml" xmlns:wpg="http://schemas.microsoft.com/office/word/2010/wordprocessingGroup" xmlns:wpi="http://schemas.microsoft.com/office/word/2010/wordprocessingInk" xmlns:wne="http://schemas.microsoft.com/office/word/2006/wordml" xmlns:wps="http://schemas.microsoft.com/office/word/2010/wordprocessingShape" mc:Ignorable="w14 w15 wp14">
   <w:endnote w:type="separator" w:id="-1">
     <w:p>
       <w:pPr>
@@ -6964,7 +7065,7 @@
 </file>
 
 <file path=word/footer1.xml><?xml version="1.0" encoding="utf-8"?>
-<w:ftr xmlns:wpc="http://schemas.microsoft.com/office/word/2010/wordprocessingCanvas" xmlns:mc="http://schemas.openxmlformats.org/markup-compatibility/2006" xmlns:o="urn:schemas-microsoft-com:office:office" xmlns:r="http://schemas.openxmlformats.org/officeDocument/2006/relationships" xmlns:m="http://schemas.openxmlformats.org/officeDocument/2006/math" xmlns:v="urn:schemas-microsoft-com:vml" xmlns:wp14="http://schemas.microsoft.com/office/word/2010/wordprocessingDrawing" xmlns:wp="http://schemas.openxmlformats.org/drawingml/2006/wordprocessingDrawing" xmlns:w10="urn:schemas-microsoft-com:office:word" xmlns:w="http://schemas.openxmlformats.org/wordprocessingml/2006/main" xmlns:w14="http://schemas.microsoft.com/office/word/2010/wordml" xmlns:wpg="http://schemas.microsoft.com/office/word/2010/wordprocessingGroup" xmlns:wpi="http://schemas.microsoft.com/office/word/2010/wordprocessingInk" xmlns:wne="http://schemas.microsoft.com/office/word/2006/wordml" xmlns:wps="http://schemas.microsoft.com/office/word/2010/wordprocessingShape" mc:Ignorable="w14 wp14">
+<w:ftr xmlns:wpc="http://schemas.microsoft.com/office/word/2010/wordprocessingCanvas" xmlns:mc="http://schemas.openxmlformats.org/markup-compatibility/2006" xmlns:o="urn:schemas-microsoft-com:office:office" xmlns:r="http://schemas.openxmlformats.org/officeDocument/2006/relationships" xmlns:m="http://schemas.openxmlformats.org/officeDocument/2006/math" xmlns:v="urn:schemas-microsoft-com:vml" xmlns:wp14="http://schemas.microsoft.com/office/word/2010/wordprocessingDrawing" xmlns:wp="http://schemas.openxmlformats.org/drawingml/2006/wordprocessingDrawing" xmlns:w10="urn:schemas-microsoft-com:office:word" xmlns:w="http://schemas.openxmlformats.org/wordprocessingml/2006/main" xmlns:w14="http://schemas.microsoft.com/office/word/2010/wordml" xmlns:w15="http://schemas.microsoft.com/office/word/2012/wordml" xmlns:wpg="http://schemas.microsoft.com/office/word/2010/wordprocessingGroup" xmlns:wpi="http://schemas.microsoft.com/office/word/2010/wordprocessingInk" xmlns:wne="http://schemas.microsoft.com/office/word/2006/wordml" xmlns:wps="http://schemas.microsoft.com/office/word/2010/wordprocessingShape" mc:Ignorable="w14 w15 wp14">
   <w:sdt>
     <w:sdtPr>
       <w:id w:val="-1540051534"/>
@@ -7066,7 +7167,7 @@
                                   <w:noProof/>
                                   <w:color w:val="C0504D" w:themeColor="accent2"/>
                                 </w:rPr>
-                                <w:t>9</w:t>
+                                <w:t>18</w:t>
                               </w:r>
                               <w:r>
                                 <w:rPr>
@@ -7094,7 +7195,7 @@
             </mc:Choice>
             <mc:Fallback>
               <w:pict>
-                <v:rect id="Rettangolo 14" o:spid="_x0000_s1030" style="position:absolute;margin-left:0;margin-top:0;width:44.55pt;height:15.1pt;rotation:180;flip:x;z-index:251660800;visibility:visible;mso-wrap-style:square;mso-width-percent:0;mso-height-percent:0;mso-wrap-distance-left:9pt;mso-wrap-distance-top:0;mso-wrap-distance-right:9pt;mso-wrap-distance-bottom:0;mso-position-horizontal:center;mso-position-horizontal-relative:right-margin-area;mso-position-vertical:center;mso-position-vertical-relative:bottom-margin-area;mso-width-percent:0;mso-height-percent:0;mso-width-relative:page;mso-height-relative:bottom-margin-area;v-text-anchor:top" o:gfxdata="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" filled="f" fillcolor="#c0504d" stroked="f" strokecolor="#5c83b4" strokeweight="2.25pt">
+                <v:rect w14:anchorId="4648CB98" id="Rettangolo 14" o:spid="_x0000_s1030" style="position:absolute;margin-left:0;margin-top:0;width:44.55pt;height:15.1pt;rotation:180;flip:x;z-index:251660800;visibility:visible;mso-wrap-style:square;mso-width-percent:0;mso-height-percent:0;mso-wrap-distance-left:9pt;mso-wrap-distance-top:0;mso-wrap-distance-right:9pt;mso-wrap-distance-bottom:0;mso-position-horizontal:center;mso-position-horizontal-relative:right-margin-area;mso-position-vertical:center;mso-position-vertical-relative:bottom-margin-area;mso-width-percent:0;mso-height-percent:0;mso-width-relative:page;mso-height-relative:bottom-margin-area;v-text-anchor:top" o:gfxdata="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" filled="f" fillcolor="#c0504d" stroked="f" strokecolor="#5c83b4" strokeweight="2.25pt">
                   <v:textbox inset=",0,,0">
                     <w:txbxContent>
                       <w:p>
@@ -7121,7 +7222,7 @@
                             <w:noProof/>
                             <w:color w:val="C0504D" w:themeColor="accent2"/>
                           </w:rPr>
-                          <w:t>9</w:t>
+                          <w:t>18</w:t>
                         </w:r>
                         <w:r>
                           <w:rPr>
@@ -7145,7 +7246,7 @@
 </file>
 
 <file path=word/footer2.xml><?xml version="1.0" encoding="utf-8"?>
-<w:ftr xmlns:wpc="http://schemas.microsoft.com/office/word/2010/wordprocessingCanvas" xmlns:mc="http://schemas.openxmlformats.org/markup-compatibility/2006" xmlns:o="urn:schemas-microsoft-com:office:office" xmlns:r="http://schemas.openxmlformats.org/officeDocument/2006/relationships" xmlns:m="http://schemas.openxmlformats.org/officeDocument/2006/math" xmlns:v="urn:schemas-microsoft-com:vml" xmlns:wp14="http://schemas.microsoft.com/office/word/2010/wordprocessingDrawing" xmlns:wp="http://schemas.openxmlformats.org/drawingml/2006/wordprocessingDrawing" xmlns:w10="urn:schemas-microsoft-com:office:word" xmlns:w="http://schemas.openxmlformats.org/wordprocessingml/2006/main" xmlns:w14="http://schemas.microsoft.com/office/word/2010/wordml" xmlns:wpg="http://schemas.microsoft.com/office/word/2010/wordprocessingGroup" xmlns:wpi="http://schemas.microsoft.com/office/word/2010/wordprocessingInk" xmlns:wne="http://schemas.microsoft.com/office/word/2006/wordml" xmlns:wps="http://schemas.microsoft.com/office/word/2010/wordprocessingShape" mc:Ignorable="w14 wp14">
+<w:ftr xmlns:wpc="http://schemas.microsoft.com/office/word/2010/wordprocessingCanvas" xmlns:mc="http://schemas.openxmlformats.org/markup-compatibility/2006" xmlns:o="urn:schemas-microsoft-com:office:office" xmlns:r="http://schemas.openxmlformats.org/officeDocument/2006/relationships" xmlns:m="http://schemas.openxmlformats.org/officeDocument/2006/math" xmlns:v="urn:schemas-microsoft-com:vml" xmlns:wp14="http://schemas.microsoft.com/office/word/2010/wordprocessingDrawing" xmlns:wp="http://schemas.openxmlformats.org/drawingml/2006/wordprocessingDrawing" xmlns:w10="urn:schemas-microsoft-com:office:word" xmlns:w="http://schemas.openxmlformats.org/wordprocessingml/2006/main" xmlns:w14="http://schemas.microsoft.com/office/word/2010/wordml" xmlns:w15="http://schemas.microsoft.com/office/word/2012/wordml" xmlns:wpg="http://schemas.microsoft.com/office/word/2010/wordprocessingGroup" xmlns:wpi="http://schemas.microsoft.com/office/word/2010/wordprocessingInk" xmlns:wne="http://schemas.microsoft.com/office/word/2006/wordml" xmlns:wps="http://schemas.microsoft.com/office/word/2010/wordprocessingShape" mc:Ignorable="w14 w15 wp14">
   <w:sdt>
     <w:sdtPr>
       <w:id w:val="502853472"/>
@@ -7275,7 +7376,7 @@
             </mc:Choice>
             <mc:Fallback>
               <w:pict>
-                <v:rect id="Rettangolo 17" o:spid="_x0000_s1031" style="position:absolute;margin-left:0;margin-top:0;width:44.55pt;height:15.1pt;rotation:180;flip:x;z-index:251665408;visibility:visible;mso-wrap-style:square;mso-width-percent:0;mso-height-percent:0;mso-wrap-distance-left:9pt;mso-wrap-distance-top:0;mso-wrap-distance-right:9pt;mso-wrap-distance-bottom:0;mso-position-horizontal:center;mso-position-horizontal-relative:right-margin-area;mso-position-vertical:center;mso-position-vertical-relative:bottom-margin-area;mso-width-percent:0;mso-height-percent:0;mso-width-relative:page;mso-height-relative:bottom-margin-area;v-text-anchor:top" o:gfxdata="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" filled="f" fillcolor="#c0504d" stroked="f" strokecolor="#5c83b4" strokeweight="2.25pt">
+                <v:rect w14:anchorId="420430EE" id="Rettangolo 17" o:spid="_x0000_s1031" style="position:absolute;margin-left:0;margin-top:0;width:44.55pt;height:15.1pt;rotation:180;flip:x;z-index:251665408;visibility:visible;mso-wrap-style:square;mso-width-percent:0;mso-height-percent:0;mso-wrap-distance-left:9pt;mso-wrap-distance-top:0;mso-wrap-distance-right:9pt;mso-wrap-distance-bottom:0;mso-position-horizontal:center;mso-position-horizontal-relative:right-margin-area;mso-position-vertical:center;mso-position-vertical-relative:bottom-margin-area;mso-width-percent:0;mso-height-percent:0;mso-width-relative:page;mso-height-relative:bottom-margin-area;v-text-anchor:top" o:gfxdata="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" filled="f" fillcolor="#c0504d" stroked="f" strokecolor="#5c83b4" strokeweight="2.25pt">
                   <v:textbox inset=",0,,0">
                     <w:txbxContent>
                       <w:p>
@@ -7326,7 +7427,7 @@
 </file>
 
 <file path=word/footnotes.xml><?xml version="1.0" encoding="utf-8"?>
-<w:footnotes xmlns:wpc="http://schemas.microsoft.com/office/word/2010/wordprocessingCanvas" xmlns:mc="http://schemas.openxmlformats.org/markup-compatibility/2006" xmlns:o="urn:schemas-microsoft-com:office:office" xmlns:r="http://schemas.openxmlformats.org/officeDocument/2006/relationships" xmlns:m="http://schemas.openxmlformats.org/officeDocument/2006/math" xmlns:v="urn:schemas-microsoft-com:vml" xmlns:wp14="http://schemas.microsoft.com/office/word/2010/wordprocessingDrawing" xmlns:wp="http://schemas.openxmlformats.org/drawingml/2006/wordprocessingDrawing" xmlns:w10="urn:schemas-microsoft-com:office:word" xmlns:w="http://schemas.openxmlformats.org/wordprocessingml/2006/main" xmlns:w14="http://schemas.microsoft.com/office/word/2010/wordml" xmlns:wpg="http://schemas.microsoft.com/office/word/2010/wordprocessingGroup" xmlns:wpi="http://schemas.microsoft.com/office/word/2010/wordprocessingInk" xmlns:wne="http://schemas.microsoft.com/office/word/2006/wordml" xmlns:wps="http://schemas.microsoft.com/office/word/2010/wordprocessingShape" mc:Ignorable="w14 wp14">
+<w:footnotes xmlns:wpc="http://schemas.microsoft.com/office/word/2010/wordprocessingCanvas" xmlns:mc="http://schemas.openxmlformats.org/markup-compatibility/2006" xmlns:o="urn:schemas-microsoft-com:office:office" xmlns:r="http://schemas.openxmlformats.org/officeDocument/2006/relationships" xmlns:m="http://schemas.openxmlformats.org/officeDocument/2006/math" xmlns:v="urn:schemas-microsoft-com:vml" xmlns:wp14="http://schemas.microsoft.com/office/word/2010/wordprocessingDrawing" xmlns:wp="http://schemas.openxmlformats.org/drawingml/2006/wordprocessingDrawing" xmlns:w10="urn:schemas-microsoft-com:office:word" xmlns:w="http://schemas.openxmlformats.org/wordprocessingml/2006/main" xmlns:w14="http://schemas.microsoft.com/office/word/2010/wordml" xmlns:w15="http://schemas.microsoft.com/office/word/2012/wordml" xmlns:wpg="http://schemas.microsoft.com/office/word/2010/wordprocessingGroup" xmlns:wpi="http://schemas.microsoft.com/office/word/2010/wordprocessingInk" xmlns:wne="http://schemas.microsoft.com/office/word/2006/wordml" xmlns:wps="http://schemas.microsoft.com/office/word/2010/wordprocessingShape" mc:Ignorable="w14 w15 wp14">
   <w:footnote w:type="separator" w:id="-1">
     <w:p>
       <w:pPr>
@@ -7351,7 +7452,7 @@
 </file>
 
 <file path=word/numbering.xml><?xml version="1.0" encoding="utf-8"?>
-<w:numbering xmlns:wpc="http://schemas.microsoft.com/office/word/2010/wordprocessingCanvas" xmlns:mc="http://schemas.openxmlformats.org/markup-compatibility/2006" xmlns:o="urn:schemas-microsoft-com:office:office" xmlns:r="http://schemas.openxmlformats.org/officeDocument/2006/relationships" xmlns:m="http://schemas.openxmlformats.org/officeDocument/2006/math" xmlns:v="urn:schemas-microsoft-com:vml" xmlns:wp14="http://schemas.microsoft.com/office/word/2010/wordprocessingDrawing" xmlns:wp="http://schemas.openxmlformats.org/drawingml/2006/wordprocessingDrawing" xmlns:w10="urn:schemas-microsoft-com:office:word" xmlns:w="http://schemas.openxmlformats.org/wordprocessingml/2006/main" xmlns:w14="http://schemas.microsoft.com/office/word/2010/wordml" xmlns:wpg="http://schemas.microsoft.com/office/word/2010/wordprocessingGroup" xmlns:wpi="http://schemas.microsoft.com/office/word/2010/wordprocessingInk" xmlns:wne="http://schemas.microsoft.com/office/word/2006/wordml" xmlns:wps="http://schemas.microsoft.com/office/word/2010/wordprocessingShape" mc:Ignorable="w14 wp14">
+<w:numbering xmlns:wpc="http://schemas.microsoft.com/office/word/2010/wordprocessingCanvas" xmlns:mc="http://schemas.openxmlformats.org/markup-compatibility/2006" xmlns:o="urn:schemas-microsoft-com:office:office" xmlns:r="http://schemas.openxmlformats.org/officeDocument/2006/relationships" xmlns:m="http://schemas.openxmlformats.org/officeDocument/2006/math" xmlns:v="urn:schemas-microsoft-com:vml" xmlns:wp14="http://schemas.microsoft.com/office/word/2010/wordprocessingDrawing" xmlns:wp="http://schemas.openxmlformats.org/drawingml/2006/wordprocessingDrawing" xmlns:w10="urn:schemas-microsoft-com:office:word" xmlns:w="http://schemas.openxmlformats.org/wordprocessingml/2006/main" xmlns:w14="http://schemas.microsoft.com/office/word/2010/wordml" xmlns:w15="http://schemas.microsoft.com/office/word/2012/wordml" xmlns:wpg="http://schemas.microsoft.com/office/word/2010/wordprocessingGroup" xmlns:wpi="http://schemas.microsoft.com/office/word/2010/wordprocessingInk" xmlns:wne="http://schemas.microsoft.com/office/word/2006/wordml" xmlns:wps="http://schemas.microsoft.com/office/word/2010/wordprocessingShape" mc:Ignorable="w14 w15 wp14">
   <w:abstractNum w:abstractNumId="0">
     <w:nsid w:val="060D609D"/>
     <w:multiLevelType w:val="multilevel"/>
@@ -10688,7 +10789,7 @@
 </file>
 
 <file path=word/styles.xml><?xml version="1.0" encoding="utf-8"?>
-<w:styles xmlns:mc="http://schemas.openxmlformats.org/markup-compatibility/2006" xmlns:r="http://schemas.openxmlformats.org/officeDocument/2006/relationships" xmlns:w="http://schemas.openxmlformats.org/wordprocessingml/2006/main" xmlns:w14="http://schemas.microsoft.com/office/word/2010/wordml" mc:Ignorable="w14">
+<w:styles xmlns:mc="http://schemas.openxmlformats.org/markup-compatibility/2006" xmlns:r="http://schemas.openxmlformats.org/officeDocument/2006/relationships" xmlns:w="http://schemas.openxmlformats.org/wordprocessingml/2006/main" xmlns:w14="http://schemas.microsoft.com/office/word/2010/wordml" xmlns:w15="http://schemas.microsoft.com/office/word/2012/wordml" mc:Ignorable="w14 w15">
   <w:docDefaults>
     <w:rPrDefault>
       <w:rPr>
@@ -10704,144 +10805,378 @@
       </w:pPr>
     </w:pPrDefault>
   </w:docDefaults>
-  <w:latentStyles w:defLockedState="0" w:defUIPriority="99" w:defSemiHidden="1" w:defUnhideWhenUsed="1" w:defQFormat="0" w:count="267">
-    <w:lsdException w:name="Normal" w:semiHidden="0" w:uiPriority="0" w:unhideWhenUsed="0" w:qFormat="1"/>
-    <w:lsdException w:name="heading 1" w:semiHidden="0" w:uiPriority="9" w:unhideWhenUsed="0" w:qFormat="1"/>
-    <w:lsdException w:name="heading 2" w:uiPriority="9" w:qFormat="1"/>
-    <w:lsdException w:name="heading 3" w:uiPriority="9" w:qFormat="1"/>
-    <w:lsdException w:name="heading 4" w:uiPriority="9" w:qFormat="1"/>
-    <w:lsdException w:name="heading 5" w:uiPriority="9" w:qFormat="1"/>
-    <w:lsdException w:name="heading 6" w:uiPriority="9" w:qFormat="1"/>
-    <w:lsdException w:name="heading 7" w:uiPriority="9" w:qFormat="1"/>
-    <w:lsdException w:name="heading 8" w:uiPriority="9" w:qFormat="1"/>
-    <w:lsdException w:name="heading 9" w:uiPriority="9" w:qFormat="1"/>
-    <w:lsdException w:name="toc 1" w:uiPriority="39"/>
-    <w:lsdException w:name="toc 2" w:uiPriority="39"/>
-    <w:lsdException w:name="toc 3" w:uiPriority="39"/>
-    <w:lsdException w:name="toc 4" w:uiPriority="39"/>
-    <w:lsdException w:name="toc 5" w:uiPriority="39"/>
-    <w:lsdException w:name="toc 6" w:uiPriority="39"/>
-    <w:lsdException w:name="toc 7" w:uiPriority="39"/>
-    <w:lsdException w:name="toc 8" w:uiPriority="39"/>
-    <w:lsdException w:name="toc 9" w:uiPriority="39"/>
-    <w:lsdException w:name="caption" w:uiPriority="35" w:qFormat="1"/>
-    <w:lsdException w:name="Title" w:semiHidden="0" w:uiPriority="10" w:unhideWhenUsed="0" w:qFormat="1"/>
-    <w:lsdException w:name="Default Paragraph Font" w:uiPriority="1"/>
-    <w:lsdException w:name="Subtitle" w:semiHidden="0" w:uiPriority="11" w:unhideWhenUsed="0" w:qFormat="1"/>
-    <w:lsdException w:name="Strong" w:semiHidden="0" w:uiPriority="22" w:unhideWhenUsed="0" w:qFormat="1"/>
-    <w:lsdException w:name="Emphasis" w:semiHidden="0" w:uiPriority="20" w:unhideWhenUsed="0" w:qFormat="1"/>
-    <w:lsdException w:name="Table Grid" w:semiHidden="0" w:uiPriority="59" w:unhideWhenUsed="0"/>
-    <w:lsdException w:name="Placeholder Text" w:unhideWhenUsed="0"/>
-    <w:lsdException w:name="No Spacing" w:semiHidden="0" w:uiPriority="1" w:unhideWhenUsed="0" w:qFormat="1"/>
-    <w:lsdException w:name="Light Shading" w:semiHidden="0" w:uiPriority="60" w:unhideWhenUsed="0"/>
-    <w:lsdException w:name="Light List" w:semiHidden="0" w:uiPriority="61" w:unhideWhenUsed="0"/>
-    <w:lsdException w:name="Light Grid" w:semiHidden="0" w:uiPriority="62" w:unhideWhenUsed="0"/>
-    <w:lsdException w:name="Medium Shading 1" w:semiHidden="0" w:uiPriority="63" w:unhideWhenUsed="0"/>
-    <w:lsdException w:name="Medium Shading 2" w:semiHidden="0" w:uiPriority="64" w:unhideWhenUsed="0"/>
-    <w:lsdException w:name="Medium List 1" w:semiHidden="0" w:uiPriority="65" w:unhideWhenUsed="0"/>
-    <w:lsdException w:name="Medium List 2" w:semiHidden="0" w:uiPriority="66" w:unhideWhenUsed="0"/>
-    <w:lsdException w:name="Medium Grid 1" w:semiHidden="0" w:uiPriority="67" w:unhideWhenUsed="0"/>
-    <w:lsdException w:name="Medium Grid 2" w:semiHidden="0" w:uiPriority="68" w:unhideWhenUsed="0"/>
-    <w:lsdException w:name="Medium Grid 3" w:semiHidden="0" w:uiPriority="69" w:unhideWhenUsed="0"/>
-    <w:lsdException w:name="Dark List" w:semiHidden="0" w:uiPriority="70" w:unhideWhenUsed="0"/>
-    <w:lsdException w:name="Colorful Shading" w:semiHidden="0" w:uiPriority="71" w:unhideWhenUsed="0"/>
-    <w:lsdException w:name="Colorful List" w:semiHidden="0" w:uiPriority="72" w:unhideWhenUsed="0"/>
-    <w:lsdException w:name="Colorful Grid" w:semiHidden="0" w:uiPriority="73" w:unhideWhenUsed="0"/>
-    <w:lsdException w:name="Light Shading Accent 1" w:semiHidden="0" w:uiPriority="60" w:unhideWhenUsed="0"/>
-    <w:lsdException w:name="Light List Accent 1" w:semiHidden="0" w:uiPriority="61" w:unhideWhenUsed="0"/>
-    <w:lsdException w:name="Light Grid Accent 1" w:semiHidden="0" w:uiPriority="62" w:unhideWhenUsed="0"/>
-    <w:lsdException w:name="Medium Shading 1 Accent 1" w:semiHidden="0" w:uiPriority="63" w:unhideWhenUsed="0"/>
-    <w:lsdException w:name="Medium Shading 2 Accent 1" w:semiHidden="0" w:uiPriority="64" w:unhideWhenUsed="0"/>
-    <w:lsdException w:name="Medium List 1 Accent 1" w:semiHidden="0" w:uiPriority="65" w:unhideWhenUsed="0"/>
-    <w:lsdException w:name="Revision" w:unhideWhenUsed="0"/>
-    <w:lsdException w:name="List Paragraph" w:semiHidden="0" w:uiPriority="34" w:unhideWhenUsed="0" w:qFormat="1"/>
-    <w:lsdException w:name="Quote" w:semiHidden="0" w:uiPriority="29" w:unhideWhenUsed="0" w:qFormat="1"/>
-    <w:lsdException w:name="Intense Quote" w:semiHidden="0" w:uiPriority="30" w:unhideWhenUsed="0" w:qFormat="1"/>
-    <w:lsdException w:name="Medium List 2 Accent 1" w:semiHidden="0" w:uiPriority="66" w:unhideWhenUsed="0"/>
-    <w:lsdException w:name="Medium Grid 1 Accent 1" w:semiHidden="0" w:uiPriority="67" w:unhideWhenUsed="0"/>
-    <w:lsdException w:name="Medium Grid 2 Accent 1" w:semiHidden="0" w:uiPriority="68" w:unhideWhenUsed="0"/>
-    <w:lsdException w:name="Medium Grid 3 Accent 1" w:semiHidden="0" w:uiPriority="69" w:unhideWhenUsed="0"/>
-    <w:lsdException w:name="Dark List Accent 1" w:semiHidden="0" w:uiPriority="70" w:unhideWhenUsed="0"/>
-    <w:lsdException w:name="Colorful Shading Accent 1" w:semiHidden="0" w:uiPriority="71" w:unhideWhenUsed="0"/>
-    <w:lsdException w:name="Colorful List Accent 1" w:semiHidden="0" w:uiPriority="72" w:unhideWhenUsed="0"/>
-    <w:lsdException w:name="Colorful Grid Accent 1" w:semiHidden="0" w:uiPriority="73" w:unhideWhenUsed="0"/>
-    <w:lsdException w:name="Light Shading Accent 2" w:semiHidden="0" w:uiPriority="60" w:unhideWhenUsed="0"/>
-    <w:lsdException w:name="Light List Accent 2" w:semiHidden="0" w:uiPriority="61" w:unhideWhenUsed="0"/>
-    <w:lsdException w:name="Light Grid Accent 2" w:semiHidden="0" w:uiPriority="62" w:unhideWhenUsed="0"/>
-    <w:lsdException w:name="Medium Shading 1 Accent 2" w:semiHidden="0" w:uiPriority="63" w:unhideWhenUsed="0"/>
-    <w:lsdException w:name="Medium Shading 2 Accent 2" w:semiHidden="0" w:uiPriority="64" w:unhideWhenUsed="0"/>
-    <w:lsdException w:name="Medium List 1 Accent 2" w:semiHidden="0" w:uiPriority="65" w:unhideWhenUsed="0"/>
-    <w:lsdException w:name="Medium List 2 Accent 2" w:semiHidden="0" w:uiPriority="66" w:unhideWhenUsed="0"/>
-    <w:lsdException w:name="Medium Grid 1 Accent 2" w:semiHidden="0" w:uiPriority="67" w:unhideWhenUsed="0"/>
-    <w:lsdException w:name="Medium Grid 2 Accent 2" w:semiHidden="0" w:uiPriority="68" w:unhideWhenUsed="0"/>
-    <w:lsdException w:name="Medium Grid 3 Accent 2" w:semiHidden="0" w:uiPriority="69" w:unhideWhenUsed="0"/>
-    <w:lsdException w:name="Dark List Accent 2" w:semiHidden="0" w:uiPriority="70" w:unhideWhenUsed="0"/>
-    <w:lsdException w:name="Colorful Shading Accent 2" w:semiHidden="0" w:uiPriority="71" w:unhideWhenUsed="0"/>
-    <w:lsdException w:name="Colorful List Accent 2" w:semiHidden="0" w:uiPriority="72" w:unhideWhenUsed="0"/>
-    <w:lsdException w:name="Colorful Grid Accent 2" w:semiHidden="0" w:uiPriority="73" w:unhideWhenUsed="0"/>
-    <w:lsdException w:name="Light Shading Accent 3" w:semiHidden="0" w:uiPriority="60" w:unhideWhenUsed="0"/>
-    <w:lsdException w:name="Light List Accent 3" w:semiHidden="0" w:uiPriority="61" w:unhideWhenUsed="0"/>
-    <w:lsdException w:name="Light Grid Accent 3" w:semiHidden="0" w:uiPriority="62" w:unhideWhenUsed="0"/>
-    <w:lsdException w:name="Medium Shading 1 Accent 3" w:semiHidden="0" w:uiPriority="63" w:unhideWhenUsed="0"/>
-    <w:lsdException w:name="Medium Shading 2 Accent 3" w:semiHidden="0" w:uiPriority="64" w:unhideWhenUsed="0"/>
-    <w:lsdException w:name="Medium List 1 Accent 3" w:semiHidden="0" w:uiPriority="65" w:unhideWhenUsed="0"/>
-    <w:lsdException w:name="Medium List 2 Accent 3" w:semiHidden="0" w:uiPriority="66" w:unhideWhenUsed="0"/>
-    <w:lsdException w:name="Medium Grid 1 Accent 3" w:semiHidden="0" w:uiPriority="67" w:unhideWhenUsed="0"/>
-    <w:lsdException w:name="Medium Grid 2 Accent 3" w:semiHidden="0" w:uiPriority="68" w:unhideWhenUsed="0"/>
-    <w:lsdException w:name="Medium Grid 3 Accent 3" w:semiHidden="0" w:uiPriority="69" w:unhideWhenUsed="0"/>
-    <w:lsdException w:name="Dark List Accent 3" w:semiHidden="0" w:uiPriority="70" w:unhideWhenUsed="0"/>
-    <w:lsdException w:name="Colorful Shading Accent 3" w:semiHidden="0" w:uiPriority="71" w:unhideWhenUsed="0"/>
-    <w:lsdException w:name="Colorful List Accent 3" w:semiHidden="0" w:uiPriority="72" w:unhideWhenUsed="0"/>
-    <w:lsdException w:name="Colorful Grid Accent 3" w:semiHidden="0" w:uiPriority="73" w:unhideWhenUsed="0"/>
-    <w:lsdException w:name="Light Shading Accent 4" w:semiHidden="0" w:uiPriority="60" w:unhideWhenUsed="0"/>
-    <w:lsdException w:name="Light List Accent 4" w:semiHidden="0" w:uiPriority="61" w:unhideWhenUsed="0"/>
-    <w:lsdException w:name="Light Grid Accent 4" w:semiHidden="0" w:uiPriority="62" w:unhideWhenUsed="0"/>
-    <w:lsdException w:name="Medium Shading 1 Accent 4" w:semiHidden="0" w:uiPriority="63" w:unhideWhenUsed="0"/>
-    <w:lsdException w:name="Medium Shading 2 Accent 4" w:semiHidden="0" w:uiPriority="64" w:unhideWhenUsed="0"/>
-    <w:lsdException w:name="Medium List 1 Accent 4" w:semiHidden="0" w:uiPriority="65" w:unhideWhenUsed="0"/>
-    <w:lsdException w:name="Medium List 2 Accent 4" w:semiHidden="0" w:uiPriority="66" w:unhideWhenUsed="0"/>
-    <w:lsdException w:name="Medium Grid 1 Accent 4" w:semiHidden="0" w:uiPriority="67" w:unhideWhenUsed="0"/>
-    <w:lsdException w:name="Medium Grid 2 Accent 4" w:semiHidden="0" w:uiPriority="68" w:unhideWhenUsed="0"/>
-    <w:lsdException w:name="Medium Grid 3 Accent 4" w:semiHidden="0" w:uiPriority="69" w:unhideWhenUsed="0"/>
-    <w:lsdException w:name="Dark List Accent 4" w:semiHidden="0" w:uiPriority="70" w:unhideWhenUsed="0"/>
-    <w:lsdException w:name="Colorful Shading Accent 4" w:semiHidden="0" w:uiPriority="71" w:unhideWhenUsed="0"/>
-    <w:lsdException w:name="Colorful List Accent 4" w:semiHidden="0" w:uiPriority="72" w:unhideWhenUsed="0"/>
-    <w:lsdException w:name="Colorful Grid Accent 4" w:semiHidden="0" w:uiPriority="73" w:unhideWhenUsed="0"/>
-    <w:lsdException w:name="Light Shading Accent 5" w:semiHidden="0" w:uiPriority="60" w:unhideWhenUsed="0"/>
-    <w:lsdException w:name="Light List Accent 5" w:semiHidden="0" w:uiPriority="61" w:unhideWhenUsed="0"/>
-    <w:lsdException w:name="Light Grid Accent 5" w:semiHidden="0" w:uiPriority="62" w:unhideWhenUsed="0"/>
-    <w:lsdException w:name="Medium Shading 1 Accent 5" w:semiHidden="0" w:uiPriority="63" w:unhideWhenUsed="0"/>
-    <w:lsdException w:name="Medium Shading 2 Accent 5" w:semiHidden="0" w:uiPriority="64" w:unhideWhenUsed="0"/>
-    <w:lsdException w:name="Medium List 1 Accent 5" w:semiHidden="0" w:uiPriority="65" w:unhideWhenUsed="0"/>
-    <w:lsdException w:name="Medium List 2 Accent 5" w:semiHidden="0" w:uiPriority="66" w:unhideWhenUsed="0"/>
-    <w:lsdException w:name="Medium Grid 1 Accent 5" w:semiHidden="0" w:uiPriority="67" w:unhideWhenUsed="0"/>
-    <w:lsdException w:name="Medium Grid 2 Accent 5" w:semiHidden="0" w:uiPriority="68" w:unhideWhenUsed="0"/>
-    <w:lsdException w:name="Medium Grid 3 Accent 5" w:semiHidden="0" w:uiPriority="69" w:unhideWhenUsed="0"/>
-    <w:lsdException w:name="Dark List Accent 5" w:semiHidden="0" w:uiPriority="70" w:unhideWhenUsed="0"/>
-    <w:lsdException w:name="Colorful Shading Accent 5" w:semiHidden="0" w:uiPriority="71" w:unhideWhenUsed="0"/>
-    <w:lsdException w:name="Colorful List Accent 5" w:semiHidden="0" w:uiPriority="72" w:unhideWhenUsed="0"/>
-    <w:lsdException w:name="Colorful Grid Accent 5" w:semiHidden="0" w:uiPriority="73" w:unhideWhenUsed="0"/>
-    <w:lsdException w:name="Light Shading Accent 6" w:semiHidden="0" w:uiPriority="60" w:unhideWhenUsed="0"/>
-    <w:lsdException w:name="Light List Accent 6" w:semiHidden="0" w:uiPriority="61" w:unhideWhenUsed="0"/>
-    <w:lsdException w:name="Light Grid Accent 6" w:semiHidden="0" w:uiPriority="62" w:unhideWhenUsed="0"/>
-    <w:lsdException w:name="Medium Shading 1 Accent 6" w:semiHidden="0" w:uiPriority="63" w:unhideWhenUsed="0"/>
-    <w:lsdException w:name="Medium Shading 2 Accent 6" w:semiHidden="0" w:uiPriority="64" w:unhideWhenUsed="0"/>
-    <w:lsdException w:name="Medium List 1 Accent 6" w:semiHidden="0" w:uiPriority="65" w:unhideWhenUsed="0"/>
-    <w:lsdException w:name="Medium List 2 Accent 6" w:semiHidden="0" w:uiPriority="66" w:unhideWhenUsed="0"/>
-    <w:lsdException w:name="Medium Grid 1 Accent 6" w:semiHidden="0" w:uiPriority="67" w:unhideWhenUsed="0"/>
-    <w:lsdException w:name="Medium Grid 2 Accent 6" w:semiHidden="0" w:uiPriority="68" w:unhideWhenUsed="0"/>
-    <w:lsdException w:name="Medium Grid 3 Accent 6" w:semiHidden="0" w:uiPriority="69" w:unhideWhenUsed="0"/>
-    <w:lsdException w:name="Dark List Accent 6" w:semiHidden="0" w:uiPriority="70" w:unhideWhenUsed="0"/>
-    <w:lsdException w:name="Colorful Shading Accent 6" w:semiHidden="0" w:uiPriority="71" w:unhideWhenUsed="0"/>
-    <w:lsdException w:name="Colorful List Accent 6" w:semiHidden="0" w:uiPriority="72" w:unhideWhenUsed="0"/>
-    <w:lsdException w:name="Colorful Grid Accent 6" w:semiHidden="0" w:uiPriority="73" w:unhideWhenUsed="0"/>
-    <w:lsdException w:name="Subtle Emphasis" w:semiHidden="0" w:uiPriority="19" w:unhideWhenUsed="0" w:qFormat="1"/>
-    <w:lsdException w:name="Intense Emphasis" w:semiHidden="0" w:uiPriority="21" w:unhideWhenUsed="0" w:qFormat="1"/>
-    <w:lsdException w:name="Subtle Reference" w:semiHidden="0" w:uiPriority="31" w:unhideWhenUsed="0" w:qFormat="1"/>
-    <w:lsdException w:name="Intense Reference" w:semiHidden="0" w:uiPriority="32" w:unhideWhenUsed="0" w:qFormat="1"/>
-    <w:lsdException w:name="Book Title" w:semiHidden="0" w:uiPriority="33" w:unhideWhenUsed="0" w:qFormat="1"/>
-    <w:lsdException w:name="Bibliography" w:uiPriority="37"/>
-    <w:lsdException w:name="TOC Heading" w:uiPriority="39" w:qFormat="1"/>
+  <w:latentStyles w:defLockedState="0" w:defUIPriority="99" w:defSemiHidden="0" w:defUnhideWhenUsed="0" w:defQFormat="0" w:count="371">
+    <w:lsdException w:name="Normal" w:uiPriority="0" w:qFormat="1"/>
+    <w:lsdException w:name="heading 1" w:uiPriority="9" w:qFormat="1"/>
+    <w:lsdException w:name="heading 2" w:semiHidden="1" w:uiPriority="9" w:unhideWhenUsed="1" w:qFormat="1"/>
+    <w:lsdException w:name="heading 3" w:semiHidden="1" w:uiPriority="9" w:unhideWhenUsed="1" w:qFormat="1"/>
+    <w:lsdException w:name="heading 4" w:semiHidden="1" w:uiPriority="9" w:unhideWhenUsed="1" w:qFormat="1"/>
+    <w:lsdException w:name="heading 5" w:semiHidden="1" w:uiPriority="9" w:unhideWhenUsed="1" w:qFormat="1"/>
+    <w:lsdException w:name="heading 6" w:semiHidden="1" w:uiPriority="9" w:unhideWhenUsed="1" w:qFormat="1"/>
+    <w:lsdException w:name="heading 7" w:semiHidden="1" w:uiPriority="9" w:unhideWhenUsed="1" w:qFormat="1"/>
+    <w:lsdException w:name="heading 8" w:semiHidden="1" w:uiPriority="9" w:unhideWhenUsed="1" w:qFormat="1"/>
+    <w:lsdException w:name="heading 9" w:semiHidden="1" w:uiPriority="9" w:unhideWhenUsed="1" w:qFormat="1"/>
+    <w:lsdException w:name="index 1" w:semiHidden="1" w:unhideWhenUsed="1"/>
+    <w:lsdException w:name="index 2" w:semiHidden="1" w:unhideWhenUsed="1"/>
+    <w:lsdException w:name="index 3" w:semiHidden="1" w:unhideWhenUsed="1"/>
+    <w:lsdException w:name="index 4" w:semiHidden="1" w:unhideWhenUsed="1"/>
+    <w:lsdException w:name="index 5" w:semiHidden="1" w:unhideWhenUsed="1"/>
+    <w:lsdException w:name="index 6" w:semiHidden="1" w:unhideWhenUsed="1"/>
+    <w:lsdException w:name="index 7" w:semiHidden="1" w:unhideWhenUsed="1"/>
+    <w:lsdException w:name="index 8" w:semiHidden="1" w:unhideWhenUsed="1"/>
+    <w:lsdException w:name="index 9" w:semiHidden="1" w:unhideWhenUsed="1"/>
+    <w:lsdException w:name="toc 1" w:semiHidden="1" w:uiPriority="39" w:unhideWhenUsed="1"/>
+    <w:lsdException w:name="toc 2" w:semiHidden="1" w:uiPriority="39" w:unhideWhenUsed="1"/>
+    <w:lsdException w:name="toc 3" w:semiHidden="1" w:uiPriority="39" w:unhideWhenUsed="1"/>
+    <w:lsdException w:name="toc 4" w:semiHidden="1" w:uiPriority="39" w:unhideWhenUsed="1"/>
+    <w:lsdException w:name="toc 5" w:semiHidden="1" w:uiPriority="39" w:unhideWhenUsed="1"/>
+    <w:lsdException w:name="toc 6" w:semiHidden="1" w:uiPriority="39" w:unhideWhenUsed="1"/>
+    <w:lsdException w:name="toc 7" w:semiHidden="1" w:uiPriority="39" w:unhideWhenUsed="1"/>
+    <w:lsdException w:name="toc 8" w:semiHidden="1" w:uiPriority="39" w:unhideWhenUsed="1"/>
+    <w:lsdException w:name="toc 9" w:semiHidden="1" w:uiPriority="39" w:unhideWhenUsed="1"/>
+    <w:lsdException w:name="Normal Indent" w:semiHidden="1" w:unhideWhenUsed="1"/>
+    <w:lsdException w:name="footnote text" w:semiHidden="1" w:unhideWhenUsed="1"/>
+    <w:lsdException w:name="annotation text" w:semiHidden="1" w:unhideWhenUsed="1"/>
+    <w:lsdException w:name="header" w:semiHidden="1" w:unhideWhenUsed="1"/>
+    <w:lsdException w:name="footer" w:semiHidden="1" w:unhideWhenUsed="1"/>
+    <w:lsdException w:name="index heading" w:semiHidden="1" w:unhideWhenUsed="1"/>
+    <w:lsdException w:name="caption" w:semiHidden="1" w:uiPriority="35" w:unhideWhenUsed="1" w:qFormat="1"/>
+    <w:lsdException w:name="table of figures" w:semiHidden="1" w:unhideWhenUsed="1"/>
+    <w:lsdException w:name="envelope address" w:semiHidden="1" w:unhideWhenUsed="1"/>
+    <w:lsdException w:name="envelope return" w:semiHidden="1" w:unhideWhenUsed="1"/>
+    <w:lsdException w:name="footnote reference" w:semiHidden="1" w:unhideWhenUsed="1"/>
+    <w:lsdException w:name="annotation reference" w:semiHidden="1" w:unhideWhenUsed="1"/>
+    <w:lsdException w:name="line number" w:semiHidden="1" w:unhideWhenUsed="1"/>
+    <w:lsdException w:name="page number" w:semiHidden="1" w:unhideWhenUsed="1"/>
+    <w:lsdException w:name="endnote reference" w:semiHidden="1" w:unhideWhenUsed="1"/>
+    <w:lsdException w:name="endnote text" w:semiHidden="1" w:unhideWhenUsed="1"/>
+    <w:lsdException w:name="table of authorities" w:semiHidden="1" w:unhideWhenUsed="1"/>
+    <w:lsdException w:name="macro" w:semiHidden="1" w:unhideWhenUsed="1"/>
+    <w:lsdException w:name="toa heading" w:semiHidden="1" w:unhideWhenUsed="1"/>
+    <w:lsdException w:name="List" w:semiHidden="1" w:unhideWhenUsed="1"/>
+    <w:lsdException w:name="List Bullet" w:semiHidden="1" w:unhideWhenUsed="1"/>
+    <w:lsdException w:name="List Number" w:semiHidden="1" w:unhideWhenUsed="1"/>
+    <w:lsdException w:name="List 2" w:semiHidden="1" w:unhideWhenUsed="1"/>
+    <w:lsdException w:name="List 3" w:semiHidden="1" w:unhideWhenUsed="1"/>
+    <w:lsdException w:name="List 4" w:semiHidden="1" w:unhideWhenUsed="1"/>
+    <w:lsdException w:name="List 5" w:semiHidden="1" w:unhideWhenUsed="1"/>
+    <w:lsdException w:name="List Bullet 2" w:semiHidden="1" w:unhideWhenUsed="1"/>
+    <w:lsdException w:name="List Bullet 3" w:semiHidden="1" w:unhideWhenUsed="1"/>
+    <w:lsdException w:name="List Bullet 4" w:semiHidden="1" w:unhideWhenUsed="1"/>
+    <w:lsdException w:name="List Bullet 5" w:semiHidden="1" w:unhideWhenUsed="1"/>
+    <w:lsdException w:name="List Number 2" w:semiHidden="1" w:unhideWhenUsed="1"/>
+    <w:lsdException w:name="List Number 3" w:semiHidden="1" w:unhideWhenUsed="1"/>
+    <w:lsdException w:name="List Number 4" w:semiHidden="1" w:unhideWhenUsed="1"/>
+    <w:lsdException w:name="List Number 5" w:semiHidden="1" w:unhideWhenUsed="1"/>
+    <w:lsdException w:name="Title" w:uiPriority="10" w:qFormat="1"/>
+    <w:lsdException w:name="Closing" w:semiHidden="1" w:unhideWhenUsed="1"/>
+    <w:lsdException w:name="Signature" w:semiHidden="1" w:unhideWhenUsed="1"/>
+    <w:lsdException w:name="Default Paragraph Font" w:semiHidden="1" w:uiPriority="1" w:unhideWhenUsed="1"/>
+    <w:lsdException w:name="Body Text" w:semiHidden="1" w:unhideWhenUsed="1"/>
+    <w:lsdException w:name="Body Text Indent" w:semiHidden="1" w:unhideWhenUsed="1"/>
+    <w:lsdException w:name="List Continue" w:semiHidden="1" w:unhideWhenUsed="1"/>
+    <w:lsdException w:name="List Continue 2" w:semiHidden="1" w:unhideWhenUsed="1"/>
+    <w:lsdException w:name="List Continue 3" w:semiHidden="1" w:unhideWhenUsed="1"/>
+    <w:lsdException w:name="List Continue 4" w:semiHidden="1" w:unhideWhenUsed="1"/>
+    <w:lsdException w:name="List Continue 5" w:semiHidden="1" w:unhideWhenUsed="1"/>
+    <w:lsdException w:name="Message Header" w:semiHidden="1" w:unhideWhenUsed="1"/>
+    <w:lsdException w:name="Subtitle" w:uiPriority="11" w:qFormat="1"/>
+    <w:lsdException w:name="Salutation" w:semiHidden="1" w:unhideWhenUsed="1"/>
+    <w:lsdException w:name="Date" w:semiHidden="1" w:unhideWhenUsed="1"/>
+    <w:lsdException w:name="Body Text First Indent" w:semiHidden="1" w:unhideWhenUsed="1"/>
+    <w:lsdException w:name="Body Text First Indent 2" w:semiHidden="1" w:unhideWhenUsed="1"/>
+    <w:lsdException w:name="Note Heading" w:semiHidden="1" w:unhideWhenUsed="1"/>
+    <w:lsdException w:name="Body Text 2" w:semiHidden="1" w:unhideWhenUsed="1"/>
+    <w:lsdException w:name="Body Text 3" w:semiHidden="1" w:unhideWhenUsed="1"/>
+    <w:lsdException w:name="Body Text Indent 2" w:semiHidden="1" w:unhideWhenUsed="1"/>
+    <w:lsdException w:name="Body Text Indent 3" w:semiHidden="1" w:unhideWhenUsed="1"/>
+    <w:lsdException w:name="Block Text" w:semiHidden="1" w:unhideWhenUsed="1"/>
+    <w:lsdException w:name="Hyperlink" w:semiHidden="1" w:unhideWhenUsed="1"/>
+    <w:lsdException w:name="FollowedHyperlink" w:semiHidden="1" w:unhideWhenUsed="1"/>
+    <w:lsdException w:name="Strong" w:uiPriority="22" w:qFormat="1"/>
+    <w:lsdException w:name="Emphasis" w:uiPriority="20" w:qFormat="1"/>
+    <w:lsdException w:name="Document Map" w:semiHidden="1" w:unhideWhenUsed="1"/>
+    <w:lsdException w:name="Plain Text" w:semiHidden="1" w:unhideWhenUsed="1"/>
+    <w:lsdException w:name="E-mail Signature" w:semiHidden="1" w:unhideWhenUsed="1"/>
+    <w:lsdException w:name="HTML Top of Form" w:semiHidden="1" w:unhideWhenUsed="1"/>
+    <w:lsdException w:name="HTML Bottom of Form" w:semiHidden="1" w:unhideWhenUsed="1"/>
+    <w:lsdException w:name="Normal (Web)" w:semiHidden="1" w:unhideWhenUsed="1"/>
+    <w:lsdException w:name="HTML Acronym" w:semiHidden="1" w:unhideWhenUsed="1"/>
+    <w:lsdException w:name="HTML Address" w:semiHidden="1" w:unhideWhenUsed="1"/>
+    <w:lsdException w:name="HTML Cite" w:semiHidden="1" w:unhideWhenUsed="1"/>
+    <w:lsdException w:name="HTML Code" w:semiHidden="1" w:unhideWhenUsed="1"/>
+    <w:lsdException w:name="HTML Definition" w:semiHidden="1" w:unhideWhenUsed="1"/>
+    <w:lsdException w:name="HTML Keyboard" w:semiHidden="1" w:unhideWhenUsed="1"/>
+    <w:lsdException w:name="HTML Preformatted" w:semiHidden="1" w:unhideWhenUsed="1"/>
+    <w:lsdException w:name="HTML Sample" w:semiHidden="1" w:unhideWhenUsed="1"/>
+    <w:lsdException w:name="HTML Typewriter" w:semiHidden="1" w:unhideWhenUsed="1"/>
+    <w:lsdException w:name="HTML Variable" w:semiHidden="1" w:unhideWhenUsed="1"/>
+    <w:lsdException w:name="Normal Table" w:semiHidden="1" w:unhideWhenUsed="1"/>
+    <w:lsdException w:name="annotation subject" w:semiHidden="1" w:unhideWhenUsed="1"/>
+    <w:lsdException w:name="No List" w:semiHidden="1" w:unhideWhenUsed="1"/>
+    <w:lsdException w:name="Outline List 1" w:semiHidden="1" w:unhideWhenUsed="1"/>
+    <w:lsdException w:name="Outline List 2" w:semiHidden="1" w:unhideWhenUsed="1"/>
+    <w:lsdException w:name="Outline List 3" w:semiHidden="1" w:unhideWhenUsed="1"/>
+    <w:lsdException w:name="Table Simple 1" w:semiHidden="1" w:unhideWhenUsed="1"/>
+    <w:lsdException w:name="Table Simple 2" w:semiHidden="1" w:unhideWhenUsed="1"/>
+    <w:lsdException w:name="Table Simple 3" w:semiHidden="1" w:unhideWhenUsed="1"/>
+    <w:lsdException w:name="Table Classic 1" w:semiHidden="1" w:unhideWhenUsed="1"/>
+    <w:lsdException w:name="Table Classic 2" w:semiHidden="1" w:unhideWhenUsed="1"/>
+    <w:lsdException w:name="Table Classic 3" w:semiHidden="1" w:unhideWhenUsed="1"/>
+    <w:lsdException w:name="Table Classic 4" w:semiHidden="1" w:unhideWhenUsed="1"/>
+    <w:lsdException w:name="Table Colorful 1" w:semiHidden="1" w:unhideWhenUsed="1"/>
+    <w:lsdException w:name="Table Colorful 2" w:semiHidden="1" w:unhideWhenUsed="1"/>
+    <w:lsdException w:name="Table Colorful 3" w:semiHidden="1" w:unhideWhenUsed="1"/>
+    <w:lsdException w:name="Table Columns 1" w:semiHidden="1" w:unhideWhenUsed="1"/>
+    <w:lsdException w:name="Table Columns 2" w:semiHidden="1" w:unhideWhenUsed="1"/>
+    <w:lsdException w:name="Table Columns 3" w:semiHidden="1" w:unhideWhenUsed="1"/>
+    <w:lsdException w:name="Table Columns 4" w:semiHidden="1" w:unhideWhenUsed="1"/>
+    <w:lsdException w:name="Table Columns 5" w:semiHidden="1" w:unhideWhenUsed="1"/>
+    <w:lsdException w:name="Table Grid 1" w:semiHidden="1" w:unhideWhenUsed="1"/>
+    <w:lsdException w:name="Table Grid 2" w:semiHidden="1" w:unhideWhenUsed="1"/>
+    <w:lsdException w:name="Table Grid 3" w:semiHidden="1" w:unhideWhenUsed="1"/>
+    <w:lsdException w:name="Table Grid 4" w:semiHidden="1" w:unhideWhenUsed="1"/>
+    <w:lsdException w:name="Table Grid 5" w:semiHidden="1" w:unhideWhenUsed="1"/>
+    <w:lsdException w:name="Table Grid 6" w:semiHidden="1" w:unhideWhenUsed="1"/>
+    <w:lsdException w:name="Table Grid 7" w:semiHidden="1" w:unhideWhenUsed="1"/>
+    <w:lsdException w:name="Table Grid 8" w:semiHidden="1" w:unhideWhenUsed="1"/>
+    <w:lsdException w:name="Table List 1" w:semiHidden="1" w:unhideWhenUsed="1"/>
+    <w:lsdException w:name="Table List 2" w:semiHidden="1" w:unhideWhenUsed="1"/>
+    <w:lsdException w:name="Table List 3" w:semiHidden="1" w:unhideWhenUsed="1"/>
+    <w:lsdException w:name="Table List 4" w:semiHidden="1" w:unhideWhenUsed="1"/>
+    <w:lsdException w:name="Table List 5" w:semiHidden="1" w:unhideWhenUsed="1"/>
+    <w:lsdException w:name="Table List 6" w:semiHidden="1" w:unhideWhenUsed="1"/>
+    <w:lsdException w:name="Table List 7" w:semiHidden="1" w:unhideWhenUsed="1"/>
+    <w:lsdException w:name="Table List 8" w:semiHidden="1" w:unhideWhenUsed="1"/>
+    <w:lsdException w:name="Table 3D effects 1" w:semiHidden="1" w:unhideWhenUsed="1"/>
+    <w:lsdException w:name="Table 3D effects 2" w:semiHidden="1" w:unhideWhenUsed="1"/>
+    <w:lsdException w:name="Table 3D effects 3" w:semiHidden="1" w:unhideWhenUsed="1"/>
+    <w:lsdException w:name="Table Contemporary" w:semiHidden="1" w:unhideWhenUsed="1"/>
+    <w:lsdException w:name="Table Elegant" w:semiHidden="1" w:unhideWhenUsed="1"/>
+    <w:lsdException w:name="Table Professional" w:semiHidden="1" w:unhideWhenUsed="1"/>
+    <w:lsdException w:name="Table Subtle 1" w:semiHidden="1" w:unhideWhenUsed="1"/>
+    <w:lsdException w:name="Table Subtle 2" w:semiHidden="1" w:unhideWhenUsed="1"/>
+    <w:lsdException w:name="Table Web 1" w:semiHidden="1" w:unhideWhenUsed="1"/>
+    <w:lsdException w:name="Table Web 2" w:semiHidden="1" w:unhideWhenUsed="1"/>
+    <w:lsdException w:name="Table Web 3" w:semiHidden="1" w:unhideWhenUsed="1"/>
+    <w:lsdException w:name="Balloon Text" w:semiHidden="1" w:unhideWhenUsed="1"/>
+    <w:lsdException w:name="Table Grid" w:uiPriority="59"/>
+    <w:lsdException w:name="Table Theme" w:semiHidden="1" w:unhideWhenUsed="1"/>
+    <w:lsdException w:name="Placeholder Text" w:semiHidden="1"/>
+    <w:lsdException w:name="No Spacing" w:uiPriority="1" w:qFormat="1"/>
+    <w:lsdException w:name="Light Shading" w:uiPriority="60"/>
+    <w:lsdException w:name="Light List" w:uiPriority="61"/>
+    <w:lsdException w:name="Light Grid" w:uiPriority="62"/>
+    <w:lsdException w:name="Medium Shading 1" w:uiPriority="63"/>
+    <w:lsdException w:name="Medium Shading 2" w:uiPriority="64"/>
+    <w:lsdException w:name="Medium List 1" w:uiPriority="65"/>
+    <w:lsdException w:name="Medium List 2" w:uiPriority="66"/>
+    <w:lsdException w:name="Medium Grid 1" w:uiPriority="67"/>
+    <w:lsdException w:name="Medium Grid 2" w:uiPriority="68"/>
+    <w:lsdException w:name="Medium Grid 3" w:uiPriority="69"/>
+    <w:lsdException w:name="Dark List" w:uiPriority="70"/>
+    <w:lsdException w:name="Colorful Shading" w:uiPriority="71"/>
+    <w:lsdException w:name="Colorful List" w:uiPriority="72"/>
+    <w:lsdException w:name="Colorful Grid" w:uiPriority="73"/>
+    <w:lsdException w:name="Light Shading Accent 1" w:uiPriority="60"/>
+    <w:lsdException w:name="Light List Accent 1" w:uiPriority="61"/>
+    <w:lsdException w:name="Light Grid Accent 1" w:uiPriority="62"/>
+    <w:lsdException w:name="Medium Shading 1 Accent 1" w:uiPriority="63"/>
+    <w:lsdException w:name="Medium Shading 2 Accent 1" w:uiPriority="64"/>
+    <w:lsdException w:name="Medium List 1 Accent 1" w:uiPriority="65"/>
+    <w:lsdException w:name="Revision" w:semiHidden="1"/>
+    <w:lsdException w:name="List Paragraph" w:uiPriority="34" w:qFormat="1"/>
+    <w:lsdException w:name="Quote" w:uiPriority="29" w:qFormat="1"/>
+    <w:lsdException w:name="Intense Quote" w:uiPriority="30" w:qFormat="1"/>
+    <w:lsdException w:name="Medium List 2 Accent 1" w:uiPriority="66"/>
+    <w:lsdException w:name="Medium Grid 1 Accent 1" w:uiPriority="67"/>
+    <w:lsdException w:name="Medium Grid 2 Accent 1" w:uiPriority="68"/>
+    <w:lsdException w:name="Medium Grid 3 Accent 1" w:uiPriority="69"/>
+    <w:lsdException w:name="Dark List Accent 1" w:uiPriority="70"/>
+    <w:lsdException w:name="Colorful Shading Accent 1" w:uiPriority="71"/>
+    <w:lsdException w:name="Colorful List Accent 1" w:uiPriority="72"/>
+    <w:lsdException w:name="Colorful Grid Accent 1" w:uiPriority="73"/>
+    <w:lsdException w:name="Light Shading Accent 2" w:uiPriority="60"/>
+    <w:lsdException w:name="Light List Accent 2" w:uiPriority="61"/>
+    <w:lsdException w:name="Light Grid Accent 2" w:uiPriority="62"/>
+    <w:lsdException w:name="Medium Shading 1 Accent 2" w:uiPriority="63"/>
+    <w:lsdException w:name="Medium Shading 2 Accent 2" w:uiPriority="64"/>
+    <w:lsdException w:name="Medium List 1 Accent 2" w:uiPriority="65"/>
+    <w:lsdException w:name="Medium List 2 Accent 2" w:uiPriority="66"/>
+    <w:lsdException w:name="Medium Grid 1 Accent 2" w:uiPriority="67"/>
+    <w:lsdException w:name="Medium Grid 2 Accent 2" w:uiPriority="68"/>
+    <w:lsdException w:name="Medium Grid 3 Accent 2" w:uiPriority="69"/>
+    <w:lsdException w:name="Dark List Accent 2" w:uiPriority="70"/>
+    <w:lsdException w:name="Colorful Shading Accent 2" w:uiPriority="71"/>
+    <w:lsdException w:name="Colorful List Accent 2" w:uiPriority="72"/>
+    <w:lsdException w:name="Colorful Grid Accent 2" w:uiPriority="73"/>
+    <w:lsdException w:name="Light Shading Accent 3" w:uiPriority="60"/>
+    <w:lsdException w:name="Light List Accent 3" w:uiPriority="61"/>
+    <w:lsdException w:name="Light Grid Accent 3" w:uiPriority="62"/>
+    <w:lsdException w:name="Medium Shading 1 Accent 3" w:uiPriority="63"/>
+    <w:lsdException w:name="Medium Shading 2 Accent 3" w:uiPriority="64"/>
+    <w:lsdException w:name="Medium List 1 Accent 3" w:uiPriority="65"/>
+    <w:lsdException w:name="Medium List 2 Accent 3" w:uiPriority="66"/>
+    <w:lsdException w:name="Medium Grid 1 Accent 3" w:uiPriority="67"/>
+    <w:lsdException w:name="Medium Grid 2 Accent 3" w:uiPriority="68"/>
+    <w:lsdException w:name="Medium Grid 3 Accent 3" w:uiPriority="69"/>
+    <w:lsdException w:name="Dark List Accent 3" w:uiPriority="70"/>
+    <w:lsdException w:name="Colorful Shading Accent 3" w:uiPriority="71"/>
+    <w:lsdException w:name="Colorful List Accent 3" w:uiPriority="72"/>
+    <w:lsdException w:name="Colorful Grid Accent 3" w:uiPriority="73"/>
+    <w:lsdException w:name="Light Shading Accent 4" w:uiPriority="60"/>
+    <w:lsdException w:name="Light List Accent 4" w:uiPriority="61"/>
+    <w:lsdException w:name="Light Grid Accent 4" w:uiPriority="62"/>
+    <w:lsdException w:name="Medium Shading 1 Accent 4" w:uiPriority="63"/>
+    <w:lsdException w:name="Medium Shading 2 Accent 4" w:uiPriority="64"/>
+    <w:lsdException w:name="Medium List 1 Accent 4" w:uiPriority="65"/>
+    <w:lsdException w:name="Medium List 2 Accent 4" w:uiPriority="66"/>
+    <w:lsdException w:name="Medium Grid 1 Accent 4" w:uiPriority="67"/>
+    <w:lsdException w:name="Medium Grid 2 Accent 4" w:uiPriority="68"/>
+    <w:lsdException w:name="Medium Grid 3 Accent 4" w:uiPriority="69"/>
+    <w:lsdException w:name="Dark List Accent 4" w:uiPriority="70"/>
+    <w:lsdException w:name="Colorful Shading Accent 4" w:uiPriority="71"/>
+    <w:lsdException w:name="Colorful List Accent 4" w:uiPriority="72"/>
+    <w:lsdException w:name="Colorful Grid Accent 4" w:uiPriority="73"/>
+    <w:lsdException w:name="Light Shading Accent 5" w:uiPriority="60"/>
+    <w:lsdException w:name="Light List Accent 5" w:uiPriority="61"/>
+    <w:lsdException w:name="Light Grid Accent 5" w:uiPriority="62"/>
+    <w:lsdException w:name="Medium Shading 1 Accent 5" w:uiPriority="63"/>
+    <w:lsdException w:name="Medium Shading 2 Accent 5" w:uiPriority="64"/>
+    <w:lsdException w:name="Medium List 1 Accent 5" w:uiPriority="65"/>
+    <w:lsdException w:name="Medium List 2 Accent 5" w:uiPriority="66"/>
+    <w:lsdException w:name="Medium Grid 1 Accent 5" w:uiPriority="67"/>
+    <w:lsdException w:name="Medium Grid 2 Accent 5" w:uiPriority="68"/>
+    <w:lsdException w:name="Medium Grid 3 Accent 5" w:uiPriority="69"/>
+    <w:lsdException w:name="Dark List Accent 5" w:uiPriority="70"/>
+    <w:lsdException w:name="Colorful Shading Accent 5" w:uiPriority="71"/>
+    <w:lsdException w:name="Colorful List Accent 5" w:uiPriority="72"/>
+    <w:lsdException w:name="Colorful Grid Accent 5" w:uiPriority="73"/>
+    <w:lsdException w:name="Light Shading Accent 6" w:uiPriority="60"/>
+    <w:lsdException w:name="Light List Accent 6" w:uiPriority="61"/>
+    <w:lsdException w:name="Light Grid Accent 6" w:uiPriority="62"/>
+    <w:lsdException w:name="Medium Shading 1 Accent 6" w:uiPriority="63"/>
+    <w:lsdException w:name="Medium Shading 2 Accent 6" w:uiPriority="64"/>
+    <w:lsdException w:name="Medium List 1 Accent 6" w:uiPriority="65"/>
+    <w:lsdException w:name="Medium List 2 Accent 6" w:uiPriority="66"/>
+    <w:lsdException w:name="Medium Grid 1 Accent 6" w:uiPriority="67"/>
+    <w:lsdException w:name="Medium Grid 2 Accent 6" w:uiPriority="68"/>
+    <w:lsdException w:name="Medium Grid 3 Accent 6" w:uiPriority="69"/>
+    <w:lsdException w:name="Dark List Accent 6" w:uiPriority="70"/>
+    <w:lsdException w:name="Colorful Shading Accent 6" w:uiPriority="71"/>
+    <w:lsdException w:name="Colorful List Accent 6" w:uiPriority="72"/>
+    <w:lsdException w:name="Colorful Grid Accent 6" w:uiPriority="73"/>
+    <w:lsdException w:name="Subtle Emphasis" w:uiPriority="19" w:qFormat="1"/>
+    <w:lsdException w:name="Intense Emphasis" w:uiPriority="21" w:qFormat="1"/>
+    <w:lsdException w:name="Subtle Reference" w:uiPriority="31" w:qFormat="1"/>
+    <w:lsdException w:name="Intense Reference" w:uiPriority="32" w:qFormat="1"/>
+    <w:lsdException w:name="Book Title" w:uiPriority="33" w:qFormat="1"/>
+    <w:lsdException w:name="Bibliography" w:semiHidden="1" w:uiPriority="37" w:unhideWhenUsed="1"/>
+    <w:lsdException w:name="TOC Heading" w:semiHidden="1" w:uiPriority="39" w:unhideWhenUsed="1" w:qFormat="1"/>
+    <w:lsdException w:name="Plain Table 1" w:uiPriority="41"/>
+    <w:lsdException w:name="Plain Table 2" w:uiPriority="42"/>
+    <w:lsdException w:name="Plain Table 3" w:uiPriority="43"/>
+    <w:lsdException w:name="Plain Table 4" w:uiPriority="44"/>
+    <w:lsdException w:name="Plain Table 5" w:uiPriority="45"/>
+    <w:lsdException w:name="Grid Table Light" w:uiPriority="40"/>
+    <w:lsdException w:name="Grid Table 1 Light" w:uiPriority="46"/>
+    <w:lsdException w:name="Grid Table 2" w:uiPriority="47"/>
+    <w:lsdException w:name="Grid Table 3" w:uiPriority="48"/>
+    <w:lsdException w:name="Grid Table 4" w:uiPriority="49"/>
+    <w:lsdException w:name="Grid Table 5 Dark" w:uiPriority="50"/>
+    <w:lsdException w:name="Grid Table 6 Colorful" w:uiPriority="51"/>
+    <w:lsdException w:name="Grid Table 7 Colorful" w:uiPriority="52"/>
+    <w:lsdException w:name="Grid Table 1 Light Accent 1" w:uiPriority="46"/>
+    <w:lsdException w:name="Grid Table 2 Accent 1" w:uiPriority="47"/>
+    <w:lsdException w:name="Grid Table 3 Accent 1" w:uiPriority="48"/>
+    <w:lsdException w:name="Grid Table 4 Accent 1" w:uiPriority="49"/>
+    <w:lsdException w:name="Grid Table 5 Dark Accent 1" w:uiPriority="50"/>
+    <w:lsdException w:name="Grid Table 6 Colorful Accent 1" w:uiPriority="51"/>
+    <w:lsdException w:name="Grid Table 7 Colorful Accent 1" w:uiPriority="52"/>
+    <w:lsdException w:name="Grid Table 1 Light Accent 2" w:uiPriority="46"/>
+    <w:lsdException w:name="Grid Table 2 Accent 2" w:uiPriority="47"/>
+    <w:lsdException w:name="Grid Table 3 Accent 2" w:uiPriority="48"/>
+    <w:lsdException w:name="Grid Table 4 Accent 2" w:uiPriority="49"/>
+    <w:lsdException w:name="Grid Table 5 Dark Accent 2" w:uiPriority="50"/>
+    <w:lsdException w:name="Grid Table 6 Colorful Accent 2" w:uiPriority="51"/>
+    <w:lsdException w:name="Grid Table 7 Colorful Accent 2" w:uiPriority="52"/>
+    <w:lsdException w:name="Grid Table 1 Light Accent 3" w:uiPriority="46"/>
+    <w:lsdException w:name="Grid Table 2 Accent 3" w:uiPriority="47"/>
+    <w:lsdException w:name="Grid Table 3 Accent 3" w:uiPriority="48"/>
+    <w:lsdException w:name="Grid Table 4 Accent 3" w:uiPriority="49"/>
+    <w:lsdException w:name="Grid Table 5 Dark Accent 3" w:uiPriority="50"/>
+    <w:lsdException w:name="Grid Table 6 Colorful Accent 3" w:uiPriority="51"/>
+    <w:lsdException w:name="Grid Table 7 Colorful Accent 3" w:uiPriority="52"/>
+    <w:lsdException w:name="Grid Table 1 Light Accent 4" w:uiPriority="46"/>
+    <w:lsdException w:name="Grid Table 2 Accent 4" w:uiPriority="47"/>
+    <w:lsdException w:name="Grid Table 3 Accent 4" w:uiPriority="48"/>
+    <w:lsdException w:name="Grid Table 4 Accent 4" w:uiPriority="49"/>
+    <w:lsdException w:name="Grid Table 5 Dark Accent 4" w:uiPriority="50"/>
+    <w:lsdException w:name="Grid Table 6 Colorful Accent 4" w:uiPriority="51"/>
+    <w:lsdException w:name="Grid Table 7 Colorful Accent 4" w:uiPriority="52"/>
+    <w:lsdException w:name="Grid Table 1 Light Accent 5" w:uiPriority="46"/>
+    <w:lsdException w:name="Grid Table 2 Accent 5" w:uiPriority="47"/>
+    <w:lsdException w:name="Grid Table 3 Accent 5" w:uiPriority="48"/>
+    <w:lsdException w:name="Grid Table 4 Accent 5" w:uiPriority="49"/>
+    <w:lsdException w:name="Grid Table 5 Dark Accent 5" w:uiPriority="50"/>
+    <w:lsdException w:name="Grid Table 6 Colorful Accent 5" w:uiPriority="51"/>
+    <w:lsdException w:name="Grid Table 7 Colorful Accent 5" w:uiPriority="52"/>
+    <w:lsdException w:name="Grid Table 1 Light Accent 6" w:uiPriority="46"/>
+    <w:lsdException w:name="Grid Table 2 Accent 6" w:uiPriority="47"/>
+    <w:lsdException w:name="Grid Table 3 Accent 6" w:uiPriority="48"/>
+    <w:lsdException w:name="Grid Table 4 Accent 6" w:uiPriority="49"/>
+    <w:lsdException w:name="Grid Table 5 Dark Accent 6" w:uiPriority="50"/>
+    <w:lsdException w:name="Grid Table 6 Colorful Accent 6" w:uiPriority="51"/>
+    <w:lsdException w:name="Grid Table 7 Colorful Accent 6" w:uiPriority="52"/>
+    <w:lsdException w:name="List Table 1 Light" w:uiPriority="46"/>
+    <w:lsdException w:name="List Table 2" w:uiPriority="47"/>
+    <w:lsdException w:name="List Table 3" w:uiPriority="48"/>
+    <w:lsdException w:name="List Table 4" w:uiPriority="49"/>
+    <w:lsdException w:name="List Table 5 Dark" w:uiPriority="50"/>
+    <w:lsdException w:name="List Table 6 Colorful" w:uiPriority="51"/>
+    <w:lsdException w:name="List Table 7 Colorful" w:uiPriority="52"/>
+    <w:lsdException w:name="List Table 1 Light Accent 1" w:uiPriority="46"/>
+    <w:lsdException w:name="List Table 2 Accent 1" w:uiPriority="47"/>
+    <w:lsdException w:name="List Table 3 Accent 1" w:uiPriority="48"/>
+    <w:lsdException w:name="List Table 4 Accent 1" w:uiPriority="49"/>
+    <w:lsdException w:name="List Table 5 Dark Accent 1" w:uiPriority="50"/>
+    <w:lsdException w:name="List Table 6 Colorful Accent 1" w:uiPriority="51"/>
+    <w:lsdException w:name="List Table 7 Colorful Accent 1" w:uiPriority="52"/>
+    <w:lsdException w:name="List Table 1 Light Accent 2" w:uiPriority="46"/>
+    <w:lsdException w:name="List Table 2 Accent 2" w:uiPriority="47"/>
+    <w:lsdException w:name="List Table 3 Accent 2" w:uiPriority="48"/>
+    <w:lsdException w:name="List Table 4 Accent 2" w:uiPriority="49"/>
+    <w:lsdException w:name="List Table 5 Dark Accent 2" w:uiPriority="50"/>
+    <w:lsdException w:name="List Table 6 Colorful Accent 2" w:uiPriority="51"/>
+    <w:lsdException w:name="List Table 7 Colorful Accent 2" w:uiPriority="52"/>
+    <w:lsdException w:name="List Table 1 Light Accent 3" w:uiPriority="46"/>
+    <w:lsdException w:name="List Table 2 Accent 3" w:uiPriority="47"/>
+    <w:lsdException w:name="List Table 3 Accent 3" w:uiPriority="48"/>
+    <w:lsdException w:name="List Table 4 Accent 3" w:uiPriority="49"/>
+    <w:lsdException w:name="List Table 5 Dark Accent 3" w:uiPriority="50"/>
+    <w:lsdException w:name="List Table 6 Colorful Accent 3" w:uiPriority="51"/>
+    <w:lsdException w:name="List Table 7 Colorful Accent 3" w:uiPriority="52"/>
+    <w:lsdException w:name="List Table 1 Light Accent 4" w:uiPriority="46"/>
+    <w:lsdException w:name="List Table 2 Accent 4" w:uiPriority="47"/>
+    <w:lsdException w:name="List Table 3 Accent 4" w:uiPriority="48"/>
+    <w:lsdException w:name="List Table 4 Accent 4" w:uiPriority="49"/>
+    <w:lsdException w:name="List Table 5 Dark Accent 4" w:uiPriority="50"/>
+    <w:lsdException w:name="List Table 6 Colorful Accent 4" w:uiPriority="51"/>
+    <w:lsdException w:name="List Table 7 Colorful Accent 4" w:uiPriority="52"/>
+    <w:lsdException w:name="List Table 1 Light Accent 5" w:uiPriority="46"/>
+    <w:lsdException w:name="List Table 2 Accent 5" w:uiPriority="47"/>
+    <w:lsdException w:name="List Table 3 Accent 5" w:uiPriority="48"/>
+    <w:lsdException w:name="List Table 4 Accent 5" w:uiPriority="49"/>
+    <w:lsdException w:name="List Table 5 Dark Accent 5" w:uiPriority="50"/>
+    <w:lsdException w:name="List Table 6 Colorful Accent 5" w:uiPriority="51"/>
+    <w:lsdException w:name="List Table 7 Colorful Accent 5" w:uiPriority="52"/>
+    <w:lsdException w:name="List Table 1 Light Accent 6" w:uiPriority="46"/>
+    <w:lsdException w:name="List Table 2 Accent 6" w:uiPriority="47"/>
+    <w:lsdException w:name="List Table 3 Accent 6" w:uiPriority="48"/>
+    <w:lsdException w:name="List Table 4 Accent 6" w:uiPriority="49"/>
+    <w:lsdException w:name="List Table 5 Dark Accent 6" w:uiPriority="50"/>
+    <w:lsdException w:name="List Table 6 Colorful Accent 6" w:uiPriority="51"/>
+    <w:lsdException w:name="List Table 7 Colorful Accent 6" w:uiPriority="52"/>
   </w:latentStyles>
   <w:style w:type="paragraph" w:default="1" w:styleId="Normale">
     <w:name w:val="Normal"/>
@@ -11088,7 +11423,6 @@
       <w:spacing w:after="0" w:line="240" w:lineRule="auto"/>
     </w:pPr>
     <w:tblPr>
-      <w:tblInd w:w="0" w:type="dxa"/>
       <w:tblBorders>
         <w:top w:val="single" w:sz="4" w:space="0" w:color="auto"/>
         <w:left w:val="single" w:sz="4" w:space="0" w:color="auto"/>
@@ -11097,446 +11431,6 @@
         <w:insideH w:val="single" w:sz="4" w:space="0" w:color="auto"/>
         <w:insideV w:val="single" w:sz="4" w:space="0" w:color="auto"/>
       </w:tblBorders>
-      <w:tblCellMar>
-        <w:top w:w="0" w:type="dxa"/>
-        <w:left w:w="108" w:type="dxa"/>
-        <w:bottom w:w="0" w:type="dxa"/>
-        <w:right w:w="108" w:type="dxa"/>
-      </w:tblCellMar>
-    </w:tblPr>
-  </w:style>
-  <w:style w:type="character" w:customStyle="1" w:styleId="Titolo2Carattere">
-    <w:name w:val="Titolo 2 Carattere"/>
-    <w:basedOn w:val="Carpredefinitoparagrafo"/>
-    <w:link w:val="Titolo2"/>
-    <w:uiPriority w:val="9"/>
-    <w:rsid w:val="00CA71E6"/>
-    <w:rPr>
-      <w:rFonts w:asciiTheme="majorHAnsi" w:eastAsiaTheme="majorEastAsia" w:hAnsiTheme="majorHAnsi" w:cstheme="majorBidi"/>
-      <w:color w:val="365F91" w:themeColor="accent1" w:themeShade="BF"/>
-      <w:sz w:val="26"/>
-      <w:szCs w:val="26"/>
-    </w:rPr>
-  </w:style>
-</w:styles>
-</file>
-
-<file path=word/stylesWithEffects.xml><?xml version="1.0" encoding="utf-8"?>
-<w:styles xmlns:wpc="http://schemas.microsoft.com/office/word/2010/wordprocessingCanvas" xmlns:mc="http://schemas.openxmlformats.org/markup-compatibility/2006" xmlns:o="urn:schemas-microsoft-com:office:office" xmlns:r="http://schemas.openxmlformats.org/officeDocument/2006/relationships" xmlns:m="http://schemas.openxmlformats.org/officeDocument/2006/math" xmlns:v="urn:schemas-microsoft-com:vml" xmlns:wp14="http://schemas.microsoft.com/office/word/2010/wordprocessingDrawing" xmlns:wp="http://schemas.openxmlformats.org/drawingml/2006/wordprocessingDrawing" xmlns:w10="urn:schemas-microsoft-com:office:word" xmlns:w="http://schemas.openxmlformats.org/wordprocessingml/2006/main" xmlns:w14="http://schemas.microsoft.com/office/word/2010/wordml" xmlns:wpg="http://schemas.microsoft.com/office/word/2010/wordprocessingGroup" xmlns:wpi="http://schemas.microsoft.com/office/word/2010/wordprocessingInk" xmlns:wne="http://schemas.microsoft.com/office/word/2006/wordml" xmlns:wps="http://schemas.microsoft.com/office/word/2010/wordprocessingShape" mc:Ignorable="w14 wp14">
-  <w:docDefaults>
-    <w:rPrDefault>
-      <w:rPr>
-        <w:rFonts w:asciiTheme="minorHAnsi" w:eastAsiaTheme="minorHAnsi" w:hAnsiTheme="minorHAnsi" w:cstheme="minorBidi"/>
-        <w:sz w:val="22"/>
-        <w:szCs w:val="22"/>
-        <w:lang w:val="it-IT" w:eastAsia="en-US" w:bidi="ar-SA"/>
-      </w:rPr>
-    </w:rPrDefault>
-    <w:pPrDefault>
-      <w:pPr>
-        <w:spacing w:after="200" w:line="276" w:lineRule="auto"/>
-      </w:pPr>
-    </w:pPrDefault>
-  </w:docDefaults>
-  <w:latentStyles w:defLockedState="0" w:defUIPriority="99" w:defSemiHidden="1" w:defUnhideWhenUsed="1" w:defQFormat="0" w:count="267">
-    <w:lsdException w:name="Normal" w:semiHidden="0" w:uiPriority="0" w:unhideWhenUsed="0" w:qFormat="1"/>
-    <w:lsdException w:name="heading 1" w:semiHidden="0" w:uiPriority="9" w:unhideWhenUsed="0" w:qFormat="1"/>
-    <w:lsdException w:name="heading 2" w:uiPriority="9" w:qFormat="1"/>
-    <w:lsdException w:name="heading 3" w:uiPriority="9" w:qFormat="1"/>
-    <w:lsdException w:name="heading 4" w:uiPriority="9" w:qFormat="1"/>
-    <w:lsdException w:name="heading 5" w:uiPriority="9" w:qFormat="1"/>
-    <w:lsdException w:name="heading 6" w:uiPriority="9" w:qFormat="1"/>
-    <w:lsdException w:name="heading 7" w:uiPriority="9" w:qFormat="1"/>
-    <w:lsdException w:name="heading 8" w:uiPriority="9" w:qFormat="1"/>
-    <w:lsdException w:name="heading 9" w:uiPriority="9" w:qFormat="1"/>
-    <w:lsdException w:name="toc 1" w:uiPriority="39"/>
-    <w:lsdException w:name="toc 2" w:uiPriority="39"/>
-    <w:lsdException w:name="toc 3" w:uiPriority="39"/>
-    <w:lsdException w:name="toc 4" w:uiPriority="39"/>
-    <w:lsdException w:name="toc 5" w:uiPriority="39"/>
-    <w:lsdException w:name="toc 6" w:uiPriority="39"/>
-    <w:lsdException w:name="toc 7" w:uiPriority="39"/>
-    <w:lsdException w:name="toc 8" w:uiPriority="39"/>
-    <w:lsdException w:name="toc 9" w:uiPriority="39"/>
-    <w:lsdException w:name="caption" w:uiPriority="35" w:qFormat="1"/>
-    <w:lsdException w:name="Title" w:semiHidden="0" w:uiPriority="10" w:unhideWhenUsed="0" w:qFormat="1"/>
-    <w:lsdException w:name="Default Paragraph Font" w:uiPriority="1"/>
-    <w:lsdException w:name="Subtitle" w:semiHidden="0" w:uiPriority="11" w:unhideWhenUsed="0" w:qFormat="1"/>
-    <w:lsdException w:name="Strong" w:semiHidden="0" w:uiPriority="22" w:unhideWhenUsed="0" w:qFormat="1"/>
-    <w:lsdException w:name="Emphasis" w:semiHidden="0" w:uiPriority="20" w:unhideWhenUsed="0" w:qFormat="1"/>
-    <w:lsdException w:name="Table Grid" w:semiHidden="0" w:uiPriority="59" w:unhideWhenUsed="0"/>
-    <w:lsdException w:name="Placeholder Text" w:unhideWhenUsed="0"/>
-    <w:lsdException w:name="No Spacing" w:semiHidden="0" w:uiPriority="1" w:unhideWhenUsed="0" w:qFormat="1"/>
-    <w:lsdException w:name="Light Shading" w:semiHidden="0" w:uiPriority="60" w:unhideWhenUsed="0"/>
-    <w:lsdException w:name="Light List" w:semiHidden="0" w:uiPriority="61" w:unhideWhenUsed="0"/>
-    <w:lsdException w:name="Light Grid" w:semiHidden="0" w:uiPriority="62" w:unhideWhenUsed="0"/>
-    <w:lsdException w:name="Medium Shading 1" w:semiHidden="0" w:uiPriority="63" w:unhideWhenUsed="0"/>
-    <w:lsdException w:name="Medium Shading 2" w:semiHidden="0" w:uiPriority="64" w:unhideWhenUsed="0"/>
-    <w:lsdException w:name="Medium List 1" w:semiHidden="0" w:uiPriority="65" w:unhideWhenUsed="0"/>
-    <w:lsdException w:name="Medium List 2" w:semiHidden="0" w:uiPriority="66" w:unhideWhenUsed="0"/>
-    <w:lsdException w:name="Medium Grid 1" w:semiHidden="0" w:uiPriority="67" w:unhideWhenUsed="0"/>
-    <w:lsdException w:name="Medium Grid 2" w:semiHidden="0" w:uiPriority="68" w:unhideWhenUsed="0"/>
-    <w:lsdException w:name="Medium Grid 3" w:semiHidden="0" w:uiPriority="69" w:unhideWhenUsed="0"/>
-    <w:lsdException w:name="Dark List" w:semiHidden="0" w:uiPriority="70" w:unhideWhenUsed="0"/>
-    <w:lsdException w:name="Colorful Shading" w:semiHidden="0" w:uiPriority="71" w:unhideWhenUsed="0"/>
-    <w:lsdException w:name="Colorful List" w:semiHidden="0" w:uiPriority="72" w:unhideWhenUsed="0"/>
-    <w:lsdException w:name="Colorful Grid" w:semiHidden="0" w:uiPriority="73" w:unhideWhenUsed="0"/>
-    <w:lsdException w:name="Light Shading Accent 1" w:semiHidden="0" w:uiPriority="60" w:unhideWhenUsed="0"/>
-    <w:lsdException w:name="Light List Accent 1" w:semiHidden="0" w:uiPriority="61" w:unhideWhenUsed="0"/>
-    <w:lsdException w:name="Light Grid Accent 1" w:semiHidden="0" w:uiPriority="62" w:unhideWhenUsed="0"/>
-    <w:lsdException w:name="Medium Shading 1 Accent 1" w:semiHidden="0" w:uiPriority="63" w:unhideWhenUsed="0"/>
-    <w:lsdException w:name="Medium Shading 2 Accent 1" w:semiHidden="0" w:uiPriority="64" w:unhideWhenUsed="0"/>
-    <w:lsdException w:name="Medium List 1 Accent 1" w:semiHidden="0" w:uiPriority="65" w:unhideWhenUsed="0"/>
-    <w:lsdException w:name="Revision" w:unhideWhenUsed="0"/>
-    <w:lsdException w:name="List Paragraph" w:semiHidden="0" w:uiPriority="34" w:unhideWhenUsed="0" w:qFormat="1"/>
-    <w:lsdException w:name="Quote" w:semiHidden="0" w:uiPriority="29" w:unhideWhenUsed="0" w:qFormat="1"/>
-    <w:lsdException w:name="Intense Quote" w:semiHidden="0" w:uiPriority="30" w:unhideWhenUsed="0" w:qFormat="1"/>
-    <w:lsdException w:name="Medium List 2 Accent 1" w:semiHidden="0" w:uiPriority="66" w:unhideWhenUsed="0"/>
-    <w:lsdException w:name="Medium Grid 1 Accent 1" w:semiHidden="0" w:uiPriority="67" w:unhideWhenUsed="0"/>
-    <w:lsdException w:name="Medium Grid 2 Accent 1" w:semiHidden="0" w:uiPriority="68" w:unhideWhenUsed="0"/>
-    <w:lsdException w:name="Medium Grid 3 Accent 1" w:semiHidden="0" w:uiPriority="69" w:unhideWhenUsed="0"/>
-    <w:lsdException w:name="Dark List Accent 1" w:semiHidden="0" w:uiPriority="70" w:unhideWhenUsed="0"/>
-    <w:lsdException w:name="Colorful Shading Accent 1" w:semiHidden="0" w:uiPriority="71" w:unhideWhenUsed="0"/>
-    <w:lsdException w:name="Colorful List Accent 1" w:semiHidden="0" w:uiPriority="72" w:unhideWhenUsed="0"/>
-    <w:lsdException w:name="Colorful Grid Accent 1" w:semiHidden="0" w:uiPriority="73" w:unhideWhenUsed="0"/>
-    <w:lsdException w:name="Light Shading Accent 2" w:semiHidden="0" w:uiPriority="60" w:unhideWhenUsed="0"/>
-    <w:lsdException w:name="Light List Accent 2" w:semiHidden="0" w:uiPriority="61" w:unhideWhenUsed="0"/>
-    <w:lsdException w:name="Light Grid Accent 2" w:semiHidden="0" w:uiPriority="62" w:unhideWhenUsed="0"/>
-    <w:lsdException w:name="Medium Shading 1 Accent 2" w:semiHidden="0" w:uiPriority="63" w:unhideWhenUsed="0"/>
-    <w:lsdException w:name="Medium Shading 2 Accent 2" w:semiHidden="0" w:uiPriority="64" w:unhideWhenUsed="0"/>
-    <w:lsdException w:name="Medium List 1 Accent 2" w:semiHidden="0" w:uiPriority="65" w:unhideWhenUsed="0"/>
-    <w:lsdException w:name="Medium List 2 Accent 2" w:semiHidden="0" w:uiPriority="66" w:unhideWhenUsed="0"/>
-    <w:lsdException w:name="Medium Grid 1 Accent 2" w:semiHidden="0" w:uiPriority="67" w:unhideWhenUsed="0"/>
-    <w:lsdException w:name="Medium Grid 2 Accent 2" w:semiHidden="0" w:uiPriority="68" w:unhideWhenUsed="0"/>
-    <w:lsdException w:name="Medium Grid 3 Accent 2" w:semiHidden="0" w:uiPriority="69" w:unhideWhenUsed="0"/>
-    <w:lsdException w:name="Dark List Accent 2" w:semiHidden="0" w:uiPriority="70" w:unhideWhenUsed="0"/>
-    <w:lsdException w:name="Colorful Shading Accent 2" w:semiHidden="0" w:uiPriority="71" w:unhideWhenUsed="0"/>
-    <w:lsdException w:name="Colorful List Accent 2" w:semiHidden="0" w:uiPriority="72" w:unhideWhenUsed="0"/>
-    <w:lsdException w:name="Colorful Grid Accent 2" w:semiHidden="0" w:uiPriority="73" w:unhideWhenUsed="0"/>
-    <w:lsdException w:name="Light Shading Accent 3" w:semiHidden="0" w:uiPriority="60" w:unhideWhenUsed="0"/>
-    <w:lsdException w:name="Light List Accent 3" w:semiHidden="0" w:uiPriority="61" w:unhideWhenUsed="0"/>
-    <w:lsdException w:name="Light Grid Accent 3" w:semiHidden="0" w:uiPriority="62" w:unhideWhenUsed="0"/>
-    <w:lsdException w:name="Medium Shading 1 Accent 3" w:semiHidden="0" w:uiPriority="63" w:unhideWhenUsed="0"/>
-    <w:lsdException w:name="Medium Shading 2 Accent 3" w:semiHidden="0" w:uiPriority="64" w:unhideWhenUsed="0"/>
-    <w:lsdException w:name="Medium List 1 Accent 3" w:semiHidden="0" w:uiPriority="65" w:unhideWhenUsed="0"/>
-    <w:lsdException w:name="Medium List 2 Accent 3" w:semiHidden="0" w:uiPriority="66" w:unhideWhenUsed="0"/>
-    <w:lsdException w:name="Medium Grid 1 Accent 3" w:semiHidden="0" w:uiPriority="67" w:unhideWhenUsed="0"/>
-    <w:lsdException w:name="Medium Grid 2 Accent 3" w:semiHidden="0" w:uiPriority="68" w:unhideWhenUsed="0"/>
-    <w:lsdException w:name="Medium Grid 3 Accent 3" w:semiHidden="0" w:uiPriority="69" w:unhideWhenUsed="0"/>
-    <w:lsdException w:name="Dark List Accent 3" w:semiHidden="0" w:uiPriority="70" w:unhideWhenUsed="0"/>
-    <w:lsdException w:name="Colorful Shading Accent 3" w:semiHidden="0" w:uiPriority="71" w:unhideWhenUsed="0"/>
-    <w:lsdException w:name="Colorful List Accent 3" w:semiHidden="0" w:uiPriority="72" w:unhideWhenUsed="0"/>
-    <w:lsdException w:name="Colorful Grid Accent 3" w:semiHidden="0" w:uiPriority="73" w:unhideWhenUsed="0"/>
-    <w:lsdException w:name="Light Shading Accent 4" w:semiHidden="0" w:uiPriority="60" w:unhideWhenUsed="0"/>
-    <w:lsdException w:name="Light List Accent 4" w:semiHidden="0" w:uiPriority="61" w:unhideWhenUsed="0"/>
-    <w:lsdException w:name="Light Grid Accent 4" w:semiHidden="0" w:uiPriority="62" w:unhideWhenUsed="0"/>
-    <w:lsdException w:name="Medium Shading 1 Accent 4" w:semiHidden="0" w:uiPriority="63" w:unhideWhenUsed="0"/>
-    <w:lsdException w:name="Medium Shading 2 Accent 4" w:semiHidden="0" w:uiPriority="64" w:unhideWhenUsed="0"/>
-    <w:lsdException w:name="Medium List 1 Accent 4" w:semiHidden="0" w:uiPriority="65" w:unhideWhenUsed="0"/>
-    <w:lsdException w:name="Medium List 2 Accent 4" w:semiHidden="0" w:uiPriority="66" w:unhideWhenUsed="0"/>
-    <w:lsdException w:name="Medium Grid 1 Accent 4" w:semiHidden="0" w:uiPriority="67" w:unhideWhenUsed="0"/>
-    <w:lsdException w:name="Medium Grid 2 Accent 4" w:semiHidden="0" w:uiPriority="68" w:unhideWhenUsed="0"/>
-    <w:lsdException w:name="Medium Grid 3 Accent 4" w:semiHidden="0" w:uiPriority="69" w:unhideWhenUsed="0"/>
-    <w:lsdException w:name="Dark List Accent 4" w:semiHidden="0" w:uiPriority="70" w:unhideWhenUsed="0"/>
-    <w:lsdException w:name="Colorful Shading Accent 4" w:semiHidden="0" w:uiPriority="71" w:unhideWhenUsed="0"/>
-    <w:lsdException w:name="Colorful List Accent 4" w:semiHidden="0" w:uiPriority="72" w:unhideWhenUsed="0"/>
-    <w:lsdException w:name="Colorful Grid Accent 4" w:semiHidden="0" w:uiPriority="73" w:unhideWhenUsed="0"/>
-    <w:lsdException w:name="Light Shading Accent 5" w:semiHidden="0" w:uiPriority="60" w:unhideWhenUsed="0"/>
-    <w:lsdException w:name="Light List Accent 5" w:semiHidden="0" w:uiPriority="61" w:unhideWhenUsed="0"/>
-    <w:lsdException w:name="Light Grid Accent 5" w:semiHidden="0" w:uiPriority="62" w:unhideWhenUsed="0"/>
-    <w:lsdException w:name="Medium Shading 1 Accent 5" w:semiHidden="0" w:uiPriority="63" w:unhideWhenUsed="0"/>
-    <w:lsdException w:name="Medium Shading 2 Accent 5" w:semiHidden="0" w:uiPriority="64" w:unhideWhenUsed="0"/>
-    <w:lsdException w:name="Medium List 1 Accent 5" w:semiHidden="0" w:uiPriority="65" w:unhideWhenUsed="0"/>
-    <w:lsdException w:name="Medium List 2 Accent 5" w:semiHidden="0" w:uiPriority="66" w:unhideWhenUsed="0"/>
-    <w:lsdException w:name="Medium Grid 1 Accent 5" w:semiHidden="0" w:uiPriority="67" w:unhideWhenUsed="0"/>
-    <w:lsdException w:name="Medium Grid 2 Accent 5" w:semiHidden="0" w:uiPriority="68" w:unhideWhenUsed="0"/>
-    <w:lsdException w:name="Medium Grid 3 Accent 5" w:semiHidden="0" w:uiPriority="69" w:unhideWhenUsed="0"/>
-    <w:lsdException w:name="Dark List Accent 5" w:semiHidden="0" w:uiPriority="70" w:unhideWhenUsed="0"/>
-    <w:lsdException w:name="Colorful Shading Accent 5" w:semiHidden="0" w:uiPriority="71" w:unhideWhenUsed="0"/>
-    <w:lsdException w:name="Colorful List Accent 5" w:semiHidden="0" w:uiPriority="72" w:unhideWhenUsed="0"/>
-    <w:lsdException w:name="Colorful Grid Accent 5" w:semiHidden="0" w:uiPriority="73" w:unhideWhenUsed="0"/>
-    <w:lsdException w:name="Light Shading Accent 6" w:semiHidden="0" w:uiPriority="60" w:unhideWhenUsed="0"/>
-    <w:lsdException w:name="Light List Accent 6" w:semiHidden="0" w:uiPriority="61" w:unhideWhenUsed="0"/>
-    <w:lsdException w:name="Light Grid Accent 6" w:semiHidden="0" w:uiPriority="62" w:unhideWhenUsed="0"/>
-    <w:lsdException w:name="Medium Shading 1 Accent 6" w:semiHidden="0" w:uiPriority="63" w:unhideWhenUsed="0"/>
-    <w:lsdException w:name="Medium Shading 2 Accent 6" w:semiHidden="0" w:uiPriority="64" w:unhideWhenUsed="0"/>
-    <w:lsdException w:name="Medium List 1 Accent 6" w:semiHidden="0" w:uiPriority="65" w:unhideWhenUsed="0"/>
-    <w:lsdException w:name="Medium List 2 Accent 6" w:semiHidden="0" w:uiPriority="66" w:unhideWhenUsed="0"/>
-    <w:lsdException w:name="Medium Grid 1 Accent 6" w:semiHidden="0" w:uiPriority="67" w:unhideWhenUsed="0"/>
-    <w:lsdException w:name="Medium Grid 2 Accent 6" w:semiHidden="0" w:uiPriority="68" w:unhideWhenUsed="0"/>
-    <w:lsdException w:name="Medium Grid 3 Accent 6" w:semiHidden="0" w:uiPriority="69" w:unhideWhenUsed="0"/>
-    <w:lsdException w:name="Dark List Accent 6" w:semiHidden="0" w:uiPriority="70" w:unhideWhenUsed="0"/>
-    <w:lsdException w:name="Colorful Shading Accent 6" w:semiHidden="0" w:uiPriority="71" w:unhideWhenUsed="0"/>
-    <w:lsdException w:name="Colorful List Accent 6" w:semiHidden="0" w:uiPriority="72" w:unhideWhenUsed="0"/>
-    <w:lsdException w:name="Colorful Grid Accent 6" w:semiHidden="0" w:uiPriority="73" w:unhideWhenUsed="0"/>
-    <w:lsdException w:name="Subtle Emphasis" w:semiHidden="0" w:uiPriority="19" w:unhideWhenUsed="0" w:qFormat="1"/>
-    <w:lsdException w:name="Intense Emphasis" w:semiHidden="0" w:uiPriority="21" w:unhideWhenUsed="0" w:qFormat="1"/>
-    <w:lsdException w:name="Subtle Reference" w:semiHidden="0" w:uiPriority="31" w:unhideWhenUsed="0" w:qFormat="1"/>
-    <w:lsdException w:name="Intense Reference" w:semiHidden="0" w:uiPriority="32" w:unhideWhenUsed="0" w:qFormat="1"/>
-    <w:lsdException w:name="Book Title" w:semiHidden="0" w:uiPriority="33" w:unhideWhenUsed="0" w:qFormat="1"/>
-    <w:lsdException w:name="Bibliography" w:uiPriority="37"/>
-    <w:lsdException w:name="TOC Heading" w:uiPriority="39" w:qFormat="1"/>
-  </w:latentStyles>
-  <w:style w:type="paragraph" w:default="1" w:styleId="Normale">
-    <w:name w:val="Normal"/>
-    <w:qFormat/>
-  </w:style>
-  <w:style w:type="paragraph" w:styleId="Titolo1">
-    <w:name w:val="heading 1"/>
-    <w:basedOn w:val="Normale"/>
-    <w:next w:val="Normale"/>
-    <w:link w:val="Titolo1Carattere"/>
-    <w:uiPriority w:val="9"/>
-    <w:qFormat/>
-    <w:rsid w:val="00BA17BA"/>
-    <w:pPr>
-      <w:keepNext/>
-      <w:keepLines/>
-      <w:spacing w:before="240" w:after="0"/>
-      <w:outlineLvl w:val="0"/>
-    </w:pPr>
-    <w:rPr>
-      <w:rFonts w:asciiTheme="majorHAnsi" w:eastAsiaTheme="majorEastAsia" w:hAnsiTheme="majorHAnsi" w:cstheme="majorBidi"/>
-      <w:color w:val="365F91" w:themeColor="accent1" w:themeShade="BF"/>
-      <w:sz w:val="32"/>
-      <w:szCs w:val="32"/>
-    </w:rPr>
-  </w:style>
-  <w:style w:type="paragraph" w:styleId="Titolo2">
-    <w:name w:val="heading 2"/>
-    <w:basedOn w:val="Normale"/>
-    <w:next w:val="Normale"/>
-    <w:link w:val="Titolo2Carattere"/>
-    <w:uiPriority w:val="9"/>
-    <w:unhideWhenUsed/>
-    <w:qFormat/>
-    <w:rsid w:val="00CA71E6"/>
-    <w:pPr>
-      <w:keepNext/>
-      <w:keepLines/>
-      <w:spacing w:before="40" w:after="0"/>
-      <w:outlineLvl w:val="1"/>
-    </w:pPr>
-    <w:rPr>
-      <w:rFonts w:asciiTheme="majorHAnsi" w:eastAsiaTheme="majorEastAsia" w:hAnsiTheme="majorHAnsi" w:cstheme="majorBidi"/>
-      <w:color w:val="365F91" w:themeColor="accent1" w:themeShade="BF"/>
-      <w:sz w:val="26"/>
-      <w:szCs w:val="26"/>
-    </w:rPr>
-  </w:style>
-  <w:style w:type="character" w:default="1" w:styleId="Carpredefinitoparagrafo">
-    <w:name w:val="Default Paragraph Font"/>
-    <w:uiPriority w:val="1"/>
-    <w:semiHidden/>
-    <w:unhideWhenUsed/>
-  </w:style>
-  <w:style w:type="table" w:default="1" w:styleId="Tabellanormale">
-    <w:name w:val="Normal Table"/>
-    <w:uiPriority w:val="99"/>
-    <w:semiHidden/>
-    <w:unhideWhenUsed/>
-    <w:tblPr>
-      <w:tblInd w:w="0" w:type="dxa"/>
-      <w:tblCellMar>
-        <w:top w:w="0" w:type="dxa"/>
-        <w:left w:w="108" w:type="dxa"/>
-        <w:bottom w:w="0" w:type="dxa"/>
-        <w:right w:w="108" w:type="dxa"/>
-      </w:tblCellMar>
-    </w:tblPr>
-  </w:style>
-  <w:style w:type="numbering" w:default="1" w:styleId="Nessunelenco">
-    <w:name w:val="No List"/>
-    <w:uiPriority w:val="99"/>
-    <w:semiHidden/>
-    <w:unhideWhenUsed/>
-  </w:style>
-  <w:style w:type="paragraph" w:styleId="Paragrafoelenco">
-    <w:name w:val="List Paragraph"/>
-    <w:basedOn w:val="Normale"/>
-    <w:uiPriority w:val="34"/>
-    <w:qFormat/>
-    <w:rsid w:val="00C41826"/>
-    <w:pPr>
-      <w:ind w:left="720"/>
-      <w:contextualSpacing/>
-    </w:pPr>
-  </w:style>
-  <w:style w:type="character" w:customStyle="1" w:styleId="Titolo1Carattere">
-    <w:name w:val="Titolo 1 Carattere"/>
-    <w:basedOn w:val="Carpredefinitoparagrafo"/>
-    <w:link w:val="Titolo1"/>
-    <w:uiPriority w:val="9"/>
-    <w:rsid w:val="00BA17BA"/>
-    <w:rPr>
-      <w:rFonts w:asciiTheme="majorHAnsi" w:eastAsiaTheme="majorEastAsia" w:hAnsiTheme="majorHAnsi" w:cstheme="majorBidi"/>
-      <w:color w:val="365F91" w:themeColor="accent1" w:themeShade="BF"/>
-      <w:sz w:val="32"/>
-      <w:szCs w:val="32"/>
-    </w:rPr>
-  </w:style>
-  <w:style w:type="paragraph" w:styleId="Testonotaapidipagina">
-    <w:name w:val="footnote text"/>
-    <w:basedOn w:val="Normale"/>
-    <w:link w:val="TestonotaapidipaginaCarattere"/>
-    <w:uiPriority w:val="99"/>
-    <w:semiHidden/>
-    <w:unhideWhenUsed/>
-    <w:rsid w:val="00BA17BA"/>
-    <w:pPr>
-      <w:spacing w:after="0" w:line="240" w:lineRule="auto"/>
-    </w:pPr>
-    <w:rPr>
-      <w:sz w:val="20"/>
-      <w:szCs w:val="20"/>
-    </w:rPr>
-  </w:style>
-  <w:style w:type="character" w:customStyle="1" w:styleId="TestonotaapidipaginaCarattere">
-    <w:name w:val="Testo nota a piè di pagina Carattere"/>
-    <w:basedOn w:val="Carpredefinitoparagrafo"/>
-    <w:link w:val="Testonotaapidipagina"/>
-    <w:uiPriority w:val="99"/>
-    <w:semiHidden/>
-    <w:rsid w:val="00BA17BA"/>
-    <w:rPr>
-      <w:sz w:val="20"/>
-      <w:szCs w:val="20"/>
-    </w:rPr>
-  </w:style>
-  <w:style w:type="character" w:styleId="Rimandonotaapidipagina">
-    <w:name w:val="footnote reference"/>
-    <w:basedOn w:val="Carpredefinitoparagrafo"/>
-    <w:uiPriority w:val="99"/>
-    <w:semiHidden/>
-    <w:unhideWhenUsed/>
-    <w:rsid w:val="00BA17BA"/>
-    <w:rPr>
-      <w:vertAlign w:val="superscript"/>
-    </w:rPr>
-  </w:style>
-  <w:style w:type="paragraph" w:styleId="Nessunaspaziatura">
-    <w:name w:val="No Spacing"/>
-    <w:link w:val="NessunaspaziaturaCarattere"/>
-    <w:uiPriority w:val="1"/>
-    <w:qFormat/>
-    <w:rsid w:val="00BA17BA"/>
-    <w:pPr>
-      <w:spacing w:after="0" w:line="240" w:lineRule="auto"/>
-    </w:pPr>
-    <w:rPr>
-      <w:rFonts w:eastAsiaTheme="minorEastAsia"/>
-      <w:lang w:eastAsia="it-IT"/>
-    </w:rPr>
-  </w:style>
-  <w:style w:type="character" w:customStyle="1" w:styleId="NessunaspaziaturaCarattere">
-    <w:name w:val="Nessuna spaziatura Carattere"/>
-    <w:basedOn w:val="Carpredefinitoparagrafo"/>
-    <w:link w:val="Nessunaspaziatura"/>
-    <w:uiPriority w:val="1"/>
-    <w:rsid w:val="00BA17BA"/>
-    <w:rPr>
-      <w:rFonts w:eastAsiaTheme="minorEastAsia"/>
-      <w:lang w:eastAsia="it-IT"/>
-    </w:rPr>
-  </w:style>
-  <w:style w:type="paragraph" w:styleId="Intestazione">
-    <w:name w:val="header"/>
-    <w:basedOn w:val="Normale"/>
-    <w:link w:val="IntestazioneCarattere"/>
-    <w:uiPriority w:val="99"/>
-    <w:unhideWhenUsed/>
-    <w:rsid w:val="00BA17BA"/>
-    <w:pPr>
-      <w:tabs>
-        <w:tab w:val="center" w:pos="4819"/>
-        <w:tab w:val="right" w:pos="9638"/>
-      </w:tabs>
-      <w:spacing w:after="0" w:line="240" w:lineRule="auto"/>
-    </w:pPr>
-  </w:style>
-  <w:style w:type="character" w:customStyle="1" w:styleId="IntestazioneCarattere">
-    <w:name w:val="Intestazione Carattere"/>
-    <w:basedOn w:val="Carpredefinitoparagrafo"/>
-    <w:link w:val="Intestazione"/>
-    <w:uiPriority w:val="99"/>
-    <w:rsid w:val="00BA17BA"/>
-  </w:style>
-  <w:style w:type="paragraph" w:styleId="Pidipagina">
-    <w:name w:val="footer"/>
-    <w:basedOn w:val="Normale"/>
-    <w:link w:val="PidipaginaCarattere"/>
-    <w:uiPriority w:val="99"/>
-    <w:unhideWhenUsed/>
-    <w:rsid w:val="00BA17BA"/>
-    <w:pPr>
-      <w:tabs>
-        <w:tab w:val="center" w:pos="4819"/>
-        <w:tab w:val="right" w:pos="9638"/>
-      </w:tabs>
-      <w:spacing w:after="0" w:line="240" w:lineRule="auto"/>
-    </w:pPr>
-  </w:style>
-  <w:style w:type="character" w:customStyle="1" w:styleId="PidipaginaCarattere">
-    <w:name w:val="Piè di pagina Carattere"/>
-    <w:basedOn w:val="Carpredefinitoparagrafo"/>
-    <w:link w:val="Pidipagina"/>
-    <w:uiPriority w:val="99"/>
-    <w:rsid w:val="00BA17BA"/>
-  </w:style>
-  <w:style w:type="paragraph" w:styleId="Testofumetto">
-    <w:name w:val="Balloon Text"/>
-    <w:basedOn w:val="Normale"/>
-    <w:link w:val="TestofumettoCarattere"/>
-    <w:uiPriority w:val="99"/>
-    <w:semiHidden/>
-    <w:unhideWhenUsed/>
-    <w:rsid w:val="003A6B82"/>
-    <w:pPr>
-      <w:spacing w:after="0" w:line="240" w:lineRule="auto"/>
-    </w:pPr>
-    <w:rPr>
-      <w:rFonts w:ascii="Tahoma" w:hAnsi="Tahoma" w:cs="Tahoma"/>
-      <w:sz w:val="16"/>
-      <w:szCs w:val="16"/>
-    </w:rPr>
-  </w:style>
-  <w:style w:type="character" w:customStyle="1" w:styleId="TestofumettoCarattere">
-    <w:name w:val="Testo fumetto Carattere"/>
-    <w:basedOn w:val="Carpredefinitoparagrafo"/>
-    <w:link w:val="Testofumetto"/>
-    <w:uiPriority w:val="99"/>
-    <w:semiHidden/>
-    <w:rsid w:val="003A6B82"/>
-    <w:rPr>
-      <w:rFonts w:ascii="Tahoma" w:hAnsi="Tahoma" w:cs="Tahoma"/>
-      <w:sz w:val="16"/>
-      <w:szCs w:val="16"/>
-    </w:rPr>
-  </w:style>
-  <w:style w:type="table" w:styleId="Grigliatabella">
-    <w:name w:val="Table Grid"/>
-    <w:basedOn w:val="Tabellanormale"/>
-    <w:uiPriority w:val="59"/>
-    <w:rsid w:val="003A6B82"/>
-    <w:pPr>
-      <w:spacing w:after="0" w:line="240" w:lineRule="auto"/>
-    </w:pPr>
-    <w:tblPr>
-      <w:tblInd w:w="0" w:type="dxa"/>
-      <w:tblBorders>
-        <w:top w:val="single" w:sz="4" w:space="0" w:color="auto"/>
-        <w:left w:val="single" w:sz="4" w:space="0" w:color="auto"/>
-        <w:bottom w:val="single" w:sz="4" w:space="0" w:color="auto"/>
-        <w:right w:val="single" w:sz="4" w:space="0" w:color="auto"/>
-        <w:insideH w:val="single" w:sz="4" w:space="0" w:color="auto"/>
-        <w:insideV w:val="single" w:sz="4" w:space="0" w:color="auto"/>
-      </w:tblBorders>
-      <w:tblCellMar>
-        <w:top w:w="0" w:type="dxa"/>
-        <w:left w:w="108" w:type="dxa"/>
-        <w:bottom w:w="0" w:type="dxa"/>
-        <w:right w:w="108" w:type="dxa"/>
-      </w:tblCellMar>
     </w:tblPr>
   </w:style>
   <w:style w:type="character" w:customStyle="1" w:styleId="Titolo2Carattere">
@@ -11845,7 +11739,7 @@
 </file>
 
 <file path=customXml/itemProps1.xml><?xml version="1.0" encoding="utf-8"?>
-<ds:datastoreItem xmlns:ds="http://schemas.openxmlformats.org/officeDocument/2006/customXml" ds:itemID="{574040B2-AE81-4B0E-96B3-F91BBE811108}">
+<ds:datastoreItem xmlns:ds="http://schemas.openxmlformats.org/officeDocument/2006/customXml" ds:itemID="{E1043F65-0486-43FA-9C81-BD73D56BA339}">
   <ds:schemaRefs>
     <ds:schemaRef ds:uri="http://schemas.openxmlformats.org/officeDocument/2006/bibliography"/>
   </ds:schemaRefs>

--- a/WIP/relazione.docx
+++ b/WIP/relazione.docx
@@ -843,15 +843,7 @@
         <w:t xml:space="preserve"> descritta</w:t>
       </w:r>
       <w:r>
-        <w:t xml:space="preserve"> da un nome e da un tipo (stringa/numero/</w:t>
-      </w:r>
-      <w:proofErr w:type="spellStart"/>
-      <w:r>
-        <w:t>boolean</w:t>
-      </w:r>
-      <w:proofErr w:type="spellEnd"/>
-      <w:r>
-        <w:t xml:space="preserve">/data) e può contenere un valore (dello stesso tipo del suo tipo). Una voce può contenere un </w:t>
+        <w:t xml:space="preserve"> da un nome e da un tipo (stringa/numero/boolean/data) e può contenere un valore (dello stesso tipo del suo tipo). Una voce può contenere un </w:t>
       </w:r>
       <w:r>
         <w:t>valore solo se non appartiene a</w:t>
@@ -1072,21 +1064,12 @@
                 <w:szCs w:val="24"/>
               </w:rPr>
             </w:pPr>
-            <w:proofErr w:type="gramStart"/>
-            <w:r>
-              <w:rPr>
-                <w:sz w:val="24"/>
-                <w:szCs w:val="24"/>
-              </w:rPr>
-              <w:t>zero</w:t>
-            </w:r>
-            <w:proofErr w:type="gramEnd"/>
-            <w:r>
-              <w:rPr>
-                <w:sz w:val="24"/>
-                <w:szCs w:val="24"/>
-              </w:rPr>
-              <w:t xml:space="preserve"> o più Calendari</w:t>
+            <w:r>
+              <w:rPr>
+                <w:sz w:val="24"/>
+                <w:szCs w:val="24"/>
+              </w:rPr>
+              <w:t>zero o più Calendari</w:t>
             </w:r>
           </w:p>
           <w:p>
@@ -1100,21 +1083,12 @@
                 <w:szCs w:val="24"/>
               </w:rPr>
             </w:pPr>
-            <w:proofErr w:type="gramStart"/>
-            <w:r>
-              <w:rPr>
-                <w:sz w:val="24"/>
-                <w:szCs w:val="24"/>
-              </w:rPr>
-              <w:t>zero</w:t>
-            </w:r>
-            <w:proofErr w:type="gramEnd"/>
-            <w:r>
-              <w:rPr>
-                <w:sz w:val="24"/>
-                <w:szCs w:val="24"/>
-              </w:rPr>
-              <w:t xml:space="preserve"> o più Modelli di evento</w:t>
+            <w:r>
+              <w:rPr>
+                <w:sz w:val="24"/>
+                <w:szCs w:val="24"/>
+              </w:rPr>
+              <w:t>zero o più Modelli di evento</w:t>
             </w:r>
           </w:p>
         </w:tc>
@@ -1335,21 +1309,12 @@
                 <w:szCs w:val="24"/>
               </w:rPr>
             </w:pPr>
-            <w:proofErr w:type="gramStart"/>
-            <w:r>
-              <w:rPr>
-                <w:sz w:val="24"/>
-                <w:szCs w:val="24"/>
-              </w:rPr>
-              <w:t>zero</w:t>
-            </w:r>
-            <w:proofErr w:type="gramEnd"/>
-            <w:r>
-              <w:rPr>
-                <w:sz w:val="24"/>
-                <w:szCs w:val="24"/>
-              </w:rPr>
-              <w:t xml:space="preserve"> o più Eventi</w:t>
+            <w:r>
+              <w:rPr>
+                <w:sz w:val="24"/>
+                <w:szCs w:val="24"/>
+              </w:rPr>
+              <w:t>zero o più Eventi</w:t>
             </w:r>
           </w:p>
           <w:p>
@@ -1760,13 +1725,8 @@
                 <w:szCs w:val="24"/>
               </w:rPr>
             </w:pPr>
-            <w:proofErr w:type="gramStart"/>
-            <w:r>
-              <w:t>zero</w:t>
-            </w:r>
-            <w:proofErr w:type="gramEnd"/>
-            <w:r>
-              <w:t xml:space="preserve"> o più </w:t>
+            <w:r>
+              <w:t>zero o più </w:t>
             </w:r>
             <w:r>
               <w:rPr>
@@ -2478,21 +2438,12 @@
                 <w:szCs w:val="24"/>
               </w:rPr>
             </w:pPr>
-            <w:proofErr w:type="gramStart"/>
-            <w:r>
-              <w:rPr>
-                <w:sz w:val="24"/>
-                <w:szCs w:val="24"/>
-              </w:rPr>
-              <w:t>zero</w:t>
-            </w:r>
-            <w:proofErr w:type="gramEnd"/>
-            <w:r>
-              <w:rPr>
-                <w:sz w:val="24"/>
-                <w:szCs w:val="24"/>
-              </w:rPr>
-              <w:t xml:space="preserve"> o più Voci (la lista è ordinata)</w:t>
+            <w:r>
+              <w:rPr>
+                <w:sz w:val="24"/>
+                <w:szCs w:val="24"/>
+              </w:rPr>
+              <w:t>zero o più Voci (la lista è ordinata)</w:t>
             </w:r>
           </w:p>
         </w:tc>
@@ -2955,23 +2906,7 @@
                 <w:sz w:val="24"/>
                 <w:szCs w:val="24"/>
               </w:rPr>
-              <w:t xml:space="preserve">Rappresenta il tipo di dato modellato da una Voce. Può essere testuale, numerico, </w:t>
-            </w:r>
-            <w:proofErr w:type="spellStart"/>
-            <w:r>
-              <w:rPr>
-                <w:sz w:val="24"/>
-                <w:szCs w:val="24"/>
-              </w:rPr>
-              <w:t>boolean</w:t>
-            </w:r>
-            <w:proofErr w:type="spellEnd"/>
-            <w:r>
-              <w:rPr>
-                <w:sz w:val="24"/>
-                <w:szCs w:val="24"/>
-              </w:rPr>
-              <w:t xml:space="preserve"> o una data.</w:t>
+              <w:t>Rappresenta il tipo di dato modellato da una Voce. Può essere testuale, numerico, boolean o una data.</w:t>
             </w:r>
           </w:p>
         </w:tc>
@@ -3688,15 +3623,7 @@
         <w:jc w:val="right"/>
       </w:pPr>
       <w:r>
-        <w:t>(</w:t>
-      </w:r>
-      <w:proofErr w:type="gramStart"/>
-      <w:r>
-        <w:t>creazione</w:t>
-      </w:r>
-      <w:proofErr w:type="gramEnd"/>
-      <w:r>
-        <w:t>, modifica, eliminazione).</w:t>
+        <w:t>(creazione, modifica, eliminazione).</w:t>
       </w:r>
       <w:r>
         <w:br w:type="page"/>
@@ -3957,14 +3884,12 @@
                 <w:b/>
               </w:rPr>
             </w:pPr>
-            <w:proofErr w:type="spellStart"/>
             <w:r>
               <w:rPr>
                 <w:b/>
               </w:rPr>
               <w:t>Postcondizioni</w:t>
             </w:r>
-            <w:proofErr w:type="spellEnd"/>
           </w:p>
         </w:tc>
         <w:tc>
@@ -4673,14 +4598,12 @@
                 <w:b/>
               </w:rPr>
             </w:pPr>
-            <w:proofErr w:type="spellStart"/>
             <w:r>
               <w:rPr>
                 <w:b/>
               </w:rPr>
               <w:t>Postcondizioni</w:t>
             </w:r>
-            <w:proofErr w:type="spellEnd"/>
           </w:p>
         </w:tc>
         <w:tc>
@@ -5084,14 +5007,12 @@
                 <w:b/>
               </w:rPr>
             </w:pPr>
-            <w:proofErr w:type="spellStart"/>
             <w:r>
               <w:rPr>
                 <w:b/>
               </w:rPr>
               <w:t>Postcondizioni</w:t>
             </w:r>
-            <w:proofErr w:type="spellEnd"/>
           </w:p>
         </w:tc>
         <w:tc>
@@ -5336,15 +5257,15 @@
         </w:rPr>
         <w:lastRenderedPageBreak/>
         <w:drawing>
-          <wp:anchor distT="0" distB="0" distL="114300" distR="114300" simplePos="0" relativeHeight="251654656" behindDoc="1" locked="0" layoutInCell="1" allowOverlap="1" wp14:anchorId="44FE574A" wp14:editId="220D1BCE">
-            <wp:simplePos x="895350" y="1143000"/>
+          <wp:anchor distT="0" distB="0" distL="114300" distR="114300" simplePos="0" relativeHeight="251654656" behindDoc="1" locked="0" layoutInCell="1" allowOverlap="1" wp14:anchorId="44FE574A" wp14:editId="7B75AE12">
+            <wp:simplePos x="0" y="0"/>
             <wp:positionH relativeFrom="margin">
-              <wp:align>center</wp:align>
+              <wp:posOffset>386080</wp:posOffset>
             </wp:positionH>
             <wp:positionV relativeFrom="margin">
-              <wp:align>bottom</wp:align>
+              <wp:posOffset>58829</wp:posOffset>
             </wp:positionV>
-            <wp:extent cx="8305800" cy="6076950"/>
+            <wp:extent cx="8306132" cy="6043268"/>
             <wp:effectExtent l="0" t="0" r="0" b="0"/>
             <wp:wrapNone/>
             <wp:docPr id="6" name="Immagine 6"/>
@@ -5373,7 +5294,7 @@
                   <pic:spPr>
                     <a:xfrm>
                       <a:off x="0" y="0"/>
-                      <a:ext cx="8306132" cy="6077107"/>
+                      <a:ext cx="8306132" cy="6043268"/>
                     </a:xfrm>
                     <a:prstGeom prst="rect">
                       <a:avLst/>
@@ -5414,6 +5335,8 @@
         </w:rPr>
         <w:br w:type="page"/>
       </w:r>
+      <w:bookmarkStart w:id="0" w:name="_GoBack"/>
+      <w:bookmarkEnd w:id="0"/>
     </w:p>
     <w:p>
       <w:pPr>
@@ -6011,21 +5934,8 @@
       </w:pPr>
       <w:r>
         <w:lastRenderedPageBreak/>
-        <w:t xml:space="preserve">Design </w:t>
-      </w:r>
-      <w:proofErr w:type="spellStart"/>
-      <w:r>
-        <w:t>patterns</w:t>
-      </w:r>
-      <w:proofErr w:type="spellEnd"/>
-      <w:r>
-        <w:t xml:space="preserve"> e design </w:t>
-      </w:r>
-      <w:proofErr w:type="spellStart"/>
-      <w:r>
-        <w:t>principles</w:t>
-      </w:r>
-      <w:proofErr w:type="spellEnd"/>
+        <w:t>Design patterns e design principles</w:t>
+      </w:r>
     </w:p>
     <w:p>
       <w:pPr>
@@ -6083,15 +5993,7 @@
         <w:t>Agende</w:t>
       </w:r>
       <w:r>
-        <w:t xml:space="preserve"> quindi l’</w:t>
-      </w:r>
-      <w:proofErr w:type="spellStart"/>
-      <w:r>
-        <w:t>instanza</w:t>
-      </w:r>
-      <w:proofErr w:type="spellEnd"/>
-      <w:r>
-        <w:t xml:space="preserve"> di </w:t>
+        <w:t xml:space="preserve"> quindi l’instanza di </w:t>
       </w:r>
       <w:r>
         <w:rPr>
@@ -6116,14 +6018,12 @@
       <w:r>
         <w:t xml:space="preserve"> il pattern </w:t>
       </w:r>
-      <w:proofErr w:type="spellStart"/>
       <w:r>
         <w:rPr>
           <w:b/>
         </w:rPr>
         <w:t>Factory</w:t>
       </w:r>
-      <w:proofErr w:type="spellEnd"/>
       <w:r>
         <w:rPr>
           <w:b/>
@@ -6163,42 +6063,12 @@
       <w:r>
         <w:t xml:space="preserve">Questa scelta è stata possibile grazie all’applicazione del </w:t>
       </w:r>
-      <w:proofErr w:type="spellStart"/>
       <w:r>
         <w:rPr>
           <w:b/>
         </w:rPr>
-        <w:t>Dependecy</w:t>
-      </w:r>
-      <w:proofErr w:type="spellEnd"/>
-      <w:r>
-        <w:rPr>
-          <w:b/>
-        </w:rPr>
-        <w:t xml:space="preserve"> </w:t>
-      </w:r>
-      <w:proofErr w:type="spellStart"/>
-      <w:r>
-        <w:rPr>
-          <w:b/>
-        </w:rPr>
-        <w:t>Inversion</w:t>
-      </w:r>
-      <w:proofErr w:type="spellEnd"/>
-      <w:r>
-        <w:rPr>
-          <w:b/>
-        </w:rPr>
-        <w:t xml:space="preserve"> </w:t>
-      </w:r>
-      <w:proofErr w:type="spellStart"/>
-      <w:r>
-        <w:rPr>
-          <w:b/>
-        </w:rPr>
-        <w:t>Principle</w:t>
-      </w:r>
-      <w:proofErr w:type="spellEnd"/>
+        <w:t>Dependecy Inversion Principle</w:t>
+      </w:r>
       <w:r>
         <w:t xml:space="preserve"> (DIP)</w:t>
       </w:r>
@@ -6226,14 +6096,12 @@
       <w:r>
         <w:t xml:space="preserve"> mentre è stata introdotta un’interfaccia </w:t>
       </w:r>
-      <w:proofErr w:type="spellStart"/>
       <w:r>
         <w:rPr>
           <w:i/>
         </w:rPr>
         <w:t>IVoce</w:t>
       </w:r>
-      <w:proofErr w:type="spellEnd"/>
       <w:r>
         <w:t xml:space="preserve"> che viene implementata dalla classe generica </w:t>
       </w:r>
@@ -6336,14 +6204,12 @@
       <w:r>
         <w:t xml:space="preserve"> È possibile decorare un </w:t>
       </w:r>
-      <w:proofErr w:type="spellStart"/>
       <w:r>
         <w:rPr>
           <w:i/>
         </w:rPr>
         <w:t>CriterioDiFiltraggio</w:t>
       </w:r>
-      <w:proofErr w:type="spellEnd"/>
       <w:r>
         <w:t xml:space="preserve"> usando un qualsiasi numero di filtri che estendono </w:t>
       </w:r>
@@ -6359,14 +6225,12 @@
       <w:r>
         <w:t xml:space="preserve"> L’utilizzo del pattern Decorator è conforme al DIP: </w:t>
       </w:r>
-      <w:proofErr w:type="spellStart"/>
       <w:r>
         <w:rPr>
           <w:i/>
         </w:rPr>
         <w:t>CriterioDiFiltraggio</w:t>
       </w:r>
-      <w:proofErr w:type="spellEnd"/>
       <w:r>
         <w:t xml:space="preserve"> e </w:t>
       </w:r>
@@ -6379,14 +6243,12 @@
       <w:r>
         <w:t xml:space="preserve"> implementano un’interfaccia comune </w:t>
       </w:r>
-      <w:proofErr w:type="spellStart"/>
       <w:r>
         <w:rPr>
           <w:i/>
         </w:rPr>
         <w:t>IFiltro</w:t>
       </w:r>
-      <w:proofErr w:type="spellEnd"/>
       <w:r>
         <w:t>.</w:t>
       </w:r>
@@ -6400,16 +6262,8 @@
         <w:rPr>
           <w:b/>
         </w:rPr>
-        <w:t xml:space="preserve">Open/Close </w:t>
-      </w:r>
-      <w:proofErr w:type="spellStart"/>
-      <w:r>
-        <w:rPr>
-          <w:b/>
-        </w:rPr>
-        <w:t>Principle</w:t>
-      </w:r>
-      <w:proofErr w:type="spellEnd"/>
+        <w:t>Open/Close Principle</w:t>
+      </w:r>
       <w:r>
         <w:t xml:space="preserve"> (OCP) </w:t>
       </w:r>
@@ -6505,14 +6359,12 @@
       <w:r>
         <w:t xml:space="preserve"> abbiamo usato il pattern </w:t>
       </w:r>
-      <w:proofErr w:type="spellStart"/>
       <w:r>
         <w:rPr>
           <w:b/>
         </w:rPr>
         <w:t>Template</w:t>
       </w:r>
-      <w:proofErr w:type="spellEnd"/>
       <w:r>
         <w:rPr>
           <w:b/>
@@ -6534,27 +6386,11 @@
       <w:r>
         <w:t xml:space="preserve"> il metodo </w:t>
       </w:r>
-      <w:proofErr w:type="spellStart"/>
-      <w:proofErr w:type="gramStart"/>
       <w:r>
         <w:rPr>
           <w:i/>
         </w:rPr>
-        <w:t>FiltraEventi</w:t>
-      </w:r>
-      <w:proofErr w:type="spellEnd"/>
-      <w:r>
-        <w:rPr>
-          <w:i/>
-        </w:rPr>
-        <w:t>(</w:t>
-      </w:r>
-      <w:proofErr w:type="gramEnd"/>
-      <w:r>
-        <w:rPr>
-          <w:i/>
-        </w:rPr>
-        <w:t>)</w:t>
+        <w:t>FiltraEventi()</w:t>
       </w:r>
       <w:r>
         <w:t xml:space="preserve"> della classe astratta </w:t>
@@ -6575,11 +6411,7 @@
         <w:t>Filtro</w:t>
       </w:r>
       <w:r>
-        <w:t xml:space="preserve"> attraverso l’</w:t>
-      </w:r>
-      <w:proofErr w:type="spellStart"/>
-      <w:r>
-        <w:t>ov</w:t>
+        <w:t xml:space="preserve"> attraverso l’ov</w:t>
       </w:r>
       <w:r>
         <w:t>er</w:t>
@@ -6588,25 +6420,13 @@
         <w:t>r</w:t>
       </w:r>
       <w:r>
-        <w:t>ide</w:t>
-      </w:r>
-      <w:proofErr w:type="spellEnd"/>
-      <w:r>
-        <w:t xml:space="preserve"> del metodo protetto e astratto </w:t>
-      </w:r>
-      <w:proofErr w:type="spellStart"/>
+        <w:t xml:space="preserve">ide del metodo protetto e astratto </w:t>
+      </w:r>
       <w:r>
         <w:rPr>
           <w:i/>
         </w:rPr>
-        <w:t>StrategiaFiltro</w:t>
-      </w:r>
-      <w:proofErr w:type="spellEnd"/>
-      <w:r>
-        <w:rPr>
-          <w:i/>
-        </w:rPr>
-        <w:t>()</w:t>
+        <w:t>StrategiaFiltro()</w:t>
       </w:r>
       <w:r>
         <w:t xml:space="preserve">. Anche </w:t>
@@ -6627,14 +6447,12 @@
       <w:r>
         <w:t xml:space="preserve">È stato scelto di usare il pattern </w:t>
       </w:r>
-      <w:proofErr w:type="spellStart"/>
       <w:r>
         <w:rPr>
           <w:b/>
         </w:rPr>
         <w:t>Observer</w:t>
       </w:r>
-      <w:proofErr w:type="spellEnd"/>
       <w:r>
         <w:t xml:space="preserve"> tramite l’implementazione di eventi per la gestione dei cambiamenti di stato del modello. In particolare sono stati implementati eventi per la notifica dell’aggiunta e rimozione di un </w:t>
       </w:r>
@@ -6686,49 +6504,7 @@
         <w:rPr>
           <w:b/>
         </w:rPr>
-        <w:t>Model-</w:t>
-      </w:r>
-      <w:proofErr w:type="spellStart"/>
-      <w:r>
-        <w:rPr>
-          <w:b/>
-        </w:rPr>
-        <w:t>View</w:t>
-      </w:r>
-      <w:proofErr w:type="spellEnd"/>
-      <w:r>
-        <w:rPr>
-          <w:b/>
-        </w:rPr>
-        <w:t>-</w:t>
-      </w:r>
-      <w:proofErr w:type="spellStart"/>
-      <w:r>
-        <w:rPr>
-          <w:b/>
-        </w:rPr>
-        <w:t>Presenter</w:t>
-      </w:r>
-      <w:proofErr w:type="spellEnd"/>
-      <w:r>
-        <w:rPr>
-          <w:b/>
-        </w:rPr>
-        <w:t xml:space="preserve"> con </w:t>
-      </w:r>
-      <w:proofErr w:type="spellStart"/>
-      <w:r>
-        <w:rPr>
-          <w:b/>
-        </w:rPr>
-        <w:t>View</w:t>
-      </w:r>
-      <w:proofErr w:type="spellEnd"/>
-      <w:r>
-        <w:rPr>
-          <w:b/>
-        </w:rPr>
-        <w:t xml:space="preserve"> Passiva</w:t>
+        <w:t>Model-View-Presenter con View Passiva</w:t>
       </w:r>
       <w:r>
         <w:rPr>
@@ -6743,64 +6519,16 @@
         <w:t>.</w:t>
       </w:r>
       <w:r>
-        <w:t xml:space="preserve"> Le </w:t>
-      </w:r>
-      <w:proofErr w:type="spellStart"/>
-      <w:r>
-        <w:t>view</w:t>
-      </w:r>
-      <w:proofErr w:type="spellEnd"/>
-      <w:r>
-        <w:t xml:space="preserve"> si occupano di gestire l’interazione con l’utente e mantenerne lo stato mentre</w:t>
+        <w:t xml:space="preserve"> Le view si occupano di gestire l’interazione con l’utente e mantenerne lo stato mentre</w:t>
       </w:r>
       <w:r>
         <w:t xml:space="preserve"> </w:t>
       </w:r>
       <w:r>
-        <w:t xml:space="preserve">i </w:t>
-      </w:r>
-      <w:proofErr w:type="spellStart"/>
-      <w:r>
-        <w:t>presenter</w:t>
-      </w:r>
-      <w:proofErr w:type="spellEnd"/>
-      <w:r>
-        <w:t xml:space="preserve"> si occupano di aggiornare la </w:t>
-      </w:r>
-      <w:proofErr w:type="spellStart"/>
-      <w:r>
-        <w:t>view</w:t>
-      </w:r>
-      <w:proofErr w:type="spellEnd"/>
-      <w:r>
-        <w:t xml:space="preserve"> quando cambia lo stato del model. Si è cercato di esporre il minor numero di metodi ai </w:t>
-      </w:r>
-      <w:proofErr w:type="spellStart"/>
-      <w:r>
-        <w:t>form</w:t>
-      </w:r>
-      <w:proofErr w:type="spellEnd"/>
-      <w:r>
-        <w:t xml:space="preserve"> che mantengon</w:t>
-      </w:r>
-      <w:r>
-        <w:t xml:space="preserve">o un riferimento ai </w:t>
-      </w:r>
-      <w:proofErr w:type="spellStart"/>
-      <w:r>
-        <w:t>presenter</w:t>
-      </w:r>
-      <w:proofErr w:type="spellEnd"/>
-      <w:r>
-        <w:t xml:space="preserve">. È stato scelto di applicare il pattern MVP solo per i </w:t>
-      </w:r>
-      <w:proofErr w:type="spellStart"/>
-      <w:r>
-        <w:t>form</w:t>
-      </w:r>
-      <w:proofErr w:type="spellEnd"/>
-      <w:r>
-        <w:t xml:space="preserve"> più complessi.</w:t>
+        <w:t>i presenter si occupano di aggiornare la view quando cambia lo stato del model. Si è cercato di esporre il minor numero di metodi ai form che mantengon</w:t>
+      </w:r>
+      <w:r>
+        <w:t>o un riferimento ai presenter. È stato scelto di applicare il pattern MVP solo per i form più complessi.</w:t>
       </w:r>
     </w:p>
     <w:p>
@@ -6813,14 +6541,12 @@
       <w:r>
         <w:t xml:space="preserve">Si è deciso di introdurre una struttura </w:t>
       </w:r>
-      <w:proofErr w:type="spellStart"/>
       <w:r>
         <w:rPr>
           <w:i/>
         </w:rPr>
         <w:t>PeriodoTempo</w:t>
       </w:r>
-      <w:proofErr w:type="spellEnd"/>
       <w:r>
         <w:t xml:space="preserve"> che modella il periodo di tempo di un evento (data di inizio, durata e data di fine) e quindi sono stati rimossi gli attributi Data e Durata di </w:t>
       </w:r>
@@ -6842,14 +6568,12 @@
       <w:r>
         <w:t xml:space="preserve">. L’introduzione di </w:t>
       </w:r>
-      <w:proofErr w:type="spellStart"/>
       <w:r>
         <w:rPr>
           <w:i/>
         </w:rPr>
         <w:t>PeriodoTempo</w:t>
       </w:r>
-      <w:proofErr w:type="spellEnd"/>
       <w:r>
         <w:t xml:space="preserve"> si può considerare conforme al </w:t>
       </w:r>
@@ -6857,30 +6581,8 @@
         <w:rPr>
           <w:b/>
         </w:rPr>
-        <w:t xml:space="preserve">Single </w:t>
-      </w:r>
-      <w:proofErr w:type="spellStart"/>
-      <w:r>
-        <w:rPr>
-          <w:b/>
-        </w:rPr>
-        <w:t>Responsibility</w:t>
-      </w:r>
-      <w:proofErr w:type="spellEnd"/>
-      <w:r>
-        <w:rPr>
-          <w:b/>
-        </w:rPr>
-        <w:t xml:space="preserve"> </w:t>
-      </w:r>
-      <w:proofErr w:type="spellStart"/>
-      <w:r>
-        <w:rPr>
-          <w:b/>
-        </w:rPr>
-        <w:t>Principle</w:t>
-      </w:r>
-      <w:proofErr w:type="spellEnd"/>
+        <w:t>Single Responsibility Principle</w:t>
+      </w:r>
       <w:r>
         <w:t xml:space="preserve"> (SRP) poiché si è tolta a </w:t>
       </w:r>
@@ -6911,24 +6613,14 @@
         <w:t>ne</w:t>
       </w:r>
       <w:r>
-        <w:t xml:space="preserve">re un riferimento al filtro applicato e fare </w:t>
-      </w:r>
-      <w:proofErr w:type="spellStart"/>
-      <w:r>
-        <w:t>caching</w:t>
-      </w:r>
-      <w:proofErr w:type="spellEnd"/>
-      <w:r>
-        <w:t xml:space="preserve"> del risultato del filtraggio. In questo caso è stato applicato il DIP introducendo un’interfaccia </w:t>
-      </w:r>
-      <w:proofErr w:type="spellStart"/>
+        <w:t xml:space="preserve">re un riferimento al filtro applicato e fare caching del risultato del filtraggio. In questo caso è stato applicato il DIP introducendo un’interfaccia </w:t>
+      </w:r>
       <w:r>
         <w:rPr>
           <w:i/>
         </w:rPr>
         <w:t>IFiltraggio</w:t>
       </w:r>
-      <w:proofErr w:type="spellEnd"/>
       <w:r>
         <w:t xml:space="preserve"> che espone al cliente i metodi rilevanti e nascondendo i dettagli implementativi.</w:t>
       </w:r>
@@ -7025,8 +6717,6 @@
       <w:r>
         <w:t>Il progetto prevede la condivisione di calendari con altri utenti su altre macchine, tuttavia si è deciso di non implementare questa funzionalità nel prototipo. L’interfaccia grafica è predisposta per supportare questa funzionalità e il sistema permette di creare calendari condivisi senza però effettuare fisicamente la condivisione.</w:t>
       </w:r>
-      <w:bookmarkStart w:id="0" w:name="_GoBack"/>
-      <w:bookmarkEnd w:id="0"/>
     </w:p>
     <w:sectPr>
       <w:pgSz w:w="16838" w:h="11906" w:orient="landscape"/>
@@ -7167,7 +6857,7 @@
                                   <w:noProof/>
                                   <w:color w:val="C0504D" w:themeColor="accent2"/>
                                 </w:rPr>
-                                <w:t>18</w:t>
+                                <w:t>9</w:t>
                               </w:r>
                               <w:r>
                                 <w:rPr>
@@ -7222,7 +6912,7 @@
                             <w:noProof/>
                             <w:color w:val="C0504D" w:themeColor="accent2"/>
                           </w:rPr>
-                          <w:t>18</w:t>
+                          <w:t>9</w:t>
                         </w:r>
                         <w:r>
                           <w:rPr>
@@ -11739,7 +11429,7 @@
 </file>
 
 <file path=customXml/itemProps1.xml><?xml version="1.0" encoding="utf-8"?>
-<ds:datastoreItem xmlns:ds="http://schemas.openxmlformats.org/officeDocument/2006/customXml" ds:itemID="{E1043F65-0486-43FA-9C81-BD73D56BA339}">
+<ds:datastoreItem xmlns:ds="http://schemas.openxmlformats.org/officeDocument/2006/customXml" ds:itemID="{B4603884-A65B-48F5-8F0A-DBA5CC94D105}">
   <ds:schemaRefs>
     <ds:schemaRef ds:uri="http://schemas.openxmlformats.org/officeDocument/2006/bibliography"/>
   </ds:schemaRefs>

--- a/WIP/relazione.docx
+++ b/WIP/relazione.docx
@@ -1,6 +1,6 @@
 
 <file path=word/document.xml><?xml version="1.0" encoding="utf-8"?>
-<w:document xmlns:wpc="http://schemas.microsoft.com/office/word/2010/wordprocessingCanvas" xmlns:mc="http://schemas.openxmlformats.org/markup-compatibility/2006" xmlns:o="urn:schemas-microsoft-com:office:office" xmlns:r="http://schemas.openxmlformats.org/officeDocument/2006/relationships" xmlns:m="http://schemas.openxmlformats.org/officeDocument/2006/math" xmlns:v="urn:schemas-microsoft-com:vml" xmlns:wp14="http://schemas.microsoft.com/office/word/2010/wordprocessingDrawing" xmlns:wp="http://schemas.openxmlformats.org/drawingml/2006/wordprocessingDrawing" xmlns:w10="urn:schemas-microsoft-com:office:word" xmlns:w="http://schemas.openxmlformats.org/wordprocessingml/2006/main" xmlns:w14="http://schemas.microsoft.com/office/word/2010/wordml" xmlns:w15="http://schemas.microsoft.com/office/word/2012/wordml" xmlns:wpg="http://schemas.microsoft.com/office/word/2010/wordprocessingGroup" xmlns:wpi="http://schemas.microsoft.com/office/word/2010/wordprocessingInk" xmlns:wne="http://schemas.microsoft.com/office/word/2006/wordml" xmlns:wps="http://schemas.microsoft.com/office/word/2010/wordprocessingShape" mc:Ignorable="w14 w15 wp14">
+<w:document xmlns:wpc="http://schemas.microsoft.com/office/word/2010/wordprocessingCanvas" xmlns:mc="http://schemas.openxmlformats.org/markup-compatibility/2006" xmlns:o="urn:schemas-microsoft-com:office:office" xmlns:r="http://schemas.openxmlformats.org/officeDocument/2006/relationships" xmlns:m="http://schemas.openxmlformats.org/officeDocument/2006/math" xmlns:v="urn:schemas-microsoft-com:vml" xmlns:wp14="http://schemas.microsoft.com/office/word/2010/wordprocessingDrawing" xmlns:wp="http://schemas.openxmlformats.org/drawingml/2006/wordprocessingDrawing" xmlns:w10="urn:schemas-microsoft-com:office:word" xmlns:w="http://schemas.openxmlformats.org/wordprocessingml/2006/main" xmlns:w14="http://schemas.microsoft.com/office/word/2010/wordml" xmlns:wpg="http://schemas.microsoft.com/office/word/2010/wordprocessingGroup" xmlns:wpi="http://schemas.microsoft.com/office/word/2010/wordprocessingInk" xmlns:wne="http://schemas.microsoft.com/office/word/2006/wordml" xmlns:wps="http://schemas.microsoft.com/office/word/2010/wordprocessingShape" mc:Ignorable="w14 wp14">
   <w:body>
     <w:sdt>
       <w:sdtPr>
@@ -286,6 +286,7 @@
                                           <w:lang w:val="en-US"/>
                                         </w:rPr>
                                       </w:pPr>
+                                      <w:proofErr w:type="spellStart"/>
                                       <w:r>
                                         <w:rPr>
                                           <w:rFonts w:asciiTheme="majorHAnsi" w:eastAsiaTheme="majorEastAsia" w:hAnsiTheme="majorHAnsi" w:cstheme="majorBidi"/>
@@ -296,6 +297,7 @@
                                         </w:rPr>
                                         <w:t>DynamiCal</w:t>
                                       </w:r>
+                                      <w:proofErr w:type="spellEnd"/>
                                     </w:p>
                                   </w:sdtContent>
                                 </w:sdt>
@@ -382,7 +384,7 @@
                   </wp:anchor>
                 </w:drawing>
               </mc:Choice>
-              <mc:Fallback>
+              <mc:Fallback xmlns:w15="http://schemas.microsoft.com/office/word/2012/wordml">
                 <w:pict>
                   <v:group w14:anchorId="1537632C" id="Gruppo 119" o:spid="_x0000_s1026" style="position:absolute;margin-left:0;margin-top:0;width:539.6pt;height:719.9pt;z-index:-251665920;mso-width-percent:882;mso-height-percent:909;mso-position-horizontal:center;mso-position-horizontal-relative:page;mso-position-vertical:center;mso-position-vertical-relative:page;mso-width-percent:882;mso-height-percent:909" coordsize="68580,92717" o:gfxdata="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">
                     <v:rect id="Rettangolo 120" o:spid="_x0000_s1027" style="position:absolute;top:73152;width:68580;height:1431;visibility:visible;mso-wrap-style:square;v-text-anchor:middle" o:gfxdata="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" fillcolor="#4f81bd [3204]" stroked="f" strokeweight="2pt"/>
@@ -638,7 +640,7 @@
                         </pic:cNvPicPr>
                       </pic:nvPicPr>
                       <pic:blipFill>
-                        <a:blip r:embed="rId8" cstate="print">
+                        <a:blip r:embed="rId9" cstate="print">
                           <a:extLst>
                             <a:ext uri="{28A0092B-C50C-407E-A947-70E740481C1C}">
                               <a14:useLocalDpi xmlns:a14="http://schemas.microsoft.com/office/drawing/2010/main" val="0"/>
@@ -843,7 +845,15 @@
         <w:t xml:space="preserve"> descritta</w:t>
       </w:r>
       <w:r>
-        <w:t xml:space="preserve"> da un nome e da un tipo (stringa/numero/boolean/data) e può contenere un valore (dello stesso tipo del suo tipo). Una voce può contenere un </w:t>
+        <w:t xml:space="preserve"> da un nome e da un tipo (stringa/numero/</w:t>
+      </w:r>
+      <w:proofErr w:type="spellStart"/>
+      <w:r>
+        <w:t>boolean</w:t>
+      </w:r>
+      <w:proofErr w:type="spellEnd"/>
+      <w:r>
+        <w:t xml:space="preserve">/data) e può contenere un valore (dello stesso tipo del suo tipo). Una voce può contenere un </w:t>
       </w:r>
       <w:r>
         <w:t>valore solo se non appartiene a</w:t>
@@ -939,7 +949,7 @@
           <w:numId w:val="2"/>
         </w:numPr>
         <w:sectPr>
-          <w:footerReference w:type="default" r:id="rId9"/>
+          <w:footerReference w:type="default" r:id="rId10"/>
           <w:pgSz w:w="16838" w:h="11906" w:orient="landscape"/>
           <w:pgMar w:top="1134" w:right="1134" w:bottom="1077" w:left="1417" w:header="708" w:footer="708" w:gutter="0"/>
           <w:pgNumType w:start="0"/>
@@ -2906,7 +2916,23 @@
                 <w:sz w:val="24"/>
                 <w:szCs w:val="24"/>
               </w:rPr>
-              <w:t>Rappresenta il tipo di dato modellato da una Voce. Può essere testuale, numerico, boolean o una data.</w:t>
+              <w:t xml:space="preserve">Rappresenta il tipo di dato modellato da una Voce. Può essere testuale, numerico, </w:t>
+            </w:r>
+            <w:proofErr w:type="spellStart"/>
+            <w:r>
+              <w:rPr>
+                <w:sz w:val="24"/>
+                <w:szCs w:val="24"/>
+              </w:rPr>
+              <w:t>boolean</w:t>
+            </w:r>
+            <w:proofErr w:type="spellEnd"/>
+            <w:r>
+              <w:rPr>
+                <w:sz w:val="24"/>
+                <w:szCs w:val="24"/>
+              </w:rPr>
+              <w:t xml:space="preserve"> o una data.</w:t>
             </w:r>
           </w:p>
         </w:tc>
@@ -3233,7 +3259,7 @@
           <w:szCs w:val="24"/>
         </w:rPr>
         <w:sectPr>
-          <w:footerReference w:type="first" r:id="rId10"/>
+          <w:footerReference w:type="first" r:id="rId11"/>
           <w:pgSz w:w="16838" w:h="11906" w:orient="landscape"/>
           <w:pgMar w:top="1134" w:right="1134" w:bottom="1134" w:left="1417" w:header="708" w:footer="708" w:gutter="0"/>
           <w:cols w:num="2" w:space="708"/>
@@ -3291,7 +3317,7 @@
                     </pic:cNvPicPr>
                   </pic:nvPicPr>
                   <pic:blipFill>
-                    <a:blip r:embed="rId11">
+                    <a:blip r:embed="rId12">
                       <a:extLst>
                         <a:ext uri="{28A0092B-C50C-407E-A947-70E740481C1C}">
                           <a14:useLocalDpi xmlns:a14="http://schemas.microsoft.com/office/drawing/2010/main" val="0"/>
@@ -3390,7 +3416,7 @@
                     </pic:cNvPicPr>
                   </pic:nvPicPr>
                   <pic:blipFill>
-                    <a:blip r:embed="rId12">
+                    <a:blip r:embed="rId13">
                       <a:extLst>
                         <a:ext uri="{28A0092B-C50C-407E-A947-70E740481C1C}">
                           <a14:useLocalDpi xmlns:a14="http://schemas.microsoft.com/office/drawing/2010/main" val="0"/>
@@ -3527,7 +3553,7 @@
                     </pic:cNvPicPr>
                   </pic:nvPicPr>
                   <pic:blipFill>
-                    <a:blip r:embed="rId13">
+                    <a:blip r:embed="rId14">
                       <a:extLst>
                         <a:ext uri="{28A0092B-C50C-407E-A947-70E740481C1C}">
                           <a14:useLocalDpi xmlns:a14="http://schemas.microsoft.com/office/drawing/2010/main" val="0"/>
@@ -3774,7 +3800,7 @@
                           </pic:cNvPicPr>
                         </pic:nvPicPr>
                         <pic:blipFill>
-                          <a:blip r:embed="rId14">
+                          <a:blip r:embed="rId15">
                             <a:extLst>
                               <a:ext uri="{28A0092B-C50C-407E-A947-70E740481C1C}">
                                 <a14:useLocalDpi xmlns:a14="http://schemas.microsoft.com/office/drawing/2010/main" val="0"/>
@@ -3884,12 +3910,14 @@
                 <w:b/>
               </w:rPr>
             </w:pPr>
+            <w:proofErr w:type="spellStart"/>
             <w:r>
               <w:rPr>
                 <w:b/>
               </w:rPr>
               <w:t>Postcondizioni</w:t>
             </w:r>
+            <w:proofErr w:type="spellEnd"/>
           </w:p>
         </w:tc>
         <w:tc>
@@ -4431,8 +4459,10 @@
           </w:tcPr>
           <w:p>
             <w:r>
-              <w:t>Aggiunta di un nuovo evento ad un calendario esistente</w:t>
-            </w:r>
+              <w:t>Creazione di un nuovo calendario di eventi, inizialmente vuoto</w:t>
+            </w:r>
+            <w:bookmarkStart w:id="0" w:name="_GoBack"/>
+            <w:bookmarkEnd w:id="0"/>
           </w:p>
         </w:tc>
       </w:tr>
@@ -4488,7 +4518,7 @@
                           </pic:cNvPicPr>
                         </pic:nvPicPr>
                         <pic:blipFill>
-                          <a:blip r:embed="rId15">
+                          <a:blip r:embed="rId16">
                             <a:extLst>
                               <a:ext uri="{28A0092B-C50C-407E-A947-70E740481C1C}">
                                 <a14:useLocalDpi xmlns:a14="http://schemas.microsoft.com/office/drawing/2010/main" val="0"/>
@@ -4598,12 +4628,14 @@
                 <w:b/>
               </w:rPr>
             </w:pPr>
+            <w:proofErr w:type="spellStart"/>
             <w:r>
               <w:rPr>
                 <w:b/>
               </w:rPr>
               <w:t>Postcondizioni</w:t>
             </w:r>
+            <w:proofErr w:type="spellEnd"/>
           </w:p>
         </w:tc>
         <w:tc>
@@ -4900,7 +4932,7 @@
                           </pic:cNvPicPr>
                         </pic:nvPicPr>
                         <pic:blipFill>
-                          <a:blip r:embed="rId16">
+                          <a:blip r:embed="rId17">
                             <a:extLst>
                               <a:ext uri="{28A0092B-C50C-407E-A947-70E740481C1C}">
                                 <a14:useLocalDpi xmlns:a14="http://schemas.microsoft.com/office/drawing/2010/main" val="0"/>
@@ -5007,12 +5039,14 @@
                 <w:b/>
               </w:rPr>
             </w:pPr>
+            <w:proofErr w:type="spellStart"/>
             <w:r>
               <w:rPr>
                 <w:b/>
               </w:rPr>
               <w:t>Postcondizioni</w:t>
             </w:r>
+            <w:proofErr w:type="spellEnd"/>
           </w:p>
         </w:tc>
         <w:tc>
@@ -5280,7 +5314,7 @@
                     <pic:cNvPicPr/>
                   </pic:nvPicPr>
                   <pic:blipFill>
-                    <a:blip r:embed="rId17">
+                    <a:blip r:embed="rId18">
                       <a:extLst>
                         <a:ext uri="{28A0092B-C50C-407E-A947-70E740481C1C}">
                           <a14:useLocalDpi xmlns:a14="http://schemas.microsoft.com/office/drawing/2010/main" val="0"/>
@@ -5335,8 +5369,6 @@
         </w:rPr>
         <w:br w:type="page"/>
       </w:r>
-      <w:bookmarkStart w:id="0" w:name="_GoBack"/>
-      <w:bookmarkEnd w:id="0"/>
     </w:p>
     <w:p>
       <w:pPr>
@@ -5377,7 +5409,7 @@
                     </pic:cNvPicPr>
                   </pic:nvPicPr>
                   <pic:blipFill>
-                    <a:blip r:embed="rId18">
+                    <a:blip r:embed="rId19">
                       <a:extLst>
                         <a:ext uri="{28A0092B-C50C-407E-A947-70E740481C1C}">
                           <a14:useLocalDpi xmlns:a14="http://schemas.microsoft.com/office/drawing/2010/main" val="0"/>
@@ -5475,7 +5507,7 @@
                     <pic:cNvPicPr/>
                   </pic:nvPicPr>
                   <pic:blipFill>
-                    <a:blip r:embed="rId19">
+                    <a:blip r:embed="rId20">
                       <a:extLst>
                         <a:ext uri="{28A0092B-C50C-407E-A947-70E740481C1C}">
                           <a14:useLocalDpi xmlns:a14="http://schemas.microsoft.com/office/drawing/2010/main" val="0"/>
@@ -5563,7 +5595,7 @@
                     <pic:cNvPicPr/>
                   </pic:nvPicPr>
                   <pic:blipFill>
-                    <a:blip r:embed="rId20">
+                    <a:blip r:embed="rId21">
                       <a:extLst>
                         <a:ext uri="{28A0092B-C50C-407E-A947-70E740481C1C}">
                           <a14:useLocalDpi xmlns:a14="http://schemas.microsoft.com/office/drawing/2010/main" val="0"/>
@@ -5646,7 +5678,7 @@
                     <pic:cNvPicPr/>
                   </pic:nvPicPr>
                   <pic:blipFill>
-                    <a:blip r:embed="rId21">
+                    <a:blip r:embed="rId22">
                       <a:extLst>
                         <a:ext uri="{28A0092B-C50C-407E-A947-70E740481C1C}">
                           <a14:useLocalDpi xmlns:a14="http://schemas.microsoft.com/office/drawing/2010/main" val="0"/>
@@ -5710,7 +5742,7 @@
                     <pic:cNvPicPr/>
                   </pic:nvPicPr>
                   <pic:blipFill>
-                    <a:blip r:embed="rId22">
+                    <a:blip r:embed="rId23">
                       <a:extLst>
                         <a:ext uri="{28A0092B-C50C-407E-A947-70E740481C1C}">
                           <a14:useLocalDpi xmlns:a14="http://schemas.microsoft.com/office/drawing/2010/main" val="0"/>
@@ -5801,7 +5833,7 @@
                     <pic:cNvPicPr/>
                   </pic:nvPicPr>
                   <pic:blipFill>
-                    <a:blip r:embed="rId23">
+                    <a:blip r:embed="rId24">
                       <a:extLst>
                         <a:ext uri="{28A0092B-C50C-407E-A947-70E740481C1C}">
                           <a14:useLocalDpi xmlns:a14="http://schemas.microsoft.com/office/drawing/2010/main" val="0"/>
@@ -5887,7 +5919,7 @@
                     <pic:cNvPicPr/>
                   </pic:nvPicPr>
                   <pic:blipFill>
-                    <a:blip r:embed="rId24" cstate="print">
+                    <a:blip r:embed="rId25" cstate="print">
                       <a:extLst>
                         <a:ext uri="{28A0092B-C50C-407E-A947-70E740481C1C}">
                           <a14:useLocalDpi xmlns:a14="http://schemas.microsoft.com/office/drawing/2010/main" val="0"/>
@@ -5934,8 +5966,21 @@
       </w:pPr>
       <w:r>
         <w:lastRenderedPageBreak/>
-        <w:t>Design patterns e design principles</w:t>
-      </w:r>
+        <w:t xml:space="preserve">Design </w:t>
+      </w:r>
+      <w:proofErr w:type="spellStart"/>
+      <w:r>
+        <w:t>patterns</w:t>
+      </w:r>
+      <w:proofErr w:type="spellEnd"/>
+      <w:r>
+        <w:t xml:space="preserve"> e design </w:t>
+      </w:r>
+      <w:proofErr w:type="spellStart"/>
+      <w:r>
+        <w:t>principles</w:t>
+      </w:r>
+      <w:proofErr w:type="spellEnd"/>
     </w:p>
     <w:p>
       <w:pPr>
@@ -5993,7 +6038,15 @@
         <w:t>Agende</w:t>
       </w:r>
       <w:r>
-        <w:t xml:space="preserve"> quindi l’instanza di </w:t>
+        <w:t xml:space="preserve"> quindi l’</w:t>
+      </w:r>
+      <w:proofErr w:type="spellStart"/>
+      <w:r>
+        <w:t>instanza</w:t>
+      </w:r>
+      <w:proofErr w:type="spellEnd"/>
+      <w:r>
+        <w:t xml:space="preserve"> di </w:t>
       </w:r>
       <w:r>
         <w:rPr>
@@ -6018,12 +6071,14 @@
       <w:r>
         <w:t xml:space="preserve"> il pattern </w:t>
       </w:r>
+      <w:proofErr w:type="spellStart"/>
       <w:r>
         <w:rPr>
           <w:b/>
         </w:rPr>
         <w:t>Factory</w:t>
       </w:r>
+      <w:proofErr w:type="spellEnd"/>
       <w:r>
         <w:rPr>
           <w:b/>
@@ -6063,12 +6118,42 @@
       <w:r>
         <w:t xml:space="preserve">Questa scelta è stata possibile grazie all’applicazione del </w:t>
       </w:r>
+      <w:proofErr w:type="spellStart"/>
       <w:r>
         <w:rPr>
           <w:b/>
         </w:rPr>
-        <w:t>Dependecy Inversion Principle</w:t>
-      </w:r>
+        <w:t>Dependecy</w:t>
+      </w:r>
+      <w:proofErr w:type="spellEnd"/>
+      <w:r>
+        <w:rPr>
+          <w:b/>
+        </w:rPr>
+        <w:t xml:space="preserve"> </w:t>
+      </w:r>
+      <w:proofErr w:type="spellStart"/>
+      <w:r>
+        <w:rPr>
+          <w:b/>
+        </w:rPr>
+        <w:t>Inversion</w:t>
+      </w:r>
+      <w:proofErr w:type="spellEnd"/>
+      <w:r>
+        <w:rPr>
+          <w:b/>
+        </w:rPr>
+        <w:t xml:space="preserve"> </w:t>
+      </w:r>
+      <w:proofErr w:type="spellStart"/>
+      <w:r>
+        <w:rPr>
+          <w:b/>
+        </w:rPr>
+        <w:t>Principle</w:t>
+      </w:r>
+      <w:proofErr w:type="spellEnd"/>
       <w:r>
         <w:t xml:space="preserve"> (DIP)</w:t>
       </w:r>
@@ -6096,12 +6181,14 @@
       <w:r>
         <w:t xml:space="preserve"> mentre è stata introdotta un’interfaccia </w:t>
       </w:r>
+      <w:proofErr w:type="spellStart"/>
       <w:r>
         <w:rPr>
           <w:i/>
         </w:rPr>
         <w:t>IVoce</w:t>
       </w:r>
+      <w:proofErr w:type="spellEnd"/>
       <w:r>
         <w:t xml:space="preserve"> che viene implementata dalla classe generica </w:t>
       </w:r>
@@ -6148,7 +6235,7 @@
                     <pic:cNvPicPr/>
                   </pic:nvPicPr>
                   <pic:blipFill>
-                    <a:blip r:embed="rId25" cstate="print">
+                    <a:blip r:embed="rId26" cstate="print">
                       <a:extLst>
                         <a:ext uri="{28A0092B-C50C-407E-A947-70E740481C1C}">
                           <a14:useLocalDpi xmlns:a14="http://schemas.microsoft.com/office/drawing/2010/main" val="0"/>
@@ -6204,12 +6291,14 @@
       <w:r>
         <w:t xml:space="preserve"> È possibile decorare un </w:t>
       </w:r>
+      <w:proofErr w:type="spellStart"/>
       <w:r>
         <w:rPr>
           <w:i/>
         </w:rPr>
         <w:t>CriterioDiFiltraggio</w:t>
       </w:r>
+      <w:proofErr w:type="spellEnd"/>
       <w:r>
         <w:t xml:space="preserve"> usando un qualsiasi numero di filtri che estendono </w:t>
       </w:r>
@@ -6225,12 +6314,14 @@
       <w:r>
         <w:t xml:space="preserve"> L’utilizzo del pattern Decorator è conforme al DIP: </w:t>
       </w:r>
+      <w:proofErr w:type="spellStart"/>
       <w:r>
         <w:rPr>
           <w:i/>
         </w:rPr>
         <w:t>CriterioDiFiltraggio</w:t>
       </w:r>
+      <w:proofErr w:type="spellEnd"/>
       <w:r>
         <w:t xml:space="preserve"> e </w:t>
       </w:r>
@@ -6243,12 +6334,14 @@
       <w:r>
         <w:t xml:space="preserve"> implementano un’interfaccia comune </w:t>
       </w:r>
+      <w:proofErr w:type="spellStart"/>
       <w:r>
         <w:rPr>
           <w:i/>
         </w:rPr>
         <w:t>IFiltro</w:t>
       </w:r>
+      <w:proofErr w:type="spellEnd"/>
       <w:r>
         <w:t>.</w:t>
       </w:r>
@@ -6262,8 +6355,16 @@
         <w:rPr>
           <w:b/>
         </w:rPr>
-        <w:t>Open/Close Principle</w:t>
-      </w:r>
+        <w:t xml:space="preserve">Open/Close </w:t>
+      </w:r>
+      <w:proofErr w:type="spellStart"/>
+      <w:r>
+        <w:rPr>
+          <w:b/>
+        </w:rPr>
+        <w:t>Principle</w:t>
+      </w:r>
+      <w:proofErr w:type="spellEnd"/>
       <w:r>
         <w:t xml:space="preserve"> (OCP) </w:t>
       </w:r>
@@ -6321,7 +6422,7 @@
                     <pic:cNvPicPr/>
                   </pic:nvPicPr>
                   <pic:blipFill>
-                    <a:blip r:embed="rId26" cstate="print">
+                    <a:blip r:embed="rId27" cstate="print">
                       <a:extLst>
                         <a:ext uri="{28A0092B-C50C-407E-A947-70E740481C1C}">
                           <a14:useLocalDpi xmlns:a14="http://schemas.microsoft.com/office/drawing/2010/main" val="0"/>
@@ -6359,12 +6460,14 @@
       <w:r>
         <w:t xml:space="preserve"> abbiamo usato il pattern </w:t>
       </w:r>
+      <w:proofErr w:type="spellStart"/>
       <w:r>
         <w:rPr>
           <w:b/>
         </w:rPr>
         <w:t>Template</w:t>
       </w:r>
+      <w:proofErr w:type="spellEnd"/>
       <w:r>
         <w:rPr>
           <w:b/>
@@ -6386,11 +6489,19 @@
       <w:r>
         <w:t xml:space="preserve"> il metodo </w:t>
       </w:r>
+      <w:proofErr w:type="spellStart"/>
       <w:r>
         <w:rPr>
           <w:i/>
         </w:rPr>
-        <w:t>FiltraEventi()</w:t>
+        <w:t>FiltraEventi</w:t>
+      </w:r>
+      <w:proofErr w:type="spellEnd"/>
+      <w:r>
+        <w:rPr>
+          <w:i/>
+        </w:rPr>
+        <w:t>()</w:t>
       </w:r>
       <w:r>
         <w:t xml:space="preserve"> della classe astratta </w:t>
@@ -6411,7 +6522,11 @@
         <w:t>Filtro</w:t>
       </w:r>
       <w:r>
-        <w:t xml:space="preserve"> attraverso l’ov</w:t>
+        <w:t xml:space="preserve"> attraverso l’</w:t>
+      </w:r>
+      <w:proofErr w:type="spellStart"/>
+      <w:r>
+        <w:t>ov</w:t>
       </w:r>
       <w:r>
         <w:t>er</w:t>
@@ -6420,13 +6535,25 @@
         <w:t>r</w:t>
       </w:r>
       <w:r>
-        <w:t xml:space="preserve">ide del metodo protetto e astratto </w:t>
-      </w:r>
+        <w:t>ide</w:t>
+      </w:r>
+      <w:proofErr w:type="spellEnd"/>
+      <w:r>
+        <w:t xml:space="preserve"> del metodo protetto e astratto </w:t>
+      </w:r>
+      <w:proofErr w:type="spellStart"/>
       <w:r>
         <w:rPr>
           <w:i/>
         </w:rPr>
-        <w:t>StrategiaFiltro()</w:t>
+        <w:t>StrategiaFiltro</w:t>
+      </w:r>
+      <w:proofErr w:type="spellEnd"/>
+      <w:r>
+        <w:rPr>
+          <w:i/>
+        </w:rPr>
+        <w:t>()</w:t>
       </w:r>
       <w:r>
         <w:t xml:space="preserve">. Anche </w:t>
@@ -6447,12 +6574,14 @@
       <w:r>
         <w:t xml:space="preserve">È stato scelto di usare il pattern </w:t>
       </w:r>
+      <w:proofErr w:type="spellStart"/>
       <w:r>
         <w:rPr>
           <w:b/>
         </w:rPr>
         <w:t>Observer</w:t>
       </w:r>
+      <w:proofErr w:type="spellEnd"/>
       <w:r>
         <w:t xml:space="preserve"> tramite l’implementazione di eventi per la gestione dei cambiamenti di stato del modello. In particolare sono stati implementati eventi per la notifica dell’aggiunta e rimozione di un </w:t>
       </w:r>
@@ -6504,7 +6633,49 @@
         <w:rPr>
           <w:b/>
         </w:rPr>
-        <w:t>Model-View-Presenter con View Passiva</w:t>
+        <w:t>Model-</w:t>
+      </w:r>
+      <w:proofErr w:type="spellStart"/>
+      <w:r>
+        <w:rPr>
+          <w:b/>
+        </w:rPr>
+        <w:t>View</w:t>
+      </w:r>
+      <w:proofErr w:type="spellEnd"/>
+      <w:r>
+        <w:rPr>
+          <w:b/>
+        </w:rPr>
+        <w:t>-</w:t>
+      </w:r>
+      <w:proofErr w:type="spellStart"/>
+      <w:r>
+        <w:rPr>
+          <w:b/>
+        </w:rPr>
+        <w:t>Presenter</w:t>
+      </w:r>
+      <w:proofErr w:type="spellEnd"/>
+      <w:r>
+        <w:rPr>
+          <w:b/>
+        </w:rPr>
+        <w:t xml:space="preserve"> con </w:t>
+      </w:r>
+      <w:proofErr w:type="spellStart"/>
+      <w:r>
+        <w:rPr>
+          <w:b/>
+        </w:rPr>
+        <w:t>View</w:t>
+      </w:r>
+      <w:proofErr w:type="spellEnd"/>
+      <w:r>
+        <w:rPr>
+          <w:b/>
+        </w:rPr>
+        <w:t xml:space="preserve"> Passiva</w:t>
       </w:r>
       <w:r>
         <w:rPr>
@@ -6519,16 +6690,64 @@
         <w:t>.</w:t>
       </w:r>
       <w:r>
-        <w:t xml:space="preserve"> Le view si occupano di gestire l’interazione con l’utente e mantenerne lo stato mentre</w:t>
+        <w:t xml:space="preserve"> Le </w:t>
+      </w:r>
+      <w:proofErr w:type="spellStart"/>
+      <w:r>
+        <w:t>view</w:t>
+      </w:r>
+      <w:proofErr w:type="spellEnd"/>
+      <w:r>
+        <w:t xml:space="preserve"> si occupano di gestire l’interazione con l’utente e mantenerne lo stato mentre</w:t>
       </w:r>
       <w:r>
         <w:t xml:space="preserve"> </w:t>
       </w:r>
       <w:r>
-        <w:t>i presenter si occupano di aggiornare la view quando cambia lo stato del model. Si è cercato di esporre il minor numero di metodi ai form che mantengon</w:t>
-      </w:r>
-      <w:r>
-        <w:t>o un riferimento ai presenter. È stato scelto di applicare il pattern MVP solo per i form più complessi.</w:t>
+        <w:t xml:space="preserve">i </w:t>
+      </w:r>
+      <w:proofErr w:type="spellStart"/>
+      <w:r>
+        <w:t>presenter</w:t>
+      </w:r>
+      <w:proofErr w:type="spellEnd"/>
+      <w:r>
+        <w:t xml:space="preserve"> si occupano di aggiornare la </w:t>
+      </w:r>
+      <w:proofErr w:type="spellStart"/>
+      <w:r>
+        <w:t>view</w:t>
+      </w:r>
+      <w:proofErr w:type="spellEnd"/>
+      <w:r>
+        <w:t xml:space="preserve"> quando cambia lo stato del model. Si è cercato di esporre il minor numero di metodi ai </w:t>
+      </w:r>
+      <w:proofErr w:type="spellStart"/>
+      <w:r>
+        <w:t>form</w:t>
+      </w:r>
+      <w:proofErr w:type="spellEnd"/>
+      <w:r>
+        <w:t xml:space="preserve"> che mantengon</w:t>
+      </w:r>
+      <w:r>
+        <w:t xml:space="preserve">o un riferimento ai </w:t>
+      </w:r>
+      <w:proofErr w:type="spellStart"/>
+      <w:r>
+        <w:t>presenter</w:t>
+      </w:r>
+      <w:proofErr w:type="spellEnd"/>
+      <w:r>
+        <w:t xml:space="preserve">. È stato scelto di applicare il pattern MVP solo per i </w:t>
+      </w:r>
+      <w:proofErr w:type="spellStart"/>
+      <w:r>
+        <w:t>form</w:t>
+      </w:r>
+      <w:proofErr w:type="spellEnd"/>
+      <w:r>
+        <w:t xml:space="preserve"> più complessi.</w:t>
       </w:r>
     </w:p>
     <w:p>
@@ -6541,12 +6760,14 @@
       <w:r>
         <w:t xml:space="preserve">Si è deciso di introdurre una struttura </w:t>
       </w:r>
+      <w:proofErr w:type="spellStart"/>
       <w:r>
         <w:rPr>
           <w:i/>
         </w:rPr>
         <w:t>PeriodoTempo</w:t>
       </w:r>
+      <w:proofErr w:type="spellEnd"/>
       <w:r>
         <w:t xml:space="preserve"> che modella il periodo di tempo di un evento (data di inizio, durata e data di fine) e quindi sono stati rimossi gli attributi Data e Durata di </w:t>
       </w:r>
@@ -6568,12 +6789,14 @@
       <w:r>
         <w:t xml:space="preserve">. L’introduzione di </w:t>
       </w:r>
+      <w:proofErr w:type="spellStart"/>
       <w:r>
         <w:rPr>
           <w:i/>
         </w:rPr>
         <w:t>PeriodoTempo</w:t>
       </w:r>
+      <w:proofErr w:type="spellEnd"/>
       <w:r>
         <w:t xml:space="preserve"> si può considerare conforme al </w:t>
       </w:r>
@@ -6581,8 +6804,30 @@
         <w:rPr>
           <w:b/>
         </w:rPr>
-        <w:t>Single Responsibility Principle</w:t>
-      </w:r>
+        <w:t xml:space="preserve">Single </w:t>
+      </w:r>
+      <w:proofErr w:type="spellStart"/>
+      <w:r>
+        <w:rPr>
+          <w:b/>
+        </w:rPr>
+        <w:t>Responsibility</w:t>
+      </w:r>
+      <w:proofErr w:type="spellEnd"/>
+      <w:r>
+        <w:rPr>
+          <w:b/>
+        </w:rPr>
+        <w:t xml:space="preserve"> </w:t>
+      </w:r>
+      <w:proofErr w:type="spellStart"/>
+      <w:r>
+        <w:rPr>
+          <w:b/>
+        </w:rPr>
+        <w:t>Principle</w:t>
+      </w:r>
+      <w:proofErr w:type="spellEnd"/>
       <w:r>
         <w:t xml:space="preserve"> (SRP) poiché si è tolta a </w:t>
       </w:r>
@@ -6613,14 +6858,24 @@
         <w:t>ne</w:t>
       </w:r>
       <w:r>
-        <w:t xml:space="preserve">re un riferimento al filtro applicato e fare caching del risultato del filtraggio. In questo caso è stato applicato il DIP introducendo un’interfaccia </w:t>
-      </w:r>
+        <w:t xml:space="preserve">re un riferimento al filtro applicato e fare </w:t>
+      </w:r>
+      <w:proofErr w:type="spellStart"/>
+      <w:r>
+        <w:t>caching</w:t>
+      </w:r>
+      <w:proofErr w:type="spellEnd"/>
+      <w:r>
+        <w:t xml:space="preserve"> del risultato del filtraggio. In questo caso è stato applicato il DIP introducendo un’interfaccia </w:t>
+      </w:r>
+      <w:proofErr w:type="spellStart"/>
       <w:r>
         <w:rPr>
           <w:i/>
         </w:rPr>
         <w:t>IFiltraggio</w:t>
       </w:r>
+      <w:proofErr w:type="spellEnd"/>
       <w:r>
         <w:t xml:space="preserve"> che espone al cliente i metodi rilevanti e nascondendo i dettagli implementativi.</w:t>
       </w:r>
@@ -6730,7 +6985,7 @@
 </file>
 
 <file path=word/endnotes.xml><?xml version="1.0" encoding="utf-8"?>
-<w:endnotes xmlns:wpc="http://schemas.microsoft.com/office/word/2010/wordprocessingCanvas" xmlns:mc="http://schemas.openxmlformats.org/markup-compatibility/2006" xmlns:o="urn:schemas-microsoft-com:office:office" xmlns:r="http://schemas.openxmlformats.org/officeDocument/2006/relationships" xmlns:m="http://schemas.openxmlformats.org/officeDocument/2006/math" xmlns:v="urn:schemas-microsoft-com:vml" xmlns:wp14="http://schemas.microsoft.com/office/word/2010/wordprocessingDrawing" xmlns:wp="http://schemas.openxmlformats.org/drawingml/2006/wordprocessingDrawing" xmlns:w10="urn:schemas-microsoft-com:office:word" xmlns:w="http://schemas.openxmlformats.org/wordprocessingml/2006/main" xmlns:w14="http://schemas.microsoft.com/office/word/2010/wordml" xmlns:w15="http://schemas.microsoft.com/office/word/2012/wordml" xmlns:wpg="http://schemas.microsoft.com/office/word/2010/wordprocessingGroup" xmlns:wpi="http://schemas.microsoft.com/office/word/2010/wordprocessingInk" xmlns:wne="http://schemas.microsoft.com/office/word/2006/wordml" xmlns:wps="http://schemas.microsoft.com/office/word/2010/wordprocessingShape" mc:Ignorable="w14 w15 wp14">
+<w:endnotes xmlns:wpc="http://schemas.microsoft.com/office/word/2010/wordprocessingCanvas" xmlns:mc="http://schemas.openxmlformats.org/markup-compatibility/2006" xmlns:o="urn:schemas-microsoft-com:office:office" xmlns:r="http://schemas.openxmlformats.org/officeDocument/2006/relationships" xmlns:m="http://schemas.openxmlformats.org/officeDocument/2006/math" xmlns:v="urn:schemas-microsoft-com:vml" xmlns:wp14="http://schemas.microsoft.com/office/word/2010/wordprocessingDrawing" xmlns:wp="http://schemas.openxmlformats.org/drawingml/2006/wordprocessingDrawing" xmlns:w10="urn:schemas-microsoft-com:office:word" xmlns:w="http://schemas.openxmlformats.org/wordprocessingml/2006/main" xmlns:w14="http://schemas.microsoft.com/office/word/2010/wordml" xmlns:wpg="http://schemas.microsoft.com/office/word/2010/wordprocessingGroup" xmlns:wpi="http://schemas.microsoft.com/office/word/2010/wordprocessingInk" xmlns:wne="http://schemas.microsoft.com/office/word/2006/wordml" xmlns:wps="http://schemas.microsoft.com/office/word/2010/wordprocessingShape" mc:Ignorable="w14 wp14">
   <w:endnote w:type="separator" w:id="-1">
     <w:p>
       <w:pPr>
@@ -6755,7 +7010,7 @@
 </file>
 
 <file path=word/footer1.xml><?xml version="1.0" encoding="utf-8"?>
-<w:ftr xmlns:wpc="http://schemas.microsoft.com/office/word/2010/wordprocessingCanvas" xmlns:mc="http://schemas.openxmlformats.org/markup-compatibility/2006" xmlns:o="urn:schemas-microsoft-com:office:office" xmlns:r="http://schemas.openxmlformats.org/officeDocument/2006/relationships" xmlns:m="http://schemas.openxmlformats.org/officeDocument/2006/math" xmlns:v="urn:schemas-microsoft-com:vml" xmlns:wp14="http://schemas.microsoft.com/office/word/2010/wordprocessingDrawing" xmlns:wp="http://schemas.openxmlformats.org/drawingml/2006/wordprocessingDrawing" xmlns:w10="urn:schemas-microsoft-com:office:word" xmlns:w="http://schemas.openxmlformats.org/wordprocessingml/2006/main" xmlns:w14="http://schemas.microsoft.com/office/word/2010/wordml" xmlns:w15="http://schemas.microsoft.com/office/word/2012/wordml" xmlns:wpg="http://schemas.microsoft.com/office/word/2010/wordprocessingGroup" xmlns:wpi="http://schemas.microsoft.com/office/word/2010/wordprocessingInk" xmlns:wne="http://schemas.microsoft.com/office/word/2006/wordml" xmlns:wps="http://schemas.microsoft.com/office/word/2010/wordprocessingShape" mc:Ignorable="w14 w15 wp14">
+<w:ftr xmlns:wpc="http://schemas.microsoft.com/office/word/2010/wordprocessingCanvas" xmlns:mc="http://schemas.openxmlformats.org/markup-compatibility/2006" xmlns:o="urn:schemas-microsoft-com:office:office" xmlns:r="http://schemas.openxmlformats.org/officeDocument/2006/relationships" xmlns:m="http://schemas.openxmlformats.org/officeDocument/2006/math" xmlns:v="urn:schemas-microsoft-com:vml" xmlns:wp14="http://schemas.microsoft.com/office/word/2010/wordprocessingDrawing" xmlns:wp="http://schemas.openxmlformats.org/drawingml/2006/wordprocessingDrawing" xmlns:w10="urn:schemas-microsoft-com:office:word" xmlns:w="http://schemas.openxmlformats.org/wordprocessingml/2006/main" xmlns:w14="http://schemas.microsoft.com/office/word/2010/wordml" xmlns:wpg="http://schemas.microsoft.com/office/word/2010/wordprocessingGroup" xmlns:wpi="http://schemas.microsoft.com/office/word/2010/wordprocessingInk" xmlns:wne="http://schemas.microsoft.com/office/word/2006/wordml" xmlns:wps="http://schemas.microsoft.com/office/word/2010/wordprocessingShape" mc:Ignorable="w14 wp14">
   <w:sdt>
     <w:sdtPr>
       <w:id w:val="-1540051534"/>
@@ -6857,7 +7112,7 @@
                                   <w:noProof/>
                                   <w:color w:val="C0504D" w:themeColor="accent2"/>
                                 </w:rPr>
-                                <w:t>9</w:t>
+                                <w:t>8</w:t>
                               </w:r>
                               <w:r>
                                 <w:rPr>
@@ -6885,7 +7140,7 @@
             </mc:Choice>
             <mc:Fallback>
               <w:pict>
-                <v:rect w14:anchorId="4648CB98" id="Rettangolo 14" o:spid="_x0000_s1030" style="position:absolute;margin-left:0;margin-top:0;width:44.55pt;height:15.1pt;rotation:180;flip:x;z-index:251660800;visibility:visible;mso-wrap-style:square;mso-width-percent:0;mso-height-percent:0;mso-wrap-distance-left:9pt;mso-wrap-distance-top:0;mso-wrap-distance-right:9pt;mso-wrap-distance-bottom:0;mso-position-horizontal:center;mso-position-horizontal-relative:right-margin-area;mso-position-vertical:center;mso-position-vertical-relative:bottom-margin-area;mso-width-percent:0;mso-height-percent:0;mso-width-relative:page;mso-height-relative:bottom-margin-area;v-text-anchor:top" o:gfxdata="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" filled="f" fillcolor="#c0504d" stroked="f" strokecolor="#5c83b4" strokeweight="2.25pt">
+                <v:rect id="Rettangolo 14" o:spid="_x0000_s1030" style="position:absolute;margin-left:0;margin-top:0;width:44.55pt;height:15.1pt;rotation:180;flip:x;z-index:251660800;visibility:visible;mso-wrap-style:square;mso-width-percent:0;mso-height-percent:0;mso-wrap-distance-left:9pt;mso-wrap-distance-top:0;mso-wrap-distance-right:9pt;mso-wrap-distance-bottom:0;mso-position-horizontal:center;mso-position-horizontal-relative:right-margin-area;mso-position-vertical:center;mso-position-vertical-relative:bottom-margin-area;mso-width-percent:0;mso-height-percent:0;mso-width-relative:page;mso-height-relative:bottom-margin-area;v-text-anchor:top" o:gfxdata="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" filled="f" fillcolor="#c0504d" stroked="f" strokecolor="#5c83b4" strokeweight="2.25pt">
                   <v:textbox inset=",0,,0">
                     <w:txbxContent>
                       <w:p>
@@ -6912,7 +7167,7 @@
                             <w:noProof/>
                             <w:color w:val="C0504D" w:themeColor="accent2"/>
                           </w:rPr>
-                          <w:t>9</w:t>
+                          <w:t>8</w:t>
                         </w:r>
                         <w:r>
                           <w:rPr>
@@ -6936,7 +7191,7 @@
 </file>
 
 <file path=word/footer2.xml><?xml version="1.0" encoding="utf-8"?>
-<w:ftr xmlns:wpc="http://schemas.microsoft.com/office/word/2010/wordprocessingCanvas" xmlns:mc="http://schemas.openxmlformats.org/markup-compatibility/2006" xmlns:o="urn:schemas-microsoft-com:office:office" xmlns:r="http://schemas.openxmlformats.org/officeDocument/2006/relationships" xmlns:m="http://schemas.openxmlformats.org/officeDocument/2006/math" xmlns:v="urn:schemas-microsoft-com:vml" xmlns:wp14="http://schemas.microsoft.com/office/word/2010/wordprocessingDrawing" xmlns:wp="http://schemas.openxmlformats.org/drawingml/2006/wordprocessingDrawing" xmlns:w10="urn:schemas-microsoft-com:office:word" xmlns:w="http://schemas.openxmlformats.org/wordprocessingml/2006/main" xmlns:w14="http://schemas.microsoft.com/office/word/2010/wordml" xmlns:w15="http://schemas.microsoft.com/office/word/2012/wordml" xmlns:wpg="http://schemas.microsoft.com/office/word/2010/wordprocessingGroup" xmlns:wpi="http://schemas.microsoft.com/office/word/2010/wordprocessingInk" xmlns:wne="http://schemas.microsoft.com/office/word/2006/wordml" xmlns:wps="http://schemas.microsoft.com/office/word/2010/wordprocessingShape" mc:Ignorable="w14 w15 wp14">
+<w:ftr xmlns:wpc="http://schemas.microsoft.com/office/word/2010/wordprocessingCanvas" xmlns:mc="http://schemas.openxmlformats.org/markup-compatibility/2006" xmlns:o="urn:schemas-microsoft-com:office:office" xmlns:r="http://schemas.openxmlformats.org/officeDocument/2006/relationships" xmlns:m="http://schemas.openxmlformats.org/officeDocument/2006/math" xmlns:v="urn:schemas-microsoft-com:vml" xmlns:wp14="http://schemas.microsoft.com/office/word/2010/wordprocessingDrawing" xmlns:wp="http://schemas.openxmlformats.org/drawingml/2006/wordprocessingDrawing" xmlns:w10="urn:schemas-microsoft-com:office:word" xmlns:w="http://schemas.openxmlformats.org/wordprocessingml/2006/main" xmlns:w14="http://schemas.microsoft.com/office/word/2010/wordml" xmlns:wpg="http://schemas.microsoft.com/office/word/2010/wordprocessingGroup" xmlns:wpi="http://schemas.microsoft.com/office/word/2010/wordprocessingInk" xmlns:wne="http://schemas.microsoft.com/office/word/2006/wordml" xmlns:wps="http://schemas.microsoft.com/office/word/2010/wordprocessingShape" mc:Ignorable="w14 wp14">
   <w:sdt>
     <w:sdtPr>
       <w:id w:val="502853472"/>
@@ -7066,7 +7321,7 @@
             </mc:Choice>
             <mc:Fallback>
               <w:pict>
-                <v:rect w14:anchorId="420430EE" id="Rettangolo 17" o:spid="_x0000_s1031" style="position:absolute;margin-left:0;margin-top:0;width:44.55pt;height:15.1pt;rotation:180;flip:x;z-index:251665408;visibility:visible;mso-wrap-style:square;mso-width-percent:0;mso-height-percent:0;mso-wrap-distance-left:9pt;mso-wrap-distance-top:0;mso-wrap-distance-right:9pt;mso-wrap-distance-bottom:0;mso-position-horizontal:center;mso-position-horizontal-relative:right-margin-area;mso-position-vertical:center;mso-position-vertical-relative:bottom-margin-area;mso-width-percent:0;mso-height-percent:0;mso-width-relative:page;mso-height-relative:bottom-margin-area;v-text-anchor:top" o:gfxdata="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" filled="f" fillcolor="#c0504d" stroked="f" strokecolor="#5c83b4" strokeweight="2.25pt">
+                <v:rect id="Rettangolo 17" o:spid="_x0000_s1031" style="position:absolute;margin-left:0;margin-top:0;width:44.55pt;height:15.1pt;rotation:180;flip:x;z-index:251665408;visibility:visible;mso-wrap-style:square;mso-width-percent:0;mso-height-percent:0;mso-wrap-distance-left:9pt;mso-wrap-distance-top:0;mso-wrap-distance-right:9pt;mso-wrap-distance-bottom:0;mso-position-horizontal:center;mso-position-horizontal-relative:right-margin-area;mso-position-vertical:center;mso-position-vertical-relative:bottom-margin-area;mso-width-percent:0;mso-height-percent:0;mso-width-relative:page;mso-height-relative:bottom-margin-area;v-text-anchor:top" o:gfxdata="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" filled="f" fillcolor="#c0504d" stroked="f" strokecolor="#5c83b4" strokeweight="2.25pt">
                   <v:textbox inset=",0,,0">
                     <w:txbxContent>
                       <w:p>
@@ -7117,7 +7372,7 @@
 </file>
 
 <file path=word/footnotes.xml><?xml version="1.0" encoding="utf-8"?>
-<w:footnotes xmlns:wpc="http://schemas.microsoft.com/office/word/2010/wordprocessingCanvas" xmlns:mc="http://schemas.openxmlformats.org/markup-compatibility/2006" xmlns:o="urn:schemas-microsoft-com:office:office" xmlns:r="http://schemas.openxmlformats.org/officeDocument/2006/relationships" xmlns:m="http://schemas.openxmlformats.org/officeDocument/2006/math" xmlns:v="urn:schemas-microsoft-com:vml" xmlns:wp14="http://schemas.microsoft.com/office/word/2010/wordprocessingDrawing" xmlns:wp="http://schemas.openxmlformats.org/drawingml/2006/wordprocessingDrawing" xmlns:w10="urn:schemas-microsoft-com:office:word" xmlns:w="http://schemas.openxmlformats.org/wordprocessingml/2006/main" xmlns:w14="http://schemas.microsoft.com/office/word/2010/wordml" xmlns:w15="http://schemas.microsoft.com/office/word/2012/wordml" xmlns:wpg="http://schemas.microsoft.com/office/word/2010/wordprocessingGroup" xmlns:wpi="http://schemas.microsoft.com/office/word/2010/wordprocessingInk" xmlns:wne="http://schemas.microsoft.com/office/word/2006/wordml" xmlns:wps="http://schemas.microsoft.com/office/word/2010/wordprocessingShape" mc:Ignorable="w14 w15 wp14">
+<w:footnotes xmlns:wpc="http://schemas.microsoft.com/office/word/2010/wordprocessingCanvas" xmlns:mc="http://schemas.openxmlformats.org/markup-compatibility/2006" xmlns:o="urn:schemas-microsoft-com:office:office" xmlns:r="http://schemas.openxmlformats.org/officeDocument/2006/relationships" xmlns:m="http://schemas.openxmlformats.org/officeDocument/2006/math" xmlns:v="urn:schemas-microsoft-com:vml" xmlns:wp14="http://schemas.microsoft.com/office/word/2010/wordprocessingDrawing" xmlns:wp="http://schemas.openxmlformats.org/drawingml/2006/wordprocessingDrawing" xmlns:w10="urn:schemas-microsoft-com:office:word" xmlns:w="http://schemas.openxmlformats.org/wordprocessingml/2006/main" xmlns:w14="http://schemas.microsoft.com/office/word/2010/wordml" xmlns:wpg="http://schemas.microsoft.com/office/word/2010/wordprocessingGroup" xmlns:wpi="http://schemas.microsoft.com/office/word/2010/wordprocessingInk" xmlns:wne="http://schemas.microsoft.com/office/word/2006/wordml" xmlns:wps="http://schemas.microsoft.com/office/word/2010/wordprocessingShape" mc:Ignorable="w14 wp14">
   <w:footnote w:type="separator" w:id="-1">
     <w:p>
       <w:pPr>
@@ -7142,7 +7397,7 @@
 </file>
 
 <file path=word/numbering.xml><?xml version="1.0" encoding="utf-8"?>
-<w:numbering xmlns:wpc="http://schemas.microsoft.com/office/word/2010/wordprocessingCanvas" xmlns:mc="http://schemas.openxmlformats.org/markup-compatibility/2006" xmlns:o="urn:schemas-microsoft-com:office:office" xmlns:r="http://schemas.openxmlformats.org/officeDocument/2006/relationships" xmlns:m="http://schemas.openxmlformats.org/officeDocument/2006/math" xmlns:v="urn:schemas-microsoft-com:vml" xmlns:wp14="http://schemas.microsoft.com/office/word/2010/wordprocessingDrawing" xmlns:wp="http://schemas.openxmlformats.org/drawingml/2006/wordprocessingDrawing" xmlns:w10="urn:schemas-microsoft-com:office:word" xmlns:w="http://schemas.openxmlformats.org/wordprocessingml/2006/main" xmlns:w14="http://schemas.microsoft.com/office/word/2010/wordml" xmlns:w15="http://schemas.microsoft.com/office/word/2012/wordml" xmlns:wpg="http://schemas.microsoft.com/office/word/2010/wordprocessingGroup" xmlns:wpi="http://schemas.microsoft.com/office/word/2010/wordprocessingInk" xmlns:wne="http://schemas.microsoft.com/office/word/2006/wordml" xmlns:wps="http://schemas.microsoft.com/office/word/2010/wordprocessingShape" mc:Ignorable="w14 w15 wp14">
+<w:numbering xmlns:wpc="http://schemas.microsoft.com/office/word/2010/wordprocessingCanvas" xmlns:mc="http://schemas.openxmlformats.org/markup-compatibility/2006" xmlns:o="urn:schemas-microsoft-com:office:office" xmlns:r="http://schemas.openxmlformats.org/officeDocument/2006/relationships" xmlns:m="http://schemas.openxmlformats.org/officeDocument/2006/math" xmlns:v="urn:schemas-microsoft-com:vml" xmlns:wp14="http://schemas.microsoft.com/office/word/2010/wordprocessingDrawing" xmlns:wp="http://schemas.openxmlformats.org/drawingml/2006/wordprocessingDrawing" xmlns:w10="urn:schemas-microsoft-com:office:word" xmlns:w="http://schemas.openxmlformats.org/wordprocessingml/2006/main" xmlns:w14="http://schemas.microsoft.com/office/word/2010/wordml" xmlns:wpg="http://schemas.microsoft.com/office/word/2010/wordprocessingGroup" xmlns:wpi="http://schemas.microsoft.com/office/word/2010/wordprocessingInk" xmlns:wne="http://schemas.microsoft.com/office/word/2006/wordml" xmlns:wps="http://schemas.microsoft.com/office/word/2010/wordprocessingShape" mc:Ignorable="w14 wp14">
   <w:abstractNum w:abstractNumId="0">
     <w:nsid w:val="060D609D"/>
     <w:multiLevelType w:val="multilevel"/>
@@ -10479,7 +10734,7 @@
 </file>
 
 <file path=word/styles.xml><?xml version="1.0" encoding="utf-8"?>
-<w:styles xmlns:mc="http://schemas.openxmlformats.org/markup-compatibility/2006" xmlns:r="http://schemas.openxmlformats.org/officeDocument/2006/relationships" xmlns:w="http://schemas.openxmlformats.org/wordprocessingml/2006/main" xmlns:w14="http://schemas.microsoft.com/office/word/2010/wordml" xmlns:w15="http://schemas.microsoft.com/office/word/2012/wordml" mc:Ignorable="w14 w15">
+<w:styles xmlns:mc="http://schemas.openxmlformats.org/markup-compatibility/2006" xmlns:r="http://schemas.openxmlformats.org/officeDocument/2006/relationships" xmlns:w="http://schemas.openxmlformats.org/wordprocessingml/2006/main" xmlns:w14="http://schemas.microsoft.com/office/word/2010/wordml" mc:Ignorable="w14">
   <w:docDefaults>
     <w:rPrDefault>
       <w:rPr>
@@ -10495,378 +10750,144 @@
       </w:pPr>
     </w:pPrDefault>
   </w:docDefaults>
-  <w:latentStyles w:defLockedState="0" w:defUIPriority="99" w:defSemiHidden="0" w:defUnhideWhenUsed="0" w:defQFormat="0" w:count="371">
-    <w:lsdException w:name="Normal" w:uiPriority="0" w:qFormat="1"/>
-    <w:lsdException w:name="heading 1" w:uiPriority="9" w:qFormat="1"/>
-    <w:lsdException w:name="heading 2" w:semiHidden="1" w:uiPriority="9" w:unhideWhenUsed="1" w:qFormat="1"/>
-    <w:lsdException w:name="heading 3" w:semiHidden="1" w:uiPriority="9" w:unhideWhenUsed="1" w:qFormat="1"/>
-    <w:lsdException w:name="heading 4" w:semiHidden="1" w:uiPriority="9" w:unhideWhenUsed="1" w:qFormat="1"/>
-    <w:lsdException w:name="heading 5" w:semiHidden="1" w:uiPriority="9" w:unhideWhenUsed="1" w:qFormat="1"/>
-    <w:lsdException w:name="heading 6" w:semiHidden="1" w:uiPriority="9" w:unhideWhenUsed="1" w:qFormat="1"/>
-    <w:lsdException w:name="heading 7" w:semiHidden="1" w:uiPriority="9" w:unhideWhenUsed="1" w:qFormat="1"/>
-    <w:lsdException w:name="heading 8" w:semiHidden="1" w:uiPriority="9" w:unhideWhenUsed="1" w:qFormat="1"/>
-    <w:lsdException w:name="heading 9" w:semiHidden="1" w:uiPriority="9" w:unhideWhenUsed="1" w:qFormat="1"/>
-    <w:lsdException w:name="index 1" w:semiHidden="1" w:unhideWhenUsed="1"/>
-    <w:lsdException w:name="index 2" w:semiHidden="1" w:unhideWhenUsed="1"/>
-    <w:lsdException w:name="index 3" w:semiHidden="1" w:unhideWhenUsed="1"/>
-    <w:lsdException w:name="index 4" w:semiHidden="1" w:unhideWhenUsed="1"/>
-    <w:lsdException w:name="index 5" w:semiHidden="1" w:unhideWhenUsed="1"/>
-    <w:lsdException w:name="index 6" w:semiHidden="1" w:unhideWhenUsed="1"/>
-    <w:lsdException w:name="index 7" w:semiHidden="1" w:unhideWhenUsed="1"/>
-    <w:lsdException w:name="index 8" w:semiHidden="1" w:unhideWhenUsed="1"/>
-    <w:lsdException w:name="index 9" w:semiHidden="1" w:unhideWhenUsed="1"/>
-    <w:lsdException w:name="toc 1" w:semiHidden="1" w:uiPriority="39" w:unhideWhenUsed="1"/>
-    <w:lsdException w:name="toc 2" w:semiHidden="1" w:uiPriority="39" w:unhideWhenUsed="1"/>
-    <w:lsdException w:name="toc 3" w:semiHidden="1" w:uiPriority="39" w:unhideWhenUsed="1"/>
-    <w:lsdException w:name="toc 4" w:semiHidden="1" w:uiPriority="39" w:unhideWhenUsed="1"/>
-    <w:lsdException w:name="toc 5" w:semiHidden="1" w:uiPriority="39" w:unhideWhenUsed="1"/>
-    <w:lsdException w:name="toc 6" w:semiHidden="1" w:uiPriority="39" w:unhideWhenUsed="1"/>
-    <w:lsdException w:name="toc 7" w:semiHidden="1" w:uiPriority="39" w:unhideWhenUsed="1"/>
-    <w:lsdException w:name="toc 8" w:semiHidden="1" w:uiPriority="39" w:unhideWhenUsed="1"/>
-    <w:lsdException w:name="toc 9" w:semiHidden="1" w:uiPriority="39" w:unhideWhenUsed="1"/>
-    <w:lsdException w:name="Normal Indent" w:semiHidden="1" w:unhideWhenUsed="1"/>
-    <w:lsdException w:name="footnote text" w:semiHidden="1" w:unhideWhenUsed="1"/>
-    <w:lsdException w:name="annotation text" w:semiHidden="1" w:unhideWhenUsed="1"/>
-    <w:lsdException w:name="header" w:semiHidden="1" w:unhideWhenUsed="1"/>
-    <w:lsdException w:name="footer" w:semiHidden="1" w:unhideWhenUsed="1"/>
-    <w:lsdException w:name="index heading" w:semiHidden="1" w:unhideWhenUsed="1"/>
-    <w:lsdException w:name="caption" w:semiHidden="1" w:uiPriority="35" w:unhideWhenUsed="1" w:qFormat="1"/>
-    <w:lsdException w:name="table of figures" w:semiHidden="1" w:unhideWhenUsed="1"/>
-    <w:lsdException w:name="envelope address" w:semiHidden="1" w:unhideWhenUsed="1"/>
-    <w:lsdException w:name="envelope return" w:semiHidden="1" w:unhideWhenUsed="1"/>
-    <w:lsdException w:name="footnote reference" w:semiHidden="1" w:unhideWhenUsed="1"/>
-    <w:lsdException w:name="annotation reference" w:semiHidden="1" w:unhideWhenUsed="1"/>
-    <w:lsdException w:name="line number" w:semiHidden="1" w:unhideWhenUsed="1"/>
-    <w:lsdException w:name="page number" w:semiHidden="1" w:unhideWhenUsed="1"/>
-    <w:lsdException w:name="endnote reference" w:semiHidden="1" w:unhideWhenUsed="1"/>
-    <w:lsdException w:name="endnote text" w:semiHidden="1" w:unhideWhenUsed="1"/>
-    <w:lsdException w:name="table of authorities" w:semiHidden="1" w:unhideWhenUsed="1"/>
-    <w:lsdException w:name="macro" w:semiHidden="1" w:unhideWhenUsed="1"/>
-    <w:lsdException w:name="toa heading" w:semiHidden="1" w:unhideWhenUsed="1"/>
-    <w:lsdException w:name="List" w:semiHidden="1" w:unhideWhenUsed="1"/>
-    <w:lsdException w:name="List Bullet" w:semiHidden="1" w:unhideWhenUsed="1"/>
-    <w:lsdException w:name="List Number" w:semiHidden="1" w:unhideWhenUsed="1"/>
-    <w:lsdException w:name="List 2" w:semiHidden="1" w:unhideWhenUsed="1"/>
-    <w:lsdException w:name="List 3" w:semiHidden="1" w:unhideWhenUsed="1"/>
-    <w:lsdException w:name="List 4" w:semiHidden="1" w:unhideWhenUsed="1"/>
-    <w:lsdException w:name="List 5" w:semiHidden="1" w:unhideWhenUsed="1"/>
-    <w:lsdException w:name="List Bullet 2" w:semiHidden="1" w:unhideWhenUsed="1"/>
-    <w:lsdException w:name="List Bullet 3" w:semiHidden="1" w:unhideWhenUsed="1"/>
-    <w:lsdException w:name="List Bullet 4" w:semiHidden="1" w:unhideWhenUsed="1"/>
-    <w:lsdException w:name="List Bullet 5" w:semiHidden="1" w:unhideWhenUsed="1"/>
-    <w:lsdException w:name="List Number 2" w:semiHidden="1" w:unhideWhenUsed="1"/>
-    <w:lsdException w:name="List Number 3" w:semiHidden="1" w:unhideWhenUsed="1"/>
-    <w:lsdException w:name="List Number 4" w:semiHidden="1" w:unhideWhenUsed="1"/>
-    <w:lsdException w:name="List Number 5" w:semiHidden="1" w:unhideWhenUsed="1"/>
-    <w:lsdException w:name="Title" w:uiPriority="10" w:qFormat="1"/>
-    <w:lsdException w:name="Closing" w:semiHidden="1" w:unhideWhenUsed="1"/>
-    <w:lsdException w:name="Signature" w:semiHidden="1" w:unhideWhenUsed="1"/>
-    <w:lsdException w:name="Default Paragraph Font" w:semiHidden="1" w:uiPriority="1" w:unhideWhenUsed="1"/>
-    <w:lsdException w:name="Body Text" w:semiHidden="1" w:unhideWhenUsed="1"/>
-    <w:lsdException w:name="Body Text Indent" w:semiHidden="1" w:unhideWhenUsed="1"/>
-    <w:lsdException w:name="List Continue" w:semiHidden="1" w:unhideWhenUsed="1"/>
-    <w:lsdException w:name="List Continue 2" w:semiHidden="1" w:unhideWhenUsed="1"/>
-    <w:lsdException w:name="List Continue 3" w:semiHidden="1" w:unhideWhenUsed="1"/>
-    <w:lsdException w:name="List Continue 4" w:semiHidden="1" w:unhideWhenUsed="1"/>
-    <w:lsdException w:name="List Continue 5" w:semiHidden="1" w:unhideWhenUsed="1"/>
-    <w:lsdException w:name="Message Header" w:semiHidden="1" w:unhideWhenUsed="1"/>
-    <w:lsdException w:name="Subtitle" w:uiPriority="11" w:qFormat="1"/>
-    <w:lsdException w:name="Salutation" w:semiHidden="1" w:unhideWhenUsed="1"/>
-    <w:lsdException w:name="Date" w:semiHidden="1" w:unhideWhenUsed="1"/>
-    <w:lsdException w:name="Body Text First Indent" w:semiHidden="1" w:unhideWhenUsed="1"/>
-    <w:lsdException w:name="Body Text First Indent 2" w:semiHidden="1" w:unhideWhenUsed="1"/>
-    <w:lsdException w:name="Note Heading" w:semiHidden="1" w:unhideWhenUsed="1"/>
-    <w:lsdException w:name="Body Text 2" w:semiHidden="1" w:unhideWhenUsed="1"/>
-    <w:lsdException w:name="Body Text 3" w:semiHidden="1" w:unhideWhenUsed="1"/>
-    <w:lsdException w:name="Body Text Indent 2" w:semiHidden="1" w:unhideWhenUsed="1"/>
-    <w:lsdException w:name="Body Text Indent 3" w:semiHidden="1" w:unhideWhenUsed="1"/>
-    <w:lsdException w:name="Block Text" w:semiHidden="1" w:unhideWhenUsed="1"/>
-    <w:lsdException w:name="Hyperlink" w:semiHidden="1" w:unhideWhenUsed="1"/>
-    <w:lsdException w:name="FollowedHyperlink" w:semiHidden="1" w:unhideWhenUsed="1"/>
-    <w:lsdException w:name="Strong" w:uiPriority="22" w:qFormat="1"/>
-    <w:lsdException w:name="Emphasis" w:uiPriority="20" w:qFormat="1"/>
-    <w:lsdException w:name="Document Map" w:semiHidden="1" w:unhideWhenUsed="1"/>
-    <w:lsdException w:name="Plain Text" w:semiHidden="1" w:unhideWhenUsed="1"/>
-    <w:lsdException w:name="E-mail Signature" w:semiHidden="1" w:unhideWhenUsed="1"/>
-    <w:lsdException w:name="HTML Top of Form" w:semiHidden="1" w:unhideWhenUsed="1"/>
-    <w:lsdException w:name="HTML Bottom of Form" w:semiHidden="1" w:unhideWhenUsed="1"/>
-    <w:lsdException w:name="Normal (Web)" w:semiHidden="1" w:unhideWhenUsed="1"/>
-    <w:lsdException w:name="HTML Acronym" w:semiHidden="1" w:unhideWhenUsed="1"/>
-    <w:lsdException w:name="HTML Address" w:semiHidden="1" w:unhideWhenUsed="1"/>
-    <w:lsdException w:name="HTML Cite" w:semiHidden="1" w:unhideWhenUsed="1"/>
-    <w:lsdException w:name="HTML Code" w:semiHidden="1" w:unhideWhenUsed="1"/>
-    <w:lsdException w:name="HTML Definition" w:semiHidden="1" w:unhideWhenUsed="1"/>
-    <w:lsdException w:name="HTML Keyboard" w:semiHidden="1" w:unhideWhenUsed="1"/>
-    <w:lsdException w:name="HTML Preformatted" w:semiHidden="1" w:unhideWhenUsed="1"/>
-    <w:lsdException w:name="HTML Sample" w:semiHidden="1" w:unhideWhenUsed="1"/>
-    <w:lsdException w:name="HTML Typewriter" w:semiHidden="1" w:unhideWhenUsed="1"/>
-    <w:lsdException w:name="HTML Variable" w:semiHidden="1" w:unhideWhenUsed="1"/>
-    <w:lsdException w:name="Normal Table" w:semiHidden="1" w:unhideWhenUsed="1"/>
-    <w:lsdException w:name="annotation subject" w:semiHidden="1" w:unhideWhenUsed="1"/>
-    <w:lsdException w:name="No List" w:semiHidden="1" w:unhideWhenUsed="1"/>
-    <w:lsdException w:name="Outline List 1" w:semiHidden="1" w:unhideWhenUsed="1"/>
-    <w:lsdException w:name="Outline List 2" w:semiHidden="1" w:unhideWhenUsed="1"/>
-    <w:lsdException w:name="Outline List 3" w:semiHidden="1" w:unhideWhenUsed="1"/>
-    <w:lsdException w:name="Table Simple 1" w:semiHidden="1" w:unhideWhenUsed="1"/>
-    <w:lsdException w:name="Table Simple 2" w:semiHidden="1" w:unhideWhenUsed="1"/>
-    <w:lsdException w:name="Table Simple 3" w:semiHidden="1" w:unhideWhenUsed="1"/>
-    <w:lsdException w:name="Table Classic 1" w:semiHidden="1" w:unhideWhenUsed="1"/>
-    <w:lsdException w:name="Table Classic 2" w:semiHidden="1" w:unhideWhenUsed="1"/>
-    <w:lsdException w:name="Table Classic 3" w:semiHidden="1" w:unhideWhenUsed="1"/>
-    <w:lsdException w:name="Table Classic 4" w:semiHidden="1" w:unhideWhenUsed="1"/>
-    <w:lsdException w:name="Table Colorful 1" w:semiHidden="1" w:unhideWhenUsed="1"/>
-    <w:lsdException w:name="Table Colorful 2" w:semiHidden="1" w:unhideWhenUsed="1"/>
-    <w:lsdException w:name="Table Colorful 3" w:semiHidden="1" w:unhideWhenUsed="1"/>
-    <w:lsdException w:name="Table Columns 1" w:semiHidden="1" w:unhideWhenUsed="1"/>
-    <w:lsdException w:name="Table Columns 2" w:semiHidden="1" w:unhideWhenUsed="1"/>
-    <w:lsdException w:name="Table Columns 3" w:semiHidden="1" w:unhideWhenUsed="1"/>
-    <w:lsdException w:name="Table Columns 4" w:semiHidden="1" w:unhideWhenUsed="1"/>
-    <w:lsdException w:name="Table Columns 5" w:semiHidden="1" w:unhideWhenUsed="1"/>
-    <w:lsdException w:name="Table Grid 1" w:semiHidden="1" w:unhideWhenUsed="1"/>
-    <w:lsdException w:name="Table Grid 2" w:semiHidden="1" w:unhideWhenUsed="1"/>
-    <w:lsdException w:name="Table Grid 3" w:semiHidden="1" w:unhideWhenUsed="1"/>
-    <w:lsdException w:name="Table Grid 4" w:semiHidden="1" w:unhideWhenUsed="1"/>
-    <w:lsdException w:name="Table Grid 5" w:semiHidden="1" w:unhideWhenUsed="1"/>
-    <w:lsdException w:name="Table Grid 6" w:semiHidden="1" w:unhideWhenUsed="1"/>
-    <w:lsdException w:name="Table Grid 7" w:semiHidden="1" w:unhideWhenUsed="1"/>
-    <w:lsdException w:name="Table Grid 8" w:semiHidden="1" w:unhideWhenUsed="1"/>
-    <w:lsdException w:name="Table List 1" w:semiHidden="1" w:unhideWhenUsed="1"/>
-    <w:lsdException w:name="Table List 2" w:semiHidden="1" w:unhideWhenUsed="1"/>
-    <w:lsdException w:name="Table List 3" w:semiHidden="1" w:unhideWhenUsed="1"/>
-    <w:lsdException w:name="Table List 4" w:semiHidden="1" w:unhideWhenUsed="1"/>
-    <w:lsdException w:name="Table List 5" w:semiHidden="1" w:unhideWhenUsed="1"/>
-    <w:lsdException w:name="Table List 6" w:semiHidden="1" w:unhideWhenUsed="1"/>
-    <w:lsdException w:name="Table List 7" w:semiHidden="1" w:unhideWhenUsed="1"/>
-    <w:lsdException w:name="Table List 8" w:semiHidden="1" w:unhideWhenUsed="1"/>
-    <w:lsdException w:name="Table 3D effects 1" w:semiHidden="1" w:unhideWhenUsed="1"/>
-    <w:lsdException w:name="Table 3D effects 2" w:semiHidden="1" w:unhideWhenUsed="1"/>
-    <w:lsdException w:name="Table 3D effects 3" w:semiHidden="1" w:unhideWhenUsed="1"/>
-    <w:lsdException w:name="Table Contemporary" w:semiHidden="1" w:unhideWhenUsed="1"/>
-    <w:lsdException w:name="Table Elegant" w:semiHidden="1" w:unhideWhenUsed="1"/>
-    <w:lsdException w:name="Table Professional" w:semiHidden="1" w:unhideWhenUsed="1"/>
-    <w:lsdException w:name="Table Subtle 1" w:semiHidden="1" w:unhideWhenUsed="1"/>
-    <w:lsdException w:name="Table Subtle 2" w:semiHidden="1" w:unhideWhenUsed="1"/>
-    <w:lsdException w:name="Table Web 1" w:semiHidden="1" w:unhideWhenUsed="1"/>
-    <w:lsdException w:name="Table Web 2" w:semiHidden="1" w:unhideWhenUsed="1"/>
-    <w:lsdException w:name="Table Web 3" w:semiHidden="1" w:unhideWhenUsed="1"/>
-    <w:lsdException w:name="Balloon Text" w:semiHidden="1" w:unhideWhenUsed="1"/>
-    <w:lsdException w:name="Table Grid" w:uiPriority="59"/>
-    <w:lsdException w:name="Table Theme" w:semiHidden="1" w:unhideWhenUsed="1"/>
-    <w:lsdException w:name="Placeholder Text" w:semiHidden="1"/>
-    <w:lsdException w:name="No Spacing" w:uiPriority="1" w:qFormat="1"/>
-    <w:lsdException w:name="Light Shading" w:uiPriority="60"/>
-    <w:lsdException w:name="Light List" w:uiPriority="61"/>
-    <w:lsdException w:name="Light Grid" w:uiPriority="62"/>
-    <w:lsdException w:name="Medium Shading 1" w:uiPriority="63"/>
-    <w:lsdException w:name="Medium Shading 2" w:uiPriority="64"/>
-    <w:lsdException w:name="Medium List 1" w:uiPriority="65"/>
-    <w:lsdException w:name="Medium List 2" w:uiPriority="66"/>
-    <w:lsdException w:name="Medium Grid 1" w:uiPriority="67"/>
-    <w:lsdException w:name="Medium Grid 2" w:uiPriority="68"/>
-    <w:lsdException w:name="Medium Grid 3" w:uiPriority="69"/>
-    <w:lsdException w:name="Dark List" w:uiPriority="70"/>
-    <w:lsdException w:name="Colorful Shading" w:uiPriority="71"/>
-    <w:lsdException w:name="Colorful List" w:uiPriority="72"/>
-    <w:lsdException w:name="Colorful Grid" w:uiPriority="73"/>
-    <w:lsdException w:name="Light Shading Accent 1" w:uiPriority="60"/>
-    <w:lsdException w:name="Light List Accent 1" w:uiPriority="61"/>
-    <w:lsdException w:name="Light Grid Accent 1" w:uiPriority="62"/>
-    <w:lsdException w:name="Medium Shading 1 Accent 1" w:uiPriority="63"/>
-    <w:lsdException w:name="Medium Shading 2 Accent 1" w:uiPriority="64"/>
-    <w:lsdException w:name="Medium List 1 Accent 1" w:uiPriority="65"/>
-    <w:lsdException w:name="Revision" w:semiHidden="1"/>
-    <w:lsdException w:name="List Paragraph" w:uiPriority="34" w:qFormat="1"/>
-    <w:lsdException w:name="Quote" w:uiPriority="29" w:qFormat="1"/>
-    <w:lsdException w:name="Intense Quote" w:uiPriority="30" w:qFormat="1"/>
-    <w:lsdException w:name="Medium List 2 Accent 1" w:uiPriority="66"/>
-    <w:lsdException w:name="Medium Grid 1 Accent 1" w:uiPriority="67"/>
-    <w:lsdException w:name="Medium Grid 2 Accent 1" w:uiPriority="68"/>
-    <w:lsdException w:name="Medium Grid 3 Accent 1" w:uiPriority="69"/>
-    <w:lsdException w:name="Dark List Accent 1" w:uiPriority="70"/>
-    <w:lsdException w:name="Colorful Shading Accent 1" w:uiPriority="71"/>
-    <w:lsdException w:name="Colorful List Accent 1" w:uiPriority="72"/>
-    <w:lsdException w:name="Colorful Grid Accent 1" w:uiPriority="73"/>
-    <w:lsdException w:name="Light Shading Accent 2" w:uiPriority="60"/>
-    <w:lsdException w:name="Light List Accent 2" w:uiPriority="61"/>
-    <w:lsdException w:name="Light Grid Accent 2" w:uiPriority="62"/>
-    <w:lsdException w:name="Medium Shading 1 Accent 2" w:uiPriority="63"/>
-    <w:lsdException w:name="Medium Shading 2 Accent 2" w:uiPriority="64"/>
-    <w:lsdException w:name="Medium List 1 Accent 2" w:uiPriority="65"/>
-    <w:lsdException w:name="Medium List 2 Accent 2" w:uiPriority="66"/>
-    <w:lsdException w:name="Medium Grid 1 Accent 2" w:uiPriority="67"/>
-    <w:lsdException w:name="Medium Grid 2 Accent 2" w:uiPriority="68"/>
-    <w:lsdException w:name="Medium Grid 3 Accent 2" w:uiPriority="69"/>
-    <w:lsdException w:name="Dark List Accent 2" w:uiPriority="70"/>
-    <w:lsdException w:name="Colorful Shading Accent 2" w:uiPriority="71"/>
-    <w:lsdException w:name="Colorful List Accent 2" w:uiPriority="72"/>
-    <w:lsdException w:name="Colorful Grid Accent 2" w:uiPriority="73"/>
-    <w:lsdException w:name="Light Shading Accent 3" w:uiPriority="60"/>
-    <w:lsdException w:name="Light List Accent 3" w:uiPriority="61"/>
-    <w:lsdException w:name="Light Grid Accent 3" w:uiPriority="62"/>
-    <w:lsdException w:name="Medium Shading 1 Accent 3" w:uiPriority="63"/>
-    <w:lsdException w:name="Medium Shading 2 Accent 3" w:uiPriority="64"/>
-    <w:lsdException w:name="Medium List 1 Accent 3" w:uiPriority="65"/>
-    <w:lsdException w:name="Medium List 2 Accent 3" w:uiPriority="66"/>
-    <w:lsdException w:name="Medium Grid 1 Accent 3" w:uiPriority="67"/>
-    <w:lsdException w:name="Medium Grid 2 Accent 3" w:uiPriority="68"/>
-    <w:lsdException w:name="Medium Grid 3 Accent 3" w:uiPriority="69"/>
-    <w:lsdException w:name="Dark List Accent 3" w:uiPriority="70"/>
-    <w:lsdException w:name="Colorful Shading Accent 3" w:uiPriority="71"/>
-    <w:lsdException w:name="Colorful List Accent 3" w:uiPriority="72"/>
-    <w:lsdException w:name="Colorful Grid Accent 3" w:uiPriority="73"/>
-    <w:lsdException w:name="Light Shading Accent 4" w:uiPriority="60"/>
-    <w:lsdException w:name="Light List Accent 4" w:uiPriority="61"/>
-    <w:lsdException w:name="Light Grid Accent 4" w:uiPriority="62"/>
-    <w:lsdException w:name="Medium Shading 1 Accent 4" w:uiPriority="63"/>
-    <w:lsdException w:name="Medium Shading 2 Accent 4" w:uiPriority="64"/>
-    <w:lsdException w:name="Medium List 1 Accent 4" w:uiPriority="65"/>
-    <w:lsdException w:name="Medium List 2 Accent 4" w:uiPriority="66"/>
-    <w:lsdException w:name="Medium Grid 1 Accent 4" w:uiPriority="67"/>
-    <w:lsdException w:name="Medium Grid 2 Accent 4" w:uiPriority="68"/>
-    <w:lsdException w:name="Medium Grid 3 Accent 4" w:uiPriority="69"/>
-    <w:lsdException w:name="Dark List Accent 4" w:uiPriority="70"/>
-    <w:lsdException w:name="Colorful Shading Accent 4" w:uiPriority="71"/>
-    <w:lsdException w:name="Colorful List Accent 4" w:uiPriority="72"/>
-    <w:lsdException w:name="Colorful Grid Accent 4" w:uiPriority="73"/>
-    <w:lsdException w:name="Light Shading Accent 5" w:uiPriority="60"/>
-    <w:lsdException w:name="Light List Accent 5" w:uiPriority="61"/>
-    <w:lsdException w:name="Light Grid Accent 5" w:uiPriority="62"/>
-    <w:lsdException w:name="Medium Shading 1 Accent 5" w:uiPriority="63"/>
-    <w:lsdException w:name="Medium Shading 2 Accent 5" w:uiPriority="64"/>
-    <w:lsdException w:name="Medium List 1 Accent 5" w:uiPriority="65"/>
-    <w:lsdException w:name="Medium List 2 Accent 5" w:uiPriority="66"/>
-    <w:lsdException w:name="Medium Grid 1 Accent 5" w:uiPriority="67"/>
-    <w:lsdException w:name="Medium Grid 2 Accent 5" w:uiPriority="68"/>
-    <w:lsdException w:name="Medium Grid 3 Accent 5" w:uiPriority="69"/>
-    <w:lsdException w:name="Dark List Accent 5" w:uiPriority="70"/>
-    <w:lsdException w:name="Colorful Shading Accent 5" w:uiPriority="71"/>
-    <w:lsdException w:name="Colorful List Accent 5" w:uiPriority="72"/>
-    <w:lsdException w:name="Colorful Grid Accent 5" w:uiPriority="73"/>
-    <w:lsdException w:name="Light Shading Accent 6" w:uiPriority="60"/>
-    <w:lsdException w:name="Light List Accent 6" w:uiPriority="61"/>
-    <w:lsdException w:name="Light Grid Accent 6" w:uiPriority="62"/>
-    <w:lsdException w:name="Medium Shading 1 Accent 6" w:uiPriority="63"/>
-    <w:lsdException w:name="Medium Shading 2 Accent 6" w:uiPriority="64"/>
-    <w:lsdException w:name="Medium List 1 Accent 6" w:uiPriority="65"/>
-    <w:lsdException w:name="Medium List 2 Accent 6" w:uiPriority="66"/>
-    <w:lsdException w:name="Medium Grid 1 Accent 6" w:uiPriority="67"/>
-    <w:lsdException w:name="Medium Grid 2 Accent 6" w:uiPriority="68"/>
-    <w:lsdException w:name="Medium Grid 3 Accent 6" w:uiPriority="69"/>
-    <w:lsdException w:name="Dark List Accent 6" w:uiPriority="70"/>
-    <w:lsdException w:name="Colorful Shading Accent 6" w:uiPriority="71"/>
-    <w:lsdException w:name="Colorful List Accent 6" w:uiPriority="72"/>
-    <w:lsdException w:name="Colorful Grid Accent 6" w:uiPriority="73"/>
-    <w:lsdException w:name="Subtle Emphasis" w:uiPriority="19" w:qFormat="1"/>
-    <w:lsdException w:name="Intense Emphasis" w:uiPriority="21" w:qFormat="1"/>
-    <w:lsdException w:name="Subtle Reference" w:uiPriority="31" w:qFormat="1"/>
-    <w:lsdException w:name="Intense Reference" w:uiPriority="32" w:qFormat="1"/>
-    <w:lsdException w:name="Book Title" w:uiPriority="33" w:qFormat="1"/>
-    <w:lsdException w:name="Bibliography" w:semiHidden="1" w:uiPriority="37" w:unhideWhenUsed="1"/>
-    <w:lsdException w:name="TOC Heading" w:semiHidden="1" w:uiPriority="39" w:unhideWhenUsed="1" w:qFormat="1"/>
-    <w:lsdException w:name="Plain Table 1" w:uiPriority="41"/>
-    <w:lsdException w:name="Plain Table 2" w:uiPriority="42"/>
-    <w:lsdException w:name="Plain Table 3" w:uiPriority="43"/>
-    <w:lsdException w:name="Plain Table 4" w:uiPriority="44"/>
-    <w:lsdException w:name="Plain Table 5" w:uiPriority="45"/>
-    <w:lsdException w:name="Grid Table Light" w:uiPriority="40"/>
-    <w:lsdException w:name="Grid Table 1 Light" w:uiPriority="46"/>
-    <w:lsdException w:name="Grid Table 2" w:uiPriority="47"/>
-    <w:lsdException w:name="Grid Table 3" w:uiPriority="48"/>
-    <w:lsdException w:name="Grid Table 4" w:uiPriority="49"/>
-    <w:lsdException w:name="Grid Table 5 Dark" w:uiPriority="50"/>
-    <w:lsdException w:name="Grid Table 6 Colorful" w:uiPriority="51"/>
-    <w:lsdException w:name="Grid Table 7 Colorful" w:uiPriority="52"/>
-    <w:lsdException w:name="Grid Table 1 Light Accent 1" w:uiPriority="46"/>
-    <w:lsdException w:name="Grid Table 2 Accent 1" w:uiPriority="47"/>
-    <w:lsdException w:name="Grid Table 3 Accent 1" w:uiPriority="48"/>
-    <w:lsdException w:name="Grid Table 4 Accent 1" w:uiPriority="49"/>
-    <w:lsdException w:name="Grid Table 5 Dark Accent 1" w:uiPriority="50"/>
-    <w:lsdException w:name="Grid Table 6 Colorful Accent 1" w:uiPriority="51"/>
-    <w:lsdException w:name="Grid Table 7 Colorful Accent 1" w:uiPriority="52"/>
-    <w:lsdException w:name="Grid Table 1 Light Accent 2" w:uiPriority="46"/>
-    <w:lsdException w:name="Grid Table 2 Accent 2" w:uiPriority="47"/>
-    <w:lsdException w:name="Grid Table 3 Accent 2" w:uiPriority="48"/>
-    <w:lsdException w:name="Grid Table 4 Accent 2" w:uiPriority="49"/>
-    <w:lsdException w:name="Grid Table 5 Dark Accent 2" w:uiPriority="50"/>
-    <w:lsdException w:name="Grid Table 6 Colorful Accent 2" w:uiPriority="51"/>
-    <w:lsdException w:name="Grid Table 7 Colorful Accent 2" w:uiPriority="52"/>
-    <w:lsdException w:name="Grid Table 1 Light Accent 3" w:uiPriority="46"/>
-    <w:lsdException w:name="Grid Table 2 Accent 3" w:uiPriority="47"/>
-    <w:lsdException w:name="Grid Table 3 Accent 3" w:uiPriority="48"/>
-    <w:lsdException w:name="Grid Table 4 Accent 3" w:uiPriority="49"/>
-    <w:lsdException w:name="Grid Table 5 Dark Accent 3" w:uiPriority="50"/>
-    <w:lsdException w:name="Grid Table 6 Colorful Accent 3" w:uiPriority="51"/>
-    <w:lsdException w:name="Grid Table 7 Colorful Accent 3" w:uiPriority="52"/>
-    <w:lsdException w:name="Grid Table 1 Light Accent 4" w:uiPriority="46"/>
-    <w:lsdException w:name="Grid Table 2 Accent 4" w:uiPriority="47"/>
-    <w:lsdException w:name="Grid Table 3 Accent 4" w:uiPriority="48"/>
-    <w:lsdException w:name="Grid Table 4 Accent 4" w:uiPriority="49"/>
-    <w:lsdException w:name="Grid Table 5 Dark Accent 4" w:uiPriority="50"/>
-    <w:lsdException w:name="Grid Table 6 Colorful Accent 4" w:uiPriority="51"/>
-    <w:lsdException w:name="Grid Table 7 Colorful Accent 4" w:uiPriority="52"/>
-    <w:lsdException w:name="Grid Table 1 Light Accent 5" w:uiPriority="46"/>
-    <w:lsdException w:name="Grid Table 2 Accent 5" w:uiPriority="47"/>
-    <w:lsdException w:name="Grid Table 3 Accent 5" w:uiPriority="48"/>
-    <w:lsdException w:name="Grid Table 4 Accent 5" w:uiPriority="49"/>
-    <w:lsdException w:name="Grid Table 5 Dark Accent 5" w:uiPriority="50"/>
-    <w:lsdException w:name="Grid Table 6 Colorful Accent 5" w:uiPriority="51"/>
-    <w:lsdException w:name="Grid Table 7 Colorful Accent 5" w:uiPriority="52"/>
-    <w:lsdException w:name="Grid Table 1 Light Accent 6" w:uiPriority="46"/>
-    <w:lsdException w:name="Grid Table 2 Accent 6" w:uiPriority="47"/>
-    <w:lsdException w:name="Grid Table 3 Accent 6" w:uiPriority="48"/>
-    <w:lsdException w:name="Grid Table 4 Accent 6" w:uiPriority="49"/>
-    <w:lsdException w:name="Grid Table 5 Dark Accent 6" w:uiPriority="50"/>
-    <w:lsdException w:name="Grid Table 6 Colorful Accent 6" w:uiPriority="51"/>
-    <w:lsdException w:name="Grid Table 7 Colorful Accent 6" w:uiPriority="52"/>
-    <w:lsdException w:name="List Table 1 Light" w:uiPriority="46"/>
-    <w:lsdException w:name="List Table 2" w:uiPriority="47"/>
-    <w:lsdException w:name="List Table 3" w:uiPriority="48"/>
-    <w:lsdException w:name="List Table 4" w:uiPriority="49"/>
-    <w:lsdException w:name="List Table 5 Dark" w:uiPriority="50"/>
-    <w:lsdException w:name="List Table 6 Colorful" w:uiPriority="51"/>
-    <w:lsdException w:name="List Table 7 Colorful" w:uiPriority="52"/>
-    <w:lsdException w:name="List Table 1 Light Accent 1" w:uiPriority="46"/>
-    <w:lsdException w:name="List Table 2 Accent 1" w:uiPriority="47"/>
-    <w:lsdException w:name="List Table 3 Accent 1" w:uiPriority="48"/>
-    <w:lsdException w:name="List Table 4 Accent 1" w:uiPriority="49"/>
-    <w:lsdException w:name="List Table 5 Dark Accent 1" w:uiPriority="50"/>
-    <w:lsdException w:name="List Table 6 Colorful Accent 1" w:uiPriority="51"/>
-    <w:lsdException w:name="List Table 7 Colorful Accent 1" w:uiPriority="52"/>
-    <w:lsdException w:name="List Table 1 Light Accent 2" w:uiPriority="46"/>
-    <w:lsdException w:name="List Table 2 Accent 2" w:uiPriority="47"/>
-    <w:lsdException w:name="List Table 3 Accent 2" w:uiPriority="48"/>
-    <w:lsdException w:name="List Table 4 Accent 2" w:uiPriority="49"/>
-    <w:lsdException w:name="List Table 5 Dark Accent 2" w:uiPriority="50"/>
-    <w:lsdException w:name="List Table 6 Colorful Accent 2" w:uiPriority="51"/>
-    <w:lsdException w:name="List Table 7 Colorful Accent 2" w:uiPriority="52"/>
-    <w:lsdException w:name="List Table 1 Light Accent 3" w:uiPriority="46"/>
-    <w:lsdException w:name="List Table 2 Accent 3" w:uiPriority="47"/>
-    <w:lsdException w:name="List Table 3 Accent 3" w:uiPriority="48"/>
-    <w:lsdException w:name="List Table 4 Accent 3" w:uiPriority="49"/>
-    <w:lsdException w:name="List Table 5 Dark Accent 3" w:uiPriority="50"/>
-    <w:lsdException w:name="List Table 6 Colorful Accent 3" w:uiPriority="51"/>
-    <w:lsdException w:name="List Table 7 Colorful Accent 3" w:uiPriority="52"/>
-    <w:lsdException w:name="List Table 1 Light Accent 4" w:uiPriority="46"/>
-    <w:lsdException w:name="List Table 2 Accent 4" w:uiPriority="47"/>
-    <w:lsdException w:name="List Table 3 Accent 4" w:uiPriority="48"/>
-    <w:lsdException w:name="List Table 4 Accent 4" w:uiPriority="49"/>
-    <w:lsdException w:name="List Table 5 Dark Accent 4" w:uiPriority="50"/>
-    <w:lsdException w:name="List Table 6 Colorful Accent 4" w:uiPriority="51"/>
-    <w:lsdException w:name="List Table 7 Colorful Accent 4" w:uiPriority="52"/>
-    <w:lsdException w:name="List Table 1 Light Accent 5" w:uiPriority="46"/>
-    <w:lsdException w:name="List Table 2 Accent 5" w:uiPriority="47"/>
-    <w:lsdException w:name="List Table 3 Accent 5" w:uiPriority="48"/>
-    <w:lsdException w:name="List Table 4 Accent 5" w:uiPriority="49"/>
-    <w:lsdException w:name="List Table 5 Dark Accent 5" w:uiPriority="50"/>
-    <w:lsdException w:name="List Table 6 Colorful Accent 5" w:uiPriority="51"/>
-    <w:lsdException w:name="List Table 7 Colorful Accent 5" w:uiPriority="52"/>
-    <w:lsdException w:name="List Table 1 Light Accent 6" w:uiPriority="46"/>
-    <w:lsdException w:name="List Table 2 Accent 6" w:uiPriority="47"/>
-    <w:lsdException w:name="List Table 3 Accent 6" w:uiPriority="48"/>
-    <w:lsdException w:name="List Table 4 Accent 6" w:uiPriority="49"/>
-    <w:lsdException w:name="List Table 5 Dark Accent 6" w:uiPriority="50"/>
-    <w:lsdException w:name="List Table 6 Colorful Accent 6" w:uiPriority="51"/>
-    <w:lsdException w:name="List Table 7 Colorful Accent 6" w:uiPriority="52"/>
+  <w:latentStyles w:defLockedState="0" w:defUIPriority="99" w:defSemiHidden="1" w:defUnhideWhenUsed="1" w:defQFormat="0" w:count="267">
+    <w:lsdException w:name="Normal" w:semiHidden="0" w:uiPriority="0" w:unhideWhenUsed="0" w:qFormat="1"/>
+    <w:lsdException w:name="heading 1" w:semiHidden="0" w:uiPriority="9" w:unhideWhenUsed="0" w:qFormat="1"/>
+    <w:lsdException w:name="heading 2" w:uiPriority="9" w:qFormat="1"/>
+    <w:lsdException w:name="heading 3" w:uiPriority="9" w:qFormat="1"/>
+    <w:lsdException w:name="heading 4" w:uiPriority="9" w:qFormat="1"/>
+    <w:lsdException w:name="heading 5" w:uiPriority="9" w:qFormat="1"/>
+    <w:lsdException w:name="heading 6" w:uiPriority="9" w:qFormat="1"/>
+    <w:lsdException w:name="heading 7" w:uiPriority="9" w:qFormat="1"/>
+    <w:lsdException w:name="heading 8" w:uiPriority="9" w:qFormat="1"/>
+    <w:lsdException w:name="heading 9" w:uiPriority="9" w:qFormat="1"/>
+    <w:lsdException w:name="toc 1" w:uiPriority="39"/>
+    <w:lsdException w:name="toc 2" w:uiPriority="39"/>
+    <w:lsdException w:name="toc 3" w:uiPriority="39"/>
+    <w:lsdException w:name="toc 4" w:uiPriority="39"/>
+    <w:lsdException w:name="toc 5" w:uiPriority="39"/>
+    <w:lsdException w:name="toc 6" w:uiPriority="39"/>
+    <w:lsdException w:name="toc 7" w:uiPriority="39"/>
+    <w:lsdException w:name="toc 8" w:uiPriority="39"/>
+    <w:lsdException w:name="toc 9" w:uiPriority="39"/>
+    <w:lsdException w:name="caption" w:uiPriority="35" w:qFormat="1"/>
+    <w:lsdException w:name="Title" w:semiHidden="0" w:uiPriority="10" w:unhideWhenUsed="0" w:qFormat="1"/>
+    <w:lsdException w:name="Default Paragraph Font" w:uiPriority="1"/>
+    <w:lsdException w:name="Subtitle" w:semiHidden="0" w:uiPriority="11" w:unhideWhenUsed="0" w:qFormat="1"/>
+    <w:lsdException w:name="Strong" w:semiHidden="0" w:uiPriority="22" w:unhideWhenUsed="0" w:qFormat="1"/>
+    <w:lsdException w:name="Emphasis" w:semiHidden="0" w:uiPriority="20" w:unhideWhenUsed="0" w:qFormat="1"/>
+    <w:lsdException w:name="Table Grid" w:semiHidden="0" w:uiPriority="59" w:unhideWhenUsed="0"/>
+    <w:lsdException w:name="Placeholder Text" w:unhideWhenUsed="0"/>
+    <w:lsdException w:name="No Spacing" w:semiHidden="0" w:uiPriority="1" w:unhideWhenUsed="0" w:qFormat="1"/>
+    <w:lsdException w:name="Light Shading" w:semiHidden="0" w:uiPriority="60" w:unhideWhenUsed="0"/>
+    <w:lsdException w:name="Light List" w:semiHidden="0" w:uiPriority="61" w:unhideWhenUsed="0"/>
+    <w:lsdException w:name="Light Grid" w:semiHidden="0" w:uiPriority="62" w:unhideWhenUsed="0"/>
+    <w:lsdException w:name="Medium Shading 1" w:semiHidden="0" w:uiPriority="63" w:unhideWhenUsed="0"/>
+    <w:lsdException w:name="Medium Shading 2" w:semiHidden="0" w:uiPriority="64" w:unhideWhenUsed="0"/>
+    <w:lsdException w:name="Medium List 1" w:semiHidden="0" w:uiPriority="65" w:unhideWhenUsed="0"/>
+    <w:lsdException w:name="Medium List 2" w:semiHidden="0" w:uiPriority="66" w:unhideWhenUsed="0"/>
+    <w:lsdException w:name="Medium Grid 1" w:semiHidden="0" w:uiPriority="67" w:unhideWhenUsed="0"/>
+    <w:lsdException w:name="Medium Grid 2" w:semiHidden="0" w:uiPriority="68" w:unhideWhenUsed="0"/>
+    <w:lsdException w:name="Medium Grid 3" w:semiHidden="0" w:uiPriority="69" w:unhideWhenUsed="0"/>
+    <w:lsdException w:name="Dark List" w:semiHidden="0" w:uiPriority="70" w:unhideWhenUsed="0"/>
+    <w:lsdException w:name="Colorful Shading" w:semiHidden="0" w:uiPriority="71" w:unhideWhenUsed="0"/>
+    <w:lsdException w:name="Colorful List" w:semiHidden="0" w:uiPriority="72" w:unhideWhenUsed="0"/>
+    <w:lsdException w:name="Colorful Grid" w:semiHidden="0" w:uiPriority="73" w:unhideWhenUsed="0"/>
+    <w:lsdException w:name="Light Shading Accent 1" w:semiHidden="0" w:uiPriority="60" w:unhideWhenUsed="0"/>
+    <w:lsdException w:name="Light List Accent 1" w:semiHidden="0" w:uiPriority="61" w:unhideWhenUsed="0"/>
+    <w:lsdException w:name="Light Grid Accent 1" w:semiHidden="0" w:uiPriority="62" w:unhideWhenUsed="0"/>
+    <w:lsdException w:name="Medium Shading 1 Accent 1" w:semiHidden="0" w:uiPriority="63" w:unhideWhenUsed="0"/>
+    <w:lsdException w:name="Medium Shading 2 Accent 1" w:semiHidden="0" w:uiPriority="64" w:unhideWhenUsed="0"/>
+    <w:lsdException w:name="Medium List 1 Accent 1" w:semiHidden="0" w:uiPriority="65" w:unhideWhenUsed="0"/>
+    <w:lsdException w:name="Revision" w:unhideWhenUsed="0"/>
+    <w:lsdException w:name="List Paragraph" w:semiHidden="0" w:uiPriority="34" w:unhideWhenUsed="0" w:qFormat="1"/>
+    <w:lsdException w:name="Quote" w:semiHidden="0" w:uiPriority="29" w:unhideWhenUsed="0" w:qFormat="1"/>
+    <w:lsdException w:name="Intense Quote" w:semiHidden="0" w:uiPriority="30" w:unhideWhenUsed="0" w:qFormat="1"/>
+    <w:lsdException w:name="Medium List 2 Accent 1" w:semiHidden="0" w:uiPriority="66" w:unhideWhenUsed="0"/>
+    <w:lsdException w:name="Medium Grid 1 Accent 1" w:semiHidden="0" w:uiPriority="67" w:unhideWhenUsed="0"/>
+    <w:lsdException w:name="Medium Grid 2 Accent 1" w:semiHidden="0" w:uiPriority="68" w:unhideWhenUsed="0"/>
+    <w:lsdException w:name="Medium Grid 3 Accent 1" w:semiHidden="0" w:uiPriority="69" w:unhideWhenUsed="0"/>
+    <w:lsdException w:name="Dark List Accent 1" w:semiHidden="0" w:uiPriority="70" w:unhideWhenUsed="0"/>
+    <w:lsdException w:name="Colorful Shading Accent 1" w:semiHidden="0" w:uiPriority="71" w:unhideWhenUsed="0"/>
+    <w:lsdException w:name="Colorful List Accent 1" w:semiHidden="0" w:uiPriority="72" w:unhideWhenUsed="0"/>
+    <w:lsdException w:name="Colorful Grid Accent 1" w:semiHidden="0" w:uiPriority="73" w:unhideWhenUsed="0"/>
+    <w:lsdException w:name="Light Shading Accent 2" w:semiHidden="0" w:uiPriority="60" w:unhideWhenUsed="0"/>
+    <w:lsdException w:name="Light List Accent 2" w:semiHidden="0" w:uiPriority="61" w:unhideWhenUsed="0"/>
+    <w:lsdException w:name="Light Grid Accent 2" w:semiHidden="0" w:uiPriority="62" w:unhideWhenUsed="0"/>
+    <w:lsdException w:name="Medium Shading 1 Accent 2" w:semiHidden="0" w:uiPriority="63" w:unhideWhenUsed="0"/>
+    <w:lsdException w:name="Medium Shading 2 Accent 2" w:semiHidden="0" w:uiPriority="64" w:unhideWhenUsed="0"/>
+    <w:lsdException w:name="Medium List 1 Accent 2" w:semiHidden="0" w:uiPriority="65" w:unhideWhenUsed="0"/>
+    <w:lsdException w:name="Medium List 2 Accent 2" w:semiHidden="0" w:uiPriority="66" w:unhideWhenUsed="0"/>
+    <w:lsdException w:name="Medium Grid 1 Accent 2" w:semiHidden="0" w:uiPriority="67" w:unhideWhenUsed="0"/>
+    <w:lsdException w:name="Medium Grid 2 Accent 2" w:semiHidden="0" w:uiPriority="68" w:unhideWhenUsed="0"/>
+    <w:lsdException w:name="Medium Grid 3 Accent 2" w:semiHidden="0" w:uiPriority="69" w:unhideWhenUsed="0"/>
+    <w:lsdException w:name="Dark List Accent 2" w:semiHidden="0" w:uiPriority="70" w:unhideWhenUsed="0"/>
+    <w:lsdException w:name="Colorful Shading Accent 2" w:semiHidden="0" w:uiPriority="71" w:unhideWhenUsed="0"/>
+    <w:lsdException w:name="Colorful List Accent 2" w:semiHidden="0" w:uiPriority="72" w:unhideWhenUsed="0"/>
+    <w:lsdException w:name="Colorful Grid Accent 2" w:semiHidden="0" w:uiPriority="73" w:unhideWhenUsed="0"/>
+    <w:lsdException w:name="Light Shading Accent 3" w:semiHidden="0" w:uiPriority="60" w:unhideWhenUsed="0"/>
+    <w:lsdException w:name="Light List Accent 3" w:semiHidden="0" w:uiPriority="61" w:unhideWhenUsed="0"/>
+    <w:lsdException w:name="Light Grid Accent 3" w:semiHidden="0" w:uiPriority="62" w:unhideWhenUsed="0"/>
+    <w:lsdException w:name="Medium Shading 1 Accent 3" w:semiHidden="0" w:uiPriority="63" w:unhideWhenUsed="0"/>
+    <w:lsdException w:name="Medium Shading 2 Accent 3" w:semiHidden="0" w:uiPriority="64" w:unhideWhenUsed="0"/>
+    <w:lsdException w:name="Medium List 1 Accent 3" w:semiHidden="0" w:uiPriority="65" w:unhideWhenUsed="0"/>
+    <w:lsdException w:name="Medium List 2 Accent 3" w:semiHidden="0" w:uiPriority="66" w:unhideWhenUsed="0"/>
+    <w:lsdException w:name="Medium Grid 1 Accent 3" w:semiHidden="0" w:uiPriority="67" w:unhideWhenUsed="0"/>
+    <w:lsdException w:name="Medium Grid 2 Accent 3" w:semiHidden="0" w:uiPriority="68" w:unhideWhenUsed="0"/>
+    <w:lsdException w:name="Medium Grid 3 Accent 3" w:semiHidden="0" w:uiPriority="69" w:unhideWhenUsed="0"/>
+    <w:lsdException w:name="Dark List Accent 3" w:semiHidden="0" w:uiPriority="70" w:unhideWhenUsed="0"/>
+    <w:lsdException w:name="Colorful Shading Accent 3" w:semiHidden="0" w:uiPriority="71" w:unhideWhenUsed="0"/>
+    <w:lsdException w:name="Colorful List Accent 3" w:semiHidden="0" w:uiPriority="72" w:unhideWhenUsed="0"/>
+    <w:lsdException w:name="Colorful Grid Accent 3" w:semiHidden="0" w:uiPriority="73" w:unhideWhenUsed="0"/>
+    <w:lsdException w:name="Light Shading Accent 4" w:semiHidden="0" w:uiPriority="60" w:unhideWhenUsed="0"/>
+    <w:lsdException w:name="Light List Accent 4" w:semiHidden="0" w:uiPriority="61" w:unhideWhenUsed="0"/>
+    <w:lsdException w:name="Light Grid Accent 4" w:semiHidden="0" w:uiPriority="62" w:unhideWhenUsed="0"/>
+    <w:lsdException w:name="Medium Shading 1 Accent 4" w:semiHidden="0" w:uiPriority="63" w:unhideWhenUsed="0"/>
+    <w:lsdException w:name="Medium Shading 2 Accent 4" w:semiHidden="0" w:uiPriority="64" w:unhideWhenUsed="0"/>
+    <w:lsdException w:name="Medium List 1 Accent 4" w:semiHidden="0" w:uiPriority="65" w:unhideWhenUsed="0"/>
+    <w:lsdException w:name="Medium List 2 Accent 4" w:semiHidden="0" w:uiPriority="66" w:unhideWhenUsed="0"/>
+    <w:lsdException w:name="Medium Grid 1 Accent 4" w:semiHidden="0" w:uiPriority="67" w:unhideWhenUsed="0"/>
+    <w:lsdException w:name="Medium Grid 2 Accent 4" w:semiHidden="0" w:uiPriority="68" w:unhideWhenUsed="0"/>
+    <w:lsdException w:name="Medium Grid 3 Accent 4" w:semiHidden="0" w:uiPriority="69" w:unhideWhenUsed="0"/>
+    <w:lsdException w:name="Dark List Accent 4" w:semiHidden="0" w:uiPriority="70" w:unhideWhenUsed="0"/>
+    <w:lsdException w:name="Colorful Shading Accent 4" w:semiHidden="0" w:uiPriority="71" w:unhideWhenUsed="0"/>
+    <w:lsdException w:name="Colorful List Accent 4" w:semiHidden="0" w:uiPriority="72" w:unhideWhenUsed="0"/>
+    <w:lsdException w:name="Colorful Grid Accent 4" w:semiHidden="0" w:uiPriority="73" w:unhideWhenUsed="0"/>
+    <w:lsdException w:name="Light Shading Accent 5" w:semiHidden="0" w:uiPriority="60" w:unhideWhenUsed="0"/>
+    <w:lsdException w:name="Light List Accent 5" w:semiHidden="0" w:uiPriority="61" w:unhideWhenUsed="0"/>
+    <w:lsdException w:name="Light Grid Accent 5" w:semiHidden="0" w:uiPriority="62" w:unhideWhenUsed="0"/>
+    <w:lsdException w:name="Medium Shading 1 Accent 5" w:semiHidden="0" w:uiPriority="63" w:unhideWhenUsed="0"/>
+    <w:lsdException w:name="Medium Shading 2 Accent 5" w:semiHidden="0" w:uiPriority="64" w:unhideWhenUsed="0"/>
+    <w:lsdException w:name="Medium List 1 Accent 5" w:semiHidden="0" w:uiPriority="65" w:unhideWhenUsed="0"/>
+    <w:lsdException w:name="Medium List 2 Accent 5" w:semiHidden="0" w:uiPriority="66" w:unhideWhenUsed="0"/>
+    <w:lsdException w:name="Medium Grid 1 Accent 5" w:semiHidden="0" w:uiPriority="67" w:unhideWhenUsed="0"/>
+    <w:lsdException w:name="Medium Grid 2 Accent 5" w:semiHidden="0" w:uiPriority="68" w:unhideWhenUsed="0"/>
+    <w:lsdException w:name="Medium Grid 3 Accent 5" w:semiHidden="0" w:uiPriority="69" w:unhideWhenUsed="0"/>
+    <w:lsdException w:name="Dark List Accent 5" w:semiHidden="0" w:uiPriority="70" w:unhideWhenUsed="0"/>
+    <w:lsdException w:name="Colorful Shading Accent 5" w:semiHidden="0" w:uiPriority="71" w:unhideWhenUsed="0"/>
+    <w:lsdException w:name="Colorful List Accent 5" w:semiHidden="0" w:uiPriority="72" w:unhideWhenUsed="0"/>
+    <w:lsdException w:name="Colorful Grid Accent 5" w:semiHidden="0" w:uiPriority="73" w:unhideWhenUsed="0"/>
+    <w:lsdException w:name="Light Shading Accent 6" w:semiHidden="0" w:uiPriority="60" w:unhideWhenUsed="0"/>
+    <w:lsdException w:name="Light List Accent 6" w:semiHidden="0" w:uiPriority="61" w:unhideWhenUsed="0"/>
+    <w:lsdException w:name="Light Grid Accent 6" w:semiHidden="0" w:uiPriority="62" w:unhideWhenUsed="0"/>
+    <w:lsdException w:name="Medium Shading 1 Accent 6" w:semiHidden="0" w:uiPriority="63" w:unhideWhenUsed="0"/>
+    <w:lsdException w:name="Medium Shading 2 Accent 6" w:semiHidden="0" w:uiPriority="64" w:unhideWhenUsed="0"/>
+    <w:lsdException w:name="Medium List 1 Accent 6" w:semiHidden="0" w:uiPriority="65" w:unhideWhenUsed="0"/>
+    <w:lsdException w:name="Medium List 2 Accent 6" w:semiHidden="0" w:uiPriority="66" w:unhideWhenUsed="0"/>
+    <w:lsdException w:name="Medium Grid 1 Accent 6" w:semiHidden="0" w:uiPriority="67" w:unhideWhenUsed="0"/>
+    <w:lsdException w:name="Medium Grid 2 Accent 6" w:semiHidden="0" w:uiPriority="68" w:unhideWhenUsed="0"/>
+    <w:lsdException w:name="Medium Grid 3 Accent 6" w:semiHidden="0" w:uiPriority="69" w:unhideWhenUsed="0"/>
+    <w:lsdException w:name="Dark List Accent 6" w:semiHidden="0" w:uiPriority="70" w:unhideWhenUsed="0"/>
+    <w:lsdException w:name="Colorful Shading Accent 6" w:semiHidden="0" w:uiPriority="71" w:unhideWhenUsed="0"/>
+    <w:lsdException w:name="Colorful List Accent 6" w:semiHidden="0" w:uiPriority="72" w:unhideWhenUsed="0"/>
+    <w:lsdException w:name="Colorful Grid Accent 6" w:semiHidden="0" w:uiPriority="73" w:unhideWhenUsed="0"/>
+    <w:lsdException w:name="Subtle Emphasis" w:semiHidden="0" w:uiPriority="19" w:unhideWhenUsed="0" w:qFormat="1"/>
+    <w:lsdException w:name="Intense Emphasis" w:semiHidden="0" w:uiPriority="21" w:unhideWhenUsed="0" w:qFormat="1"/>
+    <w:lsdException w:name="Subtle Reference" w:semiHidden="0" w:uiPriority="31" w:unhideWhenUsed="0" w:qFormat="1"/>
+    <w:lsdException w:name="Intense Reference" w:semiHidden="0" w:uiPriority="32" w:unhideWhenUsed="0" w:qFormat="1"/>
+    <w:lsdException w:name="Book Title" w:semiHidden="0" w:uiPriority="33" w:unhideWhenUsed="0" w:qFormat="1"/>
+    <w:lsdException w:name="Bibliography" w:uiPriority="37"/>
+    <w:lsdException w:name="TOC Heading" w:uiPriority="39" w:qFormat="1"/>
   </w:latentStyles>
   <w:style w:type="paragraph" w:default="1" w:styleId="Normale">
     <w:name w:val="Normal"/>
@@ -11113,6 +11134,7 @@
       <w:spacing w:after="0" w:line="240" w:lineRule="auto"/>
     </w:pPr>
     <w:tblPr>
+      <w:tblInd w:w="0" w:type="dxa"/>
       <w:tblBorders>
         <w:top w:val="single" w:sz="4" w:space="0" w:color="auto"/>
         <w:left w:val="single" w:sz="4" w:space="0" w:color="auto"/>
@@ -11121,6 +11143,446 @@
         <w:insideH w:val="single" w:sz="4" w:space="0" w:color="auto"/>
         <w:insideV w:val="single" w:sz="4" w:space="0" w:color="auto"/>
       </w:tblBorders>
+      <w:tblCellMar>
+        <w:top w:w="0" w:type="dxa"/>
+        <w:left w:w="108" w:type="dxa"/>
+        <w:bottom w:w="0" w:type="dxa"/>
+        <w:right w:w="108" w:type="dxa"/>
+      </w:tblCellMar>
+    </w:tblPr>
+  </w:style>
+  <w:style w:type="character" w:customStyle="1" w:styleId="Titolo2Carattere">
+    <w:name w:val="Titolo 2 Carattere"/>
+    <w:basedOn w:val="Carpredefinitoparagrafo"/>
+    <w:link w:val="Titolo2"/>
+    <w:uiPriority w:val="9"/>
+    <w:rsid w:val="00CA71E6"/>
+    <w:rPr>
+      <w:rFonts w:asciiTheme="majorHAnsi" w:eastAsiaTheme="majorEastAsia" w:hAnsiTheme="majorHAnsi" w:cstheme="majorBidi"/>
+      <w:color w:val="365F91" w:themeColor="accent1" w:themeShade="BF"/>
+      <w:sz w:val="26"/>
+      <w:szCs w:val="26"/>
+    </w:rPr>
+  </w:style>
+</w:styles>
+</file>
+
+<file path=word/stylesWithEffects.xml><?xml version="1.0" encoding="utf-8"?>
+<w:styles xmlns:wpc="http://schemas.microsoft.com/office/word/2010/wordprocessingCanvas" xmlns:mc="http://schemas.openxmlformats.org/markup-compatibility/2006" xmlns:o="urn:schemas-microsoft-com:office:office" xmlns:r="http://schemas.openxmlformats.org/officeDocument/2006/relationships" xmlns:m="http://schemas.openxmlformats.org/officeDocument/2006/math" xmlns:v="urn:schemas-microsoft-com:vml" xmlns:wp14="http://schemas.microsoft.com/office/word/2010/wordprocessingDrawing" xmlns:wp="http://schemas.openxmlformats.org/drawingml/2006/wordprocessingDrawing" xmlns:w10="urn:schemas-microsoft-com:office:word" xmlns:w="http://schemas.openxmlformats.org/wordprocessingml/2006/main" xmlns:w14="http://schemas.microsoft.com/office/word/2010/wordml" xmlns:wpg="http://schemas.microsoft.com/office/word/2010/wordprocessingGroup" xmlns:wpi="http://schemas.microsoft.com/office/word/2010/wordprocessingInk" xmlns:wne="http://schemas.microsoft.com/office/word/2006/wordml" xmlns:wps="http://schemas.microsoft.com/office/word/2010/wordprocessingShape" mc:Ignorable="w14 wp14">
+  <w:docDefaults>
+    <w:rPrDefault>
+      <w:rPr>
+        <w:rFonts w:asciiTheme="minorHAnsi" w:eastAsiaTheme="minorHAnsi" w:hAnsiTheme="minorHAnsi" w:cstheme="minorBidi"/>
+        <w:sz w:val="22"/>
+        <w:szCs w:val="22"/>
+        <w:lang w:val="it-IT" w:eastAsia="en-US" w:bidi="ar-SA"/>
+      </w:rPr>
+    </w:rPrDefault>
+    <w:pPrDefault>
+      <w:pPr>
+        <w:spacing w:after="200" w:line="276" w:lineRule="auto"/>
+      </w:pPr>
+    </w:pPrDefault>
+  </w:docDefaults>
+  <w:latentStyles w:defLockedState="0" w:defUIPriority="99" w:defSemiHidden="1" w:defUnhideWhenUsed="1" w:defQFormat="0" w:count="267">
+    <w:lsdException w:name="Normal" w:semiHidden="0" w:uiPriority="0" w:unhideWhenUsed="0" w:qFormat="1"/>
+    <w:lsdException w:name="heading 1" w:semiHidden="0" w:uiPriority="9" w:unhideWhenUsed="0" w:qFormat="1"/>
+    <w:lsdException w:name="heading 2" w:uiPriority="9" w:qFormat="1"/>
+    <w:lsdException w:name="heading 3" w:uiPriority="9" w:qFormat="1"/>
+    <w:lsdException w:name="heading 4" w:uiPriority="9" w:qFormat="1"/>
+    <w:lsdException w:name="heading 5" w:uiPriority="9" w:qFormat="1"/>
+    <w:lsdException w:name="heading 6" w:uiPriority="9" w:qFormat="1"/>
+    <w:lsdException w:name="heading 7" w:uiPriority="9" w:qFormat="1"/>
+    <w:lsdException w:name="heading 8" w:uiPriority="9" w:qFormat="1"/>
+    <w:lsdException w:name="heading 9" w:uiPriority="9" w:qFormat="1"/>
+    <w:lsdException w:name="toc 1" w:uiPriority="39"/>
+    <w:lsdException w:name="toc 2" w:uiPriority="39"/>
+    <w:lsdException w:name="toc 3" w:uiPriority="39"/>
+    <w:lsdException w:name="toc 4" w:uiPriority="39"/>
+    <w:lsdException w:name="toc 5" w:uiPriority="39"/>
+    <w:lsdException w:name="toc 6" w:uiPriority="39"/>
+    <w:lsdException w:name="toc 7" w:uiPriority="39"/>
+    <w:lsdException w:name="toc 8" w:uiPriority="39"/>
+    <w:lsdException w:name="toc 9" w:uiPriority="39"/>
+    <w:lsdException w:name="caption" w:uiPriority="35" w:qFormat="1"/>
+    <w:lsdException w:name="Title" w:semiHidden="0" w:uiPriority="10" w:unhideWhenUsed="0" w:qFormat="1"/>
+    <w:lsdException w:name="Default Paragraph Font" w:uiPriority="1"/>
+    <w:lsdException w:name="Subtitle" w:semiHidden="0" w:uiPriority="11" w:unhideWhenUsed="0" w:qFormat="1"/>
+    <w:lsdException w:name="Strong" w:semiHidden="0" w:uiPriority="22" w:unhideWhenUsed="0" w:qFormat="1"/>
+    <w:lsdException w:name="Emphasis" w:semiHidden="0" w:uiPriority="20" w:unhideWhenUsed="0" w:qFormat="1"/>
+    <w:lsdException w:name="Table Grid" w:semiHidden="0" w:uiPriority="59" w:unhideWhenUsed="0"/>
+    <w:lsdException w:name="Placeholder Text" w:unhideWhenUsed="0"/>
+    <w:lsdException w:name="No Spacing" w:semiHidden="0" w:uiPriority="1" w:unhideWhenUsed="0" w:qFormat="1"/>
+    <w:lsdException w:name="Light Shading" w:semiHidden="0" w:uiPriority="60" w:unhideWhenUsed="0"/>
+    <w:lsdException w:name="Light List" w:semiHidden="0" w:uiPriority="61" w:unhideWhenUsed="0"/>
+    <w:lsdException w:name="Light Grid" w:semiHidden="0" w:uiPriority="62" w:unhideWhenUsed="0"/>
+    <w:lsdException w:name="Medium Shading 1" w:semiHidden="0" w:uiPriority="63" w:unhideWhenUsed="0"/>
+    <w:lsdException w:name="Medium Shading 2" w:semiHidden="0" w:uiPriority="64" w:unhideWhenUsed="0"/>
+    <w:lsdException w:name="Medium List 1" w:semiHidden="0" w:uiPriority="65" w:unhideWhenUsed="0"/>
+    <w:lsdException w:name="Medium List 2" w:semiHidden="0" w:uiPriority="66" w:unhideWhenUsed="0"/>
+    <w:lsdException w:name="Medium Grid 1" w:semiHidden="0" w:uiPriority="67" w:unhideWhenUsed="0"/>
+    <w:lsdException w:name="Medium Grid 2" w:semiHidden="0" w:uiPriority="68" w:unhideWhenUsed="0"/>
+    <w:lsdException w:name="Medium Grid 3" w:semiHidden="0" w:uiPriority="69" w:unhideWhenUsed="0"/>
+    <w:lsdException w:name="Dark List" w:semiHidden="0" w:uiPriority="70" w:unhideWhenUsed="0"/>
+    <w:lsdException w:name="Colorful Shading" w:semiHidden="0" w:uiPriority="71" w:unhideWhenUsed="0"/>
+    <w:lsdException w:name="Colorful List" w:semiHidden="0" w:uiPriority="72" w:unhideWhenUsed="0"/>
+    <w:lsdException w:name="Colorful Grid" w:semiHidden="0" w:uiPriority="73" w:unhideWhenUsed="0"/>
+    <w:lsdException w:name="Light Shading Accent 1" w:semiHidden="0" w:uiPriority="60" w:unhideWhenUsed="0"/>
+    <w:lsdException w:name="Light List Accent 1" w:semiHidden="0" w:uiPriority="61" w:unhideWhenUsed="0"/>
+    <w:lsdException w:name="Light Grid Accent 1" w:semiHidden="0" w:uiPriority="62" w:unhideWhenUsed="0"/>
+    <w:lsdException w:name="Medium Shading 1 Accent 1" w:semiHidden="0" w:uiPriority="63" w:unhideWhenUsed="0"/>
+    <w:lsdException w:name="Medium Shading 2 Accent 1" w:semiHidden="0" w:uiPriority="64" w:unhideWhenUsed="0"/>
+    <w:lsdException w:name="Medium List 1 Accent 1" w:semiHidden="0" w:uiPriority="65" w:unhideWhenUsed="0"/>
+    <w:lsdException w:name="Revision" w:unhideWhenUsed="0"/>
+    <w:lsdException w:name="List Paragraph" w:semiHidden="0" w:uiPriority="34" w:unhideWhenUsed="0" w:qFormat="1"/>
+    <w:lsdException w:name="Quote" w:semiHidden="0" w:uiPriority="29" w:unhideWhenUsed="0" w:qFormat="1"/>
+    <w:lsdException w:name="Intense Quote" w:semiHidden="0" w:uiPriority="30" w:unhideWhenUsed="0" w:qFormat="1"/>
+    <w:lsdException w:name="Medium List 2 Accent 1" w:semiHidden="0" w:uiPriority="66" w:unhideWhenUsed="0"/>
+    <w:lsdException w:name="Medium Grid 1 Accent 1" w:semiHidden="0" w:uiPriority="67" w:unhideWhenUsed="0"/>
+    <w:lsdException w:name="Medium Grid 2 Accent 1" w:semiHidden="0" w:uiPriority="68" w:unhideWhenUsed="0"/>
+    <w:lsdException w:name="Medium Grid 3 Accent 1" w:semiHidden="0" w:uiPriority="69" w:unhideWhenUsed="0"/>
+    <w:lsdException w:name="Dark List Accent 1" w:semiHidden="0" w:uiPriority="70" w:unhideWhenUsed="0"/>
+    <w:lsdException w:name="Colorful Shading Accent 1" w:semiHidden="0" w:uiPriority="71" w:unhideWhenUsed="0"/>
+    <w:lsdException w:name="Colorful List Accent 1" w:semiHidden="0" w:uiPriority="72" w:unhideWhenUsed="0"/>
+    <w:lsdException w:name="Colorful Grid Accent 1" w:semiHidden="0" w:uiPriority="73" w:unhideWhenUsed="0"/>
+    <w:lsdException w:name="Light Shading Accent 2" w:semiHidden="0" w:uiPriority="60" w:unhideWhenUsed="0"/>
+    <w:lsdException w:name="Light List Accent 2" w:semiHidden="0" w:uiPriority="61" w:unhideWhenUsed="0"/>
+    <w:lsdException w:name="Light Grid Accent 2" w:semiHidden="0" w:uiPriority="62" w:unhideWhenUsed="0"/>
+    <w:lsdException w:name="Medium Shading 1 Accent 2" w:semiHidden="0" w:uiPriority="63" w:unhideWhenUsed="0"/>
+    <w:lsdException w:name="Medium Shading 2 Accent 2" w:semiHidden="0" w:uiPriority="64" w:unhideWhenUsed="0"/>
+    <w:lsdException w:name="Medium List 1 Accent 2" w:semiHidden="0" w:uiPriority="65" w:unhideWhenUsed="0"/>
+    <w:lsdException w:name="Medium List 2 Accent 2" w:semiHidden="0" w:uiPriority="66" w:unhideWhenUsed="0"/>
+    <w:lsdException w:name="Medium Grid 1 Accent 2" w:semiHidden="0" w:uiPriority="67" w:unhideWhenUsed="0"/>
+    <w:lsdException w:name="Medium Grid 2 Accent 2" w:semiHidden="0" w:uiPriority="68" w:unhideWhenUsed="0"/>
+    <w:lsdException w:name="Medium Grid 3 Accent 2" w:semiHidden="0" w:uiPriority="69" w:unhideWhenUsed="0"/>
+    <w:lsdException w:name="Dark List Accent 2" w:semiHidden="0" w:uiPriority="70" w:unhideWhenUsed="0"/>
+    <w:lsdException w:name="Colorful Shading Accent 2" w:semiHidden="0" w:uiPriority="71" w:unhideWhenUsed="0"/>
+    <w:lsdException w:name="Colorful List Accent 2" w:semiHidden="0" w:uiPriority="72" w:unhideWhenUsed="0"/>
+    <w:lsdException w:name="Colorful Grid Accent 2" w:semiHidden="0" w:uiPriority="73" w:unhideWhenUsed="0"/>
+    <w:lsdException w:name="Light Shading Accent 3" w:semiHidden="0" w:uiPriority="60" w:unhideWhenUsed="0"/>
+    <w:lsdException w:name="Light List Accent 3" w:semiHidden="0" w:uiPriority="61" w:unhideWhenUsed="0"/>
+    <w:lsdException w:name="Light Grid Accent 3" w:semiHidden="0" w:uiPriority="62" w:unhideWhenUsed="0"/>
+    <w:lsdException w:name="Medium Shading 1 Accent 3" w:semiHidden="0" w:uiPriority="63" w:unhideWhenUsed="0"/>
+    <w:lsdException w:name="Medium Shading 2 Accent 3" w:semiHidden="0" w:uiPriority="64" w:unhideWhenUsed="0"/>
+    <w:lsdException w:name="Medium List 1 Accent 3" w:semiHidden="0" w:uiPriority="65" w:unhideWhenUsed="0"/>
+    <w:lsdException w:name="Medium List 2 Accent 3" w:semiHidden="0" w:uiPriority="66" w:unhideWhenUsed="0"/>
+    <w:lsdException w:name="Medium Grid 1 Accent 3" w:semiHidden="0" w:uiPriority="67" w:unhideWhenUsed="0"/>
+    <w:lsdException w:name="Medium Grid 2 Accent 3" w:semiHidden="0" w:uiPriority="68" w:unhideWhenUsed="0"/>
+    <w:lsdException w:name="Medium Grid 3 Accent 3" w:semiHidden="0" w:uiPriority="69" w:unhideWhenUsed="0"/>
+    <w:lsdException w:name="Dark List Accent 3" w:semiHidden="0" w:uiPriority="70" w:unhideWhenUsed="0"/>
+    <w:lsdException w:name="Colorful Shading Accent 3" w:semiHidden="0" w:uiPriority="71" w:unhideWhenUsed="0"/>
+    <w:lsdException w:name="Colorful List Accent 3" w:semiHidden="0" w:uiPriority="72" w:unhideWhenUsed="0"/>
+    <w:lsdException w:name="Colorful Grid Accent 3" w:semiHidden="0" w:uiPriority="73" w:unhideWhenUsed="0"/>
+    <w:lsdException w:name="Light Shading Accent 4" w:semiHidden="0" w:uiPriority="60" w:unhideWhenUsed="0"/>
+    <w:lsdException w:name="Light List Accent 4" w:semiHidden="0" w:uiPriority="61" w:unhideWhenUsed="0"/>
+    <w:lsdException w:name="Light Grid Accent 4" w:semiHidden="0" w:uiPriority="62" w:unhideWhenUsed="0"/>
+    <w:lsdException w:name="Medium Shading 1 Accent 4" w:semiHidden="0" w:uiPriority="63" w:unhideWhenUsed="0"/>
+    <w:lsdException w:name="Medium Shading 2 Accent 4" w:semiHidden="0" w:uiPriority="64" w:unhideWhenUsed="0"/>
+    <w:lsdException w:name="Medium List 1 Accent 4" w:semiHidden="0" w:uiPriority="65" w:unhideWhenUsed="0"/>
+    <w:lsdException w:name="Medium List 2 Accent 4" w:semiHidden="0" w:uiPriority="66" w:unhideWhenUsed="0"/>
+    <w:lsdException w:name="Medium Grid 1 Accent 4" w:semiHidden="0" w:uiPriority="67" w:unhideWhenUsed="0"/>
+    <w:lsdException w:name="Medium Grid 2 Accent 4" w:semiHidden="0" w:uiPriority="68" w:unhideWhenUsed="0"/>
+    <w:lsdException w:name="Medium Grid 3 Accent 4" w:semiHidden="0" w:uiPriority="69" w:unhideWhenUsed="0"/>
+    <w:lsdException w:name="Dark List Accent 4" w:semiHidden="0" w:uiPriority="70" w:unhideWhenUsed="0"/>
+    <w:lsdException w:name="Colorful Shading Accent 4" w:semiHidden="0" w:uiPriority="71" w:unhideWhenUsed="0"/>
+    <w:lsdException w:name="Colorful List Accent 4" w:semiHidden="0" w:uiPriority="72" w:unhideWhenUsed="0"/>
+    <w:lsdException w:name="Colorful Grid Accent 4" w:semiHidden="0" w:uiPriority="73" w:unhideWhenUsed="0"/>
+    <w:lsdException w:name="Light Shading Accent 5" w:semiHidden="0" w:uiPriority="60" w:unhideWhenUsed="0"/>
+    <w:lsdException w:name="Light List Accent 5" w:semiHidden="0" w:uiPriority="61" w:unhideWhenUsed="0"/>
+    <w:lsdException w:name="Light Grid Accent 5" w:semiHidden="0" w:uiPriority="62" w:unhideWhenUsed="0"/>
+    <w:lsdException w:name="Medium Shading 1 Accent 5" w:semiHidden="0" w:uiPriority="63" w:unhideWhenUsed="0"/>
+    <w:lsdException w:name="Medium Shading 2 Accent 5" w:semiHidden="0" w:uiPriority="64" w:unhideWhenUsed="0"/>
+    <w:lsdException w:name="Medium List 1 Accent 5" w:semiHidden="0" w:uiPriority="65" w:unhideWhenUsed="0"/>
+    <w:lsdException w:name="Medium List 2 Accent 5" w:semiHidden="0" w:uiPriority="66" w:unhideWhenUsed="0"/>
+    <w:lsdException w:name="Medium Grid 1 Accent 5" w:semiHidden="0" w:uiPriority="67" w:unhideWhenUsed="0"/>
+    <w:lsdException w:name="Medium Grid 2 Accent 5" w:semiHidden="0" w:uiPriority="68" w:unhideWhenUsed="0"/>
+    <w:lsdException w:name="Medium Grid 3 Accent 5" w:semiHidden="0" w:uiPriority="69" w:unhideWhenUsed="0"/>
+    <w:lsdException w:name="Dark List Accent 5" w:semiHidden="0" w:uiPriority="70" w:unhideWhenUsed="0"/>
+    <w:lsdException w:name="Colorful Shading Accent 5" w:semiHidden="0" w:uiPriority="71" w:unhideWhenUsed="0"/>
+    <w:lsdException w:name="Colorful List Accent 5" w:semiHidden="0" w:uiPriority="72" w:unhideWhenUsed="0"/>
+    <w:lsdException w:name="Colorful Grid Accent 5" w:semiHidden="0" w:uiPriority="73" w:unhideWhenUsed="0"/>
+    <w:lsdException w:name="Light Shading Accent 6" w:semiHidden="0" w:uiPriority="60" w:unhideWhenUsed="0"/>
+    <w:lsdException w:name="Light List Accent 6" w:semiHidden="0" w:uiPriority="61" w:unhideWhenUsed="0"/>
+    <w:lsdException w:name="Light Grid Accent 6" w:semiHidden="0" w:uiPriority="62" w:unhideWhenUsed="0"/>
+    <w:lsdException w:name="Medium Shading 1 Accent 6" w:semiHidden="0" w:uiPriority="63" w:unhideWhenUsed="0"/>
+    <w:lsdException w:name="Medium Shading 2 Accent 6" w:semiHidden="0" w:uiPriority="64" w:unhideWhenUsed="0"/>
+    <w:lsdException w:name="Medium List 1 Accent 6" w:semiHidden="0" w:uiPriority="65" w:unhideWhenUsed="0"/>
+    <w:lsdException w:name="Medium List 2 Accent 6" w:semiHidden="0" w:uiPriority="66" w:unhideWhenUsed="0"/>
+    <w:lsdException w:name="Medium Grid 1 Accent 6" w:semiHidden="0" w:uiPriority="67" w:unhideWhenUsed="0"/>
+    <w:lsdException w:name="Medium Grid 2 Accent 6" w:semiHidden="0" w:uiPriority="68" w:unhideWhenUsed="0"/>
+    <w:lsdException w:name="Medium Grid 3 Accent 6" w:semiHidden="0" w:uiPriority="69" w:unhideWhenUsed="0"/>
+    <w:lsdException w:name="Dark List Accent 6" w:semiHidden="0" w:uiPriority="70" w:unhideWhenUsed="0"/>
+    <w:lsdException w:name="Colorful Shading Accent 6" w:semiHidden="0" w:uiPriority="71" w:unhideWhenUsed="0"/>
+    <w:lsdException w:name="Colorful List Accent 6" w:semiHidden="0" w:uiPriority="72" w:unhideWhenUsed="0"/>
+    <w:lsdException w:name="Colorful Grid Accent 6" w:semiHidden="0" w:uiPriority="73" w:unhideWhenUsed="0"/>
+    <w:lsdException w:name="Subtle Emphasis" w:semiHidden="0" w:uiPriority="19" w:unhideWhenUsed="0" w:qFormat="1"/>
+    <w:lsdException w:name="Intense Emphasis" w:semiHidden="0" w:uiPriority="21" w:unhideWhenUsed="0" w:qFormat="1"/>
+    <w:lsdException w:name="Subtle Reference" w:semiHidden="0" w:uiPriority="31" w:unhideWhenUsed="0" w:qFormat="1"/>
+    <w:lsdException w:name="Intense Reference" w:semiHidden="0" w:uiPriority="32" w:unhideWhenUsed="0" w:qFormat="1"/>
+    <w:lsdException w:name="Book Title" w:semiHidden="0" w:uiPriority="33" w:unhideWhenUsed="0" w:qFormat="1"/>
+    <w:lsdException w:name="Bibliography" w:uiPriority="37"/>
+    <w:lsdException w:name="TOC Heading" w:uiPriority="39" w:qFormat="1"/>
+  </w:latentStyles>
+  <w:style w:type="paragraph" w:default="1" w:styleId="Normale">
+    <w:name w:val="Normal"/>
+    <w:qFormat/>
+  </w:style>
+  <w:style w:type="paragraph" w:styleId="Titolo1">
+    <w:name w:val="heading 1"/>
+    <w:basedOn w:val="Normale"/>
+    <w:next w:val="Normale"/>
+    <w:link w:val="Titolo1Carattere"/>
+    <w:uiPriority w:val="9"/>
+    <w:qFormat/>
+    <w:rsid w:val="00BA17BA"/>
+    <w:pPr>
+      <w:keepNext/>
+      <w:keepLines/>
+      <w:spacing w:before="240" w:after="0"/>
+      <w:outlineLvl w:val="0"/>
+    </w:pPr>
+    <w:rPr>
+      <w:rFonts w:asciiTheme="majorHAnsi" w:eastAsiaTheme="majorEastAsia" w:hAnsiTheme="majorHAnsi" w:cstheme="majorBidi"/>
+      <w:color w:val="365F91" w:themeColor="accent1" w:themeShade="BF"/>
+      <w:sz w:val="32"/>
+      <w:szCs w:val="32"/>
+    </w:rPr>
+  </w:style>
+  <w:style w:type="paragraph" w:styleId="Titolo2">
+    <w:name w:val="heading 2"/>
+    <w:basedOn w:val="Normale"/>
+    <w:next w:val="Normale"/>
+    <w:link w:val="Titolo2Carattere"/>
+    <w:uiPriority w:val="9"/>
+    <w:unhideWhenUsed/>
+    <w:qFormat/>
+    <w:rsid w:val="00CA71E6"/>
+    <w:pPr>
+      <w:keepNext/>
+      <w:keepLines/>
+      <w:spacing w:before="40" w:after="0"/>
+      <w:outlineLvl w:val="1"/>
+    </w:pPr>
+    <w:rPr>
+      <w:rFonts w:asciiTheme="majorHAnsi" w:eastAsiaTheme="majorEastAsia" w:hAnsiTheme="majorHAnsi" w:cstheme="majorBidi"/>
+      <w:color w:val="365F91" w:themeColor="accent1" w:themeShade="BF"/>
+      <w:sz w:val="26"/>
+      <w:szCs w:val="26"/>
+    </w:rPr>
+  </w:style>
+  <w:style w:type="character" w:default="1" w:styleId="Carpredefinitoparagrafo">
+    <w:name w:val="Default Paragraph Font"/>
+    <w:uiPriority w:val="1"/>
+    <w:semiHidden/>
+    <w:unhideWhenUsed/>
+  </w:style>
+  <w:style w:type="table" w:default="1" w:styleId="Tabellanormale">
+    <w:name w:val="Normal Table"/>
+    <w:uiPriority w:val="99"/>
+    <w:semiHidden/>
+    <w:unhideWhenUsed/>
+    <w:tblPr>
+      <w:tblInd w:w="0" w:type="dxa"/>
+      <w:tblCellMar>
+        <w:top w:w="0" w:type="dxa"/>
+        <w:left w:w="108" w:type="dxa"/>
+        <w:bottom w:w="0" w:type="dxa"/>
+        <w:right w:w="108" w:type="dxa"/>
+      </w:tblCellMar>
+    </w:tblPr>
+  </w:style>
+  <w:style w:type="numbering" w:default="1" w:styleId="Nessunelenco">
+    <w:name w:val="No List"/>
+    <w:uiPriority w:val="99"/>
+    <w:semiHidden/>
+    <w:unhideWhenUsed/>
+  </w:style>
+  <w:style w:type="paragraph" w:styleId="Paragrafoelenco">
+    <w:name w:val="List Paragraph"/>
+    <w:basedOn w:val="Normale"/>
+    <w:uiPriority w:val="34"/>
+    <w:qFormat/>
+    <w:rsid w:val="00C41826"/>
+    <w:pPr>
+      <w:ind w:left="720"/>
+      <w:contextualSpacing/>
+    </w:pPr>
+  </w:style>
+  <w:style w:type="character" w:customStyle="1" w:styleId="Titolo1Carattere">
+    <w:name w:val="Titolo 1 Carattere"/>
+    <w:basedOn w:val="Carpredefinitoparagrafo"/>
+    <w:link w:val="Titolo1"/>
+    <w:uiPriority w:val="9"/>
+    <w:rsid w:val="00BA17BA"/>
+    <w:rPr>
+      <w:rFonts w:asciiTheme="majorHAnsi" w:eastAsiaTheme="majorEastAsia" w:hAnsiTheme="majorHAnsi" w:cstheme="majorBidi"/>
+      <w:color w:val="365F91" w:themeColor="accent1" w:themeShade="BF"/>
+      <w:sz w:val="32"/>
+      <w:szCs w:val="32"/>
+    </w:rPr>
+  </w:style>
+  <w:style w:type="paragraph" w:styleId="Testonotaapidipagina">
+    <w:name w:val="footnote text"/>
+    <w:basedOn w:val="Normale"/>
+    <w:link w:val="TestonotaapidipaginaCarattere"/>
+    <w:uiPriority w:val="99"/>
+    <w:semiHidden/>
+    <w:unhideWhenUsed/>
+    <w:rsid w:val="00BA17BA"/>
+    <w:pPr>
+      <w:spacing w:after="0" w:line="240" w:lineRule="auto"/>
+    </w:pPr>
+    <w:rPr>
+      <w:sz w:val="20"/>
+      <w:szCs w:val="20"/>
+    </w:rPr>
+  </w:style>
+  <w:style w:type="character" w:customStyle="1" w:styleId="TestonotaapidipaginaCarattere">
+    <w:name w:val="Testo nota a piè di pagina Carattere"/>
+    <w:basedOn w:val="Carpredefinitoparagrafo"/>
+    <w:link w:val="Testonotaapidipagina"/>
+    <w:uiPriority w:val="99"/>
+    <w:semiHidden/>
+    <w:rsid w:val="00BA17BA"/>
+    <w:rPr>
+      <w:sz w:val="20"/>
+      <w:szCs w:val="20"/>
+    </w:rPr>
+  </w:style>
+  <w:style w:type="character" w:styleId="Rimandonotaapidipagina">
+    <w:name w:val="footnote reference"/>
+    <w:basedOn w:val="Carpredefinitoparagrafo"/>
+    <w:uiPriority w:val="99"/>
+    <w:semiHidden/>
+    <w:unhideWhenUsed/>
+    <w:rsid w:val="00BA17BA"/>
+    <w:rPr>
+      <w:vertAlign w:val="superscript"/>
+    </w:rPr>
+  </w:style>
+  <w:style w:type="paragraph" w:styleId="Nessunaspaziatura">
+    <w:name w:val="No Spacing"/>
+    <w:link w:val="NessunaspaziaturaCarattere"/>
+    <w:uiPriority w:val="1"/>
+    <w:qFormat/>
+    <w:rsid w:val="00BA17BA"/>
+    <w:pPr>
+      <w:spacing w:after="0" w:line="240" w:lineRule="auto"/>
+    </w:pPr>
+    <w:rPr>
+      <w:rFonts w:eastAsiaTheme="minorEastAsia"/>
+      <w:lang w:eastAsia="it-IT"/>
+    </w:rPr>
+  </w:style>
+  <w:style w:type="character" w:customStyle="1" w:styleId="NessunaspaziaturaCarattere">
+    <w:name w:val="Nessuna spaziatura Carattere"/>
+    <w:basedOn w:val="Carpredefinitoparagrafo"/>
+    <w:link w:val="Nessunaspaziatura"/>
+    <w:uiPriority w:val="1"/>
+    <w:rsid w:val="00BA17BA"/>
+    <w:rPr>
+      <w:rFonts w:eastAsiaTheme="minorEastAsia"/>
+      <w:lang w:eastAsia="it-IT"/>
+    </w:rPr>
+  </w:style>
+  <w:style w:type="paragraph" w:styleId="Intestazione">
+    <w:name w:val="header"/>
+    <w:basedOn w:val="Normale"/>
+    <w:link w:val="IntestazioneCarattere"/>
+    <w:uiPriority w:val="99"/>
+    <w:unhideWhenUsed/>
+    <w:rsid w:val="00BA17BA"/>
+    <w:pPr>
+      <w:tabs>
+        <w:tab w:val="center" w:pos="4819"/>
+        <w:tab w:val="right" w:pos="9638"/>
+      </w:tabs>
+      <w:spacing w:after="0" w:line="240" w:lineRule="auto"/>
+    </w:pPr>
+  </w:style>
+  <w:style w:type="character" w:customStyle="1" w:styleId="IntestazioneCarattere">
+    <w:name w:val="Intestazione Carattere"/>
+    <w:basedOn w:val="Carpredefinitoparagrafo"/>
+    <w:link w:val="Intestazione"/>
+    <w:uiPriority w:val="99"/>
+    <w:rsid w:val="00BA17BA"/>
+  </w:style>
+  <w:style w:type="paragraph" w:styleId="Pidipagina">
+    <w:name w:val="footer"/>
+    <w:basedOn w:val="Normale"/>
+    <w:link w:val="PidipaginaCarattere"/>
+    <w:uiPriority w:val="99"/>
+    <w:unhideWhenUsed/>
+    <w:rsid w:val="00BA17BA"/>
+    <w:pPr>
+      <w:tabs>
+        <w:tab w:val="center" w:pos="4819"/>
+        <w:tab w:val="right" w:pos="9638"/>
+      </w:tabs>
+      <w:spacing w:after="0" w:line="240" w:lineRule="auto"/>
+    </w:pPr>
+  </w:style>
+  <w:style w:type="character" w:customStyle="1" w:styleId="PidipaginaCarattere">
+    <w:name w:val="Piè di pagina Carattere"/>
+    <w:basedOn w:val="Carpredefinitoparagrafo"/>
+    <w:link w:val="Pidipagina"/>
+    <w:uiPriority w:val="99"/>
+    <w:rsid w:val="00BA17BA"/>
+  </w:style>
+  <w:style w:type="paragraph" w:styleId="Testofumetto">
+    <w:name w:val="Balloon Text"/>
+    <w:basedOn w:val="Normale"/>
+    <w:link w:val="TestofumettoCarattere"/>
+    <w:uiPriority w:val="99"/>
+    <w:semiHidden/>
+    <w:unhideWhenUsed/>
+    <w:rsid w:val="003A6B82"/>
+    <w:pPr>
+      <w:spacing w:after="0" w:line="240" w:lineRule="auto"/>
+    </w:pPr>
+    <w:rPr>
+      <w:rFonts w:ascii="Tahoma" w:hAnsi="Tahoma" w:cs="Tahoma"/>
+      <w:sz w:val="16"/>
+      <w:szCs w:val="16"/>
+    </w:rPr>
+  </w:style>
+  <w:style w:type="character" w:customStyle="1" w:styleId="TestofumettoCarattere">
+    <w:name w:val="Testo fumetto Carattere"/>
+    <w:basedOn w:val="Carpredefinitoparagrafo"/>
+    <w:link w:val="Testofumetto"/>
+    <w:uiPriority w:val="99"/>
+    <w:semiHidden/>
+    <w:rsid w:val="003A6B82"/>
+    <w:rPr>
+      <w:rFonts w:ascii="Tahoma" w:hAnsi="Tahoma" w:cs="Tahoma"/>
+      <w:sz w:val="16"/>
+      <w:szCs w:val="16"/>
+    </w:rPr>
+  </w:style>
+  <w:style w:type="table" w:styleId="Grigliatabella">
+    <w:name w:val="Table Grid"/>
+    <w:basedOn w:val="Tabellanormale"/>
+    <w:uiPriority w:val="59"/>
+    <w:rsid w:val="003A6B82"/>
+    <w:pPr>
+      <w:spacing w:after="0" w:line="240" w:lineRule="auto"/>
+    </w:pPr>
+    <w:tblPr>
+      <w:tblInd w:w="0" w:type="dxa"/>
+      <w:tblBorders>
+        <w:top w:val="single" w:sz="4" w:space="0" w:color="auto"/>
+        <w:left w:val="single" w:sz="4" w:space="0" w:color="auto"/>
+        <w:bottom w:val="single" w:sz="4" w:space="0" w:color="auto"/>
+        <w:right w:val="single" w:sz="4" w:space="0" w:color="auto"/>
+        <w:insideH w:val="single" w:sz="4" w:space="0" w:color="auto"/>
+        <w:insideV w:val="single" w:sz="4" w:space="0" w:color="auto"/>
+      </w:tblBorders>
+      <w:tblCellMar>
+        <w:top w:w="0" w:type="dxa"/>
+        <w:left w:w="108" w:type="dxa"/>
+        <w:bottom w:w="0" w:type="dxa"/>
+        <w:right w:w="108" w:type="dxa"/>
+      </w:tblCellMar>
     </w:tblPr>
   </w:style>
   <w:style w:type="character" w:customStyle="1" w:styleId="Titolo2Carattere">
@@ -11429,7 +11891,7 @@
 </file>
 
 <file path=customXml/itemProps1.xml><?xml version="1.0" encoding="utf-8"?>
-<ds:datastoreItem xmlns:ds="http://schemas.openxmlformats.org/officeDocument/2006/customXml" ds:itemID="{B4603884-A65B-48F5-8F0A-DBA5CC94D105}">
+<ds:datastoreItem xmlns:ds="http://schemas.openxmlformats.org/officeDocument/2006/customXml" ds:itemID="{7141B7ED-2819-46F7-8824-461ECBDFA66E}">
   <ds:schemaRefs>
     <ds:schemaRef ds:uri="http://schemas.openxmlformats.org/officeDocument/2006/bibliography"/>
   </ds:schemaRefs>

--- a/WIP/relazione.docx
+++ b/WIP/relazione.docx
@@ -1,6 +1,6 @@
 
 <file path=word/document.xml><?xml version="1.0" encoding="utf-8"?>
-<w:document xmlns:wpc="http://schemas.microsoft.com/office/word/2010/wordprocessingCanvas" xmlns:mc="http://schemas.openxmlformats.org/markup-compatibility/2006" xmlns:o="urn:schemas-microsoft-com:office:office" xmlns:r="http://schemas.openxmlformats.org/officeDocument/2006/relationships" xmlns:m="http://schemas.openxmlformats.org/officeDocument/2006/math" xmlns:v="urn:schemas-microsoft-com:vml" xmlns:wp14="http://schemas.microsoft.com/office/word/2010/wordprocessingDrawing" xmlns:wp="http://schemas.openxmlformats.org/drawingml/2006/wordprocessingDrawing" xmlns:w10="urn:schemas-microsoft-com:office:word" xmlns:w="http://schemas.openxmlformats.org/wordprocessingml/2006/main" xmlns:w14="http://schemas.microsoft.com/office/word/2010/wordml" xmlns:wpg="http://schemas.microsoft.com/office/word/2010/wordprocessingGroup" xmlns:wpi="http://schemas.microsoft.com/office/word/2010/wordprocessingInk" xmlns:wne="http://schemas.microsoft.com/office/word/2006/wordml" xmlns:wps="http://schemas.microsoft.com/office/word/2010/wordprocessingShape" mc:Ignorable="w14 wp14">
+<w:document xmlns:wpc="http://schemas.microsoft.com/office/word/2010/wordprocessingCanvas" xmlns:mc="http://schemas.openxmlformats.org/markup-compatibility/2006" xmlns:o="urn:schemas-microsoft-com:office:office" xmlns:r="http://schemas.openxmlformats.org/officeDocument/2006/relationships" xmlns:m="http://schemas.openxmlformats.org/officeDocument/2006/math" xmlns:v="urn:schemas-microsoft-com:vml" xmlns:wp14="http://schemas.microsoft.com/office/word/2010/wordprocessingDrawing" xmlns:wp="http://schemas.openxmlformats.org/drawingml/2006/wordprocessingDrawing" xmlns:w10="urn:schemas-microsoft-com:office:word" xmlns:w="http://schemas.openxmlformats.org/wordprocessingml/2006/main" xmlns:w14="http://schemas.microsoft.com/office/word/2010/wordml" xmlns:w15="http://schemas.microsoft.com/office/word/2012/wordml" xmlns:wpg="http://schemas.microsoft.com/office/word/2010/wordprocessingGroup" xmlns:wpi="http://schemas.microsoft.com/office/word/2010/wordprocessingInk" xmlns:wne="http://schemas.microsoft.com/office/word/2006/wordml" xmlns:wps="http://schemas.microsoft.com/office/word/2010/wordprocessingShape" mc:Ignorable="w14 w15 wp14">
   <w:body>
     <w:sdt>
       <w:sdtPr>
@@ -286,7 +286,6 @@
                                           <w:lang w:val="en-US"/>
                                         </w:rPr>
                                       </w:pPr>
-                                      <w:proofErr w:type="spellStart"/>
                                       <w:r>
                                         <w:rPr>
                                           <w:rFonts w:asciiTheme="majorHAnsi" w:eastAsiaTheme="majorEastAsia" w:hAnsiTheme="majorHAnsi" w:cstheme="majorBidi"/>
@@ -297,7 +296,6 @@
                                         </w:rPr>
                                         <w:t>DynamiCal</w:t>
                                       </w:r>
-                                      <w:proofErr w:type="spellEnd"/>
                                     </w:p>
                                   </w:sdtContent>
                                 </w:sdt>
@@ -384,7 +382,7 @@
                   </wp:anchor>
                 </w:drawing>
               </mc:Choice>
-              <mc:Fallback xmlns:w15="http://schemas.microsoft.com/office/word/2012/wordml">
+              <mc:Fallback>
                 <w:pict>
                   <v:group w14:anchorId="1537632C" id="Gruppo 119" o:spid="_x0000_s1026" style="position:absolute;margin-left:0;margin-top:0;width:539.6pt;height:719.9pt;z-index:-251665920;mso-width-percent:882;mso-height-percent:909;mso-position-horizontal:center;mso-position-horizontal-relative:page;mso-position-vertical:center;mso-position-vertical-relative:page;mso-width-percent:882;mso-height-percent:909" coordsize="68580,92717" o:gfxdata="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">
                     <v:rect id="Rettangolo 120" o:spid="_x0000_s1027" style="position:absolute;top:73152;width:68580;height:1431;visibility:visible;mso-wrap-style:square;v-text-anchor:middle" o:gfxdata="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" fillcolor="#4f81bd [3204]" stroked="f" strokeweight="2pt"/>
@@ -640,7 +638,7 @@
                         </pic:cNvPicPr>
                       </pic:nvPicPr>
                       <pic:blipFill>
-                        <a:blip r:embed="rId9" cstate="print">
+                        <a:blip r:embed="rId8" cstate="print">
                           <a:extLst>
                             <a:ext uri="{28A0092B-C50C-407E-A947-70E740481C1C}">
                               <a14:useLocalDpi xmlns:a14="http://schemas.microsoft.com/office/drawing/2010/main" val="0"/>
@@ -845,15 +843,7 @@
         <w:t xml:space="preserve"> descritta</w:t>
       </w:r>
       <w:r>
-        <w:t xml:space="preserve"> da un nome e da un tipo (stringa/numero/</w:t>
-      </w:r>
-      <w:proofErr w:type="spellStart"/>
-      <w:r>
-        <w:t>boolean</w:t>
-      </w:r>
-      <w:proofErr w:type="spellEnd"/>
-      <w:r>
-        <w:t xml:space="preserve">/data) e può contenere un valore (dello stesso tipo del suo tipo). Una voce può contenere un </w:t>
+        <w:t xml:space="preserve"> da un nome e da un tipo (stringa/numero/boolean/data) e può contenere un valore (dello stesso tipo del suo tipo). Una voce può contenere un </w:t>
       </w:r>
       <w:r>
         <w:t>valore solo se non appartiene a</w:t>
@@ -949,7 +939,7 @@
           <w:numId w:val="2"/>
         </w:numPr>
         <w:sectPr>
-          <w:footerReference w:type="default" r:id="rId10"/>
+          <w:footerReference w:type="default" r:id="rId9"/>
           <w:pgSz w:w="16838" w:h="11906" w:orient="landscape"/>
           <w:pgMar w:top="1134" w:right="1134" w:bottom="1077" w:left="1417" w:header="708" w:footer="708" w:gutter="0"/>
           <w:pgNumType w:start="0"/>
@@ -2916,23 +2906,7 @@
                 <w:sz w:val="24"/>
                 <w:szCs w:val="24"/>
               </w:rPr>
-              <w:t xml:space="preserve">Rappresenta il tipo di dato modellato da una Voce. Può essere testuale, numerico, </w:t>
-            </w:r>
-            <w:proofErr w:type="spellStart"/>
-            <w:r>
-              <w:rPr>
-                <w:sz w:val="24"/>
-                <w:szCs w:val="24"/>
-              </w:rPr>
-              <w:t>boolean</w:t>
-            </w:r>
-            <w:proofErr w:type="spellEnd"/>
-            <w:r>
-              <w:rPr>
-                <w:sz w:val="24"/>
-                <w:szCs w:val="24"/>
-              </w:rPr>
-              <w:t xml:space="preserve"> o una data.</w:t>
+              <w:t>Rappresenta il tipo di dato modellato da una Voce. Può essere testuale, numerico, boolean o una data.</w:t>
             </w:r>
           </w:p>
         </w:tc>
@@ -3259,7 +3233,7 @@
           <w:szCs w:val="24"/>
         </w:rPr>
         <w:sectPr>
-          <w:footerReference w:type="first" r:id="rId11"/>
+          <w:footerReference w:type="first" r:id="rId10"/>
           <w:pgSz w:w="16838" w:h="11906" w:orient="landscape"/>
           <w:pgMar w:top="1134" w:right="1134" w:bottom="1134" w:left="1417" w:header="708" w:footer="708" w:gutter="0"/>
           <w:cols w:num="2" w:space="708"/>
@@ -3317,7 +3291,7 @@
                     </pic:cNvPicPr>
                   </pic:nvPicPr>
                   <pic:blipFill>
-                    <a:blip r:embed="rId12">
+                    <a:blip r:embed="rId11">
                       <a:extLst>
                         <a:ext uri="{28A0092B-C50C-407E-A947-70E740481C1C}">
                           <a14:useLocalDpi xmlns:a14="http://schemas.microsoft.com/office/drawing/2010/main" val="0"/>
@@ -3416,7 +3390,7 @@
                     </pic:cNvPicPr>
                   </pic:nvPicPr>
                   <pic:blipFill>
-                    <a:blip r:embed="rId13">
+                    <a:blip r:embed="rId12">
                       <a:extLst>
                         <a:ext uri="{28A0092B-C50C-407E-A947-70E740481C1C}">
                           <a14:useLocalDpi xmlns:a14="http://schemas.microsoft.com/office/drawing/2010/main" val="0"/>
@@ -3553,7 +3527,7 @@
                     </pic:cNvPicPr>
                   </pic:nvPicPr>
                   <pic:blipFill>
-                    <a:blip r:embed="rId14">
+                    <a:blip r:embed="rId13">
                       <a:extLst>
                         <a:ext uri="{28A0092B-C50C-407E-A947-70E740481C1C}">
                           <a14:useLocalDpi xmlns:a14="http://schemas.microsoft.com/office/drawing/2010/main" val="0"/>
@@ -3800,7 +3774,7 @@
                           </pic:cNvPicPr>
                         </pic:nvPicPr>
                         <pic:blipFill>
-                          <a:blip r:embed="rId15">
+                          <a:blip r:embed="rId14">
                             <a:extLst>
                               <a:ext uri="{28A0092B-C50C-407E-A947-70E740481C1C}">
                                 <a14:useLocalDpi xmlns:a14="http://schemas.microsoft.com/office/drawing/2010/main" val="0"/>
@@ -3910,14 +3884,12 @@
                 <w:b/>
               </w:rPr>
             </w:pPr>
-            <w:proofErr w:type="spellStart"/>
             <w:r>
               <w:rPr>
                 <w:b/>
               </w:rPr>
               <w:t>Postcondizioni</w:t>
             </w:r>
-            <w:proofErr w:type="spellEnd"/>
           </w:p>
         </w:tc>
         <w:tc>
@@ -4461,8 +4433,6 @@
             <w:r>
               <w:t>Creazione di un nuovo calendario di eventi, inizialmente vuoto</w:t>
             </w:r>
-            <w:bookmarkStart w:id="0" w:name="_GoBack"/>
-            <w:bookmarkEnd w:id="0"/>
           </w:p>
         </w:tc>
       </w:tr>
@@ -4518,7 +4488,7 @@
                           </pic:cNvPicPr>
                         </pic:nvPicPr>
                         <pic:blipFill>
-                          <a:blip r:embed="rId16">
+                          <a:blip r:embed="rId15">
                             <a:extLst>
                               <a:ext uri="{28A0092B-C50C-407E-A947-70E740481C1C}">
                                 <a14:useLocalDpi xmlns:a14="http://schemas.microsoft.com/office/drawing/2010/main" val="0"/>
@@ -4628,14 +4598,12 @@
                 <w:b/>
               </w:rPr>
             </w:pPr>
-            <w:proofErr w:type="spellStart"/>
             <w:r>
               <w:rPr>
                 <w:b/>
               </w:rPr>
               <w:t>Postcondizioni</w:t>
             </w:r>
-            <w:proofErr w:type="spellEnd"/>
           </w:p>
         </w:tc>
         <w:tc>
@@ -4932,7 +4900,7 @@
                           </pic:cNvPicPr>
                         </pic:nvPicPr>
                         <pic:blipFill>
-                          <a:blip r:embed="rId17">
+                          <a:blip r:embed="rId16">
                             <a:extLst>
                               <a:ext uri="{28A0092B-C50C-407E-A947-70E740481C1C}">
                                 <a14:useLocalDpi xmlns:a14="http://schemas.microsoft.com/office/drawing/2010/main" val="0"/>
@@ -5039,14 +5007,12 @@
                 <w:b/>
               </w:rPr>
             </w:pPr>
-            <w:proofErr w:type="spellStart"/>
             <w:r>
               <w:rPr>
                 <w:b/>
               </w:rPr>
               <w:t>Postcondizioni</w:t>
             </w:r>
-            <w:proofErr w:type="spellEnd"/>
           </w:p>
         </w:tc>
         <w:tc>
@@ -5314,7 +5280,7 @@
                     <pic:cNvPicPr/>
                   </pic:nvPicPr>
                   <pic:blipFill>
-                    <a:blip r:embed="rId18">
+                    <a:blip r:embed="rId17">
                       <a:extLst>
                         <a:ext uri="{28A0092B-C50C-407E-A947-70E740481C1C}">
                           <a14:useLocalDpi xmlns:a14="http://schemas.microsoft.com/office/drawing/2010/main" val="0"/>
@@ -5409,7 +5375,7 @@
                     </pic:cNvPicPr>
                   </pic:nvPicPr>
                   <pic:blipFill>
-                    <a:blip r:embed="rId19">
+                    <a:blip r:embed="rId18">
                       <a:extLst>
                         <a:ext uri="{28A0092B-C50C-407E-A947-70E740481C1C}">
                           <a14:useLocalDpi xmlns:a14="http://schemas.microsoft.com/office/drawing/2010/main" val="0"/>
@@ -5507,7 +5473,7 @@
                     <pic:cNvPicPr/>
                   </pic:nvPicPr>
                   <pic:blipFill>
-                    <a:blip r:embed="rId20">
+                    <a:blip r:embed="rId19">
                       <a:extLst>
                         <a:ext uri="{28A0092B-C50C-407E-A947-70E740481C1C}">
                           <a14:useLocalDpi xmlns:a14="http://schemas.microsoft.com/office/drawing/2010/main" val="0"/>
@@ -5595,7 +5561,7 @@
                     <pic:cNvPicPr/>
                   </pic:nvPicPr>
                   <pic:blipFill>
-                    <a:blip r:embed="rId21">
+                    <a:blip r:embed="rId20">
                       <a:extLst>
                         <a:ext uri="{28A0092B-C50C-407E-A947-70E740481C1C}">
                           <a14:useLocalDpi xmlns:a14="http://schemas.microsoft.com/office/drawing/2010/main" val="0"/>
@@ -5678,7 +5644,7 @@
                     <pic:cNvPicPr/>
                   </pic:nvPicPr>
                   <pic:blipFill>
-                    <a:blip r:embed="rId22">
+                    <a:blip r:embed="rId21">
                       <a:extLst>
                         <a:ext uri="{28A0092B-C50C-407E-A947-70E740481C1C}">
                           <a14:useLocalDpi xmlns:a14="http://schemas.microsoft.com/office/drawing/2010/main" val="0"/>
@@ -5719,16 +5685,16 @@
         </w:rPr>
         <w:lastRenderedPageBreak/>
         <w:drawing>
-          <wp:anchor distT="0" distB="0" distL="114300" distR="114300" simplePos="0" relativeHeight="251658752" behindDoc="1" locked="0" layoutInCell="1" allowOverlap="1" wp14:anchorId="2D3FFCF2" wp14:editId="7CD49D81">
+          <wp:anchor distT="0" distB="0" distL="114300" distR="114300" simplePos="0" relativeHeight="251658752" behindDoc="1" locked="0" layoutInCell="1" allowOverlap="1" wp14:anchorId="2D3FFCF2" wp14:editId="4E1EE4E7">
             <wp:simplePos x="0" y="0"/>
             <wp:positionH relativeFrom="margin">
-              <wp:posOffset>-90170</wp:posOffset>
+              <wp:posOffset>-318770</wp:posOffset>
             </wp:positionH>
             <wp:positionV relativeFrom="margin">
-              <wp:posOffset>-462915</wp:posOffset>
+              <wp:posOffset>-272415</wp:posOffset>
             </wp:positionV>
-            <wp:extent cx="9029700" cy="6820137"/>
-            <wp:effectExtent l="0" t="0" r="0" b="0"/>
+            <wp:extent cx="9725483" cy="6778625"/>
+            <wp:effectExtent l="0" t="0" r="9525" b="3175"/>
             <wp:wrapNone/>
             <wp:docPr id="12" name="Immagine 12"/>
             <wp:cNvGraphicFramePr>
@@ -5742,7 +5708,7 @@
                     <pic:cNvPicPr/>
                   </pic:nvPicPr>
                   <pic:blipFill>
-                    <a:blip r:embed="rId23">
+                    <a:blip r:embed="rId22">
                       <a:extLst>
                         <a:ext uri="{28A0092B-C50C-407E-A947-70E740481C1C}">
                           <a14:useLocalDpi xmlns:a14="http://schemas.microsoft.com/office/drawing/2010/main" val="0"/>
@@ -5756,7 +5722,7 @@
                   <pic:spPr>
                     <a:xfrm>
                       <a:off x="0" y="0"/>
-                      <a:ext cx="9039868" cy="6827817"/>
+                      <a:ext cx="9741772" cy="6789978"/>
                     </a:xfrm>
                     <a:prstGeom prst="rect">
                       <a:avLst/>
@@ -5833,7 +5799,7 @@
                     <pic:cNvPicPr/>
                   </pic:nvPicPr>
                   <pic:blipFill>
-                    <a:blip r:embed="rId24">
+                    <a:blip r:embed="rId23">
                       <a:extLst>
                         <a:ext uri="{28A0092B-C50C-407E-A947-70E740481C1C}">
                           <a14:useLocalDpi xmlns:a14="http://schemas.microsoft.com/office/drawing/2010/main" val="0"/>
@@ -5919,7 +5885,7 @@
                     <pic:cNvPicPr/>
                   </pic:nvPicPr>
                   <pic:blipFill>
-                    <a:blip r:embed="rId25" cstate="print">
+                    <a:blip r:embed="rId24" cstate="print">
                       <a:extLst>
                         <a:ext uri="{28A0092B-C50C-407E-A947-70E740481C1C}">
                           <a14:useLocalDpi xmlns:a14="http://schemas.microsoft.com/office/drawing/2010/main" val="0"/>
@@ -5966,21 +5932,8 @@
       </w:pPr>
       <w:r>
         <w:lastRenderedPageBreak/>
-        <w:t xml:space="preserve">Design </w:t>
-      </w:r>
-      <w:proofErr w:type="spellStart"/>
-      <w:r>
-        <w:t>patterns</w:t>
-      </w:r>
-      <w:proofErr w:type="spellEnd"/>
-      <w:r>
-        <w:t xml:space="preserve"> e design </w:t>
-      </w:r>
-      <w:proofErr w:type="spellStart"/>
-      <w:r>
-        <w:t>principles</w:t>
-      </w:r>
-      <w:proofErr w:type="spellEnd"/>
+        <w:t>Design patterns e design principles</w:t>
+      </w:r>
     </w:p>
     <w:p>
       <w:pPr>
@@ -6038,15 +5991,7 @@
         <w:t>Agende</w:t>
       </w:r>
       <w:r>
-        <w:t xml:space="preserve"> quindi l’</w:t>
-      </w:r>
-      <w:proofErr w:type="spellStart"/>
-      <w:r>
-        <w:t>instanza</w:t>
-      </w:r>
-      <w:proofErr w:type="spellEnd"/>
-      <w:r>
-        <w:t xml:space="preserve"> di </w:t>
+        <w:t xml:space="preserve"> quindi l’instanza di </w:t>
       </w:r>
       <w:r>
         <w:rPr>
@@ -6071,14 +6016,12 @@
       <w:r>
         <w:t xml:space="preserve"> il pattern </w:t>
       </w:r>
-      <w:proofErr w:type="spellStart"/>
       <w:r>
         <w:rPr>
           <w:b/>
         </w:rPr>
         <w:t>Factory</w:t>
       </w:r>
-      <w:proofErr w:type="spellEnd"/>
       <w:r>
         <w:rPr>
           <w:b/>
@@ -6118,42 +6061,12 @@
       <w:r>
         <w:t xml:space="preserve">Questa scelta è stata possibile grazie all’applicazione del </w:t>
       </w:r>
-      <w:proofErr w:type="spellStart"/>
       <w:r>
         <w:rPr>
           <w:b/>
         </w:rPr>
-        <w:t>Dependecy</w:t>
-      </w:r>
-      <w:proofErr w:type="spellEnd"/>
-      <w:r>
-        <w:rPr>
-          <w:b/>
-        </w:rPr>
-        <w:t xml:space="preserve"> </w:t>
-      </w:r>
-      <w:proofErr w:type="spellStart"/>
-      <w:r>
-        <w:rPr>
-          <w:b/>
-        </w:rPr>
-        <w:t>Inversion</w:t>
-      </w:r>
-      <w:proofErr w:type="spellEnd"/>
-      <w:r>
-        <w:rPr>
-          <w:b/>
-        </w:rPr>
-        <w:t xml:space="preserve"> </w:t>
-      </w:r>
-      <w:proofErr w:type="spellStart"/>
-      <w:r>
-        <w:rPr>
-          <w:b/>
-        </w:rPr>
-        <w:t>Principle</w:t>
-      </w:r>
-      <w:proofErr w:type="spellEnd"/>
+        <w:t>Dependecy Inversion Principle</w:t>
+      </w:r>
       <w:r>
         <w:t xml:space="preserve"> (DIP)</w:t>
       </w:r>
@@ -6181,14 +6094,12 @@
       <w:r>
         <w:t xml:space="preserve"> mentre è stata introdotta un’interfaccia </w:t>
       </w:r>
-      <w:proofErr w:type="spellStart"/>
       <w:r>
         <w:rPr>
           <w:i/>
         </w:rPr>
         <w:t>IVoce</w:t>
       </w:r>
-      <w:proofErr w:type="spellEnd"/>
       <w:r>
         <w:t xml:space="preserve"> che viene implementata dalla classe generica </w:t>
       </w:r>
@@ -6235,7 +6146,7 @@
                     <pic:cNvPicPr/>
                   </pic:nvPicPr>
                   <pic:blipFill>
-                    <a:blip r:embed="rId26" cstate="print">
+                    <a:blip r:embed="rId25" cstate="print">
                       <a:extLst>
                         <a:ext uri="{28A0092B-C50C-407E-A947-70E740481C1C}">
                           <a14:useLocalDpi xmlns:a14="http://schemas.microsoft.com/office/drawing/2010/main" val="0"/>
@@ -6291,14 +6202,12 @@
       <w:r>
         <w:t xml:space="preserve"> È possibile decorare un </w:t>
       </w:r>
-      <w:proofErr w:type="spellStart"/>
       <w:r>
         <w:rPr>
           <w:i/>
         </w:rPr>
         <w:t>CriterioDiFiltraggio</w:t>
       </w:r>
-      <w:proofErr w:type="spellEnd"/>
       <w:r>
         <w:t xml:space="preserve"> usando un qualsiasi numero di filtri che estendono </w:t>
       </w:r>
@@ -6314,14 +6223,12 @@
       <w:r>
         <w:t xml:space="preserve"> L’utilizzo del pattern Decorator è conforme al DIP: </w:t>
       </w:r>
-      <w:proofErr w:type="spellStart"/>
       <w:r>
         <w:rPr>
           <w:i/>
         </w:rPr>
         <w:t>CriterioDiFiltraggio</w:t>
       </w:r>
-      <w:proofErr w:type="spellEnd"/>
       <w:r>
         <w:t xml:space="preserve"> e </w:t>
       </w:r>
@@ -6334,14 +6241,12 @@
       <w:r>
         <w:t xml:space="preserve"> implementano un’interfaccia comune </w:t>
       </w:r>
-      <w:proofErr w:type="spellStart"/>
       <w:r>
         <w:rPr>
           <w:i/>
         </w:rPr>
         <w:t>IFiltro</w:t>
       </w:r>
-      <w:proofErr w:type="spellEnd"/>
       <w:r>
         <w:t>.</w:t>
       </w:r>
@@ -6355,16 +6260,8 @@
         <w:rPr>
           <w:b/>
         </w:rPr>
-        <w:t xml:space="preserve">Open/Close </w:t>
-      </w:r>
-      <w:proofErr w:type="spellStart"/>
-      <w:r>
-        <w:rPr>
-          <w:b/>
-        </w:rPr>
-        <w:t>Principle</w:t>
-      </w:r>
-      <w:proofErr w:type="spellEnd"/>
+        <w:t>Open/Close Principle</w:t>
+      </w:r>
       <w:r>
         <w:t xml:space="preserve"> (OCP) </w:t>
       </w:r>
@@ -6422,7 +6319,7 @@
                     <pic:cNvPicPr/>
                   </pic:nvPicPr>
                   <pic:blipFill>
-                    <a:blip r:embed="rId27" cstate="print">
+                    <a:blip r:embed="rId26" cstate="print">
                       <a:extLst>
                         <a:ext uri="{28A0092B-C50C-407E-A947-70E740481C1C}">
                           <a14:useLocalDpi xmlns:a14="http://schemas.microsoft.com/office/drawing/2010/main" val="0"/>
@@ -6460,14 +6357,18 @@
       <w:r>
         <w:t xml:space="preserve"> abbiamo usato il pattern </w:t>
       </w:r>
-      <w:proofErr w:type="spellStart"/>
       <w:r>
         <w:rPr>
           <w:b/>
         </w:rPr>
         <w:t>Template</w:t>
       </w:r>
-      <w:proofErr w:type="spellEnd"/>
+      <w:r>
+        <w:rPr>
+          <w:b/>
+        </w:rPr>
+        <w:t xml:space="preserve"> Method</w:t>
+      </w:r>
       <w:r>
         <w:rPr>
           <w:b/>
@@ -6489,19 +6390,11 @@
       <w:r>
         <w:t xml:space="preserve"> il metodo </w:t>
       </w:r>
-      <w:proofErr w:type="spellStart"/>
       <w:r>
         <w:rPr>
           <w:i/>
         </w:rPr>
-        <w:t>FiltraEventi</w:t>
-      </w:r>
-      <w:proofErr w:type="spellEnd"/>
-      <w:r>
-        <w:rPr>
-          <w:i/>
-        </w:rPr>
-        <w:t>()</w:t>
+        <w:t>FiltraEventi()</w:t>
       </w:r>
       <w:r>
         <w:t xml:space="preserve"> della classe astratta </w:t>
@@ -6513,7 +6406,12 @@
         <w:t>Filtro</w:t>
       </w:r>
       <w:r>
-        <w:t xml:space="preserve"> fornisce un’implementazione comune a tutti i filtri e viene specializzato nelle sottoclassi di </w:t>
+        <w:t xml:space="preserve"> fornisce </w:t>
+      </w:r>
+      <w:bookmarkStart w:id="0" w:name="_GoBack"/>
+      <w:bookmarkEnd w:id="0"/>
+      <w:r>
+        <w:t xml:space="preserve">un’implementazione comune a tutti i filtri e viene specializzato nelle sottoclassi di </w:t>
       </w:r>
       <w:r>
         <w:rPr>
@@ -6522,11 +6420,7 @@
         <w:t>Filtro</w:t>
       </w:r>
       <w:r>
-        <w:t xml:space="preserve"> attraverso l’</w:t>
-      </w:r>
-      <w:proofErr w:type="spellStart"/>
-      <w:r>
-        <w:t>ov</w:t>
+        <w:t xml:space="preserve"> attraverso l’ov</w:t>
       </w:r>
       <w:r>
         <w:t>er</w:t>
@@ -6535,25 +6429,13 @@
         <w:t>r</w:t>
       </w:r>
       <w:r>
-        <w:t>ide</w:t>
-      </w:r>
-      <w:proofErr w:type="spellEnd"/>
-      <w:r>
-        <w:t xml:space="preserve"> del metodo protetto e astratto </w:t>
-      </w:r>
-      <w:proofErr w:type="spellStart"/>
+        <w:t xml:space="preserve">ide del metodo protetto e astratto </w:t>
+      </w:r>
       <w:r>
         <w:rPr>
           <w:i/>
         </w:rPr>
-        <w:t>StrategiaFiltro</w:t>
-      </w:r>
-      <w:proofErr w:type="spellEnd"/>
-      <w:r>
-        <w:rPr>
-          <w:i/>
-        </w:rPr>
-        <w:t>()</w:t>
+        <w:t>StrategiaFiltro()</w:t>
       </w:r>
       <w:r>
         <w:t xml:space="preserve">. Anche </w:t>
@@ -6574,14 +6456,12 @@
       <w:r>
         <w:t xml:space="preserve">È stato scelto di usare il pattern </w:t>
       </w:r>
-      <w:proofErr w:type="spellStart"/>
       <w:r>
         <w:rPr>
           <w:b/>
         </w:rPr>
         <w:t>Observer</w:t>
       </w:r>
-      <w:proofErr w:type="spellEnd"/>
       <w:r>
         <w:t xml:space="preserve"> tramite l’implementazione di eventi per la gestione dei cambiamenti di stato del modello. In particolare sono stati implementati eventi per la notifica dell’aggiunta e rimozione di un </w:t>
       </w:r>
@@ -6633,49 +6513,7 @@
         <w:rPr>
           <w:b/>
         </w:rPr>
-        <w:t>Model-</w:t>
-      </w:r>
-      <w:proofErr w:type="spellStart"/>
-      <w:r>
-        <w:rPr>
-          <w:b/>
-        </w:rPr>
-        <w:t>View</w:t>
-      </w:r>
-      <w:proofErr w:type="spellEnd"/>
-      <w:r>
-        <w:rPr>
-          <w:b/>
-        </w:rPr>
-        <w:t>-</w:t>
-      </w:r>
-      <w:proofErr w:type="spellStart"/>
-      <w:r>
-        <w:rPr>
-          <w:b/>
-        </w:rPr>
-        <w:t>Presenter</w:t>
-      </w:r>
-      <w:proofErr w:type="spellEnd"/>
-      <w:r>
-        <w:rPr>
-          <w:b/>
-        </w:rPr>
-        <w:t xml:space="preserve"> con </w:t>
-      </w:r>
-      <w:proofErr w:type="spellStart"/>
-      <w:r>
-        <w:rPr>
-          <w:b/>
-        </w:rPr>
-        <w:t>View</w:t>
-      </w:r>
-      <w:proofErr w:type="spellEnd"/>
-      <w:r>
-        <w:rPr>
-          <w:b/>
-        </w:rPr>
-        <w:t xml:space="preserve"> Passiva</w:t>
+        <w:t>Model-View-Presenter con View Passiva</w:t>
       </w:r>
       <w:r>
         <w:rPr>
@@ -6690,64 +6528,16 @@
         <w:t>.</w:t>
       </w:r>
       <w:r>
-        <w:t xml:space="preserve"> Le </w:t>
-      </w:r>
-      <w:proofErr w:type="spellStart"/>
-      <w:r>
-        <w:t>view</w:t>
-      </w:r>
-      <w:proofErr w:type="spellEnd"/>
-      <w:r>
-        <w:t xml:space="preserve"> si occupano di gestire l’interazione con l’utente e mantenerne lo stato mentre</w:t>
+        <w:t xml:space="preserve"> Le view si occupano di gestire l’interazione con l’utente e mantenerne lo stato mentre</w:t>
       </w:r>
       <w:r>
         <w:t xml:space="preserve"> </w:t>
       </w:r>
       <w:r>
-        <w:t xml:space="preserve">i </w:t>
-      </w:r>
-      <w:proofErr w:type="spellStart"/>
-      <w:r>
-        <w:t>presenter</w:t>
-      </w:r>
-      <w:proofErr w:type="spellEnd"/>
-      <w:r>
-        <w:t xml:space="preserve"> si occupano di aggiornare la </w:t>
-      </w:r>
-      <w:proofErr w:type="spellStart"/>
-      <w:r>
-        <w:t>view</w:t>
-      </w:r>
-      <w:proofErr w:type="spellEnd"/>
-      <w:r>
-        <w:t xml:space="preserve"> quando cambia lo stato del model. Si è cercato di esporre il minor numero di metodi ai </w:t>
-      </w:r>
-      <w:proofErr w:type="spellStart"/>
-      <w:r>
-        <w:t>form</w:t>
-      </w:r>
-      <w:proofErr w:type="spellEnd"/>
-      <w:r>
-        <w:t xml:space="preserve"> che mantengon</w:t>
-      </w:r>
-      <w:r>
-        <w:t xml:space="preserve">o un riferimento ai </w:t>
-      </w:r>
-      <w:proofErr w:type="spellStart"/>
-      <w:r>
-        <w:t>presenter</w:t>
-      </w:r>
-      <w:proofErr w:type="spellEnd"/>
-      <w:r>
-        <w:t xml:space="preserve">. È stato scelto di applicare il pattern MVP solo per i </w:t>
-      </w:r>
-      <w:proofErr w:type="spellStart"/>
-      <w:r>
-        <w:t>form</w:t>
-      </w:r>
-      <w:proofErr w:type="spellEnd"/>
-      <w:r>
-        <w:t xml:space="preserve"> più complessi.</w:t>
+        <w:t>i presenter si occupano di aggiornare la view quando cambia lo stato del model. Si è cercato di esporre il minor numero di metodi ai form che mantengon</w:t>
+      </w:r>
+      <w:r>
+        <w:t>o un riferimento ai presenter. È stato scelto di applicare il pattern MVP solo per i form più complessi.</w:t>
       </w:r>
     </w:p>
     <w:p>
@@ -6760,14 +6550,12 @@
       <w:r>
         <w:t xml:space="preserve">Si è deciso di introdurre una struttura </w:t>
       </w:r>
-      <w:proofErr w:type="spellStart"/>
       <w:r>
         <w:rPr>
           <w:i/>
         </w:rPr>
         <w:t>PeriodoTempo</w:t>
       </w:r>
-      <w:proofErr w:type="spellEnd"/>
       <w:r>
         <w:t xml:space="preserve"> che modella il periodo di tempo di un evento (data di inizio, durata e data di fine) e quindi sono stati rimossi gli attributi Data e Durata di </w:t>
       </w:r>
@@ -6789,14 +6577,12 @@
       <w:r>
         <w:t xml:space="preserve">. L’introduzione di </w:t>
       </w:r>
-      <w:proofErr w:type="spellStart"/>
       <w:r>
         <w:rPr>
           <w:i/>
         </w:rPr>
         <w:t>PeriodoTempo</w:t>
       </w:r>
-      <w:proofErr w:type="spellEnd"/>
       <w:r>
         <w:t xml:space="preserve"> si può considerare conforme al </w:t>
       </w:r>
@@ -6804,30 +6590,8 @@
         <w:rPr>
           <w:b/>
         </w:rPr>
-        <w:t xml:space="preserve">Single </w:t>
-      </w:r>
-      <w:proofErr w:type="spellStart"/>
-      <w:r>
-        <w:rPr>
-          <w:b/>
-        </w:rPr>
-        <w:t>Responsibility</w:t>
-      </w:r>
-      <w:proofErr w:type="spellEnd"/>
-      <w:r>
-        <w:rPr>
-          <w:b/>
-        </w:rPr>
-        <w:t xml:space="preserve"> </w:t>
-      </w:r>
-      <w:proofErr w:type="spellStart"/>
-      <w:r>
-        <w:rPr>
-          <w:b/>
-        </w:rPr>
-        <w:t>Principle</w:t>
-      </w:r>
-      <w:proofErr w:type="spellEnd"/>
+        <w:t>Single Responsibility Principle</w:t>
+      </w:r>
       <w:r>
         <w:t xml:space="preserve"> (SRP) poiché si è tolta a </w:t>
       </w:r>
@@ -6858,24 +6622,14 @@
         <w:t>ne</w:t>
       </w:r>
       <w:r>
-        <w:t xml:space="preserve">re un riferimento al filtro applicato e fare </w:t>
-      </w:r>
-      <w:proofErr w:type="spellStart"/>
-      <w:r>
-        <w:t>caching</w:t>
-      </w:r>
-      <w:proofErr w:type="spellEnd"/>
-      <w:r>
-        <w:t xml:space="preserve"> del risultato del filtraggio. In questo caso è stato applicato il DIP introducendo un’interfaccia </w:t>
-      </w:r>
-      <w:proofErr w:type="spellStart"/>
+        <w:t xml:space="preserve">re un riferimento al filtro applicato e fare caching del risultato del filtraggio. In questo caso è stato applicato il DIP introducendo un’interfaccia </w:t>
+      </w:r>
       <w:r>
         <w:rPr>
           <w:i/>
         </w:rPr>
         <w:t>IFiltraggio</w:t>
       </w:r>
-      <w:proofErr w:type="spellEnd"/>
       <w:r>
         <w:t xml:space="preserve"> che espone al cliente i metodi rilevanti e nascondendo i dettagli implementativi.</w:t>
       </w:r>
@@ -6985,7 +6739,7 @@
 </file>
 
 <file path=word/endnotes.xml><?xml version="1.0" encoding="utf-8"?>
-<w:endnotes xmlns:wpc="http://schemas.microsoft.com/office/word/2010/wordprocessingCanvas" xmlns:mc="http://schemas.openxmlformats.org/markup-compatibility/2006" xmlns:o="urn:schemas-microsoft-com:office:office" xmlns:r="http://schemas.openxmlformats.org/officeDocument/2006/relationships" xmlns:m="http://schemas.openxmlformats.org/officeDocument/2006/math" xmlns:v="urn:schemas-microsoft-com:vml" xmlns:wp14="http://schemas.microsoft.com/office/word/2010/wordprocessingDrawing" xmlns:wp="http://schemas.openxmlformats.org/drawingml/2006/wordprocessingDrawing" xmlns:w10="urn:schemas-microsoft-com:office:word" xmlns:w="http://schemas.openxmlformats.org/wordprocessingml/2006/main" xmlns:w14="http://schemas.microsoft.com/office/word/2010/wordml" xmlns:wpg="http://schemas.microsoft.com/office/word/2010/wordprocessingGroup" xmlns:wpi="http://schemas.microsoft.com/office/word/2010/wordprocessingInk" xmlns:wne="http://schemas.microsoft.com/office/word/2006/wordml" xmlns:wps="http://schemas.microsoft.com/office/word/2010/wordprocessingShape" mc:Ignorable="w14 wp14">
+<w:endnotes xmlns:wpc="http://schemas.microsoft.com/office/word/2010/wordprocessingCanvas" xmlns:mc="http://schemas.openxmlformats.org/markup-compatibility/2006" xmlns:o="urn:schemas-microsoft-com:office:office" xmlns:r="http://schemas.openxmlformats.org/officeDocument/2006/relationships" xmlns:m="http://schemas.openxmlformats.org/officeDocument/2006/math" xmlns:v="urn:schemas-microsoft-com:vml" xmlns:wp14="http://schemas.microsoft.com/office/word/2010/wordprocessingDrawing" xmlns:wp="http://schemas.openxmlformats.org/drawingml/2006/wordprocessingDrawing" xmlns:w10="urn:schemas-microsoft-com:office:word" xmlns:w="http://schemas.openxmlformats.org/wordprocessingml/2006/main" xmlns:w14="http://schemas.microsoft.com/office/word/2010/wordml" xmlns:w15="http://schemas.microsoft.com/office/word/2012/wordml" xmlns:wpg="http://schemas.microsoft.com/office/word/2010/wordprocessingGroup" xmlns:wpi="http://schemas.microsoft.com/office/word/2010/wordprocessingInk" xmlns:wne="http://schemas.microsoft.com/office/word/2006/wordml" xmlns:wps="http://schemas.microsoft.com/office/word/2010/wordprocessingShape" mc:Ignorable="w14 w15 wp14">
   <w:endnote w:type="separator" w:id="-1">
     <w:p>
       <w:pPr>
@@ -7010,7 +6764,7 @@
 </file>
 
 <file path=word/footer1.xml><?xml version="1.0" encoding="utf-8"?>
-<w:ftr xmlns:wpc="http://schemas.microsoft.com/office/word/2010/wordprocessingCanvas" xmlns:mc="http://schemas.openxmlformats.org/markup-compatibility/2006" xmlns:o="urn:schemas-microsoft-com:office:office" xmlns:r="http://schemas.openxmlformats.org/officeDocument/2006/relationships" xmlns:m="http://schemas.openxmlformats.org/officeDocument/2006/math" xmlns:v="urn:schemas-microsoft-com:vml" xmlns:wp14="http://schemas.microsoft.com/office/word/2010/wordprocessingDrawing" xmlns:wp="http://schemas.openxmlformats.org/drawingml/2006/wordprocessingDrawing" xmlns:w10="urn:schemas-microsoft-com:office:word" xmlns:w="http://schemas.openxmlformats.org/wordprocessingml/2006/main" xmlns:w14="http://schemas.microsoft.com/office/word/2010/wordml" xmlns:wpg="http://schemas.microsoft.com/office/word/2010/wordprocessingGroup" xmlns:wpi="http://schemas.microsoft.com/office/word/2010/wordprocessingInk" xmlns:wne="http://schemas.microsoft.com/office/word/2006/wordml" xmlns:wps="http://schemas.microsoft.com/office/word/2010/wordprocessingShape" mc:Ignorable="w14 wp14">
+<w:ftr xmlns:wpc="http://schemas.microsoft.com/office/word/2010/wordprocessingCanvas" xmlns:mc="http://schemas.openxmlformats.org/markup-compatibility/2006" xmlns:o="urn:schemas-microsoft-com:office:office" xmlns:r="http://schemas.openxmlformats.org/officeDocument/2006/relationships" xmlns:m="http://schemas.openxmlformats.org/officeDocument/2006/math" xmlns:v="urn:schemas-microsoft-com:vml" xmlns:wp14="http://schemas.microsoft.com/office/word/2010/wordprocessingDrawing" xmlns:wp="http://schemas.openxmlformats.org/drawingml/2006/wordprocessingDrawing" xmlns:w10="urn:schemas-microsoft-com:office:word" xmlns:w="http://schemas.openxmlformats.org/wordprocessingml/2006/main" xmlns:w14="http://schemas.microsoft.com/office/word/2010/wordml" xmlns:w15="http://schemas.microsoft.com/office/word/2012/wordml" xmlns:wpg="http://schemas.microsoft.com/office/word/2010/wordprocessingGroup" xmlns:wpi="http://schemas.microsoft.com/office/word/2010/wordprocessingInk" xmlns:wne="http://schemas.microsoft.com/office/word/2006/wordml" xmlns:wps="http://schemas.microsoft.com/office/word/2010/wordprocessingShape" mc:Ignorable="w14 w15 wp14">
   <w:sdt>
     <w:sdtPr>
       <w:id w:val="-1540051534"/>
@@ -7112,7 +6866,7 @@
                                   <w:noProof/>
                                   <w:color w:val="C0504D" w:themeColor="accent2"/>
                                 </w:rPr>
-                                <w:t>8</w:t>
+                                <w:t>18</w:t>
                               </w:r>
                               <w:r>
                                 <w:rPr>
@@ -7140,7 +6894,7 @@
             </mc:Choice>
             <mc:Fallback>
               <w:pict>
-                <v:rect id="Rettangolo 14" o:spid="_x0000_s1030" style="position:absolute;margin-left:0;margin-top:0;width:44.55pt;height:15.1pt;rotation:180;flip:x;z-index:251660800;visibility:visible;mso-wrap-style:square;mso-width-percent:0;mso-height-percent:0;mso-wrap-distance-left:9pt;mso-wrap-distance-top:0;mso-wrap-distance-right:9pt;mso-wrap-distance-bottom:0;mso-position-horizontal:center;mso-position-horizontal-relative:right-margin-area;mso-position-vertical:center;mso-position-vertical-relative:bottom-margin-area;mso-width-percent:0;mso-height-percent:0;mso-width-relative:page;mso-height-relative:bottom-margin-area;v-text-anchor:top" o:gfxdata="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" filled="f" fillcolor="#c0504d" stroked="f" strokecolor="#5c83b4" strokeweight="2.25pt">
+                <v:rect w14:anchorId="4648CB98" id="Rettangolo 14" o:spid="_x0000_s1030" style="position:absolute;margin-left:0;margin-top:0;width:44.55pt;height:15.1pt;rotation:180;flip:x;z-index:251660800;visibility:visible;mso-wrap-style:square;mso-width-percent:0;mso-height-percent:0;mso-wrap-distance-left:9pt;mso-wrap-distance-top:0;mso-wrap-distance-right:9pt;mso-wrap-distance-bottom:0;mso-position-horizontal:center;mso-position-horizontal-relative:right-margin-area;mso-position-vertical:center;mso-position-vertical-relative:bottom-margin-area;mso-width-percent:0;mso-height-percent:0;mso-width-relative:page;mso-height-relative:bottom-margin-area;v-text-anchor:top" o:gfxdata="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" filled="f" fillcolor="#c0504d" stroked="f" strokecolor="#5c83b4" strokeweight="2.25pt">
                   <v:textbox inset=",0,,0">
                     <w:txbxContent>
                       <w:p>
@@ -7167,7 +6921,7 @@
                             <w:noProof/>
                             <w:color w:val="C0504D" w:themeColor="accent2"/>
                           </w:rPr>
-                          <w:t>8</w:t>
+                          <w:t>18</w:t>
                         </w:r>
                         <w:r>
                           <w:rPr>
@@ -7191,7 +6945,7 @@
 </file>
 
 <file path=word/footer2.xml><?xml version="1.0" encoding="utf-8"?>
-<w:ftr xmlns:wpc="http://schemas.microsoft.com/office/word/2010/wordprocessingCanvas" xmlns:mc="http://schemas.openxmlformats.org/markup-compatibility/2006" xmlns:o="urn:schemas-microsoft-com:office:office" xmlns:r="http://schemas.openxmlformats.org/officeDocument/2006/relationships" xmlns:m="http://schemas.openxmlformats.org/officeDocument/2006/math" xmlns:v="urn:schemas-microsoft-com:vml" xmlns:wp14="http://schemas.microsoft.com/office/word/2010/wordprocessingDrawing" xmlns:wp="http://schemas.openxmlformats.org/drawingml/2006/wordprocessingDrawing" xmlns:w10="urn:schemas-microsoft-com:office:word" xmlns:w="http://schemas.openxmlformats.org/wordprocessingml/2006/main" xmlns:w14="http://schemas.microsoft.com/office/word/2010/wordml" xmlns:wpg="http://schemas.microsoft.com/office/word/2010/wordprocessingGroup" xmlns:wpi="http://schemas.microsoft.com/office/word/2010/wordprocessingInk" xmlns:wne="http://schemas.microsoft.com/office/word/2006/wordml" xmlns:wps="http://schemas.microsoft.com/office/word/2010/wordprocessingShape" mc:Ignorable="w14 wp14">
+<w:ftr xmlns:wpc="http://schemas.microsoft.com/office/word/2010/wordprocessingCanvas" xmlns:mc="http://schemas.openxmlformats.org/markup-compatibility/2006" xmlns:o="urn:schemas-microsoft-com:office:office" xmlns:r="http://schemas.openxmlformats.org/officeDocument/2006/relationships" xmlns:m="http://schemas.openxmlformats.org/officeDocument/2006/math" xmlns:v="urn:schemas-microsoft-com:vml" xmlns:wp14="http://schemas.microsoft.com/office/word/2010/wordprocessingDrawing" xmlns:wp="http://schemas.openxmlformats.org/drawingml/2006/wordprocessingDrawing" xmlns:w10="urn:schemas-microsoft-com:office:word" xmlns:w="http://schemas.openxmlformats.org/wordprocessingml/2006/main" xmlns:w14="http://schemas.microsoft.com/office/word/2010/wordml" xmlns:w15="http://schemas.microsoft.com/office/word/2012/wordml" xmlns:wpg="http://schemas.microsoft.com/office/word/2010/wordprocessingGroup" xmlns:wpi="http://schemas.microsoft.com/office/word/2010/wordprocessingInk" xmlns:wne="http://schemas.microsoft.com/office/word/2006/wordml" xmlns:wps="http://schemas.microsoft.com/office/word/2010/wordprocessingShape" mc:Ignorable="w14 w15 wp14">
   <w:sdt>
     <w:sdtPr>
       <w:id w:val="502853472"/>
@@ -7321,7 +7075,7 @@
             </mc:Choice>
             <mc:Fallback>
               <w:pict>
-                <v:rect id="Rettangolo 17" o:spid="_x0000_s1031" style="position:absolute;margin-left:0;margin-top:0;width:44.55pt;height:15.1pt;rotation:180;flip:x;z-index:251665408;visibility:visible;mso-wrap-style:square;mso-width-percent:0;mso-height-percent:0;mso-wrap-distance-left:9pt;mso-wrap-distance-top:0;mso-wrap-distance-right:9pt;mso-wrap-distance-bottom:0;mso-position-horizontal:center;mso-position-horizontal-relative:right-margin-area;mso-position-vertical:center;mso-position-vertical-relative:bottom-margin-area;mso-width-percent:0;mso-height-percent:0;mso-width-relative:page;mso-height-relative:bottom-margin-area;v-text-anchor:top" o:gfxdata="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" filled="f" fillcolor="#c0504d" stroked="f" strokecolor="#5c83b4" strokeweight="2.25pt">
+                <v:rect w14:anchorId="420430EE" id="Rettangolo 17" o:spid="_x0000_s1031" style="position:absolute;margin-left:0;margin-top:0;width:44.55pt;height:15.1pt;rotation:180;flip:x;z-index:251665408;visibility:visible;mso-wrap-style:square;mso-width-percent:0;mso-height-percent:0;mso-wrap-distance-left:9pt;mso-wrap-distance-top:0;mso-wrap-distance-right:9pt;mso-wrap-distance-bottom:0;mso-position-horizontal:center;mso-position-horizontal-relative:right-margin-area;mso-position-vertical:center;mso-position-vertical-relative:bottom-margin-area;mso-width-percent:0;mso-height-percent:0;mso-width-relative:page;mso-height-relative:bottom-margin-area;v-text-anchor:top" o:gfxdata="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" filled="f" fillcolor="#c0504d" stroked="f" strokecolor="#5c83b4" strokeweight="2.25pt">
                   <v:textbox inset=",0,,0">
                     <w:txbxContent>
                       <w:p>
@@ -7372,7 +7126,7 @@
 </file>
 
 <file path=word/footnotes.xml><?xml version="1.0" encoding="utf-8"?>
-<w:footnotes xmlns:wpc="http://schemas.microsoft.com/office/word/2010/wordprocessingCanvas" xmlns:mc="http://schemas.openxmlformats.org/markup-compatibility/2006" xmlns:o="urn:schemas-microsoft-com:office:office" xmlns:r="http://schemas.openxmlformats.org/officeDocument/2006/relationships" xmlns:m="http://schemas.openxmlformats.org/officeDocument/2006/math" xmlns:v="urn:schemas-microsoft-com:vml" xmlns:wp14="http://schemas.microsoft.com/office/word/2010/wordprocessingDrawing" xmlns:wp="http://schemas.openxmlformats.org/drawingml/2006/wordprocessingDrawing" xmlns:w10="urn:schemas-microsoft-com:office:word" xmlns:w="http://schemas.openxmlformats.org/wordprocessingml/2006/main" xmlns:w14="http://schemas.microsoft.com/office/word/2010/wordml" xmlns:wpg="http://schemas.microsoft.com/office/word/2010/wordprocessingGroup" xmlns:wpi="http://schemas.microsoft.com/office/word/2010/wordprocessingInk" xmlns:wne="http://schemas.microsoft.com/office/word/2006/wordml" xmlns:wps="http://schemas.microsoft.com/office/word/2010/wordprocessingShape" mc:Ignorable="w14 wp14">
+<w:footnotes xmlns:wpc="http://schemas.microsoft.com/office/word/2010/wordprocessingCanvas" xmlns:mc="http://schemas.openxmlformats.org/markup-compatibility/2006" xmlns:o="urn:schemas-microsoft-com:office:office" xmlns:r="http://schemas.openxmlformats.org/officeDocument/2006/relationships" xmlns:m="http://schemas.openxmlformats.org/officeDocument/2006/math" xmlns:v="urn:schemas-microsoft-com:vml" xmlns:wp14="http://schemas.microsoft.com/office/word/2010/wordprocessingDrawing" xmlns:wp="http://schemas.openxmlformats.org/drawingml/2006/wordprocessingDrawing" xmlns:w10="urn:schemas-microsoft-com:office:word" xmlns:w="http://schemas.openxmlformats.org/wordprocessingml/2006/main" xmlns:w14="http://schemas.microsoft.com/office/word/2010/wordml" xmlns:w15="http://schemas.microsoft.com/office/word/2012/wordml" xmlns:wpg="http://schemas.microsoft.com/office/word/2010/wordprocessingGroup" xmlns:wpi="http://schemas.microsoft.com/office/word/2010/wordprocessingInk" xmlns:wne="http://schemas.microsoft.com/office/word/2006/wordml" xmlns:wps="http://schemas.microsoft.com/office/word/2010/wordprocessingShape" mc:Ignorable="w14 w15 wp14">
   <w:footnote w:type="separator" w:id="-1">
     <w:p>
       <w:pPr>
@@ -7397,7 +7151,7 @@
 </file>
 
 <file path=word/numbering.xml><?xml version="1.0" encoding="utf-8"?>
-<w:numbering xmlns:wpc="http://schemas.microsoft.com/office/word/2010/wordprocessingCanvas" xmlns:mc="http://schemas.openxmlformats.org/markup-compatibility/2006" xmlns:o="urn:schemas-microsoft-com:office:office" xmlns:r="http://schemas.openxmlformats.org/officeDocument/2006/relationships" xmlns:m="http://schemas.openxmlformats.org/officeDocument/2006/math" xmlns:v="urn:schemas-microsoft-com:vml" xmlns:wp14="http://schemas.microsoft.com/office/word/2010/wordprocessingDrawing" xmlns:wp="http://schemas.openxmlformats.org/drawingml/2006/wordprocessingDrawing" xmlns:w10="urn:schemas-microsoft-com:office:word" xmlns:w="http://schemas.openxmlformats.org/wordprocessingml/2006/main" xmlns:w14="http://schemas.microsoft.com/office/word/2010/wordml" xmlns:wpg="http://schemas.microsoft.com/office/word/2010/wordprocessingGroup" xmlns:wpi="http://schemas.microsoft.com/office/word/2010/wordprocessingInk" xmlns:wne="http://schemas.microsoft.com/office/word/2006/wordml" xmlns:wps="http://schemas.microsoft.com/office/word/2010/wordprocessingShape" mc:Ignorable="w14 wp14">
+<w:numbering xmlns:wpc="http://schemas.microsoft.com/office/word/2010/wordprocessingCanvas" xmlns:mc="http://schemas.openxmlformats.org/markup-compatibility/2006" xmlns:o="urn:schemas-microsoft-com:office:office" xmlns:r="http://schemas.openxmlformats.org/officeDocument/2006/relationships" xmlns:m="http://schemas.openxmlformats.org/officeDocument/2006/math" xmlns:v="urn:schemas-microsoft-com:vml" xmlns:wp14="http://schemas.microsoft.com/office/word/2010/wordprocessingDrawing" xmlns:wp="http://schemas.openxmlformats.org/drawingml/2006/wordprocessingDrawing" xmlns:w10="urn:schemas-microsoft-com:office:word" xmlns:w="http://schemas.openxmlformats.org/wordprocessingml/2006/main" xmlns:w14="http://schemas.microsoft.com/office/word/2010/wordml" xmlns:w15="http://schemas.microsoft.com/office/word/2012/wordml" xmlns:wpg="http://schemas.microsoft.com/office/word/2010/wordprocessingGroup" xmlns:wpi="http://schemas.microsoft.com/office/word/2010/wordprocessingInk" xmlns:wne="http://schemas.microsoft.com/office/word/2006/wordml" xmlns:wps="http://schemas.microsoft.com/office/word/2010/wordprocessingShape" mc:Ignorable="w14 w15 wp14">
   <w:abstractNum w:abstractNumId="0">
     <w:nsid w:val="060D609D"/>
     <w:multiLevelType w:val="multilevel"/>
@@ -10734,7 +10488,7 @@
 </file>
 
 <file path=word/styles.xml><?xml version="1.0" encoding="utf-8"?>
-<w:styles xmlns:mc="http://schemas.openxmlformats.org/markup-compatibility/2006" xmlns:r="http://schemas.openxmlformats.org/officeDocument/2006/relationships" xmlns:w="http://schemas.openxmlformats.org/wordprocessingml/2006/main" xmlns:w14="http://schemas.microsoft.com/office/word/2010/wordml" mc:Ignorable="w14">
+<w:styles xmlns:mc="http://schemas.openxmlformats.org/markup-compatibility/2006" xmlns:r="http://schemas.openxmlformats.org/officeDocument/2006/relationships" xmlns:w="http://schemas.openxmlformats.org/wordprocessingml/2006/main" xmlns:w14="http://schemas.microsoft.com/office/word/2010/wordml" xmlns:w15="http://schemas.microsoft.com/office/word/2012/wordml" mc:Ignorable="w14 w15">
   <w:docDefaults>
     <w:rPrDefault>
       <w:rPr>
@@ -10750,144 +10504,378 @@
       </w:pPr>
     </w:pPrDefault>
   </w:docDefaults>
-  <w:latentStyles w:defLockedState="0" w:defUIPriority="99" w:defSemiHidden="1" w:defUnhideWhenUsed="1" w:defQFormat="0" w:count="267">
-    <w:lsdException w:name="Normal" w:semiHidden="0" w:uiPriority="0" w:unhideWhenUsed="0" w:qFormat="1"/>
-    <w:lsdException w:name="heading 1" w:semiHidden="0" w:uiPriority="9" w:unhideWhenUsed="0" w:qFormat="1"/>
-    <w:lsdException w:name="heading 2" w:uiPriority="9" w:qFormat="1"/>
-    <w:lsdException w:name="heading 3" w:uiPriority="9" w:qFormat="1"/>
-    <w:lsdException w:name="heading 4" w:uiPriority="9" w:qFormat="1"/>
-    <w:lsdException w:name="heading 5" w:uiPriority="9" w:qFormat="1"/>
-    <w:lsdException w:name="heading 6" w:uiPriority="9" w:qFormat="1"/>
-    <w:lsdException w:name="heading 7" w:uiPriority="9" w:qFormat="1"/>
-    <w:lsdException w:name="heading 8" w:uiPriority="9" w:qFormat="1"/>
-    <w:lsdException w:name="heading 9" w:uiPriority="9" w:qFormat="1"/>
-    <w:lsdException w:name="toc 1" w:uiPriority="39"/>
-    <w:lsdException w:name="toc 2" w:uiPriority="39"/>
-    <w:lsdException w:name="toc 3" w:uiPriority="39"/>
-    <w:lsdException w:name="toc 4" w:uiPriority="39"/>
-    <w:lsdException w:name="toc 5" w:uiPriority="39"/>
-    <w:lsdException w:name="toc 6" w:uiPriority="39"/>
-    <w:lsdException w:name="toc 7" w:uiPriority="39"/>
-    <w:lsdException w:name="toc 8" w:uiPriority="39"/>
-    <w:lsdException w:name="toc 9" w:uiPriority="39"/>
-    <w:lsdException w:name="caption" w:uiPriority="35" w:qFormat="1"/>
-    <w:lsdException w:name="Title" w:semiHidden="0" w:uiPriority="10" w:unhideWhenUsed="0" w:qFormat="1"/>
-    <w:lsdException w:name="Default Paragraph Font" w:uiPriority="1"/>
-    <w:lsdException w:name="Subtitle" w:semiHidden="0" w:uiPriority="11" w:unhideWhenUsed="0" w:qFormat="1"/>
-    <w:lsdException w:name="Strong" w:semiHidden="0" w:uiPriority="22" w:unhideWhenUsed="0" w:qFormat="1"/>
-    <w:lsdException w:name="Emphasis" w:semiHidden="0" w:uiPriority="20" w:unhideWhenUsed="0" w:qFormat="1"/>
-    <w:lsdException w:name="Table Grid" w:semiHidden="0" w:uiPriority="59" w:unhideWhenUsed="0"/>
-    <w:lsdException w:name="Placeholder Text" w:unhideWhenUsed="0"/>
-    <w:lsdException w:name="No Spacing" w:semiHidden="0" w:uiPriority="1" w:unhideWhenUsed="0" w:qFormat="1"/>
-    <w:lsdException w:name="Light Shading" w:semiHidden="0" w:uiPriority="60" w:unhideWhenUsed="0"/>
-    <w:lsdException w:name="Light List" w:semiHidden="0" w:uiPriority="61" w:unhideWhenUsed="0"/>
-    <w:lsdException w:name="Light Grid" w:semiHidden="0" w:uiPriority="62" w:unhideWhenUsed="0"/>
-    <w:lsdException w:name="Medium Shading 1" w:semiHidden="0" w:uiPriority="63" w:unhideWhenUsed="0"/>
-    <w:lsdException w:name="Medium Shading 2" w:semiHidden="0" w:uiPriority="64" w:unhideWhenUsed="0"/>
-    <w:lsdException w:name="Medium List 1" w:semiHidden="0" w:uiPriority="65" w:unhideWhenUsed="0"/>
-    <w:lsdException w:name="Medium List 2" w:semiHidden="0" w:uiPriority="66" w:unhideWhenUsed="0"/>
-    <w:lsdException w:name="Medium Grid 1" w:semiHidden="0" w:uiPriority="67" w:unhideWhenUsed="0"/>
-    <w:lsdException w:name="Medium Grid 2" w:semiHidden="0" w:uiPriority="68" w:unhideWhenUsed="0"/>
-    <w:lsdException w:name="Medium Grid 3" w:semiHidden="0" w:uiPriority="69" w:unhideWhenUsed="0"/>
-    <w:lsdException w:name="Dark List" w:semiHidden="0" w:uiPriority="70" w:unhideWhenUsed="0"/>
-    <w:lsdException w:name="Colorful Shading" w:semiHidden="0" w:uiPriority="71" w:unhideWhenUsed="0"/>
-    <w:lsdException w:name="Colorful List" w:semiHidden="0" w:uiPriority="72" w:unhideWhenUsed="0"/>
-    <w:lsdException w:name="Colorful Grid" w:semiHidden="0" w:uiPriority="73" w:unhideWhenUsed="0"/>
-    <w:lsdException w:name="Light Shading Accent 1" w:semiHidden="0" w:uiPriority="60" w:unhideWhenUsed="0"/>
-    <w:lsdException w:name="Light List Accent 1" w:semiHidden="0" w:uiPriority="61" w:unhideWhenUsed="0"/>
-    <w:lsdException w:name="Light Grid Accent 1" w:semiHidden="0" w:uiPriority="62" w:unhideWhenUsed="0"/>
-    <w:lsdException w:name="Medium Shading 1 Accent 1" w:semiHidden="0" w:uiPriority="63" w:unhideWhenUsed="0"/>
-    <w:lsdException w:name="Medium Shading 2 Accent 1" w:semiHidden="0" w:uiPriority="64" w:unhideWhenUsed="0"/>
-    <w:lsdException w:name="Medium List 1 Accent 1" w:semiHidden="0" w:uiPriority="65" w:unhideWhenUsed="0"/>
-    <w:lsdException w:name="Revision" w:unhideWhenUsed="0"/>
-    <w:lsdException w:name="List Paragraph" w:semiHidden="0" w:uiPriority="34" w:unhideWhenUsed="0" w:qFormat="1"/>
-    <w:lsdException w:name="Quote" w:semiHidden="0" w:uiPriority="29" w:unhideWhenUsed="0" w:qFormat="1"/>
-    <w:lsdException w:name="Intense Quote" w:semiHidden="0" w:uiPriority="30" w:unhideWhenUsed="0" w:qFormat="1"/>
-    <w:lsdException w:name="Medium List 2 Accent 1" w:semiHidden="0" w:uiPriority="66" w:unhideWhenUsed="0"/>
-    <w:lsdException w:name="Medium Grid 1 Accent 1" w:semiHidden="0" w:uiPriority="67" w:unhideWhenUsed="0"/>
-    <w:lsdException w:name="Medium Grid 2 Accent 1" w:semiHidden="0" w:uiPriority="68" w:unhideWhenUsed="0"/>
-    <w:lsdException w:name="Medium Grid 3 Accent 1" w:semiHidden="0" w:uiPriority="69" w:unhideWhenUsed="0"/>
-    <w:lsdException w:name="Dark List Accent 1" w:semiHidden="0" w:uiPriority="70" w:unhideWhenUsed="0"/>
-    <w:lsdException w:name="Colorful Shading Accent 1" w:semiHidden="0" w:uiPriority="71" w:unhideWhenUsed="0"/>
-    <w:lsdException w:name="Colorful List Accent 1" w:semiHidden="0" w:uiPriority="72" w:unhideWhenUsed="0"/>
-    <w:lsdException w:name="Colorful Grid Accent 1" w:semiHidden="0" w:uiPriority="73" w:unhideWhenUsed="0"/>
-    <w:lsdException w:name="Light Shading Accent 2" w:semiHidden="0" w:uiPriority="60" w:unhideWhenUsed="0"/>
-    <w:lsdException w:name="Light List Accent 2" w:semiHidden="0" w:uiPriority="61" w:unhideWhenUsed="0"/>
-    <w:lsdException w:name="Light Grid Accent 2" w:semiHidden="0" w:uiPriority="62" w:unhideWhenUsed="0"/>
-    <w:lsdException w:name="Medium Shading 1 Accent 2" w:semiHidden="0" w:uiPriority="63" w:unhideWhenUsed="0"/>
-    <w:lsdException w:name="Medium Shading 2 Accent 2" w:semiHidden="0" w:uiPriority="64" w:unhideWhenUsed="0"/>
-    <w:lsdException w:name="Medium List 1 Accent 2" w:semiHidden="0" w:uiPriority="65" w:unhideWhenUsed="0"/>
-    <w:lsdException w:name="Medium List 2 Accent 2" w:semiHidden="0" w:uiPriority="66" w:unhideWhenUsed="0"/>
-    <w:lsdException w:name="Medium Grid 1 Accent 2" w:semiHidden="0" w:uiPriority="67" w:unhideWhenUsed="0"/>
-    <w:lsdException w:name="Medium Grid 2 Accent 2" w:semiHidden="0" w:uiPriority="68" w:unhideWhenUsed="0"/>
-    <w:lsdException w:name="Medium Grid 3 Accent 2" w:semiHidden="0" w:uiPriority="69" w:unhideWhenUsed="0"/>
-    <w:lsdException w:name="Dark List Accent 2" w:semiHidden="0" w:uiPriority="70" w:unhideWhenUsed="0"/>
-    <w:lsdException w:name="Colorful Shading Accent 2" w:semiHidden="0" w:uiPriority="71" w:unhideWhenUsed="0"/>
-    <w:lsdException w:name="Colorful List Accent 2" w:semiHidden="0" w:uiPriority="72" w:unhideWhenUsed="0"/>
-    <w:lsdException w:name="Colorful Grid Accent 2" w:semiHidden="0" w:uiPriority="73" w:unhideWhenUsed="0"/>
-    <w:lsdException w:name="Light Shading Accent 3" w:semiHidden="0" w:uiPriority="60" w:unhideWhenUsed="0"/>
-    <w:lsdException w:name="Light List Accent 3" w:semiHidden="0" w:uiPriority="61" w:unhideWhenUsed="0"/>
-    <w:lsdException w:name="Light Grid Accent 3" w:semiHidden="0" w:uiPriority="62" w:unhideWhenUsed="0"/>
-    <w:lsdException w:name="Medium Shading 1 Accent 3" w:semiHidden="0" w:uiPriority="63" w:unhideWhenUsed="0"/>
-    <w:lsdException w:name="Medium Shading 2 Accent 3" w:semiHidden="0" w:uiPriority="64" w:unhideWhenUsed="0"/>
-    <w:lsdException w:name="Medium List 1 Accent 3" w:semiHidden="0" w:uiPriority="65" w:unhideWhenUsed="0"/>
-    <w:lsdException w:name="Medium List 2 Accent 3" w:semiHidden="0" w:uiPriority="66" w:unhideWhenUsed="0"/>
-    <w:lsdException w:name="Medium Grid 1 Accent 3" w:semiHidden="0" w:uiPriority="67" w:unhideWhenUsed="0"/>
-    <w:lsdException w:name="Medium Grid 2 Accent 3" w:semiHidden="0" w:uiPriority="68" w:unhideWhenUsed="0"/>
-    <w:lsdException w:name="Medium Grid 3 Accent 3" w:semiHidden="0" w:uiPriority="69" w:unhideWhenUsed="0"/>
-    <w:lsdException w:name="Dark List Accent 3" w:semiHidden="0" w:uiPriority="70" w:unhideWhenUsed="0"/>
-    <w:lsdException w:name="Colorful Shading Accent 3" w:semiHidden="0" w:uiPriority="71" w:unhideWhenUsed="0"/>
-    <w:lsdException w:name="Colorful List Accent 3" w:semiHidden="0" w:uiPriority="72" w:unhideWhenUsed="0"/>
-    <w:lsdException w:name="Colorful Grid Accent 3" w:semiHidden="0" w:uiPriority="73" w:unhideWhenUsed="0"/>
-    <w:lsdException w:name="Light Shading Accent 4" w:semiHidden="0" w:uiPriority="60" w:unhideWhenUsed="0"/>
-    <w:lsdException w:name="Light List Accent 4" w:semiHidden="0" w:uiPriority="61" w:unhideWhenUsed="0"/>
-    <w:lsdException w:name="Light Grid Accent 4" w:semiHidden="0" w:uiPriority="62" w:unhideWhenUsed="0"/>
-    <w:lsdException w:name="Medium Shading 1 Accent 4" w:semiHidden="0" w:uiPriority="63" w:unhideWhenUsed="0"/>
-    <w:lsdException w:name="Medium Shading 2 Accent 4" w:semiHidden="0" w:uiPriority="64" w:unhideWhenUsed="0"/>
-    <w:lsdException w:name="Medium List 1 Accent 4" w:semiHidden="0" w:uiPriority="65" w:unhideWhenUsed="0"/>
-    <w:lsdException w:name="Medium List 2 Accent 4" w:semiHidden="0" w:uiPriority="66" w:unhideWhenUsed="0"/>
-    <w:lsdException w:name="Medium Grid 1 Accent 4" w:semiHidden="0" w:uiPriority="67" w:unhideWhenUsed="0"/>
-    <w:lsdException w:name="Medium Grid 2 Accent 4" w:semiHidden="0" w:uiPriority="68" w:unhideWhenUsed="0"/>
-    <w:lsdException w:name="Medium Grid 3 Accent 4" w:semiHidden="0" w:uiPriority="69" w:unhideWhenUsed="0"/>
-    <w:lsdException w:name="Dark List Accent 4" w:semiHidden="0" w:uiPriority="70" w:unhideWhenUsed="0"/>
-    <w:lsdException w:name="Colorful Shading Accent 4" w:semiHidden="0" w:uiPriority="71" w:unhideWhenUsed="0"/>
-    <w:lsdException w:name="Colorful List Accent 4" w:semiHidden="0" w:uiPriority="72" w:unhideWhenUsed="0"/>
-    <w:lsdException w:name="Colorful Grid Accent 4" w:semiHidden="0" w:uiPriority="73" w:unhideWhenUsed="0"/>
-    <w:lsdException w:name="Light Shading Accent 5" w:semiHidden="0" w:uiPriority="60" w:unhideWhenUsed="0"/>
-    <w:lsdException w:name="Light List Accent 5" w:semiHidden="0" w:uiPriority="61" w:unhideWhenUsed="0"/>
-    <w:lsdException w:name="Light Grid Accent 5" w:semiHidden="0" w:uiPriority="62" w:unhideWhenUsed="0"/>
-    <w:lsdException w:name="Medium Shading 1 Accent 5" w:semiHidden="0" w:uiPriority="63" w:unhideWhenUsed="0"/>
-    <w:lsdException w:name="Medium Shading 2 Accent 5" w:semiHidden="0" w:uiPriority="64" w:unhideWhenUsed="0"/>
-    <w:lsdException w:name="Medium List 1 Accent 5" w:semiHidden="0" w:uiPriority="65" w:unhideWhenUsed="0"/>
-    <w:lsdException w:name="Medium List 2 Accent 5" w:semiHidden="0" w:uiPriority="66" w:unhideWhenUsed="0"/>
-    <w:lsdException w:name="Medium Grid 1 Accent 5" w:semiHidden="0" w:uiPriority="67" w:unhideWhenUsed="0"/>
-    <w:lsdException w:name="Medium Grid 2 Accent 5" w:semiHidden="0" w:uiPriority="68" w:unhideWhenUsed="0"/>
-    <w:lsdException w:name="Medium Grid 3 Accent 5" w:semiHidden="0" w:uiPriority="69" w:unhideWhenUsed="0"/>
-    <w:lsdException w:name="Dark List Accent 5" w:semiHidden="0" w:uiPriority="70" w:unhideWhenUsed="0"/>
-    <w:lsdException w:name="Colorful Shading Accent 5" w:semiHidden="0" w:uiPriority="71" w:unhideWhenUsed="0"/>
-    <w:lsdException w:name="Colorful List Accent 5" w:semiHidden="0" w:uiPriority="72" w:unhideWhenUsed="0"/>
-    <w:lsdException w:name="Colorful Grid Accent 5" w:semiHidden="0" w:uiPriority="73" w:unhideWhenUsed="0"/>
-    <w:lsdException w:name="Light Shading Accent 6" w:semiHidden="0" w:uiPriority="60" w:unhideWhenUsed="0"/>
-    <w:lsdException w:name="Light List Accent 6" w:semiHidden="0" w:uiPriority="61" w:unhideWhenUsed="0"/>
-    <w:lsdException w:name="Light Grid Accent 6" w:semiHidden="0" w:uiPriority="62" w:unhideWhenUsed="0"/>
-    <w:lsdException w:name="Medium Shading 1 Accent 6" w:semiHidden="0" w:uiPriority="63" w:unhideWhenUsed="0"/>
-    <w:lsdException w:name="Medium Shading 2 Accent 6" w:semiHidden="0" w:uiPriority="64" w:unhideWhenUsed="0"/>
-    <w:lsdException w:name="Medium List 1 Accent 6" w:semiHidden="0" w:uiPriority="65" w:unhideWhenUsed="0"/>
-    <w:lsdException w:name="Medium List 2 Accent 6" w:semiHidden="0" w:uiPriority="66" w:unhideWhenUsed="0"/>
-    <w:lsdException w:name="Medium Grid 1 Accent 6" w:semiHidden="0" w:uiPriority="67" w:unhideWhenUsed="0"/>
-    <w:lsdException w:name="Medium Grid 2 Accent 6" w:semiHidden="0" w:uiPriority="68" w:unhideWhenUsed="0"/>
-    <w:lsdException w:name="Medium Grid 3 Accent 6" w:semiHidden="0" w:uiPriority="69" w:unhideWhenUsed="0"/>
-    <w:lsdException w:name="Dark List Accent 6" w:semiHidden="0" w:uiPriority="70" w:unhideWhenUsed="0"/>
-    <w:lsdException w:name="Colorful Shading Accent 6" w:semiHidden="0" w:uiPriority="71" w:unhideWhenUsed="0"/>
-    <w:lsdException w:name="Colorful List Accent 6" w:semiHidden="0" w:uiPriority="72" w:unhideWhenUsed="0"/>
-    <w:lsdException w:name="Colorful Grid Accent 6" w:semiHidden="0" w:uiPriority="73" w:unhideWhenUsed="0"/>
-    <w:lsdException w:name="Subtle Emphasis" w:semiHidden="0" w:uiPriority="19" w:unhideWhenUsed="0" w:qFormat="1"/>
-    <w:lsdException w:name="Intense Emphasis" w:semiHidden="0" w:uiPriority="21" w:unhideWhenUsed="0" w:qFormat="1"/>
-    <w:lsdException w:name="Subtle Reference" w:semiHidden="0" w:uiPriority="31" w:unhideWhenUsed="0" w:qFormat="1"/>
-    <w:lsdException w:name="Intense Reference" w:semiHidden="0" w:uiPriority="32" w:unhideWhenUsed="0" w:qFormat="1"/>
-    <w:lsdException w:name="Book Title" w:semiHidden="0" w:uiPriority="33" w:unhideWhenUsed="0" w:qFormat="1"/>
-    <w:lsdException w:name="Bibliography" w:uiPriority="37"/>
-    <w:lsdException w:name="TOC Heading" w:uiPriority="39" w:qFormat="1"/>
+  <w:latentStyles w:defLockedState="0" w:defUIPriority="99" w:defSemiHidden="0" w:defUnhideWhenUsed="0" w:defQFormat="0" w:count="371">
+    <w:lsdException w:name="Normal" w:uiPriority="0" w:qFormat="1"/>
+    <w:lsdException w:name="heading 1" w:uiPriority="9" w:qFormat="1"/>
+    <w:lsdException w:name="heading 2" w:semiHidden="1" w:uiPriority="9" w:unhideWhenUsed="1" w:qFormat="1"/>
+    <w:lsdException w:name="heading 3" w:semiHidden="1" w:uiPriority="9" w:unhideWhenUsed="1" w:qFormat="1"/>
+    <w:lsdException w:name="heading 4" w:semiHidden="1" w:uiPriority="9" w:unhideWhenUsed="1" w:qFormat="1"/>
+    <w:lsdException w:name="heading 5" w:semiHidden="1" w:uiPriority="9" w:unhideWhenUsed="1" w:qFormat="1"/>
+    <w:lsdException w:name="heading 6" w:semiHidden="1" w:uiPriority="9" w:unhideWhenUsed="1" w:qFormat="1"/>
+    <w:lsdException w:name="heading 7" w:semiHidden="1" w:uiPriority="9" w:unhideWhenUsed="1" w:qFormat="1"/>
+    <w:lsdException w:name="heading 8" w:semiHidden="1" w:uiPriority="9" w:unhideWhenUsed="1" w:qFormat="1"/>
+    <w:lsdException w:name="heading 9" w:semiHidden="1" w:uiPriority="9" w:unhideWhenUsed="1" w:qFormat="1"/>
+    <w:lsdException w:name="index 1" w:semiHidden="1" w:unhideWhenUsed="1"/>
+    <w:lsdException w:name="index 2" w:semiHidden="1" w:unhideWhenUsed="1"/>
+    <w:lsdException w:name="index 3" w:semiHidden="1" w:unhideWhenUsed="1"/>
+    <w:lsdException w:name="index 4" w:semiHidden="1" w:unhideWhenUsed="1"/>
+    <w:lsdException w:name="index 5" w:semiHidden="1" w:unhideWhenUsed="1"/>
+    <w:lsdException w:name="index 6" w:semiHidden="1" w:unhideWhenUsed="1"/>
+    <w:lsdException w:name="index 7" w:semiHidden="1" w:unhideWhenUsed="1"/>
+    <w:lsdException w:name="index 8" w:semiHidden="1" w:unhideWhenUsed="1"/>
+    <w:lsdException w:name="index 9" w:semiHidden="1" w:unhideWhenUsed="1"/>
+    <w:lsdException w:name="toc 1" w:semiHidden="1" w:uiPriority="39" w:unhideWhenUsed="1"/>
+    <w:lsdException w:name="toc 2" w:semiHidden="1" w:uiPriority="39" w:unhideWhenUsed="1"/>
+    <w:lsdException w:name="toc 3" w:semiHidden="1" w:uiPriority="39" w:unhideWhenUsed="1"/>
+    <w:lsdException w:name="toc 4" w:semiHidden="1" w:uiPriority="39" w:unhideWhenUsed="1"/>
+    <w:lsdException w:name="toc 5" w:semiHidden="1" w:uiPriority="39" w:unhideWhenUsed="1"/>
+    <w:lsdException w:name="toc 6" w:semiHidden="1" w:uiPriority="39" w:unhideWhenUsed="1"/>
+    <w:lsdException w:name="toc 7" w:semiHidden="1" w:uiPriority="39" w:unhideWhenUsed="1"/>
+    <w:lsdException w:name="toc 8" w:semiHidden="1" w:uiPriority="39" w:unhideWhenUsed="1"/>
+    <w:lsdException w:name="toc 9" w:semiHidden="1" w:uiPriority="39" w:unhideWhenUsed="1"/>
+    <w:lsdException w:name="Normal Indent" w:semiHidden="1" w:unhideWhenUsed="1"/>
+    <w:lsdException w:name="footnote text" w:semiHidden="1" w:unhideWhenUsed="1"/>
+    <w:lsdException w:name="annotation text" w:semiHidden="1" w:unhideWhenUsed="1"/>
+    <w:lsdException w:name="header" w:semiHidden="1" w:unhideWhenUsed="1"/>
+    <w:lsdException w:name="footer" w:semiHidden="1" w:unhideWhenUsed="1"/>
+    <w:lsdException w:name="index heading" w:semiHidden="1" w:unhideWhenUsed="1"/>
+    <w:lsdException w:name="caption" w:semiHidden="1" w:uiPriority="35" w:unhideWhenUsed="1" w:qFormat="1"/>
+    <w:lsdException w:name="table of figures" w:semiHidden="1" w:unhideWhenUsed="1"/>
+    <w:lsdException w:name="envelope address" w:semiHidden="1" w:unhideWhenUsed="1"/>
+    <w:lsdException w:name="envelope return" w:semiHidden="1" w:unhideWhenUsed="1"/>
+    <w:lsdException w:name="footnote reference" w:semiHidden="1" w:unhideWhenUsed="1"/>
+    <w:lsdException w:name="annotation reference" w:semiHidden="1" w:unhideWhenUsed="1"/>
+    <w:lsdException w:name="line number" w:semiHidden="1" w:unhideWhenUsed="1"/>
+    <w:lsdException w:name="page number" w:semiHidden="1" w:unhideWhenUsed="1"/>
+    <w:lsdException w:name="endnote reference" w:semiHidden="1" w:unhideWhenUsed="1"/>
+    <w:lsdException w:name="endnote text" w:semiHidden="1" w:unhideWhenUsed="1"/>
+    <w:lsdException w:name="table of authorities" w:semiHidden="1" w:unhideWhenUsed="1"/>
+    <w:lsdException w:name="macro" w:semiHidden="1" w:unhideWhenUsed="1"/>
+    <w:lsdException w:name="toa heading" w:semiHidden="1" w:unhideWhenUsed="1"/>
+    <w:lsdException w:name="List" w:semiHidden="1" w:unhideWhenUsed="1"/>
+    <w:lsdException w:name="List Bullet" w:semiHidden="1" w:unhideWhenUsed="1"/>
+    <w:lsdException w:name="List Number" w:semiHidden="1" w:unhideWhenUsed="1"/>
+    <w:lsdException w:name="List 2" w:semiHidden="1" w:unhideWhenUsed="1"/>
+    <w:lsdException w:name="List 3" w:semiHidden="1" w:unhideWhenUsed="1"/>
+    <w:lsdException w:name="List 4" w:semiHidden="1" w:unhideWhenUsed="1"/>
+    <w:lsdException w:name="List 5" w:semiHidden="1" w:unhideWhenUsed="1"/>
+    <w:lsdException w:name="List Bullet 2" w:semiHidden="1" w:unhideWhenUsed="1"/>
+    <w:lsdException w:name="List Bullet 3" w:semiHidden="1" w:unhideWhenUsed="1"/>
+    <w:lsdException w:name="List Bullet 4" w:semiHidden="1" w:unhideWhenUsed="1"/>
+    <w:lsdException w:name="List Bullet 5" w:semiHidden="1" w:unhideWhenUsed="1"/>
+    <w:lsdException w:name="List Number 2" w:semiHidden="1" w:unhideWhenUsed="1"/>
+    <w:lsdException w:name="List Number 3" w:semiHidden="1" w:unhideWhenUsed="1"/>
+    <w:lsdException w:name="List Number 4" w:semiHidden="1" w:unhideWhenUsed="1"/>
+    <w:lsdException w:name="List Number 5" w:semiHidden="1" w:unhideWhenUsed="1"/>
+    <w:lsdException w:name="Title" w:uiPriority="10" w:qFormat="1"/>
+    <w:lsdException w:name="Closing" w:semiHidden="1" w:unhideWhenUsed="1"/>
+    <w:lsdException w:name="Signature" w:semiHidden="1" w:unhideWhenUsed="1"/>
+    <w:lsdException w:name="Default Paragraph Font" w:semiHidden="1" w:uiPriority="1" w:unhideWhenUsed="1"/>
+    <w:lsdException w:name="Body Text" w:semiHidden="1" w:unhideWhenUsed="1"/>
+    <w:lsdException w:name="Body Text Indent" w:semiHidden="1" w:unhideWhenUsed="1"/>
+    <w:lsdException w:name="List Continue" w:semiHidden="1" w:unhideWhenUsed="1"/>
+    <w:lsdException w:name="List Continue 2" w:semiHidden="1" w:unhideWhenUsed="1"/>
+    <w:lsdException w:name="List Continue 3" w:semiHidden="1" w:unhideWhenUsed="1"/>
+    <w:lsdException w:name="List Continue 4" w:semiHidden="1" w:unhideWhenUsed="1"/>
+    <w:lsdException w:name="List Continue 5" w:semiHidden="1" w:unhideWhenUsed="1"/>
+    <w:lsdException w:name="Message Header" w:semiHidden="1" w:unhideWhenUsed="1"/>
+    <w:lsdException w:name="Subtitle" w:uiPriority="11" w:qFormat="1"/>
+    <w:lsdException w:name="Salutation" w:semiHidden="1" w:unhideWhenUsed="1"/>
+    <w:lsdException w:name="Date" w:semiHidden="1" w:unhideWhenUsed="1"/>
+    <w:lsdException w:name="Body Text First Indent" w:semiHidden="1" w:unhideWhenUsed="1"/>
+    <w:lsdException w:name="Body Text First Indent 2" w:semiHidden="1" w:unhideWhenUsed="1"/>
+    <w:lsdException w:name="Note Heading" w:semiHidden="1" w:unhideWhenUsed="1"/>
+    <w:lsdException w:name="Body Text 2" w:semiHidden="1" w:unhideWhenUsed="1"/>
+    <w:lsdException w:name="Body Text 3" w:semiHidden="1" w:unhideWhenUsed="1"/>
+    <w:lsdException w:name="Body Text Indent 2" w:semiHidden="1" w:unhideWhenUsed="1"/>
+    <w:lsdException w:name="Body Text Indent 3" w:semiHidden="1" w:unhideWhenUsed="1"/>
+    <w:lsdException w:name="Block Text" w:semiHidden="1" w:unhideWhenUsed="1"/>
+    <w:lsdException w:name="Hyperlink" w:semiHidden="1" w:unhideWhenUsed="1"/>
+    <w:lsdException w:name="FollowedHyperlink" w:semiHidden="1" w:unhideWhenUsed="1"/>
+    <w:lsdException w:name="Strong" w:uiPriority="22" w:qFormat="1"/>
+    <w:lsdException w:name="Emphasis" w:uiPriority="20" w:qFormat="1"/>
+    <w:lsdException w:name="Document Map" w:semiHidden="1" w:unhideWhenUsed="1"/>
+    <w:lsdException w:name="Plain Text" w:semiHidden="1" w:unhideWhenUsed="1"/>
+    <w:lsdException w:name="E-mail Signature" w:semiHidden="1" w:unhideWhenUsed="1"/>
+    <w:lsdException w:name="HTML Top of Form" w:semiHidden="1" w:unhideWhenUsed="1"/>
+    <w:lsdException w:name="HTML Bottom of Form" w:semiHidden="1" w:unhideWhenUsed="1"/>
+    <w:lsdException w:name="Normal (Web)" w:semiHidden="1" w:unhideWhenUsed="1"/>
+    <w:lsdException w:name="HTML Acronym" w:semiHidden="1" w:unhideWhenUsed="1"/>
+    <w:lsdException w:name="HTML Address" w:semiHidden="1" w:unhideWhenUsed="1"/>
+    <w:lsdException w:name="HTML Cite" w:semiHidden="1" w:unhideWhenUsed="1"/>
+    <w:lsdException w:name="HTML Code" w:semiHidden="1" w:unhideWhenUsed="1"/>
+    <w:lsdException w:name="HTML Definition" w:semiHidden="1" w:unhideWhenUsed="1"/>
+    <w:lsdException w:name="HTML Keyboard" w:semiHidden="1" w:unhideWhenUsed="1"/>
+    <w:lsdException w:name="HTML Preformatted" w:semiHidden="1" w:unhideWhenUsed="1"/>
+    <w:lsdException w:name="HTML Sample" w:semiHidden="1" w:unhideWhenUsed="1"/>
+    <w:lsdException w:name="HTML Typewriter" w:semiHidden="1" w:unhideWhenUsed="1"/>
+    <w:lsdException w:name="HTML Variable" w:semiHidden="1" w:unhideWhenUsed="1"/>
+    <w:lsdException w:name="Normal Table" w:semiHidden="1" w:unhideWhenUsed="1"/>
+    <w:lsdException w:name="annotation subject" w:semiHidden="1" w:unhideWhenUsed="1"/>
+    <w:lsdException w:name="No List" w:semiHidden="1" w:unhideWhenUsed="1"/>
+    <w:lsdException w:name="Outline List 1" w:semiHidden="1" w:unhideWhenUsed="1"/>
+    <w:lsdException w:name="Outline List 2" w:semiHidden="1" w:unhideWhenUsed="1"/>
+    <w:lsdException w:name="Outline List 3" w:semiHidden="1" w:unhideWhenUsed="1"/>
+    <w:lsdException w:name="Table Simple 1" w:semiHidden="1" w:unhideWhenUsed="1"/>
+    <w:lsdException w:name="Table Simple 2" w:semiHidden="1" w:unhideWhenUsed="1"/>
+    <w:lsdException w:name="Table Simple 3" w:semiHidden="1" w:unhideWhenUsed="1"/>
+    <w:lsdException w:name="Table Classic 1" w:semiHidden="1" w:unhideWhenUsed="1"/>
+    <w:lsdException w:name="Table Classic 2" w:semiHidden="1" w:unhideWhenUsed="1"/>
+    <w:lsdException w:name="Table Classic 3" w:semiHidden="1" w:unhideWhenUsed="1"/>
+    <w:lsdException w:name="Table Classic 4" w:semiHidden="1" w:unhideWhenUsed="1"/>
+    <w:lsdException w:name="Table Colorful 1" w:semiHidden="1" w:unhideWhenUsed="1"/>
+    <w:lsdException w:name="Table Colorful 2" w:semiHidden="1" w:unhideWhenUsed="1"/>
+    <w:lsdException w:name="Table Colorful 3" w:semiHidden="1" w:unhideWhenUsed="1"/>
+    <w:lsdException w:name="Table Columns 1" w:semiHidden="1" w:unhideWhenUsed="1"/>
+    <w:lsdException w:name="Table Columns 2" w:semiHidden="1" w:unhideWhenUsed="1"/>
+    <w:lsdException w:name="Table Columns 3" w:semiHidden="1" w:unhideWhenUsed="1"/>
+    <w:lsdException w:name="Table Columns 4" w:semiHidden="1" w:unhideWhenUsed="1"/>
+    <w:lsdException w:name="Table Columns 5" w:semiHidden="1" w:unhideWhenUsed="1"/>
+    <w:lsdException w:name="Table Grid 1" w:semiHidden="1" w:unhideWhenUsed="1"/>
+    <w:lsdException w:name="Table Grid 2" w:semiHidden="1" w:unhideWhenUsed="1"/>
+    <w:lsdException w:name="Table Grid 3" w:semiHidden="1" w:unhideWhenUsed="1"/>
+    <w:lsdException w:name="Table Grid 4" w:semiHidden="1" w:unhideWhenUsed="1"/>
+    <w:lsdException w:name="Table Grid 5" w:semiHidden="1" w:unhideWhenUsed="1"/>
+    <w:lsdException w:name="Table Grid 6" w:semiHidden="1" w:unhideWhenUsed="1"/>
+    <w:lsdException w:name="Table Grid 7" w:semiHidden="1" w:unhideWhenUsed="1"/>
+    <w:lsdException w:name="Table Grid 8" w:semiHidden="1" w:unhideWhenUsed="1"/>
+    <w:lsdException w:name="Table List 1" w:semiHidden="1" w:unhideWhenUsed="1"/>
+    <w:lsdException w:name="Table List 2" w:semiHidden="1" w:unhideWhenUsed="1"/>
+    <w:lsdException w:name="Table List 3" w:semiHidden="1" w:unhideWhenUsed="1"/>
+    <w:lsdException w:name="Table List 4" w:semiHidden="1" w:unhideWhenUsed="1"/>
+    <w:lsdException w:name="Table List 5" w:semiHidden="1" w:unhideWhenUsed="1"/>
+    <w:lsdException w:name="Table List 6" w:semiHidden="1" w:unhideWhenUsed="1"/>
+    <w:lsdException w:name="Table List 7" w:semiHidden="1" w:unhideWhenUsed="1"/>
+    <w:lsdException w:name="Table List 8" w:semiHidden="1" w:unhideWhenUsed="1"/>
+    <w:lsdException w:name="Table 3D effects 1" w:semiHidden="1" w:unhideWhenUsed="1"/>
+    <w:lsdException w:name="Table 3D effects 2" w:semiHidden="1" w:unhideWhenUsed="1"/>
+    <w:lsdException w:name="Table 3D effects 3" w:semiHidden="1" w:unhideWhenUsed="1"/>
+    <w:lsdException w:name="Table Contemporary" w:semiHidden="1" w:unhideWhenUsed="1"/>
+    <w:lsdException w:name="Table Elegant" w:semiHidden="1" w:unhideWhenUsed="1"/>
+    <w:lsdException w:name="Table Professional" w:semiHidden="1" w:unhideWhenUsed="1"/>
+    <w:lsdException w:name="Table Subtle 1" w:semiHidden="1" w:unhideWhenUsed="1"/>
+    <w:lsdException w:name="Table Subtle 2" w:semiHidden="1" w:unhideWhenUsed="1"/>
+    <w:lsdException w:name="Table Web 1" w:semiHidden="1" w:unhideWhenUsed="1"/>
+    <w:lsdException w:name="Table Web 2" w:semiHidden="1" w:unhideWhenUsed="1"/>
+    <w:lsdException w:name="Table Web 3" w:semiHidden="1" w:unhideWhenUsed="1"/>
+    <w:lsdException w:name="Balloon Text" w:semiHidden="1" w:unhideWhenUsed="1"/>
+    <w:lsdException w:name="Table Grid" w:uiPriority="59"/>
+    <w:lsdException w:name="Table Theme" w:semiHidden="1" w:unhideWhenUsed="1"/>
+    <w:lsdException w:name="Placeholder Text" w:semiHidden="1"/>
+    <w:lsdException w:name="No Spacing" w:uiPriority="1" w:qFormat="1"/>
+    <w:lsdException w:name="Light Shading" w:uiPriority="60"/>
+    <w:lsdException w:name="Light List" w:uiPriority="61"/>
+    <w:lsdException w:name="Light Grid" w:uiPriority="62"/>
+    <w:lsdException w:name="Medium Shading 1" w:uiPriority="63"/>
+    <w:lsdException w:name="Medium Shading 2" w:uiPriority="64"/>
+    <w:lsdException w:name="Medium List 1" w:uiPriority="65"/>
+    <w:lsdException w:name="Medium List 2" w:uiPriority="66"/>
+    <w:lsdException w:name="Medium Grid 1" w:uiPriority="67"/>
+    <w:lsdException w:name="Medium Grid 2" w:uiPriority="68"/>
+    <w:lsdException w:name="Medium Grid 3" w:uiPriority="69"/>
+    <w:lsdException w:name="Dark List" w:uiPriority="70"/>
+    <w:lsdException w:name="Colorful Shading" w:uiPriority="71"/>
+    <w:lsdException w:name="Colorful List" w:uiPriority="72"/>
+    <w:lsdException w:name="Colorful Grid" w:uiPriority="73"/>
+    <w:lsdException w:name="Light Shading Accent 1" w:uiPriority="60"/>
+    <w:lsdException w:name="Light List Accent 1" w:uiPriority="61"/>
+    <w:lsdException w:name="Light Grid Accent 1" w:uiPriority="62"/>
+    <w:lsdException w:name="Medium Shading 1 Accent 1" w:uiPriority="63"/>
+    <w:lsdException w:name="Medium Shading 2 Accent 1" w:uiPriority="64"/>
+    <w:lsdException w:name="Medium List 1 Accent 1" w:uiPriority="65"/>
+    <w:lsdException w:name="Revision" w:semiHidden="1"/>
+    <w:lsdException w:name="List Paragraph" w:uiPriority="34" w:qFormat="1"/>
+    <w:lsdException w:name="Quote" w:uiPriority="29" w:qFormat="1"/>
+    <w:lsdException w:name="Intense Quote" w:uiPriority="30" w:qFormat="1"/>
+    <w:lsdException w:name="Medium List 2 Accent 1" w:uiPriority="66"/>
+    <w:lsdException w:name="Medium Grid 1 Accent 1" w:uiPriority="67"/>
+    <w:lsdException w:name="Medium Grid 2 Accent 1" w:uiPriority="68"/>
+    <w:lsdException w:name="Medium Grid 3 Accent 1" w:uiPriority="69"/>
+    <w:lsdException w:name="Dark List Accent 1" w:uiPriority="70"/>
+    <w:lsdException w:name="Colorful Shading Accent 1" w:uiPriority="71"/>
+    <w:lsdException w:name="Colorful List Accent 1" w:uiPriority="72"/>
+    <w:lsdException w:name="Colorful Grid Accent 1" w:uiPriority="73"/>
+    <w:lsdException w:name="Light Shading Accent 2" w:uiPriority="60"/>
+    <w:lsdException w:name="Light List Accent 2" w:uiPriority="61"/>
+    <w:lsdException w:name="Light Grid Accent 2" w:uiPriority="62"/>
+    <w:lsdException w:name="Medium Shading 1 Accent 2" w:uiPriority="63"/>
+    <w:lsdException w:name="Medium Shading 2 Accent 2" w:uiPriority="64"/>
+    <w:lsdException w:name="Medium List 1 Accent 2" w:uiPriority="65"/>
+    <w:lsdException w:name="Medium List 2 Accent 2" w:uiPriority="66"/>
+    <w:lsdException w:name="Medium Grid 1 Accent 2" w:uiPriority="67"/>
+    <w:lsdException w:name="Medium Grid 2 Accent 2" w:uiPriority="68"/>
+    <w:lsdException w:name="Medium Grid 3 Accent 2" w:uiPriority="69"/>
+    <w:lsdException w:name="Dark List Accent 2" w:uiPriority="70"/>
+    <w:lsdException w:name="Colorful Shading Accent 2" w:uiPriority="71"/>
+    <w:lsdException w:name="Colorful List Accent 2" w:uiPriority="72"/>
+    <w:lsdException w:name="Colorful Grid Accent 2" w:uiPriority="73"/>
+    <w:lsdException w:name="Light Shading Accent 3" w:uiPriority="60"/>
+    <w:lsdException w:name="Light List Accent 3" w:uiPriority="61"/>
+    <w:lsdException w:name="Light Grid Accent 3" w:uiPriority="62"/>
+    <w:lsdException w:name="Medium Shading 1 Accent 3" w:uiPriority="63"/>
+    <w:lsdException w:name="Medium Shading 2 Accent 3" w:uiPriority="64"/>
+    <w:lsdException w:name="Medium List 1 Accent 3" w:uiPriority="65"/>
+    <w:lsdException w:name="Medium List 2 Accent 3" w:uiPriority="66"/>
+    <w:lsdException w:name="Medium Grid 1 Accent 3" w:uiPriority="67"/>
+    <w:lsdException w:name="Medium Grid 2 Accent 3" w:uiPriority="68"/>
+    <w:lsdException w:name="Medium Grid 3 Accent 3" w:uiPriority="69"/>
+    <w:lsdException w:name="Dark List Accent 3" w:uiPriority="70"/>
+    <w:lsdException w:name="Colorful Shading Accent 3" w:uiPriority="71"/>
+    <w:lsdException w:name="Colorful List Accent 3" w:uiPriority="72"/>
+    <w:lsdException w:name="Colorful Grid Accent 3" w:uiPriority="73"/>
+    <w:lsdException w:name="Light Shading Accent 4" w:uiPriority="60"/>
+    <w:lsdException w:name="Light List Accent 4" w:uiPriority="61"/>
+    <w:lsdException w:name="Light Grid Accent 4" w:uiPriority="62"/>
+    <w:lsdException w:name="Medium Shading 1 Accent 4" w:uiPriority="63"/>
+    <w:lsdException w:name="Medium Shading 2 Accent 4" w:uiPriority="64"/>
+    <w:lsdException w:name="Medium List 1 Accent 4" w:uiPriority="65"/>
+    <w:lsdException w:name="Medium List 2 Accent 4" w:uiPriority="66"/>
+    <w:lsdException w:name="Medium Grid 1 Accent 4" w:uiPriority="67"/>
+    <w:lsdException w:name="Medium Grid 2 Accent 4" w:uiPriority="68"/>
+    <w:lsdException w:name="Medium Grid 3 Accent 4" w:uiPriority="69"/>
+    <w:lsdException w:name="Dark List Accent 4" w:uiPriority="70"/>
+    <w:lsdException w:name="Colorful Shading Accent 4" w:uiPriority="71"/>
+    <w:lsdException w:name="Colorful List Accent 4" w:uiPriority="72"/>
+    <w:lsdException w:name="Colorful Grid Accent 4" w:uiPriority="73"/>
+    <w:lsdException w:name="Light Shading Accent 5" w:uiPriority="60"/>
+    <w:lsdException w:name="Light List Accent 5" w:uiPriority="61"/>
+    <w:lsdException w:name="Light Grid Accent 5" w:uiPriority="62"/>
+    <w:lsdException w:name="Medium Shading 1 Accent 5" w:uiPriority="63"/>
+    <w:lsdException w:name="Medium Shading 2 Accent 5" w:uiPriority="64"/>
+    <w:lsdException w:name="Medium List 1 Accent 5" w:uiPriority="65"/>
+    <w:lsdException w:name="Medium List 2 Accent 5" w:uiPriority="66"/>
+    <w:lsdException w:name="Medium Grid 1 Accent 5" w:uiPriority="67"/>
+    <w:lsdException w:name="Medium Grid 2 Accent 5" w:uiPriority="68"/>
+    <w:lsdException w:name="Medium Grid 3 Accent 5" w:uiPriority="69"/>
+    <w:lsdException w:name="Dark List Accent 5" w:uiPriority="70"/>
+    <w:lsdException w:name="Colorful Shading Accent 5" w:uiPriority="71"/>
+    <w:lsdException w:name="Colorful List Accent 5" w:uiPriority="72"/>
+    <w:lsdException w:name="Colorful Grid Accent 5" w:uiPriority="73"/>
+    <w:lsdException w:name="Light Shading Accent 6" w:uiPriority="60"/>
+    <w:lsdException w:name="Light List Accent 6" w:uiPriority="61"/>
+    <w:lsdException w:name="Light Grid Accent 6" w:uiPriority="62"/>
+    <w:lsdException w:name="Medium Shading 1 Accent 6" w:uiPriority="63"/>
+    <w:lsdException w:name="Medium Shading 2 Accent 6" w:uiPriority="64"/>
+    <w:lsdException w:name="Medium List 1 Accent 6" w:uiPriority="65"/>
+    <w:lsdException w:name="Medium List 2 Accent 6" w:uiPriority="66"/>
+    <w:lsdException w:name="Medium Grid 1 Accent 6" w:uiPriority="67"/>
+    <w:lsdException w:name="Medium Grid 2 Accent 6" w:uiPriority="68"/>
+    <w:lsdException w:name="Medium Grid 3 Accent 6" w:uiPriority="69"/>
+    <w:lsdException w:name="Dark List Accent 6" w:uiPriority="70"/>
+    <w:lsdException w:name="Colorful Shading Accent 6" w:uiPriority="71"/>
+    <w:lsdException w:name="Colorful List Accent 6" w:uiPriority="72"/>
+    <w:lsdException w:name="Colorful Grid Accent 6" w:uiPriority="73"/>
+    <w:lsdException w:name="Subtle Emphasis" w:uiPriority="19" w:qFormat="1"/>
+    <w:lsdException w:name="Intense Emphasis" w:uiPriority="21" w:qFormat="1"/>
+    <w:lsdException w:name="Subtle Reference" w:uiPriority="31" w:qFormat="1"/>
+    <w:lsdException w:name="Intense Reference" w:uiPriority="32" w:qFormat="1"/>
+    <w:lsdException w:name="Book Title" w:uiPriority="33" w:qFormat="1"/>
+    <w:lsdException w:name="Bibliography" w:semiHidden="1" w:uiPriority="37" w:unhideWhenUsed="1"/>
+    <w:lsdException w:name="TOC Heading" w:semiHidden="1" w:uiPriority="39" w:unhideWhenUsed="1" w:qFormat="1"/>
+    <w:lsdException w:name="Plain Table 1" w:uiPriority="41"/>
+    <w:lsdException w:name="Plain Table 2" w:uiPriority="42"/>
+    <w:lsdException w:name="Plain Table 3" w:uiPriority="43"/>
+    <w:lsdException w:name="Plain Table 4" w:uiPriority="44"/>
+    <w:lsdException w:name="Plain Table 5" w:uiPriority="45"/>
+    <w:lsdException w:name="Grid Table Light" w:uiPriority="40"/>
+    <w:lsdException w:name="Grid Table 1 Light" w:uiPriority="46"/>
+    <w:lsdException w:name="Grid Table 2" w:uiPriority="47"/>
+    <w:lsdException w:name="Grid Table 3" w:uiPriority="48"/>
+    <w:lsdException w:name="Grid Table 4" w:uiPriority="49"/>
+    <w:lsdException w:name="Grid Table 5 Dark" w:uiPriority="50"/>
+    <w:lsdException w:name="Grid Table 6 Colorful" w:uiPriority="51"/>
+    <w:lsdException w:name="Grid Table 7 Colorful" w:uiPriority="52"/>
+    <w:lsdException w:name="Grid Table 1 Light Accent 1" w:uiPriority="46"/>
+    <w:lsdException w:name="Grid Table 2 Accent 1" w:uiPriority="47"/>
+    <w:lsdException w:name="Grid Table 3 Accent 1" w:uiPriority="48"/>
+    <w:lsdException w:name="Grid Table 4 Accent 1" w:uiPriority="49"/>
+    <w:lsdException w:name="Grid Table 5 Dark Accent 1" w:uiPriority="50"/>
+    <w:lsdException w:name="Grid Table 6 Colorful Accent 1" w:uiPriority="51"/>
+    <w:lsdException w:name="Grid Table 7 Colorful Accent 1" w:uiPriority="52"/>
+    <w:lsdException w:name="Grid Table 1 Light Accent 2" w:uiPriority="46"/>
+    <w:lsdException w:name="Grid Table 2 Accent 2" w:uiPriority="47"/>
+    <w:lsdException w:name="Grid Table 3 Accent 2" w:uiPriority="48"/>
+    <w:lsdException w:name="Grid Table 4 Accent 2" w:uiPriority="49"/>
+    <w:lsdException w:name="Grid Table 5 Dark Accent 2" w:uiPriority="50"/>
+    <w:lsdException w:name="Grid Table 6 Colorful Accent 2" w:uiPriority="51"/>
+    <w:lsdException w:name="Grid Table 7 Colorful Accent 2" w:uiPriority="52"/>
+    <w:lsdException w:name="Grid Table 1 Light Accent 3" w:uiPriority="46"/>
+    <w:lsdException w:name="Grid Table 2 Accent 3" w:uiPriority="47"/>
+    <w:lsdException w:name="Grid Table 3 Accent 3" w:uiPriority="48"/>
+    <w:lsdException w:name="Grid Table 4 Accent 3" w:uiPriority="49"/>
+    <w:lsdException w:name="Grid Table 5 Dark Accent 3" w:uiPriority="50"/>
+    <w:lsdException w:name="Grid Table 6 Colorful Accent 3" w:uiPriority="51"/>
+    <w:lsdException w:name="Grid Table 7 Colorful Accent 3" w:uiPriority="52"/>
+    <w:lsdException w:name="Grid Table 1 Light Accent 4" w:uiPriority="46"/>
+    <w:lsdException w:name="Grid Table 2 Accent 4" w:uiPriority="47"/>
+    <w:lsdException w:name="Grid Table 3 Accent 4" w:uiPriority="48"/>
+    <w:lsdException w:name="Grid Table 4 Accent 4" w:uiPriority="49"/>
+    <w:lsdException w:name="Grid Table 5 Dark Accent 4" w:uiPriority="50"/>
+    <w:lsdException w:name="Grid Table 6 Colorful Accent 4" w:uiPriority="51"/>
+    <w:lsdException w:name="Grid Table 7 Colorful Accent 4" w:uiPriority="52"/>
+    <w:lsdException w:name="Grid Table 1 Light Accent 5" w:uiPriority="46"/>
+    <w:lsdException w:name="Grid Table 2 Accent 5" w:uiPriority="47"/>
+    <w:lsdException w:name="Grid Table 3 Accent 5" w:uiPriority="48"/>
+    <w:lsdException w:name="Grid Table 4 Accent 5" w:uiPriority="49"/>
+    <w:lsdException w:name="Grid Table 5 Dark Accent 5" w:uiPriority="50"/>
+    <w:lsdException w:name="Grid Table 6 Colorful Accent 5" w:uiPriority="51"/>
+    <w:lsdException w:name="Grid Table 7 Colorful Accent 5" w:uiPriority="52"/>
+    <w:lsdException w:name="Grid Table 1 Light Accent 6" w:uiPriority="46"/>
+    <w:lsdException w:name="Grid Table 2 Accent 6" w:uiPriority="47"/>
+    <w:lsdException w:name="Grid Table 3 Accent 6" w:uiPriority="48"/>
+    <w:lsdException w:name="Grid Table 4 Accent 6" w:uiPriority="49"/>
+    <w:lsdException w:name="Grid Table 5 Dark Accent 6" w:uiPriority="50"/>
+    <w:lsdException w:name="Grid Table 6 Colorful Accent 6" w:uiPriority="51"/>
+    <w:lsdException w:name="Grid Table 7 Colorful Accent 6" w:uiPriority="52"/>
+    <w:lsdException w:name="List Table 1 Light" w:uiPriority="46"/>
+    <w:lsdException w:name="List Table 2" w:uiPriority="47"/>
+    <w:lsdException w:name="List Table 3" w:uiPriority="48"/>
+    <w:lsdException w:name="List Table 4" w:uiPriority="49"/>
+    <w:lsdException w:name="List Table 5 Dark" w:uiPriority="50"/>
+    <w:lsdException w:name="List Table 6 Colorful" w:uiPriority="51"/>
+    <w:lsdException w:name="List Table 7 Colorful" w:uiPriority="52"/>
+    <w:lsdException w:name="List Table 1 Light Accent 1" w:uiPriority="46"/>
+    <w:lsdException w:name="List Table 2 Accent 1" w:uiPriority="47"/>
+    <w:lsdException w:name="List Table 3 Accent 1" w:uiPriority="48"/>
+    <w:lsdException w:name="List Table 4 Accent 1" w:uiPriority="49"/>
+    <w:lsdException w:name="List Table 5 Dark Accent 1" w:uiPriority="50"/>
+    <w:lsdException w:name="List Table 6 Colorful Accent 1" w:uiPriority="51"/>
+    <w:lsdException w:name="List Table 7 Colorful Accent 1" w:uiPriority="52"/>
+    <w:lsdException w:name="List Table 1 Light Accent 2" w:uiPriority="46"/>
+    <w:lsdException w:name="List Table 2 Accent 2" w:uiPriority="47"/>
+    <w:lsdException w:name="List Table 3 Accent 2" w:uiPriority="48"/>
+    <w:lsdException w:name="List Table 4 Accent 2" w:uiPriority="49"/>
+    <w:lsdException w:name="List Table 5 Dark Accent 2" w:uiPriority="50"/>
+    <w:lsdException w:name="List Table 6 Colorful Accent 2" w:uiPriority="51"/>
+    <w:lsdException w:name="List Table 7 Colorful Accent 2" w:uiPriority="52"/>
+    <w:lsdException w:name="List Table 1 Light Accent 3" w:uiPriority="46"/>
+    <w:lsdException w:name="List Table 2 Accent 3" w:uiPriority="47"/>
+    <w:lsdException w:name="List Table 3 Accent 3" w:uiPriority="48"/>
+    <w:lsdException w:name="List Table 4 Accent 3" w:uiPriority="49"/>
+    <w:lsdException w:name="List Table 5 Dark Accent 3" w:uiPriority="50"/>
+    <w:lsdException w:name="List Table 6 Colorful Accent 3" w:uiPriority="51"/>
+    <w:lsdException w:name="List Table 7 Colorful Accent 3" w:uiPriority="52"/>
+    <w:lsdException w:name="List Table 1 Light Accent 4" w:uiPriority="46"/>
+    <w:lsdException w:name="List Table 2 Accent 4" w:uiPriority="47"/>
+    <w:lsdException w:name="List Table 3 Accent 4" w:uiPriority="48"/>
+    <w:lsdException w:name="List Table 4 Accent 4" w:uiPriority="49"/>
+    <w:lsdException w:name="List Table 5 Dark Accent 4" w:uiPriority="50"/>
+    <w:lsdException w:name="List Table 6 Colorful Accent 4" w:uiPriority="51"/>
+    <w:lsdException w:name="List Table 7 Colorful Accent 4" w:uiPriority="52"/>
+    <w:lsdException w:name="List Table 1 Light Accent 5" w:uiPriority="46"/>
+    <w:lsdException w:name="List Table 2 Accent 5" w:uiPriority="47"/>
+    <w:lsdException w:name="List Table 3 Accent 5" w:uiPriority="48"/>
+    <w:lsdException w:name="List Table 4 Accent 5" w:uiPriority="49"/>
+    <w:lsdException w:name="List Table 5 Dark Accent 5" w:uiPriority="50"/>
+    <w:lsdException w:name="List Table 6 Colorful Accent 5" w:uiPriority="51"/>
+    <w:lsdException w:name="List Table 7 Colorful Accent 5" w:uiPriority="52"/>
+    <w:lsdException w:name="List Table 1 Light Accent 6" w:uiPriority="46"/>
+    <w:lsdException w:name="List Table 2 Accent 6" w:uiPriority="47"/>
+    <w:lsdException w:name="List Table 3 Accent 6" w:uiPriority="48"/>
+    <w:lsdException w:name="List Table 4 Accent 6" w:uiPriority="49"/>
+    <w:lsdException w:name="List Table 5 Dark Accent 6" w:uiPriority="50"/>
+    <w:lsdException w:name="List Table 6 Colorful Accent 6" w:uiPriority="51"/>
+    <w:lsdException w:name="List Table 7 Colorful Accent 6" w:uiPriority="52"/>
   </w:latentStyles>
   <w:style w:type="paragraph" w:default="1" w:styleId="Normale">
     <w:name w:val="Normal"/>
@@ -11134,7 +11122,6 @@
       <w:spacing w:after="0" w:line="240" w:lineRule="auto"/>
     </w:pPr>
     <w:tblPr>
-      <w:tblInd w:w="0" w:type="dxa"/>
       <w:tblBorders>
         <w:top w:val="single" w:sz="4" w:space="0" w:color="auto"/>
         <w:left w:val="single" w:sz="4" w:space="0" w:color="auto"/>
@@ -11143,446 +11130,6 @@
         <w:insideH w:val="single" w:sz="4" w:space="0" w:color="auto"/>
         <w:insideV w:val="single" w:sz="4" w:space="0" w:color="auto"/>
       </w:tblBorders>
-      <w:tblCellMar>
-        <w:top w:w="0" w:type="dxa"/>
-        <w:left w:w="108" w:type="dxa"/>
-        <w:bottom w:w="0" w:type="dxa"/>
-        <w:right w:w="108" w:type="dxa"/>
-      </w:tblCellMar>
-    </w:tblPr>
-  </w:style>
-  <w:style w:type="character" w:customStyle="1" w:styleId="Titolo2Carattere">
-    <w:name w:val="Titolo 2 Carattere"/>
-    <w:basedOn w:val="Carpredefinitoparagrafo"/>
-    <w:link w:val="Titolo2"/>
-    <w:uiPriority w:val="9"/>
-    <w:rsid w:val="00CA71E6"/>
-    <w:rPr>
-      <w:rFonts w:asciiTheme="majorHAnsi" w:eastAsiaTheme="majorEastAsia" w:hAnsiTheme="majorHAnsi" w:cstheme="majorBidi"/>
-      <w:color w:val="365F91" w:themeColor="accent1" w:themeShade="BF"/>
-      <w:sz w:val="26"/>
-      <w:szCs w:val="26"/>
-    </w:rPr>
-  </w:style>
-</w:styles>
-</file>
-
-<file path=word/stylesWithEffects.xml><?xml version="1.0" encoding="utf-8"?>
-<w:styles xmlns:wpc="http://schemas.microsoft.com/office/word/2010/wordprocessingCanvas" xmlns:mc="http://schemas.openxmlformats.org/markup-compatibility/2006" xmlns:o="urn:schemas-microsoft-com:office:office" xmlns:r="http://schemas.openxmlformats.org/officeDocument/2006/relationships" xmlns:m="http://schemas.openxmlformats.org/officeDocument/2006/math" xmlns:v="urn:schemas-microsoft-com:vml" xmlns:wp14="http://schemas.microsoft.com/office/word/2010/wordprocessingDrawing" xmlns:wp="http://schemas.openxmlformats.org/drawingml/2006/wordprocessingDrawing" xmlns:w10="urn:schemas-microsoft-com:office:word" xmlns:w="http://schemas.openxmlformats.org/wordprocessingml/2006/main" xmlns:w14="http://schemas.microsoft.com/office/word/2010/wordml" xmlns:wpg="http://schemas.microsoft.com/office/word/2010/wordprocessingGroup" xmlns:wpi="http://schemas.microsoft.com/office/word/2010/wordprocessingInk" xmlns:wne="http://schemas.microsoft.com/office/word/2006/wordml" xmlns:wps="http://schemas.microsoft.com/office/word/2010/wordprocessingShape" mc:Ignorable="w14 wp14">
-  <w:docDefaults>
-    <w:rPrDefault>
-      <w:rPr>
-        <w:rFonts w:asciiTheme="minorHAnsi" w:eastAsiaTheme="minorHAnsi" w:hAnsiTheme="minorHAnsi" w:cstheme="minorBidi"/>
-        <w:sz w:val="22"/>
-        <w:szCs w:val="22"/>
-        <w:lang w:val="it-IT" w:eastAsia="en-US" w:bidi="ar-SA"/>
-      </w:rPr>
-    </w:rPrDefault>
-    <w:pPrDefault>
-      <w:pPr>
-        <w:spacing w:after="200" w:line="276" w:lineRule="auto"/>
-      </w:pPr>
-    </w:pPrDefault>
-  </w:docDefaults>
-  <w:latentStyles w:defLockedState="0" w:defUIPriority="99" w:defSemiHidden="1" w:defUnhideWhenUsed="1" w:defQFormat="0" w:count="267">
-    <w:lsdException w:name="Normal" w:semiHidden="0" w:uiPriority="0" w:unhideWhenUsed="0" w:qFormat="1"/>
-    <w:lsdException w:name="heading 1" w:semiHidden="0" w:uiPriority="9" w:unhideWhenUsed="0" w:qFormat="1"/>
-    <w:lsdException w:name="heading 2" w:uiPriority="9" w:qFormat="1"/>
-    <w:lsdException w:name="heading 3" w:uiPriority="9" w:qFormat="1"/>
-    <w:lsdException w:name="heading 4" w:uiPriority="9" w:qFormat="1"/>
-    <w:lsdException w:name="heading 5" w:uiPriority="9" w:qFormat="1"/>
-    <w:lsdException w:name="heading 6" w:uiPriority="9" w:qFormat="1"/>
-    <w:lsdException w:name="heading 7" w:uiPriority="9" w:qFormat="1"/>
-    <w:lsdException w:name="heading 8" w:uiPriority="9" w:qFormat="1"/>
-    <w:lsdException w:name="heading 9" w:uiPriority="9" w:qFormat="1"/>
-    <w:lsdException w:name="toc 1" w:uiPriority="39"/>
-    <w:lsdException w:name="toc 2" w:uiPriority="39"/>
-    <w:lsdException w:name="toc 3" w:uiPriority="39"/>
-    <w:lsdException w:name="toc 4" w:uiPriority="39"/>
-    <w:lsdException w:name="toc 5" w:uiPriority="39"/>
-    <w:lsdException w:name="toc 6" w:uiPriority="39"/>
-    <w:lsdException w:name="toc 7" w:uiPriority="39"/>
-    <w:lsdException w:name="toc 8" w:uiPriority="39"/>
-    <w:lsdException w:name="toc 9" w:uiPriority="39"/>
-    <w:lsdException w:name="caption" w:uiPriority="35" w:qFormat="1"/>
-    <w:lsdException w:name="Title" w:semiHidden="0" w:uiPriority="10" w:unhideWhenUsed="0" w:qFormat="1"/>
-    <w:lsdException w:name="Default Paragraph Font" w:uiPriority="1"/>
-    <w:lsdException w:name="Subtitle" w:semiHidden="0" w:uiPriority="11" w:unhideWhenUsed="0" w:qFormat="1"/>
-    <w:lsdException w:name="Strong" w:semiHidden="0" w:uiPriority="22" w:unhideWhenUsed="0" w:qFormat="1"/>
-    <w:lsdException w:name="Emphasis" w:semiHidden="0" w:uiPriority="20" w:unhideWhenUsed="0" w:qFormat="1"/>
-    <w:lsdException w:name="Table Grid" w:semiHidden="0" w:uiPriority="59" w:unhideWhenUsed="0"/>
-    <w:lsdException w:name="Placeholder Text" w:unhideWhenUsed="0"/>
-    <w:lsdException w:name="No Spacing" w:semiHidden="0" w:uiPriority="1" w:unhideWhenUsed="0" w:qFormat="1"/>
-    <w:lsdException w:name="Light Shading" w:semiHidden="0" w:uiPriority="60" w:unhideWhenUsed="0"/>
-    <w:lsdException w:name="Light List" w:semiHidden="0" w:uiPriority="61" w:unhideWhenUsed="0"/>
-    <w:lsdException w:name="Light Grid" w:semiHidden="0" w:uiPriority="62" w:unhideWhenUsed="0"/>
-    <w:lsdException w:name="Medium Shading 1" w:semiHidden="0" w:uiPriority="63" w:unhideWhenUsed="0"/>
-    <w:lsdException w:name="Medium Shading 2" w:semiHidden="0" w:uiPriority="64" w:unhideWhenUsed="0"/>
-    <w:lsdException w:name="Medium List 1" w:semiHidden="0" w:uiPriority="65" w:unhideWhenUsed="0"/>
-    <w:lsdException w:name="Medium List 2" w:semiHidden="0" w:uiPriority="66" w:unhideWhenUsed="0"/>
-    <w:lsdException w:name="Medium Grid 1" w:semiHidden="0" w:uiPriority="67" w:unhideWhenUsed="0"/>
-    <w:lsdException w:name="Medium Grid 2" w:semiHidden="0" w:uiPriority="68" w:unhideWhenUsed="0"/>
-    <w:lsdException w:name="Medium Grid 3" w:semiHidden="0" w:uiPriority="69" w:unhideWhenUsed="0"/>
-    <w:lsdException w:name="Dark List" w:semiHidden="0" w:uiPriority="70" w:unhideWhenUsed="0"/>
-    <w:lsdException w:name="Colorful Shading" w:semiHidden="0" w:uiPriority="71" w:unhideWhenUsed="0"/>
-    <w:lsdException w:name="Colorful List" w:semiHidden="0" w:uiPriority="72" w:unhideWhenUsed="0"/>
-    <w:lsdException w:name="Colorful Grid" w:semiHidden="0" w:uiPriority="73" w:unhideWhenUsed="0"/>
-    <w:lsdException w:name="Light Shading Accent 1" w:semiHidden="0" w:uiPriority="60" w:unhideWhenUsed="0"/>
-    <w:lsdException w:name="Light List Accent 1" w:semiHidden="0" w:uiPriority="61" w:unhideWhenUsed="0"/>
-    <w:lsdException w:name="Light Grid Accent 1" w:semiHidden="0" w:uiPriority="62" w:unhideWhenUsed="0"/>
-    <w:lsdException w:name="Medium Shading 1 Accent 1" w:semiHidden="0" w:uiPriority="63" w:unhideWhenUsed="0"/>
-    <w:lsdException w:name="Medium Shading 2 Accent 1" w:semiHidden="0" w:uiPriority="64" w:unhideWhenUsed="0"/>
-    <w:lsdException w:name="Medium List 1 Accent 1" w:semiHidden="0" w:uiPriority="65" w:unhideWhenUsed="0"/>
-    <w:lsdException w:name="Revision" w:unhideWhenUsed="0"/>
-    <w:lsdException w:name="List Paragraph" w:semiHidden="0" w:uiPriority="34" w:unhideWhenUsed="0" w:qFormat="1"/>
-    <w:lsdException w:name="Quote" w:semiHidden="0" w:uiPriority="29" w:unhideWhenUsed="0" w:qFormat="1"/>
-    <w:lsdException w:name="Intense Quote" w:semiHidden="0" w:uiPriority="30" w:unhideWhenUsed="0" w:qFormat="1"/>
-    <w:lsdException w:name="Medium List 2 Accent 1" w:semiHidden="0" w:uiPriority="66" w:unhideWhenUsed="0"/>
-    <w:lsdException w:name="Medium Grid 1 Accent 1" w:semiHidden="0" w:uiPriority="67" w:unhideWhenUsed="0"/>
-    <w:lsdException w:name="Medium Grid 2 Accent 1" w:semiHidden="0" w:uiPriority="68" w:unhideWhenUsed="0"/>
-    <w:lsdException w:name="Medium Grid 3 Accent 1" w:semiHidden="0" w:uiPriority="69" w:unhideWhenUsed="0"/>
-    <w:lsdException w:name="Dark List Accent 1" w:semiHidden="0" w:uiPriority="70" w:unhideWhenUsed="0"/>
-    <w:lsdException w:name="Colorful Shading Accent 1" w:semiHidden="0" w:uiPriority="71" w:unhideWhenUsed="0"/>
-    <w:lsdException w:name="Colorful List Accent 1" w:semiHidden="0" w:uiPriority="72" w:unhideWhenUsed="0"/>
-    <w:lsdException w:name="Colorful Grid Accent 1" w:semiHidden="0" w:uiPriority="73" w:unhideWhenUsed="0"/>
-    <w:lsdException w:name="Light Shading Accent 2" w:semiHidden="0" w:uiPriority="60" w:unhideWhenUsed="0"/>
-    <w:lsdException w:name="Light List Accent 2" w:semiHidden="0" w:uiPriority="61" w:unhideWhenUsed="0"/>
-    <w:lsdException w:name="Light Grid Accent 2" w:semiHidden="0" w:uiPriority="62" w:unhideWhenUsed="0"/>
-    <w:lsdException w:name="Medium Shading 1 Accent 2" w:semiHidden="0" w:uiPriority="63" w:unhideWhenUsed="0"/>
-    <w:lsdException w:name="Medium Shading 2 Accent 2" w:semiHidden="0" w:uiPriority="64" w:unhideWhenUsed="0"/>
-    <w:lsdException w:name="Medium List 1 Accent 2" w:semiHidden="0" w:uiPriority="65" w:unhideWhenUsed="0"/>
-    <w:lsdException w:name="Medium List 2 Accent 2" w:semiHidden="0" w:uiPriority="66" w:unhideWhenUsed="0"/>
-    <w:lsdException w:name="Medium Grid 1 Accent 2" w:semiHidden="0" w:uiPriority="67" w:unhideWhenUsed="0"/>
-    <w:lsdException w:name="Medium Grid 2 Accent 2" w:semiHidden="0" w:uiPriority="68" w:unhideWhenUsed="0"/>
-    <w:lsdException w:name="Medium Grid 3 Accent 2" w:semiHidden="0" w:uiPriority="69" w:unhideWhenUsed="0"/>
-    <w:lsdException w:name="Dark List Accent 2" w:semiHidden="0" w:uiPriority="70" w:unhideWhenUsed="0"/>
-    <w:lsdException w:name="Colorful Shading Accent 2" w:semiHidden="0" w:uiPriority="71" w:unhideWhenUsed="0"/>
-    <w:lsdException w:name="Colorful List Accent 2" w:semiHidden="0" w:uiPriority="72" w:unhideWhenUsed="0"/>
-    <w:lsdException w:name="Colorful Grid Accent 2" w:semiHidden="0" w:uiPriority="73" w:unhideWhenUsed="0"/>
-    <w:lsdException w:name="Light Shading Accent 3" w:semiHidden="0" w:uiPriority="60" w:unhideWhenUsed="0"/>
-    <w:lsdException w:name="Light List Accent 3" w:semiHidden="0" w:uiPriority="61" w:unhideWhenUsed="0"/>
-    <w:lsdException w:name="Light Grid Accent 3" w:semiHidden="0" w:uiPriority="62" w:unhideWhenUsed="0"/>
-    <w:lsdException w:name="Medium Shading 1 Accent 3" w:semiHidden="0" w:uiPriority="63" w:unhideWhenUsed="0"/>
-    <w:lsdException w:name="Medium Shading 2 Accent 3" w:semiHidden="0" w:uiPriority="64" w:unhideWhenUsed="0"/>
-    <w:lsdException w:name="Medium List 1 Accent 3" w:semiHidden="0" w:uiPriority="65" w:unhideWhenUsed="0"/>
-    <w:lsdException w:name="Medium List 2 Accent 3" w:semiHidden="0" w:uiPriority="66" w:unhideWhenUsed="0"/>
-    <w:lsdException w:name="Medium Grid 1 Accent 3" w:semiHidden="0" w:uiPriority="67" w:unhideWhenUsed="0"/>
-    <w:lsdException w:name="Medium Grid 2 Accent 3" w:semiHidden="0" w:uiPriority="68" w:unhideWhenUsed="0"/>
-    <w:lsdException w:name="Medium Grid 3 Accent 3" w:semiHidden="0" w:uiPriority="69" w:unhideWhenUsed="0"/>
-    <w:lsdException w:name="Dark List Accent 3" w:semiHidden="0" w:uiPriority="70" w:unhideWhenUsed="0"/>
-    <w:lsdException w:name="Colorful Shading Accent 3" w:semiHidden="0" w:uiPriority="71" w:unhideWhenUsed="0"/>
-    <w:lsdException w:name="Colorful List Accent 3" w:semiHidden="0" w:uiPriority="72" w:unhideWhenUsed="0"/>
-    <w:lsdException w:name="Colorful Grid Accent 3" w:semiHidden="0" w:uiPriority="73" w:unhideWhenUsed="0"/>
-    <w:lsdException w:name="Light Shading Accent 4" w:semiHidden="0" w:uiPriority="60" w:unhideWhenUsed="0"/>
-    <w:lsdException w:name="Light List Accent 4" w:semiHidden="0" w:uiPriority="61" w:unhideWhenUsed="0"/>
-    <w:lsdException w:name="Light Grid Accent 4" w:semiHidden="0" w:uiPriority="62" w:unhideWhenUsed="0"/>
-    <w:lsdException w:name="Medium Shading 1 Accent 4" w:semiHidden="0" w:uiPriority="63" w:unhideWhenUsed="0"/>
-    <w:lsdException w:name="Medium Shading 2 Accent 4" w:semiHidden="0" w:uiPriority="64" w:unhideWhenUsed="0"/>
-    <w:lsdException w:name="Medium List 1 Accent 4" w:semiHidden="0" w:uiPriority="65" w:unhideWhenUsed="0"/>
-    <w:lsdException w:name="Medium List 2 Accent 4" w:semiHidden="0" w:uiPriority="66" w:unhideWhenUsed="0"/>
-    <w:lsdException w:name="Medium Grid 1 Accent 4" w:semiHidden="0" w:uiPriority="67" w:unhideWhenUsed="0"/>
-    <w:lsdException w:name="Medium Grid 2 Accent 4" w:semiHidden="0" w:uiPriority="68" w:unhideWhenUsed="0"/>
-    <w:lsdException w:name="Medium Grid 3 Accent 4" w:semiHidden="0" w:uiPriority="69" w:unhideWhenUsed="0"/>
-    <w:lsdException w:name="Dark List Accent 4" w:semiHidden="0" w:uiPriority="70" w:unhideWhenUsed="0"/>
-    <w:lsdException w:name="Colorful Shading Accent 4" w:semiHidden="0" w:uiPriority="71" w:unhideWhenUsed="0"/>
-    <w:lsdException w:name="Colorful List Accent 4" w:semiHidden="0" w:uiPriority="72" w:unhideWhenUsed="0"/>
-    <w:lsdException w:name="Colorful Grid Accent 4" w:semiHidden="0" w:uiPriority="73" w:unhideWhenUsed="0"/>
-    <w:lsdException w:name="Light Shading Accent 5" w:semiHidden="0" w:uiPriority="60" w:unhideWhenUsed="0"/>
-    <w:lsdException w:name="Light List Accent 5" w:semiHidden="0" w:uiPriority="61" w:unhideWhenUsed="0"/>
-    <w:lsdException w:name="Light Grid Accent 5" w:semiHidden="0" w:uiPriority="62" w:unhideWhenUsed="0"/>
-    <w:lsdException w:name="Medium Shading 1 Accent 5" w:semiHidden="0" w:uiPriority="63" w:unhideWhenUsed="0"/>
-    <w:lsdException w:name="Medium Shading 2 Accent 5" w:semiHidden="0" w:uiPriority="64" w:unhideWhenUsed="0"/>
-    <w:lsdException w:name="Medium List 1 Accent 5" w:semiHidden="0" w:uiPriority="65" w:unhideWhenUsed="0"/>
-    <w:lsdException w:name="Medium List 2 Accent 5" w:semiHidden="0" w:uiPriority="66" w:unhideWhenUsed="0"/>
-    <w:lsdException w:name="Medium Grid 1 Accent 5" w:semiHidden="0" w:uiPriority="67" w:unhideWhenUsed="0"/>
-    <w:lsdException w:name="Medium Grid 2 Accent 5" w:semiHidden="0" w:uiPriority="68" w:unhideWhenUsed="0"/>
-    <w:lsdException w:name="Medium Grid 3 Accent 5" w:semiHidden="0" w:uiPriority="69" w:unhideWhenUsed="0"/>
-    <w:lsdException w:name="Dark List Accent 5" w:semiHidden="0" w:uiPriority="70" w:unhideWhenUsed="0"/>
-    <w:lsdException w:name="Colorful Shading Accent 5" w:semiHidden="0" w:uiPriority="71" w:unhideWhenUsed="0"/>
-    <w:lsdException w:name="Colorful List Accent 5" w:semiHidden="0" w:uiPriority="72" w:unhideWhenUsed="0"/>
-    <w:lsdException w:name="Colorful Grid Accent 5" w:semiHidden="0" w:uiPriority="73" w:unhideWhenUsed="0"/>
-    <w:lsdException w:name="Light Shading Accent 6" w:semiHidden="0" w:uiPriority="60" w:unhideWhenUsed="0"/>
-    <w:lsdException w:name="Light List Accent 6" w:semiHidden="0" w:uiPriority="61" w:unhideWhenUsed="0"/>
-    <w:lsdException w:name="Light Grid Accent 6" w:semiHidden="0" w:uiPriority="62" w:unhideWhenUsed="0"/>
-    <w:lsdException w:name="Medium Shading 1 Accent 6" w:semiHidden="0" w:uiPriority="63" w:unhideWhenUsed="0"/>
-    <w:lsdException w:name="Medium Shading 2 Accent 6" w:semiHidden="0" w:uiPriority="64" w:unhideWhenUsed="0"/>
-    <w:lsdException w:name="Medium List 1 Accent 6" w:semiHidden="0" w:uiPriority="65" w:unhideWhenUsed="0"/>
-    <w:lsdException w:name="Medium List 2 Accent 6" w:semiHidden="0" w:uiPriority="66" w:unhideWhenUsed="0"/>
-    <w:lsdException w:name="Medium Grid 1 Accent 6" w:semiHidden="0" w:uiPriority="67" w:unhideWhenUsed="0"/>
-    <w:lsdException w:name="Medium Grid 2 Accent 6" w:semiHidden="0" w:uiPriority="68" w:unhideWhenUsed="0"/>
-    <w:lsdException w:name="Medium Grid 3 Accent 6" w:semiHidden="0" w:uiPriority="69" w:unhideWhenUsed="0"/>
-    <w:lsdException w:name="Dark List Accent 6" w:semiHidden="0" w:uiPriority="70" w:unhideWhenUsed="0"/>
-    <w:lsdException w:name="Colorful Shading Accent 6" w:semiHidden="0" w:uiPriority="71" w:unhideWhenUsed="0"/>
-    <w:lsdException w:name="Colorful List Accent 6" w:semiHidden="0" w:uiPriority="72" w:unhideWhenUsed="0"/>
-    <w:lsdException w:name="Colorful Grid Accent 6" w:semiHidden="0" w:uiPriority="73" w:unhideWhenUsed="0"/>
-    <w:lsdException w:name="Subtle Emphasis" w:semiHidden="0" w:uiPriority="19" w:unhideWhenUsed="0" w:qFormat="1"/>
-    <w:lsdException w:name="Intense Emphasis" w:semiHidden="0" w:uiPriority="21" w:unhideWhenUsed="0" w:qFormat="1"/>
-    <w:lsdException w:name="Subtle Reference" w:semiHidden="0" w:uiPriority="31" w:unhideWhenUsed="0" w:qFormat="1"/>
-    <w:lsdException w:name="Intense Reference" w:semiHidden="0" w:uiPriority="32" w:unhideWhenUsed="0" w:qFormat="1"/>
-    <w:lsdException w:name="Book Title" w:semiHidden="0" w:uiPriority="33" w:unhideWhenUsed="0" w:qFormat="1"/>
-    <w:lsdException w:name="Bibliography" w:uiPriority="37"/>
-    <w:lsdException w:name="TOC Heading" w:uiPriority="39" w:qFormat="1"/>
-  </w:latentStyles>
-  <w:style w:type="paragraph" w:default="1" w:styleId="Normale">
-    <w:name w:val="Normal"/>
-    <w:qFormat/>
-  </w:style>
-  <w:style w:type="paragraph" w:styleId="Titolo1">
-    <w:name w:val="heading 1"/>
-    <w:basedOn w:val="Normale"/>
-    <w:next w:val="Normale"/>
-    <w:link w:val="Titolo1Carattere"/>
-    <w:uiPriority w:val="9"/>
-    <w:qFormat/>
-    <w:rsid w:val="00BA17BA"/>
-    <w:pPr>
-      <w:keepNext/>
-      <w:keepLines/>
-      <w:spacing w:before="240" w:after="0"/>
-      <w:outlineLvl w:val="0"/>
-    </w:pPr>
-    <w:rPr>
-      <w:rFonts w:asciiTheme="majorHAnsi" w:eastAsiaTheme="majorEastAsia" w:hAnsiTheme="majorHAnsi" w:cstheme="majorBidi"/>
-      <w:color w:val="365F91" w:themeColor="accent1" w:themeShade="BF"/>
-      <w:sz w:val="32"/>
-      <w:szCs w:val="32"/>
-    </w:rPr>
-  </w:style>
-  <w:style w:type="paragraph" w:styleId="Titolo2">
-    <w:name w:val="heading 2"/>
-    <w:basedOn w:val="Normale"/>
-    <w:next w:val="Normale"/>
-    <w:link w:val="Titolo2Carattere"/>
-    <w:uiPriority w:val="9"/>
-    <w:unhideWhenUsed/>
-    <w:qFormat/>
-    <w:rsid w:val="00CA71E6"/>
-    <w:pPr>
-      <w:keepNext/>
-      <w:keepLines/>
-      <w:spacing w:before="40" w:after="0"/>
-      <w:outlineLvl w:val="1"/>
-    </w:pPr>
-    <w:rPr>
-      <w:rFonts w:asciiTheme="majorHAnsi" w:eastAsiaTheme="majorEastAsia" w:hAnsiTheme="majorHAnsi" w:cstheme="majorBidi"/>
-      <w:color w:val="365F91" w:themeColor="accent1" w:themeShade="BF"/>
-      <w:sz w:val="26"/>
-      <w:szCs w:val="26"/>
-    </w:rPr>
-  </w:style>
-  <w:style w:type="character" w:default="1" w:styleId="Carpredefinitoparagrafo">
-    <w:name w:val="Default Paragraph Font"/>
-    <w:uiPriority w:val="1"/>
-    <w:semiHidden/>
-    <w:unhideWhenUsed/>
-  </w:style>
-  <w:style w:type="table" w:default="1" w:styleId="Tabellanormale">
-    <w:name w:val="Normal Table"/>
-    <w:uiPriority w:val="99"/>
-    <w:semiHidden/>
-    <w:unhideWhenUsed/>
-    <w:tblPr>
-      <w:tblInd w:w="0" w:type="dxa"/>
-      <w:tblCellMar>
-        <w:top w:w="0" w:type="dxa"/>
-        <w:left w:w="108" w:type="dxa"/>
-        <w:bottom w:w="0" w:type="dxa"/>
-        <w:right w:w="108" w:type="dxa"/>
-      </w:tblCellMar>
-    </w:tblPr>
-  </w:style>
-  <w:style w:type="numbering" w:default="1" w:styleId="Nessunelenco">
-    <w:name w:val="No List"/>
-    <w:uiPriority w:val="99"/>
-    <w:semiHidden/>
-    <w:unhideWhenUsed/>
-  </w:style>
-  <w:style w:type="paragraph" w:styleId="Paragrafoelenco">
-    <w:name w:val="List Paragraph"/>
-    <w:basedOn w:val="Normale"/>
-    <w:uiPriority w:val="34"/>
-    <w:qFormat/>
-    <w:rsid w:val="00C41826"/>
-    <w:pPr>
-      <w:ind w:left="720"/>
-      <w:contextualSpacing/>
-    </w:pPr>
-  </w:style>
-  <w:style w:type="character" w:customStyle="1" w:styleId="Titolo1Carattere">
-    <w:name w:val="Titolo 1 Carattere"/>
-    <w:basedOn w:val="Carpredefinitoparagrafo"/>
-    <w:link w:val="Titolo1"/>
-    <w:uiPriority w:val="9"/>
-    <w:rsid w:val="00BA17BA"/>
-    <w:rPr>
-      <w:rFonts w:asciiTheme="majorHAnsi" w:eastAsiaTheme="majorEastAsia" w:hAnsiTheme="majorHAnsi" w:cstheme="majorBidi"/>
-      <w:color w:val="365F91" w:themeColor="accent1" w:themeShade="BF"/>
-      <w:sz w:val="32"/>
-      <w:szCs w:val="32"/>
-    </w:rPr>
-  </w:style>
-  <w:style w:type="paragraph" w:styleId="Testonotaapidipagina">
-    <w:name w:val="footnote text"/>
-    <w:basedOn w:val="Normale"/>
-    <w:link w:val="TestonotaapidipaginaCarattere"/>
-    <w:uiPriority w:val="99"/>
-    <w:semiHidden/>
-    <w:unhideWhenUsed/>
-    <w:rsid w:val="00BA17BA"/>
-    <w:pPr>
-      <w:spacing w:after="0" w:line="240" w:lineRule="auto"/>
-    </w:pPr>
-    <w:rPr>
-      <w:sz w:val="20"/>
-      <w:szCs w:val="20"/>
-    </w:rPr>
-  </w:style>
-  <w:style w:type="character" w:customStyle="1" w:styleId="TestonotaapidipaginaCarattere">
-    <w:name w:val="Testo nota a piè di pagina Carattere"/>
-    <w:basedOn w:val="Carpredefinitoparagrafo"/>
-    <w:link w:val="Testonotaapidipagina"/>
-    <w:uiPriority w:val="99"/>
-    <w:semiHidden/>
-    <w:rsid w:val="00BA17BA"/>
-    <w:rPr>
-      <w:sz w:val="20"/>
-      <w:szCs w:val="20"/>
-    </w:rPr>
-  </w:style>
-  <w:style w:type="character" w:styleId="Rimandonotaapidipagina">
-    <w:name w:val="footnote reference"/>
-    <w:basedOn w:val="Carpredefinitoparagrafo"/>
-    <w:uiPriority w:val="99"/>
-    <w:semiHidden/>
-    <w:unhideWhenUsed/>
-    <w:rsid w:val="00BA17BA"/>
-    <w:rPr>
-      <w:vertAlign w:val="superscript"/>
-    </w:rPr>
-  </w:style>
-  <w:style w:type="paragraph" w:styleId="Nessunaspaziatura">
-    <w:name w:val="No Spacing"/>
-    <w:link w:val="NessunaspaziaturaCarattere"/>
-    <w:uiPriority w:val="1"/>
-    <w:qFormat/>
-    <w:rsid w:val="00BA17BA"/>
-    <w:pPr>
-      <w:spacing w:after="0" w:line="240" w:lineRule="auto"/>
-    </w:pPr>
-    <w:rPr>
-      <w:rFonts w:eastAsiaTheme="minorEastAsia"/>
-      <w:lang w:eastAsia="it-IT"/>
-    </w:rPr>
-  </w:style>
-  <w:style w:type="character" w:customStyle="1" w:styleId="NessunaspaziaturaCarattere">
-    <w:name w:val="Nessuna spaziatura Carattere"/>
-    <w:basedOn w:val="Carpredefinitoparagrafo"/>
-    <w:link w:val="Nessunaspaziatura"/>
-    <w:uiPriority w:val="1"/>
-    <w:rsid w:val="00BA17BA"/>
-    <w:rPr>
-      <w:rFonts w:eastAsiaTheme="minorEastAsia"/>
-      <w:lang w:eastAsia="it-IT"/>
-    </w:rPr>
-  </w:style>
-  <w:style w:type="paragraph" w:styleId="Intestazione">
-    <w:name w:val="header"/>
-    <w:basedOn w:val="Normale"/>
-    <w:link w:val="IntestazioneCarattere"/>
-    <w:uiPriority w:val="99"/>
-    <w:unhideWhenUsed/>
-    <w:rsid w:val="00BA17BA"/>
-    <w:pPr>
-      <w:tabs>
-        <w:tab w:val="center" w:pos="4819"/>
-        <w:tab w:val="right" w:pos="9638"/>
-      </w:tabs>
-      <w:spacing w:after="0" w:line="240" w:lineRule="auto"/>
-    </w:pPr>
-  </w:style>
-  <w:style w:type="character" w:customStyle="1" w:styleId="IntestazioneCarattere">
-    <w:name w:val="Intestazione Carattere"/>
-    <w:basedOn w:val="Carpredefinitoparagrafo"/>
-    <w:link w:val="Intestazione"/>
-    <w:uiPriority w:val="99"/>
-    <w:rsid w:val="00BA17BA"/>
-  </w:style>
-  <w:style w:type="paragraph" w:styleId="Pidipagina">
-    <w:name w:val="footer"/>
-    <w:basedOn w:val="Normale"/>
-    <w:link w:val="PidipaginaCarattere"/>
-    <w:uiPriority w:val="99"/>
-    <w:unhideWhenUsed/>
-    <w:rsid w:val="00BA17BA"/>
-    <w:pPr>
-      <w:tabs>
-        <w:tab w:val="center" w:pos="4819"/>
-        <w:tab w:val="right" w:pos="9638"/>
-      </w:tabs>
-      <w:spacing w:after="0" w:line="240" w:lineRule="auto"/>
-    </w:pPr>
-  </w:style>
-  <w:style w:type="character" w:customStyle="1" w:styleId="PidipaginaCarattere">
-    <w:name w:val="Piè di pagina Carattere"/>
-    <w:basedOn w:val="Carpredefinitoparagrafo"/>
-    <w:link w:val="Pidipagina"/>
-    <w:uiPriority w:val="99"/>
-    <w:rsid w:val="00BA17BA"/>
-  </w:style>
-  <w:style w:type="paragraph" w:styleId="Testofumetto">
-    <w:name w:val="Balloon Text"/>
-    <w:basedOn w:val="Normale"/>
-    <w:link w:val="TestofumettoCarattere"/>
-    <w:uiPriority w:val="99"/>
-    <w:semiHidden/>
-    <w:unhideWhenUsed/>
-    <w:rsid w:val="003A6B82"/>
-    <w:pPr>
-      <w:spacing w:after="0" w:line="240" w:lineRule="auto"/>
-    </w:pPr>
-    <w:rPr>
-      <w:rFonts w:ascii="Tahoma" w:hAnsi="Tahoma" w:cs="Tahoma"/>
-      <w:sz w:val="16"/>
-      <w:szCs w:val="16"/>
-    </w:rPr>
-  </w:style>
-  <w:style w:type="character" w:customStyle="1" w:styleId="TestofumettoCarattere">
-    <w:name w:val="Testo fumetto Carattere"/>
-    <w:basedOn w:val="Carpredefinitoparagrafo"/>
-    <w:link w:val="Testofumetto"/>
-    <w:uiPriority w:val="99"/>
-    <w:semiHidden/>
-    <w:rsid w:val="003A6B82"/>
-    <w:rPr>
-      <w:rFonts w:ascii="Tahoma" w:hAnsi="Tahoma" w:cs="Tahoma"/>
-      <w:sz w:val="16"/>
-      <w:szCs w:val="16"/>
-    </w:rPr>
-  </w:style>
-  <w:style w:type="table" w:styleId="Grigliatabella">
-    <w:name w:val="Table Grid"/>
-    <w:basedOn w:val="Tabellanormale"/>
-    <w:uiPriority w:val="59"/>
-    <w:rsid w:val="003A6B82"/>
-    <w:pPr>
-      <w:spacing w:after="0" w:line="240" w:lineRule="auto"/>
-    </w:pPr>
-    <w:tblPr>
-      <w:tblInd w:w="0" w:type="dxa"/>
-      <w:tblBorders>
-        <w:top w:val="single" w:sz="4" w:space="0" w:color="auto"/>
-        <w:left w:val="single" w:sz="4" w:space="0" w:color="auto"/>
-        <w:bottom w:val="single" w:sz="4" w:space="0" w:color="auto"/>
-        <w:right w:val="single" w:sz="4" w:space="0" w:color="auto"/>
-        <w:insideH w:val="single" w:sz="4" w:space="0" w:color="auto"/>
-        <w:insideV w:val="single" w:sz="4" w:space="0" w:color="auto"/>
-      </w:tblBorders>
-      <w:tblCellMar>
-        <w:top w:w="0" w:type="dxa"/>
-        <w:left w:w="108" w:type="dxa"/>
-        <w:bottom w:w="0" w:type="dxa"/>
-        <w:right w:w="108" w:type="dxa"/>
-      </w:tblCellMar>
     </w:tblPr>
   </w:style>
   <w:style w:type="character" w:customStyle="1" w:styleId="Titolo2Carattere">
@@ -11891,7 +11438,7 @@
 </file>
 
 <file path=customXml/itemProps1.xml><?xml version="1.0" encoding="utf-8"?>
-<ds:datastoreItem xmlns:ds="http://schemas.openxmlformats.org/officeDocument/2006/customXml" ds:itemID="{7141B7ED-2819-46F7-8824-461ECBDFA66E}">
+<ds:datastoreItem xmlns:ds="http://schemas.openxmlformats.org/officeDocument/2006/customXml" ds:itemID="{1BF0656A-DF6D-426B-ABF0-0FB89D0109B8}">
   <ds:schemaRefs>
     <ds:schemaRef ds:uri="http://schemas.openxmlformats.org/officeDocument/2006/bibliography"/>
   </ds:schemaRefs>
